--- a/Java Notes.docx
+++ b/Java Notes.docx
@@ -96,25 +96,7 @@
           <w:sz w:val="24"/>
           <w:szCs w:val="24"/>
         </w:rPr>
-        <w:t xml:space="preserve"> Platform independent &amp; </w:t>
-      </w:r>
-      <w:proofErr w:type="gramStart"/>
-      <w:r>
-        <w:rPr>
-          <w:rFonts w:ascii="Franklin Gothic Book" w:hAnsi="Franklin Gothic Book"/>
-          <w:sz w:val="24"/>
-          <w:szCs w:val="24"/>
-        </w:rPr>
-        <w:t>Object Oriented</w:t>
-      </w:r>
-      <w:proofErr w:type="gramEnd"/>
-      <w:r>
-        <w:rPr>
-          <w:rFonts w:ascii="Franklin Gothic Book" w:hAnsi="Franklin Gothic Book"/>
-          <w:sz w:val="24"/>
-          <w:szCs w:val="24"/>
-        </w:rPr>
-        <w:t xml:space="preserve"> Programming language</w:t>
+        <w:t xml:space="preserve"> Platform independent &amp; Object Oriented Programming language</w:t>
       </w:r>
     </w:p>
     <w:p>
@@ -175,25 +157,7 @@
           <w:sz w:val="24"/>
           <w:szCs w:val="24"/>
         </w:rPr>
-        <w:t xml:space="preserve"> You create real world entities in the application &amp; these </w:t>
-      </w:r>
-      <w:proofErr w:type="gramStart"/>
-      <w:r>
-        <w:rPr>
-          <w:rFonts w:ascii="Franklin Gothic Book" w:hAnsi="Franklin Gothic Book"/>
-          <w:sz w:val="24"/>
-          <w:szCs w:val="24"/>
-        </w:rPr>
-        <w:t>real world</w:t>
-      </w:r>
-      <w:proofErr w:type="gramEnd"/>
-      <w:r>
-        <w:rPr>
-          <w:rFonts w:ascii="Franklin Gothic Book" w:hAnsi="Franklin Gothic Book"/>
-          <w:sz w:val="24"/>
-          <w:szCs w:val="24"/>
-        </w:rPr>
-        <w:t xml:space="preserve"> entities are called as objects, an object would interact with another object to complete its task</w:t>
+        <w:t xml:space="preserve"> You create real world entities in the application &amp; these real world entities are called as objects, an object would interact with another object to complete its task</w:t>
       </w:r>
     </w:p>
     <w:p>
@@ -306,69 +270,24 @@
           <w:szCs w:val="24"/>
         </w:rPr>
         <w:tab/>
-      </w:r>
-      <w:proofErr w:type="gramStart"/>
-      <w:r>
-        <w:rPr>
-          <w:rFonts w:ascii="Franklin Gothic Book" w:hAnsi="Franklin Gothic Book"/>
-          <w:sz w:val="24"/>
-          <w:szCs w:val="24"/>
-        </w:rPr>
-        <w:t>deposit(</w:t>
-      </w:r>
-      <w:proofErr w:type="gramEnd"/>
-      <w:r>
-        <w:rPr>
-          <w:rFonts w:ascii="Franklin Gothic Book" w:hAnsi="Franklin Gothic Book"/>
-          <w:sz w:val="24"/>
-          <w:szCs w:val="24"/>
-        </w:rPr>
-        <w:t xml:space="preserve">), withdraw(), getDetails() are the </w:t>
-      </w:r>
-      <w:proofErr w:type="spellStart"/>
-      <w:r>
-        <w:rPr>
-          <w:rFonts w:ascii="Franklin Gothic Book" w:hAnsi="Franklin Gothic Book"/>
-          <w:sz w:val="24"/>
-          <w:szCs w:val="24"/>
-        </w:rPr>
-        <w:t>behaviours</w:t>
-      </w:r>
-      <w:proofErr w:type="spellEnd"/>
-    </w:p>
-    <w:p>
-      <w:pPr>
-        <w:rPr>
-          <w:rFonts w:ascii="Franklin Gothic Book" w:hAnsi="Franklin Gothic Book"/>
-          <w:sz w:val="24"/>
-          <w:szCs w:val="24"/>
-        </w:rPr>
-      </w:pPr>
-      <w:r>
-        <w:rPr>
-          <w:rFonts w:ascii="Franklin Gothic Book" w:hAnsi="Franklin Gothic Book"/>
-          <w:sz w:val="24"/>
-          <w:szCs w:val="24"/>
-        </w:rPr>
-        <w:t xml:space="preserve">Employee: </w:t>
-      </w:r>
-      <w:proofErr w:type="spellStart"/>
-      <w:r>
-        <w:rPr>
-          <w:rFonts w:ascii="Franklin Gothic Book" w:hAnsi="Franklin Gothic Book"/>
-          <w:sz w:val="24"/>
-          <w:szCs w:val="24"/>
-        </w:rPr>
-        <w:t>employee_id</w:t>
-      </w:r>
-      <w:proofErr w:type="spellEnd"/>
-      <w:r>
-        <w:rPr>
-          <w:rFonts w:ascii="Franklin Gothic Book" w:hAnsi="Franklin Gothic Book"/>
-          <w:sz w:val="24"/>
-          <w:szCs w:val="24"/>
-        </w:rPr>
-        <w:t>, name, salary, phone</w:t>
+        <w:t>deposit(), withdraw(), getDetails() are the behaviours</w:t>
+      </w:r>
+    </w:p>
+    <w:p>
+      <w:pPr>
+        <w:rPr>
+          <w:rFonts w:ascii="Franklin Gothic Book" w:hAnsi="Franklin Gothic Book"/>
+          <w:sz w:val="24"/>
+          <w:szCs w:val="24"/>
+        </w:rPr>
+      </w:pPr>
+      <w:r>
+        <w:rPr>
+          <w:rFonts w:ascii="Franklin Gothic Book" w:hAnsi="Franklin Gothic Book"/>
+          <w:sz w:val="24"/>
+          <w:szCs w:val="24"/>
+        </w:rPr>
+        <w:t>Employee: employee_id, name, salary, phone</w:t>
       </w:r>
     </w:p>
     <w:p>
@@ -394,70 +313,7 @@
           <w:szCs w:val="24"/>
         </w:rPr>
         <w:tab/>
-      </w:r>
-      <w:proofErr w:type="spellStart"/>
-      <w:proofErr w:type="gramStart"/>
-      <w:r>
-        <w:rPr>
-          <w:rFonts w:ascii="Franklin Gothic Book" w:hAnsi="Franklin Gothic Book"/>
-          <w:sz w:val="24"/>
-          <w:szCs w:val="24"/>
-        </w:rPr>
-        <w:t>blockCards</w:t>
-      </w:r>
-      <w:proofErr w:type="spellEnd"/>
-      <w:r>
-        <w:rPr>
-          <w:rFonts w:ascii="Franklin Gothic Book" w:hAnsi="Franklin Gothic Book"/>
-          <w:sz w:val="24"/>
-          <w:szCs w:val="24"/>
-        </w:rPr>
-        <w:t>(</w:t>
-      </w:r>
-      <w:proofErr w:type="gramEnd"/>
-      <w:r>
-        <w:rPr>
-          <w:rFonts w:ascii="Franklin Gothic Book" w:hAnsi="Franklin Gothic Book"/>
-          <w:sz w:val="24"/>
-          <w:szCs w:val="24"/>
-        </w:rPr>
-        <w:t xml:space="preserve">), </w:t>
-      </w:r>
-      <w:proofErr w:type="spellStart"/>
-      <w:r>
-        <w:rPr>
-          <w:rFonts w:ascii="Franklin Gothic Book" w:hAnsi="Franklin Gothic Book"/>
-          <w:sz w:val="24"/>
-          <w:szCs w:val="24"/>
-        </w:rPr>
-        <w:t>getCustomerDetails</w:t>
-      </w:r>
-      <w:proofErr w:type="spellEnd"/>
-      <w:r>
-        <w:rPr>
-          <w:rFonts w:ascii="Franklin Gothic Book" w:hAnsi="Franklin Gothic Book"/>
-          <w:sz w:val="24"/>
-          <w:szCs w:val="24"/>
-        </w:rPr>
-        <w:t xml:space="preserve">(), </w:t>
-      </w:r>
-      <w:proofErr w:type="spellStart"/>
-      <w:r>
-        <w:rPr>
-          <w:rFonts w:ascii="Franklin Gothic Book" w:hAnsi="Franklin Gothic Book"/>
-          <w:sz w:val="24"/>
-          <w:szCs w:val="24"/>
-        </w:rPr>
-        <w:t>registerCustomer</w:t>
-      </w:r>
-      <w:proofErr w:type="spellEnd"/>
-      <w:r>
-        <w:rPr>
-          <w:rFonts w:ascii="Franklin Gothic Book" w:hAnsi="Franklin Gothic Book"/>
-          <w:sz w:val="24"/>
-          <w:szCs w:val="24"/>
-        </w:rPr>
-        <w:t>()</w:t>
+        <w:t>blockCards(), getCustomerDetails(), registerCustomer()</w:t>
       </w:r>
     </w:p>
     <w:p>
@@ -475,27 +331,7 @@
           <w:szCs w:val="24"/>
           <w:highlight w:val="yellow"/>
         </w:rPr>
-        <w:t xml:space="preserve">Building blocks of an </w:t>
-      </w:r>
-      <w:proofErr w:type="gramStart"/>
-      <w:r>
-        <w:rPr>
-          <w:rFonts w:ascii="Franklin Gothic Book" w:hAnsi="Franklin Gothic Book"/>
-          <w:sz w:val="24"/>
-          <w:szCs w:val="24"/>
-          <w:highlight w:val="yellow"/>
-        </w:rPr>
-        <w:t>object oriented</w:t>
-      </w:r>
-      <w:proofErr w:type="gramEnd"/>
-      <w:r>
-        <w:rPr>
-          <w:rFonts w:ascii="Franklin Gothic Book" w:hAnsi="Franklin Gothic Book"/>
-          <w:sz w:val="24"/>
-          <w:szCs w:val="24"/>
-          <w:highlight w:val="yellow"/>
-        </w:rPr>
-        <w:t xml:space="preserve"> programming language</w:t>
+        <w:t>Building blocks of an object oriented programming language</w:t>
       </w:r>
       <w:r>
         <w:rPr>
@@ -633,25 +469,7 @@
           <w:szCs w:val="24"/>
         </w:rPr>
         <w:br/>
-        <w:t xml:space="preserve">    </w:t>
-      </w:r>
-      <w:proofErr w:type="gramStart"/>
-      <w:r>
-        <w:rPr>
-          <w:rFonts w:ascii="Franklin Gothic Book" w:hAnsi="Franklin Gothic Book"/>
-          <w:sz w:val="24"/>
-          <w:szCs w:val="24"/>
-        </w:rPr>
-        <w:t>properties :</w:t>
-      </w:r>
-      <w:proofErr w:type="gramEnd"/>
-      <w:r>
-        <w:rPr>
-          <w:rFonts w:ascii="Franklin Gothic Book" w:hAnsi="Franklin Gothic Book"/>
-          <w:sz w:val="24"/>
-          <w:szCs w:val="24"/>
-        </w:rPr>
-        <w:t xml:space="preserve"> int id;   String name;   double salary; </w:t>
+        <w:t xml:space="preserve">    properties : int id;   String name;   double salary; </w:t>
       </w:r>
       <w:r>
         <w:rPr>
@@ -660,53 +478,7 @@
           <w:szCs w:val="24"/>
         </w:rPr>
         <w:br/>
-        <w:t xml:space="preserve">    behaviors : void </w:t>
-      </w:r>
-      <w:proofErr w:type="spellStart"/>
-      <w:r>
-        <w:rPr>
-          <w:rFonts w:ascii="Franklin Gothic Book" w:hAnsi="Franklin Gothic Book"/>
-          <w:sz w:val="24"/>
-          <w:szCs w:val="24"/>
-        </w:rPr>
-        <w:t>registerCustomer</w:t>
-      </w:r>
-      <w:proofErr w:type="spellEnd"/>
-      <w:r>
-        <w:rPr>
-          <w:rFonts w:ascii="Franklin Gothic Book" w:hAnsi="Franklin Gothic Book"/>
-          <w:sz w:val="24"/>
-          <w:szCs w:val="24"/>
-        </w:rPr>
-        <w:t xml:space="preserve">() { …. }  void </w:t>
-      </w:r>
-      <w:proofErr w:type="spellStart"/>
-      <w:proofErr w:type="gramStart"/>
-      <w:r>
-        <w:rPr>
-          <w:rFonts w:ascii="Franklin Gothic Book" w:hAnsi="Franklin Gothic Book"/>
-          <w:sz w:val="24"/>
-          <w:szCs w:val="24"/>
-        </w:rPr>
-        <w:t>blockCards</w:t>
-      </w:r>
-      <w:proofErr w:type="spellEnd"/>
-      <w:r>
-        <w:rPr>
-          <w:rFonts w:ascii="Franklin Gothic Book" w:hAnsi="Franklin Gothic Book"/>
-          <w:sz w:val="24"/>
-          <w:szCs w:val="24"/>
-        </w:rPr>
-        <w:t>(</w:t>
-      </w:r>
-      <w:proofErr w:type="gramEnd"/>
-      <w:r>
-        <w:rPr>
-          <w:rFonts w:ascii="Franklin Gothic Book" w:hAnsi="Franklin Gothic Book"/>
-          <w:sz w:val="24"/>
-          <w:szCs w:val="24"/>
-        </w:rPr>
-        <w:t>) { ….. }</w:t>
+        <w:t xml:space="preserve">    behaviors : void registerCustomer() { …. }  void blockCards() { ….. }</w:t>
       </w:r>
       <w:r>
         <w:rPr>
@@ -996,18 +768,8 @@
           <w:sz w:val="24"/>
           <w:szCs w:val="24"/>
         </w:rPr>
-        <w:t xml:space="preserve">: These are used to specify the type of data a </w:t>
-      </w:r>
-      <w:proofErr w:type="gramStart"/>
-      <w:r>
-        <w:rPr>
-          <w:rFonts w:ascii="Franklin Gothic Book" w:hAnsi="Franklin Gothic Book"/>
-          <w:sz w:val="24"/>
-          <w:szCs w:val="24"/>
-        </w:rPr>
-        <w:t>variable stores</w:t>
-      </w:r>
-      <w:proofErr w:type="gramEnd"/>
+        <w:t>: These are used to specify the type of data a variable stores</w:t>
+      </w:r>
     </w:p>
     <w:tbl>
       <w:tblPr>
@@ -1785,25 +1547,7 @@
           <w:szCs w:val="24"/>
         </w:rPr>
         <w:br/>
-        <w:t xml:space="preserve">char gender = ‘M’; // char must use single quote </w:t>
-      </w:r>
-      <w:proofErr w:type="gramStart"/>
-      <w:r>
-        <w:rPr>
-          <w:rFonts w:ascii="Franklin Gothic Book" w:hAnsi="Franklin Gothic Book"/>
-          <w:sz w:val="24"/>
-          <w:szCs w:val="24"/>
-        </w:rPr>
-        <w:t>only,</w:t>
-      </w:r>
-      <w:proofErr w:type="gramEnd"/>
-      <w:r>
-        <w:rPr>
-          <w:rFonts w:ascii="Franklin Gothic Book" w:hAnsi="Franklin Gothic Book"/>
-          <w:sz w:val="24"/>
-          <w:szCs w:val="24"/>
-        </w:rPr>
-        <w:t xml:space="preserve"> double quotes are used in String</w:t>
+        <w:t>char gender = ‘M’; // char must use single quote only, double quotes are used in String</w:t>
       </w:r>
       <w:r>
         <w:rPr>
@@ -1812,25 +1556,7 @@
           <w:szCs w:val="24"/>
         </w:rPr>
         <w:br/>
-        <w:t xml:space="preserve">boolean </w:t>
-      </w:r>
-      <w:proofErr w:type="spellStart"/>
-      <w:r>
-        <w:rPr>
-          <w:rFonts w:ascii="Franklin Gothic Book" w:hAnsi="Franklin Gothic Book"/>
-          <w:sz w:val="24"/>
-          <w:szCs w:val="24"/>
-        </w:rPr>
-        <w:t>isAdmin</w:t>
-      </w:r>
-      <w:proofErr w:type="spellEnd"/>
-      <w:r>
-        <w:rPr>
-          <w:rFonts w:ascii="Franklin Gothic Book" w:hAnsi="Franklin Gothic Book"/>
-          <w:sz w:val="24"/>
-          <w:szCs w:val="24"/>
-        </w:rPr>
-        <w:t xml:space="preserve"> = true; </w:t>
+        <w:t xml:space="preserve">boolean isAdmin = true; </w:t>
       </w:r>
     </w:p>
     <w:p>
@@ -1882,25 +1608,7 @@
           <w:sz w:val="24"/>
           <w:szCs w:val="24"/>
         </w:rPr>
-        <w:t>Comparison operators: &lt;=, &gt;=, ==</w:t>
-      </w:r>
-      <w:proofErr w:type="gramStart"/>
-      <w:r>
-        <w:rPr>
-          <w:rFonts w:ascii="Franklin Gothic Book" w:hAnsi="Franklin Gothic Book"/>
-          <w:sz w:val="24"/>
-          <w:szCs w:val="24"/>
-        </w:rPr>
-        <w:t>, !</w:t>
-      </w:r>
-      <w:proofErr w:type="gramEnd"/>
-      <w:r>
-        <w:rPr>
-          <w:rFonts w:ascii="Franklin Gothic Book" w:hAnsi="Franklin Gothic Book"/>
-          <w:sz w:val="24"/>
-          <w:szCs w:val="24"/>
-        </w:rPr>
-        <w:t>=</w:t>
+        <w:t>Comparison operators: &lt;=, &gt;=, ==, !=</w:t>
       </w:r>
     </w:p>
     <w:p>
@@ -1961,27 +1669,7 @@
           <w:szCs w:val="24"/>
           <w:highlight w:val="yellow"/>
         </w:rPr>
-        <w:t xml:space="preserve">Arithmetic operators are useful </w:t>
-      </w:r>
-      <w:proofErr w:type="spellStart"/>
-      <w:r>
-        <w:rPr>
-          <w:rFonts w:ascii="Franklin Gothic Book" w:hAnsi="Franklin Gothic Book"/>
-          <w:sz w:val="24"/>
-          <w:szCs w:val="24"/>
-          <w:highlight w:val="yellow"/>
-        </w:rPr>
-        <w:t>incase</w:t>
-      </w:r>
-      <w:proofErr w:type="spellEnd"/>
-      <w:r>
-        <w:rPr>
-          <w:rFonts w:ascii="Franklin Gothic Book" w:hAnsi="Franklin Gothic Book"/>
-          <w:sz w:val="24"/>
-          <w:szCs w:val="24"/>
-          <w:highlight w:val="yellow"/>
-        </w:rPr>
-        <w:t xml:space="preserve"> of calculations</w:t>
+        <w:t>Arithmetic operators are useful incase of calculations</w:t>
       </w:r>
     </w:p>
     <w:p>
@@ -2109,27 +1797,7 @@
           <w:szCs w:val="24"/>
           <w:highlight w:val="yellow"/>
         </w:rPr>
-        <w:t xml:space="preserve">Comparison operators are useful </w:t>
-      </w:r>
-      <w:proofErr w:type="spellStart"/>
-      <w:r>
-        <w:rPr>
-          <w:rFonts w:ascii="Franklin Gothic Book" w:hAnsi="Franklin Gothic Book"/>
-          <w:sz w:val="24"/>
-          <w:szCs w:val="24"/>
-          <w:highlight w:val="yellow"/>
-        </w:rPr>
-        <w:t>incase</w:t>
-      </w:r>
-      <w:proofErr w:type="spellEnd"/>
-      <w:r>
-        <w:rPr>
-          <w:rFonts w:ascii="Franklin Gothic Book" w:hAnsi="Franklin Gothic Book"/>
-          <w:sz w:val="24"/>
-          <w:szCs w:val="24"/>
-          <w:highlight w:val="yellow"/>
-        </w:rPr>
-        <w:t xml:space="preserve"> of comparisons</w:t>
+        <w:t>Comparison operators are useful incase of comparisons</w:t>
       </w:r>
     </w:p>
     <w:p>
@@ -2155,43 +1823,7 @@
           <w:szCs w:val="24"/>
         </w:rPr>
         <w:br/>
-        <w:t xml:space="preserve">int </w:t>
-      </w:r>
-      <w:proofErr w:type="spellStart"/>
-      <w:r>
-        <w:rPr>
-          <w:rFonts w:ascii="Franklin Gothic Book" w:hAnsi="Franklin Gothic Book"/>
-          <w:sz w:val="24"/>
-          <w:szCs w:val="24"/>
-        </w:rPr>
-        <w:t>employeeId</w:t>
-      </w:r>
-      <w:proofErr w:type="spellEnd"/>
-      <w:r>
-        <w:rPr>
-          <w:rFonts w:ascii="Franklin Gothic Book" w:hAnsi="Franklin Gothic Book"/>
-          <w:sz w:val="24"/>
-          <w:szCs w:val="24"/>
-        </w:rPr>
-        <w:t xml:space="preserve"> = 1234; // </w:t>
-      </w:r>
-      <w:proofErr w:type="spellStart"/>
-      <w:r>
-        <w:rPr>
-          <w:rFonts w:ascii="Franklin Gothic Book" w:hAnsi="Franklin Gothic Book"/>
-          <w:sz w:val="24"/>
-          <w:szCs w:val="24"/>
-        </w:rPr>
-        <w:t>employeeId</w:t>
-      </w:r>
-      <w:proofErr w:type="spellEnd"/>
-      <w:r>
-        <w:rPr>
-          <w:rFonts w:ascii="Franklin Gothic Book" w:hAnsi="Franklin Gothic Book"/>
-          <w:sz w:val="24"/>
-          <w:szCs w:val="24"/>
-        </w:rPr>
-        <w:t xml:space="preserve"> gets the data from DB</w:t>
+        <w:t>int employeeId = 1234; // employeeId gets the data from DB</w:t>
       </w:r>
       <w:r>
         <w:rPr>
@@ -2200,25 +1832,7 @@
           <w:szCs w:val="24"/>
         </w:rPr>
         <w:br/>
-        <w:t xml:space="preserve">boolean id == </w:t>
-      </w:r>
-      <w:proofErr w:type="spellStart"/>
-      <w:r>
-        <w:rPr>
-          <w:rFonts w:ascii="Franklin Gothic Book" w:hAnsi="Franklin Gothic Book"/>
-          <w:sz w:val="24"/>
-          <w:szCs w:val="24"/>
-        </w:rPr>
-        <w:t>employeeId</w:t>
-      </w:r>
-      <w:proofErr w:type="spellEnd"/>
-      <w:r>
-        <w:rPr>
-          <w:rFonts w:ascii="Franklin Gothic Book" w:hAnsi="Franklin Gothic Book"/>
-          <w:sz w:val="24"/>
-          <w:szCs w:val="24"/>
-        </w:rPr>
-        <w:t xml:space="preserve">; // id = true </w:t>
+        <w:t xml:space="preserve">boolean id == employeeId; // id = true </w:t>
       </w:r>
     </w:p>
     <w:p>
@@ -2375,25 +1989,7 @@
           <w:sz w:val="24"/>
           <w:szCs w:val="24"/>
         </w:rPr>
-        <w:t xml:space="preserve">int </w:t>
-      </w:r>
-      <w:proofErr w:type="spellStart"/>
-      <w:r>
-        <w:rPr>
-          <w:rFonts w:ascii="Franklin Gothic Book" w:hAnsi="Franklin Gothic Book"/>
-          <w:sz w:val="24"/>
-          <w:szCs w:val="24"/>
-        </w:rPr>
-        <w:t>anotherCounter</w:t>
-      </w:r>
-      <w:proofErr w:type="spellEnd"/>
-      <w:r>
-        <w:rPr>
-          <w:rFonts w:ascii="Franklin Gothic Book" w:hAnsi="Franklin Gothic Book"/>
-          <w:sz w:val="24"/>
-          <w:szCs w:val="24"/>
-        </w:rPr>
-        <w:t xml:space="preserve"> = 15;</w:t>
+        <w:t>int anotherCounter = 15;</w:t>
       </w:r>
       <w:r>
         <w:rPr>
@@ -2402,42 +1998,7 @@
           <w:szCs w:val="24"/>
         </w:rPr>
         <w:br/>
-      </w:r>
-      <w:proofErr w:type="spellStart"/>
-      <w:r>
-        <w:rPr>
-          <w:rFonts w:ascii="Franklin Gothic Book" w:hAnsi="Franklin Gothic Book"/>
-          <w:sz w:val="24"/>
-          <w:szCs w:val="24"/>
-        </w:rPr>
-        <w:t>anotherCounter</w:t>
-      </w:r>
-      <w:proofErr w:type="spellEnd"/>
-      <w:r>
-        <w:rPr>
-          <w:rFonts w:ascii="Franklin Gothic Book" w:hAnsi="Franklin Gothic Book"/>
-          <w:sz w:val="24"/>
-          <w:szCs w:val="24"/>
-        </w:rPr>
-        <w:t xml:space="preserve">--; // </w:t>
-      </w:r>
-      <w:proofErr w:type="spellStart"/>
-      <w:r>
-        <w:rPr>
-          <w:rFonts w:ascii="Franklin Gothic Book" w:hAnsi="Franklin Gothic Book"/>
-          <w:sz w:val="24"/>
-          <w:szCs w:val="24"/>
-        </w:rPr>
-        <w:t>anotherCounter</w:t>
-      </w:r>
-      <w:proofErr w:type="spellEnd"/>
-      <w:r>
-        <w:rPr>
-          <w:rFonts w:ascii="Franklin Gothic Book" w:hAnsi="Franklin Gothic Book"/>
-          <w:sz w:val="24"/>
-          <w:szCs w:val="24"/>
-        </w:rPr>
-        <w:t xml:space="preserve"> = 14</w:t>
+        <w:t>anotherCounter--; // anotherCounter = 14</w:t>
       </w:r>
     </w:p>
     <w:p>
@@ -2567,50 +2128,15 @@
           <w:szCs w:val="24"/>
         </w:rPr>
         <w:br/>
-      </w:r>
-      <w:proofErr w:type="spellStart"/>
-      <w:r>
-        <w:rPr>
-          <w:rFonts w:ascii="Franklin Gothic Book" w:hAnsi="Franklin Gothic Book"/>
-          <w:sz w:val="24"/>
-          <w:szCs w:val="24"/>
-        </w:rPr>
-        <w:t>employeeId</w:t>
-      </w:r>
-      <w:proofErr w:type="spellEnd"/>
-      <w:r>
-        <w:rPr>
-          <w:rFonts w:ascii="Franklin Gothic Book" w:hAnsi="Franklin Gothic Book"/>
-          <w:sz w:val="24"/>
-          <w:szCs w:val="24"/>
-        </w:rPr>
-        <w:t xml:space="preserve"> = ++counter;</w:t>
-      </w:r>
-      <w:r>
-        <w:rPr>
-          <w:rFonts w:ascii="Franklin Gothic Book" w:hAnsi="Franklin Gothic Book"/>
-          <w:sz w:val="24"/>
-          <w:szCs w:val="24"/>
-        </w:rPr>
-        <w:t xml:space="preserve"> // </w:t>
-      </w:r>
-      <w:proofErr w:type="spellStart"/>
-      <w:r>
-        <w:rPr>
-          <w:rFonts w:ascii="Franklin Gothic Book" w:hAnsi="Franklin Gothic Book"/>
-          <w:sz w:val="24"/>
-          <w:szCs w:val="24"/>
-        </w:rPr>
-        <w:t>employeeId</w:t>
-      </w:r>
-      <w:proofErr w:type="spellEnd"/>
-      <w:r>
-        <w:rPr>
-          <w:rFonts w:ascii="Franklin Gothic Book" w:hAnsi="Franklin Gothic Book"/>
-          <w:sz w:val="24"/>
-          <w:szCs w:val="24"/>
-        </w:rPr>
-        <w:t xml:space="preserve"> = 1, </w:t>
+        <w:t>employeeId = ++counter;</w:t>
+      </w:r>
+      <w:r>
+        <w:rPr>
+          <w:rFonts w:ascii="Franklin Gothic Book" w:hAnsi="Franklin Gothic Book"/>
+          <w:sz w:val="24"/>
+          <w:szCs w:val="24"/>
+        </w:rPr>
+        <w:t xml:space="preserve"> // employeeId = 1, </w:t>
       </w:r>
     </w:p>
     <w:p>
@@ -2777,25 +2303,7 @@
           <w:sz w:val="24"/>
           <w:szCs w:val="24"/>
         </w:rPr>
-        <w:t xml:space="preserve"> It is present in </w:t>
-      </w:r>
-      <w:proofErr w:type="gramStart"/>
-      <w:r>
-        <w:rPr>
-          <w:rFonts w:ascii="Franklin Gothic Book" w:hAnsi="Franklin Gothic Book"/>
-          <w:sz w:val="24"/>
-          <w:szCs w:val="24"/>
-        </w:rPr>
-        <w:t>java.util</w:t>
-      </w:r>
-      <w:proofErr w:type="gramEnd"/>
-      <w:r>
-        <w:rPr>
-          <w:rFonts w:ascii="Franklin Gothic Book" w:hAnsi="Franklin Gothic Book"/>
-          <w:sz w:val="24"/>
-          <w:szCs w:val="24"/>
-        </w:rPr>
-        <w:t xml:space="preserve"> package, which must be imported to use that class, it allows user to give dynamic values from the keyboard / console</w:t>
+        <w:t xml:space="preserve"> It is present in java.util package, which must be imported to use that class, it allows user to give dynamic values from the keyboard / console</w:t>
       </w:r>
     </w:p>
     <w:p>
@@ -2823,8 +2331,6 @@
         </w:rPr>
         <w:t xml:space="preserve"> Classes from </w:t>
       </w:r>
-      <w:proofErr w:type="spellStart"/>
-      <w:proofErr w:type="gramStart"/>
       <w:r>
         <w:rPr>
           <w:rFonts w:ascii="Franklin Gothic Book" w:hAnsi="Franklin Gothic Book"/>
@@ -2834,8 +2340,6 @@
         </w:rPr>
         <w:t>java.lang</w:t>
       </w:r>
-      <w:proofErr w:type="spellEnd"/>
-      <w:proofErr w:type="gramEnd"/>
       <w:r>
         <w:rPr>
           <w:rFonts w:ascii="Franklin Gothic Book" w:hAnsi="Franklin Gothic Book"/>
@@ -2859,35 +2363,7 @@
           <w:sz w:val="24"/>
           <w:szCs w:val="24"/>
         </w:rPr>
-        <w:t xml:space="preserve">import </w:t>
-      </w:r>
-      <w:proofErr w:type="spellStart"/>
-      <w:proofErr w:type="gramStart"/>
-      <w:r>
-        <w:rPr>
-          <w:rFonts w:ascii="Franklin Gothic Book" w:hAnsi="Franklin Gothic Book"/>
-          <w:sz w:val="24"/>
-          <w:szCs w:val="24"/>
-        </w:rPr>
-        <w:t>java.util</w:t>
-      </w:r>
-      <w:proofErr w:type="gramEnd"/>
-      <w:r>
-        <w:rPr>
-          <w:rFonts w:ascii="Franklin Gothic Book" w:hAnsi="Franklin Gothic Book"/>
-          <w:sz w:val="24"/>
-          <w:szCs w:val="24"/>
-        </w:rPr>
-        <w:t>.Scanner</w:t>
-      </w:r>
-      <w:proofErr w:type="spellEnd"/>
-      <w:r>
-        <w:rPr>
-          <w:rFonts w:ascii="Franklin Gothic Book" w:hAnsi="Franklin Gothic Book"/>
-          <w:sz w:val="24"/>
-          <w:szCs w:val="24"/>
-        </w:rPr>
-        <w:t>; // if you use eclipse it auto-imports when you use control + space</w:t>
+        <w:t>import java.util.Scanner; // if you use eclipse it auto-imports when you use control + space</w:t>
       </w:r>
     </w:p>
     <w:p>
@@ -2957,79 +2433,33 @@
           <w:sz w:val="24"/>
           <w:szCs w:val="24"/>
         </w:rPr>
-        <w:t xml:space="preserve">class className </w:t>
-      </w:r>
-      <w:proofErr w:type="gramStart"/>
-      <w:r>
-        <w:rPr>
-          <w:rFonts w:ascii="Franklin Gothic Book" w:hAnsi="Franklin Gothic Book"/>
-          <w:sz w:val="24"/>
-          <w:szCs w:val="24"/>
-        </w:rPr>
-        <w:t>{ /</w:t>
-      </w:r>
-      <w:proofErr w:type="gramEnd"/>
-      <w:r>
-        <w:rPr>
-          <w:rFonts w:ascii="Franklin Gothic Book" w:hAnsi="Franklin Gothic Book"/>
-          <w:sz w:val="24"/>
-          <w:szCs w:val="24"/>
-        </w:rPr>
-        <w:t>/ comes after all the imports</w:t>
-      </w:r>
-    </w:p>
-    <w:p>
-      <w:pPr>
-        <w:rPr>
-          <w:rFonts w:ascii="Franklin Gothic Book" w:hAnsi="Franklin Gothic Book"/>
-          <w:sz w:val="24"/>
-          <w:szCs w:val="24"/>
-        </w:rPr>
-      </w:pPr>
-    </w:p>
-    <w:p>
-      <w:pPr>
-        <w:rPr>
-          <w:rFonts w:ascii="Franklin Gothic Book" w:hAnsi="Franklin Gothic Book"/>
-          <w:sz w:val="24"/>
-          <w:szCs w:val="24"/>
-        </w:rPr>
-      </w:pPr>
-      <w:r>
-        <w:rPr>
-          <w:rFonts w:ascii="Franklin Gothic Book" w:hAnsi="Franklin Gothic Book"/>
-          <w:sz w:val="24"/>
-          <w:szCs w:val="24"/>
-        </w:rPr>
-        <w:t xml:space="preserve">import </w:t>
-      </w:r>
-      <w:proofErr w:type="spellStart"/>
-      <w:proofErr w:type="gramStart"/>
-      <w:r>
-        <w:rPr>
-          <w:rFonts w:ascii="Franklin Gothic Book" w:hAnsi="Franklin Gothic Book"/>
-          <w:sz w:val="24"/>
-          <w:szCs w:val="24"/>
-        </w:rPr>
-        <w:t>java.util</w:t>
-      </w:r>
-      <w:proofErr w:type="gramEnd"/>
-      <w:r>
-        <w:rPr>
-          <w:rFonts w:ascii="Franklin Gothic Book" w:hAnsi="Franklin Gothic Book"/>
-          <w:sz w:val="24"/>
-          <w:szCs w:val="24"/>
-        </w:rPr>
-        <w:t>.Scanner</w:t>
-      </w:r>
-      <w:proofErr w:type="spellEnd"/>
-      <w:r>
-        <w:rPr>
-          <w:rFonts w:ascii="Franklin Gothic Book" w:hAnsi="Franklin Gothic Book"/>
-          <w:sz w:val="24"/>
-          <w:szCs w:val="24"/>
-        </w:rPr>
-        <w:t>;</w:t>
+        <w:t>class className { // comes after all the imports</w:t>
+      </w:r>
+    </w:p>
+    <w:p>
+      <w:pPr>
+        <w:rPr>
+          <w:rFonts w:ascii="Franklin Gothic Book" w:hAnsi="Franklin Gothic Book"/>
+          <w:sz w:val="24"/>
+          <w:szCs w:val="24"/>
+        </w:rPr>
+      </w:pPr>
+    </w:p>
+    <w:p>
+      <w:pPr>
+        <w:rPr>
+          <w:rFonts w:ascii="Franklin Gothic Book" w:hAnsi="Franklin Gothic Book"/>
+          <w:sz w:val="24"/>
+          <w:szCs w:val="24"/>
+        </w:rPr>
+      </w:pPr>
+      <w:r>
+        <w:rPr>
+          <w:rFonts w:ascii="Franklin Gothic Book" w:hAnsi="Franklin Gothic Book"/>
+          <w:sz w:val="24"/>
+          <w:szCs w:val="24"/>
+        </w:rPr>
+        <w:t>import java.util.Scanner;</w:t>
       </w:r>
     </w:p>
     <w:p>
@@ -3063,54 +2493,24 @@
           <w:sz w:val="24"/>
           <w:szCs w:val="24"/>
         </w:rPr>
-        <w:t xml:space="preserve">Scanner scan = new </w:t>
-      </w:r>
-      <w:proofErr w:type="gramStart"/>
-      <w:r>
-        <w:rPr>
-          <w:rFonts w:ascii="Franklin Gothic Book" w:hAnsi="Franklin Gothic Book"/>
-          <w:sz w:val="24"/>
-          <w:szCs w:val="24"/>
-        </w:rPr>
-        <w:t>Scanner( System.in</w:t>
-      </w:r>
-      <w:proofErr w:type="gramEnd"/>
-      <w:r>
-        <w:rPr>
-          <w:rFonts w:ascii="Franklin Gothic Book" w:hAnsi="Franklin Gothic Book"/>
-          <w:sz w:val="24"/>
-          <w:szCs w:val="24"/>
-        </w:rPr>
-        <w:t xml:space="preserve"> );</w:t>
-      </w:r>
-    </w:p>
-    <w:p>
-      <w:pPr>
-        <w:rPr>
-          <w:rFonts w:ascii="Franklin Gothic Book" w:hAnsi="Franklin Gothic Book"/>
-          <w:sz w:val="24"/>
-          <w:szCs w:val="24"/>
-        </w:rPr>
-      </w:pPr>
-      <w:proofErr w:type="spellStart"/>
-      <w:proofErr w:type="gramStart"/>
-      <w:r>
-        <w:rPr>
-          <w:rFonts w:ascii="Franklin Gothic Book" w:hAnsi="Franklin Gothic Book"/>
-          <w:sz w:val="24"/>
-          <w:szCs w:val="24"/>
-        </w:rPr>
-        <w:t>scan.nextInt</w:t>
-      </w:r>
-      <w:proofErr w:type="spellEnd"/>
-      <w:proofErr w:type="gramEnd"/>
-      <w:r>
-        <w:rPr>
-          <w:rFonts w:ascii="Franklin Gothic Book" w:hAnsi="Franklin Gothic Book"/>
-          <w:sz w:val="24"/>
-          <w:szCs w:val="24"/>
-        </w:rPr>
-        <w:t>(); // to take int value</w:t>
+        <w:t>Scanner scan = new Scanner( System.in );</w:t>
+      </w:r>
+    </w:p>
+    <w:p>
+      <w:pPr>
+        <w:rPr>
+          <w:rFonts w:ascii="Franklin Gothic Book" w:hAnsi="Franklin Gothic Book"/>
+          <w:sz w:val="24"/>
+          <w:szCs w:val="24"/>
+        </w:rPr>
+      </w:pPr>
+      <w:r>
+        <w:rPr>
+          <w:rFonts w:ascii="Franklin Gothic Book" w:hAnsi="Franklin Gothic Book"/>
+          <w:sz w:val="24"/>
+          <w:szCs w:val="24"/>
+        </w:rPr>
+        <w:t>scan.nextInt(); // to take int value</w:t>
       </w:r>
       <w:r>
         <w:rPr>
@@ -3119,24 +2519,7 @@
           <w:szCs w:val="24"/>
         </w:rPr>
         <w:br/>
-      </w:r>
-      <w:proofErr w:type="spellStart"/>
-      <w:r>
-        <w:rPr>
-          <w:rFonts w:ascii="Franklin Gothic Book" w:hAnsi="Franklin Gothic Book"/>
-          <w:sz w:val="24"/>
-          <w:szCs w:val="24"/>
-        </w:rPr>
-        <w:t>scan.nextDouble</w:t>
-      </w:r>
-      <w:proofErr w:type="spellEnd"/>
-      <w:r>
-        <w:rPr>
-          <w:rFonts w:ascii="Franklin Gothic Book" w:hAnsi="Franklin Gothic Book"/>
-          <w:sz w:val="24"/>
-          <w:szCs w:val="24"/>
-        </w:rPr>
-        <w:t>(); // to take double value</w:t>
+        <w:t>scan.nextDouble(); // to take double value</w:t>
       </w:r>
       <w:r>
         <w:rPr>
@@ -3154,24 +2537,7 @@
           <w:szCs w:val="24"/>
         </w:rPr>
         <w:br/>
-      </w:r>
-      <w:proofErr w:type="spellStart"/>
-      <w:r>
-        <w:rPr>
-          <w:rFonts w:ascii="Franklin Gothic Book" w:hAnsi="Franklin Gothic Book"/>
-          <w:sz w:val="24"/>
-          <w:szCs w:val="24"/>
-        </w:rPr>
-        <w:t>scan.nextLine</w:t>
-      </w:r>
-      <w:proofErr w:type="spellEnd"/>
-      <w:r>
-        <w:rPr>
-          <w:rFonts w:ascii="Franklin Gothic Book" w:hAnsi="Franklin Gothic Book"/>
-          <w:sz w:val="24"/>
-          <w:szCs w:val="24"/>
-        </w:rPr>
-        <w:t>(); // to take multiple strings until you press enter key</w:t>
+        <w:t>scan.nextLine(); // to take multiple strings until you press enter key</w:t>
       </w:r>
     </w:p>
     <w:p>
@@ -3425,24 +2791,7 @@
           <w:szCs w:val="24"/>
         </w:rPr>
         <w:br/>
-      </w:r>
-      <w:proofErr w:type="gramStart"/>
-      <w:r>
-        <w:rPr>
-          <w:rFonts w:ascii="Franklin Gothic Book" w:hAnsi="Franklin Gothic Book"/>
-          <w:sz w:val="24"/>
-          <w:szCs w:val="24"/>
-        </w:rPr>
-        <w:t>if(</w:t>
-      </w:r>
-      <w:proofErr w:type="gramEnd"/>
-      <w:r>
-        <w:rPr>
-          <w:rFonts w:ascii="Franklin Gothic Book" w:hAnsi="Franklin Gothic Book"/>
-          <w:sz w:val="24"/>
-          <w:szCs w:val="24"/>
-        </w:rPr>
-        <w:t xml:space="preserve">a &gt; b) { </w:t>
+        <w:t xml:space="preserve">if(a &gt; b) { </w:t>
       </w:r>
       <w:r>
         <w:rPr>
@@ -3504,24 +2853,7 @@
           <w:szCs w:val="24"/>
         </w:rPr>
         <w:br/>
-      </w:r>
-      <w:proofErr w:type="gramStart"/>
-      <w:r>
-        <w:rPr>
-          <w:rFonts w:ascii="Franklin Gothic Book" w:hAnsi="Franklin Gothic Book"/>
-          <w:sz w:val="24"/>
-          <w:szCs w:val="24"/>
-        </w:rPr>
-        <w:t>if(</w:t>
-      </w:r>
-      <w:proofErr w:type="gramEnd"/>
-      <w:r>
-        <w:rPr>
-          <w:rFonts w:ascii="Franklin Gothic Book" w:hAnsi="Franklin Gothic Book"/>
-          <w:sz w:val="24"/>
-          <w:szCs w:val="24"/>
-        </w:rPr>
-        <w:t xml:space="preserve">a &gt; b) { </w:t>
+        <w:t xml:space="preserve">if(a &gt; b) { </w:t>
       </w:r>
       <w:r>
         <w:rPr>
@@ -3610,24 +2942,7 @@
           <w:szCs w:val="24"/>
         </w:rPr>
         <w:br/>
-      </w:r>
-      <w:proofErr w:type="gramStart"/>
-      <w:r>
-        <w:rPr>
-          <w:rFonts w:ascii="Franklin Gothic Book" w:hAnsi="Franklin Gothic Book"/>
-          <w:sz w:val="24"/>
-          <w:szCs w:val="24"/>
-        </w:rPr>
-        <w:t>if(</w:t>
-      </w:r>
-      <w:proofErr w:type="gramEnd"/>
-      <w:r>
-        <w:rPr>
-          <w:rFonts w:ascii="Franklin Gothic Book" w:hAnsi="Franklin Gothic Book"/>
-          <w:sz w:val="24"/>
-          <w:szCs w:val="24"/>
-        </w:rPr>
-        <w:t xml:space="preserve">a &gt; b) { </w:t>
+        <w:t xml:space="preserve">if(a &gt; b) { </w:t>
       </w:r>
       <w:r>
         <w:rPr>
@@ -3779,25 +3094,7 @@
           <w:szCs w:val="24"/>
         </w:rPr>
         <w:br/>
-        <w:t xml:space="preserve">     </w:t>
-      </w:r>
-      <w:proofErr w:type="gramStart"/>
-      <w:r>
-        <w:rPr>
-          <w:rFonts w:ascii="Franklin Gothic Book" w:hAnsi="Franklin Gothic Book"/>
-          <w:sz w:val="24"/>
-          <w:szCs w:val="24"/>
-        </w:rPr>
-        <w:t>default :</w:t>
-      </w:r>
-      <w:proofErr w:type="gramEnd"/>
-      <w:r>
-        <w:rPr>
-          <w:rFonts w:ascii="Franklin Gothic Book" w:hAnsi="Franklin Gothic Book"/>
-          <w:sz w:val="24"/>
-          <w:szCs w:val="24"/>
-        </w:rPr>
-        <w:t xml:space="preserve"> statement</w:t>
+        <w:t xml:space="preserve">     default : statement</w:t>
       </w:r>
       <w:r>
         <w:rPr>
@@ -3849,27 +3146,7 @@
           <w:sz w:val="24"/>
           <w:szCs w:val="24"/>
         </w:rPr>
-        <w:t xml:space="preserve">marks = </w:t>
-      </w:r>
-      <w:proofErr w:type="spellStart"/>
-      <w:proofErr w:type="gramStart"/>
-      <w:r>
-        <w:rPr>
-          <w:rFonts w:ascii="Franklin Gothic Book" w:hAnsi="Franklin Gothic Book"/>
-          <w:sz w:val="24"/>
-          <w:szCs w:val="24"/>
-        </w:rPr>
-        <w:t>scan.nextDouble</w:t>
-      </w:r>
-      <w:proofErr w:type="spellEnd"/>
-      <w:proofErr w:type="gramEnd"/>
-      <w:r>
-        <w:rPr>
-          <w:rFonts w:ascii="Franklin Gothic Book" w:hAnsi="Franklin Gothic Book"/>
-          <w:sz w:val="24"/>
-          <w:szCs w:val="24"/>
-        </w:rPr>
-        <w:t>();</w:t>
+        <w:t>marks = scan.nextDouble();</w:t>
       </w:r>
       <w:r>
         <w:rPr>
@@ -3983,27 +3260,7 @@
           <w:sz w:val="24"/>
           <w:szCs w:val="24"/>
         </w:rPr>
-        <w:t xml:space="preserve">option = </w:t>
-      </w:r>
-      <w:proofErr w:type="spellStart"/>
-      <w:proofErr w:type="gramStart"/>
-      <w:r>
-        <w:rPr>
-          <w:rFonts w:ascii="Franklin Gothic Book" w:hAnsi="Franklin Gothic Book"/>
-          <w:sz w:val="24"/>
-          <w:szCs w:val="24"/>
-        </w:rPr>
-        <w:t>scan.nextInt</w:t>
-      </w:r>
-      <w:proofErr w:type="spellEnd"/>
-      <w:proofErr w:type="gramEnd"/>
-      <w:r>
-        <w:rPr>
-          <w:rFonts w:ascii="Franklin Gothic Book" w:hAnsi="Franklin Gothic Book"/>
-          <w:sz w:val="24"/>
-          <w:szCs w:val="24"/>
-        </w:rPr>
-        <w:t>();</w:t>
+        <w:t>option = scan.nextInt();</w:t>
       </w:r>
     </w:p>
     <w:p>
@@ -4322,24 +3579,7 @@
           <w:szCs w:val="24"/>
         </w:rPr>
         <w:br/>
-      </w:r>
-      <w:proofErr w:type="gramStart"/>
-      <w:r>
-        <w:rPr>
-          <w:rFonts w:ascii="Franklin Gothic Book" w:hAnsi="Franklin Gothic Book"/>
-          <w:sz w:val="24"/>
-          <w:szCs w:val="24"/>
-        </w:rPr>
-        <w:t>int[</w:t>
-      </w:r>
-      <w:proofErr w:type="gramEnd"/>
-      <w:r>
-        <w:rPr>
-          <w:rFonts w:ascii="Franklin Gothic Book" w:hAnsi="Franklin Gothic Book"/>
-          <w:sz w:val="24"/>
-          <w:szCs w:val="24"/>
-        </w:rPr>
-        <w:t>] items = { 3, 1, 4, 5, 2}</w:t>
+        <w:t>int[] items = { 3, 1, 4, 5, 2}</w:t>
       </w:r>
       <w:r>
         <w:rPr>
@@ -4419,23 +3659,13 @@
           <w:szCs w:val="24"/>
         </w:rPr>
       </w:pPr>
-      <w:proofErr w:type="gramStart"/>
-      <w:r>
-        <w:rPr>
-          <w:rFonts w:ascii="Franklin Gothic Book" w:hAnsi="Franklin Gothic Book"/>
-          <w:sz w:val="24"/>
-          <w:szCs w:val="24"/>
-        </w:rPr>
-        <w:t>for(</w:t>
-      </w:r>
-      <w:proofErr w:type="gramEnd"/>
-      <w:r>
-        <w:rPr>
-          <w:rFonts w:ascii="Franklin Gothic Book" w:hAnsi="Franklin Gothic Book"/>
-          <w:sz w:val="24"/>
-          <w:szCs w:val="24"/>
-        </w:rPr>
-        <w:t>int index = 0; index &lt; items.length; index++) { // index = 0, 1, 2, 3, 4, at 5 it exits</w:t>
+      <w:r>
+        <w:rPr>
+          <w:rFonts w:ascii="Franklin Gothic Book" w:hAnsi="Franklin Gothic Book"/>
+          <w:sz w:val="24"/>
+          <w:szCs w:val="24"/>
+        </w:rPr>
+        <w:t>for(int index = 0; index &lt; items.length; index++) { // index = 0, 1, 2, 3, 4, at 5 it exits</w:t>
       </w:r>
       <w:r>
         <w:rPr>
@@ -4556,23 +3786,13 @@
         </w:rPr>
         <w:br/>
       </w:r>
-      <w:proofErr w:type="gramStart"/>
-      <w:r>
-        <w:rPr>
-          <w:rFonts w:ascii="Franklin Gothic Book" w:hAnsi="Franklin Gothic Book"/>
-          <w:sz w:val="24"/>
-          <w:szCs w:val="24"/>
-        </w:rPr>
-        <w:t>while(</w:t>
-      </w:r>
-      <w:proofErr w:type="gramEnd"/>
-      <w:r>
-        <w:rPr>
-          <w:rFonts w:ascii="Franklin Gothic Book" w:hAnsi="Franklin Gothic Book"/>
-          <w:sz w:val="24"/>
-          <w:szCs w:val="24"/>
-        </w:rPr>
-        <w:t xml:space="preserve">counter != 5) { </w:t>
+      <w:r>
+        <w:rPr>
+          <w:rFonts w:ascii="Franklin Gothic Book" w:hAnsi="Franklin Gothic Book"/>
+          <w:sz w:val="24"/>
+          <w:szCs w:val="24"/>
+        </w:rPr>
+        <w:t xml:space="preserve">while(counter != 5) { </w:t>
       </w:r>
       <w:r>
         <w:rPr>
@@ -4788,24 +4008,7 @@
           <w:szCs w:val="24"/>
         </w:rPr>
         <w:br/>
-      </w:r>
-      <w:proofErr w:type="gramStart"/>
-      <w:r>
-        <w:rPr>
-          <w:rFonts w:ascii="Franklin Gothic Book" w:hAnsi="Franklin Gothic Book"/>
-          <w:sz w:val="24"/>
-          <w:szCs w:val="24"/>
-        </w:rPr>
-        <w:t>for(</w:t>
-      </w:r>
-      <w:proofErr w:type="gramEnd"/>
-      <w:r>
-        <w:rPr>
-          <w:rFonts w:ascii="Franklin Gothic Book" w:hAnsi="Franklin Gothic Book"/>
-          <w:sz w:val="24"/>
-          <w:szCs w:val="24"/>
-        </w:rPr>
-        <w:t xml:space="preserve">type t : collection) { </w:t>
+        <w:t xml:space="preserve">for(type t : collection) { </w:t>
       </w:r>
       <w:r>
         <w:rPr>
@@ -4850,23 +4053,13 @@
           <w:szCs w:val="24"/>
         </w:rPr>
       </w:pPr>
-      <w:proofErr w:type="gramStart"/>
-      <w:r>
-        <w:rPr>
-          <w:rFonts w:ascii="Franklin Gothic Book" w:hAnsi="Franklin Gothic Book"/>
-          <w:sz w:val="24"/>
-          <w:szCs w:val="24"/>
-        </w:rPr>
-        <w:t>String[</w:t>
-      </w:r>
-      <w:proofErr w:type="gramEnd"/>
-      <w:r>
-        <w:rPr>
-          <w:rFonts w:ascii="Franklin Gothic Book" w:hAnsi="Franklin Gothic Book"/>
-          <w:sz w:val="24"/>
-          <w:szCs w:val="24"/>
-        </w:rPr>
-        <w:t>] items = {“hello”, “welcome”, “thankyou”}</w:t>
+      <w:r>
+        <w:rPr>
+          <w:rFonts w:ascii="Franklin Gothic Book" w:hAnsi="Franklin Gothic Book"/>
+          <w:sz w:val="24"/>
+          <w:szCs w:val="24"/>
+        </w:rPr>
+        <w:t>String[] items = {“hello”, “welcome”, “thankyou”}</w:t>
       </w:r>
       <w:r>
         <w:rPr>
@@ -5210,25 +4403,7 @@
           <w:sz w:val="24"/>
           <w:szCs w:val="24"/>
         </w:rPr>
-        <w:t xml:space="preserve">The </w:t>
-      </w:r>
-      <w:proofErr w:type="gramStart"/>
-      <w:r>
-        <w:rPr>
-          <w:rFonts w:ascii="Franklin Gothic Book" w:hAnsi="Franklin Gothic Book"/>
-          <w:sz w:val="24"/>
-          <w:szCs w:val="24"/>
-        </w:rPr>
-        <w:t>String[</w:t>
-      </w:r>
-      <w:proofErr w:type="gramEnd"/>
-      <w:r>
-        <w:rPr>
-          <w:rFonts w:ascii="Franklin Gothic Book" w:hAnsi="Franklin Gothic Book"/>
-          <w:sz w:val="24"/>
-          <w:szCs w:val="24"/>
-        </w:rPr>
-        <w:t xml:space="preserve">] parameter in the </w:t>
+        <w:t xml:space="preserve">The String[] parameter in the </w:t>
       </w:r>
       <w:r>
         <w:rPr>
@@ -5304,25 +4479,7 @@
           <w:sz w:val="24"/>
           <w:szCs w:val="24"/>
         </w:rPr>
-        <w:t xml:space="preserve">All these arguments are stored in </w:t>
-      </w:r>
-      <w:proofErr w:type="gramStart"/>
-      <w:r>
-        <w:rPr>
-          <w:rFonts w:ascii="Franklin Gothic Book" w:hAnsi="Franklin Gothic Book"/>
-          <w:sz w:val="24"/>
-          <w:szCs w:val="24"/>
-        </w:rPr>
-        <w:t>String[</w:t>
-      </w:r>
-      <w:proofErr w:type="gramEnd"/>
-      <w:r>
-        <w:rPr>
-          <w:rFonts w:ascii="Franklin Gothic Book" w:hAnsi="Franklin Gothic Book"/>
-          <w:sz w:val="24"/>
-          <w:szCs w:val="24"/>
-        </w:rPr>
-        <w:t xml:space="preserve">] args (it is optional to pass arguments) but when you use them in some advanced technologies they give lot of benefits </w:t>
+        <w:t xml:space="preserve">All these arguments are stored in String[] args (it is optional to pass arguments) but when you use them in some advanced technologies they give lot of benefits </w:t>
       </w:r>
     </w:p>
     <w:p>
@@ -5366,124 +4523,24 @@
           <w:szCs w:val="24"/>
         </w:rPr>
         <w:lastRenderedPageBreak/>
-        <w:t>java Hello –</w:t>
-      </w:r>
-      <w:proofErr w:type="gramStart"/>
-      <w:r>
-        <w:rPr>
-          <w:rFonts w:ascii="Franklin Gothic Book" w:hAnsi="Franklin Gothic Book"/>
-          <w:sz w:val="24"/>
-          <w:szCs w:val="24"/>
-        </w:rPr>
-        <w:t>server.port</w:t>
-      </w:r>
-      <w:proofErr w:type="gramEnd"/>
-      <w:r>
-        <w:rPr>
-          <w:rFonts w:ascii="Franklin Gothic Book" w:hAnsi="Franklin Gothic Book"/>
-          <w:sz w:val="24"/>
-          <w:szCs w:val="24"/>
-        </w:rPr>
-        <w:t>=9091 –</w:t>
-      </w:r>
-      <w:proofErr w:type="spellStart"/>
-      <w:r>
-        <w:rPr>
-          <w:rFonts w:ascii="Franklin Gothic Book" w:hAnsi="Franklin Gothic Book"/>
-          <w:sz w:val="24"/>
-          <w:szCs w:val="24"/>
-        </w:rPr>
-        <w:t>database.username</w:t>
-      </w:r>
-      <w:proofErr w:type="spellEnd"/>
-      <w:r>
-        <w:rPr>
-          <w:rFonts w:ascii="Franklin Gothic Book" w:hAnsi="Franklin Gothic Book"/>
-          <w:sz w:val="24"/>
-          <w:szCs w:val="24"/>
-        </w:rPr>
-        <w:t>=root –</w:t>
-      </w:r>
-      <w:proofErr w:type="spellStart"/>
-      <w:r>
-        <w:rPr>
-          <w:rFonts w:ascii="Franklin Gothic Book" w:hAnsi="Franklin Gothic Book"/>
-          <w:sz w:val="24"/>
-          <w:szCs w:val="24"/>
-        </w:rPr>
-        <w:t>database.password</w:t>
-      </w:r>
-      <w:proofErr w:type="spellEnd"/>
-      <w:r>
-        <w:rPr>
-          <w:rFonts w:ascii="Franklin Gothic Book" w:hAnsi="Franklin Gothic Book"/>
-          <w:sz w:val="24"/>
-          <w:szCs w:val="24"/>
-        </w:rPr>
-        <w:t>=12345</w:t>
-      </w:r>
-    </w:p>
-    <w:p>
-      <w:pPr>
-        <w:rPr>
-          <w:rFonts w:ascii="Franklin Gothic Book" w:hAnsi="Franklin Gothic Book"/>
-          <w:sz w:val="24"/>
-          <w:szCs w:val="24"/>
-        </w:rPr>
-      </w:pPr>
-      <w:proofErr w:type="gramStart"/>
-      <w:r>
-        <w:rPr>
-          <w:rFonts w:ascii="Franklin Gothic Book" w:hAnsi="Franklin Gothic Book"/>
-          <w:sz w:val="24"/>
-          <w:szCs w:val="24"/>
-        </w:rPr>
-        <w:t>String[</w:t>
-      </w:r>
-      <w:proofErr w:type="gramEnd"/>
-      <w:r>
-        <w:rPr>
-          <w:rFonts w:ascii="Franklin Gothic Book" w:hAnsi="Franklin Gothic Book"/>
-          <w:sz w:val="24"/>
-          <w:szCs w:val="24"/>
-        </w:rPr>
-        <w:t>] args = {“-server.port=9091”, “-</w:t>
-      </w:r>
-      <w:proofErr w:type="spellStart"/>
-      <w:r>
-        <w:rPr>
-          <w:rFonts w:ascii="Franklin Gothic Book" w:hAnsi="Franklin Gothic Book"/>
-          <w:sz w:val="24"/>
-          <w:szCs w:val="24"/>
-        </w:rPr>
-        <w:t>database.username</w:t>
-      </w:r>
-      <w:proofErr w:type="spellEnd"/>
-      <w:r>
-        <w:rPr>
-          <w:rFonts w:ascii="Franklin Gothic Book" w:hAnsi="Franklin Gothic Book"/>
-          <w:sz w:val="24"/>
-          <w:szCs w:val="24"/>
-        </w:rPr>
-        <w:t>=root”, “</w:t>
-      </w:r>
-      <w:proofErr w:type="spellStart"/>
-      <w:r>
-        <w:rPr>
-          <w:rFonts w:ascii="Franklin Gothic Book" w:hAnsi="Franklin Gothic Book"/>
-          <w:sz w:val="24"/>
-          <w:szCs w:val="24"/>
-        </w:rPr>
-        <w:t>database.password</w:t>
-      </w:r>
-      <w:proofErr w:type="spellEnd"/>
-      <w:r>
-        <w:rPr>
-          <w:rFonts w:ascii="Franklin Gothic Book" w:hAnsi="Franklin Gothic Book"/>
-          <w:sz w:val="24"/>
-          <w:szCs w:val="24"/>
-        </w:rPr>
-        <w:t>=12345” }</w:t>
+        <w:t>java Hello –server.port=9091 –database.username=root –database.password=12345</w:t>
+      </w:r>
+    </w:p>
+    <w:p>
+      <w:pPr>
+        <w:rPr>
+          <w:rFonts w:ascii="Franklin Gothic Book" w:hAnsi="Franklin Gothic Book"/>
+          <w:sz w:val="24"/>
+          <w:szCs w:val="24"/>
+        </w:rPr>
+      </w:pPr>
+      <w:r>
+        <w:rPr>
+          <w:rFonts w:ascii="Franklin Gothic Book" w:hAnsi="Franklin Gothic Book"/>
+          <w:sz w:val="24"/>
+          <w:szCs w:val="24"/>
+        </w:rPr>
+        <w:t>String[] args = {“-server.port=9091”, “-database.username=root”, “database.password=12345” }</w:t>
       </w:r>
     </w:p>
     <w:p>
@@ -5604,6 +4661,5545 @@
           <w:szCs w:val="24"/>
         </w:rPr>
       </w:pPr>
+      <w:r>
+        <w:rPr>
+          <w:rFonts w:ascii="Franklin Gothic Book" w:hAnsi="Franklin Gothic Book"/>
+          <w:sz w:val="24"/>
+          <w:szCs w:val="24"/>
+          <w:highlight w:val="yellow"/>
+        </w:rPr>
+        <w:t>User.java</w:t>
+      </w:r>
+    </w:p>
+    <w:p>
+      <w:pPr>
+        <w:rPr>
+          <w:rFonts w:ascii="Franklin Gothic Book" w:hAnsi="Franklin Gothic Book"/>
+          <w:sz w:val="24"/>
+          <w:szCs w:val="24"/>
+        </w:rPr>
+      </w:pPr>
+      <w:r>
+        <w:rPr>
+          <w:rFonts w:ascii="Franklin Gothic Book" w:hAnsi="Franklin Gothic Book"/>
+          <w:sz w:val="24"/>
+          <w:szCs w:val="24"/>
+        </w:rPr>
+        <w:drawing>
+          <wp:inline distT="0" distB="0" distL="0" distR="0" wp14:anchorId="270E886C" wp14:editId="709BB689">
+            <wp:extent cx="5943600" cy="3371215"/>
+            <wp:effectExtent l="0" t="0" r="0" b="635"/>
+            <wp:docPr id="1303774073" name="Picture 1"/>
+            <wp:cNvGraphicFramePr>
+              <a:graphicFrameLocks xmlns:a="http://schemas.openxmlformats.org/drawingml/2006/main" noChangeAspect="1"/>
+            </wp:cNvGraphicFramePr>
+            <a:graphic xmlns:a="http://schemas.openxmlformats.org/drawingml/2006/main">
+              <a:graphicData uri="http://schemas.openxmlformats.org/drawingml/2006/picture">
+                <pic:pic xmlns:pic="http://schemas.openxmlformats.org/drawingml/2006/picture">
+                  <pic:nvPicPr>
+                    <pic:cNvPr id="1303774073" name=""/>
+                    <pic:cNvPicPr/>
+                  </pic:nvPicPr>
+                  <pic:blipFill>
+                    <a:blip r:embed="rId10"/>
+                    <a:stretch>
+                      <a:fillRect/>
+                    </a:stretch>
+                  </pic:blipFill>
+                  <pic:spPr>
+                    <a:xfrm>
+                      <a:off x="0" y="0"/>
+                      <a:ext cx="5943600" cy="3371215"/>
+                    </a:xfrm>
+                    <a:prstGeom prst="rect">
+                      <a:avLst/>
+                    </a:prstGeom>
+                  </pic:spPr>
+                </pic:pic>
+              </a:graphicData>
+            </a:graphic>
+          </wp:inline>
+        </w:drawing>
+      </w:r>
+    </w:p>
+    <w:p>
+      <w:pPr>
+        <w:rPr>
+          <w:rFonts w:ascii="Franklin Gothic Book" w:hAnsi="Franklin Gothic Book"/>
+          <w:sz w:val="24"/>
+          <w:szCs w:val="24"/>
+        </w:rPr>
+      </w:pPr>
+      <w:r>
+        <w:rPr>
+          <w:rFonts w:ascii="Franklin Gothic Book" w:hAnsi="Franklin Gothic Book"/>
+          <w:sz w:val="24"/>
+          <w:szCs w:val="24"/>
+          <w:highlight w:val="yellow"/>
+        </w:rPr>
+        <w:t>TestUsers.java</w:t>
+      </w:r>
+    </w:p>
+    <w:p>
+      <w:pPr>
+        <w:rPr>
+          <w:rFonts w:ascii="Franklin Gothic Book" w:hAnsi="Franklin Gothic Book"/>
+          <w:sz w:val="24"/>
+          <w:szCs w:val="24"/>
+        </w:rPr>
+      </w:pPr>
+      <w:r>
+        <w:rPr>
+          <w:rFonts w:ascii="Franklin Gothic Book" w:hAnsi="Franklin Gothic Book"/>
+          <w:sz w:val="24"/>
+          <w:szCs w:val="24"/>
+        </w:rPr>
+        <w:lastRenderedPageBreak/>
+        <w:drawing>
+          <wp:inline distT="0" distB="0" distL="0" distR="0" wp14:anchorId="1283DC85" wp14:editId="24D18BAA">
+            <wp:extent cx="5943600" cy="2269490"/>
+            <wp:effectExtent l="0" t="0" r="0" b="0"/>
+            <wp:docPr id="1258941759" name="Picture 1"/>
+            <wp:cNvGraphicFramePr>
+              <a:graphicFrameLocks xmlns:a="http://schemas.openxmlformats.org/drawingml/2006/main" noChangeAspect="1"/>
+            </wp:cNvGraphicFramePr>
+            <a:graphic xmlns:a="http://schemas.openxmlformats.org/drawingml/2006/main">
+              <a:graphicData uri="http://schemas.openxmlformats.org/drawingml/2006/picture">
+                <pic:pic xmlns:pic="http://schemas.openxmlformats.org/drawingml/2006/picture">
+                  <pic:nvPicPr>
+                    <pic:cNvPr id="1258941759" name=""/>
+                    <pic:cNvPicPr/>
+                  </pic:nvPicPr>
+                  <pic:blipFill>
+                    <a:blip r:embed="rId11"/>
+                    <a:stretch>
+                      <a:fillRect/>
+                    </a:stretch>
+                  </pic:blipFill>
+                  <pic:spPr>
+                    <a:xfrm>
+                      <a:off x="0" y="0"/>
+                      <a:ext cx="5943600" cy="2269490"/>
+                    </a:xfrm>
+                    <a:prstGeom prst="rect">
+                      <a:avLst/>
+                    </a:prstGeom>
+                  </pic:spPr>
+                </pic:pic>
+              </a:graphicData>
+            </a:graphic>
+          </wp:inline>
+        </w:drawing>
+      </w:r>
+    </w:p>
+    <w:p>
+      <w:pPr>
+        <w:rPr>
+          <w:rFonts w:ascii="Franklin Gothic Book" w:hAnsi="Franklin Gothic Book"/>
+          <w:sz w:val="24"/>
+          <w:szCs w:val="24"/>
+        </w:rPr>
+      </w:pPr>
+    </w:p>
+    <w:p>
+      <w:pPr>
+        <w:rPr>
+          <w:rFonts w:ascii="Franklin Gothic Book" w:hAnsi="Franklin Gothic Book"/>
+          <w:sz w:val="24"/>
+          <w:szCs w:val="24"/>
+        </w:rPr>
+      </w:pPr>
+    </w:p>
+    <w:p>
+      <w:pPr>
+        <w:rPr>
+          <w:rFonts w:ascii="Franklin Gothic Book" w:hAnsi="Franklin Gothic Book"/>
+          <w:sz w:val="24"/>
+          <w:szCs w:val="24"/>
+        </w:rPr>
+      </w:pPr>
+      <w:r>
+        <w:rPr>
+          <w:rFonts w:ascii="Franklin Gothic Book" w:hAnsi="Franklin Gothic Book"/>
+          <w:sz w:val="24"/>
+          <w:szCs w:val="24"/>
+          <w:highlight w:val="yellow"/>
+        </w:rPr>
+        <w:t>Summary:</w:t>
+      </w:r>
+    </w:p>
+    <w:p>
+      <w:pPr>
+        <w:pStyle w:val="ListParagraph"/>
+        <w:numPr>
+          <w:ilvl w:val="0"/>
+          <w:numId w:val="9"/>
+        </w:numPr>
+        <w:rPr>
+          <w:rFonts w:ascii="Franklin Gothic Book" w:hAnsi="Franklin Gothic Book"/>
+          <w:sz w:val="24"/>
+          <w:szCs w:val="24"/>
+        </w:rPr>
+      </w:pPr>
+      <w:r>
+        <w:rPr>
+          <w:rFonts w:ascii="Franklin Gothic Book" w:hAnsi="Franklin Gothic Book"/>
+          <w:sz w:val="24"/>
+          <w:szCs w:val="24"/>
+        </w:rPr>
+        <w:t>javac &amp; java commands</w:t>
+      </w:r>
+    </w:p>
+    <w:p>
+      <w:pPr>
+        <w:pStyle w:val="ListParagraph"/>
+        <w:numPr>
+          <w:ilvl w:val="0"/>
+          <w:numId w:val="9"/>
+        </w:numPr>
+        <w:rPr>
+          <w:rFonts w:ascii="Franklin Gothic Book" w:hAnsi="Franklin Gothic Book"/>
+          <w:sz w:val="24"/>
+          <w:szCs w:val="24"/>
+        </w:rPr>
+      </w:pPr>
+      <w:r>
+        <w:rPr>
+          <w:rFonts w:ascii="Franklin Gothic Book" w:hAnsi="Franklin Gothic Book"/>
+          <w:sz w:val="24"/>
+          <w:szCs w:val="24"/>
+        </w:rPr>
+        <w:t xml:space="preserve">fundamentals – operators, datatypes, arrays, loops, conditional </w:t>
+      </w:r>
+    </w:p>
+    <w:p>
+      <w:pPr>
+        <w:pStyle w:val="ListParagraph"/>
+        <w:numPr>
+          <w:ilvl w:val="0"/>
+          <w:numId w:val="9"/>
+        </w:numPr>
+        <w:rPr>
+          <w:rFonts w:ascii="Franklin Gothic Book" w:hAnsi="Franklin Gothic Book"/>
+          <w:sz w:val="24"/>
+          <w:szCs w:val="24"/>
+        </w:rPr>
+      </w:pPr>
+      <w:r>
+        <w:rPr>
+          <w:rFonts w:ascii="Franklin Gothic Book" w:hAnsi="Franklin Gothic Book"/>
+          <w:sz w:val="24"/>
+          <w:szCs w:val="24"/>
+        </w:rPr>
+        <w:t>command line argument</w:t>
+      </w:r>
+    </w:p>
+    <w:p>
+      <w:pPr>
+        <w:pStyle w:val="ListParagraph"/>
+        <w:numPr>
+          <w:ilvl w:val="0"/>
+          <w:numId w:val="9"/>
+        </w:numPr>
+        <w:rPr>
+          <w:rFonts w:ascii="Franklin Gothic Book" w:hAnsi="Franklin Gothic Book"/>
+          <w:sz w:val="24"/>
+          <w:szCs w:val="24"/>
+        </w:rPr>
+      </w:pPr>
+      <w:r>
+        <w:rPr>
+          <w:rFonts w:ascii="Franklin Gothic Book" w:hAnsi="Franklin Gothic Book"/>
+          <w:sz w:val="24"/>
+          <w:szCs w:val="24"/>
+        </w:rPr>
+        <w:t>class &amp; objects</w:t>
+      </w:r>
+    </w:p>
+    <w:p>
+      <w:pPr>
+        <w:rPr>
+          <w:rFonts w:ascii="Franklin Gothic Book" w:hAnsi="Franklin Gothic Book"/>
+          <w:sz w:val="24"/>
+          <w:szCs w:val="24"/>
+        </w:rPr>
+      </w:pPr>
+    </w:p>
+    <w:p>
+      <w:pPr>
+        <w:rPr>
+          <w:rFonts w:ascii="Franklin Gothic Book" w:hAnsi="Franklin Gothic Book"/>
+          <w:sz w:val="24"/>
+          <w:szCs w:val="24"/>
+        </w:rPr>
+      </w:pPr>
+      <w:r>
+        <w:rPr>
+          <w:rFonts w:ascii="Franklin Gothic Book" w:hAnsi="Franklin Gothic Book"/>
+          <w:sz w:val="24"/>
+          <w:szCs w:val="24"/>
+          <w:highlight w:val="yellow"/>
+        </w:rPr>
+        <w:t>OOPs features</w:t>
+      </w:r>
+    </w:p>
+    <w:p>
+      <w:pPr>
+        <w:pStyle w:val="ListParagraph"/>
+        <w:numPr>
+          <w:ilvl w:val="0"/>
+          <w:numId w:val="10"/>
+        </w:numPr>
+        <w:rPr>
+          <w:rFonts w:ascii="Franklin Gothic Book" w:hAnsi="Franklin Gothic Book"/>
+          <w:sz w:val="24"/>
+          <w:szCs w:val="24"/>
+        </w:rPr>
+      </w:pPr>
+      <w:r>
+        <w:rPr>
+          <w:rFonts w:ascii="Franklin Gothic Book" w:hAnsi="Franklin Gothic Book"/>
+          <w:sz w:val="24"/>
+          <w:szCs w:val="24"/>
+        </w:rPr>
+        <w:t>Encapsulation</w:t>
+      </w:r>
+    </w:p>
+    <w:p>
+      <w:pPr>
+        <w:pStyle w:val="ListParagraph"/>
+        <w:numPr>
+          <w:ilvl w:val="0"/>
+          <w:numId w:val="10"/>
+        </w:numPr>
+        <w:rPr>
+          <w:rFonts w:ascii="Franklin Gothic Book" w:hAnsi="Franklin Gothic Book"/>
+          <w:sz w:val="24"/>
+          <w:szCs w:val="24"/>
+        </w:rPr>
+      </w:pPr>
+      <w:r>
+        <w:rPr>
+          <w:rFonts w:ascii="Franklin Gothic Book" w:hAnsi="Franklin Gothic Book"/>
+          <w:sz w:val="24"/>
+          <w:szCs w:val="24"/>
+        </w:rPr>
+        <w:t>Inheritance</w:t>
+      </w:r>
+    </w:p>
+    <w:p>
+      <w:pPr>
+        <w:pStyle w:val="ListParagraph"/>
+        <w:numPr>
+          <w:ilvl w:val="0"/>
+          <w:numId w:val="10"/>
+        </w:numPr>
+        <w:rPr>
+          <w:rFonts w:ascii="Franklin Gothic Book" w:hAnsi="Franklin Gothic Book"/>
+          <w:sz w:val="24"/>
+          <w:szCs w:val="24"/>
+        </w:rPr>
+      </w:pPr>
+      <w:r>
+        <w:rPr>
+          <w:rFonts w:ascii="Franklin Gothic Book" w:hAnsi="Franklin Gothic Book"/>
+          <w:sz w:val="24"/>
+          <w:szCs w:val="24"/>
+        </w:rPr>
+        <w:t>Polymorphism</w:t>
+      </w:r>
+    </w:p>
+    <w:p>
+      <w:pPr>
+        <w:pStyle w:val="ListParagraph"/>
+        <w:numPr>
+          <w:ilvl w:val="0"/>
+          <w:numId w:val="10"/>
+        </w:numPr>
+        <w:rPr>
+          <w:rFonts w:ascii="Franklin Gothic Book" w:hAnsi="Franklin Gothic Book"/>
+          <w:sz w:val="24"/>
+          <w:szCs w:val="24"/>
+        </w:rPr>
+      </w:pPr>
+      <w:r>
+        <w:rPr>
+          <w:rFonts w:ascii="Franklin Gothic Book" w:hAnsi="Franklin Gothic Book"/>
+          <w:sz w:val="24"/>
+          <w:szCs w:val="24"/>
+        </w:rPr>
+        <w:t>Abstraction</w:t>
+      </w:r>
+    </w:p>
+    <w:p>
+      <w:pPr>
+        <w:rPr>
+          <w:rFonts w:ascii="Franklin Gothic Book" w:hAnsi="Franklin Gothic Book"/>
+          <w:sz w:val="24"/>
+          <w:szCs w:val="24"/>
+        </w:rPr>
+      </w:pPr>
+      <w:r>
+        <w:rPr>
+          <w:rFonts w:ascii="Franklin Gothic Book" w:hAnsi="Franklin Gothic Book"/>
+          <w:sz w:val="24"/>
+          <w:szCs w:val="24"/>
+          <w:highlight w:val="yellow"/>
+        </w:rPr>
+        <w:t>Encapsulation:</w:t>
+      </w:r>
+    </w:p>
+    <w:p>
+      <w:pPr>
+        <w:rPr>
+          <w:rFonts w:ascii="Franklin Gothic Book" w:hAnsi="Franklin Gothic Book"/>
+          <w:sz w:val="24"/>
+          <w:szCs w:val="24"/>
+        </w:rPr>
+      </w:pPr>
+      <w:r>
+        <w:rPr>
+          <w:rFonts w:ascii="Franklin Gothic Book" w:hAnsi="Franklin Gothic Book"/>
+          <w:sz w:val="24"/>
+          <w:szCs w:val="24"/>
+        </w:rPr>
+        <w:t>Hiding the data</w:t>
+      </w:r>
+      <w:r>
+        <w:rPr>
+          <w:rFonts w:ascii="Franklin Gothic Book" w:hAnsi="Franklin Gothic Book"/>
+          <w:sz w:val="24"/>
+          <w:szCs w:val="24"/>
+        </w:rPr>
+        <w:t>(private variables)</w:t>
+      </w:r>
+      <w:r>
+        <w:rPr>
+          <w:rFonts w:ascii="Franklin Gothic Book" w:hAnsi="Franklin Gothic Book"/>
+          <w:sz w:val="24"/>
+          <w:szCs w:val="24"/>
+        </w:rPr>
+        <w:t xml:space="preserve"> where you will have more control over the data, you can’t directly access these data outside the class</w:t>
+      </w:r>
+      <w:r>
+        <w:rPr>
+          <w:rFonts w:ascii="Franklin Gothic Book" w:hAnsi="Franklin Gothic Book"/>
+          <w:sz w:val="24"/>
+          <w:szCs w:val="24"/>
+        </w:rPr>
+        <w:t xml:space="preserve">, however you can access them using public methods </w:t>
+      </w:r>
+      <w:r>
+        <w:rPr>
+          <w:rFonts w:ascii="Franklin Gothic Book" w:hAnsi="Franklin Gothic Book"/>
+          <w:sz w:val="24"/>
+          <w:szCs w:val="24"/>
+        </w:rPr>
+        <w:t>of the class</w:t>
+      </w:r>
+    </w:p>
+    <w:p>
+      <w:pPr>
+        <w:rPr>
+          <w:rFonts w:ascii="Franklin Gothic Book" w:hAnsi="Franklin Gothic Book"/>
+          <w:sz w:val="24"/>
+          <w:szCs w:val="24"/>
+        </w:rPr>
+      </w:pPr>
+      <w:r>
+        <w:rPr>
+          <w:rFonts w:ascii="Franklin Gothic Book" w:hAnsi="Franklin Gothic Book"/>
+          <w:sz w:val="24"/>
+          <w:szCs w:val="24"/>
+          <w:highlight w:val="yellow"/>
+        </w:rPr>
+        <w:t>Person.java</w:t>
+      </w:r>
+    </w:p>
+    <w:p>
+      <w:pPr>
+        <w:rPr>
+          <w:rFonts w:ascii="Franklin Gothic Book" w:hAnsi="Franklin Gothic Book"/>
+          <w:sz w:val="24"/>
+          <w:szCs w:val="24"/>
+        </w:rPr>
+      </w:pPr>
+      <w:r>
+        <w:rPr>
+          <w:rFonts w:ascii="Franklin Gothic Book" w:hAnsi="Franklin Gothic Book"/>
+          <w:sz w:val="24"/>
+          <w:szCs w:val="24"/>
+        </w:rPr>
+        <w:lastRenderedPageBreak/>
+        <w:drawing>
+          <wp:inline distT="0" distB="0" distL="0" distR="0" wp14:anchorId="08A0DFBA" wp14:editId="203513AE">
+            <wp:extent cx="5943600" cy="3001645"/>
+            <wp:effectExtent l="0" t="0" r="0" b="8255"/>
+            <wp:docPr id="2006034500" name="Picture 1"/>
+            <wp:cNvGraphicFramePr>
+              <a:graphicFrameLocks xmlns:a="http://schemas.openxmlformats.org/drawingml/2006/main" noChangeAspect="1"/>
+            </wp:cNvGraphicFramePr>
+            <a:graphic xmlns:a="http://schemas.openxmlformats.org/drawingml/2006/main">
+              <a:graphicData uri="http://schemas.openxmlformats.org/drawingml/2006/picture">
+                <pic:pic xmlns:pic="http://schemas.openxmlformats.org/drawingml/2006/picture">
+                  <pic:nvPicPr>
+                    <pic:cNvPr id="2006034500" name=""/>
+                    <pic:cNvPicPr/>
+                  </pic:nvPicPr>
+                  <pic:blipFill>
+                    <a:blip r:embed="rId12"/>
+                    <a:stretch>
+                      <a:fillRect/>
+                    </a:stretch>
+                  </pic:blipFill>
+                  <pic:spPr>
+                    <a:xfrm>
+                      <a:off x="0" y="0"/>
+                      <a:ext cx="5943600" cy="3001645"/>
+                    </a:xfrm>
+                    <a:prstGeom prst="rect">
+                      <a:avLst/>
+                    </a:prstGeom>
+                  </pic:spPr>
+                </pic:pic>
+              </a:graphicData>
+            </a:graphic>
+          </wp:inline>
+        </w:drawing>
+      </w:r>
+    </w:p>
+    <w:p>
+      <w:pPr>
+        <w:rPr>
+          <w:rFonts w:ascii="Franklin Gothic Book" w:hAnsi="Franklin Gothic Book"/>
+          <w:sz w:val="24"/>
+          <w:szCs w:val="24"/>
+        </w:rPr>
+      </w:pPr>
+      <w:r>
+        <w:rPr>
+          <w:rFonts w:ascii="Franklin Gothic Book" w:hAnsi="Franklin Gothic Book"/>
+          <w:sz w:val="24"/>
+          <w:szCs w:val="24"/>
+          <w:highlight w:val="yellow"/>
+        </w:rPr>
+        <w:t>TestEncapsulation.java</w:t>
+      </w:r>
+    </w:p>
+    <w:p>
+      <w:pPr>
+        <w:rPr>
+          <w:rFonts w:ascii="Franklin Gothic Book" w:hAnsi="Franklin Gothic Book"/>
+          <w:sz w:val="24"/>
+          <w:szCs w:val="24"/>
+        </w:rPr>
+      </w:pPr>
+      <w:r>
+        <w:rPr>
+          <w:rFonts w:ascii="Franklin Gothic Book" w:hAnsi="Franklin Gothic Book"/>
+          <w:sz w:val="24"/>
+          <w:szCs w:val="24"/>
+        </w:rPr>
+        <w:drawing>
+          <wp:inline distT="0" distB="0" distL="0" distR="0" wp14:anchorId="20818693" wp14:editId="58CFB54D">
+            <wp:extent cx="5943600" cy="2971800"/>
+            <wp:effectExtent l="0" t="0" r="0" b="0"/>
+            <wp:docPr id="697066469" name="Picture 1"/>
+            <wp:cNvGraphicFramePr>
+              <a:graphicFrameLocks xmlns:a="http://schemas.openxmlformats.org/drawingml/2006/main" noChangeAspect="1"/>
+            </wp:cNvGraphicFramePr>
+            <a:graphic xmlns:a="http://schemas.openxmlformats.org/drawingml/2006/main">
+              <a:graphicData uri="http://schemas.openxmlformats.org/drawingml/2006/picture">
+                <pic:pic xmlns:pic="http://schemas.openxmlformats.org/drawingml/2006/picture">
+                  <pic:nvPicPr>
+                    <pic:cNvPr id="697066469" name=""/>
+                    <pic:cNvPicPr/>
+                  </pic:nvPicPr>
+                  <pic:blipFill>
+                    <a:blip r:embed="rId13"/>
+                    <a:stretch>
+                      <a:fillRect/>
+                    </a:stretch>
+                  </pic:blipFill>
+                  <pic:spPr>
+                    <a:xfrm>
+                      <a:off x="0" y="0"/>
+                      <a:ext cx="5943600" cy="2971800"/>
+                    </a:xfrm>
+                    <a:prstGeom prst="rect">
+                      <a:avLst/>
+                    </a:prstGeom>
+                  </pic:spPr>
+                </pic:pic>
+              </a:graphicData>
+            </a:graphic>
+          </wp:inline>
+        </w:drawing>
+      </w:r>
+    </w:p>
+    <w:p>
+      <w:pPr>
+        <w:rPr>
+          <w:rFonts w:ascii="Franklin Gothic Book" w:hAnsi="Franklin Gothic Book"/>
+          <w:sz w:val="24"/>
+          <w:szCs w:val="24"/>
+        </w:rPr>
+      </w:pPr>
+    </w:p>
+    <w:p>
+      <w:pPr>
+        <w:rPr>
+          <w:rFonts w:ascii="Franklin Gothic Book" w:hAnsi="Franklin Gothic Book"/>
+          <w:sz w:val="24"/>
+          <w:szCs w:val="24"/>
+        </w:rPr>
+      </w:pPr>
+    </w:p>
+    <w:p>
+      <w:pPr>
+        <w:rPr>
+          <w:rFonts w:ascii="Franklin Gothic Book" w:hAnsi="Franklin Gothic Book"/>
+          <w:sz w:val="24"/>
+          <w:szCs w:val="24"/>
+        </w:rPr>
+      </w:pPr>
+      <w:r>
+        <w:rPr>
+          <w:rFonts w:ascii="Franklin Gothic Book" w:hAnsi="Franklin Gothic Book"/>
+          <w:sz w:val="24"/>
+          <w:szCs w:val="24"/>
+          <w:highlight w:val="yellow"/>
+        </w:rPr>
+        <w:t>static members:</w:t>
+      </w:r>
+    </w:p>
+    <w:p>
+      <w:pPr>
+        <w:rPr>
+          <w:rFonts w:ascii="Franklin Gothic Book" w:hAnsi="Franklin Gothic Book"/>
+          <w:sz w:val="24"/>
+          <w:szCs w:val="24"/>
+        </w:rPr>
+      </w:pPr>
+      <w:r>
+        <w:rPr>
+          <w:rFonts w:ascii="Franklin Gothic Book" w:hAnsi="Franklin Gothic Book"/>
+          <w:sz w:val="24"/>
+          <w:szCs w:val="24"/>
+        </w:rPr>
+        <w:t>These are the members which you can access without creating the object</w:t>
+      </w:r>
+      <w:r>
+        <w:rPr>
+          <w:rFonts w:ascii="Franklin Gothic Book" w:hAnsi="Franklin Gothic Book"/>
+          <w:sz w:val="24"/>
+          <w:szCs w:val="24"/>
+        </w:rPr>
+        <w:t>, you can create</w:t>
+      </w:r>
+    </w:p>
+    <w:p>
+      <w:pPr>
+        <w:pStyle w:val="ListParagraph"/>
+        <w:numPr>
+          <w:ilvl w:val="0"/>
+          <w:numId w:val="11"/>
+        </w:numPr>
+        <w:rPr>
+          <w:rFonts w:ascii="Franklin Gothic Book" w:hAnsi="Franklin Gothic Book"/>
+          <w:sz w:val="24"/>
+          <w:szCs w:val="24"/>
+        </w:rPr>
+      </w:pPr>
+      <w:r>
+        <w:rPr>
+          <w:rFonts w:ascii="Franklin Gothic Book" w:hAnsi="Franklin Gothic Book"/>
+          <w:sz w:val="24"/>
+          <w:szCs w:val="24"/>
+        </w:rPr>
+        <w:t xml:space="preserve">static variables and </w:t>
+      </w:r>
+    </w:p>
+    <w:p>
+      <w:pPr>
+        <w:pStyle w:val="ListParagraph"/>
+        <w:numPr>
+          <w:ilvl w:val="0"/>
+          <w:numId w:val="11"/>
+        </w:numPr>
+        <w:rPr>
+          <w:rFonts w:ascii="Franklin Gothic Book" w:hAnsi="Franklin Gothic Book"/>
+          <w:sz w:val="24"/>
+          <w:szCs w:val="24"/>
+        </w:rPr>
+      </w:pPr>
+      <w:r>
+        <w:rPr>
+          <w:rFonts w:ascii="Franklin Gothic Book" w:hAnsi="Franklin Gothic Book"/>
+          <w:sz w:val="24"/>
+          <w:szCs w:val="24"/>
+        </w:rPr>
+        <w:t>static methods</w:t>
+      </w:r>
+    </w:p>
+    <w:p>
+      <w:pPr>
+        <w:rPr>
+          <w:rFonts w:ascii="Franklin Gothic Book" w:hAnsi="Franklin Gothic Book"/>
+          <w:sz w:val="24"/>
+          <w:szCs w:val="24"/>
+        </w:rPr>
+      </w:pPr>
+      <w:r>
+        <w:rPr>
+          <w:rFonts w:ascii="Franklin Gothic Book" w:hAnsi="Franklin Gothic Book"/>
+          <w:sz w:val="24"/>
+          <w:szCs w:val="24"/>
+        </w:rPr>
+        <w:lastRenderedPageBreak/>
+        <w:t>both can be accessed without creating object with the use of class name</w:t>
+      </w:r>
+    </w:p>
+    <w:p>
+      <w:pPr>
+        <w:rPr>
+          <w:rFonts w:ascii="Franklin Gothic Book" w:hAnsi="Franklin Gothic Book"/>
+          <w:sz w:val="24"/>
+          <w:szCs w:val="24"/>
+        </w:rPr>
+      </w:pPr>
+      <w:r>
+        <w:rPr>
+          <w:rFonts w:ascii="Franklin Gothic Book" w:hAnsi="Franklin Gothic Book"/>
+          <w:noProof/>
+          <w:sz w:val="24"/>
+          <w:szCs w:val="24"/>
+        </w:rPr>
+        <mc:AlternateContent>
+          <mc:Choice Requires="wpi">
+            <w:drawing>
+              <wp:anchor distT="0" distB="0" distL="114300" distR="114300" simplePos="0" relativeHeight="251713536" behindDoc="0" locked="0" layoutInCell="1" allowOverlap="1" wp14:anchorId="3E6C45D4" wp14:editId="6BAFAE48">
+                <wp:simplePos x="0" y="0"/>
+                <wp:positionH relativeFrom="column">
+                  <wp:posOffset>5173345</wp:posOffset>
+                </wp:positionH>
+                <wp:positionV relativeFrom="paragraph">
+                  <wp:posOffset>876300</wp:posOffset>
+                </wp:positionV>
+                <wp:extent cx="88440" cy="75565"/>
+                <wp:effectExtent l="38100" t="38100" r="45085" b="38735"/>
+                <wp:wrapNone/>
+                <wp:docPr id="291883102" name="Ink 56"/>
+                <wp:cNvGraphicFramePr/>
+                <a:graphic xmlns:a="http://schemas.openxmlformats.org/drawingml/2006/main">
+                  <a:graphicData uri="http://schemas.microsoft.com/office/word/2010/wordprocessingInk">
+                    <w14:contentPart bwMode="auto" r:id="rId14">
+                      <w14:nvContentPartPr>
+                        <w14:cNvContentPartPr/>
+                      </w14:nvContentPartPr>
+                      <w14:xfrm>
+                        <a:off x="0" y="0"/>
+                        <a:ext cx="88440" cy="75565"/>
+                      </w14:xfrm>
+                    </w14:contentPart>
+                  </a:graphicData>
+                </a:graphic>
+              </wp:anchor>
+            </w:drawing>
+          </mc:Choice>
+          <mc:Fallback>
+            <w:pict>
+              <v:shapetype w14:anchorId="0A0557F9" id="_x0000_t75" coordsize="21600,21600" o:spt="75" o:preferrelative="t" path="m@4@5l@4@11@9@11@9@5xe" filled="f" stroked="f">
+                <v:stroke joinstyle="miter"/>
+                <v:formulas>
+                  <v:f eqn="if lineDrawn pixelLineWidth 0"/>
+                  <v:f eqn="sum @0 1 0"/>
+                  <v:f eqn="sum 0 0 @1"/>
+                  <v:f eqn="prod @2 1 2"/>
+                  <v:f eqn="prod @3 21600 pixelWidth"/>
+                  <v:f eqn="prod @3 21600 pixelHeight"/>
+                  <v:f eqn="sum @0 0 1"/>
+                  <v:f eqn="prod @6 1 2"/>
+                  <v:f eqn="prod @7 21600 pixelWidth"/>
+                  <v:f eqn="sum @8 21600 0"/>
+                  <v:f eqn="prod @7 21600 pixelHeight"/>
+                  <v:f eqn="sum @10 21600 0"/>
+                </v:formulas>
+                <v:path o:extrusionok="f" gradientshapeok="t" o:connecttype="rect"/>
+                <o:lock v:ext="edit" aspectratio="t"/>
+              </v:shapetype>
+              <v:shape id="Ink 56" o:spid="_x0000_s1026" type="#_x0000_t75" style="position:absolute;margin-left:406.85pt;margin-top:68.5pt;width:7.95pt;height:6.9pt;z-index:251713536;visibility:visible;mso-wrap-style:square;mso-wrap-distance-left:9pt;mso-wrap-distance-top:0;mso-wrap-distance-right:9pt;mso-wrap-distance-bottom:0;mso-position-horizontal:absolute;mso-position-horizontal-relative:text;mso-position-vertical:absolute;mso-position-vertical-relative:text" o:gfxdata="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">
+                <v:imagedata r:id="rId15" o:title=""/>
+              </v:shape>
+            </w:pict>
+          </mc:Fallback>
+        </mc:AlternateContent>
+      </w:r>
+      <w:r>
+        <w:rPr>
+          <w:rFonts w:ascii="Franklin Gothic Book" w:hAnsi="Franklin Gothic Book"/>
+          <w:noProof/>
+          <w:sz w:val="24"/>
+          <w:szCs w:val="24"/>
+        </w:rPr>
+        <mc:AlternateContent>
+          <mc:Choice Requires="wpi">
+            <w:drawing>
+              <wp:anchor distT="0" distB="0" distL="114300" distR="114300" simplePos="0" relativeHeight="251710464" behindDoc="0" locked="0" layoutInCell="1" allowOverlap="1" wp14:anchorId="4A6D7C41" wp14:editId="41E2C5A5">
+                <wp:simplePos x="0" y="0"/>
+                <wp:positionH relativeFrom="column">
+                  <wp:posOffset>2096770</wp:posOffset>
+                </wp:positionH>
+                <wp:positionV relativeFrom="paragraph">
+                  <wp:posOffset>957580</wp:posOffset>
+                </wp:positionV>
+                <wp:extent cx="631565" cy="382745"/>
+                <wp:effectExtent l="38100" t="38100" r="35560" b="36830"/>
+                <wp:wrapNone/>
+                <wp:docPr id="576145117" name="Ink 53"/>
+                <wp:cNvGraphicFramePr/>
+                <a:graphic xmlns:a="http://schemas.openxmlformats.org/drawingml/2006/main">
+                  <a:graphicData uri="http://schemas.microsoft.com/office/word/2010/wordprocessingInk">
+                    <w14:contentPart bwMode="auto" r:id="rId16">
+                      <w14:nvContentPartPr>
+                        <w14:cNvContentPartPr/>
+                      </w14:nvContentPartPr>
+                      <w14:xfrm>
+                        <a:off x="0" y="0"/>
+                        <a:ext cx="631565" cy="382745"/>
+                      </w14:xfrm>
+                    </w14:contentPart>
+                  </a:graphicData>
+                </a:graphic>
+              </wp:anchor>
+            </w:drawing>
+          </mc:Choice>
+          <mc:Fallback>
+            <w:pict>
+              <v:shape w14:anchorId="4304B471" id="Ink 53" o:spid="_x0000_s1026" type="#_x0000_t75" style="position:absolute;margin-left:164.6pt;margin-top:74.9pt;width:50.75pt;height:31.15pt;z-index:251710464;visibility:visible;mso-wrap-style:square;mso-wrap-distance-left:9pt;mso-wrap-distance-top:0;mso-wrap-distance-right:9pt;mso-wrap-distance-bottom:0;mso-position-horizontal:absolute;mso-position-horizontal-relative:text;mso-position-vertical:absolute;mso-position-vertical-relative:text" o:gfxdata="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">
+                <v:imagedata r:id="rId17" o:title=""/>
+              </v:shape>
+            </w:pict>
+          </mc:Fallback>
+        </mc:AlternateContent>
+      </w:r>
+      <w:r>
+        <w:rPr>
+          <w:rFonts w:ascii="Franklin Gothic Book" w:hAnsi="Franklin Gothic Book"/>
+          <w:noProof/>
+          <w:sz w:val="24"/>
+          <w:szCs w:val="24"/>
+        </w:rPr>
+        <mc:AlternateContent>
+          <mc:Choice Requires="wpi">
+            <w:drawing>
+              <wp:anchor distT="0" distB="0" distL="114300" distR="114300" simplePos="0" relativeHeight="251701248" behindDoc="0" locked="0" layoutInCell="1" allowOverlap="1" wp14:anchorId="0042FF81" wp14:editId="261FEEC4">
+                <wp:simplePos x="0" y="0"/>
+                <wp:positionH relativeFrom="column">
+                  <wp:posOffset>3016250</wp:posOffset>
+                </wp:positionH>
+                <wp:positionV relativeFrom="paragraph">
+                  <wp:posOffset>-278130</wp:posOffset>
+                </wp:positionV>
+                <wp:extent cx="2884320" cy="2325170"/>
+                <wp:effectExtent l="38100" t="38100" r="49530" b="37465"/>
+                <wp:wrapNone/>
+                <wp:docPr id="2123814716" name="Ink 44"/>
+                <wp:cNvGraphicFramePr/>
+                <a:graphic xmlns:a="http://schemas.openxmlformats.org/drawingml/2006/main">
+                  <a:graphicData uri="http://schemas.microsoft.com/office/word/2010/wordprocessingInk">
+                    <w14:contentPart bwMode="auto" r:id="rId18">
+                      <w14:nvContentPartPr>
+                        <w14:cNvContentPartPr/>
+                      </w14:nvContentPartPr>
+                      <w14:xfrm>
+                        <a:off x="0" y="0"/>
+                        <a:ext cx="2884320" cy="2325170"/>
+                      </w14:xfrm>
+                    </w14:contentPart>
+                  </a:graphicData>
+                </a:graphic>
+              </wp:anchor>
+            </w:drawing>
+          </mc:Choice>
+          <mc:Fallback>
+            <w:pict>
+              <v:shape w14:anchorId="78510D97" id="Ink 44" o:spid="_x0000_s1026" type="#_x0000_t75" style="position:absolute;margin-left:237pt;margin-top:-22.4pt;width:228.1pt;height:184.1pt;z-index:251701248;visibility:visible;mso-wrap-style:square;mso-wrap-distance-left:9pt;mso-wrap-distance-top:0;mso-wrap-distance-right:9pt;mso-wrap-distance-bottom:0;mso-position-horizontal:absolute;mso-position-horizontal-relative:text;mso-position-vertical:absolute;mso-position-vertical-relative:text" o:gfxdata="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">
+                <v:imagedata r:id="rId19" o:title=""/>
+              </v:shape>
+            </w:pict>
+          </mc:Fallback>
+        </mc:AlternateContent>
+      </w:r>
+      <w:r>
+        <w:rPr>
+          <w:rFonts w:ascii="Franklin Gothic Book" w:hAnsi="Franklin Gothic Book"/>
+          <w:noProof/>
+          <w:sz w:val="24"/>
+          <w:szCs w:val="24"/>
+        </w:rPr>
+        <mc:AlternateContent>
+          <mc:Choice Requires="wpi">
+            <w:drawing>
+              <wp:anchor distT="0" distB="0" distL="114300" distR="114300" simplePos="0" relativeHeight="251688960" behindDoc="0" locked="0" layoutInCell="1" allowOverlap="1" wp14:anchorId="52495273" wp14:editId="67E0FF32">
+                <wp:simplePos x="0" y="0"/>
+                <wp:positionH relativeFrom="column">
+                  <wp:posOffset>4666550</wp:posOffset>
+                </wp:positionH>
+                <wp:positionV relativeFrom="paragraph">
+                  <wp:posOffset>355910</wp:posOffset>
+                </wp:positionV>
+                <wp:extent cx="35280" cy="36720"/>
+                <wp:effectExtent l="38100" t="38100" r="41275" b="40005"/>
+                <wp:wrapNone/>
+                <wp:docPr id="574905129" name="Ink 30"/>
+                <wp:cNvGraphicFramePr/>
+                <a:graphic xmlns:a="http://schemas.openxmlformats.org/drawingml/2006/main">
+                  <a:graphicData uri="http://schemas.microsoft.com/office/word/2010/wordprocessingInk">
+                    <w14:contentPart bwMode="auto" r:id="rId20">
+                      <w14:nvContentPartPr>
+                        <w14:cNvContentPartPr/>
+                      </w14:nvContentPartPr>
+                      <w14:xfrm>
+                        <a:off x="0" y="0"/>
+                        <a:ext cx="35280" cy="36720"/>
+                      </w14:xfrm>
+                    </w14:contentPart>
+                  </a:graphicData>
+                </a:graphic>
+              </wp:anchor>
+            </w:drawing>
+          </mc:Choice>
+          <mc:Fallback>
+            <w:pict>
+              <v:shape w14:anchorId="190A06FA" id="Ink 30" o:spid="_x0000_s1026" type="#_x0000_t75" style="position:absolute;margin-left:366.95pt;margin-top:27.5pt;width:3.8pt;height:3.9pt;z-index:251688960;visibility:visible;mso-wrap-style:square;mso-wrap-distance-left:9pt;mso-wrap-distance-top:0;mso-wrap-distance-right:9pt;mso-wrap-distance-bottom:0;mso-position-horizontal:absolute;mso-position-horizontal-relative:text;mso-position-vertical:absolute;mso-position-vertical-relative:text" o:gfxdata="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">
+                <v:imagedata r:id="rId21" o:title=""/>
+              </v:shape>
+            </w:pict>
+          </mc:Fallback>
+        </mc:AlternateContent>
+      </w:r>
+      <w:r>
+        <w:rPr>
+          <w:rFonts w:ascii="Franklin Gothic Book" w:hAnsi="Franklin Gothic Book"/>
+          <w:noProof/>
+          <w:sz w:val="24"/>
+          <w:szCs w:val="24"/>
+        </w:rPr>
+        <mc:AlternateContent>
+          <mc:Choice Requires="wpi">
+            <w:drawing>
+              <wp:anchor distT="0" distB="0" distL="114300" distR="114300" simplePos="0" relativeHeight="251687936" behindDoc="0" locked="0" layoutInCell="1" allowOverlap="1" wp14:anchorId="64850961" wp14:editId="290B59A5">
+                <wp:simplePos x="0" y="0"/>
+                <wp:positionH relativeFrom="column">
+                  <wp:posOffset>3415665</wp:posOffset>
+                </wp:positionH>
+                <wp:positionV relativeFrom="paragraph">
+                  <wp:posOffset>810260</wp:posOffset>
+                </wp:positionV>
+                <wp:extent cx="1551940" cy="763270"/>
+                <wp:effectExtent l="38100" t="38100" r="10160" b="36830"/>
+                <wp:wrapNone/>
+                <wp:docPr id="1963433379" name="Ink 29"/>
+                <wp:cNvGraphicFramePr/>
+                <a:graphic xmlns:a="http://schemas.openxmlformats.org/drawingml/2006/main">
+                  <a:graphicData uri="http://schemas.microsoft.com/office/word/2010/wordprocessingInk">
+                    <w14:contentPart bwMode="auto" r:id="rId22">
+                      <w14:nvContentPartPr>
+                        <w14:cNvContentPartPr/>
+                      </w14:nvContentPartPr>
+                      <w14:xfrm>
+                        <a:off x="0" y="0"/>
+                        <a:ext cx="1551940" cy="763270"/>
+                      </w14:xfrm>
+                    </w14:contentPart>
+                  </a:graphicData>
+                </a:graphic>
+              </wp:anchor>
+            </w:drawing>
+          </mc:Choice>
+          <mc:Fallback>
+            <w:pict>
+              <v:shape w14:anchorId="3CA3AFC9" id="Ink 29" o:spid="_x0000_s1026" type="#_x0000_t75" style="position:absolute;margin-left:268.45pt;margin-top:63.3pt;width:123.15pt;height:61.05pt;z-index:251687936;visibility:visible;mso-wrap-style:square;mso-wrap-distance-left:9pt;mso-wrap-distance-top:0;mso-wrap-distance-right:9pt;mso-wrap-distance-bottom:0;mso-position-horizontal:absolute;mso-position-horizontal-relative:text;mso-position-vertical:absolute;mso-position-vertical-relative:text" o:gfxdata="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">
+                <v:imagedata r:id="rId23" o:title=""/>
+              </v:shape>
+            </w:pict>
+          </mc:Fallback>
+        </mc:AlternateContent>
+      </w:r>
+      <w:r>
+        <w:rPr>
+          <w:rFonts w:ascii="Franklin Gothic Book" w:hAnsi="Franklin Gothic Book"/>
+          <w:noProof/>
+          <w:sz w:val="24"/>
+          <w:szCs w:val="24"/>
+        </w:rPr>
+        <mc:AlternateContent>
+          <mc:Choice Requires="wpi">
+            <w:drawing>
+              <wp:anchor distT="0" distB="0" distL="114300" distR="114300" simplePos="0" relativeHeight="251672576" behindDoc="0" locked="0" layoutInCell="1" allowOverlap="1" wp14:anchorId="0B02DEB3" wp14:editId="471EC20A">
+                <wp:simplePos x="0" y="0"/>
+                <wp:positionH relativeFrom="column">
+                  <wp:posOffset>4086860</wp:posOffset>
+                </wp:positionH>
+                <wp:positionV relativeFrom="paragraph">
+                  <wp:posOffset>314960</wp:posOffset>
+                </wp:positionV>
+                <wp:extent cx="442290" cy="182880"/>
+                <wp:effectExtent l="38100" t="38100" r="53340" b="45720"/>
+                <wp:wrapNone/>
+                <wp:docPr id="250195891" name="Ink 14"/>
+                <wp:cNvGraphicFramePr/>
+                <a:graphic xmlns:a="http://schemas.openxmlformats.org/drawingml/2006/main">
+                  <a:graphicData uri="http://schemas.microsoft.com/office/word/2010/wordprocessingInk">
+                    <w14:contentPart bwMode="auto" r:id="rId24">
+                      <w14:nvContentPartPr>
+                        <w14:cNvContentPartPr/>
+                      </w14:nvContentPartPr>
+                      <w14:xfrm>
+                        <a:off x="0" y="0"/>
+                        <a:ext cx="442290" cy="182880"/>
+                      </w14:xfrm>
+                    </w14:contentPart>
+                  </a:graphicData>
+                </a:graphic>
+              </wp:anchor>
+            </w:drawing>
+          </mc:Choice>
+          <mc:Fallback>
+            <w:pict>
+              <v:shape w14:anchorId="670B249E" id="Ink 14" o:spid="_x0000_s1026" type="#_x0000_t75" style="position:absolute;margin-left:321.3pt;margin-top:24.3pt;width:35.85pt;height:15.35pt;z-index:251672576;visibility:visible;mso-wrap-style:square;mso-wrap-distance-left:9pt;mso-wrap-distance-top:0;mso-wrap-distance-right:9pt;mso-wrap-distance-bottom:0;mso-position-horizontal:absolute;mso-position-horizontal-relative:text;mso-position-vertical:absolute;mso-position-vertical-relative:text" o:gfxdata="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">
+                <v:imagedata r:id="rId25" o:title=""/>
+              </v:shape>
+            </w:pict>
+          </mc:Fallback>
+        </mc:AlternateContent>
+      </w:r>
+      <w:r>
+        <w:rPr>
+          <w:rFonts w:ascii="Franklin Gothic Book" w:hAnsi="Franklin Gothic Book"/>
+          <w:noProof/>
+          <w:sz w:val="24"/>
+          <w:szCs w:val="24"/>
+        </w:rPr>
+        <mc:AlternateContent>
+          <mc:Choice Requires="wpi">
+            <w:drawing>
+              <wp:anchor distT="0" distB="0" distL="114300" distR="114300" simplePos="0" relativeHeight="251666432" behindDoc="0" locked="0" layoutInCell="1" allowOverlap="1" wp14:anchorId="542A93CE" wp14:editId="007F0CCB">
+                <wp:simplePos x="0" y="0"/>
+                <wp:positionH relativeFrom="column">
+                  <wp:posOffset>3323590</wp:posOffset>
+                </wp:positionH>
+                <wp:positionV relativeFrom="paragraph">
+                  <wp:posOffset>129540</wp:posOffset>
+                </wp:positionV>
+                <wp:extent cx="1318210" cy="686955"/>
+                <wp:effectExtent l="38100" t="38100" r="15875" b="37465"/>
+                <wp:wrapNone/>
+                <wp:docPr id="1735622876" name="Ink 8"/>
+                <wp:cNvGraphicFramePr/>
+                <a:graphic xmlns:a="http://schemas.openxmlformats.org/drawingml/2006/main">
+                  <a:graphicData uri="http://schemas.microsoft.com/office/word/2010/wordprocessingInk">
+                    <w14:contentPart bwMode="auto" r:id="rId26">
+                      <w14:nvContentPartPr>
+                        <w14:cNvContentPartPr/>
+                      </w14:nvContentPartPr>
+                      <w14:xfrm>
+                        <a:off x="0" y="0"/>
+                        <a:ext cx="1318210" cy="686955"/>
+                      </w14:xfrm>
+                    </w14:contentPart>
+                  </a:graphicData>
+                </a:graphic>
+              </wp:anchor>
+            </w:drawing>
+          </mc:Choice>
+          <mc:Fallback>
+            <w:pict>
+              <v:shape w14:anchorId="131037DA" id="Ink 8" o:spid="_x0000_s1026" type="#_x0000_t75" style="position:absolute;margin-left:261.2pt;margin-top:9.7pt;width:104.8pt;height:55.1pt;z-index:251666432;visibility:visible;mso-wrap-style:square;mso-wrap-distance-left:9pt;mso-wrap-distance-top:0;mso-wrap-distance-right:9pt;mso-wrap-distance-bottom:0;mso-position-horizontal:absolute;mso-position-horizontal-relative:text;mso-position-vertical:absolute;mso-position-vertical-relative:text" o:gfxdata="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">
+                <v:imagedata r:id="rId27" o:title=""/>
+              </v:shape>
+            </w:pict>
+          </mc:Fallback>
+        </mc:AlternateContent>
+      </w:r>
+      <w:r>
+        <w:rPr>
+          <w:rFonts w:ascii="Franklin Gothic Book" w:hAnsi="Franklin Gothic Book"/>
+          <w:sz w:val="24"/>
+          <w:szCs w:val="24"/>
+          <w:highlight w:val="yellow"/>
+        </w:rPr>
+        <w:t>Ex:</w:t>
+      </w:r>
+      <w:r>
+        <w:rPr>
+          <w:rFonts w:ascii="Franklin Gothic Book" w:hAnsi="Franklin Gothic Book"/>
+          <w:sz w:val="24"/>
+          <w:szCs w:val="24"/>
+        </w:rPr>
+        <w:br/>
+        <w:t xml:space="preserve">class A { </w:t>
+      </w:r>
+      <w:r>
+        <w:rPr>
+          <w:rFonts w:ascii="Franklin Gothic Book" w:hAnsi="Franklin Gothic Book"/>
+          <w:sz w:val="24"/>
+          <w:szCs w:val="24"/>
+        </w:rPr>
+        <w:br/>
+        <w:t xml:space="preserve">   int x = 30;</w:t>
+      </w:r>
+      <w:r>
+        <w:rPr>
+          <w:rFonts w:ascii="Franklin Gothic Book" w:hAnsi="Franklin Gothic Book"/>
+          <w:sz w:val="24"/>
+          <w:szCs w:val="24"/>
+        </w:rPr>
+        <w:t xml:space="preserve"> // instance variable</w:t>
+      </w:r>
+      <w:r>
+        <w:rPr>
+          <w:rFonts w:ascii="Franklin Gothic Book" w:hAnsi="Franklin Gothic Book"/>
+          <w:sz w:val="24"/>
+          <w:szCs w:val="24"/>
+        </w:rPr>
+        <w:br/>
+        <w:t xml:space="preserve">   static int y = 40;</w:t>
+      </w:r>
+      <w:r>
+        <w:rPr>
+          <w:rFonts w:ascii="Franklin Gothic Book" w:hAnsi="Franklin Gothic Book"/>
+          <w:sz w:val="24"/>
+          <w:szCs w:val="24"/>
+        </w:rPr>
+        <w:t xml:space="preserve"> // static variable</w:t>
+      </w:r>
+      <w:r>
+        <w:rPr>
+          <w:rFonts w:ascii="Franklin Gothic Book" w:hAnsi="Franklin Gothic Book"/>
+          <w:sz w:val="24"/>
+          <w:szCs w:val="24"/>
+        </w:rPr>
+        <w:br/>
+        <w:t>}</w:t>
+      </w:r>
+      <w:r>
+        <w:rPr>
+          <w:rFonts w:ascii="Franklin Gothic Book" w:hAnsi="Franklin Gothic Book"/>
+          <w:sz w:val="24"/>
+          <w:szCs w:val="24"/>
+        </w:rPr>
+        <w:br/>
+        <w:t>System.out.println(A.y);</w:t>
+      </w:r>
+    </w:p>
+    <w:p>
+      <w:pPr>
+        <w:rPr>
+          <w:rFonts w:ascii="Franklin Gothic Book" w:hAnsi="Franklin Gothic Book"/>
+          <w:sz w:val="24"/>
+          <w:szCs w:val="24"/>
+        </w:rPr>
+      </w:pPr>
+      <w:r>
+        <w:rPr>
+          <w:rFonts w:ascii="Franklin Gothic Book" w:hAnsi="Franklin Gothic Book"/>
+          <w:noProof/>
+          <w:sz w:val="24"/>
+          <w:szCs w:val="24"/>
+        </w:rPr>
+        <mc:AlternateContent>
+          <mc:Choice Requires="wpi">
+            <w:drawing>
+              <wp:anchor distT="0" distB="0" distL="114300" distR="114300" simplePos="0" relativeHeight="251726848" behindDoc="0" locked="0" layoutInCell="1" allowOverlap="1" wp14:anchorId="28004165" wp14:editId="0CA1C3BE">
+                <wp:simplePos x="0" y="0"/>
+                <wp:positionH relativeFrom="column">
+                  <wp:posOffset>2106930</wp:posOffset>
+                </wp:positionH>
+                <wp:positionV relativeFrom="paragraph">
+                  <wp:posOffset>175260</wp:posOffset>
+                </wp:positionV>
+                <wp:extent cx="522580" cy="607915"/>
+                <wp:effectExtent l="38100" t="38100" r="30480" b="40005"/>
+                <wp:wrapNone/>
+                <wp:docPr id="958244652" name="Ink 69"/>
+                <wp:cNvGraphicFramePr/>
+                <a:graphic xmlns:a="http://schemas.openxmlformats.org/drawingml/2006/main">
+                  <a:graphicData uri="http://schemas.microsoft.com/office/word/2010/wordprocessingInk">
+                    <w14:contentPart bwMode="auto" r:id="rId28">
+                      <w14:nvContentPartPr>
+                        <w14:cNvContentPartPr/>
+                      </w14:nvContentPartPr>
+                      <w14:xfrm>
+                        <a:off x="0" y="0"/>
+                        <a:ext cx="522580" cy="607915"/>
+                      </w14:xfrm>
+                    </w14:contentPart>
+                  </a:graphicData>
+                </a:graphic>
+              </wp:anchor>
+            </w:drawing>
+          </mc:Choice>
+          <mc:Fallback>
+            <w:pict>
+              <v:shape w14:anchorId="5A29E19B" id="Ink 69" o:spid="_x0000_s1026" type="#_x0000_t75" style="position:absolute;margin-left:165.4pt;margin-top:13.3pt;width:42.15pt;height:48.85pt;z-index:251726848;visibility:visible;mso-wrap-style:square;mso-wrap-distance-left:9pt;mso-wrap-distance-top:0;mso-wrap-distance-right:9pt;mso-wrap-distance-bottom:0;mso-position-horizontal:absolute;mso-position-horizontal-relative:text;mso-position-vertical:absolute;mso-position-vertical-relative:text" o:gfxdata="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">
+                <v:imagedata r:id="rId29" o:title=""/>
+              </v:shape>
+            </w:pict>
+          </mc:Fallback>
+        </mc:AlternateContent>
+      </w:r>
+      <w:r>
+        <w:rPr>
+          <w:rFonts w:ascii="Franklin Gothic Book" w:hAnsi="Franklin Gothic Book"/>
+          <w:sz w:val="24"/>
+          <w:szCs w:val="24"/>
+        </w:rPr>
+        <w:t>A a1 = new A();</w:t>
+      </w:r>
+      <w:r>
+        <w:rPr>
+          <w:rFonts w:ascii="Franklin Gothic Book" w:hAnsi="Franklin Gothic Book"/>
+          <w:sz w:val="24"/>
+          <w:szCs w:val="24"/>
+        </w:rPr>
+        <w:br/>
+        <w:t>A a2 = new A();</w:t>
+      </w:r>
+      <w:r>
+        <w:rPr>
+          <w:rFonts w:ascii="Franklin Gothic Book" w:hAnsi="Franklin Gothic Book"/>
+          <w:sz w:val="24"/>
+          <w:szCs w:val="24"/>
+        </w:rPr>
+        <w:br/>
+        <w:t>System.out.println(a1.x);</w:t>
+      </w:r>
+      <w:r>
+        <w:rPr>
+          <w:rFonts w:ascii="Franklin Gothic Book" w:hAnsi="Franklin Gothic Book"/>
+          <w:sz w:val="24"/>
+          <w:szCs w:val="24"/>
+        </w:rPr>
+        <w:t xml:space="preserve"> </w:t>
+      </w:r>
+      <w:r>
+        <w:rPr>
+          <w:rFonts w:ascii="Franklin Gothic Book" w:hAnsi="Franklin Gothic Book"/>
+          <w:sz w:val="24"/>
+          <w:szCs w:val="24"/>
+        </w:rPr>
+        <w:br/>
+        <w:t>System.out.println(a</w:t>
+      </w:r>
+      <w:r>
+        <w:rPr>
+          <w:rFonts w:ascii="Franklin Gothic Book" w:hAnsi="Franklin Gothic Book"/>
+          <w:sz w:val="24"/>
+          <w:szCs w:val="24"/>
+        </w:rPr>
+        <w:t>2</w:t>
+      </w:r>
+      <w:r>
+        <w:rPr>
+          <w:rFonts w:ascii="Franklin Gothic Book" w:hAnsi="Franklin Gothic Book"/>
+          <w:sz w:val="24"/>
+          <w:szCs w:val="24"/>
+        </w:rPr>
+        <w:t>.x);</w:t>
+      </w:r>
+    </w:p>
+    <w:p>
+      <w:pPr>
+        <w:rPr>
+          <w:rFonts w:ascii="Franklin Gothic Book" w:hAnsi="Franklin Gothic Book"/>
+          <w:sz w:val="24"/>
+          <w:szCs w:val="24"/>
+        </w:rPr>
+      </w:pPr>
+    </w:p>
+    <w:p>
+      <w:pPr>
+        <w:rPr>
+          <w:rFonts w:ascii="Franklin Gothic Book" w:hAnsi="Franklin Gothic Book"/>
+          <w:sz w:val="24"/>
+          <w:szCs w:val="24"/>
+        </w:rPr>
+      </w:pPr>
+    </w:p>
+    <w:p>
+      <w:pPr>
+        <w:rPr>
+          <w:rFonts w:ascii="Franklin Gothic Book" w:hAnsi="Franklin Gothic Book"/>
+          <w:sz w:val="24"/>
+          <w:szCs w:val="24"/>
+        </w:rPr>
+      </w:pPr>
+      <w:r>
+        <w:rPr>
+          <w:rFonts w:ascii="Franklin Gothic Book" w:hAnsi="Franklin Gothic Book"/>
+          <w:sz w:val="24"/>
+          <w:szCs w:val="24"/>
+          <w:highlight w:val="yellow"/>
+        </w:rPr>
+        <w:t>static variables:</w:t>
+      </w:r>
+      <w:r>
+        <w:rPr>
+          <w:rFonts w:ascii="Franklin Gothic Book" w:hAnsi="Franklin Gothic Book"/>
+          <w:sz w:val="24"/>
+          <w:szCs w:val="24"/>
+        </w:rPr>
+        <w:t xml:space="preserve"> All the objects share single copy of the static variables</w:t>
+      </w:r>
+    </w:p>
+    <w:p>
+      <w:pPr>
+        <w:rPr>
+          <w:rFonts w:ascii="Franklin Gothic Book" w:hAnsi="Franklin Gothic Book"/>
+          <w:sz w:val="24"/>
+          <w:szCs w:val="24"/>
+        </w:rPr>
+      </w:pPr>
+      <w:r>
+        <w:rPr>
+          <w:rFonts w:ascii="Franklin Gothic Book" w:hAnsi="Franklin Gothic Book"/>
+          <w:sz w:val="24"/>
+          <w:szCs w:val="24"/>
+          <w:highlight w:val="yellow"/>
+        </w:rPr>
+        <w:t>instance variables:</w:t>
+      </w:r>
+      <w:r>
+        <w:rPr>
+          <w:rFonts w:ascii="Franklin Gothic Book" w:hAnsi="Franklin Gothic Book"/>
+          <w:sz w:val="24"/>
+          <w:szCs w:val="24"/>
+        </w:rPr>
+        <w:t xml:space="preserve"> Every object will have its own copy of the instance variable</w:t>
+      </w:r>
+    </w:p>
+    <w:p>
+      <w:pPr>
+        <w:rPr>
+          <w:rFonts w:ascii="Franklin Gothic Book" w:hAnsi="Franklin Gothic Book"/>
+          <w:sz w:val="24"/>
+          <w:szCs w:val="24"/>
+        </w:rPr>
+      </w:pPr>
+      <w:r>
+        <w:rPr>
+          <w:rFonts w:ascii="Franklin Gothic Book" w:hAnsi="Franklin Gothic Book"/>
+          <w:sz w:val="24"/>
+          <w:szCs w:val="24"/>
+          <w:highlight w:val="yellow"/>
+        </w:rPr>
+        <w:t>static methods:</w:t>
+      </w:r>
+      <w:r>
+        <w:rPr>
+          <w:rFonts w:ascii="Franklin Gothic Book" w:hAnsi="Franklin Gothic Book"/>
+          <w:sz w:val="24"/>
+          <w:szCs w:val="24"/>
+        </w:rPr>
+        <w:t xml:space="preserve"> It can be called directly using the class name, when you want some operations to be called without creating object or some common operations for all the objects then you can use static methods</w:t>
+      </w:r>
+    </w:p>
+    <w:p>
+      <w:pPr>
+        <w:rPr>
+          <w:rFonts w:ascii="Franklin Gothic Book" w:hAnsi="Franklin Gothic Book"/>
+          <w:sz w:val="24"/>
+          <w:szCs w:val="24"/>
+        </w:rPr>
+      </w:pPr>
+      <w:r>
+        <w:rPr>
+          <w:rFonts w:ascii="Franklin Gothic Book" w:hAnsi="Franklin Gothic Book"/>
+          <w:sz w:val="24"/>
+          <w:szCs w:val="24"/>
+        </w:rPr>
+        <w:t>ex: public static void sort() {  // want to sort all the objects }</w:t>
+      </w:r>
+      <w:r>
+        <w:rPr>
+          <w:rFonts w:ascii="Franklin Gothic Book" w:hAnsi="Franklin Gothic Book"/>
+          <w:sz w:val="24"/>
+          <w:szCs w:val="24"/>
+        </w:rPr>
+        <w:br/>
+        <w:t>ex: public static void main(String[] args) { this method is available before any object is created }</w:t>
+      </w:r>
+    </w:p>
+    <w:p>
+      <w:pPr>
+        <w:rPr>
+          <w:rFonts w:ascii="Franklin Gothic Book" w:hAnsi="Franklin Gothic Book"/>
+          <w:sz w:val="24"/>
+          <w:szCs w:val="24"/>
+        </w:rPr>
+      </w:pPr>
+      <w:r>
+        <w:rPr>
+          <w:rFonts w:ascii="Franklin Gothic Book" w:hAnsi="Franklin Gothic Book"/>
+          <w:sz w:val="24"/>
+          <w:szCs w:val="24"/>
+          <w:highlight w:val="yellow"/>
+        </w:rPr>
+        <w:t>Understanding what we can access from a static method &amp; what not</w:t>
+      </w:r>
+      <w:r>
+        <w:rPr>
+          <w:rFonts w:ascii="Franklin Gothic Book" w:hAnsi="Franklin Gothic Book"/>
+          <w:sz w:val="24"/>
+          <w:szCs w:val="24"/>
+        </w:rPr>
+        <w:t xml:space="preserve"> </w:t>
+      </w:r>
+    </w:p>
+    <w:p>
+      <w:pPr>
+        <w:rPr>
+          <w:rFonts w:ascii="Franklin Gothic Book" w:hAnsi="Franklin Gothic Book"/>
+          <w:sz w:val="24"/>
+          <w:szCs w:val="24"/>
+        </w:rPr>
+      </w:pPr>
+      <w:r>
+        <w:rPr>
+          <w:rFonts w:ascii="Franklin Gothic Book" w:hAnsi="Franklin Gothic Book"/>
+          <w:sz w:val="24"/>
+          <w:szCs w:val="24"/>
+        </w:rPr>
+        <w:t>A static method cannot directly access the non-static member, if required it can use the reference of the object and access the non-static member.</w:t>
+      </w:r>
+    </w:p>
+    <w:p>
+      <w:pPr>
+        <w:rPr>
+          <w:rFonts w:ascii="Franklin Gothic Book" w:hAnsi="Franklin Gothic Book"/>
+          <w:sz w:val="24"/>
+          <w:szCs w:val="24"/>
+        </w:rPr>
+      </w:pPr>
+      <w:r>
+        <w:rPr>
+          <w:rFonts w:ascii="Franklin Gothic Book" w:hAnsi="Franklin Gothic Book"/>
+          <w:sz w:val="24"/>
+          <w:szCs w:val="24"/>
+        </w:rPr>
+        <w:lastRenderedPageBreak/>
+        <w:drawing>
+          <wp:inline distT="0" distB="0" distL="0" distR="0" wp14:anchorId="75785CEA" wp14:editId="02D4AF69">
+            <wp:extent cx="5943600" cy="3793490"/>
+            <wp:effectExtent l="0" t="0" r="0" b="0"/>
+            <wp:docPr id="472415823" name="Picture 1"/>
+            <wp:cNvGraphicFramePr>
+              <a:graphicFrameLocks xmlns:a="http://schemas.openxmlformats.org/drawingml/2006/main" noChangeAspect="1"/>
+            </wp:cNvGraphicFramePr>
+            <a:graphic xmlns:a="http://schemas.openxmlformats.org/drawingml/2006/main">
+              <a:graphicData uri="http://schemas.openxmlformats.org/drawingml/2006/picture">
+                <pic:pic xmlns:pic="http://schemas.openxmlformats.org/drawingml/2006/picture">
+                  <pic:nvPicPr>
+                    <pic:cNvPr id="472415823" name=""/>
+                    <pic:cNvPicPr/>
+                  </pic:nvPicPr>
+                  <pic:blipFill>
+                    <a:blip r:embed="rId30"/>
+                    <a:stretch>
+                      <a:fillRect/>
+                    </a:stretch>
+                  </pic:blipFill>
+                  <pic:spPr>
+                    <a:xfrm>
+                      <a:off x="0" y="0"/>
+                      <a:ext cx="5943600" cy="3793490"/>
+                    </a:xfrm>
+                    <a:prstGeom prst="rect">
+                      <a:avLst/>
+                    </a:prstGeom>
+                  </pic:spPr>
+                </pic:pic>
+              </a:graphicData>
+            </a:graphic>
+          </wp:inline>
+        </w:drawing>
+      </w:r>
+    </w:p>
+    <w:p>
+      <w:pPr>
+        <w:rPr>
+          <w:rFonts w:ascii="Franklin Gothic Book" w:hAnsi="Franklin Gothic Book"/>
+          <w:sz w:val="24"/>
+          <w:szCs w:val="24"/>
+        </w:rPr>
+      </w:pPr>
+      <w:r>
+        <w:rPr>
+          <w:rFonts w:ascii="Franklin Gothic Book" w:hAnsi="Franklin Gothic Book"/>
+          <w:sz w:val="24"/>
+          <w:szCs w:val="24"/>
+          <w:highlight w:val="yellow"/>
+        </w:rPr>
+        <w:t>Inheritance</w:t>
+      </w:r>
+    </w:p>
+    <w:p>
+      <w:pPr>
+        <w:rPr>
+          <w:rFonts w:ascii="Franklin Gothic Book" w:hAnsi="Franklin Gothic Book"/>
+          <w:sz w:val="24"/>
+          <w:szCs w:val="24"/>
+        </w:rPr>
+      </w:pPr>
+      <w:r>
+        <w:rPr>
+          <w:rFonts w:ascii="Franklin Gothic Book" w:hAnsi="Franklin Gothic Book"/>
+          <w:sz w:val="24"/>
+          <w:szCs w:val="24"/>
+        </w:rPr>
+        <w:t>It is used to acquire the properties &amp; behaviors of a class from another class, you can create common features in the parent class/super class/base class</w:t>
+      </w:r>
+      <w:r>
+        <w:rPr>
+          <w:rFonts w:ascii="Franklin Gothic Book" w:hAnsi="Franklin Gothic Book"/>
+          <w:sz w:val="24"/>
+          <w:szCs w:val="24"/>
+        </w:rPr>
+        <w:t xml:space="preserve"> and inherit in the child class/sub class/derived class</w:t>
+      </w:r>
+    </w:p>
+    <w:p>
+      <w:pPr>
+        <w:rPr>
+          <w:rFonts w:ascii="Franklin Gothic Book" w:hAnsi="Franklin Gothic Book"/>
+          <w:sz w:val="24"/>
+          <w:szCs w:val="24"/>
+        </w:rPr>
+      </w:pPr>
+      <w:r>
+        <w:rPr>
+          <w:rFonts w:ascii="Franklin Gothic Book" w:hAnsi="Franklin Gothic Book"/>
+          <w:sz w:val="24"/>
+          <w:szCs w:val="24"/>
+          <w:highlight w:val="yellow"/>
+        </w:rPr>
+        <w:t>ex:</w:t>
+      </w:r>
+      <w:r>
+        <w:rPr>
+          <w:rFonts w:ascii="Franklin Gothic Book" w:hAnsi="Franklin Gothic Book"/>
+          <w:sz w:val="24"/>
+          <w:szCs w:val="24"/>
+        </w:rPr>
+        <w:t xml:space="preserve"> </w:t>
+      </w:r>
+      <w:r>
+        <w:rPr>
+          <w:rFonts w:ascii="Franklin Gothic Book" w:hAnsi="Franklin Gothic Book"/>
+          <w:sz w:val="24"/>
+          <w:szCs w:val="24"/>
+        </w:rPr>
+        <w:br/>
+      </w:r>
+      <w:r>
+        <w:rPr>
+          <w:rFonts w:ascii="Franklin Gothic Book" w:hAnsi="Franklin Gothic Book"/>
+          <w:sz w:val="24"/>
+          <w:szCs w:val="24"/>
+        </w:rPr>
+        <w:t xml:space="preserve">class Person { name &amp; age } </w:t>
+      </w:r>
+      <w:r>
+        <w:rPr>
+          <w:rFonts w:ascii="Franklin Gothic Book" w:hAnsi="Franklin Gothic Book"/>
+          <w:sz w:val="24"/>
+          <w:szCs w:val="24"/>
+        </w:rPr>
+        <w:br/>
+        <w:t xml:space="preserve">class Employee extends Person { id, salary } </w:t>
+      </w:r>
+      <w:r>
+        <w:rPr>
+          <w:rFonts w:ascii="Franklin Gothic Book" w:hAnsi="Franklin Gothic Book"/>
+          <w:sz w:val="24"/>
+          <w:szCs w:val="24"/>
+        </w:rPr>
+        <w:br/>
+        <w:t xml:space="preserve">class Student extends Person { id, salary } </w:t>
+      </w:r>
+    </w:p>
+    <w:p>
+      <w:pPr>
+        <w:rPr>
+          <w:rFonts w:ascii="Franklin Gothic Book" w:hAnsi="Franklin Gothic Book"/>
+          <w:sz w:val="24"/>
+          <w:szCs w:val="24"/>
+        </w:rPr>
+      </w:pPr>
+      <w:r>
+        <w:rPr>
+          <w:rFonts w:ascii="Franklin Gothic Book" w:hAnsi="Franklin Gothic Book"/>
+          <w:sz w:val="24"/>
+          <w:szCs w:val="24"/>
+          <w:highlight w:val="yellow"/>
+        </w:rPr>
+        <w:t>Note:</w:t>
+      </w:r>
+      <w:r>
+        <w:rPr>
+          <w:rFonts w:ascii="Franklin Gothic Book" w:hAnsi="Franklin Gothic Book"/>
+          <w:sz w:val="24"/>
+          <w:szCs w:val="24"/>
+        </w:rPr>
+        <w:t xml:space="preserve"> Every class will be a subclass to the </w:t>
+      </w:r>
+      <w:r>
+        <w:rPr>
+          <w:rFonts w:ascii="Franklin Gothic Book" w:hAnsi="Franklin Gothic Book"/>
+          <w:sz w:val="24"/>
+          <w:szCs w:val="24"/>
+          <w:highlight w:val="yellow"/>
+        </w:rPr>
+        <w:t>Object</w:t>
+      </w:r>
+      <w:r>
+        <w:rPr>
+          <w:rFonts w:ascii="Franklin Gothic Book" w:hAnsi="Franklin Gothic Book"/>
+          <w:sz w:val="24"/>
+          <w:szCs w:val="24"/>
+        </w:rPr>
+        <w:t xml:space="preserve"> class(inbuilt class) either directly or indirectly </w:t>
+      </w:r>
+    </w:p>
+    <w:p>
+      <w:pPr>
+        <w:rPr>
+          <w:rFonts w:ascii="Franklin Gothic Book" w:hAnsi="Franklin Gothic Book"/>
+          <w:sz w:val="24"/>
+          <w:szCs w:val="24"/>
+        </w:rPr>
+      </w:pPr>
+      <w:r>
+        <w:rPr>
+          <w:rFonts w:ascii="Franklin Gothic Book" w:hAnsi="Franklin Gothic Book"/>
+          <w:sz w:val="24"/>
+          <w:szCs w:val="24"/>
+        </w:rPr>
+        <w:lastRenderedPageBreak/>
+        <w:drawing>
+          <wp:inline distT="0" distB="0" distL="0" distR="0" wp14:anchorId="6A03499F" wp14:editId="30F0CE09">
+            <wp:extent cx="4495981" cy="2628900"/>
+            <wp:effectExtent l="0" t="0" r="0" b="0"/>
+            <wp:docPr id="1159002237" name="Picture 1"/>
+            <wp:cNvGraphicFramePr>
+              <a:graphicFrameLocks xmlns:a="http://schemas.openxmlformats.org/drawingml/2006/main" noChangeAspect="1"/>
+            </wp:cNvGraphicFramePr>
+            <a:graphic xmlns:a="http://schemas.openxmlformats.org/drawingml/2006/main">
+              <a:graphicData uri="http://schemas.openxmlformats.org/drawingml/2006/picture">
+                <pic:pic xmlns:pic="http://schemas.openxmlformats.org/drawingml/2006/picture">
+                  <pic:nvPicPr>
+                    <pic:cNvPr id="1159002237" name=""/>
+                    <pic:cNvPicPr/>
+                  </pic:nvPicPr>
+                  <pic:blipFill>
+                    <a:blip r:embed="rId31"/>
+                    <a:stretch>
+                      <a:fillRect/>
+                    </a:stretch>
+                  </pic:blipFill>
+                  <pic:spPr>
+                    <a:xfrm>
+                      <a:off x="0" y="0"/>
+                      <a:ext cx="4503100" cy="2633063"/>
+                    </a:xfrm>
+                    <a:prstGeom prst="rect">
+                      <a:avLst/>
+                    </a:prstGeom>
+                  </pic:spPr>
+                </pic:pic>
+              </a:graphicData>
+            </a:graphic>
+          </wp:inline>
+        </w:drawing>
+      </w:r>
+    </w:p>
+    <w:p>
+      <w:pPr>
+        <w:rPr>
+          <w:rFonts w:ascii="Franklin Gothic Book" w:hAnsi="Franklin Gothic Book"/>
+          <w:sz w:val="24"/>
+          <w:szCs w:val="24"/>
+        </w:rPr>
+      </w:pPr>
+      <w:r>
+        <w:rPr>
+          <w:rFonts w:ascii="Franklin Gothic Book" w:hAnsi="Franklin Gothic Book"/>
+          <w:sz w:val="24"/>
+          <w:szCs w:val="24"/>
+          <w:highlight w:val="yellow"/>
+        </w:rPr>
+        <w:t>Note:</w:t>
+      </w:r>
+      <w:r>
+        <w:rPr>
+          <w:rFonts w:ascii="Franklin Gothic Book" w:hAnsi="Franklin Gothic Book"/>
+          <w:sz w:val="24"/>
+          <w:szCs w:val="24"/>
+        </w:rPr>
+        <w:t xml:space="preserve"> Every subclass constructor automatically calls its parent class default constructor, this is mainly to initialize the super class members before initializing the subclass members</w:t>
+      </w:r>
+      <w:r>
+        <w:rPr>
+          <w:rFonts w:ascii="Franklin Gothic Book" w:hAnsi="Franklin Gothic Book"/>
+          <w:sz w:val="24"/>
+          <w:szCs w:val="24"/>
+        </w:rPr>
+        <w:t>, if the parent class doesn’t have default constructor then subclass must explicitly call the overloaded constructor of the parent class else compiler raises error</w:t>
+      </w:r>
+      <w:r>
+        <w:rPr>
+          <w:rFonts w:ascii="Franklin Gothic Book" w:hAnsi="Franklin Gothic Book"/>
+          <w:sz w:val="24"/>
+          <w:szCs w:val="24"/>
+        </w:rPr>
+        <w:t>, because compiler is the one who automatically writes the statement to call the parent class default constructor.</w:t>
+      </w:r>
+    </w:p>
+    <w:p>
+      <w:pPr>
+        <w:rPr>
+          <w:rFonts w:ascii="Franklin Gothic Book" w:hAnsi="Franklin Gothic Book"/>
+          <w:sz w:val="24"/>
+          <w:szCs w:val="24"/>
+        </w:rPr>
+      </w:pPr>
+      <w:r>
+        <w:rPr>
+          <w:rFonts w:ascii="Franklin Gothic Book" w:hAnsi="Franklin Gothic Book"/>
+          <w:sz w:val="24"/>
+          <w:szCs w:val="24"/>
+        </w:rPr>
+        <w:br w:type="page"/>
+      </w:r>
+    </w:p>
+    <w:p>
+      <w:pPr>
+        <w:rPr>
+          <w:rFonts w:ascii="Franklin Gothic Book" w:hAnsi="Franklin Gothic Book"/>
+          <w:sz w:val="24"/>
+          <w:szCs w:val="24"/>
+        </w:rPr>
+      </w:pPr>
+      <w:r>
+        <w:rPr>
+          <w:rFonts w:ascii="Franklin Gothic Book" w:hAnsi="Franklin Gothic Book"/>
+          <w:noProof/>
+          <w:sz w:val="24"/>
+          <w:szCs w:val="24"/>
+        </w:rPr>
+        <w:lastRenderedPageBreak/>
+        <mc:AlternateContent>
+          <mc:Choice Requires="wpi">
+            <w:drawing>
+              <wp:anchor distT="0" distB="0" distL="114300" distR="114300" simplePos="0" relativeHeight="251840512" behindDoc="0" locked="0" layoutInCell="1" allowOverlap="1" wp14:anchorId="7CB870F7" wp14:editId="3FF88C4F">
+                <wp:simplePos x="0" y="0"/>
+                <wp:positionH relativeFrom="column">
+                  <wp:posOffset>584835</wp:posOffset>
+                </wp:positionH>
+                <wp:positionV relativeFrom="paragraph">
+                  <wp:posOffset>-19685</wp:posOffset>
+                </wp:positionV>
+                <wp:extent cx="1656715" cy="782330"/>
+                <wp:effectExtent l="38100" t="38100" r="38735" b="36830"/>
+                <wp:wrapNone/>
+                <wp:docPr id="16333845" name="Ink 180"/>
+                <wp:cNvGraphicFramePr/>
+                <a:graphic xmlns:a="http://schemas.openxmlformats.org/drawingml/2006/main">
+                  <a:graphicData uri="http://schemas.microsoft.com/office/word/2010/wordprocessingInk">
+                    <w14:contentPart bwMode="auto" r:id="rId32">
+                      <w14:nvContentPartPr>
+                        <w14:cNvContentPartPr/>
+                      </w14:nvContentPartPr>
+                      <w14:xfrm>
+                        <a:off x="0" y="0"/>
+                        <a:ext cx="1656715" cy="782330"/>
+                      </w14:xfrm>
+                    </w14:contentPart>
+                  </a:graphicData>
+                </a:graphic>
+              </wp:anchor>
+            </w:drawing>
+          </mc:Choice>
+          <mc:Fallback>
+            <w:pict>
+              <v:shape w14:anchorId="3BA30204" id="Ink 180" o:spid="_x0000_s1026" type="#_x0000_t75" style="position:absolute;margin-left:45.55pt;margin-top:-2.05pt;width:131.4pt;height:62.55pt;z-index:251840512;visibility:visible;mso-wrap-style:square;mso-wrap-distance-left:9pt;mso-wrap-distance-top:0;mso-wrap-distance-right:9pt;mso-wrap-distance-bottom:0;mso-position-horizontal:absolute;mso-position-horizontal-relative:text;mso-position-vertical:absolute;mso-position-vertical-relative:text" o:gfxdata="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">
+                <v:imagedata r:id="rId33" o:title=""/>
+              </v:shape>
+            </w:pict>
+          </mc:Fallback>
+        </mc:AlternateContent>
+      </w:r>
+      <w:r>
+        <w:rPr>
+          <w:rFonts w:ascii="Franklin Gothic Book" w:hAnsi="Franklin Gothic Book"/>
+          <w:noProof/>
+          <w:sz w:val="24"/>
+          <w:szCs w:val="24"/>
+        </w:rPr>
+        <mc:AlternateContent>
+          <mc:Choice Requires="wpi">
+            <w:drawing>
+              <wp:anchor distT="0" distB="0" distL="114300" distR="114300" simplePos="0" relativeHeight="251729920" behindDoc="0" locked="0" layoutInCell="1" allowOverlap="1" wp14:anchorId="169386F1" wp14:editId="654063B8">
+                <wp:simplePos x="0" y="0"/>
+                <wp:positionH relativeFrom="column">
+                  <wp:posOffset>614045</wp:posOffset>
+                </wp:positionH>
+                <wp:positionV relativeFrom="paragraph">
+                  <wp:posOffset>274320</wp:posOffset>
+                </wp:positionV>
+                <wp:extent cx="340050" cy="117720"/>
+                <wp:effectExtent l="38100" t="38100" r="22225" b="34925"/>
+                <wp:wrapNone/>
+                <wp:docPr id="1298975641" name="Ink 72"/>
+                <wp:cNvGraphicFramePr/>
+                <a:graphic xmlns:a="http://schemas.openxmlformats.org/drawingml/2006/main">
+                  <a:graphicData uri="http://schemas.microsoft.com/office/word/2010/wordprocessingInk">
+                    <w14:contentPart bwMode="auto" r:id="rId34">
+                      <w14:nvContentPartPr>
+                        <w14:cNvContentPartPr/>
+                      </w14:nvContentPartPr>
+                      <w14:xfrm>
+                        <a:off x="0" y="0"/>
+                        <a:ext cx="340050" cy="117720"/>
+                      </w14:xfrm>
+                    </w14:contentPart>
+                  </a:graphicData>
+                </a:graphic>
+              </wp:anchor>
+            </w:drawing>
+          </mc:Choice>
+          <mc:Fallback>
+            <w:pict>
+              <v:shape w14:anchorId="7B653B30" id="Ink 72" o:spid="_x0000_s1026" type="#_x0000_t75" style="position:absolute;margin-left:47.85pt;margin-top:21.1pt;width:27.8pt;height:10.25pt;z-index:251729920;visibility:visible;mso-wrap-style:square;mso-wrap-distance-left:9pt;mso-wrap-distance-top:0;mso-wrap-distance-right:9pt;mso-wrap-distance-bottom:0;mso-position-horizontal:absolute;mso-position-horizontal-relative:text;mso-position-vertical:absolute;mso-position-vertical-relative:text" o:gfxdata="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">
+                <v:imagedata r:id="rId35" o:title=""/>
+              </v:shape>
+            </w:pict>
+          </mc:Fallback>
+        </mc:AlternateContent>
+      </w:r>
+      <w:r>
+        <w:rPr>
+          <w:rFonts w:ascii="Franklin Gothic Book" w:hAnsi="Franklin Gothic Book"/>
+          <w:sz w:val="24"/>
+          <w:szCs w:val="24"/>
+        </w:rPr>
+        <w:t xml:space="preserve">class A { </w:t>
+      </w:r>
+      <w:r>
+        <w:rPr>
+          <w:rFonts w:ascii="Franklin Gothic Book" w:hAnsi="Franklin Gothic Book"/>
+          <w:sz w:val="24"/>
+          <w:szCs w:val="24"/>
+        </w:rPr>
+        <w:br/>
+      </w:r>
+      <w:r>
+        <w:rPr>
+          <w:rFonts w:ascii="Franklin Gothic Book" w:hAnsi="Franklin Gothic Book"/>
+          <w:sz w:val="24"/>
+          <w:szCs w:val="24"/>
+        </w:rPr>
+        <w:br/>
+        <w:t>}</w:t>
+      </w:r>
+    </w:p>
+    <w:p>
+      <w:pPr>
+        <w:rPr>
+          <w:rFonts w:ascii="Franklin Gothic Book" w:hAnsi="Franklin Gothic Book"/>
+          <w:sz w:val="24"/>
+          <w:szCs w:val="24"/>
+        </w:rPr>
+      </w:pPr>
+      <w:r>
+        <w:rPr>
+          <w:rFonts w:ascii="Franklin Gothic Book" w:hAnsi="Franklin Gothic Book"/>
+          <w:noProof/>
+          <w:sz w:val="24"/>
+          <w:szCs w:val="24"/>
+        </w:rPr>
+        <mc:AlternateContent>
+          <mc:Choice Requires="wpi">
+            <w:drawing>
+              <wp:anchor distT="0" distB="0" distL="114300" distR="114300" simplePos="0" relativeHeight="251821056" behindDoc="0" locked="0" layoutInCell="1" allowOverlap="1" wp14:anchorId="31CE23F2" wp14:editId="7D992E9C">
+                <wp:simplePos x="0" y="0"/>
+                <wp:positionH relativeFrom="column">
+                  <wp:posOffset>3720110</wp:posOffset>
+                </wp:positionH>
+                <wp:positionV relativeFrom="paragraph">
+                  <wp:posOffset>151285</wp:posOffset>
+                </wp:positionV>
+                <wp:extent cx="150120" cy="20880"/>
+                <wp:effectExtent l="38100" t="38100" r="40640" b="36830"/>
+                <wp:wrapNone/>
+                <wp:docPr id="2051004562" name="Ink 161"/>
+                <wp:cNvGraphicFramePr/>
+                <a:graphic xmlns:a="http://schemas.openxmlformats.org/drawingml/2006/main">
+                  <a:graphicData uri="http://schemas.microsoft.com/office/word/2010/wordprocessingInk">
+                    <w14:contentPart bwMode="auto" r:id="rId36">
+                      <w14:nvContentPartPr>
+                        <w14:cNvContentPartPr/>
+                      </w14:nvContentPartPr>
+                      <w14:xfrm>
+                        <a:off x="0" y="0"/>
+                        <a:ext cx="150120" cy="20880"/>
+                      </w14:xfrm>
+                    </w14:contentPart>
+                  </a:graphicData>
+                </a:graphic>
+              </wp:anchor>
+            </w:drawing>
+          </mc:Choice>
+          <mc:Fallback>
+            <w:pict>
+              <v:shape w14:anchorId="3D839174" id="Ink 161" o:spid="_x0000_s1026" type="#_x0000_t75" style="position:absolute;margin-left:292.4pt;margin-top:11.4pt;width:12.8pt;height:2.65pt;z-index:251821056;visibility:visible;mso-wrap-style:square;mso-wrap-distance-left:9pt;mso-wrap-distance-top:0;mso-wrap-distance-right:9pt;mso-wrap-distance-bottom:0;mso-position-horizontal:absolute;mso-position-horizontal-relative:text;mso-position-vertical:absolute;mso-position-vertical-relative:text" o:gfxdata="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">
+                <v:imagedata r:id="rId37" o:title=""/>
+              </v:shape>
+            </w:pict>
+          </mc:Fallback>
+        </mc:AlternateContent>
+      </w:r>
+      <w:r>
+        <w:rPr>
+          <w:rFonts w:ascii="Franklin Gothic Book" w:hAnsi="Franklin Gothic Book"/>
+          <w:noProof/>
+          <w:sz w:val="24"/>
+          <w:szCs w:val="24"/>
+        </w:rPr>
+        <mc:AlternateContent>
+          <mc:Choice Requires="wpi">
+            <w:drawing>
+              <wp:anchor distT="0" distB="0" distL="114300" distR="114300" simplePos="0" relativeHeight="251765760" behindDoc="0" locked="0" layoutInCell="1" allowOverlap="1" wp14:anchorId="42E4578C" wp14:editId="75BFB8A7">
+                <wp:simplePos x="0" y="0"/>
+                <wp:positionH relativeFrom="column">
+                  <wp:posOffset>3049905</wp:posOffset>
+                </wp:positionH>
+                <wp:positionV relativeFrom="paragraph">
+                  <wp:posOffset>-74930</wp:posOffset>
+                </wp:positionV>
+                <wp:extent cx="1017435" cy="244275"/>
+                <wp:effectExtent l="38100" t="38100" r="49530" b="41910"/>
+                <wp:wrapNone/>
+                <wp:docPr id="541722125" name="Ink 107"/>
+                <wp:cNvGraphicFramePr/>
+                <a:graphic xmlns:a="http://schemas.openxmlformats.org/drawingml/2006/main">
+                  <a:graphicData uri="http://schemas.microsoft.com/office/word/2010/wordprocessingInk">
+                    <w14:contentPart bwMode="auto" r:id="rId38">
+                      <w14:nvContentPartPr>
+                        <w14:cNvContentPartPr/>
+                      </w14:nvContentPartPr>
+                      <w14:xfrm>
+                        <a:off x="0" y="0"/>
+                        <a:ext cx="1017435" cy="244275"/>
+                      </w14:xfrm>
+                    </w14:contentPart>
+                  </a:graphicData>
+                </a:graphic>
+              </wp:anchor>
+            </w:drawing>
+          </mc:Choice>
+          <mc:Fallback>
+            <w:pict>
+              <v:shape w14:anchorId="1A6E96E4" id="Ink 107" o:spid="_x0000_s1026" type="#_x0000_t75" style="position:absolute;margin-left:239.65pt;margin-top:-6.4pt;width:81.1pt;height:20.25pt;z-index:251765760;visibility:visible;mso-wrap-style:square;mso-wrap-distance-left:9pt;mso-wrap-distance-top:0;mso-wrap-distance-right:9pt;mso-wrap-distance-bottom:0;mso-position-horizontal:absolute;mso-position-horizontal-relative:text;mso-position-vertical:absolute;mso-position-vertical-relative:text" o:gfxdata="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">
+                <v:imagedata r:id="rId39" o:title=""/>
+              </v:shape>
+            </w:pict>
+          </mc:Fallback>
+        </mc:AlternateContent>
+      </w:r>
+      <w:r>
+        <w:rPr>
+          <w:rFonts w:ascii="Franklin Gothic Book" w:hAnsi="Franklin Gothic Book"/>
+          <w:noProof/>
+          <w:sz w:val="24"/>
+          <w:szCs w:val="24"/>
+        </w:rPr>
+        <mc:AlternateContent>
+          <mc:Choice Requires="wpi">
+            <w:drawing>
+              <wp:anchor distT="0" distB="0" distL="114300" distR="114300" simplePos="0" relativeHeight="251754496" behindDoc="0" locked="0" layoutInCell="1" allowOverlap="1" wp14:anchorId="22AEBBAE" wp14:editId="7AA0EA02">
+                <wp:simplePos x="0" y="0"/>
+                <wp:positionH relativeFrom="column">
+                  <wp:posOffset>1833880</wp:posOffset>
+                </wp:positionH>
+                <wp:positionV relativeFrom="paragraph">
+                  <wp:posOffset>-9525</wp:posOffset>
+                </wp:positionV>
+                <wp:extent cx="949390" cy="480695"/>
+                <wp:effectExtent l="38100" t="38100" r="41275" b="52705"/>
+                <wp:wrapNone/>
+                <wp:docPr id="1151952207" name="Ink 96"/>
+                <wp:cNvGraphicFramePr/>
+                <a:graphic xmlns:a="http://schemas.openxmlformats.org/drawingml/2006/main">
+                  <a:graphicData uri="http://schemas.microsoft.com/office/word/2010/wordprocessingInk">
+                    <w14:contentPart bwMode="auto" r:id="rId40">
+                      <w14:nvContentPartPr>
+                        <w14:cNvContentPartPr/>
+                      </w14:nvContentPartPr>
+                      <w14:xfrm>
+                        <a:off x="0" y="0"/>
+                        <a:ext cx="949390" cy="480695"/>
+                      </w14:xfrm>
+                    </w14:contentPart>
+                  </a:graphicData>
+                </a:graphic>
+              </wp:anchor>
+            </w:drawing>
+          </mc:Choice>
+          <mc:Fallback>
+            <w:pict>
+              <v:shape w14:anchorId="49EE2F1E" id="Ink 96" o:spid="_x0000_s1026" type="#_x0000_t75" style="position:absolute;margin-left:143.9pt;margin-top:-1.25pt;width:75.7pt;height:38.8pt;z-index:251754496;visibility:visible;mso-wrap-style:square;mso-wrap-distance-left:9pt;mso-wrap-distance-top:0;mso-wrap-distance-right:9pt;mso-wrap-distance-bottom:0;mso-position-horizontal:absolute;mso-position-horizontal-relative:text;mso-position-vertical:absolute;mso-position-vertical-relative:text" o:gfxdata="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">
+                <v:imagedata r:id="rId41" o:title=""/>
+              </v:shape>
+            </w:pict>
+          </mc:Fallback>
+        </mc:AlternateContent>
+      </w:r>
+    </w:p>
+    <w:p>
+      <w:pPr>
+        <w:rPr>
+          <w:rFonts w:ascii="Franklin Gothic Book" w:hAnsi="Franklin Gothic Book"/>
+          <w:sz w:val="24"/>
+          <w:szCs w:val="24"/>
+        </w:rPr>
+      </w:pPr>
+      <w:r>
+        <w:rPr>
+          <w:rFonts w:ascii="Franklin Gothic Book" w:hAnsi="Franklin Gothic Book"/>
+          <w:noProof/>
+          <w:sz w:val="24"/>
+          <w:szCs w:val="24"/>
+        </w:rPr>
+        <mc:AlternateContent>
+          <mc:Choice Requires="wpi">
+            <w:drawing>
+              <wp:anchor distT="0" distB="0" distL="114300" distR="114300" simplePos="0" relativeHeight="251744256" behindDoc="0" locked="0" layoutInCell="1" allowOverlap="1" wp14:anchorId="2D1ACCD5" wp14:editId="6E556F26">
+                <wp:simplePos x="0" y="0"/>
+                <wp:positionH relativeFrom="column">
+                  <wp:posOffset>1404230</wp:posOffset>
+                </wp:positionH>
+                <wp:positionV relativeFrom="paragraph">
+                  <wp:posOffset>149355</wp:posOffset>
+                </wp:positionV>
+                <wp:extent cx="113760" cy="273600"/>
+                <wp:effectExtent l="19050" t="38100" r="38735" b="50800"/>
+                <wp:wrapNone/>
+                <wp:docPr id="1401474993" name="Ink 86"/>
+                <wp:cNvGraphicFramePr/>
+                <a:graphic xmlns:a="http://schemas.openxmlformats.org/drawingml/2006/main">
+                  <a:graphicData uri="http://schemas.microsoft.com/office/word/2010/wordprocessingInk">
+                    <w14:contentPart bwMode="auto" r:id="rId42">
+                      <w14:nvContentPartPr>
+                        <w14:cNvContentPartPr/>
+                      </w14:nvContentPartPr>
+                      <w14:xfrm>
+                        <a:off x="0" y="0"/>
+                        <a:ext cx="113760" cy="273600"/>
+                      </w14:xfrm>
+                    </w14:contentPart>
+                  </a:graphicData>
+                </a:graphic>
+              </wp:anchor>
+            </w:drawing>
+          </mc:Choice>
+          <mc:Fallback>
+            <w:pict>
+              <v:shape w14:anchorId="29854776" id="Ink 86" o:spid="_x0000_s1026" type="#_x0000_t75" style="position:absolute;margin-left:110.05pt;margin-top:11.25pt;width:9.9pt;height:22.55pt;z-index:251744256;visibility:visible;mso-wrap-style:square;mso-wrap-distance-left:9pt;mso-wrap-distance-top:0;mso-wrap-distance-right:9pt;mso-wrap-distance-bottom:0;mso-position-horizontal:absolute;mso-position-horizontal-relative:text;mso-position-vertical:absolute;mso-position-vertical-relative:text" o:gfxdata="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">
+                <v:imagedata r:id="rId43" o:title=""/>
+              </v:shape>
+            </w:pict>
+          </mc:Fallback>
+        </mc:AlternateContent>
+      </w:r>
+    </w:p>
+    <w:p>
+      <w:pPr>
+        <w:rPr>
+          <w:rFonts w:ascii="Franklin Gothic Book" w:hAnsi="Franklin Gothic Book"/>
+          <w:sz w:val="24"/>
+          <w:szCs w:val="24"/>
+        </w:rPr>
+      </w:pPr>
+      <w:r>
+        <w:rPr>
+          <w:rFonts w:ascii="Franklin Gothic Book" w:hAnsi="Franklin Gothic Book"/>
+          <w:noProof/>
+          <w:sz w:val="24"/>
+          <w:szCs w:val="24"/>
+        </w:rPr>
+        <mc:AlternateContent>
+          <mc:Choice Requires="wpi">
+            <w:drawing>
+              <wp:anchor distT="0" distB="0" distL="114300" distR="114300" simplePos="0" relativeHeight="251776000" behindDoc="0" locked="0" layoutInCell="1" allowOverlap="1" wp14:anchorId="1F7A03FF" wp14:editId="2A87D22B">
+                <wp:simplePos x="0" y="0"/>
+                <wp:positionH relativeFrom="column">
+                  <wp:posOffset>2696210</wp:posOffset>
+                </wp:positionH>
+                <wp:positionV relativeFrom="paragraph">
+                  <wp:posOffset>63500</wp:posOffset>
+                </wp:positionV>
+                <wp:extent cx="260965" cy="217805"/>
+                <wp:effectExtent l="38100" t="38100" r="44450" b="48895"/>
+                <wp:wrapNone/>
+                <wp:docPr id="680762808" name="Ink 117"/>
+                <wp:cNvGraphicFramePr/>
+                <a:graphic xmlns:a="http://schemas.openxmlformats.org/drawingml/2006/main">
+                  <a:graphicData uri="http://schemas.microsoft.com/office/word/2010/wordprocessingInk">
+                    <w14:contentPart bwMode="auto" r:id="rId44">
+                      <w14:nvContentPartPr>
+                        <w14:cNvContentPartPr/>
+                      </w14:nvContentPartPr>
+                      <w14:xfrm>
+                        <a:off x="0" y="0"/>
+                        <a:ext cx="260965" cy="217805"/>
+                      </w14:xfrm>
+                    </w14:contentPart>
+                  </a:graphicData>
+                </a:graphic>
+              </wp:anchor>
+            </w:drawing>
+          </mc:Choice>
+          <mc:Fallback>
+            <w:pict>
+              <v:shape w14:anchorId="6BD9358E" id="Ink 117" o:spid="_x0000_s1026" type="#_x0000_t75" style="position:absolute;margin-left:211.8pt;margin-top:4.5pt;width:21.55pt;height:18.1pt;z-index:251776000;visibility:visible;mso-wrap-style:square;mso-wrap-distance-left:9pt;mso-wrap-distance-top:0;mso-wrap-distance-right:9pt;mso-wrap-distance-bottom:0;mso-position-horizontal:absolute;mso-position-horizontal-relative:text;mso-position-vertical:absolute;mso-position-vertical-relative:text" o:gfxdata="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">
+                <v:imagedata r:id="rId45" o:title=""/>
+              </v:shape>
+            </w:pict>
+          </mc:Fallback>
+        </mc:AlternateContent>
+      </w:r>
+      <w:r>
+        <w:rPr>
+          <w:rFonts w:ascii="Franklin Gothic Book" w:hAnsi="Franklin Gothic Book"/>
+          <w:noProof/>
+          <w:sz w:val="24"/>
+          <w:szCs w:val="24"/>
+        </w:rPr>
+        <mc:AlternateContent>
+          <mc:Choice Requires="wpi">
+            <w:drawing>
+              <wp:anchor distT="0" distB="0" distL="114300" distR="114300" simplePos="0" relativeHeight="251777024" behindDoc="0" locked="0" layoutInCell="1" allowOverlap="1" wp14:anchorId="2123F029" wp14:editId="37968A39">
+                <wp:simplePos x="0" y="0"/>
+                <wp:positionH relativeFrom="column">
+                  <wp:posOffset>1973580</wp:posOffset>
+                </wp:positionH>
+                <wp:positionV relativeFrom="paragraph">
+                  <wp:posOffset>152400</wp:posOffset>
+                </wp:positionV>
+                <wp:extent cx="447445" cy="176040"/>
+                <wp:effectExtent l="38100" t="38100" r="48260" b="52705"/>
+                <wp:wrapNone/>
+                <wp:docPr id="1166190415" name="Ink 118"/>
+                <wp:cNvGraphicFramePr/>
+                <a:graphic xmlns:a="http://schemas.openxmlformats.org/drawingml/2006/main">
+                  <a:graphicData uri="http://schemas.microsoft.com/office/word/2010/wordprocessingInk">
+                    <w14:contentPart bwMode="auto" r:id="rId46">
+                      <w14:nvContentPartPr>
+                        <w14:cNvContentPartPr/>
+                      </w14:nvContentPartPr>
+                      <w14:xfrm>
+                        <a:off x="0" y="0"/>
+                        <a:ext cx="447445" cy="176040"/>
+                      </w14:xfrm>
+                    </w14:contentPart>
+                  </a:graphicData>
+                </a:graphic>
+              </wp:anchor>
+            </w:drawing>
+          </mc:Choice>
+          <mc:Fallback>
+            <w:pict>
+              <v:shape w14:anchorId="13A4F5FF" id="Ink 118" o:spid="_x0000_s1026" type="#_x0000_t75" style="position:absolute;margin-left:154.9pt;margin-top:11.5pt;width:36.25pt;height:14.85pt;z-index:251777024;visibility:visible;mso-wrap-style:square;mso-wrap-distance-left:9pt;mso-wrap-distance-top:0;mso-wrap-distance-right:9pt;mso-wrap-distance-bottom:0;mso-position-horizontal:absolute;mso-position-horizontal-relative:text;mso-position-vertical:absolute;mso-position-vertical-relative:text" o:gfxdata="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">
+                <v:imagedata r:id="rId47" o:title=""/>
+              </v:shape>
+            </w:pict>
+          </mc:Fallback>
+        </mc:AlternateContent>
+      </w:r>
+    </w:p>
+    <w:p>
+      <w:pPr>
+        <w:rPr>
+          <w:rFonts w:ascii="Franklin Gothic Book" w:hAnsi="Franklin Gothic Book"/>
+          <w:sz w:val="24"/>
+          <w:szCs w:val="24"/>
+        </w:rPr>
+      </w:pPr>
+      <w:r>
+        <w:rPr>
+          <w:rFonts w:ascii="Franklin Gothic Book" w:hAnsi="Franklin Gothic Book"/>
+          <w:noProof/>
+          <w:sz w:val="24"/>
+          <w:szCs w:val="24"/>
+        </w:rPr>
+        <mc:AlternateContent>
+          <mc:Choice Requires="wpi">
+            <w:drawing>
+              <wp:anchor distT="0" distB="0" distL="114300" distR="114300" simplePos="0" relativeHeight="251837440" behindDoc="0" locked="0" layoutInCell="1" allowOverlap="1" wp14:anchorId="51F261B3" wp14:editId="662F000E">
+                <wp:simplePos x="0" y="0"/>
+                <wp:positionH relativeFrom="column">
+                  <wp:posOffset>1413510</wp:posOffset>
+                </wp:positionH>
+                <wp:positionV relativeFrom="paragraph">
+                  <wp:posOffset>453390</wp:posOffset>
+                </wp:positionV>
+                <wp:extent cx="712775" cy="378990"/>
+                <wp:effectExtent l="38100" t="38100" r="11430" b="40640"/>
+                <wp:wrapNone/>
+                <wp:docPr id="1748593174" name="Ink 177"/>
+                <wp:cNvGraphicFramePr/>
+                <a:graphic xmlns:a="http://schemas.openxmlformats.org/drawingml/2006/main">
+                  <a:graphicData uri="http://schemas.microsoft.com/office/word/2010/wordprocessingInk">
+                    <w14:contentPart bwMode="auto" r:id="rId48">
+                      <w14:nvContentPartPr>
+                        <w14:cNvContentPartPr/>
+                      </w14:nvContentPartPr>
+                      <w14:xfrm>
+                        <a:off x="0" y="0"/>
+                        <a:ext cx="712775" cy="378990"/>
+                      </w14:xfrm>
+                    </w14:contentPart>
+                  </a:graphicData>
+                </a:graphic>
+              </wp:anchor>
+            </w:drawing>
+          </mc:Choice>
+          <mc:Fallback>
+            <w:pict>
+              <v:shape w14:anchorId="205F7E11" id="Ink 177" o:spid="_x0000_s1026" type="#_x0000_t75" style="position:absolute;margin-left:110.8pt;margin-top:35.2pt;width:57.1pt;height:30.85pt;z-index:251837440;visibility:visible;mso-wrap-style:square;mso-wrap-distance-left:9pt;mso-wrap-distance-top:0;mso-wrap-distance-right:9pt;mso-wrap-distance-bottom:0;mso-position-horizontal:absolute;mso-position-horizontal-relative:text;mso-position-vertical:absolute;mso-position-vertical-relative:text" o:gfxdata="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">
+                <v:imagedata r:id="rId49" o:title=""/>
+              </v:shape>
+            </w:pict>
+          </mc:Fallback>
+        </mc:AlternateContent>
+      </w:r>
+      <w:r>
+        <w:rPr>
+          <w:rFonts w:ascii="Franklin Gothic Book" w:hAnsi="Franklin Gothic Book"/>
+          <w:noProof/>
+          <w:sz w:val="24"/>
+          <w:szCs w:val="24"/>
+        </w:rPr>
+        <mc:AlternateContent>
+          <mc:Choice Requires="wpi">
+            <w:drawing>
+              <wp:anchor distT="0" distB="0" distL="114300" distR="114300" simplePos="0" relativeHeight="251822080" behindDoc="0" locked="0" layoutInCell="1" allowOverlap="1" wp14:anchorId="61158182" wp14:editId="7A0F6B5E">
+                <wp:simplePos x="0" y="0"/>
+                <wp:positionH relativeFrom="column">
+                  <wp:posOffset>4277030</wp:posOffset>
+                </wp:positionH>
+                <wp:positionV relativeFrom="paragraph">
+                  <wp:posOffset>253650</wp:posOffset>
+                </wp:positionV>
+                <wp:extent cx="444240" cy="57600"/>
+                <wp:effectExtent l="38100" t="38100" r="51435" b="38100"/>
+                <wp:wrapNone/>
+                <wp:docPr id="1331308386" name="Ink 162"/>
+                <wp:cNvGraphicFramePr/>
+                <a:graphic xmlns:a="http://schemas.openxmlformats.org/drawingml/2006/main">
+                  <a:graphicData uri="http://schemas.microsoft.com/office/word/2010/wordprocessingInk">
+                    <w14:contentPart bwMode="auto" r:id="rId50">
+                      <w14:nvContentPartPr>
+                        <w14:cNvContentPartPr/>
+                      </w14:nvContentPartPr>
+                      <w14:xfrm>
+                        <a:off x="0" y="0"/>
+                        <a:ext cx="444240" cy="57600"/>
+                      </w14:xfrm>
+                    </w14:contentPart>
+                  </a:graphicData>
+                </a:graphic>
+              </wp:anchor>
+            </w:drawing>
+          </mc:Choice>
+          <mc:Fallback>
+            <w:pict>
+              <v:shape w14:anchorId="64DE2084" id="Ink 162" o:spid="_x0000_s1026" type="#_x0000_t75" style="position:absolute;margin-left:336.25pt;margin-top:19.45pt;width:36pt;height:5.55pt;z-index:251822080;visibility:visible;mso-wrap-style:square;mso-wrap-distance-left:9pt;mso-wrap-distance-top:0;mso-wrap-distance-right:9pt;mso-wrap-distance-bottom:0;mso-position-horizontal:absolute;mso-position-horizontal-relative:text;mso-position-vertical:absolute;mso-position-vertical-relative:text" o:gfxdata="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">
+                <v:imagedata r:id="rId51" o:title=""/>
+              </v:shape>
+            </w:pict>
+          </mc:Fallback>
+        </mc:AlternateContent>
+      </w:r>
+      <w:r>
+        <w:rPr>
+          <w:rFonts w:ascii="Franklin Gothic Book" w:hAnsi="Franklin Gothic Book"/>
+          <w:noProof/>
+          <w:sz w:val="24"/>
+          <w:szCs w:val="24"/>
+        </w:rPr>
+        <mc:AlternateContent>
+          <mc:Choice Requires="wpi">
+            <w:drawing>
+              <wp:anchor distT="0" distB="0" distL="114300" distR="114300" simplePos="0" relativeHeight="251819008" behindDoc="0" locked="0" layoutInCell="1" allowOverlap="1" wp14:anchorId="2FB77DBB" wp14:editId="4CD999AB">
+                <wp:simplePos x="0" y="0"/>
+                <wp:positionH relativeFrom="column">
+                  <wp:posOffset>2772410</wp:posOffset>
+                </wp:positionH>
+                <wp:positionV relativeFrom="paragraph">
+                  <wp:posOffset>354965</wp:posOffset>
+                </wp:positionV>
+                <wp:extent cx="2384940" cy="361950"/>
+                <wp:effectExtent l="38100" t="38100" r="34925" b="38100"/>
+                <wp:wrapNone/>
+                <wp:docPr id="331856990" name="Ink 159"/>
+                <wp:cNvGraphicFramePr/>
+                <a:graphic xmlns:a="http://schemas.openxmlformats.org/drawingml/2006/main">
+                  <a:graphicData uri="http://schemas.microsoft.com/office/word/2010/wordprocessingInk">
+                    <w14:contentPart bwMode="auto" r:id="rId52">
+                      <w14:nvContentPartPr>
+                        <w14:cNvContentPartPr/>
+                      </w14:nvContentPartPr>
+                      <w14:xfrm>
+                        <a:off x="0" y="0"/>
+                        <a:ext cx="2384940" cy="361950"/>
+                      </w14:xfrm>
+                    </w14:contentPart>
+                  </a:graphicData>
+                </a:graphic>
+              </wp:anchor>
+            </w:drawing>
+          </mc:Choice>
+          <mc:Fallback>
+            <w:pict>
+              <v:shape w14:anchorId="257F395A" id="Ink 159" o:spid="_x0000_s1026" type="#_x0000_t75" style="position:absolute;margin-left:217.8pt;margin-top:27.45pt;width:188.8pt;height:29.45pt;z-index:251819008;visibility:visible;mso-wrap-style:square;mso-wrap-distance-left:9pt;mso-wrap-distance-top:0;mso-wrap-distance-right:9pt;mso-wrap-distance-bottom:0;mso-position-horizontal:absolute;mso-position-horizontal-relative:text;mso-position-vertical:absolute;mso-position-vertical-relative:text" o:gfxdata="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">
+                <v:imagedata r:id="rId53" o:title=""/>
+              </v:shape>
+            </w:pict>
+          </mc:Fallback>
+        </mc:AlternateContent>
+      </w:r>
+      <w:r>
+        <w:rPr>
+          <w:rFonts w:ascii="Franklin Gothic Book" w:hAnsi="Franklin Gothic Book"/>
+          <w:noProof/>
+          <w:sz w:val="24"/>
+          <w:szCs w:val="24"/>
+        </w:rPr>
+        <mc:AlternateContent>
+          <mc:Choice Requires="wpi">
+            <w:drawing>
+              <wp:anchor distT="0" distB="0" distL="114300" distR="114300" simplePos="0" relativeHeight="251797504" behindDoc="0" locked="0" layoutInCell="1" allowOverlap="1" wp14:anchorId="0543C794" wp14:editId="30CD72DF">
+                <wp:simplePos x="0" y="0"/>
+                <wp:positionH relativeFrom="column">
+                  <wp:posOffset>4186555</wp:posOffset>
+                </wp:positionH>
+                <wp:positionV relativeFrom="paragraph">
+                  <wp:posOffset>-27305</wp:posOffset>
+                </wp:positionV>
+                <wp:extent cx="799535" cy="306360"/>
+                <wp:effectExtent l="38100" t="38100" r="38735" b="36830"/>
+                <wp:wrapNone/>
+                <wp:docPr id="708372503" name="Ink 138"/>
+                <wp:cNvGraphicFramePr/>
+                <a:graphic xmlns:a="http://schemas.openxmlformats.org/drawingml/2006/main">
+                  <a:graphicData uri="http://schemas.microsoft.com/office/word/2010/wordprocessingInk">
+                    <w14:contentPart bwMode="auto" r:id="rId54">
+                      <w14:nvContentPartPr>
+                        <w14:cNvContentPartPr/>
+                      </w14:nvContentPartPr>
+                      <w14:xfrm>
+                        <a:off x="0" y="0"/>
+                        <a:ext cx="799535" cy="306360"/>
+                      </w14:xfrm>
+                    </w14:contentPart>
+                  </a:graphicData>
+                </a:graphic>
+              </wp:anchor>
+            </w:drawing>
+          </mc:Choice>
+          <mc:Fallback>
+            <w:pict>
+              <v:shape w14:anchorId="2DEF8357" id="Ink 138" o:spid="_x0000_s1026" type="#_x0000_t75" style="position:absolute;margin-left:329.15pt;margin-top:-2.65pt;width:63.9pt;height:25.1pt;z-index:251797504;visibility:visible;mso-wrap-style:square;mso-wrap-distance-left:9pt;mso-wrap-distance-top:0;mso-wrap-distance-right:9pt;mso-wrap-distance-bottom:0;mso-position-horizontal:absolute;mso-position-horizontal-relative:text;mso-position-vertical:absolute;mso-position-vertical-relative:text" o:gfxdata="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">
+                <v:imagedata r:id="rId55" o:title=""/>
+              </v:shape>
+            </w:pict>
+          </mc:Fallback>
+        </mc:AlternateContent>
+      </w:r>
+      <w:r>
+        <w:rPr>
+          <w:rFonts w:ascii="Franklin Gothic Book" w:hAnsi="Franklin Gothic Book"/>
+          <w:noProof/>
+          <w:sz w:val="24"/>
+          <w:szCs w:val="24"/>
+        </w:rPr>
+        <mc:AlternateContent>
+          <mc:Choice Requires="wpi">
+            <w:drawing>
+              <wp:anchor distT="0" distB="0" distL="114300" distR="114300" simplePos="0" relativeHeight="251798528" behindDoc="0" locked="0" layoutInCell="1" allowOverlap="1" wp14:anchorId="7C68D06A" wp14:editId="54BCAA6E">
+                <wp:simplePos x="0" y="0"/>
+                <wp:positionH relativeFrom="column">
+                  <wp:posOffset>2769870</wp:posOffset>
+                </wp:positionH>
+                <wp:positionV relativeFrom="paragraph">
+                  <wp:posOffset>84455</wp:posOffset>
+                </wp:positionV>
+                <wp:extent cx="1228135" cy="251460"/>
+                <wp:effectExtent l="38100" t="38100" r="10160" b="34290"/>
+                <wp:wrapNone/>
+                <wp:docPr id="1063683843" name="Ink 139"/>
+                <wp:cNvGraphicFramePr/>
+                <a:graphic xmlns:a="http://schemas.openxmlformats.org/drawingml/2006/main">
+                  <a:graphicData uri="http://schemas.microsoft.com/office/word/2010/wordprocessingInk">
+                    <w14:contentPart bwMode="auto" r:id="rId56">
+                      <w14:nvContentPartPr>
+                        <w14:cNvContentPartPr/>
+                      </w14:nvContentPartPr>
+                      <w14:xfrm>
+                        <a:off x="0" y="0"/>
+                        <a:ext cx="1228135" cy="251460"/>
+                      </w14:xfrm>
+                    </w14:contentPart>
+                  </a:graphicData>
+                </a:graphic>
+              </wp:anchor>
+            </w:drawing>
+          </mc:Choice>
+          <mc:Fallback>
+            <w:pict>
+              <v:shape w14:anchorId="494A27CC" id="Ink 139" o:spid="_x0000_s1026" type="#_x0000_t75" style="position:absolute;margin-left:217.6pt;margin-top:6.15pt;width:97.65pt;height:20.75pt;z-index:251798528;visibility:visible;mso-wrap-style:square;mso-wrap-distance-left:9pt;mso-wrap-distance-top:0;mso-wrap-distance-right:9pt;mso-wrap-distance-bottom:0;mso-position-horizontal:absolute;mso-position-horizontal-relative:text;mso-position-vertical:absolute;mso-position-vertical-relative:text" o:gfxdata="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">
+                <v:imagedata r:id="rId57" o:title=""/>
+              </v:shape>
+            </w:pict>
+          </mc:Fallback>
+        </mc:AlternateContent>
+      </w:r>
+      <w:r>
+        <w:rPr>
+          <w:rFonts w:ascii="Franklin Gothic Book" w:hAnsi="Franklin Gothic Book"/>
+          <w:noProof/>
+          <w:sz w:val="24"/>
+          <w:szCs w:val="24"/>
+        </w:rPr>
+        <mc:AlternateContent>
+          <mc:Choice Requires="wpi">
+            <w:drawing>
+              <wp:anchor distT="0" distB="0" distL="114300" distR="114300" simplePos="0" relativeHeight="251768832" behindDoc="0" locked="0" layoutInCell="1" allowOverlap="1" wp14:anchorId="4503534B" wp14:editId="663FCB56">
+                <wp:simplePos x="0" y="0"/>
+                <wp:positionH relativeFrom="column">
+                  <wp:posOffset>1262380</wp:posOffset>
+                </wp:positionH>
+                <wp:positionV relativeFrom="paragraph">
+                  <wp:posOffset>385445</wp:posOffset>
+                </wp:positionV>
+                <wp:extent cx="322660" cy="137520"/>
+                <wp:effectExtent l="38100" t="38100" r="39370" b="34290"/>
+                <wp:wrapNone/>
+                <wp:docPr id="1351508494" name="Ink 110"/>
+                <wp:cNvGraphicFramePr/>
+                <a:graphic xmlns:a="http://schemas.openxmlformats.org/drawingml/2006/main">
+                  <a:graphicData uri="http://schemas.microsoft.com/office/word/2010/wordprocessingInk">
+                    <w14:contentPart bwMode="auto" r:id="rId58">
+                      <w14:nvContentPartPr>
+                        <w14:cNvContentPartPr/>
+                      </w14:nvContentPartPr>
+                      <w14:xfrm>
+                        <a:off x="0" y="0"/>
+                        <a:ext cx="322660" cy="137520"/>
+                      </w14:xfrm>
+                    </w14:contentPart>
+                  </a:graphicData>
+                </a:graphic>
+              </wp:anchor>
+            </w:drawing>
+          </mc:Choice>
+          <mc:Fallback>
+            <w:pict>
+              <v:shape w14:anchorId="29354BD0" id="Ink 110" o:spid="_x0000_s1026" type="#_x0000_t75" style="position:absolute;margin-left:98.9pt;margin-top:29.85pt;width:26.35pt;height:11.85pt;z-index:251768832;visibility:visible;mso-wrap-style:square;mso-wrap-distance-left:9pt;mso-wrap-distance-top:0;mso-wrap-distance-right:9pt;mso-wrap-distance-bottom:0;mso-position-horizontal:absolute;mso-position-horizontal-relative:text;mso-position-vertical:absolute;mso-position-vertical-relative:text" o:gfxdata="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">
+                <v:imagedata r:id="rId59" o:title=""/>
+              </v:shape>
+            </w:pict>
+          </mc:Fallback>
+        </mc:AlternateContent>
+      </w:r>
+      <w:r>
+        <w:rPr>
+          <w:rFonts w:ascii="Franklin Gothic Book" w:hAnsi="Franklin Gothic Book"/>
+          <w:sz w:val="24"/>
+          <w:szCs w:val="24"/>
+        </w:rPr>
+        <w:t xml:space="preserve">class B { </w:t>
+      </w:r>
+      <w:r>
+        <w:rPr>
+          <w:rFonts w:ascii="Franklin Gothic Book" w:hAnsi="Franklin Gothic Book"/>
+          <w:sz w:val="24"/>
+          <w:szCs w:val="24"/>
+        </w:rPr>
+        <w:br/>
+        <w:t xml:space="preserve">   B() { stmts; } </w:t>
+      </w:r>
+      <w:r>
+        <w:rPr>
+          <w:rFonts w:ascii="Franklin Gothic Book" w:hAnsi="Franklin Gothic Book"/>
+          <w:sz w:val="24"/>
+          <w:szCs w:val="24"/>
+        </w:rPr>
+        <w:br/>
+        <w:t xml:space="preserve">   B(int x) { stmts; }</w:t>
+      </w:r>
+      <w:r>
+        <w:rPr>
+          <w:rFonts w:ascii="Franklin Gothic Book" w:hAnsi="Franklin Gothic Book"/>
+          <w:sz w:val="24"/>
+          <w:szCs w:val="24"/>
+        </w:rPr>
+        <w:br/>
+        <w:t>}</w:t>
+      </w:r>
+    </w:p>
+    <w:p>
+      <w:pPr>
+        <w:rPr>
+          <w:rFonts w:ascii="Franklin Gothic Book" w:hAnsi="Franklin Gothic Book"/>
+          <w:sz w:val="24"/>
+          <w:szCs w:val="24"/>
+        </w:rPr>
+      </w:pPr>
+      <w:r>
+        <w:rPr>
+          <w:rFonts w:ascii="Franklin Gothic Book" w:hAnsi="Franklin Gothic Book"/>
+          <w:noProof/>
+          <w:sz w:val="24"/>
+          <w:szCs w:val="24"/>
+        </w:rPr>
+        <mc:AlternateContent>
+          <mc:Choice Requires="wpi">
+            <w:drawing>
+              <wp:anchor distT="0" distB="0" distL="114300" distR="114300" simplePos="0" relativeHeight="251820032" behindDoc="0" locked="0" layoutInCell="1" allowOverlap="1" wp14:anchorId="7BFC791B" wp14:editId="09D7A2E2">
+                <wp:simplePos x="0" y="0"/>
+                <wp:positionH relativeFrom="column">
+                  <wp:posOffset>2214950</wp:posOffset>
+                </wp:positionH>
+                <wp:positionV relativeFrom="paragraph">
+                  <wp:posOffset>285</wp:posOffset>
+                </wp:positionV>
+                <wp:extent cx="140400" cy="289800"/>
+                <wp:effectExtent l="38100" t="38100" r="31115" b="34290"/>
+                <wp:wrapNone/>
+                <wp:docPr id="1184734400" name="Ink 160"/>
+                <wp:cNvGraphicFramePr/>
+                <a:graphic xmlns:a="http://schemas.openxmlformats.org/drawingml/2006/main">
+                  <a:graphicData uri="http://schemas.microsoft.com/office/word/2010/wordprocessingInk">
+                    <w14:contentPart bwMode="auto" r:id="rId60">
+                      <w14:nvContentPartPr>
+                        <w14:cNvContentPartPr/>
+                      </w14:nvContentPartPr>
+                      <w14:xfrm>
+                        <a:off x="0" y="0"/>
+                        <a:ext cx="140400" cy="289800"/>
+                      </w14:xfrm>
+                    </w14:contentPart>
+                  </a:graphicData>
+                </a:graphic>
+              </wp:anchor>
+            </w:drawing>
+          </mc:Choice>
+          <mc:Fallback>
+            <w:pict>
+              <v:shape w14:anchorId="2905F6CB" id="Ink 160" o:spid="_x0000_s1026" type="#_x0000_t75" style="position:absolute;margin-left:173.9pt;margin-top:-.5pt;width:12pt;height:23.8pt;z-index:251820032;visibility:visible;mso-wrap-style:square;mso-wrap-distance-left:9pt;mso-wrap-distance-top:0;mso-wrap-distance-right:9pt;mso-wrap-distance-bottom:0;mso-position-horizontal:absolute;mso-position-horizontal-relative:text;mso-position-vertical:absolute;mso-position-vertical-relative:text" o:gfxdata="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">
+                <v:imagedata r:id="rId61" o:title=""/>
+              </v:shape>
+            </w:pict>
+          </mc:Fallback>
+        </mc:AlternateContent>
+      </w:r>
+    </w:p>
+    <w:p>
+      <w:pPr>
+        <w:rPr>
+          <w:rFonts w:ascii="Franklin Gothic Book" w:hAnsi="Franklin Gothic Book"/>
+          <w:sz w:val="24"/>
+          <w:szCs w:val="24"/>
+        </w:rPr>
+      </w:pPr>
+      <w:r>
+        <w:rPr>
+          <w:rFonts w:ascii="Franklin Gothic Book" w:hAnsi="Franklin Gothic Book"/>
+          <w:noProof/>
+          <w:sz w:val="24"/>
+          <w:szCs w:val="24"/>
+        </w:rPr>
+        <mc:AlternateContent>
+          <mc:Choice Requires="wpi">
+            <w:drawing>
+              <wp:anchor distT="0" distB="0" distL="114300" distR="114300" simplePos="0" relativeHeight="251872256" behindDoc="0" locked="0" layoutInCell="1" allowOverlap="1" wp14:anchorId="03657A3D" wp14:editId="0106112C">
+                <wp:simplePos x="0" y="0"/>
+                <wp:positionH relativeFrom="column">
+                  <wp:posOffset>6002870</wp:posOffset>
+                </wp:positionH>
+                <wp:positionV relativeFrom="paragraph">
+                  <wp:posOffset>-61600</wp:posOffset>
+                </wp:positionV>
+                <wp:extent cx="342000" cy="240120"/>
+                <wp:effectExtent l="38100" t="38100" r="39370" b="45720"/>
+                <wp:wrapNone/>
+                <wp:docPr id="12816962" name="Ink 211"/>
+                <wp:cNvGraphicFramePr/>
+                <a:graphic xmlns:a="http://schemas.openxmlformats.org/drawingml/2006/main">
+                  <a:graphicData uri="http://schemas.microsoft.com/office/word/2010/wordprocessingInk">
+                    <w14:contentPart bwMode="auto" r:id="rId62">
+                      <w14:nvContentPartPr>
+                        <w14:cNvContentPartPr/>
+                      </w14:nvContentPartPr>
+                      <w14:xfrm>
+                        <a:off x="0" y="0"/>
+                        <a:ext cx="342000" cy="240120"/>
+                      </w14:xfrm>
+                    </w14:contentPart>
+                  </a:graphicData>
+                </a:graphic>
+              </wp:anchor>
+            </w:drawing>
+          </mc:Choice>
+          <mc:Fallback>
+            <w:pict>
+              <v:shape w14:anchorId="48636D7E" id="Ink 211" o:spid="_x0000_s1026" type="#_x0000_t75" style="position:absolute;margin-left:472.15pt;margin-top:-5.35pt;width:27.95pt;height:19.85pt;z-index:251872256;visibility:visible;mso-wrap-style:square;mso-wrap-distance-left:9pt;mso-wrap-distance-top:0;mso-wrap-distance-right:9pt;mso-wrap-distance-bottom:0;mso-position-horizontal:absolute;mso-position-horizontal-relative:text;mso-position-vertical:absolute;mso-position-vertical-relative:text" o:gfxdata="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">
+                <v:imagedata r:id="rId63" o:title=""/>
+              </v:shape>
+            </w:pict>
+          </mc:Fallback>
+        </mc:AlternateContent>
+      </w:r>
+      <w:r>
+        <w:rPr>
+          <w:rFonts w:ascii="Franklin Gothic Book" w:hAnsi="Franklin Gothic Book"/>
+          <w:noProof/>
+          <w:sz w:val="24"/>
+          <w:szCs w:val="24"/>
+        </w:rPr>
+        <mc:AlternateContent>
+          <mc:Choice Requires="wpi">
+            <w:drawing>
+              <wp:anchor distT="0" distB="0" distL="114300" distR="114300" simplePos="0" relativeHeight="251869184" behindDoc="0" locked="0" layoutInCell="1" allowOverlap="1" wp14:anchorId="1240388C" wp14:editId="17745D3B">
+                <wp:simplePos x="0" y="0"/>
+                <wp:positionH relativeFrom="column">
+                  <wp:posOffset>5381625</wp:posOffset>
+                </wp:positionH>
+                <wp:positionV relativeFrom="paragraph">
+                  <wp:posOffset>-30480</wp:posOffset>
+                </wp:positionV>
+                <wp:extent cx="349445" cy="371880"/>
+                <wp:effectExtent l="38100" t="38100" r="50800" b="47625"/>
+                <wp:wrapNone/>
+                <wp:docPr id="361107709" name="Ink 208"/>
+                <wp:cNvGraphicFramePr/>
+                <a:graphic xmlns:a="http://schemas.openxmlformats.org/drawingml/2006/main">
+                  <a:graphicData uri="http://schemas.microsoft.com/office/word/2010/wordprocessingInk">
+                    <w14:contentPart bwMode="auto" r:id="rId64">
+                      <w14:nvContentPartPr>
+                        <w14:cNvContentPartPr/>
+                      </w14:nvContentPartPr>
+                      <w14:xfrm>
+                        <a:off x="0" y="0"/>
+                        <a:ext cx="349445" cy="371880"/>
+                      </w14:xfrm>
+                    </w14:contentPart>
+                  </a:graphicData>
+                </a:graphic>
+              </wp:anchor>
+            </w:drawing>
+          </mc:Choice>
+          <mc:Fallback>
+            <w:pict>
+              <v:shape w14:anchorId="20D493D2" id="Ink 208" o:spid="_x0000_s1026" type="#_x0000_t75" style="position:absolute;margin-left:423.25pt;margin-top:-2.9pt;width:28.5pt;height:30.3pt;z-index:251869184;visibility:visible;mso-wrap-style:square;mso-wrap-distance-left:9pt;mso-wrap-distance-top:0;mso-wrap-distance-right:9pt;mso-wrap-distance-bottom:0;mso-position-horizontal:absolute;mso-position-horizontal-relative:text;mso-position-vertical:absolute;mso-position-vertical-relative:text" o:gfxdata="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">
+                <v:imagedata r:id="rId65" o:title=""/>
+              </v:shape>
+            </w:pict>
+          </mc:Fallback>
+        </mc:AlternateContent>
+      </w:r>
+      <w:r>
+        <w:rPr>
+          <w:rFonts w:ascii="Franklin Gothic Book" w:hAnsi="Franklin Gothic Book"/>
+          <w:noProof/>
+          <w:sz w:val="24"/>
+          <w:szCs w:val="24"/>
+        </w:rPr>
+        <mc:AlternateContent>
+          <mc:Choice Requires="wpi">
+            <w:drawing>
+              <wp:anchor distT="0" distB="0" distL="114300" distR="114300" simplePos="0" relativeHeight="251870208" behindDoc="0" locked="0" layoutInCell="1" allowOverlap="1" wp14:anchorId="554046E4" wp14:editId="66294CDD">
+                <wp:simplePos x="0" y="0"/>
+                <wp:positionH relativeFrom="column">
+                  <wp:posOffset>4302760</wp:posOffset>
+                </wp:positionH>
+                <wp:positionV relativeFrom="paragraph">
+                  <wp:posOffset>113665</wp:posOffset>
+                </wp:positionV>
+                <wp:extent cx="934330" cy="303760"/>
+                <wp:effectExtent l="38100" t="38100" r="37465" b="39370"/>
+                <wp:wrapNone/>
+                <wp:docPr id="1743526431" name="Ink 209"/>
+                <wp:cNvGraphicFramePr/>
+                <a:graphic xmlns:a="http://schemas.openxmlformats.org/drawingml/2006/main">
+                  <a:graphicData uri="http://schemas.microsoft.com/office/word/2010/wordprocessingInk">
+                    <w14:contentPart bwMode="auto" r:id="rId66">
+                      <w14:nvContentPartPr>
+                        <w14:cNvContentPartPr/>
+                      </w14:nvContentPartPr>
+                      <w14:xfrm>
+                        <a:off x="0" y="0"/>
+                        <a:ext cx="934330" cy="303760"/>
+                      </w14:xfrm>
+                    </w14:contentPart>
+                  </a:graphicData>
+                </a:graphic>
+              </wp:anchor>
+            </w:drawing>
+          </mc:Choice>
+          <mc:Fallback>
+            <w:pict>
+              <v:shape w14:anchorId="19FEC2D6" id="Ink 209" o:spid="_x0000_s1026" type="#_x0000_t75" style="position:absolute;margin-left:338.3pt;margin-top:8.45pt;width:74.55pt;height:24.9pt;z-index:251870208;visibility:visible;mso-wrap-style:square;mso-wrap-distance-left:9pt;mso-wrap-distance-top:0;mso-wrap-distance-right:9pt;mso-wrap-distance-bottom:0;mso-position-horizontal:absolute;mso-position-horizontal-relative:text;mso-position-vertical:absolute;mso-position-vertical-relative:text" o:gfxdata="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">
+                <v:imagedata r:id="rId67" o:title=""/>
+              </v:shape>
+            </w:pict>
+          </mc:Fallback>
+        </mc:AlternateContent>
+      </w:r>
+      <w:r>
+        <w:rPr>
+          <w:rFonts w:ascii="Franklin Gothic Book" w:hAnsi="Franklin Gothic Book"/>
+          <w:noProof/>
+          <w:sz w:val="24"/>
+          <w:szCs w:val="24"/>
+        </w:rPr>
+        <mc:AlternateContent>
+          <mc:Choice Requires="wpi">
+            <w:drawing>
+              <wp:anchor distT="0" distB="0" distL="114300" distR="114300" simplePos="0" relativeHeight="251871232" behindDoc="0" locked="0" layoutInCell="1" allowOverlap="1" wp14:anchorId="31EB4C00" wp14:editId="5976AF79">
+                <wp:simplePos x="0" y="0"/>
+                <wp:positionH relativeFrom="column">
+                  <wp:posOffset>3382010</wp:posOffset>
+                </wp:positionH>
+                <wp:positionV relativeFrom="paragraph">
+                  <wp:posOffset>113665</wp:posOffset>
+                </wp:positionV>
+                <wp:extent cx="1855080" cy="328295"/>
+                <wp:effectExtent l="38100" t="38100" r="50165" b="52705"/>
+                <wp:wrapNone/>
+                <wp:docPr id="432411360" name="Ink 210"/>
+                <wp:cNvGraphicFramePr/>
+                <a:graphic xmlns:a="http://schemas.openxmlformats.org/drawingml/2006/main">
+                  <a:graphicData uri="http://schemas.microsoft.com/office/word/2010/wordprocessingInk">
+                    <w14:contentPart bwMode="auto" r:id="rId68">
+                      <w14:nvContentPartPr>
+                        <w14:cNvContentPartPr/>
+                      </w14:nvContentPartPr>
+                      <w14:xfrm>
+                        <a:off x="0" y="0"/>
+                        <a:ext cx="1855080" cy="328295"/>
+                      </w14:xfrm>
+                    </w14:contentPart>
+                  </a:graphicData>
+                </a:graphic>
+              </wp:anchor>
+            </w:drawing>
+          </mc:Choice>
+          <mc:Fallback>
+            <w:pict>
+              <v:shape w14:anchorId="2D480C9F" id="Ink 210" o:spid="_x0000_s1026" type="#_x0000_t75" style="position:absolute;margin-left:265.8pt;margin-top:8.45pt;width:147.05pt;height:26.8pt;z-index:251871232;visibility:visible;mso-wrap-style:square;mso-wrap-distance-left:9pt;mso-wrap-distance-top:0;mso-wrap-distance-right:9pt;mso-wrap-distance-bottom:0;mso-position-horizontal:absolute;mso-position-horizontal-relative:text;mso-position-vertical:absolute;mso-position-vertical-relative:text" o:gfxdata="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">
+                <v:imagedata r:id="rId69" o:title=""/>
+              </v:shape>
+            </w:pict>
+          </mc:Fallback>
+        </mc:AlternateContent>
+      </w:r>
+    </w:p>
+    <w:p>
+      <w:pPr>
+        <w:rPr>
+          <w:rFonts w:ascii="Franklin Gothic Book" w:hAnsi="Franklin Gothic Book"/>
+          <w:sz w:val="24"/>
+          <w:szCs w:val="24"/>
+        </w:rPr>
+      </w:pPr>
+      <w:r>
+        <w:rPr>
+          <w:rFonts w:ascii="Franklin Gothic Book" w:hAnsi="Franklin Gothic Book"/>
+          <w:noProof/>
+          <w:sz w:val="24"/>
+          <w:szCs w:val="24"/>
+        </w:rPr>
+        <mc:AlternateContent>
+          <mc:Choice Requires="wpi">
+            <w:drawing>
+              <wp:anchor distT="0" distB="0" distL="114300" distR="114300" simplePos="0" relativeHeight="251964416" behindDoc="0" locked="0" layoutInCell="1" allowOverlap="1" wp14:anchorId="613E184D" wp14:editId="20982B3F">
+                <wp:simplePos x="0" y="0"/>
+                <wp:positionH relativeFrom="column">
+                  <wp:posOffset>5300980</wp:posOffset>
+                </wp:positionH>
+                <wp:positionV relativeFrom="paragraph">
+                  <wp:posOffset>720090</wp:posOffset>
+                </wp:positionV>
+                <wp:extent cx="611505" cy="139455"/>
+                <wp:effectExtent l="38100" t="38100" r="36195" b="51435"/>
+                <wp:wrapNone/>
+                <wp:docPr id="767253058" name="Ink 303"/>
+                <wp:cNvGraphicFramePr/>
+                <a:graphic xmlns:a="http://schemas.openxmlformats.org/drawingml/2006/main">
+                  <a:graphicData uri="http://schemas.microsoft.com/office/word/2010/wordprocessingInk">
+                    <w14:contentPart bwMode="auto" r:id="rId70">
+                      <w14:nvContentPartPr>
+                        <w14:cNvContentPartPr/>
+                      </w14:nvContentPartPr>
+                      <w14:xfrm>
+                        <a:off x="0" y="0"/>
+                        <a:ext cx="611505" cy="139455"/>
+                      </w14:xfrm>
+                    </w14:contentPart>
+                  </a:graphicData>
+                </a:graphic>
+              </wp:anchor>
+            </w:drawing>
+          </mc:Choice>
+          <mc:Fallback>
+            <w:pict>
+              <v:shape w14:anchorId="7C2F2DF9" id="Ink 303" o:spid="_x0000_s1026" type="#_x0000_t75" style="position:absolute;margin-left:416.9pt;margin-top:56.2pt;width:49.1pt;height:12pt;z-index:251964416;visibility:visible;mso-wrap-style:square;mso-wrap-distance-left:9pt;mso-wrap-distance-top:0;mso-wrap-distance-right:9pt;mso-wrap-distance-bottom:0;mso-position-horizontal:absolute;mso-position-horizontal-relative:text;mso-position-vertical:absolute;mso-position-vertical-relative:text" o:gfxdata="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">
+                <v:imagedata r:id="rId71" o:title=""/>
+              </v:shape>
+            </w:pict>
+          </mc:Fallback>
+        </mc:AlternateContent>
+      </w:r>
+      <w:r>
+        <w:rPr>
+          <w:rFonts w:ascii="Franklin Gothic Book" w:hAnsi="Franklin Gothic Book"/>
+          <w:noProof/>
+          <w:sz w:val="24"/>
+          <w:szCs w:val="24"/>
+        </w:rPr>
+        <mc:AlternateContent>
+          <mc:Choice Requires="wpi">
+            <w:drawing>
+              <wp:anchor distT="0" distB="0" distL="114300" distR="114300" simplePos="0" relativeHeight="251961344" behindDoc="0" locked="0" layoutInCell="1" allowOverlap="1" wp14:anchorId="7DF16CB5" wp14:editId="661738DE">
+                <wp:simplePos x="0" y="0"/>
+                <wp:positionH relativeFrom="column">
+                  <wp:posOffset>6250190</wp:posOffset>
+                </wp:positionH>
+                <wp:positionV relativeFrom="paragraph">
+                  <wp:posOffset>1000350</wp:posOffset>
+                </wp:positionV>
+                <wp:extent cx="496800" cy="348840"/>
+                <wp:effectExtent l="38100" t="19050" r="36830" b="51435"/>
+                <wp:wrapNone/>
+                <wp:docPr id="633978332" name="Ink 300"/>
+                <wp:cNvGraphicFramePr/>
+                <a:graphic xmlns:a="http://schemas.openxmlformats.org/drawingml/2006/main">
+                  <a:graphicData uri="http://schemas.microsoft.com/office/word/2010/wordprocessingInk">
+                    <w14:contentPart bwMode="auto" r:id="rId72">
+                      <w14:nvContentPartPr>
+                        <w14:cNvContentPartPr/>
+                      </w14:nvContentPartPr>
+                      <w14:xfrm>
+                        <a:off x="0" y="0"/>
+                        <a:ext cx="496800" cy="348840"/>
+                      </w14:xfrm>
+                    </w14:contentPart>
+                  </a:graphicData>
+                </a:graphic>
+              </wp:anchor>
+            </w:drawing>
+          </mc:Choice>
+          <mc:Fallback>
+            <w:pict>
+              <v:shape w14:anchorId="7FB6B241" id="Ink 300" o:spid="_x0000_s1026" type="#_x0000_t75" style="position:absolute;margin-left:491.65pt;margin-top:78.25pt;width:40.1pt;height:28.45pt;z-index:251961344;visibility:visible;mso-wrap-style:square;mso-wrap-distance-left:9pt;mso-wrap-distance-top:0;mso-wrap-distance-right:9pt;mso-wrap-distance-bottom:0;mso-position-horizontal:absolute;mso-position-horizontal-relative:text;mso-position-vertical:absolute;mso-position-vertical-relative:text" o:gfxdata="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">
+                <v:imagedata r:id="rId73" o:title=""/>
+              </v:shape>
+            </w:pict>
+          </mc:Fallback>
+        </mc:AlternateContent>
+      </w:r>
+      <w:r>
+        <w:rPr>
+          <w:rFonts w:ascii="Franklin Gothic Book" w:hAnsi="Franklin Gothic Book"/>
+          <w:noProof/>
+          <w:sz w:val="24"/>
+          <w:szCs w:val="24"/>
+        </w:rPr>
+        <mc:AlternateContent>
+          <mc:Choice Requires="wpi">
+            <w:drawing>
+              <wp:anchor distT="0" distB="0" distL="114300" distR="114300" simplePos="0" relativeHeight="251948032" behindDoc="0" locked="0" layoutInCell="1" allowOverlap="1" wp14:anchorId="100CFA92" wp14:editId="63C6BA1D">
+                <wp:simplePos x="0" y="0"/>
+                <wp:positionH relativeFrom="column">
+                  <wp:posOffset>5122310</wp:posOffset>
+                </wp:positionH>
+                <wp:positionV relativeFrom="paragraph">
+                  <wp:posOffset>1568430</wp:posOffset>
+                </wp:positionV>
+                <wp:extent cx="11880" cy="360"/>
+                <wp:effectExtent l="38100" t="38100" r="45720" b="38100"/>
+                <wp:wrapNone/>
+                <wp:docPr id="983854791" name="Ink 287"/>
+                <wp:cNvGraphicFramePr/>
+                <a:graphic xmlns:a="http://schemas.openxmlformats.org/drawingml/2006/main">
+                  <a:graphicData uri="http://schemas.microsoft.com/office/word/2010/wordprocessingInk">
+                    <w14:contentPart bwMode="auto" r:id="rId74">
+                      <w14:nvContentPartPr>
+                        <w14:cNvContentPartPr/>
+                      </w14:nvContentPartPr>
+                      <w14:xfrm>
+                        <a:off x="0" y="0"/>
+                        <a:ext cx="11880" cy="360"/>
+                      </w14:xfrm>
+                    </w14:contentPart>
+                  </a:graphicData>
+                </a:graphic>
+              </wp:anchor>
+            </w:drawing>
+          </mc:Choice>
+          <mc:Fallback>
+            <w:pict>
+              <v:shape w14:anchorId="37C72B5F" id="Ink 287" o:spid="_x0000_s1026" type="#_x0000_t75" style="position:absolute;margin-left:402.85pt;margin-top:123pt;width:1.95pt;height:1.05pt;z-index:251948032;visibility:visible;mso-wrap-style:square;mso-wrap-distance-left:9pt;mso-wrap-distance-top:0;mso-wrap-distance-right:9pt;mso-wrap-distance-bottom:0;mso-position-horizontal:absolute;mso-position-horizontal-relative:text;mso-position-vertical:absolute;mso-position-vertical-relative:text" o:gfxdata="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">
+                <v:imagedata r:id="rId75" o:title=""/>
+              </v:shape>
+            </w:pict>
+          </mc:Fallback>
+        </mc:AlternateContent>
+      </w:r>
+      <w:r>
+        <w:rPr>
+          <w:rFonts w:ascii="Franklin Gothic Book" w:hAnsi="Franklin Gothic Book"/>
+          <w:noProof/>
+          <w:sz w:val="24"/>
+          <w:szCs w:val="24"/>
+        </w:rPr>
+        <mc:AlternateContent>
+          <mc:Choice Requires="wpi">
+            <w:drawing>
+              <wp:anchor distT="0" distB="0" distL="114300" distR="114300" simplePos="0" relativeHeight="251943936" behindDoc="0" locked="0" layoutInCell="1" allowOverlap="1" wp14:anchorId="1EBF13C8" wp14:editId="19290C4C">
+                <wp:simplePos x="0" y="0"/>
+                <wp:positionH relativeFrom="column">
+                  <wp:posOffset>4902835</wp:posOffset>
+                </wp:positionH>
+                <wp:positionV relativeFrom="paragraph">
+                  <wp:posOffset>1327150</wp:posOffset>
+                </wp:positionV>
+                <wp:extent cx="956410" cy="265430"/>
+                <wp:effectExtent l="38100" t="38100" r="15240" b="39370"/>
+                <wp:wrapNone/>
+                <wp:docPr id="984407825" name="Ink 283"/>
+                <wp:cNvGraphicFramePr/>
+                <a:graphic xmlns:a="http://schemas.openxmlformats.org/drawingml/2006/main">
+                  <a:graphicData uri="http://schemas.microsoft.com/office/word/2010/wordprocessingInk">
+                    <w14:contentPart bwMode="auto" r:id="rId76">
+                      <w14:nvContentPartPr>
+                        <w14:cNvContentPartPr/>
+                      </w14:nvContentPartPr>
+                      <w14:xfrm>
+                        <a:off x="0" y="0"/>
+                        <a:ext cx="956410" cy="265430"/>
+                      </w14:xfrm>
+                    </w14:contentPart>
+                  </a:graphicData>
+                </a:graphic>
+              </wp:anchor>
+            </w:drawing>
+          </mc:Choice>
+          <mc:Fallback>
+            <w:pict>
+              <v:shape w14:anchorId="28AB24FD" id="Ink 283" o:spid="_x0000_s1026" type="#_x0000_t75" style="position:absolute;margin-left:385.55pt;margin-top:104pt;width:76.25pt;height:21.85pt;z-index:251943936;visibility:visible;mso-wrap-style:square;mso-wrap-distance-left:9pt;mso-wrap-distance-top:0;mso-wrap-distance-right:9pt;mso-wrap-distance-bottom:0;mso-position-horizontal:absolute;mso-position-horizontal-relative:text;mso-position-vertical:absolute;mso-position-vertical-relative:text" o:gfxdata="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">
+                <v:imagedata r:id="rId77" o:title=""/>
+              </v:shape>
+            </w:pict>
+          </mc:Fallback>
+        </mc:AlternateContent>
+      </w:r>
+      <w:r>
+        <w:rPr>
+          <w:rFonts w:ascii="Franklin Gothic Book" w:hAnsi="Franklin Gothic Book"/>
+          <w:noProof/>
+          <w:sz w:val="24"/>
+          <w:szCs w:val="24"/>
+        </w:rPr>
+        <mc:AlternateContent>
+          <mc:Choice Requires="wpi">
+            <w:drawing>
+              <wp:anchor distT="0" distB="0" distL="114300" distR="114300" simplePos="0" relativeHeight="251942912" behindDoc="0" locked="0" layoutInCell="1" allowOverlap="1" wp14:anchorId="4FF7EE5A" wp14:editId="0BF7EA51">
+                <wp:simplePos x="0" y="0"/>
+                <wp:positionH relativeFrom="column">
+                  <wp:posOffset>6011510</wp:posOffset>
+                </wp:positionH>
+                <wp:positionV relativeFrom="paragraph">
+                  <wp:posOffset>1269630</wp:posOffset>
+                </wp:positionV>
+                <wp:extent cx="109440" cy="313200"/>
+                <wp:effectExtent l="38100" t="38100" r="43180" b="48895"/>
+                <wp:wrapNone/>
+                <wp:docPr id="1934019355" name="Ink 282"/>
+                <wp:cNvGraphicFramePr/>
+                <a:graphic xmlns:a="http://schemas.openxmlformats.org/drawingml/2006/main">
+                  <a:graphicData uri="http://schemas.microsoft.com/office/word/2010/wordprocessingInk">
+                    <w14:contentPart bwMode="auto" r:id="rId78">
+                      <w14:nvContentPartPr>
+                        <w14:cNvContentPartPr/>
+                      </w14:nvContentPartPr>
+                      <w14:xfrm>
+                        <a:off x="0" y="0"/>
+                        <a:ext cx="109440" cy="313200"/>
+                      </w14:xfrm>
+                    </w14:contentPart>
+                  </a:graphicData>
+                </a:graphic>
+              </wp:anchor>
+            </w:drawing>
+          </mc:Choice>
+          <mc:Fallback>
+            <w:pict>
+              <v:shape w14:anchorId="2F2CF708" id="Ink 282" o:spid="_x0000_s1026" type="#_x0000_t75" style="position:absolute;margin-left:472.85pt;margin-top:99.45pt;width:9.6pt;height:25.65pt;z-index:251942912;visibility:visible;mso-wrap-style:square;mso-wrap-distance-left:9pt;mso-wrap-distance-top:0;mso-wrap-distance-right:9pt;mso-wrap-distance-bottom:0;mso-position-horizontal:absolute;mso-position-horizontal-relative:text;mso-position-vertical:absolute;mso-position-vertical-relative:text" o:gfxdata="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">
+                <v:imagedata r:id="rId79" o:title=""/>
+              </v:shape>
+            </w:pict>
+          </mc:Fallback>
+        </mc:AlternateContent>
+      </w:r>
+      <w:r>
+        <w:rPr>
+          <w:rFonts w:ascii="Franklin Gothic Book" w:hAnsi="Franklin Gothic Book"/>
+          <w:noProof/>
+          <w:sz w:val="24"/>
+          <w:szCs w:val="24"/>
+        </w:rPr>
+        <mc:AlternateContent>
+          <mc:Choice Requires="wpi">
+            <w:drawing>
+              <wp:anchor distT="0" distB="0" distL="114300" distR="114300" simplePos="0" relativeHeight="251933696" behindDoc="0" locked="0" layoutInCell="1" allowOverlap="1" wp14:anchorId="01D62A76" wp14:editId="203056BF">
+                <wp:simplePos x="0" y="0"/>
+                <wp:positionH relativeFrom="column">
+                  <wp:posOffset>4368800</wp:posOffset>
+                </wp:positionH>
+                <wp:positionV relativeFrom="paragraph">
+                  <wp:posOffset>1392555</wp:posOffset>
+                </wp:positionV>
+                <wp:extent cx="512290" cy="272890"/>
+                <wp:effectExtent l="38100" t="19050" r="40640" b="51435"/>
+                <wp:wrapNone/>
+                <wp:docPr id="2044047213" name="Ink 273"/>
+                <wp:cNvGraphicFramePr/>
+                <a:graphic xmlns:a="http://schemas.openxmlformats.org/drawingml/2006/main">
+                  <a:graphicData uri="http://schemas.microsoft.com/office/word/2010/wordprocessingInk">
+                    <w14:contentPart bwMode="auto" r:id="rId80">
+                      <w14:nvContentPartPr>
+                        <w14:cNvContentPartPr/>
+                      </w14:nvContentPartPr>
+                      <w14:xfrm>
+                        <a:off x="0" y="0"/>
+                        <a:ext cx="512290" cy="272890"/>
+                      </w14:xfrm>
+                    </w14:contentPart>
+                  </a:graphicData>
+                </a:graphic>
+              </wp:anchor>
+            </w:drawing>
+          </mc:Choice>
+          <mc:Fallback>
+            <w:pict>
+              <v:shape w14:anchorId="288DBCB2" id="Ink 273" o:spid="_x0000_s1026" type="#_x0000_t75" style="position:absolute;margin-left:343.5pt;margin-top:109.15pt;width:41.35pt;height:22.5pt;z-index:251933696;visibility:visible;mso-wrap-style:square;mso-wrap-distance-left:9pt;mso-wrap-distance-top:0;mso-wrap-distance-right:9pt;mso-wrap-distance-bottom:0;mso-position-horizontal:absolute;mso-position-horizontal-relative:text;mso-position-vertical:absolute;mso-position-vertical-relative:text" o:gfxdata="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">
+                <v:imagedata r:id="rId81" o:title=""/>
+              </v:shape>
+            </w:pict>
+          </mc:Fallback>
+        </mc:AlternateContent>
+      </w:r>
+      <w:r>
+        <w:rPr>
+          <w:rFonts w:ascii="Franklin Gothic Book" w:hAnsi="Franklin Gothic Book"/>
+          <w:noProof/>
+          <w:sz w:val="24"/>
+          <w:szCs w:val="24"/>
+        </w:rPr>
+        <mc:AlternateContent>
+          <mc:Choice Requires="wpi">
+            <w:drawing>
+              <wp:anchor distT="0" distB="0" distL="114300" distR="114300" simplePos="0" relativeHeight="251930624" behindDoc="0" locked="0" layoutInCell="1" allowOverlap="1" wp14:anchorId="2CA2B3F4" wp14:editId="53C0BD34">
+                <wp:simplePos x="0" y="0"/>
+                <wp:positionH relativeFrom="column">
+                  <wp:posOffset>3463290</wp:posOffset>
+                </wp:positionH>
+                <wp:positionV relativeFrom="paragraph">
+                  <wp:posOffset>1423670</wp:posOffset>
+                </wp:positionV>
+                <wp:extent cx="731240" cy="270000"/>
+                <wp:effectExtent l="38100" t="38100" r="12065" b="34925"/>
+                <wp:wrapNone/>
+                <wp:docPr id="827634127" name="Ink 270"/>
+                <wp:cNvGraphicFramePr/>
+                <a:graphic xmlns:a="http://schemas.openxmlformats.org/drawingml/2006/main">
+                  <a:graphicData uri="http://schemas.microsoft.com/office/word/2010/wordprocessingInk">
+                    <w14:contentPart bwMode="auto" r:id="rId82">
+                      <w14:nvContentPartPr>
+                        <w14:cNvContentPartPr/>
+                      </w14:nvContentPartPr>
+                      <w14:xfrm>
+                        <a:off x="0" y="0"/>
+                        <a:ext cx="731240" cy="270000"/>
+                      </w14:xfrm>
+                    </w14:contentPart>
+                  </a:graphicData>
+                </a:graphic>
+              </wp:anchor>
+            </w:drawing>
+          </mc:Choice>
+          <mc:Fallback>
+            <w:pict>
+              <v:shape w14:anchorId="295367A3" id="Ink 270" o:spid="_x0000_s1026" type="#_x0000_t75" style="position:absolute;margin-left:272.2pt;margin-top:111.6pt;width:58.6pt;height:22.2pt;z-index:251930624;visibility:visible;mso-wrap-style:square;mso-wrap-distance-left:9pt;mso-wrap-distance-top:0;mso-wrap-distance-right:9pt;mso-wrap-distance-bottom:0;mso-position-horizontal:absolute;mso-position-horizontal-relative:text;mso-position-vertical:absolute;mso-position-vertical-relative:text" o:gfxdata="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">
+                <v:imagedata r:id="rId83" o:title=""/>
+              </v:shape>
+            </w:pict>
+          </mc:Fallback>
+        </mc:AlternateContent>
+      </w:r>
+      <w:r>
+        <w:rPr>
+          <w:rFonts w:ascii="Franklin Gothic Book" w:hAnsi="Franklin Gothic Book"/>
+          <w:noProof/>
+          <w:sz w:val="24"/>
+          <w:szCs w:val="24"/>
+        </w:rPr>
+        <mc:AlternateContent>
+          <mc:Choice Requires="wpi">
+            <w:drawing>
+              <wp:anchor distT="0" distB="0" distL="114300" distR="114300" simplePos="0" relativeHeight="251923456" behindDoc="0" locked="0" layoutInCell="1" allowOverlap="1" wp14:anchorId="41716D02" wp14:editId="421FB7AA">
+                <wp:simplePos x="0" y="0"/>
+                <wp:positionH relativeFrom="column">
+                  <wp:posOffset>3314030</wp:posOffset>
+                </wp:positionH>
+                <wp:positionV relativeFrom="paragraph">
+                  <wp:posOffset>1502910</wp:posOffset>
+                </wp:positionV>
+                <wp:extent cx="119160" cy="185400"/>
+                <wp:effectExtent l="38100" t="38100" r="52705" b="43815"/>
+                <wp:wrapNone/>
+                <wp:docPr id="1486395446" name="Ink 261"/>
+                <wp:cNvGraphicFramePr/>
+                <a:graphic xmlns:a="http://schemas.openxmlformats.org/drawingml/2006/main">
+                  <a:graphicData uri="http://schemas.microsoft.com/office/word/2010/wordprocessingInk">
+                    <w14:contentPart bwMode="auto" r:id="rId84">
+                      <w14:nvContentPartPr>
+                        <w14:cNvContentPartPr/>
+                      </w14:nvContentPartPr>
+                      <w14:xfrm>
+                        <a:off x="0" y="0"/>
+                        <a:ext cx="119160" cy="185400"/>
+                      </w14:xfrm>
+                    </w14:contentPart>
+                  </a:graphicData>
+                </a:graphic>
+              </wp:anchor>
+            </w:drawing>
+          </mc:Choice>
+          <mc:Fallback>
+            <w:pict>
+              <v:shape w14:anchorId="0B30C483" id="Ink 261" o:spid="_x0000_s1026" type="#_x0000_t75" style="position:absolute;margin-left:260.45pt;margin-top:117.85pt;width:10.4pt;height:15.6pt;z-index:251923456;visibility:visible;mso-wrap-style:square;mso-wrap-distance-left:9pt;mso-wrap-distance-top:0;mso-wrap-distance-right:9pt;mso-wrap-distance-bottom:0;mso-position-horizontal:absolute;mso-position-horizontal-relative:text;mso-position-vertical:absolute;mso-position-vertical-relative:text" o:gfxdata="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">
+                <v:imagedata r:id="rId85" o:title=""/>
+              </v:shape>
+            </w:pict>
+          </mc:Fallback>
+        </mc:AlternateContent>
+      </w:r>
+      <w:r>
+        <w:rPr>
+          <w:rFonts w:ascii="Franklin Gothic Book" w:hAnsi="Franklin Gothic Book"/>
+          <w:noProof/>
+          <w:sz w:val="24"/>
+          <w:szCs w:val="24"/>
+        </w:rPr>
+        <mc:AlternateContent>
+          <mc:Choice Requires="wpi">
+            <w:drawing>
+              <wp:anchor distT="0" distB="0" distL="114300" distR="114300" simplePos="0" relativeHeight="251922432" behindDoc="0" locked="0" layoutInCell="1" allowOverlap="1" wp14:anchorId="777B88D8" wp14:editId="2C18E05D">
+                <wp:simplePos x="0" y="0"/>
+                <wp:positionH relativeFrom="column">
+                  <wp:posOffset>3152750</wp:posOffset>
+                </wp:positionH>
+                <wp:positionV relativeFrom="paragraph">
+                  <wp:posOffset>1588230</wp:posOffset>
+                </wp:positionV>
+                <wp:extent cx="109440" cy="26280"/>
+                <wp:effectExtent l="38100" t="38100" r="43180" b="50165"/>
+                <wp:wrapNone/>
+                <wp:docPr id="551569554" name="Ink 260"/>
+                <wp:cNvGraphicFramePr/>
+                <a:graphic xmlns:a="http://schemas.openxmlformats.org/drawingml/2006/main">
+                  <a:graphicData uri="http://schemas.microsoft.com/office/word/2010/wordprocessingInk">
+                    <w14:contentPart bwMode="auto" r:id="rId86">
+                      <w14:nvContentPartPr>
+                        <w14:cNvContentPartPr/>
+                      </w14:nvContentPartPr>
+                      <w14:xfrm>
+                        <a:off x="0" y="0"/>
+                        <a:ext cx="109440" cy="26280"/>
+                      </w14:xfrm>
+                    </w14:contentPart>
+                  </a:graphicData>
+                </a:graphic>
+              </wp:anchor>
+            </w:drawing>
+          </mc:Choice>
+          <mc:Fallback>
+            <w:pict>
+              <v:shape w14:anchorId="7A37D2D9" id="Ink 260" o:spid="_x0000_s1026" type="#_x0000_t75" style="position:absolute;margin-left:247.75pt;margin-top:124.55pt;width:9.6pt;height:3.05pt;z-index:251922432;visibility:visible;mso-wrap-style:square;mso-wrap-distance-left:9pt;mso-wrap-distance-top:0;mso-wrap-distance-right:9pt;mso-wrap-distance-bottom:0;mso-position-horizontal:absolute;mso-position-horizontal-relative:text;mso-position-vertical:absolute;mso-position-vertical-relative:text" o:gfxdata="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">
+                <v:imagedata r:id="rId87" o:title=""/>
+              </v:shape>
+            </w:pict>
+          </mc:Fallback>
+        </mc:AlternateContent>
+      </w:r>
+      <w:r>
+        <w:rPr>
+          <w:rFonts w:ascii="Franklin Gothic Book" w:hAnsi="Franklin Gothic Book"/>
+          <w:noProof/>
+          <w:sz w:val="24"/>
+          <w:szCs w:val="24"/>
+        </w:rPr>
+        <mc:AlternateContent>
+          <mc:Choice Requires="wpi">
+            <w:drawing>
+              <wp:anchor distT="0" distB="0" distL="114300" distR="114300" simplePos="0" relativeHeight="251921408" behindDoc="0" locked="0" layoutInCell="1" allowOverlap="1" wp14:anchorId="09F5AE8C" wp14:editId="1CF3216A">
+                <wp:simplePos x="0" y="0"/>
+                <wp:positionH relativeFrom="column">
+                  <wp:posOffset>3141590</wp:posOffset>
+                </wp:positionH>
+                <wp:positionV relativeFrom="paragraph">
+                  <wp:posOffset>1503630</wp:posOffset>
+                </wp:positionV>
+                <wp:extent cx="75600" cy="176040"/>
+                <wp:effectExtent l="38100" t="38100" r="38735" b="52705"/>
+                <wp:wrapNone/>
+                <wp:docPr id="66550958" name="Ink 259"/>
+                <wp:cNvGraphicFramePr/>
+                <a:graphic xmlns:a="http://schemas.openxmlformats.org/drawingml/2006/main">
+                  <a:graphicData uri="http://schemas.microsoft.com/office/word/2010/wordprocessingInk">
+                    <w14:contentPart bwMode="auto" r:id="rId88">
+                      <w14:nvContentPartPr>
+                        <w14:cNvContentPartPr/>
+                      </w14:nvContentPartPr>
+                      <w14:xfrm>
+                        <a:off x="0" y="0"/>
+                        <a:ext cx="75600" cy="176040"/>
+                      </w14:xfrm>
+                    </w14:contentPart>
+                  </a:graphicData>
+                </a:graphic>
+              </wp:anchor>
+            </w:drawing>
+          </mc:Choice>
+          <mc:Fallback>
+            <w:pict>
+              <v:shape w14:anchorId="4E094A8B" id="Ink 259" o:spid="_x0000_s1026" type="#_x0000_t75" style="position:absolute;margin-left:246.85pt;margin-top:117.9pt;width:6.9pt;height:14.85pt;z-index:251921408;visibility:visible;mso-wrap-style:square;mso-wrap-distance-left:9pt;mso-wrap-distance-top:0;mso-wrap-distance-right:9pt;mso-wrap-distance-bottom:0;mso-position-horizontal:absolute;mso-position-horizontal-relative:text;mso-position-vertical:absolute;mso-position-vertical-relative:text" o:gfxdata="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">
+                <v:imagedata r:id="rId89" o:title=""/>
+              </v:shape>
+            </w:pict>
+          </mc:Fallback>
+        </mc:AlternateContent>
+      </w:r>
+      <w:r>
+        <w:rPr>
+          <w:rFonts w:ascii="Franklin Gothic Book" w:hAnsi="Franklin Gothic Book"/>
+          <w:noProof/>
+          <w:sz w:val="24"/>
+          <w:szCs w:val="24"/>
+        </w:rPr>
+        <mc:AlternateContent>
+          <mc:Choice Requires="wpi">
+            <w:drawing>
+              <wp:anchor distT="0" distB="0" distL="114300" distR="114300" simplePos="0" relativeHeight="251919360" behindDoc="0" locked="0" layoutInCell="1" allowOverlap="1" wp14:anchorId="0B2A70F2" wp14:editId="2BF46027">
+                <wp:simplePos x="0" y="0"/>
+                <wp:positionH relativeFrom="column">
+                  <wp:posOffset>4109720</wp:posOffset>
+                </wp:positionH>
+                <wp:positionV relativeFrom="paragraph">
+                  <wp:posOffset>1005205</wp:posOffset>
+                </wp:positionV>
+                <wp:extent cx="298105" cy="247680"/>
+                <wp:effectExtent l="38100" t="38100" r="45085" b="38100"/>
+                <wp:wrapNone/>
+                <wp:docPr id="313998837" name="Ink 257"/>
+                <wp:cNvGraphicFramePr/>
+                <a:graphic xmlns:a="http://schemas.openxmlformats.org/drawingml/2006/main">
+                  <a:graphicData uri="http://schemas.microsoft.com/office/word/2010/wordprocessingInk">
+                    <w14:contentPart bwMode="auto" r:id="rId90">
+                      <w14:nvContentPartPr>
+                        <w14:cNvContentPartPr/>
+                      </w14:nvContentPartPr>
+                      <w14:xfrm>
+                        <a:off x="0" y="0"/>
+                        <a:ext cx="298105" cy="247680"/>
+                      </w14:xfrm>
+                    </w14:contentPart>
+                  </a:graphicData>
+                </a:graphic>
+              </wp:anchor>
+            </w:drawing>
+          </mc:Choice>
+          <mc:Fallback>
+            <w:pict>
+              <v:shape w14:anchorId="2CD9F831" id="Ink 257" o:spid="_x0000_s1026" type="#_x0000_t75" style="position:absolute;margin-left:323.1pt;margin-top:78.65pt;width:24.45pt;height:20.45pt;z-index:251919360;visibility:visible;mso-wrap-style:square;mso-wrap-distance-left:9pt;mso-wrap-distance-top:0;mso-wrap-distance-right:9pt;mso-wrap-distance-bottom:0;mso-position-horizontal:absolute;mso-position-horizontal-relative:text;mso-position-vertical:absolute;mso-position-vertical-relative:text" o:gfxdata="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">
+                <v:imagedata r:id="rId91" o:title=""/>
+              </v:shape>
+            </w:pict>
+          </mc:Fallback>
+        </mc:AlternateContent>
+      </w:r>
+      <w:r>
+        <w:rPr>
+          <w:rFonts w:ascii="Franklin Gothic Book" w:hAnsi="Franklin Gothic Book"/>
+          <w:noProof/>
+          <w:sz w:val="24"/>
+          <w:szCs w:val="24"/>
+        </w:rPr>
+        <mc:AlternateContent>
+          <mc:Choice Requires="wpi">
+            <w:drawing>
+              <wp:anchor distT="0" distB="0" distL="114300" distR="114300" simplePos="0" relativeHeight="251920384" behindDoc="0" locked="0" layoutInCell="1" allowOverlap="1" wp14:anchorId="7EBBEA6A" wp14:editId="59198F62">
+                <wp:simplePos x="0" y="0"/>
+                <wp:positionH relativeFrom="column">
+                  <wp:posOffset>3108960</wp:posOffset>
+                </wp:positionH>
+                <wp:positionV relativeFrom="paragraph">
+                  <wp:posOffset>1050290</wp:posOffset>
+                </wp:positionV>
+                <wp:extent cx="748645" cy="264160"/>
+                <wp:effectExtent l="38100" t="38100" r="33020" b="40640"/>
+                <wp:wrapNone/>
+                <wp:docPr id="904063399" name="Ink 258"/>
+                <wp:cNvGraphicFramePr/>
+                <a:graphic xmlns:a="http://schemas.openxmlformats.org/drawingml/2006/main">
+                  <a:graphicData uri="http://schemas.microsoft.com/office/word/2010/wordprocessingInk">
+                    <w14:contentPart bwMode="auto" r:id="rId92">
+                      <w14:nvContentPartPr>
+                        <w14:cNvContentPartPr/>
+                      </w14:nvContentPartPr>
+                      <w14:xfrm>
+                        <a:off x="0" y="0"/>
+                        <a:ext cx="748645" cy="264160"/>
+                      </w14:xfrm>
+                    </w14:contentPart>
+                  </a:graphicData>
+                </a:graphic>
+              </wp:anchor>
+            </w:drawing>
+          </mc:Choice>
+          <mc:Fallback>
+            <w:pict>
+              <v:shape w14:anchorId="1AA42E67" id="Ink 258" o:spid="_x0000_s1026" type="#_x0000_t75" style="position:absolute;margin-left:244.3pt;margin-top:82.2pt;width:59.95pt;height:21.75pt;z-index:251920384;visibility:visible;mso-wrap-style:square;mso-wrap-distance-left:9pt;mso-wrap-distance-top:0;mso-wrap-distance-right:9pt;mso-wrap-distance-bottom:0;mso-position-horizontal:absolute;mso-position-horizontal-relative:text;mso-position-vertical:absolute;mso-position-vertical-relative:text" o:gfxdata="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">
+                <v:imagedata r:id="rId93" o:title=""/>
+              </v:shape>
+            </w:pict>
+          </mc:Fallback>
+        </mc:AlternateContent>
+      </w:r>
+      <w:r>
+        <w:rPr>
+          <w:rFonts w:ascii="Franklin Gothic Book" w:hAnsi="Franklin Gothic Book"/>
+          <w:noProof/>
+          <w:sz w:val="24"/>
+          <w:szCs w:val="24"/>
+        </w:rPr>
+        <mc:AlternateContent>
+          <mc:Choice Requires="wpi">
+            <w:drawing>
+              <wp:anchor distT="0" distB="0" distL="114300" distR="114300" simplePos="0" relativeHeight="251909120" behindDoc="0" locked="0" layoutInCell="1" allowOverlap="1" wp14:anchorId="0588ADC6" wp14:editId="0CA51EBA">
+                <wp:simplePos x="0" y="0"/>
+                <wp:positionH relativeFrom="column">
+                  <wp:posOffset>2364105</wp:posOffset>
+                </wp:positionH>
+                <wp:positionV relativeFrom="paragraph">
+                  <wp:posOffset>1123315</wp:posOffset>
+                </wp:positionV>
+                <wp:extent cx="479970" cy="186055"/>
+                <wp:effectExtent l="38100" t="38100" r="34925" b="42545"/>
+                <wp:wrapNone/>
+                <wp:docPr id="2031594107" name="Ink 247"/>
+                <wp:cNvGraphicFramePr/>
+                <a:graphic xmlns:a="http://schemas.openxmlformats.org/drawingml/2006/main">
+                  <a:graphicData uri="http://schemas.microsoft.com/office/word/2010/wordprocessingInk">
+                    <w14:contentPart bwMode="auto" r:id="rId94">
+                      <w14:nvContentPartPr>
+                        <w14:cNvContentPartPr/>
+                      </w14:nvContentPartPr>
+                      <w14:xfrm>
+                        <a:off x="0" y="0"/>
+                        <a:ext cx="479970" cy="186055"/>
+                      </w14:xfrm>
+                    </w14:contentPart>
+                  </a:graphicData>
+                </a:graphic>
+              </wp:anchor>
+            </w:drawing>
+          </mc:Choice>
+          <mc:Fallback>
+            <w:pict>
+              <v:shape w14:anchorId="2E623212" id="Ink 247" o:spid="_x0000_s1026" type="#_x0000_t75" style="position:absolute;margin-left:185.65pt;margin-top:87.95pt;width:38.8pt;height:15.6pt;z-index:251909120;visibility:visible;mso-wrap-style:square;mso-wrap-distance-left:9pt;mso-wrap-distance-top:0;mso-wrap-distance-right:9pt;mso-wrap-distance-bottom:0;mso-position-horizontal:absolute;mso-position-horizontal-relative:text;mso-position-vertical:absolute;mso-position-vertical-relative:text" o:gfxdata="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">
+                <v:imagedata r:id="rId95" o:title=""/>
+              </v:shape>
+            </w:pict>
+          </mc:Fallback>
+        </mc:AlternateContent>
+      </w:r>
+      <w:r>
+        <w:rPr>
+          <w:rFonts w:ascii="Franklin Gothic Book" w:hAnsi="Franklin Gothic Book"/>
+          <w:noProof/>
+          <w:sz w:val="24"/>
+          <w:szCs w:val="24"/>
+        </w:rPr>
+        <mc:AlternateContent>
+          <mc:Choice Requires="wpi">
+            <w:drawing>
+              <wp:anchor distT="0" distB="0" distL="114300" distR="114300" simplePos="0" relativeHeight="251906048" behindDoc="0" locked="0" layoutInCell="1" allowOverlap="1" wp14:anchorId="6B3C5694" wp14:editId="2247F512">
+                <wp:simplePos x="0" y="0"/>
+                <wp:positionH relativeFrom="column">
+                  <wp:posOffset>5300345</wp:posOffset>
+                </wp:positionH>
+                <wp:positionV relativeFrom="paragraph">
+                  <wp:posOffset>492125</wp:posOffset>
+                </wp:positionV>
+                <wp:extent cx="447835" cy="189000"/>
+                <wp:effectExtent l="38100" t="38100" r="9525" b="40005"/>
+                <wp:wrapNone/>
+                <wp:docPr id="1525601293" name="Ink 244"/>
+                <wp:cNvGraphicFramePr/>
+                <a:graphic xmlns:a="http://schemas.openxmlformats.org/drawingml/2006/main">
+                  <a:graphicData uri="http://schemas.microsoft.com/office/word/2010/wordprocessingInk">
+                    <w14:contentPart bwMode="auto" r:id="rId96">
+                      <w14:nvContentPartPr>
+                        <w14:cNvContentPartPr/>
+                      </w14:nvContentPartPr>
+                      <w14:xfrm>
+                        <a:off x="0" y="0"/>
+                        <a:ext cx="447835" cy="189000"/>
+                      </w14:xfrm>
+                    </w14:contentPart>
+                  </a:graphicData>
+                </a:graphic>
+              </wp:anchor>
+            </w:drawing>
+          </mc:Choice>
+          <mc:Fallback>
+            <w:pict>
+              <v:shape w14:anchorId="286A92EF" id="Ink 244" o:spid="_x0000_s1026" type="#_x0000_t75" style="position:absolute;margin-left:416.85pt;margin-top:38.25pt;width:36.25pt;height:15.9pt;z-index:251906048;visibility:visible;mso-wrap-style:square;mso-wrap-distance-left:9pt;mso-wrap-distance-top:0;mso-wrap-distance-right:9pt;mso-wrap-distance-bottom:0;mso-position-horizontal:absolute;mso-position-horizontal-relative:text;mso-position-vertical:absolute;mso-position-vertical-relative:text" o:gfxdata="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">
+                <v:imagedata r:id="rId97" o:title=""/>
+              </v:shape>
+            </w:pict>
+          </mc:Fallback>
+        </mc:AlternateContent>
+      </w:r>
+      <w:r>
+        <w:rPr>
+          <w:rFonts w:ascii="Franklin Gothic Book" w:hAnsi="Franklin Gothic Book"/>
+          <w:noProof/>
+          <w:sz w:val="24"/>
+          <w:szCs w:val="24"/>
+        </w:rPr>
+        <mc:AlternateContent>
+          <mc:Choice Requires="wpi">
+            <w:drawing>
+              <wp:anchor distT="0" distB="0" distL="114300" distR="114300" simplePos="0" relativeHeight="251901952" behindDoc="0" locked="0" layoutInCell="1" allowOverlap="1" wp14:anchorId="6FD9E052" wp14:editId="79DC88E4">
+                <wp:simplePos x="0" y="0"/>
+                <wp:positionH relativeFrom="column">
+                  <wp:posOffset>3228975</wp:posOffset>
+                </wp:positionH>
+                <wp:positionV relativeFrom="paragraph">
+                  <wp:posOffset>388620</wp:posOffset>
+                </wp:positionV>
+                <wp:extent cx="1774825" cy="416975"/>
+                <wp:effectExtent l="38100" t="38100" r="15875" b="40640"/>
+                <wp:wrapNone/>
+                <wp:docPr id="1488791200" name="Ink 240"/>
+                <wp:cNvGraphicFramePr/>
+                <a:graphic xmlns:a="http://schemas.openxmlformats.org/drawingml/2006/main">
+                  <a:graphicData uri="http://schemas.microsoft.com/office/word/2010/wordprocessingInk">
+                    <w14:contentPart bwMode="auto" r:id="rId98">
+                      <w14:nvContentPartPr>
+                        <w14:cNvContentPartPr/>
+                      </w14:nvContentPartPr>
+                      <w14:xfrm>
+                        <a:off x="0" y="0"/>
+                        <a:ext cx="1774825" cy="416975"/>
+                      </w14:xfrm>
+                    </w14:contentPart>
+                  </a:graphicData>
+                </a:graphic>
+              </wp:anchor>
+            </w:drawing>
+          </mc:Choice>
+          <mc:Fallback>
+            <w:pict>
+              <v:shape w14:anchorId="1BB81BB0" id="Ink 240" o:spid="_x0000_s1026" type="#_x0000_t75" style="position:absolute;margin-left:253.75pt;margin-top:30.1pt;width:140.7pt;height:33.85pt;z-index:251901952;visibility:visible;mso-wrap-style:square;mso-wrap-distance-left:9pt;mso-wrap-distance-top:0;mso-wrap-distance-right:9pt;mso-wrap-distance-bottom:0;mso-position-horizontal:absolute;mso-position-horizontal-relative:text;mso-position-vertical:absolute;mso-position-vertical-relative:text" o:gfxdata="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">
+                <v:imagedata r:id="rId99" o:title=""/>
+              </v:shape>
+            </w:pict>
+          </mc:Fallback>
+        </mc:AlternateContent>
+      </w:r>
+      <w:r>
+        <w:rPr>
+          <w:rFonts w:ascii="Franklin Gothic Book" w:hAnsi="Franklin Gothic Book"/>
+          <w:noProof/>
+          <w:sz w:val="24"/>
+          <w:szCs w:val="24"/>
+        </w:rPr>
+        <mc:AlternateContent>
+          <mc:Choice Requires="wpi">
+            <w:drawing>
+              <wp:anchor distT="0" distB="0" distL="114300" distR="114300" simplePos="0" relativeHeight="251884544" behindDoc="0" locked="0" layoutInCell="1" allowOverlap="1" wp14:anchorId="74417D9E" wp14:editId="32396D44">
+                <wp:simplePos x="0" y="0"/>
+                <wp:positionH relativeFrom="column">
+                  <wp:posOffset>2618740</wp:posOffset>
+                </wp:positionH>
+                <wp:positionV relativeFrom="paragraph">
+                  <wp:posOffset>245110</wp:posOffset>
+                </wp:positionV>
+                <wp:extent cx="314695" cy="553675"/>
+                <wp:effectExtent l="38100" t="38100" r="28575" b="37465"/>
+                <wp:wrapNone/>
+                <wp:docPr id="577300493" name="Ink 223"/>
+                <wp:cNvGraphicFramePr/>
+                <a:graphic xmlns:a="http://schemas.openxmlformats.org/drawingml/2006/main">
+                  <a:graphicData uri="http://schemas.microsoft.com/office/word/2010/wordprocessingInk">
+                    <w14:contentPart bwMode="auto" r:id="rId100">
+                      <w14:nvContentPartPr>
+                        <w14:cNvContentPartPr/>
+                      </w14:nvContentPartPr>
+                      <w14:xfrm>
+                        <a:off x="0" y="0"/>
+                        <a:ext cx="314695" cy="553675"/>
+                      </w14:xfrm>
+                    </w14:contentPart>
+                  </a:graphicData>
+                </a:graphic>
+              </wp:anchor>
+            </w:drawing>
+          </mc:Choice>
+          <mc:Fallback>
+            <w:pict>
+              <v:shape w14:anchorId="2B20725A" id="Ink 223" o:spid="_x0000_s1026" type="#_x0000_t75" style="position:absolute;margin-left:205.7pt;margin-top:18.8pt;width:25.8pt;height:44.6pt;z-index:251884544;visibility:visible;mso-wrap-style:square;mso-wrap-distance-left:9pt;mso-wrap-distance-top:0;mso-wrap-distance-right:9pt;mso-wrap-distance-bottom:0;mso-position-horizontal:absolute;mso-position-horizontal-relative:text;mso-position-vertical:absolute;mso-position-vertical-relative:text" o:gfxdata="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">
+                <v:imagedata r:id="rId101" o:title=""/>
+              </v:shape>
+            </w:pict>
+          </mc:Fallback>
+        </mc:AlternateContent>
+      </w:r>
+      <w:r>
+        <w:rPr>
+          <w:rFonts w:ascii="Franklin Gothic Book" w:hAnsi="Franklin Gothic Book"/>
+          <w:noProof/>
+          <w:sz w:val="24"/>
+          <w:szCs w:val="24"/>
+        </w:rPr>
+        <mc:AlternateContent>
+          <mc:Choice Requires="wpi">
+            <w:drawing>
+              <wp:anchor distT="0" distB="0" distL="114300" distR="114300" simplePos="0" relativeHeight="251879424" behindDoc="0" locked="0" layoutInCell="1" allowOverlap="1" wp14:anchorId="340455B4" wp14:editId="407D7BD5">
+                <wp:simplePos x="0" y="0"/>
+                <wp:positionH relativeFrom="column">
+                  <wp:posOffset>1991995</wp:posOffset>
+                </wp:positionH>
+                <wp:positionV relativeFrom="paragraph">
+                  <wp:posOffset>558165</wp:posOffset>
+                </wp:positionV>
+                <wp:extent cx="405375" cy="212760"/>
+                <wp:effectExtent l="38100" t="38100" r="52070" b="34925"/>
+                <wp:wrapNone/>
+                <wp:docPr id="1342997080" name="Ink 218"/>
+                <wp:cNvGraphicFramePr/>
+                <a:graphic xmlns:a="http://schemas.openxmlformats.org/drawingml/2006/main">
+                  <a:graphicData uri="http://schemas.microsoft.com/office/word/2010/wordprocessingInk">
+                    <w14:contentPart bwMode="auto" r:id="rId102">
+                      <w14:nvContentPartPr>
+                        <w14:cNvContentPartPr/>
+                      </w14:nvContentPartPr>
+                      <w14:xfrm>
+                        <a:off x="0" y="0"/>
+                        <a:ext cx="405375" cy="212760"/>
+                      </w14:xfrm>
+                    </w14:contentPart>
+                  </a:graphicData>
+                </a:graphic>
+              </wp:anchor>
+            </w:drawing>
+          </mc:Choice>
+          <mc:Fallback>
+            <w:pict>
+              <v:shape w14:anchorId="4CD90695" id="Ink 218" o:spid="_x0000_s1026" type="#_x0000_t75" style="position:absolute;margin-left:156.35pt;margin-top:43.45pt;width:32.9pt;height:17.7pt;z-index:251879424;visibility:visible;mso-wrap-style:square;mso-wrap-distance-left:9pt;mso-wrap-distance-top:0;mso-wrap-distance-right:9pt;mso-wrap-distance-bottom:0;mso-position-horizontal:absolute;mso-position-horizontal-relative:text;mso-position-vertical:absolute;mso-position-vertical-relative:text" o:gfxdata="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">
+                <v:imagedata r:id="rId103" o:title=""/>
+              </v:shape>
+            </w:pict>
+          </mc:Fallback>
+        </mc:AlternateContent>
+      </w:r>
+      <w:r>
+        <w:rPr>
+          <w:rFonts w:ascii="Franklin Gothic Book" w:hAnsi="Franklin Gothic Book"/>
+          <w:noProof/>
+          <w:sz w:val="24"/>
+          <w:szCs w:val="24"/>
+        </w:rPr>
+        <mc:AlternateContent>
+          <mc:Choice Requires="wpi">
+            <w:drawing>
+              <wp:anchor distT="0" distB="0" distL="114300" distR="114300" simplePos="0" relativeHeight="251851776" behindDoc="0" locked="0" layoutInCell="1" allowOverlap="1" wp14:anchorId="29F1EA8C" wp14:editId="75980F9A">
+                <wp:simplePos x="0" y="0"/>
+                <wp:positionH relativeFrom="column">
+                  <wp:posOffset>3036110</wp:posOffset>
+                </wp:positionH>
+                <wp:positionV relativeFrom="paragraph">
+                  <wp:posOffset>-69090</wp:posOffset>
+                </wp:positionV>
+                <wp:extent cx="159480" cy="301680"/>
+                <wp:effectExtent l="38100" t="38100" r="50165" b="41275"/>
+                <wp:wrapNone/>
+                <wp:docPr id="1060934774" name="Ink 191"/>
+                <wp:cNvGraphicFramePr/>
+                <a:graphic xmlns:a="http://schemas.openxmlformats.org/drawingml/2006/main">
+                  <a:graphicData uri="http://schemas.microsoft.com/office/word/2010/wordprocessingInk">
+                    <w14:contentPart bwMode="auto" r:id="rId104">
+                      <w14:nvContentPartPr>
+                        <w14:cNvContentPartPr/>
+                      </w14:nvContentPartPr>
+                      <w14:xfrm>
+                        <a:off x="0" y="0"/>
+                        <a:ext cx="159480" cy="301680"/>
+                      </w14:xfrm>
+                    </w14:contentPart>
+                  </a:graphicData>
+                </a:graphic>
+              </wp:anchor>
+            </w:drawing>
+          </mc:Choice>
+          <mc:Fallback>
+            <w:pict>
+              <v:shape w14:anchorId="1D63E31E" id="Ink 191" o:spid="_x0000_s1026" type="#_x0000_t75" style="position:absolute;margin-left:238.55pt;margin-top:-5.95pt;width:13.5pt;height:24.7pt;z-index:251851776;visibility:visible;mso-wrap-style:square;mso-wrap-distance-left:9pt;mso-wrap-distance-top:0;mso-wrap-distance-right:9pt;mso-wrap-distance-bottom:0;mso-position-horizontal:absolute;mso-position-horizontal-relative:text;mso-position-vertical:absolute;mso-position-vertical-relative:text" o:gfxdata="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">
+                <v:imagedata r:id="rId105" o:title=""/>
+              </v:shape>
+            </w:pict>
+          </mc:Fallback>
+        </mc:AlternateContent>
+      </w:r>
+      <w:r>
+        <w:rPr>
+          <w:rFonts w:ascii="Franklin Gothic Book" w:hAnsi="Franklin Gothic Book"/>
+          <w:noProof/>
+          <w:sz w:val="24"/>
+          <w:szCs w:val="24"/>
+        </w:rPr>
+        <mc:AlternateContent>
+          <mc:Choice Requires="wpi">
+            <w:drawing>
+              <wp:anchor distT="0" distB="0" distL="114300" distR="114300" simplePos="0" relativeHeight="251850752" behindDoc="0" locked="0" layoutInCell="1" allowOverlap="1" wp14:anchorId="0FCDDD5D" wp14:editId="6429E84E">
+                <wp:simplePos x="0" y="0"/>
+                <wp:positionH relativeFrom="column">
+                  <wp:posOffset>2794000</wp:posOffset>
+                </wp:positionH>
+                <wp:positionV relativeFrom="paragraph">
+                  <wp:posOffset>-25400</wp:posOffset>
+                </wp:positionV>
+                <wp:extent cx="154305" cy="190500"/>
+                <wp:effectExtent l="38100" t="38100" r="36195" b="38100"/>
+                <wp:wrapNone/>
+                <wp:docPr id="1837249480" name="Ink 190"/>
+                <wp:cNvGraphicFramePr/>
+                <a:graphic xmlns:a="http://schemas.openxmlformats.org/drawingml/2006/main">
+                  <a:graphicData uri="http://schemas.microsoft.com/office/word/2010/wordprocessingInk">
+                    <w14:contentPart bwMode="auto" r:id="rId106">
+                      <w14:nvContentPartPr>
+                        <w14:cNvContentPartPr/>
+                      </w14:nvContentPartPr>
+                      <w14:xfrm>
+                        <a:off x="0" y="0"/>
+                        <a:ext cx="154305" cy="190500"/>
+                      </w14:xfrm>
+                    </w14:contentPart>
+                  </a:graphicData>
+                </a:graphic>
+              </wp:anchor>
+            </w:drawing>
+          </mc:Choice>
+          <mc:Fallback>
+            <w:pict>
+              <v:shape w14:anchorId="2539CB7A" id="Ink 190" o:spid="_x0000_s1026" type="#_x0000_t75" style="position:absolute;margin-left:219.5pt;margin-top:-2.5pt;width:13.1pt;height:15.95pt;z-index:251850752;visibility:visible;mso-wrap-style:square;mso-wrap-distance-left:9pt;mso-wrap-distance-top:0;mso-wrap-distance-right:9pt;mso-wrap-distance-bottom:0;mso-position-horizontal:absolute;mso-position-horizontal-relative:text;mso-position-vertical:absolute;mso-position-vertical-relative:text" o:gfxdata="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">
+                <v:imagedata r:id="rId107" o:title=""/>
+              </v:shape>
+            </w:pict>
+          </mc:Fallback>
+        </mc:AlternateContent>
+      </w:r>
+      <w:r>
+        <w:rPr>
+          <w:rFonts w:ascii="Franklin Gothic Book" w:hAnsi="Franklin Gothic Book"/>
+          <w:noProof/>
+          <w:sz w:val="24"/>
+          <w:szCs w:val="24"/>
+        </w:rPr>
+        <mc:AlternateContent>
+          <mc:Choice Requires="wpi">
+            <w:drawing>
+              <wp:anchor distT="0" distB="0" distL="114300" distR="114300" simplePos="0" relativeHeight="251847680" behindDoc="0" locked="0" layoutInCell="1" allowOverlap="1" wp14:anchorId="68E9BAB5" wp14:editId="4A1D6473">
+                <wp:simplePos x="0" y="0"/>
+                <wp:positionH relativeFrom="column">
+                  <wp:posOffset>2167255</wp:posOffset>
+                </wp:positionH>
+                <wp:positionV relativeFrom="paragraph">
+                  <wp:posOffset>-3810</wp:posOffset>
+                </wp:positionV>
+                <wp:extent cx="448140" cy="220680"/>
+                <wp:effectExtent l="38100" t="38100" r="9525" b="46355"/>
+                <wp:wrapNone/>
+                <wp:docPr id="1724904545" name="Ink 187"/>
+                <wp:cNvGraphicFramePr/>
+                <a:graphic xmlns:a="http://schemas.openxmlformats.org/drawingml/2006/main">
+                  <a:graphicData uri="http://schemas.microsoft.com/office/word/2010/wordprocessingInk">
+                    <w14:contentPart bwMode="auto" r:id="rId108">
+                      <w14:nvContentPartPr>
+                        <w14:cNvContentPartPr/>
+                      </w14:nvContentPartPr>
+                      <w14:xfrm>
+                        <a:off x="0" y="0"/>
+                        <a:ext cx="448140" cy="220680"/>
+                      </w14:xfrm>
+                    </w14:contentPart>
+                  </a:graphicData>
+                </a:graphic>
+              </wp:anchor>
+            </w:drawing>
+          </mc:Choice>
+          <mc:Fallback>
+            <w:pict>
+              <v:shape w14:anchorId="17DABAAF" id="Ink 187" o:spid="_x0000_s1026" type="#_x0000_t75" style="position:absolute;margin-left:170.15pt;margin-top:-.8pt;width:36.3pt;height:18.4pt;z-index:251847680;visibility:visible;mso-wrap-style:square;mso-wrap-distance-left:9pt;mso-wrap-distance-top:0;mso-wrap-distance-right:9pt;mso-wrap-distance-bottom:0;mso-position-horizontal:absolute;mso-position-horizontal-relative:text;mso-position-vertical:absolute;mso-position-vertical-relative:text" o:gfxdata="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">
+                <v:imagedata r:id="rId109" o:title=""/>
+              </v:shape>
+            </w:pict>
+          </mc:Fallback>
+        </mc:AlternateContent>
+      </w:r>
+      <w:r>
+        <w:rPr>
+          <w:rFonts w:ascii="Franklin Gothic Book" w:hAnsi="Franklin Gothic Book"/>
+          <w:noProof/>
+          <w:sz w:val="24"/>
+          <w:szCs w:val="24"/>
+        </w:rPr>
+        <mc:AlternateContent>
+          <mc:Choice Requires="wpi">
+            <w:drawing>
+              <wp:anchor distT="0" distB="0" distL="114300" distR="114300" simplePos="0" relativeHeight="251843584" behindDoc="0" locked="0" layoutInCell="1" allowOverlap="1" wp14:anchorId="07587D4F" wp14:editId="01A6153F">
+                <wp:simplePos x="0" y="0"/>
+                <wp:positionH relativeFrom="column">
+                  <wp:posOffset>1325880</wp:posOffset>
+                </wp:positionH>
+                <wp:positionV relativeFrom="paragraph">
+                  <wp:posOffset>132080</wp:posOffset>
+                </wp:positionV>
+                <wp:extent cx="496990" cy="143640"/>
+                <wp:effectExtent l="38100" t="38100" r="36830" b="46990"/>
+                <wp:wrapNone/>
+                <wp:docPr id="745078039" name="Ink 183"/>
+                <wp:cNvGraphicFramePr/>
+                <a:graphic xmlns:a="http://schemas.openxmlformats.org/drawingml/2006/main">
+                  <a:graphicData uri="http://schemas.microsoft.com/office/word/2010/wordprocessingInk">
+                    <w14:contentPart bwMode="auto" r:id="rId110">
+                      <w14:nvContentPartPr>
+                        <w14:cNvContentPartPr/>
+                      </w14:nvContentPartPr>
+                      <w14:xfrm>
+                        <a:off x="0" y="0"/>
+                        <a:ext cx="496990" cy="143640"/>
+                      </w14:xfrm>
+                    </w14:contentPart>
+                  </a:graphicData>
+                </a:graphic>
+              </wp:anchor>
+            </w:drawing>
+          </mc:Choice>
+          <mc:Fallback>
+            <w:pict>
+              <v:shape w14:anchorId="0282483F" id="Ink 183" o:spid="_x0000_s1026" type="#_x0000_t75" style="position:absolute;margin-left:103.9pt;margin-top:9.9pt;width:40.15pt;height:12.25pt;z-index:251843584;visibility:visible;mso-wrap-style:square;mso-wrap-distance-left:9pt;mso-wrap-distance-top:0;mso-wrap-distance-right:9pt;mso-wrap-distance-bottom:0;mso-position-horizontal:absolute;mso-position-horizontal-relative:text;mso-position-vertical:absolute;mso-position-vertical-relative:text" o:gfxdata="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">
+                <v:imagedata r:id="rId111" o:title=""/>
+              </v:shape>
+            </w:pict>
+          </mc:Fallback>
+        </mc:AlternateContent>
+      </w:r>
+      <w:r>
+        <w:rPr>
+          <w:rFonts w:ascii="Franklin Gothic Book" w:hAnsi="Franklin Gothic Book"/>
+          <w:sz w:val="24"/>
+          <w:szCs w:val="24"/>
+        </w:rPr>
+        <w:t xml:space="preserve">class C { </w:t>
+      </w:r>
+      <w:r>
+        <w:rPr>
+          <w:rFonts w:ascii="Franklin Gothic Book" w:hAnsi="Franklin Gothic Book"/>
+          <w:sz w:val="24"/>
+          <w:szCs w:val="24"/>
+        </w:rPr>
+        <w:br/>
+        <w:t xml:space="preserve">  C(int x) { }    </w:t>
+      </w:r>
+      <w:r>
+        <w:rPr>
+          <w:rFonts w:ascii="Franklin Gothic Book" w:hAnsi="Franklin Gothic Book"/>
+          <w:sz w:val="24"/>
+          <w:szCs w:val="24"/>
+        </w:rPr>
+        <w:br/>
+        <w:t>}</w:t>
+      </w:r>
+      <w:r>
+        <w:rPr>
+          <w:rFonts w:ascii="Franklin Gothic Book" w:hAnsi="Franklin Gothic Book"/>
+          <w:sz w:val="24"/>
+          <w:szCs w:val="24"/>
+        </w:rPr>
+        <w:br/>
+        <w:t xml:space="preserve">class D extends C { </w:t>
+      </w:r>
+      <w:r>
+        <w:rPr>
+          <w:rFonts w:ascii="Franklin Gothic Book" w:hAnsi="Franklin Gothic Book"/>
+          <w:sz w:val="24"/>
+          <w:szCs w:val="24"/>
+        </w:rPr>
+        <w:br/>
+      </w:r>
+      <w:r>
+        <w:rPr>
+          <w:rFonts w:ascii="Franklin Gothic Book" w:hAnsi="Franklin Gothic Book"/>
+          <w:sz w:val="24"/>
+          <w:szCs w:val="24"/>
+        </w:rPr>
+        <w:br/>
+        <w:t>}</w:t>
+      </w:r>
+      <w:r>
+        <w:rPr>
+          <w:rFonts w:ascii="Franklin Gothic Book" w:hAnsi="Franklin Gothic Book"/>
+          <w:sz w:val="24"/>
+          <w:szCs w:val="24"/>
+        </w:rPr>
+        <w:br/>
+        <w:t xml:space="preserve">class E extends C { </w:t>
+      </w:r>
+      <w:r>
+        <w:rPr>
+          <w:rFonts w:ascii="Franklin Gothic Book" w:hAnsi="Franklin Gothic Book"/>
+          <w:sz w:val="24"/>
+          <w:szCs w:val="24"/>
+        </w:rPr>
+        <w:br/>
+        <w:t xml:space="preserve">   E(int x, int y) { super(x); stmts; }</w:t>
+      </w:r>
+      <w:r>
+        <w:rPr>
+          <w:rFonts w:ascii="Franklin Gothic Book" w:hAnsi="Franklin Gothic Book"/>
+          <w:sz w:val="24"/>
+          <w:szCs w:val="24"/>
+        </w:rPr>
+        <w:br/>
+        <w:t>}</w:t>
+      </w:r>
+    </w:p>
+    <w:p>
+      <w:pPr>
+        <w:rPr>
+          <w:rFonts w:ascii="Franklin Gothic Book" w:hAnsi="Franklin Gothic Book"/>
+          <w:sz w:val="24"/>
+          <w:szCs w:val="24"/>
+        </w:rPr>
+      </w:pPr>
+      <w:r>
+        <w:rPr>
+          <w:rFonts w:ascii="Franklin Gothic Book" w:hAnsi="Franklin Gothic Book"/>
+          <w:noProof/>
+          <w:sz w:val="24"/>
+          <w:szCs w:val="24"/>
+        </w:rPr>
+        <mc:AlternateContent>
+          <mc:Choice Requires="wpi">
+            <w:drawing>
+              <wp:anchor distT="0" distB="0" distL="114300" distR="114300" simplePos="0" relativeHeight="251960320" behindDoc="0" locked="0" layoutInCell="1" allowOverlap="1" wp14:anchorId="033B1D65" wp14:editId="71AAB6FB">
+                <wp:simplePos x="0" y="0"/>
+                <wp:positionH relativeFrom="column">
+                  <wp:posOffset>5298350</wp:posOffset>
+                </wp:positionH>
+                <wp:positionV relativeFrom="paragraph">
+                  <wp:posOffset>247885</wp:posOffset>
+                </wp:positionV>
+                <wp:extent cx="3600" cy="5760"/>
+                <wp:effectExtent l="38100" t="19050" r="34925" b="51435"/>
+                <wp:wrapNone/>
+                <wp:docPr id="1680186246" name="Ink 299"/>
+                <wp:cNvGraphicFramePr/>
+                <a:graphic xmlns:a="http://schemas.openxmlformats.org/drawingml/2006/main">
+                  <a:graphicData uri="http://schemas.microsoft.com/office/word/2010/wordprocessingInk">
+                    <w14:contentPart bwMode="auto" r:id="rId112">
+                      <w14:nvContentPartPr>
+                        <w14:cNvContentPartPr/>
+                      </w14:nvContentPartPr>
+                      <w14:xfrm>
+                        <a:off x="0" y="0"/>
+                        <a:ext cx="3600" cy="5760"/>
+                      </w14:xfrm>
+                    </w14:contentPart>
+                  </a:graphicData>
+                </a:graphic>
+              </wp:anchor>
+            </w:drawing>
+          </mc:Choice>
+          <mc:Fallback>
+            <w:pict>
+              <v:shape w14:anchorId="033F87F0" id="Ink 299" o:spid="_x0000_s1026" type="#_x0000_t75" style="position:absolute;margin-left:416.7pt;margin-top:19pt;width:1.3pt;height:1.4pt;z-index:251960320;visibility:visible;mso-wrap-style:square;mso-wrap-distance-left:9pt;mso-wrap-distance-top:0;mso-wrap-distance-right:9pt;mso-wrap-distance-bottom:0;mso-position-horizontal:absolute;mso-position-horizontal-relative:text;mso-position-vertical:absolute;mso-position-vertical-relative:text" o:gfxdata="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">
+                <v:imagedata r:id="rId113" o:title=""/>
+              </v:shape>
+            </w:pict>
+          </mc:Fallback>
+        </mc:AlternateContent>
+      </w:r>
+      <w:r>
+        <w:rPr>
+          <w:rFonts w:ascii="Franklin Gothic Book" w:hAnsi="Franklin Gothic Book"/>
+          <w:noProof/>
+          <w:sz w:val="24"/>
+          <w:szCs w:val="24"/>
+        </w:rPr>
+        <mc:AlternateContent>
+          <mc:Choice Requires="wpi">
+            <w:drawing>
+              <wp:anchor distT="0" distB="0" distL="114300" distR="114300" simplePos="0" relativeHeight="251959296" behindDoc="0" locked="0" layoutInCell="1" allowOverlap="1" wp14:anchorId="14643820" wp14:editId="7E3C0DF5">
+                <wp:simplePos x="0" y="0"/>
+                <wp:positionH relativeFrom="column">
+                  <wp:posOffset>4765040</wp:posOffset>
+                </wp:positionH>
+                <wp:positionV relativeFrom="paragraph">
+                  <wp:posOffset>-79375</wp:posOffset>
+                </wp:positionV>
+                <wp:extent cx="740905" cy="316865"/>
+                <wp:effectExtent l="38100" t="38100" r="21590" b="45085"/>
+                <wp:wrapNone/>
+                <wp:docPr id="196095238" name="Ink 298"/>
+                <wp:cNvGraphicFramePr/>
+                <a:graphic xmlns:a="http://schemas.openxmlformats.org/drawingml/2006/main">
+                  <a:graphicData uri="http://schemas.microsoft.com/office/word/2010/wordprocessingInk">
+                    <w14:contentPart bwMode="auto" r:id="rId114">
+                      <w14:nvContentPartPr>
+                        <w14:cNvContentPartPr/>
+                      </w14:nvContentPartPr>
+                      <w14:xfrm>
+                        <a:off x="0" y="0"/>
+                        <a:ext cx="740905" cy="316865"/>
+                      </w14:xfrm>
+                    </w14:contentPart>
+                  </a:graphicData>
+                </a:graphic>
+              </wp:anchor>
+            </w:drawing>
+          </mc:Choice>
+          <mc:Fallback>
+            <w:pict>
+              <v:shape w14:anchorId="51AB293D" id="Ink 298" o:spid="_x0000_s1026" type="#_x0000_t75" style="position:absolute;margin-left:374.7pt;margin-top:-6.75pt;width:59.35pt;height:25.9pt;z-index:251959296;visibility:visible;mso-wrap-style:square;mso-wrap-distance-left:9pt;mso-wrap-distance-top:0;mso-wrap-distance-right:9pt;mso-wrap-distance-bottom:0;mso-position-horizontal:absolute;mso-position-horizontal-relative:text;mso-position-vertical:absolute;mso-position-vertical-relative:text" o:gfxdata="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">
+                <v:imagedata r:id="rId115" o:title=""/>
+              </v:shape>
+            </w:pict>
+          </mc:Fallback>
+        </mc:AlternateContent>
+      </w:r>
+    </w:p>
+    <w:p>
+      <w:pPr>
+        <w:rPr>
+          <w:rFonts w:ascii="Franklin Gothic Book" w:hAnsi="Franklin Gothic Book"/>
+          <w:sz w:val="24"/>
+          <w:szCs w:val="24"/>
+        </w:rPr>
+      </w:pPr>
+    </w:p>
+    <w:p>
+      <w:pPr>
+        <w:rPr>
+          <w:rFonts w:ascii="Franklin Gothic Book" w:hAnsi="Franklin Gothic Book"/>
+          <w:sz w:val="24"/>
+          <w:szCs w:val="24"/>
+        </w:rPr>
+      </w:pPr>
+      <w:r>
+        <w:rPr>
+          <w:rFonts w:ascii="Franklin Gothic Book" w:hAnsi="Franklin Gothic Book"/>
+          <w:sz w:val="24"/>
+          <w:szCs w:val="24"/>
+          <w:highlight w:val="yellow"/>
+        </w:rPr>
+        <w:t>Employee.java</w:t>
+      </w:r>
+    </w:p>
+    <w:p>
+      <w:pPr>
+        <w:rPr>
+          <w:rFonts w:ascii="Franklin Gothic Book" w:hAnsi="Franklin Gothic Book"/>
+          <w:sz w:val="24"/>
+          <w:szCs w:val="24"/>
+        </w:rPr>
+      </w:pPr>
+      <w:r>
+        <w:rPr>
+          <w:rFonts w:ascii="Franklin Gothic Book" w:hAnsi="Franklin Gothic Book"/>
+          <w:sz w:val="24"/>
+          <w:szCs w:val="24"/>
+        </w:rPr>
+        <w:drawing>
+          <wp:inline distT="0" distB="0" distL="0" distR="0" wp14:anchorId="7A32C9F6" wp14:editId="0B322259">
+            <wp:extent cx="5943600" cy="2582545"/>
+            <wp:effectExtent l="0" t="0" r="0" b="8255"/>
+            <wp:docPr id="1125241044" name="Picture 1"/>
+            <wp:cNvGraphicFramePr>
+              <a:graphicFrameLocks xmlns:a="http://schemas.openxmlformats.org/drawingml/2006/main" noChangeAspect="1"/>
+            </wp:cNvGraphicFramePr>
+            <a:graphic xmlns:a="http://schemas.openxmlformats.org/drawingml/2006/main">
+              <a:graphicData uri="http://schemas.openxmlformats.org/drawingml/2006/picture">
+                <pic:pic xmlns:pic="http://schemas.openxmlformats.org/drawingml/2006/picture">
+                  <pic:nvPicPr>
+                    <pic:cNvPr id="1125241044" name=""/>
+                    <pic:cNvPicPr/>
+                  </pic:nvPicPr>
+                  <pic:blipFill>
+                    <a:blip r:embed="rId116"/>
+                    <a:stretch>
+                      <a:fillRect/>
+                    </a:stretch>
+                  </pic:blipFill>
+                  <pic:spPr>
+                    <a:xfrm>
+                      <a:off x="0" y="0"/>
+                      <a:ext cx="5943600" cy="2582545"/>
+                    </a:xfrm>
+                    <a:prstGeom prst="rect">
+                      <a:avLst/>
+                    </a:prstGeom>
+                  </pic:spPr>
+                </pic:pic>
+              </a:graphicData>
+            </a:graphic>
+          </wp:inline>
+        </w:drawing>
+      </w:r>
+    </w:p>
+    <w:p>
+      <w:pPr>
+        <w:rPr>
+          <w:rFonts w:ascii="Franklin Gothic Book" w:hAnsi="Franklin Gothic Book"/>
+          <w:sz w:val="24"/>
+          <w:szCs w:val="24"/>
+        </w:rPr>
+      </w:pPr>
+      <w:r>
+        <w:rPr>
+          <w:rFonts w:ascii="Franklin Gothic Book" w:hAnsi="Franklin Gothic Book"/>
+          <w:sz w:val="24"/>
+          <w:szCs w:val="24"/>
+          <w:highlight w:val="yellow"/>
+        </w:rPr>
+        <w:lastRenderedPageBreak/>
+        <w:t>TestInheritance.java</w:t>
+      </w:r>
+    </w:p>
+    <w:p>
+      <w:pPr>
+        <w:rPr>
+          <w:rFonts w:ascii="Franklin Gothic Book" w:hAnsi="Franklin Gothic Book"/>
+          <w:sz w:val="24"/>
+          <w:szCs w:val="24"/>
+        </w:rPr>
+      </w:pPr>
+      <w:r>
+        <w:rPr>
+          <w:rFonts w:ascii="Franklin Gothic Book" w:hAnsi="Franklin Gothic Book"/>
+          <w:sz w:val="24"/>
+          <w:szCs w:val="24"/>
+        </w:rPr>
+        <w:drawing>
+          <wp:inline distT="0" distB="0" distL="0" distR="0" wp14:anchorId="52D13B01" wp14:editId="6C30B912">
+            <wp:extent cx="5943600" cy="2080895"/>
+            <wp:effectExtent l="0" t="0" r="0" b="0"/>
+            <wp:docPr id="1370675259" name="Picture 1"/>
+            <wp:cNvGraphicFramePr>
+              <a:graphicFrameLocks xmlns:a="http://schemas.openxmlformats.org/drawingml/2006/main" noChangeAspect="1"/>
+            </wp:cNvGraphicFramePr>
+            <a:graphic xmlns:a="http://schemas.openxmlformats.org/drawingml/2006/main">
+              <a:graphicData uri="http://schemas.openxmlformats.org/drawingml/2006/picture">
+                <pic:pic xmlns:pic="http://schemas.openxmlformats.org/drawingml/2006/picture">
+                  <pic:nvPicPr>
+                    <pic:cNvPr id="1370675259" name=""/>
+                    <pic:cNvPicPr/>
+                  </pic:nvPicPr>
+                  <pic:blipFill>
+                    <a:blip r:embed="rId117"/>
+                    <a:stretch>
+                      <a:fillRect/>
+                    </a:stretch>
+                  </pic:blipFill>
+                  <pic:spPr>
+                    <a:xfrm>
+                      <a:off x="0" y="0"/>
+                      <a:ext cx="5943600" cy="2080895"/>
+                    </a:xfrm>
+                    <a:prstGeom prst="rect">
+                      <a:avLst/>
+                    </a:prstGeom>
+                  </pic:spPr>
+                </pic:pic>
+              </a:graphicData>
+            </a:graphic>
+          </wp:inline>
+        </w:drawing>
+      </w:r>
+    </w:p>
+    <w:p>
+      <w:pPr>
+        <w:rPr>
+          <w:rFonts w:ascii="Franklin Gothic Book" w:hAnsi="Franklin Gothic Book"/>
+          <w:sz w:val="24"/>
+          <w:szCs w:val="24"/>
+        </w:rPr>
+      </w:pPr>
+      <w:r>
+        <w:rPr>
+          <w:rFonts w:ascii="Franklin Gothic Book" w:hAnsi="Franklin Gothic Book"/>
+          <w:sz w:val="24"/>
+          <w:szCs w:val="24"/>
+          <w:highlight w:val="yellow"/>
+        </w:rPr>
+        <w:t>Note:</w:t>
+      </w:r>
+      <w:r>
+        <w:rPr>
+          <w:rFonts w:ascii="Franklin Gothic Book" w:hAnsi="Franklin Gothic Book"/>
+          <w:sz w:val="24"/>
+          <w:szCs w:val="24"/>
+        </w:rPr>
+        <w:t xml:space="preserve"> display() method is called on Person class because its not overridden</w:t>
+      </w:r>
+      <w:r>
+        <w:rPr>
+          <w:rFonts w:ascii="Franklin Gothic Book" w:hAnsi="Franklin Gothic Book"/>
+          <w:sz w:val="24"/>
+          <w:szCs w:val="24"/>
+        </w:rPr>
+        <w:br/>
+      </w:r>
+    </w:p>
+    <w:p>
+      <w:pPr>
+        <w:rPr>
+          <w:rFonts w:ascii="Franklin Gothic Book" w:hAnsi="Franklin Gothic Book"/>
+          <w:sz w:val="24"/>
+          <w:szCs w:val="24"/>
+        </w:rPr>
+      </w:pPr>
+      <w:r>
+        <w:rPr>
+          <w:rFonts w:ascii="Franklin Gothic Book" w:hAnsi="Franklin Gothic Book"/>
+          <w:sz w:val="24"/>
+          <w:szCs w:val="24"/>
+          <w:highlight w:val="yellow"/>
+        </w:rPr>
+        <w:t>Polymorphism</w:t>
+      </w:r>
+      <w:r>
+        <w:rPr>
+          <w:rFonts w:ascii="Franklin Gothic Book" w:hAnsi="Franklin Gothic Book"/>
+          <w:sz w:val="24"/>
+          <w:szCs w:val="24"/>
+        </w:rPr>
+        <w:t xml:space="preserve">: A method </w:t>
+      </w:r>
+      <w:r>
+        <w:rPr>
+          <w:rFonts w:ascii="Franklin Gothic Book" w:hAnsi="Franklin Gothic Book"/>
+          <w:sz w:val="24"/>
+          <w:szCs w:val="24"/>
+        </w:rPr>
+        <w:t xml:space="preserve">with </w:t>
+      </w:r>
+      <w:r>
+        <w:rPr>
+          <w:rFonts w:ascii="Franklin Gothic Book" w:hAnsi="Franklin Gothic Book"/>
+          <w:sz w:val="24"/>
+          <w:szCs w:val="24"/>
+        </w:rPr>
+        <w:t>many actions</w:t>
+      </w:r>
+    </w:p>
+    <w:p>
+      <w:pPr>
+        <w:rPr>
+          <w:rFonts w:ascii="Franklin Gothic Book" w:hAnsi="Franklin Gothic Book"/>
+          <w:sz w:val="24"/>
+          <w:szCs w:val="24"/>
+        </w:rPr>
+      </w:pPr>
+    </w:p>
+    <w:p>
+      <w:pPr>
+        <w:rPr>
+          <w:rFonts w:ascii="Franklin Gothic Book" w:hAnsi="Franklin Gothic Book"/>
+          <w:sz w:val="24"/>
+          <w:szCs w:val="24"/>
+        </w:rPr>
+      </w:pPr>
+      <w:r>
+        <w:rPr>
+          <w:rFonts w:ascii="Franklin Gothic Book" w:hAnsi="Franklin Gothic Book"/>
+          <w:sz w:val="24"/>
+          <w:szCs w:val="24"/>
+        </w:rPr>
+        <w:drawing>
+          <wp:inline distT="0" distB="0" distL="0" distR="0" wp14:anchorId="560DC893" wp14:editId="3EFE2539">
+            <wp:extent cx="5943600" cy="3578225"/>
+            <wp:effectExtent l="0" t="0" r="0" b="3175"/>
+            <wp:docPr id="1623222979" name="Picture 1"/>
+            <wp:cNvGraphicFramePr>
+              <a:graphicFrameLocks xmlns:a="http://schemas.openxmlformats.org/drawingml/2006/main" noChangeAspect="1"/>
+            </wp:cNvGraphicFramePr>
+            <a:graphic xmlns:a="http://schemas.openxmlformats.org/drawingml/2006/main">
+              <a:graphicData uri="http://schemas.openxmlformats.org/drawingml/2006/picture">
+                <pic:pic xmlns:pic="http://schemas.openxmlformats.org/drawingml/2006/picture">
+                  <pic:nvPicPr>
+                    <pic:cNvPr id="1623222979" name=""/>
+                    <pic:cNvPicPr/>
+                  </pic:nvPicPr>
+                  <pic:blipFill>
+                    <a:blip r:embed="rId118"/>
+                    <a:stretch>
+                      <a:fillRect/>
+                    </a:stretch>
+                  </pic:blipFill>
+                  <pic:spPr>
+                    <a:xfrm>
+                      <a:off x="0" y="0"/>
+                      <a:ext cx="5943600" cy="3578225"/>
+                    </a:xfrm>
+                    <a:prstGeom prst="rect">
+                      <a:avLst/>
+                    </a:prstGeom>
+                  </pic:spPr>
+                </pic:pic>
+              </a:graphicData>
+            </a:graphic>
+          </wp:inline>
+        </w:drawing>
+      </w:r>
+    </w:p>
+    <w:p>
+      <w:pPr>
+        <w:rPr>
+          <w:rFonts w:ascii="Franklin Gothic Book" w:hAnsi="Franklin Gothic Book"/>
+          <w:sz w:val="24"/>
+          <w:szCs w:val="24"/>
+        </w:rPr>
+      </w:pPr>
+    </w:p>
+    <w:p>
+      <w:pPr>
+        <w:rPr>
+          <w:rFonts w:ascii="Franklin Gothic Book" w:hAnsi="Franklin Gothic Book"/>
+          <w:sz w:val="24"/>
+          <w:szCs w:val="24"/>
+        </w:rPr>
+      </w:pPr>
+    </w:p>
+    <w:p>
+      <w:pPr>
+        <w:rPr>
+          <w:rFonts w:ascii="Franklin Gothic Book" w:hAnsi="Franklin Gothic Book"/>
+          <w:sz w:val="24"/>
+          <w:szCs w:val="24"/>
+        </w:rPr>
+      </w:pPr>
+      <w:r>
+        <w:rPr>
+          <w:rFonts w:ascii="Franklin Gothic Book" w:hAnsi="Franklin Gothic Book"/>
+          <w:sz w:val="24"/>
+          <w:szCs w:val="24"/>
+          <w:highlight w:val="yellow"/>
+        </w:rPr>
+        <w:t>Method Overriding:</w:t>
+      </w:r>
+      <w:r>
+        <w:rPr>
+          <w:rFonts w:ascii="Franklin Gothic Book" w:hAnsi="Franklin Gothic Book"/>
+          <w:sz w:val="24"/>
+          <w:szCs w:val="24"/>
+        </w:rPr>
+        <w:t xml:space="preserve"> Having same method names and signature</w:t>
+      </w:r>
+      <w:r>
+        <w:rPr>
+          <w:rFonts w:ascii="Franklin Gothic Book" w:hAnsi="Franklin Gothic Book"/>
+          <w:sz w:val="24"/>
+          <w:szCs w:val="24"/>
+        </w:rPr>
+        <w:t xml:space="preserve"> but different implementations in the subclass</w:t>
+      </w:r>
+    </w:p>
+    <w:p>
+      <w:pPr>
+        <w:rPr>
+          <w:rFonts w:ascii="Franklin Gothic Book" w:hAnsi="Franklin Gothic Book"/>
+          <w:sz w:val="24"/>
+          <w:szCs w:val="24"/>
+        </w:rPr>
+      </w:pPr>
+      <w:r>
+        <w:rPr>
+          <w:rFonts w:ascii="Franklin Gothic Book" w:hAnsi="Franklin Gothic Book"/>
+          <w:sz w:val="24"/>
+          <w:szCs w:val="24"/>
+        </w:rPr>
+        <w:lastRenderedPageBreak/>
+        <w:t>To achieve polymorphism we need to override methods and have a higher type to call this method, so that the higher type can accept all the objects of its lower type and when the reference of higher type calls the overridden method it calls on the multiple objects</w:t>
+      </w:r>
+    </w:p>
+    <w:p>
+      <w:pPr>
+        <w:rPr>
+          <w:rFonts w:ascii="Franklin Gothic Book" w:hAnsi="Franklin Gothic Book"/>
+          <w:sz w:val="24"/>
+          <w:szCs w:val="24"/>
+        </w:rPr>
+      </w:pPr>
+      <w:r>
+        <w:rPr>
+          <w:rFonts w:ascii="Franklin Gothic Book" w:hAnsi="Franklin Gothic Book"/>
+          <w:sz w:val="24"/>
+          <w:szCs w:val="24"/>
+          <w:highlight w:val="yellow"/>
+        </w:rPr>
+        <w:t>Activity:</w:t>
+      </w:r>
+    </w:p>
+    <w:p>
+      <w:pPr>
+        <w:rPr>
+          <w:rFonts w:ascii="Franklin Gothic Book" w:hAnsi="Franklin Gothic Book"/>
+          <w:sz w:val="24"/>
+          <w:szCs w:val="24"/>
+        </w:rPr>
+      </w:pPr>
+      <w:r>
+        <w:rPr>
+          <w:rFonts w:ascii="Franklin Gothic Book" w:hAnsi="Franklin Gothic Book"/>
+          <w:sz w:val="24"/>
+          <w:szCs w:val="24"/>
+        </w:rPr>
+        <w:t xml:space="preserve">Create 2 subclasses of Person </w:t>
+      </w:r>
+    </w:p>
+    <w:p>
+      <w:pPr>
+        <w:pStyle w:val="ListParagraph"/>
+        <w:numPr>
+          <w:ilvl w:val="0"/>
+          <w:numId w:val="12"/>
+        </w:numPr>
+        <w:rPr>
+          <w:rFonts w:ascii="Franklin Gothic Book" w:hAnsi="Franklin Gothic Book"/>
+          <w:sz w:val="24"/>
+          <w:szCs w:val="24"/>
+        </w:rPr>
+      </w:pPr>
+      <w:r>
+        <w:rPr>
+          <w:rFonts w:ascii="Franklin Gothic Book" w:hAnsi="Franklin Gothic Book"/>
+          <w:sz w:val="24"/>
+          <w:szCs w:val="24"/>
+        </w:rPr>
+        <w:t>Student: will have rollNo, marks</w:t>
+      </w:r>
+    </w:p>
+    <w:p>
+      <w:pPr>
+        <w:pStyle w:val="ListParagraph"/>
+        <w:numPr>
+          <w:ilvl w:val="0"/>
+          <w:numId w:val="12"/>
+        </w:numPr>
+        <w:rPr>
+          <w:rFonts w:ascii="Franklin Gothic Book" w:hAnsi="Franklin Gothic Book"/>
+          <w:sz w:val="24"/>
+          <w:szCs w:val="24"/>
+        </w:rPr>
+      </w:pPr>
+      <w:r>
+        <w:rPr>
+          <w:rFonts w:ascii="Franklin Gothic Book" w:hAnsi="Franklin Gothic Book"/>
+          <w:sz w:val="24"/>
+          <w:szCs w:val="24"/>
+        </w:rPr>
+        <w:t>Customer: will have customer_id and bankName</w:t>
+      </w:r>
+    </w:p>
+    <w:p>
+      <w:pPr>
+        <w:rPr>
+          <w:rFonts w:ascii="Franklin Gothic Book" w:hAnsi="Franklin Gothic Book"/>
+          <w:sz w:val="24"/>
+          <w:szCs w:val="24"/>
+        </w:rPr>
+      </w:pPr>
+      <w:r>
+        <w:rPr>
+          <w:rFonts w:ascii="Franklin Gothic Book" w:hAnsi="Franklin Gothic Book"/>
+          <w:sz w:val="24"/>
+          <w:szCs w:val="24"/>
+        </w:rPr>
+        <w:t>Create Student object &amp; Customer object by passing their respective data including name &amp; age</w:t>
+      </w:r>
+      <w:r>
+        <w:rPr>
+          <w:rFonts w:ascii="Franklin Gothic Book" w:hAnsi="Franklin Gothic Book"/>
+          <w:sz w:val="24"/>
+          <w:szCs w:val="24"/>
+        </w:rPr>
+        <w:t xml:space="preserve"> and on each object call the display</w:t>
+      </w:r>
+      <w:r>
+        <w:rPr>
+          <w:rFonts w:ascii="Franklin Gothic Book" w:hAnsi="Franklin Gothic Book"/>
+          <w:sz w:val="24"/>
+          <w:szCs w:val="24"/>
+        </w:rPr>
+        <w:t xml:space="preserve"> (now no need to override display in the sub-class)</w:t>
+      </w:r>
+    </w:p>
+    <w:p>
+      <w:pPr>
+        <w:rPr>
+          <w:rFonts w:ascii="Franklin Gothic Book" w:hAnsi="Franklin Gothic Book"/>
+          <w:sz w:val="24"/>
+          <w:szCs w:val="24"/>
+        </w:rPr>
+      </w:pPr>
+    </w:p>
+    <w:p>
+      <w:pPr>
+        <w:rPr>
+          <w:rFonts w:ascii="Franklin Gothic Book" w:hAnsi="Franklin Gothic Book"/>
+          <w:sz w:val="24"/>
+          <w:szCs w:val="24"/>
+        </w:rPr>
+      </w:pPr>
+      <w:r>
+        <w:rPr>
+          <w:rFonts w:ascii="Franklin Gothic Book" w:hAnsi="Franklin Gothic Book"/>
+          <w:sz w:val="24"/>
+          <w:szCs w:val="24"/>
+          <w:highlight w:val="yellow"/>
+        </w:rPr>
+        <w:t>Testing polymorphism</w:t>
+      </w:r>
+    </w:p>
+    <w:p>
+      <w:pPr>
+        <w:rPr>
+          <w:rFonts w:ascii="Franklin Gothic Book" w:hAnsi="Franklin Gothic Book"/>
+          <w:sz w:val="24"/>
+          <w:szCs w:val="24"/>
+        </w:rPr>
+      </w:pPr>
+      <w:r>
+        <w:rPr>
+          <w:rFonts w:ascii="Franklin Gothic Book" w:hAnsi="Franklin Gothic Book"/>
+          <w:sz w:val="24"/>
+          <w:szCs w:val="24"/>
+        </w:rPr>
+        <w:drawing>
+          <wp:inline distT="0" distB="0" distL="0" distR="0" wp14:anchorId="63E49FED" wp14:editId="1A93EC8D">
+            <wp:extent cx="5943600" cy="2816225"/>
+            <wp:effectExtent l="0" t="0" r="0" b="3175"/>
+            <wp:docPr id="1945179934" name="Picture 1"/>
+            <wp:cNvGraphicFramePr>
+              <a:graphicFrameLocks xmlns:a="http://schemas.openxmlformats.org/drawingml/2006/main" noChangeAspect="1"/>
+            </wp:cNvGraphicFramePr>
+            <a:graphic xmlns:a="http://schemas.openxmlformats.org/drawingml/2006/main">
+              <a:graphicData uri="http://schemas.openxmlformats.org/drawingml/2006/picture">
+                <pic:pic xmlns:pic="http://schemas.openxmlformats.org/drawingml/2006/picture">
+                  <pic:nvPicPr>
+                    <pic:cNvPr id="1945179934" name=""/>
+                    <pic:cNvPicPr/>
+                  </pic:nvPicPr>
+                  <pic:blipFill>
+                    <a:blip r:embed="rId119"/>
+                    <a:stretch>
+                      <a:fillRect/>
+                    </a:stretch>
+                  </pic:blipFill>
+                  <pic:spPr>
+                    <a:xfrm>
+                      <a:off x="0" y="0"/>
+                      <a:ext cx="5943600" cy="2816225"/>
+                    </a:xfrm>
+                    <a:prstGeom prst="rect">
+                      <a:avLst/>
+                    </a:prstGeom>
+                  </pic:spPr>
+                </pic:pic>
+              </a:graphicData>
+            </a:graphic>
+          </wp:inline>
+        </w:drawing>
+      </w:r>
+    </w:p>
+    <w:p>
+      <w:pPr>
+        <w:rPr>
+          <w:rFonts w:ascii="Franklin Gothic Book" w:hAnsi="Franklin Gothic Book"/>
+          <w:sz w:val="24"/>
+          <w:szCs w:val="24"/>
+        </w:rPr>
+      </w:pPr>
+    </w:p>
+    <w:p>
+      <w:pPr>
+        <w:rPr>
+          <w:rFonts w:ascii="Franklin Gothic Book" w:hAnsi="Franklin Gothic Book"/>
+          <w:sz w:val="24"/>
+          <w:szCs w:val="24"/>
+        </w:rPr>
+      </w:pPr>
+    </w:p>
+    <w:p>
+      <w:pPr>
+        <w:rPr>
+          <w:rFonts w:ascii="Franklin Gothic Book" w:hAnsi="Franklin Gothic Book"/>
+          <w:sz w:val="24"/>
+          <w:szCs w:val="24"/>
+        </w:rPr>
+      </w:pPr>
+    </w:p>
+    <w:p>
+      <w:pPr>
+        <w:rPr>
+          <w:rFonts w:ascii="Franklin Gothic Book" w:hAnsi="Franklin Gothic Book"/>
+          <w:sz w:val="24"/>
+          <w:szCs w:val="24"/>
+        </w:rPr>
+      </w:pPr>
+    </w:p>
+    <w:p>
+      <w:pPr>
+        <w:rPr>
+          <w:rFonts w:ascii="Franklin Gothic Book" w:hAnsi="Franklin Gothic Book"/>
+          <w:sz w:val="24"/>
+          <w:szCs w:val="24"/>
+        </w:rPr>
+      </w:pPr>
+    </w:p>
+    <w:p>
+      <w:pPr>
+        <w:rPr>
+          <w:rFonts w:ascii="Franklin Gothic Book" w:hAnsi="Franklin Gothic Book"/>
+          <w:sz w:val="24"/>
+          <w:szCs w:val="24"/>
+        </w:rPr>
+      </w:pPr>
+    </w:p>
+    <w:p>
+      <w:pPr>
+        <w:rPr>
+          <w:rFonts w:ascii="Franklin Gothic Book" w:hAnsi="Franklin Gothic Book"/>
+          <w:sz w:val="24"/>
+          <w:szCs w:val="24"/>
+        </w:rPr>
+      </w:pPr>
+    </w:p>
+    <w:p>
+      <w:pPr>
+        <w:rPr>
+          <w:rFonts w:ascii="Franklin Gothic Book" w:hAnsi="Franklin Gothic Book"/>
+          <w:sz w:val="24"/>
+          <w:szCs w:val="24"/>
+        </w:rPr>
+      </w:pPr>
+    </w:p>
+    <w:p>
+      <w:pPr>
+        <w:rPr>
+          <w:rFonts w:ascii="Franklin Gothic Book" w:hAnsi="Franklin Gothic Book"/>
+          <w:sz w:val="24"/>
+          <w:szCs w:val="24"/>
+        </w:rPr>
+      </w:pPr>
+    </w:p>
+    <w:p>
+      <w:pPr>
+        <w:rPr>
+          <w:rFonts w:ascii="Franklin Gothic Book" w:hAnsi="Franklin Gothic Book"/>
+          <w:sz w:val="24"/>
+          <w:szCs w:val="24"/>
+        </w:rPr>
+      </w:pPr>
+      <w:r>
+        <w:rPr>
+          <w:rFonts w:ascii="Franklin Gothic Book" w:hAnsi="Franklin Gothic Book"/>
+          <w:sz w:val="24"/>
+          <w:szCs w:val="24"/>
+          <w:highlight w:val="yellow"/>
+        </w:rPr>
+        <w:lastRenderedPageBreak/>
+        <w:t>Activity:</w:t>
+      </w:r>
+    </w:p>
+    <w:p>
+      <w:pPr>
+        <w:rPr>
+          <w:rFonts w:ascii="Franklin Gothic Book" w:hAnsi="Franklin Gothic Book"/>
+          <w:sz w:val="24"/>
+          <w:szCs w:val="24"/>
+        </w:rPr>
+      </w:pPr>
+      <w:r>
+        <w:rPr>
+          <w:rFonts w:ascii="Franklin Gothic Book" w:hAnsi="Franklin Gothic Book"/>
+          <w:sz w:val="24"/>
+          <w:szCs w:val="24"/>
+        </w:rPr>
+        <w:t xml:space="preserve">Create an array of Person as </w:t>
+      </w:r>
+      <w:r>
+        <w:rPr>
+          <w:rFonts w:ascii="Franklin Gothic Book" w:hAnsi="Franklin Gothic Book"/>
+          <w:color w:val="FF0000"/>
+          <w:sz w:val="24"/>
+          <w:szCs w:val="24"/>
+        </w:rPr>
+        <w:t>Person[] p = new Person[size]</w:t>
+      </w:r>
+      <w:r>
+        <w:rPr>
+          <w:rFonts w:ascii="Franklin Gothic Book" w:hAnsi="Franklin Gothic Book"/>
+          <w:sz w:val="24"/>
+          <w:szCs w:val="24"/>
+        </w:rPr>
+        <w:t>, where size would be taken at runtime, which specifies how many objects it can store</w:t>
+      </w:r>
+      <w:r>
+        <w:rPr>
+          <w:rFonts w:ascii="Franklin Gothic Book" w:hAnsi="Franklin Gothic Book"/>
+          <w:sz w:val="24"/>
+          <w:szCs w:val="24"/>
+        </w:rPr>
+        <w:t xml:space="preserve">, each index of Person[] can store any sub class object of Person, show a menu option in a loop until you wish to exit, the menu option will be </w:t>
+      </w:r>
+      <w:r>
+        <w:rPr>
+          <w:rFonts w:ascii="Franklin Gothic Book" w:hAnsi="Franklin Gothic Book"/>
+          <w:sz w:val="24"/>
+          <w:szCs w:val="24"/>
+        </w:rPr>
+        <w:br/>
+      </w:r>
+      <w:r>
+        <w:rPr>
+          <w:rFonts w:ascii="Franklin Gothic Book" w:hAnsi="Franklin Gothic Book"/>
+          <w:color w:val="FF0000"/>
+          <w:sz w:val="24"/>
+          <w:szCs w:val="24"/>
+        </w:rPr>
+        <w:t>1: Student  2: Employee 3: Customer 4: Display All 5: Exit</w:t>
+      </w:r>
+      <w:r>
+        <w:rPr>
+          <w:rFonts w:ascii="Franklin Gothic Book" w:hAnsi="Franklin Gothic Book"/>
+          <w:color w:val="FF0000"/>
+          <w:sz w:val="24"/>
+          <w:szCs w:val="24"/>
+        </w:rPr>
+        <w:br/>
+      </w:r>
+      <w:r>
+        <w:rPr>
+          <w:rFonts w:ascii="Franklin Gothic Book" w:hAnsi="Franklin Gothic Book"/>
+          <w:sz w:val="24"/>
+          <w:szCs w:val="24"/>
+        </w:rPr>
+        <w:t xml:space="preserve">When you </w:t>
+      </w:r>
+      <w:r>
+        <w:rPr>
+          <w:rFonts w:ascii="Franklin Gothic Book" w:hAnsi="Franklin Gothic Book"/>
+          <w:color w:val="FF0000"/>
+          <w:sz w:val="24"/>
+          <w:szCs w:val="24"/>
+        </w:rPr>
+        <w:t>enter 1</w:t>
+      </w:r>
+      <w:r>
+        <w:rPr>
+          <w:rFonts w:ascii="Franklin Gothic Book" w:hAnsi="Franklin Gothic Book"/>
+          <w:sz w:val="24"/>
+          <w:szCs w:val="24"/>
+        </w:rPr>
+        <w:t xml:space="preserve">: Ask for student details like rollNo, name, age &amp; marks then store the object in the Person[], similarly when you </w:t>
+      </w:r>
+      <w:r>
+        <w:rPr>
+          <w:rFonts w:ascii="Franklin Gothic Book" w:hAnsi="Franklin Gothic Book"/>
+          <w:color w:val="FF0000"/>
+          <w:sz w:val="24"/>
+          <w:szCs w:val="24"/>
+        </w:rPr>
+        <w:t>enter 2</w:t>
+      </w:r>
+      <w:r>
+        <w:rPr>
+          <w:rFonts w:ascii="Franklin Gothic Book" w:hAnsi="Franklin Gothic Book"/>
+          <w:sz w:val="24"/>
+          <w:szCs w:val="24"/>
+        </w:rPr>
+        <w:t xml:space="preserve">: Ask for employee details and store in the Person[], then when you </w:t>
+      </w:r>
+      <w:r>
+        <w:rPr>
+          <w:rFonts w:ascii="Franklin Gothic Book" w:hAnsi="Franklin Gothic Book"/>
+          <w:color w:val="FF0000"/>
+          <w:sz w:val="24"/>
+          <w:szCs w:val="24"/>
+        </w:rPr>
+        <w:t>enter 3</w:t>
+      </w:r>
+      <w:r>
+        <w:rPr>
+          <w:rFonts w:ascii="Franklin Gothic Book" w:hAnsi="Franklin Gothic Book"/>
+          <w:sz w:val="24"/>
+          <w:szCs w:val="24"/>
+        </w:rPr>
+        <w:t>: Ask for customer details &amp; store in the Person[].</w:t>
+      </w:r>
+    </w:p>
+    <w:p>
+      <w:pPr>
+        <w:rPr>
+          <w:rFonts w:ascii="Franklin Gothic Book" w:hAnsi="Franklin Gothic Book"/>
+          <w:sz w:val="24"/>
+          <w:szCs w:val="24"/>
+        </w:rPr>
+      </w:pPr>
+      <w:r>
+        <w:rPr>
+          <w:rFonts w:ascii="Franklin Gothic Book" w:hAnsi="Franklin Gothic Book"/>
+          <w:sz w:val="24"/>
+          <w:szCs w:val="24"/>
+        </w:rPr>
+        <w:t xml:space="preserve">When you </w:t>
+      </w:r>
+      <w:r>
+        <w:rPr>
+          <w:rFonts w:ascii="Franklin Gothic Book" w:hAnsi="Franklin Gothic Book"/>
+          <w:color w:val="FF0000"/>
+          <w:sz w:val="24"/>
+          <w:szCs w:val="24"/>
+        </w:rPr>
+        <w:t>enter 4</w:t>
+      </w:r>
+      <w:r>
+        <w:rPr>
+          <w:rFonts w:ascii="Franklin Gothic Book" w:hAnsi="Franklin Gothic Book"/>
+          <w:sz w:val="24"/>
+          <w:szCs w:val="24"/>
+        </w:rPr>
+        <w:t xml:space="preserve">: iterate the Person[] and </w:t>
+      </w:r>
+      <w:r>
+        <w:rPr>
+          <w:rFonts w:ascii="Franklin Gothic Book" w:hAnsi="Franklin Gothic Book"/>
+          <w:sz w:val="24"/>
+          <w:szCs w:val="24"/>
+        </w:rPr>
+        <w:t xml:space="preserve">pass the iterated object to the </w:t>
+      </w:r>
+      <w:r>
+        <w:rPr>
+          <w:rFonts w:ascii="Franklin Gothic Book" w:hAnsi="Franklin Gothic Book"/>
+          <w:color w:val="FF0000"/>
+          <w:sz w:val="24"/>
+          <w:szCs w:val="24"/>
+        </w:rPr>
+        <w:t>m1(Person)</w:t>
+      </w:r>
+      <w:r>
+        <w:rPr>
+          <w:rFonts w:ascii="Franklin Gothic Book" w:hAnsi="Franklin Gothic Book"/>
+          <w:sz w:val="24"/>
+          <w:szCs w:val="24"/>
+        </w:rPr>
+        <w:t xml:space="preserve"> method implemented in the TestInheritance</w:t>
+      </w:r>
+      <w:r>
+        <w:rPr>
+          <w:rFonts w:ascii="Franklin Gothic Book" w:hAnsi="Franklin Gothic Book"/>
+          <w:sz w:val="24"/>
+          <w:szCs w:val="24"/>
+        </w:rPr>
+        <w:t xml:space="preserve"> which is</w:t>
+      </w:r>
+      <w:r>
+        <w:rPr>
+          <w:rFonts w:ascii="Franklin Gothic Book" w:hAnsi="Franklin Gothic Book"/>
+          <w:sz w:val="24"/>
+          <w:szCs w:val="24"/>
+        </w:rPr>
+        <w:t xml:space="preserve"> already</w:t>
+      </w:r>
+      <w:r>
+        <w:rPr>
+          <w:rFonts w:ascii="Franklin Gothic Book" w:hAnsi="Franklin Gothic Book"/>
+          <w:sz w:val="24"/>
+          <w:szCs w:val="24"/>
+        </w:rPr>
+        <w:t xml:space="preserve"> calling display.</w:t>
+      </w:r>
+    </w:p>
+    <w:p>
+      <w:pPr>
+        <w:rPr>
+          <w:rFonts w:ascii="Franklin Gothic Book" w:hAnsi="Franklin Gothic Book"/>
+          <w:sz w:val="24"/>
+          <w:szCs w:val="24"/>
+        </w:rPr>
+      </w:pPr>
+      <w:r>
+        <w:rPr>
+          <w:rFonts w:ascii="Franklin Gothic Book" w:hAnsi="Franklin Gothic Book"/>
+          <w:sz w:val="24"/>
+          <w:szCs w:val="24"/>
+        </w:rPr>
+        <w:t>Repeat the process until you enter 5.</w:t>
+      </w:r>
+    </w:p>
+    <w:p>
+      <w:pPr>
+        <w:rPr>
+          <w:rFonts w:ascii="Franklin Gothic Book" w:hAnsi="Franklin Gothic Book"/>
+          <w:sz w:val="24"/>
+          <w:szCs w:val="24"/>
+        </w:rPr>
+      </w:pPr>
+    </w:p>
+    <w:p>
+      <w:pPr>
+        <w:rPr>
+          <w:rFonts w:ascii="Franklin Gothic Book" w:hAnsi="Franklin Gothic Book"/>
+          <w:sz w:val="24"/>
+          <w:szCs w:val="24"/>
+        </w:rPr>
+      </w:pPr>
+      <w:r>
+        <w:rPr>
+          <w:rFonts w:ascii="Franklin Gothic Book" w:hAnsi="Franklin Gothic Book"/>
+          <w:sz w:val="24"/>
+          <w:szCs w:val="24"/>
+          <w:highlight w:val="yellow"/>
+        </w:rPr>
+        <w:t>Abstraction:</w:t>
+      </w:r>
+      <w:r>
+        <w:rPr>
+          <w:rFonts w:ascii="Franklin Gothic Book" w:hAnsi="Franklin Gothic Book"/>
+          <w:sz w:val="24"/>
+          <w:szCs w:val="24"/>
+        </w:rPr>
+        <w:t xml:space="preserve"> Hiding the complexity from the user &amp; showing only the necessary details</w:t>
+      </w:r>
+      <w:r>
+        <w:rPr>
+          <w:rFonts w:ascii="Franklin Gothic Book" w:hAnsi="Franklin Gothic Book"/>
+          <w:sz w:val="24"/>
+          <w:szCs w:val="24"/>
+        </w:rPr>
+        <w:t>, it can be achieved in two ways</w:t>
+      </w:r>
+    </w:p>
+    <w:p>
+      <w:pPr>
+        <w:rPr>
+          <w:rFonts w:ascii="Franklin Gothic Book" w:hAnsi="Franklin Gothic Book"/>
+          <w:sz w:val="24"/>
+          <w:szCs w:val="24"/>
+        </w:rPr>
+      </w:pPr>
+      <w:r>
+        <w:rPr>
+          <w:rFonts w:ascii="Franklin Gothic Book" w:hAnsi="Franklin Gothic Book"/>
+          <w:sz w:val="24"/>
+          <w:szCs w:val="24"/>
+        </w:rPr>
+        <w:t>i.e., hiding the implementation and showing only the method signature</w:t>
+      </w:r>
+    </w:p>
+    <w:p>
+      <w:pPr>
+        <w:pStyle w:val="ListParagraph"/>
+        <w:numPr>
+          <w:ilvl w:val="0"/>
+          <w:numId w:val="13"/>
+        </w:numPr>
+        <w:rPr>
+          <w:rFonts w:ascii="Franklin Gothic Book" w:hAnsi="Franklin Gothic Book"/>
+          <w:sz w:val="24"/>
+          <w:szCs w:val="24"/>
+        </w:rPr>
+      </w:pPr>
+      <w:r>
+        <w:rPr>
+          <w:rFonts w:ascii="Franklin Gothic Book" w:hAnsi="Franklin Gothic Book"/>
+          <w:sz w:val="24"/>
+          <w:szCs w:val="24"/>
+        </w:rPr>
+        <w:t>interface</w:t>
+      </w:r>
+    </w:p>
+    <w:p>
+      <w:pPr>
+        <w:pStyle w:val="ListParagraph"/>
+        <w:numPr>
+          <w:ilvl w:val="0"/>
+          <w:numId w:val="13"/>
+        </w:numPr>
+        <w:rPr>
+          <w:rFonts w:ascii="Franklin Gothic Book" w:hAnsi="Franklin Gothic Book"/>
+          <w:sz w:val="24"/>
+          <w:szCs w:val="24"/>
+        </w:rPr>
+      </w:pPr>
+      <w:r>
+        <w:rPr>
+          <w:rFonts w:ascii="Franklin Gothic Book" w:hAnsi="Franklin Gothic Book"/>
+          <w:sz w:val="24"/>
+          <w:szCs w:val="24"/>
+        </w:rPr>
+        <w:t>abstract class</w:t>
+      </w:r>
+    </w:p>
+    <w:p>
+      <w:pPr>
+        <w:rPr>
+          <w:rFonts w:ascii="Franklin Gothic Book" w:hAnsi="Franklin Gothic Book"/>
+          <w:sz w:val="24"/>
+          <w:szCs w:val="24"/>
+        </w:rPr>
+      </w:pPr>
+    </w:p>
+    <w:p>
+      <w:pPr>
+        <w:rPr>
+          <w:rFonts w:ascii="Franklin Gothic Book" w:hAnsi="Franklin Gothic Book"/>
+          <w:sz w:val="24"/>
+          <w:szCs w:val="24"/>
+        </w:rPr>
+      </w:pPr>
+      <w:r>
+        <w:rPr>
+          <w:rFonts w:ascii="Franklin Gothic Book" w:hAnsi="Franklin Gothic Book"/>
+          <w:sz w:val="24"/>
+          <w:szCs w:val="24"/>
+          <w:highlight w:val="yellow"/>
+        </w:rPr>
+        <w:t>interface:</w:t>
+      </w:r>
+      <w:r>
+        <w:rPr>
+          <w:rFonts w:ascii="Franklin Gothic Book" w:hAnsi="Franklin Gothic Book"/>
+          <w:sz w:val="24"/>
+          <w:szCs w:val="24"/>
+        </w:rPr>
+        <w:t xml:space="preserve"> It is like a class but will have only abstract methods (methods without body) &amp; constants</w:t>
+      </w:r>
+    </w:p>
+    <w:p>
+      <w:pPr>
+        <w:rPr>
+          <w:rFonts w:ascii="Franklin Gothic Book" w:hAnsi="Franklin Gothic Book"/>
+          <w:sz w:val="24"/>
+          <w:szCs w:val="24"/>
+        </w:rPr>
+      </w:pPr>
+      <w:r>
+        <w:rPr>
+          <w:rFonts w:ascii="Franklin Gothic Book" w:hAnsi="Franklin Gothic Book"/>
+          <w:noProof/>
+          <w:sz w:val="24"/>
+          <w:szCs w:val="24"/>
+        </w:rPr>
+        <mc:AlternateContent>
+          <mc:Choice Requires="wpi">
+            <w:drawing>
+              <wp:anchor distT="0" distB="0" distL="114300" distR="114300" simplePos="0" relativeHeight="251973632" behindDoc="0" locked="0" layoutInCell="1" allowOverlap="1" wp14:anchorId="3D41F16F" wp14:editId="1CEE995C">
+                <wp:simplePos x="0" y="0"/>
+                <wp:positionH relativeFrom="column">
+                  <wp:posOffset>1770380</wp:posOffset>
+                </wp:positionH>
+                <wp:positionV relativeFrom="paragraph">
+                  <wp:posOffset>10160</wp:posOffset>
+                </wp:positionV>
+                <wp:extent cx="737995" cy="278795"/>
+                <wp:effectExtent l="38100" t="38100" r="24130" b="45085"/>
+                <wp:wrapNone/>
+                <wp:docPr id="1733000071" name="Ink 312"/>
+                <wp:cNvGraphicFramePr/>
+                <a:graphic xmlns:a="http://schemas.openxmlformats.org/drawingml/2006/main">
+                  <a:graphicData uri="http://schemas.microsoft.com/office/word/2010/wordprocessingInk">
+                    <w14:contentPart bwMode="auto" r:id="rId120">
+                      <w14:nvContentPartPr>
+                        <w14:cNvContentPartPr/>
+                      </w14:nvContentPartPr>
+                      <w14:xfrm>
+                        <a:off x="0" y="0"/>
+                        <a:ext cx="737995" cy="278795"/>
+                      </w14:xfrm>
+                    </w14:contentPart>
+                  </a:graphicData>
+                </a:graphic>
+              </wp:anchor>
+            </w:drawing>
+          </mc:Choice>
+          <mc:Fallback>
+            <w:pict>
+              <v:shape w14:anchorId="7ECB929A" id="Ink 312" o:spid="_x0000_s1026" type="#_x0000_t75" style="position:absolute;margin-left:138.9pt;margin-top:.3pt;width:59.05pt;height:22.9pt;z-index:251973632;visibility:visible;mso-wrap-style:square;mso-wrap-distance-left:9pt;mso-wrap-distance-top:0;mso-wrap-distance-right:9pt;mso-wrap-distance-bottom:0;mso-position-horizontal:absolute;mso-position-horizontal-relative:text;mso-position-vertical:absolute;mso-position-vertical-relative:text" o:gfxdata="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">
+                <v:imagedata r:id="rId121" o:title=""/>
+              </v:shape>
+            </w:pict>
+          </mc:Fallback>
+        </mc:AlternateContent>
+      </w:r>
+      <w:r>
+        <w:rPr>
+          <w:rFonts w:ascii="Franklin Gothic Book" w:hAnsi="Franklin Gothic Book"/>
+          <w:sz w:val="24"/>
+          <w:szCs w:val="24"/>
+        </w:rPr>
+        <w:t xml:space="preserve">ex: </w:t>
+      </w:r>
+    </w:p>
+    <w:p>
+      <w:pPr>
+        <w:rPr>
+          <w:rFonts w:ascii="Franklin Gothic Book" w:hAnsi="Franklin Gothic Book"/>
+          <w:sz w:val="24"/>
+          <w:szCs w:val="24"/>
+        </w:rPr>
+      </w:pPr>
+      <w:r>
+        <w:rPr>
+          <w:rFonts w:ascii="Franklin Gothic Book" w:hAnsi="Franklin Gothic Book"/>
+          <w:noProof/>
+          <w:sz w:val="24"/>
+          <w:szCs w:val="24"/>
+        </w:rPr>
+        <mc:AlternateContent>
+          <mc:Choice Requires="wpi">
+            <w:drawing>
+              <wp:anchor distT="0" distB="0" distL="114300" distR="114300" simplePos="0" relativeHeight="252008448" behindDoc="0" locked="0" layoutInCell="1" allowOverlap="1" wp14:anchorId="5647B34D" wp14:editId="6903FB3D">
+                <wp:simplePos x="0" y="0"/>
+                <wp:positionH relativeFrom="column">
+                  <wp:posOffset>915670</wp:posOffset>
+                </wp:positionH>
+                <wp:positionV relativeFrom="paragraph">
+                  <wp:posOffset>158750</wp:posOffset>
+                </wp:positionV>
+                <wp:extent cx="537635" cy="426720"/>
+                <wp:effectExtent l="38100" t="38100" r="34290" b="49530"/>
+                <wp:wrapNone/>
+                <wp:docPr id="20199746" name="Ink 346"/>
+                <wp:cNvGraphicFramePr/>
+                <a:graphic xmlns:a="http://schemas.openxmlformats.org/drawingml/2006/main">
+                  <a:graphicData uri="http://schemas.microsoft.com/office/word/2010/wordprocessingInk">
+                    <w14:contentPart bwMode="auto" r:id="rId122">
+                      <w14:nvContentPartPr>
+                        <w14:cNvContentPartPr/>
+                      </w14:nvContentPartPr>
+                      <w14:xfrm>
+                        <a:off x="0" y="0"/>
+                        <a:ext cx="537635" cy="426720"/>
+                      </w14:xfrm>
+                    </w14:contentPart>
+                  </a:graphicData>
+                </a:graphic>
+              </wp:anchor>
+            </w:drawing>
+          </mc:Choice>
+          <mc:Fallback>
+            <w:pict>
+              <v:shape w14:anchorId="379002CA" id="Ink 346" o:spid="_x0000_s1026" type="#_x0000_t75" style="position:absolute;margin-left:71.6pt;margin-top:12pt;width:43.35pt;height:34.55pt;z-index:252008448;visibility:visible;mso-wrap-style:square;mso-wrap-distance-left:9pt;mso-wrap-distance-top:0;mso-wrap-distance-right:9pt;mso-wrap-distance-bottom:0;mso-position-horizontal:absolute;mso-position-horizontal-relative:text;mso-position-vertical:absolute;mso-position-vertical-relative:text" o:gfxdata="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">
+                <v:imagedata r:id="rId123" o:title=""/>
+              </v:shape>
+            </w:pict>
+          </mc:Fallback>
+        </mc:AlternateContent>
+      </w:r>
+      <w:r>
+        <w:rPr>
+          <w:rFonts w:ascii="Franklin Gothic Book" w:hAnsi="Franklin Gothic Book"/>
+          <w:noProof/>
+          <w:sz w:val="24"/>
+          <w:szCs w:val="24"/>
+        </w:rPr>
+        <mc:AlternateContent>
+          <mc:Choice Requires="wpi">
+            <w:drawing>
+              <wp:anchor distT="0" distB="0" distL="114300" distR="114300" simplePos="0" relativeHeight="252003328" behindDoc="0" locked="0" layoutInCell="1" allowOverlap="1" wp14:anchorId="69B07B32" wp14:editId="348E201C">
+                <wp:simplePos x="0" y="0"/>
+                <wp:positionH relativeFrom="column">
+                  <wp:posOffset>1823720</wp:posOffset>
+                </wp:positionH>
+                <wp:positionV relativeFrom="paragraph">
+                  <wp:posOffset>-116840</wp:posOffset>
+                </wp:positionV>
+                <wp:extent cx="3395820" cy="892265"/>
+                <wp:effectExtent l="38100" t="38100" r="33655" b="41275"/>
+                <wp:wrapNone/>
+                <wp:docPr id="2061002090" name="Ink 341"/>
+                <wp:cNvGraphicFramePr/>
+                <a:graphic xmlns:a="http://schemas.openxmlformats.org/drawingml/2006/main">
+                  <a:graphicData uri="http://schemas.microsoft.com/office/word/2010/wordprocessingInk">
+                    <w14:contentPart bwMode="auto" r:id="rId124">
+                      <w14:nvContentPartPr>
+                        <w14:cNvContentPartPr/>
+                      </w14:nvContentPartPr>
+                      <w14:xfrm>
+                        <a:off x="0" y="0"/>
+                        <a:ext cx="3395820" cy="892265"/>
+                      </w14:xfrm>
+                    </w14:contentPart>
+                  </a:graphicData>
+                </a:graphic>
+              </wp:anchor>
+            </w:drawing>
+          </mc:Choice>
+          <mc:Fallback>
+            <w:pict>
+              <v:shape w14:anchorId="1AA5854D" id="Ink 341" o:spid="_x0000_s1026" type="#_x0000_t75" style="position:absolute;margin-left:143.1pt;margin-top:-9.7pt;width:268.4pt;height:71.2pt;z-index:252003328;visibility:visible;mso-wrap-style:square;mso-wrap-distance-left:9pt;mso-wrap-distance-top:0;mso-wrap-distance-right:9pt;mso-wrap-distance-bottom:0;mso-position-horizontal:absolute;mso-position-horizontal-relative:text;mso-position-vertical:absolute;mso-position-vertical-relative:text" o:gfxdata="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">
+                <v:imagedata r:id="rId125" o:title=""/>
+              </v:shape>
+            </w:pict>
+          </mc:Fallback>
+        </mc:AlternateContent>
+      </w:r>
+      <w:r>
+        <w:rPr>
+          <w:rFonts w:ascii="Franklin Gothic Book" w:hAnsi="Franklin Gothic Book"/>
+          <w:sz w:val="24"/>
+          <w:szCs w:val="24"/>
+        </w:rPr>
+        <w:t xml:space="preserve">interface X { </w:t>
+      </w:r>
+      <w:r>
+        <w:rPr>
+          <w:rFonts w:ascii="Franklin Gothic Book" w:hAnsi="Franklin Gothic Book"/>
+          <w:sz w:val="24"/>
+          <w:szCs w:val="24"/>
+        </w:rPr>
+        <w:br/>
+        <w:t xml:space="preserve">    void m1();</w:t>
+      </w:r>
+      <w:r>
+        <w:rPr>
+          <w:rFonts w:ascii="Franklin Gothic Book" w:hAnsi="Franklin Gothic Book"/>
+          <w:sz w:val="24"/>
+          <w:szCs w:val="24"/>
+        </w:rPr>
+        <w:br/>
+        <w:t xml:space="preserve">    void m2();</w:t>
+      </w:r>
+      <w:r>
+        <w:rPr>
+          <w:rFonts w:ascii="Franklin Gothic Book" w:hAnsi="Franklin Gothic Book"/>
+          <w:sz w:val="24"/>
+          <w:szCs w:val="24"/>
+        </w:rPr>
+        <w:br/>
+        <w:t>}</w:t>
+      </w:r>
+    </w:p>
+    <w:p>
+      <w:pPr>
+        <w:rPr>
+          <w:rFonts w:ascii="Franklin Gothic Book" w:hAnsi="Franklin Gothic Book"/>
+          <w:sz w:val="24"/>
+          <w:szCs w:val="24"/>
+        </w:rPr>
+      </w:pPr>
+      <w:r>
+        <w:rPr>
+          <w:rFonts w:ascii="Franklin Gothic Book" w:hAnsi="Franklin Gothic Book"/>
+          <w:sz w:val="24"/>
+          <w:szCs w:val="24"/>
+          <w:highlight w:val="yellow"/>
+        </w:rPr>
+        <w:t>Note:</w:t>
+      </w:r>
+      <w:r>
+        <w:rPr>
+          <w:rFonts w:ascii="Franklin Gothic Book" w:hAnsi="Franklin Gothic Book"/>
+          <w:sz w:val="24"/>
+          <w:szCs w:val="24"/>
+        </w:rPr>
+        <w:t xml:space="preserve"> interface methods are by default public &amp; abstract</w:t>
+      </w:r>
+      <w:r>
+        <w:rPr>
+          <w:rFonts w:ascii="Franklin Gothic Book" w:hAnsi="Franklin Gothic Book"/>
+          <w:sz w:val="24"/>
+          <w:szCs w:val="24"/>
+        </w:rPr>
+        <w:br/>
+      </w:r>
+      <w:r>
+        <w:rPr>
+          <w:rFonts w:ascii="Franklin Gothic Book" w:hAnsi="Franklin Gothic Book"/>
+          <w:sz w:val="24"/>
+          <w:szCs w:val="24"/>
+        </w:rPr>
+        <w:t>X interface must be implemented by some developer using class</w:t>
+      </w:r>
+    </w:p>
+    <w:p>
+      <w:pPr>
+        <w:rPr>
+          <w:rFonts w:ascii="Franklin Gothic Book" w:hAnsi="Franklin Gothic Book"/>
+          <w:sz w:val="24"/>
+          <w:szCs w:val="24"/>
+        </w:rPr>
+      </w:pPr>
+      <w:r>
+        <w:rPr>
+          <w:rFonts w:ascii="Franklin Gothic Book" w:hAnsi="Franklin Gothic Book"/>
+          <w:sz w:val="24"/>
+          <w:szCs w:val="24"/>
+        </w:rPr>
+        <w:t xml:space="preserve">class ImplOne implements X { </w:t>
+      </w:r>
+      <w:r>
+        <w:rPr>
+          <w:rFonts w:ascii="Franklin Gothic Book" w:hAnsi="Franklin Gothic Book"/>
+          <w:sz w:val="24"/>
+          <w:szCs w:val="24"/>
+        </w:rPr>
+        <w:br/>
+        <w:t xml:space="preserve">   // class must implement all the abstract methods of the interface</w:t>
+      </w:r>
+      <w:r>
+        <w:rPr>
+          <w:rFonts w:ascii="Franklin Gothic Book" w:hAnsi="Franklin Gothic Book"/>
+          <w:sz w:val="24"/>
+          <w:szCs w:val="24"/>
+        </w:rPr>
+        <w:br/>
+        <w:t>}</w:t>
+      </w:r>
+      <w:r>
+        <w:rPr>
+          <w:rFonts w:ascii="Franklin Gothic Book" w:hAnsi="Franklin Gothic Book"/>
+          <w:sz w:val="24"/>
+          <w:szCs w:val="24"/>
+        </w:rPr>
+        <w:br/>
+        <w:t xml:space="preserve">class ImplTwo implements X { </w:t>
+      </w:r>
+      <w:r>
+        <w:rPr>
+          <w:rFonts w:ascii="Franklin Gothic Book" w:hAnsi="Franklin Gothic Book"/>
+          <w:sz w:val="24"/>
+          <w:szCs w:val="24"/>
+        </w:rPr>
+        <w:br/>
+        <w:t xml:space="preserve">   // class must implement all the abstract methods of the interface</w:t>
+      </w:r>
+      <w:r>
+        <w:rPr>
+          <w:rFonts w:ascii="Franklin Gothic Book" w:hAnsi="Franklin Gothic Book"/>
+          <w:sz w:val="24"/>
+          <w:szCs w:val="24"/>
+        </w:rPr>
+        <w:br/>
+        <w:t>}</w:t>
+      </w:r>
+    </w:p>
+    <w:p>
+      <w:pPr>
+        <w:rPr>
+          <w:rFonts w:ascii="Franklin Gothic Book" w:hAnsi="Franklin Gothic Book"/>
+          <w:sz w:val="24"/>
+          <w:szCs w:val="24"/>
+        </w:rPr>
+      </w:pPr>
+      <w:r>
+        <w:rPr>
+          <w:rFonts w:ascii="Franklin Gothic Book" w:hAnsi="Franklin Gothic Book"/>
+          <w:sz w:val="24"/>
+          <w:szCs w:val="24"/>
+          <w:highlight w:val="yellow"/>
+        </w:rPr>
+        <w:t>Important points on interface</w:t>
+      </w:r>
+    </w:p>
+    <w:p>
+      <w:pPr>
+        <w:pStyle w:val="ListParagraph"/>
+        <w:numPr>
+          <w:ilvl w:val="0"/>
+          <w:numId w:val="14"/>
+        </w:numPr>
+        <w:rPr>
+          <w:rFonts w:ascii="Franklin Gothic Book" w:hAnsi="Franklin Gothic Book"/>
+          <w:sz w:val="24"/>
+          <w:szCs w:val="24"/>
+        </w:rPr>
+      </w:pPr>
+      <w:r>
+        <w:rPr>
+          <w:rFonts w:ascii="Franklin Gothic Book" w:hAnsi="Franklin Gothic Book"/>
+          <w:sz w:val="24"/>
+          <w:szCs w:val="24"/>
+        </w:rPr>
+        <w:t>Interfaces can’t have constructors, not even default constructor</w:t>
+      </w:r>
+    </w:p>
+    <w:p>
+      <w:pPr>
+        <w:pStyle w:val="ListParagraph"/>
+        <w:numPr>
+          <w:ilvl w:val="0"/>
+          <w:numId w:val="14"/>
+        </w:numPr>
+        <w:rPr>
+          <w:rFonts w:ascii="Franklin Gothic Book" w:hAnsi="Franklin Gothic Book"/>
+          <w:sz w:val="24"/>
+          <w:szCs w:val="24"/>
+        </w:rPr>
+      </w:pPr>
+      <w:r>
+        <w:rPr>
+          <w:rFonts w:ascii="Franklin Gothic Book" w:hAnsi="Franklin Gothic Book"/>
+          <w:sz w:val="24"/>
+          <w:szCs w:val="24"/>
+        </w:rPr>
+        <w:lastRenderedPageBreak/>
+        <w:t>You can’t create object of interface, but you can always use them as a reference variable</w:t>
+      </w:r>
+    </w:p>
+    <w:p>
+      <w:pPr>
+        <w:pStyle w:val="ListParagraph"/>
+        <w:rPr>
+          <w:rFonts w:ascii="Franklin Gothic Book" w:hAnsi="Franklin Gothic Book"/>
+          <w:sz w:val="24"/>
+          <w:szCs w:val="24"/>
+        </w:rPr>
+      </w:pPr>
+      <w:r>
+        <w:rPr>
+          <w:rFonts w:ascii="Franklin Gothic Book" w:hAnsi="Franklin Gothic Book"/>
+          <w:sz w:val="24"/>
+          <w:szCs w:val="24"/>
+        </w:rPr>
+        <w:t xml:space="preserve">X x1 = new ImplOne() </w:t>
+      </w:r>
+      <w:r>
+        <w:rPr>
+          <w:rFonts w:ascii="Franklin Gothic Book" w:hAnsi="Franklin Gothic Book"/>
+          <w:sz w:val="24"/>
+          <w:szCs w:val="24"/>
+        </w:rPr>
+        <w:br/>
+        <w:t>X x1 = new ImplTwo();</w:t>
+      </w:r>
+    </w:p>
+    <w:p>
+      <w:pPr>
+        <w:pStyle w:val="ListParagraph"/>
+        <w:numPr>
+          <w:ilvl w:val="0"/>
+          <w:numId w:val="14"/>
+        </w:numPr>
+        <w:rPr>
+          <w:rFonts w:ascii="Franklin Gothic Book" w:hAnsi="Franklin Gothic Book"/>
+          <w:sz w:val="24"/>
+          <w:szCs w:val="24"/>
+        </w:rPr>
+      </w:pPr>
+      <w:r>
+        <w:rPr>
+          <w:rFonts w:ascii="Franklin Gothic Book" w:hAnsi="Franklin Gothic Book"/>
+          <w:sz w:val="24"/>
+          <w:szCs w:val="24"/>
+        </w:rPr>
+        <w:t xml:space="preserve">Interface can also hide methods from the </w:t>
+      </w:r>
+      <w:r>
+        <w:rPr>
+          <w:rFonts w:ascii="Franklin Gothic Book" w:hAnsi="Franklin Gothic Book"/>
+          <w:sz w:val="24"/>
+          <w:szCs w:val="24"/>
+        </w:rPr>
+        <w:t xml:space="preserve">object which are restricted to access </w:t>
+      </w:r>
+    </w:p>
+    <w:p>
+      <w:pPr>
+        <w:rPr>
+          <w:rFonts w:ascii="Franklin Gothic Book" w:hAnsi="Franklin Gothic Book"/>
+          <w:sz w:val="24"/>
+          <w:szCs w:val="24"/>
+        </w:rPr>
+      </w:pPr>
+      <w:r>
+        <w:rPr>
+          <w:rFonts w:ascii="Franklin Gothic Book" w:hAnsi="Franklin Gothic Book"/>
+          <w:sz w:val="24"/>
+          <w:szCs w:val="24"/>
+        </w:rPr>
+        <w:t xml:space="preserve">ex: </w:t>
+      </w:r>
+      <w:r>
+        <w:rPr>
+          <w:rFonts w:ascii="Franklin Gothic Book" w:hAnsi="Franklin Gothic Book"/>
+          <w:sz w:val="24"/>
+          <w:szCs w:val="24"/>
+        </w:rPr>
+        <w:br/>
+        <w:t xml:space="preserve">interface X { </w:t>
+      </w:r>
+      <w:r>
+        <w:rPr>
+          <w:rFonts w:ascii="Franklin Gothic Book" w:hAnsi="Franklin Gothic Book"/>
+          <w:sz w:val="24"/>
+          <w:szCs w:val="24"/>
+        </w:rPr>
+        <w:br/>
+        <w:t xml:space="preserve">  void book();</w:t>
+      </w:r>
+      <w:r>
+        <w:rPr>
+          <w:rFonts w:ascii="Franklin Gothic Book" w:hAnsi="Franklin Gothic Book"/>
+          <w:sz w:val="24"/>
+          <w:szCs w:val="24"/>
+        </w:rPr>
+        <w:br/>
+        <w:t>}</w:t>
+      </w:r>
+    </w:p>
+    <w:p>
+      <w:pPr>
+        <w:rPr>
+          <w:rFonts w:ascii="Franklin Gothic Book" w:hAnsi="Franklin Gothic Book"/>
+          <w:sz w:val="24"/>
+          <w:szCs w:val="24"/>
+        </w:rPr>
+      </w:pPr>
+      <w:r>
+        <w:rPr>
+          <w:rFonts w:ascii="Franklin Gothic Book" w:hAnsi="Franklin Gothic Book"/>
+          <w:sz w:val="24"/>
+          <w:szCs w:val="24"/>
+        </w:rPr>
+        <w:t xml:space="preserve">interface Y extends X { </w:t>
+      </w:r>
+      <w:r>
+        <w:rPr>
+          <w:rFonts w:ascii="Franklin Gothic Book" w:hAnsi="Franklin Gothic Book"/>
+          <w:sz w:val="24"/>
+          <w:szCs w:val="24"/>
+        </w:rPr>
+        <w:br/>
+        <w:t xml:space="preserve">   void modify();</w:t>
+      </w:r>
+      <w:r>
+        <w:rPr>
+          <w:rFonts w:ascii="Franklin Gothic Book" w:hAnsi="Franklin Gothic Book"/>
+          <w:sz w:val="24"/>
+          <w:szCs w:val="24"/>
+        </w:rPr>
+        <w:br/>
+        <w:t>}</w:t>
+      </w:r>
+      <w:r>
+        <w:rPr>
+          <w:rFonts w:ascii="Franklin Gothic Book" w:hAnsi="Franklin Gothic Book"/>
+          <w:sz w:val="24"/>
+          <w:szCs w:val="24"/>
+        </w:rPr>
+        <w:br/>
+        <w:t xml:space="preserve">class IRCTC implements X, Y { </w:t>
+      </w:r>
+      <w:r>
+        <w:rPr>
+          <w:rFonts w:ascii="Franklin Gothic Book" w:hAnsi="Franklin Gothic Book"/>
+          <w:sz w:val="24"/>
+          <w:szCs w:val="24"/>
+        </w:rPr>
+        <w:br/>
+        <w:t xml:space="preserve">   void book() { … } </w:t>
+      </w:r>
+      <w:r>
+        <w:rPr>
+          <w:rFonts w:ascii="Franklin Gothic Book" w:hAnsi="Franklin Gothic Book"/>
+          <w:sz w:val="24"/>
+          <w:szCs w:val="24"/>
+        </w:rPr>
+        <w:br/>
+        <w:t xml:space="preserve">   void modify() { … }</w:t>
+      </w:r>
+      <w:r>
+        <w:rPr>
+          <w:rFonts w:ascii="Franklin Gothic Book" w:hAnsi="Franklin Gothic Book"/>
+          <w:sz w:val="24"/>
+          <w:szCs w:val="24"/>
+        </w:rPr>
+        <w:br/>
+        <w:t>}</w:t>
+      </w:r>
+      <w:r>
+        <w:rPr>
+          <w:rFonts w:ascii="Franklin Gothic Book" w:hAnsi="Franklin Gothic Book"/>
+          <w:sz w:val="24"/>
+          <w:szCs w:val="24"/>
+        </w:rPr>
+        <w:br/>
+        <w:t>Regular User &gt;&gt;&gt; m1(X x) { x.book() } &gt;&gt; can call only book method because he has X interface</w:t>
+      </w:r>
+    </w:p>
+    <w:p>
+      <w:pPr>
+        <w:rPr>
+          <w:rFonts w:ascii="Franklin Gothic Book" w:hAnsi="Franklin Gothic Book"/>
+          <w:sz w:val="24"/>
+          <w:szCs w:val="24"/>
+        </w:rPr>
+      </w:pPr>
+      <w:r>
+        <w:rPr>
+          <w:rFonts w:ascii="Franklin Gothic Book" w:hAnsi="Franklin Gothic Book"/>
+          <w:sz w:val="24"/>
+          <w:szCs w:val="24"/>
+        </w:rPr>
+        <w:t>Admin User &gt;&gt;&gt;&gt; m2(Y y) { y.book &amp; y.modify } &gt;&gt; can call both the methods because he has Y interface</w:t>
+      </w:r>
     </w:p>
     <w:sectPr>
       <w:pgSz w:w="12240" w:h="15840"/>
@@ -5707,9 +10303,9 @@
     </w:lvl>
   </w:abstractNum>
   <w:abstractNum w:abstractNumId="1" w15:restartNumberingAfterBreak="0">
-    <w:nsid w:val="0B9A4068"/>
+    <w:nsid w:val="09373A7D"/>
     <w:multiLevelType w:val="hybridMultilevel"/>
-    <w:tmpl w:val="CF48B574"/>
+    <w:tmpl w:val="E6200104"/>
     <w:lvl w:ilvl="0" w:tplc="0409000F">
       <w:start w:val="1"/>
       <w:numFmt w:val="decimal"/>
@@ -5796,9 +10392,9 @@
     </w:lvl>
   </w:abstractNum>
   <w:abstractNum w:abstractNumId="2" w15:restartNumberingAfterBreak="0">
-    <w:nsid w:val="1C617304"/>
+    <w:nsid w:val="0B9A4068"/>
     <w:multiLevelType w:val="hybridMultilevel"/>
-    <w:tmpl w:val="0EBCC902"/>
+    <w:tmpl w:val="CF48B574"/>
     <w:lvl w:ilvl="0" w:tplc="0409000F">
       <w:start w:val="1"/>
       <w:numFmt w:val="decimal"/>
@@ -5885,9 +10481,9 @@
     </w:lvl>
   </w:abstractNum>
   <w:abstractNum w:abstractNumId="3" w15:restartNumberingAfterBreak="0">
-    <w:nsid w:val="2BED532D"/>
+    <w:nsid w:val="1C617304"/>
     <w:multiLevelType w:val="hybridMultilevel"/>
-    <w:tmpl w:val="CF7EB528"/>
+    <w:tmpl w:val="0EBCC902"/>
     <w:lvl w:ilvl="0" w:tplc="0409000F">
       <w:start w:val="1"/>
       <w:numFmt w:val="decimal"/>
@@ -5974,9 +10570,9 @@
     </w:lvl>
   </w:abstractNum>
   <w:abstractNum w:abstractNumId="4" w15:restartNumberingAfterBreak="0">
-    <w:nsid w:val="2F3C5479"/>
+    <w:nsid w:val="2BED532D"/>
     <w:multiLevelType w:val="hybridMultilevel"/>
-    <w:tmpl w:val="387681E2"/>
+    <w:tmpl w:val="CF7EB528"/>
     <w:lvl w:ilvl="0" w:tplc="0409000F">
       <w:start w:val="1"/>
       <w:numFmt w:val="decimal"/>
@@ -6063,9 +10659,9 @@
     </w:lvl>
   </w:abstractNum>
   <w:abstractNum w:abstractNumId="5" w15:restartNumberingAfterBreak="0">
-    <w:nsid w:val="44E71200"/>
+    <w:nsid w:val="2F3C5479"/>
     <w:multiLevelType w:val="hybridMultilevel"/>
-    <w:tmpl w:val="D5466526"/>
+    <w:tmpl w:val="387681E2"/>
     <w:lvl w:ilvl="0" w:tplc="0409000F">
       <w:start w:val="1"/>
       <w:numFmt w:val="decimal"/>
@@ -6152,9 +10748,9 @@
     </w:lvl>
   </w:abstractNum>
   <w:abstractNum w:abstractNumId="6" w15:restartNumberingAfterBreak="0">
-    <w:nsid w:val="4BDB5135"/>
+    <w:nsid w:val="3AB97822"/>
     <w:multiLevelType w:val="hybridMultilevel"/>
-    <w:tmpl w:val="1194DD80"/>
+    <w:tmpl w:val="8D24336E"/>
     <w:lvl w:ilvl="0" w:tplc="0409000F">
       <w:start w:val="1"/>
       <w:numFmt w:val="decimal"/>
@@ -6241,9 +10837,9 @@
     </w:lvl>
   </w:abstractNum>
   <w:abstractNum w:abstractNumId="7" w15:restartNumberingAfterBreak="0">
-    <w:nsid w:val="529736E0"/>
+    <w:nsid w:val="44E71200"/>
     <w:multiLevelType w:val="hybridMultilevel"/>
-    <w:tmpl w:val="4ABC9FD2"/>
+    <w:tmpl w:val="D5466526"/>
     <w:lvl w:ilvl="0" w:tplc="0409000F">
       <w:start w:val="1"/>
       <w:numFmt w:val="decimal"/>
@@ -6329,29 +10925,581 @@
       </w:pPr>
     </w:lvl>
   </w:abstractNum>
+  <w:abstractNum w:abstractNumId="8" w15:restartNumberingAfterBreak="0">
+    <w:nsid w:val="48AC4161"/>
+    <w:multiLevelType w:val="hybridMultilevel"/>
+    <w:tmpl w:val="85D47D88"/>
+    <w:lvl w:ilvl="0" w:tplc="04090019">
+      <w:start w:val="1"/>
+      <w:numFmt w:val="lowerLetter"/>
+      <w:lvlText w:val="%1."/>
+      <w:lvlJc w:val="left"/>
+      <w:pPr>
+        <w:ind w:left="720" w:hanging="360"/>
+      </w:pPr>
+      <w:rPr>
+        <w:rFonts w:hint="default"/>
+      </w:rPr>
+    </w:lvl>
+    <w:lvl w:ilvl="1" w:tplc="04090019" w:tentative="1">
+      <w:start w:val="1"/>
+      <w:numFmt w:val="lowerLetter"/>
+      <w:lvlText w:val="%2."/>
+      <w:lvlJc w:val="left"/>
+      <w:pPr>
+        <w:ind w:left="1440" w:hanging="360"/>
+      </w:pPr>
+    </w:lvl>
+    <w:lvl w:ilvl="2" w:tplc="0409001B" w:tentative="1">
+      <w:start w:val="1"/>
+      <w:numFmt w:val="lowerRoman"/>
+      <w:lvlText w:val="%3."/>
+      <w:lvlJc w:val="right"/>
+      <w:pPr>
+        <w:ind w:left="2160" w:hanging="180"/>
+      </w:pPr>
+    </w:lvl>
+    <w:lvl w:ilvl="3" w:tplc="0409000F" w:tentative="1">
+      <w:start w:val="1"/>
+      <w:numFmt w:val="decimal"/>
+      <w:lvlText w:val="%4."/>
+      <w:lvlJc w:val="left"/>
+      <w:pPr>
+        <w:ind w:left="2880" w:hanging="360"/>
+      </w:pPr>
+    </w:lvl>
+    <w:lvl w:ilvl="4" w:tplc="04090019" w:tentative="1">
+      <w:start w:val="1"/>
+      <w:numFmt w:val="lowerLetter"/>
+      <w:lvlText w:val="%5."/>
+      <w:lvlJc w:val="left"/>
+      <w:pPr>
+        <w:ind w:left="3600" w:hanging="360"/>
+      </w:pPr>
+    </w:lvl>
+    <w:lvl w:ilvl="5" w:tplc="0409001B" w:tentative="1">
+      <w:start w:val="1"/>
+      <w:numFmt w:val="lowerRoman"/>
+      <w:lvlText w:val="%6."/>
+      <w:lvlJc w:val="right"/>
+      <w:pPr>
+        <w:ind w:left="4320" w:hanging="180"/>
+      </w:pPr>
+    </w:lvl>
+    <w:lvl w:ilvl="6" w:tplc="0409000F" w:tentative="1">
+      <w:start w:val="1"/>
+      <w:numFmt w:val="decimal"/>
+      <w:lvlText w:val="%7."/>
+      <w:lvlJc w:val="left"/>
+      <w:pPr>
+        <w:ind w:left="5040" w:hanging="360"/>
+      </w:pPr>
+    </w:lvl>
+    <w:lvl w:ilvl="7" w:tplc="04090019" w:tentative="1">
+      <w:start w:val="1"/>
+      <w:numFmt w:val="lowerLetter"/>
+      <w:lvlText w:val="%8."/>
+      <w:lvlJc w:val="left"/>
+      <w:pPr>
+        <w:ind w:left="5760" w:hanging="360"/>
+      </w:pPr>
+    </w:lvl>
+    <w:lvl w:ilvl="8" w:tplc="0409001B" w:tentative="1">
+      <w:start w:val="1"/>
+      <w:numFmt w:val="lowerRoman"/>
+      <w:lvlText w:val="%9."/>
+      <w:lvlJc w:val="right"/>
+      <w:pPr>
+        <w:ind w:left="6480" w:hanging="180"/>
+      </w:pPr>
+    </w:lvl>
+  </w:abstractNum>
+  <w:abstractNum w:abstractNumId="9" w15:restartNumberingAfterBreak="0">
+    <w:nsid w:val="4BDB5135"/>
+    <w:multiLevelType w:val="hybridMultilevel"/>
+    <w:tmpl w:val="1194DD80"/>
+    <w:lvl w:ilvl="0" w:tplc="0409000F">
+      <w:start w:val="1"/>
+      <w:numFmt w:val="decimal"/>
+      <w:lvlText w:val="%1."/>
+      <w:lvlJc w:val="left"/>
+      <w:pPr>
+        <w:ind w:left="720" w:hanging="360"/>
+      </w:pPr>
+      <w:rPr>
+        <w:rFonts w:hint="default"/>
+      </w:rPr>
+    </w:lvl>
+    <w:lvl w:ilvl="1" w:tplc="04090019" w:tentative="1">
+      <w:start w:val="1"/>
+      <w:numFmt w:val="lowerLetter"/>
+      <w:lvlText w:val="%2."/>
+      <w:lvlJc w:val="left"/>
+      <w:pPr>
+        <w:ind w:left="1440" w:hanging="360"/>
+      </w:pPr>
+    </w:lvl>
+    <w:lvl w:ilvl="2" w:tplc="0409001B" w:tentative="1">
+      <w:start w:val="1"/>
+      <w:numFmt w:val="lowerRoman"/>
+      <w:lvlText w:val="%3."/>
+      <w:lvlJc w:val="right"/>
+      <w:pPr>
+        <w:ind w:left="2160" w:hanging="180"/>
+      </w:pPr>
+    </w:lvl>
+    <w:lvl w:ilvl="3" w:tplc="0409000F" w:tentative="1">
+      <w:start w:val="1"/>
+      <w:numFmt w:val="decimal"/>
+      <w:lvlText w:val="%4."/>
+      <w:lvlJc w:val="left"/>
+      <w:pPr>
+        <w:ind w:left="2880" w:hanging="360"/>
+      </w:pPr>
+    </w:lvl>
+    <w:lvl w:ilvl="4" w:tplc="04090019" w:tentative="1">
+      <w:start w:val="1"/>
+      <w:numFmt w:val="lowerLetter"/>
+      <w:lvlText w:val="%5."/>
+      <w:lvlJc w:val="left"/>
+      <w:pPr>
+        <w:ind w:left="3600" w:hanging="360"/>
+      </w:pPr>
+    </w:lvl>
+    <w:lvl w:ilvl="5" w:tplc="0409001B" w:tentative="1">
+      <w:start w:val="1"/>
+      <w:numFmt w:val="lowerRoman"/>
+      <w:lvlText w:val="%6."/>
+      <w:lvlJc w:val="right"/>
+      <w:pPr>
+        <w:ind w:left="4320" w:hanging="180"/>
+      </w:pPr>
+    </w:lvl>
+    <w:lvl w:ilvl="6" w:tplc="0409000F" w:tentative="1">
+      <w:start w:val="1"/>
+      <w:numFmt w:val="decimal"/>
+      <w:lvlText w:val="%7."/>
+      <w:lvlJc w:val="left"/>
+      <w:pPr>
+        <w:ind w:left="5040" w:hanging="360"/>
+      </w:pPr>
+    </w:lvl>
+    <w:lvl w:ilvl="7" w:tplc="04090019" w:tentative="1">
+      <w:start w:val="1"/>
+      <w:numFmt w:val="lowerLetter"/>
+      <w:lvlText w:val="%8."/>
+      <w:lvlJc w:val="left"/>
+      <w:pPr>
+        <w:ind w:left="5760" w:hanging="360"/>
+      </w:pPr>
+    </w:lvl>
+    <w:lvl w:ilvl="8" w:tplc="0409001B" w:tentative="1">
+      <w:start w:val="1"/>
+      <w:numFmt w:val="lowerRoman"/>
+      <w:lvlText w:val="%9."/>
+      <w:lvlJc w:val="right"/>
+      <w:pPr>
+        <w:ind w:left="6480" w:hanging="180"/>
+      </w:pPr>
+    </w:lvl>
+  </w:abstractNum>
+  <w:abstractNum w:abstractNumId="10" w15:restartNumberingAfterBreak="0">
+    <w:nsid w:val="529736E0"/>
+    <w:multiLevelType w:val="hybridMultilevel"/>
+    <w:tmpl w:val="4ABC9FD2"/>
+    <w:lvl w:ilvl="0" w:tplc="0409000F">
+      <w:start w:val="1"/>
+      <w:numFmt w:val="decimal"/>
+      <w:lvlText w:val="%1."/>
+      <w:lvlJc w:val="left"/>
+      <w:pPr>
+        <w:ind w:left="720" w:hanging="360"/>
+      </w:pPr>
+      <w:rPr>
+        <w:rFonts w:hint="default"/>
+      </w:rPr>
+    </w:lvl>
+    <w:lvl w:ilvl="1" w:tplc="04090019" w:tentative="1">
+      <w:start w:val="1"/>
+      <w:numFmt w:val="lowerLetter"/>
+      <w:lvlText w:val="%2."/>
+      <w:lvlJc w:val="left"/>
+      <w:pPr>
+        <w:ind w:left="1440" w:hanging="360"/>
+      </w:pPr>
+    </w:lvl>
+    <w:lvl w:ilvl="2" w:tplc="0409001B" w:tentative="1">
+      <w:start w:val="1"/>
+      <w:numFmt w:val="lowerRoman"/>
+      <w:lvlText w:val="%3."/>
+      <w:lvlJc w:val="right"/>
+      <w:pPr>
+        <w:ind w:left="2160" w:hanging="180"/>
+      </w:pPr>
+    </w:lvl>
+    <w:lvl w:ilvl="3" w:tplc="0409000F" w:tentative="1">
+      <w:start w:val="1"/>
+      <w:numFmt w:val="decimal"/>
+      <w:lvlText w:val="%4."/>
+      <w:lvlJc w:val="left"/>
+      <w:pPr>
+        <w:ind w:left="2880" w:hanging="360"/>
+      </w:pPr>
+    </w:lvl>
+    <w:lvl w:ilvl="4" w:tplc="04090019" w:tentative="1">
+      <w:start w:val="1"/>
+      <w:numFmt w:val="lowerLetter"/>
+      <w:lvlText w:val="%5."/>
+      <w:lvlJc w:val="left"/>
+      <w:pPr>
+        <w:ind w:left="3600" w:hanging="360"/>
+      </w:pPr>
+    </w:lvl>
+    <w:lvl w:ilvl="5" w:tplc="0409001B" w:tentative="1">
+      <w:start w:val="1"/>
+      <w:numFmt w:val="lowerRoman"/>
+      <w:lvlText w:val="%6."/>
+      <w:lvlJc w:val="right"/>
+      <w:pPr>
+        <w:ind w:left="4320" w:hanging="180"/>
+      </w:pPr>
+    </w:lvl>
+    <w:lvl w:ilvl="6" w:tplc="0409000F" w:tentative="1">
+      <w:start w:val="1"/>
+      <w:numFmt w:val="decimal"/>
+      <w:lvlText w:val="%7."/>
+      <w:lvlJc w:val="left"/>
+      <w:pPr>
+        <w:ind w:left="5040" w:hanging="360"/>
+      </w:pPr>
+    </w:lvl>
+    <w:lvl w:ilvl="7" w:tplc="04090019" w:tentative="1">
+      <w:start w:val="1"/>
+      <w:numFmt w:val="lowerLetter"/>
+      <w:lvlText w:val="%8."/>
+      <w:lvlJc w:val="left"/>
+      <w:pPr>
+        <w:ind w:left="5760" w:hanging="360"/>
+      </w:pPr>
+    </w:lvl>
+    <w:lvl w:ilvl="8" w:tplc="0409001B" w:tentative="1">
+      <w:start w:val="1"/>
+      <w:numFmt w:val="lowerRoman"/>
+      <w:lvlText w:val="%9."/>
+      <w:lvlJc w:val="right"/>
+      <w:pPr>
+        <w:ind w:left="6480" w:hanging="180"/>
+      </w:pPr>
+    </w:lvl>
+  </w:abstractNum>
+  <w:abstractNum w:abstractNumId="11" w15:restartNumberingAfterBreak="0">
+    <w:nsid w:val="54E77000"/>
+    <w:multiLevelType w:val="hybridMultilevel"/>
+    <w:tmpl w:val="0FF22816"/>
+    <w:lvl w:ilvl="0" w:tplc="0409000F">
+      <w:start w:val="1"/>
+      <w:numFmt w:val="decimal"/>
+      <w:lvlText w:val="%1."/>
+      <w:lvlJc w:val="left"/>
+      <w:pPr>
+        <w:ind w:left="720" w:hanging="360"/>
+      </w:pPr>
+      <w:rPr>
+        <w:rFonts w:hint="default"/>
+      </w:rPr>
+    </w:lvl>
+    <w:lvl w:ilvl="1" w:tplc="04090019" w:tentative="1">
+      <w:start w:val="1"/>
+      <w:numFmt w:val="lowerLetter"/>
+      <w:lvlText w:val="%2."/>
+      <w:lvlJc w:val="left"/>
+      <w:pPr>
+        <w:ind w:left="1440" w:hanging="360"/>
+      </w:pPr>
+    </w:lvl>
+    <w:lvl w:ilvl="2" w:tplc="0409001B" w:tentative="1">
+      <w:start w:val="1"/>
+      <w:numFmt w:val="lowerRoman"/>
+      <w:lvlText w:val="%3."/>
+      <w:lvlJc w:val="right"/>
+      <w:pPr>
+        <w:ind w:left="2160" w:hanging="180"/>
+      </w:pPr>
+    </w:lvl>
+    <w:lvl w:ilvl="3" w:tplc="0409000F" w:tentative="1">
+      <w:start w:val="1"/>
+      <w:numFmt w:val="decimal"/>
+      <w:lvlText w:val="%4."/>
+      <w:lvlJc w:val="left"/>
+      <w:pPr>
+        <w:ind w:left="2880" w:hanging="360"/>
+      </w:pPr>
+    </w:lvl>
+    <w:lvl w:ilvl="4" w:tplc="04090019" w:tentative="1">
+      <w:start w:val="1"/>
+      <w:numFmt w:val="lowerLetter"/>
+      <w:lvlText w:val="%5."/>
+      <w:lvlJc w:val="left"/>
+      <w:pPr>
+        <w:ind w:left="3600" w:hanging="360"/>
+      </w:pPr>
+    </w:lvl>
+    <w:lvl w:ilvl="5" w:tplc="0409001B" w:tentative="1">
+      <w:start w:val="1"/>
+      <w:numFmt w:val="lowerRoman"/>
+      <w:lvlText w:val="%6."/>
+      <w:lvlJc w:val="right"/>
+      <w:pPr>
+        <w:ind w:left="4320" w:hanging="180"/>
+      </w:pPr>
+    </w:lvl>
+    <w:lvl w:ilvl="6" w:tplc="0409000F" w:tentative="1">
+      <w:start w:val="1"/>
+      <w:numFmt w:val="decimal"/>
+      <w:lvlText w:val="%7."/>
+      <w:lvlJc w:val="left"/>
+      <w:pPr>
+        <w:ind w:left="5040" w:hanging="360"/>
+      </w:pPr>
+    </w:lvl>
+    <w:lvl w:ilvl="7" w:tplc="04090019" w:tentative="1">
+      <w:start w:val="1"/>
+      <w:numFmt w:val="lowerLetter"/>
+      <w:lvlText w:val="%8."/>
+      <w:lvlJc w:val="left"/>
+      <w:pPr>
+        <w:ind w:left="5760" w:hanging="360"/>
+      </w:pPr>
+    </w:lvl>
+    <w:lvl w:ilvl="8" w:tplc="0409001B" w:tentative="1">
+      <w:start w:val="1"/>
+      <w:numFmt w:val="lowerRoman"/>
+      <w:lvlText w:val="%9."/>
+      <w:lvlJc w:val="right"/>
+      <w:pPr>
+        <w:ind w:left="6480" w:hanging="180"/>
+      </w:pPr>
+    </w:lvl>
+  </w:abstractNum>
+  <w:abstractNum w:abstractNumId="12" w15:restartNumberingAfterBreak="0">
+    <w:nsid w:val="679041E3"/>
+    <w:multiLevelType w:val="hybridMultilevel"/>
+    <w:tmpl w:val="E9806DC0"/>
+    <w:lvl w:ilvl="0" w:tplc="0409000F">
+      <w:start w:val="1"/>
+      <w:numFmt w:val="decimal"/>
+      <w:lvlText w:val="%1."/>
+      <w:lvlJc w:val="left"/>
+      <w:pPr>
+        <w:ind w:left="720" w:hanging="360"/>
+      </w:pPr>
+      <w:rPr>
+        <w:rFonts w:hint="default"/>
+      </w:rPr>
+    </w:lvl>
+    <w:lvl w:ilvl="1" w:tplc="04090019" w:tentative="1">
+      <w:start w:val="1"/>
+      <w:numFmt w:val="lowerLetter"/>
+      <w:lvlText w:val="%2."/>
+      <w:lvlJc w:val="left"/>
+      <w:pPr>
+        <w:ind w:left="1440" w:hanging="360"/>
+      </w:pPr>
+    </w:lvl>
+    <w:lvl w:ilvl="2" w:tplc="0409001B" w:tentative="1">
+      <w:start w:val="1"/>
+      <w:numFmt w:val="lowerRoman"/>
+      <w:lvlText w:val="%3."/>
+      <w:lvlJc w:val="right"/>
+      <w:pPr>
+        <w:ind w:left="2160" w:hanging="180"/>
+      </w:pPr>
+    </w:lvl>
+    <w:lvl w:ilvl="3" w:tplc="0409000F" w:tentative="1">
+      <w:start w:val="1"/>
+      <w:numFmt w:val="decimal"/>
+      <w:lvlText w:val="%4."/>
+      <w:lvlJc w:val="left"/>
+      <w:pPr>
+        <w:ind w:left="2880" w:hanging="360"/>
+      </w:pPr>
+    </w:lvl>
+    <w:lvl w:ilvl="4" w:tplc="04090019" w:tentative="1">
+      <w:start w:val="1"/>
+      <w:numFmt w:val="lowerLetter"/>
+      <w:lvlText w:val="%5."/>
+      <w:lvlJc w:val="left"/>
+      <w:pPr>
+        <w:ind w:left="3600" w:hanging="360"/>
+      </w:pPr>
+    </w:lvl>
+    <w:lvl w:ilvl="5" w:tplc="0409001B" w:tentative="1">
+      <w:start w:val="1"/>
+      <w:numFmt w:val="lowerRoman"/>
+      <w:lvlText w:val="%6."/>
+      <w:lvlJc w:val="right"/>
+      <w:pPr>
+        <w:ind w:left="4320" w:hanging="180"/>
+      </w:pPr>
+    </w:lvl>
+    <w:lvl w:ilvl="6" w:tplc="0409000F" w:tentative="1">
+      <w:start w:val="1"/>
+      <w:numFmt w:val="decimal"/>
+      <w:lvlText w:val="%7."/>
+      <w:lvlJc w:val="left"/>
+      <w:pPr>
+        <w:ind w:left="5040" w:hanging="360"/>
+      </w:pPr>
+    </w:lvl>
+    <w:lvl w:ilvl="7" w:tplc="04090019" w:tentative="1">
+      <w:start w:val="1"/>
+      <w:numFmt w:val="lowerLetter"/>
+      <w:lvlText w:val="%8."/>
+      <w:lvlJc w:val="left"/>
+      <w:pPr>
+        <w:ind w:left="5760" w:hanging="360"/>
+      </w:pPr>
+    </w:lvl>
+    <w:lvl w:ilvl="8" w:tplc="0409001B" w:tentative="1">
+      <w:start w:val="1"/>
+      <w:numFmt w:val="lowerRoman"/>
+      <w:lvlText w:val="%9."/>
+      <w:lvlJc w:val="right"/>
+      <w:pPr>
+        <w:ind w:left="6480" w:hanging="180"/>
+      </w:pPr>
+    </w:lvl>
+  </w:abstractNum>
+  <w:abstractNum w:abstractNumId="13" w15:restartNumberingAfterBreak="0">
+    <w:nsid w:val="7ECB0E25"/>
+    <w:multiLevelType w:val="hybridMultilevel"/>
+    <w:tmpl w:val="CD860E48"/>
+    <w:lvl w:ilvl="0" w:tplc="04090019">
+      <w:start w:val="1"/>
+      <w:numFmt w:val="lowerLetter"/>
+      <w:lvlText w:val="%1."/>
+      <w:lvlJc w:val="left"/>
+      <w:pPr>
+        <w:ind w:left="720" w:hanging="360"/>
+      </w:pPr>
+      <w:rPr>
+        <w:rFonts w:hint="default"/>
+      </w:rPr>
+    </w:lvl>
+    <w:lvl w:ilvl="1" w:tplc="04090019" w:tentative="1">
+      <w:start w:val="1"/>
+      <w:numFmt w:val="lowerLetter"/>
+      <w:lvlText w:val="%2."/>
+      <w:lvlJc w:val="left"/>
+      <w:pPr>
+        <w:ind w:left="1440" w:hanging="360"/>
+      </w:pPr>
+    </w:lvl>
+    <w:lvl w:ilvl="2" w:tplc="0409001B" w:tentative="1">
+      <w:start w:val="1"/>
+      <w:numFmt w:val="lowerRoman"/>
+      <w:lvlText w:val="%3."/>
+      <w:lvlJc w:val="right"/>
+      <w:pPr>
+        <w:ind w:left="2160" w:hanging="180"/>
+      </w:pPr>
+    </w:lvl>
+    <w:lvl w:ilvl="3" w:tplc="0409000F" w:tentative="1">
+      <w:start w:val="1"/>
+      <w:numFmt w:val="decimal"/>
+      <w:lvlText w:val="%4."/>
+      <w:lvlJc w:val="left"/>
+      <w:pPr>
+        <w:ind w:left="2880" w:hanging="360"/>
+      </w:pPr>
+    </w:lvl>
+    <w:lvl w:ilvl="4" w:tplc="04090019" w:tentative="1">
+      <w:start w:val="1"/>
+      <w:numFmt w:val="lowerLetter"/>
+      <w:lvlText w:val="%5."/>
+      <w:lvlJc w:val="left"/>
+      <w:pPr>
+        <w:ind w:left="3600" w:hanging="360"/>
+      </w:pPr>
+    </w:lvl>
+    <w:lvl w:ilvl="5" w:tplc="0409001B" w:tentative="1">
+      <w:start w:val="1"/>
+      <w:numFmt w:val="lowerRoman"/>
+      <w:lvlText w:val="%6."/>
+      <w:lvlJc w:val="right"/>
+      <w:pPr>
+        <w:ind w:left="4320" w:hanging="180"/>
+      </w:pPr>
+    </w:lvl>
+    <w:lvl w:ilvl="6" w:tplc="0409000F" w:tentative="1">
+      <w:start w:val="1"/>
+      <w:numFmt w:val="decimal"/>
+      <w:lvlText w:val="%7."/>
+      <w:lvlJc w:val="left"/>
+      <w:pPr>
+        <w:ind w:left="5040" w:hanging="360"/>
+      </w:pPr>
+    </w:lvl>
+    <w:lvl w:ilvl="7" w:tplc="04090019" w:tentative="1">
+      <w:start w:val="1"/>
+      <w:numFmt w:val="lowerLetter"/>
+      <w:lvlText w:val="%8."/>
+      <w:lvlJc w:val="left"/>
+      <w:pPr>
+        <w:ind w:left="5760" w:hanging="360"/>
+      </w:pPr>
+    </w:lvl>
+    <w:lvl w:ilvl="8" w:tplc="0409001B" w:tentative="1">
+      <w:start w:val="1"/>
+      <w:numFmt w:val="lowerRoman"/>
+      <w:lvlText w:val="%9."/>
+      <w:lvlJc w:val="right"/>
+      <w:pPr>
+        <w:ind w:left="6480" w:hanging="180"/>
+      </w:pPr>
+    </w:lvl>
+  </w:abstractNum>
   <w:num w:numId="1" w16cid:durableId="589705705">
+    <w:abstractNumId w:val="7"/>
+  </w:num>
+  <w:num w:numId="2" w16cid:durableId="2066292516">
+    <w:abstractNumId w:val="4"/>
+  </w:num>
+  <w:num w:numId="3" w16cid:durableId="2080252869">
+    <w:abstractNumId w:val="3"/>
+  </w:num>
+  <w:num w:numId="4" w16cid:durableId="1206865835">
     <w:abstractNumId w:val="5"/>
   </w:num>
-  <w:num w:numId="2" w16cid:durableId="2066292516">
-    <w:abstractNumId w:val="3"/>
-  </w:num>
-  <w:num w:numId="3" w16cid:durableId="2080252869">
+  <w:num w:numId="5" w16cid:durableId="1265458081">
     <w:abstractNumId w:val="2"/>
   </w:num>
-  <w:num w:numId="4" w16cid:durableId="1206865835">
-    <w:abstractNumId w:val="4"/>
-  </w:num>
-  <w:num w:numId="5" w16cid:durableId="1265458081">
-    <w:abstractNumId w:val="1"/>
-  </w:num>
   <w:num w:numId="6" w16cid:durableId="1711760347">
-    <w:abstractNumId w:val="7"/>
+    <w:abstractNumId w:val="10"/>
   </w:num>
   <w:num w:numId="7" w16cid:durableId="500704718">
     <w:abstractNumId w:val="0"/>
   </w:num>
   <w:num w:numId="8" w16cid:durableId="2066561414">
+    <w:abstractNumId w:val="9"/>
+  </w:num>
+  <w:num w:numId="9" w16cid:durableId="787043416">
+    <w:abstractNumId w:val="11"/>
+  </w:num>
+  <w:num w:numId="10" w16cid:durableId="1383596738">
+    <w:abstractNumId w:val="1"/>
+  </w:num>
+  <w:num w:numId="11" w16cid:durableId="725838102">
+    <w:abstractNumId w:val="8"/>
+  </w:num>
+  <w:num w:numId="12" w16cid:durableId="420414673">
+    <w:abstractNumId w:val="13"/>
+  </w:num>
+  <w:num w:numId="13" w16cid:durableId="559631489">
     <w:abstractNumId w:val="6"/>
+  </w:num>
+  <w:num w:numId="14" w16cid:durableId="1622102524">
+    <w:abstractNumId w:val="12"/>
   </w:num>
 </w:numbering>
 </file>
@@ -6817,6 +11965,1752 @@
 </w:styles>
 </file>
 
+<file path=word/ink/ink1.xml><?xml version="1.0" encoding="utf-8"?>
+<inkml:ink xmlns:inkml="http://www.w3.org/2003/InkML">
+  <inkml:definitions>
+    <inkml:context xml:id="ctx0">
+      <inkml:inkSource xml:id="inkSrc0">
+        <inkml:traceFormat>
+          <inkml:channel name="X" type="integer" min="-2.14748E9" max="2.14748E9" units="cm"/>
+          <inkml:channel name="Y" type="integer" min="-2.14748E9" max="2.14748E9" units="cm"/>
+          <inkml:channel name="F" type="integer" max="32767" units="dev"/>
+        </inkml:traceFormat>
+        <inkml:channelProperties>
+          <inkml:channelProperty channel="X" name="resolution" value="1000" units="1/cm"/>
+          <inkml:channelProperty channel="Y" name="resolution" value="1000" units="1/cm"/>
+          <inkml:channelProperty channel="F" name="resolution" value="0" units="1/dev"/>
+        </inkml:channelProperties>
+      </inkml:inkSource>
+      <inkml:timestamp xml:id="ts0" timeString="2024-03-26T05:52:04.719"/>
+    </inkml:context>
+    <inkml:brush xml:id="br0">
+      <inkml:brushProperty name="width" value="0.035" units="cm"/>
+      <inkml:brushProperty name="height" value="0.035" units="cm"/>
+      <inkml:brushProperty name="color" value="#E71224"/>
+    </inkml:brush>
+  </inkml:definitions>
+  <inkml:trace contextRef="#ctx0" brushRef="#br0">116 44 16,'0'0'5384,"-3"-31"-1449,1 23 1777,-12 27-5216,0 1 0,1 1 0,-14 29 0,-9 29-3389,30-67 1774,6-9-2189</inkml:trace>
+  <inkml:trace contextRef="#ctx0" brushRef="#br0" timeOffset="361.51">245 1 3201,'0'0'9189,"-56"43"-8773,38-16-192,-3 1-160,-1-1-64,0 1-128,1-3-1633</inkml:trace>
+</inkml:ink>
+</file>
+
+<file path=word/ink/ink10.xml><?xml version="1.0" encoding="utf-8"?>
+<inkml:ink xmlns:inkml="http://www.w3.org/2003/InkML">
+  <inkml:definitions>
+    <inkml:context xml:id="ctx0">
+      <inkml:inkSource xml:id="inkSrc0">
+        <inkml:traceFormat>
+          <inkml:channel name="X" type="integer" min="-2.14748E9" max="2.14748E9" units="cm"/>
+          <inkml:channel name="Y" type="integer" min="-2.14748E9" max="2.14748E9" units="cm"/>
+          <inkml:channel name="F" type="integer" max="32767" units="dev"/>
+        </inkml:traceFormat>
+        <inkml:channelProperties>
+          <inkml:channelProperty channel="X" name="resolution" value="1000" units="1/cm"/>
+          <inkml:channelProperty channel="Y" name="resolution" value="1000" units="1/cm"/>
+          <inkml:channelProperty channel="F" name="resolution" value="0" units="1/dev"/>
+        </inkml:channelProperties>
+      </inkml:inkSource>
+      <inkml:timestamp xml:id="ts0" timeString="2024-03-26T07:10:10.605"/>
+    </inkml:context>
+    <inkml:brush xml:id="br0">
+      <inkml:brushProperty name="width" value="0.035" units="cm"/>
+      <inkml:brushProperty name="height" value="0.035" units="cm"/>
+      <inkml:brushProperty name="color" value="#E71224"/>
+    </inkml:brush>
+  </inkml:definitions>
+  <inkml:trace contextRef="#ctx0" brushRef="#br0">0 247 1857,'0'0'2636,"7"-5"4535,2 3-7715,46 0 1026,26 0-337,0-4 0,144-29 1,-122 5-94,-58 15-191,1 3 1,0 1-1,61-6 1,-103 17 81,8 0-2357</inkml:trace>
+  <inkml:trace contextRef="#ctx0" brushRef="#br0" timeOffset="345.08">803 1 6819,'0'0'5475,"87"30"-4931,-59-10 256,-9 3-288,-12 6-191,-7 4-161,-9 6 128,-24 1-256,-8 0-32,-2-3-352,-2-2-1537</inkml:trace>
+</inkml:ink>
+</file>
+
+<file path=word/ink/ink11.xml><?xml version="1.0" encoding="utf-8"?>
+<inkml:ink xmlns:inkml="http://www.w3.org/2003/InkML">
+  <inkml:definitions>
+    <inkml:context xml:id="ctx0">
+      <inkml:inkSource xml:id="inkSrc0">
+        <inkml:traceFormat>
+          <inkml:channel name="X" type="integer" min="-2.14748E9" max="2.14748E9" units="cm"/>
+          <inkml:channel name="Y" type="integer" min="-2.14748E9" max="2.14748E9" units="cm"/>
+          <inkml:channel name="F" type="integer" max="32767" units="dev"/>
+        </inkml:traceFormat>
+        <inkml:channelProperties>
+          <inkml:channelProperty channel="X" name="resolution" value="1000" units="1/cm"/>
+          <inkml:channelProperty channel="Y" name="resolution" value="1000" units="1/cm"/>
+          <inkml:channelProperty channel="F" name="resolution" value="0" units="1/dev"/>
+        </inkml:channelProperties>
+      </inkml:inkSource>
+      <inkml:timestamp xml:id="ts0" timeString="2024-03-26T07:12:50.065"/>
+    </inkml:context>
+    <inkml:brush xml:id="br0">
+      <inkml:brushProperty name="width" value="0.035" units="cm"/>
+      <inkml:brushProperty name="height" value="0.035" units="cm"/>
+      <inkml:brushProperty name="color" value="#E71224"/>
+    </inkml:brush>
+  </inkml:definitions>
+  <inkml:trace contextRef="#ctx0" brushRef="#br0">17 54 5603,'0'0'10532,"-16"3"-8323,32-3-2017,36 0-192,34-9-96,35-11-416,20-8-5282</inkml:trace>
+</inkml:ink>
+</file>
+
+<file path=word/ink/ink12.xml><?xml version="1.0" encoding="utf-8"?>
+<inkml:ink xmlns:inkml="http://www.w3.org/2003/InkML">
+  <inkml:definitions>
+    <inkml:context xml:id="ctx0">
+      <inkml:inkSource xml:id="inkSrc0">
+        <inkml:traceFormat>
+          <inkml:channel name="X" type="integer" min="-2.14748E9" max="2.14748E9" units="cm"/>
+          <inkml:channel name="Y" type="integer" min="-2.14748E9" max="2.14748E9" units="cm"/>
+          <inkml:channel name="F" type="integer" max="32767" units="dev"/>
+        </inkml:traceFormat>
+        <inkml:channelProperties>
+          <inkml:channelProperty channel="X" name="resolution" value="1000" units="1/cm"/>
+          <inkml:channelProperty channel="Y" name="resolution" value="1000" units="1/cm"/>
+          <inkml:channelProperty channel="F" name="resolution" value="0" units="1/dev"/>
+        </inkml:channelProperties>
+      </inkml:inkSource>
+      <inkml:timestamp xml:id="ts0" timeString="2024-03-26T07:10:38.057"/>
+    </inkml:context>
+    <inkml:brush xml:id="br0">
+      <inkml:brushProperty name="width" value="0.035" units="cm"/>
+      <inkml:brushProperty name="height" value="0.035" units="cm"/>
+      <inkml:brushProperty name="color" value="#E71224"/>
+    </inkml:brush>
+  </inkml:definitions>
+  <inkml:trace contextRef="#ctx0" brushRef="#br0">214 156 4866,'0'0'5016,"-6"-15"-438,5 24-4484,-1-1-1,0 1 1,-1-1-1,0 0 1,0 0-1,-1 0 1,-8 14 0,-4 11 107,-39 82 733,32-70-951,1 1-1,3 2 1,-23 80-1,41-117-722</inkml:trace>
+  <inkml:trace contextRef="#ctx0" brushRef="#br0" timeOffset="344">502 86 4418,'0'0'8132,"-60"123"-7140,38-72-127,0 2-225,1-1-288,1-2-32,3-3-224,1-5-96,5-6 0,-1-4-32,7-9-320,-1-4-224,4-7-2466</inkml:trace>
+  <inkml:trace contextRef="#ctx0" brushRef="#br0" timeOffset="846.68">847 75 5827,'0'0'7022,"-14"11"-6532,4-4-385,1-1 1,1 0 0,0 1 0,0 0 0,0 0 0,1 1 0,0 0 0,0 0 0,1 1 0,0 0-1,-5 11 1,1 2 126,1 1-1,1 0 1,1 0 0,1 1-1,1-1 1,1 1-1,1 1 1,2-1 0,0 27-1,2-45-220,-1 0 0,1 0 0,1 0 0,-1 0 0,1 0 0,0 0 0,0-1 0,0 1 0,1-1 0,0 1-1,0-1 1,1 0 0,-1 0 0,1 0 0,0-1 0,0 1 0,1-1 0,-1 0 0,1 0 0,0-1 0,0 1 0,0-1 0,1 0 0,-1 0 0,1-1 0,0 0 0,-1 0 0,1 0-1,0-1 1,0 0 0,0 0 0,0 0 0,0-1 0,0 1 0,1-2 0,-1 1 0,0-1 0,10-2 0,-13 2-10,0 0 0,1-1 0,-1 1 0,-1-1 0,1 0 0,0 0 0,0 0 0,-1 0 1,1 0-1,-1-1 0,1 1 0,-1-1 0,0 0 0,0 1 0,0-1 0,-1 0 0,1 0 0,-1 0 0,1 0 0,-1-1 0,0 1 0,0 0 1,-1 0-1,1-6 0,3-11 10,-2 0 1,0-39 0,-2 39-10,1-21 3,-2-122 27,0 159-25,1 0 0,-1 0 0,1 0 0,-1 0 0,0 0 0,0 0 0,-1 0 0,1 1 0,-1-1 0,0 1 0,0-1 0,0 1 0,0-1 0,-1 1 0,1 0 0,-1 0 0,0 0 0,0 1 0,0-1 0,0 0 0,-1 1 0,1 0 0,-1 0 0,1 0 0,-1 0 0,1 1 0,-1-1 0,0 1 0,0 0 0,0 0 0,0 1 0,0-1 0,-7 1 0,5 0-116,0 0 0,0 0 0,0 1 0,1 0 0,-1 0 0,0 1 0,0 0 0,0 0 0,-10 5 0,11-4-315,0 0 1,1 0 0,-1 1-1,1-1 1,-1 1-1,1 0 1,0 0 0,0 0-1,1 1 1,0 0-1,-4 5 1,-1 8-5110</inkml:trace>
+  <inkml:trace contextRef="#ctx0" brushRef="#br0" timeOffset="1616.85">1035 49 4450,'0'0'8148,"0"-8"-6969,0-24-304,0 24-336,0 21-288,-2 26 95,-13 70-1,-2 16-145,14-36-48,2-51-426,2-30-286,-1-10-412,2-13 595,1 0 1,0 0 0,8-21 0,3-11-174,-26 44 945,-2 1 252,14 2-637,0-1 1,0 1-1,-1 0 0,1-1 1,0 1-1,0 0 0,0-1 0,0 1 1,0 0-1,0-1 0,0 1 0,0 0 1,0-1-1,0 1 0,0-1 0,0 1 1,0 0-1,0-1 0,0 1 0,0 0 1,1-1-1,-1 1 0,0 0 0,0-1 1,0 1-1,1 0 0,-1 0 0,0-1 1,0 1-1,1 0 0,-1-1 1,0 1-1,0 0 0,1 0 0,-1 0 1,0-1-1,1 1 0,-1 0 0,0 0 1,1 0-1,0 0 0,5-4 58,0 0 1,1 0-1,-1 1 1,1 0-1,0 0 0,0 1 1,1 0-1,-1 0 1,0 1-1,1-1 0,-1 2 1,0-1-1,1 1 0,-1 0 1,1 1-1,-1 0 1,1 0-1,-1 0 0,0 1 1,0 0-1,0 1 0,0-1 1,0 1-1,0 1 1,-1-1-1,7 5 0,-7-2-24,-1 0-1,1 0 0,-1 0 0,-1 0 1,1 1-1,-1-1 0,0 1 0,-1 0 1,0 1-1,0-1 0,0 1 0,-1-1 1,0 1-1,-1 0 0,1-1 0,-1 1 1,-1 0-1,0 14 0,-1-19-39,0 0 1,0 0-1,0 0 0,-1 0 1,1 0-1,-1 0 0,0 0 1,0 0-1,0 0 0,0-1 1,0 1-1,-1-1 0,1 1 1,-1-1-1,0 0 0,1 0 1,-1 0-1,0-1 0,0 1 1,0-1-1,0 1 0,-1-1 1,1 0-1,-6 1 0,-1 1-17,1-1-1,-1 0 1,0-1-1,0 0 1,1 0-1,-1-1 1,-14-2-1,22 1-60,0 1 0,1-1 0,-1 0 0,1 0 0,-1 0 0,1 0 0,0 0 0,-1 0 0,1 0 0,0 0 0,0-1 0,0 1 0,0 0 0,0-1 0,0 1 0,0-1 0,0 1 0,1-1 0,-1 1 1,0-1-1,1 0 0,-1 1 0,1-1 0,0 0 0,0 0 0,0 1 0,0-1 0,0 0 0,0 1 0,0-1 0,0 0 0,0 0 0,2-1 0,-2-5-671,0-19-2867</inkml:trace>
+  <inkml:trace contextRef="#ctx0" brushRef="#br0" timeOffset="1994.85">1502 231 5571,'0'0'8403,"-1"0"-8375,1-1-1,-1 1 1,1 0-1,-1 0 1,1 0-1,-1-1 0,1 1 1,-1 0-1,1 0 1,-1 0-1,1 0 1,-1 0-1,1 0 1,-1 0-1,1 0 0,-1 0 1,1 0-1,-1 0 1,1 0-1,-1 0 1,1 1-1,-1-1 1,1 0-1,-1 0 0,1 1 1,0-1-1,-2 1 1,1 3 52,-1 1 0,1-1 0,0 1 0,1-1 0,-1 1 1,1 0-1,-1-1 0,2 1 0,-1 0 0,1 6 0,0 7 234,1 88 905,-3 92 299,1-195-1510,0 0 0,-1 0 0,1 0 0,-1 0 0,0 0 0,0 0 0,0 0-1,0 0 1,0-1 0,-1 1 0,1 0 0,-1-1 0,0 1 0,0-1 0,0 0 0,0 1 0,0-1 0,0 0-1,-1 0 1,1 0 0,-1-1 0,1 1 0,-1 0 0,0-1 0,0 0 0,1 0 0,-1 0 0,0 0 0,0 0-1,0 0 1,0-1 0,0 1 0,-5-1 0,3 0-171,1 0 0,-1 0 0,0 0-1,1-1 1,0 0 0,-1 0 0,1 0 0,-1 0-1,1-1 1,0 1 0,0-1 0,0 0 0,0 0 0,0-1-1,0 1 1,1-1 0,-1 0 0,1 0 0,0 0 0,0-1-1,0 1 1,-4-6 0,-6-25-4015</inkml:trace>
+  <inkml:trace contextRef="#ctx0" brushRef="#br0" timeOffset="2324.07">1472 127 9796,'0'0'4290,"54"29"-16423</inkml:trace>
+  <inkml:trace contextRef="#ctx0" brushRef="#br0" timeOffset="2653.84">1643 307 6371,'0'0'5405,"14"-1"-5314,43-7-54,-55 7-37,0 1 1,-1-1-1,1 1 0,-1-1 0,1 0 0,0 0 1,-1 0-1,1 0 0,-1 0 0,0 0 0,1 0 1,-1 0-1,0 0 0,0-1 0,0 1 1,0 0-1,0-1 0,0 1 0,0-1 0,0 0 1,0 1-1,-1-1 0,1 0 0,-1 1 0,1-3 1,1-41 0,-2 34 3,0 9-2,0 1 1,0-1 0,0 0-1,0 1 1,0-1-1,0 0 1,-1 1-1,1-1 1,0 0 0,-1 1-1,1-1 1,-1 1-1,0-1 1,1 1-1,-1-1 1,0 1 0,0-1-1,0 1 1,0 0-1,-2-2 1,2 3 3,-1-1 0,1 1 0,0 0 0,-1 0-1,1 0 1,-1 0 0,1 0 0,0 0 0,-1 0 0,1 1 0,0-1 0,-1 1 0,1-1 0,0 1-1,-1-1 1,1 1 0,0-1 0,0 1 0,0 0 0,-1 0 0,1 0 0,0 0 0,0 0 0,0 0-1,1 0 1,-2 1 0,-3 3 136,1 0 0,-1 0 0,2 0 0,-1 0 0,0 1 0,1-1-1,0 1 1,1 0 0,-1 0 0,1 0 0,0 0 0,0 0 0,1 1 0,0-1 0,0 0 0,0 10-1,1-12-123,0 0 0,1 0 0,-1 0 0,1 0 0,0 0 0,0 0 0,0-1 0,0 1-1,1 0 1,-1 0 0,1-1 0,0 1 0,0-1 0,1 0 0,-1 0 0,1 0 0,-1 0 0,1 0-1,0 0 1,0-1 0,0 1 0,1-1 0,-1 0 0,0 0 0,1 0 0,-1 0 0,6 1 0,3 1-184,0-1 1,0 0 0,0-1 0,0-1-1,18 1 1,-23-2-327,0 0-1,0-1 0,1 0 1,-1 0-1,0-1 1,8-2-1,16-14-3610</inkml:trace>
+  <inkml:trace contextRef="#ctx0" brushRef="#br0" timeOffset="3016.1">1978 212 2241,'0'0'2438,"0"-15"-47,3-46-342,-3 59-1866,0-1-1,0 0 1,0 1 0,0-1 0,0 0 0,-1 1-1,1-1 1,-1 1 0,0-1 0,1 0 0,-4-4-1,4 7-129,0-1-1,-1 1 1,1-1-1,-1 1 0,1 0 1,0-1-1,-1 1 1,1-1-1,-1 1 0,0 0 1,1-1-1,-1 1 1,1 0-1,-1 0 1,1 0-1,-1-1 0,0 1 1,1 0-1,-1 0 1,0 0-1,1 0 0,-1 0 1,1 0-1,-1 0 1,0 0-1,1 0 1,-1 0-1,1 0 0,-2 1 1,0 0 6,-1 0-1,1 1 1,0-1 0,0 1 0,-1-1-1,1 1 1,0 0 0,0 0 0,1 0-1,-1 0 1,0 0 0,1 0 0,-1 0-1,1 0 1,0 1 0,-2 2 0,-2 12 14,1-1 0,0 1 0,1 0 1,1 0-1,0 1 0,1-1 0,1 0 1,1 0-1,1 0 0,3 20 0,-4-34-75,1-1 0,-1 1-1,0 0 1,1-1-1,0 1 1,0-1 0,-1 1-1,1-1 1,1 0 0,-1 0-1,0 0 1,0 0-1,1 0 1,-1-1 0,1 1-1,0-1 1,-1 1-1,1-1 1,0 0 0,0 0-1,0 0 1,0 0 0,0-1-1,0 1 1,0-1-1,0 0 1,0 0 0,0 0-1,0 0 1,0-1 0,0 1-1,0-1 1,0 1-1,0-1 1,0 0 0,0 0-1,-1-1 1,1 1-1,0 0 1,-1-1 0,1 0-1,-1 0 1,1 0 0,-1 0-1,0 0 1,3-4-1,3-9-85,-1-2-1,0 1 1,-1-1-1,5-28 1,1-16 1587,-13 66-1467,-6 20 168,2 0-1,0 1 1,2-1 0,1 1-1,0 0 1,4 29 0,-2-53-252,0 1 0,1-1 0,-1 1 0,1-1-1,-1 0 1,1 1 0,0-1 0,0 0 0,0 1 0,0-1 0,1 0 0,-1 0 0,0 0 0,1 0 0,0 0 0,-1-1 0,1 1 0,0 0-1,0-1 1,0 1 0,0-1 0,0 0 0,0 1 0,0-1 0,1 0 0,-1 0 0,0-1 0,3 2 0,2-3-4190</inkml:trace>
+  <inkml:trace contextRef="#ctx0" brushRef="#br0" timeOffset="3017.1">2039 257 4226,'0'0'12582,"110"-27"-12582,-60 22-64,-6 0-321,-7 2-543,-7-2-1921,-6 1-737</inkml:trace>
+  <inkml:trace contextRef="#ctx0" brushRef="#br0" timeOffset="3378.16">2499 56 6947,'0'0'8484,"-104"36"-7940,85-1 1,4 5-289,4 0-96,5 2 96,6-2 32,0-2-128,15-8-64,15-8-32,3-9-128,5-8-96,-5-5-352,-1 0-1057,-5-16-2753</inkml:trace>
+  <inkml:trace contextRef="#ctx0" brushRef="#br0" timeOffset="3379.16">2643 8 4002,'0'0'12357,"119"17"-11844,-87 9 63,-8 8-160,-17 8 32,-7 6-127,-24 6-129,-26-1-192,-11-3-256,-2-8-577,0-9-3425</inkml:trace>
+  <inkml:trace contextRef="#ctx0" brushRef="#br0" timeOffset="4241.25">2151 205 176,'0'0'4653,"-2"-8"-3815,1 3-786,1 2 91,0 0 0,-1 0 0,1 0 1,-1 0-1,0 1 0,0-1 0,0 0 0,0 0 0,0 1 1,-1-1-1,1 1 0,-1-1 0,1 1 0,-1 0 1,0 0-1,0-1 0,0 1 0,0 0 0,-1 1 1,1-1-1,0 0 0,-4-1 0,-20-7 1666,25 10-1590,0 0 0,1 0 0,-1-1 0,1 1 0,-1 0 0,0-1 0,1 1 0,-1-1 0,1 1 0,-1-1 0,1 1 0,-1-1 0,1 0 0,0 1 0,-1-1 0,1 1 0,-1-1 0,1 0 0,0 1 0,0-1 0,-1-1 491,1 17-358,-8 130-223,0 4-4436,8-90-2715</inkml:trace>
+</inkml:ink>
+</file>
+
+<file path=word/ink/ink13.xml><?xml version="1.0" encoding="utf-8"?>
+<inkml:ink xmlns:inkml="http://www.w3.org/2003/InkML">
+  <inkml:definitions>
+    <inkml:context xml:id="ctx0">
+      <inkml:inkSource xml:id="inkSrc0">
+        <inkml:traceFormat>
+          <inkml:channel name="X" type="integer" min="-2.14748E9" max="2.14748E9" units="cm"/>
+          <inkml:channel name="Y" type="integer" min="-2.14748E9" max="2.14748E9" units="cm"/>
+          <inkml:channel name="F" type="integer" max="32767" units="dev"/>
+        </inkml:traceFormat>
+        <inkml:channelProperties>
+          <inkml:channelProperty channel="X" name="resolution" value="1000" units="1/cm"/>
+          <inkml:channelProperty channel="Y" name="resolution" value="1000" units="1/cm"/>
+          <inkml:channelProperty channel="F" name="resolution" value="0" units="1/dev"/>
+        </inkml:channelProperties>
+      </inkml:inkSource>
+      <inkml:timestamp xml:id="ts0" timeString="2024-03-26T07:10:22.175"/>
+    </inkml:context>
+    <inkml:brush xml:id="br0">
+      <inkml:brushProperty name="width" value="0.035" units="cm"/>
+      <inkml:brushProperty name="height" value="0.035" units="cm"/>
+      <inkml:brushProperty name="color" value="#E71224"/>
+    </inkml:brush>
+  </inkml:definitions>
+  <inkml:trace contextRef="#ctx0" brushRef="#br0">274 68 1217,'0'0'6643,"0"-13"-2738,-4-14-2229,-2 23-1619,1 1 1,0 0-1,-1 0 1,1 0-1,-1 1 1,0 0-1,0 0 1,0 1-1,0-1 1,0 1-1,0 1 1,0-1-1,-1 1 1,-8 0-1,13 0-59,-1 0-1,1 0 1,-1 0-1,0 1 1,1-1-1,-1 0 0,1 1 1,-1 0-1,1-1 1,-1 1-1,1 0 1,-1 0-1,1 1 1,0-1-1,0 0 1,-1 1-1,1 0 1,0-1-1,0 1 1,1 0-1,-1 0 0,0 0 1,0 0-1,1 0 1,0 0-1,-1 1 1,1-1-1,0 0 1,0 1-1,0-1 1,0 1-1,1-1 1,-1 1-1,0 5 1,1-6 6,0 0 0,0 0 0,0 0 1,1 0-1,-1 0 0,1 0 0,-1 0 1,1 0-1,0 0 0,-1-1 0,1 1 1,0 0-1,0 0 0,0 0 0,1-1 1,-1 1-1,0-1 0,1 1 0,-1-1 1,1 1-1,2 1 0,44 16 50,-43-17-44,1-1 1,-1 1-1,0-1 1,1 1-1,-1 1 0,0-1 1,0 1-1,-1 0 0,1 0 1,6 6-1,-10-8 10,-1 0 0,1 0 0,0 0-1,-1 0 1,1 0 0,-1 0 0,1 0 0,-1 0 0,0 0-1,1 1 1,-1-1 0,0 0 0,0 0 0,0 0 0,0 0 0,0 1-1,0-1 1,0 0 0,0 0 0,0 0 0,0 0 0,-1 1 0,1-1-1,-1 0 1,1 0 0,-1 0 0,1 0 0,-1 0 0,1 0-1,-1 0 1,0 0 0,0 0 0,1-1 0,-1 1 0,0 0 0,0 0-1,0 0 1,0-1 0,0 1 0,0-1 0,-2 2 0,-45 22 242,45-23-254,-5 2 9,1 0 0,-1-1-1,0 0 1,0 0 0,0-1 0,-1 0-1,-9-1 1,18 0-27,-1 0 0,1 0 0,0-1 1,-1 1-1,1 0 0,0-1 0,-1 1 0,1-1 1,0 1-1,0 0 0,0-1 0,-1 1 0,1-1 1,0 1-1,0 0 0,0-1 0,0 1 0,0-1 1,0 1-1,0-1 0,0 1 0,0 0 0,0-1 1,0 1-1,0-1 0,0 1 0,0-1 1,0 1-1,0 0 0,0-1 0,1 1 0,-1-1 1,0 1-1,0 0 0,0-1 0,1 1 0,-1 0 1,0-1-1,1 1 0,-1 0 0,0-1 0,1 1 1,-1 0-1,0-1 0,1 1 0,-1 0 0,1 0 1,-1 0-1,0 0 0,1-1 0,-1 1 0,1 0 1,-1 0-1,1 0 0,1 0 16,-1 1-1,0-1 1,1 1 0,-1-1-1,0 1 1,1 0 0,-1 0 0,0 0-1,0-1 1,1 1 0,-1 0-1,0 0 1,0 1 0,0-1 0,0 0-1,0 0 1,-1 0 0,1 1-1,0-1 1,0 0 0,-1 1-1,1-1 1,-1 1 0,0-1 0,1 0-1,-1 1 1,0-1 0,0 1-1,1-1 1,-1 1 0,-1-1 0,1 3-1,-1 62 191,0-53-169,-5 28 4,4-33-101,1-1 1,-1 1 0,2 0 0,-1 0-1,1 0 1,0 0 0,1 0 0,0 0-1,2 10 1,7-6-1889,6-1-2876</inkml:trace>
+  <inkml:trace contextRef="#ctx0" brushRef="#br0" timeOffset="2749.79">69 717 2593,'0'0'6862,"23"-13"-3725,-18 12-2980,0 0-1,0 0 0,0 1 1,-1 0-1,1 0 0,0 0 1,0 0-1,0 1 0,0 0 1,0 0-1,0 0 1,-1 1-1,7 2 0,-9-3-125,1 1-1,-1 0 1,0 0-1,1 0 1,-1 1-1,0-1 1,0 0-1,0 1 1,-1 0-1,1-1 1,-1 1-1,1 0 1,-1 0-1,0 0 1,0 0-1,0 0 1,0 0-1,-1 0 1,1 0-1,-1 0 1,0 5-1,1 12 235,-1 0-1,-1 0 1,-5 25-1,-1 19 386,6-63-637,1 0 0,0 1 0,0-1-1,0 0 1,-1 1 0,2-1 0,-1 1 0,0-1 0,0 0 0,0 1 0,1-1 0,-1 0 0,0 1 0,1-1-1,0 0 1,-1 1 0,1-1 0,0 0 0,-1 0 0,2 1 0,25 2 83,-16-4-74,-7 0-26,0 0 0,0 0-1,-1 0 1,1 0 0,0 0-1,0-1 1,-1 0 0,1 0-1,-1 0 1,1 0 0,-1-1-1,1 1 1,-1-1 0,0 0-1,1 0 1,-1 0 0,0 0 0,0 0-1,-1-1 1,1 0 0,0 1-1,-1-1 1,0 0 0,0 0-1,1 0 1,-2-1 0,1 1-1,0 0 1,-1-1 0,1 1-1,-1-1 1,0 1 0,0-1-1,-1 0 1,1 1 0,-1-7-1,0 9 3,0 1-1,0-1 0,0 0 0,0 1 1,0-1-1,0 0 0,0 0 0,0 1 1,-1-1-1,1 0 0,0 1 0,-1-1 1,1 0-1,0 1 0,-1-1 0,1 1 1,-1-1-1,1 0 0,-1 1 0,1-1 1,-1 1-1,1 0 0,-1-1 1,1 1-1,-1-1 0,0 1 0,1 0 1,-1-1-1,-1 1 0,-25 0 1,22 1 6,0 0 0,1 1 1,-1-1-1,1 1 0,-1 0 0,1 1 0,0-1 0,0 1 0,-7 5 1,6-1 5,0 0 1,0 0 0,1 0 0,0 1 0,0 0-1,1 0 1,0 0 0,0 0 0,1 0 0,0 1-1,1-1 1,0 1 0,0-1 0,1 12 0,0-5 98,1 1 1,1-1 0,0 0 0,1 0 0,1-1-1,1 1 1,7 17 0,-9-25-28,20 58 452,-23-63-526,1 0 0,0 0-1,-1 1 1,0-1 0,0 1 0,1-1 0,-1 0-1,-1 1 1,1-1 0,0 1 0,-1-1 0,1 0-1,-1 1 1,1-1 0,-1 0 0,0 0 0,0 0 0,0 1-1,-1-1 1,1 0 0,0 0 0,-1-1 0,1 1-1,-4 3 1,-3 0-44,-1 0 0,0-1 0,0 0 1,0 0-1,0-1 0,-1 0 0,1-1 0,-15 2 0,-79 3-4006,71-7-930</inkml:trace>
+  <inkml:trace contextRef="#ctx0" brushRef="#br0" timeOffset="4068.56">565 523 3682,'0'0'7235,"-1"-1"-7049,0 0 1,0-1-1,0 1 0,0-1 1,1 0-1,-1 1 0,1-1 1,-1 0-1,1 1 0,-1-1 1,1 0-1,0-3 0,4-3-138,0 1-1,0-1 0,1 1 0,1-1 0,-1 1 0,1 1 0,0-1 0,0 1 0,9-6 0,10-13 0,-7 7-27,26-30 13,-41 44-8,-1 1 0,1 0 0,-1-1 0,0 1 0,0-1 0,0 0 0,-1 0 1,1 0-1,-1 1 0,0-1 0,0-1 0,0-4 0,-2 8-16,0 0 0,0 0 1,0 1-1,0-1 0,-1 0 1,1 1-1,0-1 0,0 1 0,-1 0 1,1-1-1,0 1 0,0 0 0,-1 0 1,1 0-1,0 0 0,-1 0 1,1 0-1,0 0 0,-1 0 0,1 0 1,0 1-1,-2-1 0,-1 1 6,1-1 0,-1 0 0,1 1 0,-1 0 0,1 0 0,0 0 0,0 0 0,-1 0 0,-3 3 0,6-2-5,0 0 0,-1-1 1,1 1-1,0 0 0,0 0 1,0 0-1,1 0 0,-1 0 1,0 1-1,1-1 0,-1 0 1,1 0-1,0 0 0,0 0 1,0 1-1,0-1 0,0 0 1,0 0-1,0 0 0,1 0 0,-1 1 1,2 2-1,0-1 25,-1 0 0,1 1 0,0-1 0,0 0 0,0 0 0,1 0 0,0 0 0,-1-1 0,5 5 0,5 2 105,-2 0-35,1 0 0,-1 1-1,9 13 1,-16-20-83,0 0 1,-1 1-1,0 0 0,1-1 0,-2 1 0,1 0 1,0 0-1,-1 0 0,0 1 0,0-1 1,-1 0-1,1 7 0,-2-11-18,1 0-1,0 0 1,-1 0 0,1 0-1,-1 0 1,0 0 0,1 0-1,-1 0 1,0 0 0,0 0-1,1 0 1,-1 0 0,0 0-1,0-1 1,0 1 0,0 0-1,0-1 1,0 1 0,0-1 0,0 1-1,0-1 1,0 1 0,0-1-1,-1 0 1,1 1 0,0-1-1,0 0 1,0 0 0,-3 0-1,-40 2-1341,38-2 581,5-8-6249</inkml:trace>
+  <inkml:trace contextRef="#ctx0" brushRef="#br0" timeOffset="4837.19">860 333 4354,'0'0'8164,"-1"4"-7929,0 4-13,-1-1 1,1 1 0,1 0-1,0 0 1,0 0 0,0 0 0,3 12-1,-3-18-197,0 0-1,1 0 1,-1 0-1,1 0 1,0 0-1,-1 0 1,1 0-1,0 0 1,0 0-1,0 0 1,0-1-1,1 1 1,-1 0-1,0-1 1,1 1-1,-1-1 1,1 1-1,0-1 1,-1 0-1,1 1 1,0-1-1,0 0 1,0 0-1,0 0 1,0-1-1,0 1 1,0 0-1,0-1 1,0 1-1,0-1 1,0 0-1,0 0 1,4 0-1,-3-1-54,-1 0-1,1 0 1,-1 0 0,0 0-1,0-1 1,0 1 0,0-1 0,0 1-1,0-1 1,0 0 0,-1 0-1,1 0 1,0 0 0,-1 0-1,0 0 1,1 0 0,-1 0-1,0-1 1,0 1 0,0 0-1,0-4 1,2-1-154,0-1 0,-1 0 0,0 0 0,0 0 0,0-13 0,0 26 231,1 1 1,-1 0 0,1-1-1,0 0 1,0 1 0,1-1-1,0 0 1,0-1 0,0 1-1,0-1 1,1 1 0,-1-2-1,1 1 1,9 5 0,-11-7-40,0 0 0,0 0 1,1 0-1,-1-1 1,1 1-1,-1-1 1,1 0-1,0 0 1,0 0-1,-1-1 1,1 1-1,0-1 1,0 0-1,0 0 1,-1 0-1,1 0 0,0-1 1,0 0-1,-1 1 1,1-1-1,0-1 1,4-1-1,-4 1 0,-1-1-1,0 1 0,1-1 1,-1 0-1,0 0 0,0 0 1,-1-1-1,1 1 0,-1 0 1,1-1-1,-1 0 0,0 0 1,-1 1-1,1-1 0,-1 0 1,1 0-1,-1-1 0,0 1 1,0-7-1,2-5 29,-1 0-1,-1 0 1,0-1-1,-2 1 1,-3-30-1,1 43 343,-1 9-299,1 11-61,1 38 286,3 0 1,3 0-1,1 0 0,25 100 0,-27-142-292,-1-1 0,0 1 0,1 26 0,-18-42-17,11-1-2,0 0 0,0 0 0,1 0 0,0-1 0,0 0 0,0 1 0,0-1 0,1 0 0,0-1 0,0 1-1,0 0 1,-1-8 0,-12-70-29,11 47-32,1 0 0,5-71-1,-2 97 59,1 0-1,1 1 1,-1-1-1,2 1 1,-1 0-1,2 0 0,-1-1 1,1 2-1,0-1 1,1 0-1,0 1 0,0 0 1,1 0-1,0 1 1,0-1-1,10-7 1,-14 13 11,0 0 1,0 0-1,0 1 1,0-1 0,0 1-1,1-1 1,-1 1 0,0 0-1,1 0 1,-1 0-1,1 0 1,-1 0 0,1 1-1,-1-1 1,1 1 0,0 0-1,-1-1 1,1 1-1,-1 0 1,1 1 0,0-1-1,2 1 1,-3 0 7,0 1 0,0-1 0,0 0 0,-1 1 0,1 0 0,-1-1 0,1 1 0,-1 0 0,0 0 0,0-1 0,0 1-1,0 0 1,0 0 0,0 0 0,0 1 0,-1-1 0,1 0 0,-1 0 0,1 0 0,-1 0 0,0 1 0,0-1 0,0 0 0,-1 4 0,1-1-57,1 8 135,-2 1 0,1-1 0,-6 25 0,5-35-175,1-1 1,-1 1-1,0-1 0,0 1 0,0-1 0,0 1 1,0-1-1,0 0 0,-1 1 0,1-1 0,-1 0 1,0 0-1,1 0 0,-1 0 0,0-1 0,0 1 1,0 0-1,0-1 0,-1 0 0,1 1 0,0-1 1,-1 0-1,1 0 0,0 0 0,-1 0 0,-4 0 1,2 0-3227</inkml:trace>
+  <inkml:trace contextRef="#ctx0" brushRef="#br0" timeOffset="5450.5">1351 286 9060,'0'0'4429,"6"3"-4130,-4-2-285,0-1 0,1 1 0,-1 0 0,0-1 1,0 1-1,1-1 0,-1 0 0,1 1 0,-1-1 1,0 0-1,1-1 0,-1 1 0,0 0 0,1-1 0,-1 1 1,0-1-1,1 0 0,-1 0 0,0 0 0,0 0 1,0 0-1,0 0 0,0 0 0,0-1 0,0 1 1,0-1-1,-1 0 0,1 1 0,-1-1 0,1 0 0,-1 0 1,1 0-1,-1 0 0,0 0 0,0 0 0,0 0 1,0-1-1,0 1 0,-1 0 0,1 0 0,-1-1 1,1 1-1,-1-5 0,0-25-74,0 32 59,0-1 0,0 0 1,0 1-1,0-1 0,0 1 1,0-1-1,0 1 0,0-1 1,-1 0-1,1 1 0,0-1 1,-1 1-1,1-1 0,0 1 0,-1-1 1,1 1-1,0 0 0,-1-1 1,1 1-1,-1-1 0,1 1 1,-1 0-1,1-1 0,-1 1 1,1 0-1,-1 0 0,1-1 0,-1 1 1,1 0-1,-1 0 0,1 0 1,-1 0-1,0 0 0,1 0 1,-1 0-1,1 0 0,-1 0 1,1 0-1,-1 0 0,0 0 1,1 0-1,-1 0 0,1 0 0,-1 0 1,1 1-1,-1-1 0,1 0 1,-1 0-1,1 1 0,-1-1 1,0 1-1,0 0 4,-1 0 0,1 1 1,0-1-1,0 0 0,0 1 0,0-1 0,0 1 1,0-1-1,0 1 0,0 0 0,1-1 0,-1 1 1,1 0-1,-1-1 0,1 1 0,0 0 0,-1 0 1,1-1-1,0 3 0,0 43 174,0-33-50,0-9-80,0-1 1,1 1-1,-1-1 0,1 1 1,-1-1-1,1 1 0,1-1 1,-1 0-1,1 1 1,-1-1-1,1 0 0,0 0 1,1 0-1,3 4 0,-4-5-29,0-1-1,0 0 0,1-1 1,-1 1-1,1 0 0,-1-1 0,1 0 1,0 1-1,0-1 0,-1 0 1,1 0-1,0 0 0,0-1 1,0 1-1,0-1 0,0 0 1,0 0-1,0 0 0,0 0 1,0 0-1,0 0 0,0-1 1,3-1-1,-2 1-10,0 0-1,-1-1 1,1 0 0,-1 0-1,1 0 1,-1 0 0,0 0 0,0-1-1,0 1 1,0-1 0,0 0-1,-1 0 1,1 0 0,-1 0 0,0 0-1,1-1 1,-2 1 0,1-1-1,0 1 1,-1-1 0,0 0-1,1 1 1,-1-6 0,3-7 7,-1 0-1,0 0 1,-2 0 0,1-20-1,-2 35-18,-2-19-24,2 20 21,0 0 0,0 1 0,0-1 0,0 0 0,0 0 0,0 0 0,-1 1 0,1-1 0,0 0 0,0 0 0,0 0 0,-1 0 0,1 0 0,0 0 0,0 1 0,0-1 0,-1 0 1,1 0-1,0 0 0,0 0 0,0 0 0,-1 0 0,1 0 0,0 0 0,0 0 0,-1 0 0,1 0 0,0 0 0,0 0 0,0 0 0,-1 0 0,1 0 0,0 0 0,0 0 0,-1 0 0,1 0 0,0-1 0,0 1 0,0 0 0,-1 0 0,1 0 0,0 0 0,0 0 0,0-1 0,0 1 0,0 0 0,-1 0 1,1 0-1,0-1 0,0 1 0,0 0 0,0 0 0,0 0 0,0-1 0,0 1 0,0 0 0,-1 0 0,1 0 0,0-1 0,0 1 0,0 0 0,0 0 0,0-1 0,0 1 0,1 0 0,-2 1 7,0 0 1,0 0-1,0 0 0,1 0 0,-1 1 1,0-1-1,1 0 0,-1 1 1,1-1-1,0 0 0,-1 1 0,1-1 1,0 1-1,0-1 0,0 0 0,0 1 1,0-1-1,0 1 0,0-1 1,1 1-1,-1-1 0,0 0 0,2 3 1,20 26 130,-20-27-112,1 0 1,-1-1 0,1 1-1,-1 0 1,0 0-1,0 0 1,0 0 0,-1 1-1,1-1 1,-1 0 0,2 5-1,-4 33 689,0-35-543,0 1-1,1-1 1,0 1 0,0 0 0,0-1 0,1 1-1,2 7 1,0-13-179,0 0-1,0 0 0,0 0 1,0 0-1,0-1 1,1 1-1,-1-1 0,0 0 1,0 0-1,1 0 1,-1 0-1,3-1 0,4 0-133,-2 1-438,-1-1-1,0 0 1,1 0-1,-1 0 1,0-1-1,0 0 1,0-1-1,0 0 1,8-4-1,15-9-5414</inkml:trace>
+  <inkml:trace contextRef="#ctx0" brushRef="#br0" timeOffset="5780.4">1947 128 3458,'0'0'7160,"-9"-3"-6215,6 2-816,0-1 0,0 1 1,0 0-1,0 0 0,0 0 1,0 0-1,-1 0 0,1 1 1,0 0-1,0-1 1,-1 1-1,1 0 0,0 1 1,-1-1-1,1 1 0,0-1 1,0 1-1,0 0 0,0 0 1,-1 0-1,1 1 0,1-1 1,-1 1-1,0-1 0,0 1 1,0 0-1,1 0 0,-1 1 1,1-1-1,0 0 1,0 1-1,-3 3 0,0 1 16,1 0 0,-1 0-1,2 0 1,-1 0 0,1 1-1,0 0 1,0-1 0,1 1-1,0 0 1,0 1 0,1-1-1,0 0 1,1 0-1,0 0 1,1 12 0,-1-16-137,1 1 0,0-1 0,0 0 1,0 0-1,0 0 0,1 0 0,0 0 0,-1-1 1,1 1-1,1 0 0,-1-1 0,1 1 1,-1-1-1,1 0 0,0 0 0,0 0 0,0 0 1,0-1-1,1 1 0,-1-1 0,1 0 0,0 0 1,0 0-1,-1 0 0,1-1 0,0 1 0,0-1 1,1 0-1,-1 0 0,0-1 0,5 1 0,-4 0-154,66 2-574,-26-11-4294,-28 1-87</inkml:trace>
+  <inkml:trace contextRef="#ctx0" brushRef="#br0" timeOffset="6125.41">2161 49 7940,'0'0'6371,"102"78"-5987,-89-54 160,-10 3-192,-3 1-128,-3 0 128,-22-3-352,-4-1-32,-3-6-352,6-3-1249,4-5-9732</inkml:trace>
+  <inkml:trace contextRef="#ctx0" brushRef="#br0" timeOffset="6517.35">2535 23 2465,'0'0'10213,"-8"0"-9050,6 0-1109,0-1 1,1 1-1,-1 0 1,0 0-1,1 0 1,-1 0-1,0 0 1,0 0-1,1 0 1,-1 1-1,0-1 1,1 1-1,-1-1 1,1 1-1,-1 0 1,1-1-1,-1 1 1,1 0-1,-1 0 1,1 0-1,0 0 1,-1 0-1,1 0 1,0 1-1,0-1 1,0 0-1,0 1 1,0-1-1,0 0 1,0 1-1,0-1 1,1 1-1,-1 0 1,0-1-1,1 1 1,0-1-1,-1 1 1,1 0-1,0-1 1,0 1-1,0 0 1,0 0-1,0-1 1,0 1-1,0 0 1,1 1-1,-1-1-35,0 0 0,0 0-1,1 0 1,-1 0 0,1 0 0,-1 0-1,1 0 1,0 0 0,-1-1-1,1 1 1,0 0 0,0 0 0,0-1-1,3 4 1,-3-5-15,-1 1-1,1-1 1,-1 1 0,1-1-1,0 0 1,0 1 0,-1-1-1,1 0 1,0 1 0,-1-1-1,1 0 1,0 0-1,0 0 1,-1 0 0,1 0-1,0 0 1,0 0 0,-1 0-1,1 0 1,0 0 0,0 0-1,0 0 1,-1 0 0,1-1-1,0 1 1,-1 0-1,1 0 1,0-1 0,-1 1-1,1-1 1,0 1 0,-1-1-1,1 1 1,-1-1 0,1 1-1,0-1 1,-1 1-1,0-1 1,1 0 0,-1 1-1,1-1 1,0-1 0,0-1-7,1 0 1,-1 0-1,0 0 1,0 0 0,0-1-1,0 1 1,0 0-1,-1-1 1,1 1 0,-1-1-1,0 1 1,-1-6-1,1 3-56,-11 18-1622,6 7-757,3 6-1612</inkml:trace>
+  <inkml:trace contextRef="#ctx0" brushRef="#br0" timeOffset="7035.15">2601 264 1665,'0'0'7336,"-9"8"-2005,-8 7-4611,16-15-709,1 0 1,-1 1-1,0-1 0,1 0 0,-1 0 0,1 0 0,-1 0 0,0 0 0,1 0 1,-1 0-1,1 0 0,-1-1 0,0 1 0,1 0 0,-1 0 0,1 0 1,-1-1-1,1 1 0,-1 0 0,0-1 0,1 1 0,-1 0 0,1-1 1,0 1-1,-1-1 0,1 1 0,-1-1 0,5-10-50,-4 11 61,0 0 0,-1 0 0,1 0-1,0 0 1,0 0 0,0 0 0,-1 0 0,1 0-1,0 0 1,0 0 0,0 0 0,-1 0 0,1 0 0,0 0-1,0-1 1,0 1 0,-1 0 0,1 0 0,0 0-1,0 0 1,0 0 0,-1 0 0,1 0 0,0-1-1,0 1 1,0 0 0,0 0 0,0 0 0,-1 0 0,1-1-1,0 1 1,0 0 0,0 0 0,0 0 0,0-1-1,0 1 1,0 0 0,0 0 0,0-1 0,0 1-1,0 0 1,0 0 0,0 0 0,0-1 0,0 1 0,0 0-1,0 0 1,0 0 0,0-1 0,0 1 0,0 0-1,0 0 1,0 0 0,1-1 0,-12 3-33,5 0 87,9-3 87,35 0 596,-36 1-714,1 1 1,-1-1-1,0 1 0,0 0 0,1-1 0,-1 1 1,0 0-1,0 0 0,0 1 0,0-1 1,0 0-1,-1 1 0,1-1 0,0 1 1,0 0-1,-1-1 0,1 1 0,-1 0 1,3 4-1,-2-1 1,0 0 0,0 0 0,0 0 0,-1 0-1,1 1 1,-1-1 0,-1 0 0,1 9 0,-1-2-29,0 1-1,-1-1 1,0 0 0,-1 0-1,-1 0 1,0 0 0,-7 18-1,-2-8-200,-1-1-1,-1 0 1,-1-1-1,-1-1 1,-1 0 0,-31 27-1,-59 48-3945</inkml:trace>
+</inkml:ink>
+</file>
+
+<file path=word/ink/ink14.xml><?xml version="1.0" encoding="utf-8"?>
+<inkml:ink xmlns:inkml="http://www.w3.org/2003/InkML">
+  <inkml:definitions>
+    <inkml:context xml:id="ctx0">
+      <inkml:inkSource xml:id="inkSrc0">
+        <inkml:traceFormat>
+          <inkml:channel name="X" type="integer" min="-2.14748E9" max="2.14748E9" units="cm"/>
+          <inkml:channel name="Y" type="integer" min="-2.14748E9" max="2.14748E9" units="cm"/>
+          <inkml:channel name="F" type="integer" max="32767" units="dev"/>
+        </inkml:traceFormat>
+        <inkml:channelProperties>
+          <inkml:channelProperty channel="X" name="resolution" value="1000" units="1/cm"/>
+          <inkml:channelProperty channel="Y" name="resolution" value="1000" units="1/cm"/>
+          <inkml:channelProperty channel="F" name="resolution" value="0" units="1/dev"/>
+        </inkml:channelProperties>
+      </inkml:inkSource>
+      <inkml:timestamp xml:id="ts0" timeString="2024-03-26T07:10:23.856"/>
+    </inkml:context>
+    <inkml:brush xml:id="br0">
+      <inkml:brushProperty name="width" value="0.035" units="cm"/>
+      <inkml:brushProperty name="height" value="0.035" units="cm"/>
+      <inkml:brushProperty name="color" value="#E71224"/>
+    </inkml:brush>
+  </inkml:definitions>
+  <inkml:trace contextRef="#ctx0" brushRef="#br0">103 23 656,'0'0'6585,"-1"-2"-6164,1 1-1,0 0 1,0-1 0,0 1 0,0 0 0,0 0 0,0-1 0,0 1-1,0 0 1,1-1 0,-1 1 0,0 0 0,1 0 0,-1-1 0,2 0-1,0 2-306,1 0 0,-1 0 1,1 0-1,0 0 0,-1 0 0,1 1 0,-1-1 0,1 1 0,0 0 0,-1 0 0,0 0 0,1 0 0,-1 0 0,0 0 0,1 1 0,3 2 0,-4-1-50,0 0 0,0 0 0,0 1 0,-1-1 0,1 0-1,-1 1 1,0-1 0,1 0 0,-2 1 0,1 0 0,0-1 0,0 5 0,2 31 347,-2 70 0,-1-16-91,0-91-316,1 1 0,-1-1 0,1 0 0,0 0 0,0 1 0,0-1 0,1 0 0,-1 0 0,0 0 0,1 0 1,-1 0-1,1-1 0,0 1 0,-1 0 0,1-1 0,0 1 0,0-1 0,0 0 0,0 1 0,0-1 0,0 0 1,1 0-1,-1 0 0,0-1 0,1 1 0,-1-1 0,0 1 0,1-1 0,-1 0 0,0 1 0,1-1 1,-1-1-1,1 1 0,4-1 0,-4 1-9,0 0 0,1 0 1,-1 0-1,0-1 0,1 1 1,-1-1-1,0 0 0,0 0 1,0 0-1,0 0 0,0 0 1,0-1-1,0 0 0,0 1 0,0-1 1,-1 0-1,1 0 0,-1-1 1,1 1-1,-1 0 0,0-1 1,0 1-1,0-1 0,0 0 1,2-4-1,-4 5 2,0 1 0,1-1 0,-1 1 0,0 0-1,0-1 1,0 1 0,-1-1 0,1 1 0,0 0 0,-1-1 0,1 1 0,0 0 0,-1-1 0,0 1-1,1 0 1,-1 0 0,0-1 0,1 1 0,-1 0 0,0 0 0,0 0 0,0 0 0,0 0 0,0 0 0,0 0-1,-1 0 1,1 1 0,0-1 0,0 0 0,0 1 0,-1-1 0,1 1 0,0-1 0,-1 1 0,1-1 0,-1 1-1,1 0 1,0 0 0,-1 0 0,1 0 0,-1 0 0,1 0 0,-2 1 0,-1-2-2,1 1 1,0 0-1,-1 0 0,1 1 1,0-1-1,-1 1 0,1 0 1,0 0-1,0 0 0,-1 0 1,1 0-1,0 1 1,0-1-1,0 1 0,1 0 1,-1 0-1,0 0 0,-2 2 1,1 4 11,0 0 1,1 0-1,0 0 1,1 0 0,-1 1-1,2-1 1,-1 1-1,1-1 1,0 1-1,1 0 1,1 13-1,1 16 63,10 44-1,-10-69-58,4 33 85,0 84 0,-6-128-99,0-1 0,-1 1 1,1 0-1,0 0 0,-1 0 0,1-1 0,-1 1 1,1 0-1,-1-1 0,0 1 0,1-1 1,-1 1-1,0-1 0,0 1 0,-1-1 0,1 1 1,0-1-1,0 0 0,0 0 0,-1 1 1,1-1-1,-1 0 0,-2 1 0,-1 0 8,0 0 0,0 0 0,0 0 0,0-1 0,0 0 0,0 0 0,-1 0 0,-6 0 0,2-1-232,-1 0 1,1-1-1,0 0 1,0 0 0,0-1-1,0 0 1,0-1 0,-14-6-1,0-7-3230,10-1-2610</inkml:trace>
+</inkml:ink>
+</file>
+
+<file path=word/ink/ink15.xml><?xml version="1.0" encoding="utf-8"?>
+<inkml:ink xmlns:inkml="http://www.w3.org/2003/InkML">
+  <inkml:definitions>
+    <inkml:context xml:id="ctx0">
+      <inkml:inkSource xml:id="inkSrc0">
+        <inkml:traceFormat>
+          <inkml:channel name="X" type="integer" min="-2.14748E9" max="2.14748E9" units="cm"/>
+          <inkml:channel name="Y" type="integer" min="-2.14748E9" max="2.14748E9" units="cm"/>
+          <inkml:channel name="F" type="integer" max="32767" units="dev"/>
+        </inkml:traceFormat>
+        <inkml:channelProperties>
+          <inkml:channelProperty channel="X" name="resolution" value="1000" units="1/cm"/>
+          <inkml:channelProperty channel="Y" name="resolution" value="1000" units="1/cm"/>
+          <inkml:channelProperty channel="F" name="resolution" value="0" units="1/dev"/>
+        </inkml:channelProperties>
+      </inkml:inkSource>
+      <inkml:timestamp xml:id="ts0" timeString="2024-03-26T07:12:14.430"/>
+    </inkml:context>
+    <inkml:brush xml:id="br0">
+      <inkml:brushProperty name="width" value="0.035" units="cm"/>
+      <inkml:brushProperty name="height" value="0.035" units="cm"/>
+      <inkml:brushProperty name="color" value="#E71224"/>
+    </inkml:brush>
+  </inkml:definitions>
+  <inkml:trace contextRef="#ctx0" brushRef="#br0">25 123 8100,'0'0'8996,"-17"113"-8196,15-59-192,0-1-223,0 1-225,2-2-32,0-4-128,0-6-64,0-9-128,0-9-257,0-14-1055</inkml:trace>
+  <inkml:trace contextRef="#ctx0" brushRef="#br0" timeOffset="377.19">0 112 6947,'0'0'7086,"16"-12"-6056,52-35-529,-66 46-483,-1 0 0,1 0-1,0 0 1,0 0-1,-1 0 1,1 0 0,0 0-1,0 0 1,0 1-1,0-1 1,0 1 0,0-1-1,0 1 1,0 0-1,0 0 1,0 0 0,0 0-1,0 0 1,0 0-1,0 1 1,0-1 0,-1 1-1,1-1 1,0 1-1,0 0 1,0 0 0,0 0-1,-1 0 1,1 0-1,0 0 1,-1 0 0,1 0-1,-1 1 1,1-1-1,-1 1 1,0-1-1,1 1 1,-1-1 0,0 1-1,0 0 1,0 0-1,0-1 1,-1 1 0,1 0-1,0 0 1,-1 0-1,1 0 1,-1 2 0,3 8 34,-1 0 1,0 1 0,-1-1 0,0 0 0,-2 19 0,0-23-35,-1 0 0,0 0 0,0 0 0,-1 0-1,0 0 1,-1 0 0,0-1 0,0 0 0,0 0 0,-1 0 0,0 0 0,0-1 0,-1 1 0,-11 9 0,-26 34 118,42-49-139,0 1 1,0-1-1,0 1 0,0-1 1,0 0-1,0 1 0,1 0 1,-1-1-1,1 1 0,-1-1 1,1 1-1,0 0 0,-1-1 1,1 1-1,0 0 0,0-1 0,0 1 1,0 3-1,1-4 1,0 0 1,-1 0-1,1 0 0,0 0 0,-1 0 0,1 0 1,0 0-1,0 0 0,0 0 0,0 0 0,0-1 1,0 1-1,0 0 0,0-1 0,0 1 1,0-1-1,0 1 0,1-1 0,1 1 0,7 2 10,1-2-1,0 1 1,0-1-1,20-1 1,-11 0 57,-4 1-23,3-1 74,-1 1 1,36 7-1,-51-7-101,-1-1 0,1 0 0,0 1 0,-1 0 0,1 0 0,0 0 0,-1 0 0,1 0 0,-1 0 0,0 1 0,1-1 0,-1 1 0,0 0 0,0-1 0,0 1 0,0 0 0,0 0 0,0 1 0,-1-1 0,1 0 0,-1 0 0,1 1 0,-1-1 0,0 1 0,0-1 0,0 1 0,1 4 0,-3-3-3,0-1-1,0 1 1,0 0-1,0-1 1,0 1-1,-1-1 0,1 1 1,-1-1-1,0 1 1,0-1-1,0 0 1,-1 0-1,1 0 1,-1 0-1,0-1 1,1 1-1,-1-1 0,0 0 1,-1 1-1,1-1 1,0 0-1,-8 2 1,-9 7-75,0-2 0,-33 11 0,-12-5-625,4-10-1404</inkml:trace>
+  <inkml:trace contextRef="#ctx0" brushRef="#br0" timeOffset="1458.76">687 43 6531,'0'0'6718,"-10"-7"-6259,2 2-356,-1 0 1,1 1-1,-1 0 1,0 0 0,0 1-1,-1 0 1,1 1-1,-11-2 1,17 4-75,0-1 0,-1 1 0,1 0 1,0 0-1,0 0 0,-1 0 0,1 1 0,0-1 0,0 1 0,-1 0 1,1 0-1,0 0 0,0 0 0,0 1 0,0-1 0,1 1 0,-1 0 1,0 0-1,1 0 0,-1 0 0,1 0 0,-1 0 0,1 1 1,0-1-1,0 1 0,0 0 0,0-1 0,1 1 0,-1 0 0,1 0 1,0 0-1,-2 6 0,1-4-25,1-1 1,0 1 0,0 0 0,0 0-1,0 0 1,1 0 0,0 0-1,0 0 1,0 0 0,1 0-1,-1 0 1,1 0 0,3 10-1,0-9 25,-1 1 0,1-1 0,0 0 0,0 0 0,0 0 0,1-1 0,0 1-1,10 7 1,-14-12-25,1 0-1,0 1 1,0-1-1,-1 0 0,1 1 1,-1-1-1,1 1 1,-1 0-1,0-1 1,0 1-1,1 0 1,-1 0-1,-1 0 0,1 0 1,0 0-1,0 0 1,-1 0-1,1 0 1,-1 0-1,1 0 1,-1 0-1,0 0 0,0 1 1,0-1-1,0 0 1,-1 0-1,1 0 1,-1 3-1,-1-2 20,0 0 0,-1 0-1,1 0 1,-1 0 0,1-1 0,-1 1 0,0-1-1,0 0 1,0 1 0,0-1 0,0-1-1,-1 1 1,1 0 0,-1-1 0,-4 2 0,-44 13 1097,52-16-981,13 3-54,-9-2-44,0 0 0,0 0 1,0 1-1,-1 0 0,1 0 0,0 0 0,-1 0 1,1 0-1,-1 1 0,1 0 0,-1 0 0,0 0 0,0 0 1,-1 0-1,1 0 0,-1 1 0,1-1 0,-1 1 1,0 0-1,0-1 0,-1 1 0,1 0 0,-1 0 0,0 0 1,1 6-1,-1-2 16,0 0 1,0 1-1,-1 0 1,0-1-1,-1 1 1,0-1-1,0 1 1,-1-1-1,0 0 1,0 0-1,-7 15 1,6-17-46,-13 37 115,16-42-134,0 0 0,-1 0 0,1 0 0,0 0 0,0 0 1,0 0-1,0 0 0,0 0 0,0 0 0,0 0 0,0 0 0,0 0 1,1-1-1,-1 1 0,0 0 0,0 0 0,1 0 0,-1 0 0,1 0 0,-1-1 1,1 1-1,-1 0 0,1 0 0,0-1 0,-1 1 0,1 0 0,0-1 1,-1 1-1,1 0 0,0-1 0,0 1 0,0-1 0,-1 0 0,1 1 1,0-1-1,0 0 0,0 1 0,0-1 0,0 0 0,0 0 0,1 0 1,15 1-195,-1-1 0,0-1 0,0-1 0,0 0 0,17-5 0,41-15-2350</inkml:trace>
+</inkml:ink>
+</file>
+
+<file path=word/ink/ink16.xml><?xml version="1.0" encoding="utf-8"?>
+<inkml:ink xmlns:inkml="http://www.w3.org/2003/InkML">
+  <inkml:definitions>
+    <inkml:context xml:id="ctx0">
+      <inkml:inkSource xml:id="inkSrc0">
+        <inkml:traceFormat>
+          <inkml:channel name="X" type="integer" min="-2.14748E9" max="2.14748E9" units="cm"/>
+          <inkml:channel name="Y" type="integer" min="-2.14748E9" max="2.14748E9" units="cm"/>
+          <inkml:channel name="F" type="integer" max="32767" units="dev"/>
+        </inkml:traceFormat>
+        <inkml:channelProperties>
+          <inkml:channelProperty channel="X" name="resolution" value="1000" units="1/cm"/>
+          <inkml:channelProperty channel="Y" name="resolution" value="1000" units="1/cm"/>
+          <inkml:channelProperty channel="F" name="resolution" value="0" units="1/dev"/>
+        </inkml:channelProperties>
+      </inkml:inkSource>
+      <inkml:timestamp xml:id="ts0" timeString="2024-03-26T07:12:12.953"/>
+    </inkml:context>
+    <inkml:brush xml:id="br0">
+      <inkml:brushProperty name="width" value="0.035" units="cm"/>
+      <inkml:brushProperty name="height" value="0.035" units="cm"/>
+      <inkml:brushProperty name="color" value="#E71224"/>
+    </inkml:brush>
+  </inkml:definitions>
+  <inkml:trace contextRef="#ctx0" brushRef="#br0">230 177 3746,'0'0'5063,"2"-3"-4241,12-11 3719,-50 14-3298,27 0-1166,0 0 0,0 0-1,0 1 1,0 0 0,0 1 0,0-1 0,0 2-1,1-1 1,-1 1 0,1 1 0,-1 0 0,1 0-1,0 0 1,1 1 0,-1 0 0,1 1-1,0-1 1,0 1 0,1 1 0,0-1 0,0 1-1,-9 13 1,13-16-45,-1 0-1,1 0 0,0 0 1,1 0-1,-1 0 1,1 0-1,-1 0 0,1 0 1,0 1-1,1-1 0,-1 1 1,1-1-1,0 0 1,0 1-1,0-1 0,1 1 1,1 7-1,-1-9-20,1 0 0,0 1-1,0-1 1,0 0 0,0 0-1,0 0 1,1-1 0,-1 1-1,1 0 1,0-1 0,0 0 0,0 0-1,0 0 1,0 0 0,0 0-1,1 0 1,-1-1 0,0 0-1,1 0 1,0 0 0,4 1 0,13 3 22,-1-2 0,0 0 0,36-1 1,5-8-1246,-55 4 514,1 0 1,-1 0 0,0 0-1,0-1 1,0 0 0,8-4 0,11-11-8508</inkml:trace>
+  <inkml:trace contextRef="#ctx0" brushRef="#br0" timeOffset="330.06">400 0 5410,'0'0'7124,"-3"4"-6297,-4 7-486,1 0 0,1 0 0,0 1 0,1-1 0,0 1 0,0 0 0,1 1 0,1-1 0,-2 20 0,1 126 301,4-102-623,-1-34-331,-1-10 357,0 0-1,2 0 1,2 17 0,-3-27-254,0 1 0,1-1 1,-1 0-1,1 0 0,-1 0 0,1 0 1,0 0-1,0 0 0,0 0 0,0 0 1,1 0-1,-1-1 0,0 1 0,1 0 1,-1-1-1,1 1 0,0-1 0,-1 1 1,1-1-1,0 0 0,0 0 0,0 0 1,0 0-1,3 1 0,13 1-5756</inkml:trace>
+  <inkml:trace contextRef="#ctx0" brushRef="#br0" timeOffset="1084.06">634 147 7043,'0'0'5806,"-16"-1"-5598,6-1-136,6 1-45,1 0 1,0 0-1,-1 0 0,0 1 1,1-1-1,-1 1 1,1 0-1,-1 0 0,1 0 1,-1 1-1,1-1 1,-1 1-1,1 0 0,-1 0 1,1 0-1,0 0 1,-1 1-1,1-1 0,0 1 1,0 0-1,0 0 0,0 0 1,0 0-1,1 0 1,-6 6-1,1 3 105,1 0-1,-1 0 1,2 0 0,0 1 0,0 0-1,1 0 1,0 0 0,1 1 0,1-1-1,0 1 1,0 0 0,1-1-1,1 1 1,0 0 0,4 23 0,-3-33-130,0-1 1,1 1-1,-1 0 1,1-1-1,-1 1 1,1-1-1,0 1 1,0-1-1,0 0 1,0 0-1,1 1 1,-1-2-1,1 1 1,-1 0-1,1 0 1,0-1-1,-1 0 1,1 1-1,0-1 1,0 0-1,0 0 1,0-1-1,5 2 1,-5-2-11,1 1 1,0-1-1,-1 1 1,1-1-1,0 0 1,-1 0-1,1-1 0,0 1 1,-1-1-1,1 0 1,-1 0-1,1 0 1,-1 0-1,1 0 1,-1-1-1,0 0 1,0 0-1,0 0 0,4-3 1,3-8 6,-1 0 0,-1-1 0,0 0 1,-1-1-1,0 0 0,-1 0 0,-1 0 0,0-1 1,-1 1-1,-1-1 0,-1 0 0,1-26 0,11 137 97,-12-86-84,1 1 0,0-1 0,0 1 0,1-1 0,0 0 0,0-1 0,11 16 0,-14-23-16,-1-1 0,1 1-1,-1 0 1,1-1 0,0 1-1,0 0 1,-1-1 0,1 1-1,0-1 1,0 1-1,-1-1 1,1 0 0,0 1-1,0-1 1,0 0 0,0 0-1,0 1 1,0-1 0,-1 0-1,1 0 1,0 0 0,0 0-1,0 0 1,0 0 0,0 0-1,0 0 1,0-1 0,0 1-1,0 0 1,-1-1 0,1 1-1,0 0 1,0-1-1,0 1 1,-1-1 0,1 1-1,0-1 1,0 1 0,-1-1-1,1 0 1,0 1 0,-1-1-1,1 0 1,-1 0 0,1 1-1,-1-1 1,1-1 0,27-50-25,-20 37-48,-2 4 54,19-31-33,-24 40 55,1 0 0,-1 0 0,0 1-1,1-1 1,-1 0 0,1 1 0,-1 0-1,1-1 1,0 1 0,0 0 0,-1 0 0,1 0-1,0 0 1,0 0 0,0 0 0,0 1 0,0-1-1,3 0 1,-4 2 2,1 1 1,-1 0-1,1-1 0,-1 1 0,0 0 1,0-1-1,1 1 0,-1 0 0,-1 0 1,1 0-1,0 0 0,0 0 0,0 4 0,3 3 9,-3-7-8,0 0 1,1 0 0,-1-1-1,1 1 1,-1 0 0,1-1-1,0 1 1,0-1-1,-1 1 1,1-1 0,0 0-1,1 0 1,-1 0-1,0 0 1,0 0 0,0 0-1,0-1 1,1 1-1,-1-1 1,0 1 0,1-1-1,-1 0 1,0 0 0,1 0-1,-1 0 1,0-1-1,1 1 1,-1-1 0,0 1-1,3-2 1,1 0 5,1 0 0,-1 0 0,0-1-1,0 0 1,0 0 0,0-1 0,0 1 0,-1-1 0,6-6 0,-5 5-8,-1-1 0,0-1 1,0 1-1,0-1 0,-1 1 1,0-1-1,-1 0 0,0-1 0,0 1 1,0-1-1,-1 1 0,0-1 0,0 0 1,-1 0-1,0 0 0,0 0 0,-1 0 1,0 1-1,-3-16 0,3 23 0,0-1 0,-1 1 0,1 0 0,-1 0 0,1 0 0,-1 0 0,1 0 0,0 0 0,-1 0 0,1 0 0,-1 0 0,1 1 0,0-1 0,-1 0 0,1 0 0,-1 0 0,1 0 0,0 0 0,-1 1 0,1-1 0,0 0 0,-1 0 0,1 1 0,0-1 0,-1 0 0,1 1 0,0-1 0,0 0 0,-1 1 0,1-1 0,0 0 0,0 1 0,-1-1 0,1 1 0,0-1 0,0 0 0,0 1 0,0-1 0,0 1 0,0 0 0,-2 3 35,0 1-1,1-1 1,0 1 0,0 0-1,0 0 1,0-1-1,1 1 1,0 0-1,0 0 1,0 0 0,0-1-1,1 1 1,0 0-1,0 0 1,0-1-1,1 1 1,-1-1-1,1 1 1,0-1 0,0 0-1,6 8 1,2-1 189,0-1 0,0 0 0,1 0 0,1-1 0,21 13 1,-17-12-41,-1 1-1,26 23 1,-40-33-186,0 0 0,0 0-1,1 1 1,-1-1 0,0 0-1,-1 0 1,1 1 0,0-1-1,0 1 1,0-1-1,-1 1 1,1-1 0,-1 1-1,1-1 1,-1 1 0,0 0-1,0-1 1,1 1-1,-1-1 1,0 1 0,-1 0-1,1-1 1,0 1 0,0-1-1,-1 1 1,1 0 0,-1-1-1,1 1 1,-1-1-1,1 1 1,-1-1 0,0 1-1,0-1 1,0 0 0,0 0-1,0 1 1,0-1 0,0 0-1,0 0 1,-1 0-1,1 0 1,0 0 0,-1 0-1,-1 1 1,-7 4-221,-1 1 1,0-2-1,0 1 0,-16 4 1,23-8 54,-37 12-3684,5-5-6308</inkml:trace>
+</inkml:ink>
+</file>
+
+<file path=word/ink/ink17.xml><?xml version="1.0" encoding="utf-8"?>
+<inkml:ink xmlns:inkml="http://www.w3.org/2003/InkML">
+  <inkml:definitions>
+    <inkml:context xml:id="ctx0">
+      <inkml:inkSource xml:id="inkSrc0">
+        <inkml:traceFormat>
+          <inkml:channel name="X" type="integer" min="-2.14748E9" max="2.14748E9" units="cm"/>
+          <inkml:channel name="Y" type="integer" min="-2.14748E9" max="2.14748E9" units="cm"/>
+          <inkml:channel name="F" type="integer" max="32767" units="dev"/>
+        </inkml:traceFormat>
+        <inkml:channelProperties>
+          <inkml:channelProperty channel="X" name="resolution" value="1000" units="1/cm"/>
+          <inkml:channelProperty channel="Y" name="resolution" value="1000" units="1/cm"/>
+          <inkml:channelProperty channel="F" name="resolution" value="0" units="1/dev"/>
+        </inkml:channelProperties>
+      </inkml:inkSource>
+      <inkml:timestamp xml:id="ts0" timeString="2024-03-26T07:13:17.046"/>
+    </inkml:context>
+    <inkml:brush xml:id="br0">
+      <inkml:brushProperty name="width" value="0.035" units="cm"/>
+      <inkml:brushProperty name="height" value="0.035" units="cm"/>
+      <inkml:brushProperty name="color" value="#E71224"/>
+    </inkml:brush>
+  </inkml:definitions>
+  <inkml:trace contextRef="#ctx0" brushRef="#br0">182 379 3650,'0'0'5698,"-1"-4"-4785,0 3-795,1-1 0,-1 1 0,1-1 0,-1 1-1,0 0 1,1-1 0,-1 1 0,0 0 0,0 0 0,0 0 0,0 0 0,0-1 0,0 1 0,0 1 0,0-1 0,0 0 0,-1 0 0,1 0 0,0 1 0,-1-1 0,-2-1 0,1 2 10,-1-1 1,1 0-1,-1 1 0,1-1 1,-1 1-1,1 0 0,-1 0 1,1 1-1,-1-1 1,-5 2-1,3 0-106,0 0 0,1 0 0,-1 0 0,1 1 0,0 0 1,0 0-1,0 0 0,0 1 0,0 0 0,1 0 0,-1 0 0,1 0 0,0 1 1,1-1-1,-1 1 0,1 0 0,-5 10 0,3-6-12,1 0 0,1 0 0,0 0 0,0 1-1,1-1 1,0 1 0,1-1 0,0 1 0,0 0 0,1 11 0,1-18-28,-1 0-1,1 0 1,-1 0 0,1 0-1,0 0 1,0 0 0,0 0 0,1-1-1,-1 1 1,1 0 0,-1-1 0,1 1-1,0-1 1,0 1 0,0-1-1,0 0 1,1 0 0,-1 0 0,0 0-1,1 0 1,0 0 0,-1-1 0,1 0-1,0 1 1,0-1 0,0 0 0,0 0-1,4 1 1,8 1-248,0-1 0,1 0 0,-1 0 0,21-2 0,-31 0 184,-1 0 2,0-1-1,0 1 1,0-1 0,0 0 0,0 0 0,0 0 0,0 0 0,-1-1 0,1 1 0,0-1 0,-1 0 0,1 0 0,-1 0 0,1-1 0,-1 1 0,0-1 0,0 0 0,0 0 0,-1 0 0,4-5 0,-2 2 116,-1 1 1,0-1-1,0 0 1,0 0-1,-1 0 0,0 0 1,0-1-1,0 1 1,-1-1-1,0 1 1,0-13-1,-1 19-14,0-1 0,-1 1 1,1 0-1,0 0 0,0 0 0,0-1 0,-1 1 0,1 0 0,0 0 0,-1 0 0,1 0 0,0 0 0,0 0 1,-1-1-1,1 1 0,0 0 0,-1 0 0,1 0 0,0 0 0,-1 0 0,1 0 0,0 0 0,-1 0 0,1 0 1,0 0-1,-1 0 0,1 1 0,0-1 0,0 0 0,-1 0 0,1 0 0,0 0 0,-1 0 0,1 1 0,0-1 1,0 0-1,-1 0 0,1 0 0,0 1 0,0-1 0,0 0 0,-1 0 0,1 1 0,0-1 0,0 0 0,0 1 1,0-1-1,0 0 0,-1 1 0,1 1 1,-1 0 1,0 0-1,0 1 1,1-1-1,-1 0 0,1 1 1,0-1-1,0 1 1,0-1-1,0 0 0,0 1 1,0-1-1,1 0 1,-1 1-1,1-1 1,0 0-1,-1 1 0,1-1 1,0 0-1,0 0 1,1 0-1,-1 0 1,0 0-1,1 0 0,-1 0 1,1 0-1,0-1 1,-1 1-1,1-1 1,0 1-1,0-1 0,0 0 1,0 1-1,0-1 1,4 1-1,3 2 8,1-1 1,0-1-1,0 0 0,0 0 1,0-1-1,0 0 0,13-1 1,-22-3-48,0 0 0,0 0 0,-1 1 0,1-1 0,0 0 0,-1 0 0,0 0 0,0 0 0,0 0 0,0 0 0,0 0 0,-1 0 0,0-4 0,0 5-71,0-1 0,0 1 0,0 0 0,0 0 1,0 0-1,0 0 0,-1 0 0,1 0 0,-1 0 1,1 0-1,-1 0 0,0 1 0,0-1 0,0 0 1,0 1-1,0 0 0,0-1 0,0 1 0,0 0 1,-1 0-1,1 1 0,0-1 0,-1 0 0,1 1 1,-1-1-1,1 1 0,0 0 0,-1 0 0,-4 0 1,4 1-2524,2 8-1322</inkml:trace>
+  <inkml:trace contextRef="#ctx0" brushRef="#br0" timeOffset="894.93">467 483 1953,'0'0'9578,"-4"80"-6484,8-48-3020,-3-31-80,-1 0-1,0-1 1,0 1 0,1-1 0,-1 1-1,0-1 1,1 0 0,-1 1-1,0-1 1,1 1 0,-1-1 0,1 1-1,-1-1 1,1 0 0,-1 1 0,1-1-1,-1 0 1,1 0 0,-1 1 0,1-1-1,-1 0 1,1 0 0,-1 0-1,1 0 1,-1 0 0,1 0 0,0 0-1,-1 0 1,1 0 0,-1 0 0,1 0-1,-1 0 1,1 0 0,0 0-1,-1 0 1,1 0 0,-1-1 0,1 1-1,-1 0 1,1 0 0,-1-1 0,1 1-1,-1 0 1,1-1 0,-1 1 0,0-1-1,1 1 1,-1 0 0,1-1-1,-1 1 1,0-1 0,1 1 0,-1-1-1,0 1 1,1-2 0,3-5-75,1 1 1,-1-1-1,0-1 1,-1 1-1,0-1 1,0 1-1,0-1 1,-1 0-1,2-15 1,9-25-177,-11 44 268,14 35 325,-15-29-338,0 0 1,0 0-1,0-1 0,0 1 1,0 0-1,1-1 0,-1 1 1,0-1-1,1 1 0,-1-1 1,1 0-1,-1 0 0,1 0 1,0 1-1,0-1 1,-1-1-1,1 1 0,0 0 1,0 0-1,0-1 0,0 1 1,0-1-1,0 0 0,0 1 1,0-1-1,2 0 0,-1-1-58,-1 1 0,0-1-1,1 0 1,-1 0 0,0 0 0,0 0-1,0-1 1,0 1 0,0 0-1,0-1 1,0 0 0,0 1-1,-1-1 1,1 0 0,0 0-1,-1 0 1,0 0 0,1 0 0,-1 0-1,0 0 1,1-4 0,-1 3-12,0 1 0,0-1 1,0 1-1,0 0 1,0-1-1,0 1 0,1 0 1,-1 0-1,1 0 1,0 0-1,0 0 0,-1 0 1,1 1-1,0-1 0,1 0 1,-1 1-1,2-2 1,1 2 68,-1 1 1,0 0 0,0-1-1,1 1 1,-1 1-1,0-1 1,0 0 0,0 1-1,8 2 1,-8-2-20,0 0 0,0 0 1,1 0-1,-1-1 0,0 0 0,0 0 1,1 0-1,-1 0 0,0-1 0,0 1 0,0-1 1,1 0-1,-1 0 0,0-1 0,0 1 1,4-4-1,-5 3-23,-1 0 1,1 0-1,-1-1 1,0 1 0,1-1-1,-1 0 1,-1 0-1,1 0 1,0 0-1,-1 0 1,1 0-1,-1 0 1,0-1-1,0 1 1,0 0 0,-1-1-1,1 1 1,-1 0-1,0-7 1,5-22 766,1 46-12,4 53-72,-2 11-213,0-5-336,-3 0 1,-6 88 0,1-161-96,0 1 1,0-1 0,0 0-1,0 1 1,0-1 0,-1 1-1,1-1 1,0 0 0,0 1-1,0-1 1,-1 1 0,1-1-1,0 0 1,0 1 0,-1-1-1,1 0 1,0 0 0,-1 1-1,1-1 1,0 0 0,-1 0-1,1 1 1,0-1 0,-1 0-1,1 0 1,0 0 0,-1 0-1,1 0 1,-1 1 0,1-1-1,0 0 1,-1 0 0,1 0-1,-1 0 1,1 0 0,-1 0-1,1 0 1,0 0 0,-1-1-1,1 1 1,-1 0 0,1 0-1,0 0 1,-1 0 0,1 0-1,0-1 1,-1 1 0,1 0-1,-1 0 1,1-1 0,0 1-1,0 0 1,-1-1 0,1 1-1,-1-1 1,-1-3-61,0-1 0,0 0 0,0 0-1,0 0 1,1 0 0,0 0 0,0 0 0,0 0 0,1-8 0,0-56-314,1 37 210,-2-27-116,2-70 41,0 114 304,1-1 0,1 1 0,0-1 0,1 1 1,11-28-1,-14 40-10,0 0 1,0 0-1,1 0 0,-1 1 1,1-1-1,-1 0 1,1 1-1,0-1 1,0 1-1,0 0 1,0-1-1,1 1 1,-1 0-1,0 0 0,1 0 1,-1 1-1,1-1 1,0 1-1,0-1 1,0 1-1,-1 0 1,1 0-1,0 0 1,0 1-1,5-1 1,-7 1-26,0 0 1,0 1 0,0-1 0,0 0 0,0 1 0,0-1 0,0 1 0,0 0 0,0-1 0,0 1 0,-1 0 0,1-1 0,0 1 0,-1 0 0,1 0 0,0 0 0,-1 0 0,1-1 0,-1 1 0,1 0 0,-1 0 0,0 0 0,1 0 0,-1 0 0,0 0 0,0 0 0,0 0 0,0 0 0,0 1 0,0 0 0,2 43 741,-3-35-663,1-2-48,0 1 0,-1-1 0,-1 0 0,1 1 0,-1-1 0,-4 9 0,6-15-170,-1 0 0,0 0 0,0 0 0,0 0 0,0 1 0,0-1 0,0-1 0,-1 1 0,1 0 0,0 0 0,-1 0 0,0-1-1,1 1 1,-1-1 0,0 1 0,0-1 0,0 0 0,0 1 0,0-1 0,0 0 0,0-1 0,0 1 0,-1 0 0,1-1 0,0 1 0,-4 0 0,0-1-3786</inkml:trace>
+  <inkml:trace contextRef="#ctx0" brushRef="#br0" timeOffset="1225.41">1039 337 7203,'0'0'7108,"0"74"-7076,0-56-32,0 2-32,0-1-417,0-4-415,0-2-1217,0-5-7491</inkml:trace>
+  <inkml:trace contextRef="#ctx0" brushRef="#br0" timeOffset="1602.31">1063 199 3362,'0'0'6242</inkml:trace>
+  <inkml:trace contextRef="#ctx0" brushRef="#br0" timeOffset="1603.31">1063 199 9124,'68'-71'4802,"-68"89"-4642,4 5 353,-2 7-321,2 2 32,-4-2 32,0 4-224,0-1-32,0 0 0,0 1-64,0-7-64,0-2-833,0-7-1504,0-1-8596</inkml:trace>
+  <inkml:trace contextRef="#ctx0" brushRef="#br0" timeOffset="2325.82">1264 357 5827,'0'0'5672,"15"-8"-4797,-9 5-737,0 0 0,-1-1 0,0 0 0,1 1 0,6-8 0,-11 9-121,0 1 0,1-1 0,-1 0 0,0 1 0,0-1 0,0 0 0,0 0 0,0 0 0,-1 1-1,1-1 1,-1 0 0,1 0 0,-1 0 0,0 0 0,1 0 0,-1 0 0,0 0 0,0 0 0,0 0-1,-1 0 1,0-4 0,1 6-8,-1-1-1,1 0 0,-1 0 1,1 1-1,-1-1 1,0 0-1,1 1 0,-1-1 1,0 1-1,1-1 0,-1 1 1,0-1-1,0 1 1,0-1-1,1 1 0,-1 0 1,0-1-1,0 1 1,0 0-1,0 0 0,0-1 1,0 1-1,1 0 0,-1 0 1,0 0-1,0 0 1,0 1-1,0-1 0,0 0 1,0 0-1,0 0 1,1 1-1,-1-1 0,0 0 1,-2 2-1,-27 13 154,26-10-156,0-1-1,1 1 0,0-1 0,0 1 0,0 0 1,1 1-1,0-1 0,0 0 0,0 1 1,0-1-1,-1 12 0,3-15-9,-1 0-1,1 0 1,0 0-1,0 0 1,0 0 0,0 0-1,1 0 1,-1 0 0,1 1-1,-1-1 1,1 0-1,-1 0 1,1-1 0,0 1-1,0 0 1,0 0 0,0 0-1,0 0 1,1-1-1,-1 1 1,1-1 0,-1 1-1,1-1 1,-1 1 0,1-1-1,0 0 1,-1 0-1,1 0 1,0 0 0,0 0-1,0 0 1,0 0-1,0-1 1,3 2 0,9 0-75,0 0 1,-1-1-1,1-1 1,0 0 0,0-1-1,-1 0 1,1-1-1,0 0 1,-1-1 0,0-1-1,1 0 1,-1-1-1,-1-1 1,1 0 0,-1 0-1,0-1 1,-1 0-1,1-1 1,-2-1-1,1 0 1,-1 0 0,14-17-1,-22 23 86,0-1 0,1 1 1,-1-1-1,-1 0 0,1 1 0,0-1 0,-1 0 0,0 0 0,0 0 0,1-9 0,-2 12 20,0 0-1,1 0 0,-1 0 1,-1 0-1,1 0 0,0-1 1,0 1-1,0 0 0,-1 0 1,1 0-1,0 0 0,-1 0 1,1 0-1,-1 0 0,1 0 1,-1 0-1,0 0 0,1 0 1,-1 0-1,0 0 0,0 1 1,1-1-1,-1 0 0,0 0 1,0 1-1,0-1 0,0 1 1,0-1-1,0 1 0,0-1 1,0 1-1,0 0 0,0-1 1,0 1-1,-1 0 0,1 0 1,0 0-1,0-1 0,0 1 1,-2 1-1,-3-1 39,0 1-1,0-1 1,1 1 0,-1 1-1,0-1 1,1 1 0,-1 0-1,1 0 1,0 1 0,0 0-1,0 0 1,0 0 0,0 0-1,1 1 1,-9 7 0,10-8-39,0 0 0,0 1 1,1-1-1,-1 1 1,1-1-1,0 1 1,0 0-1,0 0 1,0 0-1,1 0 1,-1 0-1,1 1 1,0-1-1,0 0 1,1 1-1,-1-1 0,1 0 1,0 1-1,0-1 1,1 0-1,1 9 1,-1-12-17,-1 0 1,1 0-1,0 1 0,0-1 1,0 0-1,-1 0 0,1-1 1,0 1-1,0 0 1,0 0-1,1 0 0,-1-1 1,0 1-1,0 0 1,0-1-1,0 1 0,1-1 1,-1 1-1,0-1 0,1 0 1,-1 0-1,0 0 1,0 1-1,1-1 0,1-1 1,35 0 162,-31-1-174,0-1 0,0 1 1,0-1-1,0 0 0,-1 0 1,1-1-1,-1 0 0,0 0 0,0-1 1,-1 0-1,1 0 0,-1 0 1,0 0-1,0-1 0,-1 0 1,0 0-1,0 0 0,0 0 1,0-1-1,-1 0 0,4-12 0,1-4-14,-1 1 0,-1-1 0,-2 0-1,0 0 1,2-39 0,-6-13 15,0 75 0,0 0 1,0 0-1,-1 1 0,1-1 0,0 0 1,0 0-1,0 1 0,-1-1 1,1 0-1,0 0 0,-1 0 0,1 0 1,0 1-1,-1-1 0,1 0 1,0 0-1,-1 0 0,1 0 0,0 0 1,-1 0-1,1 0 0,0 0 1,-1 0-1,1 0 0,0 0 1,-1 0-1,1 0 0,0 0 0,-1 0 1,1 0-1,0 0 0,-1 0 1,1 0-1,0-1 0,0 1 0,-1 0 1,1 0-1,0 0 0,-1-1 1,1 1-1,0 0 0,0 0 0,-1-1 1,1 1-1,0 0 0,0 0 1,0-1-1,0 1 0,-1 0 0,1-1 1,0 1-1,0 0 0,0-1 1,0 1-1,0 0 0,0-1 1,0 1-1,0 0 0,0-1 0,0 1 1,0 0-1,0-1 0,0 1 1,0 0-1,0-1 0,0 1 0,0 0 1,1-1-1,-19 24-4,11-6-159,1 0 1,1 0-1,1 1 1,1 0-1,0 0 1,1 0-1,1 1 0,1-1 1,0 0-1,1 0 1,1 1-1,1-1 1,1 0-1,9 27 1,21 31-3835</inkml:trace>
+  <inkml:trace contextRef="#ctx0" brushRef="#br0" timeOffset="3410.57">883 794 8260,'0'0'3164,"-8"19"-2983,-25 64-79,31-79-67,0 0 0,1-1 1,0 1-1,-1 0 0,1 0 0,1 0 1,-1 0-1,1 0 0,0 0 1,-1 0-1,2 0 0,-1 1 0,0-1 1,1 0-1,0 0 0,0 0 0,0-1 1,0 1-1,1 0 0,0 0 1,-1-1-1,1 1 0,4 4 0,-3-6-21,0 0 0,0 1-1,0-1 1,0 0-1,1-1 1,-1 1-1,1-1 1,-1 1-1,1-1 1,0 0-1,0-1 1,-1 1 0,1 0-1,0-1 1,0 0-1,0 0 1,0 0-1,-1-1 1,1 1-1,6-2 1,-7 1-43,0-1 0,0 1-1,0 0 1,0-1 0,0 0 0,0 1 0,0-1 0,-1 0-1,1-1 1,-1 1 0,0 0 0,1-1 0,-1 1 0,0-1 0,0 0-1,-1 0 1,1 0 0,2-5 0,17-52-1990,-19 51 1023,-1 14-40,-2 23 1141,0-18 36,1 0 1,0 1-1,0-1 1,1 0-1,1 0 0,3 16 1,-4-24-105,0 0 0,0 0 0,0 0 1,1 0-1,-1 0 0,0 0 0,1 0 0,0 0 0,-1 0 1,1-1-1,0 1 0,0-1 0,0 1 0,0-1 0,0 0 1,0 0-1,0 0 0,0 0 0,1 0 0,-1 0 0,0-1 1,1 1-1,-1-1 0,0 1 0,1-1 0,-1 0 0,1 0 1,-1 0-1,0 0 0,1-1 0,-1 1 0,1-1 0,2 0 1,-3 0-26,0 1 1,-1-1 0,1 1 0,0-1-1,0 1 1,-1-1 0,1 0 0,0 0-1,-1 0 1,1 0 0,-1 0 0,1-1-1,-1 1 1,1 0 0,-1-1 0,0 1-1,0-1 1,0 1 0,0-1 0,0 1-1,1-4 1,0 1-4,0-1 0,-1 1 0,0-1 0,0 0 0,0 1 0,-1-1-1,1 0 1,-1-8 0,-1 6 3,1 1 0,-1 0 0,0-1 0,0 1 0,-1 0 0,1-1 0,-2 1 0,1 0 0,0 0 0,-1 1 0,0-1 0,-1 0 0,-5-7 0,6 11 19,0 0 1,0 0-1,0 0 1,0 0 0,0 0-1,-1 0 1,1 1-1,-1 0 1,1 0-1,-1 0 1,-6-1 0,8 1-126,1 1 0,0 0 0,0 0 0,-1 0 1,1 0-1,0 1 0,0-1 0,0 0 0,-1 0 1,1 1-1,0-1 0,0 1 0,0-1 1,0 1-1,0-1 0,0 1 0,0 0 0,0-1 1,0 1-1,0 0 0,0 0 0,0 0 0,0 0 1,1 0-1,-1 0 0,0 0 0,1 0 1,-1 0-1,1 0 0,-1 0 0,1 0 0,-1 0 1,1 1-1,0-1 0,0 0 0,-1 0 0,1 0 1,0 2-1,0 18-7571</inkml:trace>
+  <inkml:trace contextRef="#ctx0" brushRef="#br0" timeOffset="3942.85">1297 767 5603,'0'0'5623,"-15"-1"-5473,-51 0-102,64 1-47,0 1 0,0 0 0,0-1 0,0 1-1,0 0 1,0 0 0,0 0 0,1 1 0,-1-1 0,0 0 0,1 0 0,-1 1 0,1-1 0,-1 1 0,1 0 0,0-1 0,0 1-1,0 0 1,0 0 0,0 0 0,0 0 0,-1 3 0,-8 43 20,10-45-20,-1 4 4,0 3 0,0 0 1,0 0-1,1 0 0,0 0 0,3 14 0,-3-22-5,1 1 1,-1-1-1,1 0 0,0 0 1,0 0-1,0 0 1,0 0-1,0 0 1,1 0-1,-1 0 0,0 0 1,1 0-1,0-1 1,-1 1-1,1 0 0,0-1 1,0 0-1,0 1 1,0-1-1,0 0 0,0 0 1,0 0-1,0 0 1,0 0-1,0-1 0,1 1 1,-1-1-1,4 1 1,0 0-5,0-1 0,0 1 0,-1-1 0,1 0 0,0 0 1,0-1-1,0 0 0,-1 0 0,1 0 0,0-1 0,-1 0 1,1 0-1,-1 0 0,0-1 0,0 0 0,0 0 0,0 0 1,0 0-1,0-1 0,5-5 0,-1-2-13,0-1-1,-1 0 1,0 0 0,0-1 0,-1 0-1,-1 0 1,5-17 0,1-3 55,-1-2 0,-2 0 0,-2 0 0,-1 0 0,-2-1 1,0-56-1,-25 138 276,15-32-193,1 0 0,1 1 0,0-1 0,1 1 0,0 0 0,1 0 0,1 0 0,0 0 0,1 0 0,1 0 0,3 15 0,-3-27-89,0 0 1,0 0 0,0 0-1,1-1 1,-1 1 0,1-1-1,0 1 1,0-1 0,0 0-1,0 1 1,0-1 0,0 0-1,1 0 1,-1-1-1,1 1 1,-1 0 0,1-1-1,0 0 1,-1 1 0,1-1-1,0 0 1,0 0 0,0-1-1,0 1 1,6 0 0,-5-1-39,-1 1 1,1-1 0,0 0-1,0-1 1,-1 1-1,1-1 1,0 1 0,0-1-1,-1 0 1,1-1 0,-1 1-1,1 0 1,-1-1 0,0 0-1,1 0 1,-1 0 0,0 0-1,0 0 1,-1-1-1,5-3 1,-4 1-25,1-1-1,-1 1 0,1-1 1,-1 0-1,-1 0 1,1 0-1,-1 0 0,-1-1 1,1 1-1,-1 0 1,0-1-1,0 1 0,-1-1 1,0-7-1,0 14 33,0-1 1,0 1-1,0-1 0,0 0 1,0 1-1,0-1 0,-1 1 0,1-1 1,0 1-1,0-1 0,-1 1 0,1-1 1,0 1-1,-1-1 0,1 1 0,-1 0 1,1-1-1,0 1 0,-1-1 0,1 1 1,-1 0-1,1 0 0,-1-1 0,1 1 1,-1 0-1,0 0 0,1-1 1,-1 1-1,1 0 0,-1 0 0,1 0 1,-1 0-1,1 0 0,-1 0 0,0 0 1,1 0-1,-1 0 0,1 0 0,-1 0 1,1 0-1,-1 1 0,0-1 0,1 0 1,-1 0-1,1 1 0,-1-1 0,1 0 1,-1 1-1,-2 0 16,1 0 0,0 0 0,-1 0 0,1 0-1,0 0 1,0 1 0,0-1 0,0 1 0,0 0 0,1-1 0,-4 4 0,3-2 12,1 0 1,-1 0 0,1 0 0,0 0-1,-1 0 1,1 0 0,1 0 0,-1 0-1,0 1 1,1-1 0,0 0 0,-1 0-1,1 1 1,1 4 0,-1-6-16,1 0-1,0-1 1,0 1 0,-1 0-1,1 0 1,0 0 0,1-1-1,-1 1 1,0 0 0,0-1-1,1 1 1,-1-1 0,1 0 0,-1 1-1,1-1 1,-1 0 0,1 0-1,2 1 1,5 2-1,1-1 0,1 0 1,-1 0-1,0-1 0,1 0 0,-1-1 0,19 0 0,186-5-617,-96-9-869</inkml:trace>
+</inkml:ink>
+</file>
+
+<file path=word/ink/ink18.xml><?xml version="1.0" encoding="utf-8"?>
+<inkml:ink xmlns:inkml="http://www.w3.org/2003/InkML">
+  <inkml:definitions>
+    <inkml:context xml:id="ctx0">
+      <inkml:inkSource xml:id="inkSrc0">
+        <inkml:traceFormat>
+          <inkml:channel name="X" type="integer" min="-2.14748E9" max="2.14748E9" units="cm"/>
+          <inkml:channel name="Y" type="integer" min="-2.14748E9" max="2.14748E9" units="cm"/>
+          <inkml:channel name="F" type="integer" max="32767" units="dev"/>
+        </inkml:traceFormat>
+        <inkml:channelProperties>
+          <inkml:channelProperty channel="X" name="resolution" value="1000" units="1/cm"/>
+          <inkml:channelProperty channel="Y" name="resolution" value="1000" units="1/cm"/>
+          <inkml:channelProperty channel="F" name="resolution" value="0" units="1/dev"/>
+        </inkml:channelProperties>
+      </inkml:inkSource>
+      <inkml:timestamp xml:id="ts0" timeString="2024-03-26T07:12:56.943"/>
+    </inkml:context>
+    <inkml:brush xml:id="br0">
+      <inkml:brushProperty name="width" value="0.035" units="cm"/>
+      <inkml:brushProperty name="height" value="0.035" units="cm"/>
+      <inkml:brushProperty name="color" value="#E71224"/>
+    </inkml:brush>
+  </inkml:definitions>
+  <inkml:trace contextRef="#ctx0" brushRef="#br0">0 157 2849,'1'1'10728,"18"0"-10533,57-5 355,-1-4 0,77-17 0,-26 3-130,596-70-2128,-660 84-2341</inkml:trace>
+</inkml:ink>
+</file>
+
+<file path=word/ink/ink19.xml><?xml version="1.0" encoding="utf-8"?>
+<inkml:ink xmlns:inkml="http://www.w3.org/2003/InkML">
+  <inkml:definitions>
+    <inkml:context xml:id="ctx0">
+      <inkml:inkSource xml:id="inkSrc0">
+        <inkml:traceFormat>
+          <inkml:channel name="X" type="integer" min="-2.14748E9" max="2.14748E9" units="cm"/>
+          <inkml:channel name="Y" type="integer" min="-2.14748E9" max="2.14748E9" units="cm"/>
+          <inkml:channel name="F" type="integer" max="32767" units="dev"/>
+        </inkml:traceFormat>
+        <inkml:channelProperties>
+          <inkml:channelProperty channel="X" name="resolution" value="1000" units="1/cm"/>
+          <inkml:channelProperty channel="Y" name="resolution" value="1000" units="1/cm"/>
+          <inkml:channelProperty channel="F" name="resolution" value="0" units="1/dev"/>
+        </inkml:channelProperties>
+      </inkml:inkSource>
+      <inkml:timestamp xml:id="ts0" timeString="2024-03-26T07:12:33.567"/>
+    </inkml:context>
+    <inkml:brush xml:id="br0">
+      <inkml:brushProperty name="width" value="0.035" units="cm"/>
+      <inkml:brushProperty name="height" value="0.035" units="cm"/>
+      <inkml:brushProperty name="color" value="#E71224"/>
+    </inkml:brush>
+  </inkml:definitions>
+  <inkml:trace contextRef="#ctx0" brushRef="#br0">37 499 4354,'0'0'9380,"0"24"-6925,0 385 1008,-3-404-3581,-3-10-42,-5-14-155,4-24-136,2 0-1,2-1 0,2 0 1,5-55-1,-3 72 555,0 18-96,0 0 1,1 0 0,0 1-1,0-1 1,1 1-1,0-1 1,1 1-1,-1 0 1,2 0 0,8-12-1,-11 16 6,1-1 0,1 1 0,-1 1 0,1-1 0,-1 0 0,1 1 0,0-1-1,0 1 1,0 0 0,1 1 0,-1-1 0,1 1 0,0 0 0,-1 0 0,1 0 0,0 1 0,0-1-1,0 1 1,9 0 0,-13 1-9,0 1 0,-1 0 0,1-1 0,0 1 0,-1 0 0,1-1-1,0 1 1,-1 0 0,1 0 0,-1 0 0,1 0 0,-1 0 0,1 0 0,-1 0 0,0-1-1,0 1 1,1 0 0,-1 0 0,0 0 0,0 0 0,0 0 0,0 0 0,0 0 0,0 0-1,0 0 1,0 0 0,-1 0 0,1 0 0,-1 2 0,-6 34 189,-20 19-68,21-48-115,2 1 0,-1-1 0,1 1 0,0 0 0,1 1 0,0-1 0,0 0 0,1 1 0,0-1 0,0 15-1,2-23-5,0 1 0,0-1 0,0 0 0,1 1 0,-1-1 0,1 0 0,-1 0 0,1 1 0,-1-1 0,1 0 0,0 0 0,0 0 0,-1 0 0,1 0 0,0 0 0,0 0 0,0 0 0,0 0 0,0 0 0,0 0 0,1-1 0,-1 1 0,0 0-1,0-1 1,0 1 0,1-1 0,-1 0 0,0 1 0,1-1 0,-1 0 0,3 1 0,53 1 138,-33-2-42,-21 0-95,0 0 0,0 0 0,0 0 0,0 1 0,0-1 0,0 1 0,0 0 1,0 0-1,0 0 0,0 0 0,0 0 0,-1 1 0,1-1 0,0 1 0,-1 0 0,1 0 1,-1 0-1,0 0 0,1 0 0,-1 0 0,0 1 0,-1-1 0,1 1 0,0-1 0,-1 1 1,1 0-1,-1 0 0,0 0 0,0 0 0,0-1 0,0 1 0,0 1 0,-1-1 0,1 0 1,-1 0-1,0 0 0,0 0 0,0 0 0,0 0 0,-1 0 0,1 0 0,-1 0 1,0 0-1,0 0 0,0 0 0,0 0 0,-3 5 0,-2 2 15,-1 0-1,0-1 0,0 0 1,0-1-1,-1 1 1,-1-2-1,-14 13 0,-75 47-33,68-48-36,15-11 29,15-8-31,0 0 0,0 0 1,-1 1-1,1-1 0,0 0 0,0 0 0,0 0 0,-1 0 0,1 1 0,0-1 0,0 0 0,-1 0 0,1 0 0,0 0 0,-1 0 0,1 0 0,0 0 0,0 0 0,-1 0 0,1 0 0,0 0 0,-1 0 0,1 0 0,0 0 0,-1 0 1,1 0-1,0 0 0,0 0 0,-1 0 0,1 0 0,0 0 0,0 0 0,-1-1 0,1 1 0,0 0 0,0 0 0,-1 0 0,1 0 0,0-1 0,0 1 0,0 0 0,-1 0 0,1-1 0,0 1 0,1-20-4078</inkml:trace>
+  <inkml:trace contextRef="#ctx0" brushRef="#br0" timeOffset="361.78">475 330 8772,'0'0'5869,"-16"10"-4914,3-3-758,6-3-98,-1-1 0,1 1 1,0 1-1,1-1 0,-1 1 1,1 1-1,0-1 0,0 1 1,1 0-1,0 0 0,0 1 1,0-1-1,1 1 0,-5 8 1,1 7 189,0 0 0,1 1 1,1 0-1,1 0 0,1 1 1,1-1-1,1 1 0,2 35 1,1-46-234,0 0 0,1 1 0,1-1 1,0-1-1,1 1 0,0 0 0,9 16 0,-9-22-76,0 0-1,0 0 0,1-1 1,0 1-1,0-1 0,1 0 1,-1 0-1,1-1 0,1 0 1,-1 0-1,1 0 0,13 6 1,-15-8-313,0-1 0,0 0 1,1 0-1,-1-1 0,1 0 1,-1 0-1,1 0 0,-1 0 0,1-1 1,-1 0-1,1 0 0,0-1 0,7-1 1,11-6-4993</inkml:trace>
+  <inkml:trace contextRef="#ctx0" brushRef="#br0" timeOffset="707.54">632 599 8548,'0'0'7491,"-5"103"-7010,5-88-129,0 4-320,0-8-32,0-2-64,0 1-224</inkml:trace>
+  <inkml:trace contextRef="#ctx0" brushRef="#br0" timeOffset="708.54">667 478 5603,'0'0'4578</inkml:trace>
+  <inkml:trace contextRef="#ctx0" brushRef="#br0" timeOffset="1115.73">823 640 4482,'0'0'10053,"-2"11"-9669,-4 91 181,7-102-586,0 0 0,0 0 0,0 0 0,0 0 0,1 0 0,-1 0 0,0 0 0,0 0 0,0 0 0,0-1 0,0 1 0,0 0 0,0-1 0,0 1 0,0-1 0,1 0 0,22-32-112,-21 28 142,-1 0-1,1 0 1,1 1-1,-1 0 1,0-1-1,9-6 0,-11 10-6,0 1-1,0-1 0,0 1 0,1-1 0,-1 1 0,0-1 1,0 1-1,0 0 0,1 0 0,-1 0 0,0-1 0,0 1 0,1 0 1,-1 1-1,0-1 0,0 0 0,1 0 0,-1 1 0,0-1 0,0 0 1,0 1-1,1-1 0,-1 1 0,0-1 0,0 1 0,0 0 1,0 0-1,0-1 0,0 1 0,0 0 0,0 0 0,-1 0 0,1 0 1,0 0-1,0 2 0,4 1 17,0 1-1,0 0 1,0-1 0,1 0 0,-1 0-1,1 0 1,0-1 0,0 0-1,10 3 1,-14-5-18,0 0 0,0-1 0,0 1-1,0-1 1,0 0 0,0 1 0,0-1 0,-1 0 0,1 0-1,0-1 1,0 1 0,0 0 0,0 0 0,0-1 0,0 0-1,0 1 1,0-1 0,0 0 0,-1 0 0,1 0-1,0 0 1,-1 0 0,1 0 0,0 0 0,-1-1 0,0 1-1,1 0 1,-1-1 0,0 1 0,0-1 0,0 0 0,0 1-1,0-1 1,0 0 0,0 0 0,1-3 0,4-17-5,-2-1 0,0 0 1,-1-1-1,-1-41 0,-4-33 1165,-3 178-482,2-49-461,2 1 0,1 35 0,1-59-260,0 0-1,0 0 0,1 0 0,0 0 0,0 0 0,1-1 0,0 1 0,0 0 1,1-1-1,0 0 0,0 0 0,0 0 0,7 6 0,5 0-1653,-1-5-2966</inkml:trace>
+  <inkml:trace contextRef="#ctx0" brushRef="#br0" timeOffset="1460.5">995 590 15271,'0'0'3105,"119"-78"-3105,-58 68-416,-11 5-640,-12 5-2658</inkml:trace>
+  <inkml:trace contextRef="#ctx0" brushRef="#br0" timeOffset="1790.21">1495 495 7075,'0'0'10565,"104"-15"-10085,-90 40-224,-8 5-31,-6 7-65,-2 1-32,-18 2-64,1-9-64,3-8-160,8-10-97,16-38-9219</inkml:trace>
+  <inkml:trace contextRef="#ctx0" brushRef="#br0" timeOffset="2135.7">1715 442 7331,'0'0'7716,"-64"96"-7460,64-73-96,8 2-128,12-7-32,4-6-64,4-4-320,2-8-865,-6 0-5442</inkml:trace>
+  <inkml:trace contextRef="#ctx0" brushRef="#br0" timeOffset="2136.7">1794 329 12582,'0'0'5890,"116"95"-5473,-83-45-161,-13 7-64,-12 8 32,-8 2-224,-9-2 32,-17-6-32,-10-11-480,-1-15-449,0-3-4001</inkml:trace>
+  <inkml:trace contextRef="#ctx0" brushRef="#br0" timeOffset="2668.78">2370 249 7043,'0'0'9023,"-19"-6"-8452,-61-22 16,74 26-506,0 0 0,0 0 0,0 1-1,0 0 1,0 0 0,0 1 0,-1 0 0,1 0 0,0 0 0,0 1 0,0 0 0,0 0 0,0 0-1,0 1 1,0 0 0,-9 4 0,12-4-65,1 0-1,-1 0 1,1 0-1,-1 0 1,1 0-1,0 1 1,0-1-1,0 1 0,0-1 1,0 1-1,1 0 1,-1-1-1,1 1 1,0 0-1,0 0 1,0 0-1,0 0 1,0 1-1,1-1 1,-1 0-1,1 0 1,0 0-1,0 0 1,0 1-1,0-1 1,1 0-1,0 6 1,2-4-8,-1 0 0,0 0 1,1-1-1,0 1 0,0-1 0,0 0 1,1 0-1,-1 0 0,1 0 1,0 0-1,0-1 0,1 0 0,-1 0 1,9 5-1,27 23-28,-38-29 19,-1 0-1,1 0 1,-1-1-1,1 1 1,-1 0-1,0 0 1,1 0 0,-1 1-1,0-1 1,-1 0-1,1 0 1,0 1-1,-1-1 1,1 0 0,-1 1-1,1 2 1,-2-3 2,1-1 1,-1 1 0,0 0 0,0 0-1,0-1 1,0 1 0,0-1 0,0 1-1,0-1 1,0 1 0,-1-1 0,1 0-1,0 1 1,-1-1 0,1 0 0,-1 0-1,0 0 1,1 0 0,-1 0-1,0-1 1,0 1 0,-2 0 0,-50 17 42,42-14-32,-11 2 9,-25 11 54,88-15-43,-3-3-41,-21 0 53,0 0 1,1 1-1,-1 1 0,29 5 1,-42-5-24,1-1 0,-1 1 1,0 1-1,0-1 0,0 0 1,0 1-1,0-1 1,0 1-1,0 0 0,0 0 1,0 0-1,-1 1 0,1-1 1,-1 1-1,0-1 0,0 1 1,0 0-1,0 0 1,0 0-1,-1 0 0,1 0 1,-1 0-1,0 0 0,1 0 1,-2 1-1,1-1 1,0 0-1,0 5 0,-1-1 31,1 1 1,-1 0-1,-1 0 0,1-1 0,-1 1 1,0 0-1,-1-1 0,0 1 0,0-1 0,-1 0 1,-4 8-1,-3 4 129,-1 0 0,-21 26 0,20-30-45,1 1 1,1-1-1,0 2 0,-10 23 1,19-38-134,0 1 1,0 0 0,0 0 0,1-1-1,-1 1 1,1 0 0,-1 0 0,1 0-1,0 0 1,0 0 0,0 0-1,2 5 1,-2-6-9,1-1 1,-1 0-1,1 1 0,0-1 1,0 0-1,-1 1 0,1-1 1,0 0-1,0 0 0,0 0 0,1 0 1,-1 0-1,0 0 0,0 0 1,0 0-1,1 0 0,2 1 1,4 0-85,0 0 1,1 0-1,-1 0 1,0-1-1,1-1 1,16 0-1,-21 0 40,8 0-607,1-1 0,0 0 0,-1 0-1,24-7 1,0-4-3581</inkml:trace>
+  <inkml:trace contextRef="#ctx0" brushRef="#br0" timeOffset="3263.85">2768 423 7139,'0'0'6462,"-11"-6"-5961,7 3-407,0 1 0,0-1 0,0 1 0,0 0 0,0 1 0,-1-1 0,1 1 0,-1-1 0,1 1 0,-1 1 0,0-1 0,1 1 0,-1-1 0,0 1 0,1 1 0,-1-1 0,0 1 0,1 0 0,-1 0 0,1 0 0,-1 0 0,1 1 0,-1 0 0,1 0 0,0 0 0,0 0 0,0 1 0,0 0 0,0-1 0,-4 6 0,7-7-56,0 0 1,0 0 0,0 0-1,0 1 1,0-1-1,0 0 1,0 0-1,1 1 1,-1-1 0,0 0-1,1 1 1,-1-1-1,1 0 1,-1 1-1,1-1 1,0 1 0,0-1-1,0 1 1,0-1-1,0 1 1,0-1-1,0 1 1,0-1 0,0 1-1,1-1 1,-1 1-1,0-1 1,1 0-1,0 1 1,-1-1 0,1 0-1,0 1 1,0-1-1,-1 0 1,1 0-1,0 0 1,2 2 0,4 4 3,0-1-1,1 0 1,-1-1 0,16 9 0,-13-8-20,-4-2-9,7 3 16,0 2 0,-1-1 0,16 15 0,-26-20-30,1-1 1,0 1-1,-1 0 0,1 0 1,-1 0-1,0 1 1,0-1-1,0 0 0,-1 1 1,1 0-1,-1-1 0,0 1 1,0 0-1,0-1 0,0 1 1,-1 0-1,1 0 1,-1 7-1,-1-9 3,0 1 0,0-1 0,0 0 0,0 1 0,0-1 0,0 0 1,-1 1-1,1-1 0,-1 0 0,0 0 0,1 0 0,-1 0 0,0-1 0,0 1 0,0-1 0,-1 1 0,1-1 0,0 1 1,0-1-1,-1 0 0,1 0 0,-1 0 0,1 0 0,-4 0 0,-3 2-14,-1-1 0,0 0-1,0 0 1,0-1 0,-10 0 0,19-1-29,1 0 1,0-1-1,0 1 1,0-1-1,0 1 1,0 0-1,-1-1 1,1 1 0,0-1-1,0 1 1,0-1-1,0 1 1,0 0-1,0-1 1,0 1-1,1-1 1,-1 1 0,0 0-1,0-1 1,0 1-1,0-1 1,0 1-1,1 0 1,-1-1-1,0 1 1,0 0 0,0-1-1,1 1 1,-1 0-1,0-1 1,1 1-1,-1 0 1,0-1-1,1 1 1,-1 0 0,12-16-1407,14-5-3294,39-24 0,-31 25-530</inkml:trace>
+  <inkml:trace contextRef="#ctx0" brushRef="#br0" timeOffset="3921.79">2881 531 1825,'0'0'12603,"2"-3"-11675,6-3-205,-5 17 127,-3-9-807,0 0-1,1 0 0,-1 0 1,0 0-1,1 0 0,-1 0 1,1 0-1,0 0 0,0 0 1,0 0-1,0 0 0,0-1 1,0 1-1,0 0 0,0-1 1,1 1-1,-1-1 0,1 1 1,-1-1-1,1 0 0,-1 0 1,1 1-1,0-1 0,0 0 1,0 0-1,1 0 0,-1 0-57,0-1-1,-1 0 0,1 1 1,0-1-1,0 0 0,-1 0 1,1 0-1,0 0 0,-1 0 1,1-1-1,0 1 0,-1 0 1,1-1-1,0 1 0,-1-1 1,1 0-1,-1 1 1,1-1-1,-1 0 0,1 0 1,-1 0-1,0 0 0,1 0 1,-1 0-1,0-1 0,0 1 1,0 0-1,0-1 0,0 1 1,0-1-1,1-2 0,20-19-134,-20 25 165,1-1-1,-1 1 0,0 0 1,0 0-1,0 0 0,0 0 1,0 0-1,-1 0 0,4 5 1,5 6 71,-6-9-86,1-1 1,-1 0-1,1 0 0,-1 0 1,1-1-1,0 0 1,0 1-1,0-2 0,0 1 1,0-1-1,1 0 1,-1 0-1,0 0 0,1 0 1,-1-1-1,9-1 1,-11 1-38,1 0 1,-1-1-1,1 0 0,-1 0 1,1 0-1,-1 0 1,0 0-1,0-1 0,1 1 1,-1-1-1,0 0 1,0 0-1,0 0 0,-1 0 1,1-1-1,0 1 1,-1-1-1,0 1 0,1-1 1,-1 0-1,0 0 1,-1 0-1,1 0 0,0 0 1,1-5-1,1-12 1,0 1-1,-1-1 0,-1 0 0,0 1 0,-3-35 1,0 21 470,1 31-215,0 19-11,7 136 675,45 256 0,-50-365-1136,-2-44 249,0 0 0,0 1 0,0-1-1,0 0 1,0 0 0,0 1 0,0-1 0,0 0-1,0 1 1,0-1 0,-1 0 0,1 0 0,0 1-1,0-1 1,0 0 0,0 0 0,-1 1 0,1-1-1,0 0 1,0 0 0,-1 0 0,1 1 0,0-1-1,0 0 1,-1 0 0,1 0 0,0 0 0,0 0-1,-1 0 1,1 1 0,0-1 0,-1 0 0,1 0-1,0 0 1,-1 0 0,1 0 0,-19-14-36,10 2 36,0 0 1,0 0 0,1-1-1,1 0 1,0 0 0,1 0-1,1-1 1,0 0 0,1 0-1,-5-26 1,3 2 15,2-2 0,2-71 1,3 97-12,0-1 0,1 0 0,0 1 0,2 0 0,-1 0 0,2 0 0,10-24 0,-13 33-2,1 0 1,-1 0 0,1 0-1,0 1 1,0 0 0,1-1-1,-1 1 1,1 0 0,0 1-1,0-1 1,0 1 0,0 0-1,1 0 1,-1 0 0,1 0-1,0 1 1,0 0 0,0 0-1,0 0 1,0 0 0,0 1 0,1 0-1,-1 0 1,8 0 0,-12 1 2,0 0 1,0 0 0,0 1-1,1-1 1,-1 0 0,0 0 0,0 1-1,0-1 1,0 1 0,0-1-1,1 1 1,-1-1 0,0 1-1,0 0 1,0 0 0,-1-1 0,1 1-1,0 0 1,0 0 0,0 0-1,0 0 1,-1 0 0,2 2 0,0 1 14,-1-1 1,0 1 0,1 0 0,-1-1 0,-1 1 0,1 0 0,0 7 0,-1 1 23,0-1 1,-1 1-1,0-1 1,-5 20 0,-12 10 0,15-35-219,-1 0 0,2 0 0,-1 1-1,0-1 1,1 1 0,0 0 0,1 0-1,-1 7 1,9-14-8067</inkml:trace>
+  <inkml:trace contextRef="#ctx0" brushRef="#br0" timeOffset="4439.3">3426 539 2753,'0'0'14012,"-1"1"-13975,1 0-1,0-1 1,0 1 0,0 0-1,0-1 1,0 1 0,0 0-1,0 0 1,0-1 0,1 1 0,-1 0-1,0-1 1,0 1 0,0 0-1,1-1 1,-1 1 0,0 0-1,1-1 1,-1 1 0,1-1-1,-1 1 1,1-1 0,0 2-1,1-2-27,-1 0-1,1 0 1,-1 1-1,1-1 0,-1 0 1,0-1-1,1 1 1,-1 0-1,1 0 0,-1 0 1,1-1-1,-1 1 1,1-1-1,-1 1 1,0-1-1,1 0 0,-1 0 1,0 1-1,0-1 1,1 0-1,-1 0 0,0 0 1,0 0-1,0 0 1,0 0-1,0-1 0,0 1 1,-1 0-1,1 0 1,0-1-1,-1 1 0,1 0 1,0-1-1,-1 1 1,0-1-1,1 1 1,-1-1-1,0-2 0,2-8-95,0-1 0,-1 1-1,-1-22 1,0 20 55,0 14 34,0-1 0,0 1 0,0 0 0,0 0 1,0 0-1,0 0 0,0-1 0,0 1 0,0 0 0,0 0 0,0 0 0,0-1 0,0 1 1,0 0-1,-1 0 0,1 0 0,0 0 0,0-1 0,0 1 0,0 0 0,0 0 0,0 0 1,0 0-1,0 0 0,-1-1 0,1 1 0,0 0 0,0 0 0,0 0 0,0 0 0,0 0 0,-1 0 1,1 0-1,0 0 0,0-1 0,0 1 0,0 0 0,-1 0 0,1 0 0,0 0 0,0 0 1,0 0-1,-1 0 0,1 0 0,0 0 0,0 0 0,0 0 0,0 0 0,-1 0 0,1 0 1,0 0-1,0 1 0,0-1 0,0 0 0,-1 0 0,1 0 0,0 0 0,0 0 0,-1 0 0,-6 7 21,4-3-18,1 0-1,-1 1 0,1 0 1,0 0-1,1 0 0,-1 0 1,1 0-1,0 0 0,0 0 1,1 0-1,-1 0 0,1 0 1,0 0-1,1 0 0,1 10 1,-1-8 0,1 1 0,-1-1 1,1 0-1,1 1 0,-1-1 1,1 0-1,1 0 0,-1-1 1,1 1-1,5 6 1,-7-10-5,0-1 1,0 0-1,0 0 1,0 0-1,0 0 1,0 0-1,1 0 1,-1 0-1,1-1 1,-1 1-1,1-1 1,0 0-1,0 0 1,-1 0 0,1 0-1,0 0 1,0-1-1,0 1 1,0-1-1,0 0 1,0 1-1,0-2 1,0 1-1,0 0 1,0 0-1,-1-1 1,5-1 0,-3 0-4,1 0 0,-1 0 1,0-1-1,0 0 1,-1 0-1,1 0 0,-1 0 1,1 0-1,-1-1 1,0 1-1,0-1 0,0 0 1,-1 0-1,1 0 1,-1 0-1,2-6 1,1-3-14,-1 1 1,-1-1 0,0-1 0,2-21-1,-4 27 4,0 1-1,-1-1 1,0 1-1,0 0 1,-1-1-1,0 1 0,0 0 1,-1-1-1,-5-13 1,5 19 6,1 0 0,-1 0 1,0 0-1,0 0 0,0 0 0,0 0 1,0 1-1,-1-1 0,1 1 0,0-1 1,-1 1-1,-4-2 0,6 3 3,1-1-1,-1 1 0,0 0 0,1-1 1,-1 1-1,0 0 0,1 0 0,-1-1 1,0 1-1,0 0 0,1 0 1,-1 0-1,0 0 0,0 0 0,1 0 1,-1 0-1,0 0 0,0 0 1,1 0-1,-1 1 0,0-1 0,1 0 1,-1 0-1,0 1 0,1-1 1,-1 0-1,0 1 0,1-1 0,-1 1 1,1-1-1,-1 1 0,1-1 0,-1 1 1,1-1-1,-1 1 0,1-1 1,-1 1-1,1 0 0,0-1 0,-1 1 1,1 0-1,0-1 0,0 1 1,-1 0-1,1 0 0,0-1 0,0 2 1,0 7 26,1 0 1,0-1 0,0 1 0,1-1-1,0 1 1,0-1 0,1 0 0,0 0-1,0 0 1,1 0 0,0-1-1,1 1 1,0-1 0,6 7 0,27 53 121,-37-65-230,0 0-1,-1-1 1,1 1 0,0 0-1,0-1 1,0 1-1,1-1 1,-1 1-1,0-1 1,0 1 0,1-1-1,-1 0 1,1 0-1,-1 0 1,1 1 0,-1-2-1,1 1 1,0 0-1,0 0 1,-1 0-1,1-1 1,0 1 0,0-1-1,0 1 1,0-1-1,0 0 1,3 0 0,12 0-4724</inkml:trace>
+  <inkml:trace contextRef="#ctx0" brushRef="#br0" timeOffset="4800.87">3897 299 7940,'0'0'9316,"-100"53"-8740,92-16-288,8 3 128,0 2 1,0-7-225,15-2-128,13-4-64,4-11-64,5-10-32,-6-8-384,-1-6-641,-8-19-2689,-9-7-2465</inkml:trace>
+  <inkml:trace contextRef="#ctx0" brushRef="#br0" timeOffset="5210.55">4003 280 5475,'0'0'13734,"67"45"-12902,-54-3-63,-6 3-161,-7 2-320,0-2-192,-5-6-96,-12-8-224,0-11-256,4-10-1089,8-10-2337</inkml:trace>
+  <inkml:trace contextRef="#ctx0" brushRef="#br0" timeOffset="5211.55">4311 284 784,'0'0'17624,"-26"-14"-17624,26 28-1664,0 6-3459</inkml:trace>
+  <inkml:trace contextRef="#ctx0" brushRef="#br0" timeOffset="5212.55">4343 509 10309,'0'0'10020,"-67"110"-10020,54-83-288,0-2-384,-4-6-1313,2-4-4706</inkml:trace>
+  <inkml:trace contextRef="#ctx0" brushRef="#br0" timeOffset="5633.74">4814 233 8708,'0'0'5720,"-19"-3"-4989,-60-8-64,77 10-608,0 1 1,-1 0 0,1 0-1,0-1 1,0 1-1,0 0 1,0 1-1,-1-1 1,1 0-1,0 1 1,0-1 0,0 1-1,0 0 1,0-1-1,0 1 1,0 0-1,0 0 1,0 1-1,0-1 1,1 0-1,-1 0 1,0 1 0,1-1-1,-1 1 1,1 0-1,0-1 1,-1 1-1,1 0 1,0 0-1,0 0 1,0 0-1,0 0 1,0 0 0,1 0-1,-1 0 1,0 4-1,1-2-3,0-1-1,0 1 0,0-1 1,0 1-1,1-1 0,0 0 1,-1 1-1,1-1 0,1 0 1,-1 1-1,0-1 0,1 0 1,0 0-1,-1 0 0,1 0 1,0-1-1,0 1 0,4 3 1,32 20 92,-22-17-125,-1 2 0,-1 0 0,21 18 0,-33-27-22,0 0-1,1 1 1,-1-1 0,0 1-1,-1-1 1,1 1-1,0-1 1,-1 1-1,1 0 1,-1 0 0,0 0-1,0 0 1,0 0-1,0 0 1,-1 0 0,1 0-1,-1 0 1,0 0-1,0 0 1,0 0-1,0 0 1,0 0 0,-1 1-1,1-1 1,-1 0-1,-1 3 1,-1-2 14,1 0 0,-2 0 0,1 0 0,0-1 0,-1 1 0,1-1 1,-1 1-1,0-1 0,0-1 0,0 1 0,-1 0 0,-5 2 0,3-2-53,1 0 0,-1 0 0,-1 0 1,1-1-1,0 0 0,0 0 0,-13 1 0,19-3-485,10-13-6088,13-1-2732</inkml:trace>
+  <inkml:trace contextRef="#ctx0" brushRef="#br0" timeOffset="6010.43">4936 203 8548,'0'0'10789,"-28"74"-10373,28-32 224,0 3-255,0 3-65,6 1-224,-1-4-96,1-5-64,-1-10-417,-1-10-575,-2-10-1761</inkml:trace>
+  <inkml:trace contextRef="#ctx0" brushRef="#br0" timeOffset="6748.47">4937 456 5250,'0'0'4466,"-2"-15"-1590,-4-49-576,6 62-2234,-1 0 0,1 0 1,0 0-1,-1 0 0,1 1 0,0-1 0,0 0 0,0 0 1,1 0-1,-1 0 0,0 0 0,1 0 0,-1 1 0,1-1 0,0 0 1,0 0-1,-1 1 0,1-1 0,0 0 0,1 1 0,-1-1 0,0 1 1,0-1-1,0 1 0,1 0 0,-1-1 0,1 1 0,-1 0 1,1 0-1,0 0 0,-1 0 0,1 0 0,0 1 0,0-1 0,-1 0 1,1 1-1,0-1 0,0 1 0,3 0 0,-1 0-20,-1 0 1,0 0-1,0 0 0,1 1 1,-1 0-1,0-1 0,0 1 0,0 0 1,0 1-1,0-1 0,0 1 0,0-1 1,0 1-1,-1 0 0,1 0 0,-1 0 1,1 0-1,-1 0 0,0 1 1,3 2-1,2 7 59,0 0 1,0 1-1,-1-1 1,-1 1-1,0 1 1,-1-1 0,0 1-1,2 25 1,-5-53-147,0 0 0,0 0 0,6-24 0,-5 32 45,-1 0-1,1 1 1,0-1-1,1 1 0,-1-1 1,1 1-1,0 0 0,1 0 1,-1 0-1,1 0 0,8-7 1,-11 11-2,0 0 0,0 0 0,0 0 0,0 0 0,0 0 0,0 0 0,1 0 0,-1 0 0,0 1 0,1-1 0,-1 1 0,0-1 0,1 1 0,-1-1 0,1 1 0,-1 0 0,1 0 0,-1 0 0,1 0 0,-1 0 0,1 0 0,-1 0 0,1 0 0,-1 0 0,3 1 0,-3 1 3,1-1 1,0 0-1,-1 1 0,1-1 1,0 1-1,-1 0 1,0-1-1,1 1 0,-1 0 1,0 0-1,0 0 1,0 0-1,0 0 1,0 0-1,0 2 0,2 7 67,0 1 0,-1 0-1,0 0 1,0 22-1,1 13 343,-3-46-414,0-1 1,0 0-1,0 0 0,0 0 0,0 0 0,0 1 1,0-1-1,0 0 0,0 0 0,1 0 0,-1 0 1,0 0-1,0 1 0,0-1 0,0 0 0,0 0 1,0 0-1,0 0 0,0 0 0,0 0 0,1 0 1,-1 1-1,0-1 0,0 0 0,0 0 0,0 0 1,0 0-1,1 0 0,-1 0 0,0 0 0,0 0 1,0 0-1,0 0 0,0 0 0,1 0 0,-1 0 1,0 0-1,0 0 0,0 0 0,0 0 0,1 0 1,-1 0-1,0 0 0,0 0 0,0 0 0,0 0 0,0 0 1,1 0-1,-1 0 0,0 0 0,0 0 0,0-1 1,0 1-1,0 0 0,0 0 0,0 0 0,1 0 1,-1 0-1,0 0 0,0-1 0,13-23-143,8-42 25,-17 50 93,0 0-1,2 1 1,0-1-1,13-23 0,-19 39 27,0 0 0,0 0-1,0 1 1,0-1-1,0 0 1,1 1 0,-1-1-1,0 0 1,0 0 0,0 1-1,0-1 1,0 0-1,0 1 1,0-1 0,1 0-1,-1 0 1,0 1-1,0-1 1,0 0 0,1 0-1,-1 0 1,0 1 0,0-1-1,0 0 1,1 0-1,-1 0 1,0 0 0,1 0-1,-1 1 1,0-1-1,0 0 1,1 0 0,-1 0-1,0 0 1,1 0 0,-1 0-1,0 0 1,0 0-1,1 0 1,-1 0 0,0 0-1,1 0 1,-1 0-1,0 0 1,0 0 0,1-1-1,-1 1 1,0 0-1,0 0 1,1 0 0,-1 0-1,0 0 1,0-1 0,1 1-1,-1 0 1,0 0-1,0 0 1,1-1 0,0 32 67,-1-28-55,-1 10 34,1 0 1,1 0-1,0 0 1,1 0-1,6 23 0,-7-33-51,1 0 1,-1 0-1,1 0 0,-1 0 0,1 0 0,0 0 0,0-1 0,0 1 0,0-1 0,0 0 0,1 1 0,-1-1 0,1 0 0,0 0 1,-1-1-1,1 1 0,0 0 0,0-1 0,0 0 0,0 0 0,0 0 0,0 0 0,1 0 0,-1-1 0,0 1 0,0-1 0,1 0 0,4 0 1,-5-1 1,0 1 0,0-1 0,0 0 0,0 0 0,-1-1 1,1 1-1,0-1 0,-1 1 0,1-1 0,-1 0 0,0 0 0,1 0 1,-1 0-1,0 0 0,0 0 0,0-1 0,-1 1 0,1-1 1,0 0-1,-1 1 0,0-1 0,2-4 0,26-74-3,-26 71-1,13-43 7,55-202 4,-88 301-226,10-32 236,1 2 0,0-1 0,-3 18 0,2 4-7,-1 43-1,7-71-8,1 0 0,0 0 1,1-1-1,-1 1 0,1 0 0,1 0 1,0-1-1,0 1 0,1-1 0,0 0 1,4 9-1,-5-14-22,0 0 1,0 0-1,1 1 1,-1-2-1,1 1 1,-1 0-1,1 0 1,0-1-1,0 0 1,0 1-1,0-1 1,1 0-1,-1-1 1,0 1-1,1-1 1,0 1-1,-1-1 1,1 0 0,0 0-1,-1-1 1,1 1-1,0-1 1,0 1-1,0-1 1,-1-1-1,1 1 1,0 0-1,5-2 1,-4 0-58,0 0 1,-1 1 0,0-2 0,1 1-1,-1 0 1,0-1 0,0 0 0,-1 0-1,1 0 1,0 0 0,-1-1 0,0 1-1,0-1 1,0 0 0,0 0 0,-1 0-1,1 0 1,-1-1 0,0 1 0,0 0-1,1-10 1,1-4-57,-2-1 0,0 0 0,-1 0 0,-1 0 0,-4-25 0,3 154 1516,-1-34-237,2-68-1038,0-1-1,-1 1 0,0-1 0,0 1 1,0-1-1,-4 9 0,5-14-257,-1 0 0,0 0-1,0 0 1,0 0 0,0 0 0,-1 0-1,1 0 1,0 0 0,-1-1 0,1 1-1,-1 0 1,0-1 0,0 1 0,1-1-1,-1 0 1,0 0 0,0 0 0,0 0-1,0 0 1,-1 0 0,1 0 0,0 0-1,0-1 1,0 1 0,-3-1 0,-25 1-9393</inkml:trace>
+  <inkml:trace contextRef="#ctx0" brushRef="#br0" timeOffset="7125.66">5420 164 14535,'0'0'3297,"155"-30"-3297,-91 30-1024,-14 0-4995</inkml:trace>
+  <inkml:trace contextRef="#ctx0" brushRef="#br0" timeOffset="7126.66">5978 139 15431,'0'0'2081</inkml:trace>
+  <inkml:trace contextRef="#ctx0" brushRef="#br0" timeOffset="7455">6011 382 15431,'0'0'4194,"-60"89"-4194,44-64-576,-3-2-897,-3 1-4706</inkml:trace>
+  <inkml:trace contextRef="#ctx0" brushRef="#br0" timeOffset="7800.06">6424 1 8196,'0'0'9823,"15"5"-9215,46 23-202,-59-27-381,-1 1 1,1 0-1,0 0 1,-1 0-1,1 1 1,-1-1-1,0 0 1,0 0-1,0 1 1,0-1-1,0 1 1,0-1-1,-1 1 1,1-1-1,-1 1 1,0-1-1,1 1 1,-1-1-1,0 1 1,-1 2-1,-7 50 417,7-54-427,-19 63 311,16-54-249,0 1 0,0 0 0,0 0 0,2 1-1,-1-1 1,2 1 0,-1-1 0,1 1 0,1-1 0,0 1 0,3 14 0,-3-24-76,1-1 0,-1 1 0,1 0 0,0 0 0,0-1 1,0 1-1,0 0 0,0-1 0,0 1 0,0-1 0,0 0 0,1 1 1,-1-1-1,0 0 0,1 0 0,-1 1 0,1-1 0,0 0 0,-1-1 1,1 1-1,0 0 0,0 0 0,-1-1 0,1 1 0,0-1 0,0 0 1,0 1-1,0-1 0,-1 0 0,1 0 0,0 0 0,0 0 1,0 0-1,0-1 0,0 1 0,-1-1 0,4 0 0,0 0-37,0-1-1,0 1 0,0-1 1,0 0-1,0-1 1,-1 1-1,1-1 1,-1 0-1,1 0 0,-1 0 1,0-1-1,4-3 1,-4 0-30,1 1 0,-1-1 1,-1 1-1,1-1 1,-1 0-1,-1-1 1,1 1-1,-1 0 1,0-1-1,-1 1 0,0-1 1,0 1-1,-1-14 1,0 21 68,0-1 1,0 0 0,-1 1-1,1-1 1,0 1 0,-1-1-1,1 1 1,0-1-1,-1 1 1,1-1 0,-1 1-1,1-1 1,-1 1-1,1-1 1,-1 1 0,1 0-1,-1-1 1,0 1 0,1 0-1,-1-1 1,1 1-1,-1 0 1,0 0 0,1 0-1,-1 0 1,0-1 0,1 1-1,-1 0 1,0 0-1,1 0 1,-1 0 0,0 1-1,1-1 1,-1 0 0,0 0-1,1 0 1,-1 0-1,0 1 1,1-1 0,-1 0-1,1 1 1,-1-1-1,0 0 1,1 1 0,-1-1-1,1 1 1,-1-1 0,1 1-1,0-1 1,-1 1-1,1-1 1,-1 1 0,1 0-1,0-1 1,-1 2 0,-4 5 53,1 0 1,0 1 0,1 0-1,-1 0 1,1 0 0,1 0-1,-1 0 1,2 0 0,-1 1-1,1-1 1,0 12 0,2 106 847,0-96-656,7 54 389,-5-59-546,0-1 0,-2 1 0,0-1 0,-2 1 0,-6 36 0,6-58-109,0 1 0,0 0 0,-1-1 0,1 1 0,-1-1 0,0 1 0,0-1 0,-1 0 0,1 0 0,0 0 0,-1 0 0,0 0 0,0 0 0,0-1 0,0 0 0,0 1 0,-1-1 0,1 0 0,0-1 0,-6 3 0,-4 1-341,0-1 1,-1-1-1,0 0 0,-22 2 1,-61 2-3213</inkml:trace>
+</inkml:ink>
+</file>
+
+<file path=word/ink/ink2.xml><?xml version="1.0" encoding="utf-8"?>
+<inkml:ink xmlns:inkml="http://www.w3.org/2003/InkML">
+  <inkml:definitions>
+    <inkml:context xml:id="ctx0">
+      <inkml:inkSource xml:id="inkSrc0">
+        <inkml:traceFormat>
+          <inkml:channel name="X" type="integer" min="-2.14748E9" max="2.14748E9" units="cm"/>
+          <inkml:channel name="Y" type="integer" min="-2.14748E9" max="2.14748E9" units="cm"/>
+          <inkml:channel name="F" type="integer" max="32767" units="dev"/>
+        </inkml:traceFormat>
+        <inkml:channelProperties>
+          <inkml:channelProperty channel="X" name="resolution" value="1000" units="1/cm"/>
+          <inkml:channelProperty channel="Y" name="resolution" value="1000" units="1/cm"/>
+          <inkml:channelProperty channel="F" name="resolution" value="0" units="1/dev"/>
+        </inkml:channelProperties>
+      </inkml:inkSource>
+      <inkml:timestamp xml:id="ts0" timeString="2024-03-26T05:51:58.081"/>
+    </inkml:context>
+    <inkml:brush xml:id="br0">
+      <inkml:brushProperty name="width" value="0.035" units="cm"/>
+      <inkml:brushProperty name="height" value="0.035" units="cm"/>
+      <inkml:brushProperty name="color" value="#E71224"/>
+    </inkml:brush>
+  </inkml:definitions>
+  <inkml:trace contextRef="#ctx0" brushRef="#br0">39 442 3426,'0'0'4444,"3"-5"-3526,8-19 267,-8 18 3419,-3 8-4523,1 0-1,-1 0 1,0 0-1,0 0 0,0 0 1,0-1-1,0 1 1,0 0-1,-1 0 1,1 0-1,-1 0 0,1 0 1,-1-1-1,0 1 1,-1 2-1,-1 6 117,-9 54 107,2 1 0,-1 126 0,31-459-975,-9 165 419,-8 76 215,8-65-69,-9 83 100,-1 1 0,2-1 0,0 1-1,0-1 1,0 1 0,1 0 0,8-13 0,-12 20 7,1 0 1,-1 0-1,1 0 0,0 0 1,-1 0-1,1 0 1,0 0-1,0 0 0,0 1 1,0-1-1,-1 0 0,1 0 1,0 1-1,0-1 1,1 1-1,-1-1 0,0 1 1,0-1-1,0 1 0,0 0 1,0-1-1,0 1 1,1 0-1,0 0 0,-1 0 4,0 1-1,0-1 0,0 1 0,0 0 0,0 0 1,0-1-1,0 1 0,0 0 0,0 0 1,-1 0-1,1 0 0,0 0 0,-1 0 1,1 0-1,0 0 0,-1 0 0,1 0 0,0 3 1,10 58 157,-5 1-521,16 135 1250,6-66-6636</inkml:trace>
+  <inkml:trace contextRef="#ctx0" brushRef="#br0" timeOffset="345.4">0 648 4482,'0'0'9989,"82"-70"-9989,-45 61-353,-2-1-991,-7 5-3138</inkml:trace>
+  <inkml:trace contextRef="#ctx0" brushRef="#br0" timeOffset="706.51">279 554 9476,'0'0'3917,"5"0"-3848,0 0-167,11 0 451,-15 3-136,-9 3-171,-51 22-137,59-28 54,28 0-4536,-12 0-1248</inkml:trace>
+  <inkml:trace contextRef="#ctx0" brushRef="#br0" timeOffset="1067.54">396 309 7075,'0'0'3634,"3"14"-3165,2 10-315,0-1-2,0 1-1,11 26 1,-16-48-143,1 0 0,0 0 0,0-1 0,0 1-1,0 0 1,0 0 0,0 0 0,1-1 0,-1 1 0,1 0 0,-1-1 0,4 3 0,-4-4-6,-1 1 1,1-1-1,0 0 0,0 1 0,-1-1 1,1 0-1,0 0 0,0 0 0,0 0 1,-1 0-1,1 0 0,0 0 0,0 0 0,0 0 1,-1 0-1,1 0 0,0 0 0,0-1 1,-1 1-1,1 0 0,0 0 0,0-1 1,0 0-1,2-1 2,0 0-1,0-1 1,-1 0 0,1 1 0,-1-1-1,0 0 1,0 0 0,0-1 0,0 1 0,0 0-1,-1-1 1,2-4 0,5-18 30,-1 0 0,6-46 0,-5 17 500,-8 127 830,2-31-969,-2-10-200,-1 108 787,31 249-1,-28-372-931,1-6-32,-1 0 0,-1 0 1,0 0-1,0 0 0,-1 0 0,0 0 1,-1 0-1,-2 16 0,1-24 7,1 0 0,0 0 0,-1-1 0,0 1 0,1 0-1,-1-1 1,0 0 0,0 1 0,0-1 0,0 0 0,0 0 0,0 0 0,0 0 0,0 0 0,-1 0 0,1 0-1,0-1 1,0 0 0,-1 1 0,1-1 0,0 0 0,-1 0 0,1 0 0,0 0 0,-4-1 0,-3 1 11,1-1 0,-1 0 0,0 0 0,1-1 0,-14-4 0,18 4-30,0 0-1,0 0 0,0 0 0,0-1 0,1 1 0,-1-1 0,1 0 0,0 0 1,0 0-1,0-1 0,0 1 0,0-1 0,1 0 0,-1 1 0,1-1 0,0 0 0,0 0 1,1-1-1,-1 1 0,1 0 0,0-1 0,0 1 0,0 0 0,1-1 0,0 1 1,0-1-1,0 1 0,0-1 0,0 1 0,1-1 0,1-5 0,1-3-44,0 0 0,1 1-1,1-1 1,0 1 0,0 0 0,1 1-1,0-1 1,1 1 0,13-15 0,5-2-1248,46-39 0,-24 30-2828</inkml:trace>
+  <inkml:trace contextRef="#ctx0" brushRef="#br0" timeOffset="1538.2">739 442 6819,'0'0'8132,"37"-29"-8132,-16 26-128,-1 1-384,-1 2-1665,-5 0-3682</inkml:trace>
+  <inkml:trace contextRef="#ctx0" brushRef="#br0" timeOffset="1883.54">731 609 7844,'0'0'5698,"94"-27"-5698,-45 4-320,-7-1-2657</inkml:trace>
+  <inkml:trace contextRef="#ctx0" brushRef="#br0" timeOffset="2779.12">1206 274 3362,'0'0'8766,"2"-8"-8232,-2 7-524,0-1 29,0 1 1,0-1-1,1 0 1,-1 0-1,0 1 1,1-1-1,0 0 1,-1 1-1,1-1 1,0 0-1,0 1 1,-1-1-1,1 1 1,1-1-1,-1 1 1,0 0-1,0-1 1,0 1-1,1 0 1,-1 0-1,1 0 1,-1 0-1,0 0 1,1 0-1,0 0 1,-1 1-1,1-1 1,0 1-1,-1-1 1,1 1-1,0-1 1,0 1-1,-1 0 1,1 0-1,0 0 1,0 0-1,-1 0 1,1 0-1,2 1 1,-2-1-14,0 1 1,0-1-1,0 1 0,0-1 1,0 1-1,0 0 1,0 0-1,-1 0 0,1 0 1,0 0-1,0 0 1,-1 0-1,1 1 0,-1-1 1,1 1-1,-1-1 1,0 1-1,1 0 0,-1-1 1,0 1-1,0 0 1,0 0-1,-1 0 0,1-1 1,0 1-1,-1 0 1,1 0-1,-1 0 0,1 0 1,-1 1-1,0-1 1,0 2-1,2 12 129,-1 0 0,-1 0 0,-2 16 0,2-26-125,-2 7 7,-1 0 0,0-1 1,0 1-1,-1-1 0,-1 0 1,0 0-1,-1 0 1,0-1-1,-9 14 0,-2 4 43,16-27-107,15-6-5,29-21-884,-2-3 0,0-1-1,61-58 1,-74 63 425,-12 9-634,-7 10 693,-1-1 0,-1-1 1,1 0-1,-1 0 0,0 0 0,-1-1 0,1 0 0,-2 0 0,1-1 1,-1 1-1,4-11 0,-9 19 509,0 0-1,1-1 1,-1 1 0,0 0-1,0-1 1,0 1 0,0 0-1,1-1 1,-1 1 0,0-1-1,0 1 1,0 0 0,0-1-1,0 1 1,0 0 0,0-1-1,0 1 1,0-1 0,0 1-1,0 0 1,0-1 0,0 1-1,0-1 1,-1 1 0,1 0-1,0-1 1,0 1 0,0 0 0,0-1-1,-1 1 1,1 0 0,0-1-1,0 1 1,-1 0 0,1-1-1,0 1 1,-1 0 0,1 0-1,0-1 1,-1 1 0,1 0-1,0 0 1,-1 0 0,1 0-1,-1 0 1,1-1 0,0 1-1,-1 0 1,1 0 0,-1 0-1,1 0 1,0 0 0,-1 0-1,1 0 1,-1 0 0,1 0-1,0 0 1,-1 1 0,1-1-1,0 0 1,-1 0 0,1 0-1,-1 0 1,1 1 0,-2-1 0,1 1 0,-1 0 0,1 0 1,0 0-1,-1 0 0,1 0 0,0 0 0,0 0 1,0 0-1,0 0 0,0 0 0,0 1 0,0-1 1,0 0-1,0 1 0,0 1 0,0 1 153,0 1 0,0-1-1,1 0 1,-1 1 0,1-1-1,1 0 1,-1 1 0,0-1-1,1 0 1,0 0 0,0 1-1,0-1 1,4 8 0,0-2 252,1 0 0,1 0 0,12 15 1,-14-19-403,0 0 0,0 0 1,0 0-1,-1 1 0,0-1 1,0 1-1,-1 0 0,0 1 1,0-1-1,0 0 1,-1 1-1,0-1 0,0 10 1,-2-14-77,0 0 1,0 0-1,0 0 1,-1 0-1,1 0 1,-1 0-1,0 0 1,0 0-1,0 0 1,0 0-1,-1 0 1,1-1 0,-1 1-1,0-1 1,0 1-1,0-1 1,0 0-1,0 1 1,0-1-1,0 0 1,-1 0-1,1-1 1,-1 1-1,-4 2 1,2-2-85,0 0 0,1 0 1,-1 0-1,0-1 0,0 0 0,0 0 1,0 0-1,0-1 0,0 1 0,0-1 1,0-1-1,0 1 0,0 0 0,-9-3 1,12 2-167,-1-1 0,1 1 1,-1-1-1,1 1 0,-1-1 0,1 0 1,0 1-1,0-1 0,0-1 1,0 1-1,0 0 0,1 0 1,-1-1-1,0 1 0,1-1 1,0 1-1,0-1 0,0 1 1,0-1-1,0 0 0,0 0 1,0-3-1,-8-42-3510</inkml:trace>
+  <inkml:trace contextRef="#ctx0" brushRef="#br0" timeOffset="3154.96">1536 197 1345,'0'0'4482,"62"-85"-2049,-29 48-96,-1 7-800,-6 5-769,-6 12-608,-5 6-160,-2 7-128,-4 0-736,-1 5-4323</inkml:trace>
+</inkml:ink>
+</file>
+
+<file path=word/ink/ink20.xml><?xml version="1.0" encoding="utf-8"?>
+<inkml:ink xmlns:inkml="http://www.w3.org/2003/InkML">
+  <inkml:definitions>
+    <inkml:context xml:id="ctx0">
+      <inkml:inkSource xml:id="inkSrc0">
+        <inkml:traceFormat>
+          <inkml:channel name="X" type="integer" min="-2.14748E9" max="2.14748E9" units="cm"/>
+          <inkml:channel name="Y" type="integer" min="-2.14748E9" max="2.14748E9" units="cm"/>
+          <inkml:channel name="F" type="integer" max="32767" units="dev"/>
+        </inkml:traceFormat>
+        <inkml:channelProperties>
+          <inkml:channelProperty channel="X" name="resolution" value="1000" units="1/cm"/>
+          <inkml:channelProperty channel="Y" name="resolution" value="1000" units="1/cm"/>
+          <inkml:channelProperty channel="F" name="resolution" value="0" units="1/dev"/>
+        </inkml:channelProperties>
+      </inkml:inkSource>
+      <inkml:timestamp xml:id="ts0" timeString="2024-03-26T07:12:23.662"/>
+    </inkml:context>
+    <inkml:brush xml:id="br0">
+      <inkml:brushProperty name="width" value="0.035" units="cm"/>
+      <inkml:brushProperty name="height" value="0.035" units="cm"/>
+      <inkml:brushProperty name="color" value="#E71224"/>
+    </inkml:brush>
+  </inkml:definitions>
+  <inkml:trace contextRef="#ctx0" brushRef="#br0">84 356 3650,'0'0'7123,"6"-10"-6387,16-29 123,-22 39-818,0-1 1,0 1-1,1 0 0,-1 0 0,0 0 0,0-1 0,0 1 0,0 0 0,0 0 0,0-1 0,0 1 0,0 0 1,0 0-1,0-1 0,0 1 0,0 0 0,0 0 0,0-1 0,0 1 0,0 0 0,0 0 0,0 0 0,0-1 1,0 1-1,0 0 0,-1 0 0,1 0 0,0-1 0,0 1 0,0 0 0,0 0 0,0 0 0,-1-1 0,1 1 1,0 0-1,0 0 0,0 0 0,0 0 0,-1 0 0,1 0 0,0-1 0,-1 1 0,-13-3 444,-13 5-250,23-2-171,1 1 1,0-1-1,0 1 1,-1 0-1,1 0 1,0 0-1,0 1 1,0-1-1,0 1 1,0 0-1,1 0 1,-1 0-1,0 0 1,1 0-1,-1 0 1,1 1-1,0-1 1,0 1-1,0 0 1,0-1-1,0 1 1,-2 5-1,3-5-37,1 0-1,-1-1 1,1 1-1,-1 0 1,1 0-1,0-1 1,0 1-1,0 0 1,0 0-1,0-1 1,1 1-1,-1 0 1,1-1-1,0 1 1,0 0-1,0-1 1,0 1-1,0-1 1,1 1-1,-1-1 0,1 0 1,-1 0-1,1 1 1,0-1-1,0 0 1,0-1-1,4 4 1,35 23 308,-25-18-287,0 1 0,-1 1 0,25 23-1,-37-32-41,-1 0-1,1-1 1,-1 1-1,0 0 0,0 0 1,0 0-1,0 1 1,0-1-1,-1 0 0,0 1 1,1-1-1,-1 1 1,-1-1-1,1 1 0,0 0 1,-1-1-1,0 1 1,0 0-1,0-1 0,0 1 1,0 0-1,-1-1 1,0 1-1,1 0 0,-3 3 1,0-2 36,0 0-1,-1 0 1,0 0 0,0-1 0,0 1 0,0-1 0,-1 0-1,1-1 1,-1 1 0,0-1 0,-10 5 0,5-2-62,0-1 1,0-1-1,-1 1 0,0-1 1,-14 2-1,16-5-343</inkml:trace>
+  <inkml:trace contextRef="#ctx0" brushRef="#br0" timeOffset="392.86">284 275 2465,'0'0'12166,"-52"105"-11654,52-63-160,0-2-128,0 0 32,13-1-256,2-6-32,-4-1-64,-6-7-448,-5-7-1569,0-3-4866</inkml:trace>
+  <inkml:trace contextRef="#ctx0" brushRef="#br0" timeOffset="1161.19">221 524 5026,'0'0'5784,"18"-8"-5074,6-4-530,-13 5-101,1 1-1,0 1 1,0 0-1,1 1 0,19-5 1,-27 8 85,1-1-1,-1 1 1,1 1 0,-1-1-1,0 1 1,1 0 0,-1 0-1,1 0 1,-1 1 0,1 0 0,5 2-1,-8-2-56,0 0 0,-1 0 0,1 1 0,-1 0 0,1-1 0,-1 1 0,0 0 0,0 0 0,0 0-1,0 1 1,0-1 0,0 0 0,-1 1 0,1-1 0,-1 1 0,0 0 0,1-1 0,-1 1 0,0 0 0,-1 0 0,2 4 0,0 4 36,-1 0 1,0 0 0,-1 19 0,0-16-149,0-29-54,1 0 0,0 0 0,6-26-1,-6 37 67,0 0 0,0-1 0,1 1 0,-1 0-1,1 0 1,0 0 0,0 0 0,0 1-1,1-1 1,-1 0 0,1 1 0,0 0 0,0 0-1,0-1 1,1 2 0,-1-1 0,1 0 0,-1 1-1,7-4 1,-9 6 8,1 0 1,-1-1-1,1 1 1,-1 0-1,1 0 0,-1 0 1,1 0-1,-1 0 1,1 0-1,-1 1 0,1-1 1,-1 0-1,0 1 1,1-1-1,-1 1 0,1-1 1,-1 1-1,0 0 1,1 0-1,-1-1 0,0 1 1,0 0-1,0 0 1,0 0-1,0 0 0,0 1 1,0-1-1,0 0 1,0 0-1,0 1 0,-1-1 1,1 0-1,0 1 1,-1-1-1,1 0 0,0 3 1,4 10 192,-1 0 1,6 28-1,-5-22-69,0-4-103,-1-14-49,2-25-75,-2 1 52,4-4-75,1 1 0,1 0 1,25-45-1,-34 69 113,0-1 0,0 1 0,0 0 0,-1-1 0,1 1 0,1 0 0,-1-1 0,0 1 0,0 0 0,0 0 0,1 0 0,-1 0 0,0 0 0,1 0 0,-1 0 0,3 0 0,-4 1-1,1 0 1,0 0 0,-1 0-1,1 0 1,0 0 0,-1 0-1,1 0 1,0 1 0,-1-1-1,1 0 1,-1 1 0,1-1-1,0 0 1,-1 1 0,1-1-1,-1 1 1,1-1 0,-1 1-1,1-1 1,-1 1 0,1-1-1,-1 1 1,0-1 0,1 1-1,-1 0 1,1 0 0,3 9 20,-1 0 1,0 0 0,0 0-1,1 12 1,2 4 46,-4-20-64,0-1-1,1 0 0,-1 0 1,1 0-1,0 0 0,0 0 1,1 0-1,0-1 0,-1 0 1,1 0-1,0 0 0,1 0 1,-1 0-1,9 4 1,-10-7-6,-1 0 1,1 0-1,-1 0 1,1 0 0,-1-1-1,1 0 1,0 1 0,-1-1-1,1 0 1,-1 0 0,1 0-1,0 0 1,-1-1 0,1 1-1,-1-1 1,1 0 0,-1 0-1,1 1 1,-1-2 0,1 1-1,-1 0 1,0 0 0,0-1-1,0 1 1,0-1 0,0 0-1,0 1 1,0-1 0,0 0-1,-1 0 1,1 0 0,-1-1-1,1 1 1,0-3 0,9-12 4,-1 0 0,-2-1 1,0 0-1,0-1 1,-2 0-1,0 0 1,5-31-1,-5 4 48,-1-1 0,-2-50 1,-19 153 0,10-11-39,3 1-1,2 52 1,1-59-12,0-31-1,1-1 1,-1 0 0,1 0 0,1 0-1,-1 0 1,5 9 0,-6-14-4,0-1 0,1 0 0,-1 0 0,1 1 0,0-1 0,-1 0 0,1 0 0,0 1 0,0-1 0,0 0 1,-1 0-1,1 0 0,0 0 0,0 0 0,1-1 0,-1 1 0,0 0 0,0 0 0,0-1 0,1 1 0,-1 0 0,0-1 0,0 0 0,1 1 0,-1-1 0,1 0 0,-1 1 1,0-1-1,1 0 0,-1 0 0,0 0 0,1 0 0,-1-1 0,1 1 0,-1 0 0,0 0 0,1-1 0,-1 1 0,0-1 0,1 1 0,0-2 0,1 0-8,0 0-1,0-1 1,0 1-1,0-1 0,-1 1 1,1-1-1,-1 0 1,0 0-1,0 0 0,0-1 1,0 1-1,2-5 1,18-49-87,-16 40 22,32-83-10,-37 101 82,0-1 1,0 1-1,0 0 1,0 0-1,-1 0 1,1 1-1,0-1 1,0 0-1,-1 0 1,1 0-1,0 0 1,-1 1-1,0-1 1,1 3-1,23 66 400,-16-49-116,0 1 0,-1 0-1,-1 1 1,-2 0 0,4 36-1,-8-58-296,0 0 0,0 0 0,0-1 0,0 1 1,-1 0-1,1 0 0,0 0 0,0 0 0,-1 0 0,1 0 0,-1 0 0,1-1 0,-1 1 0,1 0 1,-1 0-1,1-1 0,-1 1 0,0 0 0,1-1 0,-1 1 0,0 0 0,0-1 0,1 1 0,-1-1 0,0 1 1,0-1-1,0 0 0,0 1 0,0-1 0,1 0 0,-2 1 0,-34 1-1636,27-2 873,-34 0-4781</inkml:trace>
+  <inkml:trace contextRef="#ctx0" brushRef="#br0" timeOffset="1538.13">895 260 13702,'0'0'4130,"120"-38"-3714,-49 31-416,-1 2-320,-5 2-1473,-13 0-7683</inkml:trace>
+  <inkml:trace contextRef="#ctx0" brushRef="#br0" timeOffset="1882.82">1557 176 9925,'0'0'9668,"48"-23"-10180,-43 39-353,-5 4-1856,0 9-6115</inkml:trace>
+  <inkml:trace contextRef="#ctx0" brushRef="#br0" timeOffset="1883.82">1623 435 12710,'0'0'6819,"-76"117"-6339,56-80-480,-1-1-192,-1-4-448,4-5-1185,-3-5-6467</inkml:trace>
+  <inkml:trace contextRef="#ctx0" brushRef="#br0" timeOffset="2415.9">1990 31 9348,'0'0'4877,"19"-5"-4087,4-3-566,-13 4-122,0 1-1,0 0 0,0 1 1,0 0-1,0 1 0,0 0 1,15 0-1,-24 1-65,0 0-1,0 1 1,0-1-1,0 0 1,0 1-1,0-1 1,0 0 0,0 1-1,-1-1 1,1 1-1,0 0 1,0-1-1,0 1 1,-1 0 0,1-1-1,0 1 1,-1 0-1,1 0 1,-1 0-1,1 0 1,-1-1-1,1 1 1,-1 0 0,0 0-1,1 0 1,-1 0-1,0 0 1,0 0-1,0 0 1,0 0 0,0 0-1,0 0 1,0 0-1,0 0 1,0 0-1,0 0 1,0 0 0,-1 1-1,-10 43 1000,-16 12-239,21-47-657,1 0 0,-1 1 1,2 0-1,0 0 0,0 0 0,1 1 0,0-1 1,1 1-1,-2 22 0,4-33-129,0 1 0,-1-1 0,1 1 0,0 0 0,0-1-1,0 1 1,1-1 0,-1 1 0,0-1 0,1 1 0,-1 0 0,1-1 0,-1 1 0,1-1-1,0 0 1,-1 1 0,1-1 0,0 0 0,0 1 0,0-1 0,0 0 0,0 0 0,0 0-1,3 2 1,0-2-12,0 0-1,0 0 1,1 0-1,-1-1 1,0 0-1,0 0 0,0 0 1,7-1-1,-5 0-38,0 0-1,0 0 1,0-1-1,0 1 1,0-1-1,-1-1 1,1 1-1,8-6 1,-12 6-2,1 1 1,-1 0 0,0-1-1,0 0 1,0 0-1,0 1 1,0-1-1,0 0 1,0-1-1,0 1 1,-1 0 0,1 0-1,-1-1 1,0 1-1,0-1 1,1 1-1,-2-1 1,1 0 0,0 1-1,0-5 1,-1 6 41,-1 1 0,0-1 1,1 1-1,-1 0 1,0-1-1,0 1 0,1 0 1,-1 0-1,0-1 0,0 1 1,1 0-1,-1 0 1,0 0-1,0 0 0,0 0 1,1 0-1,-1 0 0,0 0 1,0 0-1,1 0 0,-1 0 1,0 1-1,0-1 1,1 0-1,-1 1 0,-1-1 1,-23 9 54,20-5-33,1 1-1,-1-1 1,1 1 0,0 0-1,0 1 1,1-1 0,-1 1-1,1-1 1,0 1 0,1 0-1,0 0 1,0 0 0,0 0 0,0 1-1,0 11 1,-2 14 243,0 60 0,4-72-173,0 21 513,3 0 1,14 78 0,-15-112-524,0 3 14,0-1-1,-1 1 1,0 0-1,0 19 0,-2-26-91,1 0 0,0-1 0,-1 1-1,0 0 1,0-1 0,0 1 0,0-1-1,0 1 1,0-1 0,0 0-1,-1 1 1,1-1 0,-1 0 0,0 0-1,0 0 1,0 0 0,0 0 0,0 0-1,0-1 1,0 1 0,-1-1-1,1 0 1,-3 2 0,-10 3-102,0 0 1,0-2-1,-1 1 0,1-2 1,-30 3-1,-86-1-3201,87-5 709,-92 0-11373</inkml:trace>
+</inkml:ink>
+</file>
+
+<file path=word/ink/ink21.xml><?xml version="1.0" encoding="utf-8"?>
+<inkml:ink xmlns:inkml="http://www.w3.org/2003/InkML">
+  <inkml:definitions>
+    <inkml:context xml:id="ctx0">
+      <inkml:inkSource xml:id="inkSrc0">
+        <inkml:traceFormat>
+          <inkml:channel name="X" type="integer" min="-2.14748E9" max="2.14748E9" units="cm"/>
+          <inkml:channel name="Y" type="integer" min="-2.14748E9" max="2.14748E9" units="cm"/>
+          <inkml:channel name="F" type="integer" max="32767" units="dev"/>
+        </inkml:traceFormat>
+        <inkml:channelProperties>
+          <inkml:channelProperty channel="X" name="resolution" value="1000" units="1/cm"/>
+          <inkml:channelProperty channel="Y" name="resolution" value="1000" units="1/cm"/>
+          <inkml:channelProperty channel="F" name="resolution" value="0" units="1/dev"/>
+        </inkml:channelProperties>
+      </inkml:inkSource>
+      <inkml:timestamp xml:id="ts0" timeString="2024-03-26T07:12:16.976"/>
+    </inkml:context>
+    <inkml:brush xml:id="br0">
+      <inkml:brushProperty name="width" value="0.035" units="cm"/>
+      <inkml:brushProperty name="height" value="0.035" units="cm"/>
+      <inkml:brushProperty name="color" value="#E71224"/>
+    </inkml:brush>
+  </inkml:definitions>
+  <inkml:trace contextRef="#ctx0" brushRef="#br0">57 251 7363,'0'0'8314,"-3"14"-7637,-13 83 71,4 0-1,1 102 1,11-195-792,0 3-295,-1 10-171,-2-12-3940,-3-5-1377</inkml:trace>
+  <inkml:trace contextRef="#ctx0" brushRef="#br0" timeOffset="341.56">1 354 9412,'0'0'5848,"15"-13"-5789,49-37-59,-62 49 1,0 0 1,-1-1-1,1 1 1,0 0-1,0 0 1,0 1-1,-1-1 1,1 0-1,0 0 1,0 1-1,0 0 0,0-1 1,1 1-1,-1 0 1,0 0-1,0 0 1,4 0-1,-5 1 4,0-1 0,0 1 0,0 0 0,0-1 0,0 1-1,1 0 1,-2 0 0,1 0 0,0 0 0,0 0 0,0 0 0,0 0-1,-1 0 1,1 0 0,0 0 0,-1 0 0,1 0 0,-1 1 0,1-1 0,-1 2-1,2 6 45,-1 0-1,0 0 0,0 0 1,-1 0-1,-1 14 0,0-17-7,0 3-24,-1 0 0,0 0 0,0 0 0,-1 0 1,0 0-1,-6 9 0,5-10-31,1 0-1,0 0 1,0 0 0,1 0-1,0 0 1,0 0 0,-1 14-1,3-21 14,1-1 0,-1 1 0,0 0 0,0 0 0,1 0 0,-1-1 0,1 1-1,-1 0 1,1-1 0,-1 1 0,1 0 0,-1-1 0,1 1 0,-1 0 0,1-1 0,0 1 0,0-1 0,-1 1-1,1-1 1,0 0 0,0 1 0,-1-1 0,1 0 0,0 1 0,0-1 0,0 0 0,1 0 0,34 7 124,-5-1 238,-30-6-339,1 1 1,-1-1-1,1 1 1,-1 0-1,1 0 1,-1 0-1,0 0 1,0 0 0,1 0-1,-1 0 1,0 1-1,0-1 1,0 0-1,0 1 1,0-1-1,0 0 1,-1 1-1,1-1 1,0 1-1,-1 0 1,1-1-1,-1 1 1,1-1 0,-1 1-1,0 0 1,0-1-1,0 1 1,0 0-1,0-1 1,0 1-1,0 0 1,-1-1-1,1 1 1,0-1-1,-1 1 1,0 0-1,1-1 1,-1 1-1,0-1 1,-1 3 0,-1 1-2,-1 1 1,1-1 0,-1 0 0,0-1 0,-1 1-1,1 0 1,-1-1 0,0 0 0,-6 4 0,3-3-165,-1 0 0,0-1 1,0 0-1,0-1 1,0 1-1,0-2 0,-1 1 1,0-1-1,1-1 1,-11 1-1,11-3-3309</inkml:trace>
+  <inkml:trace contextRef="#ctx0" brushRef="#br0" timeOffset="702.43">471 256 6787,'0'0'7838,"-18"8"-7117,-58 26-108,71-31-522,1 1-1,0 0 1,0 0-1,0 0 1,0 0-1,1 1 1,-1-1-1,1 1 1,1 0-1,-1 0 1,0 0-1,1 0 1,0 1-1,1-1 1,-1 1-1,1-1 1,0 1-1,0-1 1,0 1-1,1 8 1,-1-5 36,-1 6 31,1 0 0,0 0 1,1 0-1,1 0 0,0 0 0,1 0 1,1 0-1,0-1 0,9 26 0,-9-34-191,0 0 0,0 0 0,0 0 0,1-1 0,0 1 0,0-1 0,1 0 0,-1 0 0,1 0 0,0-1 0,1 0 0,-1 0 0,1 0 0,-1 0 1,1-1-1,0 0 0,0 0 0,1-1 0,-1 0 0,0 0 0,1 0 0,0-1 0,-1 0 0,9 0 0,-11 0-282,1-1 0,-1 1 0,1-1 0,-1 0 1,1-1-1,-1 1 0,1-1 0,-1 0 0,1 0 0,-1 0 1,0-1-1,9-3 0,14-20-5373</inkml:trace>
+  <inkml:trace contextRef="#ctx0" brushRef="#br0" timeOffset="1078.68">653 196 6787,'0'0'11205,"119"97"-10532,-86-54-129,-8 3-32,-12 4-416,-12 7-64,-1-1-32,-18 3-256,-19-7-448,-13-9-2722</inkml:trace>
+  <inkml:trace contextRef="#ctx0" brushRef="#br0" timeOffset="2083.68">1261 65 6307,'0'0'6744,"0"-9"-5853,0-28 43,0 36-893,0 1 0,0-1 0,0 0-1,-1 0 1,1 0 0,0 0 0,-1 0 0,1 1 0,-1-1-1,1 0 1,-1 0 0,1 1 0,-1-1 0,1 0 0,-1 1-1,0-1 1,1 0 0,-1 1 0,0-1 0,0 1 0,1-1-1,-1 1 1,0-1 0,0 1 0,0 0 0,0-1-1,1 1 1,-1 0 0,0 0 0,0 0 0,0 0 0,0 0-1,-1 0 1,-35 0 164,29 0-106,-5 1-50,1 0 1,0 0 0,0 1 0,-1 0 0,2 1 0,-24 9 0,33-11-44,-1 0 0,0 0 0,1 0 0,-1 0 1,1 1-1,0-1 0,-1 0 0,1 1 0,0 0 0,0 0 0,0-1 0,0 1 0,0 0 1,0 1-1,1-1 0,-1 0 0,1 0 0,-1 1 0,1-1 0,0 1 0,0-1 0,0 1 1,0 0-1,1-1 0,-1 1 0,1 0 0,-1-1 0,1 1 0,0 0 0,0 0 0,0-1 1,0 1-1,1 0 0,-1 0 0,1-1 0,0 1 0,1 4 0,0-4-5,0 0 0,0-1-1,0 1 1,0 0 0,0-1-1,1 1 1,-1-1 0,1 0 0,0 0-1,-1 0 1,1 0 0,0 0-1,0-1 1,0 1 0,4 0 0,-4-1-1,-1 0 0,1 0 0,-1 0 0,1 0 0,-1 1 1,0-1-1,1 0 0,-1 1 0,0 0 0,0-1 0,0 1 1,0 0-1,0 0 0,0 0 0,-1 1 0,1-1 0,-1 0 1,1 0-1,-1 1 0,0-1 0,0 1 0,0-1 0,0 1 1,-1 0-1,1-1 0,-1 1 0,1 3 0,-1-3 5,0 0-1,-1 0 0,1 1 1,-1-1-1,1 0 1,-1 0-1,0 0 0,0 0 1,-1 0-1,1-1 1,-1 1-1,1 0 0,-1 0 1,0-1-1,0 1 1,0-1-1,0 0 0,0 0 1,-1 1-1,1-2 1,-1 1-1,1 0 0,-1 0 1,-5 2-1,3-1 3,0 0-1,0 1 0,0-1 1,1 1-1,0 0 1,-6 7-1,10-10-7,0 0 0,0-1 1,0 1-1,0 0 0,0 0 0,0-1 0,0 1 1,0 0-1,1-1 0,-1 1 0,0 0 0,0 0 1,1-1-1,-1 1 0,1-1 0,-1 1 0,1 0 1,-1-1-1,1 1 0,-1-1 0,1 1 1,-1-1-1,1 1 0,-1-1 0,1 0 0,0 1 1,-1-1-1,1 0 0,0 1 0,-1-1 0,1 0 1,0 0-1,0 0 0,-1 1 0,1-1 0,0 0 1,1 0-1,2 1-1,0 1 9,1 1-1,0-1 1,0 1 0,-1 0 0,0 0-1,1 1 1,-1-1 0,-1 1 0,1 0-1,0 0 1,-1 0 0,0 0-1,0 1 1,0 0 0,-1-1 0,1 1-1,-1 0 1,0 0 0,0 0 0,1 9-1,-2-6 10,0 0 0,0 0 0,-1 0 0,0 0-1,0 0 1,-1 0 0,0 0 0,-1-1 0,1 1-1,-2 0 1,1 0 0,-1-1 0,-4 10 0,-4 2 68,8-15-65,1 0 0,-1 1-1,1 0 1,0 0 0,0-1 0,0 1-1,0 1 1,1-1 0,0 0 0,0 0-1,0 10 1,2-14-22,-1 0-1,0 0 1,1 0 0,0 0-1,-1 0 1,1 0-1,0 0 1,-1-1 0,1 1-1,0 0 1,0 0-1,0-1 1,0 1-1,0 0 1,0-1 0,0 1-1,0-1 1,0 1-1,0-1 1,0 0 0,0 1-1,0-1 1,0 0-1,0 0 1,0 0 0,1 1-1,-1-1 1,0 0-1,1-1 1,44 1-247,-35 0 127,46-4-1253,5-12-3112</inkml:trace>
+  <inkml:trace contextRef="#ctx0" brushRef="#br0" timeOffset="3371.22">1786 224 5635,'0'0'6872,"1"-7"-6152,5-26 716,-40 34-828,22 1-441,0 1-1,0 1 1,0 0-1,1 1 1,0 0 0,0 0-1,0 1 1,-14 10-1,24-15-162,1-1-1,-1 1 1,0-1-1,0 1 1,1-1-1,-1 1 1,0-1-1,1 1 1,-1 0-1,1-1 1,-1 1-1,1 0 1,-1-1-1,1 1 1,-1 0-1,1 0 1,-1 0-1,1-1 1,0 1-1,0 0 1,0 0-1,-1 0 1,1 0-1,0 0 1,0-1-1,0 1 1,0 0-1,0 0 1,0 0-1,1 0 1,-1 0-1,0 0 1,0-1-1,0 1 1,1 0-1,-1 0 1,1 0-1,-1-1 1,1 1-1,-1 0 1,1 0-1,-1-1 1,1 1-1,-1-1 0,1 1 1,0 0-1,-1-1 1,1 1-1,0-1 1,0 1-1,1 0 1,47 19 43,-39-17-25,-5-2-20,8 3 24,-1 1-1,0 0 1,0 0 0,17 12-1,-27-16-22,0 0 0,0 1 0,0 0 0,0-1 0,0 1 0,0 0 0,0 0 0,-1 0 0,1 0 0,-1 0 0,1 1 0,-1-1 0,0 0 0,0 1 0,0-1 0,0 1-1,0-1 1,-1 1 0,1-1 0,-1 1 0,1-1 0,-1 1 0,0 0 0,0-1 0,0 1 0,-1 0 0,1-1 0,0 1 0,-2 2 0,0-2 2,1 0 1,-1-1-1,0 1 1,0-1-1,0 0 0,0 0 1,0 0-1,-1 0 1,1 0-1,-1 0 1,1 0-1,-1-1 0,0 0 1,1 1-1,-1-1 1,0 0-1,0 0 1,0 0-1,-4 0 0,-59 9-60,29-15-94,36 5 45,1 0 0,-1 0-1,0-1 1,1 1 0,-1-1-1,1 1 1,-1-1-1,0 1 1,1-1 0,-1 1-1,1-1 1,-1 1 0,1-1-1,0 1 1,-1-1-1,1 0 1,-1 1 0,1-1-1,0 0 1,0 1 0,-1-1-1,1 0 1,0 0-1,0 1 1,0-1 0,0 0-1,0 0 1,0 1-1,0-1 1,0 0 0,0 1-1,0-1 1,0 0 0,1 0-1,-1 1 1,0-1-1,0 0 1,1 1 0,-1-1-1,0 0 1,1 1 0,-1-1-1,1 1 1,-1-1-1,1 0 1,-1 1 0,1-1-1,-1 1 1,2-1-1,18-16-5897</inkml:trace>
+  <inkml:trace contextRef="#ctx0" brushRef="#br0" timeOffset="4125.15">1918 239 8260,'0'0'5400,"-1"10"-4958,1-9-442,-1 9 173,0 1 1,1-1 0,0 1 0,1-1 0,2 12-1,-2-19-155,-1-1-1,1 1 1,-1-1-1,1 1 1,0-1-1,0 0 1,0 1-1,0-1 1,1 0-1,-1 0 1,1 0-1,-1 0 0,1 0 1,0 0-1,-1 0 1,1 0-1,0-1 1,0 1-1,0-1 1,1 0-1,-1 1 1,0-1-1,0 0 0,1 0 1,-1 0-1,1-1 1,-1 1-1,1 0 1,-1-1-1,1 0 1,4 1-1,-5-1-40,0 0 0,-1-1-1,1 1 1,0 0 0,0 0-1,0-1 1,0 1 0,-1-1-1,1 0 1,0 0 0,0 1-1,-1-1 1,1 0 0,-1 0-1,1 0 1,-1-1 0,1 1-1,-1 0 1,0-1 0,1 1-1,-1 0 1,0-1 0,0 1-1,0-1 1,0 0 0,0 1-1,-1-1 1,1 0 0,0 0 0,0-1-1,0-4-1,1 0 0,-1-1 0,-1 1 0,1 0-1,-2-10 1,1 10 211,0 11-171,0-1 0,0 1 0,1 0 0,0-1 1,-1 1-1,1-1 0,0 0 0,0 1 0,1-1 0,-1 0 0,1 1 0,0-1 1,0 0-1,0 0 0,0 0 0,0-1 0,1 1 0,-1 0 0,1-1 1,-1 0-1,1 0 0,0 1 0,0-2 0,0 1 0,6 2 0,0 0-28,1 0 0,0-1 0,0-1 0,0 0 0,0 0-1,1-1 1,18 0 0,-26-1-4,-1 0-1,0 0 1,1-1-1,-1 1 1,1-1-1,-1 1 1,0-1-1,0 0 1,1 0 0,-1 0-1,0 0 1,0 0-1,0 0 1,0-1-1,0 1 1,0-1 0,0 1-1,-1-1 1,3-2-1,-1 0-9,0-1 1,-1 1-1,1-1 0,-1 1 0,0-1 0,0 0 0,0 0 1,1-9-1,0-10 58,0 1 0,-2-1 0,-2-28 0,1 28 190,22 458 2713,-18-378-3110,-15-64 43,2-7 113,-1 0 1,2-1-1,0 0 0,1 0 1,1 0-1,0-1 1,1 0-1,-3-27 1,2 7 29,3-1 1,1 0 0,3-38-1,0 66-9,0 0-1,1 0 0,0 1 0,1-1 0,0 0 0,1 1 0,0-1 0,0 1 1,7-11-1,-9 17 0,-1 0-1,1 1 1,0-1 0,0 0 0,0 1 0,0 0-1,0-1 1,1 1 0,-1 0 0,1 0-1,0 0 1,-1 0 0,1 1 0,0-1 0,0 1-1,0-1 1,0 1 0,0 0 0,0 0 0,0 1-1,1-1 1,-1 1 0,0-1 0,0 1 0,1 0-1,-1 0 1,0 1 0,0-1 0,1 0 0,-1 1-1,0 0 1,6 2 0,-7-2 6,0 1 0,0-1-1,0 1 1,0 0 0,0 0 0,0 0-1,-1 0 1,1 0 0,-1 0 0,1 0-1,-1 0 1,0 0 0,1 1 0,-1-1-1,0 1 1,-1-1 0,1 1 0,0-1-1,-1 1 1,1 3 0,2 60 169,-3-53-156,0-2-6,-1 1 0,0-1 0,-5 21 1,5-29-31,0 0 1,1 0 0,-1 0 0,-1 0-1,1 0 1,0 0 0,-1 0 0,1 0-1,-1-1 1,0 1 0,0-1-1,0 1 1,0-1 0,-1 0 0,1 0-1,0 0 1,-1 0 0,-5 3 0,-1-6-3004,8-7-2759</inkml:trace>
+  <inkml:trace contextRef="#ctx0" brushRef="#br0" timeOffset="4470.3">2451 243 5058,'0'0'10603,"-4"5"-10401,3-3-203,-10 19 277,18-15-78,15-6-84,-20-1-128,0 0-1,0 0 1,0 0-1,0 0 0,0 0 1,-1-1-1,1 1 1,0 0-1,-1-1 1,1 0-1,-1 1 0,1-1 1,-1 0-1,0 0 1,0 0-1,0 0 1,0 0-1,0 0 1,0 0-1,-1 0 0,1 0 1,0 0-1,-1 0 1,0 0-1,0-1 1,1 1-1,-1 0 0,0 0 1,-1-4-1,1 3-6,0 0 0,-1 0-1,1 1 1,0-1 0,-1 0-1,0 0 1,0 1 0,0-1-1,0 1 1,-2-5 0,3 7 21,-1-1 0,1 0 0,-1 0 0,1 1 1,-1-1-1,0 0 0,1 1 0,-1-1 0,0 1 0,1-1 0,-1 1 1,0-1-1,0 1 0,1 0 0,-1-1 0,0 1 0,0 0 0,0-1 1,0 1-1,1 0 0,-1 0 0,0 0 0,0 0 0,0 0 0,0 0 1,0 0-1,0 0 0,0 0 0,-1 1 0,1 1 2,0 0 0,-1 0 0,1 0 0,0 0-1,1 0 1,-1 1 0,0-1 0,1 0 0,-1 1 0,1-1 0,0 0-1,0 0 1,0 1 0,0-1 0,0 1 0,1 3 0,-1-1-2,0 0-95,1 1 1,-1-1-1,1 0 0,0 1 0,1-1 1,-1 0-1,1 0 0,0 0 0,0 0 0,1 0 1,0 0-1,0-1 0,0 1 0,0-1 0,0 0 1,1 1-1,0-2 0,0 1 0,0 0 0,0-1 1,1 0-1,-1 0 0,1 0 0,0-1 1,0 1-1,0-1 0,0 0 0,0-1 0,0 1 1,1-1-1,-1 0 0,0 0 0,11 0 0,8-1-4333</inkml:trace>
+  <inkml:trace contextRef="#ctx0" brushRef="#br0" timeOffset="4816.44">2660 237 7491,'0'0'6611,"6"7"-5869,-1-1-661,-1 0 0,0 0 0,0 1 1,0-1-1,-1 1 0,0 0 0,-1 0 0,1 1 0,-1-1 0,-1 0 0,1 1 0,-1-1 0,0 1 1,-1 14-1,-3 10-31,0-28-17,2-20 22,0-1-67,0 1-1,2-1 0,0 1 0,1 0 0,0 0 0,1 0 0,1 0 0,1 0 1,0 1-1,1-1 0,1 1 0,0 1 0,1-1 0,0 1 0,2 1 1,15-19-1,-24 30-282,1 0 1,-1 1 0,1-1 0,0 0 0,0 1-1,-1-1 1,1 1 0,1 0 0,-1-1-1,0 1 1,0 0 0,0 0 0,5-1-1,3 1-5931</inkml:trace>
+  <inkml:trace contextRef="#ctx0" brushRef="#br0" timeOffset="5193.65">2941 87 7876,'0'0'7496,"-10"8"-7368,2-1-4,0 1 0,0 0 0,1 1 0,0 0-1,0 0 1,1 1 0,0 0 0,1 0 0,0 0-1,0 1 1,1-1 0,1 1 0,0 0-1,-2 12 1,3-15-58,1 1-1,-1 1 1,2-1-1,-1 0 0,2 0 1,-1 0-1,1 0 1,3 13-1,-3-19-76,0 0 1,0-1-1,1 1 1,-1 0-1,1-1 1,0 1-1,0-1 1,0 0-1,0 1 1,0-1-1,0 0 0,0 0 1,1 0-1,-1-1 1,1 1-1,0 0 1,-1-1-1,1 0 1,0 0-1,0 0 0,0 0 1,0 0-1,0 0 1,0-1-1,0 1 1,0-1-1,0 0 1,3 0-1,0 0-167,1 1 1,-1-1-1,0-1 1,0 1-1,1-1 0,5-1 1,-9 1-176,-1 0 1,0 0 0,1 0 0,-1 0 0,0-1 0,0 1 0,0-1-1,0 1 1,0-1 0,3-3 0,13-19-6248</inkml:trace>
+  <inkml:trace contextRef="#ctx0" brushRef="#br0" timeOffset="5194.65">3053 88 6787,'0'0'9733,"70"-13"-9157,-46 40 32,-5 6 96,-8 5-191,-9 2-193,-2 2-192,-2-5-128,-16-5-128,-1-5-352,-5-11-1025,5-2-4994</inkml:trace>
+  <inkml:trace contextRef="#ctx0" brushRef="#br0" timeOffset="5540.3">3371 75 7011,'0'0'7961,"-6"3"-7470,3-2-446,1 0 0,-1 1 0,1-1 1,0 1-1,0 0 0,0 0 0,0-1 0,0 2 0,0-1 0,0 0 0,1 0 0,-1 0 1,1 1-1,-1-1 0,1 1 0,0-1 0,0 1 0,0 0 0,0-1 0,1 1 0,-1 0 1,1 0-1,-1-1 0,1 1 0,0 0 0,0 0 0,0-1 0,1 1 0,-1 0 0,1 0 1,-1-1-1,3 6 0,-3-7-43,1-1-1,-1 1 1,0-1 0,1 1 0,-1-1-1,0 0 1,1 1 0,-1-1 0,1 0 0,-1 1-1,0-1 1,1 0 0,-1 1 0,1-1-1,-1 0 1,1 0 0,-1 0 0,1 1 0,-1-1-1,1 0 1,-1 0 0,1 0 0,-1 0-1,1 0 1,-1 0 0,1 0 0,0 0 0,-1 0-1,1 0 1,-1 0 0,1 0 0,-1-1-1,1 1 1,-1 0 0,1 0 0,-1 0 0,1-1-1,-1 1 1,0 0 0,1-1 0,-1 1-1,1 0 1,-1-1 0,0 1 0,1-1 0,-1 1-1,0 0 1,1-1 0,-1 1 0,0-1 0,0 1-1,1-1 1,-1 1 0,0-1 0,0 1-1,0-1 1,0 1 0,0-1 0,0 0-1,4-62-63,-4 47-14,-11 22-2069,2 12-502,3 5-1637</inkml:trace>
+  <inkml:trace contextRef="#ctx0" brushRef="#br0" timeOffset="5962.46">3394 316 7716,'0'0'4786,"-9"17"-3404,9-17-1373,-1 0 0,1 0 0,-1 0 1,1 0-1,-1 0 0,1 0 0,-1 0 1,0 0-1,1 0 0,-1 0 0,1-1 1,-1 1-1,1 0 0,-1 0 0,1 0 0,-1-1 1,1 1-1,-1 0 0,1-1 0,-1 1 1,1 0-1,0-1 0,-1 1 0,1-1 1,0 1-1,-1-1 0,1 1 0,0-1 1,-1 1-1,1-1 0,0 1 0,0-1 1,0 1-1,-1-1 0,1 1 0,0-1 0,0 1 1,0-1-1,0 1 0,0-1 0,0 1 1,0-1-1,0 0 0,0 1 0,0-1 1,1 1-1,-1-1 0,0 1 0,0-1 1,0 1-1,1-2 0,-1 1-6,0 0 0,0 0 0,0 0 0,0 0 0,0 0 0,0-1 0,1 1 0,-1 0 0,0 0 0,1 0 0,-1 0 0,1 0 0,-1 0-1,1 0 1,-1 0 0,1 0 0,0 0 0,-1 0 0,1 0 0,0 0 0,0 1 0,0-1 0,0 0 0,-1 1 0,1-1 0,2-1 0,2 17 682,-5-14-671,0-1 0,0 1 1,0 0-1,0-1 0,0 1 0,0-1 1,0 1-1,0-1 0,0 1 0,0-1 0,0 1 1,-1-1-1,1 1 0,0-1 0,0 1 1,-1-1-1,1 1 0,0-1 0,0 1 0,-1-1 1,1 0-1,-1 1 0,1-1 0,0 1 1,-1-1-1,1 0 0,-1 0 0,1 1 0,-1-1 1,1 0-1,-1 0 0,1 1 0,-1-1 1,1 0-1,-1 0 0,1 0 0,-1 0 0,1 0 1,-1 0-1,0 0-7,1 1 1,0-1-1,-1 0 0,1 0 0,0 0 1,0 0-1,-1-1 0,1 1 1,0 0-1,0 0 0,-1 0 1,1 0-1,0 0 0,0 0 1,-1 0-1,1 0 0,0 0 1,0-1-1,-1 1 0,1 0 1,0 0-1,0 0 0,0-1 1,-1 1-1,1 0 0,0 0 1,0 0-1,0-1 0,0 1 1,0 0-1,0 0 0,-1-1 1,1 1-1,0 0 0,0 0 1,0-1-1,0 1 0,0 0 1,0 0-1,0-1 0,0 1 1,0 0-1,0-1 0,0 1 1,0 0-1,0 0 0,0-1 1,0 1-1,1 0 0,-1 0 1,0-1-1,0 1 0,0 0 1,0 0-1,0 0 0,1-1 1,-1 1-1,0 0 0,0 0 1,0 0-1,1-1 0,-1 1 1,0 0-1,0 0 0,0 0 0,1 0 1,-1 0-1,0-1 0,1 1 13,0 0-1,-1 0 0,1-1 1,0 1-1,-1 0 0,1 0 1,0 0-1,-1 0 0,1 0 1,0 0-1,-1 0 0,1 0 1,0 0-1,-1 0 0,1 0 0,-1 0 1,1 0-1,0 0 0,-1 1 1,1-1-1,0 0 0,-1 0 1,1 1-1,-1-1 0,1 1 1,-1-1-1,1 0 0,-1 1 0,1-1 1,-1 1-1,1-1 0,-1 1 1,1-1-1,-1 1 0,0 0 1,1-1-1,-1 1 0,0-1 1,0 1-1,1 0 0,-1-1 1,0 1-1,0 0 0,2 6 55,1 0-1,-2 1 1,1-1 0,-1 0-1,0 0 1,-1 1 0,1-1-1,-1 0 1,-1 1 0,-1 9-1,0-4-79,-1 0 0,0-1 0,0 0 0,-2 0 0,-6 14 0,1-6-336,-2-1 1,-1 0-1,0 0 1,-23 23-1,8-13-2971</inkml:trace>
+</inkml:ink>
+</file>
+
+<file path=word/ink/ink22.xml><?xml version="1.0" encoding="utf-8"?>
+<inkml:ink xmlns:inkml="http://www.w3.org/2003/InkML">
+  <inkml:definitions>
+    <inkml:context xml:id="ctx0">
+      <inkml:inkSource xml:id="inkSrc0">
+        <inkml:traceFormat>
+          <inkml:channel name="X" type="integer" min="-2.14748E9" max="2.14748E9" units="cm"/>
+          <inkml:channel name="Y" type="integer" min="-2.14748E9" max="2.14748E9" units="cm"/>
+          <inkml:channel name="F" type="integer" max="32767" units="dev"/>
+        </inkml:traceFormat>
+        <inkml:channelProperties>
+          <inkml:channelProperty channel="X" name="resolution" value="1000" units="1/cm"/>
+          <inkml:channelProperty channel="Y" name="resolution" value="1000" units="1/cm"/>
+          <inkml:channelProperty channel="F" name="resolution" value="0" units="1/dev"/>
+        </inkml:channelProperties>
+      </inkml:inkSource>
+      <inkml:timestamp xml:id="ts0" timeString="2024-03-26T07:12:08.678"/>
+    </inkml:context>
+    <inkml:brush xml:id="br0">
+      <inkml:brushProperty name="width" value="0.035" units="cm"/>
+      <inkml:brushProperty name="height" value="0.035" units="cm"/>
+      <inkml:brushProperty name="color" value="#E71224"/>
+    </inkml:brush>
+  </inkml:definitions>
+  <inkml:trace contextRef="#ctx0" brushRef="#br0">11 92 5250,'0'0'4829,"-11"2"-1110,24 3-3569,-1-1 1,1 0-1,0-1 0,0-1 0,1 0 0,-1-1 1,1 0-1,18-1 0,-5 0-56,526 12-312,-551-12 177,47-2 222,-46 1-407,-1 1 0,1-1-1,-1 0 1,0 0-1,1-1 1,-1 1-1,0 0 1,0-1 0,0 1-1,0-1 1,0 0-1,0 0 1,0 0-1,0 0 1,-1 0 0,2-3-1,3-5-3727</inkml:trace>
+  <inkml:trace contextRef="#ctx0" brushRef="#br0" timeOffset="346.09">797 1 5442,'0'0'8420,"76"85"-7779,-61-45-385,-7 3-192,-8 1-32,0 1-32,-23 2-224,-6-9-257,-10 1-1984</inkml:trace>
+</inkml:ink>
+</file>
+
+<file path=word/ink/ink23.xml><?xml version="1.0" encoding="utf-8"?>
+<inkml:ink xmlns:inkml="http://www.w3.org/2003/InkML">
+  <inkml:definitions>
+    <inkml:context xml:id="ctx0">
+      <inkml:inkSource xml:id="inkSrc0">
+        <inkml:traceFormat>
+          <inkml:channel name="X" type="integer" min="-2.14748E9" max="2.14748E9" units="cm"/>
+          <inkml:channel name="Y" type="integer" min="-2.14748E9" max="2.14748E9" units="cm"/>
+          <inkml:channel name="F" type="integer" max="32767" units="dev"/>
+        </inkml:traceFormat>
+        <inkml:channelProperties>
+          <inkml:channelProperty channel="X" name="resolution" value="1000" units="1/cm"/>
+          <inkml:channelProperty channel="Y" name="resolution" value="1000" units="1/cm"/>
+          <inkml:channelProperty channel="F" name="resolution" value="0" units="1/dev"/>
+        </inkml:channelProperties>
+      </inkml:inkSource>
+      <inkml:timestamp xml:id="ts0" timeString="2024-03-26T07:12:42.326"/>
+    </inkml:context>
+    <inkml:brush xml:id="br0">
+      <inkml:brushProperty name="width" value="0.035" units="cm"/>
+      <inkml:brushProperty name="height" value="0.035" units="cm"/>
+      <inkml:brushProperty name="color" value="#E71224"/>
+    </inkml:brush>
+  </inkml:definitions>
+  <inkml:trace contextRef="#ctx0" brushRef="#br0">1 13 2625,'0'0'13388,"11"-3"-12924,-8 2-444,1-1 34,-1 1 0,1 0 0,-1 0-1,1 0 1,0 0 0,0 0 0,-1 1 0,1-1-1,0 1 1,0 0 0,0 1 0,0-1 0,-1 0-1,1 1 1,0 0 0,0 0 0,-1 0-1,1 1 1,-1-1 0,1 1 0,-1-1 0,1 1-1,-1 1 1,0-1 0,0 0 0,5 6 0,-3-2 13,-1 0 1,1 1-1,-1-1 1,-1 1 0,1 0-1,-1 1 1,0-1 0,-1 1-1,0-1 1,0 1 0,1 9-1,-1 9 105,-2 54-1,0-37 3,-1-42-173,1 1-1,0 0 0,1-1 1,-1 1-1,0 0 1,0 0-1,1-1 0,-1 1 1,1-1-1,-1 1 1,1 0-1,0-1 0,0 1 1,0-1-1,0 0 1,0 1-1,0-1 1,0 0-1,0 1 0,0-1 1,0 0-1,1 0 1,1 1-1,0 0-1,0-1 1,1 0-1,-1 0 0,0 0 1,0 0-1,1-1 0,-1 1 1,0-1-1,1 0 0,-1 0 0,5 0 1,1-1-2,0-1 1,0 0 0,0 0-1,0-1 1,-1 0 0,1 0-1,-1-1 1,11-6-1,-15 8-27,0-1 0,-1 1-1,1-1 1,0 0-1,-1 0 1,0 0-1,0 0 1,0-1-1,0 1 1,0-1-1,-1 0 1,1 0-1,-1 0 1,0 0-1,-1 0 1,1 0-1,-1-1 1,2-4-1,-4 9 19,0-1 0,0 1 0,1 0 0,-1 0 0,0 0 1,0-1-1,0 1 0,0 0 0,1 0 0,-1 0 0,0 0 0,0 0 0,0 1 0,1-1 0,-1 0 0,0 0 0,0 0 0,-1 1 0,-2 1 15,0-1-1,0 1 1,0 0 0,0 0-1,1 1 1,-1-1-1,1 1 1,-1 0 0,1 0-1,0 0 1,0 0-1,0 0 1,1 1 0,-1 0-1,1-1 1,-1 1-1,1 0 1,1 0 0,-1 0-1,0 0 1,1 0-1,0 1 1,0-1 0,0 0-1,1 1 1,-1 4-1,0 0 32,1 0 0,0 0 0,1-1 0,0 1-1,0 0 1,1-1 0,0 1 0,0-1 0,1 1-1,0-1 1,1 0 0,6 12 0,3-1 172,-1 0 0,-1 1 1,-1 0-1,-1 1 0,0 0 0,5 24 1,-12-39-191,-1 0-1,0 0 1,0 0 0,-1 1 0,0-1-1,0 0 1,0 0 0,-1 0 0,1 0 0,-2 0-1,1 0 1,-1 0 0,0 0 0,0 0-1,0-1 1,-1 1 0,0-1 0,0 1 0,0-1-1,-1 0 1,0 0 0,0-1 0,0 1-1,0-1 1,-1 0 0,1 0 0,-8 4 0,-1 0-286,-1-1 0,0 0 0,-1-1 0,1-1 0,-1-1 1,0 0-1,-1 0 0,1-2 0,0 0 0,-1 0 0,1-2 1,-25-1-1,-11-3-3952</inkml:trace>
+</inkml:ink>
+</file>
+
+<file path=word/ink/ink24.xml><?xml version="1.0" encoding="utf-8"?>
+<inkml:ink xmlns:inkml="http://www.w3.org/2003/InkML">
+  <inkml:definitions>
+    <inkml:context xml:id="ctx0">
+      <inkml:inkSource xml:id="inkSrc0">
+        <inkml:traceFormat>
+          <inkml:channel name="X" type="integer" min="-2.14748E9" max="2.14748E9" units="cm"/>
+          <inkml:channel name="Y" type="integer" min="-2.14748E9" max="2.14748E9" units="cm"/>
+          <inkml:channel name="F" type="integer" max="32767" units="dev"/>
+        </inkml:traceFormat>
+        <inkml:channelProperties>
+          <inkml:channelProperty channel="X" name="resolution" value="1000" units="1/cm"/>
+          <inkml:channelProperty channel="Y" name="resolution" value="1000" units="1/cm"/>
+          <inkml:channelProperty channel="F" name="resolution" value="0" units="1/dev"/>
+        </inkml:channelProperties>
+      </inkml:inkSource>
+      <inkml:timestamp xml:id="ts0" timeString="2024-03-26T07:15:00.018"/>
+    </inkml:context>
+    <inkml:brush xml:id="br0">
+      <inkml:brushProperty name="width" value="0.035" units="cm"/>
+      <inkml:brushProperty name="height" value="0.035" units="cm"/>
+      <inkml:brushProperty name="color" value="#E71224"/>
+    </inkml:brush>
+  </inkml:definitions>
+  <inkml:trace contextRef="#ctx0" brushRef="#br0">0 439 4194,'0'0'4962,"14"4"710,-3 27-5154,-1 0 1,-1 0-1,-2 1 0,5 43 0,-11-72-494,-2-2-21,1 0 1,1 0 0,-1 0-1,0 0 1,0 0 0,0-1-1,0 1 1,1 0-1,-1 0 1,0 0 0,1 0-1,-1-1 1,1 1 0,-1 0-1,1 0 1,-1-1 0,1 1-1,-1 0 1,1-1 0,0 1-1,-1-1 1,1 1-1,0-1 1,0 1 0,-1-1-1,1 1 1,1-1 0,0 0 2,-1 0 1,1 0 0,0 0 0,-1 0 0,1 0 0,-1-1 0,1 1-1,0-1 1,-1 1 0,1-1 0,-1 0 0,0 1 0,1-1-1,1-1 1,50-44 145,-44 37-135,343-285-460,-104 114-3863,-63 51-5944</inkml:trace>
+</inkml:ink>
+</file>
+
+<file path=word/ink/ink25.xml><?xml version="1.0" encoding="utf-8"?>
+<inkml:ink xmlns:inkml="http://www.w3.org/2003/InkML">
+  <inkml:definitions>
+    <inkml:context xml:id="ctx0">
+      <inkml:inkSource xml:id="inkSrc0">
+        <inkml:traceFormat>
+          <inkml:channel name="X" type="integer" min="-2.14748E9" max="2.14748E9" units="cm"/>
+          <inkml:channel name="Y" type="integer" min="-2.14748E9" max="2.14748E9" units="cm"/>
+          <inkml:channel name="F" type="integer" max="32767" units="dev"/>
+        </inkml:traceFormat>
+        <inkml:channelProperties>
+          <inkml:channelProperty channel="X" name="resolution" value="1000" units="1/cm"/>
+          <inkml:channelProperty channel="Y" name="resolution" value="1000" units="1/cm"/>
+          <inkml:channelProperty channel="F" name="resolution" value="0" units="1/dev"/>
+        </inkml:channelProperties>
+      </inkml:inkSource>
+      <inkml:timestamp xml:id="ts0" timeString="2024-03-26T07:14:57.694"/>
+    </inkml:context>
+    <inkml:brush xml:id="br0">
+      <inkml:brushProperty name="width" value="0.035" units="cm"/>
+      <inkml:brushProperty name="height" value="0.035" units="cm"/>
+      <inkml:brushProperty name="color" value="#E71224"/>
+    </inkml:brush>
+  </inkml:definitions>
+  <inkml:trace contextRef="#ctx0" brushRef="#br0">0 269 3169,'0'0'13281,"12"-12"-12608,38-36-49,-49 46-604,0 1 0,1-1 1,-1 1-1,1 0 1,0 0-1,0-1 0,-1 1 1,1 0-1,0 1 0,0-1 1,0 0-1,0 0 0,0 1 1,0-1-1,0 1 0,0 0 1,0-1-1,0 1 0,0 0 1,0 0-1,0 1 0,0-1 1,0 0-1,0 1 1,0-1-1,0 1 0,0-1 1,0 1-1,0 0 0,0 0 1,0 0-1,-1 0 0,1 0 1,0 1-1,-1-1 0,4 3 1,-2 0 4,-1 0 0,1-1 0,-1 1 0,0 0 0,0 1 0,0-1 1,0 0-1,-1 1 0,0-1 0,0 1 0,0-1 0,0 1 0,-1 4 0,0-3-13,-1 0-1,0-1 1,0 1 0,0-1-1,-1 1 1,0-1-1,0 1 1,0-1 0,-1 0-1,-3 6 1,2-6-17,1 1-1,0 0 1,1 0 0,-1 0 0,1 0-1,-2 11 1,4-17-2,0 0 0,0 1-1,0-1 1,0 0 0,0 0 0,0 0 0,0 1-1,0-1 1,0 0 0,0 0 0,0 0 0,0 0-1,0 0 1,0 1 0,0-1 0,0 0 0,0 0-1,1 0 1,-1 0 0,0 0 0,0 1 0,0-1 0,0 0-1,0 0 1,0 0 0,1 0 0,-1 0 0,0 0-1,0 0 1,0 0 0,0 1 0,0-1 0,1 0-1,-1 0 1,0 0 0,0 0 0,0 0 0,0 0-1,1 0 1,-1 0 0,0 0 0,0 0 0,0 0-1,0 0 1,1 0 0,-1 0 0,0 0 0,0-1-1,15-3-160,10-10-277,-11 2-126,17-9-891,-32 31 2033,-9 32-151,2-15-111,2-1-1,1 1 1,-1 28-1,6 100 729,-1 32 621,0-183-1644,0 0 0,0 0 1,0 0-1,0-1 0,0 1 1,-1 0-1,0-1 0,0 1 0,0-1 1,-3 5-1,5-7-52,-1 0 1,0 0-1,1-1 1,-1 1-1,0 0 1,0 0-1,0 0 1,0-1-1,1 1 1,-1 0-1,0-1 1,0 1-1,0 0 0,0-1 1,0 0-1,0 1 1,-1-1-1,1 0 1,0 1-1,0-1 1,0 0-1,0 0 1,0 0-1,0 0 1,-1 0-1,1 0 0,0 0 1,0 0-1,0-1 1,0 1-1,0 0 1,0-1-1,0 1 1,0-1-1,-1 1 1,2-1-1,-1 1 1,0-1-1,0 0 0,-2-1 1,-5-14-2055,3-8-1947</inkml:trace>
+  <inkml:trace contextRef="#ctx0" brushRef="#br0" timeOffset="548.92">678 28 8292,'0'0'9289,"17"-6"-8787,56-15-166,-70 21-318,0 0-1,0 0 1,-1 0 0,1 0-1,0 0 1,0 1 0,-1-1-1,1 1 1,0 0-1,-1 0 1,1 0 0,0 0-1,-1 0 1,1 0 0,-1 1-1,0-1 1,0 1 0,1 0-1,-1 0 1,0-1-1,0 1 1,-1 1 0,1-1-1,0 0 1,-1 0 0,1 1-1,-1-1 1,0 1-1,2 2 1,0 4 37,0 0 0,0 0-1,-1 0 1,0 0 0,0 0 0,0 15 0,-3-11-19,0 1 0,-1-1 1,0 1-1,-1-1 0,-1 0 1,0 0-1,0 0 0,-1-1 0,-10 17 1,9-17-37,0 1 0,0 0 0,1 1 0,1-1 0,0 1 0,1 0-1,0 0 1,0 18 0,3-31-3,0 0 0,0 1 0,0-1-1,0 0 1,0 0 0,1 0 0,-1 0-1,0 0 1,1 0 0,-1 0 0,1 0-1,-1 0 1,1 0 0,-1 0 0,1 0 0,0 0-1,0 0 1,-1-1 0,1 1 0,0 0-1,0 0 1,0-1 0,0 1 0,0-1-1,1 1 1,1 1-11,0-1 0,0 0 0,1 0 0,-1 0 0,0-1 0,1 1 1,-1-1-1,6 0 0,1 0-39,-1-1 1,1-1 0,0 1 0,-1-1 0,15-5-1,-14 2 24,-1 0-1,1-1 0,-1 1 1,0-2-1,0 0 0,10-10 0,-18 26 228,-10 55-34,3-21 138,-1 54 0,9 137 963,-2-225-1242,0-1 1,0 1 0,-1-1 0,0 1-1,-1-1 1,1 1 0,-2-1-1,1 0 1,-7 14 0,6-17-24,-1 1 1,0-1 0,0 0-1,-1 0 1,1 0-1,-1 0 1,0-1 0,-1 0-1,1 0 1,-1 0-1,1-1 1,-1 0 0,-8 3-1,-14 4-507,1-1 0,-1-1 0,-1-2 1,0 0-1,0-3 0,-45 2 0,-101-1-10949</inkml:trace>
+</inkml:ink>
+</file>
+
+<file path=word/ink/ink26.xml><?xml version="1.0" encoding="utf-8"?>
+<inkml:ink xmlns:inkml="http://www.w3.org/2003/InkML">
+  <inkml:definitions>
+    <inkml:context xml:id="ctx0">
+      <inkml:inkSource xml:id="inkSrc0">
+        <inkml:traceFormat>
+          <inkml:channel name="X" type="integer" min="-2.14748E9" max="2.14748E9" units="cm"/>
+          <inkml:channel name="Y" type="integer" min="-2.14748E9" max="2.14748E9" units="cm"/>
+          <inkml:channel name="F" type="integer" max="32767" units="dev"/>
+        </inkml:traceFormat>
+        <inkml:channelProperties>
+          <inkml:channelProperty channel="X" name="resolution" value="1000" units="1/cm"/>
+          <inkml:channelProperty channel="Y" name="resolution" value="1000" units="1/cm"/>
+          <inkml:channelProperty channel="F" name="resolution" value="0" units="1/dev"/>
+        </inkml:channelProperties>
+      </inkml:inkSource>
+      <inkml:timestamp xml:id="ts0" timeString="2024-03-26T07:14:54.709"/>
+    </inkml:context>
+    <inkml:brush xml:id="br0">
+      <inkml:brushProperty name="width" value="0.035" units="cm"/>
+      <inkml:brushProperty name="height" value="0.035" units="cm"/>
+      <inkml:brushProperty name="color" value="#E71224"/>
+    </inkml:brush>
+  </inkml:definitions>
+  <inkml:trace contextRef="#ctx0" brushRef="#br0">140 95 6403,'0'0'8249,"-10"-9"-7881,-33-29-128,42 36-223,-1 1-1,0 0 0,0-1 0,0 1 0,0 0 1,0 0-1,0 0 0,0 0 0,0 1 0,0-1 1,-1 1-1,1-1 0,0 1 0,0 0 0,0-1 1,-1 1-1,1 0 0,0 1 0,-1-1 0,1 0 1,0 1-1,0-1 0,0 1 0,-1 0 0,1-1 1,0 1-1,0 0 0,0 0 0,0 1 0,0-1 1,1 0-1,-1 1 0,0-1 0,1 1 0,-1-1 1,0 1-1,1 0 0,0 0 0,-1 0 1,1-1-1,0 1 0,0 0 0,0 1 0,1-1 1,-1 0-1,0 0 0,1 0 0,-1 0 0,1 1 1,0-1-1,-1 0 0,1 0 0,1 4 0,-1-1-14,0-1 0,0 1 0,0-1 0,1 1-1,0-1 1,0 1 0,0-1 0,1 1-1,-1-1 1,1 0 0,0 0 0,0 0 0,1 0-1,3 5 1,-4-4 0,0-1-1,0 1 1,0-1 0,-1 1-1,1 0 1,-1 0-1,0 0 1,-1 0 0,1 0-1,-1 0 1,0 0 0,0 0-1,-1 0 1,1 0-1,-1 0 1,0 0 0,0 0-1,-1-1 1,0 1 0,0 0-1,0-1 1,-5 8-1,6-8 1,0 0 0,0-1 0,0 1 0,0 0 0,1 0 0,-1-1 0,1 1 0,0 0 0,0 0 0,0 0 0,1-1 0,-1 1 0,1 0 0,0-1 0,0 1 0,1 0 0,-1-1 0,1 1 0,-1-1 0,1 0 0,0 1 1,3 2-1,-2 0 8,0 0 1,0-1 0,-1 2 0,0-1 0,0 0 0,0 0 0,1 8 0,-2 6 174,0 0-1,-1 0 1,-2 0 0,1-1 0,-2 1-1,-1-1 1,-10 33 0,11-43-169,0 1 0,1-1 0,0 1 0,0 0 0,1 0 0,1 12 0,0-22-18,0 1 0,0-1 0,0 1 0,0-1 0,0 1 0,0-1 1,0 1-1,0-1 0,1 0 0,-1 1 0,0-1 0,0 1 0,1-1 0,-1 1 0,0-1 0,1 0 0,-1 1 1,0-1-1,1 0 0,-1 1 0,0-1 0,1 0 0,-1 1 0,1-1 0,-1 0 0,1 0 0,-1 0 0,1 1 1,-1-1-1,1 0 0,-1 0 0,1 0 0,-1 0 0,1 0 0,22 0-90,-15-1 48,4-1-243,-1 0-1,1 0 1,-1-1-1,1-1 1,-1 0-1,0 0 1,19-12-1,-11 7-1307,29-13-5507</inkml:trace>
+  <inkml:trace contextRef="#ctx0" brushRef="#br0" timeOffset="361.53">714 202 6499,'0'0'5474,"-14"-8"-4593,6 2-695,6 3-112,-1 1 0,0-1 0,0 1-1,-1 0 1,1 0 0,0 0 0,-1 0 0,1 1 0,-1-1 0,0 1 0,1 0-1,-1 0 1,0 0 0,0 0 0,0 1 0,1 0 0,-1 0 0,0 0 0,0 0-1,0 0 1,0 1 0,0 0 0,1 0 0,-8 2 0,4 1 24,1 0 1,0 0-1,0 1 0,1 0 1,-1 0-1,1 0 0,0 1 1,0-1-1,1 1 0,-1 0 1,1 1-1,1-1 0,-1 1 1,-3 9-1,6-11-53,-1 0-1,1 0 1,0 0-1,0 0 1,0 0-1,1 0 1,0 0-1,0 0 1,0 0-1,1 0 1,-1 0-1,1 0 1,0 0-1,1 0 1,-1-1-1,1 1 1,0 0-1,0-1 1,0 1-1,1-1 1,5 7-1,42 39-14,-40-42-22,-1 1-1,0 0 1,0 0-1,-1 1 1,8 11-1,-16-21-7,1 1 0,-1-1 0,0 1-1,1 0 1,-1-1 0,0 1 0,1 0 0,-1-1 0,0 1-1,0 0 1,0-1 0,1 1 0,-1 0 0,0-1 0,0 1 0,0 0-1,0-1 1,0 1 0,-1 0 0,1 0 0,0-1 0,0 1 0,0 0-1,-1-1 1,1 1 0,0 0 0,0-1 0,-1 1 0,0 0-1,-21 9-10,-34-7-21,50-3 27,0 1-275,-13-1 698,19 0-504,0 0-1,0 0 1,-1 0 0,1 0-1,0 0 1,0 0-1,-1 0 1,1 0-1,0 0 1,0 0-1,-1 0 1,1 0 0,0-1-1,0 1 1,-1 0-1,1 0 1,0 0-1,0 0 1,-1 0 0,1 0-1,0-1 1,0 1-1,0 0 1,-1 0-1,1 0 1,0-1-1,0 1 1,0 0 0,0 0-1,0 0 1,-1-1-1,1 1 1,0 0-1,0 0 1,0-1-1,0 1 1,0 0 0,0 0-1,0-1 1,0 1-1,0 0 1,0 0-1,0-1 1,0 1 0,0 0-1,0 0 1,0-1-1,0 1 1,0 0-1,8-13-5408</inkml:trace>
+  <inkml:trace contextRef="#ctx0" brushRef="#br0" timeOffset="1052.56">799 345 8132,'0'0'7310,"1"6"-7081,-1-2-205,0 0 0,1-1 0,0 1 0,0 0 0,0-1 0,0 1 0,0-1 0,1 1 0,0-1-1,-1 0 1,1 1 0,1-1 0,-1 0 0,0 0 0,1 0 0,-1-1 0,1 1 0,0-1 0,0 1 0,0-1 0,0 0 0,0 0-1,1 0 1,-1-1 0,1 1 0,-1-1 0,1 1 0,-1-1 0,1-1 0,5 2 0,-5-2-85,1 1 0,0-1 0,0 0 0,-1-1 0,1 1 1,0-1-1,-1 0 0,7-2 0,-9 2 32,-1 0 0,1 0 0,-1 0 0,0 0 0,1 0 0,-1 0 0,0 0 1,0-1-1,0 1 0,0 0 0,0-1 0,0 1 0,0 0 0,-1-1 0,1 1 0,0-1 0,-1 0 0,1 1 1,-1-1-1,0 1 0,1-1 0,-1 0 0,0 1 0,0-1 0,0 0 0,0-2 0,0 4 184,42 26 96,-34-22-246,1-1 0,0 0 0,1 0 0,-1-1 0,0-1 0,18 2 0,-25-3-9,1 0 0,-1 0 1,1 0-1,-1 0 0,1 0 1,-1-1-1,1 1 0,-1-1 1,0 0-1,1 1 1,-1-1-1,0 0 0,1 0 1,-1-1-1,0 1 0,0 0 1,0-1-1,0 1 0,0-1 1,0 0-1,-1 1 0,1-1 1,0 0-1,-1 0 0,1 0 1,-1 0-1,0-1 0,0 1 1,2-4-1,1-17 20,0 1 0,-2-1 0,0 0 0,-2-27 0,0 31 107,0 18 5,0 20 53,-15 323 1100,24-92-844,-19-307-496,2 0-1,3 0 0,4-82 0,1 123 62,2-1 1,0 0-1,1 1 0,0-1 0,2 1 0,0 0 0,0 1 0,2-1 1,0 1-1,0 0 0,2 0 0,0 1 0,0 1 0,2-1 0,-1 1 1,20-17-1,-27 27-3,0 0 1,1 0 0,-1 0 0,1 1-1,0-1 1,0 1 0,0 0 0,0 0-1,0 0 1,0 1 0,0-1-1,1 1 1,-1 0 0,1 0 0,-1 1-1,1-1 1,-1 1 0,1 0 0,6 1-1,-10-1 9,0 1 0,0 0 0,0-1-1,0 1 1,0 0 0,0 0 0,0 0-1,-1 0 1,1 0 0,0 0-1,0 0 1,-1 0 0,1 0 0,-1 0-1,1 0 1,-1 0 0,1 0 0,-1 1-1,0-1 1,0 0 0,1 0 0,-1 0-1,0 3 1,0 35 174,-1-27-85,-12 172-748,23-185-3266,6-9-805</inkml:trace>
+  <inkml:trace contextRef="#ctx0" brushRef="#br0" timeOffset="1523.66">1447 342 592,'0'0'15175,"-5"0"-14791,-11 4-287,14-3-84,12 0-27,-8-1 11,-1 0-1,1 0 0,-1-1 0,1 1 1,-1 0-1,1-1 0,-1 1 0,0-1 0,1 0 1,-1 1-1,0-1 0,1 0 0,-1 0 1,0 0-1,0 0 0,0 0 0,0 0 1,0 0-1,0 0 0,0-1 0,1 0 0,14-40-163,-14 32 137,0-1 0,-1 0 1,0 1-1,0-1 0,-1 0 0,-2-11 1,2 23 29,0-1 1,0 0 0,0 0 0,-1 0 0,1 0 0,0 0 0,0 0 0,0 0 0,0 1-1,0-1 1,0 0 0,0 0 0,0 0 0,-1 0 0,1 0 0,0 0 0,0 0 0,0 0-1,0 0 1,0 0 0,0 0 0,-1 0 0,1 0 0,0 0 0,0 0 0,0 0 0,0 0-1,0 0 1,-1 0 0,1 0 0,0 0 0,0 0 0,0 0 0,0 0 0,0 0 0,0 0-1,-1 0 1,1 0 0,0 0 0,0 0 0,0 0 0,0 0 0,0-1 0,0 1 0,0 0-1,-1 0 1,1 0 0,0 0 0,0 0 0,0 0 0,0 0 0,0-1 0,0 1 0,0 0-1,0 0 1,0 0 0,0 0 0,0 0 0,0-1 0,0 1 0,0 0 0,0 0 0,-5 12 76,5 0-57,0 0 1,1-1-1,0 1 0,1 0 1,0-1-1,5 16 1,-6-25-21,-1 1 1,1-1 0,-1 0 0,1 0 0,0 1 0,0-1-1,0 0 1,0 0 0,1 0 0,-1 0 0,0 0 0,1 0-1,0-1 1,-1 1 0,1 0 0,0-1 0,0 1 0,0-1-1,0 0 1,0 0 0,0 1 0,0-1 0,0-1 0,0 1-1,1 0 1,-1 0 0,0-1 0,1 0 0,-1 1 0,0-1-1,1 0 1,-1 0 0,1 0 0,-1 0 0,0-1 0,1 1 0,-1 0-1,0-1 1,4-1 0,-4 0-3,1 1 1,0-1-1,0 0 0,-1 0 1,0 0-1,1-1 1,-1 1-1,0-1 0,0 1 1,0-1-1,0 0 0,-1 1 1,1-1-1,-1 0 0,1 0 1,-1 0-1,0 0 0,0-1 1,0-5-1,1 4 19,-1 1 1,1-1-1,-1 0 0,1 1 1,0-1-1,1 1 0,-1 0 0,4-4 1,-6 7-16,1 1 1,-1-1-1,0 1 0,1 0 1,-1-1-1,1 1 1,-1-1-1,1 1 1,-1 0-1,1-1 0,-1 1 1,1 0-1,-1 0 1,1-1-1,-1 1 1,1 0-1,-1 0 0,1 0 1,0 0-1,-1 0 1,1-1-1,-1 1 1,1 0-1,-1 1 0,1-1 1,0 0-1,-1 0 1,1 0-1,-1 0 1,1 0-1,-1 0 0,1 1 1,0-1-1,-1 0 1,1 0-1,-1 1 1,1-1-1,-1 0 0,0 1 1,1-1-1,-1 1 1,1-1-1,-1 1 1,0-1-1,1 1 0,-1-1 1,0 1-1,1-1 1,-1 1-1,0-1 1,0 1-1,1-1 0,-1 2 1,10 30 111,-6 46 113,-4-60-103,0-56-69,0 29-200,1 0 0,0-1 1,0 1-1,1 0 0,0-1 0,1 1 1,0 0-1,0 1 0,1-1 0,0 1 1,1-1-1,0 1 0,0 0 0,0 1 1,1-1-1,1 1 0,-1 1 1,1-1-1,0 1 0,0 0 0,1 0 1,0 1-1,9-5 0,20-9-4321</inkml:trace>
+  <inkml:trace contextRef="#ctx0" brushRef="#br0" timeOffset="1916.61">1953 89 6819,'0'0'9989,"-106"17"-9157,87 8-160,5 5-191,8 5-161,6 5 0,0-1-288,11-2-32,19-7 0,9-9-192,7-6 0,3-11-224,-7-4-1569,-12 0-4610</inkml:trace>
+  <inkml:trace contextRef="#ctx0" brushRef="#br0" timeOffset="1917.61">2118 58 10565,'0'0'8612,"97"58"-7780,-82-13-448,-12 2-96,-3 3-224,-3-1-64,-22-8-192,-2-7-384,-5-11-961,4-6-3169</inkml:trace>
+  <inkml:trace contextRef="#ctx0" brushRef="#br0" timeOffset="2246.72">2541 11 8164,'0'0'12197,"0"-10"-12325,7 31-288,0 6-192,-3 0-1761,2 6-4835</inkml:trace>
+  <inkml:trace contextRef="#ctx0" brushRef="#br0" timeOffset="2608.23">2594 280 176,'0'0'19097,"-100"119"-18841,80-84-256,-1-1-160,3-6-384,-3-6-1025,3-6-3714</inkml:trace>
+</inkml:ink>
+</file>
+
+<file path=word/ink/ink27.xml><?xml version="1.0" encoding="utf-8"?>
+<inkml:ink xmlns:inkml="http://www.w3.org/2003/InkML">
+  <inkml:definitions>
+    <inkml:context xml:id="ctx0">
+      <inkml:inkSource xml:id="inkSrc0">
+        <inkml:traceFormat>
+          <inkml:channel name="X" type="integer" min="-2.14748E9" max="2.14748E9" units="cm"/>
+          <inkml:channel name="Y" type="integer" min="-2.14748E9" max="2.14748E9" units="cm"/>
+          <inkml:channel name="F" type="integer" max="32767" units="dev"/>
+        </inkml:traceFormat>
+        <inkml:channelProperties>
+          <inkml:channelProperty channel="X" name="resolution" value="1000" units="1/cm"/>
+          <inkml:channelProperty channel="Y" name="resolution" value="1000" units="1/cm"/>
+          <inkml:channelProperty channel="F" name="resolution" value="0" units="1/dev"/>
+        </inkml:channelProperties>
+      </inkml:inkSource>
+      <inkml:timestamp xml:id="ts0" timeString="2024-03-26T07:14:51.471"/>
+    </inkml:context>
+    <inkml:brush xml:id="br0">
+      <inkml:brushProperty name="width" value="0.035" units="cm"/>
+      <inkml:brushProperty name="height" value="0.035" units="cm"/>
+      <inkml:brushProperty name="color" value="#E71224"/>
+    </inkml:brush>
+  </inkml:definitions>
+  <inkml:trace contextRef="#ctx0" brushRef="#br0">155 542 3586,'0'0'6675,"1"-9"-5544,0-28-48,-1 36-1022,-1 0 0,1 0 0,0 1 0,-1-1 0,1 0 0,0 1 0,-1-1 1,1 0-1,-1 1 0,1-1 0,-1 1 0,1-1 0,-1 1 0,0-1 0,1 1 0,-1-1 0,0 1 0,1 0 0,-1-1 0,0 1 0,1 0 0,-1 0 0,0-1 1,1 1-1,-1 0 0,0 0 0,0 0 0,0 0 0,1 0 0,-1 0 0,0 0 0,0 0 0,1 0 0,-2 1 0,-24 2 582,20-2-542,1 2 1,0-1-1,0 0 1,0 1-1,1 0 1,-1 0-1,1 0 1,-1 1-1,1 0 0,0 0 1,1 0-1,-1 0 1,0 0-1,1 1 1,0-1-1,-4 10 1,2-4 41,0 0 0,1 0 0,0 0 1,1 1-1,0 0 0,0 0 0,-1 16 1,3-17-147,1 0 1,0-1-1,0 1 1,1 0-1,0 0 1,0-1-1,2 1 1,-1-1-1,1 0 1,0 1-1,1-1 1,0 0-1,0-1 1,1 1-1,0-1 1,1 0 0,0 0-1,0-1 1,0 1-1,1-2 1,0 1-1,1-1 1,-1 0-1,1 0 1,0-1-1,1 0 1,14 7-1,-13-7-499,1-1-1,-1 0 0,1 0 1,16 2-1,7-2-3963</inkml:trace>
+  <inkml:trace contextRef="#ctx0" brushRef="#br0" timeOffset="676.42">630 298 3490,'0'0'4679,"0"-6"-3745,0-32 1152,-23 38 283,20 2-2286,1-1 1,-1 0-1,1 0 0,-1 1 0,1-1 0,0 1 1,-1 0-1,1 0 0,0 0 0,0 0 0,0 0 0,0 0 1,1 1-1,-1-1 0,-1 3 0,-22 45 618,20-37-513,-5 12 64,1 1 0,1 0-1,2 0 1,0 0 0,2 1 0,1-1 0,1 1 0,1 0 0,4 37-1,-2-56-295,0 0 0,1 0 0,0 0 0,0 0 0,0 0 1,1 0-1,0 0 0,1-1 0,0 1 0,0-1 0,0 0 0,1 0 0,0-1 0,1 1 0,-1-1 0,1 0 0,0-1 0,1 1 0,-1-1 0,1 0 0,0-1 0,0 0 0,1 0 0,-1-1 0,1 1 0,0-2 0,0 1 0,0-1 0,0 0 0,0-1 0,0 0 0,16 0 0,-1-1-2405,-5 0-1926</inkml:trace>
+  <inkml:trace contextRef="#ctx0" brushRef="#br0" timeOffset="1022.18">829 529 7748,'0'0'6851,"4"93"-6659,2-64 0,-3-3-192,-3-2 0,0-4-128,0-7-673,0-3-2304</inkml:trace>
+  <inkml:trace contextRef="#ctx0" brushRef="#br0" timeOffset="1350.74">885 445 9957,'0'0'960</inkml:trace>
+  <inkml:trace contextRef="#ctx0" brushRef="#br0" timeOffset="1838.69">1037 554 5827,'0'0'7982,"2"13"-7107,8 107 208,-11-119-1077,1 0 0,0 0 1,0 0-1,0 0 0,0 0 0,1 0 0,-1 0 0,0 0 0,0 0 0,1 0 1,-1 0-1,0 0 0,1-1 0,-1 1 0,1 0 0,-1 0 0,1 0 0,-1 0 1,1-1-1,0 1 0,-1 0 0,1-1 0,0 1 0,0 0 0,-1-1 0,1 1 1,0-1-1,1 1 0,0 0-8,0-1 1,0 0 0,0-1-1,-1 1 1,1 0 0,0 0-1,0-1 1,-1 1 0,1-1-1,0 1 1,-1-1 0,1 0 0,0 0-1,1-1 1,6-4-105,0 0 0,0-1 0,15-15-1,-20 18 85,1-1 1,-1 0-1,0 0 0,-1 0 0,1 0 0,-1-1 0,0 1 0,4-11 0,-7 15 27,0 1 1,1 0-1,-1 0 1,0-1-1,0 1 1,1 0-1,-1 0 1,0-1-1,0 1 1,1 0-1,-1 0 1,0 0-1,1-1 1,-1 1-1,0 0 1,1 0-1,-1 0 1,0 0-1,1 0 1,-1 0-1,1 0 1,-1 0-1,0 0 0,1 0 1,-1 0-1,0 0 1,1 0-1,-1 0 1,1 0-1,-1 0 1,0 0-1,1 0 1,-1 0-1,0 1 1,1-1-1,-1 0 1,0 0-1,1 0 1,-1 1-1,0-1 1,0 0-1,1 0 1,-1 1-1,14 10 85,-6-1-49,24 27 131,-30-36-168,0 1 1,-1-1 0,1 0 0,0 1 0,0-1 0,0 0-1,0 0 1,0-1 0,0 1 0,0 0 0,0-1 0,0 1-1,0-1 1,0 1 0,1-1 0,-1 0 0,0 0 0,0 0-1,4-1 1,-4 0-6,0 0-1,0-1 0,0 1 1,0-1-1,0 1 0,0-1 1,-1 0-1,1 0 0,0 1 1,-1-1-1,0 0 0,1-1 1,-1 1-1,0 0 0,0 0 1,0-1-1,0 1 0,0-4 1,15-52-57,-14 48 46,25-169 268,-37 273 444,-1 17-324,10-99-455,2 0 0,0-1 0,0 1 0,1 0-1,0-1 1,1 1 0,5 13 0,0-6-1618,-5-8-2742</inkml:trace>
+  <inkml:trace contextRef="#ctx0" brushRef="#br0" timeOffset="1839.69">1336 648 6915,'0'0'9444,"46"-57"-9444,3 51-384,-3 2-608,-3-1-3010</inkml:trace>
+  <inkml:trace contextRef="#ctx0" brushRef="#br0" timeOffset="2167.78">1666 477 10085,'0'0'7107,"96"42"-7107,-94-15 0,-2 5 128,-13-2-128,-11-2 0,4-6-32,3-7-160,8-7-160,14-26-9381</inkml:trace>
+  <inkml:trace contextRef="#ctx0" brushRef="#br0" timeOffset="2168.78">1818 486 6243,'0'0'9060,"-35"21"-8964,35 3-96,0-3 32,13-2 0,11-2-32,6-6 0,-1-6-224,-3-5-929,-4 0-3905</inkml:trace>
+  <inkml:trace contextRef="#ctx0" brushRef="#br0" timeOffset="2560.61">1942 109 12454,'0'0'4418,"95"50"-3426,-50 0-512,-6 13-127,-6 11 127,-13 4-480,-18-1 0,-2-1 0,-26-5-416,-20-9-1281,-23-7-5891</inkml:trace>
+  <inkml:trace contextRef="#ctx0" brushRef="#br0" timeOffset="3237.33">2698 95 6403,'0'0'8249,"-10"-9"-7881,-33-29-128,42 36-223,-1 1-1,0 0 0,0-1 0,0 1 0,0 0 1,0 0-1,0 0 0,0 0 0,0 1 0,0-1 1,-1 1-1,1-1 0,0 1 0,0 0 0,0-1 1,-1 1-1,1 0 0,0 1 0,-1-1 0,1 0 1,0 1-1,0-1 0,0 1 0,-1 0 0,1-1 1,0 1-1,0 0 0,0 0 0,0 1 0,0-1 1,1 0-1,-1 1 0,0-1 0,1 1 0,-1-1 1,0 1-1,1 0 0,0 0 0,-1 0 1,1-1-1,0 1 0,0 0 0,0 1 0,1-1 1,-1 0-1,0 0 0,1 0 0,-1 0 0,1 1 1,0-1-1,-1 0 0,1 0 0,1 4 0,-1-1-14,0-1 0,0 1 0,0-1 0,1 1-1,0-1 1,0 1 0,0-1 0,1 1-1,-1-1 1,1 0 0,0 0 0,0 0 0,1 0-1,3 5 1,-4-4 0,0-1-1,0 1 1,0-1 0,-1 1-1,1 0 1,-1 0-1,0 0 1,-1 0 0,1 0-1,-1 0 1,0 0 0,0 0-1,-1 0 1,1 0-1,-1 0 1,0 0 0,0 0-1,-1-1 1,0 1 0,0 0-1,0-1 1,-5 8-1,6-8 1,0 0 0,0-1 0,0 1 0,0 0 0,1 0 0,-1-1 0,1 1 0,0 0 0,0 0 0,0 0 0,1-1 0,-1 1 0,1 0 0,0-1 0,0 1 0,1 0 0,-1-1 0,1 1 0,-1-1 0,1 0 0,0 1 1,3 2-1,-2 0 8,0 0 1,0-1 0,-1 2 0,0-1 0,0 0 0,0 0 0,1 8 0,-2 6 174,0 0-1,-1 0 1,-2 0 0,1-1 0,-2 1-1,-1-1 1,-10 33 0,11-43-169,0 1 0,1-1 0,0 1 0,0 0 0,1 0 0,1 12 0,0-22-18,0 1 0,0-1 0,0 1 0,0-1 0,0 1 0,0-1 1,0 1-1,0-1 0,1 0 0,-1 1 0,0-1 0,0 1 0,1-1 0,-1 1 0,0-1 0,1 0 0,-1 1 1,0-1-1,1 0 0,-1 1 0,0-1 0,1 0 0,-1 1 0,1-1 0,-1 0 0,1 0 0,-1 0 0,1 1 1,-1-1-1,1 0 0,-1 0 0,1 0 0,-1 0 0,1 0 0,22 0-90,-15-1 48,4-1-243,-1 0-1,1 0 1,-1-1-1,1-1 1,-1 0-1,0 0 1,19-12-1,-11 7-1307,29-13-5507</inkml:trace>
+  <inkml:trace contextRef="#ctx0" brushRef="#br0" timeOffset="3598.86">3271 202 6499,'0'0'5474,"-14"-8"-4593,6 2-695,6 3-112,-1 1 0,0-1 0,0 1-1,-1 0 1,1 0 0,0 0 0,-1 0 0,1 1 0,-1-1 0,0 1 0,1 0-1,-1 0 1,0 0 0,0 0 0,0 1 0,1 0 0,-1 0 0,0 0 0,0 0-1,0 0 1,0 1 0,0 0 0,1 0 0,-8 2 0,4 1 24,1 0 1,0 0-1,0 1 0,1 0 1,-1 0-1,1 0 0,0 1 1,0-1-1,1 1 0,-1 0 1,1 1-1,1-1 0,-1 1 1,-3 9-1,6-11-53,-1 0-1,1 0 1,0 0-1,0 0 1,0 0-1,1 0 1,0 0-1,0 0 1,0 0-1,1 0 1,-1 0-1,1 0 1,0 0-1,1 0 1,-1-1-1,1 1 1,0 0-1,0-1 1,0 1-1,1-1 1,5 7-1,42 39-14,-40-42-22,-1 1-1,0 0 1,0 0-1,-1 1 1,8 11-1,-16-21-7,1 1 0,-1-1 0,0 1-1,1 0 1,-1-1 0,0 1 0,1 0 0,-1-1 0,0 1-1,0 0 1,0-1 0,1 1 0,-1 0 0,0-1 0,0 1 0,0 0-1,0-1 1,0 1 0,-1 0 0,1 0 0,0-1 0,0 1 0,0 0-1,-1-1 1,1 1 0,0 0 0,0-1 0,-1 1 0,0 0-1,-21 9-10,-34-7-21,50-3 27,0 1-275,-13-1 698,19 0-504,0 0-1,0 0 1,-1 0 0,1 0-1,0 0 1,0 0-1,-1 0 1,1 0-1,0 0 1,0 0-1,-1 0 1,1 0 0,0-1-1,0 1 1,-1 0-1,1 0 1,0 0-1,0 0 1,-1 0 0,1 0-1,0-1 1,0 1-1,0 0 1,-1 0-1,1 0 1,0-1-1,0 1 1,0 0 0,0 0-1,0 0 1,-1-1-1,1 1 1,0 0-1,0 0 1,0-1-1,0 1 1,0 0 0,0 0-1,0-1 1,0 1-1,0 0 1,0 0-1,0-1 1,0 1 0,0 0-1,0 0 1,0-1-1,0 1 1,0 0-1,8-13-5408</inkml:trace>
+  <inkml:trace contextRef="#ctx0" brushRef="#br0" timeOffset="4289.89">3357 345 8132,'0'0'7310,"1"6"-7081,-1-2-205,0 0 0,1-1 0,0 1 0,0 0 0,0-1 0,0 1 0,0-1 0,1 1 0,0-1-1,-1 0 1,1 1 0,1-1 0,-1 0 0,0 0 0,1 0 0,-1-1 0,1 1 0,0-1 0,0 1 0,0-1 0,0 0 0,0 0-1,1 0 1,-1-1 0,1 1 0,-1-1 0,1 1 0,-1-1 0,1-1 0,5 2 0,-5-2-85,1 1 0,0-1 0,0 0 0,-1-1 0,1 1 1,0-1-1,-1 0 0,7-2 0,-9 2 32,-1 0 0,1 0 0,-1 0 0,0 0 0,1 0 0,-1 0 0,0 0 1,0-1-1,0 1 0,0 0 0,0-1 0,0 1 0,0 0 0,-1-1 0,1 1 0,0-1 0,-1 0 0,1 1 1,-1-1-1,0 1 0,1-1 0,-1 0 0,0 1 0,0-1 0,0 0 0,0-2 0,0 4 184,42 26 96,-34-22-246,1-1 0,0 0 0,1 0 0,-1-1 0,0-1 0,18 2 0,-25-3-9,1 0 0,-1 0 1,1 0-1,-1 0 0,1 0 1,-1-1-1,1 1 0,-1-1 1,0 0-1,1 1 1,-1-1-1,0 0 0,1 0 1,-1-1-1,0 1 0,0 0 1,0-1-1,0 1 0,0-1 1,0 0-1,-1 1 0,1-1 1,0 0-1,-1 0 0,1 0 1,-1 0-1,0-1 0,0 1 1,2-4-1,1-17 20,0 1 0,-2-1 0,0 0 0,-2-27 0,0 31 107,0 18 5,0 20 53,-15 323 1100,24-92-844,-19-307-496,2 0-1,3 0 0,4-82 0,1 123 62,2-1 1,0 0-1,1 1 0,0-1 0,2 1 0,0 0 0,0 1 0,2-1 1,0 1-1,0 0 0,2 0 0,0 1 0,0 1 0,2-1 0,-1 1 1,20-17-1,-27 27-3,0 0 1,1 0 0,-1 0 0,1 1-1,0-1 1,0 1 0,0 0 0,0 0-1,0 0 1,0 1 0,0-1-1,1 1 1,-1 0 0,1 0 0,-1 1-1,1-1 1,-1 1 0,1 0 0,6 1-1,-10-1 9,0 1 0,0 0 0,0-1-1,0 1 1,0 0 0,0 0 0,0 0-1,-1 0 1,1 0 0,0 0-1,0 0 1,-1 0 0,1 0 0,-1 0-1,1 0 1,-1 0 0,1 0 0,-1 1-1,0-1 1,0 0 0,1 0 0,-1 0-1,0 3 1,0 35 174,-1-27-85,-12 172-748,23-185-3266,6-9-805</inkml:trace>
+  <inkml:trace contextRef="#ctx0" brushRef="#br0" timeOffset="4760.99">4005 342 592,'0'0'15175,"-5"0"-14791,-11 4-287,14-3-84,12 0-27,-8-1 11,-1 0-1,1 0 0,-1-1 0,1 1 1,-1 0-1,1-1 0,-1 1 0,0-1 0,1 0 1,-1 1-1,0-1 0,1 0 0,-1 0 1,0 0-1,0 0 0,0 0 0,0 0 1,0 0-1,0 0 0,0-1 0,1 0 0,14-40-163,-14 32 137,0-1 0,-1 0 1,0 1-1,0-1 0,-1 0 0,-2-11 1,2 23 29,0-1 1,0 0 0,0 0 0,-1 0 0,1 0 0,0 0 0,0 0 0,0 0 0,0 1-1,0-1 1,0 0 0,0 0 0,0 0 0,-1 0 0,1 0 0,0 0 0,0 0 0,0 0-1,0 0 1,0 0 0,0 0 0,-1 0 0,1 0 0,0 0 0,0 0 0,0 0 0,0 0-1,0 0 1,-1 0 0,1 0 0,0 0 0,0 0 0,0 0 0,0 0 0,0 0 0,0 0-1,-1 0 1,1 0 0,0 0 0,0 0 0,0 0 0,0 0 0,0-1 0,0 1 0,0 0-1,-1 0 1,1 0 0,0 0 0,0 0 0,0 0 0,0 0 0,0-1 0,0 1 0,0 0-1,0 0 1,0 0 0,0 0 0,0 0 0,0-1 0,0 1 0,0 0 0,0 0 0,-5 12 76,5 0-57,0 0 1,1-1-1,0 1 0,1 0 1,0-1-1,5 16 1,-6-25-21,-1 1 1,1-1 0,-1 0 0,1 0 0,0 1 0,0-1-1,0 0 1,0 0 0,1 0 0,-1 0 0,0 0 0,1 0-1,0-1 1,-1 1 0,1 0 0,0-1 0,0 1 0,0-1-1,0 0 1,0 0 0,0 1 0,0-1 0,0-1 0,0 1-1,1 0 1,-1 0 0,0-1 0,1 0 0,-1 1 0,0-1-1,1 0 1,-1 0 0,1 0 0,-1 0 0,0-1 0,1 1 0,-1 0-1,0-1 1,4-1 0,-4 0-3,1 1 1,0-1-1,0 0 0,-1 0 1,0 0-1,1-1 1,-1 1-1,0-1 0,0 1 1,0-1-1,0 0 0,-1 1 1,1-1-1,-1 0 0,1 0 1,-1 0-1,0 0 0,0-1 1,0-5-1,1 4 19,-1 1 1,1-1-1,-1 0 0,1 1 1,0-1-1,1 1 0,-1 0 0,4-4 1,-6 7-16,1 1 1,-1-1-1,0 1 0,1 0 1,-1-1-1,1 1 1,-1-1-1,1 1 1,-1 0-1,1-1 0,-1 1 1,1 0-1,-1 0 1,1-1-1,-1 1 1,1 0-1,-1 0 0,1 0 1,0 0-1,-1 0 1,1-1-1,-1 1 1,1 0-1,-1 1 0,1-1 1,0 0-1,-1 0 1,1 0-1,-1 0 1,1 0-1,-1 0 0,1 1 1,0-1-1,-1 0 1,1 0-1,-1 1 1,1-1-1,-1 0 0,0 1 1,1-1-1,-1 1 1,1-1-1,-1 1 1,0-1-1,1 1 0,-1-1 1,0 1-1,1-1 1,-1 1-1,0-1 1,0 1-1,1-1 0,-1 2 1,10 30 111,-6 46 113,-4-60-103,0-56-69,0 29-200,1 0 0,0-1 1,0 1-1,1 0 0,0-1 0,1 1 1,0 0-1,0 1 0,1-1 0,0 1 1,1-1-1,0 1 0,0 0 0,0 1 1,1-1-1,1 1 0,-1 1 1,1-1-1,0 1 0,0 0 0,1 0 1,0 1-1,9-5 0,20-9-4321</inkml:trace>
+  <inkml:trace contextRef="#ctx0" brushRef="#br0" timeOffset="5153.95">4511 89 6819,'0'0'9989,"-106"17"-9157,87 8-160,5 5-191,8 5-161,6 5 0,0-1-288,11-2-32,19-7 0,9-9-192,7-6 0,3-11-224,-7-4-1569,-12 0-4610</inkml:trace>
+  <inkml:trace contextRef="#ctx0" brushRef="#br0" timeOffset="5154.95">4676 58 10565,'0'0'8612,"97"58"-7780,-82-13-448,-12 2-96,-3 3-224,-3-1-64,-22-8-192,-2-7-384,-5-11-961,4-6-3169</inkml:trace>
+  <inkml:trace contextRef="#ctx0" brushRef="#br0" timeOffset="5484.06">5099 11 8164,'0'0'12197,"0"-10"-12325,7 31-288,0 6-192,-3 0-1761,2 6-4835</inkml:trace>
+  <inkml:trace contextRef="#ctx0" brushRef="#br0" timeOffset="5845.57">5152 280 176,'0'0'19097,"-100"119"-18841,80-84-256,-1-1-160,3-6-384,-3-6-1025,3-6-3714</inkml:trace>
+</inkml:ink>
+</file>
+
+<file path=word/ink/ink28.xml><?xml version="1.0" encoding="utf-8"?>
+<inkml:ink xmlns:inkml="http://www.w3.org/2003/InkML">
+  <inkml:definitions>
+    <inkml:context xml:id="ctx0">
+      <inkml:inkSource xml:id="inkSrc0">
+        <inkml:traceFormat>
+          <inkml:channel name="X" type="integer" min="-2.14748E9" max="2.14748E9" units="cm"/>
+          <inkml:channel name="Y" type="integer" min="-2.14748E9" max="2.14748E9" units="cm"/>
+          <inkml:channel name="F" type="integer" max="32767" units="dev"/>
+        </inkml:traceFormat>
+        <inkml:channelProperties>
+          <inkml:channelProperty channel="X" name="resolution" value="1000" units="1/cm"/>
+          <inkml:channelProperty channel="Y" name="resolution" value="1000" units="1/cm"/>
+          <inkml:channelProperty channel="F" name="resolution" value="0" units="1/dev"/>
+        </inkml:channelProperties>
+      </inkml:inkSource>
+      <inkml:timestamp xml:id="ts0" timeString="2024-03-26T07:16:59.835"/>
+    </inkml:context>
+    <inkml:brush xml:id="br0">
+      <inkml:brushProperty name="width" value="0.035" units="cm"/>
+      <inkml:brushProperty name="height" value="0.035" units="cm"/>
+    </inkml:brush>
+  </inkml:definitions>
+  <inkml:trace contextRef="#ctx0" brushRef="#br0">6 186 6723,'0'0'4909,"0"1"-4894,-1-1 0,1 0 0,0 0 0,-1 0 0,1 1 0,0-1-1,-1 0 1,1 1 0,0-1 0,0 0 0,-1 0 0,1 1 0,0-1 0,0 1 0,0-1 0,-1 0 0,1 1 0,0-1-1,0 0 1,0 1 0,0-1 0,0 1 0,0-1 0,0 0 0,0 1 0,0-1 0,0 1 0,0-1 0,0 0 0,0 1 0,0-1-1,0 1 1,0-1 0,0 0 0,1 1 0,-1-1 0,0 0 0,0 1 0,0-1 0,1 0 0,-1 1 0,0-1 0,0 0-1,1 1 1,-1-1 0,0 0 0,1 0 0,-1 1 0,0-1 0,1 0 0,-1 0 0,0 0 0,1 1 0,10 1 153,-1 0 0,1 0 1,-1-1-1,1 0 0,0-1 0,16-2 1,4 2 104,107-8 339,0-6 0,138-31 1,-89 12-284,-145 27-304,730-83 254,-755 87-258,-17-2 28,-16-2 53,15 6-87,-6-1-204,0 0-1,0 1 0,0 0 1,-1 0-1,1 1 1,0-1-1,0 2 0,0-1 1,0 1-1,0 0 1,0 1-1,1-1 0,-8 5 1,-13 4-3904,-6 0-4698</inkml:trace>
+  <inkml:trace contextRef="#ctx0" brushRef="#br0" timeOffset="406.22">218 378 5186,'0'0'3287,"20"2"-2518,89 4 103,1-5 1,155-17 0,238-54-226,-330 44-530,-103 16-97,121-24-8,-190 34-8,0 0-1,0 0 0,0 0 1,0 0-1,0 0 0,-1 0 1,1 0-1,0-1 0,0 1 1,0 0-1,0-1 0,0 1 1,0-1-1,0 1 0,-1-1 1,1 1-1,0-1 0,0 0 1,-1 1-1,1-1 0,0 0 1,-1 1-1,1-2 0,-18-6 209,-35 2 179,50 6-396,0 0 1,1 0-1,-1 0 0,1 0 0,-1 0 0,0 0 0,1 1 0,-1-1 0,1 0 0,-1 1 0,1-1 0,-1 1 0,1 0 0,-1-1 0,-1 2 0,-5 7-2503,4-6 837</inkml:trace>
+</inkml:ink>
+</file>
+
+<file path=word/ink/ink29.xml><?xml version="1.0" encoding="utf-8"?>
+<inkml:ink xmlns:inkml="http://www.w3.org/2003/InkML">
+  <inkml:definitions>
+    <inkml:context xml:id="ctx0">
+      <inkml:inkSource xml:id="inkSrc0">
+        <inkml:traceFormat>
+          <inkml:channel name="X" type="integer" min="-2.14748E9" max="2.14748E9" units="cm"/>
+          <inkml:channel name="Y" type="integer" min="-2.14748E9" max="2.14748E9" units="cm"/>
+          <inkml:channel name="F" type="integer" max="32767" units="dev"/>
+        </inkml:traceFormat>
+        <inkml:channelProperties>
+          <inkml:channelProperty channel="X" name="resolution" value="1000" units="1/cm"/>
+          <inkml:channelProperty channel="Y" name="resolution" value="1000" units="1/cm"/>
+          <inkml:channelProperty channel="F" name="resolution" value="0" units="1/dev"/>
+        </inkml:channelProperties>
+      </inkml:inkSource>
+      <inkml:timestamp xml:id="ts0" timeString="2024-03-26T07:16:57.745"/>
+    </inkml:context>
+    <inkml:brush xml:id="br0">
+      <inkml:brushProperty name="width" value="0.035" units="cm"/>
+      <inkml:brushProperty name="height" value="0.035" units="cm"/>
+    </inkml:brush>
+  </inkml:definitions>
+  <inkml:trace contextRef="#ctx0" brushRef="#br0">0 726 3201,'0'0'8511,"0"-6"-3229,26 127-4439,-24-96-708,4 30 45,-6-52-169,1 0 1,-1 0-1,1 0 1,0 0-1,0 0 1,0 0-1,1 0 0,-1-1 1,0 1-1,1-1 1,0 1-1,0-1 1,3 4-1,-4-5-1,1 0 0,0-1-1,-1 1 1,1 0-1,0-1 1,0 1 0,0-1-1,0 1 1,0-1-1,0 0 1,0 0 0,0 0-1,-1 0 1,1 0-1,0-1 1,0 1 0,0 0-1,0-1 1,0 1-1,0-1 1,-1 0 0,1 0-1,0 0 1,0 0-1,1-1 1,45-34 137,-41 29-149,275-238 139,208-172-429,-437 376-286,1 3 0,2 1-1,1 3 1,83-35 0,-51 34-3462</inkml:trace>
+</inkml:ink>
+</file>
+
+<file path=word/ink/ink3.xml><?xml version="1.0" encoding="utf-8"?>
+<inkml:ink xmlns:inkml="http://www.w3.org/2003/InkML">
+  <inkml:definitions>
+    <inkml:context xml:id="ctx0">
+      <inkml:inkSource xml:id="inkSrc0">
+        <inkml:traceFormat>
+          <inkml:channel name="X" type="integer" min="-2.14748E9" max="2.14748E9" units="cm"/>
+          <inkml:channel name="Y" type="integer" min="-2.14748E9" max="2.14748E9" units="cm"/>
+          <inkml:channel name="F" type="integer" max="32767" units="dev"/>
+        </inkml:traceFormat>
+        <inkml:channelProperties>
+          <inkml:channelProperty channel="X" name="resolution" value="1000" units="1/cm"/>
+          <inkml:channelProperty channel="Y" name="resolution" value="1000" units="1/cm"/>
+          <inkml:channelProperty channel="F" name="resolution" value="0" units="1/dev"/>
+        </inkml:channelProperties>
+      </inkml:inkSource>
+      <inkml:timestamp xml:id="ts0" timeString="2024-03-26T05:51:42.126"/>
+    </inkml:context>
+    <inkml:brush xml:id="br0">
+      <inkml:brushProperty name="width" value="0.035" units="cm"/>
+      <inkml:brushProperty name="height" value="0.035" units="cm"/>
+      <inkml:brushProperty name="color" value="#E71224"/>
+    </inkml:brush>
+  </inkml:definitions>
+  <inkml:trace contextRef="#ctx0" brushRef="#br0">5415 2520 464,'2'0'11415,"4"1"-7884,26 3-3067,-30 0-428,1 1-1,-1-1 1,-1 1-1,1 0 1,-1-1 0,0 1-1,0 0 1,0 0 0,-1 0-1,1 0 1,-2 9 0,2 6 176,2 10-31,-2-6-63,10 47 1,-9-66-110,-1 1-1,1 0 1,0-1 0,0 1-1,1-1 1,-1 1 0,1-1-1,0 0 1,1 0-1,-1-1 1,1 1 0,0-1-1,6 6 1,-7-8-4,0 0 0,0-1 0,0 1 1,0 0-1,1-1 0,-1 0 0,0 0 0,1 0 0,-1 0 0,1 0 0,-1-1 0,1 0 1,0 1-1,-1-1 0,1-1 0,-1 1 0,1 0 0,-1-1 0,1 0 0,-1 0 1,1 0-1,-1 0 0,0 0 0,0-1 0,1 1 0,-1-1 0,0 0 0,4-4 0,3-1 16,-1 0 0,0-1 0,0-1 0,-1 0 0,0 0-1,-1 0 1,7-11 0,-6 8-10,-2 0 1,1 0-1,-2 0 0,1-1 1,-2 1-1,1-1 1,-2 0-1,0-1 0,-1 1 1,0-1-1,-1 1 1,0-1-1,-1 1 0,-2-22 1,2 35-10,0 0-1,0-1 1,0 1 0,-1-1 0,1 1 0,0-1 0,0 1-1,0 0 1,0-1 0,0 1 0,-1-1 0,1 1 0,0 0 0,0-1-1,-1 1 1,1 0 0,0-1 0,0 1 0,-1 0 0,1-1-1,0 1 1,-1 0 0,1 0 0,0-1 0,-1 1 0,1 0-1,-1 0 1,1 0 0,0-1 0,-1 1 0,1 0 0,-1 0 0,1 0-1,-1 0 1,1 0 0,-1 0 0,1 0 0,0 0 0,-1 0-1,1 0 1,-1 0 0,1 0 0,-1 0 0,1 1 0,0-1 0,-1 0-1,1 0 1,-1 0 0,1 1 0,0-1 0,-1 0 0,1 0-1,0 1 1,-1-1 0,-3 17 10,2 0 0,-1-1 0,2 1 1,0 0-1,3 30 0,-1-5 16,4 19 34,2 0-1,2-1 0,4 0 0,33 100 0,-22-82 29,25 140 0,-48-211-89,0 0 10,0 1 1,0-1-1,-1 1 1,0-1-1,-2 11 1,2-16-8,0-1 0,-1 1-1,1-1 1,-1 1 0,1-1 0,-1 0 0,0 1 0,1-1-1,-1 0 1,0 0 0,0 0 0,0 0 0,0 1-1,0-1 1,0 0 0,0-1 0,0 1 0,-1 0 0,1 0-1,0 0 1,-1-1 0,1 1 0,0-1 0,-1 1-1,1-1 1,-1 1 0,1-1 0,0 0 0,-1 0-1,1 1 1,-3-2 0,-2 2 14,0-1-1,1 0 1,-1 0 0,0-1 0,0 0-1,1 0 1,-1 0 0,1 0-1,-1-1 1,1 0 0,0 0-1,-1-1 1,1 0 0,0 1-1,1-2 1,-9-5 0,8 3-8,0 1 1,0-1 0,1 0-1,0 0 1,0 0 0,1 0-1,-1-1 1,1 1-1,1-1 1,-1 0 0,-2-13-1,2 3-54,1 0 1,1 0-1,0 0 0,1 0 0,1 0 1,1 0-1,0 1 0,1-1 0,1 0 1,11-29-1,28-46-2148,-10 34-2019,11-10-5511</inkml:trace>
+  <inkml:trace contextRef="#ctx0" brushRef="#br0" timeOffset="520.46">6157 2616 9508,'0'0'7300,"97"-51"-7300,-66 36 0,-3 4-160,-7 7-513,-8 4-2304,-6 0-1921</inkml:trace>
+  <inkml:trace contextRef="#ctx0" brushRef="#br0" timeOffset="975.12">6232 2792 7523,'0'0'8580,"108"-54"-8580,-50 16-64,-8 1-544,-6-1-2433,-7 4-1697</inkml:trace>
+  <inkml:trace contextRef="#ctx0" brushRef="#br0" timeOffset="1320.54">6608 2356 8772,'0'0'7438,"-1"10"-7128,1 9-278,0-1 0,2 0 0,0 0 0,1 0 0,1 0 0,0-1 0,1 1 0,1-1 0,1 0 0,0 0 0,2-1 0,19 30 0,-27-44-34,0-1 1,0 1 0,0-1-1,0 0 1,0 1-1,0-1 1,1 0 0,-1 0-1,0 1 1,1-1-1,-1 0 1,1 0 0,-1-1-1,1 1 1,-1 0 0,1 0-1,-1-1 1,1 1-1,0-1 1,0 1 0,-1-1-1,1 0 1,3 0-1,-4-1-1,1 1-1,-1-1 0,1 0 0,-1 0 0,1 0 1,-1 0-1,1-1 0,-1 1 0,0 0 0,0-1 1,0 1-1,0 0 0,0-1 0,0 1 1,0-1-1,0 0 0,0 1 0,0-4 0,4-11-18,0 0-1,-2 0 0,3-28 1,-5 39 26,2-29 51,-3 24-26,0 1 0,1-1 0,1 0 0,0 0 0,3-11 0,-5 21-24,0-1-1,1 1 1,-1 0 0,0-1-1,0 1 1,0 0 0,0-1-1,0 1 1,0 0-1,1-1 1,-1 1 0,0 0-1,0-1 1,1 1 0,-1 0-1,0 0 1,0-1-1,1 1 1,-1 0 0,0 0-1,1-1 1,-1 1 0,0 0-1,1 0 1,-1 0-1,0 0 1,1 0 0,-1-1-1,0 1 1,1 0 0,-1 0-1,0 0 1,1 0 0,-1 0-1,1 0 1,0 0-1,10 12 76,3 18 187,-2 10-117,-6-17-26,1 0 0,17 37 0,-22-56-268,0 1 0,0-1 1,1 0-1,-1-1 0,1 1 0,0 0 0,0-1 1,0 1-1,0-1 0,1 0 0,-1 0 1,1-1-1,0 1 0,0-1 0,0 1 0,0-1 1,0 0-1,1-1 0,-1 1 0,5 0 1,13-1-3870</inkml:trace>
+  <inkml:trace contextRef="#ctx0" brushRef="#br0" timeOffset="1321.54">7021 2277 9796,'0'0'5459,"-6"15"-5005,1-4-373,1-4-51,1 0 0,0 0 0,0 0 1,1 1-1,-1-1 0,2 1 1,-1-1-1,1 1 0,1 0 1,-1 0-1,1-1 0,1 10 0,2-7 22,0 0 0,0 0 0,1 0-1,0 0 1,1-1 0,0 0-1,11 16 1,-13-22-20,-1 1 0,0-1-1,1 0 1,0 0-1,0 0 1,0 0 0,0 0-1,0-1 1,0 1 0,1-1-1,-1 0 1,1 0 0,0 0-1,0 0 1,-1-1 0,1 0-1,0 1 1,0-1 0,0-1-1,1 1 1,-1-1 0,6 1-1,-9-2-26,0 1 0,0-1 0,0 1 0,0-1 1,0 1-1,0-1 0,0 0 0,0 1 0,0-1 0,0 0 0,0 0 0,-1 1 0,1-1 0,0 0 0,-1 0 0,1 0 0,0 0 0,-1 0 0,1 0 0,-1 0 0,0 0 0,1 0 0,-1 0 1,0-1-1,0 1 0,1 0 0,-1-1 0,1-38 46,-1 29-14,0 3-35,-1 1 1,1-1-1,-1 0 1,-1 0-1,1 1 1,-1-1-1,-1 1 1,1 0-1,-1-1 0,-1 1 1,1 0-1,-1 1 1,0-1-1,-1 1 1,0 0-1,0 0 1,0 0-1,0 0 1,-1 1-1,0 0 1,0 1-1,-1-1 1,1 1-1,-1 0 1,-12-5-1,12 7-272,0 0-1,0 0 1,0 0 0,0 1-1,-1 1 1,1-1-1,0 1 1,-1 0 0,1 1-1,0-1 1,-10 3 0,-24 13-4981</inkml:trace>
+  <inkml:trace contextRef="#ctx0" brushRef="#br0" timeOffset="2327.9">46 1408 6211,'0'0'4781,"1"-2"-4461,1 1-279,0-1 1,-1 1-1,1 0 1,0 0-1,-1-1 1,1 1-1,0 1 1,0-1-1,0 0 1,0 0-1,0 1 1,0-1 0,0 1-1,0 0 1,0-1-1,0 1 1,5 1-1,51 0 636,-31 0-383,91-7 207,-1-5 0,156-34 1,233-79-165,78-36 353,771-193-409,-94 103 9,7 53 631,-891 143-590,633-98-203,-969 146-144,-27 4-40,1 0 1,0-1-1,0-1 1,23-8 0,-38 12 49,0 0 0,0 0 1,1 0-1,-1 0 1,0 0-1,0 0 0,1 0 1,-1 0-1,0 0 1,0-1-1,0 1 1,1 0-1,-1 0 0,0 0 1,0 0-1,0 0 1,1 0-1,-1 0 0,0 0 1,0-1-1,0 1 1,1 0-1,-1 0 1,0 0-1,0 0 0,0-1 1,0 1-1,0 0 1,1 0-1,-1 0 0,0-1 1,0 1-1,0 0 1,0 0-1,0 0 1,0-1-1,0 1 0,0 0 1,0 0-1,0-1 1,0 1-1,0 0 0,0 0 1,0-1-1,0 1 1,0 0-1,0 0 1,0 0-1,0-1 0,0 1 1,0 0-1,-1 0 1,1 0-1,0-1 0,0 1 1,-17-5-376,-126 6-3146,28 6-763</inkml:trace>
+  <inkml:trace contextRef="#ctx0" brushRef="#br0" timeOffset="8620.78">60 1495 560,'0'0'5790,"-10"-5"-4894,-30-15 16,40 20-829,0 0 0,0 0 0,0 0-1,-1 0 1,1 0 0,0 0 0,0-1-1,-1 1 1,1 0 0,0 0 0,0 0-1,0 0 1,-1 0 0,1 0 0,0 0-1,0 0 1,-1 0 0,1 0 0,0 0-1,0 0 1,-1 0 0,1 0-1,0 0 1,0 0 0,-1 0 0,1 1-1,0-1 1,0 0 0,-1 0 0,1 0-1,0 0 1,0 0 0,0 1 0,0-1-1,-1 0 1,1 0 0,0 0 0,0 1-1,0-1 1,0 0 0,0 0 0,-1 0-1,1 1 1,0-1 0,-1 17 738,9 23-1236,-7-37 725,41 175 542,92 428 19,-88-384-796,98 284 0,-67-246 50,66 415 0,2-103 59,-2-14-74,-134-503-113,11 65 6,6-2-1,52 154 1,-62-222-9,-3 0 0,-1 1 0,5 63-1,-9-53 1,27 97 0,-32-148-16,1 0 0,1 0 0,0 0 0,0-1 0,1 0 1,0 0-1,1 0 0,0-1 0,0 0 0,1 0 0,0-1 0,15 12 0,10 2-134,0 0 0,45 19 1,4 2 26,-67-34 47,0-1-1,1-1 1,-1 0-1,1-1 1,0 0-1,1-2 0,29 4 1,9-4-107,58-5 0,-31 1 128,7 1 67,0-3-1,0-4 0,129-28 1,-74 0-46,314-67 16,-294 75 98,18-1-1768,336-98 0,-353 70 2022,236-48 0,6 32-319,435-90 287,55-41 72,-760 171-320,617-118 2150,-674 139-2212,89-25 1,-133 26 19,-1-2 1,1-1-1,-2-2 1,54-31-1,-78 40 11,0-1 0,-1 0 0,0-1 0,-1 0-1,1 0 1,-1-1 0,-1 0 0,0 0-1,0-1 1,-1 0 0,5-11 0,-4 5-5,-1 1-1,0-1 1,-2 0 0,0-1 0,-1 1 0,3-33-1,-7-1 23,-1 1 0,-3-1 0,-1 1 0,-17-60 0,-124-707-7,134 735-1,-121-566 316,32 180-321,34-6 0,50 127 43,10 145 0,-39-232 1,-51-140 121,90 534-94,-16-45-1,15 59-62,2 1-1,1-1 0,0 0 0,2-1 0,-1-31 0,4 45 42,0 1 0,-1 0 0,0-1 0,-1 1-1,-3-11 1,2 11-11,1 0-1,0 0 0,0-1 0,2 1 1,-1-12-1,2 13-282,-2-25 598,-8 15-3651,7 17-154</inkml:trace>
+  <inkml:trace contextRef="#ctx0" brushRef="#br0" timeOffset="9311.31">4747 5030 8068,'0'0'5442,"13"3"-5442,0 7 0,-5 5-224,-5 0-160,-1 0-1409,-2 2-2017</inkml:trace>
+  <inkml:trace contextRef="#ctx0" brushRef="#br0" timeOffset="9658.08">4831 5316 5827,'0'0'4514</inkml:trace>
+  <inkml:trace contextRef="#ctx0" brushRef="#br0" timeOffset="9659.08">4870 5525 8388,'0'0'8068,"-26"0"-8709,37 0-1696,0-12-4290</inkml:trace>
+  <inkml:trace contextRef="#ctx0" brushRef="#br0" timeOffset="10349.76">5887 3677 816,'0'0'4845,"-18"1"-3911,-81 0 2161,97-1-1900,27-1 171,13-6-945,-1-2-1,0-1 1,70-30 0,-30 10-311,330-128-1,163-56 6,-565 213-134,49-17-545,104-18 0,-231 50-4687,20 5 2215</inkml:trace>
+  <inkml:trace contextRef="#ctx0" brushRef="#br0" timeOffset="10711.15">5799 3916 6883,'0'0'1457,"18"0"-209,13-1-825,0-2-1,0-1 1,-1-1-1,43-14 1,140-53 480,-133 44-797,977-326 1825,-1028 346-1918,-23 7-30,0-1 0,0 0 0,1 0 0,-2-1 0,1 1 0,0-1 1,8-6-1,-15 8-10,0 1 0,0-1 0,0 0 0,0 1 0,0-1 0,0 1 0,0 0 0,0-1 0,0 1 0,0 0 0,0-1 0,0 1 1,-1 0-1,1 0 0,0 0 0,0 0 0,0 0 0,0 0 0,0 1 0,-2-1 0,-15 1-484,-1 0 0,1 1 0,-32 8 0,-14 10-2178</inkml:trace>
+</inkml:ink>
+</file>
+
+<file path=word/ink/ink30.xml><?xml version="1.0" encoding="utf-8"?>
+<inkml:ink xmlns:inkml="http://www.w3.org/2003/InkML">
+  <inkml:definitions>
+    <inkml:context xml:id="ctx0">
+      <inkml:inkSource xml:id="inkSrc0">
+        <inkml:traceFormat>
+          <inkml:channel name="X" type="integer" min="-2.14748E9" max="2.14748E9" units="cm"/>
+          <inkml:channel name="Y" type="integer" min="-2.14748E9" max="2.14748E9" units="cm"/>
+          <inkml:channel name="F" type="integer" max="32767" units="dev"/>
+        </inkml:traceFormat>
+        <inkml:channelProperties>
+          <inkml:channelProperty channel="X" name="resolution" value="1000" units="1/cm"/>
+          <inkml:channelProperty channel="Y" name="resolution" value="1000" units="1/cm"/>
+          <inkml:channelProperty channel="F" name="resolution" value="0" units="1/dev"/>
+        </inkml:channelProperties>
+      </inkml:inkSource>
+      <inkml:timestamp xml:id="ts0" timeString="2024-03-26T07:16:42.597"/>
+    </inkml:context>
+    <inkml:brush xml:id="br0">
+      <inkml:brushProperty name="width" value="0.035" units="cm"/>
+      <inkml:brushProperty name="height" value="0.035" units="cm"/>
+    </inkml:brush>
+  </inkml:definitions>
+  <inkml:trace contextRef="#ctx0" brushRef="#br0">32 0 304,'0'0'6046,"-11"0"58,-9 0-5181,22 0-3026</inkml:trace>
+</inkml:ink>
+</file>
+
+<file path=word/ink/ink31.xml><?xml version="1.0" encoding="utf-8"?>
+<inkml:ink xmlns:inkml="http://www.w3.org/2003/InkML">
+  <inkml:definitions>
+    <inkml:context xml:id="ctx0">
+      <inkml:inkSource xml:id="inkSrc0">
+        <inkml:traceFormat>
+          <inkml:channel name="X" type="integer" min="-2.14748E9" max="2.14748E9" units="cm"/>
+          <inkml:channel name="Y" type="integer" min="-2.14748E9" max="2.14748E9" units="cm"/>
+          <inkml:channel name="F" type="integer" max="32767" units="dev"/>
+        </inkml:traceFormat>
+        <inkml:channelProperties>
+          <inkml:channelProperty channel="X" name="resolution" value="1000" units="1/cm"/>
+          <inkml:channelProperty channel="Y" name="resolution" value="1000" units="1/cm"/>
+          <inkml:channelProperty channel="F" name="resolution" value="0" units="1/dev"/>
+        </inkml:channelProperties>
+      </inkml:inkSource>
+      <inkml:timestamp xml:id="ts0" timeString="2024-03-26T07:16:29.810"/>
+    </inkml:context>
+    <inkml:brush xml:id="br0">
+      <inkml:brushProperty name="width" value="0.035" units="cm"/>
+      <inkml:brushProperty name="height" value="0.035" units="cm"/>
+      <inkml:brushProperty name="color" value="#E71224"/>
+    </inkml:brush>
+  </inkml:definitions>
+  <inkml:trace contextRef="#ctx0" brushRef="#br0">240 101 4962,'0'0'8089,"-48"0"-4610,44 1-3399,0 0 0,0 0-1,0 0 1,0 1 0,0-1 0,1 1-1,-1 0 1,0 0 0,1 0-1,0 1 1,-1-1 0,1 1 0,0 0-1,1 0 1,-1 0 0,0 0-1,-3 6 1,-38 63 561,30-43-413,1 0-1,2 0 1,1 1-1,1 0 1,1 1 0,2 0-1,1 0 1,-1 58 0,6-80-257,1 0 1,1-1-1,-1 1 1,1-1-1,1 0 1,-1 0-1,1 1 1,1-2-1,-1 1 1,2 0-1,-1-1 1,1 0-1,0 0 1,0 0-1,1 0 1,0-1-1,0 0 1,0 0-1,1-1 1,0 0-1,0 0 1,0 0-1,1-1 1,0 0-1,-1-1 1,1 1-1,1-2 1,-1 1-1,0-1 1,1 0-1,-1-1 1,1 0-1,-1 0 1,1-1-1,0 0 1,-1-1-1,12-1 1,13-11-2848,-8-9-3223</inkml:trace>
+  <inkml:trace contextRef="#ctx0" brushRef="#br0" timeOffset="329.62">317 339 5475,'0'0'9652,"15"-3"-8761,52-5-229,-65 8-632,0 0 1,1 0 0,-1 0 0,0 1-1,0-1 1,0 1 0,0 0 0,0 0-1,0-1 1,0 1 0,-1 0 0,1 0-1,0 1 1,0-1 0,-1 0 0,1 1-1,0-1 1,-1 1 0,0-1 0,1 1-1,-1 0 1,0 0 0,0-1 0,0 1-1,0 0 1,0 0 0,0 0 0,-1 0-1,2 3 1,0 4 72,-1 0 0,0 0 0,0 0 0,-1 18 1,0-18 0,0 0-167,0 0 1,-1 0-1,0 0 1,0 0-1,-1-1 1,0 1-1,-1 0 1,0-1 0,0 0-1,-1 1 1,0-1-1,0-1 1,-1 1-1,0 0 1,-1-1-1,-7 8 1,8-13-3060</inkml:trace>
+  <inkml:trace contextRef="#ctx0" brushRef="#br0" timeOffset="679.41">591 266 6691,'0'0'8068,"-66"92"-7396,66-62-288,7-2 64,10-1-31,7-4-353,4-1-32,5-7-32,4-7-384,0-8-545,-3 0-2849</inkml:trace>
+  <inkml:trace contextRef="#ctx0" brushRef="#br0" timeOffset="1098.97">835 0 10341,'0'0'7683,"118"45"-6914,-82 0 95,-7 16 0,-10 7-383,-12 11-1,-7 6-352,-14-3-64,-25-2-64,-10-10-288,-5-8-1185,4-14-1440</inkml:trace>
+  <inkml:trace contextRef="#ctx0" brushRef="#br0" timeOffset="1601.37">1381 157 11077,'0'0'3938</inkml:trace>
+  <inkml:trace contextRef="#ctx0" brushRef="#br0" timeOffset="2150.89">1372 470 10181,'0'0'7523,"-59"103"-7171,47-69-352,-1-1-32,0-1-288,-1-4-1345,1-4-3649</inkml:trace>
+  <inkml:trace contextRef="#ctx0" brushRef="#br0" timeOffset="2544.76">1844 224 7427,'0'0'6393,"-13"2"-5993,0 0-148,0 2 1,1-1 0,-1 2-1,1 0 1,-1 0-1,-16 11 1,24-13-108,1 0-1,0 0 1,0 0 0,0 1 0,0-1-1,1 1 1,-1 0 0,1 0 0,0 0-1,-4 8 1,6-10-102,0 1 1,0 0-1,0 0 0,0 0 1,1 0-1,-1 1 0,1-1 0,0 0 1,0 0-1,0 0 0,0 0 1,0 0-1,1 0 0,-1 0 0,1 0 1,0 0-1,0 0 0,0 0 0,3 5 1,0-3-26,0 0 1,0-1 0,1 1 0,-1-1-1,1 1 1,0-1 0,1-1-1,-1 1 1,1-1 0,-1 0-1,1 0 1,0-1 0,0 1-1,8 1 1,-7-2-9,1 1-1,-1 0 0,0 0 1,1 1-1,-1 0 1,-1 0-1,1 1 1,-1 0-1,0 0 1,7 7-1,-12-11-6,0 0-1,0 0 1,-1 0-1,1 0 1,0 0-1,-1 0 1,1 1 0,-1-1-1,1 0 1,-1 0-1,0 1 1,1-1-1,-1 0 1,0 1 0,0-1-1,0 0 1,0 1-1,0-1 1,0 0-1,0 1 1,0-1 0,-1 0-1,1 0 1,-1 2-1,-1 0 1,1-1 0,-1 0 0,1 0 0,-1 0 0,0 0 0,0-1 0,0 1-1,0 0 1,0-1 0,0 1 0,-5 1 0,-6 3-11,-1 0 1,0-1-1,-22 4 1,27-7-14,-18 2-2305</inkml:trace>
+  <inkml:trace contextRef="#ctx0" brushRef="#br0" timeOffset="3141.98">1958 247 5603,'0'0'11813,"-5"-7"-11338,2 2-410,-10-14 79,8 18 1,3 15 130,6 33 556,13 62 0,-11-77-735,0 1-1,-2 0 1,-2 0 0,-3 63-1,-2-84-262,-2-17-451,-1-20-315,5 4 848,1 0 1,1 1-1,1-1 0,7-33 0,-9 50 93,1 1-1,0-1 1,0 0-1,0 0 1,0 1-1,1-1 1,0 0-1,0 1 1,0 0-1,0-1 1,0 1-1,0 0 1,1 0-1,0 0 1,-1 0-1,1 1 1,0-1-1,0 1 1,1 0-1,-1 0 1,0 0-1,1 0 1,0 0-1,-1 1 1,1-1-1,0 1 1,-1 0-1,1 1 1,0-1-1,0 0 1,0 1-1,5 0 1,-7 1 12,0-1 0,0 1 0,0 0 0,0 0 0,0 0 0,0 0 0,0 0 1,-1 1-1,1-1 0,0 0 0,-1 1 0,1-1 0,-1 1 0,0 0 0,1-1 0,-1 1 0,0 0 0,0 0 0,0 0 0,0 0 1,0 0-1,-1 0 0,1 0 0,-1 0 0,1 3 0,12 64 581,-12-55-534,0 1 49,-1-10-104,0 0 0,0 0 0,1-1 1,-1 1-1,1 0 0,0-1 0,3 8 0,-4-12-12,0 0 0,1 0 0,-1 0 0,1 0 0,-1 0 0,1 0 0,-1 0 0,0 0 0,1 0 0,-1 0 0,1 0 0,-1 0 0,0-1 0,1 1 0,-1 0 0,1 0 0,-1 0 0,0-1 0,1 1 0,-1 0 0,0 0 0,1-1 0,-1 1 0,0 0 0,1-1 0,-1 1 0,0 0 0,0-1 0,0 1 0,1 0 0,-1-1 0,0 1 0,0 0 0,0-1 0,1 0 0,8-19-5,-7 17 0,13-26-121,2 0 1,1 1-1,1 0 1,2 2 0,25-26-1,-46 52 124,1 0 0,-1 0 0,1 0 0,-1 0 0,1 0 0,-1 0 0,1 0 0,-1 0 0,1 0 0,-1 0 0,1 0 0,0 1 0,-1-1 0,0 0 0,1 0 0,-1 0 0,1 1 0,-1-1 0,1 0 0,-1 1 0,1-1 0,-1 0 0,0 1 0,1-1 0,-1 0 0,0 1 0,1-1 0,-1 1 0,0-1 0,1 1 0,-1-1 0,0 1 0,0-1 0,0 1 0,0-1 0,1 1 0,-1-1 0,0 1 0,0 0 0,16 38 16,-4-9-38,-11-29 24,1 1 0,-1-1 1,0 1-1,1-1 0,-1 0 1,0 0-1,1 0 1,0 0-1,-1 0 0,1 0 1,0 0-1,-1 0 0,1-1 1,0 1-1,0-1 1,-1 1-1,1-1 0,0 0 1,0 0-1,2 0 1,46-2 12,-18-1-40,-23 3 33,0-1-1,0 0 1,0 0 0,-1-1-1,1 0 1,0-1 0,8-3-1,-14 5-75,0 0 1,0 0-1,-1 0 0,1-1 0,-1 1 0,0-1 0,1 0 0,-1 0 1,0 1-1,0-1 0,0-1 0,0 1 0,0 0 0,0 0 0,-1-1 0,1 1 1,-1-1-1,0 1 0,0-1 0,0 0 0,0 1 0,0-1 0,0 0 0,-1 0 1,1-4-1,-1 0-18,1 5 81,-1 0 0,1-1 0,-1 1 0,0 0 0,0 0 0,0-1 0,-1 1 0,1 0-1,-1 0 1,1 0 0,-1-1 0,1 1 0,-2-2 0,2 29 215,4-17-97,0-1-1,1 0 1,0-1-1,0 1 1,0-1 0,11 9-1,26 34 572,-40-46-639,-1-1 0,1 1 0,-1-1 0,0 1 0,0-1 0,0 1 0,0 0 0,0-1 0,-1 1 0,1 0 0,-1 0 0,0-1 0,1 1 0,-1 0 0,-1 0 0,1 0 0,0-1 0,-1 4 0,-1-4-28,1 0 1,0 0-1,-1-1 0,1 1 1,-1-1-1,0 1 0,1-1 0,-1 0 1,0 1-1,0-1 0,0 0 1,0 0-1,0 0 0,0-1 1,0 1-1,0 0 0,0-1 0,-1 1 1,1-1-1,0 0 0,0 0 1,-4 0-1,-51-1-458,55 0 222,0 1 0,0-1 0,0 1 0,0-1 0,0 0 0,0 1 0,0-1 0,0 0-1,0 0 1,1-1 0,-1 1 0,0 0 0,1-1 0,-1 1 0,-1-3 0,-2-7-5195</inkml:trace>
+</inkml:ink>
+</file>
+
+<file path=word/ink/ink32.xml><?xml version="1.0" encoding="utf-8"?>
+<inkml:ink xmlns:inkml="http://www.w3.org/2003/InkML">
+  <inkml:definitions>
+    <inkml:context xml:id="ctx0">
+      <inkml:inkSource xml:id="inkSrc0">
+        <inkml:traceFormat>
+          <inkml:channel name="X" type="integer" min="-2.14748E9" max="2.14748E9" units="cm"/>
+          <inkml:channel name="Y" type="integer" min="-2.14748E9" max="2.14748E9" units="cm"/>
+          <inkml:channel name="F" type="integer" max="32767" units="dev"/>
+        </inkml:traceFormat>
+        <inkml:channelProperties>
+          <inkml:channelProperty channel="X" name="resolution" value="1000" units="1/cm"/>
+          <inkml:channelProperty channel="Y" name="resolution" value="1000" units="1/cm"/>
+          <inkml:channelProperty channel="F" name="resolution" value="0" units="1/dev"/>
+        </inkml:channelProperties>
+      </inkml:inkSource>
+      <inkml:timestamp xml:id="ts0" timeString="2024-03-26T07:16:33.709"/>
+    </inkml:context>
+    <inkml:brush xml:id="br0">
+      <inkml:brushProperty name="width" value="0.035" units="cm"/>
+      <inkml:brushProperty name="height" value="0.035" units="cm"/>
+      <inkml:brushProperty name="color" value="#E71224"/>
+    </inkml:brush>
+  </inkml:definitions>
+  <inkml:trace contextRef="#ctx0" brushRef="#br0">86 27 5571,'0'0'12928,"4"-5"-12416,-3 3-465,1 0 0,0 0 0,0 0 0,0 1 0,0-1 0,0 1 0,0 0 0,0-1 0,0 1 0,1 0 0,-1 0 0,0 0 0,1 0 0,-1 1 0,1-1 0,-1 1 0,1 0 0,-1-1 0,1 1 0,3 1 0,-1-1 8,0 1-1,0 0 1,0 1-1,-1-1 0,1 1 1,-1 0-1,1 0 0,-1 0 1,0 1-1,7 5 0,-5-4-32,0 1 0,-1 0 0,0 0 0,0 0 0,0 1 0,0 0 0,-1 0 0,0 0 0,0 0 0,-1 0 0,0 1 0,0 0 0,0 0 0,-1 0 0,0 0 0,1 11 0,-2 19-101,-1-34-115,0-23 56,0 19 138,0 1 0,0 0 0,0-1 0,1 1 0,-1-1 0,0 1 0,0-1 0,0 1 0,0 0 0,0-1 0,0 1 0,0-1 0,0 1 0,0-1 0,0 1 0,0 0 0,0-1 0,-1 1-1,1-1 1,0 1 0,0 0 0,0-1 0,0 1 0,-1-1 0,1 1 0,0 0 0,0-1 0,-1 1 0,1 0 0,0-1 0,-1 1 0,1 0 0,0 0 0,-1-1 0,1 1 0,0 0 0,-1 0 0,1 0 0,-1-1 0,0 2 3,0 0-1,1 0 1,-1-1-1,0 1 1,1 0 0,-1 0-1,1 0 1,0 0-1,-1 0 1,1 0-1,0 0 1,-1 0-1,1 0 1,0 0 0,0 0-1,0 0 1,0 0-1,0 1 1,-3 70 764,3-1 0,3 0 0,20 112 0,-15-147-367,-3-19-201,0 0 0,-2-1 0,0 2 1,-1-1-1,-1 0 0,-1 0 0,0 0 1,-3 23-1,1-35-184,-1 0 1,1 0-1,-1 0 1,0-1-1,-1 1 1,1-1-1,-1 0 1,1 0-1,-1 0 0,-1 0 1,1 0-1,0-1 1,-1 0-1,0 0 1,1 0-1,-1-1 1,0 1-1,-1-1 1,1 0-1,-7 1 0,-7 3-349,0-1-1,0-1 0,0-1 0,-29 1 0,3-7-2578,5-12-1212</inkml:trace>
+</inkml:ink>
+</file>
+
+<file path=word/ink/ink33.xml><?xml version="1.0" encoding="utf-8"?>
+<inkml:ink xmlns:inkml="http://www.w3.org/2003/InkML">
+  <inkml:definitions>
+    <inkml:context xml:id="ctx0">
+      <inkml:inkSource xml:id="inkSrc0">
+        <inkml:traceFormat>
+          <inkml:channel name="X" type="integer" min="-2.14748E9" max="2.14748E9" units="cm"/>
+          <inkml:channel name="Y" type="integer" min="-2.14748E9" max="2.14748E9" units="cm"/>
+          <inkml:channel name="F" type="integer" max="32767" units="dev"/>
+        </inkml:traceFormat>
+        <inkml:channelProperties>
+          <inkml:channelProperty channel="X" name="resolution" value="1000" units="1/cm"/>
+          <inkml:channelProperty channel="Y" name="resolution" value="1000" units="1/cm"/>
+          <inkml:channelProperty channel="F" name="resolution" value="0" units="1/dev"/>
+        </inkml:channelProperties>
+      </inkml:inkSource>
+      <inkml:timestamp xml:id="ts0" timeString="2024-03-26T07:16:20.983"/>
+    </inkml:context>
+    <inkml:brush xml:id="br0">
+      <inkml:brushProperty name="width" value="0.035" units="cm"/>
+      <inkml:brushProperty name="height" value="0.035" units="cm"/>
+      <inkml:brushProperty name="color" value="#E71224"/>
+    </inkml:brush>
+  </inkml:definitions>
+  <inkml:trace contextRef="#ctx0" brushRef="#br0">201 315 2849,'0'0'8575,"0"-8"-7545,0 1-908,0 6-69,0 0 1,0 0-1,0-1 0,1 1 1,-1 0-1,-1 0 1,1-1-1,0 1 1,0 0-1,0-1 1,-1 1-1,1 0 1,0 0-1,-1 0 1,1-1-1,-1 1 1,0 0-1,1 0 1,-1 0-1,0 0 1,0 0-1,1 0 1,-1 0-1,0 0 1,0 1-1,0-1 1,0 0-1,0 0 1,0 1-1,0-1 1,-1 1-1,1-1 1,0 1-1,0-1 1,0 1-1,-1 0 1,1-1-1,0 1 1,0 0-1,-1 0 1,1 0-1,0 0 1,-1 0-1,1 0 1,-2 1-1,-12-1 304,1 1 0,0 1 1,-1 0-1,1 1 0,-15 5 0,26-8-313,0 1 1,-1 0-1,1 0 0,0 0 0,0 1 1,0-1-1,0 1 0,0 0 1,0 0-1,0 0 0,1 0 1,-1 0-1,1 0 0,-1 1 0,1 0 1,0-1-1,0 1 0,0 0 1,0 0-1,1 0 0,-1 0 0,1 0 1,0 0-1,0 0 0,0 1 1,0-1-1,0 5 0,1-6-39,0-1 0,0 1 0,1 0 0,-1-1 0,1 1 0,0 0 0,-1-1 0,1 1 0,0-1 0,0 1-1,0-1 1,0 1 0,0-1 0,0 0 0,0 0 0,1 1 0,-1-1 0,0 0 0,1 0 0,-1 0 0,1 0 0,-1-1 0,1 1 0,1 0 0,49 17 85,-32-12-90,-17-6 1,11 5 5,0 0 0,0 1 0,0 0 0,18 12 0,-31-17-4,1 0 1,0 0 0,0 0-1,-1 0 1,1 0 0,-1 1-1,1-1 1,-1 0 0,1 1 0,-1-1-1,0 1 1,0 0 0,1-1-1,-1 1 1,0 0 0,-1 0-1,1-1 1,0 1 0,0 0-1,-1 0 1,1 0 0,-1 0-1,0 0 1,0 0 0,1 0 0,-1 0-1,-1 0 1,1 0 0,0 0-1,0 0 1,-1 0 0,1 0-1,-1 0 1,1 0 0,-1 0-1,0 0 1,0-1 0,0 1-1,0 0 1,0-1 0,0 1 0,-1 0-1,1-1 1,0 1 0,-2 0-1,-7 6 3,0 0-1,0-1 1,0 0-1,-1-1 0,0 0 1,0-1-1,-1 0 1,1-1-1,-1 0 1,0-1-1,-25 4 1,42-16-1643,19-14-1783,13-7-2101</inkml:trace>
+  <inkml:trace contextRef="#ctx0" brushRef="#br0" timeOffset="797.51">403 355 7652,'0'0'8868,"-4"15"-8500,-8 49-16,11-60-328,1-1 1,0 0 0,-1 1-1,1-1 1,1 0-1,-1 0 1,0 1-1,1-1 1,0 0-1,0 0 1,2 6-1,-2-8-12,-1 1-1,1-1 0,0 0 1,0 0-1,-1-1 0,1 1 1,0 0-1,0 0 0,0 0 1,0-1-1,0 1 0,0 0 1,0-1-1,0 1 0,0-1 1,1 1-1,-1-1 0,0 1 1,0-1-1,0 0 0,2 0 1,0 0-23,0 0 0,0 0 0,0-1 0,-1 1 0,1-1 0,0 0 0,0 0 0,-1 0 0,1 0 1,0 0-1,-1 0 0,1-1 0,-1 0 0,0 1 0,1-1 0,-1 0 0,0 0 0,0 0 0,3-5 0,2-2-410,-1 0-1,0-1 1,-1 1-1,0-1 1,0-1-1,4-16 1,-9 27 442,1 0 0,-1-1 0,0 1 0,0 0 1,1 0-1,-1 0 0,0 0 0,1 0 0,-1 0 1,0 0-1,0 0 0,1 0 0,-1 0 0,0 0 1,1 0-1,-1 0 0,0 0 0,0 0 0,1 0 1,-1 0-1,0 0 0,1 0 0,-1 0 0,0 0 1,0 0-1,1 0 0,-1 1 0,0-1 0,0 0 1,1 0-1,-1 0 0,0 1 0,0-1 0,1 0 1,-1 0-1,0 0 0,0 1 0,0-1 0,0 0 1,1 0-1,-1 1 0,0-1 0,0 1 0,17 17 184,-10-10-35,2-1-145,0-1 1,0 0-1,1 0 0,0-1 1,0 0-1,0-1 0,1 0 1,-1-1-1,1 0 0,0-1 1,0 0-1,0 0 0,0-2 1,0 1-1,11-2 0,-19 1-26,-1 0-1,1 0 0,0 0 0,-1-1 0,1 1 0,-1-1 0,1 0 0,-1 0 0,1 0 0,-1 0 0,0 0 0,1-1 0,-1 1 0,0 0 0,0-1 0,0 0 0,0 0 1,0 1-1,2-5 0,0 1-9,-1 0 0,0-1 1,0 0-1,0 1 1,-1-1-1,0 0 0,3-13 1,-1-6-20,0-1 0,-2 0 1,-2-27-1,0 45 32,1-2 21,-1 8 4,1 0 0,-1-1 0,0 1 0,0 0-1,0-1 1,0 1 0,0 0 0,0-1 0,0 1 0,-1 0 0,0-1 0,1 1 0,-1 0 0,0 0 0,0-1 0,-1-1 0,1 4-7,1 0 0,-1 0 0,1 1 1,-1-1-1,1 0 0,-1 0 0,1 1 1,-1-1-1,1 0 0,-1 1 0,1-1 0,0 0 1,-1 1-1,1-1 0,0 1 0,-1-1 1,1 0-1,0 1 0,-1-1 0,1 1 1,0-1-1,0 1 0,0-1 0,-1 1 1,1-1-1,0 1 0,0 0 0,0-1 1,0 1-1,0-1 0,0 1 0,0-1 1,0 2-1,-3 24 161,3-24-138,-1 318 1284,5-143-1208,-3-176-120,-1 0 1,0 0-1,0 0 1,0 0-1,0 0 1,0 0-1,0 0 1,-1 1-1,1-1 1,0 0-1,-1 0 1,1 0-1,0 0 1,-1 0-1,1 0 1,-1 0-1,1 0 1,-1 0-1,-1 1 1,1-2-1,1 0 1,-1 0-1,1 0 1,-1 1-1,0-1 1,1 0-1,-1 0 1,1 0-1,-1 0 1,0-1-1,1 1 1,-1 0-1,1 0 1,-1 0-1,1 0 1,-1-1-1,0 1 1,1 0-1,-1 0 1,1-1-1,-1 1 1,1 0-1,-1-1 1,0 0-1,-2-2-1,-1 0 1,1-1-1,0 1 0,0-1 0,0 0 0,1 0 0,-4-5 1,-1-13-1,0-1 1,1 0-1,1 0 1,1 0-1,1-1 1,2 1-1,0-1 0,1 0 1,1 0-1,2 1 1,0-1-1,1 1 1,15-43-1,-11 44-5,2 1 0,17-29 0,-25 46 6,0 0 0,1 0 0,-1 0 0,1 1 0,0-1 0,0 1-1,0 0 1,0-1 0,0 1 0,1 1 0,0-1 0,-1 1 0,1-1 0,0 1 0,0 0 0,0 0 0,0 1 0,1-1 0,7-1 0,-11 3 3,0 0 0,0 1 0,-1-1 0,1 0 1,0 0-1,0 1 0,0-1 0,-1 0 0,1 1 0,0-1 1,-1 1-1,1-1 0,0 1 0,-1-1 0,1 1 1,-1 0-1,1-1 0,-1 1 0,1 0 0,-1-1 1,1 1-1,-1 0 0,0 0 0,1-1 0,-1 1 0,0 0 1,1 0-1,-1-1 0,0 1 0,0 0 0,0 2 1,1 31 75,-1-25-45,-1 10 53,-1 0 1,-1-1-1,-1 1 0,0-1 0,-2 1 1,0-1-1,-12 25 0,-3 9-381,21-51-708</inkml:trace>
+  <inkml:trace contextRef="#ctx0" brushRef="#br0" timeOffset="1257.29">957 358 8132,'0'0'9391,"26"2"-9028,-23-2-364,-1 0 0,1 0 0,-1 0 0,1 0 1,-1-1-1,1 1 0,-1-1 0,1 0 0,-1 1 1,1-1-1,-1 0 0,1 0 0,-1 0 0,0-1 1,0 1-1,0-1 0,0 1 0,0-1 0,0 0 1,0 1-1,2-4 0,-2 1-11,0 0 0,0-1 0,0 1 1,-1 0-1,1-1 0,-1 0 0,-1 1 0,1-1 0,0 1 0,-1-1 0,0-7 0,-1 11 10,1 0 0,0 0-1,0 0 1,-1 0-1,1 0 1,0 0 0,-1 0-1,1 0 1,-1 0 0,1 0-1,-1 0 1,0 0-1,1 0 1,-1 0 0,0 0-1,0 0 1,0 1-1,1-1 1,-1 0 0,0 1-1,0-1 1,-2 0 0,3 1 1,0-1 1,-1 1 0,1 0 0,-1 0 0,1 0 0,0 0 0,-1-1 0,1 1 0,-1 0 0,1 0 0,-1 0 0,1 0 0,-1 0-1,1 0 1,-1 0 0,1 0 0,-1 0 0,1 1 0,0-1 0,-1 0 0,1 0 0,-1 0 0,1 0 0,-1 1 0,1-1 0,0 0 0,-1 0-1,1 1 1,0-1 0,-1 0 0,1 1 0,0-1 0,-1 0 0,1 1 0,0-1 0,-1 0 0,1 1 0,0-1 0,0 1 0,0-1 0,0 1-1,-1-1 1,1 1 0,0-1 0,0 0 0,0 1 0,0-1 0,0 1 0,0-1 0,0 1 0,0 0 0,0 9 8,-1 0 1,2 0 0,-1 0 0,2 0-1,-1 0 1,1 0 0,1 0 0,0 0-1,7 16 1,-9-23-6,1 1-1,0-1 1,0 0-1,1 0 1,-1 1-1,1-1 1,-1-1-1,1 1 1,0 0-1,0-1 1,0 1-1,0-1 1,1 0-1,-1 0 1,1-1-1,-1 1 1,1 0-1,0-1 1,-1 0-1,1 0 1,0 0-1,0-1 1,0 1-1,0-1 1,-1 0-1,1 0 1,0 0-1,7-2 1,-10 2-8,0-1 1,0 1-1,1-1 0,-1 0 1,0 1-1,0-1 1,0 0-1,0 0 0,0 0 1,0 0-1,0 0 1,-1 0-1,1 0 0,0 0 1,-1-1-1,1 1 1,0 0-1,-1 0 0,1-1 1,-1 1-1,0 0 1,1-1-1,-1 1 0,0-2 1,6-44 0,-4 28 27,-2 16-1,1-1 1,0 1 0,0-1-1,0 1 1,0 0 0,1-1-1,0 1 1,-1 0 0,1 0-1,0 0 1,0 0-1,1 0 1,-1 1 0,1-1-1,4-3 1,-5 5-11,-1 0-1,1 0 1,0 0 0,0 0 0,0 0-1,0 1 1,0-1 0,0 1-1,0 0 1,0-1 0,0 1 0,0 0-1,0 0 1,0 0 0,0 0 0,0 1-1,0-1 1,0 0 0,-1 1-1,1-1 1,0 1 0,0 0 0,0 0-1,0 0 1,0 0 0,-1 0 0,1 0-1,-1 0 1,1 0 0,2 3-1,0 1 42,0 0-1,0 0 0,0 1 0,0-1 0,-1 1 1,0 0-1,0 0 0,-1 0 0,1 0 1,1 9-1,6 33 531,-7-78-570,1 0-1,1 1 0,2 0 1,1 0-1,1 1 0,20-43 1,19-66-2762,-42 108-1397</inkml:trace>
+</inkml:ink>
+</file>
+
+<file path=word/ink/ink34.xml><?xml version="1.0" encoding="utf-8"?>
+<inkml:ink xmlns:inkml="http://www.w3.org/2003/InkML">
+  <inkml:definitions>
+    <inkml:context xml:id="ctx0">
+      <inkml:inkSource xml:id="inkSrc0">
+        <inkml:traceFormat>
+          <inkml:channel name="X" type="integer" min="-2.14748E9" max="2.14748E9" units="cm"/>
+          <inkml:channel name="Y" type="integer" min="-2.14748E9" max="2.14748E9" units="cm"/>
+          <inkml:channel name="F" type="integer" max="32767" units="dev"/>
+        </inkml:traceFormat>
+        <inkml:channelProperties>
+          <inkml:channelProperty channel="X" name="resolution" value="1000" units="1/cm"/>
+          <inkml:channelProperty channel="Y" name="resolution" value="1000" units="1/cm"/>
+          <inkml:channelProperty channel="F" name="resolution" value="0" units="1/dev"/>
+        </inkml:channelProperties>
+      </inkml:inkSource>
+      <inkml:timestamp xml:id="ts0" timeString="2024-03-26T07:16:18.647"/>
+    </inkml:context>
+    <inkml:brush xml:id="br0">
+      <inkml:brushProperty name="width" value="0.035" units="cm"/>
+      <inkml:brushProperty name="height" value="0.035" units="cm"/>
+      <inkml:brushProperty name="color" value="#E71224"/>
+    </inkml:brush>
+  </inkml:definitions>
+  <inkml:trace contextRef="#ctx0" brushRef="#br0">14 399 624,'0'0'4952,"-13"-15"5197,17 13-9945,1 0 0,0 1 0,-1-1 0,1 1 1,0 0-1,0 1 0,-1-1 0,1 1 0,0 0 1,0 0-1,0 0 0,7 2 0,8-1-36,-18-1-153,0 0-1,0 0 1,0 0-1,0 0 1,0 1-1,0-1 1,0 1-1,0-1 1,0 1-1,-1 0 1,1-1-1,0 1 1,0 0-1,0 0 1,-1 1 0,1-1-1,0 0 1,-1 0-1,0 1 1,1-1-1,-1 1 1,2 2-1,-1-1-3,-1 0 0,0 0-1,0 0 1,0 0 0,0 1-1,0-1 1,0 0 0,-1 1 0,0-1-1,1 0 1,-1 1 0,-1 5 0,0-3-8,0 1 1,0 0 0,-1-1 0,0 1 0,0-1 0,0 0 0,-1 0 0,0 1 0,0-2 0,0 1 0,-1 0 0,0-1-1,-8 9 1,3-6-216,-40 31 405,47-38-477,-1 1 0,1-1 0,-1 1 0,1-1-1,-1 0 1,0 0 0,1 0 0,-1 0 0,-5 0 0,8-4-2906,3-12-1447</inkml:trace>
+  <inkml:trace contextRef="#ctx0" brushRef="#br0" timeOffset="373.28">247 304 5346,'0'0'8644,"-50"67"-7971,40-33-289,10 1-32,0 0-320,8-5 64,21-3 32,9-9-128,6-6-128,4-4-96,-3-8-1057,-2 0-3137</inkml:trace>
+  <inkml:trace contextRef="#ctx0" brushRef="#br0" timeOffset="719.48">609 514 8580,'0'0'8868,"-4"97"-8772,4-69-96,0-1 0,0-5-96,2-5-480,5-7-2274,5-10-4225</inkml:trace>
+  <inkml:trace contextRef="#ctx0" brushRef="#br0" timeOffset="1095.64">958 287 7844,'0'0'6253,"-3"4"-5741,1 1-399,1 0 0,0 0 0,0 1 0,0-1 0,0 0 0,1 0 0,0 1 0,0-1 0,0 0 0,1 1-1,0-1 1,0 0 0,0 0 0,2 5 0,-2-6-85,0-1 0,1 1 0,-1-1-1,1 1 1,0-1 0,0 0 0,0 0 0,0 0 0,0 0-1,4 3 1,-4-4-29,-1-1-1,1 0 1,-1 0-1,1 0 0,-1-1 1,1 1-1,-1 0 1,1-1-1,0 1 0,-1-1 1,1 1-1,0-1 1,0 0-1,-1 0 1,1 0-1,0 0 0,0 0 1,-1 0-1,1 0 1,0 0-1,-1-1 1,4 0-1,0-4-47,0 1 0,-1-1 1,0 0-1,0-1 0,0 1 1,0-1-1,-1 0 0,0 0 0,0 0 1,0 0-1,-1 0 0,0 0 0,-1-1 1,2-7-1,-3 13 150,0 38 166,3 12 314,2 0-1,2 0 1,17 56-1,-21-90-351,-2-13-217,0 0-1,-1 0 1,1 0 0,-1 0 0,0-1 0,1 1 0,-1 0 0,0 0 0,0 0 0,0 0 0,-1 0 0,1 0 0,0 0 0,-1-1 0,1 1-1,-1 0 1,0 0 0,1 0 0,-1-1 0,0 1 0,0 0 0,0-1 0,0 1 0,0-1 0,-1 1 0,1-1 0,-3 2 0,-1 0-13,0 0 1,0-1-1,-1 0 1,1-1 0,-1 1-1,0-1 1,-11 1-1,14-1-88,-67 4-118,67-5-92,0 0 0,0 0 0,0 0-1,0-1 1,0 1 0,0-1 0,0 0 0,0 0-1,0 0 1,0 0 0,0 0 0,1 0 0,-1-1-1,0 0 1,1 1 0,0-1 0,-1 0 0,1 0-1,-4-5 1,-8-27-8478</inkml:trace>
+  <inkml:trace contextRef="#ctx0" brushRef="#br0" timeOffset="1096.64">1162 78 10117,'0'0'7235,"110"67"-6339,-66-20-511,-1 3-1,-12 7-352,-14 6 64,-17 2-32,0 4-64,-26-7 0,-11-6-128,-6-7-192,1-11-801,3-6-3265</inkml:trace>
+  <inkml:trace contextRef="#ctx0" brushRef="#br0" timeOffset="1707.43">1943 40 5987,'0'0'8244,"-20"-7"-7807,-67-21-42,82 27-304,-1 0 0,0 0 0,0 0 1,0 0-1,0 1 0,0 0 0,0 0 0,0 1 0,0 0 0,0 0 1,0 0-1,0 1 0,1-1 0,-1 1 0,1 1 0,-1-1 0,1 1 1,0 0-1,-1 0 0,2 1 0,-1-1 0,0 1 0,-6 7 1,10-10-81,-1 0 1,1 0 0,0 0 0,0 0 0,0 0-1,0 0 1,0 0 0,0 0 0,0 1 0,0-1-1,1 0 1,-1 1 0,0-1 0,1 0-1,-1 1 1,1-1 0,-1 1 0,1-1 0,0 1-1,-1-1 1,1 1 0,0-1 0,0 1 0,0-1-1,0 1 1,1-1 0,-1 1 0,0-1 0,1 0-1,-1 1 1,1-1 0,-1 1 0,1-1 0,-1 0-1,1 1 1,0-1 0,0 0 0,0 0 0,0 1-1,0-1 1,0 0 0,0 0 0,0 0 0,0 0-1,0 0 1,2 0 0,9 7 11,-1-1 0,1-1 0,0 0-1,17 6 1,-8-3 88,-12-5-84,0 1 1,-1 0 0,1 0 0,-1 1 0,-1 0 0,1 0-1,-1 1 1,0 0 0,8 10 0,-13-15-14,0 1 1,-1 0-1,1-1 1,-1 1-1,0 0 0,1 0 1,-1 0-1,0 0 1,-1 0-1,1 0 1,-1 0-1,1 0 0,-1 0 1,0 0-1,0 0 1,0 1-1,0-1 0,-1 0 1,1 0-1,-1 0 1,0 0-1,0 0 0,0 0 1,0 0-1,-1-1 1,1 1-1,-1 0 1,1-1-1,-1 1 0,0-1 1,0 1-1,0-1 1,-4 3-1,-39 30 269,-11 9 9,53-42-279,1 1-1,-1-1 1,1 1 0,0 0-1,0 0 1,0 0 0,0 0-1,1 0 1,-1 1-1,1-1 1,0 0 0,0 1-1,0-1 1,0 1-1,1-1 1,-1 5 0,2-7-13,-1 1 0,0 0 0,1-1 1,-1 1-1,1-1 0,-1 1 1,1-1-1,0 1 0,0-1 0,0 0 1,0 1-1,0-1 0,0 0 1,0 0-1,0 1 0,0-1 0,0 0 1,1 0-1,-1 0 0,1-1 1,-1 1-1,3 1 0,42 16 0,-22-9-1,-20-7 3,0 0-1,0 0 1,0 0-1,-1 0 1,1 1-1,-1-1 1,0 1 0,0 0-1,0 0 1,0 0-1,0 1 1,-1-1 0,1 1-1,-1-1 1,0 1-1,0 0 1,0 0 0,-1 0-1,0 0 1,1 0-1,-1 0 1,0 0-1,-1 0 1,1 0 0,-1 1-1,0-1 1,0 0-1,0 0 1,-1 1 0,1-1-1,-1 0 1,0 0-1,0 0 1,-1 0-1,1 0 1,-3 6 0,-1-3-1,1 0 0,-1 0 0,0-1 0,0 1 0,-1-1 0,-9 8 0,-21 27-104,39-37-355,7-6 147,10-6-397,0 0-1,-1 0 1,0-2-1,22-14 1,-11 5-1107,33-16-3483</inkml:trace>
+</inkml:ink>
+</file>
+
+<file path=word/ink/ink35.xml><?xml version="1.0" encoding="utf-8"?>
+<inkml:ink xmlns:inkml="http://www.w3.org/2003/InkML">
+  <inkml:definitions>
+    <inkml:context xml:id="ctx0">
+      <inkml:inkSource xml:id="inkSrc0">
+        <inkml:traceFormat>
+          <inkml:channel name="X" type="integer" min="-2.14748E9" max="2.14748E9" units="cm"/>
+          <inkml:channel name="Y" type="integer" min="-2.14748E9" max="2.14748E9" units="cm"/>
+          <inkml:channel name="F" type="integer" max="32767" units="dev"/>
+        </inkml:traceFormat>
+        <inkml:channelProperties>
+          <inkml:channelProperty channel="X" name="resolution" value="1000" units="1/cm"/>
+          <inkml:channelProperty channel="Y" name="resolution" value="1000" units="1/cm"/>
+          <inkml:channelProperty channel="F" name="resolution" value="0" units="1/dev"/>
+        </inkml:channelProperties>
+      </inkml:inkSource>
+      <inkml:timestamp xml:id="ts0" timeString="2024-03-26T07:16:14.886"/>
+    </inkml:context>
+    <inkml:brush xml:id="br0">
+      <inkml:brushProperty name="width" value="0.035" units="cm"/>
+      <inkml:brushProperty name="height" value="0.035" units="cm"/>
+      <inkml:brushProperty name="color" value="#E71224"/>
+    </inkml:brush>
+  </inkml:definitions>
+  <inkml:trace contextRef="#ctx0" brushRef="#br0">158 0 5282,'0'0'9594,"-16"10"-8708,6-4-710,3-2-49,-1 1 1,1 0-1,-1 0 0,1 0 1,1 1-1,-1 0 0,1 1 0,0-1 1,0 1-1,1 0 0,0 1 1,0-1-1,-4 12 0,0 3 98,2-1 0,1 2 1,1-1-1,0 1 0,2-1 0,1 1 0,0 0 0,2 0 1,3 34-1,-2-51-217,0 1 0,1-1 0,0 0 0,0 0 0,0 0 0,1 0 0,0 0 0,0 0 0,0-1 0,1 0 0,-1 1 0,1-1 0,1 0 0,-1-1 0,1 1 0,0-1 0,0 0 0,0 0 0,0 0 0,1-1 0,-1 0 0,1 0 0,7 2 0,0 0-133,0-1 0,1 0 0,-1-1 1,1 0-1,0-2 0,0 1 0,0-2 0,0 0 0,26-3 0,-3-8-2708,-8-9-3549</inkml:trace>
+</inkml:ink>
+</file>
+
+<file path=word/ink/ink36.xml><?xml version="1.0" encoding="utf-8"?>
+<inkml:ink xmlns:inkml="http://www.w3.org/2003/InkML">
+  <inkml:definitions>
+    <inkml:context xml:id="ctx0">
+      <inkml:inkSource xml:id="inkSrc0">
+        <inkml:traceFormat>
+          <inkml:channel name="X" type="integer" min="-2.14748E9" max="2.14748E9" units="cm"/>
+          <inkml:channel name="Y" type="integer" min="-2.14748E9" max="2.14748E9" units="cm"/>
+          <inkml:channel name="F" type="integer" max="32767" units="dev"/>
+        </inkml:traceFormat>
+        <inkml:channelProperties>
+          <inkml:channelProperty channel="X" name="resolution" value="1000" units="1/cm"/>
+          <inkml:channelProperty channel="Y" name="resolution" value="1000" units="1/cm"/>
+          <inkml:channelProperty channel="F" name="resolution" value="0" units="1/dev"/>
+        </inkml:channelProperties>
+      </inkml:inkSource>
+      <inkml:timestamp xml:id="ts0" timeString="2024-03-26T07:16:14.462"/>
+    </inkml:context>
+    <inkml:brush xml:id="br0">
+      <inkml:brushProperty name="width" value="0.035" units="cm"/>
+      <inkml:brushProperty name="height" value="0.035" units="cm"/>
+      <inkml:brushProperty name="color" value="#E71224"/>
+    </inkml:brush>
+  </inkml:definitions>
+  <inkml:trace contextRef="#ctx0" brushRef="#br0">1 72 5827,'0'0'7683,"111"-40"-7043,-57 32-640,0-2 0,-10 1-832,-5 4-6083</inkml:trace>
+</inkml:ink>
+</file>
+
+<file path=word/ink/ink37.xml><?xml version="1.0" encoding="utf-8"?>
+<inkml:ink xmlns:inkml="http://www.w3.org/2003/InkML">
+  <inkml:definitions>
+    <inkml:context xml:id="ctx0">
+      <inkml:inkSource xml:id="inkSrc0">
+        <inkml:traceFormat>
+          <inkml:channel name="X" type="integer" min="-2.14748E9" max="2.14748E9" units="cm"/>
+          <inkml:channel name="Y" type="integer" min="-2.14748E9" max="2.14748E9" units="cm"/>
+          <inkml:channel name="F" type="integer" max="32767" units="dev"/>
+        </inkml:traceFormat>
+        <inkml:channelProperties>
+          <inkml:channelProperty channel="X" name="resolution" value="1000" units="1/cm"/>
+          <inkml:channelProperty channel="Y" name="resolution" value="1000" units="1/cm"/>
+          <inkml:channelProperty channel="F" name="resolution" value="0" units="1/dev"/>
+        </inkml:channelProperties>
+      </inkml:inkSource>
+      <inkml:timestamp xml:id="ts0" timeString="2024-03-26T07:16:14.116"/>
+    </inkml:context>
+    <inkml:brush xml:id="br0">
+      <inkml:brushProperty name="width" value="0.035" units="cm"/>
+      <inkml:brushProperty name="height" value="0.035" units="cm"/>
+      <inkml:brushProperty name="color" value="#E71224"/>
+    </inkml:brush>
+  </inkml:definitions>
+  <inkml:trace contextRef="#ctx0" brushRef="#br0">174 8 3874,'-2'-2'11010,"-9"-3"-10052,-7 5-761,1 0-1,-1 1 1,1 1 0,-1 0 0,1 1-1,0 1 1,-20 7 0,35-10-154,5 43 213,1 38 326,19 207 1461,-23-287-2041,1 0 0,-1 1-1,0-1 1,1 0 0,-1 0 0,1 0-1,0 0 1,0 0 0,0 0 0,0 0 0,0 0-1,0 0 1,0 0 0,0-1 0,1 1-1,-1 0 1,1-1 0,0 1 0,-1-1 0,1 0-1,0 0 1,0 1 0,0-1 0,0 0-1,0 0 1,0-1 0,0 1 0,0 0 0,0-1-1,0 1 1,0-1 0,0 1 0,0-1-1,1 0 1,-1 0 0,0 0 0,0-1 0,0 1-1,1 0 1,-1-1 0,0 1 0,0-1-1,0 0 1,0 0 0,0 0 0,0 0 0,0 0-1,0 0 1,-1 0 0,1 0 0,0-1-1,-1 1 1,4-4 0,49-55-1866,-26 13-4201,-20 28 377</inkml:trace>
+</inkml:ink>
+</file>
+
+<file path=word/ink/ink38.xml><?xml version="1.0" encoding="utf-8"?>
+<inkml:ink xmlns:inkml="http://www.w3.org/2003/InkML">
+  <inkml:definitions>
+    <inkml:context xml:id="ctx0">
+      <inkml:inkSource xml:id="inkSrc0">
+        <inkml:traceFormat>
+          <inkml:channel name="X" type="integer" min="-2.14748E9" max="2.14748E9" units="cm"/>
+          <inkml:channel name="Y" type="integer" min="-2.14748E9" max="2.14748E9" units="cm"/>
+          <inkml:channel name="F" type="integer" max="32767" units="dev"/>
+        </inkml:traceFormat>
+        <inkml:channelProperties>
+          <inkml:channelProperty channel="X" name="resolution" value="1000" units="1/cm"/>
+          <inkml:channelProperty channel="Y" name="resolution" value="1000" units="1/cm"/>
+          <inkml:channelProperty channel="F" name="resolution" value="0" units="1/dev"/>
+        </inkml:channelProperties>
+      </inkml:inkSource>
+      <inkml:timestamp xml:id="ts0" timeString="2024-03-26T07:16:11.687"/>
+    </inkml:context>
+    <inkml:brush xml:id="br0">
+      <inkml:brushProperty name="width" value="0.035" units="cm"/>
+      <inkml:brushProperty name="height" value="0.035" units="cm"/>
+      <inkml:brushProperty name="color" value="#E71224"/>
+    </inkml:brush>
+  </inkml:definitions>
+  <inkml:trace contextRef="#ctx0" brushRef="#br0">149 286 3137,'0'0'3549,"10"-16"-2226,31-48 219,-40 63-1329,-1-1 1,1 1-1,0 0 1,0 0-1,-1-1 0,1 1 1,-1 0-1,1-1 0,-1 1 1,1 0-1,-1-1 1,0 1-1,0-1 0,0 1 1,0 0-1,0-1 0,0 1 1,0-2-1,-1 2-146,1 0 1,-1 1-1,1-1 0,-1 1 0,1-1 0,-1 1 0,1 0 1,-1-1-1,1 1 0,-1-1 0,0 1 0,1 0 0,-1 0 1,0-1-1,1 1 0,-1 0 0,0 0 0,1 0 0,-1 0 1,0-1-1,1 1 0,-1 0 0,0 0 0,0 1 0,-41 9 1329,32-4-1220,0 0 1,1 1 0,0 0 0,0 0-1,0 1 1,1 0 0,0 1 0,0-1-1,1 2 1,0-1 0,1 1 0,0 0-1,-7 16 1,8-15-110,1-1 1,0 1-1,0 0 0,1 0 0,0 0 0,1 1 0,0-1 1,1 0-1,0 1 0,1 0 0,0-1 0,1 1 0,4 20 1,-2-25-58,0-1 0,0 1 1,1-1-1,0 0 1,0-1-1,1 1 0,-1-1 1,1 1-1,0-1 1,1-1-1,-1 1 1,1-1-1,0 0 0,0 0 1,0-1-1,0 1 1,1-1-1,0-1 1,-1 1-1,1-1 0,0-1 1,10 2-1,-2 0-219,0 0-1,0-2 0,1 0 1,17-1-1,-22 0-567,0-2 1,1 1-1,-1-1 0,0-1 0,14-5 0,19-16-9494</inkml:trace>
+  <inkml:trace contextRef="#ctx0" brushRef="#br0" timeOffset="580.36">747 100 5154,'0'0'5219,"1"-15"-3197,-1-43-608,0 57-1370,0-1 0,0 1 0,0 0-1,-1 0 1,1 0 0,0 0 0,-1-1 0,1 1 0,-1 0-1,0 0 1,1 0 0,-1 0 0,0 0 0,1 0 0,-1 0 0,0 0-1,0 1 1,0-1 0,0 0 0,0 0 0,0 1 0,0-1-1,0 1 1,0-1 0,0 1 0,0-1 0,-1 1 0,1-1 0,-2 1-1,-33-1 439,26 2-241,-1 0-9,-1 0 0,0 1 0,1 0 0,-1 0 0,1 2 0,-1-1 0,1 2 0,-19 9-1,26-12-185,-1 1 0,1-1-1,-1 1 1,1 0 0,0 0-1,0 0 1,0 0 0,0 1-1,1 0 1,0 0 0,-1 0-1,1 0 1,1 0 0,-1 1-1,1-1 1,-1 1 0,1 0-1,1-1 1,-1 1 0,1 0-1,-1 0 1,1 7 0,1-9-36,0 0 0,1 0 0,0 0 0,0 0 1,-1-1-1,2 1 0,-1 0 0,0 0 0,1-1 1,-1 1-1,1-1 0,-1 1 0,1-1 0,0 0 0,0 0 1,0 0-1,1 0 0,-1 0 0,0 0 0,1-1 1,-1 1-1,1-1 0,3 2 0,11 5 25,1 0 0,31 8 0,-1 0-32,-45-15-2,-1 0 0,0 0 0,0 0 0,0 0-1,1 0 1,-1 0 0,0 0 0,-1 1 0,1-1 0,0 1 0,0-1 0,-1 1 0,1 0 0,-1 0 0,1 0 0,-1 0-1,0 0 1,1 0 0,-1 0 0,0 0 0,-1 0 0,1 1 0,0-1 0,-1 0 0,1 1 0,-1-1 0,0 0 0,1 4 0,-2-2 0,0 0 1,-1-1-1,1 1 1,-1 0-1,1-1 1,-1 1 0,0-1-1,-1 0 1,1 0-1,0 0 1,-1 0-1,0 0 1,1 0-1,-1-1 1,0 1 0,-5 2-1,-5 4 2,4-3 6,0 0-1,1 0 0,0 1 1,-14 15-1,21-21-7,-1 1 0,1 0 0,0 0 0,0 0-1,-1 0 1,1 0 0,0 0 0,1 0 0,-1 0-1,0 0 1,1 0 0,-1 0 0,1 1 0,0-1-1,-1 0 1,1 0 0,0 0 0,0 1 0,1-1-1,-1 0 1,0 0 0,1 1 0,-1-1 0,1 0 0,0 0-1,0 0 1,0 0 0,0 0 0,2 3 0,15 21-23,-13-21 21,-1 0 1,-1 0 0,1 0-1,-1 0 1,0 1 0,0-1-1,-1 1 1,1 0 0,-1 0-1,-1 0 1,1 0 0,-1 0 0,0 0-1,0 13 1,-1-13 15,-1 0 1,0 0 0,0 0-1,0 0 1,-1-1-1,-4 12 1,-5 18 8,11-34-30,1-1-1,-1 1 1,1 0-1,-1-1 1,1 1-1,-1-1 1,1 1-1,-1-1 0,1 1 1,0-1-1,-1 1 1,1-1-1,0 1 1,0-1-1,-1 0 1,1 1-1,0-1 1,0 0-1,-1 0 1,1 0-1,0 0 0,0 1 1,0-1-1,-1 0 1,1 0-1,0-1 1,0 1-1,0 0 1,-1 0-1,2 0 1,31-2-222,-32 2 210,11-2-726,-1-1 0,0 0 0,0-1 0,0 0 0,0 0 0,17-10 0,28-15-8396</inkml:trace>
+</inkml:ink>
+</file>
+
+<file path=word/ink/ink39.xml><?xml version="1.0" encoding="utf-8"?>
+<inkml:ink xmlns:inkml="http://www.w3.org/2003/InkML">
+  <inkml:definitions>
+    <inkml:context xml:id="ctx0">
+      <inkml:inkSource xml:id="inkSrc0">
+        <inkml:traceFormat>
+          <inkml:channel name="X" type="integer" min="-2.14748E9" max="2.14748E9" units="cm"/>
+          <inkml:channel name="Y" type="integer" min="-2.14748E9" max="2.14748E9" units="cm"/>
+          <inkml:channel name="F" type="integer" max="32767" units="dev"/>
+        </inkml:traceFormat>
+        <inkml:channelProperties>
+          <inkml:channelProperty channel="X" name="resolution" value="1000" units="1/cm"/>
+          <inkml:channelProperty channel="Y" name="resolution" value="1000" units="1/cm"/>
+          <inkml:channelProperty channel="F" name="resolution" value="0" units="1/dev"/>
+        </inkml:channelProperties>
+      </inkml:inkSource>
+      <inkml:timestamp xml:id="ts0" timeString="2024-03-26T07:16:06.633"/>
+    </inkml:context>
+    <inkml:brush xml:id="br0">
+      <inkml:brushProperty name="width" value="0.035" units="cm"/>
+      <inkml:brushProperty name="height" value="0.035" units="cm"/>
+      <inkml:brushProperty name="color" value="#E71224"/>
+    </inkml:brush>
+  </inkml:definitions>
+  <inkml:trace contextRef="#ctx0" brushRef="#br0">179 97 7043,'0'0'6136,"-12"-3"-5506,10 3-644,-13-4 366,0 1 0,-1 1 0,1 0 0,-26 0 0,37 2-269,1 1-1,0-1 0,-1 0 1,1 1-1,0 0 0,0 0 1,0 0-1,-1 0 0,1 0 1,0 1-1,1 0 0,-1-1 1,0 1-1,-3 2 0,5-2-65,-1 0 0,1 0 0,0 0 0,0 1 0,-1-1 0,1 0 0,1 0 0,-1 1 0,0-1 0,0 0 0,1 1 0,0-1 0,-1 1 0,1-1 0,0 1 0,0-1 0,0 0 0,1 1 0,-1-1 0,0 1 0,1-1 0,1 4 0,37 81 1093,-33-51-855,-1 0 1,-2 1-1,-2-1 0,-5 61 1,1-1 148,2-72-233,1-13-85,-1 0-1,2 0 1,-1 0-1,2 0 1,2 11-1,-4-19-73,1-1 0,0 1 0,0 0 1,0-1-1,1 1 0,-1-1 0,1 1 0,-1-1 0,1 0 0,0 0 0,0 0 0,0 0 1,0 0-1,0 0 0,0 0 0,1-1 0,-1 1 0,0-1 0,1 1 0,-1-1 0,1 0 1,0 0-1,-1 0 0,6 0 0,1 1-18,0-2-1,0 1 1,0-1 0,0 0-1,0-1 1,0 0 0,0 0 0,0-1-1,0 0 1,0-1 0,-1 0-1,1 0 1,-1-1 0,0 0 0,0-1-1,0 1 1,-1-1 0,1-1-1,8-9 1,-10 10-328,0-1 0,-1 0 0,0 0 0,0 0 0,-1-1 0,0 0 0,0 0 0,4-10 0,2-18-3503</inkml:trace>
+  <inkml:trace contextRef="#ctx0" brushRef="#br0" timeOffset="373.9">50 381 9060,'0'0'7844,"111"-2"-7492,-51-8-352,-1-2 0,-5-1-192,-9-4-801,-12 0-6466</inkml:trace>
+  <inkml:trace contextRef="#ctx0" brushRef="#br0" timeOffset="3246.16">791 399 2625,'0'2'15329,"0"-1"-15326,0-1-1,0 0 1,0 1 0,0-1 0,0 1 0,0-1-1,0 0 1,0 1 0,0-1 0,0 0-1,0 1 1,0-1 0,0 0 0,0 1 0,1-1-1,-1 0 1,0 0 0,0 1 0,0-1-1,1 0 1,-1 0 0,0 1 0,0-1 0,1 0-1,-1 0 1,0 1 0,1-1 0,-1 0-1,0 0 1,0 0 0,1 0 0,0 1 0,1-2-8,1 1 1,0 0 0,-1-1 0,1 0 0,0 1 0,-1-1 0,1 0 0,-1-1-1,1 1 1,-1 0 0,0-1 0,0 1 0,1-1 0,-1 0 0,0 1 0,0-1 0,0 0-1,-1 0 1,1 0 0,0-1 0,-1 1 0,0 0 0,1-1 0,-1 1 0,0-1-1,0 1 1,0-1 0,-1 1 0,1-1 0,-1 0 0,1 1 0,-1-1 0,0 0-1,0 0 1,0 1 0,0-1 0,0 0 0,-1 1 0,1-1 0,-1 0 0,0 1-1,0-1 1,-2-3 0,3 5-3,-1-1 1,0 1-1,0 0 0,0 0 1,1-1-1,-1 1 0,0 0 0,0 0 1,-1 0-1,1 0 0,0 1 1,0-1-1,0 0 0,-1 0 0,1 1 1,0-1-1,-1 1 0,1-1 1,-1 1-1,1-1 0,0 1 0,-1 0 1,1 0-1,-1 0 0,1 0 0,-1 0 1,1 0-1,-1 0 0,1 0 1,0 0-1,-1 1 0,1-1 0,-2 1 1,0 0-2,0 0 0,0 0 0,0 0 0,0 1 0,0-1 0,0 1 1,1-1-1,-1 1 0,1 0 0,-1 0 0,1 0 0,0 0 0,-1 1 0,-1 2 0,0 1 10,1 1 0,0-1 0,0 1-1,1 0 1,0-1 0,0 1-1,0 0 1,1 0 0,0 1 0,0-1-1,1 0 1,0 0 0,0 0 0,1 0-1,0 0 1,0 0 0,1 0 0,3 11-1,-3-13 6,1 1 0,0-1 0,0 0 0,0 0 0,1 0 0,-1 0 0,1-1 0,0 1 0,1-1 0,-1 0-1,1 0 1,0-1 0,-1 1 0,2-1 0,-1 0 0,0-1 0,1 1 0,-1-1 0,1 0 0,-1 0 0,1-1 0,9 2-1,-7-2-4,0 1-1,1-1 1,-1-1-1,0 0 1,1 0-1,-1-1 1,0 0-1,0 0 1,1-1-1,10-3 1,-15 3-90,0 0 1,0-1 0,0 1 0,0-1-1,0 0 1,0 0 0,-1 0 0,0 0-1,1-1 1,-1 1 0,-1-1 0,1 0-1,0 0 1,-1 0 0,0 0 0,0-1-1,0 1 1,0 0 0,1-9 0,0 4-95,-1 0 0,0 0 0,0 0 0,-1-1 0,0 1 0,-1-1 0,0 1 0,-1-1 0,-1-10 0,2 20 187,0 1 0,0-1-1,0 0 1,0 0 0,0 0-1,0 0 1,0 1 0,0-1-1,0 0 1,0 0 0,0 0-1,0 0 1,0 1 0,0-1-1,0 0 1,0 0 0,0 0 0,0 1-1,0-1 1,0 0 0,0 0-1,0 0 1,0 0 0,0 1-1,0-1 1,0 0 0,0 0-1,0 0 1,-1 0 0,1 0 0,0 0-1,0 1 1,0-1 0,0 0-1,0 0 1,-1 0 0,1 0-1,0 0 1,0 0 0,0 0-1,0 0 1,-1 0 0,1 0-1,0 0 1,0 1 0,0-1 0,0 0-1,-1 0 1,1 0 0,0 0-1,0 0 1,0-1 0,0 1-1,-1 0 1,1 0 0,0 0-1,0 0 1,0 0 0,0 0 0,-1 0-1,1 0 1,0 0 0,0 0-1,0 0 1,0 0 0,0-1-1,-1 1 1,1 0 0,0 0-1,-4 13 36,4-10-18,0-1 0,0 0 0,0 1 0,1-1-1,-1 1 1,0-1 0,1 0 0,0 1 0,-1-1-1,1 0 1,0 0 0,0 1 0,0-1 0,1 0-1,-1 0 1,0 0 0,1 0 0,0 0 0,-1-1-1,1 1 1,0 0 0,0-1 0,0 0 0,0 1-1,0-1 1,0 0 0,0 0 0,3 1 0,2 1 69,0-1 0,0 0 0,0 0 0,1-1 0,-1 0 0,0-1 0,1 1 0,10-2 0,-17 1-88,1-1 1,-1 0 0,0 0 0,0 1-1,0-1 1,1 0 0,-1 0 0,0 0-1,0 0 1,0 0 0,0-1-1,-1 1 1,1 0 0,0 0 0,0-1-1,-1 1 1,1 0 0,-1-1 0,1 1-1,-1 0 1,1-1 0,-1 1 0,0-1-1,0 1 1,0-1 0,0 1 0,0 0-1,0-1 1,0 1 0,0-1-1,0 1 1,-1-1 0,1 1 0,-1 0-1,1-1 1,-1 1 0,1 0 0,-1-1-1,0 1 1,0 0 0,0 0 0,0-1-1,0 1 1,0 0 0,0 0-1,0 0 1,0 0 0,0 1 0,-2-2-1,-1 1 12,0 0 0,0 0-1,0 0 1,0 1 0,0-1-1,0 1 1,0 0 0,0 0-1,0 1 1,0-1 0,0 1-1,0 0 1,0 0 0,0 0 0,0 1-1,0 0 1,1-1 0,-1 1-1,0 0 1,1 1 0,0-1-1,-1 0 1,1 1 0,0 0-1,0 0 1,1 0 0,-1 0-1,1 0 1,-1 1 0,-1 3-1,0 0 20,0 1 0,1-1 0,0 1 1,1-1-1,-1 1 0,2 0 0,-1 0 0,1 0 0,0 0 0,0 0 0,1 0 0,1 0 0,-1 1 0,4 14 0,-3-18-24,1-1-1,0 0 1,0 0 0,0 0-1,0 0 1,1 0 0,-1 0-1,1-1 1,0 1 0,0-1-1,1 0 1,-1 0 0,1 0-1,-1-1 1,1 1 0,0-1-1,0 1 1,0-1 0,0-1-1,8 4 1,-6-3-233,0 0-1,1-1 1,-1 1-1,0-1 1,1-1 0,-1 1-1,1-1 1,-1 0-1,1 0 1,-1-1 0,1 0-1,-1 0 1,0 0-1,9-4 1,19-19-4286</inkml:trace>
+  <inkml:trace contextRef="#ctx0" brushRef="#br0" timeOffset="4269.82">1353 254 4578,'0'0'9797,"-6"-7"-9205,-15-8-343,20 15-237,1 0 0,-1 0 1,1 0-1,-1 1 1,1-1-1,-1 0 1,1 0-1,0 0 0,-1 0 1,1 0-1,-1 1 1,1-1-1,0 0 0,-1 0 1,1 1-1,-1-1 1,1 0-1,0 1 1,-1-1-1,1 0 0,0 1 1,0-1-1,-1 0 1,1 1-1,0-1 1,0 1-1,0-1 0,-1 1 1,1-1-1,0 0 1,0 2-1,-2 7 151,1 1 0,0 0-1,1 0 1,1 13 0,0 6 15,-1-16-114,1-1 1,0 0 0,1 0-1,1 1 1,0-2-1,0 1 1,8 15-1,-10-24-62,0 0 0,0 0 0,0-1-1,0 1 1,1-1 0,-1 1 0,1-1-1,0 1 1,0-1 0,0 0 0,0 0-1,0 0 1,0 0 0,1 0 0,-1 0 0,1-1-1,-1 1 1,1-1 0,-1 0 0,1 0-1,0 0 1,0 0 0,0 0 0,0 0-1,-1-1 1,1 1 0,0-1 0,0 0-1,0 0 1,0 0 0,0 0 0,0-1 0,0 1-1,0-1 1,0 0 0,3-1 0,-3 0-12,-1-1 0,1 1 0,-1-1 0,0 1 1,0-1-1,0 0 0,0 0 0,0 0 0,-1 0 1,1 0-1,-1 0 0,0-1 0,0 1 1,0 0-1,0-1 0,-1 1 0,1-1 0,-1 1 1,0-1-1,0 1 0,0-1 0,-1 1 1,0-6-1,6 11-5,1 1-1,0-1 1,0-1 0,0 1 0,0-1-1,8 0 1,115 4 66,-102-5-107,-20-1 47,1-1 1,0 1 0,-1-1-1,1 0 1,-1-1-1,10-4 1,28-9-24,-31 13 30,0-1 0,-1 0 0,1-1 0,-1-1 0,17-9 1,-27 14 6,0-1 1,0 0-1,0 1 1,-1-1-1,1 0 1,-1 0-1,1-1 1,-1 1-1,0-1 1,0 1 0,0-1-1,0 1 1,0-1-1,-1 0 1,1 0-1,-1 0 1,0 0-1,0 0 1,0 0-1,0-1 1,0 1 0,-1 0-1,1 0 1,-1 0-1,0-1 1,0 1-1,0 0 1,-2-7-1,1 9-4,0 0-1,0 1 0,0-1 1,0 0-1,0 1 0,-1-1 0,1 1 1,0-1-1,0 1 0,0-1 1,-1 1-1,1 0 0,0 0 0,-1-1 1,1 1-1,0 0 0,-1 0 1,1 0-1,-3 1 0,-28 2 0,27-1-5,1 1 1,-1-1-1,1 1 1,0-1-1,-1 1 0,1 0 1,0 1-1,1-1 1,-1 1-1,1 0 1,-1-1-1,1 1 1,1 1-1,-1-1 1,0 0-1,1 1 0,0 0 1,0-1-1,0 1 1,1 0-1,-1 0 1,1 0-1,0 0 1,1 0-1,-1 0 1,1 8-1,1-12 6,-1 1-1,1-1 1,0 1 0,-1-1 0,1 1-1,0-1 1,0 0 0,0 1 0,0-1-1,0 0 1,0 0 0,0 1 0,1-1-1,-1 0 1,0 0 0,1 0 0,-1-1-1,0 1 1,1 0 0,-1 0-1,1-1 1,-1 1 0,1-1 0,0 1-1,-1-1 1,1 0 0,-1 0 0,1 0-1,0 0 1,2 0 0,1 1 3,-1-1-1,1 0 1,0 0 0,0-1 0,-1 1-1,1-1 1,-1 0 0,1 0 0,0 0-1,5-3 1,-4-1-1,0 0 0,0 0 0,-1 0 0,1-1 0,-1 1 0,-1-1 0,1-1-1,-1 1 1,0-1 0,0 1 0,-1-1 0,0 0 0,0 0 0,2-8 0,1-7-14,0 0 0,-2 0 0,3-34 0,-4-117 70,-6 166-52,-3 18-12,-5 22-8,6 14 17,2 1 0,2 0 0,5 49 0,-3-93-3,-1 0-1,1 0 1,0 0-1,0 0 1,0 0 0,1 0-1,-1 0 1,1 0-1,0 0 1,0-1 0,0 1-1,1-1 1,-1 0-1,1 1 1,4 3-1,-5-5 1,0-1-1,0 0 1,-1 0-1,1 0 1,0-1-1,0 1 1,0 0-1,0-1 1,0 1-1,0-1 1,0 0-1,0 1 1,0-1-1,0 0 1,0 0-1,0-1 1,0 1-1,0 0 1,0 0-1,0-1 1,-1 0-1,1 1 1,0-1-1,0 0 1,0 0-1,0 0 1,-1 0-1,1 0 1,0 0-1,-1 0 1,1-1-1,-1 1 1,0-1-1,3-2 1,0 0-42,0-1 0,0 0 0,-1 0 1,1-1-1,-1 1 0,0-1 0,0 0 0,-1 0 1,0 0-1,0 0 0,0 0 0,-1 0 0,0 0 1,0-1-1,-1 1 0,1-8 0,-1 13 78,0 31 246,0 6 16,1-4 175,-5 53-1,4-79-557,-1 1 0,0-1 0,0 1 0,-1-1 0,0 1-1,0-1 1,-1 0 0,0 0 0,0 0 0,0 0 0,0-1 0,-1 1 0,0-1-1,-6 6 1,-20 9-3528</inkml:trace>
+  <inkml:trace contextRef="#ctx0" brushRef="#br0" timeOffset="4691.42">1285 309 11045,'0'0'3906,"143"-57"-2882,-38 33-1024,3-1-512,-10 5-5219</inkml:trace>
+</inkml:ink>
+</file>
+
+<file path=word/ink/ink4.xml><?xml version="1.0" encoding="utf-8"?>
+<inkml:ink xmlns:inkml="http://www.w3.org/2003/InkML">
+  <inkml:definitions>
+    <inkml:context xml:id="ctx0">
+      <inkml:inkSource xml:id="inkSrc0">
+        <inkml:traceFormat>
+          <inkml:channel name="X" type="integer" min="-2.14748E9" max="2.14748E9" units="cm"/>
+          <inkml:channel name="Y" type="integer" min="-2.14748E9" max="2.14748E9" units="cm"/>
+          <inkml:channel name="F" type="integer" max="32767" units="dev"/>
+        </inkml:traceFormat>
+        <inkml:channelProperties>
+          <inkml:channelProperty channel="X" name="resolution" value="1000" units="1/cm"/>
+          <inkml:channelProperty channel="Y" name="resolution" value="1000" units="1/cm"/>
+          <inkml:channelProperty channel="F" name="resolution" value="0" units="1/dev"/>
+        </inkml:channelProperties>
+      </inkml:inkSource>
+      <inkml:timestamp xml:id="ts0" timeString="2024-03-26T05:51:13.746"/>
+    </inkml:context>
+    <inkml:brush xml:id="br0">
+      <inkml:brushProperty name="width" value="0.035" units="cm"/>
+      <inkml:brushProperty name="height" value="0.035" units="cm"/>
+      <inkml:brushProperty name="color" value="#E71224"/>
+    </inkml:brush>
+  </inkml:definitions>
+  <inkml:trace contextRef="#ctx0" brushRef="#br0">60 1 2145,'0'0'5795,"-5"0"-5331,4 0-404,0-1 1,0 1-1,0 0 1,0 0-1,0 1 1,0-1-1,0 0 1,-1 0-1,1 0 0,0 1 1,0-1-1,0 0 1,1 1-1,-1-1 1,0 1-1,0-1 1,0 1-1,0-1 1,0 1-1,0 0 1,1 0-1,-1-1 0,0 1 1,1 0-1,-1 0 1,0 0-1,1 0 1,-1 1-1,-3 40 2688,4-40-2714,0-1-17,0 1 0,-1-1 0,1 0 0,1 1 0,-1-1 0,0 0 0,0 1 1,0-1-1,1 0 0,-1 1 0,1-1 0,-1 0 0,1 0 0,-1 1 0,1-1 0,0 0 0,-1 0 0,1 0 0,0 0 0,0 0 0,0 0 0,0 0 0,0 0 0,0 0 0,0 0 0,0-1 0,1 1 0,-1 0 0,0-1 0,0 1 0,0-1 0,1 1 0,-1-1 0,0 0 0,1 1 0,-1-1 1,0 0-1,1 0 0,-1 0 0,1 0 0,-1 0 0,0 0 0,1-1 0,-1 1 0,0 0 0,1-1 0,-1 1 0,0-1 0,0 1 0,0-1 0,2-1 0,-1 1-5,0 0 0,-1 0 0,0 0 1,1 0-1,-1 0 0,0 0 0,1-1 0,-1 1 0,0-1 1,0 1-1,0-1 0,0 1 0,0-1 0,-1 0 0,1 1 0,0-1 1,-1 0-1,1 1 0,-1-3 0,3-37 117,-3 36-101,-13 2 86,13 3-112,-1 0 0,1 0 0,0 0 0,-1 0 0,1-1 0,-1 1 0,1 0 0,-1 0 0,1 1 0,0-1 0,-1 0 0,1 0 0,-1 0 0,1 0-1,-1 0 1,1 0 0,0 0 0,-1 1 0,1-1 0,0 0 0,-1 0 0,1 1 0,-1-1 0,1 0 0,0 1 0,0-1 0,-1 0 0,1 1 0,0-1 0,0 0 0,-1 1 0,1-1 0,0 0 0,0 1 0,0-1 0,-1 1 0,1 4-42,0-5 65,0 1 0,0-1 0,0 1 0,-1-1 1,1 0-1,0 1 0,0-1 0,0 1 0,0-1 0,0 1 0,0-1 0,0 1 0,0-1 1,0 0-1,1 1 0,-1-1 0,0 1 0,0-1 0,0 1 0,0-1 0,1 0 1,-1 1-1,0-1 0,0 0 0,1 1 0,-1-1 0,0 0 0,1 1 0,-1-1 0,0 0 1,1 1-1,-1-1 0,0 0 0,1 0 0,-1 0 0,1 1 0,-1-1 0,0 0 1,1 0-1,-1 0 0,1 0 0,-1 0 0,1 0 0,-1 0 0,0 0 0,1 0 0,-1 0 1,1 0-1,-1 0 0,1 0 0,-1 0 0,1 0 0,-1-1-12,1 1-1,-1-1 1,0 1-1,1-1 0,-1 1 1,0-1-1,0 1 1,0-1-1,1 0 1,-1 1-1,0-1 1,0 1-1,0-1 0,0 0 1,0 1-1,0-1 1,0 1-1,0-1 1,0 0-1,-1 1 1,1-1-1,0 1 1,0-1-1,0 1 0,-1-1 1,1 0-1,0 1 1,-1-1-1,1 1 1,0-1-1,-1 1 1,1 0-1,-1-1 0,1 1 1,0-1-1,-1 1 1,1 0-1,-1-1 1,1 1-1,-1 0 1,-1-1-1,-1 2-55,0-1-1,-1 1 0,1 0 1,0 1-1,0-1 1,0 0-1,0 1 0,0 0 1,0-1-1,0 1 1,0 1-1,1-1 1,-1 0-1,1 0 0,-1 1 1,1 0-1,0-1 1,0 1-1,0 0 1,1 0-1,-1 0 0,1 0 1,-3 6-1,-9 23-1946</inkml:trace>
+</inkml:ink>
+</file>
+
+<file path=word/ink/ink40.xml><?xml version="1.0" encoding="utf-8"?>
+<inkml:ink xmlns:inkml="http://www.w3.org/2003/InkML">
+  <inkml:definitions>
+    <inkml:context xml:id="ctx0">
+      <inkml:inkSource xml:id="inkSrc0">
+        <inkml:traceFormat>
+          <inkml:channel name="X" type="integer" min="-2.14748E9" max="2.14748E9" units="cm"/>
+          <inkml:channel name="Y" type="integer" min="-2.14748E9" max="2.14748E9" units="cm"/>
+          <inkml:channel name="F" type="integer" max="32767" units="dev"/>
+        </inkml:traceFormat>
+        <inkml:channelProperties>
+          <inkml:channelProperty channel="X" name="resolution" value="1000" units="1/cm"/>
+          <inkml:channelProperty channel="Y" name="resolution" value="1000" units="1/cm"/>
+          <inkml:channelProperty channel="F" name="resolution" value="0" units="1/dev"/>
+        </inkml:channelProperties>
+      </inkml:inkSource>
+      <inkml:timestamp xml:id="ts0" timeString="2024-03-26T07:16:05.089"/>
+    </inkml:context>
+    <inkml:brush xml:id="br0">
+      <inkml:brushProperty name="width" value="0.035" units="cm"/>
+      <inkml:brushProperty name="height" value="0.035" units="cm"/>
+      <inkml:brushProperty name="color" value="#E71224"/>
+    </inkml:brush>
+  </inkml:definitions>
+  <inkml:trace contextRef="#ctx0" brushRef="#br0">210 215 2945,'-2'-1'15461,"-17"-4"-15229,8 5-157,1 0 1,-1 1-1,1 0 1,-1 1 0,1 0-1,0 1 1,0 0-1,0 1 1,-14 7-1,19-9-69,0 1 0,0 1 0,1-1 0,0 1 0,-1-1 0,1 1 0,0 1 0,1-1 0,-1 0 0,1 1 0,0 0 0,0 0 0,0 0 0,1 0 0,-1 0 0,1 0 0,1 1 0,-1-1 0,-1 10 0,2-10-10,0 1 0,1 0 1,-1-1-1,1 1 0,0 0 0,0 0 0,1-1 0,0 1 1,0 0-1,0-1 0,1 1 0,0-1 0,0 1 1,0-1-1,1 0 0,-1 0 0,1 0 0,0 0 1,1 0-1,-1-1 0,7 6 0,-2-3 1,0-1 1,0-1-1,1 1 0,0-1 0,0-1 0,0 0 1,1 0-1,0-1 0,-1 0 0,1-1 0,14 2 1,-10-1-308,0 0 0,0-2 0,1 1 0,-1-2 0,0 0 0,0-1 0,1 0 0,-1-1 0,0-1 0,15-4 0,17-23-4887</inkml:trace>
+  <inkml:trace contextRef="#ctx0" brushRef="#br0" timeOffset="879.88">504 0 4162,'0'0'11429,"-4"3"-11173,1-1-227,1 0-1,0 1 0,0-1 0,0 1 1,0-1-1,1 1 0,-1 0 0,1 0 1,0 0-1,-1 0 0,1 0 0,1 0 1,-1 0-1,0 0 0,1 0 0,-1 0 1,1 6-1,0 73 268,2-47-92,-2-4-143,1-1 1,9 51-1,-7-68-140,0 0 0,1-1-1,0 0 1,1 1 0,0-1 0,1-1 0,1 1 0,13 18-1,-18-28-69,-1 1 0,0-1-1,1 0 1,-1-1-1,1 1 1,0 0-1,-1 0 1,1-1-1,0 1 1,0-1-1,0 1 1,0-1-1,1 0 1,-1 0 0,0 0-1,0 0 1,1 0-1,-1 0 1,0-1-1,1 1 1,-1-1-1,1 0 1,-1 1-1,1-1 1,-1 0 0,1-1-1,-1 1 1,1 0-1,-1-1 1,0 1-1,1-1 1,-1 0-1,0 0 1,1 0-1,-1 0 1,0 0-1,0 0 1,0-1 0,0 1-1,0-1 1,0 1-1,0-1 1,-1 0-1,1 0 1,2-3-1,4-5 53,0 0 0,-1-1 0,0 0 0,-1 0 0,0-1 0,-1 0 0,5-16 0,-5 6 849,0-1 1,-2 0-1,-1 0 0,0 0 0,-3-24 1,1 34 213,0 12-577,-1 1-351,-1 1 0,1 0 0,0 0 0,0-1 0,-1 1 0,1 0 0,0 0 0,0 0 0,0 0 0,0 0 0,0 1 0,0-1 0,0 0 0,0 0 0,0 1 0,1-1 0,-1 0 0,0 1 0,1-1 0,-1 1 0,1-1 0,-1 3 0,-8 35 236,7-29-183,1 0 0,-1 0 0,2 0 1,0 0-1,0 0 0,1-1 1,0 1-1,0 0 0,5 15 1,-4-21-83,-1-1 0,1 1 0,0-1 0,0 0 0,0 0 0,0 0 0,1 0 0,-1 0-1,1-1 1,0 1 0,0-1 0,0 0 0,0 1 0,0-1 0,0 0 0,0-1 0,1 1 0,-1-1 0,1 1 0,-1-1 0,1 0 0,0-1 0,-1 1 0,1 0 0,0-1 0,0 0 0,-1 0 0,5-1 0,-5 1 4,-1-1-1,0 0 0,0 0 0,0-1 0,0 1 0,0 0 0,-1-1 1,1 1-1,0-1 0,-1 0 0,1 1 0,-1-1 0,1 0 1,-1 0-1,0 0 0,0 0 0,0 0 0,0 0 0,0 0 1,0-1-1,-1 1 0,2-4 0,13-55-56,-15 60 48,2-14-21,1 0-77,6 26 35,-5-2 78,0-1 0,1-1 0,-1 1 1,12 13-1,-14-19-12,1 1 0,-1-1 0,0 0 0,1 1 0,-1-1 0,1 0 1,0-1-1,-1 1 0,1 0 0,0-1 0,0 0 0,0 0 0,0 1 0,0-2 0,1 1 1,-1 0-1,3 0 0,-4-3-4,-1 1 1,0-1-1,0 1 1,0-1-1,-1 1 0,1-1 1,0 1-1,-1-1 1,1 0-1,-1 1 1,1-1-1,-1 0 0,0 0 1,0 1-1,1-1 1,-1 0-1,-1-3 1,2-1-2,1-15-37,-2 15 13,0 0 0,1 0 1,0 0-1,0 0 1,0 1-1,1-1 1,0 0-1,0 1 1,4-7-1,-6 11 18,0 1-1,1-1 1,-1 1-1,0 0 1,1-1 0,-1 1-1,1 0 1,-1-1-1,1 1 1,-1 0 0,1 0-1,-1-1 1,1 1-1,-1 0 1,1 0 0,-1 0-1,1 0 1,-1 0-1,1 0 1,-1 0-1,1 0 1,0 0 0,-1 0-1,1 0 1,-1 0-1,1 0 1,-1 0 0,1 0-1,-1 0 1,1 1-1,-1-1 1,1 0 0,-1 0-1,1 1 1,-1-1-1,1 0 1,-1 1 0,0-1-1,1 1 1,-1-1-1,1 0 1,-1 1-1,0-1 1,0 1 0,1-1-1,-1 1 1,0-1-1,0 1 1,1-1 0,-1 1-1,0 0 1,16 33-93,-14-28 92,1-1 3,-1-1 0,1 1-1,0 0 1,0-1-1,0 0 1,1 0 0,-1 0-1,1 0 1,0 0 0,0-1-1,8 6 1,-10-8 8,0 0-1,0 0 1,1 0 0,-1 0 0,0-1-1,0 1 1,1 0 0,-1-1 0,1 0-1,-1 0 1,0 1 0,1-1 0,-1-1-1,0 1 1,1 0 0,-1 0 0,0-1-1,1 0 1,-1 1 0,0-1 0,0 0-1,1 0 1,-1 0 0,0 0 0,0-1-1,0 1 1,0 0 0,0-1 0,2-2-1,2-3-2,-1 0 0,0-1 0,0 0 0,0 1 0,-1-2 0,0 1 0,0 0 0,-1-1 0,-1 0 0,1 1 0,-1-1 0,1-12 0,0-8-22,1-50-1,-4 76 20,0 11 44,1-1 0,0 1 0,0 0 0,1-1-1,0 1 1,0-1 0,0 0 0,1 1-1,7 12 1,3 0 452,28 35 0,13 19 431,-50-68-896,-1 2 1,1-1 0,-1 0-1,-1 1 1,1-1 0,-1 1 0,-1 0-1,1 0 1,-1 10 0,0-10-258,-4 35 642,2-42-594,1 0 1,-1 1 0,1-1-1,-1 0 1,1 0 0,-1 1-1,0-1 1,0 0 0,0 0-1,0 0 1,0 0 0,0 0-1,0 0 1,0 0 0,0-1-1,0 1 1,0 0 0,-1-1-1,1 1 1,0 0-1,-1-1 1,1 1 0,0-1-1,-1 0 1,1 0 0,0 1-1,-3-1 1,-18 0-11242</inkml:trace>
+</inkml:ink>
+</file>
+
+<file path=word/ink/ink41.xml><?xml version="1.0" encoding="utf-8"?>
+<inkml:ink xmlns:inkml="http://www.w3.org/2003/InkML">
+  <inkml:definitions>
+    <inkml:context xml:id="ctx0">
+      <inkml:inkSource xml:id="inkSrc0">
+        <inkml:traceFormat>
+          <inkml:channel name="X" type="integer" min="-2.14748E9" max="2.14748E9" units="cm"/>
+          <inkml:channel name="Y" type="integer" min="-2.14748E9" max="2.14748E9" units="cm"/>
+          <inkml:channel name="F" type="integer" max="32767" units="dev"/>
+        </inkml:traceFormat>
+        <inkml:channelProperties>
+          <inkml:channelProperty channel="X" name="resolution" value="1000" units="1/cm"/>
+          <inkml:channelProperty channel="Y" name="resolution" value="1000" units="1/cm"/>
+          <inkml:channelProperty channel="F" name="resolution" value="0" units="1/dev"/>
+        </inkml:channelProperties>
+      </inkml:inkSource>
+      <inkml:timestamp xml:id="ts0" timeString="2024-03-26T07:15:24.719"/>
+    </inkml:context>
+    <inkml:brush xml:id="br0">
+      <inkml:brushProperty name="width" value="0.035" units="cm"/>
+      <inkml:brushProperty name="height" value="0.035" units="cm"/>
+      <inkml:brushProperty name="color" value="#E71224"/>
+    </inkml:brush>
+  </inkml:definitions>
+  <inkml:trace contextRef="#ctx0" brushRef="#br0">203 97 4034,'0'0'7913,"2"-11"-6899,0-5-587,3-44 2630,-5 59-3015,-1 1 0,1-1-1,-1 0 1,1 1 0,-1-1 0,0 1 0,1-1-1,-1 0 1,0 1 0,1-1 0,-1 1 0,0 0 0,1-1-1,-1 1 1,0 0 0,0-1 0,0 1 0,0 0 0,1 0-1,-1 0 1,0 0 0,0 0 0,0 0 0,0 0 0,1 0-1,-1 0 1,0 0 0,0 0 0,0 0 0,0 1-1,1-1 1,-1 0 0,0 1 0,0-1 0,-1 1 0,-34 12-102,25-5 61,-1 1 1,1 0-1,1 0 1,0 1-1,0 0 1,1 1 0,0 0-1,1 1 1,0 0-1,1 0 1,0 0-1,1 1 1,0 0-1,1 0 1,1 1-1,0-1 1,1 1-1,0 0 1,1 0-1,0 28 1,2-38-5,0 0 0,0-1 1,0 1-1,1 0 0,-1-1 0,1 1 1,0-1-1,0 1 0,1-1 0,-1 1 1,1-1-1,0 0 0,0 1 0,0-1 1,0 0-1,0 0 0,0-1 1,1 1-1,0 0 0,-1-1 0,1 1 1,0-1-1,0 0 0,1 0 0,-1 0 1,0-1-1,0 1 0,1-1 0,6 2 1,8 1-79,-1 0 0,1-2 1,-1 0-1,36-2 0,-39 0-25,-3 0-300,0 0 0,0-1 0,0-1 0,0 0 0,0 0 0,0-1 0,0-1 0,-1 1 0,0-2 0,1 1 0,14-11 0,17-14-3569</inkml:trace>
+  <inkml:trace contextRef="#ctx0" brushRef="#br0" timeOffset="376.8">536 130 2145,'0'0'10613,"3"-13"-9034,2-31-529,-1 29-358,-3 41-75,-1-19-525,-7 270 941,-2-234-2002,8-42 625,0 1 0,1-1 0,-1 1 1,0-1-1,0 0 0,-1 1 1,1-1-1,0 0 0,0 0 1,-1 0-1,1 0 0,-1 0 0,1 0 1,-2 1-1,-16 4-9431</inkml:trace>
+  <inkml:trace contextRef="#ctx0" brushRef="#br0" timeOffset="377.8">347 254 4066,'0'0'6179,"26"-104"-4483,15 74-639,5 7-897,6 1-64,-4 9-96,-7 8-256,-7 5-833,-8 0-2112</inkml:trace>
+  <inkml:trace contextRef="#ctx0" brushRef="#br0" timeOffset="721.95">866 1 7267,'0'0'4632,"-20"-1"-2930,-62 2-656,78-1-995,1 1-1,-1 0 1,0 0 0,1 0 0,-1 0 0,1 1-1,0-1 1,-1 1 0,1 0 0,0 0 0,0 0-1,0 0 1,0 1 0,0-1 0,1 1 0,-1 0-1,1 0 1,0 0 0,-3 4 0,0 2 51,0 0-1,1 1 1,0 0 0,-3 15-1,6-23-89,-1 5 35,0 0-1,0 0 0,1 1 1,0-1-1,0 1 0,1-1 0,0 0 1,0 1-1,1-1 0,2 10 1,-2-13-19,0 0 0,1 0 0,0 0-1,0 0 1,0 0 0,0-1 0,0 1 0,1-1 0,-1 1 0,1-1 0,0 0 0,0 0 0,1 0 0,-1 0 0,0-1 0,1 1 0,0-1 0,4 3 0,36 12 216,-36-15-220,0 0 0,-1 1-1,1 0 1,-1 0 0,0 1 0,0 0 0,0 0 0,8 8 0,-14-11-19,0 0 1,0 0 0,0 0-1,0 0 1,0 1 0,-1-1-1,1 0 1,0 0 0,-1 1-1,1-1 1,-1 0 0,0 1-1,1-1 1,-1 0 0,0 1-1,0-1 1,0 1 0,0-1-1,0 0 1,0 1 0,0-1-1,0 1 1,0-1 0,-1 0 0,1 1-1,-1-1 1,1 0 0,-1 1-1,1-1 1,-1 0 0,0 0-1,0 0 1,0 0 0,-1 2-1,-4 4 22,0-1 0,0 0 0,-1 0 0,-9 6 0,9-7 8,-10 8 23,-38 30 31,51-39-81,0-1-1,0 1 1,1 0-1,0 0 1,-1 0-1,1 1 1,1-1-1,-1 1 0,1-1 1,-3 8-1,5-12-5,0 1-1,0-1 1,0 0-1,0 1 1,0-1-1,0 1 1,0-1-1,1 0 0,-1 1 1,0-1-1,0 1 1,0-1-1,1 0 1,-1 1-1,0-1 1,0 0-1,0 1 0,1-1 1,-1 0-1,0 1 1,1-1-1,-1 0 1,0 0-1,1 1 1,-1-1-1,0 0 0,1 0 1,-1 0-1,1 0 1,-1 1-1,0-1 1,1 0-1,-1 0 1,1 0-1,-1 0 1,1 0-1,-1 0 0,0 0 1,1 0-1,0 0 1,25 0 66,-19 0-41,50-5-27,0-3 1,-1-2-1,86-27 0,-52 14-753,21-6-1947</inkml:trace>
+</inkml:ink>
+</file>
+
+<file path=word/ink/ink42.xml><?xml version="1.0" encoding="utf-8"?>
+<inkml:ink xmlns:inkml="http://www.w3.org/2003/InkML">
+  <inkml:definitions>
+    <inkml:context xml:id="ctx0">
+      <inkml:inkSource xml:id="inkSrc0">
+        <inkml:traceFormat>
+          <inkml:channel name="X" type="integer" min="-2.14748E9" max="2.14748E9" units="cm"/>
+          <inkml:channel name="Y" type="integer" min="-2.14748E9" max="2.14748E9" units="cm"/>
+          <inkml:channel name="F" type="integer" max="32767" units="dev"/>
+        </inkml:traceFormat>
+        <inkml:channelProperties>
+          <inkml:channelProperty channel="X" name="resolution" value="1000" units="1/cm"/>
+          <inkml:channelProperty channel="Y" name="resolution" value="1000" units="1/cm"/>
+          <inkml:channelProperty channel="F" name="resolution" value="0" units="1/dev"/>
+        </inkml:channelProperties>
+      </inkml:inkSource>
+      <inkml:timestamp xml:id="ts0" timeString="2024-03-26T07:15:08.390"/>
+    </inkml:context>
+    <inkml:brush xml:id="br0">
+      <inkml:brushProperty name="width" value="0.035" units="cm"/>
+      <inkml:brushProperty name="height" value="0.035" units="cm"/>
+      <inkml:brushProperty name="color" value="#E71224"/>
+    </inkml:brush>
+  </inkml:definitions>
+  <inkml:trace contextRef="#ctx0" brushRef="#br0">39 543 6403,'0'0'9631,"0"0"-9608,-1 0 1,0 0-1,1 1 0,-1-1 1,1 0-1,-1 0 1,1 1-1,-1-1 0,1 0 1,-1 1-1,1-1 0,-1 1 1,1-1-1,-1 1 1,1-1-1,0 1 0,-1-1 1,1 1-1,0-1 0,0 1 1,-1-1-1,1 1 0,0 0 1,0-1-1,0 1 1,-1-1-1,1 1 0,0 1 1,-2 14 130,0 0 1,0 0-1,2 0 0,0 0 1,2 17-1,0 15 136,-2 92-1538,-13-298-4316,0-8 6843,13 165-1235,1 0 1,-1-1-1,0 1 0,1 0 0,-1-1 1,1 1-1,-1 0 0,1 0 0,0 0 1,-1-1-1,1 1 0,0 0 0,0 0 1,0 0-1,0 0 0,0 0 0,0 1 1,0-1-1,0 0 0,0 0 0,0 1 1,1-1-1,-1 0 0,0 1 0,0-1 1,1 1-1,-1 0 0,0-1 1,1 1-1,-1 0 0,0 0 0,1 0 1,-1 0-1,0 0 0,1 0 0,-1 0 1,0 0-1,3 1 0,2 0 54,-1 0 0,1-1 0,0 2 1,-1-1-1,1 1 0,-1 0 0,0 0 0,9 5 0,-4 1-1,0 0-1,0 1 1,-1 1-1,-1-1 1,1 1-1,-2 1 1,1 0-1,-2 0 1,1 0-1,-1 1 1,-1-1 0,0 2-1,-1-1 1,0 0-1,-1 1 1,-1 0-1,1-1 1,-2 1-1,0 0 1,-1 0-1,-2 25 1,1-33-94,0 0-1,-1 0 1,0 0 0,0 0-1,0-1 1,-1 1 0,1-1-1,-1 1 1,0-1 0,-1 0-1,1 0 1,-1 0 0,1 0-1,-1-1 1,0 1 0,-6 2-1,2 0-231,-1-1-1,1 0 0,-2 0 0,1-1 0,0-1 1,-1 1-1,-14 2 0,-4-2-3164</inkml:trace>
+  <inkml:trace contextRef="#ctx0" brushRef="#br0" timeOffset="345.82">493 341 5442,'0'0'9061,"-113"76"-8037,85-9 1,9 10-97,12 0-288,7-7-191,11-8-353,24-14 32,8-11-128,7-12-32,2-15-96,-2-6-161,-1-4-671,-1-9-3458</inkml:trace>
+  <inkml:trace contextRef="#ctx0" brushRef="#br0" timeOffset="832.41">747 303 6691,'0'0'8964,"118"64"-7683,-88-3-33,-8 13-543,-5 6-257,-10-1-160,-7-6-288,0-3-96,-22-9-256,-11-8-289,-6-11-2048,-8-10-7459</inkml:trace>
+  <inkml:trace contextRef="#ctx0" brushRef="#br0" timeOffset="1650.06">1366 346 2625,'0'0'8751,"1"-11"-7342,7-34-102,-8 44-1250,0 0 0,1 0 0,-1 0 0,0 0 0,0 0-1,0 0 1,0 0 0,0 0 0,-1 1 0,1-1 0,0 0 0,0 0 0,0 0 0,-1 0 0,1 0 0,-1 0 0,1 0 0,0 1 0,-1-1 0,1 0 0,-1 0 0,0 1 0,1-1 0,-1 0-1,0 1 1,1-1 0,-1 1 0,0-1 0,0 0 0,1 1 0,-1 0 0,0-1 0,0 1 0,-1-1 0,-30-2 503,24 4-344,-6-2-57,4 0-96,0 0-1,-1 1 1,1 0 0,0 0 0,0 1 0,0 1-1,0 0 1,0 0 0,0 1 0,0 0 0,-16 8-1,25-10-61,-1 0 0,1 0 0,0 0 0,0 0 0,0 0-1,0 0 1,0 0 0,0 0 0,0 0 0,0 0-1,1 1 1,-1-1 0,0 0 0,1 1 0,-1-1-1,1 1 1,-1-1 0,1 0 0,0 1 0,0-1 0,-1 1-1,1-1 1,0 1 0,0-1 0,1 1 0,-1-1-1,0 1 1,0-1 0,1 1 0,-1-1 0,1 0-1,-1 1 1,1-1 0,0 0 0,-1 1 0,1-1-1,0 0 1,0 0 0,0 1 0,1 0 0,5 6-3,0 0 1,0 0 0,1-1 0,11 8-1,-15-12 2,-1 0 2,0-1 0,0 1 0,0 0 0,-1 0 0,1 0 0,-1 0 0,0 0 0,0 0 0,0 0 0,0 1 0,0-1 0,-1 1 0,0 0 0,1-1 0,-1 1 0,-1 0 0,1 0 0,0 0 0,-1 0 0,0 5-1,-1-1 4,0-1-1,0 0 1,-1 0-1,0 0 1,0-1-1,-1 1 1,0 0-1,0-1 1,-1 0-1,-4 7 1,8-13-6,-1 1 1,1 0-1,-1-1 0,1 1 1,-1 0-1,1 0 0,-1-1 1,1 1-1,-1 0 0,1 0 1,0 0-1,0 0 0,-1-1 1,1 1-1,0 0 0,0 0 1,0 0-1,0 0 0,0 0 1,0-1-1,0 1 0,0 0 1,0 0-1,0 0 0,1 0 1,-1 0-1,0-1 0,1 1 1,-1 0-1,1 1 0,24 10-47,1-1 26,-22-8 24,-1 0 0,1 0 0,-1 1 0,1-1 0,-1 1 0,0 0 0,-1 0 0,1 0 0,-1 0 0,1 1 0,-1-1 0,-1 1 0,1-1 0,-1 1 0,1 0 0,-1-1 0,0 1 0,-1 0 0,1 0 0,-1 0 0,-1 6 0,1-3 4,-1 1 0,0 0-1,-1-1 1,0 1 0,0-1-1,-1 0 1,0 0 0,0 0-1,-1 0 1,0 0 0,-5 7-1,-1-2 23,-19 29 57,28-41-82,0 1-1,0 0 1,0-1 0,0 1 0,0 0-1,1 0 1,-1 0 0,1 0 0,-1 0 0,1-1-1,0 1 1,0 0 0,0 0 0,0 0-1,0 0 1,0 0 0,0 0 0,0 0-1,1 0 1,0 2 0,1-3-6,0 1 0,-1-1 0,1 0 0,0 0 0,0 0 0,0 0 0,0 0 0,0 0 0,0-1 0,0 1 0,1-1 0,-1 1 0,0-1 0,0 0 0,0 0 0,1 0 0,-1 0 0,0 0 0,3-1 0,5 1-22,19 2-668,-1-2 0,1-1 1,0-2-1,31-6 1,-1-8-7312</inkml:trace>
+  <inkml:trace contextRef="#ctx0" brushRef="#br0" timeOffset="2953.52">1801 507 3650,'0'0'4402,"5"-12"-3437,1 0-579,-3 8-225,-1 0 0,0 0 1,0 0-1,0-1 0,0 1 1,-1 0-1,1-1 0,-1 1 1,-1-1-1,1 1 0,0-8 1,-1 11-92,0 1 0,-1 0 0,1-1 0,0 1 0,0-1 0,-1 1 0,1-1 0,0 1 0,0-1 0,-1 1 0,1 0 0,0-1 0,-1 1 0,1 0 0,0-1 0,-1 1 0,1 0 0,-1 0 0,1-1 0,-1 1 0,1 0 0,-1 0 0,1 0 0,0-1 0,-1 1 0,1 0 0,-1 0 0,1 0 0,-1 0 0,1 0 0,-2 0 1,-20 0 475,15 0-292,-5 0-140,0 1 0,1 0 0,-1 0 0,1 1 0,-1 1 0,-13 5 0,22-7-88,0 0-1,0 0 1,0 0-1,0 1 0,0-1 1,1 1-1,-1 0 1,0 0-1,1 0 0,-1 0 1,1 0-1,0 1 1,0-1-1,0 1 1,0-1-1,0 1 0,0 0 1,1 0-1,-1 0 1,1 0-1,0 0 0,0 0 1,0 0-1,0 0 1,1 1-1,-1-1 1,1 4-1,0-4-9,1 0 0,0 1 0,-1-1 1,2 0-1,-1 0 0,0 0 0,1 0 0,-1 0 0,1 0 1,0 0-1,0 0 0,0-1 0,0 1 0,1-1 0,-1 1 1,1-1-1,4 3 0,58 38 210,-40-29-183,-12-5-41,44 31 31,-55-39-29,0 1-1,1 0 0,-1 0 1,0 0-1,-1 0 0,1 0 1,0 0-1,-1 0 0,1 1 0,-1-1 1,0 0-1,1 1 0,-1 0 1,0-1-1,-1 1 0,1-1 1,0 1-1,-1 0 0,1 5 1,-2-6 4,0-1 0,0 1 1,1-1-1,-1 1 1,0 0-1,-1-1 1,1 0-1,0 1 0,0-1 1,-1 0-1,1 0 1,0 1-1,-1-1 1,1 0-1,-1 0 0,0-1 1,1 1-1,-1 0 1,0 0-1,1-1 1,-1 1-1,-2-1 0,-46 11 45,41-9-49,-11 3 106,1-2-638,35-16-147,57-26-1958,-50 28 1213,-2 0 0,1-2 0,-1 0 0,30-26 0,-37 25 9525,-16 28-5082,3 3-4365,-1-15 1355,1 1 1,-1 0-1,1 0 1,0-1-1,0 1 0,0-1 1,0 1-1,0-1 1,0 1-1,1-1 0,2 4 1,-3-5-13,0 0 0,0-1 0,-1 1 0,1 0-1,0-1 1,0 1 0,0-1 0,0 1 0,0-1 0,0 0 0,0 1 0,0-1 0,1 0 0,-1 0 0,0 1 0,0-1 0,0 0 0,0 0 0,0 0 0,2-1 0,3-1-18,-1 0 1,1 0-1,0 0 1,0-1-1,-1 0 1,0-1-1,9-6 1,5-2-12,-16 10 27,0 1-1,0-1 1,0 1-1,0 0 0,0 0 1,1 1-1,-1-1 1,0 0-1,1 1 1,-1 0-1,0 0 1,1 0-1,-1 0 0,5 1 1,49 16 26,-47-13-32,-1 0 0,1-1 0,21 3 0,-27-5-29,1-1 1,0 1 0,0-1 0,-1 0-1,1-1 1,0 1 0,0-1 0,-1 0 0,9-3-1,-11 3-9,0 0 0,-1 0 0,1-1 0,-1 1 0,1-1 0,-1 0-1,1 1 1,-1-1 0,0 0 0,1 0 0,-1 0 0,0 0 0,0 0 0,-1 0-1,1 0 1,0 0 0,-1 0 0,1 0 0,-1 0 0,0 0 0,0-1-1,1 1 1,-2-3 0,3-130 744,-2 134-341,0 5-22,-1 108-80,-1-13 355,19 182 0,-15-268-611,0-4 0,0-1 0,-1 1 0,0 0 0,-1-1 0,0 1 0,0 0 0,-2 10 0,1-18 0,0 0 0,0-1 0,1 1 1,-1-1-1,0 1 0,0-1 0,0 1 0,0-1 0,1 0 1,-1 1-1,0-1 0,0 0 0,0 0 0,0 0 1,0 1-1,0-1 0,0 0 0,0 0 0,0-1 0,0 1 1,0 0-1,0 0 0,0 0 0,0-1 0,0 1 0,0 0 1,1-1-1,-1 1 0,-1-2 0,-4-1-1,0-1 0,0 0-1,1 0 1,0-1 0,0 0-1,0 0 1,0 0 0,1 0-1,0-1 1,0 1-1,0-1 1,1 0 0,0-1-1,0 1 1,1 0 0,-1-1-1,0-7 1,-4-9 12,1 0 1,2-1-1,-3-40 1,6 42-7,1 1 1,0-1 0,2 1-1,1-1 1,0 1 0,2 0-1,0 0 1,13-31 0,-15 45-9,0-1 1,1 1-1,0 0 1,0 0-1,1 1 1,0-1-1,0 1 1,0 0-1,1 1 1,0-1-1,0 1 1,0 0-1,1 1 1,0-1-1,0 1 1,0 1-1,0-1 1,0 1-1,1 0 1,0 1-1,-1 0 1,1 0-1,0 1 1,0 0 0,0 0-1,8 1 1,-14 0 2,-1 0 0,0 0 0,1 0 0,-1 0 0,0 0 0,1 1 0,-1-1 0,0 0 0,0 1 0,0-1 0,1 1 0,-1 0 1,0-1-1,0 1 0,0 0 0,0 0 0,0 0 0,0-1 0,0 1 0,0 0 0,0 0 0,0 1 0,-1-1 0,1 0 0,0 0 1,0 2-1,0 1 12,1 0 0,-1 0 0,0 0 0,-1 0 0,1 0 0,-1 1 0,0-1 0,0 7 0,-1 1 28,-1 0 0,0-1 1,0 1-1,-1-1 0,-8 19 1,-6 1-48,12-25-60,1 1 0,0 0 0,1 0 0,0 0 0,0 1 0,0-1-1,1 1 1,0-1 0,-2 15 0,4-22-3,0 0 1,0 0-1,0 1 0,0-1 0,0 0 1,0 0-1,0 1 0,0-1 0,0 0 1,0 0-1,0 0 0,0 1 0,0-1 1,0 0-1,0 0 0,0 1 0,0-1 1,0 0-1,1 0 0,-1 0 0,0 1 1,0-1-1,0 0 0,0 0 0,0 0 1,1 0-1,-1 0 0,0 1 0,0-1 1,0 0-1,1 0 0,-1 0 0,0 0 1,0 0-1,0 0 0,1 0 0,-1 0 1,0 1-1,0-1 0,0 0 0,1 0 1,-1 0-1,0 0 0,0 0 0,1 0 1,-1 0-1,0-1 0,0 1 1,1 0-1,-1 0 0,0 0 0,0 0 1,0 0-1,1 0 0,-1 0 0,18 0-4769</inkml:trace>
+  <inkml:trace contextRef="#ctx0" brushRef="#br0" timeOffset="3486.49">2572 631 6051,'0'0'9044,"2"-17"-8884,33-1 107,-32 15-264,-1-1 0,0 0 0,0 0 1,0 1-1,0-1 0,0-1 0,-1 1 1,1 0-1,-1 0 0,0 0 0,-1-1 0,1 1 1,-1 0-1,0-1 0,0 1 0,-1-7 0,1 9-1,0 0-1,0-1 1,0 1-1,-1 0 0,1 0 1,-1 0-1,0 0 0,1-1 1,-1 1-1,0 0 1,0 0-1,0 1 0,-1-1 1,1 0-1,0 0 0,-1 0 1,1 1-1,-1-1 1,1 1-1,-1-1 0,0 1 1,0 0-1,0 0 0,0 0 1,1 0-1,-1 0 1,-1 0-1,1 0 0,0 0 1,0 1-1,0-1 0,0 1 1,-4 0-1,5 0-1,0 1 0,-1 0 0,1 0 0,0 0 0,0 0 0,0 1 0,0-1 0,0 0 0,0 0 0,0 1 0,1-1 0,-1 0 0,0 1 0,1-1 0,-1 1 0,1-1 0,0 1 0,-1-1 0,1 1 0,0-1 0,0 1 0,0-1 0,0 1 0,0-1 0,0 1 0,0 0 0,0-1 0,1 2 0,6 50 0,-6-50 1,1 1-1,-1-1 1,1 1 0,0-1-1,0 0 1,0 0 0,1 0-1,-1 0 1,1 0 0,-1 0-1,1-1 1,0 0 0,0 1-1,0-1 1,0 0 0,1 0-1,-1 0 1,0-1 0,1 1-1,-1-1 1,1 0 0,0 0-1,-1 0 1,1-1 0,0 1-1,0-1 1,-1 0 0,1 0-1,0 0 1,0 0 0,-1-1-1,1 1 1,0-1 0,-1 0-1,1 0 1,0 0 0,-1-1 0,0 1-1,1-1 1,-1 0 0,0 0-1,0 0 1,0-1 0,0 1-1,0-1 1,0 1 0,3-5-1,14-26 13,-11 19 7,0 0 1,18-21-1,-25 32-16,0 1-1,1-1 0,0 1 0,0-1 1,0 1-1,0 0 0,0 0 1,0 0-1,0 0 0,1 1 1,-1 0-1,1-1 0,-1 1 0,1 0 1,-1 1-1,1-1 0,4 0 1,-6 2 14,0-1 1,-1 1 0,1-1 0,0 1 0,-1 0 0,1 0-1,-1 0 1,1 0 0,-1 0 0,1 0 0,-1 0 0,0 0-1,1 1 1,-1-1 0,0 1 0,0-1 0,0 1 0,0-1-1,0 1 1,-1-1 0,1 1 0,0 0 0,0 2-1,15 49 241,-15-48-238,3 13 44,1 0-39,-1 0 1,-1 1-1,2 22 0,-5-40 28,-10-15 15,7 7-85,0 0 1,0 0-1,1 0 0,0-1 1,1 1-1,-1 0 0,1-1 1,1 1-1,-1-1 0,1 0 1,1 1-1,-1-1 0,1 1 0,1-1 1,-1 1-1,1 0 0,0 0 1,1-1-1,0 1 0,0 1 1,1-1-1,-1 0 0,1 1 1,1 0-1,-1 0 0,1 0 1,0 0-1,1 1 0,-1 0 1,1 0-1,0 0 0,7-3 0,-1 1-961,0 1-1,1 0 0,25-7 0,-4 5-4779</inkml:trace>
+  <inkml:trace contextRef="#ctx0" brushRef="#br0" timeOffset="3942.7">3224 320 7844,'0'0'8804,"-108"53"-8164,99-18-224,5 4-160,4 1-160,0-2 32,15-6-128,8-7-96,4-8-64,1-7-128,0-8-320,-2-2-1313,-4-2-2497</inkml:trace>
+  <inkml:trace contextRef="#ctx0" brushRef="#br0" timeOffset="3943.7">3365 261 5058,'0'0'10917,"67"35"-10084,-50 4-417,-4 3 0,-8 6-128,-5 4-160,0-2-128,-18-3-64,-8-9-96,-2-11-224,0-10-1441,4-9-4546</inkml:trace>
+  <inkml:trace contextRef="#ctx0" brushRef="#br0" timeOffset="4431.5">3701 298 8772,'0'0'9284,"2"5"-9892,4 13-320,-6 6-2690</inkml:trace>
+  <inkml:trace contextRef="#ctx0" brushRef="#br0" timeOffset="4776.76">3667 589 12806,'0'0'5250,"-54"89"-5090,43-59-160,-4-3-192,0-2-384,-1-7-833,1-3-4513</inkml:trace>
+  <inkml:trace contextRef="#ctx0" brushRef="#br0" timeOffset="5232.3">4052 50 7491,'0'0'6403,"12"-7"-5629,40-22-112,-50 28-636,-1 0 1,1 0-1,-1 0 1,1 0 0,-1 0-1,1 1 1,-1-1-1,1 1 1,0-1 0,-1 1-1,1-1 1,0 1-1,0 0 1,-1 0 0,1 0-1,0 0 1,-1 0-1,1 0 1,0 1 0,-1-1-1,1 1 1,0-1-1,-1 1 1,1-1 0,-1 1-1,1 0 1,-1 0-1,1 0 1,-1 0-1,1 0 1,-1 0 0,0 0-1,0 0 1,1 0-1,-1 1 1,0-1 0,0 1-1,0-1 1,-1 1-1,1-1 1,0 1 0,1 2-1,0 5 73,0 0-1,-1 1 0,1-1 1,-2 0-1,0 19 0,0-18 68,-2 20 31,-7 47-1,4-48-91,-1 49 0,5-77-106,1 0-1,1 1 0,-1-1 1,0 0-1,0 0 0,0 1 1,1-1-1,-1 0 0,1 0 1,-1 1-1,1-1 1,-1 0-1,1 0 0,0 0 1,-1 0-1,1 0 0,0 0 1,0 0-1,0 0 1,0 0-1,0 0 0,0-1 1,0 1-1,0 0 0,0-1 1,1 1-1,2 1-8,-1-1-1,1 0 1,-1 0 0,1-1-1,0 1 1,-1-1-1,1 0 1,-1 0 0,6 0-1,0-1-16,1-1-1,-1 0 1,0 0-1,-1 0 1,1-1-1,0-1 1,8-3-1,-11 3-10,0-1-1,-1 1 1,1-1-1,-1 0 1,0 0-1,0-1 1,6-9-1,-10 13 30,1 0-1,-1 0 0,1 0 0,-1-1 0,0 1 0,0-1 0,0 1 0,0-1 0,-1 1 1,1-1-1,0 1 0,-1-1 0,0 0 0,0 1 0,0-1 0,0 0 0,0 1 0,-1-1 0,1 0 1,-1 1-1,1-1 0,-1 1 0,0-1 0,-1-2 0,1 4 14,0 0-1,-1 0 1,1 0 0,0 0-1,0 0 1,-1 0-1,1 0 1,-1 0 0,1 0-1,-1 0 1,1 1 0,-1-1-1,1 1 1,-1-1-1,0 1 1,1 0 0,-1 0-1,0 0 1,1-1 0,-1 1-1,0 1 1,1-1-1,-1 0 1,1 0 0,-1 1-1,0-1 1,1 1 0,-1-1-1,1 1 1,-3 1-1,0-1 13,0 1-1,0 0 1,0 0-1,0 0 1,0 1-1,0 0 1,1-1-1,-1 1 1,1 0-1,-5 5 1,3 2 20,0 0 0,1 0 0,-1 0 0,2 1 0,0 0 0,0-1 0,1 1 0,0 0 0,1 0 0,0 0 0,1 1 1,0-1-1,2 13 0,1 4 69,2 0 0,0-1 0,2 0 0,11 29 0,-9-33-26,16 49 53,-24-67-129,1 0 1,-1 0-1,-1 1 1,1-1 0,-1 1-1,0-1 1,0 1 0,0-1-1,-1 0 1,-2 10-1,1-11-13,0-1 0,0 0-1,0-1 1,-1 1 0,1 0-1,-1-1 1,0 1-1,1-1 1,-1 0 0,0 0-1,0 0 1,0 0-1,-1 0 1,1-1 0,0 0-1,-1 1 1,1-1 0,-1 0-1,1-1 1,-6 1-1,-8 3-923,0-2 0,-32 0 0,30-2-3940,8 0-5688</inkml:trace>
+  <inkml:trace contextRef="#ctx0" brushRef="#br0" timeOffset="5922.97">4786 27 5571,'0'0'11002,"-4"-5"-10735,3 5-263,-13-17 121,13 12-19,14 12 75,0 1-74,0 2 1,-1 0-1,0 1 1,0 0-1,-1 0 1,-1 1-1,0 1 1,14 22-1,-19-26-85,0-1 1,-1 1-1,0 0 0,-1 0 0,1 0 1,-2 0-1,1 1 0,-1 0 0,-1-1 1,0 1-1,0 0 0,-1-1 0,0 1 1,-1 0-1,-2 14 0,0-18-17,1 0 0,-1-1 0,0 1 0,0-1-1,-1 0 1,1 1 0,-1-2 0,0 1 0,-1 0 0,1-1 0,-1 0 0,0 0-1,0 0 1,0 0 0,0-1 0,-1 0 0,1 0 0,-9 2 0,4 0 9,0 1 1,1 0-1,-1 0 1,-10 10 0,18-14-22,1 0 1,-1 0-1,1 0 1,0 1-1,0-1 1,0 0-1,0 0 1,0 1-1,0-1 1,1 1-1,-1-1 1,1 0-1,-1 1 1,1-1-1,0 1 1,0-1-1,0 1 1,0-1-1,1 1 1,-1-1 0,1 1-1,-1-1 1,1 0-1,0 1 1,0-1-1,0 0 1,0 1-1,0-1 1,1 0-1,-1 0 1,1 0-1,-1 0 1,1 0-1,0-1 1,0 1-1,0 0 1,0-1-1,0 0 1,0 1-1,0-1 1,4 2-1,-4-2 7,35 23-52,-37-24 55,1 1 0,0 0-1,-1 0 1,1 0-1,-1-1 1,1 1-1,-1 0 1,1 0 0,-1 0-1,1 0 1,-1 0-1,0 0 1,0 0-1,0 0 1,1 0 0,-1 0-1,0 0 1,0 0-1,0 0 1,-1 0-1,1 0 1,0 0 0,0 0-1,0 0 1,-1 0-1,1 0 1,0 0-1,-1 0 1,1 0 0,-1 0-1,1 0 1,-1-1-1,0 1 1,1 0-1,-1 0 1,0-1 0,0 1-1,1 0 1,-1-1-1,-1 2 1,-7 6 1,0 0 0,1 1 0,0 0-1,1 0 1,0 1 0,1 0 0,0 1 0,-9 20 0,13-26 2,0 0 1,1 0-1,-1 0 0,1 0 1,1 0-1,-1 0 0,1 0 1,0 0-1,0 1 1,0-1-1,1 0 0,-1 0 1,1 0-1,1 0 0,-1 0 1,1 0-1,0 0 0,0 0 1,0 0-1,1-1 1,-1 1-1,7 7 0,4 3 58,-8-11 10,-1 1-1,0 0 1,0 0 0,0 0 0,-1 0-1,1 1 1,-1-1 0,0 1 0,-1 0 0,4 12-1,-6-17-65,0 0 0,0 0 0,0 1 0,0-1 0,-1 0-1,1 0 1,0 1 0,-1-1 0,1 0 0,-1 0 0,0 0 0,1 0-1,-1 0 1,0 0 0,1 0 0,-1 0 0,0 0 0,0 0 0,0 0-1,0 0 1,0 0 0,0-1 0,0 1 0,0 0 0,0-1-1,-1 1 1,-1 0 0,-39 12-88,31-10 36,-130 27-3168,60-21-2753</inkml:trace>
+  <inkml:trace contextRef="#ctx0" brushRef="#br0" timeOffset="7666.97">2650 1015 400,'0'0'6088,"-3"2"-5495,-11 9 8762,44-19-7568,48-20-2365,-17-1 623,-33 15 11,0 1 0,33-10 1,-60 23-95,-31 16-5271,21-9-96</inkml:trace>
+  <inkml:trace contextRef="#ctx0" brushRef="#br0" timeOffset="8185.55">2659 1124 4738,'0'0'2583,"0"1"-2350,0-1 0,0 1-1,0-1 1,0 1 0,0 0 0,0-1 0,0 1 0,1-1 0,-1 1 0,0-1 0,0 1 0,1-1 0,-1 1 0,0-1-1,1 1 1,-1-1 0,0 0 0,1 1 0,-1-1 0,0 1 0,1-1 0,0 1 0,66-8 3003,-44 3-3091,1-2-1,-1-1 1,-1-1-1,38-18 1,-42 10-123,-18 12-1952,-11 7-2720,5 0-179</inkml:trace>
+  <inkml:trace contextRef="#ctx0" brushRef="#br0" timeOffset="8720.69">2692 1158 48,'0'0'8276,"10"-3"-7193,53-15 696,62-29 1,-125 47-1766,1 0-1,-1 0 1,0 0-1,1 0 1,-1 0-1,0 0 1,1 0 0,-1 0-1,1 0 1,-1 0-1,0 0 1,1-1-1,-1 1 1,0 0 0,0 0-1,1 0 1,-1-1-1,0 1 1,1 0-1,-1 0 1,0-1 0,0 1-1,1 0 1,-1 0-1,0-1 1,0 1-1,0 0 1,0-1 0,1 1-1,-1 0 1,0-1-1,0 1 1,0 0-1,0-1 1,0 1 0,0 0-1,0-1 1,0 0-1,-16 4-2703,5 4-1584</inkml:trace>
+</inkml:ink>
+</file>
+
+<file path=word/ink/ink43.xml><?xml version="1.0" encoding="utf-8"?>
+<inkml:ink xmlns:inkml="http://www.w3.org/2003/InkML">
+  <inkml:definitions>
+    <inkml:context xml:id="ctx0">
+      <inkml:inkSource xml:id="inkSrc0">
+        <inkml:traceFormat>
+          <inkml:channel name="X" type="integer" min="-2.14748E9" max="2.14748E9" units="cm"/>
+          <inkml:channel name="Y" type="integer" min="-2.14748E9" max="2.14748E9" units="cm"/>
+          <inkml:channel name="F" type="integer" max="32767" units="dev"/>
+        </inkml:traceFormat>
+        <inkml:channelProperties>
+          <inkml:channelProperty channel="X" name="resolution" value="1000" units="1/cm"/>
+          <inkml:channelProperty channel="Y" name="resolution" value="1000" units="1/cm"/>
+          <inkml:channelProperty channel="F" name="resolution" value="0" units="1/dev"/>
+        </inkml:channelProperties>
+      </inkml:inkSource>
+      <inkml:timestamp xml:id="ts0" timeString="2024-03-26T07:15:03.315"/>
+    </inkml:context>
+    <inkml:brush xml:id="br0">
+      <inkml:brushProperty name="width" value="0.035" units="cm"/>
+      <inkml:brushProperty name="height" value="0.035" units="cm"/>
+      <inkml:brushProperty name="color" value="#E71224"/>
+    </inkml:brush>
+  </inkml:definitions>
+  <inkml:trace contextRef="#ctx0" brushRef="#br0">34 948 7876,'0'0'8644,"-33"115"-8324,33-63 64,0 1-256,7-3-96,1-3-32,-1-3-96,3-11 32,-5-11-416,-3-11-289,-2-19-5281</inkml:trace>
+  <inkml:trace contextRef="#ctx0" brushRef="#br0" timeOffset="361.59">25 1012 3041,'0'0'3266,"0"-85"-929,11 63-288,15 12-672,8 10-609,3 3-64,2 26 65,-6 16-97,-7 12-256,-7 1-32,-12 4-96,-7-4-224,0-11-64,-22-3 0,-8-11-192,-5-8-288,0-7-1761,3-16-8932</inkml:trace>
+  <inkml:trace contextRef="#ctx0" brushRef="#br0" timeOffset="1952.43">245 704 4130,'0'0'7209,"28"-29"-4333,15-48-2418,-5-1 1,41-114 0,-41 104-363,64-108 0,-97 183-508,-11 13-685,-17 16-2315,14-10 1338,0-2-3545</inkml:trace>
+  <inkml:trace contextRef="#ctx0" brushRef="#br0" timeOffset="2309.73">477 59 2881,'0'0'8057,"-8"-2"-6909,-27-9-369,35 11-768,-1 0 1,1 0-1,0 0 1,-1-1 0,1 1-1,0 0 1,-1 0 0,1 0-1,0 0 1,0 0-1,-1-1 1,1 1 0,0 0-1,0 0 1,-1 0-1,1-1 1,0 1 0,0 0-1,0 0 1,-1-1 0,1 1-1,0 0 1,0-1-1,0 1 1,0 0 0,0 0-1,0-1 1,0 1 0,-1 0-1,1-1 1,0 1-1,0 0 1,0-1 0,0 1-1,0 0 1,1-1 0,-1 1-1,0 0 1,0-1-1,0 1 1,0 0 0,0-1-1,0 1 1,0 0-1,1 0 1,-1-1 0,0 1-1,0 0 1,0 0 0,1-1-1,-1 1 1,0 0-1,0 0 1,0 0 0,1-1-1,-1 1 1,0 0 0,1 0-1,-1 0 1,0 0-1,0 0 1,1-1 0,18-8 97,-19 8-97,15-4 25,-1 1 0,1 1-1,0 0 1,1 0 0,-1 2-1,0 0 1,25 1 0,-36 1-46,-1-1 0,1 1 1,0 0-1,-1 0 0,1 0 0,-1 0 1,1 1-1,-1-1 0,0 1 0,0 0 1,1 0-1,-1 0 0,0 0 0,-1 1 1,1-1-1,0 1 0,3 5 0,4 5-156,-1 1-1,14 26 1,-9-15-147,10 15-1113</inkml:trace>
+  <inkml:trace contextRef="#ctx0" brushRef="#br0" timeOffset="4116.41">724 882 1857,'0'0'4994,"-5"-39"3848,2 35-8817,1 1 0,-1-1 1,0 1-1,0 0 0,0 0 0,0 0 1,0 1-1,-1-1 0,1 1 1,-1-1-1,1 1 0,-1 0 1,0 1-1,0-1 0,0 1 1,-4-2-1,-6 1-48,1 0 0,0 1 0,-24 0 0,34 1 26,2 0-4,0 1-1,0-1 1,0 1 0,0 0-1,0-1 1,0 1 0,0 0-1,0-1 1,0 1 0,0 0-1,0 0 1,0 0 0,1 0-1,-1 0 1,0 0 0,1 0-1,-1 0 1,1 0 0,-1 0-1,1 0 1,-1 1 0,1-1-1,0 0 1,-1 0 0,1 0-1,0 1 1,0-1 0,0 0-1,0 0 1,0 1 0,0-1-1,1 0 1,-1 0 0,1 2-1,9 46-20,3-23 35,-7-15 7,-1 0 1,0 0 0,0 1 0,4 16-1,-9-25-16,1 0 0,-1 0-1,1-1 1,-1 1-1,0 0 1,0 0 0,-1 0-1,1 0 1,0 0-1,-1 0 1,0 0-1,0 0 1,0-1 0,0 1-1,0 0 1,0-1-1,-1 1 1,1-1 0,-1 1-1,0-1 1,1 0-1,-1 1 1,-3 1-1,3-2-4,0-1-1,1 0 1,-1 1-1,1-1 1,-1 1-1,1-1 1,-1 1-1,1-1 0,0 1 1,0 0-1,0 0 1,-1 3-1,2-5-2,0 1 0,1 0 0,-1 0 0,0-1 0,1 1 0,-1-1 0,1 1 0,-1 0 0,1-1 0,-1 1 0,1-1 0,0 1 0,-1-1 0,1 1 0,0-1 0,-1 0 0,1 1 0,0-1 0,-1 0 0,1 1 0,1-1 0,18 12 64,-13-7-18,-1 1-1,0 0 0,0 0 0,-1 0 0,0 1 0,0 0 0,0 0 1,-1 0-1,0 0 0,0 1 0,-1 0 0,0-1 0,-1 1 1,1 1-1,-1-1 0,-1 0 0,1 9 0,-1-5 41,0 0-1,-1 0 1,0 1-1,-1-1 0,0 0 1,-1 0-1,-1 0 1,0 0-1,0 0 1,-1-1-1,-6 13 1,-8 6 32,-14 26 97,31-53-209,-1 0 0,1 1 1,0-1-1,0 0 0,0 1 1,0-1-1,1 0 0,-1 1 0,1-1 1,0 1-1,0-1 0,0 1 1,2 5-1,-1-8-14,0 1 0,0-1 0,0 0 0,1 0-1,-1 0 1,0 0 0,1 0 0,-1 0 0,1 0 0,-1-1 0,1 1 0,-1 0 0,1-1-1,0 1 1,-1-1 0,1 0 0,0 0 0,-1 1 0,1-1 0,0 0 0,-1 0 0,1-1 0,0 1-1,-1 0 1,1 0 0,2-2 0,6 2-83,7-1-359,0 0 0,0-1 0,0-1-1,0 0 1,-1-1 0,18-7-1,53-23-6807</inkml:trace>
+</inkml:ink>
+</file>
+
+<file path=word/ink/ink44.xml><?xml version="1.0" encoding="utf-8"?>
+<inkml:ink xmlns:inkml="http://www.w3.org/2003/InkML">
+  <inkml:definitions>
+    <inkml:context xml:id="ctx0">
+      <inkml:inkSource xml:id="inkSrc0">
+        <inkml:traceFormat>
+          <inkml:channel name="X" type="integer" min="-2.14748E9" max="2.14748E9" units="cm"/>
+          <inkml:channel name="Y" type="integer" min="-2.14748E9" max="2.14748E9" units="cm"/>
+          <inkml:channel name="F" type="integer" max="32767" units="dev"/>
+        </inkml:traceFormat>
+        <inkml:channelProperties>
+          <inkml:channelProperty channel="X" name="resolution" value="1000" units="1/cm"/>
+          <inkml:channelProperty channel="Y" name="resolution" value="1000" units="1/cm"/>
+          <inkml:channelProperty channel="F" name="resolution" value="0" units="1/dev"/>
+        </inkml:channelProperties>
+      </inkml:inkSource>
+      <inkml:timestamp xml:id="ts0" timeString="2024-03-26T07:15:02.062"/>
+    </inkml:context>
+    <inkml:brush xml:id="br0">
+      <inkml:brushProperty name="width" value="0.035" units="cm"/>
+      <inkml:brushProperty name="height" value="0.035" units="cm"/>
+      <inkml:brushProperty name="color" value="#E71224"/>
+    </inkml:brush>
+  </inkml:definitions>
+  <inkml:trace contextRef="#ctx0" brushRef="#br0">242 211 3009,'0'0'10811,"-34"-11"-9019,27 10-1765,-1 0-1,1 0 0,-1 1 1,1 0-1,-1 0 0,1 1 0,-1-1 1,1 2-1,-1-1 0,1 1 0,0 1 1,0-1-1,0 1 0,0 0 0,0 1 1,1-1-1,0 1 0,-1 1 0,1-1 1,1 1-1,-1 0 0,1 0 0,0 1 1,0 0-1,0 0 0,1 0 0,0 0 1,0 1-1,0-1 0,1 1 0,0 0 1,1 0-1,0 0 0,0 0 0,0 1 1,1-1-1,-1 11 0,1-12-27,0 0 0,1 0 0,0 0 1,1 0-1,-1 0 0,1-1 0,0 1 0,0 0 0,1 0 0,0-1 0,0 1 0,0-1 0,1 1 0,0-1 0,0 0 0,6 8 0,-4-7-11,1-1 1,-1 0-1,1-1 0,0 1 0,1-1 0,-1-1 1,1 1-1,-1-1 0,1 0 0,0 0 0,0-1 1,1 0-1,7 1 0,3 1-80,0-1-1,1-1 1,0-1 0,21-1-1,-31-1-260,1 1 0,-1-2-1,0 1 1,0-2-1,-1 1 1,1-1 0,0 0-1,-1-1 1,0 0 0,11-7-1,22-22-4619</inkml:trace>
+  <inkml:trace contextRef="#ctx0" brushRef="#br0" timeOffset="343.82">504 33 1473,'0'0'10442,"-6"-8"-9242,2 3-1024,-14-14 350,10 21-211,0 16 109,-5 46-75,2 1 1,3 0-1,3 0 1,3 0-1,6 67 1,-3-121-372,0 0 0,1 0 1,0 0-1,7 19 0,-8-27-159,1 0 0,-1 0 1,1 0-1,0 0 0,0-1 0,0 1 0,0 0 0,0-1 0,3 3 0,-4-4-196,1 0 0,0 0 0,-1 0 0,1 0 0,0 0 0,-1 0 0,1 0 0,0-1 0,0 1-1,-1-1 1,1 0 0,0 1 0,0-1 0,0 0 0,0 0 0,0 0 0,2 0 0,18-5-7555</inkml:trace>
+  <inkml:trace contextRef="#ctx0" brushRef="#br0" timeOffset="908.75">630 304 4386,'0'0'6574,"-12"1"-6420,8-1-166,2-1 46,0 1-1,-1 0 1,1-1 0,0 1 0,-1 0 0,1 1-1,0-1 1,0 0 0,-1 1 0,1-1 0,0 1-1,0 0 1,0-1 0,0 1 0,0 0 0,0 0-1,0 1 1,0-1 0,0 0 0,0 1 0,0-1-1,1 1 1,-1-1 0,1 1 0,-1 0 0,1 0-1,0-1 1,-1 1 0,1 0 0,0 0 0,0 1-1,0-1 1,1 0 0,-1 0 0,1 0 0,-1 1-1,1-1 1,-1 0 0,1 5 0,-1 2 233,-1 8 54,1-1 0,1 0 1,2 27-1,-2-41-311,0 1 0,0-1 0,0 0 0,1 0 0,-1 1 0,1-1 0,-1 0-1,1 0 1,0 0 0,0 0 0,0 0 0,0 0 0,0 0 0,0 0 0,1 0 0,-1 0-1,1 0 1,-1-1 0,1 1 0,0-1 0,0 1 0,0-1 0,-1 0 0,1 0 0,0 1-1,1-1 1,-1-1 0,0 1 0,0 0 0,0 0 0,0-1 0,1 0 0,3 1 0,-3-2-5,0 1 0,-1-1 1,1 0-1,0 0 1,-1-1-1,1 1 0,-1-1 1,1 1-1,-1-1 0,1 0 1,-1 0-1,0 0 1,0 0-1,0 0 0,0 0 1,-1-1-1,1 1 1,-1-1-1,1 1 0,-1-1 1,0 1-1,2-6 0,23-69 125,-24 70-127,6-26 55,-8 32-4,0 36 298,2-26-308,-1-1-1,1 0 1,1 0 0,-1-1-1,1 1 1,1 0 0,4 7-1,-8-14-39,0 0 0,1 0-1,-1 0 1,1 0 0,-1 0-1,1 0 1,0 0 0,-1 0 0,1 0-1,0 0 1,-1 0 0,1 0-1,0 0 1,0-1 0,0 1-1,0 0 1,0-1 0,0 1-1,0-1 1,0 1 0,0-1 0,0 1-1,0-1 1,0 0 0,0 0-1,1 1 1,-1-1 0,0 0-1,0 0 1,0 0 0,0 0-1,0 0 1,0 0 0,1-1 0,-1 1-1,0 0 1,0-1 0,0 1-1,0 0 1,0-1 0,0 1-1,0-1 1,0 0 0,0 1-1,0-1 1,0 0 0,0 0 0,-1 1-1,1-1 1,0 0 0,0 0-1,-1 0 1,1 0 0,-1 0-1,1 0 1,-1 0 0,1 0-1,-1 0 1,1-1 0,6-13-23,-1 1 1,0 0-1,-1-1 0,0 0 1,2-21-1,16-43-72,-23 79 90,1 0 1,-1 0-1,0 0 0,1 0 1,-1 0-1,0 0 0,0 0 0,1 0 1,-1 1-1,0-1 0,1 0 1,-1 0-1,0 0 0,0 0 0,1 1 1,-1-1-1,0 0 0,0 0 1,1 0-1,-1 1 0,0-1 1,0 0-1,0 1 0,1-1 0,-1 0 1,0 0-1,0 1 0,0-1 1,0 0-1,0 1 0,0-1 1,0 0-1,0 1 0,0-1 0,0 0 1,0 1-1,0-1 0,0 0 1,0 1-1,0-1 0,0 1 0,8 22-24,-7-19 32,2 6 9,0 0 1,2 0-1,-1-1 0,1 1 1,0-1-1,12 16 0,-14-22-11,-1 0-1,1 0 1,0 0-1,0-1 1,0 1-1,0-1 1,0 0-1,1 0 1,-1 0-1,0 0 1,1-1-1,0 1 1,-1-1-1,1 0 1,0 0-1,0 0 1,-1-1-1,1 1 1,0-1-1,0 0 1,6 0-1,-9-1-3,1 0-1,-1 1 0,0-1 0,1 0 0,-1 0 1,0 0-1,1 0 0,-1 0 0,0-1 0,0 1 1,0 0-1,0 0 0,0-1 0,-1 1 0,1 0 1,0-1-1,0 1 0,-1-1 0,1 1 0,-1-1 1,0 1-1,1-1 0,-1 0 0,0 1 0,0-3 1,4-45-97,-3 40 144,6 19 35,1 0-1,1-1 1,0 0 0,0 0-1,16 11 1,-14-12-42,0 1-1,-1 0 1,-1 0-1,16 19 1,-24-25-80,0-1 0,0 1 1,0-1-1,0 1 1,-1-1-1,1 1 0,0 0 1,-1-1-1,0 1 0,0 0 1,0-1-1,0 1 0,0 0 1,0 0-1,-1-1 0,1 1 1,-1-1-1,0 1 1,0 0-1,0-1 0,0 1 1,0-1-1,0 0 0,-1 1 1,1-1-1,-1 0 0,0 0 1,0 0-1,0 0 0,0 0 1,0 0-1,-2 1 1,-17 15-3031</inkml:trace>
+</inkml:ink>
+</file>
+
+<file path=word/ink/ink45.xml><?xml version="1.0" encoding="utf-8"?>
+<inkml:ink xmlns:inkml="http://www.w3.org/2003/InkML">
+  <inkml:definitions>
+    <inkml:context xml:id="ctx0">
+      <inkml:inkSource xml:id="inkSrc0">
+        <inkml:traceFormat>
+          <inkml:channel name="X" type="integer" min="-2.14748E9" max="2.14748E9" units="cm"/>
+          <inkml:channel name="Y" type="integer" min="-2.14748E9" max="2.14748E9" units="cm"/>
+          <inkml:channel name="F" type="integer" max="32767" units="dev"/>
+        </inkml:traceFormat>
+        <inkml:channelProperties>
+          <inkml:channelProperty channel="X" name="resolution" value="1000" units="1/cm"/>
+          <inkml:channelProperty channel="Y" name="resolution" value="1000" units="1/cm"/>
+          <inkml:channelProperty channel="F" name="resolution" value="0" units="1/dev"/>
+        </inkml:channelProperties>
+      </inkml:inkSource>
+      <inkml:timestamp xml:id="ts0" timeString="2024-03-26T07:14:50.671"/>
+    </inkml:context>
+    <inkml:brush xml:id="br0">
+      <inkml:brushProperty name="width" value="0.035" units="cm"/>
+      <inkml:brushProperty name="height" value="0.035" units="cm"/>
+      <inkml:brushProperty name="color" value="#E71224"/>
+    </inkml:brush>
+  </inkml:definitions>
+  <inkml:trace contextRef="#ctx0" brushRef="#br0">183 75 5090,'0'0'2866,"-6"-23"3558,1 8-5800,2 12-615,0 0 1,-1 0-1,1 0 0,-1 0 0,0 0 1,0 1-1,0 0 0,0 0 0,-1 0 1,1 0-1,0 1 0,-1-1 0,1 1 1,-8-1-1,5 1 0,-1 0 0,1 1 0,0-1 0,0 1 0,0 1 0,0-1 0,0 1 1,0 1-1,-7 1 0,12-2-8,0 0 0,1-1 1,-1 1-1,1 0 1,-1 0-1,1 0 0,0 0 1,-1 0-1,1 0 0,0 1 1,0-1-1,0 0 0,0 1 1,0-1-1,0 1 1,0-1-1,0 1 0,1-1 1,-1 1-1,1-1 0,-1 1 1,1 0-1,-1-1 1,1 1-1,0 0 0,0-1 1,0 1-1,0 0 0,0 0 1,0-1-1,1 1 1,-1 0-1,1 2 0,0 0 1,0 0 0,0-1 0,1 1-1,-1 0 1,1 0 0,0-1 0,0 1-1,0-1 1,0 1 0,1-1 0,-1 0-1,6 5 1,6 2-2,-1 1-1,0 1 1,0 0 0,11 16 0,-21-24 0,0 0 0,0 1 1,-1-1-1,1 1 0,-1-1 1,0 1-1,0 0 0,-1 0 1,1 0-1,-1 0 1,-1 0-1,1 0 0,0 0 1,-1 0-1,0 0 0,0 1 1,-1-1-1,-1 8 0,1-10 7,-1 0-1,1 0 1,-1 0-1,1 0 1,-1 0-1,0 0 1,0 0-1,0-1 1,0 1-1,0-1 1,-1 0-1,1 0 1,-1 0-1,-4 3 1,5-4-3,-1 1 1,1-1-1,0 1 1,0 0 0,0-1-1,0 1 1,0 0-1,0 0 1,0 1-1,1-1 1,-1 0-1,1 0 1,-1 1-1,1-1 1,0 1 0,0-1-1,0 1 1,0 0-1,1-1 1,-1 1-1,1 2 1,0-4-6,0 0-1,1 0 1,-1-1 0,0 1 0,1 0-1,-1-1 1,1 1 0,-1 0 0,1-1-1,-1 1 1,1-1 0,-1 1 0,1-1-1,0 1 1,-1-1 0,1 1 0,0-1-1,0 0 1,-1 1 0,1-1 0,0 0 0,0 0-1,-1 1 1,1-1 0,1 0 0,27 5 69,-20-3-40,-1-1-23,0 1 0,0-1 0,-1 2 0,1-1 0,-1 1 0,0 0 0,1 1 0,-2 0 1,14 9-1,-17-10-1,0 1 1,1-1 0,-1 1 0,-1 0 0,1 0 0,-1 0 0,1 0 0,-1 0 0,0 1-1,-1-1 1,1 1 0,-1-1 0,0 1 0,0-1 0,0 1 0,-1 0 0,1 9 0,-2 0 53,0-1 1,-1 0-1,-1 1 1,0-1-1,-1 0 1,0 0-1,-1 0 1,0-1-1,-1 0 1,-14 22-1,-20 48 355,38-79-403,1 1 0,0-1-1,0 0 1,0 0 0,0 1 0,1-1 0,0 1 0,-1-1-1,1 0 1,0 1 0,1 4 0,0-7-11,-1 1-1,1-1 1,-1 0-1,1 1 1,-1-1 0,1 0-1,0 1 1,0-1 0,0 0-1,-1 0 1,1 0-1,0 0 1,1 0 0,-1 0-1,0 0 1,0 0 0,0 0-1,0-1 1,2 2-1,5 0-23,0 0 1,0 0-1,1-1 0,-1 0 0,0 0 0,0-1 0,13 0 0,-7 0 6,21-1-771,62-9 1,-37-1-3000</inkml:trace>
+</inkml:ink>
+</file>
+
+<file path=word/ink/ink46.xml><?xml version="1.0" encoding="utf-8"?>
+<inkml:ink xmlns:inkml="http://www.w3.org/2003/InkML">
+  <inkml:definitions>
+    <inkml:context xml:id="ctx0">
+      <inkml:inkSource xml:id="inkSrc0">
+        <inkml:traceFormat>
+          <inkml:channel name="X" type="integer" min="-2.14748E9" max="2.14748E9" units="cm"/>
+          <inkml:channel name="Y" type="integer" min="-2.14748E9" max="2.14748E9" units="cm"/>
+          <inkml:channel name="F" type="integer" max="32767" units="dev"/>
+        </inkml:traceFormat>
+        <inkml:channelProperties>
+          <inkml:channelProperty channel="X" name="resolution" value="1000" units="1/cm"/>
+          <inkml:channelProperty channel="Y" name="resolution" value="1000" units="1/cm"/>
+          <inkml:channelProperty channel="F" name="resolution" value="0" units="1/dev"/>
+        </inkml:channelProperties>
+      </inkml:inkSource>
+      <inkml:timestamp xml:id="ts0" timeString="2024-03-26T07:14:44.596"/>
+    </inkml:context>
+    <inkml:brush xml:id="br0">
+      <inkml:brushProperty name="width" value="0.035" units="cm"/>
+      <inkml:brushProperty name="height" value="0.035" units="cm"/>
+      <inkml:brushProperty name="color" value="#E71224"/>
+    </inkml:brush>
+  </inkml:definitions>
+  <inkml:trace contextRef="#ctx0" brushRef="#br0">180 142 3586,'0'0'2966,"3"-9"1384,-2 7-4008,0 0-1,0 0 0,0 0 1,-1 0-1,1 0 1,-1 0-1,1-1 0,-1 1 1,0 0-1,0 0 1,0-1-1,0-2 0,-8 6-259,1 0-1,0 1 0,0 0 0,0 0 0,0 1 0,1 0 1,-1 0-1,1 0 0,0 1 0,-1 0 0,2 0 1,-1 0-1,0 1 0,1 0 0,0 0 0,0 1 1,-6 8-1,3-4 55,0 1-1,0 1 1,1-1 0,0 1 0,1 1 0,1-1 0,0 1-1,-6 21 1,9-26-113,1-1 0,0 1 0,0 0 0,1-1 0,0 1 0,0 0 0,0-1-1,1 1 1,1 0 0,-1-1 0,1 1 0,0-1 0,1 0 0,0 0 0,0 1 0,5 6-1,-3-7-24,0-1 0,1 0-1,0 0 1,0 0-1,1-1 1,-1 1-1,1-2 1,0 1-1,1-1 1,-1 0-1,1 0 1,0-1-1,0 0 1,13 3-1,11 0-446,-1-1 0,1-1 0,1-2-1,58-3 1,-22-3-3900</inkml:trace>
+  <inkml:trace contextRef="#ctx0" brushRef="#br0" timeOffset="1475">349 3 2881,'0'0'5341,"-6"-1"-1588,-26 0-3082,24 2-625,0 1 0,0 0 0,1 1 1,-1 0-1,1 0 0,-1 1 0,1 0 0,0 0 1,1 0-1,-1 1 0,1 0 0,-9 9 0,-3 5-184,0 1 1,-22 34-1,7-5-1042</inkml:trace>
+</inkml:ink>
+</file>
+
+<file path=word/ink/ink47.xml><?xml version="1.0" encoding="utf-8"?>
+<inkml:ink xmlns:inkml="http://www.w3.org/2003/InkML">
+  <inkml:definitions>
+    <inkml:context xml:id="ctx0">
+      <inkml:inkSource xml:id="inkSrc0">
+        <inkml:traceFormat>
+          <inkml:channel name="X" type="integer" min="-2.14748E9" max="2.14748E9" units="cm"/>
+          <inkml:channel name="Y" type="integer" min="-2.14748E9" max="2.14748E9" units="cm"/>
+          <inkml:channel name="F" type="integer" max="32767" units="dev"/>
+        </inkml:traceFormat>
+        <inkml:channelProperties>
+          <inkml:channelProperty channel="X" name="resolution" value="1000" units="1/cm"/>
+          <inkml:channelProperty channel="Y" name="resolution" value="1000" units="1/cm"/>
+          <inkml:channelProperty channel="F" name="resolution" value="0" units="1/dev"/>
+        </inkml:channelProperties>
+      </inkml:inkSource>
+      <inkml:timestamp xml:id="ts0" timeString="2024-03-26T07:14:41.786"/>
+    </inkml:context>
+    <inkml:brush xml:id="br0">
+      <inkml:brushProperty name="width" value="0.035" units="cm"/>
+      <inkml:brushProperty name="height" value="0.035" units="cm"/>
+      <inkml:brushProperty name="color" value="#E71224"/>
+    </inkml:brush>
+  </inkml:definitions>
+  <inkml:trace contextRef="#ctx0" brushRef="#br0">230 148 6051,'0'0'5037,"-10"-1"-4509,3 1-319,1-1-1,-1 1 1,0 0 0,0 0 0,0 1-1,0-1 1,1 2 0,-1-1-1,0 1 1,1 0 0,-1 0 0,1 1-1,0 0 1,0 0 0,0 0 0,-11 9-1,8-4-125,0 1-1,0 1 1,1 0 0,1 0-1,-1 0 1,2 1-1,-1 0 1,1 0-1,1 1 1,0 0-1,1 0 1,0 0 0,1 0-1,0 1 1,1-1-1,1 1 1,0 0-1,0 19 1,2-28-84,0 1 1,0-1-1,0 0 1,1 0-1,-1 0 0,1 0 1,0 0-1,0 0 0,0 0 1,0-1-1,1 1 1,0-1-1,-1 0 0,1 0 1,1 0-1,-1 0 0,0 0 1,1 0-1,-1-1 1,1 0-1,0 0 0,0 0 1,-1 0-1,2 0 0,-1-1 1,0 0-1,6 2 1,10 1-123,0 0 1,1-1-1,-1 0 1,31-2-1,-45 0-250,1-1 0,-1 0 0,1-1 0,-1 1 0,1-1 0,-1-1 0,1 1 0,-1-1 0,0 0 0,0 0 0,8-5 0,17-19-5075</inkml:trace>
+  <inkml:trace contextRef="#ctx0" brushRef="#br0" timeOffset="346.42">432 1 4738,'0'0'10181,"-30"45"-9605,19 22-224,3 4 160,3 5-351,1-1-129,4-5-32,0-5-64,0-10-65,15-11-415,3-16-608,3-13-3106</inkml:trace>
+  <inkml:trace contextRef="#ctx0" brushRef="#br0" timeOffset="926.97">614 292 6851,'0'0'7006,"-12"-4"-6878,-41-11-96,51 15-30,0 0 0,1 0-1,-1 1 1,1-1 0,-1 0-1,1 1 1,-1-1 0,1 1-1,-1 0 1,1-1 0,-1 1 0,1 0-1,0 0 1,-1 0 0,1 0-1,0 0 1,0 0 0,0 0 0,0 0-1,0 1 1,0-1 0,0 0-1,-1 2 1,-14 33 175,14-31-128,0 0-25,0 0 0,0 1 0,1-1 0,0 1 0,0-1 0,0 1 0,0 0 0,1-1 0,0 1 0,0 0 0,3 10 0,-3-14-23,1 1-1,0-1 1,0 0 0,0 0-1,1 0 1,-1 0 0,0-1-1,1 1 1,-1 0 0,1 0-1,-1-1 1,1 1 0,0-1 0,0 0-1,0 1 1,0-1 0,0 0-1,0 0 1,0 0 0,0 0-1,0-1 1,0 1 0,0 0-1,1-1 1,-1 0 0,0 1 0,1-1-1,-1 0 1,0 0 0,3-1-1,0 2-3,-1-1-1,0 0 0,1 0 0,-1-1 0,0 1 0,0-1 1,1 0-1,-1 0 0,0 0 0,0-1 0,0 1 0,0-1 0,0 0 1,0 0-1,-1-1 0,1 1 0,-1-1 0,1 0 0,-1 1 1,0-2-1,0 1 0,0 0 0,-1 0 0,1-1 0,-1 0 1,0 1-1,0-1 0,0 0 0,0 0 0,-1 0 0,3-8 1,10-36 60,-4 18 98,-7 74 11,-3-30-47,0 1-1,1-1 0,1 1 0,1-1 0,6 23 0,-8-34-116,-1 0 1,2 0 0,-1 0-1,0 0 1,0 0-1,1-1 1,0 1 0,0 0-1,-1-1 1,1 1 0,1-1-1,-1 0 1,0 0 0,0 0-1,1 0 1,0 0-1,-1 0 1,1 0 0,0-1-1,0 0 1,-1 1 0,1-1-1,0 0 1,0-1-1,1 1 1,-1 0 0,0-1-1,0 0 1,0 1 0,0-1-1,0-1 1,7 0 0,-7 0-16,0 0 0,0-1 1,0 1-1,0-1 0,0 0 1,-1 0-1,1 0 1,-1 0-1,1-1 0,-1 1 1,1-1-1,-1 1 1,0-1-1,0 0 0,-1 0 1,1 0-1,-1 0 0,1 0 1,1-5-1,21-68-347,-23 72 322,5-31-163,-5 27 164,0 1 1,0-1-1,0 1 1,1 0 0,0-1-1,1 1 1,-1 0 0,7-11-1,-6 22 33,-1 1 0,1-1 0,-1 1 0,0 0 0,-1 0 0,1 0 0,0 6 0,0-4 15,1 9 45,1 0-1,12 26 1,-15-39-51,0-1-1,0 1 1,0-1 0,0 1-1,0-1 1,1 0-1,0 0 1,-1 1 0,1-1-1,0 0 1,0 0 0,0-1-1,0 1 1,0 0-1,0-1 1,1 1 0,-1-1-1,0 0 1,1 0 0,0 0-1,-1 0 1,1 0-1,-1 0 1,4 0 0,-4-1-7,0-1 0,0 0 0,0 1 0,0-1 1,0 0-1,-1 0 0,1 0 0,0 0 0,-1 0 1,1 0-1,-1 0 0,1-1 0,-1 1 0,0-1 1,1 1-1,-1-1 0,0 1 0,0-1 0,0 0 1,0 1-1,0-1 0,-1 0 0,1 0 0,0 0 0,0-2 1,13-57-110,-12 51 82,1-25-107,-3 28 84,1 0 0,-1 0 0,1 0 0,1 0 0,3-12 0,10 57 62,-11-27 91,0-1 0,1 0-1,1 0 1,-1 0-1,2-1 1,-1 0-1,1 0 1,14 13 0,3 1 460,44 30 0,-65-51-536,0 0-1,0 0 1,0 0 0,-1 1-1,1-1 1,-1 1-1,1 0 1,-1 0 0,0 0-1,0 0 1,2 4 0,-4-6-28,0 0 0,0 1 0,0-1 0,0 0 0,0 1 0,0-1 0,0 0 1,0 1-1,-1-1 0,1 0 0,0 0 0,-1 1 0,1-1 0,-1 0 0,1 0 0,-1 0 1,0 1-1,1-1 0,-1 0 0,0 0 0,0 0 0,0 0 0,0 0 0,0 0 0,0-1 1,0 1-1,0 0 0,0 0 0,0-1 0,-1 1 0,1-1 0,0 1 0,-2 0 0,-40 17-712,-8 2-1515</inkml:trace>
+</inkml:ink>
+</file>
+
+<file path=word/ink/ink48.xml><?xml version="1.0" encoding="utf-8"?>
+<inkml:ink xmlns:inkml="http://www.w3.org/2003/InkML">
+  <inkml:definitions>
+    <inkml:context xml:id="ctx0">
+      <inkml:inkSource xml:id="inkSrc0">
+        <inkml:traceFormat>
+          <inkml:channel name="X" type="integer" min="-2.14748E9" max="2.14748E9" units="cm"/>
+          <inkml:channel name="Y" type="integer" min="-2.14748E9" max="2.14748E9" units="cm"/>
+          <inkml:channel name="F" type="integer" max="32767" units="dev"/>
+        </inkml:traceFormat>
+        <inkml:channelProperties>
+          <inkml:channelProperty channel="X" name="resolution" value="1000" units="1/cm"/>
+          <inkml:channelProperty channel="Y" name="resolution" value="1000" units="1/cm"/>
+          <inkml:channelProperty channel="F" name="resolution" value="0" units="1/dev"/>
+        </inkml:channelProperties>
+      </inkml:inkSource>
+      <inkml:timestamp xml:id="ts0" timeString="2024-03-26T07:14:36.712"/>
+    </inkml:context>
+    <inkml:brush xml:id="br0">
+      <inkml:brushProperty name="width" value="0.035" units="cm"/>
+      <inkml:brushProperty name="height" value="0.035" units="cm"/>
+    </inkml:brush>
+  </inkml:definitions>
+  <inkml:trace contextRef="#ctx0" brushRef="#br0">12 151 4994,'0'0'2828,"-1"0"-2537,0 1 0,0 0-1,0 0 1,0 0 0,0 0-1,0 0 1,1 0 0,-1 0-1,0 0 1,1 0 0,-1 1-1,1-1 1,-1 0 0,1 0-1,0 0 1,-1 1 0,1-1-1,0 0 1,0 0 0,0 3-1,9 0-193,1-1 0,-1 0 0,1-1 0,-1 0 0,1 0-1,0-1 1,0 0 0,0-1 0,15-1 0,-1 1 44,577-36 266,-221 4-798,-342 31 359,-23 1 13,1 0 0,-1-1-1,0-1 1,23-5 0,-37 7 19,-1 0 1,0 0-1,1 0 0,-1 0 0,0-1 1,0 1-1,1 0 0,-1 0 0,0 0 1,1 0-1,-1 0 0,0 0 0,1 0 1,-1-1-1,0 1 0,0 0 0,1 0 1,-1 0-1,0-1 0,0 1 0,0 0 1,1 0-1,-1-1 0,0 1 0,0 0 1,0 0-1,0-1 0,1 1 0,-1 0 1,0-1-1,0 1 0,0 0 0,0 0 1,0-1-1,0 1 0,0 0 0,0-1 1,-10-8 9,-16-1-30,23 10-340,-13-5 878,16 5-649,0 0 0,0 0-1,0 0 1,-1 0 0,1 0 0,0-1 0,0 1 0,-1 0 0,1 0 0,0 0 0,0 0 0,0 0-1,-1-1 1,1 1 0,0 0 0,0 0 0,0 0 0,0-1 0,-1 1 0,1 0 0,0 0 0,0-1-1,0 1 1,0 0 0,0 0 0,0-1 0,0 1 0,0 0 0,0 0 0,0-1 0,0 1-1,0 0 1,0 0 0,0-1 0,0 1 0,0 0 0,0 0 0,0-1 0,0 1 0,0 0 0,0 0-1,0 0 1,0-1 0,1 1 0,-1 0 0,0 0 0,0-1 0,0 1 0,1 0 0,5-5-4266</inkml:trace>
+  <inkml:trace contextRef="#ctx0" brushRef="#br0" timeOffset="344.91">1291 0 6851,'0'0'8292,"87"89"-7972,-85-37-64,-2 4-192,-8 3-64,-18-4-96,-5-5-896,-10-13-4899</inkml:trace>
+</inkml:ink>
+</file>
+
+<file path=word/ink/ink49.xml><?xml version="1.0" encoding="utf-8"?>
+<inkml:ink xmlns:inkml="http://www.w3.org/2003/InkML">
+  <inkml:definitions>
+    <inkml:context xml:id="ctx0">
+      <inkml:inkSource xml:id="inkSrc0">
+        <inkml:traceFormat>
+          <inkml:channel name="X" type="integer" min="-2.14748E9" max="2.14748E9" units="cm"/>
+          <inkml:channel name="Y" type="integer" min="-2.14748E9" max="2.14748E9" units="cm"/>
+          <inkml:channel name="F" type="integer" max="32767" units="dev"/>
+        </inkml:traceFormat>
+        <inkml:channelProperties>
+          <inkml:channelProperty channel="X" name="resolution" value="1000" units="1/cm"/>
+          <inkml:channelProperty channel="Y" name="resolution" value="1000" units="1/cm"/>
+          <inkml:channelProperty channel="F" name="resolution" value="0" units="1/dev"/>
+        </inkml:channelProperties>
+      </inkml:inkSource>
+      <inkml:timestamp xml:id="ts0" timeString="2024-03-26T07:16:53.760"/>
+    </inkml:context>
+    <inkml:brush xml:id="br0">
+      <inkml:brushProperty name="width" value="0.035" units="cm"/>
+      <inkml:brushProperty name="height" value="0.035" units="cm"/>
+    </inkml:brush>
+  </inkml:definitions>
+  <inkml:trace contextRef="#ctx0" brushRef="#br0">9 16 720,'0'0'5229,"-9"-7"4440,9 6-9605,0 0-5,0-5-4691</inkml:trace>
+</inkml:ink>
+</file>
+
+<file path=word/ink/ink5.xml><?xml version="1.0" encoding="utf-8"?>
+<inkml:ink xmlns:inkml="http://www.w3.org/2003/InkML">
+  <inkml:definitions>
+    <inkml:context xml:id="ctx0">
+      <inkml:inkSource xml:id="inkSrc0">
+        <inkml:traceFormat>
+          <inkml:channel name="X" type="integer" min="-2.14748E9" max="2.14748E9" units="cm"/>
+          <inkml:channel name="Y" type="integer" min="-2.14748E9" max="2.14748E9" units="cm"/>
+          <inkml:channel name="F" type="integer" max="32767" units="dev"/>
+        </inkml:traceFormat>
+        <inkml:channelProperties>
+          <inkml:channelProperty channel="X" name="resolution" value="1000" units="1/cm"/>
+          <inkml:channelProperty channel="Y" name="resolution" value="1000" units="1/cm"/>
+          <inkml:channelProperty channel="F" name="resolution" value="0" units="1/dev"/>
+        </inkml:channelProperties>
+      </inkml:inkSource>
+      <inkml:timestamp xml:id="ts0" timeString="2024-03-26T05:51:01.560"/>
+    </inkml:context>
+    <inkml:brush xml:id="br0">
+      <inkml:brushProperty name="width" value="0.035" units="cm"/>
+      <inkml:brushProperty name="height" value="0.035" units="cm"/>
+      <inkml:brushProperty name="color" value="#E71224"/>
+    </inkml:brush>
+  </inkml:definitions>
+  <inkml:trace contextRef="#ctx0" brushRef="#br0">165 1101 5763,'0'0'6162,"-16"0"-5607,-50 4-192,63-3-314,0 0 1,0 0-1,0 0 0,0 0 0,1 1 0,-1-1 1,0 1-1,1 0 0,-1 0 0,1 0 0,0 0 1,-1 0-1,1 0 0,0 1 0,1-1 0,-1 1 1,-2 3-1,-16 44 869,19-45-833,-3 8 91,1 1 1,0 0-1,1-1 1,0 1-1,1 0 1,1 0-1,2 23 0,-2-34-169,0 0 0,1 1 0,-1-1 0,1 0 0,0 0 0,0-1 0,0 1 0,0 0 0,1 0 0,-1 0 0,1-1 0,-1 1 0,1 0 0,0-1 0,0 0 0,0 1 0,0-1 0,1 0 0,-1 0 0,1 0 0,-1-1 0,1 1 0,-1-1 0,1 1 0,0-1 0,0 0 0,0 0 0,0 0 0,0 0 0,0 0 0,0-1 0,0 0 0,0 1 0,0-1 0,0 0 1,0 0-1,0-1 0,0 1 0,5-2 0,-6 2-7,0-1 1,1 0 0,-1 0 0,0 0 0,1-1 0,-1 1 0,0 0 0,0-1 0,0 0 0,0 1 0,0-1 0,-1 0 0,1 0 0,0 0 0,-1 0 0,1 0 0,-1 0-1,0-1 1,0 1 0,0 0 0,0-1 0,0 1 0,0-1 0,-1 1 0,1-1 0,-1-2 0,3-11-25,-1 1 1,-1-32-1,-1 41 11,1-93-19,3 108-41,1 1 0,1-1 1,-1 0-1,1 0 0,1 0 0,0-1 1,0 0-1,0-1 0,1 1 0,0-1 1,1-1-1,-1 0 0,1 0 1,1-1-1,-1 0 0,1 0 0,-1-1 1,18 5-1,-4-6-3406,-2-2-2583</inkml:trace>
+  <inkml:trace contextRef="#ctx0" brushRef="#br0" timeOffset="329.82">403 1062 6019,'0'0'7342,"1"-1"-7213,0 0 1,0 0-1,1 0 0,-1 0 1,0 1-1,0-1 1,1 0-1,-1 1 0,1-1 1,-1 1-1,1-1 0,-1 1 1,1-1-1,-1 1 1,3 0-1,-1 1-85,-1 1 1,1-1-1,-1 1 0,1-1 0,-1 1 1,1 0-1,-1 0 0,0 0 0,0 0 1,0 1-1,0-1 0,-1 1 0,1-1 1,-1 1-1,1-1 0,-1 1 0,0 0 1,0 0-1,0-1 0,0 1 0,0 0 1,0 6-1,1 8 50,0-1 1,-1 28 0,-1-41-90,1 22 21,-2 0-1,-2 0 0,-7 40 1,9-64-26,1 1 0,-1-1 0,1 1 0,0-1 0,-1 1 0,1-1 0,0 1 0,0 0 0,0-1-1,0 1 1,0-1 0,0 1 0,1-1 0,-1 1 0,0-1 0,1 1 0,0 1 0,0-2 0,-1-1 0,1 1 0,0-1-1,-1 0 1,1 1 0,0-1 0,-1 0 0,1 0-1,0 1 1,-1-1 0,1 0 0,0 0-1,-1 0 1,1 0 0,0 0 0,-1 0 0,1 0-1,0 0 1,0 0 0,-1 0 0,1 0-1,0 0 1,-1-1 0,1 1 0,1-1 0,7-3-14,0-1 0,0 0 0,17-13 0,-16 11-15,134-83-3365,-97 64-1413</inkml:trace>
+  <inkml:trace contextRef="#ctx0" brushRef="#br0" timeOffset="1571.06">1103 1170 3009,'0'0'4370,"-15"6"2530,53-7-6326,0-2 0,0-2 0,70-18 1,110-48-567,-12 5 56,-194 63-130,-9 3 11,-1 0-1,1-1 1,0 0 0,0 1 0,0-1-1,0 0 1,-1 0 0,1 0-1,0-1 1,-1 1 0,1-1 0,2-2-1,-45 1-5616,27 1 1756</inkml:trace>
+  <inkml:trace contextRef="#ctx0" brushRef="#br0" timeOffset="2010.87">1743 860 10789,'0'0'5378,"76"103"-5378,-68-69-32,-8-1-64,0 1-320,-19-3-160,-12 3-1505,-4-2-3169</inkml:trace>
+  <inkml:trace contextRef="#ctx0" brushRef="#br0" timeOffset="2341">1998 720 4258,'0'0'10389,"-4"-8"-9456,-7-15-231,21 57 411,4 20-238,109 529 1396,-18-74-3022,-99-483 462,12 42-639,1-27-2625</inkml:trace>
+  <inkml:trace contextRef="#ctx0" brushRef="#br0" timeOffset="2811.87">1926 664 4066,'0'0'6664,"16"-9"-6013,70-32 118,129-41-1,-119 47-581,17-8 113,866-293 179,-880 310-511,-44 13-5,-1-2-1,90-39 1,-128 45 537,-16 9-454,0 0-1,0 0 1,0 0 0,0 0-1,0 0 1,0 0 0,0 1-1,0-1 1,0 0 0,0 0-1,0 0 1,0 0 0,0 0-1,0 0 1,1 0 0,-1 1-1,0-1 1,0 0 0,0 0-1,0 0 1,0 0 0,0 0-1,0 0 1,0 0 0,0 0-1,1 0 1,-1 1 0,0-1-1,0 0 1,0 0 0,0 0-1,0 0 1,0 0 0,1 0-1,-1 0 1,0 0 0,0 0-1,0 0 1,0 0 0,0 0-1,0 0 1,1 0 0,-1 0-1,0 0 1,0 0 0,0 0-1,0 0 1,-2 25-209,5 19 253,2 0 0,19 82 0,-4-28 136,15 121 774,38 199-103,-54-340-896,3 0-1,3-2 1,44 91 0,-56-148 250,-8-12-5331,-9-22-2481</inkml:trace>
+  <inkml:trace contextRef="#ctx0" brushRef="#br0" timeOffset="3392.73">2394 2069 464,'0'0'4346,"-16"5"-2950,3-2-1198,-72 20 1822,21-2 2885,101-31-1773,4-1-2956,692-270 1049,-111 41-1191,5 31-791,-593 196-1164,-39 9-674,-18 4 339,-40 7-1313,-13 9-2108</inkml:trace>
+  <inkml:trace contextRef="#ctx0" brushRef="#br0" timeOffset="5009.97">2220 1011 7684,'0'0'3388,"17"-5"-2727,-6 1-507,6-2 93,1 1 1,-1 1-1,0 1 1,1 0-1,29 0 0,-46 3-189,1 0 0,-1 0 0,1 1 0,0-1 0,-1 1 0,0 0 0,1-1-1,-1 1 1,1 0 0,-1 0 0,0-1 0,1 1 0,-1 0 0,0 1 0,0-1 0,0 0-1,0 0 1,0 0 0,0 1 0,0-1 0,0 0 0,-1 1 0,1-1 0,0 1-1,-1-1 1,1 1 0,-1-1 0,0 1 0,1-1 0,-1 1 0,0 2 0,1 60 743,-1-44-637,-1-8-174,0 0 1,-1 0 0,0 0 0,-1 0-1,-5 12 1,1 1-1162</inkml:trace>
+  <inkml:trace contextRef="#ctx0" brushRef="#br0" timeOffset="5371.87">2491 897 7075,'0'0'5891,"-52"96"-5603,52-64-160,11-5 64,13-7-192,8-7 32,7-8-32,5-5-32,1 0-288,-3-11-1601,-3-4-7331</inkml:trace>
+  <inkml:trace contextRef="#ctx0" brushRef="#br0" timeOffset="5372.87">2749 881 12198,'0'0'5346,"104"-45"-6402,-86 45-961,-8 0-2754,-7 12-4369</inkml:trace>
+  <inkml:trace contextRef="#ctx0" brushRef="#br0" timeOffset="5733.87">2805 1008 7491,'0'0'6852,"121"-66"-7301,-84 42-415,-3-1-1057,-5 3-2529</inkml:trace>
+  <inkml:trace contextRef="#ctx0" brushRef="#br0" timeOffset="6063.27">3092 680 8772,'0'0'6926,"7"-6"-6809,-2 2-79,0 0-1,0 1 0,1-1 1,-1 1-1,1 1 0,0-1 1,0 1-1,-1 0 0,1 0 1,1 0-1,-1 1 0,0 0 1,0 0-1,0 1 0,13 0 1,-18 0-27,0 1 0,-1-1 0,1 0 0,0 1 0,0-1 0,-1 0 0,1 1-1,0-1 1,-1 1 0,1-1 0,0 1 0,-1-1 0,1 1 0,-1 0 0,1-1 0,-1 1 0,1 0 0,-1-1 0,0 1 0,1 0 0,-1-1 0,0 1 0,1 0 0,-1 0 0,0 0 0,0-1 0,0 1 0,0 0 0,0 0-1,0 0 1,0-1 0,0 1 0,0 0 0,0 0 0,0 1 0,-8 33 112,-12-3-88,17-29-42,0 1-1,0-1 1,1 0 0,-1 1-1,1-1 1,0 1-1,0 0 1,0 0 0,1-1-1,-1 1 1,1 1-1,0-1 1,0 0 0,0 0-1,1 0 1,-1 0-1,1 1 1,0-1 0,0 0-1,1 0 1,0 6-1,0-9 6,0 1-1,0-1 0,0 0 0,1 0 1,-1 0-1,0 0 0,0 0 0,1 0 1,-1 0-1,0 0 0,1 0 0,-1-1 1,1 1-1,-1-1 0,1 1 0,-1-1 1,1 1-1,-1-1 0,1 0 0,2 0 1,42 3-55,-31-3 49,-14 0 8,41 7 65,-42-6-63,1-1 0,0 0 0,0 1 1,0 0-1,-1-1 0,1 1 0,0-1 1,0 1-1,-1 0 0,1 0 0,-1-1 1,1 1-1,0 0 0,-1 0 1,0 0-1,1-1 0,-1 1 0,1 0 1,-1 0-1,0 0 0,0 0 0,1 0 1,-1 0-1,0 0 0,0 0 0,0 0 1,0 0-1,0 0 0,0 0 1,-1 0-1,1 0 0,0-1 0,0 1 1,-1 0-1,1 0 0,0 0 0,-1 0 1,1 0-1,-1 0 0,1-1 0,-2 2 1,-2 4 8,-1 0 0,1 0 0,-1 0 0,0-1 1,-1 0-1,0 0 0,0-1 0,0 1 0,-12 5 0,-62 31-5,79-41-72,0 1 0,0-1 0,1 0 0,-1 1 0,0-1-1,0 0 1,0 1 0,0-1 0,0 0 0,0 0 0,1 0 0,-1 0 0,0 0 0,0 0-1,0 0 1,0 0 0,0 0 0,0 0 0,0 0 0,0-1 0,0 1 0,0-1-91,1 0 1,0 1 0,0-1 0,-1 0-1,1 1 1,0-1 0,0 0 0,0 1-1,0-1 1,0 0 0,0 0 0,0 1-1,0-1 1,0 0 0,0 1 0,0-1-1,1 0 1,-1 1 0,0-1-1,0 0 1,1 1 0,-1-1 0,0 0-1,1 1 1,0-2 0,21-24-5777</inkml:trace>
+  <inkml:trace contextRef="#ctx0" brushRef="#br0" timeOffset="6393.43">3455 602 10405,'0'0'5464,"-5"17"-5315,-1 2-120,1 0 1,0 0-1,2 1 1,-2 39-1,5-53-20,0-1 1,0 1-1,1-1 0,0 1 1,0-1-1,0 0 0,1 0 0,0 1 1,0-1-1,0 0 0,6 8 1,-6-10-2,0-1 0,1 1 0,0-1 0,-1 1 0,1-1 0,0 0 0,0 0 0,0 0 0,0 0 0,1-1 0,-1 1 0,0-1 0,1 0 0,-1 0 0,1 0 0,-1-1 0,1 1 0,-1-1 0,1 0 0,5 0 0,-5 0-9,0-1 0,0 1 0,0-1 0,0 0 0,0-1 1,0 1-1,0-1 0,-1 1 0,1-1 0,0 0 0,-1 0 0,0-1 0,1 1 0,-1-1 0,0 0 1,0 1-1,-1-1 0,1-1 0,0 1 0,-1 0 0,0-1 0,0 1 0,0-1 0,0 1 1,-1-1-1,1 0 0,1-7 0,0-1-2,1 0 0,-2 0-1,0 0 1,0-1 0,-1 1 0,-1-1 0,0 1 0,-2-15 0,1 23 4,1 1 1,-1-1 0,0 1 0,0 0 0,-1-1 0,1 1 0,-1 0 0,1 0 0,-1 0 0,0 0 0,0 0 0,-1 0 0,1 1 0,0-1 0,-1 1 0,0 0 0,1-1 0,-1 1 0,0 0 0,0 1 0,0-1 0,0 0 0,-6-1 0,3 1-147,0 0-1,0 1 0,0 0 0,-1 0 1,1 0-1,0 1 0,-1 0 1,1 0-1,0 0 0,-1 1 1,1 0-1,-11 4 0,-24 15-4603</inkml:trace>
+</inkml:ink>
+</file>
+
+<file path=word/ink/ink50.xml><?xml version="1.0" encoding="utf-8"?>
+<inkml:ink xmlns:inkml="http://www.w3.org/2003/InkML">
+  <inkml:definitions>
+    <inkml:context xml:id="ctx0">
+      <inkml:inkSource xml:id="inkSrc0">
+        <inkml:traceFormat>
+          <inkml:channel name="X" type="integer" min="-2.14748E9" max="2.14748E9" units="cm"/>
+          <inkml:channel name="Y" type="integer" min="-2.14748E9" max="2.14748E9" units="cm"/>
+          <inkml:channel name="F" type="integer" max="32767" units="dev"/>
+        </inkml:traceFormat>
+        <inkml:channelProperties>
+          <inkml:channelProperty channel="X" name="resolution" value="1000" units="1/cm"/>
+          <inkml:channelProperty channel="Y" name="resolution" value="1000" units="1/cm"/>
+          <inkml:channelProperty channel="F" name="resolution" value="0" units="1/dev"/>
+        </inkml:channelProperties>
+      </inkml:inkSource>
+      <inkml:timestamp xml:id="ts0" timeString="2024-03-26T07:16:38.167"/>
+    </inkml:context>
+    <inkml:brush xml:id="br0">
+      <inkml:brushProperty name="width" value="0.035" units="cm"/>
+      <inkml:brushProperty name="height" value="0.035" units="cm"/>
+    </inkml:brush>
+  </inkml:definitions>
+  <inkml:trace contextRef="#ctx0" brushRef="#br0">102 12 2849,'0'0'5662,"5"-11"3179,-6 88-8097,-2-41-496,3 1 1,1-1-1,1 0 0,14 65 0,-16-100-456,0-8-5987</inkml:trace>
+  <inkml:trace contextRef="#ctx0" brushRef="#br0" timeOffset="331.73">0 299 6179,'0'0'6211,"5"16"-5123,16 52 1,-18-60-908,1-1 0,0 0 0,1 0 0,0 0 0,0-1 0,0 0 0,1 0 0,0 0 0,0 0 0,0-1 0,1 0 0,0 0 0,0-1 1,9 4-1,-12-5-150,-1-1 0,1 0 0,0-1 0,0 1 0,1-1 0,-1 1 0,0-1 0,0-1 0,1 1 0,-1 0 0,0-1 0,1 0 0,-1 0 0,0 0 0,1-1 0,-1 0 0,0 1 0,1-2 0,-1 1 0,0 0 0,0-1 0,0 0 0,0 1 0,0-2 0,0 1 0,-1 0 0,1-1 0,-1 0 0,0 0 0,1 0 0,-1 0 0,-1 0 0,1 0 0,4-7 0,-1 0-343,1 0-1,-1 0 1,-1-1 0,0 0-1,-1 0 1,0 0 0,0-1-1,-1 1 1,-1-1 0,0 1-1,1-21 1,-3 13-4191</inkml:trace>
+  <inkml:trace contextRef="#ctx0" brushRef="#br0" timeOffset="8779.17">603 575 4418,'0'0'6616,"4"-10"-5319,-1 4-893,10-29 398,-9 4 3141,-9 30-3862,1 0-1,-1 1 1,0 0 0,0 0 0,0 0-1,1 0 1,-6 2 0,2 1-48,0 0 0,0 1 0,1 0 0,-1 0 0,1 0 1,0 1-1,1 0 0,-1 1 0,1 0 0,0 0 0,0 0 0,1 0 1,0 1-1,-9 14 0,8-10 20,-1 1-1,2 0 1,-1 0-1,2 0 1,-1 1 0,2 0-1,0 0 1,-3 24 0,6-31-40,-1 0 0,1 0 1,0 1-1,0-1 0,1 0 1,0 0-1,0 0 0,0 0 0,1 0 1,0 0-1,0 0 0,1-1 1,-1 1-1,1-1 0,0 0 1,6 8-1,-4-8-6,1-1 1,-1 1-1,1-1 0,0-1 1,0 1-1,0-1 0,0 0 1,1 0-1,-1 0 0,1-1 1,0 0-1,0-1 0,0 1 1,9 0-1,23 2 127,47 1 1,-73-5-713,-1-1-1,0 0 1,0 0 0,1-1-1,-1-1 1,0 0 0,-1 0 0,14-7-1,6-7-7899</inkml:trace>
+  <inkml:trace contextRef="#ctx0" brushRef="#br0" timeOffset="9283.36">1058 258 4898,'0'0'8057,"-13"0"-6867,3-1-956,6 0-148,0 0 0,0 1 1,0 0-1,0 0 0,0 0 0,0 0 0,0 0 0,0 1 1,0 0-1,0 0 0,0 0 0,0 0 0,1 1 1,-1-1-1,0 1 0,1 0 0,-1 0 0,1 1 0,0-1 1,-5 4-1,-4 9 146,0 0 1,1 1-1,0 0 0,1 0 1,1 1-1,1 1 1,0 0-1,2 0 0,0 0 1,0 0-1,2 1 1,1 0-1,0 0 0,1 0 1,1 1-1,1-1 1,4 37-1,-2-48-199,0 1 1,1-1-1,0 1 0,0-1 1,1 0-1,0-1 0,0 1 1,1 0-1,0-1 0,0 0 1,1 0-1,0-1 0,0 0 1,0 0-1,1 0 0,0-1 1,15 9-1,-12-7-237,1-1 0,0-1 0,0 0-1,0 0 1,0-1 0,1 0 0,0-1 0,-1-1-1,1 0 1,0 0 0,1-1 0,18-1 0,-16-4-3163,-1-8-2556</inkml:trace>
+  <inkml:trace contextRef="#ctx0" brushRef="#br0" timeOffset="9813.86">1176 498 1793,'0'0'8761,"0"0"-8625,-1 0 0,1 0 1,0 0-1,0 0 0,0 0 0,0 0 0,-1-1 0,1 1 0,0 0 0,0 0 0,0 0 1,0 0-1,-1 0 0,1 0 0,0 0 0,0 0 0,0 0 0,-1 0 0,1 0 1,0 0-1,0 0 0,0 0 0,0 0 0,-1 0 0,1 0 0,0 0 0,0 0 0,0 0 1,-1 1-1,1-1 0,0 0 0,0 0 0,0 0 0,0 0 0,0 0 0,-1 0 1,1 1-1,0-1 0,0 0 0,0 0 0,0 0 0,0 0 0,0 0 0,0 1 1,-1-1-1,1 0 0,1 17 170,0 1 0,0-1 0,2-1-1,0 1 1,10 30 0,-9-36-257,0 1-58,0 0-1,-1 1 0,0 0 0,2 22 0,-5-34-571</inkml:trace>
+  <inkml:trace contextRef="#ctx0" brushRef="#br0" timeOffset="10159.84">1162 369 7748,'0'0'5026,"48"-3"-5923,-37 14-2080</inkml:trace>
+  <inkml:trace contextRef="#ctx0" brushRef="#br0" timeOffset="10537.02">1312 457 6403,'0'0'8644,"6"13"-7764,4 13-487,-1-1 0,-1 1-1,-1 1 1,3 32 0,-10-57-384,0-1 1,1 1 0,-1-1-1,0 1 1,0 0 0,1-1-1,-1 1 1,1-1-1,-1 1 1,1-1 0,0 1-1,0-1 1,0 0-1,-1 1 1,3 1 0,-2-3-10,-1 0 1,1 1-1,-1-1 1,1 0-1,0 1 1,-1-1-1,1 0 1,-1 0 0,1 0-1,0 0 1,-1 0-1,1 0 1,0 0-1,-1 0 1,1 0-1,-1 0 1,1 0 0,0 0-1,-1 0 1,1-1-1,0 1 1,-1 0-1,1 0 1,-1-1-1,2 1 1,1-3-10,0 1 0,1-1 1,-1 0-1,0 0 0,-1 0 0,1 0 0,0 0 1,-1 0-1,3-6 0,20-55-128,-20 50 41,0 0-1,0 1 1,9-16-1,-14 29 98,0-1 0,1 1 0,-1-1 0,0 1 0,0-1 0,1 1 0,-1-1 0,0 1 0,1-1 0,-1 1 0,0 0 0,1-1 0,-1 1 0,1 0 0,-1-1 0,1 1 0,-1 0 0,1-1 0,-1 1 0,1 0 0,-1 0 0,1 0 0,-1 0 0,1-1 0,-1 1 0,1 0 0,-1 0 0,1 0 0,-1 0 0,1 0 0,-1 0 0,1 0 0,0 0 0,-1 1 0,1-1 0,-1 0 0,1 0 0,-1 0 0,1 1 0,-1-1 0,1 0 0,-1 0 0,0 1 0,1-1 0,-1 0 0,1 1 0,-1-1 0,0 0 0,1 1 0,-1-1 0,0 1 0,1-1 0,-1 1 0,0-1 0,0 1 0,1 0 0,16 35 81,-13-26-40,0-5-28,0 1 0,0-1-1,0-1 1,0 1-1,1-1 1,0 1-1,0-1 1,0-1 0,1 1-1,10 5 1,-15-8-11,1 0 0,0 0-1,-1 0 1,1-1 0,0 1 0,-1 0 0,1-1 0,0 1 0,0-1-1,0 0 1,-1 0 0,1 1 0,0-1 0,0 0 0,0 0 0,0-1-1,0 1 1,-1 0 0,1-1 0,0 1 0,0-1 0,0 1 0,-1-1 0,1 0-1,0 0 1,-1 0 0,1 0 0,-1 0 0,1 0 0,-1 0 0,0-1-1,1 1 1,-1 0 0,0-1 0,0 1 0,0-1 0,0 1 0,0-1-1,0 0 1,1-2 0,4-22-10,0 0 0,-2 0 0,0 0 0,-2 0 0,-1-1 0,-2 1-1,0 0 1,-6-29 0,7 53 9,0-1 1,-1 1-1,1-1 0,-1 1 0,1 0 1,-1-1-1,0 1 0,0 0 0,0 0 1,0 0-1,-1 0 0,-1-3 1,-5 7 21,2 18-3,1 12 157,1 57 1,4-74-141,0-1 0,2 1 1,0-1-1,0 0 0,1 0 0,8 20 0,-11-34-45,18 32-4,-7-26-7756</inkml:trace>
+  <inkml:trace contextRef="#ctx0" brushRef="#br0" timeOffset="10914.59">1629 501 6307,'0'0'10181,"104"-60"-10117,-71 50-64,-1 2 0,-6-4-193,-8 2-1759,-5-2-4387</inkml:trace>
+  <inkml:trace contextRef="#ctx0" brushRef="#br0" timeOffset="10915.59">1835 144 6083,'0'0'10244,"122"33"-8995,-85-3-353,-7 10 385,-8 9-577,-10 8-191,-12 1-193,-4 6-320,-31-1-96,-16 1-96,-12-8-1377,-3-7-2113</inkml:trace>
+  <inkml:trace contextRef="#ctx0" brushRef="#br0" timeOffset="11527.16">1515 872 6851,'0'0'1761</inkml:trace>
+  <inkml:trace contextRef="#ctx0" brushRef="#br0" timeOffset="11950.89">1515 872 8836,'-1'-27'3073</inkml:trace>
+</inkml:ink>
+</file>
+
+<file path=word/ink/ink51.xml><?xml version="1.0" encoding="utf-8"?>
+<inkml:ink xmlns:inkml="http://www.w3.org/2003/InkML">
+  <inkml:definitions>
+    <inkml:context xml:id="ctx0">
+      <inkml:inkSource xml:id="inkSrc0">
+        <inkml:traceFormat>
+          <inkml:channel name="X" type="integer" min="-2.14748E9" max="2.14748E9" units="cm"/>
+          <inkml:channel name="Y" type="integer" min="-2.14748E9" max="2.14748E9" units="cm"/>
+          <inkml:channel name="F" type="integer" max="32767" units="dev"/>
+        </inkml:traceFormat>
+        <inkml:channelProperties>
+          <inkml:channelProperty channel="X" name="resolution" value="1000" units="1/cm"/>
+          <inkml:channelProperty channel="Y" name="resolution" value="1000" units="1/cm"/>
+          <inkml:channelProperty channel="F" name="resolution" value="0" units="1/dev"/>
+        </inkml:channelProperties>
+      </inkml:inkSource>
+      <inkml:timestamp xml:id="ts0" timeString="2024-03-26T12:31:24.123"/>
+    </inkml:context>
+    <inkml:brush xml:id="br0">
+      <inkml:brushProperty name="width" value="0.035" units="cm"/>
+      <inkml:brushProperty name="height" value="0.035" units="cm"/>
+      <inkml:brushProperty name="color" value="#E71224"/>
+    </inkml:brush>
+  </inkml:definitions>
+  <inkml:trace contextRef="#ctx0" brushRef="#br0">20 271 2945,'0'0'7332,"-4"-2"-6420,-11-5 360,21 19 1138,29 24-633,249 197-177,-277-227-1621,-5-3 4,1 0-1,-1-1 1,1 1 0,0-1 0,0 0 0,0 0-1,0 0 1,0 0 0,1 0 0,-1-1-1,1 1 1,3 0 0,-6-11-1498,-2-49-3944,-4 15 1377</inkml:trace>
+  <inkml:trace contextRef="#ctx0" brushRef="#br0" timeOffset="331.02">318 242 208,'0'0'12203,"-11"-7"-10869,5 2-1176,3 3-92,1 0 0,-1 0 1,0 1-1,0-1 0,0 1 1,0-1-1,0 1 0,0 0 0,-4-1 1,5 2-33,1 0 0,-1 0 0,1 0 0,-1 0 0,0 1 1,1-1-1,0 1 0,-1-1 0,1 1 0,-1 0 0,1-1 0,0 1 1,-1 0-1,1 0 0,0 0 0,0 0 0,-1 0 0,1 0 0,0 0 1,0 0-1,0 1 0,0-1 0,1 0 0,-1 1 0,0-1 0,1 0 1,-2 3-1,-66 136 673,-55 160 0,102-227-3743,19-51-2060</inkml:trace>
+  <inkml:trace contextRef="#ctx0" brushRef="#br0" timeOffset="849.39">654 532 2433,'0'0'7241,"-4"0"-6297,2 0-781,1 0-1,0 0 0,0 0 1,0 0-1,0 0 0,0 0 1,-1 1-1,1-1 0,0 0 1,0 0-1,0 1 0,0-1 1,0 1-1,0-1 0,0 1 1,0 0-1,0-1 0,0 1 1,0 0-1,1-1 0,-2 2 1,1 0 63,0 0 0,0 1 0,0-1 0,1 0 1,-1 1-1,1-1 0,-1 0 0,1 1 0,0-1 0,0 0 1,0 4-1,0-6-218,1 1 0,-1 0 0,0-1 1,1 1-1,-1-1 0,0 1 0,1-1 1,-1 1-1,1-1 0,-1 1 0,1-1 1,-1 0-1,1 1 0,-1-1 0,1 0 1,-1 1-1,1-1 0,-1 0 0,1 1 1,0-1-1,-1 0 0,1 0 0,-1 0 1,1 0-1,0 0 0,-1 0 0,1 0 0,0 0 1,-1 0-1,1 0 0,-1 0 0,1 0 1,0 0-1,-1 0 0,1-1 0,0 1 1,-1 0-1,1-1 0,1 1 1,-1 0-1,1 0 1,-1-1-1,1 1 1,-1-1-1,1 1 1,-1-1-1,0 0 1,1 0-1,-1 1 1,0-1-1,1 0 1,-1 0 0,0 0-1,0 0 1,0 0-1,1-2 1,-1 0 0,0-1 0,0 0 1,0 1-1,0-1 1,-1 0-1,0 1 1,1-1-1,-1 0 0,-1 0 1,1 1-1,-1-1 1,1 0-1,-1 1 1,0-1-1,-3-6 0,3 8-5,0 1-1,0-1 0,0 1 0,0-1 1,0 1-1,0-1 0,-1 1 0,1 0 1,0-1-1,-1 1 0,1 0 0,-1 0 1,0 0-1,1 0 0,-1 1 0,0-1 1,1 0-1,-1 1 0,0-1 0,0 1 1,0 0-1,0-1 0,1 1 0,-1 0 1,0 0-1,0 0 0,0 0 1,0 0-1,0 1 0,1-1 0,-1 1 1,0-1-1,-3 2 0,4-1-3,-1 0 0,0-1 0,1 1 0,-1 0 0,1 0 0,-1 0 0,1 1 0,0-1 0,-1 0 0,1 0 0,0 1 0,0-1 0,0 1 0,0-1 0,0 1 0,0-1 0,1 1 0,-1 0 0,0-1 0,1 1 0,-1 0 0,0 2 0,0 41 0,1-44 2,0 0-1,0 0 1,1 0-1,-1-1 1,1 1 0,-1 0-1,1 0 1,-1-1-1,1 1 1,-1 0 0,1-1-1,0 1 1,-1-1-1,1 1 1,0-1 0,-1 1-1,1-1 1,0 1-1,0-1 1,-1 0 0,1 1-1,0-1 1,0 0-1,0 0 1,0 1 0,-1-1-1,1 0 1,0 0-1,0 0 1,0 0-1,0 0 1,0 0 0,-1-1-1,1 1 1,0 0-1,0 0 1,0 0 0,0-1-1,-1 1 1,1-1-1,0 1 1,0 0 0,-1-1-1,1 1 1,0-1-1,-1 0 1,1 1 0,-1-1-1,1 1 1,0-1-1,-1 0 1,1 0 0,-1 1-1,0-1 1,1 0-1,-1 0 1,0 0 0,1 1-1,-1-1 1,0 0-1,0 0 1,0 0-1,0 0 1,0 1 0,0-1-1,0-2 1,1-8-493,0-20 1102,-6 17-8788</inkml:trace>
+  <inkml:trace contextRef="#ctx0" brushRef="#br0" timeOffset="1336.73">1055 286 6851,'0'0'7481,"0"-10"-6302,1 5-1031,-1-20 236,-6 20-206,-6 13 57,4 0-153,1 1 1,0 0 0,1 0-1,0 1 1,0 0 0,1 0-1,1 0 1,0 1 0,0 0 0,1-1-1,0 1 1,1 1 0,0-1-1,0 0 1,2 0 0,-1 1 0,3 20-1,-2-29-76,1 1-1,0 0 1,0 0-1,0 0 1,0-1-1,0 1 1,1-1 0,-1 1-1,1-1 1,0 1-1,0-1 1,0 0-1,1 0 1,-1 0-1,1 0 1,0 0-1,0-1 1,0 1 0,0-1-1,0 0 1,0 0-1,0 0 1,1 0-1,-1 0 1,7 1-1,2 1-1,1-1 0,0 0 0,0-1 0,0 0-1,1-1 1,14 0 0,-24-1-17,0-1 0,0 1 1,-1 0-1,1-1 0,0 0 0,0 0 0,-1 0 1,1 0-1,-1-1 0,1 1 0,-1-1 0,0 0 1,0 0-1,0 0 0,0-1 0,4-3 0,-2 1-50,-1 0 0,1-1-1,-1 1 1,-1-1-1,1 0 1,-1-1-1,0 1 1,3-10 0,1-11-157,-1 0 0,-1 0 0,3-44 1,-7 53 243,10-274 253,-17 403 47,2-74-247,2 0-1,2 0 0,5 54 1,-3-80-112,0 0 1,0 0 0,1-1 0,1 1 0,0-1-1,0 0 1,1 0 0,0 0 0,1-1-1,0 1 1,0-1 0,1-1 0,0 1 0,1-1-1,0-1 1,10 9 0,-13-13-483,0 1 0,0-1 0,1-1 1,-1 1-1,1-1 0,-1 0 0,1 0 0,0 0 0,0-1 0,0 0 1,0 0-1,0-1 0,0 1 0,11-2 0,15-2-3181</inkml:trace>
+  <inkml:trace contextRef="#ctx0" brushRef="#br0" timeOffset="2030.67">1561 390 2529,'0'0'2588,"0"-16"-448,0-55-726,0 68-1264,0 0 0,0 1 0,-1-1 0,1 0 0,0 1 0,-1-1 0,0 0 0,1 1 0,-1-1 0,0 0 0,0 1 0,-1 0 0,1-1 0,0 1 0,-1 0 0,0-1 0,1 1 0,-1 0 0,0 0 0,0 0 1,0 1-1,0-1 0,0 0 0,-1 1 0,1-1 0,0 1 0,-1 0 0,-4-2 0,4 3-71,1-1 0,-1 1 0,1 0 0,0 0 0,-1 0 0,1 0 0,-1 0 0,1 1 0,0-1 0,-1 1 0,1-1 0,0 1 0,-1 0 0,1 0 0,0 0 0,0 0 0,0 1 0,0-1 0,0 0 0,0 1 0,0-1 0,1 1 0,-1 0 0,0 0 0,1 0 0,-1-1 0,-1 5 0,-2 6-2,0 0-1,1 0 1,0 0 0,1 0 0,0 1 0,1-1 0,1 1 0,0 0 0,1 0 0,0-1 0,3 19 0,-3-28-69,1 0 1,0 0 0,0 0-1,1 0 1,-1 0 0,1 0-1,-1-1 1,1 1-1,0 0 1,0-1 0,0 0-1,0 1 1,1-1 0,-1 0-1,1 0 1,4 3 0,-6-4-4,0 0 0,0-1 0,0 1 1,0 0-1,0-1 0,0 1 0,0-1 1,1 1-1,-1-1 0,0 0 1,0 1-1,0-1 0,1 0 0,-1 0 1,0 0-1,0 0 0,1 0 0,-1 0 1,0 0-1,0 0 0,0-1 1,1 1-1,-1 0 0,0-1 0,0 1 1,0-1-1,0 1 0,0-1 0,0 1 1,0-1-1,0 0 0,0 0 1,0 0-1,0 1 0,0-1 0,0 0 1,0 0-1,-1 0 0,1 0 0,0 0 1,-1 0-1,1 0 0,0-2 1,4-13 21,-1 0 0,0 0 0,3-31 0,-5 28-17,1 0 0,7-27 0,-10 47-11,0-1 1,0 0-1,1 0 0,-1 0 0,0 1 0,0-1 0,0 0 0,0 0 0,0 0 1,0 1-1,1-1 0,-1 0 0,0 0 0,0 0 0,0 0 0,0 0 0,1 1 1,-1-1-1,0 0 0,0 0 0,0 0 0,1 0 0,-1 0 0,0 0 0,0 0 1,0 0-1,1 0 0,-1 0 0,0 0 0,0 0 0,1 0 0,-1 0 0,0 0 1,0 0-1,0 0 0,1 0 0,-1 0 0,0 0 0,0 0 0,0 0 0,1 0 1,-1 0-1,0-1 0,0 1 0,0 0 0,1 0 0,-1 0 0,0 0 0,0 0 1,0-1-1,0 1 0,0 0 0,1 0 0,-1 0 0,0 0 0,0-1 0,0 1 1,0 0-1,0 0 0,0-1 0,0 1 0,0 0 0,0 0 0,0 0 0,0-1 1,0 1-1,6 13 6,-6-13-5,6 20 64,15 40 336,-20-57-381,0 0 0,1 0 0,-1 0 0,1 1 0,0-1 0,0-1 1,0 1-1,1 0 0,-1 0 0,1-1 0,-1 0 0,1 1 0,5 2 0,-8-5-20,1 0 0,0 0-1,-1 0 1,1 0 0,-1-1 0,1 1 0,-1 0-1,1 0 1,0-1 0,-1 1 0,1 0 0,-1-1-1,1 1 1,-1 0 0,1-1 0,-1 1 0,0-1-1,1 1 1,-1-1 0,1 1 0,-1-1 0,0 1-1,0-1 1,1 1 0,-1-1 0,0 1 0,0-1 0,1 0-1,-1 1 1,0-1 0,0 1 0,0-1 0,0 0-1,0 1 1,0-2 0,6-34-68,-5 23 53,0 12 15,0-1 0,-1 1 1,1 0-1,-1 0 0,1 0 0,0 0 0,0 0 1,0 0-1,0 1 0,0-1 0,-1 0 1,1 0-1,1 1 0,-1-1 0,0 0 0,0 1 1,0-1-1,0 1 0,0 0 0,0-1 1,1 1-1,-1 0 0,0-1 0,0 1 0,1 0 1,-1 0-1,0 0 0,0 0 0,1 1 1,-1-1-1,2 1 0,51 11-29,-31-6 37,-18-5 1,1 0 1,-1-1-1,1 0 0,0 1 1,-1-2-1,1 1 0,0-1 1,-1 0-1,1 0 0,-1 0 1,1-1-1,-1 0 0,0 0 1,1 0-1,-1-1 0,5-3 1,-5 2-7,0-1 1,0 0 0,0 0-1,-1 0 1,1 0-1,-1-1 1,-1 0 0,1 0-1,-1 0 1,0 0 0,0-1-1,3-12 1,-2 3-8,1 0-1,-2 0 1,0-1 0,-1 1-1,-1-1 1,-1 1 0,-1-18-1,1 34 3,0 0-1,0 0 1,-1-1 0,1 1-1,0 0 1,0 0-1,0 0 1,-1-1-1,1 1 1,0 0 0,0 0-1,-1 0 1,1 0-1,0-1 1,0 1-1,-1 0 1,1 0 0,0 0-1,-1 0 1,1 0-1,0 0 1,0 0-1,-1 0 1,1 0 0,0 0-1,-1 0 1,1 0-1,0 0 1,0 0-1,-1 0 1,1 0 0,0 0-1,-1 0 1,1 0-1,0 1 1,0-1-1,-1 0 1,1 0 0,0 0-1,0 0 1,-1 1-1,1-1 1,0 0-1,0 0 1,0 1-1,-1-1 1,1 0 0,0 0-1,0 0 1,0 1-1,0-1 1,0 0-1,0 1 1,0-1 0,-1 0-1,1 0 1,0 1-1,0-1 1,0 0-1,0 1 1,0-1 0,0 0-1,0 1 1,0-1-1,0 0 1,1 0-1,-1 1 1,0-1 0,0 1-1,-1 6 12,1 0 0,-1 0-1,2 1 1,-1-1 0,1 0 0,0 0 0,0 0-1,1 1 1,0-1 0,0-1 0,1 1 0,0 0-1,5 8 1,0-3 109,1 0 0,1 0 0,0-1 0,0 0 0,20 15 0,-27-24-81,0 0 0,0 0-1,-1 1 1,1-1 0,0 1 0,-1-1 0,0 1-1,1 0 1,-1 0 0,0 0 0,0 1-1,-1-1 1,1 0 0,-1 1 0,0-1-1,2 6 1,-4-6-29,0 0-1,0 0 0,0 0 1,0 0-1,-1 0 0,1 0 1,-1 0-1,0-1 0,1 1 1,-1 0-1,0-1 1,-1 1-1,1-1 0,0 0 1,-1 0-1,1 0 0,-1 0 1,0 0-1,0-1 0,-5 3 1,-83 46-221,-38 8-906</inkml:trace>
+</inkml:ink>
+</file>
+
+<file path=word/ink/ink52.xml><?xml version="1.0" encoding="utf-8"?>
+<inkml:ink xmlns:inkml="http://www.w3.org/2003/InkML">
+  <inkml:definitions>
+    <inkml:context xml:id="ctx0">
+      <inkml:inkSource xml:id="inkSrc0">
+        <inkml:traceFormat>
+          <inkml:channel name="X" type="integer" min="-2.14748E9" max="2.14748E9" units="cm"/>
+          <inkml:channel name="Y" type="integer" min="-2.14748E9" max="2.14748E9" units="cm"/>
+          <inkml:channel name="F" type="integer" max="32767" units="dev"/>
+        </inkml:traceFormat>
+        <inkml:channelProperties>
+          <inkml:channelProperty channel="X" name="resolution" value="1000" units="1/cm"/>
+          <inkml:channelProperty channel="Y" name="resolution" value="1000" units="1/cm"/>
+          <inkml:channelProperty channel="F" name="resolution" value="0" units="1/dev"/>
+        </inkml:channelProperties>
+      </inkml:inkSource>
+      <inkml:timestamp xml:id="ts0" timeString="2024-03-26T12:31:22.446"/>
+    </inkml:context>
+    <inkml:brush xml:id="br0">
+      <inkml:brushProperty name="width" value="0.035" units="cm"/>
+      <inkml:brushProperty name="height" value="0.035" units="cm"/>
+      <inkml:brushProperty name="color" value="#E71224"/>
+    </inkml:brush>
+  </inkml:definitions>
+  <inkml:trace contextRef="#ctx0" brushRef="#br0">27 885 2657,'0'0'3890,"-3"-1"-3490,-1 1-1485,-13-3 5274,15 2-1481,12 1-1839,613-32 160,-463 16-1014,143-23 66,-220 9 79,-69 30-15</inkml:trace>
+  <inkml:trace contextRef="#ctx0" brushRef="#br0" timeOffset="360.36">1092 583 5635,'0'0'7571,"-6"0"-7267,-14 2-20,27 7 786,45 17 351,-28-17-1353,1-1 1,0-2 0,1 0-1,37 3 1,-35-6-43,0 1 0,-1 2 1,40 13-1,-65-19-24,0 1-1,1 0 1,-1 0 0,0 0-1,1 0 1,-1 0 0,0 1-1,0-1 1,0 1 0,0-1 0,0 1-1,0 0 1,-1 0 0,1-1-1,0 1 1,-1 1 0,0-1-1,1 0 1,-1 0 0,0 0-1,0 1 1,0-1 0,0 0-1,-1 1 1,1-1 0,-1 1 0,1 4-1,-2-2 28,1-1 0,-1 0 0,0 0 0,-1 1 1,1-1-1,-1 0 0,0 0 0,0 0 0,0 0 0,0-1 0,-1 1 0,1-1 0,-1 1 0,0-1 0,-5 4 0,-89 80 576,61-57-909,1 1-1,1 2 1,2 1-1,2 2 1,-31 45-1,37-36-4705</inkml:trace>
+  <inkml:trace contextRef="#ctx0" brushRef="#br0" timeOffset="56608.96">485 348 336,'0'0'5789,"-38"-12"-677,35 12-5050,0 0 0,0 0 0,0 0 1,-1 0-1,1 0 0,0 1 0,0 0 0,0-1 0,0 1 0,0 0 0,0 0 1,0 1-1,0-1 0,0 1 0,1-1 0,-1 1 0,-4 3 0,3 0-38,0-1-1,0 1 1,0 0-1,0 0 1,1 0-1,0 0 0,0 1 1,-4 9-1,2 1-19,0 0 0,1 1 0,0-1-1,2 1 1,0-1 0,0 20-1,2-30 0,0 0 1,0 0-1,1 0 0,-1 0 0,1-1 0,1 1 0,-1 0 0,1-1 0,0 1 0,0-1 0,1 1 0,-1-1 0,1 0 0,0 0 0,1 0 0,-1 0 0,1-1 0,0 1 0,0-1 0,1 0 0,-1 0 1,1-1-1,0 1 0,0-1 0,0 0 0,0 0 0,0-1 0,1 0 0,-1 0 0,1 0 0,0 0 0,-1-1 0,1 0 0,10 1 0,-11-2-107,0 0 0,0 1 0,0-2 0,0 1 0,0 0 0,0-1 0,0 0 1,-1 0-1,1-1 0,0 1 0,-1-1 0,1 0 0,-1 0 0,1-1 0,-1 1 0,5-5 0,-4 2-186,0 0 0,0 0 0,0 0 0,-1-1 0,1 0 0,-1 0 0,-1 0 0,1-1 0,-1 1 0,2-8 0,2-9-142,-1 1 0,-1-1 0,-2 0-1,0 0 1,0-44 0,-5 57 1216,-2 9 385,-3 19-406,6-2-579,1 0 0,0 0 0,1 0 0,6 28 0,-7-41-171,1-1-1,-1 1 0,1-1 0,0 1 0,-1-1 0,1 0 0,0 1 0,0-1 0,1 0 0,-1 0 0,0 1 0,1-1 0,-1 0 0,1-1 1,0 1-1,0 0 0,0 0 0,0-1 0,0 1 0,0-1 0,0 1 0,0-1 0,0 0 0,1 0 0,-1 0 0,1 0 0,-1 0 0,0-1 0,1 1 1,-1-1-1,1 0 0,0 1 0,-1-1 0,1 0 0,-1-1 0,1 1 0,-1 0 0,1-1 0,4-1 0,-5 1 3,-1 0 1,1 0-1,-1-1 0,1 1 0,-1 0 0,1-1 0,-1 0 1,0 1-1,0-1 0,0 0 0,0 1 0,0-1 0,0 0 0,0 0 1,0 0-1,-1 0 0,1 0 0,-1 0 0,0 0 0,1 0 1,-1 0-1,0 0 0,0 0 0,0-2 0,-3-53 129,2 51-135,-1-1 0,1 1 0,-1 0 1,-1 0-1,1 1 0,-1-1 0,0 0 0,-6-7 0,7 10-5,0 1-1,0-1 1,0 1-1,0-1 1,0 1-1,0 0 1,-1 0-1,1 0 1,-1 0 0,0 1-1,1-1 1,-1 1-1,0-1 1,0 1-1,0 0 1,0 0-1,0 0 1,-6 0 0,9 1-48,-1 0 1,0 0 0,0 1 0,1-1 0,-1 1 0,0-1 0,1 0 0,-1 1 0,1-1 0,-1 1 0,0 0-1,1-1 1,-1 1 0,1-1 0,-1 1 0,1 0 0,0-1 0,-1 1 0,1 0 0,0 0 0,-1-1 0,1 1-1,0 0 1,0 0 0,0 0 0,-1-1 0,1 1 0,0 0 0,0 0 0,0 0 0,0-1 0,1 1 0,-1 0-1,0 0 1,1 1 0,-1 1-348,0 11-1748</inkml:trace>
+  <inkml:trace contextRef="#ctx0" brushRef="#br0" timeOffset="57448.81">759 336 6275,'0'0'4236,"4"14"-3995,0 2-183,1 7 60,1-1-1,12 28 0,-18-49-120,0 0-1,0 0 0,1-1 0,-1 1 0,0 0 0,1 0 1,-1 0-1,1 0 0,-1-1 0,1 1 0,-1 0 0,1-1 1,-1 1-1,1 0 0,0-1 0,-1 1 0,1-1 0,0 1 1,0-1-1,0 1 0,-1-1 0,1 1 0,0-1 0,0 0 1,0 0-1,0 1 0,1-1 0,-1 0-39,0-1 1,0 0-1,0 1 1,0-1-1,0 0 1,0 1-1,0-1 1,0 0-1,0 0 1,0 0-1,0 0 0,0 0 1,-1 0-1,1 0 1,0 0-1,0-2 1,21-55-1372,-21 53 1385,0 5 24,15-40-532,-15 40 536,-1-1 1,0 1-1,1-1 1,-1 1-1,0 0 0,1-1 1,-1 1-1,1 0 1,-1-1-1,1 1 1,-1 0-1,1 0 1,-1 0-1,1-1 1,-1 1-1,1 0 1,-1 0-1,1 0 0,-1 0 1,1 0-1,-1 0 1,1 0-1,-1 0 1,1 0-1,0 0 1,16 16 247,-16-15-238,0 1 0,0 0 0,1 0 1,-1-1-1,0 1 0,1-1 0,-1 1 0,1-1 0,0 0 1,-1 1-1,1-1 0,0 0 0,0 0 0,0 0 0,0 0 1,-1-1-1,1 1 0,1 0 0,-1-1 0,0 0 0,0 1 1,0-1-1,0 0 0,0 0 0,0 0 0,0 0 0,0 0 1,0-1-1,0 1 0,1-1 0,-1 1 0,0-1 0,-1 0 1,1 0-1,0 0 0,0 0 0,0 0 0,0 0 1,-1 0-1,1-1 0,0 1 0,1-2 0,1-1-3,-1 1 0,1-1-1,0 0 1,-1 0 0,0 0-1,0-1 1,0 1 0,0-1-1,-1 0 1,0 0 0,0 0-1,0 0 1,0 0 0,-1 0-1,0 0 1,0-6 0,-1 5 22,2-14-13,8 45-58,18 62 1037,-17-60-780,-1 1 0,-2 0 0,-1 1 0,-1-1 0,3 49 0,-9-76-91,-11-26 85,1 2-214,2 0-1,0-1 1,2 0 0,0 0-1,2-1 1,1 0 0,0 0 0,2 0-1,1 0 1,4-28 0,-3 50 1,-1 0 0,1 0 1,0 0-1,0 0 1,0 1-1,0-1 0,0 0 1,1 1-1,-1-1 1,3-3-1,-3 5 6,0 0-1,-1 0 1,1 0-1,0 1 1,0-1 0,0 0-1,0 0 1,0 1 0,0-1-1,0 1 1,0-1-1,0 1 1,0-1 0,0 1-1,0 0 1,0-1 0,0 1-1,0 0 1,1 0-1,-1 0 1,0 0 0,0 0-1,0 0 1,0 0 0,0 0-1,1 0 1,-1 0-1,0 1 1,1 0 0,-1-1 15,0 1 0,0 0 0,0 0 1,0 0-1,0-1 0,-1 1 0,1 0 1,0 0-1,-1 0 0,1 0 0,-1 0 1,1 1-1,-1-1 0,1 0 0,-1 0 1,0 0-1,1 0 0,-1 0 0,0 1 1,0-1-1,0 1 0,1 32 372,-2-26-248,-8 85 383,9-92-934,1-4-832,13-36-3447,1 12 832</inkml:trace>
+  <inkml:trace contextRef="#ctx0" brushRef="#br0" timeOffset="57818.07">1176 273 3874,'0'0'7150,"0"4"-6425,6 27 43,4 50 81,-10-102-13207</inkml:trace>
+  <inkml:trace contextRef="#ctx0" brushRef="#br0" timeOffset="58226.58">1206 60 5090,'0'0'7033,"9"-10"-6542,26-34-155,-35 44-318,0-1-1,1 1 1,-1-1 0,1 1-1,-1 0 1,1-1 0,-1 1-1,1-1 1,0 1 0,-1 0 0,1 0-1,-1-1 1,1 1 0,0 0-1,-1 0 1,1 0 0,0 0-1,-1 0 1,1 0 0,0 0 0,-1 0-1,1 0 1,-1 0 0,1 0-1,0 0 1,-1 0 0,1 1-1,0-1 1,-1 0 0,1 0-1,-1 1 1,1-1 0,-1 0 0,1 1-1,-1-1 1,1 0 0,-1 1-1,1-1 1,-1 1 0,1-1-1,-1 1 1,0-1 0,1 1-1,-1-1 1,0 1 0,1 0 0,-1-1-1,0 1 1,0-1 0,1 1-1,-1 1 1,12 33 445,-11-33-416,4 21 86,-2 0 0,2 33 0,-5-42-85,0 0-1,2 0 1,-1 0 0,2 0-1,0 0 1,0 0-1,1 0 1,1-1 0,0 0-1,13 23 1,-17-34-50,1 0 0,-1 0 0,1 0 0,-1 0 0,1 0 0,-1-1 0,1 1-1,0 0 1,0-1 0,0 1 0,0-1 0,0 0 0,0 0 0,1 0 0,-1 0 0,0 0 0,1 0 0,-1 0 0,0-1 0,1 1 0,-1-1 0,1 0 0,-1 0-1,1 0 1,-1 0 0,1 0 0,-1 0 0,0-1 0,1 1 0,3-2 0,-2 0-2,0 0 0,0-1 0,-1 1 0,1-1 0,0 0 0,-1 0 0,0 0 0,0-1 0,0 1 0,0-1 0,0 1 0,-1-1 0,0 0 0,1 0 0,1-6 0,-1 3 14,0 0 0,0-1 1,-1 1-1,0 0 0,0-1 1,-1 1-1,0-1 0,0 1 0,-1-1 1,0 1-1,0-1 0,-2-10 0,2 17-8,0 1 0,-1-1-1,1 0 1,-1 1-1,1-1 1,-1 1 0,1-1-1,-1 0 1,1 1 0,-1-1-1,0 1 1,1 0 0,-1-1-1,0 1 1,1-1-1,-1 1 1,0 0 0,1 0-1,-1-1 1,0 1 0,0 0-1,1 0 1,-1 0-1,0 0 1,0 0 0,1 0-1,-1 0 1,0 0 0,0 0-1,0 0 1,1 0 0,-1 0-1,0 1 1,0-1-1,1 0 1,-1 1 0,0-1-1,1 0 1,-1 1 0,0-1-1,1 1 1,-1-1-1,1 1 1,-1 0 0,-2 0 2,1 1 1,0 0-1,0 0 1,0 0-1,0 0 1,0 1-1,0-1 1,0 0-1,1 1 1,-3 3-1,2 3 2,0-1 1,0 0-1,0 1 1,1 0-1,1-1 0,0 1 1,0 0-1,0-1 1,4 17-1,-4-21-28,1 0 1,0-1-1,1 1 0,-1 0 0,0-1 0,1 0 1,0 1-1,0-1 0,0 0 0,0 0 1,1 0-1,-1 0 0,1 0 0,0 0 1,0-1-1,-1 1 0,2-1 0,-1 0 0,0 0 1,0 0-1,1 0 0,-1-1 0,1 1 1,4 0-1,-5-1-2449</inkml:trace>
+  <inkml:trace contextRef="#ctx0" brushRef="#br0" timeOffset="58227.58">1102 14 9284,'0'0'1473</inkml:trace>
+</inkml:ink>
+</file>
+
+<file path=word/ink/ink53.xml><?xml version="1.0" encoding="utf-8"?>
+<inkml:ink xmlns:inkml="http://www.w3.org/2003/InkML">
+  <inkml:definitions>
+    <inkml:context xml:id="ctx0">
+      <inkml:inkSource xml:id="inkSrc0">
+        <inkml:traceFormat>
+          <inkml:channel name="X" type="integer" min="-2.14748E9" max="2.14748E9" units="cm"/>
+          <inkml:channel name="Y" type="integer" min="-2.14748E9" max="2.14748E9" units="cm"/>
+          <inkml:channel name="F" type="integer" max="32767" units="dev"/>
+        </inkml:traceFormat>
+        <inkml:channelProperties>
+          <inkml:channelProperty channel="X" name="resolution" value="1000" units="1/cm"/>
+          <inkml:channelProperty channel="Y" name="resolution" value="1000" units="1/cm"/>
+          <inkml:channelProperty channel="F" name="resolution" value="0" units="1/dev"/>
+        </inkml:channelProperties>
+      </inkml:inkSource>
+      <inkml:timestamp xml:id="ts0" timeString="2024-03-26T12:31:32.324"/>
+    </inkml:context>
+    <inkml:brush xml:id="br0">
+      <inkml:brushProperty name="width" value="0.035" units="cm"/>
+      <inkml:brushProperty name="height" value="0.035" units="cm"/>
+      <inkml:brushProperty name="color" value="#E71224"/>
+    </inkml:brush>
+  </inkml:definitions>
+  <inkml:trace contextRef="#ctx0" brushRef="#br0">185 512 336,'0'0'8281,"-6"-25"-3398,2 23-4849,1 1 0,-2-1 1,1 1-1,0-1 1,0 1-1,0 0 0,-1 1 1,1-1-1,0 1 1,-1 0-1,1 0 0,0 0 1,0 1-1,-1-1 1,1 1-1,0 0 0,0 0 1,-7 4-1,2-2 22,1 0 0,0 1-1,0 1 1,0-1 0,1 1-1,-1 0 1,-12 13 0,19-17-55,0-1 0,0 1 0,-1 0 0,1 0 0,0 0 0,0 0 0,0 0 0,0 1 0,0-1 0,1 0 0,-1 0 1,0 0-1,0 1 0,1-1 0,-1 1 0,1-1 0,-1 0 0,1 1 0,0-1 0,0 1 0,-1-1 0,1 1 0,0-1 0,0 1 0,0-1 1,1 1-1,-1-1 0,0 0 0,0 1 0,1-1 0,-1 1 0,1-1 0,0 2 0,3 0 8,-1 0-1,1 1 1,0-2-1,0 1 1,0 0 0,1-1-1,-1 0 1,7 3-1,26 15 49,-35-19-55,-1 0-1,0 0 1,0 0-1,1 0 1,-1 0 0,0 1-1,0-1 1,0 0 0,0 1-1,0-1 1,-1 0-1,1 1 1,0-1 0,-1 1-1,1-1 1,-1 1 0,1 0-1,-1-1 1,1 4-1,-2-3 16,1 0-1,-1 0 0,0 0 0,0 0 0,0 0 0,0 0 0,0 0 0,0 0 1,0-1-1,0 1 0,-1 0 0,1-1 0,-1 1 0,1-1 0,-1 1 0,0-1 0,0 0 1,1 0-1,-1 0 0,-3 2 0,-49 21 129,37-17-122,17-7-20,0 0 0,0 0 0,0 0-1,0 0 1,0 0 0,0 0 0,0 0-1,0 0 1,1 0 0,-1 0 0,0 0-1,0 0 1,0 0 0,0 0 0,0 0-1,0 0 1,0 0 0,0 0 0,0 0-1,0 1 1,0-1 0,0 0 0,0 0-1,0 0 1,0 0 0,0 0 0,0 0-1,0 0 1,0 0 0,0 0 0,19-2 25,25-1-14,-42 4-10,-1 0-1,0-1 1,0 1-1,0 0 1,-1 0-1,1 0 1,0 0-1,0 0 1,0 0-1,-1 0 1,1 0-1,0 0 1,-1 0-1,1 1 1,-1-1-1,0 0 1,1 0-1,-1 1 1,0-1-1,0 0 1,1 3-1,0 32 79,-1-26-49,-5 321-1142,5-287-2621</inkml:trace>
+  <inkml:trace contextRef="#ctx0" brushRef="#br0" timeOffset="863.61">113 1810 4290,'0'0'6334,"0"0"-6284,-1 0 0,1 0 0,0 1 0,-1-1 0,1 0 0,0 0 0,0 0 0,-1 0 0,1 0 0,0 1 0,0-1 0,-1 0 1,1 0-1,0 0 0,0 1 0,-1-1 0,1 0 0,0 0 0,0 1 0,0-1 0,0 0 0,-1 0 0,1 1 0,0-1 0,0 0 0,0 0 1,0 1-1,0-1 0,0 0 0,0 1 0,0-1 0,0 0 0,0 1 0,0-1 0,0 0 0,0 0 0,0 1 0,0-1 0,0 7 183,1-1 0,-1 0 0,1 0-1,1 0 1,-1 0 0,1 0 0,0-1 0,0 1-1,0 0 1,1-1 0,4 6 0,-3-4-209,1-1 1,-1-1-1,2 1 0,-1-1 1,1 1-1,-1-2 1,1 1-1,1-1 1,-1 0-1,0 0 1,1 0-1,0-1 1,0 0-1,0-1 1,0 1-1,1-1 1,-1-1-1,1 1 1,-1-1-1,1-1 1,-1 1-1,15-2 1,-20 0-26,-1 1 1,1-1 0,-1 0-1,1 1 1,-1-1-1,0 0 1,1 0 0,-1 0-1,0 0 1,0 0 0,0-1-1,1 1 1,-1 0 0,0 0-1,0-1 1,-1 1-1,1-1 1,0 1 0,0-1-1,-1 1 1,1-1 0,-1 1-1,1-1 1,-1 0 0,0 1-1,0-1 1,0 1-1,0-1 1,0-3 0,1 3-6,-1 0 0,0 0 0,0 0 1,0 0-1,0 0 0,-1 0 0,1 0 1,0 0-1,-1 0 0,0 0 0,1 0 0,-1 0 1,0 0-1,0 0 0,0 0 0,0 0 1,0 1-1,0-1 0,-1 0 0,1 1 1,-1-1-1,1 1 0,-3-2 0,2 2-3,-1-1-1,1 1 1,-1 0-1,0 0 1,0 0-1,0 1 1,1-1-1,-1 1 1,0 0-1,0-1 1,0 1-1,0 0 1,0 1-1,0-1 1,0 0-1,1 1 1,-1 0-1,0 0 1,0 0-1,1 0 1,-6 3-1,5-2 0,-1 1 0,1 0-1,0 0 1,1 1-1,-1-1 1,0 1-1,1-1 1,0 1-1,0 0 1,0 0 0,0 0-1,1 0 1,-2 5-1,-2 13-1,1 0 0,1 0 0,1 0-1,1 31 1,3-25 37,1 0 1,11 49-1,-8-49 26,-1-1 0,3 52 0,-9-74-27,0 0 0,0 1-1,0-1 1,-1 0-1,1 0 1,-1 0-1,-1 0 1,1 0-1,0-1 1,-1 1-1,0-1 1,0 1-1,-1-1 1,1 0-1,-1 0 1,0-1-1,0 1 1,0-1-1,0 0 1,-1 0 0,-7 4-1,4-2-220,0-1 1,-1 0-1,0-1 0,0 0 0,-10 3 0,12-5-580,1 0-1,-1 0 0,0 0 0,1-1 0,-1 0 0,0 0 1,-7-2-1,-1-3-7085</inkml:trace>
+  <inkml:trace contextRef="#ctx0" brushRef="#br0" timeOffset="1725.03">760 735 5635,'0'0'6925,"-2"16"-6759,-1 65 1194,14 151 1,7 22-454,-32-305-752,8 17-314,1 1 0,3 0 1,0-1-1,2 1 0,2-1 0,1 1 1,11-51-1,-11 74 115,0-1 0,1 1 0,9-18 1,-11 25 43,-1 1 1,1-1-1,0 1 1,0-1-1,0 1 1,0-1-1,0 1 1,0 0 0,1 0-1,-1 0 1,1 0-1,-1 1 1,1-1-1,0 1 1,0 0-1,0-1 1,4 0 0,-6 2 0,1 0 0,-1 0 0,0 0 0,1 1 0,-1-1 0,0 0 0,1 1 0,-1-1 0,0 0 1,0 1-1,1 0 0,-1-1 0,0 1 0,0 0 0,0 0 0,0-1 0,0 1 0,0 0 0,0 0 1,0 0-1,0 0 0,0 1 0,-1-1 0,1 0 0,0 0 0,-1 0 0,1 1 0,-1-1 1,1 0-1,-1 0 0,0 1 0,1-1 0,-1 0 0,0 3 0,7 53 68,-7-54-64,0 10 14,2 3 19,-2 0 0,0-1 0,-1 1 0,-4 22 0,5-35-46,-1 0 0,0 0 0,0 0 0,0 0 0,0 0 0,0 0 0,-1 0 0,1 0 1,-1-1-1,0 1 0,0 0 0,0-1 0,0 0 0,0 1 0,0-1 0,-1 0 0,1 0 0,-1 0 0,1 0 0,-1-1 0,0 1 0,0-1 0,0 0 0,0 1 0,0-1 0,0-1 0,0 1 0,-4 0 0,6 0-137,1-1 0,-1 0 1,0 0-1,0 0 0,1 0 0,-1 0 0,0 0 0,0 0 0,1 0 0,-1 0 0,0 0 0,0 0 1,1 0-1,-1-1 0,0 1 0,0 0 0,1 0 0,-1-1 0,0 1 0,1-1 0,-1 1 0,0 0 1,1-1-1,-1 1 0,1-1 0,-1 0 0,1 1 0,-1-1 0,1 1 0,-1-1 0,0-1 0,-3-20-5644</inkml:trace>
+  <inkml:trace contextRef="#ctx0" brushRef="#br0" timeOffset="2495.63">947 902 5218,'0'0'5528,"17"25"-3473,-11-7-1730,-5-12-230,0 0-1,0 0 1,1 0-1,0 0 1,0 0-1,1 0 1,0-1-1,0 0 1,0 1-1,1-1 1,-1 0-1,1 0 1,9 7-1,-12-14-93,1-1 0,-1 1 1,1-1-1,-1 0 0,0 0 0,0 0 0,0 0 0,-1 0 0,1 0 0,-1 0 0,1 0 0,-1-4 0,1 3-9,2-23-52,-3 17 57,1 1 0,0 0 0,1-1 0,0 1 0,1 0 1,3-10-1,-6 19 1,1 0 1,-1-1 0,0 1-1,0 0 1,1-1 0,-1 1 0,0 0-1,1 0 1,-1-1 0,0 1-1,1 0 1,-1 0 0,0 0 0,1-1-1,-1 1 1,0 0 0,1 0 0,-1 0-1,1 0 1,-1 0 0,0 0-1,1 0 1,-1 0 0,1 0 0,-1 0-1,0 0 1,1 0 0,-1 0-1,1 0 1,-1 0 0,0 0 0,1 1-1,-1-1 1,0 0 0,1 0-1,-1 0 1,1 1 0,-1-1 0,0 0-1,0 0 1,1 1 0,-1-1-1,0 0 1,1 0 0,-1 1 0,0-1-1,0 0 1,0 1 0,1-1-1,-1 1 1,0-1 0,0 0 0,0 1-1,0-1 1,0 1 0,0-1-1,0 0 1,0 1 0,0 0 0,10 23-13,-8-19 19,1 6 5,0-1 0,1 0 0,1 0 0,7 15 0,-10-23-8,-1 1 0,1-1 0,0 0-1,0 0 1,0 0 0,0 0 0,0 0 0,1 0 0,-1 0 0,1-1-1,-1 1 1,1-1 0,-1 0 0,1 0 0,0 0 0,0 0 0,-1 0-1,1 0 1,0-1 0,0 1 0,6-1 0,-8-1-8,1 1 1,-1-1 0,1 0-1,-1 0 1,0 1-1,1-1 1,-1 0-1,0 0 1,1 0-1,-1-1 1,0 1-1,0 0 1,0 0 0,0-1-1,0 1 1,-1-1-1,1 1 1,0 0-1,0-1 1,-1 0-1,1 1 1,-1-1-1,0 1 1,1-1-1,-1 0 1,0 1 0,0-3-1,6-50-669,-6 54 660,1-262-1228,-3 326 1644,0-29-137,2-1 0,1 1 0,1-1 0,2 1 0,13 50 0,-17-85-260,0 0 0,0 0 0,0 1 0,0-1 0,0 0 0,0 0 1,0 0-1,0 1 0,0-1 0,0 0 0,0 0 0,1 0 0,-1 1 0,0-1 1,0 0-1,0 0 0,0 0 0,0 0 0,1 1 0,-1-1 0,0 0 1,0 0-1,0 0 0,1 0 0,-1 0 0,0 0 0,0 0 0,0 0 1,1 0-1,-1 0 0,0 1 0,0-1 0,0 0 0,1 0 0,-1 0 0,0 0 1,0-1-1,1 1 0,-1 0 0,0 0 0,0 0 0,0 0 0,1 0 1,-1 0-1,0 0 0,0 0 0,0 0 0,1 0 0,-1-1 0,0 1 1,0 0-1,0 0 0,0 0 0,1 0 0,-1 0 0,0-1 0,0 1 1,0 0-1,0 0 0,0 0 0,0-1 0,0 1 0,0 0 0,1 0 0,7-14 26,-8 13-19,5-7-7,0 0 0,0-1 1,1 2-1,0-1 0,0 1 0,9-8 0,-12 13-3,-1-1 0,1 1-1,0 0 1,0 1-1,0-1 1,0 0 0,0 1-1,0 0 1,0 0-1,0 0 1,1 0 0,-1 0-1,0 1 1,1-1-1,-1 1 1,1 0 0,-1 0-1,0 0 1,1 0-1,-1 1 1,5 1 0,-6-1-1,0 0 1,0 0-1,0 1 1,-1-1 0,1 1-1,0-1 1,-1 1-1,1 0 1,-1-1 0,0 1-1,1 0 1,-1 0-1,0 0 1,0 0 0,0 0-1,-1 1 1,1-1-1,0 0 1,-1 0-1,1 0 1,-1 1 0,0-1-1,0 0 1,0 4-1,0-1 2,1 0 0,-2 0 0,1 0 0,0-1 0,-1 1 0,0 0 0,0-1-1,0 1 1,-1 0 0,1-1 0,-4 6 0,1-5 16,0-1 0,0-1 0,-1 1 0,1-1 0,-1 1-1,0-1 1,0-1 0,-5 3 0,9-4-76,0 0 1,-1 0-1,1 0 0,0-1 1,-1 1-1,1 0 0,-1-1 1,1 1-1,-1-1 0,1 0 1,-1 0-1,1 1 0,-1-1 1,1 0-1,-1 0 0,1 0 1,-1-1-1,1 1 0,-1 0 0,1 0 1,-1-1-1,1 1 0,-1-1 1,1 1-1,0-1 0,-1 0 1,1 0-1,0 0 0,-1 1 1,1-1-1,0 0 0,0 0 1,0-1-1,0 1 0,-2-2 1,-4-25-4209,6-6-4109</inkml:trace>
+  <inkml:trace contextRef="#ctx0" brushRef="#br0" timeOffset="2889.5">1494 553 6819,'0'0'5880,"0"6"-5570,-3 55 186,3 0 0,3 0 0,2 0 1,14 62-1,-18-118-499,0 0 1,1-1 0,-1 1-1,1 0 1,0-1 0,0 1-1,5 6 1,-7-11 0,1 1 0,-1 0-1,1-1 1,-1 1 0,1-1 0,0 1-1,-1-1 1,1 1 0,0-1 0,-1 1 0,1-1-1,0 1 1,0-1 0,-1 0 0,1 1-1,0-1 1,0 0 0,-1 0 0,1 0 0,0 0-1,0 0 1,0 0 0,-1 0 0,1 0-1,0 0 1,0 0 0,0 0 0,0 0 0,-1 0-1,1-1 1,0 1 0,0 0 0,-1-1-1,1 1 1,0 0 0,-1-1 0,1 1 0,0-1-1,-1 1 1,1-1 0,0 0 0,-1 1-1,1-1 1,-1 1 0,1-1 0,-1 0 0,0 0-1,1 1 1,-1-1 0,0 0 0,1 0-1,-1 1 1,0-2 0,18-38-164,-17 34 140,1 0 0,0 0 0,1 0 0,-1 1 0,1-1 0,0 1 0,1 0 0,6-8 0,-10 13 27,1 0-1,-1-1 1,1 1 0,-1 0 0,0 0 0,1 0 0,-1-1-1,1 1 1,-1 0 0,1 0 0,-1 0 0,1 0 0,-1 0-1,1 0 1,-1 0 0,1 0 0,-1 0 0,1 0-1,-1 0 1,0 1 0,1-1 0,-1 0 0,1 0 0,-1 0-1,1 0 1,-1 1 0,0-1 0,1 0 0,-1 1-1,1-1 1,-1 0 0,0 1 0,1-1 0,-1 0 0,0 1-1,0-1 1,1 0 0,-1 1 0,0-1 0,0 1 0,0-1-1,1 1 1,-1-1 0,0 1 0,0-1 0,0 1-1,0-1 1,0 1 0,10 32 75,-9-26-53,3 9-99,3 16 194,1-18-3447</inkml:trace>
+  <inkml:trace contextRef="#ctx0" brushRef="#br0" timeOffset="3266.1">1686 651 2433,'0'0'7043</inkml:trace>
+  <inkml:trace contextRef="#ctx0" brushRef="#br0" timeOffset="3626.96">2073 777 5250,'0'0'9930,"-15"0"-9348,8 0-530,0 0 31,-1 0 1,1 1 0,0 0-1,-1 0 1,1 0-1,-9 4 1,12-4-40,1 1-1,0-1 1,0 1-1,0 0 1,0 0 0,0 0-1,1 0 1,-1 0-1,1 1 1,-1-1 0,1 1-1,0 0 1,0 0-1,0 0 1,0 0 0,0 0-1,1 0 1,0 0-1,-1 0 1,0 5 0,0-2-1,1-1 1,0 0 0,0 0 0,0 1 0,0-1 0,1 1-1,0-1 1,0 0 0,1 1 0,-1-1 0,1 0-1,2 7 1,-2-10-36,0 1-1,0-1 1,1 1-1,-1-1 1,1 0-1,0 0 1,0 0-1,0 1 1,0-2-1,0 1 1,0 0 0,0 0-1,0-1 1,1 1-1,-1-1 1,1 0-1,-1 1 1,1-1-1,0-1 1,-1 1-1,1 0 1,0-1-1,0 1 1,4-1-1,9 3-221,0-2 0,1 0 0,-1-1 0,0-1 0,1-1 0,-1 0 1,0-1-1,0 0 0,27-11 0,4-6-4898</inkml:trace>
+  <inkml:trace contextRef="#ctx0" brushRef="#br0" timeOffset="4428.83">2968 620 4546,'0'0'5971,"-16"2"-5331,-54 8-224,68-10-376,-1 1-1,1 0 0,-1 0 1,1 0-1,0 1 0,-1-1 1,1 1-1,0-1 1,0 1-1,0-1 0,0 1 1,0 0-1,0 0 0,0 0 1,1 0-1,-1 1 0,1-1 1,-1 0-1,1 1 0,0-1 1,-1 4-1,0 2 139,0 0 0,0-1-1,1 1 1,-1 14 0,2-19-92,-1 2-21,1 0 0,0 1 0,0-1-1,0 1 1,1-1 0,0 0 0,0 1 0,0-1 0,0 0-1,1 0 1,0 0 0,0 0 0,1 0 0,4 7-1,-5-10-50,1 1 0,-1-1-1,1 1 1,0-1 0,0 0-1,0 0 1,0-1 0,0 1-1,0-1 1,1 1-1,-1-1 1,1 0 0,-1 0-1,1 0 1,-1-1 0,1 1-1,-1-1 1,1 0 0,-1 0-1,1 0 1,0-1-1,6-1 1,-7 1-9,0 0 1,-1-1-1,1 1 1,-1-1-1,1 0 0,-1 0 1,1 0-1,-1 0 0,0 0 1,0 0-1,0 0 1,0-1-1,0 1 0,-1-1 1,1 0-1,-1 1 0,0-1 1,1 0-1,-1 0 1,-1 0-1,2-6 0,14-66-70,-11-17-31,-4 100 96,1 0 0,0 0 0,0 0 0,0 0 0,1 0 0,1-1 1,-1 1-1,1-1 0,0 0 0,1 0 0,0 0 0,0-1 0,11 11 0,-11-12 4,0-2 0,0 1 0,0-1 0,1 1 1,0-1-1,-1-1 0,1 1 0,0-1 0,0 0 1,0-1-1,0 1 0,1-1 0,-1 0 0,0-1 1,1 1-1,-1-1 0,0-1 0,12-1 0,-13 1-3,-1 0-1,0 0 0,0-1 0,0 0 0,0 1 0,0-1 0,-1-1 0,1 1 0,-1 0 1,1-1-1,-1 0 0,0 0 0,0 0 0,0 0 0,0 0 0,0-1 0,-1 1 1,0-1-1,1 0 0,-1 0 0,-1 1 0,1-1 0,-1-1 0,1 1 0,-1 0 1,1-5-1,2-13-4,-1 0 1,-1 0-1,0-39 1,-3 53 3,2-33 4,1 26 6,-1 1-1,-1-1 1,0 1 0,-1-1 0,-1 0 0,0 1 0,-1 0-1,0-1 1,-2 1 0,-8-21 0,7 32 95,3 15-98,1 21-52,1-28 63,0 259 142,0-260-154,2-1 0,-1 1 0,0 0-1,1 0 1,0-1 0,0 1 0,0 0 0,0-1-1,1 1 1,-1-1 0,1 1 0,0-1 0,3 5-1,-4-8-2,0 1 1,-1 0-1,1 0 0,0-1 0,0 1 0,0-1 0,-1 1 0,1 0 0,0-1 0,0 0 1,0 1-1,0-1 0,0 0 0,0 1 0,0-1 0,0 0 0,0 0 0,0 0 0,0 0 0,2 0 1,-1 0 2,0-1 0,-1 1 0,1-1 1,0 0-1,0 0 0,-1 0 0,1 0 1,0 0-1,-1 0 0,1 0 0,-1-1 1,1 1-1,-1 0 0,2-4 0,1 0-8,-1 1-1,1-1 1,0 1-1,0-1 1,0 1-1,1 0 1,-1 1-1,1-1 0,0 1 1,0 0-1,0 0 1,0 0-1,1 1 1,-1 0-1,1 0 1,-1 0-1,1 1 1,0 0-1,0 0 1,8 0-1,-13 1 4,0 0-1,0 0 1,0 0 0,0 0 0,0 1-1,0-1 1,0 0 0,0 1 0,0-1-1,0 1 1,0-1 0,0 1 0,0 0-1,0-1 1,-1 1 0,1 0 0,0-1-1,0 1 1,-1 0 0,1 0-1,0 0 1,-1 0 0,2 1 0,6 33 38,-7-29-32,-1 0-1,0 0 1,0 0-1,-1 1 1,1-1 0,-1 0-1,-1 0 1,1 0-1,-3 6 1,2-10 4,0 1 0,0-1 0,-1 0 0,1 0 0,0 0 0,-1 0 0,1 0 1,-1 0-1,0-1 0,1 1 0,-1-1 0,0 0 0,0 0 0,-6 2 0,8-3-79,0 1-1,0-1 1,-1 0 0,1 0-1,0 1 1,0-1-1,0 0 1,-1 0-1,1 0 1,0 0 0,0 0-1,-1 0 1,1 0-1,0-1 1,0 1-1,0 0 1,-1-1-1,1 1 1,0-1 0,0 1-1,0-1 1,0 0-1,0 1 1,0-1-1,0 0 1,0 0-1,0 0 1,0 0 0,1 1-1,-1-1 1,0 0-1,0 0 1,1-1-1,-1 1 1,1 0 0,-1 0-1,1 0 1,-1-2-1,0-19-3538</inkml:trace>
+  <inkml:trace contextRef="#ctx0" brushRef="#br0" timeOffset="4807.51">3570 531 912,'0'0'11110,"4"-11"-9825,6-35-751,-10 46-528,1 0 1,-1-1-1,0 1 0,0-1 1,0 1-1,0 0 0,-1-1 1,1 1-1,0-1 0,0 1 1,0 0-1,0-1 0,0 1 1,0-1-1,-1 1 0,1 0 1,0-1-1,0 1 0,0 0 1,-1-1-1,1 1 0,0 0 1,0 0-1,-1-1 0,1 1 1,0 0-1,-1 0 1,1-1-1,0 1 0,-1 0 1,1 0-1,-1 0 0,1 0 1,0 0-1,-1 0 0,0-1 1,-16 7 154,-14 18 57,29-22-211,-1 1 1,1-1 0,0 1-1,0 0 1,0 0 0,1-1 0,-1 1-1,1 0 1,-1 0 0,1 1-1,0-1 1,0 0 0,0 0 0,1 1-1,-1-1 1,1 0 0,0 1-1,0-1 1,0 0 0,0 1 0,1 2-1,1-1 37,0-1 0,0 0 0,0 1 0,0-1 0,1 0 0,0-1 0,0 1 0,0 0-1,0-1 1,0 0 0,1 0 0,-1 0 0,8 5 0,-1-1-5,0 0-1,-1 0 1,0 1-1,0 1 1,9 12-1,-17-20-34,1 1 0,-2-1-1,1 1 1,0-1-1,0 1 1,0-1-1,-1 1 1,1 0-1,-1-1 1,1 1-1,-1 0 1,0 0 0,1-1-1,-1 1 1,0 0-1,0 0 1,-1-1-1,1 4 1,-1-4 7,0 1 1,0 0-1,0 0 1,-1 0-1,1-1 1,0 1-1,-1-1 1,1 1-1,-1-1 1,0 1-1,1-1 0,-1 0 1,0 0-1,0 0 1,0 0-1,0 0 1,0 0-1,0-1 1,-3 2-1,-37 8 34,25-15-1726,16 5 1413,0-1 0,1 0 0,-1 1 0,0-1 0,1 0 1,-1 0-1,1 1 0,-1-1 0,1 0 0,0 0 0,-1 0 0,1 0 0,0 0 0,0 1 0,0-1 0,-1 0 0,1 0 0,0 0 0,0-2 0,0-20-7031</inkml:trace>
+  <inkml:trace contextRef="#ctx0" brushRef="#br0" timeOffset="5169.03">3776 325 5987,'0'0'8649,"0"17"-8388,2 21 10,1 1-1,14 57 1,-8-59-119,-2 1 0,-1 0 0,0 60 0,-6-97-151,0-1 1,0 0 0,0 1 0,0-1-1,0 0 1,0 1 0,0-1-1,0 0 1,0 0 0,0 1-1,-1-1 1,1 0 0,0 1-1,0-1 1,0 0 0,0 0-1,-1 1 1,1-1 0,0 0-1,0 0 1,0 0 0,-1 1-1,1-1 1,0 0 0,0 0 0,-1 0-1,1 0 1,0 1 0,-1-1-1,1 0 1,0 0 0,0 0-1,-1 0 1,1 0 0,0 0-1,-1 0 1,1 0 0,0 0-1,-1 0 1,1 0 0,0 0-1,-1 0 1,1 0 0,0 0-1,0 0 1,-1-1 0,1 1 0,0 0-1,-1 0 1,1 0 0,0 0-1,0-1 1,-1 1 0,1 0-1,0 0 1,0 0 0,0-1-1,-1 1 1,1-1 0,-16-13 62,13 10-62,0 1-1,1-1 1,0-1 0,0 1-1,0 0 1,0 0-1,1-1 1,0 1-1,0-1 1,0 1 0,0-1-1,0 0 1,1 1-1,0-1 1,0 1-1,1-1 1,-1 0 0,1 1-1,0-1 1,0 1-1,0-1 1,1 1-1,-1-1 1,1 1 0,0 0-1,1 0 1,-1 0-1,1 0 1,-1 0-1,1 1 1,0-1 0,1 1-1,-1 0 1,1 0-1,-1 0 1,1 0 0,0 1-1,0-1 1,0 1-1,0 0 1,0 0-1,1 0 1,6-1 0,-7 2-6,-1 0 1,0 0 0,0 0 0,0 1 0,0 0-1,1-1 1,-1 1 0,0 0 0,0 1 0,1-1 0,-1 0-1,0 1 1,0 0 0,0 0 0,0 0 0,0 0-1,0 0 1,0 0 0,0 1 0,0 0 0,0-1 0,-1 1-1,1 0 1,-1 0 0,3 3 0,-1 1-5,-1 0-1,0-1 1,-1 1 0,1 0 0,-1 0 0,0 1-1,-1-1 1,0 0 0,0 1 0,0-1-1,-1 13 1,1 34 46,-1-71 13,-1 1-3,1 1-1,1 0 1,1 0 0,3-16 0,-3 26-124,0 0 1,0 0-1,1 0 1,0 0-1,0 1 0,0-1 1,1 1-1,0-1 0,0 1 1,0 1-1,0-1 0,1 0 1,8-5-1,-8 6-571,0 1-1,0-1 0,0 1 1,0 0-1,1 1 0,-1-1 1,12-2-1,6 1-3887</inkml:trace>
+  <inkml:trace contextRef="#ctx0" brushRef="#br0" timeOffset="5545.76">4193 487 400,'0'0'12491,"-11"-2"-11103,-33-7-199,43 9-1161,-1-1 0,1 1-1,-1 0 1,1 0 0,-1 0-1,1 0 1,-1 1 0,1-1-1,-1 0 1,1 1-1,-1-1 1,1 1 0,0-1-1,-1 1 1,1 0 0,0-1-1,-1 1 1,1 0 0,0 0-1,0 0 1,0 0 0,0 0-1,0 0 1,0 0-1,0 1 1,0-1 0,0 0-1,1 0 1,-1 1 0,0-1-1,1 0 1,-1 1 0,1-1-1,-1 3 1,-1 5-21,0-1-1,1 1 1,0-1 0,0 13-1,1-15 71,0-1-64,-1 1 1,1-1-1,1 0 0,-1 1 1,1-1-1,0 0 0,0 0 0,4 10 1,-4-14-15,-1 1 1,1-1 0,0 0 0,0 1 0,1-1 0,-1 0 0,0 0 0,0 0 0,1 0 0,-1 0 0,0 0 0,1 0 0,-1 0 0,1-1 0,-1 1 0,1-1 0,0 1-1,-1-1 1,1 1 0,-1-1 0,1 0 0,0 0 0,-1 0 0,1 0 0,0 0 0,-1 0 0,1 0 0,0 0 0,-1-1 0,1 1 0,-1-1 0,4-1 0,-2 1-58,0-1 1,0 0-1,0 0 1,0 0-1,0 0 1,0 0-1,0-1 1,-1 1 0,1-1-1,-1 1 1,0-1-1,0 0 1,0 0-1,0 0 1,0-1-1,-1 1 1,2-6-1,18-57-1772,-17 51 1232,-2 21 363,-2-3 171,0 1 1,0-1-1,1 1 1,-1 0-1,1-1 0,0 0 1,0 1-1,0-1 1,0 0-1,0 1 0,1-1 1,0 0-1,-1 0 1,1 0-1,0 0 0,1 0 1,-1-1-1,0 1 1,1-1-1,0 1 0,-1-1 1,1 0-1,0 0 1,0 0-1,0-1 0,0 1 1,1-1-1,-1 1 1,0-1-1,1 0 0,-1 0 1,0-1-1,1 1 1,-1-1-1,1 1 0,5-1 1,20 0-3507</inkml:trace>
+  <inkml:trace contextRef="#ctx0" brushRef="#br0" timeOffset="5908.52">4458 400 2273,'0'0'8628,"-9"5"-8292,6-3-315,0 0 0,0-1-1,0 1 1,0 1 0,0-1 0,1 0 0,-1 1-1,0-1 1,1 1 0,0 0 0,0-1-1,0 1 1,0 0 0,0 1 0,1-1-1,-1 0 1,1 0 0,0 1 0,0-1 0,0 1-1,0-1 1,0 1 0,1-1 0,0 1-1,0-1 1,0 1 0,1 5 0,-2-4 30,1 0 1,0 0 0,1 0 0,-1 0 0,1 0-1,0 0 1,0 0 0,1 0 0,-1 0-1,1-1 1,0 1 0,0-1 0,5 8-1,-4-9-28,-1-1 0,1 0 0,0 0-1,-1 0 1,1-1 0,0 1 0,0-1 0,0 1-1,0-1 1,0 0 0,1 0 0,-1-1-1,0 1 1,0-1 0,1 1 0,-1-1 0,0 0-1,1 0 1,-1 0 0,0-1 0,1 1 0,3-2-1,-1 0-15,-1 1-1,0-1 0,1 0 0,-1-1 1,0 1-1,0-1 0,0 0 1,-1 0-1,1-1 0,-1 1 1,0-1-1,0 0 0,0 0 0,0-1 1,-1 1-1,1-1 0,-1 1 1,-1-1-1,1 0 0,-1-1 1,1 1-1,2-10 0,1-6-16,0 0 1,-1 0-1,-1-1 0,1-33 0,-3-106 1590,-5 227-1398,0-21 201,1 1 0,3 0 0,7 54 0,-6-86-313,1 0 0,1-1 1,0 1-1,0-1 0,2 0 1,-1 0-1,2-1 1,0 1-1,0-1 0,1-1 1,0 1-1,1-2 0,1 1 1,19 17-1,-24-24-320,1 0 0,-1 0 0,1-1 0,-1 0 0,1 0 0,0 0 0,0-1 0,0 0 0,1 0 0,-1 0 0,0-1 0,10 1 1,20-1-5754</inkml:trace>
+  <inkml:trace contextRef="#ctx0" brushRef="#br0" timeOffset="6269.72">4711 462 13158,'0'0'4514,"156"-102"-4514,-93 81-672,-13 6-2722,-5-2-4353</inkml:trace>
+  <inkml:trace contextRef="#ctx0" brushRef="#br0" timeOffset="6600.55">5654 446 7555,'0'0'8057,"8"-2"-7587,-6 1-448,0 0 0,0 1-1,0-1 1,0 1 0,0 0 0,0 0-1,0 0 1,0 0 0,0 0 0,0 0-1,0 0 1,0 1 0,0-1 0,0 1-1,0-1 1,0 1 0,0 0 0,0 0-1,3 2 1,-1 1 36,0 1-1,1-1 1,-2 1 0,1 0-1,-1 1 1,1-1 0,2 8-1,4 7 108,-3-6-116,0 0 0,1 0 0,0-1-1,1 0 1,0-1 0,21 21 0,-30-33-44,0 0 0,1 0 0,-1 0-1,0 0 1,1 0 0,-1 0 0,0 0 0,1 0-1,-1 0 1,0 0 0,1 0 0,-1 0-1,0 0 1,1 0 0,-1 0 0,0-1-1,0 1 1,1 0 0,-1 0 0,0 0 0,1-1-1,-1 1 1,0 0 0,0 0 0,0-1-1,1 1 1,-1 0 0,0 0 0,0-1-1,0 1 1,0 0 0,1-1 0,-1 1 0,0 0-1,0-1 1,0 1 0,0 0 0,0-1-1,0 1 1,0 0 0,0-1 0,0 1 0,0 0-1,0-1 1,0 1 0,0 0 0,0-1-1,0 1 1,-1-1 0,3-27 77,-2 22-67,11-110 42,-9 105-84,0-1 0,1 1 0,1-1 0,0 1 0,0 0 0,1 0-1,10-17 1,-13 26-68,-1 0-1,1 0 1,-1 0-1,1 0 1,0 1 0,0-1-1,-1 1 1,1-1-1,0 1 1,1 0-1,-1 0 1,0-1-1,0 2 1,3-2-1,21 0-3722,-7 5-429</inkml:trace>
+  <inkml:trace contextRef="#ctx0" brushRef="#br0" timeOffset="6961.58">6132 427 1281,'0'0'13238,"-9"-10"-12214,5 5-894,-23-20 204,26 24-322,0 1-1,0-1 0,1 1 0,-1-1 0,0 1 1,0 0-1,0-1 0,0 1 0,0 0 1,0 0-1,0 0 0,0 0 0,0 0 0,0 0 1,0 0-1,0 0 0,0 0 0,0 1 1,0-1-1,0 0 0,0 0 0,0 1 0,0-1 1,0 1-1,1-1 0,-1 1 0,0-1 0,0 1 1,0 0-1,1-1 0,-1 1 0,0 0 1,1 0-1,-1-1 0,1 1 0,-1 0 0,1 0 1,-1 1-1,-4 7 53,0 0 1,1 0-1,0 0 0,0 1 1,1 0-1,1 0 0,0 0 1,0 0-1,1 0 1,0 0-1,1 18 0,0-24-52,0 0-1,0 0 1,0 0-1,1 0 1,0 0 0,0 0-1,0-1 1,0 1-1,1 0 1,-1 0-1,1-1 1,0 1-1,0-1 1,0 1-1,1-1 1,-1 0 0,1 0-1,-1 0 1,1 0-1,0-1 1,0 1-1,1-1 1,-1 0-1,0 0 1,1 0-1,0 0 1,-1 0 0,1-1-1,0 1 1,0-1-1,6 1 1,-6-1-6,-1-1-1,1 1 1,-1-1 0,1 0 0,-1 0 0,1 0 0,-1-1-1,1 1 1,-1-1 0,1 0 0,-1 0 0,0 0 0,1 0 0,-1 0-1,0-1 1,0 1 0,0-1 0,0 0 0,0 0 0,4-4-1,-4 2 2,0 0-1,0-1 1,-1 1-1,1-1 1,-1 0-1,0 0 1,0 1-1,0-1 1,-1-1-1,0 1 1,0 0-1,0 0 1,0-7-1,0 1-11,0-1 0,-1 1 1,-1 0-1,0-1 0,0 1 0,-1 0 0,-5-17 0,6 24 3,0 1 0,0 0 0,-1 0 0,1 0 0,-1 0-1,0 0 1,0 0 0,0 0 0,0 0 0,0 1 0,-1-1 0,1 1-1,-1 0 1,0 0 0,1 0 0,-1 0 0,0 0 0,0 0-1,0 1 1,-1-1 0,1 1 0,0 0 0,0 0 0,-1 0-1,1 1 1,-1-1 0,1 1 0,-6 0 0,9 0-35,-1 0 1,0 0-1,0 0 1,1 0 0,-1 0-1,0 0 1,1 0-1,-1 1 1,0-1-1,0 0 1,1 1 0,-1-1-1,0 0 1,1 1-1,-1-1 1,1 1-1,-1-1 1,1 1 0,-1-1-1,0 1 1,1-1-1,0 1 1,-1 0-1,1-1 1,-1 1 0,1-1-1,0 1 1,-1 0-1,1 0 1,0-1-1,0 1 1,0 0 0,0 0-1,-1-1 1,1 1-1,0 0 1,0 0-1,0-1 1,1 1 0,-1 0-1,0-1 1,0 1-1,0 0 1,0 0-1,1 0 1,0 2-389,-1-1 0,1 0 0,0 0-1,-1 0 1,1 0 0,0 0 0,1 0 0,-1 0-1,0 0 1,0-1 0,1 1 0,-1 0 0,1-1 0,-1 1-1,4 1 1,23 9-6714</inkml:trace>
+  <inkml:trace contextRef="#ctx0" brushRef="#br0" timeOffset="6962.58">6345 372 8580,'0'0'8356,"-7"102"-8292,11-67-64,1-4-32,1-6-64,-4-9-1153,5-10-5378</inkml:trace>
+  <inkml:trace contextRef="#ctx0" brushRef="#br0" timeOffset="7291.52">6375 246 9732,'0'0'4386,"102"116"-11237</inkml:trace>
+  <inkml:trace contextRef="#ctx0" brushRef="#br0" timeOffset="7620.37">6744 331 1665,'0'0'8372,"-16"-9"-6110,-53-28-747,66 35-1447,0 1 0,0 0 0,-1 0 0,1 0-1,0 0 1,-1 0 0,1 0 0,-1 1-1,1 0 1,-1 0 0,1 0 0,-1 0 0,1 0-1,-1 1 1,1 0 0,-1-1 0,1 1 0,0 1-1,-1-1 1,1 0 0,0 1 0,0-1 0,0 1-1,0 0 1,0 0 0,1 0 0,-1 1 0,0-1-1,1 1 1,0-1 0,-1 1 0,-1 3 0,-1 2-27,0 0-1,1 1 1,0-1 0,0 1 0,1 0 0,0-1 0,1 1 0,0 1 0,-2 15 0,3-19-31,1 0 0,0 0-1,0 0 1,0 0 0,1 0 0,-1 0 0,2 0 0,-1 0 0,2 6-1,-1-10-1,-1 1-1,1-1 1,-1 0 0,1 0-1,0 0 1,0 0-1,0 0 1,0 0-1,0 0 1,0-1-1,0 1 1,1-1 0,-1 1-1,1-1 1,-1 0-1,1 0 1,-1 0-1,1 0 1,0 0-1,-1-1 1,1 1-1,3-1 1,0 1-13,1 0 1,-1 0-1,1-1 0,-1 0 0,1 0 1,-1-1-1,1 0 0,-1 0 1,1 0-1,-1-1 0,0 0 0,1 0 1,-1-1-1,0 1 0,-1-1 0,7-4 1,-5 1-72,-1 1 1,0-1-1,0 0 1,-1 0-1,1-1 1,-1 0-1,-1 0 1,1 0-1,-1 0 1,0-1-1,-1 0 1,4-10-1,-1-4 24,0-1-1,-1 0 1,-2 0-1,2-37 1,-7-93 492,2 145-404,0 2 47,0 2 7,1 1 0,-1-1 0,0 1-1,-1-1 1,1 0 0,0 1 0,-1-1 0,0 1 0,0-1 0,0 1 0,0 0 0,-1-1-1,1 1 1,-1 0 0,0 0 0,-4-5 0,6 8-76,-1 0 1,0 0-1,1 0 0,-1 1 1,0-1-1,1 0 1,-1 1-1,1-1 0,-1 0 1,0 1-1,1-1 0,-1 0 1,1 1-1,-1-1 0,1 1 1,-1-1-1,1 1 0,0-1 1,-1 1-1,1 0 1,0-1-1,-1 1 0,1-1 1,0 1-1,0 0 0,-1-1 1,1 1-1,0 0 0,0-1 1,0 1-1,0 0 0,0-1 1,0 1-1,0 1 0,-5 30 26,5-30-11,-5 49-384,2 0 0,3 1 0,12 101 1,-2-96-4256</inkml:trace>
+  <inkml:trace contextRef="#ctx0" brushRef="#br0" timeOffset="8091.84">7532 276 3137,'0'0'13020,"-1"-7"-12199,-1-13-587,1 16-76,2 17 107,3 162 1127,0-205-1391,1 0-1,13-40 1,-15 61-10,0-1 0,1 0 1,0 1-1,0 0 1,1 0-1,1 0 1,-1 0-1,1 1 1,1 0-1,-1 0 1,9-7-1,-14 14 7,0 1 0,0-1-1,0 0 1,0 0 0,0 1 0,0-1 0,0 0 0,1 1-1,-1-1 1,0 1 0,0 0 0,0-1 0,1 1-1,-1 0 1,0 0 0,0 0 0,1-1 0,-1 1 0,0 1-1,0-1 1,1 0 0,-1 0 0,0 0 0,2 1-1,-1 1 2,0-1-1,0 0 0,-1 1 0,1-1 0,0 1 0,-1-1 0,1 1 0,-1 0 1,0-1-1,0 1 0,1 0 0,-1 0 0,1 3 0,3 9 6,0 0 0,-1 0 0,3 23 0,-4-23 13,23 81 31,-23-93-31,1-11 10,0-14 18,-4 21-43,1-2-2,21-95-10,-20 92 9,1 0-1,0-1 1,0 2-1,0-1 1,1 0 0,0 1-1,0-1 1,1 1-1,0 0 1,0 1-1,6-6 1,-10 9 0,1 1 1,-1 0-1,1 0 0,-1 0 1,1 0-1,0 0 0,0 1 1,-1-1-1,1 0 0,0 1 1,0-1-1,0 1 0,-1 0 1,1-1-1,0 1 0,0 0 1,0 0-1,0 0 0,0 1 1,-1-1-1,1 0 0,0 1 1,0-1-1,0 1 0,-1 0 1,1-1-1,0 1 0,-1 0 0,1 0 1,0 0-1,-1 0 0,1 0 1,-1 1-1,0-1 0,1 0 1,-1 1-1,0-1 0,0 1 1,0-1-1,2 3 0,5 9 5,-1 0 0,0 0-1,-1 1 1,6 15 0,-4-9 26,-3-9-436,19 38 1144,-7-30-2210,4-12-3636,-3-7-2084</inkml:trace>
+  <inkml:trace contextRef="#ctx0" brushRef="#br0" timeOffset="8516.46">8147 86 7427,'0'0'10469,"0"27"-10245,0 11 0,0 6-64,0 3-160,0-2 65,0-2-65,11-4-97,8-13-159,7-12-1344,4-11-3139</inkml:trace>
+  <inkml:trace contextRef="#ctx0" brushRef="#br0" timeOffset="8517.46">8448 101 4962,'0'0'10309,"-76"-25"-10181,63 54-32,4 6 64,5 5-96,4 5-64,0 0 32,13-3 0,13-4-32,9-11-96,2-12-736,4-15-4323</inkml:trace>
+  <inkml:trace contextRef="#ctx0" brushRef="#br0" timeOffset="8907.57">8677 35 8836,'0'0'7716,"64"107"-7492,-64-63-160,0-3-32,0 1-32,-12-9-64,-2-7-769,2-13-4097</inkml:trace>
+  <inkml:trace contextRef="#ctx0" brushRef="#br0" timeOffset="8908.57">8986 0 4290,'0'0'10437</inkml:trace>
+  <inkml:trace contextRef="#ctx0" brushRef="#br0" timeOffset="9237.15">9045 192 8580,'0'0'6371,"-61"101"-6019,33-59-352,-4-2-608,-3-3-5603</inkml:trace>
+  <inkml:trace contextRef="#ctx0" brushRef="#br0" timeOffset="9693.07">1623 1593 5603,'0'0'2635,"18"2"-1909,28-2-100,0-1 0,53-9-1,115-24 755,-74 10-1083,1219-151 343,-1278 168-639,-33 5-26,0-3 0,-1-2 1,0-2-1,55-18 0,-99 27-46,0-1 0,-1 1 0,1-1 0,0 0 0,-1 0 0,1-1 0,-1 1 0,1 0 0,-1-1 0,0 1 0,0-1-1,0 0 1,0 0 0,0 0 0,0 0 0,0 0 0,0 0 0,-1 0 0,1-1 0,-1 1 0,0 0 0,1-1 0,-1 1 0,1-6-1,-2 15-3470</inkml:trace>
+  <inkml:trace contextRef="#ctx0" brushRef="#br0" timeOffset="10052.77">4170 1224 9220,'0'0'1473,"-47"107"-993,38-70-384,0-4-64,-4-4 0,-4-6-32,4-6-32,6-11-192,5-6-1217</inkml:trace>
+  <inkml:trace contextRef="#ctx0" brushRef="#br0" timeOffset="10398.32">4356 1248 8804,'0'0'2977,"-85"114"-2048,77-76-609,8-4-192,0-6-64,0-5-64,0-6-192,0-7-833,0-6-3104</inkml:trace>
+  <inkml:trace contextRef="#ctx0" brushRef="#br0" timeOffset="10399.32">4932 1307 8836,'24'-5'480,"405"-64"3270,256-10-3089,-322 40-483,-169 17-176,522-67 2461,-699 87-2389,-2 0-15,1 0 0,-1-2 0,1 1-1,27-12 1,-29 4 10,-17 2-22,-24 0-35,-82 4-360,62 8-2558,29-1-1902</inkml:trace>
+  <inkml:trace contextRef="#ctx0" brushRef="#br0" timeOffset="11167.36">7830 912 4770,'0'0'13148,"-1"-6"-12556,-3-14-459,3 16-112,2 17 12,7 54 252,-2 71 0,-5-147-292,1 0-1,0 1 0,0-1 0,1 1 0,7-16 0,1-3-3,-9 23 11,1-8-12,1 0 1,1 0-1,0 1 1,13-22-1,-16 30 9,0 0 0,1 0-1,-1 1 1,1-1 0,0 1 0,0 0 0,-1-1-1,2 1 1,-1 1 0,0-1 0,0 0 0,1 1-1,-1-1 1,0 1 0,1 0 0,0 0 0,-1 1 0,1-1-1,-1 1 1,1 0 0,4 0 0,-7 0 0,0 0 0,0 1 0,1-1 0,-1 1 0,0-1 1,0 1-1,0-1 0,1 1 0,-1 0 0,0 0 0,0-1 0,0 1 0,0 0 1,0 0-1,-1 0 0,1 0 0,0 0 0,0 0 0,-1 0 0,1 1 1,0-1-1,-1 0 0,1 0 0,-1 0 0,0 1 0,1-1 0,-1 0 1,0 2-1,7 45-13,-6-37 13,0-6-9,4 30-1,-5-33 8,0-1-1,0 0 1,0 0-1,0 0 1,1 0 0,-1 0-1,0 0 1,1 0 0,-1 0-1,1 0 1,-1 0-1,1 0 1,-1 0 0,1 0-1,0 0 1,0 0-1,-1 0 1,1 0 0,0-1-1,0 1 1,0 0-1,0-1 1,2 2 0,-2-3 5,1-1-1,0 0 1,0 1 0,-1-1 0,1 0 0,-1 0 0,1 0 0,-1 0 0,0 0 0,0 0 0,0-1 0,0 1-1,0 0 1,0-5 0,3-1-4,-4 7 4,10-21-26,1 0 1,1 1-1,20-27 1,-30 44 16,1 0 1,0 1-1,0-1 1,0 1-1,1-1 1,-1 1-1,1 0 1,0 0-1,0 0 1,0 1-1,0 0 1,0-1-1,1 1 1,-1 1-1,1-1 1,-1 1-1,1-1 1,-1 1-1,1 1 1,0-1-1,0 1 1,-1 0-1,1 0 1,7 1-1,-11-1 8,0 1-1,0-1 0,0 1 1,0 0-1,0-1 0,0 1 1,0 0-1,0 0 0,0 0 1,-1-1-1,1 1 0,0 0 1,-1 0-1,1 0 0,-1 0 0,1 0 1,-1 1-1,1-1 0,-1 0 1,0 0-1,0 0 0,1 0 1,-1 0-1,0 0 0,0 3 1,0 36-16,0-28 19,0-4-292,2 48 917,-2-54-775,-1-1-1,1 1 0,1-1 0,-1 1 1,0-1-1,0 0 0,0 1 0,1-1 1,-1 1-1,1-1 0,-1 0 0,1 1 1,0-1-1,-1 0 0,1 0 1,0 1-1,0-1 0,0 0 0,0 0 1,0 0-1,0 0 0,0 0 0,0 0 1,0-1-1,0 1 0,1 0 0,-1 0 1,0-1-1,3 2 0,10-2-4087</inkml:trace>
+  <inkml:trace contextRef="#ctx0" brushRef="#br0" timeOffset="11513.31">8417 773 816,'0'0'12385,"11"2"-11873,-4-1-414,26 6 105,-31-7-186,-1 1-1,1 0 0,-1-1 1,0 1-1,1 0 0,-1 0 1,0 0-1,0 0 0,0 0 1,0 0-1,0 0 0,0 0 1,0 0-1,0 1 0,0-1 1,0 0-1,-1 0 0,1 1 1,0-1-1,-1 1 0,1-1 1,-1 1-1,0-1 0,1 2 1,0 9 57,-1 0 1,0-1 0,0 1-1,-1 0 1,-1 0 0,0-1 0,0 1-1,-1-1 1,-1 0 0,0 0-1,0 0 1,-1 0 0,-10 15-1,6 2 169,9-28-232,0 1 0,0-1 0,0 1 0,0 0-1,0-1 1,0 1 0,0-1 0,1 1 0,-1-1 0,0 1 0,0-1 0,1 1 0,-1-1 0,0 1-1,1-1 1,-1 1 0,1-1 0,-1 1 0,0-1 0,1 0 0,-1 1 0,1-1 0,-1 0 0,1 1-1,-1-1 1,2 0 0,2 1 0,0 0 0,0-1 0,0 0 0,0 0 0,0 0-1,0 0 1,0-1 0,-1 0 0,1 1 0,7-4 0,2 0-492,-1-1 0,1 0 0,21-14 0,12-12-4385,-3 0-3909</inkml:trace>
+  <inkml:trace contextRef="#ctx0" brushRef="#br0" timeOffset="11875.33">8902 677 1761,'0'0'11813,"-91"75"-11365,74-32-95,6 1-257,6-4 128,5-7-224,3-4 96,23-8 32,10-5-128,1-8-192,2-8-417,-2 0-1984,-6-13-3329</inkml:trace>
+  <inkml:trace contextRef="#ctx0" brushRef="#br0" timeOffset="11876.33">9054 682 3394,'0'0'10660,"76"16"-10115,-66 21-129,-9 7-32,-1-1-96,-5 2-160,-17-5 0,-1-6-128,1-7-224,7-11-800,10-7-4195</inkml:trace>
+  <inkml:trace contextRef="#ctx0" brushRef="#br0" timeOffset="12219.78">9425 628 10629,'0'0'5955,"7"32"-9477,-7-5-3681</inkml:trace>
+  <inkml:trace contextRef="#ctx0" brushRef="#br0" timeOffset="12220.78">9415 956 6275,'0'0'7363,"-122"107"-7363,79-84-3009</inkml:trace>
+</inkml:ink>
+</file>
+
+<file path=word/ink/ink6.xml><?xml version="1.0" encoding="utf-8"?>
+<inkml:ink xmlns:inkml="http://www.w3.org/2003/InkML">
+  <inkml:definitions>
+    <inkml:context xml:id="ctx0">
+      <inkml:inkSource xml:id="inkSrc0">
+        <inkml:traceFormat>
+          <inkml:channel name="X" type="integer" min="-2.14748E9" max="2.14748E9" units="cm"/>
+          <inkml:channel name="Y" type="integer" min="-2.14748E9" max="2.14748E9" units="cm"/>
+          <inkml:channel name="F" type="integer" max="32767" units="dev"/>
+        </inkml:traceFormat>
+        <inkml:channelProperties>
+          <inkml:channelProperty channel="X" name="resolution" value="1000" units="1/cm"/>
+          <inkml:channelProperty channel="Y" name="resolution" value="1000" units="1/cm"/>
+          <inkml:channelProperty channel="F" name="resolution" value="0" units="1/dev"/>
+        </inkml:channelProperties>
+      </inkml:inkSource>
+      <inkml:timestamp xml:id="ts0" timeString="2024-03-26T05:50:59.141"/>
+    </inkml:context>
+    <inkml:brush xml:id="br0">
+      <inkml:brushProperty name="width" value="0.035" units="cm"/>
+      <inkml:brushProperty name="height" value="0.035" units="cm"/>
+      <inkml:brushProperty name="color" value="#E71224"/>
+    </inkml:brush>
+  </inkml:definitions>
+  <inkml:trace contextRef="#ctx0" brushRef="#br0">11 313 4162,'0'0'7577,"-11"-12"-5075,15 11-2381,0 0 0,0 1-1,0-1 1,0 1 0,0 0-1,0 0 1,0 1 0,0-1 0,0 1-1,0 0 1,0 0 0,0 0 0,0 0-1,-1 1 1,1 0 0,0 0-1,-1 0 1,6 4 0,-6-2-104,0 0-1,0 0 1,-1 0 0,1 0-1,-1 0 1,0 0 0,0 1 0,-1-1-1,1 1 1,-1 0 0,0-1-1,0 1 1,-1 0 0,1 0 0,-1 8-1,0-11-55,-3 59 245,3-59-346,-1 1 1,1 0-1,-1-1 0,1 1 1,-1-1-1,0 1 1,0-1-1,0 1 1,0-1-1,-1 0 1,1 0-1,-1 0 1,1 1-1,-1-1 1,0 0-1,0-1 1,0 1-1,0 0 0,0-1 1,-3 3-1</inkml:trace>
+  <inkml:trace contextRef="#ctx0" brushRef="#br0" timeOffset="329.09">182 204 4802,'0'0'6179,"-33"90"-6051,33-61-32,16-1-32,7-6-64,1-4-32,2-5-96,-2-3-832,-4 1-2946</inkml:trace>
+  <inkml:trace contextRef="#ctx0" brushRef="#br0" timeOffset="705.35">462 161 10181,'0'0'5890,"108"-33"-5922,-86 33-288,-3 0-448,-10 0-1697,-5 11-3522</inkml:trace>
+  <inkml:trace contextRef="#ctx0" brushRef="#br0" timeOffset="706.35">522 308 10181,'0'0'4418,"98"-21"-4418,-63 9-609,-7 2-479,-7 3-2370</inkml:trace>
+  <inkml:trace contextRef="#ctx0" brushRef="#br0" timeOffset="1051.23">795 18 6947,'0'0'5779,"13"-3"-5496,3-1-179,-9 1-44,0 1-1,0 0 1,0 1 0,0 0 0,0 0 0,14 0 0,-21 1-51,0 0 1,1 0 0,-1 0-1,1 0 1,-1 0 0,1 0-1,-1 0 1,1 1 0,-1-1-1,1 0 1,-1 0 0,0 0-1,1 0 1,-1 1 0,1-1-1,-1 0 1,0 0 0,1 1-1,-1-1 1,0 0 0,1 1 0,-1-1-1,0 0 1,1 1 0,-1-1-1,0 1 1,0-1 0,0 0-1,1 1 1,-1-1 0,0 1-1,0-1 1,0 1 0,-2 20 147,-16 18-67,1-18-47,-21 31-5,36-49-43,0 0-1,1-1 1,0 1 0,-1 0-1,1 0 1,0 0-1,1 0 1,-1 1-1,0-1 1,1 0 0,0 0-1,0 0 1,0 0-1,0 1 1,0-1 0,1 5-1,0-7 10,0 0 0,0 0-1,0 1 1,0-1 0,0 0 0,0 0 0,0 0-1,0 0 1,0 0 0,1 0 0,-1-1 0,0 1-1,1 0 1,-1-1 0,0 1 0,1-1-1,-1 1 1,1-1 0,1 1 0,35 5 113,-28-4-27,-4-1-15,1-1 35,-1 2 1,1-1-1,-1 0 1,1 1-1,8 4 1,-15-5-88,1-1 0,0 1 1,0-1-1,0 1 0,0-1 1,0 1-1,0 0 0,0 0 1,-1-1-1,1 1 0,0 0 1,-1 0-1,1 0 0,0 0 1,-1 0-1,1 0 1,-1 0-1,0 0 0,1 0 1,-1 0-1,0 0 0,1 0 1,-1 0-1,0 0 0,0 0 1,0 0-1,0 0 0,0 0 1,0 0-1,0 0 0,-1 1 1,1-1-1,0 0 0,-1 0 1,1 0-1,0 0 0,-1 0 1,1 0-1,-1 0 0,0-1 1,0 3-1,-7 7 32,0-1 0,0 0 0,-1 0 1,0-1-1,-1 0 0,0 0 0,-11 7 0,-19 4-2769</inkml:trace>
+  <inkml:trace contextRef="#ctx0" brushRef="#br0" timeOffset="1398.62">1095 5 6915,'0'0'6579,"-4"15"-6301,2-10-256,-2 11 88,1-1 0,0 1 0,0-1 0,1 30 0,2-42-95,-1 0 0,1-1 0,1 1 0,-1 0 0,0-1 1,0 1-1,1-1 0,0 1 0,-1 0 0,1-1 0,0 1 0,0-1 0,1 0 0,-1 1 0,0-1 0,1 0 0,-1 0 1,1 1-1,0-1 0,0-1 0,0 1 0,0 0 0,0 0 0,0-1 0,0 1 0,1-1 0,-1 0 0,0 0 0,1 1 1,-1-2-1,1 1 0,-1 0 0,1 0 0,0-1 0,-1 1 0,1-1 0,0 0 0,-1 0 0,1 0 0,0 0 0,3-1 1,-2 0-11,0 0 1,0-1 0,-1 1 0,1-1 0,0 0-1,-1 0 1,1 0 0,-1-1 0,1 1 0,-1-1-1,0 1 1,0-1 0,-1 0 0,1-1 0,0 1-1,-1 0 1,0-1 0,0 1 0,0-1 0,0 0-1,0 1 1,1-6 0,-1 3-1,0 0 1,0 0-1,0-1 0,0 1 1,-1-1-1,0 1 0,-1-1 1,1 1-1,-1-1 0,-1 1 1,1-1-1,-1 1 0,-2-11 1,2 15-5,1 1 1,-1 0 0,0 0-1,1-1 1,-1 1 0,0 0-1,0 0 1,0 0 0,0 0-1,0 0 1,0 0 0,0 0-1,0 0 1,0 0 0,-1 0-1,1 0 1,0 1 0,0-1-1,-1 1 1,1-1-1,0 1 1,-3-1 0,0 0-11,1 1 1,-1 0-1,0 0 1,0 0-1,1 0 1,-1 1-1,0-1 1,-6 3-1,0 0-125,0 1 0,0 0 0,0 1 0,0 0 0,-12 9 0,-36 33-1755</inkml:trace>
+</inkml:ink>
+</file>
+
+<file path=word/ink/ink7.xml><?xml version="1.0" encoding="utf-8"?>
+<inkml:ink xmlns:inkml="http://www.w3.org/2003/InkML">
+  <inkml:definitions>
+    <inkml:context xml:id="ctx0">
+      <inkml:inkSource xml:id="inkSrc0">
+        <inkml:traceFormat>
+          <inkml:channel name="X" type="integer" min="-2.14748E9" max="2.14748E9" units="cm"/>
+          <inkml:channel name="Y" type="integer" min="-2.14748E9" max="2.14748E9" units="cm"/>
+          <inkml:channel name="F" type="integer" max="32767" units="dev"/>
+        </inkml:traceFormat>
+        <inkml:channelProperties>
+          <inkml:channelProperty channel="X" name="resolution" value="1000" units="1/cm"/>
+          <inkml:channelProperty channel="Y" name="resolution" value="1000" units="1/cm"/>
+          <inkml:channelProperty channel="F" name="resolution" value="0" units="1/dev"/>
+        </inkml:channelProperties>
+      </inkml:inkSource>
+      <inkml:timestamp xml:id="ts0" timeString="2024-03-26T05:50:52.313"/>
+    </inkml:context>
+    <inkml:brush xml:id="br0">
+      <inkml:brushProperty name="width" value="0.035" units="cm"/>
+      <inkml:brushProperty name="height" value="0.035" units="cm"/>
+      <inkml:brushProperty name="color" value="#E71224"/>
+    </inkml:brush>
+  </inkml:definitions>
+  <inkml:trace contextRef="#ctx0" brushRef="#br0">285 1406 5218,'0'0'5048,"2"-42"-758,-3 39-4259,1 0 0,0 0 0,-1 1 1,0-1-1,0 0 0,0 1 0,0-1 0,0 0 0,0 1 0,-1 0 0,1-1 1,-1 1-1,1 0 0,-1 0 0,0-1 0,0 2 0,0-1 0,0 0 1,-1 0-1,1 1 0,0-1 0,-1 1 0,1-1 0,-1 1 0,1 0 0,-1 0 1,-5-1-1,0 0 13,0 0 1,-1 0-1,1 0 0,-1 1 1,0 1-1,1 0 1,-17 1-1,18 1-39,0-1 0,1 1 1,-1 1-1,1-1 0,0 1 0,0 0 0,0 0 0,0 1 0,0 0 0,1 0 0,0 1 0,-1-1 0,2 1 1,-1 0-1,1 0 0,-1 1 0,1-1 0,1 1 0,-1 0 0,-3 9 0,0-1-16,2 0 0,0 0-1,0 0 1,1 1 0,1 0-1,1 0 1,0 0 0,0 19 0,2-31 10,0 0 0,0-1 0,0 1 1,0 0-1,0 0 0,1 0 1,0 0-1,-1-1 0,1 1 1,0 0-1,0-1 0,1 1 0,-1-1 1,1 1-1,-1-1 0,1 1 1,0-1-1,-1 0 0,1 0 0,0 0 1,1 0-1,-1 0 0,0-1 1,0 1-1,1-1 0,-1 1 1,1-1-1,0 0 0,-1 0 0,1 0 1,0 0-1,-1 0 0,1-1 1,0 1-1,0-1 0,0 0 0,4 0 1,-1 0-3,-1 0 0,1-1 0,0 1-1,-1-1 1,1-1 0,-1 1 0,1-1 0,-1 0 0,0 0 0,0-1 0,0 1 0,0-1 0,0 0 0,-1-1 0,1 1-1,-1-1 1,0 0 0,6-7 0,-2 0-16,-2 0 0,1 0 0,-1-1 0,-1 0 0,0-1 0,-1 1 0,0-1 0,-1 0 0,2-13 0,-1-14 197,0-65 0,-3 119-127,1-1 0,1 1 0,0-1 1,7 21-1,1 1-9,-5-10-62,20 65-441,-23-81 297,1 0 1,-1-1 0,2 0 0,-1 0 0,1 0-1,0 0 1,12 12 0,1-5-2756</inkml:trace>
+  <inkml:trace contextRef="#ctx0" brushRef="#br0" timeOffset="535.64">478 1224 6819,'0'0'9957,"-2"30"-9413,17 11-160,2 8 32,-4 4-192,2 1-224,-4-1-64,-4-4-96,-1-8-384,-1-7-256,-3-11-2338,2-9-3873</inkml:trace>
+  <inkml:trace contextRef="#ctx0" brushRef="#br0" timeOffset="1050.86">877 1312 5507,'0'0'8163,"16"-3"-6994,158-32-1017,323-112 0,-495 146-169,1 0-1,-1 1 1,0-1 0,1 0-1,-1-1 1,0 1 0,0 0-1,0-1 1,0 1 0,0-1 0,0 0-1,-1 1 1,3-4 0,-7-3-272,-17 5-162,-10 3-2281,19 0-629</inkml:trace>
+  <inkml:trace contextRef="#ctx0" brushRef="#br0" timeOffset="1381.13">1547 952 8068,'0'0'8484,"115"-3"-7940,-76 38-416,-11 8-32,-17 9-96,-11 8-96,-5 6-192,-25 0-289,-3-6-1087,-1-6-3170</inkml:trace>
+  <inkml:trace contextRef="#ctx0" brushRef="#br0" timeOffset="1710.53">1879 496 7011,'0'0'9935,"-1"24"-9332,1 19-228,2-1 0,2 0 0,18 81 0,239 818 1042,-236-856-1708,-21-70 86,-2-7-240,0 0 1,0-1 0,1 1-1,0 0 1,8 12 0,-4-17-4374</inkml:trace>
+  <inkml:trace contextRef="#ctx0" brushRef="#br0" timeOffset="2323.65">1804 522 6019,'0'0'7939,"21"-12"-7320,24-10-361,0 1 0,80-24 0,406-111 135,190-53-316,-696 204-79,-20 4 5,0 1 1,1-1-1,-1 0 1,0-1-1,0 1 0,0-1 1,0 0-1,0 0 1,0 0-1,-1-1 0,1 0 1,6-5-1,-11 8 17,0-1 0,0 0 0,0 1 0,1-1 0,-1 0 0,0 1 0,0-1 0,0 0 0,0 1 0,0-1 0,0 1 0,0-1 0,0 0 0,0 1 0,0-1 0,-1 0-1,1 1 1,0-1 0,0 0 0,0 1 0,-1-1 0,1 1 0,0-1 0,-1 1 0,1-1 0,-1 1 0,1-1 0,-1 1 0,1-1 0,-1 1 0,1-1 0,-1 1 0,1 0 0,-1-1 0,0 1 0,1-1 4,0 1 1,-1 0 0,1 0-1,0-1 1,0 1 0,-1 0-1,1 0 1,0-1 0,-1 1-1,1 0 1,0 0 0,-1 0-1,1 0 1,0 0 0,-1-1-1,1 1 1,0 0 0,-1 0-1,1 0 1,0 0 0,-1 0-1,1 0 1,-1 0 0,1 0-1,0 0 1,-1 0 0,1 0-1,0 1 1,-1-1 0,1 0-1,0 0 1,-1 0 0,1 0-1,0 0 1,-1 1 0,1-1-1,0 0 1,0 0 0,-1 1-1,1-1 1,0 0 0,0 0-1,-1 1 1,1-1 0,0 0-1,0 1 1,0-1 0,-1 0-1,1 1 1,0-1 0,0 1-1,2 64 397,4 0-1,2-1 1,19 79-1,68 188 943,-40-148-1105,-53-176-265,68 264 238,-58-214-553,-3 1 0,2 104 0,-16-168-3493,-10-12-1590</inkml:trace>
+  <inkml:trace contextRef="#ctx0" brushRef="#br0" timeOffset="2936.32">2283 1859 6051,'0'0'6067,"-10"9"-5240,4-5-674,-23 20 384,29-23-526,0-1 0,-1 0 0,1 0-1,0 0 1,0 0 0,0 1-1,-1-1 1,1 0 0,0 0 0,0 1-1,0-1 1,0 0 0,0 0 0,0 1-1,0-1 1,0 0 0,0 0-1,0 1 1,0-1 0,0 0 0,0 0-1,0 1 1,0-1 0,0 0 0,0 1-1,0-1 1,0 0 0,0 0-1,0 1 1,0-1 0,0 0 0,0 0-1,0 0 1,1 1 0,-1-1 0,0 0-1,0 0 1,0 1 0,1-1-1,22 2 663,9-8-373,-2 0 0,1-2-1,-1-1 1,55-26-1,-31 13-212,918-308 874,-947 323-1025,-17 5-27,0 0-1,0 0 0,0-1 0,-1 0 1,9-4-1,-16 7 82,0 0-1,0 0 1,0 0-1,-1 0 1,1 0-1,0 0 1,0 0-1,0 0 1,-1 0-1,1 0 1,0 0 0,0 0-1,0 0 1,-1 0-1,1 0 1,0 0-1,0 0 1,0 0-1,-1 0 1,1 0 0,0 0-1,0 0 1,0-1-1,0 1 1,-1 0-1,1 0 1,0 0-1,0 0 1,0 0-1,0-1 1,0 1 0,-1 0-1,1 0 1,0 0-1,0 0 1,0-1-1,0 1 1,0 0-1,0 0 1,0 0 0,0-1-1,0 1 1,0 0-1,0 0 1,0 0-1,0 0 1,0-1-1,0 1 1,0 0 0,0 0-1,0 0 1,0-1-1,0 1 1,0 0-1,0 0 1,0 0-1,0-1 1,0 1-1,0 0 1,1 0 0,-1 0-1,0 0 1,0-1-1,0 1 1,-18-2-31,5 2-78,5 0-160,-1 0 0,1 0-1,-1 1 1,1 0 0,-1 0-1,1 1 1,-13 4 0,-7 7-4833</inkml:trace>
+</inkml:ink>
+</file>
+
+<file path=word/ink/ink8.xml><?xml version="1.0" encoding="utf-8"?>
+<inkml:ink xmlns:inkml="http://www.w3.org/2003/InkML">
+  <inkml:definitions>
+    <inkml:context xml:id="ctx0">
+      <inkml:inkSource xml:id="inkSrc0">
+        <inkml:traceFormat>
+          <inkml:channel name="X" type="integer" min="-2.14748E9" max="2.14748E9" units="cm"/>
+          <inkml:channel name="Y" type="integer" min="-2.14748E9" max="2.14748E9" units="cm"/>
+          <inkml:channel name="F" type="integer" max="32767" units="dev"/>
+        </inkml:traceFormat>
+        <inkml:channelProperties>
+          <inkml:channelProperty channel="X" name="resolution" value="1000" units="1/cm"/>
+          <inkml:channelProperty channel="Y" name="resolution" value="1000" units="1/cm"/>
+          <inkml:channelProperty channel="F" name="resolution" value="0" units="1/dev"/>
+        </inkml:channelProperties>
+      </inkml:inkSource>
+      <inkml:timestamp xml:id="ts0" timeString="2024-03-26T05:52:11.203"/>
+    </inkml:context>
+    <inkml:brush xml:id="br0">
+      <inkml:brushProperty name="width" value="0.035" units="cm"/>
+      <inkml:brushProperty name="height" value="0.035" units="cm"/>
+      <inkml:brushProperty name="color" value="#E71224"/>
+    </inkml:brush>
+  </inkml:definitions>
+  <inkml:trace contextRef="#ctx0" brushRef="#br0">226 310 16,'0'0'4189,"-10"-27"-3439,4 12 3019,-20-1 1318,9 4-4630,13 10-424,1 0 0,0 0 0,-1 0 0,1 1 0,-1-1 0,0 1 0,0 0 0,0 0 0,1 0 0,-1 0 0,0 1 0,0 0 0,0 0 0,0 0 0,0 0 0,0 0 0,0 1 0,0 0 0,0-1 0,1 1 0,-1 1 0,0-1 0,1 1 0,-1-1 0,0 1 0,1 0 0,0 0 0,0 1 0,-1-1 0,1 1 0,1-1 0,-1 1 0,0 0 0,1 0 0,-1 0 0,1 1 0,0-1 0,-3 6 0,0 0-42,1 1 1,0 0-1,0 0 0,1 0 0,0 1 0,0-1 0,1 1 0,1 0 0,0 0 1,0-1-1,1 1 0,1 0 0,1 14 0,-1-22 5,0 0 1,1-1-1,-1 1 0,0 0 0,1 0 1,-1-1-1,1 1 0,0-1 0,0 0 1,0 1-1,0-1 0,1 0 0,-1 0 1,1 0-1,-1-1 0,1 1 0,-1 0 1,1-1-1,0 0 0,3 2 1,-4-3 2,0 1 1,0 0-1,0 0 1,0-1 0,-1 1-1,2-1 1,-1 0-1,0 1 1,0-1-1,0 0 1,0 0 0,0 0-1,0-1 1,0 1-1,0 0 1,0-1 0,0 1-1,0-1 1,0 0-1,-1 0 1,1 0 0,0 0-1,0 0 1,-1 0-1,1 0 1,0 0 0,-1-1-1,1 1 1,1-3-1,3-8 15,-2 1 0,1-1 0,-1-1 0,-1 1 0,-1 0 0,1-1 0,-2 1 0,0-1 0,0 0 0,-1 1 0,-3-19 0,3-5 133,1 54 37,2-1-1,0 0 0,1 0 1,1 0-1,8 21 0,11 42-1011,-22-74 618,10 39-2442,2-20-3650,-6-19-413</inkml:trace>
+  <inkml:trace contextRef="#ctx0" brushRef="#br0" timeOffset="330.58">316 139 3201,'0'0'8292,"0"11"-7097,-1-3-1192,-2 146 3264,11-71-3938,-5-67-1360,0 0 0,12 28 0,-12-37-4794</inkml:trace>
+  <inkml:trace contextRef="#ctx0" brushRef="#br0" timeOffset="755.45">446 397 3073,'0'0'5059,"-7"-25"-1879,5 25-3165,0 0 0,0 1-1,0-1 1,1 1 0,-1-1 0,0 1 0,0 0 0,1-1 0,-1 1-1,1 0 1,-1 0 0,1 1 0,-1-1 0,1 0 0,-1 0 0,1 1 0,0-1-1,0 0 1,0 1 0,0 0 0,0-1 0,0 1 0,0-1 0,0 1-1,1 0 1,-1 0 0,1-1 0,-1 1 0,1 0 0,0 0 0,-1 0-1,1 0 1,0 0 0,0-1 0,0 1 0,1 0 0,-1 0 0,0 0 0,1 0-1,-1-1 1,2 3 0,-2-3-14,1 0 0,-1-1 1,1 0-1,-1 1 0,1-1 0,-1 1 0,1-1 0,-1 0 0,1 1 1,-1-1-1,1 0 0,-1 1 0,1-1 0,0 0 0,-1 0 0,1 0 0,0 0 1,-1 1-1,1-1 0,-1 0 0,1 0 0,0 0 0,-1 0 0,1 0 1,0-1-1,-1 1 0,1 0 0,0 0 0,-1 0 0,1 0 0,-1-1 1,1 1-1,-1 0 0,1-1 0,0 1 0,22-12 49,-21 9-47,0 1 0,0-1 0,0 1 0,0-1 0,-1 0 0,1 0 0,-1 0 1,1 0-1,-1 0 0,0 0 0,0-1 0,-1 1 0,1 0 0,0 0 0,-1-1 0,0 1 0,0 0 0,-1-6 1,1 8-27,0 0 0,-1 1 0,1-1 0,-1 1 0,1-1 1,-1 1-1,1-1 0,-1 1 0,0 0 0,1-1 1,-1 1-1,1 0 0,-1-1 0,0 1 0,1 0 1,-1 0-1,0-1 0,1 1 0,-1 0 0,0 0 1,0 0-1,1 0 0,-1 0 0,0 0 0,1 0 1,-1 0-1,0 0 0,1 0 0,-1 1 0,0-1 0,1 0 1,-1 0-1,0 1 0,1-1 0,-1 0 0,0 1 1,1-1-1,-1 1 0,1-1 0,-1 0 0,1 1 1,-1-1-1,1 1 0,-1 0 0,1-1 0,0 1 1,-1-1-1,1 1 0,0 0 0,-1 1 0,1 5-2116,0-3-2418</inkml:trace>
+  <inkml:trace contextRef="#ctx0" brushRef="#br0" timeOffset="1351.6">614 123 5507,'0'0'4578,"0"8"-4189,0-3-339,0 9 123,1 0 0,-1 0 0,5 18 0,-4-28-145,0-1 0,0 0 0,0 1 0,0-1-1,1 0 1,-1 0 0,1 0 0,0 0 0,2 3 0,-3-5-29,0 0 1,0 0 0,0 0 0,0 0 0,1 0 0,-1 0 0,0-1 0,0 1 0,1 0 0,-1-1 0,0 1 0,1-1 0,-1 1 0,0-1 0,1 0 0,-1 0 0,1 1 0,-1-1-1,0 0 1,1 0 0,-1-1 0,3 1 0,-2-1 0,0 0 0,0-1 0,-1 1 0,1 0 0,-1-1 0,1 1 0,-1-1-1,1 1 1,-1-1 0,0 0 0,0 1 0,0-1 0,0 0 0,0 0 0,0 0 0,0 0 0,0-2-1,14-42-36,-13 40 23,6-23 83,-1 1 1,-1-1-1,3-56 0,-9 84 75,0 20 33,3 71 685,3 0 0,5-1 0,3 0 1,30 97-1,-34-151-827,-2 0 0,-1 0 0,-1 0 1,0 39-1,-6-72-34,0-1 0,0 1 0,0 0 0,0-1 0,0 1 1,-1 0-1,1-1 0,-1 1 0,1-1 0,-1 1 0,1-1 0,-1 1 0,0-1 0,0 1 1,0-1-1,0 0 0,0 1 0,0-1 0,0 0 0,0 0 0,0 0 0,-1 0 0,1 0 1,0 0-1,-3 1 0,0 0 2,1-1 0,-1 0 0,1 0 1,-1-1-1,0 1 0,0-1 0,1 0 1,-1 0-1,0 0 0,0 0 0,-3-1 1,-2 0 3,2-1 1,-1 0-1,0 0 0,0-1 1,1 0-1,-1 0 1,1-1-1,0 1 0,0-2 1,-10-7-1,14 9-13,1 0-1,-1 0 1,1-1 0,0 1-1,-1-1 1,2 0-1,-1 0 1,0 1 0,1-1-1,0 0 1,0 0-1,0-1 1,0 1-1,1 0 1,-1 0 0,1 0-1,0 0 1,0-1-1,1 1 1,-1 0 0,1 0-1,0 0 1,0 0-1,2-5 1,4-9-286,1 0 1,1 0 0,21-31-1,-14 23-644,12-22-1903,1-3-1723</inkml:trace>
+  <inkml:trace contextRef="#ctx0" brushRef="#br0" timeOffset="2166.74">212 1261 3073,'0'0'6948,"-3"-6"-5668,0 1-937,-1-1-1,0 1 0,1 0 1,-2 0-1,1 1 0,-7-6 1,10 9-317,0 0 0,0 0 0,0 1 1,0-1-1,0 0 0,0 1 0,-1-1 0,1 1 0,0-1 1,0 1-1,-1 0 0,1 0 0,0-1 0,0 1 0,-1 0 1,1 0-1,0 0 0,-1 0 0,1 0 0,0 1 0,0-1 1,-1 0-1,1 1 0,0-1 0,0 0 0,-1 1 1,1 0-1,0-1 0,0 1 0,0 0 0,0-1 0,0 1 1,0 0-1,0 0 0,0 0 0,0 0 0,0 0 0,1 0 1,-1 0-1,0 0 0,1 0 0,-1 0 0,0 2 0,-4 9-19,0 1-1,1 0 0,0 0 0,1 0 1,1 0-1,0 0 0,0 1 0,2-1 0,-1 1 1,2-1-1,3 25 0,-2-32-14,-1-1-1,1 1 1,1 0 0,-1 0-1,1-1 1,0 0-1,0 1 1,5 5 0,-7-9 5,0 0 0,1 0 0,-1-1 0,0 1 0,0 0 0,1-1 0,-1 1 0,1-1 0,-1 0 0,1 1 1,0-1-1,-1 0 0,1 0 0,0 0 0,0 0 0,0 0 0,0-1 0,0 1 0,0-1 0,0 1 0,0-1 0,0 0 1,0 1-1,0-1 0,0 0 0,0 0 0,0-1 0,3 1 0,-4-4 0,0 1 0,0 0-1,0-1 1,0 1 0,-1 0 0,1-1-1,-1 1 1,0-1 0,0 1 0,0 0-1,-1-5 1,0 0-38,1-40-151,-1-27-254,2 52 270,0 19 123,0 7 34,3 15-7,2 1-1,0-2 0,1 1 1,1-1-1,0 0 0,2 0 1,0-1-1,13 16 0,-10-19-1477,0-7-1938</inkml:trace>
+  <inkml:trace contextRef="#ctx0" brushRef="#br0" timeOffset="2496.72">334 1193 5571,'0'0'5074,"8"-5"-4418,28-13 43,-35 17-664,0 1 0,0 0 1,0 0-1,-1 0 0,1 0 0,0 0 0,0 0 0,0 0 1,0 1-1,0-1 0,0 0 0,0 0 0,0 1 0,-1-1 0,1 0 1,0 1-1,0-1 0,0 1 0,-1-1 0,1 1 0,0 0 1,0-1-1,-1 1 0,1 0 0,-1-1 0,1 1 0,-1 0 0,1 0 1,-1-1-1,1 1 0,-1 0 0,0 0 0,1 0 0,-1 0 1,1 1-1,6 33 723,-6-31-626,2 32 81,-2 1 0,-1-1 0,-9 59 0,7-73-206,2-21-16,0-1 1,0 0-1,0 0 0,-1 1 0,1-1 1,0 0-1,0 1 0,0-1 1,0 0-1,0 1 0,0-1 1,0 0-1,0 1 0,0-1 1,0 1-1,0-1 0,0 0 0,0 1 1,0-1-1,0 0 0,1 1 1,-1-1-1,0 0 0,0 0 1,0 1-1,0-1 0,1 0 1,-1 1-1,0-1 0,0 0 1,1 0-1,-1 1 0,0-1 0,0 0 1,1 0-1,-1 0 0,0 0 1,1 1-1,-1-1 0,0 0 1,1 0-1,-1 0 0,0 0 1,1 0-1,18-11-99,25-34 37,-35 36-95,52-48-2721,-32 31 107</inkml:trace>
+  <inkml:trace contextRef="#ctx0" brushRef="#br0" timeOffset="2857.5">665 1250 6915,'0'0'6382,"-4"25"-6035,5-24-339,0 0 1,0-1 0,-1 1 0,1 0 0,0-1 0,0 1 0,0-1 0,0 0 0,-1 1 0,1-1-1,0 1 1,0-1 0,0 0 0,0 0 0,0 0 0,0 1 0,0-1 0,0 0 0,0 0-1,0 0 1,0-1 0,0 1 0,0 0 0,0 0 0,0 0 0,0-1 0,0 1 0,0-1-1,0 1 1,-1 0 0,1-1 0,0 1 0,0-1 0,0 0 0,-1 1 0,1-1 0,0 0 0,-1 1-1,1-1 1,0 0 0,-1 0 0,1 0 0,-1 0 0,1 1 0,-1-1 0,0 0 0,1 0-1,-1 0 1,0 0 0,0 0 0,1 0 0,-1 0 0,0-1 0,0 1-17,-4-29 87,3 29-80,0 0 0,-1 0-1,1 0 1,0 1 0,0-1 0,0 0 0,0 1 0,-1-1 0,1 1 0,0-1 0,-1 1 0,1 0 0,0-1-1,-1 1 1,1 0 0,-1 0 0,1 0 0,0 0 0,-1 0 0,-1 0 0,2 13-1390,3-5-3224,6-5-2959</inkml:trace>
+  <inkml:trace contextRef="#ctx0" brushRef="#br0" timeOffset="3394.24">802 1072 6659,'0'0'3698,"2"8"-3277,0 10-144,0-1-31,1-1-1,0 0 1,9 27 0,-11-41-242,-1 0-1,1 1 1,0-1-1,0 0 1,0 0 0,0 1-1,0-1 1,0 0-1,1 0 1,-1 0 0,1 0-1,-1-1 1,1 1-1,0 0 1,0-1 0,-1 1-1,1-1 1,0 1-1,1-1 1,-1 0 0,0 0-1,0 0 1,0 0-1,1 0 1,-1-1 0,0 1-1,1-1 1,-1 1-1,1-1 1,-1 0-1,1 0 1,-1 0 0,5-1-1,-5 0-16,0 0-1,0 0 0,0 0 1,0 0-1,0-1 0,0 1 1,0 0-1,-1-1 1,1 0-1,-1 1 0,1-1 1,-1 0-1,1 0 0,-1 0 1,0 0-1,1-3 0,17-40-461,-13 32 270,40-128-1305,-46 140 1681,-1 45 890,0-27-705,-10 169 2576,12-163-2716,1-1 0,1 0 1,1 1-1,1-1 1,1-1-1,11 29 1,17 22 344,-23-51-479,0 1 0,-2 0 0,0 0 0,6 28 0,-15-49-76,1 1 0,-1-1 0,0 0 0,0 1 0,0-1 0,0 0 1,0 1-1,0-1 0,0 0 0,0 1 0,-1-1 0,1 0 0,-1 1 0,1-1 1,-1 0-1,1 0 0,-1 0 0,1 1 0,-1-1 0,0 0 0,0 0 0,0 0 1,1 0-1,-1 0 0,-2 1 0,0 0 12,0-1 0,0 1 0,0-1 1,0 0-1,0 0 0,0 0 0,0 0 0,0 0 1,-1-1-1,-4 1 0,-6-1 66,1 0 0,-1-1 0,1-1 0,-23-5 0,31 6-60,-1-1 0,1 1-1,-1-1 1,1-1 0,0 1 0,0-1 0,0 0 0,0 0 0,0 0 0,1-1 0,-1 0 0,1 1 0,0-2 0,0 1 0,0 0 0,-5-10 0,7 9-27,0 0 1,0 1 0,0-1 0,1 0 0,0 0-1,0 0 1,0 0 0,1 0 0,0-1 0,0 1-1,0 0 1,0 0 0,1 0 0,0 0 0,0 0-1,0 0 1,1 0 0,-1 0 0,6-8 0,81-150-3702,-58 100-810</inkml:trace>
+  <inkml:trace contextRef="#ctx0" brushRef="#br0" timeOffset="3895.68">977 280 7716,'0'0'7875,"63"-20"-7811,-38 16-64,-9 1-32,-5 3-288,-5 0-1633,-6 5-3457</inkml:trace>
+  <inkml:trace contextRef="#ctx0" brushRef="#br0" timeOffset="4256.64">976 465 10533,'0'0'6403,"103"-60"-6403,-65 47-256,-11 4-1505,-4 6-4194</inkml:trace>
+  <inkml:trace contextRef="#ctx0" brushRef="#br0" timeOffset="4618.78">1222 1092 6083,'0'0'8868,"42"-48"-8868,-19 41 0,-5 2-416,-3 5-801,-4 0-3041</inkml:trace>
+  <inkml:trace contextRef="#ctx0" brushRef="#br0" timeOffset="4947.9">1222 1226 9156,'0'0'5251,"143"-100"-5347,-95 85-961,-9 8-4642</inkml:trace>
+</inkml:ink>
+</file>
+
+<file path=word/ink/ink9.xml><?xml version="1.0" encoding="utf-8"?>
+<inkml:ink xmlns:inkml="http://www.w3.org/2003/InkML">
+  <inkml:definitions>
+    <inkml:context xml:id="ctx0">
+      <inkml:inkSource xml:id="inkSrc0">
+        <inkml:traceFormat>
+          <inkml:channel name="X" type="integer" min="-2.14748E9" max="2.14748E9" units="cm"/>
+          <inkml:channel name="Y" type="integer" min="-2.14748E9" max="2.14748E9" units="cm"/>
+          <inkml:channel name="F" type="integer" max="32767" units="dev"/>
+        </inkml:traceFormat>
+        <inkml:channelProperties>
+          <inkml:channelProperty channel="X" name="resolution" value="1000" units="1/cm"/>
+          <inkml:channelProperty channel="Y" name="resolution" value="1000" units="1/cm"/>
+          <inkml:channelProperty channel="F" name="resolution" value="0" units="1/dev"/>
+        </inkml:channelProperties>
+      </inkml:inkSource>
+      <inkml:timestamp xml:id="ts0" timeString="2024-03-26T07:10:12.142"/>
+    </inkml:context>
+    <inkml:brush xml:id="br0">
+      <inkml:brushProperty name="width" value="0.035" units="cm"/>
+      <inkml:brushProperty name="height" value="0.035" units="cm"/>
+      <inkml:brushProperty name="color" value="#E71224"/>
+    </inkml:brush>
+  </inkml:definitions>
+  <inkml:trace contextRef="#ctx0" brushRef="#br0">2476 241 1569,'0'0'6371,"-4"-4"-2404,-17-17-2513,14 19-1338,0 0 0,0 0 1,0 1-1,-1 0 0,1 0 1,-1 1-1,1-1 0,-1 2 1,1-1-1,-1 1 0,1 0 1,0 1-1,-1 0 0,-11 4 1,12-2-66,-1 0 0,1 1 0,0-1 0,0 1 0,1 0 0,-1 1 0,1 0 0,0 0 0,1 0 0,0 1 0,0 0 1,0 0-1,1 0 0,-5 10 0,7-13-46,1 0 0,0-1 0,-1 1-1,2 0 1,-1 0 0,0-1 0,1 1 0,0 0 0,-1 0 0,2 0 0,-1 0 0,0 0 0,1 0 0,0-1 0,0 1-1,0 0 1,0 0 0,0-1 0,1 1 0,0-1 0,0 1 0,0-1 0,0 0 0,0 1 0,1-1 0,-1-1 0,1 1-1,0 0 1,0 0 0,0-1 0,0 0 0,4 3 0,2 0 1,1 0 0,-1-1 0,1 0 0,-1-1 0,1 0 0,0-1 0,0 1 0,1-2-1,14 1 1,-7-1-372,-1-1 0,1-1 0,0 0 0,29-7 0,-14-2-2788</inkml:trace>
+  <inkml:trace contextRef="#ctx0" brushRef="#br0" timeOffset="504.64">2656 43 464,'0'0'11926,"0"-5"-11211,0 41 2163,-2 205-1546,1-195-1548,1 29-445,5-25-3900,1-25-1041</inkml:trace>
+  <inkml:trace contextRef="#ctx0" brushRef="#br0" timeOffset="1352.45">2937 277 3362,'0'0'6632,"-10"-7"-5832,-29-22-266,38 28-508,-1 0 0,1 1-1,0-1 1,-1 1 0,1-1 0,0 1 0,-1-1 0,1 1-1,0 0 1,-1 0 0,1 0 0,0 0 0,-1 0 0,1 0 0,-1 0-1,1 0 1,0 0 0,-1 1 0,1-1 0,0 0 0,-1 1 0,1-1-1,0 1 1,-1 0 0,1-1 0,0 1 0,0 0 0,0 0-1,-2 1 1,-22 31 358,21-28-268,0 5 28,-1 0 1,1 0-1,1 0 0,-1 0 1,2 1-1,0 0 0,0-1 1,1 1-1,0 0 0,1 0 1,1 19-1,0-25-121,-1 0 1,1 0-1,0 0 1,1 0-1,-1 0 1,1 0-1,0-1 1,0 1-1,0-1 0,1 1 1,0-1-1,3 5 1,-4-7-23,0 0 1,1 0-1,-1-1 1,0 1-1,1 0 0,-1-1 1,1 0-1,0 0 1,-1 1-1,1-1 1,0-1-1,0 1 1,-1 0-1,1-1 1,0 1-1,0-1 1,0 0-1,0 0 1,0 0-1,0-1 0,0 1 1,3-1-1,-3 0 3,0-1-1,-1 1 1,1 0-1,-1-1 0,1 1 1,-1-1-1,0 0 1,0 1-1,0-1 0,0 0 1,0-1-1,0 1 1,0 0-1,-1 0 0,1-1 1,-1 1-1,0-1 1,2-2-1,18-52 50,-20 54-53,9-44 118,5-72 0,-14 110-87,-1 20-23,-1 9 75,1 0 1,0 0-1,2 0 0,0 0 0,1 0 1,2 0-1,0 0 0,9 23 0,-14-42-84,0 0 1,1 0-1,-1 0 0,1 0 0,-1 0 0,1 0 0,-1 0 1,1 0-1,0 0 0,-1-1 0,1 1 0,0 0 0,0 0 0,0-1 1,-1 1-1,1 0 0,0-1 0,0 1 0,0-1 0,0 1 1,0-1-1,0 1 0,0-1 0,0 0 0,1 1 0,-1-1 1,0 0-1,0 0 0,0 0 0,2 0 0,-1-1-3,0 0-1,1 0 1,-1-1 0,0 1-1,0 0 1,-1-1 0,1 0-1,0 1 1,0-1-1,-1 0 1,1 0 0,-1 0-1,2-3 1,6-9-39,-1-1 0,11-30 0,-19 44 40,5-10 24,-1 0 0,0 0-1,-1-1 1,-1 1-1,0-1 1,1-13 0,8 60 107,-8-21-99,0 0 1,1 0 0,0 0 0,8 17 0,-11-29-24,1 1 1,-1 0-1,1 0 0,0-1 0,0 1 1,0-1-1,0 0 0,0 1 1,0-1-1,1 0 0,-1 0 0,4 2 1,-5-4-6,1 1 1,0-1-1,0 1 1,-1-1-1,1 1 1,0-1-1,0 0 1,-1 0-1,1 0 1,0 0-1,0 0 1,-1 0-1,1-1 1,0 1-1,0 0 1,-1-1-1,1 0 0,0 1 1,-1-1-1,1 0 1,-1 0-1,1 0 1,2-1-1,3-5-14,0 1-1,0-1 0,0 0 0,-1-1 0,0 1 0,-1-1 0,1-1 0,-1 1 1,4-12-1,3-6-65,-2 1 1,8-31 0,-15 43 7,0 0 1,-1 0 0,-1 0-1,1-18 1,-5 28 29,-2 8-28,-3 9-24,6-8 148,0-1-1,0 1 1,1 0 0,0 0 0,0 0-1,0 0 1,1 0 0,0 1 0,0-1-1,1 0 1,-1 0 0,1 0 0,1 0-1,-1 0 1,1-1 0,0 1-1,0 0 1,1-1 0,0 1 0,0-1-1,0 0 1,0 0 0,1 0 0,0 0-1,0-1 1,0 1 0,1-1 0,-1 0-1,1-1 1,8 6 0,20 8 664,15 10 42,-45-26-731,-1 1 1,0 0-1,1 0 0,-1 0 1,0 0-1,0 0 0,0 0 1,0 0-1,0 1 0,-1-1 1,1 1-1,-1-1 0,3 6 1,-4-6-30,0 1 0,0-1 1,0 0-1,0 1 0,0-1 0,-1 0 1,1 1-1,0-1 0,-1 0 1,0 0-1,0 0 0,0 1 1,0-1-1,0 0 0,0 0 1,0 0-1,0 0 0,-1-1 0,1 1 1,-1 0-1,0-1 0,1 1 1,-4 2-1,-50 33-133,45-32 89,-110 61-1137,36-29-3355,29-18-3869</inkml:trace>
+  <inkml:trace contextRef="#ctx0" brushRef="#br0" timeOffset="1901.4">3775 225 7555,'0'0'5688,"-1"14"-5213,0-5-398,-1 5 64,2 0 1,0 0-1,0 1 1,5 26 0,-1-16 65,-1 1 0,-1-1 0,-1 1 0,-1 0 1,-4 29-1,4-55-206,0-1 0,0 1 0,0 0 0,0-1 0,0 1 0,0 0 0,0-1 0,0 1 0,-1 0 0,1-1 0,0 1 0,0 0 0,0-1 0,0 1 0,0 0 0,-1-1 0,1 1 0,0 0 0,0 0 0,0-1 0,-1 1 0,1 0 0,0 0 0,-1-1 0,1 1 0,0 0 0,0 0 0,-1 0 0,1 0 0,0-1 0,-1 1 0,1 0 0,0 0 0,-1 0 0,1 0 0,0 0 0,-1 0 0,1 0 0,0 0 0,-1 0 0,1 0 0,0 0-1,-1 0 1,1 0 0,-1 0 0,1 0 0,0 1 0,0-1 0,-1 0 0,1 0 0,0 0 0,-1 0 0,1 1 0,0-1 0,-1 0 0,1 0 0,0 1 0,0-1 0,0 0 0,-1 0 0,1 1 0,0-1 0,0 0 0,0 1 0,-1-1 0,1 0 0,0 1 0,0-1 0,0 1 0,-4-27-26,2 1 0,0-1 0,2 1 0,4-45 0,-3 56 22,2-18 9,1 0-1,1 1 0,1-1 1,2 1-1,2 1 0,0 0 1,25-49-1,-33 76 11,-1 0 0,0 0 0,1 1 0,0-1 0,0 1 0,0-1 0,0 1 0,0 0 0,0 0 0,1 0-1,-1 0 1,1 0 0,-1 0 0,1 1 0,0-1 0,-1 1 0,1 0 0,0-1 0,0 1 0,0 1 0,0-1 0,0 0 0,0 1 0,0 0 0,0-1 0,1 1 0,-1 1 0,0-1 0,0 0 0,3 1 0,-1 1 53,0 0 1,0 0-1,-1 1 1,1 0-1,-1-1 0,1 1 1,-1 1-1,0-1 1,0 1-1,-1-1 1,1 1-1,-1 0 1,0 1-1,0-1 0,0 0 1,4 9-1,11 32 67,-3 1 0,-1 1 0,-2 0 0,9 82 0,-10-63-1733,-10-59-1861</inkml:trace>
+  <inkml:trace contextRef="#ctx0" brushRef="#br0" timeOffset="2247.15">3806 302 11045,'0'0'5763,"119"-65"-5699,-30 50-64,0 5-609,-7 0-2208</inkml:trace>
+  <inkml:trace contextRef="#ctx0" brushRef="#br0" timeOffset="3063.43">2406 810 6019,'0'0'6659,"3"-12"-5683,11-36 97,-14 47-1031,0 0 1,1 0-1,-1 0 1,0 0-1,0 0 1,0 0-1,0 0 1,0 0-1,0 0 0,0 0 1,0 0-1,0 0 1,-1-1-1,1 1 1,0 0-1,-1 0 1,1 0-1,-1 0 1,1 1-1,-1-1 1,1 0-1,-1 0 1,0 0-1,1 0 1,-1 0-1,0 1 0,0-1 1,0 0-1,1 1 1,-1-1-1,0 1 1,0-1-1,0 1 1,0-1-1,-2 0 1,-33-5 137,32 6-102,-6-1-15,-2 0-54,0 1 1,0-1 0,0 2-1,-22 3 1,32-4-16,1 0 1,-1 1-1,0-1 0,1 1 0,-1-1 1,0 1-1,1-1 0,-1 1 1,1 0-1,-1 0 0,1 0 1,-1 0-1,1 0 0,0 0 1,-1 0-1,1 1 0,0-1 1,0 0-1,0 1 0,0-1 1,0 1-1,0-1 0,1 1 0,-1-1 1,0 1-1,1 0 0,-1-1 1,1 1-1,-1 0 0,1 0 1,0-1-1,0 1 0,0 0 1,0-1-1,0 1 0,0 0 1,1 0-1,-1-1 0,0 1 0,1 0 1,1 2-1,-1 0 0,1-1-1,1 0 1,-1 0-1,0 0 0,1 0 1,0 0-1,-1-1 1,1 1-1,0-1 1,0 0-1,1 1 1,-1-2-1,0 1 0,1 0 1,3 1-1,-2-1 14,0 1-1,0-1 0,-1 1 0,1 0 0,-1 0 1,0 1-1,0 0 0,4 4 0,-7-7-4,0 1 0,0 0 1,0 0-1,-1 0 0,1 0 0,-1 0 0,1 0 0,-1 0 0,0 0 0,1 0 1,-1 0-1,0 0 0,0 0 0,-1 0 0,1 0 0,0 0 0,-1 0 1,1 0-1,-1 0 0,0-1 0,1 1 0,-1 0 0,0 0 0,0 0 0,0-1 1,0 1-1,-2 1 0,0 2 8,0-1-1,-1 0 1,1 0 0,-1 0-1,0-1 1,0 0 0,0 1-1,0-1 1,0 0 0,-1-1-1,0 1 1,1-1 0,-1 0-1,0 0 1,-5 1 0,9-4-15,1 1 0,0 0 1,0-1-1,0 1 0,-1-1 1,1 1-1,0-1 1,0 1-1,0-1 0,0 1 1,0-1-1,0 1 0,0 0 1,0-1-1,0 1 1,0-1-1,0 1 0,0-1 1,0 1-1,0-1 0,0 1 1,0-1-1,1 1 1,-1-1-1,0 1 0,0 0 1,1-1-1,-1 1 0,1-1 1,2-3 7,1 0 0,0 0 1,0 0-1,1 1 0,-1 0 1,1 0-1,-1 0 0,1 0 0,0 1 1,0 0-1,0 0 0,8-2 1,-13 4-1,0 0 1,0 0 0,0 0 0,0 0 0,1 0 0,-1 0 0,0 0-1,0 0 1,0 0 0,0 0 0,0 0 0,1 1 0,-1-1-1,0 0 1,0 0 0,0 0 0,0 0 0,0 0 0,1 0 0,-1 0-1,0 1 1,0-1 0,0 0 0,0 0 0,0 0 0,0 0 0,0 0-1,0 1 1,0-1 0,0 0 0,0 0 0,0 0 0,0 0 0,1 1-1,-1-1 1,0 0 0,-1 0 0,1 0 0,0 0 0,0 1 0,0-1-1,0 0 1,0 0 0,0 0 0,0 0 0,0 1 0,0-1-1,0 0 1,0 4 64,-1 35 425,0-20-346,0 1 0,2-1 0,4 30 0,-3-42-214,-1-1 0,1-1 0,0 1 0,0 0 0,1 0 0,0-1 1,0 1-1,0-1 0,0 0 0,1 0 0,0 0 0,0 0 0,1-1 0,-1 0 0,9 6 0,22 12-3204,2-3-6242</inkml:trace>
+  <inkml:trace contextRef="#ctx0" brushRef="#br0" timeOffset="4381.95">3737 1288 5058,'0'0'6558,"-11"10"-6147,2-3-245,4-3-73,-1 1 0,2-1 0,-1 0 0,0 1 0,1 0 0,0 0-1,0 0 1,1 1 0,-1 0 0,1-1 0,0 1 0,1 0 0,-4 11 0,-5 44 567,2 0 1,3 1-1,2 77 0,4-171-661,0-44-16,10-78 0,-8 132 14,2 1 0,0 0-1,1-1 1,2 2 0,0-1 0,1 1 0,1 0 0,17-29-1,-22 44 1,-1 1-1,1 0 1,0 0 0,1 0-1,-1 0 1,0 1-1,8-5 1,-11 7 4,1 0-1,-1 0 1,0 1-1,0-1 1,1 0 0,-1 1-1,0-1 1,1 1 0,-1-1-1,1 1 1,-1 0-1,1-1 1,-1 1 0,0 0-1,1 0 1,-1 0 0,1 0-1,-1 0 1,1 1 0,-1-1-1,1 0 1,-1 1-1,1-1 1,-1 1 0,0-1-1,1 1 1,-1 0 0,0-1-1,0 1 1,1 0-1,-1 0 1,0 0 0,0 0-1,2 2 1,1 5 15,0 0 0,-1 0 0,1 0 1,-1 0-1,-1 1 0,0 0 0,0-1 0,1 16 0,1 81 107,-4-76-103,3 61 220,-1-14-1001,-1-26-3830</inkml:trace>
+  <inkml:trace contextRef="#ctx0" brushRef="#br0" timeOffset="4710.83">3630 1570 5987,'0'0'4418,"126"-53"-4418,-94 48 0,-4 2-384,-4 3-897,0-2-6403</inkml:trace>
+  <inkml:trace contextRef="#ctx0" brushRef="#br0" timeOffset="5072.54">4192 1144 3554,'0'0'9620,"-15"11"-8761,8-6-738,-1 1 6,-1 0 0,1 1-1,0 0 1,1 0 0,-1 1 0,2 0 0,-1 1 0,1-1 0,0 1 0,1 0 0,-6 14 0,3-3 73,2 0 1,0 1 0,2 0-1,0 0 1,1 0 0,0 22-1,3-36-184,0 1 0,0-1-1,0 1 1,1-1 0,0 1-1,1-1 1,0 0 0,0 0-1,0 0 1,1 0 0,0 0-1,1 0 1,-1-1 0,1 1 0,0-1-1,1 0 1,0 0 0,0-1-1,0 0 1,8 7 0,0-4-103,-1-1 0,1 0 0,1-1 0,-1 0 0,1-1 0,0-1 1,16 3-1,26 3-3503,-26-8-3069</inkml:trace>
+  <inkml:trace contextRef="#ctx0" brushRef="#br0" timeOffset="5418.17">4453 1148 6211,'0'0'9252,"105"72"-8484,-82-27-127,-8 10-353,-10 5-96,-5 4-64,0-2-128,-22-6 0,-12-4-288,-6-3-769,-12-4-6530</inkml:trace>
+  <inkml:trace contextRef="#ctx0" brushRef="#br0" timeOffset="190132.2">90 1542 1857,'0'0'6942,"4"-8"-5587,2 0-819,-4 6-327,-1-1 0,1 1 1,-1-1-1,1 0 1,-1 1-1,0-1 0,0 0 1,0 0-1,0 1 0,0-1 1,0 0-1,-1 0 1,0 0-1,1-6 0,-2 9-140,1-1-1,0 0 1,0 1 0,-1-1-1,1 0 1,0 0-1,-1 1 1,1-1 0,-1 1-1,1-1 1,-1 0-1,1 1 1,-1-1-1,1 1 1,-1-1 0,0 1-1,1-1 1,-1 1-1,0 0 1,1-1 0,-1 1-1,0 0 1,0-1-1,1 1 1,-1 0-1,0 0 1,0 0 0,1 0-1,-1 0 1,0 0-1,0 0 1,0 0-1,1 0 1,-1 0 0,0 0-1,0 0 1,1 0-1,-1 1 1,0-1 0,1 0-1,-1 1 1,-1 0-1,-1 0-47,0-1-1,-1 1 1,1 1-1,0-1 1,0 0-1,0 1 0,1 0 1,-1-1-1,-4 5 1,1 3-12,0 0 0,0 0 1,1 1-1,0 0 0,1 0 1,0 0-1,0 1 0,2-1 1,-4 15-1,4-5-12,0 0 1,1 1-1,1-1 0,2 23 1,-2-40-7,1-1 0,-1 1 0,1-1 0,-1 0 0,1 1 0,0-1 0,0 0 0,0 0 0,0 0 0,0 0 0,0 0 0,1 0 0,-1 0 0,1 0 0,-1 0 0,1 0 0,0-1 0,-1 1 0,1-1 0,0 1 0,0-1 0,0 0 0,0 0 0,1 0 0,-1 0 0,0 0 0,0 0 0,1-1 0,-1 1 0,5 0 0,-4-1-87,0 0 0,0 0 1,1 0-1,-1 0 0,0 0 0,0-1 1,0 1-1,0-1 0,0 0 0,0 0 1,0 0-1,0-1 0,0 1 0,0-1 1,-1 1-1,1-1 0,0 0 0,-1 0 1,0 0-1,1 0 0,-1-1 0,3-4 1,0-3-575,0-1 0,-1 1 0,-1-1 0,4-19 0,-6 24 372,-1 9 211,-1 2 118,0 0 0,1 1 0,0-1 1,0 1-1,0-1 0,0 1 0,1-1 1,0 0-1,0 1 0,1-1 0,3 10 0,-3-12-16,0-1 0,0 0-1,0 1 1,1-1-1,-1 0 1,0 0-1,1-1 1,-1 1-1,1 0 1,0-1 0,0 1-1,0-1 1,-1 0-1,1 0 1,0 0-1,0 0 1,0-1 0,0 1-1,1-1 1,-1 0-1,0 0 1,4 0-1,-5 0-13,0 0 0,0 1 0,0-1-1,0 0 1,0 0 0,0-1 0,0 1-1,0 0 1,0-1 0,0 1 0,0-1-1,0 1 1,0-1 0,0 0 0,0 0-1,-1 0 1,1 0 0,0 0 0,-1-1-1,1 1 1,-1 0 0,3-3 0,-3 1 2,0 0 0,0 0-1,0-1 1,0 1 0,0 0 0,-1-1 0,1 1 0,-1 0 0,0-1 0,0 1 0,-1 0 0,1-1 0,-2-4 0,1 3-64,0 0 0,-1 1 1,1-1-1,-1 0 0,-1 1 0,1-1 0,0 1 0,-1 0 1,0 0-1,0 0 0,0 0 0,-1 0 0,1 1 0,-1 0 1,0-1-1,0 1 0,0 1 0,0-1 0,-1 1 0,1-1 1,-1 1-1,1 0 0,-1 1 0,-6-2 0</inkml:trace>
+  <inkml:trace contextRef="#ctx0" brushRef="#br0" timeOffset="190996.51">392 1571 5923,'0'0'6557,"-1"13"-6274,0-6-224,-1 0-15,1 0 0,0-1 0,1 1 1,0 0-1,0-1 0,0 1 0,1 0 1,0 0-1,0-1 0,0 1 0,1-1 0,0 1 1,5 11-1,-6-18-42,-1 0-1,0 1 1,0-1 0,1 1 0,-1-1-1,0 0 1,1 1 0,-1-1-1,1 0 1,-1 1 0,0-1 0,1 0-1,-1 0 1,1 1 0,-1-1 0,0 0-1,1 0 1,-1 0 0,1 0 0,-1 0-1,1 0 1,-1 1 0,1-1 0,-1 0-1,1 0 1,-1 0 0,1 0 0,-1-1-1,1 1 1,-1 0 0,1 0 0,-1 0-1,0 0 1,1 0 0,0-1-1,14-16 41,4-23-13,-18 39-29,0-2 2,17-34-8,-18 36 6,0 0 0,0 1 0,1-1 0,-1 1 0,0-1 0,1 1 0,-1 0 0,0-1 0,1 1 0,-1-1 0,1 1 0,-1-1 0,1 1 0,-1 0 0,1 0 0,-1-1 0,1 1 0,-1 0 0,1 0 0,-1-1 0,1 1 0,-1 0 0,1 0 0,-1 0-1,1 0 1,0 0 0,-1 0 0,1 0 0,-1 0 0,1 0 0,0 0 0,-1 0 0,1 0 0,-1 0 0,1 0 0,-1 1 0,1-1 0,-1 0 0,1 0 0,-1 1 0,1-1 0,-1 0 0,1 1 0,-1-1 0,1 1 0,-1-1 0,0 0 0,1 1 0,-1-1 0,0 1 0,1-1 0,-1 1 0,0-1 0,0 1 0,1-1 0,-1 1 0,0-1 0,0 1 0,0 1 0,2 1 1,0 1 0,1 0 1,-1-1-1,0 1 0,1-1 1,0 0-1,0 0 0,0 0 0,0 0 1,1 0-1,-1-1 0,0 1 1,5 1-1,-6-4-4,-1 1 0,1-1 0,0 1 0,-1-1 0,1 0 0,0 0 0,-1 0 0,1 0 0,0 0 1,-1 0-1,1 0 0,0-1 0,-1 1 0,1-1 0,0 1 0,-1-1 0,1 0 0,-1 1 0,1-1 0,-1 0 0,1 0 0,-1 0 0,0 0 0,1 0 0,-1 0 1,0-1-1,0 1 0,0 0 0,0-1 0,0 1 0,0 0 0,0-1 0,-1 1 0,1-1 0,0 0 0,0-1 0,13-16-545,-2 27 72,-10-6 477,0-1-1,0 1 1,0 0-1,0 0 1,0-1-1,0 1 0,0-1 1,1 0-1,-1 0 1,3 1-1,-1 0-4,0-1 0,0 0 0,0 0 0,1 0 0,-1-1 0,0 1 0,0-1 0,1 0 0,-1 0 0,0-1 0,0 1 0,0-1 0,1 0 0,-1 0 0,0 0 0,0-1 0,0 1 0,-1-1 0,1 0 0,0 0 0,0 0 0,-1-1 0,0 1 0,6-6 0,1-4-17,0 0 0,-1-1 0,-1 0-1,0 0 1,9-21 0,-11 21 19,-1 92 476,-2-28-343,2-1 0,14 64 0,-9-64-97,-2 1 1,1 63 0,-9-114-36,-1-1 0,1 1 1,0 0-1,0-1 0,-1 1 1,1 0-1,0 0 0,-1-1 1,1 1-1,0 0 0,-1 0 1,1 0-1,-1-1 0,1 1 1,0 0-1,-1 0 0,1 0 1,-1 0-1,1 0 0,0 0 1,-1 0-1,1 0 0,-1 0 1,1 0-1,0 0 0,-1 0 1,1 0-1,-1 0 0,1 0 1,0 0-1,-1 1 0,1-1 1,-1 0-1,1 0 0,0 0 1,-1 1-1,1-1 0,0 0 1,-1 0-1,1 1 0,0-1 1,0 0-1,-1 1 0,1-1 1,0 0-1,0 1 0,-1-1 1,1 0-1,0 1 0,0-1 1,0 1-1,0-1 0,0 0 1,-1 1-1,1-1 0,0 1 1,0-1-1,0 0 0,0 1 1,0-1-1,0 1 0,0-1 0,1 0 1,-1 1-1,0-1 0,0 1 1,0-1-1,0 0 0,1 1 1,-23-26 36,14 8-32,1-1 0,0 1-1,1-1 1,1 0 0,0-1 0,-1-19 0,1-9 9,1-59 0,4 95-13,1 0-1,0 0 0,0 0 1,1 1-1,1-1 0,-1 1 1,9-18-1,-10 25 2,1-1 0,-1 1 0,1 0 0,0-1 0,0 1 0,1 0 0,-1 0 0,1 0 0,-1 1 0,1-1 0,0 1 0,0-1 0,0 1 0,1 0 0,-1 0 0,0 0 1,1 1-1,-1-1 0,1 1 0,-1 0 0,1 0 0,0 0 0,0 0 0,-1 1 0,6-1 0,-7 2 15,-1-1 1,0 1-1,0 0 0,1-1 1,-1 1-1,0 0 1,0 0-1,0 0 0,0 0 1,0 0-1,0 0 1,0 0-1,0 0 0,-1 1 1,1-1-1,0 0 0,-1 0 1,1 1-1,-1-1 1,1 0-1,-1 1 0,0-1 1,1 0-1,-1 1 1,0-1-1,0 1 0,0-1 1,0 1-1,0-1 1,-1 3-1,-3 49 516,-14-16-388,16-34-315,-1 1-1,1 0 1,0 0 0,0 1-1,0-1 1,1 0-1,-2 8 1,3-6-2822</inkml:trace>
+  <inkml:trace contextRef="#ctx0" brushRef="#br0" timeOffset="191373.32">1008 1551 6051,'0'0'7331,"-10"42"-7267,10-27-128,0 2 64,0-2-160,0-3-64,0-1-96,0-2-1089,0-3-3201</inkml:trace>
+  <inkml:trace contextRef="#ctx0" brushRef="#br0" timeOffset="191735.05">1085 1366 4482,'0'0'9604,"-2"-12"-7843,0 14-1633,2 6-128,0 2 0,0-1-128,0-1-64,0 0-352,2-1-2305,7-2-3714</inkml:trace>
+  <inkml:trace contextRef="#ctx0" brushRef="#br0" timeOffset="191736.05">1085 1366 6659,'109'-38'4162,"-107"38"-2561,7 0-513,3 11-287,-1 16 159,-6 5-512,-3 3-64,-2 3-288,0 1-32,0-3 0,0 0-64,0-8-256,0-5-1120,0-6-2690</inkml:trace>
+  <inkml:trace contextRef="#ctx0" brushRef="#br0" timeOffset="192222.31">1272 1559 8004,'0'0'5864,"16"-8"-5699,7-1-137,-11 4-17,0 0-1,0-1 0,-1 0 1,19-14-1,-29 19-5,1-1 1,0 1-1,0-1 0,-1 0 0,1 0 0,-1 1 1,1-1-1,-1 0 0,0 0 0,0-1 0,0 1 1,0 0-1,0 0 0,-1 0 0,1-1 0,-1 1 1,1-4-1,-1 5-7,0 0 1,0 0-1,0 0 1,0 0-1,0 0 1,0 0-1,0 0 1,0 0-1,-1 1 1,1-1-1,0 0 1,-1 0-1,1 0 1,0 0-1,-1 0 1,0 0-1,1 0 1,-1 1-1,1-1 1,-1 0-1,0 1 1,1-1-1,-1 0 1,0 1-1,0-1 1,0 1-1,0-1 1,1 1-1,-1-1 1,0 1-1,0-1 1,0 1-1,0 0 1,0 0-1,0 0 1,0-1-1,0 1 1,0 0-1,0 0 1,-1 0-1,0 0-1,0 0-1,0 0 0,0 0 1,0 0-1,1 0 1,-1 1-1,0-1 0,0 1 1,0-1-1,0 1 1,1-1-1,-1 1 0,0 0 1,1 0-1,-1 0 1,0 0-1,1 0 1,-1 0-1,1 0 0,-1 1 1,1-1-1,0 1 1,-2 1-1,1 2 4,1-1-1,-1 0 1,1 0-1,0 0 1,0 1-1,1-1 1,-1 1-1,1-1 1,0 7-1,1-9-3,-1 0-1,0 0 1,1 0-1,-1 0 1,1-1-1,-1 1 1,1 0-1,0 0 1,0 0-1,-1-1 0,1 1 1,1 0-1,-1-1 1,0 1-1,0-1 1,1 0-1,-1 1 1,0-1-1,1 0 1,0 0-1,-1 0 1,1 0-1,0 0 0,-1 0 1,1 0-1,0 0 1,0-1-1,0 1 1,-1-1-1,1 1 1,3-1-1,7 2-127,1 0 0,0-1 0,21-1 0,-21 0-107,-4-1-1,-1 1 0,1-1 0,-1-1-1,0 0 1,0 0 0,0 0 0,0-1 0,0 0 0,0-1-1,-1 0 1,12-7 0,-15 8 279,-1 1 0,1-1 0,0-1-1,-1 1 1,1 0 0,-1-1 0,0 1 0,0-1 0,-1 0-1,1 0 1,-1 0 0,0-1 0,0 1 0,0 0 0,0-1-1,-1 1 1,0-1 0,0 0 0,0 1 0,0-1 0,-1-8-1,0 11 4,0 1 0,-1 0 0,1-1-1,0 1 1,-1 0 0,1-1-1,-1 1 1,1 0 0,-1 0-1,0-1 1,0 1 0,1 0-1,-1 0 1,0 0 0,0 0 0,0 0-1,0 0 1,0 0 0,0 1-1,-1-1 1,1 0 0,0 0-1,0 1 1,0-1 0,-1 1-1,1-1 1,0 1 0,-1 0 0,1-1-1,0 1 1,-1 0 0,-1 0-1,0 0 4,1-1 1,0 1-1,-1 1 0,1-1 0,0 0 0,-1 0 0,1 1 0,0-1 0,0 1 1,-1 0-1,1 0 0,0 0 0,0 0 0,0 0 0,0 0 0,0 0 0,0 1 1,0-1-1,-1 3 0,0 0-20,0 0 0,0 0 0,1 1 0,-1-1 1,1 1-1,0-1 0,1 1 0,-1 0 0,1 0 1,0 0-1,0 0 0,0 0 0,1 7 0,0-11-12,0 1 0,0-1 0,0 0 0,1 1 0,-1-1-1,0 0 1,1 1 0,-1-1 0,1 0 0,-1 0 0,1 1 0,0-1 0,0 0-1,-1 0 1,1 0 0,0 0 0,0 0 0,0 0 0,0 0 0,2 1 0,-1-1 4,0 0 0,0-1 1,0 1-1,0-1 0,0 1 1,1-1-1,-1 0 0,0 1 1,0-1-1,1 0 0,-1-1 1,0 1-1,0 0 1,1-1-1,-1 1 0,3-2 1,-1 0-2,0 0 0,0 0 0,0-1 0,0 1 0,-1-1 0,1 0 0,-1 0 0,0 0 1,0 0-1,0 0 0,0-1 0,-1 1 0,1-1 0,-1 0 0,0 0 0,0 0 0,-1 0 1,1 0-1,-1 0 0,2-5 0,1-7-7,0-1 0,-1 1-1,2-34 1,-4 23 18,1 16 40,-1 0 0,0 0 0,-1 0 0,0 0 0,-1 0 0,0 0 0,-1 0 0,-6-19 0,8 30-54,1 0 1,-1 0 0,0 0-1,0 1 1,0-1 0,0 0-1,0 0 1,0 0 0,0 1-1,0-1 1,0 0 0,0 0-1,-1 0 1,1 1 0,0-1-1,0 0 1,0 0 0,0 0-1,0 0 1,0 1 0,0-1-1,0 0 1,-1 0 0,1 0-1,0 0 1,0 0 0,0 1 0,0-1-1,0 0 1,-1 0 0,1 0-1,0 0 1,0 0 0,0 0-1,0 0 1,-1 0 0,1 0-1,0 0 1,0 0 0,0 0-1,-1 0 1,1 1 0,0-2-1,0 1 1,0 0 0,-1 0-1,1 0 1,0 0 0,0 0-1,0 0 1,-1 0 0,1 0-1,0 0 1,0 0 0,0 0-1,0 0 1,-1 0 0,1-1-1,0 1 1,0 0 0,0 0-1,0 0 1,-1 0 0,-3 31 90,2 1 0,0 0 0,2 0 0,2 0 0,10 60 0,-2-52-981,22 57 0,-19-61-2318,4 14-8013</inkml:trace>
+  <inkml:trace contextRef="#ctx0" brushRef="#br0" timeOffset="192946.61">1188 1859 8900,'0'0'5256,"-9"20"-4952,7-15-294,-8 15 57,2 0 1,1 0-1,0 0 0,1 1 0,2 0 0,-4 35 0,8-53-60,-1 6 26,1 0 0,0 0 0,1 1 0,0-1 1,0 0-1,3 11 0,-3-18-46,0 0 1,0 0-1,0-1 0,0 1 1,0 0-1,0 0 1,1 0-1,-1-1 1,0 1-1,1-1 1,0 1-1,-1-1 0,1 0 1,0 1-1,-1-1 1,1 0-1,0 0 1,0 0-1,0-1 0,0 1 1,0 0-1,0-1 1,0 1-1,0-1 1,0 0-1,1 1 0,-1-1 1,0 0-1,0 0 1,0-1-1,0 1 1,4-1-1,-3 0-60,0 0 0,0-1 0,0 1-1,0-1 1,0 1 0,0-1 0,-1 0 0,1 0 0,-1 0 0,1 0-1,-1-1 1,0 1 0,0-1 0,0 1 0,0-1 0,0 0 0,0 0-1,-1 0 1,1 0 0,-1 0 0,1-3 0,21-73-1119,-21 71 1176,4-8-29,-2 15-7,5 25 6,-1 0 167,-5-20-116,-1 1-1,1-1 0,0 0 0,1 0 0,-1-1 1,1 1-1,0-1 0,-1 1 0,2-1 0,-1 0 0,8 4 1,-10-6 0,1 1 0,0-1 0,0 0-1,0 0 1,0 0 0,0 0 0,1 0 0,-1 0 0,0-1 0,0 0 0,1 0 0,-1 0 0,0 0 0,0 0 0,0 0 0,1-1 0,-1 0 0,0 1 0,5-3 0,-6 1 8,0 0 0,0 1 0,-1-1 0,1 0 0,-1 0 0,1 0 0,-1 0 0,1 0 1,-1-1-1,0 1 0,0 0 0,0-1 0,-1 1 0,1 0 0,0-1 0,-1 1 0,1-1 0,-1 1 0,0-1 0,0 1 1,0-1-1,0 0 0,-1 1 0,1 0 0,-2-4 0,2-1 53,-2 1 0,1-1 0,-1 1 0,0 0 0,0-1 0,0 1 0,-1 0 0,-5-8 0,4 9-21,0 1 1,0 0-1,0 0 1,0 0 0,-1 0-1,1 1 1,-1 0 0,0-1-1,0 2 1,0-1-1,0 1 1,-1 0 0,1 0-1,-1 0 1,1 1 0,-1 0-1,0 0 1,1 0-1,-8 0 1,12 2-59,0-1 0,0 0 1,-1 0-1,1 1 0,0-1 0,0 0 0,0 1 1,0-1-1,0 1 0,0 0 0,0-1 0,0 1 0,0 0 1,1-1-1,-1 1 0,0 0 0,0 0 0,0 0 1,1 0-1,-1 0 0,1 0 0,-1 0 0,1 0 0,-1 0 1,1 0-1,-1 0 0,1 0 0,0 0 0,-1 2 1,1 0-301,-1 1 0,1-1 0,0 0 0,0 0 0,0 0 1,0 0-1,1 0 0,-1 1 0,1-1 0,1 4 0,10 12-5428</inkml:trace>
+  <inkml:trace contextRef="#ctx0" brushRef="#br0" timeOffset="193370.12">1581 1911 9925,'0'0'4807,"-16"10"-4524,-50 35-91,62-42-184,0 0 0,1 1 0,0-1 0,0 1 0,0 0 0,0 0 0,1 0-1,-1 0 1,1 0 0,0 1 0,0-1 0,1 1 0,-1-1 0,1 1 0,0 0 0,0-1 0,0 1 0,1 0 0,0 0 0,0 0 0,1 5 0,-1-5 4,0-4-13,1 0 1,-1 0 0,1 0 0,-1 0-1,1 0 1,0 0 0,0 0 0,-1 0-1,1 0 1,0 0 0,0 0 0,0 0-1,0-1 1,0 1 0,0 0 0,0-1-1,0 1 1,0-1 0,0 1 0,0-1-1,1 0 1,-1 1 0,0-1 0,0 0-1,0 0 1,1 0 0,-1 0 0,0 0-1,0 0 1,0 0 0,1 0 0,-1 0-1,1-1 1,4 1-9,-1 0 0,1-1 0,-1 0 0,1 0 0,-1 0 1,0-1-1,6-2 0,-3-1-18,0-1 0,-1 0 0,0 0 0,0-1 0,0 0-1,-1 0 1,0 0 0,0-1 0,-1 0 0,0 0 0,0-1 0,-1 1 0,0-1 0,3-13 0,2-5 12,-1-1 1,-2 0-1,5-46 0,-7-74 341,-19 177 117,8-5-376,1 1 1,1-1-1,1 1 0,1 0 1,1 0-1,2 0 0,3 37 1,-3-56-67,1 0 0,1 0 0,-1 0 0,1 0 0,0-1-1,0 1 1,1-1 0,-1 1 0,1-1 0,0 0 0,1 0 0,-1 0 0,1-1 0,0 1 0,0-1 0,8 6 0,-9-7-13,0-1 0,0-1 0,0 1 0,0 0 1,0-1-1,0 1 0,0-1 0,0 0 0,1 0 0,-1 0 0,0-1 0,1 1 0,-1-1 1,1 0-1,-1 0 0,1 0 0,-1 0 0,0-1 0,1 1 0,-1-1 0,0 0 1,1 0-1,-1 0 0,0 0 0,0-1 0,0 1 0,0-1 0,0 0 0,0 0 0,5-4 1,-1-2-159,0 0 1,0-1 0,-1 1 0,0-1 0,0-1 0,-1 1-1,-1-1 1,1 0 0,-1 0 0,-1 0 0,0-1-1,-1 1 1,0-1 0,0 0 0,-1 0 0,0-16 0,-1 26 183,0 1 1,0-1 0,0 0 0,0 1 0,0-1 0,0 1 0,0-1-1,0 0 1,0 1 0,0-1 0,-1 1 0,1-1 0,0 0-1,0 1 1,0-1 0,-1 1 0,1-1 0,0 1 0,-1-1 0,1 1-1,0-1 1,-1 1 0,1 0 0,-1-1 0,1 1 0,-1-1-1,1 1 1,-1 0 0,1 0 0,-1-1 0,1 1 0,-1 0 0,1 0-1,-1-1 1,0 1 0,1 0 0,-1 0 0,1 0 0,-1 0-1,0 0 1,1 0 0,-1 0 0,1 0 0,-1 0 0,0 0 0,1 0-1,-1 1 1,1-1 0,-1 0 0,1 0 0,-1 1 0,1-1-1,-1 0 1,1 0 0,-1 1 0,1-1 0,-1 1 0,0 0 0,-2 0 103,0 1 0,0 0 1,0 0-1,0 0 0,1 1 1,-1-1-1,1 1 0,-1-1 1,-1 4-1,0 2 3,1-1 1,0 1-1,0 0 0,1 0 0,0 0 0,0 0 1,1 1-1,0-1 0,0 0 0,1 13 0,1-17-124,-1-1 0,0 1-1,1-1 1,-1 1 0,1-1-1,0 0 1,0 1 0,0-1-1,1 0 1,-1 0 0,1 0-1,0 0 1,0 0 0,0 0-1,0 0 1,0 0 0,1-1-1,-1 1 1,1-1 0,0 0-1,-1 0 1,1 0 0,0 0-1,0 0 1,0-1 0,7 3-1,1-1-193,1-1 0,0-1 0,0 0-1,19-1 1,-21 0-113,41 0-2075</inkml:trace>
+</inkml:ink>
+</file>
+
 <file path=word/theme/theme1.xml><?xml version="1.0" encoding="utf-8"?>
 <a:theme xmlns:a="http://schemas.openxmlformats.org/drawingml/2006/main" name="Office Theme">
   <a:themeElements>

--- a/Java Notes.docx
+++ b/Java Notes.docx
@@ -96,7 +96,25 @@
           <w:sz w:val="24"/>
           <w:szCs w:val="24"/>
         </w:rPr>
-        <w:t xml:space="preserve"> Platform independent &amp; Object Oriented Programming language</w:t>
+        <w:t xml:space="preserve"> Platform independent &amp; </w:t>
+      </w:r>
+      <w:proofErr w:type="gramStart"/>
+      <w:r>
+        <w:rPr>
+          <w:rFonts w:ascii="Franklin Gothic Book" w:hAnsi="Franklin Gothic Book"/>
+          <w:sz w:val="24"/>
+          <w:szCs w:val="24"/>
+        </w:rPr>
+        <w:t>Object Oriented</w:t>
+      </w:r>
+      <w:proofErr w:type="gramEnd"/>
+      <w:r>
+        <w:rPr>
+          <w:rFonts w:ascii="Franklin Gothic Book" w:hAnsi="Franklin Gothic Book"/>
+          <w:sz w:val="24"/>
+          <w:szCs w:val="24"/>
+        </w:rPr>
+        <w:t xml:space="preserve"> Programming language</w:t>
       </w:r>
     </w:p>
     <w:p>
@@ -157,7 +175,25 @@
           <w:sz w:val="24"/>
           <w:szCs w:val="24"/>
         </w:rPr>
-        <w:t xml:space="preserve"> You create real world entities in the application &amp; these real world entities are called as objects, an object would interact with another object to complete its task</w:t>
+        <w:t xml:space="preserve"> You create real world entities in the application &amp; these </w:t>
+      </w:r>
+      <w:proofErr w:type="gramStart"/>
+      <w:r>
+        <w:rPr>
+          <w:rFonts w:ascii="Franklin Gothic Book" w:hAnsi="Franklin Gothic Book"/>
+          <w:sz w:val="24"/>
+          <w:szCs w:val="24"/>
+        </w:rPr>
+        <w:t>real world</w:t>
+      </w:r>
+      <w:proofErr w:type="gramEnd"/>
+      <w:r>
+        <w:rPr>
+          <w:rFonts w:ascii="Franklin Gothic Book" w:hAnsi="Franklin Gothic Book"/>
+          <w:sz w:val="24"/>
+          <w:szCs w:val="24"/>
+        </w:rPr>
+        <w:t xml:space="preserve"> entities are called as objects, an object would interact with another object to complete its task</w:t>
       </w:r>
     </w:p>
     <w:p>
@@ -270,24 +306,69 @@
           <w:szCs w:val="24"/>
         </w:rPr>
         <w:tab/>
-        <w:t>deposit(), withdraw(), getDetails() are the behaviours</w:t>
-      </w:r>
-    </w:p>
-    <w:p>
-      <w:pPr>
-        <w:rPr>
-          <w:rFonts w:ascii="Franklin Gothic Book" w:hAnsi="Franklin Gothic Book"/>
-          <w:sz w:val="24"/>
-          <w:szCs w:val="24"/>
-        </w:rPr>
-      </w:pPr>
-      <w:r>
-        <w:rPr>
-          <w:rFonts w:ascii="Franklin Gothic Book" w:hAnsi="Franklin Gothic Book"/>
-          <w:sz w:val="24"/>
-          <w:szCs w:val="24"/>
-        </w:rPr>
-        <w:t>Employee: employee_id, name, salary, phone</w:t>
+      </w:r>
+      <w:proofErr w:type="gramStart"/>
+      <w:r>
+        <w:rPr>
+          <w:rFonts w:ascii="Franklin Gothic Book" w:hAnsi="Franklin Gothic Book"/>
+          <w:sz w:val="24"/>
+          <w:szCs w:val="24"/>
+        </w:rPr>
+        <w:t>deposit(</w:t>
+      </w:r>
+      <w:proofErr w:type="gramEnd"/>
+      <w:r>
+        <w:rPr>
+          <w:rFonts w:ascii="Franklin Gothic Book" w:hAnsi="Franklin Gothic Book"/>
+          <w:sz w:val="24"/>
+          <w:szCs w:val="24"/>
+        </w:rPr>
+        <w:t xml:space="preserve">), withdraw(), getDetails() are the </w:t>
+      </w:r>
+      <w:proofErr w:type="spellStart"/>
+      <w:r>
+        <w:rPr>
+          <w:rFonts w:ascii="Franklin Gothic Book" w:hAnsi="Franklin Gothic Book"/>
+          <w:sz w:val="24"/>
+          <w:szCs w:val="24"/>
+        </w:rPr>
+        <w:t>behaviours</w:t>
+      </w:r>
+      <w:proofErr w:type="spellEnd"/>
+    </w:p>
+    <w:p>
+      <w:pPr>
+        <w:rPr>
+          <w:rFonts w:ascii="Franklin Gothic Book" w:hAnsi="Franklin Gothic Book"/>
+          <w:sz w:val="24"/>
+          <w:szCs w:val="24"/>
+        </w:rPr>
+      </w:pPr>
+      <w:r>
+        <w:rPr>
+          <w:rFonts w:ascii="Franklin Gothic Book" w:hAnsi="Franklin Gothic Book"/>
+          <w:sz w:val="24"/>
+          <w:szCs w:val="24"/>
+        </w:rPr>
+        <w:t xml:space="preserve">Employee: </w:t>
+      </w:r>
+      <w:proofErr w:type="spellStart"/>
+      <w:r>
+        <w:rPr>
+          <w:rFonts w:ascii="Franklin Gothic Book" w:hAnsi="Franklin Gothic Book"/>
+          <w:sz w:val="24"/>
+          <w:szCs w:val="24"/>
+        </w:rPr>
+        <w:t>employee_id</w:t>
+      </w:r>
+      <w:proofErr w:type="spellEnd"/>
+      <w:r>
+        <w:rPr>
+          <w:rFonts w:ascii="Franklin Gothic Book" w:hAnsi="Franklin Gothic Book"/>
+          <w:sz w:val="24"/>
+          <w:szCs w:val="24"/>
+        </w:rPr>
+        <w:t>, name, salary, phone</w:t>
       </w:r>
     </w:p>
     <w:p>
@@ -313,7 +394,70 @@
           <w:szCs w:val="24"/>
         </w:rPr>
         <w:tab/>
-        <w:t>blockCards(), getCustomerDetails(), registerCustomer()</w:t>
+      </w:r>
+      <w:proofErr w:type="spellStart"/>
+      <w:proofErr w:type="gramStart"/>
+      <w:r>
+        <w:rPr>
+          <w:rFonts w:ascii="Franklin Gothic Book" w:hAnsi="Franklin Gothic Book"/>
+          <w:sz w:val="24"/>
+          <w:szCs w:val="24"/>
+        </w:rPr>
+        <w:t>blockCards</w:t>
+      </w:r>
+      <w:proofErr w:type="spellEnd"/>
+      <w:r>
+        <w:rPr>
+          <w:rFonts w:ascii="Franklin Gothic Book" w:hAnsi="Franklin Gothic Book"/>
+          <w:sz w:val="24"/>
+          <w:szCs w:val="24"/>
+        </w:rPr>
+        <w:t>(</w:t>
+      </w:r>
+      <w:proofErr w:type="gramEnd"/>
+      <w:r>
+        <w:rPr>
+          <w:rFonts w:ascii="Franklin Gothic Book" w:hAnsi="Franklin Gothic Book"/>
+          <w:sz w:val="24"/>
+          <w:szCs w:val="24"/>
+        </w:rPr>
+        <w:t xml:space="preserve">), </w:t>
+      </w:r>
+      <w:proofErr w:type="spellStart"/>
+      <w:r>
+        <w:rPr>
+          <w:rFonts w:ascii="Franklin Gothic Book" w:hAnsi="Franklin Gothic Book"/>
+          <w:sz w:val="24"/>
+          <w:szCs w:val="24"/>
+        </w:rPr>
+        <w:t>getCustomerDetails</w:t>
+      </w:r>
+      <w:proofErr w:type="spellEnd"/>
+      <w:r>
+        <w:rPr>
+          <w:rFonts w:ascii="Franklin Gothic Book" w:hAnsi="Franklin Gothic Book"/>
+          <w:sz w:val="24"/>
+          <w:szCs w:val="24"/>
+        </w:rPr>
+        <w:t xml:space="preserve">(), </w:t>
+      </w:r>
+      <w:proofErr w:type="spellStart"/>
+      <w:r>
+        <w:rPr>
+          <w:rFonts w:ascii="Franklin Gothic Book" w:hAnsi="Franklin Gothic Book"/>
+          <w:sz w:val="24"/>
+          <w:szCs w:val="24"/>
+        </w:rPr>
+        <w:t>registerCustomer</w:t>
+      </w:r>
+      <w:proofErr w:type="spellEnd"/>
+      <w:r>
+        <w:rPr>
+          <w:rFonts w:ascii="Franklin Gothic Book" w:hAnsi="Franklin Gothic Book"/>
+          <w:sz w:val="24"/>
+          <w:szCs w:val="24"/>
+        </w:rPr>
+        <w:t>()</w:t>
       </w:r>
     </w:p>
     <w:p>
@@ -331,7 +475,27 @@
           <w:szCs w:val="24"/>
           <w:highlight w:val="yellow"/>
         </w:rPr>
-        <w:t>Building blocks of an object oriented programming language</w:t>
+        <w:t xml:space="preserve">Building blocks of an </w:t>
+      </w:r>
+      <w:proofErr w:type="gramStart"/>
+      <w:r>
+        <w:rPr>
+          <w:rFonts w:ascii="Franklin Gothic Book" w:hAnsi="Franklin Gothic Book"/>
+          <w:sz w:val="24"/>
+          <w:szCs w:val="24"/>
+          <w:highlight w:val="yellow"/>
+        </w:rPr>
+        <w:t>object oriented</w:t>
+      </w:r>
+      <w:proofErr w:type="gramEnd"/>
+      <w:r>
+        <w:rPr>
+          <w:rFonts w:ascii="Franklin Gothic Book" w:hAnsi="Franklin Gothic Book"/>
+          <w:sz w:val="24"/>
+          <w:szCs w:val="24"/>
+          <w:highlight w:val="yellow"/>
+        </w:rPr>
+        <w:t xml:space="preserve"> programming language</w:t>
       </w:r>
       <w:r>
         <w:rPr>
@@ -469,16 +633,80 @@
           <w:szCs w:val="24"/>
         </w:rPr>
         <w:br/>
-        <w:t xml:space="preserve">    properties : int id;   String name;   double salary; </w:t>
-      </w:r>
-      <w:r>
-        <w:rPr>
-          <w:rFonts w:ascii="Franklin Gothic Book" w:hAnsi="Franklin Gothic Book"/>
-          <w:sz w:val="24"/>
-          <w:szCs w:val="24"/>
-        </w:rPr>
-        <w:br/>
-        <w:t xml:space="preserve">    behaviors : void registerCustomer() { …. }  void blockCards() { ….. }</w:t>
+        <w:t xml:space="preserve">    </w:t>
+      </w:r>
+      <w:proofErr w:type="gramStart"/>
+      <w:r>
+        <w:rPr>
+          <w:rFonts w:ascii="Franklin Gothic Book" w:hAnsi="Franklin Gothic Book"/>
+          <w:sz w:val="24"/>
+          <w:szCs w:val="24"/>
+        </w:rPr>
+        <w:t>properties :</w:t>
+      </w:r>
+      <w:proofErr w:type="gramEnd"/>
+      <w:r>
+        <w:rPr>
+          <w:rFonts w:ascii="Franklin Gothic Book" w:hAnsi="Franklin Gothic Book"/>
+          <w:sz w:val="24"/>
+          <w:szCs w:val="24"/>
+        </w:rPr>
+        <w:t xml:space="preserve"> int id;   String name;   double salary; </w:t>
+      </w:r>
+      <w:r>
+        <w:rPr>
+          <w:rFonts w:ascii="Franklin Gothic Book" w:hAnsi="Franklin Gothic Book"/>
+          <w:sz w:val="24"/>
+          <w:szCs w:val="24"/>
+        </w:rPr>
+        <w:br/>
+        <w:t xml:space="preserve">    behaviors : void </w:t>
+      </w:r>
+      <w:proofErr w:type="spellStart"/>
+      <w:r>
+        <w:rPr>
+          <w:rFonts w:ascii="Franklin Gothic Book" w:hAnsi="Franklin Gothic Book"/>
+          <w:sz w:val="24"/>
+          <w:szCs w:val="24"/>
+        </w:rPr>
+        <w:t>registerCustomer</w:t>
+      </w:r>
+      <w:proofErr w:type="spellEnd"/>
+      <w:r>
+        <w:rPr>
+          <w:rFonts w:ascii="Franklin Gothic Book" w:hAnsi="Franklin Gothic Book"/>
+          <w:sz w:val="24"/>
+          <w:szCs w:val="24"/>
+        </w:rPr>
+        <w:t xml:space="preserve">() { …. }  void </w:t>
+      </w:r>
+      <w:proofErr w:type="spellStart"/>
+      <w:proofErr w:type="gramStart"/>
+      <w:r>
+        <w:rPr>
+          <w:rFonts w:ascii="Franklin Gothic Book" w:hAnsi="Franklin Gothic Book"/>
+          <w:sz w:val="24"/>
+          <w:szCs w:val="24"/>
+        </w:rPr>
+        <w:t>blockCards</w:t>
+      </w:r>
+      <w:proofErr w:type="spellEnd"/>
+      <w:r>
+        <w:rPr>
+          <w:rFonts w:ascii="Franklin Gothic Book" w:hAnsi="Franklin Gothic Book"/>
+          <w:sz w:val="24"/>
+          <w:szCs w:val="24"/>
+        </w:rPr>
+        <w:t>(</w:t>
+      </w:r>
+      <w:proofErr w:type="gramEnd"/>
+      <w:r>
+        <w:rPr>
+          <w:rFonts w:ascii="Franklin Gothic Book" w:hAnsi="Franklin Gothic Book"/>
+          <w:sz w:val="24"/>
+          <w:szCs w:val="24"/>
+        </w:rPr>
+        <w:t>) { ….. }</w:t>
       </w:r>
       <w:r>
         <w:rPr>
@@ -768,8 +996,18 @@
           <w:sz w:val="24"/>
           <w:szCs w:val="24"/>
         </w:rPr>
-        <w:t>: These are used to specify the type of data a variable stores</w:t>
-      </w:r>
+        <w:t xml:space="preserve">: These are used to specify the type of data a </w:t>
+      </w:r>
+      <w:proofErr w:type="gramStart"/>
+      <w:r>
+        <w:rPr>
+          <w:rFonts w:ascii="Franklin Gothic Book" w:hAnsi="Franklin Gothic Book"/>
+          <w:sz w:val="24"/>
+          <w:szCs w:val="24"/>
+        </w:rPr>
+        <w:t>variable stores</w:t>
+      </w:r>
+      <w:proofErr w:type="gramEnd"/>
     </w:p>
     <w:tbl>
       <w:tblPr>
@@ -1547,16 +1785,52 @@
           <w:szCs w:val="24"/>
         </w:rPr>
         <w:br/>
-        <w:t>char gender = ‘M’; // char must use single quote only, double quotes are used in String</w:t>
-      </w:r>
-      <w:r>
-        <w:rPr>
-          <w:rFonts w:ascii="Franklin Gothic Book" w:hAnsi="Franklin Gothic Book"/>
-          <w:sz w:val="24"/>
-          <w:szCs w:val="24"/>
-        </w:rPr>
-        <w:br/>
-        <w:t xml:space="preserve">boolean isAdmin = true; </w:t>
+        <w:t xml:space="preserve">char gender = ‘M’; // char must use single quote </w:t>
+      </w:r>
+      <w:proofErr w:type="gramStart"/>
+      <w:r>
+        <w:rPr>
+          <w:rFonts w:ascii="Franklin Gothic Book" w:hAnsi="Franklin Gothic Book"/>
+          <w:sz w:val="24"/>
+          <w:szCs w:val="24"/>
+        </w:rPr>
+        <w:t>only,</w:t>
+      </w:r>
+      <w:proofErr w:type="gramEnd"/>
+      <w:r>
+        <w:rPr>
+          <w:rFonts w:ascii="Franklin Gothic Book" w:hAnsi="Franklin Gothic Book"/>
+          <w:sz w:val="24"/>
+          <w:szCs w:val="24"/>
+        </w:rPr>
+        <w:t xml:space="preserve"> double quotes are used in String</w:t>
+      </w:r>
+      <w:r>
+        <w:rPr>
+          <w:rFonts w:ascii="Franklin Gothic Book" w:hAnsi="Franklin Gothic Book"/>
+          <w:sz w:val="24"/>
+          <w:szCs w:val="24"/>
+        </w:rPr>
+        <w:br/>
+        <w:t xml:space="preserve">boolean </w:t>
+      </w:r>
+      <w:proofErr w:type="spellStart"/>
+      <w:r>
+        <w:rPr>
+          <w:rFonts w:ascii="Franklin Gothic Book" w:hAnsi="Franklin Gothic Book"/>
+          <w:sz w:val="24"/>
+          <w:szCs w:val="24"/>
+        </w:rPr>
+        <w:t>isAdmin</w:t>
+      </w:r>
+      <w:proofErr w:type="spellEnd"/>
+      <w:r>
+        <w:rPr>
+          <w:rFonts w:ascii="Franklin Gothic Book" w:hAnsi="Franklin Gothic Book"/>
+          <w:sz w:val="24"/>
+          <w:szCs w:val="24"/>
+        </w:rPr>
+        <w:t xml:space="preserve"> = true; </w:t>
       </w:r>
     </w:p>
     <w:p>
@@ -1608,7 +1882,25 @@
           <w:sz w:val="24"/>
           <w:szCs w:val="24"/>
         </w:rPr>
-        <w:t>Comparison operators: &lt;=, &gt;=, ==, !=</w:t>
+        <w:t>Comparison operators: &lt;=, &gt;=, ==</w:t>
+      </w:r>
+      <w:proofErr w:type="gramStart"/>
+      <w:r>
+        <w:rPr>
+          <w:rFonts w:ascii="Franklin Gothic Book" w:hAnsi="Franklin Gothic Book"/>
+          <w:sz w:val="24"/>
+          <w:szCs w:val="24"/>
+        </w:rPr>
+        <w:t>, !</w:t>
+      </w:r>
+      <w:proofErr w:type="gramEnd"/>
+      <w:r>
+        <w:rPr>
+          <w:rFonts w:ascii="Franklin Gothic Book" w:hAnsi="Franklin Gothic Book"/>
+          <w:sz w:val="24"/>
+          <w:szCs w:val="24"/>
+        </w:rPr>
+        <w:t>=</w:t>
       </w:r>
     </w:p>
     <w:p>
@@ -1669,7 +1961,27 @@
           <w:szCs w:val="24"/>
           <w:highlight w:val="yellow"/>
         </w:rPr>
-        <w:t>Arithmetic operators are useful incase of calculations</w:t>
+        <w:t xml:space="preserve">Arithmetic operators are useful </w:t>
+      </w:r>
+      <w:proofErr w:type="spellStart"/>
+      <w:r>
+        <w:rPr>
+          <w:rFonts w:ascii="Franklin Gothic Book" w:hAnsi="Franklin Gothic Book"/>
+          <w:sz w:val="24"/>
+          <w:szCs w:val="24"/>
+          <w:highlight w:val="yellow"/>
+        </w:rPr>
+        <w:t>incase</w:t>
+      </w:r>
+      <w:proofErr w:type="spellEnd"/>
+      <w:r>
+        <w:rPr>
+          <w:rFonts w:ascii="Franklin Gothic Book" w:hAnsi="Franklin Gothic Book"/>
+          <w:sz w:val="24"/>
+          <w:szCs w:val="24"/>
+          <w:highlight w:val="yellow"/>
+        </w:rPr>
+        <w:t xml:space="preserve"> of calculations</w:t>
       </w:r>
     </w:p>
     <w:p>
@@ -1797,7 +2109,27 @@
           <w:szCs w:val="24"/>
           <w:highlight w:val="yellow"/>
         </w:rPr>
-        <w:t>Comparison operators are useful incase of comparisons</w:t>
+        <w:t xml:space="preserve">Comparison operators are useful </w:t>
+      </w:r>
+      <w:proofErr w:type="spellStart"/>
+      <w:r>
+        <w:rPr>
+          <w:rFonts w:ascii="Franklin Gothic Book" w:hAnsi="Franklin Gothic Book"/>
+          <w:sz w:val="24"/>
+          <w:szCs w:val="24"/>
+          <w:highlight w:val="yellow"/>
+        </w:rPr>
+        <w:t>incase</w:t>
+      </w:r>
+      <w:proofErr w:type="spellEnd"/>
+      <w:r>
+        <w:rPr>
+          <w:rFonts w:ascii="Franklin Gothic Book" w:hAnsi="Franklin Gothic Book"/>
+          <w:sz w:val="24"/>
+          <w:szCs w:val="24"/>
+          <w:highlight w:val="yellow"/>
+        </w:rPr>
+        <w:t xml:space="preserve"> of comparisons</w:t>
       </w:r>
     </w:p>
     <w:p>
@@ -1823,16 +2155,70 @@
           <w:szCs w:val="24"/>
         </w:rPr>
         <w:br/>
-        <w:t>int employeeId = 1234; // employeeId gets the data from DB</w:t>
-      </w:r>
-      <w:r>
-        <w:rPr>
-          <w:rFonts w:ascii="Franklin Gothic Book" w:hAnsi="Franklin Gothic Book"/>
-          <w:sz w:val="24"/>
-          <w:szCs w:val="24"/>
-        </w:rPr>
-        <w:br/>
-        <w:t xml:space="preserve">boolean id == employeeId; // id = true </w:t>
+        <w:t xml:space="preserve">int </w:t>
+      </w:r>
+      <w:proofErr w:type="spellStart"/>
+      <w:r>
+        <w:rPr>
+          <w:rFonts w:ascii="Franklin Gothic Book" w:hAnsi="Franklin Gothic Book"/>
+          <w:sz w:val="24"/>
+          <w:szCs w:val="24"/>
+        </w:rPr>
+        <w:t>employeeId</w:t>
+      </w:r>
+      <w:proofErr w:type="spellEnd"/>
+      <w:r>
+        <w:rPr>
+          <w:rFonts w:ascii="Franklin Gothic Book" w:hAnsi="Franklin Gothic Book"/>
+          <w:sz w:val="24"/>
+          <w:szCs w:val="24"/>
+        </w:rPr>
+        <w:t xml:space="preserve"> = 1234; // </w:t>
+      </w:r>
+      <w:proofErr w:type="spellStart"/>
+      <w:r>
+        <w:rPr>
+          <w:rFonts w:ascii="Franklin Gothic Book" w:hAnsi="Franklin Gothic Book"/>
+          <w:sz w:val="24"/>
+          <w:szCs w:val="24"/>
+        </w:rPr>
+        <w:t>employeeId</w:t>
+      </w:r>
+      <w:proofErr w:type="spellEnd"/>
+      <w:r>
+        <w:rPr>
+          <w:rFonts w:ascii="Franklin Gothic Book" w:hAnsi="Franklin Gothic Book"/>
+          <w:sz w:val="24"/>
+          <w:szCs w:val="24"/>
+        </w:rPr>
+        <w:t xml:space="preserve"> gets the data from DB</w:t>
+      </w:r>
+      <w:r>
+        <w:rPr>
+          <w:rFonts w:ascii="Franklin Gothic Book" w:hAnsi="Franklin Gothic Book"/>
+          <w:sz w:val="24"/>
+          <w:szCs w:val="24"/>
+        </w:rPr>
+        <w:br/>
+        <w:t xml:space="preserve">boolean id == </w:t>
+      </w:r>
+      <w:proofErr w:type="spellStart"/>
+      <w:r>
+        <w:rPr>
+          <w:rFonts w:ascii="Franklin Gothic Book" w:hAnsi="Franklin Gothic Book"/>
+          <w:sz w:val="24"/>
+          <w:szCs w:val="24"/>
+        </w:rPr>
+        <w:t>employeeId</w:t>
+      </w:r>
+      <w:proofErr w:type="spellEnd"/>
+      <w:r>
+        <w:rPr>
+          <w:rFonts w:ascii="Franklin Gothic Book" w:hAnsi="Franklin Gothic Book"/>
+          <w:sz w:val="24"/>
+          <w:szCs w:val="24"/>
+        </w:rPr>
+        <w:t xml:space="preserve">; // id = true </w:t>
       </w:r>
     </w:p>
     <w:p>
@@ -1989,16 +2375,69 @@
           <w:sz w:val="24"/>
           <w:szCs w:val="24"/>
         </w:rPr>
-        <w:t>int anotherCounter = 15;</w:t>
-      </w:r>
-      <w:r>
-        <w:rPr>
-          <w:rFonts w:ascii="Franklin Gothic Book" w:hAnsi="Franklin Gothic Book"/>
-          <w:sz w:val="24"/>
-          <w:szCs w:val="24"/>
-        </w:rPr>
-        <w:br/>
-        <w:t>anotherCounter--; // anotherCounter = 14</w:t>
+        <w:t xml:space="preserve">int </w:t>
+      </w:r>
+      <w:proofErr w:type="spellStart"/>
+      <w:r>
+        <w:rPr>
+          <w:rFonts w:ascii="Franklin Gothic Book" w:hAnsi="Franklin Gothic Book"/>
+          <w:sz w:val="24"/>
+          <w:szCs w:val="24"/>
+        </w:rPr>
+        <w:t>anotherCounter</w:t>
+      </w:r>
+      <w:proofErr w:type="spellEnd"/>
+      <w:r>
+        <w:rPr>
+          <w:rFonts w:ascii="Franklin Gothic Book" w:hAnsi="Franklin Gothic Book"/>
+          <w:sz w:val="24"/>
+          <w:szCs w:val="24"/>
+        </w:rPr>
+        <w:t xml:space="preserve"> = 15;</w:t>
+      </w:r>
+      <w:r>
+        <w:rPr>
+          <w:rFonts w:ascii="Franklin Gothic Book" w:hAnsi="Franklin Gothic Book"/>
+          <w:sz w:val="24"/>
+          <w:szCs w:val="24"/>
+        </w:rPr>
+        <w:br/>
+      </w:r>
+      <w:proofErr w:type="spellStart"/>
+      <w:r>
+        <w:rPr>
+          <w:rFonts w:ascii="Franklin Gothic Book" w:hAnsi="Franklin Gothic Book"/>
+          <w:sz w:val="24"/>
+          <w:szCs w:val="24"/>
+        </w:rPr>
+        <w:t>anotherCounter</w:t>
+      </w:r>
+      <w:proofErr w:type="spellEnd"/>
+      <w:r>
+        <w:rPr>
+          <w:rFonts w:ascii="Franklin Gothic Book" w:hAnsi="Franklin Gothic Book"/>
+          <w:sz w:val="24"/>
+          <w:szCs w:val="24"/>
+        </w:rPr>
+        <w:t xml:space="preserve">--; // </w:t>
+      </w:r>
+      <w:proofErr w:type="spellStart"/>
+      <w:r>
+        <w:rPr>
+          <w:rFonts w:ascii="Franklin Gothic Book" w:hAnsi="Franklin Gothic Book"/>
+          <w:sz w:val="24"/>
+          <w:szCs w:val="24"/>
+        </w:rPr>
+        <w:t>anotherCounter</w:t>
+      </w:r>
+      <w:proofErr w:type="spellEnd"/>
+      <w:r>
+        <w:rPr>
+          <w:rFonts w:ascii="Franklin Gothic Book" w:hAnsi="Franklin Gothic Book"/>
+          <w:sz w:val="24"/>
+          <w:szCs w:val="24"/>
+        </w:rPr>
+        <w:t xml:space="preserve"> = 14</w:t>
       </w:r>
     </w:p>
     <w:p>
@@ -2128,15 +2567,50 @@
           <w:szCs w:val="24"/>
         </w:rPr>
         <w:br/>
-        <w:t>employeeId = ++counter;</w:t>
-      </w:r>
-      <w:r>
-        <w:rPr>
-          <w:rFonts w:ascii="Franklin Gothic Book" w:hAnsi="Franklin Gothic Book"/>
-          <w:sz w:val="24"/>
-          <w:szCs w:val="24"/>
-        </w:rPr>
-        <w:t xml:space="preserve"> // employeeId = 1, </w:t>
+      </w:r>
+      <w:proofErr w:type="spellStart"/>
+      <w:r>
+        <w:rPr>
+          <w:rFonts w:ascii="Franklin Gothic Book" w:hAnsi="Franklin Gothic Book"/>
+          <w:sz w:val="24"/>
+          <w:szCs w:val="24"/>
+        </w:rPr>
+        <w:t>employeeId</w:t>
+      </w:r>
+      <w:proofErr w:type="spellEnd"/>
+      <w:r>
+        <w:rPr>
+          <w:rFonts w:ascii="Franklin Gothic Book" w:hAnsi="Franklin Gothic Book"/>
+          <w:sz w:val="24"/>
+          <w:szCs w:val="24"/>
+        </w:rPr>
+        <w:t xml:space="preserve"> = ++counter;</w:t>
+      </w:r>
+      <w:r>
+        <w:rPr>
+          <w:rFonts w:ascii="Franklin Gothic Book" w:hAnsi="Franklin Gothic Book"/>
+          <w:sz w:val="24"/>
+          <w:szCs w:val="24"/>
+        </w:rPr>
+        <w:t xml:space="preserve"> // </w:t>
+      </w:r>
+      <w:proofErr w:type="spellStart"/>
+      <w:r>
+        <w:rPr>
+          <w:rFonts w:ascii="Franklin Gothic Book" w:hAnsi="Franklin Gothic Book"/>
+          <w:sz w:val="24"/>
+          <w:szCs w:val="24"/>
+        </w:rPr>
+        <w:t>employeeId</w:t>
+      </w:r>
+      <w:proofErr w:type="spellEnd"/>
+      <w:r>
+        <w:rPr>
+          <w:rFonts w:ascii="Franklin Gothic Book" w:hAnsi="Franklin Gothic Book"/>
+          <w:sz w:val="24"/>
+          <w:szCs w:val="24"/>
+        </w:rPr>
+        <w:t xml:space="preserve"> = 1, </w:t>
       </w:r>
     </w:p>
     <w:p>
@@ -2303,7 +2777,25 @@
           <w:sz w:val="24"/>
           <w:szCs w:val="24"/>
         </w:rPr>
-        <w:t xml:space="preserve"> It is present in java.util package, which must be imported to use that class, it allows user to give dynamic values from the keyboard / console</w:t>
+        <w:t xml:space="preserve"> It is present in </w:t>
+      </w:r>
+      <w:proofErr w:type="gramStart"/>
+      <w:r>
+        <w:rPr>
+          <w:rFonts w:ascii="Franklin Gothic Book" w:hAnsi="Franklin Gothic Book"/>
+          <w:sz w:val="24"/>
+          <w:szCs w:val="24"/>
+        </w:rPr>
+        <w:t>java.util</w:t>
+      </w:r>
+      <w:proofErr w:type="gramEnd"/>
+      <w:r>
+        <w:rPr>
+          <w:rFonts w:ascii="Franklin Gothic Book" w:hAnsi="Franklin Gothic Book"/>
+          <w:sz w:val="24"/>
+          <w:szCs w:val="24"/>
+        </w:rPr>
+        <w:t xml:space="preserve"> package, which must be imported to use that class, it allows user to give dynamic values from the keyboard / console</w:t>
       </w:r>
     </w:p>
     <w:p>
@@ -2331,6 +2823,8 @@
         </w:rPr>
         <w:t xml:space="preserve"> Classes from </w:t>
       </w:r>
+      <w:proofErr w:type="spellStart"/>
+      <w:proofErr w:type="gramStart"/>
       <w:r>
         <w:rPr>
           <w:rFonts w:ascii="Franklin Gothic Book" w:hAnsi="Franklin Gothic Book"/>
@@ -2340,6 +2834,8 @@
         </w:rPr>
         <w:t>java.lang</w:t>
       </w:r>
+      <w:proofErr w:type="spellEnd"/>
+      <w:proofErr w:type="gramEnd"/>
       <w:r>
         <w:rPr>
           <w:rFonts w:ascii="Franklin Gothic Book" w:hAnsi="Franklin Gothic Book"/>
@@ -2363,7 +2859,35 @@
           <w:sz w:val="24"/>
           <w:szCs w:val="24"/>
         </w:rPr>
-        <w:t>import java.util.Scanner; // if you use eclipse it auto-imports when you use control + space</w:t>
+        <w:t xml:space="preserve">import </w:t>
+      </w:r>
+      <w:proofErr w:type="spellStart"/>
+      <w:proofErr w:type="gramStart"/>
+      <w:r>
+        <w:rPr>
+          <w:rFonts w:ascii="Franklin Gothic Book" w:hAnsi="Franklin Gothic Book"/>
+          <w:sz w:val="24"/>
+          <w:szCs w:val="24"/>
+        </w:rPr>
+        <w:t>java.util</w:t>
+      </w:r>
+      <w:proofErr w:type="gramEnd"/>
+      <w:r>
+        <w:rPr>
+          <w:rFonts w:ascii="Franklin Gothic Book" w:hAnsi="Franklin Gothic Book"/>
+          <w:sz w:val="24"/>
+          <w:szCs w:val="24"/>
+        </w:rPr>
+        <w:t>.Scanner</w:t>
+      </w:r>
+      <w:proofErr w:type="spellEnd"/>
+      <w:r>
+        <w:rPr>
+          <w:rFonts w:ascii="Franklin Gothic Book" w:hAnsi="Franklin Gothic Book"/>
+          <w:sz w:val="24"/>
+          <w:szCs w:val="24"/>
+        </w:rPr>
+        <w:t>; // if you use eclipse it auto-imports when you use control + space</w:t>
       </w:r>
     </w:p>
     <w:p>
@@ -2433,33 +2957,79 @@
           <w:sz w:val="24"/>
           <w:szCs w:val="24"/>
         </w:rPr>
-        <w:t>class className { // comes after all the imports</w:t>
-      </w:r>
-    </w:p>
-    <w:p>
-      <w:pPr>
-        <w:rPr>
-          <w:rFonts w:ascii="Franklin Gothic Book" w:hAnsi="Franklin Gothic Book"/>
-          <w:sz w:val="24"/>
-          <w:szCs w:val="24"/>
-        </w:rPr>
-      </w:pPr>
-    </w:p>
-    <w:p>
-      <w:pPr>
-        <w:rPr>
-          <w:rFonts w:ascii="Franklin Gothic Book" w:hAnsi="Franklin Gothic Book"/>
-          <w:sz w:val="24"/>
-          <w:szCs w:val="24"/>
-        </w:rPr>
-      </w:pPr>
-      <w:r>
-        <w:rPr>
-          <w:rFonts w:ascii="Franklin Gothic Book" w:hAnsi="Franklin Gothic Book"/>
-          <w:sz w:val="24"/>
-          <w:szCs w:val="24"/>
-        </w:rPr>
-        <w:t>import java.util.Scanner;</w:t>
+        <w:t xml:space="preserve">class className </w:t>
+      </w:r>
+      <w:proofErr w:type="gramStart"/>
+      <w:r>
+        <w:rPr>
+          <w:rFonts w:ascii="Franklin Gothic Book" w:hAnsi="Franklin Gothic Book"/>
+          <w:sz w:val="24"/>
+          <w:szCs w:val="24"/>
+        </w:rPr>
+        <w:t>{ /</w:t>
+      </w:r>
+      <w:proofErr w:type="gramEnd"/>
+      <w:r>
+        <w:rPr>
+          <w:rFonts w:ascii="Franklin Gothic Book" w:hAnsi="Franklin Gothic Book"/>
+          <w:sz w:val="24"/>
+          <w:szCs w:val="24"/>
+        </w:rPr>
+        <w:t>/ comes after all the imports</w:t>
+      </w:r>
+    </w:p>
+    <w:p>
+      <w:pPr>
+        <w:rPr>
+          <w:rFonts w:ascii="Franklin Gothic Book" w:hAnsi="Franklin Gothic Book"/>
+          <w:sz w:val="24"/>
+          <w:szCs w:val="24"/>
+        </w:rPr>
+      </w:pPr>
+    </w:p>
+    <w:p>
+      <w:pPr>
+        <w:rPr>
+          <w:rFonts w:ascii="Franklin Gothic Book" w:hAnsi="Franklin Gothic Book"/>
+          <w:sz w:val="24"/>
+          <w:szCs w:val="24"/>
+        </w:rPr>
+      </w:pPr>
+      <w:r>
+        <w:rPr>
+          <w:rFonts w:ascii="Franklin Gothic Book" w:hAnsi="Franklin Gothic Book"/>
+          <w:sz w:val="24"/>
+          <w:szCs w:val="24"/>
+        </w:rPr>
+        <w:t xml:space="preserve">import </w:t>
+      </w:r>
+      <w:proofErr w:type="spellStart"/>
+      <w:proofErr w:type="gramStart"/>
+      <w:r>
+        <w:rPr>
+          <w:rFonts w:ascii="Franklin Gothic Book" w:hAnsi="Franklin Gothic Book"/>
+          <w:sz w:val="24"/>
+          <w:szCs w:val="24"/>
+        </w:rPr>
+        <w:t>java.util</w:t>
+      </w:r>
+      <w:proofErr w:type="gramEnd"/>
+      <w:r>
+        <w:rPr>
+          <w:rFonts w:ascii="Franklin Gothic Book" w:hAnsi="Franklin Gothic Book"/>
+          <w:sz w:val="24"/>
+          <w:szCs w:val="24"/>
+        </w:rPr>
+        <w:t>.Scanner</w:t>
+      </w:r>
+      <w:proofErr w:type="spellEnd"/>
+      <w:r>
+        <w:rPr>
+          <w:rFonts w:ascii="Franklin Gothic Book" w:hAnsi="Franklin Gothic Book"/>
+          <w:sz w:val="24"/>
+          <w:szCs w:val="24"/>
+        </w:rPr>
+        <w:t>;</w:t>
       </w:r>
     </w:p>
     <w:p>
@@ -2493,33 +3063,80 @@
           <w:sz w:val="24"/>
           <w:szCs w:val="24"/>
         </w:rPr>
-        <w:t>Scanner scan = new Scanner( System.in );</w:t>
-      </w:r>
-    </w:p>
-    <w:p>
-      <w:pPr>
-        <w:rPr>
-          <w:rFonts w:ascii="Franklin Gothic Book" w:hAnsi="Franklin Gothic Book"/>
-          <w:sz w:val="24"/>
-          <w:szCs w:val="24"/>
-        </w:rPr>
-      </w:pPr>
-      <w:r>
-        <w:rPr>
-          <w:rFonts w:ascii="Franklin Gothic Book" w:hAnsi="Franklin Gothic Book"/>
-          <w:sz w:val="24"/>
-          <w:szCs w:val="24"/>
-        </w:rPr>
-        <w:t>scan.nextInt(); // to take int value</w:t>
-      </w:r>
-      <w:r>
-        <w:rPr>
-          <w:rFonts w:ascii="Franklin Gothic Book" w:hAnsi="Franklin Gothic Book"/>
-          <w:sz w:val="24"/>
-          <w:szCs w:val="24"/>
-        </w:rPr>
-        <w:br/>
-        <w:t>scan.nextDouble(); // to take double value</w:t>
+        <w:t xml:space="preserve">Scanner scan = new </w:t>
+      </w:r>
+      <w:proofErr w:type="gramStart"/>
+      <w:r>
+        <w:rPr>
+          <w:rFonts w:ascii="Franklin Gothic Book" w:hAnsi="Franklin Gothic Book"/>
+          <w:sz w:val="24"/>
+          <w:szCs w:val="24"/>
+        </w:rPr>
+        <w:t>Scanner( System.in</w:t>
+      </w:r>
+      <w:proofErr w:type="gramEnd"/>
+      <w:r>
+        <w:rPr>
+          <w:rFonts w:ascii="Franklin Gothic Book" w:hAnsi="Franklin Gothic Book"/>
+          <w:sz w:val="24"/>
+          <w:szCs w:val="24"/>
+        </w:rPr>
+        <w:t xml:space="preserve"> );</w:t>
+      </w:r>
+    </w:p>
+    <w:p>
+      <w:pPr>
+        <w:rPr>
+          <w:rFonts w:ascii="Franklin Gothic Book" w:hAnsi="Franklin Gothic Book"/>
+          <w:sz w:val="24"/>
+          <w:szCs w:val="24"/>
+        </w:rPr>
+      </w:pPr>
+      <w:proofErr w:type="spellStart"/>
+      <w:proofErr w:type="gramStart"/>
+      <w:r>
+        <w:rPr>
+          <w:rFonts w:ascii="Franklin Gothic Book" w:hAnsi="Franklin Gothic Book"/>
+          <w:sz w:val="24"/>
+          <w:szCs w:val="24"/>
+        </w:rPr>
+        <w:t>scan.nextInt</w:t>
+      </w:r>
+      <w:proofErr w:type="spellEnd"/>
+      <w:proofErr w:type="gramEnd"/>
+      <w:r>
+        <w:rPr>
+          <w:rFonts w:ascii="Franklin Gothic Book" w:hAnsi="Franklin Gothic Book"/>
+          <w:sz w:val="24"/>
+          <w:szCs w:val="24"/>
+        </w:rPr>
+        <w:t>(); // to take int value</w:t>
+      </w:r>
+      <w:r>
+        <w:rPr>
+          <w:rFonts w:ascii="Franklin Gothic Book" w:hAnsi="Franklin Gothic Book"/>
+          <w:sz w:val="24"/>
+          <w:szCs w:val="24"/>
+        </w:rPr>
+        <w:br/>
+      </w:r>
+      <w:proofErr w:type="spellStart"/>
+      <w:r>
+        <w:rPr>
+          <w:rFonts w:ascii="Franklin Gothic Book" w:hAnsi="Franklin Gothic Book"/>
+          <w:sz w:val="24"/>
+          <w:szCs w:val="24"/>
+        </w:rPr>
+        <w:t>scan.nextDouble</w:t>
+      </w:r>
+      <w:proofErr w:type="spellEnd"/>
+      <w:r>
+        <w:rPr>
+          <w:rFonts w:ascii="Franklin Gothic Book" w:hAnsi="Franklin Gothic Book"/>
+          <w:sz w:val="24"/>
+          <w:szCs w:val="24"/>
+        </w:rPr>
+        <w:t>(); // to take double value</w:t>
       </w:r>
       <w:r>
         <w:rPr>
@@ -2537,7 +3154,24 @@
           <w:szCs w:val="24"/>
         </w:rPr>
         <w:br/>
-        <w:t>scan.nextLine(); // to take multiple strings until you press enter key</w:t>
+      </w:r>
+      <w:proofErr w:type="spellStart"/>
+      <w:r>
+        <w:rPr>
+          <w:rFonts w:ascii="Franklin Gothic Book" w:hAnsi="Franklin Gothic Book"/>
+          <w:sz w:val="24"/>
+          <w:szCs w:val="24"/>
+        </w:rPr>
+        <w:t>scan.nextLine</w:t>
+      </w:r>
+      <w:proofErr w:type="spellEnd"/>
+      <w:r>
+        <w:rPr>
+          <w:rFonts w:ascii="Franklin Gothic Book" w:hAnsi="Franklin Gothic Book"/>
+          <w:sz w:val="24"/>
+          <w:szCs w:val="24"/>
+        </w:rPr>
+        <w:t>(); // to take multiple strings until you press enter key</w:t>
       </w:r>
     </w:p>
     <w:p>
@@ -2791,7 +3425,24 @@
           <w:szCs w:val="24"/>
         </w:rPr>
         <w:br/>
-        <w:t xml:space="preserve">if(a &gt; b) { </w:t>
+      </w:r>
+      <w:proofErr w:type="gramStart"/>
+      <w:r>
+        <w:rPr>
+          <w:rFonts w:ascii="Franklin Gothic Book" w:hAnsi="Franklin Gothic Book"/>
+          <w:sz w:val="24"/>
+          <w:szCs w:val="24"/>
+        </w:rPr>
+        <w:t>if(</w:t>
+      </w:r>
+      <w:proofErr w:type="gramEnd"/>
+      <w:r>
+        <w:rPr>
+          <w:rFonts w:ascii="Franklin Gothic Book" w:hAnsi="Franklin Gothic Book"/>
+          <w:sz w:val="24"/>
+          <w:szCs w:val="24"/>
+        </w:rPr>
+        <w:t xml:space="preserve">a &gt; b) { </w:t>
       </w:r>
       <w:r>
         <w:rPr>
@@ -2853,7 +3504,24 @@
           <w:szCs w:val="24"/>
         </w:rPr>
         <w:br/>
-        <w:t xml:space="preserve">if(a &gt; b) { </w:t>
+      </w:r>
+      <w:proofErr w:type="gramStart"/>
+      <w:r>
+        <w:rPr>
+          <w:rFonts w:ascii="Franklin Gothic Book" w:hAnsi="Franklin Gothic Book"/>
+          <w:sz w:val="24"/>
+          <w:szCs w:val="24"/>
+        </w:rPr>
+        <w:t>if(</w:t>
+      </w:r>
+      <w:proofErr w:type="gramEnd"/>
+      <w:r>
+        <w:rPr>
+          <w:rFonts w:ascii="Franklin Gothic Book" w:hAnsi="Franklin Gothic Book"/>
+          <w:sz w:val="24"/>
+          <w:szCs w:val="24"/>
+        </w:rPr>
+        <w:t xml:space="preserve">a &gt; b) { </w:t>
       </w:r>
       <w:r>
         <w:rPr>
@@ -2942,7 +3610,24 @@
           <w:szCs w:val="24"/>
         </w:rPr>
         <w:br/>
-        <w:t xml:space="preserve">if(a &gt; b) { </w:t>
+      </w:r>
+      <w:proofErr w:type="gramStart"/>
+      <w:r>
+        <w:rPr>
+          <w:rFonts w:ascii="Franklin Gothic Book" w:hAnsi="Franklin Gothic Book"/>
+          <w:sz w:val="24"/>
+          <w:szCs w:val="24"/>
+        </w:rPr>
+        <w:t>if(</w:t>
+      </w:r>
+      <w:proofErr w:type="gramEnd"/>
+      <w:r>
+        <w:rPr>
+          <w:rFonts w:ascii="Franklin Gothic Book" w:hAnsi="Franklin Gothic Book"/>
+          <w:sz w:val="24"/>
+          <w:szCs w:val="24"/>
+        </w:rPr>
+        <w:t xml:space="preserve">a &gt; b) { </w:t>
       </w:r>
       <w:r>
         <w:rPr>
@@ -3094,7 +3779,25 @@
           <w:szCs w:val="24"/>
         </w:rPr>
         <w:br/>
-        <w:t xml:space="preserve">     default : statement</w:t>
+        <w:t xml:space="preserve">     </w:t>
+      </w:r>
+      <w:proofErr w:type="gramStart"/>
+      <w:r>
+        <w:rPr>
+          <w:rFonts w:ascii="Franklin Gothic Book" w:hAnsi="Franklin Gothic Book"/>
+          <w:sz w:val="24"/>
+          <w:szCs w:val="24"/>
+        </w:rPr>
+        <w:t>default :</w:t>
+      </w:r>
+      <w:proofErr w:type="gramEnd"/>
+      <w:r>
+        <w:rPr>
+          <w:rFonts w:ascii="Franklin Gothic Book" w:hAnsi="Franklin Gothic Book"/>
+          <w:sz w:val="24"/>
+          <w:szCs w:val="24"/>
+        </w:rPr>
+        <w:t xml:space="preserve"> statement</w:t>
       </w:r>
       <w:r>
         <w:rPr>
@@ -3146,7 +3849,27 @@
           <w:sz w:val="24"/>
           <w:szCs w:val="24"/>
         </w:rPr>
-        <w:t>marks = scan.nextDouble();</w:t>
+        <w:t xml:space="preserve">marks = </w:t>
+      </w:r>
+      <w:proofErr w:type="spellStart"/>
+      <w:proofErr w:type="gramStart"/>
+      <w:r>
+        <w:rPr>
+          <w:rFonts w:ascii="Franklin Gothic Book" w:hAnsi="Franklin Gothic Book"/>
+          <w:sz w:val="24"/>
+          <w:szCs w:val="24"/>
+        </w:rPr>
+        <w:t>scan.nextDouble</w:t>
+      </w:r>
+      <w:proofErr w:type="spellEnd"/>
+      <w:proofErr w:type="gramEnd"/>
+      <w:r>
+        <w:rPr>
+          <w:rFonts w:ascii="Franklin Gothic Book" w:hAnsi="Franklin Gothic Book"/>
+          <w:sz w:val="24"/>
+          <w:szCs w:val="24"/>
+        </w:rPr>
+        <w:t>();</w:t>
       </w:r>
       <w:r>
         <w:rPr>
@@ -3260,7 +3983,27 @@
           <w:sz w:val="24"/>
           <w:szCs w:val="24"/>
         </w:rPr>
-        <w:t>option = scan.nextInt();</w:t>
+        <w:t xml:space="preserve">option = </w:t>
+      </w:r>
+      <w:proofErr w:type="spellStart"/>
+      <w:proofErr w:type="gramStart"/>
+      <w:r>
+        <w:rPr>
+          <w:rFonts w:ascii="Franklin Gothic Book" w:hAnsi="Franklin Gothic Book"/>
+          <w:sz w:val="24"/>
+          <w:szCs w:val="24"/>
+        </w:rPr>
+        <w:t>scan.nextInt</w:t>
+      </w:r>
+      <w:proofErr w:type="spellEnd"/>
+      <w:proofErr w:type="gramEnd"/>
+      <w:r>
+        <w:rPr>
+          <w:rFonts w:ascii="Franklin Gothic Book" w:hAnsi="Franklin Gothic Book"/>
+          <w:sz w:val="24"/>
+          <w:szCs w:val="24"/>
+        </w:rPr>
+        <w:t>();</w:t>
       </w:r>
     </w:p>
     <w:p>
@@ -3579,7 +4322,24 @@
           <w:szCs w:val="24"/>
         </w:rPr>
         <w:br/>
-        <w:t>int[] items = { 3, 1, 4, 5, 2}</w:t>
+      </w:r>
+      <w:proofErr w:type="gramStart"/>
+      <w:r>
+        <w:rPr>
+          <w:rFonts w:ascii="Franklin Gothic Book" w:hAnsi="Franklin Gothic Book"/>
+          <w:sz w:val="24"/>
+          <w:szCs w:val="24"/>
+        </w:rPr>
+        <w:t>int[</w:t>
+      </w:r>
+      <w:proofErr w:type="gramEnd"/>
+      <w:r>
+        <w:rPr>
+          <w:rFonts w:ascii="Franklin Gothic Book" w:hAnsi="Franklin Gothic Book"/>
+          <w:sz w:val="24"/>
+          <w:szCs w:val="24"/>
+        </w:rPr>
+        <w:t>] items = { 3, 1, 4, 5, 2}</w:t>
       </w:r>
       <w:r>
         <w:rPr>
@@ -3659,13 +4419,23 @@
           <w:szCs w:val="24"/>
         </w:rPr>
       </w:pPr>
-      <w:r>
-        <w:rPr>
-          <w:rFonts w:ascii="Franklin Gothic Book" w:hAnsi="Franklin Gothic Book"/>
-          <w:sz w:val="24"/>
-          <w:szCs w:val="24"/>
-        </w:rPr>
-        <w:t>for(int index = 0; index &lt; items.length; index++) { // index = 0, 1, 2, 3, 4, at 5 it exits</w:t>
+      <w:proofErr w:type="gramStart"/>
+      <w:r>
+        <w:rPr>
+          <w:rFonts w:ascii="Franklin Gothic Book" w:hAnsi="Franklin Gothic Book"/>
+          <w:sz w:val="24"/>
+          <w:szCs w:val="24"/>
+        </w:rPr>
+        <w:t>for(</w:t>
+      </w:r>
+      <w:proofErr w:type="gramEnd"/>
+      <w:r>
+        <w:rPr>
+          <w:rFonts w:ascii="Franklin Gothic Book" w:hAnsi="Franklin Gothic Book"/>
+          <w:sz w:val="24"/>
+          <w:szCs w:val="24"/>
+        </w:rPr>
+        <w:t>int index = 0; index &lt; items.length; index++) { // index = 0, 1, 2, 3, 4, at 5 it exits</w:t>
       </w:r>
       <w:r>
         <w:rPr>
@@ -3786,13 +4556,23 @@
         </w:rPr>
         <w:br/>
       </w:r>
-      <w:r>
-        <w:rPr>
-          <w:rFonts w:ascii="Franklin Gothic Book" w:hAnsi="Franklin Gothic Book"/>
-          <w:sz w:val="24"/>
-          <w:szCs w:val="24"/>
-        </w:rPr>
-        <w:t xml:space="preserve">while(counter != 5) { </w:t>
+      <w:proofErr w:type="gramStart"/>
+      <w:r>
+        <w:rPr>
+          <w:rFonts w:ascii="Franklin Gothic Book" w:hAnsi="Franklin Gothic Book"/>
+          <w:sz w:val="24"/>
+          <w:szCs w:val="24"/>
+        </w:rPr>
+        <w:t>while(</w:t>
+      </w:r>
+      <w:proofErr w:type="gramEnd"/>
+      <w:r>
+        <w:rPr>
+          <w:rFonts w:ascii="Franklin Gothic Book" w:hAnsi="Franklin Gothic Book"/>
+          <w:sz w:val="24"/>
+          <w:szCs w:val="24"/>
+        </w:rPr>
+        <w:t xml:space="preserve">counter != 5) { </w:t>
       </w:r>
       <w:r>
         <w:rPr>
@@ -4008,7 +4788,24 @@
           <w:szCs w:val="24"/>
         </w:rPr>
         <w:br/>
-        <w:t xml:space="preserve">for(type t : collection) { </w:t>
+      </w:r>
+      <w:proofErr w:type="gramStart"/>
+      <w:r>
+        <w:rPr>
+          <w:rFonts w:ascii="Franklin Gothic Book" w:hAnsi="Franklin Gothic Book"/>
+          <w:sz w:val="24"/>
+          <w:szCs w:val="24"/>
+        </w:rPr>
+        <w:t>for(</w:t>
+      </w:r>
+      <w:proofErr w:type="gramEnd"/>
+      <w:r>
+        <w:rPr>
+          <w:rFonts w:ascii="Franklin Gothic Book" w:hAnsi="Franklin Gothic Book"/>
+          <w:sz w:val="24"/>
+          <w:szCs w:val="24"/>
+        </w:rPr>
+        <w:t xml:space="preserve">type t : collection) { </w:t>
       </w:r>
       <w:r>
         <w:rPr>
@@ -4053,13 +4850,23 @@
           <w:szCs w:val="24"/>
         </w:rPr>
       </w:pPr>
-      <w:r>
-        <w:rPr>
-          <w:rFonts w:ascii="Franklin Gothic Book" w:hAnsi="Franklin Gothic Book"/>
-          <w:sz w:val="24"/>
-          <w:szCs w:val="24"/>
-        </w:rPr>
-        <w:t>String[] items = {“hello”, “welcome”, “thankyou”}</w:t>
+      <w:proofErr w:type="gramStart"/>
+      <w:r>
+        <w:rPr>
+          <w:rFonts w:ascii="Franklin Gothic Book" w:hAnsi="Franklin Gothic Book"/>
+          <w:sz w:val="24"/>
+          <w:szCs w:val="24"/>
+        </w:rPr>
+        <w:t>String[</w:t>
+      </w:r>
+      <w:proofErr w:type="gramEnd"/>
+      <w:r>
+        <w:rPr>
+          <w:rFonts w:ascii="Franklin Gothic Book" w:hAnsi="Franklin Gothic Book"/>
+          <w:sz w:val="24"/>
+          <w:szCs w:val="24"/>
+        </w:rPr>
+        <w:t>] items = {“hello”, “welcome”, “thankyou”}</w:t>
       </w:r>
       <w:r>
         <w:rPr>
@@ -4403,7 +5210,25 @@
           <w:sz w:val="24"/>
           <w:szCs w:val="24"/>
         </w:rPr>
-        <w:t xml:space="preserve">The String[] parameter in the </w:t>
+        <w:t xml:space="preserve">The </w:t>
+      </w:r>
+      <w:proofErr w:type="gramStart"/>
+      <w:r>
+        <w:rPr>
+          <w:rFonts w:ascii="Franklin Gothic Book" w:hAnsi="Franklin Gothic Book"/>
+          <w:sz w:val="24"/>
+          <w:szCs w:val="24"/>
+        </w:rPr>
+        <w:t>String[</w:t>
+      </w:r>
+      <w:proofErr w:type="gramEnd"/>
+      <w:r>
+        <w:rPr>
+          <w:rFonts w:ascii="Franklin Gothic Book" w:hAnsi="Franklin Gothic Book"/>
+          <w:sz w:val="24"/>
+          <w:szCs w:val="24"/>
+        </w:rPr>
+        <w:t xml:space="preserve">] parameter in the </w:t>
       </w:r>
       <w:r>
         <w:rPr>
@@ -4479,7 +5304,25 @@
           <w:sz w:val="24"/>
           <w:szCs w:val="24"/>
         </w:rPr>
-        <w:t xml:space="preserve">All these arguments are stored in String[] args (it is optional to pass arguments) but when you use them in some advanced technologies they give lot of benefits </w:t>
+        <w:t xml:space="preserve">All these arguments are stored in </w:t>
+      </w:r>
+      <w:proofErr w:type="gramStart"/>
+      <w:r>
+        <w:rPr>
+          <w:rFonts w:ascii="Franklin Gothic Book" w:hAnsi="Franklin Gothic Book"/>
+          <w:sz w:val="24"/>
+          <w:szCs w:val="24"/>
+        </w:rPr>
+        <w:t>String[</w:t>
+      </w:r>
+      <w:proofErr w:type="gramEnd"/>
+      <w:r>
+        <w:rPr>
+          <w:rFonts w:ascii="Franklin Gothic Book" w:hAnsi="Franklin Gothic Book"/>
+          <w:sz w:val="24"/>
+          <w:szCs w:val="24"/>
+        </w:rPr>
+        <w:t xml:space="preserve">] args (it is optional to pass arguments) but when you use them in some advanced technologies they give lot of benefits </w:t>
       </w:r>
     </w:p>
     <w:p>
@@ -4523,24 +5366,124 @@
           <w:szCs w:val="24"/>
         </w:rPr>
         <w:lastRenderedPageBreak/>
-        <w:t>java Hello –server.port=9091 –database.username=root –database.password=12345</w:t>
-      </w:r>
-    </w:p>
-    <w:p>
-      <w:pPr>
-        <w:rPr>
-          <w:rFonts w:ascii="Franklin Gothic Book" w:hAnsi="Franklin Gothic Book"/>
-          <w:sz w:val="24"/>
-          <w:szCs w:val="24"/>
-        </w:rPr>
-      </w:pPr>
-      <w:r>
-        <w:rPr>
-          <w:rFonts w:ascii="Franklin Gothic Book" w:hAnsi="Franklin Gothic Book"/>
-          <w:sz w:val="24"/>
-          <w:szCs w:val="24"/>
-        </w:rPr>
-        <w:t>String[] args = {“-server.port=9091”, “-database.username=root”, “database.password=12345” }</w:t>
+        <w:t>java Hello –</w:t>
+      </w:r>
+      <w:proofErr w:type="gramStart"/>
+      <w:r>
+        <w:rPr>
+          <w:rFonts w:ascii="Franklin Gothic Book" w:hAnsi="Franklin Gothic Book"/>
+          <w:sz w:val="24"/>
+          <w:szCs w:val="24"/>
+        </w:rPr>
+        <w:t>server.port</w:t>
+      </w:r>
+      <w:proofErr w:type="gramEnd"/>
+      <w:r>
+        <w:rPr>
+          <w:rFonts w:ascii="Franklin Gothic Book" w:hAnsi="Franklin Gothic Book"/>
+          <w:sz w:val="24"/>
+          <w:szCs w:val="24"/>
+        </w:rPr>
+        <w:t>=9091 –</w:t>
+      </w:r>
+      <w:proofErr w:type="spellStart"/>
+      <w:r>
+        <w:rPr>
+          <w:rFonts w:ascii="Franklin Gothic Book" w:hAnsi="Franklin Gothic Book"/>
+          <w:sz w:val="24"/>
+          <w:szCs w:val="24"/>
+        </w:rPr>
+        <w:t>database.username</w:t>
+      </w:r>
+      <w:proofErr w:type="spellEnd"/>
+      <w:r>
+        <w:rPr>
+          <w:rFonts w:ascii="Franklin Gothic Book" w:hAnsi="Franklin Gothic Book"/>
+          <w:sz w:val="24"/>
+          <w:szCs w:val="24"/>
+        </w:rPr>
+        <w:t>=root –</w:t>
+      </w:r>
+      <w:proofErr w:type="spellStart"/>
+      <w:r>
+        <w:rPr>
+          <w:rFonts w:ascii="Franklin Gothic Book" w:hAnsi="Franklin Gothic Book"/>
+          <w:sz w:val="24"/>
+          <w:szCs w:val="24"/>
+        </w:rPr>
+        <w:t>database.password</w:t>
+      </w:r>
+      <w:proofErr w:type="spellEnd"/>
+      <w:r>
+        <w:rPr>
+          <w:rFonts w:ascii="Franklin Gothic Book" w:hAnsi="Franklin Gothic Book"/>
+          <w:sz w:val="24"/>
+          <w:szCs w:val="24"/>
+        </w:rPr>
+        <w:t>=12345</w:t>
+      </w:r>
+    </w:p>
+    <w:p>
+      <w:pPr>
+        <w:rPr>
+          <w:rFonts w:ascii="Franklin Gothic Book" w:hAnsi="Franklin Gothic Book"/>
+          <w:sz w:val="24"/>
+          <w:szCs w:val="24"/>
+        </w:rPr>
+      </w:pPr>
+      <w:proofErr w:type="gramStart"/>
+      <w:r>
+        <w:rPr>
+          <w:rFonts w:ascii="Franklin Gothic Book" w:hAnsi="Franklin Gothic Book"/>
+          <w:sz w:val="24"/>
+          <w:szCs w:val="24"/>
+        </w:rPr>
+        <w:t>String[</w:t>
+      </w:r>
+      <w:proofErr w:type="gramEnd"/>
+      <w:r>
+        <w:rPr>
+          <w:rFonts w:ascii="Franklin Gothic Book" w:hAnsi="Franklin Gothic Book"/>
+          <w:sz w:val="24"/>
+          <w:szCs w:val="24"/>
+        </w:rPr>
+        <w:t>] args = {“-server.port=9091”, “-</w:t>
+      </w:r>
+      <w:proofErr w:type="spellStart"/>
+      <w:r>
+        <w:rPr>
+          <w:rFonts w:ascii="Franklin Gothic Book" w:hAnsi="Franklin Gothic Book"/>
+          <w:sz w:val="24"/>
+          <w:szCs w:val="24"/>
+        </w:rPr>
+        <w:t>database.username</w:t>
+      </w:r>
+      <w:proofErr w:type="spellEnd"/>
+      <w:r>
+        <w:rPr>
+          <w:rFonts w:ascii="Franklin Gothic Book" w:hAnsi="Franklin Gothic Book"/>
+          <w:sz w:val="24"/>
+          <w:szCs w:val="24"/>
+        </w:rPr>
+        <w:t>=root”, “</w:t>
+      </w:r>
+      <w:proofErr w:type="spellStart"/>
+      <w:r>
+        <w:rPr>
+          <w:rFonts w:ascii="Franklin Gothic Book" w:hAnsi="Franklin Gothic Book"/>
+          <w:sz w:val="24"/>
+          <w:szCs w:val="24"/>
+        </w:rPr>
+        <w:t>database.password</w:t>
+      </w:r>
+      <w:proofErr w:type="spellEnd"/>
+      <w:r>
+        <w:rPr>
+          <w:rFonts w:ascii="Franklin Gothic Book" w:hAnsi="Franklin Gothic Book"/>
+          <w:sz w:val="24"/>
+          <w:szCs w:val="24"/>
+        </w:rPr>
+        <w:t>=12345” }</w:t>
       </w:r>
     </w:p>
     <w:p>
@@ -4682,6 +5625,7 @@
       <w:r>
         <w:rPr>
           <w:rFonts w:ascii="Franklin Gothic Book" w:hAnsi="Franklin Gothic Book"/>
+          <w:noProof/>
           <w:sz w:val="24"/>
           <w:szCs w:val="24"/>
         </w:rPr>
@@ -4751,6 +5695,7 @@
       <w:r>
         <w:rPr>
           <w:rFonts w:ascii="Franklin Gothic Book" w:hAnsi="Franklin Gothic Book"/>
+          <w:noProof/>
           <w:sz w:val="24"/>
           <w:szCs w:val="24"/>
         </w:rPr>
@@ -4841,13 +5786,23 @@
           <w:szCs w:val="24"/>
         </w:rPr>
       </w:pPr>
-      <w:r>
-        <w:rPr>
-          <w:rFonts w:ascii="Franklin Gothic Book" w:hAnsi="Franklin Gothic Book"/>
-          <w:sz w:val="24"/>
-          <w:szCs w:val="24"/>
-        </w:rPr>
-        <w:t>javac &amp; java commands</w:t>
+      <w:proofErr w:type="spellStart"/>
+      <w:r>
+        <w:rPr>
+          <w:rFonts w:ascii="Franklin Gothic Book" w:hAnsi="Franklin Gothic Book"/>
+          <w:sz w:val="24"/>
+          <w:szCs w:val="24"/>
+        </w:rPr>
+        <w:t>javac</w:t>
+      </w:r>
+      <w:proofErr w:type="spellEnd"/>
+      <w:r>
+        <w:rPr>
+          <w:rFonts w:ascii="Franklin Gothic Book" w:hAnsi="Franklin Gothic Book"/>
+          <w:sz w:val="24"/>
+          <w:szCs w:val="24"/>
+        </w:rPr>
+        <w:t xml:space="preserve"> &amp; java commands</w:t>
       </w:r>
     </w:p>
     <w:p>
@@ -5063,15 +6018,33 @@
           <w:sz w:val="24"/>
           <w:szCs w:val="24"/>
         </w:rPr>
-        <w:t>Hiding the data</w:t>
-      </w:r>
-      <w:r>
-        <w:rPr>
-          <w:rFonts w:ascii="Franklin Gothic Book" w:hAnsi="Franklin Gothic Book"/>
-          <w:sz w:val="24"/>
-          <w:szCs w:val="24"/>
-        </w:rPr>
-        <w:t>(private variables)</w:t>
+        <w:t xml:space="preserve">Hiding the </w:t>
+      </w:r>
+      <w:proofErr w:type="gramStart"/>
+      <w:r>
+        <w:rPr>
+          <w:rFonts w:ascii="Franklin Gothic Book" w:hAnsi="Franklin Gothic Book"/>
+          <w:sz w:val="24"/>
+          <w:szCs w:val="24"/>
+        </w:rPr>
+        <w:t>data</w:t>
+      </w:r>
+      <w:r>
+        <w:rPr>
+          <w:rFonts w:ascii="Franklin Gothic Book" w:hAnsi="Franklin Gothic Book"/>
+          <w:sz w:val="24"/>
+          <w:szCs w:val="24"/>
+        </w:rPr>
+        <w:t>(</w:t>
+      </w:r>
+      <w:proofErr w:type="gramEnd"/>
+      <w:r>
+        <w:rPr>
+          <w:rFonts w:ascii="Franklin Gothic Book" w:hAnsi="Franklin Gothic Book"/>
+          <w:sz w:val="24"/>
+          <w:szCs w:val="24"/>
+        </w:rPr>
+        <w:t>private variables)</w:t>
       </w:r>
       <w:r>
         <w:rPr>
@@ -5127,6 +6100,7 @@
       <w:r>
         <w:rPr>
           <w:rFonts w:ascii="Franklin Gothic Book" w:hAnsi="Franklin Gothic Book"/>
+          <w:noProof/>
           <w:sz w:val="24"/>
           <w:szCs w:val="24"/>
         </w:rPr>
@@ -5197,6 +6171,7 @@
       <w:r>
         <w:rPr>
           <w:rFonts w:ascii="Franklin Gothic Book" w:hAnsi="Franklin Gothic Book"/>
+          <w:noProof/>
           <w:sz w:val="24"/>
           <w:szCs w:val="24"/>
         </w:rPr>
@@ -5856,7 +6831,25 @@
           <w:sz w:val="24"/>
           <w:szCs w:val="24"/>
         </w:rPr>
-        <w:t>A a1 = new A();</w:t>
+        <w:t xml:space="preserve">A a1 = new </w:t>
+      </w:r>
+      <w:proofErr w:type="gramStart"/>
+      <w:r>
+        <w:rPr>
+          <w:rFonts w:ascii="Franklin Gothic Book" w:hAnsi="Franklin Gothic Book"/>
+          <w:sz w:val="24"/>
+          <w:szCs w:val="24"/>
+        </w:rPr>
+        <w:t>A(</w:t>
+      </w:r>
+      <w:proofErr w:type="gramEnd"/>
+      <w:r>
+        <w:rPr>
+          <w:rFonts w:ascii="Franklin Gothic Book" w:hAnsi="Franklin Gothic Book"/>
+          <w:sz w:val="24"/>
+          <w:szCs w:val="24"/>
+        </w:rPr>
+        <w:t>);</w:t>
       </w:r>
       <w:r>
         <w:rPr>
@@ -5891,23 +6884,7 @@
           <w:szCs w:val="24"/>
         </w:rPr>
         <w:br/>
-        <w:t>System.out.println(a</w:t>
-      </w:r>
-      <w:r>
-        <w:rPr>
-          <w:rFonts w:ascii="Franklin Gothic Book" w:hAnsi="Franklin Gothic Book"/>
-          <w:sz w:val="24"/>
-          <w:szCs w:val="24"/>
-        </w:rPr>
-        <w:t>2</w:t>
-      </w:r>
-      <w:r>
-        <w:rPr>
-          <w:rFonts w:ascii="Franklin Gothic Book" w:hAnsi="Franklin Gothic Book"/>
-          <w:sz w:val="24"/>
-          <w:szCs w:val="24"/>
-        </w:rPr>
-        <w:t>.x);</w:t>
+        <w:t>System.out.println(a2.x);</w:t>
       </w:r>
     </w:p>
     <w:p>
@@ -6020,7 +6997,25 @@
           <w:sz w:val="24"/>
           <w:szCs w:val="24"/>
         </w:rPr>
-        <w:t>ex: public static void sort() {  // want to sort all the objects }</w:t>
+        <w:t xml:space="preserve">ex: public static void </w:t>
+      </w:r>
+      <w:proofErr w:type="gramStart"/>
+      <w:r>
+        <w:rPr>
+          <w:rFonts w:ascii="Franklin Gothic Book" w:hAnsi="Franklin Gothic Book"/>
+          <w:sz w:val="24"/>
+          <w:szCs w:val="24"/>
+        </w:rPr>
+        <w:t>sort(</w:t>
+      </w:r>
+      <w:proofErr w:type="gramEnd"/>
+      <w:r>
+        <w:rPr>
+          <w:rFonts w:ascii="Franklin Gothic Book" w:hAnsi="Franklin Gothic Book"/>
+          <w:sz w:val="24"/>
+          <w:szCs w:val="24"/>
+        </w:rPr>
+        <w:t>) {  // want to sort all the objects }</w:t>
       </w:r>
       <w:r>
         <w:rPr>
@@ -6086,6 +7081,7 @@
       <w:r>
         <w:rPr>
           <w:rFonts w:ascii="Franklin Gothic Book" w:hAnsi="Franklin Gothic Book"/>
+          <w:noProof/>
           <w:sz w:val="24"/>
           <w:szCs w:val="24"/>
         </w:rPr>
@@ -6209,7 +7205,25 @@
           <w:sz w:val="24"/>
           <w:szCs w:val="24"/>
         </w:rPr>
-        <w:t xml:space="preserve">class Person { name &amp; age } </w:t>
+        <w:t xml:space="preserve">class Person </w:t>
+      </w:r>
+      <w:proofErr w:type="gramStart"/>
+      <w:r>
+        <w:rPr>
+          <w:rFonts w:ascii="Franklin Gothic Book" w:hAnsi="Franklin Gothic Book"/>
+          <w:sz w:val="24"/>
+          <w:szCs w:val="24"/>
+        </w:rPr>
+        <w:t>{ name</w:t>
+      </w:r>
+      <w:proofErr w:type="gramEnd"/>
+      <w:r>
+        <w:rPr>
+          <w:rFonts w:ascii="Franklin Gothic Book" w:hAnsi="Franklin Gothic Book"/>
+          <w:sz w:val="24"/>
+          <w:szCs w:val="24"/>
+        </w:rPr>
+        <w:t xml:space="preserve"> &amp; age } </w:t>
       </w:r>
       <w:r>
         <w:rPr>
@@ -6270,20 +7284,39 @@
           <w:sz w:val="24"/>
           <w:szCs w:val="24"/>
         </w:rPr>
-        <w:t xml:space="preserve"> class(inbuilt class) either directly or indirectly </w:t>
-      </w:r>
-    </w:p>
-    <w:p>
-      <w:pPr>
-        <w:rPr>
-          <w:rFonts w:ascii="Franklin Gothic Book" w:hAnsi="Franklin Gothic Book"/>
-          <w:sz w:val="24"/>
-          <w:szCs w:val="24"/>
-        </w:rPr>
-      </w:pPr>
-      <w:r>
-        <w:rPr>
-          <w:rFonts w:ascii="Franklin Gothic Book" w:hAnsi="Franklin Gothic Book"/>
+        <w:t xml:space="preserve"> </w:t>
+      </w:r>
+      <w:proofErr w:type="gramStart"/>
+      <w:r>
+        <w:rPr>
+          <w:rFonts w:ascii="Franklin Gothic Book" w:hAnsi="Franklin Gothic Book"/>
+          <w:sz w:val="24"/>
+          <w:szCs w:val="24"/>
+        </w:rPr>
+        <w:t>class(</w:t>
+      </w:r>
+      <w:proofErr w:type="gramEnd"/>
+      <w:r>
+        <w:rPr>
+          <w:rFonts w:ascii="Franklin Gothic Book" w:hAnsi="Franklin Gothic Book"/>
+          <w:sz w:val="24"/>
+          <w:szCs w:val="24"/>
+        </w:rPr>
+        <w:t xml:space="preserve">inbuilt class) either directly or indirectly </w:t>
+      </w:r>
+    </w:p>
+    <w:p>
+      <w:pPr>
+        <w:rPr>
+          <w:rFonts w:ascii="Franklin Gothic Book" w:hAnsi="Franklin Gothic Book"/>
+          <w:sz w:val="24"/>
+          <w:szCs w:val="24"/>
+        </w:rPr>
+      </w:pPr>
+      <w:r>
+        <w:rPr>
+          <w:rFonts w:ascii="Franklin Gothic Book" w:hAnsi="Franklin Gothic Book"/>
+          <w:noProof/>
           <w:sz w:val="24"/>
           <w:szCs w:val="24"/>
         </w:rPr>
@@ -6356,7 +7389,25 @@
           <w:sz w:val="24"/>
           <w:szCs w:val="24"/>
         </w:rPr>
-        <w:t>, if the parent class doesn’t have default constructor then subclass must explicitly call the overloaded constructor of the parent class else compiler raises error</w:t>
+        <w:t xml:space="preserve">, if the parent class doesn’t have default </w:t>
+      </w:r>
+      <w:proofErr w:type="gramStart"/>
+      <w:r>
+        <w:rPr>
+          <w:rFonts w:ascii="Franklin Gothic Book" w:hAnsi="Franklin Gothic Book"/>
+          <w:sz w:val="24"/>
+          <w:szCs w:val="24"/>
+        </w:rPr>
+        <w:t>constructor</w:t>
+      </w:r>
+      <w:proofErr w:type="gramEnd"/>
+      <w:r>
+        <w:rPr>
+          <w:rFonts w:ascii="Franklin Gothic Book" w:hAnsi="Franklin Gothic Book"/>
+          <w:sz w:val="24"/>
+          <w:szCs w:val="24"/>
+        </w:rPr>
+        <w:t xml:space="preserve"> then subclass must explicitly call the overloaded constructor of the parent class else compiler raises error</w:t>
       </w:r>
       <w:r>
         <w:rPr>
@@ -7141,16 +8192,70 @@
           <w:szCs w:val="24"/>
         </w:rPr>
         <w:br/>
-        <w:t xml:space="preserve">   B() { stmts; } </w:t>
-      </w:r>
-      <w:r>
-        <w:rPr>
-          <w:rFonts w:ascii="Franklin Gothic Book" w:hAnsi="Franklin Gothic Book"/>
-          <w:sz w:val="24"/>
-          <w:szCs w:val="24"/>
-        </w:rPr>
-        <w:br/>
-        <w:t xml:space="preserve">   B(int x) { stmts; }</w:t>
+        <w:t xml:space="preserve">   </w:t>
+      </w:r>
+      <w:proofErr w:type="gramStart"/>
+      <w:r>
+        <w:rPr>
+          <w:rFonts w:ascii="Franklin Gothic Book" w:hAnsi="Franklin Gothic Book"/>
+          <w:sz w:val="24"/>
+          <w:szCs w:val="24"/>
+        </w:rPr>
+        <w:t>B(</w:t>
+      </w:r>
+      <w:proofErr w:type="gramEnd"/>
+      <w:r>
+        <w:rPr>
+          <w:rFonts w:ascii="Franklin Gothic Book" w:hAnsi="Franklin Gothic Book"/>
+          <w:sz w:val="24"/>
+          <w:szCs w:val="24"/>
+        </w:rPr>
+        <w:t xml:space="preserve">) { </w:t>
+      </w:r>
+      <w:proofErr w:type="spellStart"/>
+      <w:r>
+        <w:rPr>
+          <w:rFonts w:ascii="Franklin Gothic Book" w:hAnsi="Franklin Gothic Book"/>
+          <w:sz w:val="24"/>
+          <w:szCs w:val="24"/>
+        </w:rPr>
+        <w:t>stmts</w:t>
+      </w:r>
+      <w:proofErr w:type="spellEnd"/>
+      <w:r>
+        <w:rPr>
+          <w:rFonts w:ascii="Franklin Gothic Book" w:hAnsi="Franklin Gothic Book"/>
+          <w:sz w:val="24"/>
+          <w:szCs w:val="24"/>
+        </w:rPr>
+        <w:t xml:space="preserve">; } </w:t>
+      </w:r>
+      <w:r>
+        <w:rPr>
+          <w:rFonts w:ascii="Franklin Gothic Book" w:hAnsi="Franklin Gothic Book"/>
+          <w:sz w:val="24"/>
+          <w:szCs w:val="24"/>
+        </w:rPr>
+        <w:br/>
+        <w:t xml:space="preserve">   B(int x) { </w:t>
+      </w:r>
+      <w:proofErr w:type="spellStart"/>
+      <w:r>
+        <w:rPr>
+          <w:rFonts w:ascii="Franklin Gothic Book" w:hAnsi="Franklin Gothic Book"/>
+          <w:sz w:val="24"/>
+          <w:szCs w:val="24"/>
+        </w:rPr>
+        <w:t>stmts</w:t>
+      </w:r>
+      <w:proofErr w:type="spellEnd"/>
+      <w:r>
+        <w:rPr>
+          <w:rFonts w:ascii="Franklin Gothic Book" w:hAnsi="Franklin Gothic Book"/>
+          <w:sz w:val="24"/>
+          <w:szCs w:val="24"/>
+        </w:rPr>
+        <w:t>; }</w:t>
       </w:r>
       <w:r>
         <w:rPr>
@@ -8451,7 +9556,25 @@
           <w:szCs w:val="24"/>
         </w:rPr>
         <w:br/>
-        <w:t xml:space="preserve">  C(int x) { }    </w:t>
+        <w:t xml:space="preserve">  </w:t>
+      </w:r>
+      <w:proofErr w:type="gramStart"/>
+      <w:r>
+        <w:rPr>
+          <w:rFonts w:ascii="Franklin Gothic Book" w:hAnsi="Franklin Gothic Book"/>
+          <w:sz w:val="24"/>
+          <w:szCs w:val="24"/>
+        </w:rPr>
+        <w:t>C(</w:t>
+      </w:r>
+      <w:proofErr w:type="gramEnd"/>
+      <w:r>
+        <w:rPr>
+          <w:rFonts w:ascii="Franklin Gothic Book" w:hAnsi="Franklin Gothic Book"/>
+          <w:sz w:val="24"/>
+          <w:szCs w:val="24"/>
+        </w:rPr>
+        <w:t xml:space="preserve">int x) { }    </w:t>
       </w:r>
       <w:r>
         <w:rPr>
@@ -8504,7 +9627,25 @@
           <w:szCs w:val="24"/>
         </w:rPr>
         <w:br/>
-        <w:t xml:space="preserve">   E(int x, int y) { super(x); stmts; }</w:t>
+        <w:t xml:space="preserve">   E(int x, int y) { super(x); </w:t>
+      </w:r>
+      <w:proofErr w:type="spellStart"/>
+      <w:r>
+        <w:rPr>
+          <w:rFonts w:ascii="Franklin Gothic Book" w:hAnsi="Franklin Gothic Book"/>
+          <w:sz w:val="24"/>
+          <w:szCs w:val="24"/>
+        </w:rPr>
+        <w:t>stmts</w:t>
+      </w:r>
+      <w:proofErr w:type="spellEnd"/>
+      <w:r>
+        <w:rPr>
+          <w:rFonts w:ascii="Franklin Gothic Book" w:hAnsi="Franklin Gothic Book"/>
+          <w:sz w:val="24"/>
+          <w:szCs w:val="24"/>
+        </w:rPr>
+        <w:t>; }</w:t>
       </w:r>
       <w:r>
         <w:rPr>
@@ -8659,6 +9800,7 @@
       <w:r>
         <w:rPr>
           <w:rFonts w:ascii="Franklin Gothic Book" w:hAnsi="Franklin Gothic Book"/>
+          <w:noProof/>
           <w:sz w:val="24"/>
           <w:szCs w:val="24"/>
         </w:rPr>
@@ -8729,6 +9871,7 @@
       <w:r>
         <w:rPr>
           <w:rFonts w:ascii="Franklin Gothic Book" w:hAnsi="Franklin Gothic Book"/>
+          <w:noProof/>
           <w:sz w:val="24"/>
           <w:szCs w:val="24"/>
         </w:rPr>
@@ -8792,7 +9935,43 @@
           <w:sz w:val="24"/>
           <w:szCs w:val="24"/>
         </w:rPr>
-        <w:t xml:space="preserve"> display() method is called on Person class because its not overridden</w:t>
+        <w:t xml:space="preserve"> </w:t>
+      </w:r>
+      <w:proofErr w:type="gramStart"/>
+      <w:r>
+        <w:rPr>
+          <w:rFonts w:ascii="Franklin Gothic Book" w:hAnsi="Franklin Gothic Book"/>
+          <w:sz w:val="24"/>
+          <w:szCs w:val="24"/>
+        </w:rPr>
+        <w:t>display(</w:t>
+      </w:r>
+      <w:proofErr w:type="gramEnd"/>
+      <w:r>
+        <w:rPr>
+          <w:rFonts w:ascii="Franklin Gothic Book" w:hAnsi="Franklin Gothic Book"/>
+          <w:sz w:val="24"/>
+          <w:szCs w:val="24"/>
+        </w:rPr>
+        <w:t xml:space="preserve">) method is called on Person class because </w:t>
+      </w:r>
+      <w:proofErr w:type="spellStart"/>
+      <w:r>
+        <w:rPr>
+          <w:rFonts w:ascii="Franklin Gothic Book" w:hAnsi="Franklin Gothic Book"/>
+          <w:sz w:val="24"/>
+          <w:szCs w:val="24"/>
+        </w:rPr>
+        <w:t>its</w:t>
+      </w:r>
+      <w:proofErr w:type="spellEnd"/>
+      <w:r>
+        <w:rPr>
+          <w:rFonts w:ascii="Franklin Gothic Book" w:hAnsi="Franklin Gothic Book"/>
+          <w:sz w:val="24"/>
+          <w:szCs w:val="24"/>
+        </w:rPr>
+        <w:t xml:space="preserve"> not overridden</w:t>
       </w:r>
       <w:r>
         <w:rPr>
@@ -8865,6 +10044,7 @@
       <w:r>
         <w:rPr>
           <w:rFonts w:ascii="Franklin Gothic Book" w:hAnsi="Franklin Gothic Book"/>
+          <w:noProof/>
           <w:sz w:val="24"/>
           <w:szCs w:val="24"/>
         </w:rPr>
@@ -8972,7 +10152,25 @@
           <w:szCs w:val="24"/>
         </w:rPr>
         <w:lastRenderedPageBreak/>
-        <w:t>To achieve polymorphism we need to override methods and have a higher type to call this method, so that the higher type can accept all the objects of its lower type and when the reference of higher type calls the overridden method it calls on the multiple objects</w:t>
+        <w:t xml:space="preserve">To achieve </w:t>
+      </w:r>
+      <w:proofErr w:type="gramStart"/>
+      <w:r>
+        <w:rPr>
+          <w:rFonts w:ascii="Franklin Gothic Book" w:hAnsi="Franklin Gothic Book"/>
+          <w:sz w:val="24"/>
+          <w:szCs w:val="24"/>
+        </w:rPr>
+        <w:t>polymorphism</w:t>
+      </w:r>
+      <w:proofErr w:type="gramEnd"/>
+      <w:r>
+        <w:rPr>
+          <w:rFonts w:ascii="Franklin Gothic Book" w:hAnsi="Franklin Gothic Book"/>
+          <w:sz w:val="24"/>
+          <w:szCs w:val="24"/>
+        </w:rPr>
+        <w:t xml:space="preserve"> we need to override methods and have a higher type to call this method, so that the higher type can accept all the objects of its lower type and when the reference of higher type calls the overridden method it calls on the multiple objects</w:t>
       </w:r>
     </w:p>
     <w:p>
@@ -9051,8 +10249,18 @@
           <w:sz w:val="24"/>
           <w:szCs w:val="24"/>
         </w:rPr>
-        <w:t>Customer: will have customer_id and bankName</w:t>
-      </w:r>
+        <w:t xml:space="preserve">Customer: will have customer_id and </w:t>
+      </w:r>
+      <w:proofErr w:type="spellStart"/>
+      <w:r>
+        <w:rPr>
+          <w:rFonts w:ascii="Franklin Gothic Book" w:hAnsi="Franklin Gothic Book"/>
+          <w:sz w:val="24"/>
+          <w:szCs w:val="24"/>
+        </w:rPr>
+        <w:t>bankName</w:t>
+      </w:r>
+      <w:proofErr w:type="spellEnd"/>
     </w:p>
     <w:p>
       <w:pPr>
@@ -9076,7 +10284,25 @@
           <w:sz w:val="24"/>
           <w:szCs w:val="24"/>
         </w:rPr>
-        <w:t xml:space="preserve"> and on each object call the display</w:t>
+        <w:t xml:space="preserve"> </w:t>
+      </w:r>
+      <w:proofErr w:type="gramStart"/>
+      <w:r>
+        <w:rPr>
+          <w:rFonts w:ascii="Franklin Gothic Book" w:hAnsi="Franklin Gothic Book"/>
+          <w:sz w:val="24"/>
+          <w:szCs w:val="24"/>
+        </w:rPr>
+        <w:t>and on each object</w:t>
+      </w:r>
+      <w:proofErr w:type="gramEnd"/>
+      <w:r>
+        <w:rPr>
+          <w:rFonts w:ascii="Franklin Gothic Book" w:hAnsi="Franklin Gothic Book"/>
+          <w:sz w:val="24"/>
+          <w:szCs w:val="24"/>
+        </w:rPr>
+        <w:t xml:space="preserve"> call the display</w:t>
       </w:r>
       <w:r>
         <w:rPr>
@@ -9125,6 +10351,7 @@
       <w:r>
         <w:rPr>
           <w:rFonts w:ascii="Franklin Gothic Book" w:hAnsi="Franklin Gothic Book"/>
+          <w:noProof/>
           <w:sz w:val="24"/>
           <w:szCs w:val="24"/>
         </w:rPr>
@@ -9423,7 +10650,25 @@
           <w:sz w:val="24"/>
           <w:szCs w:val="24"/>
         </w:rPr>
-        <w:t xml:space="preserve">: iterate the Person[] and </w:t>
+        <w:t xml:space="preserve">: iterate the </w:t>
+      </w:r>
+      <w:proofErr w:type="gramStart"/>
+      <w:r>
+        <w:rPr>
+          <w:rFonts w:ascii="Franklin Gothic Book" w:hAnsi="Franklin Gothic Book"/>
+          <w:sz w:val="24"/>
+          <w:szCs w:val="24"/>
+        </w:rPr>
+        <w:t>Person[</w:t>
+      </w:r>
+      <w:proofErr w:type="gramEnd"/>
+      <w:r>
+        <w:rPr>
+          <w:rFonts w:ascii="Franklin Gothic Book" w:hAnsi="Franklin Gothic Book"/>
+          <w:sz w:val="24"/>
+          <w:szCs w:val="24"/>
+        </w:rPr>
+        <w:t xml:space="preserve">] and </w:t>
       </w:r>
       <w:r>
         <w:rPr>
@@ -9448,8 +10693,18 @@
           <w:sz w:val="24"/>
           <w:szCs w:val="24"/>
         </w:rPr>
-        <w:t xml:space="preserve"> method implemented in the TestInheritance</w:t>
-      </w:r>
+        <w:t xml:space="preserve"> method implemented in the </w:t>
+      </w:r>
+      <w:proofErr w:type="spellStart"/>
+      <w:r>
+        <w:rPr>
+          <w:rFonts w:ascii="Franklin Gothic Book" w:hAnsi="Franklin Gothic Book"/>
+          <w:sz w:val="24"/>
+          <w:szCs w:val="24"/>
+        </w:rPr>
+        <w:t>TestInheritance</w:t>
+      </w:r>
+      <w:proofErr w:type="spellEnd"/>
       <w:r>
         <w:rPr>
           <w:rFonts w:ascii="Franklin Gothic Book" w:hAnsi="Franklin Gothic Book"/>
@@ -9892,7 +11147,25 @@
           <w:sz w:val="24"/>
           <w:szCs w:val="24"/>
         </w:rPr>
-        <w:t xml:space="preserve">class ImplOne implements X { </w:t>
+        <w:t xml:space="preserve">class </w:t>
+      </w:r>
+      <w:proofErr w:type="spellStart"/>
+      <w:r>
+        <w:rPr>
+          <w:rFonts w:ascii="Franklin Gothic Book" w:hAnsi="Franklin Gothic Book"/>
+          <w:sz w:val="24"/>
+          <w:szCs w:val="24"/>
+        </w:rPr>
+        <w:t>ImplOne</w:t>
+      </w:r>
+      <w:proofErr w:type="spellEnd"/>
+      <w:r>
+        <w:rPr>
+          <w:rFonts w:ascii="Franklin Gothic Book" w:hAnsi="Franklin Gothic Book"/>
+          <w:sz w:val="24"/>
+          <w:szCs w:val="24"/>
+        </w:rPr>
+        <w:t xml:space="preserve"> implements X { </w:t>
       </w:r>
       <w:r>
         <w:rPr>
@@ -9919,7 +11192,25 @@
           <w:szCs w:val="24"/>
         </w:rPr>
         <w:br/>
-        <w:t xml:space="preserve">class ImplTwo implements X { </w:t>
+        <w:t xml:space="preserve">class </w:t>
+      </w:r>
+      <w:proofErr w:type="spellStart"/>
+      <w:r>
+        <w:rPr>
+          <w:rFonts w:ascii="Franklin Gothic Book" w:hAnsi="Franklin Gothic Book"/>
+          <w:sz w:val="24"/>
+          <w:szCs w:val="24"/>
+        </w:rPr>
+        <w:t>ImplTwo</w:t>
+      </w:r>
+      <w:proofErr w:type="spellEnd"/>
+      <w:r>
+        <w:rPr>
+          <w:rFonts w:ascii="Franklin Gothic Book" w:hAnsi="Franklin Gothic Book"/>
+          <w:sz w:val="24"/>
+          <w:szCs w:val="24"/>
+        </w:rPr>
+        <w:t xml:space="preserve"> implements X { </w:t>
       </w:r>
       <w:r>
         <w:rPr>
@@ -10018,16 +11309,62 @@
           <w:sz w:val="24"/>
           <w:szCs w:val="24"/>
         </w:rPr>
-        <w:t xml:space="preserve">X x1 = new ImplOne() </w:t>
-      </w:r>
-      <w:r>
-        <w:rPr>
-          <w:rFonts w:ascii="Franklin Gothic Book" w:hAnsi="Franklin Gothic Book"/>
-          <w:sz w:val="24"/>
-          <w:szCs w:val="24"/>
-        </w:rPr>
-        <w:br/>
-        <w:t>X x1 = new ImplTwo();</w:t>
+        <w:t xml:space="preserve">X x1 = new </w:t>
+      </w:r>
+      <w:proofErr w:type="spellStart"/>
+      <w:proofErr w:type="gramStart"/>
+      <w:r>
+        <w:rPr>
+          <w:rFonts w:ascii="Franklin Gothic Book" w:hAnsi="Franklin Gothic Book"/>
+          <w:sz w:val="24"/>
+          <w:szCs w:val="24"/>
+        </w:rPr>
+        <w:t>ImplOne</w:t>
+      </w:r>
+      <w:proofErr w:type="spellEnd"/>
+      <w:r>
+        <w:rPr>
+          <w:rFonts w:ascii="Franklin Gothic Book" w:hAnsi="Franklin Gothic Book"/>
+          <w:sz w:val="24"/>
+          <w:szCs w:val="24"/>
+        </w:rPr>
+        <w:t>(</w:t>
+      </w:r>
+      <w:proofErr w:type="gramEnd"/>
+      <w:r>
+        <w:rPr>
+          <w:rFonts w:ascii="Franklin Gothic Book" w:hAnsi="Franklin Gothic Book"/>
+          <w:sz w:val="24"/>
+          <w:szCs w:val="24"/>
+        </w:rPr>
+        <w:t xml:space="preserve">) </w:t>
+      </w:r>
+      <w:r>
+        <w:rPr>
+          <w:rFonts w:ascii="Franklin Gothic Book" w:hAnsi="Franklin Gothic Book"/>
+          <w:sz w:val="24"/>
+          <w:szCs w:val="24"/>
+        </w:rPr>
+        <w:br/>
+        <w:t xml:space="preserve">X x1 = new </w:t>
+      </w:r>
+      <w:proofErr w:type="spellStart"/>
+      <w:r>
+        <w:rPr>
+          <w:rFonts w:ascii="Franklin Gothic Book" w:hAnsi="Franklin Gothic Book"/>
+          <w:sz w:val="24"/>
+          <w:szCs w:val="24"/>
+        </w:rPr>
+        <w:t>ImplTwo</w:t>
+      </w:r>
+      <w:proofErr w:type="spellEnd"/>
+      <w:r>
+        <w:rPr>
+          <w:rFonts w:ascii="Franklin Gothic Book" w:hAnsi="Franklin Gothic Book"/>
+          <w:sz w:val="24"/>
+          <w:szCs w:val="24"/>
+        </w:rPr>
+        <w:t>();</w:t>
       </w:r>
     </w:p>
     <w:p>
@@ -10092,7 +11429,25 @@
           <w:szCs w:val="24"/>
         </w:rPr>
         <w:br/>
-        <w:t xml:space="preserve">  void book();</w:t>
+        <w:t xml:space="preserve">  void </w:t>
+      </w:r>
+      <w:proofErr w:type="gramStart"/>
+      <w:r>
+        <w:rPr>
+          <w:rFonts w:ascii="Franklin Gothic Book" w:hAnsi="Franklin Gothic Book"/>
+          <w:sz w:val="24"/>
+          <w:szCs w:val="24"/>
+        </w:rPr>
+        <w:t>book(</w:t>
+      </w:r>
+      <w:proofErr w:type="gramEnd"/>
+      <w:r>
+        <w:rPr>
+          <w:rFonts w:ascii="Franklin Gothic Book" w:hAnsi="Franklin Gothic Book"/>
+          <w:sz w:val="24"/>
+          <w:szCs w:val="24"/>
+        </w:rPr>
+        <w:t>);</w:t>
       </w:r>
       <w:r>
         <w:rPr>
@@ -10127,7 +11482,25 @@
           <w:szCs w:val="24"/>
         </w:rPr>
         <w:br/>
-        <w:t xml:space="preserve">   void modify();</w:t>
+        <w:t xml:space="preserve">   void </w:t>
+      </w:r>
+      <w:proofErr w:type="gramStart"/>
+      <w:r>
+        <w:rPr>
+          <w:rFonts w:ascii="Franklin Gothic Book" w:hAnsi="Franklin Gothic Book"/>
+          <w:sz w:val="24"/>
+          <w:szCs w:val="24"/>
+        </w:rPr>
+        <w:t>modify(</w:t>
+      </w:r>
+      <w:proofErr w:type="gramEnd"/>
+      <w:r>
+        <w:rPr>
+          <w:rFonts w:ascii="Franklin Gothic Book" w:hAnsi="Franklin Gothic Book"/>
+          <w:sz w:val="24"/>
+          <w:szCs w:val="24"/>
+        </w:rPr>
+        <w:t>);</w:t>
       </w:r>
       <w:r>
         <w:rPr>
@@ -10181,25 +11554,3808 @@
           <w:szCs w:val="24"/>
         </w:rPr>
         <w:br/>
-        <w:t>Regular User &gt;&gt;&gt; m1(X x) { x.book() } &gt;&gt; can call only book method because he has X interface</w:t>
-      </w:r>
-    </w:p>
-    <w:p>
-      <w:pPr>
-        <w:rPr>
-          <w:rFonts w:ascii="Franklin Gothic Book" w:hAnsi="Franklin Gothic Book"/>
-          <w:sz w:val="24"/>
-          <w:szCs w:val="24"/>
-        </w:rPr>
-      </w:pPr>
-      <w:r>
-        <w:rPr>
-          <w:rFonts w:ascii="Franklin Gothic Book" w:hAnsi="Franklin Gothic Book"/>
-          <w:sz w:val="24"/>
-          <w:szCs w:val="24"/>
-        </w:rPr>
-        <w:t>Admin User &gt;&gt;&gt;&gt; m2(Y y) { y.book &amp; y.modify } &gt;&gt; can call both the methods because he has Y interface</w:t>
-      </w:r>
+        <w:t xml:space="preserve">Regular User &gt;&gt;&gt; m1(X x) { </w:t>
+      </w:r>
+      <w:proofErr w:type="spellStart"/>
+      <w:r>
+        <w:rPr>
+          <w:rFonts w:ascii="Franklin Gothic Book" w:hAnsi="Franklin Gothic Book"/>
+          <w:sz w:val="24"/>
+          <w:szCs w:val="24"/>
+        </w:rPr>
+        <w:t>x.book</w:t>
+      </w:r>
+      <w:proofErr w:type="spellEnd"/>
+      <w:r>
+        <w:rPr>
+          <w:rFonts w:ascii="Franklin Gothic Book" w:hAnsi="Franklin Gothic Book"/>
+          <w:sz w:val="24"/>
+          <w:szCs w:val="24"/>
+        </w:rPr>
+        <w:t>() } &gt;&gt; can call only book method because he has X interface</w:t>
+      </w:r>
+    </w:p>
+    <w:p>
+      <w:pPr>
+        <w:rPr>
+          <w:rFonts w:ascii="Franklin Gothic Book" w:hAnsi="Franklin Gothic Book"/>
+          <w:sz w:val="24"/>
+          <w:szCs w:val="24"/>
+        </w:rPr>
+      </w:pPr>
+      <w:r>
+        <w:rPr>
+          <w:rFonts w:ascii="Franklin Gothic Book" w:hAnsi="Franklin Gothic Book"/>
+          <w:sz w:val="24"/>
+          <w:szCs w:val="24"/>
+        </w:rPr>
+        <w:t xml:space="preserve">Admin User &gt;&gt;&gt;&gt; m2(Y y) </w:t>
+      </w:r>
+      <w:proofErr w:type="gramStart"/>
+      <w:r>
+        <w:rPr>
+          <w:rFonts w:ascii="Franklin Gothic Book" w:hAnsi="Franklin Gothic Book"/>
+          <w:sz w:val="24"/>
+          <w:szCs w:val="24"/>
+        </w:rPr>
+        <w:t xml:space="preserve">{ </w:t>
+      </w:r>
+      <w:proofErr w:type="spellStart"/>
+      <w:r>
+        <w:rPr>
+          <w:rFonts w:ascii="Franklin Gothic Book" w:hAnsi="Franklin Gothic Book"/>
+          <w:sz w:val="24"/>
+          <w:szCs w:val="24"/>
+        </w:rPr>
+        <w:t>y</w:t>
+      </w:r>
+      <w:proofErr w:type="gramEnd"/>
+      <w:r>
+        <w:rPr>
+          <w:rFonts w:ascii="Franklin Gothic Book" w:hAnsi="Franklin Gothic Book"/>
+          <w:sz w:val="24"/>
+          <w:szCs w:val="24"/>
+        </w:rPr>
+        <w:t>.book</w:t>
+      </w:r>
+      <w:proofErr w:type="spellEnd"/>
+      <w:r>
+        <w:rPr>
+          <w:rFonts w:ascii="Franklin Gothic Book" w:hAnsi="Franklin Gothic Book"/>
+          <w:sz w:val="24"/>
+          <w:szCs w:val="24"/>
+        </w:rPr>
+        <w:t xml:space="preserve"> &amp; </w:t>
+      </w:r>
+      <w:proofErr w:type="spellStart"/>
+      <w:r>
+        <w:rPr>
+          <w:rFonts w:ascii="Franklin Gothic Book" w:hAnsi="Franklin Gothic Book"/>
+          <w:sz w:val="24"/>
+          <w:szCs w:val="24"/>
+        </w:rPr>
+        <w:t>y.modify</w:t>
+      </w:r>
+      <w:proofErr w:type="spellEnd"/>
+      <w:r>
+        <w:rPr>
+          <w:rFonts w:ascii="Franklin Gothic Book" w:hAnsi="Franklin Gothic Book"/>
+          <w:sz w:val="24"/>
+          <w:szCs w:val="24"/>
+        </w:rPr>
+        <w:t xml:space="preserve"> } &gt;&gt; can call both the methods because he has Y interface</w:t>
+      </w:r>
+    </w:p>
+    <w:p>
+      <w:pPr>
+        <w:rPr>
+          <w:rFonts w:ascii="Franklin Gothic Book" w:hAnsi="Franklin Gothic Book"/>
+          <w:sz w:val="24"/>
+          <w:szCs w:val="24"/>
+        </w:rPr>
+      </w:pPr>
+    </w:p>
+    <w:p>
+      <w:pPr>
+        <w:rPr>
+          <w:rFonts w:ascii="Franklin Gothic Book" w:hAnsi="Franklin Gothic Book"/>
+          <w:sz w:val="24"/>
+          <w:szCs w:val="24"/>
+        </w:rPr>
+      </w:pPr>
+      <w:r>
+        <w:rPr>
+          <w:rFonts w:ascii="Franklin Gothic Book" w:hAnsi="Franklin Gothic Book"/>
+          <w:sz w:val="24"/>
+          <w:szCs w:val="24"/>
+          <w:highlight w:val="yellow"/>
+        </w:rPr>
+        <w:t>Abstract class</w:t>
+      </w:r>
+    </w:p>
+    <w:p>
+      <w:pPr>
+        <w:rPr>
+          <w:rFonts w:ascii="Franklin Gothic Book" w:hAnsi="Franklin Gothic Book"/>
+          <w:sz w:val="24"/>
+          <w:szCs w:val="24"/>
+        </w:rPr>
+      </w:pPr>
+      <w:r>
+        <w:rPr>
+          <w:rFonts w:ascii="Franklin Gothic Book" w:hAnsi="Franklin Gothic Book"/>
+          <w:sz w:val="24"/>
+          <w:szCs w:val="24"/>
+        </w:rPr>
+        <w:t>These are the classes that can have abstract methods &amp; methods with body</w:t>
+      </w:r>
+      <w:r>
+        <w:rPr>
+          <w:rFonts w:ascii="Franklin Gothic Book" w:hAnsi="Franklin Gothic Book"/>
+          <w:sz w:val="24"/>
+          <w:szCs w:val="24"/>
+        </w:rPr>
+        <w:t>, when you don’t know logics of all the methods then you can use abstract class</w:t>
+      </w:r>
+    </w:p>
+    <w:p>
+      <w:pPr>
+        <w:rPr>
+          <w:rFonts w:ascii="Franklin Gothic Book" w:hAnsi="Franklin Gothic Book"/>
+          <w:sz w:val="24"/>
+          <w:szCs w:val="24"/>
+        </w:rPr>
+      </w:pPr>
+      <w:r>
+        <w:rPr>
+          <w:rFonts w:ascii="Franklin Gothic Book" w:hAnsi="Franklin Gothic Book"/>
+          <w:sz w:val="24"/>
+          <w:szCs w:val="24"/>
+        </w:rPr>
+        <w:t xml:space="preserve">abstract class Car { </w:t>
+      </w:r>
+      <w:r>
+        <w:rPr>
+          <w:rFonts w:ascii="Franklin Gothic Book" w:hAnsi="Franklin Gothic Book"/>
+          <w:sz w:val="24"/>
+          <w:szCs w:val="24"/>
+        </w:rPr>
+        <w:br/>
+        <w:t xml:space="preserve">   void </w:t>
+      </w:r>
+      <w:proofErr w:type="gramStart"/>
+      <w:r>
+        <w:rPr>
+          <w:rFonts w:ascii="Franklin Gothic Book" w:hAnsi="Franklin Gothic Book"/>
+          <w:sz w:val="24"/>
+          <w:szCs w:val="24"/>
+        </w:rPr>
+        <w:t>wheels(</w:t>
+      </w:r>
+      <w:proofErr w:type="gramEnd"/>
+      <w:r>
+        <w:rPr>
+          <w:rFonts w:ascii="Franklin Gothic Book" w:hAnsi="Franklin Gothic Book"/>
+          <w:sz w:val="24"/>
+          <w:szCs w:val="24"/>
+        </w:rPr>
+        <w:t>) { prints 4 }</w:t>
+      </w:r>
+      <w:r>
+        <w:rPr>
+          <w:rFonts w:ascii="Franklin Gothic Book" w:hAnsi="Franklin Gothic Book"/>
+          <w:sz w:val="24"/>
+          <w:szCs w:val="24"/>
+        </w:rPr>
+        <w:br/>
+        <w:t xml:space="preserve">   abstract void mileage(); </w:t>
+      </w:r>
+      <w:r>
+        <w:rPr>
+          <w:rFonts w:ascii="Franklin Gothic Book" w:hAnsi="Franklin Gothic Book"/>
+          <w:sz w:val="24"/>
+          <w:szCs w:val="24"/>
+        </w:rPr>
+        <w:br/>
+        <w:t>}</w:t>
+      </w:r>
+      <w:r>
+        <w:rPr>
+          <w:rFonts w:ascii="Franklin Gothic Book" w:hAnsi="Franklin Gothic Book"/>
+          <w:sz w:val="24"/>
+          <w:szCs w:val="24"/>
+        </w:rPr>
+        <w:br/>
+      </w:r>
+      <w:r>
+        <w:rPr>
+          <w:rFonts w:ascii="Franklin Gothic Book" w:hAnsi="Franklin Gothic Book"/>
+          <w:sz w:val="24"/>
+          <w:szCs w:val="24"/>
+          <w:highlight w:val="yellow"/>
+        </w:rPr>
+        <w:t>Note:</w:t>
+      </w:r>
+      <w:r>
+        <w:rPr>
+          <w:rFonts w:ascii="Franklin Gothic Book" w:hAnsi="Franklin Gothic Book"/>
+          <w:sz w:val="24"/>
+          <w:szCs w:val="24"/>
+        </w:rPr>
+        <w:t xml:space="preserve"> abstract classes must use abstract keyword mandatorily for abstract methods, however in interface they are abstract by default.</w:t>
+      </w:r>
+    </w:p>
+    <w:p>
+      <w:pPr>
+        <w:rPr>
+          <w:rFonts w:ascii="Franklin Gothic Book" w:hAnsi="Franklin Gothic Book"/>
+          <w:sz w:val="24"/>
+          <w:szCs w:val="24"/>
+        </w:rPr>
+      </w:pPr>
+      <w:r>
+        <w:rPr>
+          <w:rFonts w:ascii="Franklin Gothic Book" w:hAnsi="Franklin Gothic Book"/>
+          <w:sz w:val="24"/>
+          <w:szCs w:val="24"/>
+        </w:rPr>
+        <w:t xml:space="preserve">class Nexon extends Car { </w:t>
+      </w:r>
+      <w:r>
+        <w:rPr>
+          <w:rFonts w:ascii="Franklin Gothic Book" w:hAnsi="Franklin Gothic Book"/>
+          <w:sz w:val="24"/>
+          <w:szCs w:val="24"/>
+        </w:rPr>
+        <w:br/>
+        <w:t xml:space="preserve"> void </w:t>
+      </w:r>
+      <w:proofErr w:type="gramStart"/>
+      <w:r>
+        <w:rPr>
+          <w:rFonts w:ascii="Franklin Gothic Book" w:hAnsi="Franklin Gothic Book"/>
+          <w:sz w:val="24"/>
+          <w:szCs w:val="24"/>
+        </w:rPr>
+        <w:t>mileage(</w:t>
+      </w:r>
+      <w:proofErr w:type="gramEnd"/>
+      <w:r>
+        <w:rPr>
+          <w:rFonts w:ascii="Franklin Gothic Book" w:hAnsi="Franklin Gothic Book"/>
+          <w:sz w:val="24"/>
+          <w:szCs w:val="24"/>
+        </w:rPr>
+        <w:t>) { prints 18kmpl }</w:t>
+      </w:r>
+      <w:r>
+        <w:rPr>
+          <w:rFonts w:ascii="Franklin Gothic Book" w:hAnsi="Franklin Gothic Book"/>
+          <w:sz w:val="24"/>
+          <w:szCs w:val="24"/>
+        </w:rPr>
+        <w:br/>
+        <w:t>}</w:t>
+      </w:r>
+      <w:r>
+        <w:rPr>
+          <w:rFonts w:ascii="Franklin Gothic Book" w:hAnsi="Franklin Gothic Book"/>
+          <w:sz w:val="24"/>
+          <w:szCs w:val="24"/>
+        </w:rPr>
+        <w:br/>
+        <w:t xml:space="preserve">class I20 extends Car { </w:t>
+      </w:r>
+      <w:r>
+        <w:rPr>
+          <w:rFonts w:ascii="Franklin Gothic Book" w:hAnsi="Franklin Gothic Book"/>
+          <w:sz w:val="24"/>
+          <w:szCs w:val="24"/>
+        </w:rPr>
+        <w:br/>
+        <w:t xml:space="preserve">  void mileage() { prints 22kmpl } </w:t>
+      </w:r>
+      <w:r>
+        <w:rPr>
+          <w:rFonts w:ascii="Franklin Gothic Book" w:hAnsi="Franklin Gothic Book"/>
+          <w:sz w:val="24"/>
+          <w:szCs w:val="24"/>
+        </w:rPr>
+        <w:br/>
+        <w:t>}</w:t>
+      </w:r>
+    </w:p>
+    <w:p>
+      <w:pPr>
+        <w:rPr>
+          <w:rFonts w:ascii="Franklin Gothic Book" w:hAnsi="Franklin Gothic Book"/>
+          <w:sz w:val="24"/>
+          <w:szCs w:val="24"/>
+        </w:rPr>
+      </w:pPr>
+      <w:r>
+        <w:rPr>
+          <w:rFonts w:ascii="Franklin Gothic Book" w:hAnsi="Franklin Gothic Book"/>
+          <w:sz w:val="24"/>
+          <w:szCs w:val="24"/>
+          <w:highlight w:val="yellow"/>
+        </w:rPr>
+        <w:t>Important points on abstract class</w:t>
+      </w:r>
+    </w:p>
+    <w:p>
+      <w:pPr>
+        <w:pStyle w:val="ListParagraph"/>
+        <w:numPr>
+          <w:ilvl w:val="0"/>
+          <w:numId w:val="15"/>
+        </w:numPr>
+        <w:rPr>
+          <w:rFonts w:ascii="Franklin Gothic Book" w:hAnsi="Franklin Gothic Book"/>
+          <w:sz w:val="24"/>
+          <w:szCs w:val="24"/>
+        </w:rPr>
+      </w:pPr>
+      <w:r>
+        <w:rPr>
+          <w:rFonts w:ascii="Franklin Gothic Book" w:hAnsi="Franklin Gothic Book"/>
+          <w:sz w:val="24"/>
+          <w:szCs w:val="24"/>
+        </w:rPr>
+        <w:t>You can’t create object of an abstract class</w:t>
+      </w:r>
+    </w:p>
+    <w:p>
+      <w:pPr>
+        <w:pStyle w:val="ListParagraph"/>
+        <w:numPr>
+          <w:ilvl w:val="0"/>
+          <w:numId w:val="15"/>
+        </w:numPr>
+        <w:rPr>
+          <w:rFonts w:ascii="Franklin Gothic Book" w:hAnsi="Franklin Gothic Book"/>
+          <w:sz w:val="24"/>
+          <w:szCs w:val="24"/>
+        </w:rPr>
+      </w:pPr>
+      <w:r>
+        <w:rPr>
+          <w:rFonts w:ascii="Franklin Gothic Book" w:hAnsi="Franklin Gothic Book"/>
+          <w:sz w:val="24"/>
+          <w:szCs w:val="24"/>
+        </w:rPr>
+        <w:lastRenderedPageBreak/>
+        <w:t>You can have constructors to initialize the properties, however abstract keyword restricts object creation &amp; these constructors are called by subclass object</w:t>
+      </w:r>
+    </w:p>
+    <w:p>
+      <w:pPr>
+        <w:rPr>
+          <w:rFonts w:ascii="Franklin Gothic Book" w:hAnsi="Franklin Gothic Book"/>
+          <w:sz w:val="24"/>
+          <w:szCs w:val="24"/>
+        </w:rPr>
+      </w:pPr>
+      <w:r>
+        <w:rPr>
+          <w:rFonts w:ascii="Franklin Gothic Book" w:hAnsi="Franklin Gothic Book"/>
+          <w:sz w:val="24"/>
+          <w:szCs w:val="24"/>
+          <w:highlight w:val="yellow"/>
+        </w:rPr>
+        <w:t>Constructor chaining:</w:t>
+      </w:r>
+      <w:r>
+        <w:rPr>
+          <w:rFonts w:ascii="Franklin Gothic Book" w:hAnsi="Franklin Gothic Book"/>
+          <w:sz w:val="24"/>
+          <w:szCs w:val="24"/>
+        </w:rPr>
+        <w:t xml:space="preserve"> calling a constructor from another constructor within the class, using </w:t>
+      </w:r>
+      <w:proofErr w:type="gramStart"/>
+      <w:r>
+        <w:rPr>
+          <w:rFonts w:ascii="Franklin Gothic Book" w:hAnsi="Franklin Gothic Book"/>
+          <w:sz w:val="24"/>
+          <w:szCs w:val="24"/>
+        </w:rPr>
+        <w:t>this(</w:t>
+      </w:r>
+      <w:proofErr w:type="gramEnd"/>
+      <w:r>
+        <w:rPr>
+          <w:rFonts w:ascii="Franklin Gothic Book" w:hAnsi="Franklin Gothic Book"/>
+          <w:sz w:val="24"/>
+          <w:szCs w:val="24"/>
+        </w:rPr>
+        <w:t>)</w:t>
+      </w:r>
+    </w:p>
+    <w:p>
+      <w:pPr>
+        <w:rPr>
+          <w:rFonts w:ascii="Franklin Gothic Book" w:hAnsi="Franklin Gothic Book"/>
+          <w:sz w:val="24"/>
+          <w:szCs w:val="24"/>
+        </w:rPr>
+      </w:pPr>
+      <w:proofErr w:type="gramStart"/>
+      <w:r>
+        <w:rPr>
+          <w:rFonts w:ascii="Franklin Gothic Book" w:hAnsi="Franklin Gothic Book"/>
+          <w:sz w:val="24"/>
+          <w:szCs w:val="24"/>
+        </w:rPr>
+        <w:t>A(</w:t>
+      </w:r>
+      <w:proofErr w:type="gramEnd"/>
+      <w:r>
+        <w:rPr>
+          <w:rFonts w:ascii="Franklin Gothic Book" w:hAnsi="Franklin Gothic Book"/>
+          <w:sz w:val="24"/>
+          <w:szCs w:val="24"/>
+        </w:rPr>
+        <w:t>int x, int y) {</w:t>
+      </w:r>
+      <w:r>
+        <w:rPr>
+          <w:rFonts w:ascii="Franklin Gothic Book" w:hAnsi="Franklin Gothic Book"/>
+          <w:sz w:val="24"/>
+          <w:szCs w:val="24"/>
+        </w:rPr>
+        <w:br/>
+        <w:t xml:space="preserve">   this.x = x;</w:t>
+      </w:r>
+      <w:r>
+        <w:rPr>
+          <w:rFonts w:ascii="Franklin Gothic Book" w:hAnsi="Franklin Gothic Book"/>
+          <w:sz w:val="24"/>
+          <w:szCs w:val="24"/>
+        </w:rPr>
+        <w:br/>
+        <w:t xml:space="preserve">   </w:t>
+      </w:r>
+      <w:proofErr w:type="spellStart"/>
+      <w:r>
+        <w:rPr>
+          <w:rFonts w:ascii="Franklin Gothic Book" w:hAnsi="Franklin Gothic Book"/>
+          <w:sz w:val="24"/>
+          <w:szCs w:val="24"/>
+        </w:rPr>
+        <w:t>this.y</w:t>
+      </w:r>
+      <w:proofErr w:type="spellEnd"/>
+      <w:r>
+        <w:rPr>
+          <w:rFonts w:ascii="Franklin Gothic Book" w:hAnsi="Franklin Gothic Book"/>
+          <w:sz w:val="24"/>
+          <w:szCs w:val="24"/>
+        </w:rPr>
+        <w:t xml:space="preserve"> = y;</w:t>
+      </w:r>
+      <w:r>
+        <w:rPr>
+          <w:rFonts w:ascii="Franklin Gothic Book" w:hAnsi="Franklin Gothic Book"/>
+          <w:sz w:val="24"/>
+          <w:szCs w:val="24"/>
+        </w:rPr>
+        <w:br/>
+        <w:t>}</w:t>
+      </w:r>
+      <w:r>
+        <w:rPr>
+          <w:rFonts w:ascii="Franklin Gothic Book" w:hAnsi="Franklin Gothic Book"/>
+          <w:sz w:val="24"/>
+          <w:szCs w:val="24"/>
+        </w:rPr>
+        <w:br/>
+        <w:t xml:space="preserve">A(int x, int y, int z) { </w:t>
+      </w:r>
+      <w:r>
+        <w:rPr>
+          <w:rFonts w:ascii="Franklin Gothic Book" w:hAnsi="Franklin Gothic Book"/>
+          <w:sz w:val="24"/>
+          <w:szCs w:val="24"/>
+        </w:rPr>
+        <w:br/>
+        <w:t xml:space="preserve">   this(x, y) // A(x, y) // when this(args) is used super() is not called</w:t>
+      </w:r>
+      <w:r>
+        <w:rPr>
+          <w:rFonts w:ascii="Franklin Gothic Book" w:hAnsi="Franklin Gothic Book"/>
+          <w:sz w:val="24"/>
+          <w:szCs w:val="24"/>
+        </w:rPr>
+        <w:br/>
+        <w:t xml:space="preserve">   </w:t>
+      </w:r>
+      <w:proofErr w:type="spellStart"/>
+      <w:r>
+        <w:rPr>
+          <w:rFonts w:ascii="Franklin Gothic Book" w:hAnsi="Franklin Gothic Book"/>
+          <w:sz w:val="24"/>
+          <w:szCs w:val="24"/>
+        </w:rPr>
+        <w:t>this.z</w:t>
+      </w:r>
+      <w:proofErr w:type="spellEnd"/>
+      <w:r>
+        <w:rPr>
+          <w:rFonts w:ascii="Franklin Gothic Book" w:hAnsi="Franklin Gothic Book"/>
+          <w:sz w:val="24"/>
+          <w:szCs w:val="24"/>
+        </w:rPr>
+        <w:t xml:space="preserve"> = z;</w:t>
+      </w:r>
+      <w:r>
+        <w:rPr>
+          <w:rFonts w:ascii="Franklin Gothic Book" w:hAnsi="Franklin Gothic Book"/>
+          <w:sz w:val="24"/>
+          <w:szCs w:val="24"/>
+        </w:rPr>
+        <w:br/>
+        <w:t>}</w:t>
+      </w:r>
+    </w:p>
+    <w:p>
+      <w:pPr>
+        <w:rPr>
+          <w:rFonts w:ascii="Franklin Gothic Book" w:hAnsi="Franklin Gothic Book"/>
+          <w:sz w:val="24"/>
+          <w:szCs w:val="24"/>
+        </w:rPr>
+      </w:pPr>
+      <w:r>
+        <w:rPr>
+          <w:rFonts w:ascii="Franklin Gothic Book" w:hAnsi="Franklin Gothic Book"/>
+          <w:sz w:val="24"/>
+          <w:szCs w:val="24"/>
+        </w:rPr>
+        <w:br/>
+      </w:r>
+      <w:r>
+        <w:rPr>
+          <w:rFonts w:ascii="Franklin Gothic Book" w:hAnsi="Franklin Gothic Book"/>
+          <w:sz w:val="24"/>
+          <w:szCs w:val="24"/>
+          <w:highlight w:val="yellow"/>
+        </w:rPr>
+        <w:t>TestAbstraction.java</w:t>
+      </w:r>
+    </w:p>
+    <w:p>
+      <w:pPr>
+        <w:rPr>
+          <w:rFonts w:ascii="Franklin Gothic Book" w:hAnsi="Franklin Gothic Book"/>
+          <w:sz w:val="24"/>
+          <w:szCs w:val="24"/>
+        </w:rPr>
+      </w:pPr>
+      <w:r>
+        <w:rPr>
+          <w:rFonts w:ascii="Franklin Gothic Book" w:hAnsi="Franklin Gothic Book"/>
+          <w:sz w:val="24"/>
+          <w:szCs w:val="24"/>
+        </w:rPr>
+        <w:lastRenderedPageBreak/>
+        <w:drawing>
+          <wp:inline distT="0" distB="0" distL="0" distR="0" wp14:anchorId="38D5CC38" wp14:editId="46DC55D1">
+            <wp:extent cx="5943600" cy="2980055"/>
+            <wp:effectExtent l="0" t="0" r="0" b="0"/>
+            <wp:docPr id="1795177295" name="Picture 1"/>
+            <wp:cNvGraphicFramePr>
+              <a:graphicFrameLocks xmlns:a="http://schemas.openxmlformats.org/drawingml/2006/main" noChangeAspect="1"/>
+            </wp:cNvGraphicFramePr>
+            <a:graphic xmlns:a="http://schemas.openxmlformats.org/drawingml/2006/main">
+              <a:graphicData uri="http://schemas.openxmlformats.org/drawingml/2006/picture">
+                <pic:pic xmlns:pic="http://schemas.openxmlformats.org/drawingml/2006/picture">
+                  <pic:nvPicPr>
+                    <pic:cNvPr id="1795177295" name=""/>
+                    <pic:cNvPicPr/>
+                  </pic:nvPicPr>
+                  <pic:blipFill>
+                    <a:blip r:embed="rId126"/>
+                    <a:stretch>
+                      <a:fillRect/>
+                    </a:stretch>
+                  </pic:blipFill>
+                  <pic:spPr>
+                    <a:xfrm>
+                      <a:off x="0" y="0"/>
+                      <a:ext cx="5943600" cy="2980055"/>
+                    </a:xfrm>
+                    <a:prstGeom prst="rect">
+                      <a:avLst/>
+                    </a:prstGeom>
+                  </pic:spPr>
+                </pic:pic>
+              </a:graphicData>
+            </a:graphic>
+          </wp:inline>
+        </w:drawing>
+      </w:r>
+      <w:r>
+        <w:rPr>
+          <w:rFonts w:ascii="Franklin Gothic Book" w:hAnsi="Franklin Gothic Book"/>
+          <w:sz w:val="24"/>
+          <w:szCs w:val="24"/>
+        </w:rPr>
+        <w:drawing>
+          <wp:inline distT="0" distB="0" distL="0" distR="0" wp14:anchorId="55D62A76" wp14:editId="3ACD7E6D">
+            <wp:extent cx="5943600" cy="2879090"/>
+            <wp:effectExtent l="0" t="0" r="0" b="0"/>
+            <wp:docPr id="821918833" name="Picture 1"/>
+            <wp:cNvGraphicFramePr>
+              <a:graphicFrameLocks xmlns:a="http://schemas.openxmlformats.org/drawingml/2006/main" noChangeAspect="1"/>
+            </wp:cNvGraphicFramePr>
+            <a:graphic xmlns:a="http://schemas.openxmlformats.org/drawingml/2006/main">
+              <a:graphicData uri="http://schemas.openxmlformats.org/drawingml/2006/picture">
+                <pic:pic xmlns:pic="http://schemas.openxmlformats.org/drawingml/2006/picture">
+                  <pic:nvPicPr>
+                    <pic:cNvPr id="821918833" name=""/>
+                    <pic:cNvPicPr/>
+                  </pic:nvPicPr>
+                  <pic:blipFill>
+                    <a:blip r:embed="rId127"/>
+                    <a:stretch>
+                      <a:fillRect/>
+                    </a:stretch>
+                  </pic:blipFill>
+                  <pic:spPr>
+                    <a:xfrm>
+                      <a:off x="0" y="0"/>
+                      <a:ext cx="5943600" cy="2879090"/>
+                    </a:xfrm>
+                    <a:prstGeom prst="rect">
+                      <a:avLst/>
+                    </a:prstGeom>
+                  </pic:spPr>
+                </pic:pic>
+              </a:graphicData>
+            </a:graphic>
+          </wp:inline>
+        </w:drawing>
+      </w:r>
+    </w:p>
+    <w:p>
+      <w:pPr>
+        <w:rPr>
+          <w:rFonts w:ascii="Franklin Gothic Book" w:hAnsi="Franklin Gothic Book"/>
+          <w:sz w:val="24"/>
+          <w:szCs w:val="24"/>
+        </w:rPr>
+      </w:pPr>
+    </w:p>
+    <w:p>
+      <w:pPr>
+        <w:rPr>
+          <w:rFonts w:ascii="Franklin Gothic Book" w:hAnsi="Franklin Gothic Book"/>
+          <w:sz w:val="24"/>
+          <w:szCs w:val="24"/>
+        </w:rPr>
+      </w:pPr>
+      <w:r>
+        <w:rPr>
+          <w:rFonts w:ascii="Franklin Gothic Book" w:hAnsi="Franklin Gothic Book"/>
+          <w:sz w:val="24"/>
+          <w:szCs w:val="24"/>
+          <w:highlight w:val="yellow"/>
+        </w:rPr>
+        <w:t>Exception handling</w:t>
+      </w:r>
+    </w:p>
+    <w:p>
+      <w:pPr>
+        <w:rPr>
+          <w:rFonts w:ascii="Franklin Gothic Book" w:hAnsi="Franklin Gothic Book"/>
+          <w:sz w:val="24"/>
+          <w:szCs w:val="24"/>
+        </w:rPr>
+      </w:pPr>
+      <w:r>
+        <w:rPr>
+          <w:rFonts w:ascii="Franklin Gothic Book" w:hAnsi="Franklin Gothic Book"/>
+          <w:sz w:val="24"/>
+          <w:szCs w:val="24"/>
+        </w:rPr>
+        <w:t>Exceptions are runtime errors that abnormally terminates the program if not handled</w:t>
+      </w:r>
+      <w:r>
+        <w:rPr>
+          <w:rFonts w:ascii="Franklin Gothic Book" w:hAnsi="Franklin Gothic Book"/>
+          <w:sz w:val="24"/>
+          <w:szCs w:val="24"/>
+        </w:rPr>
+        <w:t>, there are 5 keywords we use in exception handling</w:t>
+      </w:r>
+    </w:p>
+    <w:p>
+      <w:pPr>
+        <w:pStyle w:val="ListParagraph"/>
+        <w:numPr>
+          <w:ilvl w:val="0"/>
+          <w:numId w:val="16"/>
+        </w:numPr>
+        <w:rPr>
+          <w:rFonts w:ascii="Franklin Gothic Book" w:hAnsi="Franklin Gothic Book"/>
+          <w:sz w:val="24"/>
+          <w:szCs w:val="24"/>
+        </w:rPr>
+      </w:pPr>
+      <w:r>
+        <w:rPr>
+          <w:rFonts w:ascii="Franklin Gothic Book" w:hAnsi="Franklin Gothic Book"/>
+          <w:sz w:val="24"/>
+          <w:szCs w:val="24"/>
+        </w:rPr>
+        <w:t xml:space="preserve">try </w:t>
+      </w:r>
+    </w:p>
+    <w:p>
+      <w:pPr>
+        <w:pStyle w:val="ListParagraph"/>
+        <w:numPr>
+          <w:ilvl w:val="0"/>
+          <w:numId w:val="16"/>
+        </w:numPr>
+        <w:rPr>
+          <w:rFonts w:ascii="Franklin Gothic Book" w:hAnsi="Franklin Gothic Book"/>
+          <w:sz w:val="24"/>
+          <w:szCs w:val="24"/>
+        </w:rPr>
+      </w:pPr>
+      <w:r>
+        <w:rPr>
+          <w:rFonts w:ascii="Franklin Gothic Book" w:hAnsi="Franklin Gothic Book"/>
+          <w:sz w:val="24"/>
+          <w:szCs w:val="24"/>
+        </w:rPr>
+        <w:t>catch</w:t>
+      </w:r>
+    </w:p>
+    <w:p>
+      <w:pPr>
+        <w:pStyle w:val="ListParagraph"/>
+        <w:numPr>
+          <w:ilvl w:val="0"/>
+          <w:numId w:val="16"/>
+        </w:numPr>
+        <w:rPr>
+          <w:rFonts w:ascii="Franklin Gothic Book" w:hAnsi="Franklin Gothic Book"/>
+          <w:sz w:val="24"/>
+          <w:szCs w:val="24"/>
+        </w:rPr>
+      </w:pPr>
+      <w:r>
+        <w:rPr>
+          <w:rFonts w:ascii="Franklin Gothic Book" w:hAnsi="Franklin Gothic Book"/>
+          <w:sz w:val="24"/>
+          <w:szCs w:val="24"/>
+        </w:rPr>
+        <w:t>finally</w:t>
+      </w:r>
+    </w:p>
+    <w:p>
+      <w:pPr>
+        <w:pStyle w:val="ListParagraph"/>
+        <w:numPr>
+          <w:ilvl w:val="0"/>
+          <w:numId w:val="16"/>
+        </w:numPr>
+        <w:rPr>
+          <w:rFonts w:ascii="Franklin Gothic Book" w:hAnsi="Franklin Gothic Book"/>
+          <w:sz w:val="24"/>
+          <w:szCs w:val="24"/>
+        </w:rPr>
+      </w:pPr>
+      <w:r>
+        <w:rPr>
+          <w:rFonts w:ascii="Franklin Gothic Book" w:hAnsi="Franklin Gothic Book"/>
+          <w:sz w:val="24"/>
+          <w:szCs w:val="24"/>
+        </w:rPr>
+        <w:t>throw</w:t>
+      </w:r>
+    </w:p>
+    <w:p>
+      <w:pPr>
+        <w:pStyle w:val="ListParagraph"/>
+        <w:numPr>
+          <w:ilvl w:val="0"/>
+          <w:numId w:val="16"/>
+        </w:numPr>
+        <w:rPr>
+          <w:rFonts w:ascii="Franklin Gothic Book" w:hAnsi="Franklin Gothic Book"/>
+          <w:sz w:val="24"/>
+          <w:szCs w:val="24"/>
+        </w:rPr>
+      </w:pPr>
+      <w:r>
+        <w:rPr>
+          <w:rFonts w:ascii="Franklin Gothic Book" w:hAnsi="Franklin Gothic Book"/>
+          <w:sz w:val="24"/>
+          <w:szCs w:val="24"/>
+        </w:rPr>
+        <w:t>throws</w:t>
+      </w:r>
+    </w:p>
+    <w:p>
+      <w:pPr>
+        <w:rPr>
+          <w:rFonts w:ascii="Franklin Gothic Book" w:hAnsi="Franklin Gothic Book"/>
+          <w:sz w:val="24"/>
+          <w:szCs w:val="24"/>
+        </w:rPr>
+      </w:pPr>
+      <w:r>
+        <w:rPr>
+          <w:rFonts w:ascii="Franklin Gothic Book" w:hAnsi="Franklin Gothic Book"/>
+          <w:sz w:val="24"/>
+          <w:szCs w:val="24"/>
+          <w:highlight w:val="yellow"/>
+        </w:rPr>
+        <w:lastRenderedPageBreak/>
+        <w:t>try:</w:t>
+      </w:r>
+      <w:r>
+        <w:rPr>
+          <w:rFonts w:ascii="Franklin Gothic Book" w:hAnsi="Franklin Gothic Book"/>
+          <w:sz w:val="24"/>
+          <w:szCs w:val="24"/>
+        </w:rPr>
+        <w:t xml:space="preserve"> It is a block which can have the codes that may generate an exception</w:t>
+      </w:r>
+    </w:p>
+    <w:p>
+      <w:pPr>
+        <w:rPr>
+          <w:rFonts w:ascii="Franklin Gothic Book" w:hAnsi="Franklin Gothic Book"/>
+          <w:sz w:val="24"/>
+          <w:szCs w:val="24"/>
+        </w:rPr>
+      </w:pPr>
+      <w:r>
+        <w:rPr>
+          <w:rFonts w:ascii="Franklin Gothic Book" w:hAnsi="Franklin Gothic Book"/>
+          <w:sz w:val="24"/>
+          <w:szCs w:val="24"/>
+          <w:highlight w:val="yellow"/>
+        </w:rPr>
+        <w:t>catch:</w:t>
+      </w:r>
+      <w:r>
+        <w:rPr>
+          <w:rFonts w:ascii="Franklin Gothic Book" w:hAnsi="Franklin Gothic Book"/>
+          <w:sz w:val="24"/>
+          <w:szCs w:val="24"/>
+        </w:rPr>
+        <w:t xml:space="preserve"> it is a block which will handle the exception, you can have one or more catch blocks</w:t>
+      </w:r>
+    </w:p>
+    <w:p>
+      <w:pPr>
+        <w:rPr>
+          <w:rFonts w:ascii="Franklin Gothic Book" w:hAnsi="Franklin Gothic Book"/>
+          <w:sz w:val="24"/>
+          <w:szCs w:val="24"/>
+        </w:rPr>
+      </w:pPr>
+      <w:r>
+        <w:rPr>
+          <w:rFonts w:ascii="Franklin Gothic Book" w:hAnsi="Franklin Gothic Book"/>
+          <w:sz w:val="24"/>
+          <w:szCs w:val="24"/>
+          <w:highlight w:val="yellow"/>
+        </w:rPr>
+        <w:t>finally:</w:t>
+      </w:r>
+      <w:r>
+        <w:rPr>
+          <w:rFonts w:ascii="Franklin Gothic Book" w:hAnsi="Franklin Gothic Book"/>
+          <w:sz w:val="24"/>
+          <w:szCs w:val="24"/>
+        </w:rPr>
+        <w:t xml:space="preserve"> it is a block that is definitely executed regardless</w:t>
+      </w:r>
+      <w:r>
+        <w:rPr>
+          <w:rFonts w:ascii="Franklin Gothic Book" w:hAnsi="Franklin Gothic Book"/>
+          <w:sz w:val="24"/>
+          <w:szCs w:val="24"/>
+        </w:rPr>
+        <w:t xml:space="preserve"> of</w:t>
+      </w:r>
+      <w:r>
+        <w:rPr>
+          <w:rFonts w:ascii="Franklin Gothic Book" w:hAnsi="Franklin Gothic Book"/>
+          <w:sz w:val="24"/>
+          <w:szCs w:val="24"/>
+        </w:rPr>
+        <w:t xml:space="preserve"> whether exception is handled or not</w:t>
+      </w:r>
+      <w:r>
+        <w:rPr>
+          <w:rFonts w:ascii="Franklin Gothic Book" w:hAnsi="Franklin Gothic Book"/>
+          <w:sz w:val="24"/>
+          <w:szCs w:val="24"/>
+        </w:rPr>
+        <w:t xml:space="preserve"> or exception occurred or not occurred </w:t>
+      </w:r>
+    </w:p>
+    <w:p>
+      <w:pPr>
+        <w:rPr>
+          <w:rFonts w:ascii="Franklin Gothic Book" w:hAnsi="Franklin Gothic Book"/>
+          <w:sz w:val="24"/>
+          <w:szCs w:val="24"/>
+        </w:rPr>
+      </w:pPr>
+      <w:r>
+        <w:rPr>
+          <w:rFonts w:ascii="Franklin Gothic Book" w:hAnsi="Franklin Gothic Book"/>
+          <w:sz w:val="24"/>
+          <w:szCs w:val="24"/>
+          <w:highlight w:val="yellow"/>
+        </w:rPr>
+        <w:t>throw:</w:t>
+      </w:r>
+      <w:r>
+        <w:rPr>
+          <w:rFonts w:ascii="Franklin Gothic Book" w:hAnsi="Franklin Gothic Book"/>
+          <w:sz w:val="24"/>
+          <w:szCs w:val="24"/>
+        </w:rPr>
+        <w:t xml:space="preserve"> It is used to manually generate the exception</w:t>
+      </w:r>
+    </w:p>
+    <w:p>
+      <w:pPr>
+        <w:rPr>
+          <w:rFonts w:ascii="Franklin Gothic Book" w:hAnsi="Franklin Gothic Book"/>
+          <w:sz w:val="24"/>
+          <w:szCs w:val="24"/>
+        </w:rPr>
+      </w:pPr>
+      <w:r>
+        <w:rPr>
+          <w:rFonts w:ascii="Franklin Gothic Book" w:hAnsi="Franklin Gothic Book"/>
+          <w:sz w:val="24"/>
+          <w:szCs w:val="24"/>
+          <w:highlight w:val="yellow"/>
+        </w:rPr>
+        <w:t>ex:</w:t>
+      </w:r>
+    </w:p>
+    <w:p>
+      <w:pPr>
+        <w:rPr>
+          <w:rFonts w:ascii="Franklin Gothic Book" w:hAnsi="Franklin Gothic Book"/>
+          <w:sz w:val="24"/>
+          <w:szCs w:val="24"/>
+        </w:rPr>
+      </w:pPr>
+      <w:proofErr w:type="gramStart"/>
+      <w:r>
+        <w:rPr>
+          <w:rFonts w:ascii="Franklin Gothic Book" w:hAnsi="Franklin Gothic Book"/>
+          <w:sz w:val="24"/>
+          <w:szCs w:val="24"/>
+        </w:rPr>
+        <w:t>if(</w:t>
+      </w:r>
+      <w:proofErr w:type="gramEnd"/>
+      <w:r>
+        <w:rPr>
+          <w:rFonts w:ascii="Franklin Gothic Book" w:hAnsi="Franklin Gothic Book"/>
+          <w:sz w:val="24"/>
+          <w:szCs w:val="24"/>
+        </w:rPr>
+        <w:t>amount &gt; balance)  {</w:t>
+      </w:r>
+      <w:r>
+        <w:rPr>
+          <w:rFonts w:ascii="Franklin Gothic Book" w:hAnsi="Franklin Gothic Book"/>
+          <w:sz w:val="24"/>
+          <w:szCs w:val="24"/>
+        </w:rPr>
+        <w:br/>
+        <w:t xml:space="preserve">   throw new ExceptionName(“some exception message”);</w:t>
+      </w:r>
+      <w:r>
+        <w:rPr>
+          <w:rFonts w:ascii="Franklin Gothic Book" w:hAnsi="Franklin Gothic Book"/>
+          <w:sz w:val="24"/>
+          <w:szCs w:val="24"/>
+        </w:rPr>
+        <w:br/>
+        <w:t>}</w:t>
+      </w:r>
+    </w:p>
+    <w:p>
+      <w:pPr>
+        <w:rPr>
+          <w:rFonts w:ascii="Franklin Gothic Book" w:hAnsi="Franklin Gothic Book"/>
+          <w:sz w:val="24"/>
+          <w:szCs w:val="24"/>
+        </w:rPr>
+      </w:pPr>
+      <w:proofErr w:type="gramStart"/>
+      <w:r>
+        <w:rPr>
+          <w:rFonts w:ascii="Franklin Gothic Book" w:hAnsi="Franklin Gothic Book"/>
+          <w:sz w:val="24"/>
+          <w:szCs w:val="24"/>
+        </w:rPr>
+        <w:t>if(</w:t>
+      </w:r>
+      <w:proofErr w:type="gramEnd"/>
+      <w:r>
+        <w:rPr>
+          <w:rFonts w:ascii="Franklin Gothic Book" w:hAnsi="Franklin Gothic Book"/>
+          <w:sz w:val="24"/>
+          <w:szCs w:val="24"/>
+        </w:rPr>
+        <w:t xml:space="preserve">trasactionLimitExceeds == true) { </w:t>
+      </w:r>
+      <w:r>
+        <w:rPr>
+          <w:rFonts w:ascii="Franklin Gothic Book" w:hAnsi="Franklin Gothic Book"/>
+          <w:sz w:val="24"/>
+          <w:szCs w:val="24"/>
+        </w:rPr>
+        <w:br/>
+        <w:t xml:space="preserve">   throw new ExceptionName(“some exception message”);</w:t>
+      </w:r>
+      <w:r>
+        <w:rPr>
+          <w:rFonts w:ascii="Franklin Gothic Book" w:hAnsi="Franklin Gothic Book"/>
+          <w:sz w:val="24"/>
+          <w:szCs w:val="24"/>
+        </w:rPr>
+        <w:br/>
+        <w:t>}</w:t>
+      </w:r>
+    </w:p>
+    <w:p>
+      <w:pPr>
+        <w:rPr>
+          <w:rFonts w:ascii="Franklin Gothic Book" w:hAnsi="Franklin Gothic Book"/>
+          <w:sz w:val="24"/>
+          <w:szCs w:val="24"/>
+        </w:rPr>
+      </w:pPr>
+      <w:r>
+        <w:rPr>
+          <w:rFonts w:ascii="Franklin Gothic Book" w:hAnsi="Franklin Gothic Book"/>
+          <w:sz w:val="24"/>
+          <w:szCs w:val="24"/>
+          <w:highlight w:val="yellow"/>
+        </w:rPr>
+        <w:t>Note:</w:t>
+      </w:r>
+      <w:r>
+        <w:rPr>
+          <w:rFonts w:ascii="Franklin Gothic Book" w:hAnsi="Franklin Gothic Book"/>
+          <w:sz w:val="24"/>
+          <w:szCs w:val="24"/>
+        </w:rPr>
+        <w:t xml:space="preserve"> throw keyword will generate the exception, but it must be handled or must be propagated to the caller</w:t>
+      </w:r>
+    </w:p>
+    <w:p>
+      <w:pPr>
+        <w:rPr>
+          <w:rFonts w:ascii="Franklin Gothic Book" w:hAnsi="Franklin Gothic Book"/>
+          <w:sz w:val="24"/>
+          <w:szCs w:val="24"/>
+        </w:rPr>
+      </w:pPr>
+      <w:r>
+        <w:rPr>
+          <w:rFonts w:ascii="Franklin Gothic Book" w:hAnsi="Franklin Gothic Book"/>
+          <w:sz w:val="24"/>
+          <w:szCs w:val="24"/>
+          <w:highlight w:val="yellow"/>
+        </w:rPr>
+        <w:t>throws:</w:t>
+      </w:r>
+      <w:r>
+        <w:rPr>
+          <w:rFonts w:ascii="Franklin Gothic Book" w:hAnsi="Franklin Gothic Book"/>
+          <w:sz w:val="24"/>
+          <w:szCs w:val="24"/>
+        </w:rPr>
+        <w:t xml:space="preserve"> It is a keyword used in the method signature to propagate the exceptions to the caller when a method doesn’t want to handle the exception</w:t>
+      </w:r>
+    </w:p>
+    <w:p>
+      <w:pPr>
+        <w:rPr>
+          <w:rFonts w:ascii="Franklin Gothic Book" w:hAnsi="Franklin Gothic Book"/>
+          <w:sz w:val="24"/>
+          <w:szCs w:val="24"/>
+        </w:rPr>
+      </w:pPr>
+      <w:r>
+        <w:rPr>
+          <w:rFonts w:ascii="Franklin Gothic Book" w:hAnsi="Franklin Gothic Book"/>
+          <w:sz w:val="24"/>
+          <w:szCs w:val="24"/>
+          <w:highlight w:val="yellow"/>
+        </w:rPr>
+        <w:t>ex:</w:t>
+      </w:r>
+    </w:p>
+    <w:p>
+      <w:pPr>
+        <w:rPr>
+          <w:rFonts w:ascii="Franklin Gothic Book" w:hAnsi="Franklin Gothic Book"/>
+          <w:sz w:val="24"/>
+          <w:szCs w:val="24"/>
+        </w:rPr>
+      </w:pPr>
+      <w:r>
+        <w:rPr>
+          <w:rFonts w:ascii="Franklin Gothic Book" w:hAnsi="Franklin Gothic Book"/>
+          <w:sz w:val="24"/>
+          <w:szCs w:val="24"/>
+        </w:rPr>
+        <w:t xml:space="preserve">public double </w:t>
+      </w:r>
+      <w:proofErr w:type="gramStart"/>
+      <w:r>
+        <w:rPr>
+          <w:rFonts w:ascii="Franklin Gothic Book" w:hAnsi="Franklin Gothic Book"/>
+          <w:sz w:val="24"/>
+          <w:szCs w:val="24"/>
+        </w:rPr>
+        <w:t>debit(</w:t>
+      </w:r>
+      <w:proofErr w:type="gramEnd"/>
+      <w:r>
+        <w:rPr>
+          <w:rFonts w:ascii="Franklin Gothic Book" w:hAnsi="Franklin Gothic Book"/>
+          <w:sz w:val="24"/>
+          <w:szCs w:val="24"/>
+        </w:rPr>
+        <w:t xml:space="preserve">double amount) </w:t>
+      </w:r>
+      <w:r>
+        <w:rPr>
+          <w:rFonts w:ascii="Franklin Gothic Book" w:hAnsi="Franklin Gothic Book"/>
+          <w:color w:val="4472C4" w:themeColor="accent1"/>
+          <w:sz w:val="24"/>
+          <w:szCs w:val="24"/>
+        </w:rPr>
+        <w:t xml:space="preserve">throws </w:t>
+      </w:r>
+      <w:proofErr w:type="spellStart"/>
+      <w:r>
+        <w:rPr>
+          <w:rFonts w:ascii="Franklin Gothic Book" w:hAnsi="Franklin Gothic Book"/>
+          <w:color w:val="4472C4" w:themeColor="accent1"/>
+          <w:sz w:val="24"/>
+          <w:szCs w:val="24"/>
+        </w:rPr>
+        <w:t>TransactionDeclinedException</w:t>
+      </w:r>
+      <w:proofErr w:type="spellEnd"/>
+      <w:r>
+        <w:rPr>
+          <w:rFonts w:ascii="Franklin Gothic Book" w:hAnsi="Franklin Gothic Book"/>
+          <w:color w:val="4472C4" w:themeColor="accent1"/>
+          <w:sz w:val="24"/>
+          <w:szCs w:val="24"/>
+        </w:rPr>
+        <w:t xml:space="preserve"> </w:t>
+      </w:r>
+      <w:r>
+        <w:rPr>
+          <w:rFonts w:ascii="Franklin Gothic Book" w:hAnsi="Franklin Gothic Book"/>
+          <w:sz w:val="24"/>
+          <w:szCs w:val="24"/>
+        </w:rPr>
+        <w:t xml:space="preserve">{ </w:t>
+      </w:r>
+      <w:r>
+        <w:rPr>
+          <w:rFonts w:ascii="Franklin Gothic Book" w:hAnsi="Franklin Gothic Book"/>
+          <w:sz w:val="24"/>
+          <w:szCs w:val="24"/>
+        </w:rPr>
+        <w:br/>
+        <w:t xml:space="preserve">    // generate the exception but propagate instead of handling</w:t>
+      </w:r>
+      <w:r>
+        <w:rPr>
+          <w:rFonts w:ascii="Franklin Gothic Book" w:hAnsi="Franklin Gothic Book"/>
+          <w:sz w:val="24"/>
+          <w:szCs w:val="24"/>
+        </w:rPr>
+        <w:br/>
+        <w:t xml:space="preserve">    if(amount &gt; balance) </w:t>
+      </w:r>
+      <w:r>
+        <w:rPr>
+          <w:rFonts w:ascii="Franklin Gothic Book" w:hAnsi="Franklin Gothic Book"/>
+          <w:color w:val="FF0000"/>
+          <w:sz w:val="24"/>
+          <w:szCs w:val="24"/>
+        </w:rPr>
+        <w:t xml:space="preserve">throw new </w:t>
+      </w:r>
+      <w:proofErr w:type="spellStart"/>
+      <w:r>
+        <w:rPr>
+          <w:rFonts w:ascii="Franklin Gothic Book" w:hAnsi="Franklin Gothic Book"/>
+          <w:color w:val="FF0000"/>
+          <w:sz w:val="24"/>
+          <w:szCs w:val="24"/>
+        </w:rPr>
+        <w:t>TransactionDeclinedException</w:t>
+      </w:r>
+      <w:proofErr w:type="spellEnd"/>
+      <w:r>
+        <w:rPr>
+          <w:rFonts w:ascii="Franklin Gothic Book" w:hAnsi="Franklin Gothic Book"/>
+          <w:color w:val="FF0000"/>
+          <w:sz w:val="24"/>
+          <w:szCs w:val="24"/>
+        </w:rPr>
+        <w:t>(“some message”)</w:t>
+      </w:r>
+      <w:r>
+        <w:rPr>
+          <w:rFonts w:ascii="Franklin Gothic Book" w:hAnsi="Franklin Gothic Book"/>
+          <w:sz w:val="24"/>
+          <w:szCs w:val="24"/>
+        </w:rPr>
+        <w:br/>
+        <w:t xml:space="preserve">   // return the balance if no exception</w:t>
+      </w:r>
+      <w:r>
+        <w:rPr>
+          <w:rFonts w:ascii="Franklin Gothic Book" w:hAnsi="Franklin Gothic Book"/>
+          <w:sz w:val="24"/>
+          <w:szCs w:val="24"/>
+        </w:rPr>
+        <w:br/>
+        <w:t xml:space="preserve">   return balance</w:t>
+      </w:r>
+      <w:r>
+        <w:rPr>
+          <w:rFonts w:ascii="Franklin Gothic Book" w:hAnsi="Franklin Gothic Book"/>
+          <w:sz w:val="24"/>
+          <w:szCs w:val="24"/>
+        </w:rPr>
+        <w:t>;</w:t>
+      </w:r>
+      <w:r>
+        <w:rPr>
+          <w:rFonts w:ascii="Franklin Gothic Book" w:hAnsi="Franklin Gothic Book"/>
+          <w:sz w:val="24"/>
+          <w:szCs w:val="24"/>
+        </w:rPr>
+        <w:br/>
+        <w:t>}</w:t>
+      </w:r>
+      <w:r>
+        <w:rPr>
+          <w:rFonts w:ascii="Franklin Gothic Book" w:hAnsi="Franklin Gothic Book"/>
+          <w:sz w:val="24"/>
+          <w:szCs w:val="24"/>
+        </w:rPr>
+        <w:br/>
+      </w:r>
+      <w:r>
+        <w:rPr>
+          <w:rFonts w:ascii="Franklin Gothic Book" w:hAnsi="Franklin Gothic Book"/>
+          <w:sz w:val="24"/>
+          <w:szCs w:val="24"/>
+          <w:highlight w:val="yellow"/>
+        </w:rPr>
+        <w:t>caller</w:t>
+      </w:r>
+      <w:r>
+        <w:rPr>
+          <w:rFonts w:ascii="Franklin Gothic Book" w:hAnsi="Franklin Gothic Book"/>
+          <w:sz w:val="24"/>
+          <w:szCs w:val="24"/>
+        </w:rPr>
+        <w:br/>
+        <w:t xml:space="preserve">try { </w:t>
+      </w:r>
+      <w:r>
+        <w:rPr>
+          <w:rFonts w:ascii="Franklin Gothic Book" w:hAnsi="Franklin Gothic Book"/>
+          <w:sz w:val="24"/>
+          <w:szCs w:val="24"/>
+        </w:rPr>
+        <w:br/>
+        <w:t xml:space="preserve">    debit(1000);</w:t>
+      </w:r>
+      <w:r>
+        <w:rPr>
+          <w:rFonts w:ascii="Franklin Gothic Book" w:hAnsi="Franklin Gothic Book"/>
+          <w:sz w:val="24"/>
+          <w:szCs w:val="24"/>
+        </w:rPr>
+        <w:br/>
+        <w:t xml:space="preserve">    success response</w:t>
+      </w:r>
+      <w:r>
+        <w:rPr>
+          <w:rFonts w:ascii="Franklin Gothic Book" w:hAnsi="Franklin Gothic Book"/>
+          <w:sz w:val="24"/>
+          <w:szCs w:val="24"/>
+        </w:rPr>
+        <w:br/>
+        <w:t>} catch(</w:t>
+      </w:r>
+      <w:proofErr w:type="spellStart"/>
+      <w:r>
+        <w:rPr>
+          <w:rFonts w:ascii="Franklin Gothic Book" w:hAnsi="Franklin Gothic Book"/>
+          <w:sz w:val="24"/>
+          <w:szCs w:val="24"/>
+        </w:rPr>
+        <w:t>TransactionDeclinedException</w:t>
+      </w:r>
+      <w:proofErr w:type="spellEnd"/>
+      <w:r>
+        <w:rPr>
+          <w:rFonts w:ascii="Franklin Gothic Book" w:hAnsi="Franklin Gothic Book"/>
+          <w:sz w:val="24"/>
+          <w:szCs w:val="24"/>
+        </w:rPr>
+        <w:t xml:space="preserve"> e) { </w:t>
+      </w:r>
+      <w:r>
+        <w:rPr>
+          <w:rFonts w:ascii="Franklin Gothic Book" w:hAnsi="Franklin Gothic Book"/>
+          <w:sz w:val="24"/>
+          <w:szCs w:val="24"/>
+        </w:rPr>
+        <w:br/>
+        <w:t xml:space="preserve">   error response</w:t>
+      </w:r>
+      <w:r>
+        <w:rPr>
+          <w:rFonts w:ascii="Franklin Gothic Book" w:hAnsi="Franklin Gothic Book"/>
+          <w:sz w:val="24"/>
+          <w:szCs w:val="24"/>
+        </w:rPr>
+        <w:br/>
+        <w:t>}</w:t>
+      </w:r>
+    </w:p>
+    <w:p>
+      <w:pPr>
+        <w:rPr>
+          <w:rFonts w:ascii="Franklin Gothic Book" w:hAnsi="Franklin Gothic Book"/>
+          <w:sz w:val="24"/>
+          <w:szCs w:val="24"/>
+        </w:rPr>
+      </w:pPr>
+      <w:r>
+        <w:rPr>
+          <w:rFonts w:ascii="Franklin Gothic Book" w:hAnsi="Franklin Gothic Book"/>
+          <w:sz w:val="24"/>
+          <w:szCs w:val="24"/>
+          <w:highlight w:val="yellow"/>
+        </w:rPr>
+        <w:t>Exception Hierarchy</w:t>
+      </w:r>
+    </w:p>
+    <w:p>
+      <w:pPr>
+        <w:rPr>
+          <w:rFonts w:ascii="Franklin Gothic Book" w:hAnsi="Franklin Gothic Book"/>
+          <w:sz w:val="24"/>
+          <w:szCs w:val="24"/>
+        </w:rPr>
+      </w:pPr>
+      <w:r>
+        <w:rPr>
+          <w:rFonts w:ascii="Franklin Gothic Book" w:hAnsi="Franklin Gothic Book"/>
+          <w:sz w:val="24"/>
+          <w:szCs w:val="24"/>
+        </w:rPr>
+        <w:lastRenderedPageBreak/>
+        <w:drawing>
+          <wp:inline distT="0" distB="0" distL="0" distR="0" wp14:anchorId="5CE14344" wp14:editId="7A08BC24">
+            <wp:extent cx="5943600" cy="2512060"/>
+            <wp:effectExtent l="0" t="0" r="0" b="2540"/>
+            <wp:docPr id="1868908062" name="Picture 1"/>
+            <wp:cNvGraphicFramePr>
+              <a:graphicFrameLocks xmlns:a="http://schemas.openxmlformats.org/drawingml/2006/main" noChangeAspect="1"/>
+            </wp:cNvGraphicFramePr>
+            <a:graphic xmlns:a="http://schemas.openxmlformats.org/drawingml/2006/main">
+              <a:graphicData uri="http://schemas.openxmlformats.org/drawingml/2006/picture">
+                <pic:pic xmlns:pic="http://schemas.openxmlformats.org/drawingml/2006/picture">
+                  <pic:nvPicPr>
+                    <pic:cNvPr id="1868908062" name=""/>
+                    <pic:cNvPicPr/>
+                  </pic:nvPicPr>
+                  <pic:blipFill>
+                    <a:blip r:embed="rId128"/>
+                    <a:stretch>
+                      <a:fillRect/>
+                    </a:stretch>
+                  </pic:blipFill>
+                  <pic:spPr>
+                    <a:xfrm>
+                      <a:off x="0" y="0"/>
+                      <a:ext cx="5943600" cy="2512060"/>
+                    </a:xfrm>
+                    <a:prstGeom prst="rect">
+                      <a:avLst/>
+                    </a:prstGeom>
+                  </pic:spPr>
+                </pic:pic>
+              </a:graphicData>
+            </a:graphic>
+          </wp:inline>
+        </w:drawing>
+      </w:r>
+    </w:p>
+    <w:p>
+      <w:pPr>
+        <w:rPr>
+          <w:rFonts w:ascii="Franklin Gothic Book" w:hAnsi="Franklin Gothic Book"/>
+          <w:sz w:val="24"/>
+          <w:szCs w:val="24"/>
+        </w:rPr>
+      </w:pPr>
+      <w:r>
+        <w:rPr>
+          <w:rFonts w:ascii="Franklin Gothic Book" w:hAnsi="Franklin Gothic Book"/>
+          <w:sz w:val="24"/>
+          <w:szCs w:val="24"/>
+        </w:rPr>
+        <w:br/>
+      </w:r>
+      <w:r>
+        <w:rPr>
+          <w:rFonts w:ascii="Franklin Gothic Book" w:hAnsi="Franklin Gothic Book"/>
+          <w:sz w:val="24"/>
+          <w:szCs w:val="24"/>
+          <w:highlight w:val="yellow"/>
+        </w:rPr>
+        <w:t>Checked Exceptions:</w:t>
+      </w:r>
+      <w:r>
+        <w:rPr>
+          <w:rFonts w:ascii="Franklin Gothic Book" w:hAnsi="Franklin Gothic Book"/>
+          <w:sz w:val="24"/>
+          <w:szCs w:val="24"/>
+        </w:rPr>
+        <w:t xml:space="preserve"> These are checked at the compilation time and you are forced to handle them</w:t>
+      </w:r>
+      <w:r>
+        <w:rPr>
+          <w:rFonts w:ascii="Franklin Gothic Book" w:hAnsi="Franklin Gothic Book"/>
+          <w:sz w:val="24"/>
+          <w:szCs w:val="24"/>
+        </w:rPr>
+        <w:t>, if the exception occurs it will be already handled, if not occur then fine</w:t>
+      </w:r>
+    </w:p>
+    <w:p>
+      <w:pPr>
+        <w:rPr>
+          <w:rFonts w:ascii="Franklin Gothic Book" w:hAnsi="Franklin Gothic Book"/>
+          <w:sz w:val="24"/>
+          <w:szCs w:val="24"/>
+        </w:rPr>
+      </w:pPr>
+      <w:r>
+        <w:rPr>
+          <w:rFonts w:ascii="Franklin Gothic Book" w:hAnsi="Franklin Gothic Book"/>
+          <w:sz w:val="24"/>
+          <w:szCs w:val="24"/>
+          <w:highlight w:val="yellow"/>
+        </w:rPr>
+        <w:t>Unchecked Exceptions:</w:t>
+      </w:r>
+      <w:r>
+        <w:rPr>
+          <w:rFonts w:ascii="Franklin Gothic Book" w:hAnsi="Franklin Gothic Book"/>
+          <w:sz w:val="24"/>
+          <w:szCs w:val="24"/>
+        </w:rPr>
+        <w:t xml:space="preserve"> These are not checked at the compilation time &amp; are not forced to handle them, however if an unchecked exception occurs and you have not handled then there might be an abnormal termination</w:t>
+      </w:r>
+    </w:p>
+    <w:p>
+      <w:pPr>
+        <w:rPr>
+          <w:rFonts w:ascii="Franklin Gothic Book" w:hAnsi="Franklin Gothic Book"/>
+          <w:sz w:val="24"/>
+          <w:szCs w:val="24"/>
+        </w:rPr>
+      </w:pPr>
+    </w:p>
+    <w:p>
+      <w:pPr>
+        <w:rPr>
+          <w:rFonts w:ascii="Franklin Gothic Book" w:hAnsi="Franklin Gothic Book"/>
+          <w:sz w:val="24"/>
+          <w:szCs w:val="24"/>
+        </w:rPr>
+      </w:pPr>
+      <w:r>
+        <w:rPr>
+          <w:rFonts w:ascii="Franklin Gothic Book" w:hAnsi="Franklin Gothic Book"/>
+          <w:sz w:val="24"/>
+          <w:szCs w:val="24"/>
+        </w:rPr>
+        <w:t>Methods &amp; Constructors usually use throws to specify what exceptions will be generated</w:t>
+      </w:r>
+      <w:r>
+        <w:rPr>
+          <w:rFonts w:ascii="Franklin Gothic Book" w:hAnsi="Franklin Gothic Book"/>
+          <w:sz w:val="24"/>
+          <w:szCs w:val="24"/>
+        </w:rPr>
+        <w:t xml:space="preserve">, when we call these </w:t>
+      </w:r>
+      <w:proofErr w:type="gramStart"/>
+      <w:r>
+        <w:rPr>
+          <w:rFonts w:ascii="Franklin Gothic Book" w:hAnsi="Franklin Gothic Book"/>
+          <w:sz w:val="24"/>
+          <w:szCs w:val="24"/>
+        </w:rPr>
+        <w:t>methods</w:t>
+      </w:r>
+      <w:proofErr w:type="gramEnd"/>
+      <w:r>
+        <w:rPr>
+          <w:rFonts w:ascii="Franklin Gothic Book" w:hAnsi="Franklin Gothic Book"/>
+          <w:sz w:val="24"/>
+          <w:szCs w:val="24"/>
+        </w:rPr>
+        <w:t xml:space="preserve"> we may or may not get exceptions </w:t>
+      </w:r>
+      <w:r>
+        <w:rPr>
+          <w:rFonts w:ascii="Franklin Gothic Book" w:hAnsi="Franklin Gothic Book"/>
+          <w:sz w:val="24"/>
+          <w:szCs w:val="24"/>
+        </w:rPr>
+        <w:t>however if they are using throws with unchecked exceptions compiler will ignore, but if they are using throws with checked exceptions compiler will force you to handle using try/catch</w:t>
+      </w:r>
+    </w:p>
+    <w:p>
+      <w:pPr>
+        <w:rPr>
+          <w:rFonts w:ascii="Franklin Gothic Book" w:hAnsi="Franklin Gothic Book"/>
+          <w:sz w:val="24"/>
+          <w:szCs w:val="24"/>
+        </w:rPr>
+      </w:pPr>
+      <w:r>
+        <w:rPr>
+          <w:rFonts w:ascii="Franklin Gothic Book" w:hAnsi="Franklin Gothic Book"/>
+          <w:sz w:val="24"/>
+          <w:szCs w:val="24"/>
+          <w:highlight w:val="yellow"/>
+        </w:rPr>
+        <w:t>ex:</w:t>
+      </w:r>
+    </w:p>
+    <w:p>
+      <w:pPr>
+        <w:rPr>
+          <w:rFonts w:ascii="Franklin Gothic Book" w:hAnsi="Franklin Gothic Book"/>
+          <w:sz w:val="24"/>
+          <w:szCs w:val="24"/>
+        </w:rPr>
+      </w:pPr>
+      <w:r>
+        <w:rPr>
+          <w:rFonts w:ascii="Franklin Gothic Book" w:hAnsi="Franklin Gothic Book"/>
+          <w:sz w:val="24"/>
+          <w:szCs w:val="24"/>
+        </w:rPr>
+        <w:t xml:space="preserve">void m1() throws SQLException </w:t>
+      </w:r>
+      <w:proofErr w:type="gramStart"/>
+      <w:r>
+        <w:rPr>
+          <w:rFonts w:ascii="Franklin Gothic Book" w:hAnsi="Franklin Gothic Book"/>
+          <w:sz w:val="24"/>
+          <w:szCs w:val="24"/>
+        </w:rPr>
+        <w:t>{ …</w:t>
+      </w:r>
+      <w:proofErr w:type="gramEnd"/>
+      <w:r>
+        <w:rPr>
+          <w:rFonts w:ascii="Franklin Gothic Book" w:hAnsi="Franklin Gothic Book"/>
+          <w:sz w:val="24"/>
+          <w:szCs w:val="24"/>
+        </w:rPr>
+        <w:t>. }</w:t>
+      </w:r>
+      <w:r>
+        <w:rPr>
+          <w:rFonts w:ascii="Franklin Gothic Book" w:hAnsi="Franklin Gothic Book"/>
+          <w:sz w:val="24"/>
+          <w:szCs w:val="24"/>
+        </w:rPr>
+        <w:br/>
+        <w:t xml:space="preserve">void m2() throws ArithmeticException </w:t>
+      </w:r>
+      <w:proofErr w:type="gramStart"/>
+      <w:r>
+        <w:rPr>
+          <w:rFonts w:ascii="Franklin Gothic Book" w:hAnsi="Franklin Gothic Book"/>
+          <w:sz w:val="24"/>
+          <w:szCs w:val="24"/>
+        </w:rPr>
+        <w:t>{ …</w:t>
+      </w:r>
+      <w:proofErr w:type="gramEnd"/>
+      <w:r>
+        <w:rPr>
+          <w:rFonts w:ascii="Franklin Gothic Book" w:hAnsi="Franklin Gothic Book"/>
+          <w:sz w:val="24"/>
+          <w:szCs w:val="24"/>
+        </w:rPr>
+        <w:t>. }</w:t>
+      </w:r>
+    </w:p>
+    <w:p>
+      <w:pPr>
+        <w:rPr>
+          <w:rFonts w:ascii="Franklin Gothic Book" w:hAnsi="Franklin Gothic Book"/>
+          <w:sz w:val="24"/>
+          <w:szCs w:val="24"/>
+        </w:rPr>
+      </w:pPr>
+      <w:r>
+        <w:rPr>
+          <w:rFonts w:ascii="Franklin Gothic Book" w:hAnsi="Franklin Gothic Book"/>
+          <w:sz w:val="24"/>
+          <w:szCs w:val="24"/>
+        </w:rPr>
+        <w:t xml:space="preserve">try { </w:t>
+      </w:r>
+      <w:r>
+        <w:rPr>
+          <w:rFonts w:ascii="Franklin Gothic Book" w:hAnsi="Franklin Gothic Book"/>
+          <w:sz w:val="24"/>
+          <w:szCs w:val="24"/>
+        </w:rPr>
+        <w:br/>
+        <w:t xml:space="preserve">   m1(); </w:t>
+      </w:r>
+      <w:r>
+        <w:rPr>
+          <w:rFonts w:ascii="Franklin Gothic Book" w:hAnsi="Franklin Gothic Book"/>
+          <w:sz w:val="24"/>
+          <w:szCs w:val="24"/>
+        </w:rPr>
+        <w:br/>
+        <w:t xml:space="preserve">} </w:t>
+      </w:r>
+      <w:proofErr w:type="gramStart"/>
+      <w:r>
+        <w:rPr>
+          <w:rFonts w:ascii="Franklin Gothic Book" w:hAnsi="Franklin Gothic Book"/>
+          <w:sz w:val="24"/>
+          <w:szCs w:val="24"/>
+        </w:rPr>
+        <w:t>catch(</w:t>
+      </w:r>
+      <w:proofErr w:type="gramEnd"/>
+      <w:r>
+        <w:rPr>
+          <w:rFonts w:ascii="Franklin Gothic Book" w:hAnsi="Franklin Gothic Book"/>
+          <w:sz w:val="24"/>
+          <w:szCs w:val="24"/>
+        </w:rPr>
+        <w:t>SQLException e) { … }</w:t>
+      </w:r>
+    </w:p>
+    <w:p>
+      <w:pPr>
+        <w:rPr>
+          <w:rFonts w:ascii="Franklin Gothic Book" w:hAnsi="Franklin Gothic Book"/>
+          <w:sz w:val="24"/>
+          <w:szCs w:val="24"/>
+        </w:rPr>
+      </w:pPr>
+      <w:r>
+        <w:rPr>
+          <w:rFonts w:ascii="Franklin Gothic Book" w:hAnsi="Franklin Gothic Book"/>
+          <w:sz w:val="24"/>
+          <w:szCs w:val="24"/>
+          <w:highlight w:val="yellow"/>
+        </w:rPr>
+        <w:t>Note:</w:t>
+      </w:r>
+      <w:r>
+        <w:rPr>
+          <w:rFonts w:ascii="Franklin Gothic Book" w:hAnsi="Franklin Gothic Book"/>
+          <w:sz w:val="24"/>
+          <w:szCs w:val="24"/>
+        </w:rPr>
+        <w:t xml:space="preserve"> You can’t call m1() unless you handle the exception with try/catch</w:t>
+      </w:r>
+    </w:p>
+    <w:p>
+      <w:pPr>
+        <w:rPr>
+          <w:rFonts w:ascii="Franklin Gothic Book" w:hAnsi="Franklin Gothic Book"/>
+          <w:sz w:val="24"/>
+          <w:szCs w:val="24"/>
+        </w:rPr>
+      </w:pPr>
+      <w:r>
+        <w:rPr>
+          <w:rFonts w:ascii="Franklin Gothic Book" w:hAnsi="Franklin Gothic Book"/>
+          <w:sz w:val="24"/>
+          <w:szCs w:val="24"/>
+        </w:rPr>
+        <w:t>You can call m2() without try/catch</w:t>
+      </w:r>
+      <w:r>
+        <w:rPr>
+          <w:rFonts w:ascii="Franklin Gothic Book" w:hAnsi="Franklin Gothic Book"/>
+          <w:sz w:val="24"/>
+          <w:szCs w:val="24"/>
+        </w:rPr>
+        <w:t xml:space="preserve"> because compiler will ignore unchecked exceptions</w:t>
+      </w:r>
+    </w:p>
+    <w:p>
+      <w:pPr>
+        <w:rPr>
+          <w:rFonts w:ascii="Franklin Gothic Book" w:hAnsi="Franklin Gothic Book"/>
+          <w:sz w:val="24"/>
+          <w:szCs w:val="24"/>
+        </w:rPr>
+      </w:pPr>
+      <w:r>
+        <w:rPr>
+          <w:rFonts w:ascii="Franklin Gothic Book" w:hAnsi="Franklin Gothic Book"/>
+          <w:sz w:val="24"/>
+          <w:szCs w:val="24"/>
+        </w:rPr>
+        <w:t>A method can also propagate more than once exception as below</w:t>
+      </w:r>
+      <w:r>
+        <w:rPr>
+          <w:rFonts w:ascii="Franklin Gothic Book" w:hAnsi="Franklin Gothic Book"/>
+          <w:sz w:val="24"/>
+          <w:szCs w:val="24"/>
+        </w:rPr>
+        <w:br/>
+        <w:t xml:space="preserve">void m3() throws SQLException, </w:t>
+      </w:r>
+      <w:proofErr w:type="spellStart"/>
+      <w:r>
+        <w:rPr>
+          <w:rFonts w:ascii="Franklin Gothic Book" w:hAnsi="Franklin Gothic Book"/>
+          <w:sz w:val="24"/>
+          <w:szCs w:val="24"/>
+        </w:rPr>
+        <w:t>RuntimeException</w:t>
+      </w:r>
+      <w:proofErr w:type="spellEnd"/>
+      <w:r>
+        <w:rPr>
+          <w:rFonts w:ascii="Franklin Gothic Book" w:hAnsi="Franklin Gothic Book"/>
+          <w:sz w:val="24"/>
+          <w:szCs w:val="24"/>
+        </w:rPr>
+        <w:t>, IOException</w:t>
+      </w:r>
+      <w:r>
+        <w:rPr>
+          <w:rFonts w:ascii="Franklin Gothic Book" w:hAnsi="Franklin Gothic Book"/>
+          <w:sz w:val="24"/>
+          <w:szCs w:val="24"/>
+        </w:rPr>
+        <w:t xml:space="preserve"> </w:t>
+      </w:r>
+      <w:proofErr w:type="gramStart"/>
+      <w:r>
+        <w:rPr>
+          <w:rFonts w:ascii="Franklin Gothic Book" w:hAnsi="Franklin Gothic Book"/>
+          <w:sz w:val="24"/>
+          <w:szCs w:val="24"/>
+        </w:rPr>
+        <w:t>{ }</w:t>
+      </w:r>
+      <w:proofErr w:type="gramEnd"/>
+    </w:p>
+    <w:p>
+      <w:pPr>
+        <w:rPr>
+          <w:rFonts w:ascii="Franklin Gothic Book" w:hAnsi="Franklin Gothic Book"/>
+          <w:sz w:val="24"/>
+          <w:szCs w:val="24"/>
+        </w:rPr>
+      </w:pPr>
+      <w:r>
+        <w:rPr>
+          <w:rFonts w:ascii="Franklin Gothic Book" w:hAnsi="Franklin Gothic Book"/>
+          <w:sz w:val="24"/>
+          <w:szCs w:val="24"/>
+        </w:rPr>
+        <w:t>You must mandatorily handle checked exceptions like SQLException &amp; IOException</w:t>
+      </w:r>
+    </w:p>
+    <w:p>
+      <w:pPr>
+        <w:rPr>
+          <w:rFonts w:ascii="Franklin Gothic Book" w:hAnsi="Franklin Gothic Book"/>
+          <w:sz w:val="24"/>
+          <w:szCs w:val="24"/>
+        </w:rPr>
+      </w:pPr>
+      <w:r>
+        <w:rPr>
+          <w:rFonts w:ascii="Franklin Gothic Book" w:hAnsi="Franklin Gothic Book"/>
+          <w:sz w:val="24"/>
+          <w:szCs w:val="24"/>
+        </w:rPr>
+        <w:t xml:space="preserve">try </w:t>
+      </w:r>
+      <w:proofErr w:type="gramStart"/>
+      <w:r>
+        <w:rPr>
+          <w:rFonts w:ascii="Franklin Gothic Book" w:hAnsi="Franklin Gothic Book"/>
+          <w:sz w:val="24"/>
+          <w:szCs w:val="24"/>
+        </w:rPr>
+        <w:t>{ m</w:t>
+      </w:r>
+      <w:proofErr w:type="gramEnd"/>
+      <w:r>
+        <w:rPr>
+          <w:rFonts w:ascii="Franklin Gothic Book" w:hAnsi="Franklin Gothic Book"/>
+          <w:sz w:val="24"/>
+          <w:szCs w:val="24"/>
+        </w:rPr>
+        <w:t xml:space="preserve">3(); } catch(SQLException e) { } catch(IOException e) { } </w:t>
+      </w:r>
+    </w:p>
+    <w:p>
+      <w:pPr>
+        <w:rPr>
+          <w:rFonts w:ascii="Franklin Gothic Book" w:hAnsi="Franklin Gothic Book"/>
+          <w:sz w:val="24"/>
+          <w:szCs w:val="24"/>
+        </w:rPr>
+      </w:pPr>
+      <w:r>
+        <w:rPr>
+          <w:rFonts w:ascii="Franklin Gothic Book" w:hAnsi="Franklin Gothic Book"/>
+          <w:sz w:val="24"/>
+          <w:szCs w:val="24"/>
+          <w:highlight w:val="yellow"/>
+        </w:rPr>
+        <w:lastRenderedPageBreak/>
+        <w:t>TestExceptions.java</w:t>
+      </w:r>
+    </w:p>
+    <w:p>
+      <w:pPr>
+        <w:rPr>
+          <w:rFonts w:ascii="Franklin Gothic Book" w:hAnsi="Franklin Gothic Book"/>
+          <w:sz w:val="24"/>
+          <w:szCs w:val="24"/>
+        </w:rPr>
+      </w:pPr>
+      <w:r>
+        <w:rPr>
+          <w:rFonts w:ascii="Franklin Gothic Book" w:hAnsi="Franklin Gothic Book"/>
+          <w:sz w:val="24"/>
+          <w:szCs w:val="24"/>
+        </w:rPr>
+        <w:drawing>
+          <wp:inline distT="0" distB="0" distL="0" distR="0" wp14:anchorId="7DD161ED" wp14:editId="3DD2CE82">
+            <wp:extent cx="5943600" cy="3383280"/>
+            <wp:effectExtent l="0" t="0" r="0" b="7620"/>
+            <wp:docPr id="240341747" name="Picture 1"/>
+            <wp:cNvGraphicFramePr>
+              <a:graphicFrameLocks xmlns:a="http://schemas.openxmlformats.org/drawingml/2006/main" noChangeAspect="1"/>
+            </wp:cNvGraphicFramePr>
+            <a:graphic xmlns:a="http://schemas.openxmlformats.org/drawingml/2006/main">
+              <a:graphicData uri="http://schemas.openxmlformats.org/drawingml/2006/picture">
+                <pic:pic xmlns:pic="http://schemas.openxmlformats.org/drawingml/2006/picture">
+                  <pic:nvPicPr>
+                    <pic:cNvPr id="240341747" name=""/>
+                    <pic:cNvPicPr/>
+                  </pic:nvPicPr>
+                  <pic:blipFill>
+                    <a:blip r:embed="rId129"/>
+                    <a:stretch>
+                      <a:fillRect/>
+                    </a:stretch>
+                  </pic:blipFill>
+                  <pic:spPr>
+                    <a:xfrm>
+                      <a:off x="0" y="0"/>
+                      <a:ext cx="5943600" cy="3383280"/>
+                    </a:xfrm>
+                    <a:prstGeom prst="rect">
+                      <a:avLst/>
+                    </a:prstGeom>
+                  </pic:spPr>
+                </pic:pic>
+              </a:graphicData>
+            </a:graphic>
+          </wp:inline>
+        </w:drawing>
+      </w:r>
+    </w:p>
+    <w:p>
+      <w:pPr>
+        <w:rPr>
+          <w:rFonts w:ascii="Franklin Gothic Book" w:hAnsi="Franklin Gothic Book"/>
+          <w:sz w:val="24"/>
+          <w:szCs w:val="24"/>
+        </w:rPr>
+      </w:pPr>
+      <w:r>
+        <w:rPr>
+          <w:rFonts w:ascii="Franklin Gothic Book" w:hAnsi="Franklin Gothic Book"/>
+          <w:sz w:val="24"/>
+          <w:szCs w:val="24"/>
+          <w:highlight w:val="yellow"/>
+        </w:rPr>
+        <w:t>Custom exceptions:</w:t>
+      </w:r>
+      <w:r>
+        <w:rPr>
+          <w:rFonts w:ascii="Franklin Gothic Book" w:hAnsi="Franklin Gothic Book"/>
+          <w:sz w:val="24"/>
+          <w:szCs w:val="24"/>
+        </w:rPr>
+        <w:t xml:space="preserve"> You can create your own exceptions by extending Exception or </w:t>
+      </w:r>
+      <w:proofErr w:type="spellStart"/>
+      <w:r>
+        <w:rPr>
+          <w:rFonts w:ascii="Franklin Gothic Book" w:hAnsi="Franklin Gothic Book"/>
+          <w:sz w:val="24"/>
+          <w:szCs w:val="24"/>
+        </w:rPr>
+        <w:t>RuntimeException</w:t>
+      </w:r>
+      <w:proofErr w:type="spellEnd"/>
+      <w:r>
+        <w:rPr>
+          <w:rFonts w:ascii="Franklin Gothic Book" w:hAnsi="Franklin Gothic Book"/>
+          <w:sz w:val="24"/>
+          <w:szCs w:val="24"/>
+        </w:rPr>
+        <w:t xml:space="preserve"> which can be checked or unchecked, but most preferred is checked exception.</w:t>
+      </w:r>
+      <w:r>
+        <w:rPr>
+          <w:rFonts w:ascii="Franklin Gothic Book" w:hAnsi="Franklin Gothic Book"/>
+          <w:sz w:val="24"/>
+          <w:szCs w:val="24"/>
+        </w:rPr>
+        <w:br/>
+        <w:t xml:space="preserve">ex: </w:t>
+      </w:r>
+      <w:r>
+        <w:rPr>
+          <w:rFonts w:ascii="Franklin Gothic Book" w:hAnsi="Franklin Gothic Book"/>
+          <w:color w:val="4472C4" w:themeColor="accent1"/>
+          <w:sz w:val="24"/>
+          <w:szCs w:val="24"/>
+        </w:rPr>
+        <w:t xml:space="preserve">public class InsufficientBalanceException extends Exception </w:t>
+      </w:r>
+      <w:proofErr w:type="gramStart"/>
+      <w:r>
+        <w:rPr>
+          <w:rFonts w:ascii="Franklin Gothic Book" w:hAnsi="Franklin Gothic Book"/>
+          <w:color w:val="4472C4" w:themeColor="accent1"/>
+          <w:sz w:val="24"/>
+          <w:szCs w:val="24"/>
+        </w:rPr>
+        <w:t>{ …</w:t>
+      </w:r>
+      <w:proofErr w:type="gramEnd"/>
+      <w:r>
+        <w:rPr>
+          <w:rFonts w:ascii="Franklin Gothic Book" w:hAnsi="Franklin Gothic Book"/>
+          <w:color w:val="4472C4" w:themeColor="accent1"/>
+          <w:sz w:val="24"/>
+          <w:szCs w:val="24"/>
+        </w:rPr>
+        <w:t xml:space="preserve"> }</w:t>
+      </w:r>
+      <w:r>
+        <w:rPr>
+          <w:rFonts w:ascii="Franklin Gothic Book" w:hAnsi="Franklin Gothic Book"/>
+          <w:color w:val="4472C4" w:themeColor="accent1"/>
+          <w:sz w:val="24"/>
+          <w:szCs w:val="24"/>
+        </w:rPr>
+        <w:br/>
+      </w:r>
+      <w:r>
+        <w:rPr>
+          <w:rFonts w:ascii="Franklin Gothic Book" w:hAnsi="Franklin Gothic Book"/>
+          <w:sz w:val="24"/>
+          <w:szCs w:val="24"/>
+          <w:highlight w:val="yellow"/>
+        </w:rPr>
+        <w:t>Note:</w:t>
+      </w:r>
+      <w:r>
+        <w:rPr>
+          <w:rFonts w:ascii="Franklin Gothic Book" w:hAnsi="Franklin Gothic Book"/>
+          <w:sz w:val="24"/>
+          <w:szCs w:val="24"/>
+        </w:rPr>
+        <w:t xml:space="preserve"> In custom exceptions also you need to create constructors</w:t>
+      </w:r>
+      <w:r>
+        <w:rPr>
+          <w:rFonts w:ascii="Franklin Gothic Book" w:hAnsi="Franklin Gothic Book"/>
+          <w:sz w:val="24"/>
+          <w:szCs w:val="24"/>
+        </w:rPr>
+        <w:t xml:space="preserve"> that are used to generate exceptions</w:t>
+      </w:r>
+    </w:p>
+    <w:p>
+      <w:pPr>
+        <w:rPr>
+          <w:rFonts w:ascii="Franklin Gothic Book" w:hAnsi="Franklin Gothic Book"/>
+          <w:sz w:val="24"/>
+          <w:szCs w:val="24"/>
+        </w:rPr>
+      </w:pPr>
+      <w:r>
+        <w:rPr>
+          <w:rFonts w:ascii="Franklin Gothic Book" w:hAnsi="Franklin Gothic Book"/>
+          <w:sz w:val="24"/>
+          <w:szCs w:val="24"/>
+        </w:rPr>
+        <w:drawing>
+          <wp:inline distT="0" distB="0" distL="0" distR="0" wp14:anchorId="0CFD74F5" wp14:editId="22D4750C">
+            <wp:extent cx="5573612" cy="2417614"/>
+            <wp:effectExtent l="0" t="0" r="8255" b="1905"/>
+            <wp:docPr id="1617259342" name="Picture 1"/>
+            <wp:cNvGraphicFramePr>
+              <a:graphicFrameLocks xmlns:a="http://schemas.openxmlformats.org/drawingml/2006/main" noChangeAspect="1"/>
+            </wp:cNvGraphicFramePr>
+            <a:graphic xmlns:a="http://schemas.openxmlformats.org/drawingml/2006/main">
+              <a:graphicData uri="http://schemas.openxmlformats.org/drawingml/2006/picture">
+                <pic:pic xmlns:pic="http://schemas.openxmlformats.org/drawingml/2006/picture">
+                  <pic:nvPicPr>
+                    <pic:cNvPr id="1617259342" name=""/>
+                    <pic:cNvPicPr/>
+                  </pic:nvPicPr>
+                  <pic:blipFill>
+                    <a:blip r:embed="rId130"/>
+                    <a:stretch>
+                      <a:fillRect/>
+                    </a:stretch>
+                  </pic:blipFill>
+                  <pic:spPr>
+                    <a:xfrm>
+                      <a:off x="0" y="0"/>
+                      <a:ext cx="5579268" cy="2420067"/>
+                    </a:xfrm>
+                    <a:prstGeom prst="rect">
+                      <a:avLst/>
+                    </a:prstGeom>
+                  </pic:spPr>
+                </pic:pic>
+              </a:graphicData>
+            </a:graphic>
+          </wp:inline>
+        </w:drawing>
+      </w:r>
+    </w:p>
+    <w:p>
+      <w:pPr>
+        <w:rPr>
+          <w:rFonts w:ascii="Franklin Gothic Book" w:hAnsi="Franklin Gothic Book"/>
+          <w:sz w:val="24"/>
+          <w:szCs w:val="24"/>
+        </w:rPr>
+      </w:pPr>
+      <w:r>
+        <w:rPr>
+          <w:rFonts w:ascii="Franklin Gothic Book" w:hAnsi="Franklin Gothic Book"/>
+          <w:sz w:val="24"/>
+          <w:szCs w:val="24"/>
+        </w:rPr>
+        <w:lastRenderedPageBreak/>
+        <w:drawing>
+          <wp:inline distT="0" distB="0" distL="0" distR="0" wp14:anchorId="533BC7E1" wp14:editId="5E141F2C">
+            <wp:extent cx="5943600" cy="3069590"/>
+            <wp:effectExtent l="0" t="0" r="0" b="0"/>
+            <wp:docPr id="1719343816" name="Picture 1"/>
+            <wp:cNvGraphicFramePr>
+              <a:graphicFrameLocks xmlns:a="http://schemas.openxmlformats.org/drawingml/2006/main" noChangeAspect="1"/>
+            </wp:cNvGraphicFramePr>
+            <a:graphic xmlns:a="http://schemas.openxmlformats.org/drawingml/2006/main">
+              <a:graphicData uri="http://schemas.openxmlformats.org/drawingml/2006/picture">
+                <pic:pic xmlns:pic="http://schemas.openxmlformats.org/drawingml/2006/picture">
+                  <pic:nvPicPr>
+                    <pic:cNvPr id="1719343816" name=""/>
+                    <pic:cNvPicPr/>
+                  </pic:nvPicPr>
+                  <pic:blipFill>
+                    <a:blip r:embed="rId131"/>
+                    <a:stretch>
+                      <a:fillRect/>
+                    </a:stretch>
+                  </pic:blipFill>
+                  <pic:spPr>
+                    <a:xfrm>
+                      <a:off x="0" y="0"/>
+                      <a:ext cx="5943600" cy="3069590"/>
+                    </a:xfrm>
+                    <a:prstGeom prst="rect">
+                      <a:avLst/>
+                    </a:prstGeom>
+                  </pic:spPr>
+                </pic:pic>
+              </a:graphicData>
+            </a:graphic>
+          </wp:inline>
+        </w:drawing>
+      </w:r>
+    </w:p>
+    <w:p>
+      <w:pPr>
+        <w:rPr>
+          <w:rFonts w:ascii="Franklin Gothic Book" w:hAnsi="Franklin Gothic Book"/>
+          <w:sz w:val="24"/>
+          <w:szCs w:val="24"/>
+        </w:rPr>
+      </w:pPr>
+    </w:p>
+    <w:p>
+      <w:pPr>
+        <w:rPr>
+          <w:rFonts w:ascii="Franklin Gothic Book" w:hAnsi="Franklin Gothic Book"/>
+          <w:sz w:val="24"/>
+          <w:szCs w:val="24"/>
+        </w:rPr>
+      </w:pPr>
+      <w:r>
+        <w:rPr>
+          <w:rFonts w:ascii="Franklin Gothic Book" w:hAnsi="Franklin Gothic Book"/>
+          <w:sz w:val="24"/>
+          <w:szCs w:val="24"/>
+          <w:highlight w:val="yellow"/>
+        </w:rPr>
+        <w:t>TestExceptions.java</w:t>
+      </w:r>
+    </w:p>
+    <w:p>
+      <w:pPr>
+        <w:rPr>
+          <w:rFonts w:ascii="Franklin Gothic Book" w:hAnsi="Franklin Gothic Book"/>
+          <w:sz w:val="24"/>
+          <w:szCs w:val="24"/>
+        </w:rPr>
+      </w:pPr>
+      <w:r>
+        <w:rPr>
+          <w:rFonts w:ascii="Franklin Gothic Book" w:hAnsi="Franklin Gothic Book"/>
+          <w:sz w:val="24"/>
+          <w:szCs w:val="24"/>
+        </w:rPr>
+        <w:lastRenderedPageBreak/>
+        <w:drawing>
+          <wp:inline distT="0" distB="0" distL="0" distR="0" wp14:anchorId="65980D7E" wp14:editId="46A8E845">
+            <wp:extent cx="5943600" cy="3016250"/>
+            <wp:effectExtent l="0" t="0" r="0" b="0"/>
+            <wp:docPr id="664193925" name="Picture 1"/>
+            <wp:cNvGraphicFramePr>
+              <a:graphicFrameLocks xmlns:a="http://schemas.openxmlformats.org/drawingml/2006/main" noChangeAspect="1"/>
+            </wp:cNvGraphicFramePr>
+            <a:graphic xmlns:a="http://schemas.openxmlformats.org/drawingml/2006/main">
+              <a:graphicData uri="http://schemas.openxmlformats.org/drawingml/2006/picture">
+                <pic:pic xmlns:pic="http://schemas.openxmlformats.org/drawingml/2006/picture">
+                  <pic:nvPicPr>
+                    <pic:cNvPr id="664193925" name=""/>
+                    <pic:cNvPicPr/>
+                  </pic:nvPicPr>
+                  <pic:blipFill>
+                    <a:blip r:embed="rId132"/>
+                    <a:stretch>
+                      <a:fillRect/>
+                    </a:stretch>
+                  </pic:blipFill>
+                  <pic:spPr>
+                    <a:xfrm>
+                      <a:off x="0" y="0"/>
+                      <a:ext cx="5943600" cy="3016250"/>
+                    </a:xfrm>
+                    <a:prstGeom prst="rect">
+                      <a:avLst/>
+                    </a:prstGeom>
+                  </pic:spPr>
+                </pic:pic>
+              </a:graphicData>
+            </a:graphic>
+          </wp:inline>
+        </w:drawing>
+      </w:r>
+      <w:r>
+        <w:rPr>
+          <w:rFonts w:ascii="Franklin Gothic Book" w:hAnsi="Franklin Gothic Book"/>
+          <w:sz w:val="24"/>
+          <w:szCs w:val="24"/>
+        </w:rPr>
+        <w:drawing>
+          <wp:inline distT="0" distB="0" distL="0" distR="0" wp14:anchorId="4F514612" wp14:editId="6336AE3D">
+            <wp:extent cx="5943600" cy="2651760"/>
+            <wp:effectExtent l="0" t="0" r="0" b="0"/>
+            <wp:docPr id="2016960451" name="Picture 1"/>
+            <wp:cNvGraphicFramePr>
+              <a:graphicFrameLocks xmlns:a="http://schemas.openxmlformats.org/drawingml/2006/main" noChangeAspect="1"/>
+            </wp:cNvGraphicFramePr>
+            <a:graphic xmlns:a="http://schemas.openxmlformats.org/drawingml/2006/main">
+              <a:graphicData uri="http://schemas.openxmlformats.org/drawingml/2006/picture">
+                <pic:pic xmlns:pic="http://schemas.openxmlformats.org/drawingml/2006/picture">
+                  <pic:nvPicPr>
+                    <pic:cNvPr id="2016960451" name=""/>
+                    <pic:cNvPicPr/>
+                  </pic:nvPicPr>
+                  <pic:blipFill>
+                    <a:blip r:embed="rId133"/>
+                    <a:stretch>
+                      <a:fillRect/>
+                    </a:stretch>
+                  </pic:blipFill>
+                  <pic:spPr>
+                    <a:xfrm>
+                      <a:off x="0" y="0"/>
+                      <a:ext cx="5943600" cy="2651760"/>
+                    </a:xfrm>
+                    <a:prstGeom prst="rect">
+                      <a:avLst/>
+                    </a:prstGeom>
+                  </pic:spPr>
+                </pic:pic>
+              </a:graphicData>
+            </a:graphic>
+          </wp:inline>
+        </w:drawing>
+      </w:r>
+    </w:p>
+    <w:p>
+      <w:pPr>
+        <w:rPr>
+          <w:rFonts w:ascii="Franklin Gothic Book" w:hAnsi="Franklin Gothic Book"/>
+          <w:sz w:val="24"/>
+          <w:szCs w:val="24"/>
+        </w:rPr>
+      </w:pPr>
+    </w:p>
+    <w:p>
+      <w:pPr>
+        <w:rPr>
+          <w:rFonts w:ascii="Franklin Gothic Book" w:hAnsi="Franklin Gothic Book"/>
+          <w:sz w:val="24"/>
+          <w:szCs w:val="24"/>
+        </w:rPr>
+      </w:pPr>
+    </w:p>
+    <w:p>
+      <w:pPr>
+        <w:rPr>
+          <w:rFonts w:ascii="Franklin Gothic Book" w:hAnsi="Franklin Gothic Book"/>
+          <w:sz w:val="24"/>
+          <w:szCs w:val="24"/>
+        </w:rPr>
+      </w:pPr>
+    </w:p>
+    <w:p>
+      <w:pPr>
+        <w:rPr>
+          <w:rFonts w:ascii="Franklin Gothic Book" w:hAnsi="Franklin Gothic Book"/>
+          <w:sz w:val="24"/>
+          <w:szCs w:val="24"/>
+        </w:rPr>
+      </w:pPr>
+    </w:p>
+    <w:p>
+      <w:pPr>
+        <w:rPr>
+          <w:rFonts w:ascii="Franklin Gothic Book" w:hAnsi="Franklin Gothic Book"/>
+          <w:sz w:val="24"/>
+          <w:szCs w:val="24"/>
+        </w:rPr>
+      </w:pPr>
+    </w:p>
+    <w:p>
+      <w:pPr>
+        <w:rPr>
+          <w:rFonts w:ascii="Franklin Gothic Book" w:hAnsi="Franklin Gothic Book"/>
+          <w:sz w:val="24"/>
+          <w:szCs w:val="24"/>
+        </w:rPr>
+      </w:pPr>
+    </w:p>
+    <w:p>
+      <w:pPr>
+        <w:rPr>
+          <w:rFonts w:ascii="Franklin Gothic Book" w:hAnsi="Franklin Gothic Book"/>
+          <w:sz w:val="24"/>
+          <w:szCs w:val="24"/>
+        </w:rPr>
+      </w:pPr>
+    </w:p>
+    <w:p>
+      <w:pPr>
+        <w:rPr>
+          <w:rFonts w:ascii="Franklin Gothic Book" w:hAnsi="Franklin Gothic Book"/>
+          <w:sz w:val="24"/>
+          <w:szCs w:val="24"/>
+        </w:rPr>
+      </w:pPr>
+    </w:p>
+    <w:p>
+      <w:pPr>
+        <w:rPr>
+          <w:rFonts w:ascii="Franklin Gothic Book" w:hAnsi="Franklin Gothic Book"/>
+          <w:sz w:val="24"/>
+          <w:szCs w:val="24"/>
+        </w:rPr>
+      </w:pPr>
+      <w:r>
+        <w:rPr>
+          <w:rFonts w:ascii="Franklin Gothic Book" w:hAnsi="Franklin Gothic Book"/>
+          <w:sz w:val="24"/>
+          <w:szCs w:val="24"/>
+          <w:highlight w:val="yellow"/>
+        </w:rPr>
+        <w:lastRenderedPageBreak/>
+        <w:t>Activity:</w:t>
+      </w:r>
+    </w:p>
+    <w:p>
+      <w:pPr>
+        <w:rPr>
+          <w:rFonts w:ascii="Franklin Gothic Book" w:hAnsi="Franklin Gothic Book"/>
+          <w:sz w:val="24"/>
+          <w:szCs w:val="24"/>
+        </w:rPr>
+      </w:pPr>
+      <w:r>
+        <w:rPr>
+          <w:rFonts w:ascii="Franklin Gothic Book" w:hAnsi="Franklin Gothic Book"/>
+          <w:sz w:val="24"/>
+          <w:szCs w:val="24"/>
+        </w:rPr>
+        <w:t xml:space="preserve">Create an interface with a name </w:t>
+      </w:r>
+      <w:proofErr w:type="spellStart"/>
+      <w:r>
+        <w:rPr>
+          <w:rFonts w:ascii="Franklin Gothic Book" w:hAnsi="Franklin Gothic Book"/>
+          <w:sz w:val="24"/>
+          <w:szCs w:val="24"/>
+        </w:rPr>
+        <w:t>EmployeeOperation</w:t>
+      </w:r>
+      <w:proofErr w:type="spellEnd"/>
+      <w:r>
+        <w:rPr>
+          <w:rFonts w:ascii="Franklin Gothic Book" w:hAnsi="Franklin Gothic Book"/>
+          <w:sz w:val="24"/>
+          <w:szCs w:val="24"/>
+        </w:rPr>
+        <w:t xml:space="preserve"> that will have following methods</w:t>
+      </w:r>
+    </w:p>
+    <w:p>
+      <w:pPr>
+        <w:pStyle w:val="ListParagraph"/>
+        <w:numPr>
+          <w:ilvl w:val="0"/>
+          <w:numId w:val="17"/>
+        </w:numPr>
+        <w:rPr>
+          <w:rFonts w:ascii="Franklin Gothic Book" w:hAnsi="Franklin Gothic Book"/>
+          <w:sz w:val="24"/>
+          <w:szCs w:val="24"/>
+        </w:rPr>
+      </w:pPr>
+      <w:r>
+        <w:rPr>
+          <w:rFonts w:ascii="Franklin Gothic Book" w:hAnsi="Franklin Gothic Book"/>
+          <w:sz w:val="24"/>
+          <w:szCs w:val="24"/>
+        </w:rPr>
+        <w:t xml:space="preserve">void </w:t>
+      </w:r>
+      <w:proofErr w:type="gramStart"/>
+      <w:r>
+        <w:rPr>
+          <w:rFonts w:ascii="Franklin Gothic Book" w:hAnsi="Franklin Gothic Book"/>
+          <w:sz w:val="24"/>
+          <w:szCs w:val="24"/>
+        </w:rPr>
+        <w:t>store(</w:t>
+      </w:r>
+      <w:proofErr w:type="gramEnd"/>
+      <w:r>
+        <w:rPr>
+          <w:rFonts w:ascii="Franklin Gothic Book" w:hAnsi="Franklin Gothic Book"/>
+          <w:sz w:val="24"/>
+          <w:szCs w:val="24"/>
+        </w:rPr>
+        <w:t xml:space="preserve">Employee employee) throws </w:t>
+      </w:r>
+      <w:proofErr w:type="spellStart"/>
+      <w:r>
+        <w:rPr>
+          <w:rFonts w:ascii="Franklin Gothic Book" w:hAnsi="Franklin Gothic Book"/>
+          <w:sz w:val="24"/>
+          <w:szCs w:val="24"/>
+        </w:rPr>
+        <w:t>ArraySizeExceededException</w:t>
+      </w:r>
+      <w:proofErr w:type="spellEnd"/>
+      <w:r>
+        <w:rPr>
+          <w:rFonts w:ascii="Franklin Gothic Book" w:hAnsi="Franklin Gothic Book"/>
+          <w:sz w:val="24"/>
+          <w:szCs w:val="24"/>
+        </w:rPr>
+        <w:t>;</w:t>
+      </w:r>
+    </w:p>
+    <w:p>
+      <w:pPr>
+        <w:pStyle w:val="ListParagraph"/>
+        <w:numPr>
+          <w:ilvl w:val="0"/>
+          <w:numId w:val="17"/>
+        </w:numPr>
+        <w:rPr>
+          <w:rFonts w:ascii="Franklin Gothic Book" w:hAnsi="Franklin Gothic Book"/>
+          <w:sz w:val="24"/>
+          <w:szCs w:val="24"/>
+        </w:rPr>
+      </w:pPr>
+      <w:r>
+        <w:rPr>
+          <w:rFonts w:ascii="Franklin Gothic Book" w:hAnsi="Franklin Gothic Book"/>
+          <w:sz w:val="24"/>
+          <w:szCs w:val="24"/>
+        </w:rPr>
+        <w:t xml:space="preserve">Employee </w:t>
+      </w:r>
+      <w:proofErr w:type="gramStart"/>
+      <w:r>
+        <w:rPr>
+          <w:rFonts w:ascii="Franklin Gothic Book" w:hAnsi="Franklin Gothic Book"/>
+          <w:sz w:val="24"/>
+          <w:szCs w:val="24"/>
+        </w:rPr>
+        <w:t>findById(</w:t>
+      </w:r>
+      <w:proofErr w:type="gramEnd"/>
+      <w:r>
+        <w:rPr>
+          <w:rFonts w:ascii="Franklin Gothic Book" w:hAnsi="Franklin Gothic Book"/>
+          <w:sz w:val="24"/>
+          <w:szCs w:val="24"/>
+        </w:rPr>
+        <w:t>int id) throws EmployeeNotFoundException</w:t>
+      </w:r>
+      <w:r>
+        <w:rPr>
+          <w:rFonts w:ascii="Franklin Gothic Book" w:hAnsi="Franklin Gothic Book"/>
+          <w:sz w:val="24"/>
+          <w:szCs w:val="24"/>
+        </w:rPr>
+        <w:t>;</w:t>
+      </w:r>
+    </w:p>
+    <w:p>
+      <w:pPr>
+        <w:pStyle w:val="ListParagraph"/>
+        <w:numPr>
+          <w:ilvl w:val="0"/>
+          <w:numId w:val="17"/>
+        </w:numPr>
+        <w:rPr>
+          <w:rFonts w:ascii="Franklin Gothic Book" w:hAnsi="Franklin Gothic Book"/>
+          <w:sz w:val="24"/>
+          <w:szCs w:val="24"/>
+        </w:rPr>
+      </w:pPr>
+      <w:proofErr w:type="gramStart"/>
+      <w:r>
+        <w:rPr>
+          <w:rFonts w:ascii="Franklin Gothic Book" w:hAnsi="Franklin Gothic Book"/>
+          <w:sz w:val="24"/>
+          <w:szCs w:val="24"/>
+        </w:rPr>
+        <w:t>Employee[</w:t>
+      </w:r>
+      <w:proofErr w:type="gramEnd"/>
+      <w:r>
+        <w:rPr>
+          <w:rFonts w:ascii="Franklin Gothic Book" w:hAnsi="Franklin Gothic Book"/>
+          <w:sz w:val="24"/>
+          <w:szCs w:val="24"/>
+        </w:rPr>
+        <w:t>] findAll();</w:t>
+      </w:r>
+      <w:r>
+        <w:rPr>
+          <w:rFonts w:ascii="Franklin Gothic Book" w:hAnsi="Franklin Gothic Book"/>
+          <w:sz w:val="24"/>
+          <w:szCs w:val="24"/>
+        </w:rPr>
+        <w:br/>
+      </w:r>
+      <w:r>
+        <w:rPr>
+          <w:rFonts w:ascii="Franklin Gothic Book" w:hAnsi="Franklin Gothic Book"/>
+          <w:sz w:val="24"/>
+          <w:szCs w:val="24"/>
+        </w:rPr>
+        <w:t>Implement the interface that will maintain the data in an array of some specific size</w:t>
+      </w:r>
+      <w:r>
+        <w:rPr>
+          <w:rFonts w:ascii="Franklin Gothic Book" w:hAnsi="Franklin Gothic Book"/>
+          <w:sz w:val="24"/>
+          <w:szCs w:val="24"/>
+        </w:rPr>
+        <w:t>, keep this implementation as a separate class</w:t>
+      </w:r>
+      <w:r>
+        <w:rPr>
+          <w:rFonts w:ascii="Franklin Gothic Book" w:hAnsi="Franklin Gothic Book"/>
+          <w:sz w:val="24"/>
+          <w:szCs w:val="24"/>
+        </w:rPr>
+        <w:t>, the methods like store()</w:t>
+      </w:r>
+      <w:r>
+        <w:rPr>
+          <w:rFonts w:ascii="Franklin Gothic Book" w:hAnsi="Franklin Gothic Book"/>
+          <w:sz w:val="24"/>
+          <w:szCs w:val="24"/>
+        </w:rPr>
+        <w:t xml:space="preserve">, </w:t>
+      </w:r>
+      <w:r>
+        <w:rPr>
+          <w:rFonts w:ascii="Franklin Gothic Book" w:hAnsi="Franklin Gothic Book"/>
+          <w:sz w:val="24"/>
+          <w:szCs w:val="24"/>
+        </w:rPr>
+        <w:t xml:space="preserve"> findById()</w:t>
+      </w:r>
+      <w:r>
+        <w:rPr>
+          <w:rFonts w:ascii="Franklin Gothic Book" w:hAnsi="Franklin Gothic Book"/>
+          <w:sz w:val="24"/>
+          <w:szCs w:val="24"/>
+        </w:rPr>
+        <w:t>, findAll()</w:t>
+      </w:r>
+      <w:r>
+        <w:rPr>
+          <w:rFonts w:ascii="Franklin Gothic Book" w:hAnsi="Franklin Gothic Book"/>
+          <w:sz w:val="24"/>
+          <w:szCs w:val="24"/>
+        </w:rPr>
+        <w:t xml:space="preserve"> must be called from the main method</w:t>
+      </w:r>
+      <w:r>
+        <w:rPr>
+          <w:rFonts w:ascii="Franklin Gothic Book" w:hAnsi="Franklin Gothic Book"/>
+          <w:sz w:val="24"/>
+          <w:szCs w:val="24"/>
+        </w:rPr>
+        <w:br/>
+      </w:r>
+      <w:r>
+        <w:rPr>
+          <w:rFonts w:ascii="Franklin Gothic Book" w:hAnsi="Franklin Gothic Book"/>
+          <w:sz w:val="24"/>
+          <w:szCs w:val="24"/>
+        </w:rPr>
+        <w:t xml:space="preserve">Create a separate class for main method </w:t>
+      </w:r>
+      <w:r>
+        <w:rPr>
+          <w:rFonts w:ascii="Franklin Gothic Book" w:hAnsi="Franklin Gothic Book"/>
+          <w:sz w:val="24"/>
+          <w:szCs w:val="24"/>
+        </w:rPr>
+        <w:t>will have 4 options like:-</w:t>
+      </w:r>
+      <w:r>
+        <w:rPr>
+          <w:rFonts w:ascii="Franklin Gothic Book" w:hAnsi="Franklin Gothic Book"/>
+          <w:sz w:val="24"/>
+          <w:szCs w:val="24"/>
+        </w:rPr>
+        <w:br/>
+      </w:r>
+      <w:r>
+        <w:rPr>
+          <w:rFonts w:ascii="Franklin Gothic Book" w:hAnsi="Franklin Gothic Book"/>
+          <w:color w:val="4472C4" w:themeColor="accent1"/>
+          <w:sz w:val="24"/>
+          <w:szCs w:val="24"/>
+        </w:rPr>
+        <w:t>1. store</w:t>
+      </w:r>
+      <w:r>
+        <w:rPr>
+          <w:rFonts w:ascii="Franklin Gothic Book" w:hAnsi="Franklin Gothic Book"/>
+          <w:color w:val="4472C4" w:themeColor="accent1"/>
+          <w:sz w:val="24"/>
+          <w:szCs w:val="24"/>
+        </w:rPr>
+        <w:tab/>
+        <w:t>2: find by id</w:t>
+      </w:r>
+      <w:r>
+        <w:rPr>
+          <w:rFonts w:ascii="Franklin Gothic Book" w:hAnsi="Franklin Gothic Book"/>
+          <w:color w:val="4472C4" w:themeColor="accent1"/>
+          <w:sz w:val="24"/>
+          <w:szCs w:val="24"/>
+        </w:rPr>
+        <w:tab/>
+      </w:r>
+      <w:r>
+        <w:rPr>
+          <w:rFonts w:ascii="Franklin Gothic Book" w:hAnsi="Franklin Gothic Book"/>
+          <w:color w:val="4472C4" w:themeColor="accent1"/>
+          <w:sz w:val="24"/>
+          <w:szCs w:val="24"/>
+        </w:rPr>
+        <w:tab/>
+        <w:t>3: find all</w:t>
+      </w:r>
+      <w:r>
+        <w:rPr>
+          <w:rFonts w:ascii="Franklin Gothic Book" w:hAnsi="Franklin Gothic Book"/>
+          <w:color w:val="4472C4" w:themeColor="accent1"/>
+          <w:sz w:val="24"/>
+          <w:szCs w:val="24"/>
+        </w:rPr>
+        <w:tab/>
+        <w:t>4: exit</w:t>
+      </w:r>
+      <w:r>
+        <w:rPr>
+          <w:rFonts w:ascii="Franklin Gothic Book" w:hAnsi="Franklin Gothic Book"/>
+          <w:color w:val="4472C4" w:themeColor="accent1"/>
+          <w:sz w:val="24"/>
+          <w:szCs w:val="24"/>
+        </w:rPr>
+        <w:br/>
+      </w:r>
+      <w:r>
+        <w:rPr>
+          <w:rFonts w:ascii="Franklin Gothic Book" w:hAnsi="Franklin Gothic Book"/>
+          <w:sz w:val="24"/>
+          <w:szCs w:val="24"/>
+        </w:rPr>
+        <w:t>The above options must be in a loop until you enter 4.</w:t>
+      </w:r>
+      <w:r>
+        <w:rPr>
+          <w:rFonts w:ascii="Franklin Gothic Book" w:hAnsi="Franklin Gothic Book"/>
+          <w:sz w:val="24"/>
+          <w:szCs w:val="24"/>
+        </w:rPr>
+        <w:br/>
+      </w:r>
+      <w:r>
+        <w:rPr>
+          <w:rFonts w:ascii="Franklin Gothic Book" w:hAnsi="Franklin Gothic Book"/>
+          <w:sz w:val="24"/>
+          <w:szCs w:val="24"/>
+          <w:highlight w:val="yellow"/>
+        </w:rPr>
+        <w:t>on option 1:</w:t>
+      </w:r>
+      <w:r>
+        <w:rPr>
+          <w:rFonts w:ascii="Franklin Gothic Book" w:hAnsi="Franklin Gothic Book"/>
+          <w:sz w:val="24"/>
+          <w:szCs w:val="24"/>
+        </w:rPr>
+        <w:t xml:space="preserve"> Ask for id, name &amp; salary from scanner, create Employee object &amp; pass that object to the store() method,  the store() method will store in an Employee[]</w:t>
+      </w:r>
+      <w:r>
+        <w:rPr>
+          <w:rFonts w:ascii="Franklin Gothic Book" w:hAnsi="Franklin Gothic Book"/>
+          <w:sz w:val="24"/>
+          <w:szCs w:val="24"/>
+        </w:rPr>
+        <w:t>, if the array is full throw the exception &amp; print the error message in the main</w:t>
+      </w:r>
+      <w:r>
+        <w:rPr>
+          <w:rFonts w:ascii="Franklin Gothic Book" w:hAnsi="Franklin Gothic Book"/>
+          <w:sz w:val="24"/>
+          <w:szCs w:val="24"/>
+        </w:rPr>
+        <w:t xml:space="preserve"> </w:t>
+      </w:r>
+      <w:r>
+        <w:rPr>
+          <w:rFonts w:ascii="Franklin Gothic Book" w:hAnsi="Franklin Gothic Book"/>
+          <w:sz w:val="24"/>
+          <w:szCs w:val="24"/>
+        </w:rPr>
+        <w:br/>
+      </w:r>
+      <w:r>
+        <w:rPr>
+          <w:rFonts w:ascii="Franklin Gothic Book" w:hAnsi="Franklin Gothic Book"/>
+          <w:sz w:val="24"/>
+          <w:szCs w:val="24"/>
+          <w:highlight w:val="yellow"/>
+        </w:rPr>
+        <w:t>on option 2:</w:t>
+      </w:r>
+      <w:r>
+        <w:rPr>
+          <w:rFonts w:ascii="Franklin Gothic Book" w:hAnsi="Franklin Gothic Book"/>
+          <w:sz w:val="24"/>
+          <w:szCs w:val="24"/>
+        </w:rPr>
+        <w:t xml:space="preserve"> Ask for id, and call the findById() by passing the id, the findById() method must return the Employee matching to id or throw the EmployeeNotFoundException, in the main handle the ex</w:t>
+      </w:r>
+      <w:r>
+        <w:rPr>
+          <w:rFonts w:ascii="Franklin Gothic Book" w:hAnsi="Franklin Gothic Book"/>
+          <w:sz w:val="24"/>
+          <w:szCs w:val="24"/>
+        </w:rPr>
+        <w:t>c</w:t>
+      </w:r>
+      <w:r>
+        <w:rPr>
+          <w:rFonts w:ascii="Franklin Gothic Book" w:hAnsi="Franklin Gothic Book"/>
+          <w:sz w:val="24"/>
+          <w:szCs w:val="24"/>
+        </w:rPr>
+        <w:t>eption &amp; print the error message</w:t>
+      </w:r>
+      <w:r>
+        <w:rPr>
+          <w:rFonts w:ascii="Franklin Gothic Book" w:hAnsi="Franklin Gothic Book"/>
+          <w:sz w:val="24"/>
+          <w:szCs w:val="24"/>
+        </w:rPr>
+        <w:br/>
+      </w:r>
+      <w:r>
+        <w:rPr>
+          <w:rFonts w:ascii="Franklin Gothic Book" w:hAnsi="Franklin Gothic Book"/>
+          <w:sz w:val="24"/>
+          <w:szCs w:val="24"/>
+          <w:highlight w:val="yellow"/>
+        </w:rPr>
+        <w:t>on option 3:</w:t>
+      </w:r>
+      <w:r>
+        <w:rPr>
+          <w:rFonts w:ascii="Franklin Gothic Book" w:hAnsi="Franklin Gothic Book"/>
+          <w:sz w:val="24"/>
+          <w:szCs w:val="24"/>
+        </w:rPr>
+        <w:t xml:space="preserve"> call findAll() which returns the Employee[], so that main method iterates and prints all the employee details</w:t>
+      </w:r>
+    </w:p>
+    <w:p>
+      <w:pPr>
+        <w:rPr>
+          <w:rFonts w:ascii="Franklin Gothic Book" w:hAnsi="Franklin Gothic Book"/>
+          <w:sz w:val="24"/>
+          <w:szCs w:val="24"/>
+        </w:rPr>
+      </w:pPr>
+      <w:r>
+        <w:rPr>
+          <w:rFonts w:ascii="Franklin Gothic Book" w:hAnsi="Franklin Gothic Book"/>
+          <w:sz w:val="24"/>
+          <w:szCs w:val="24"/>
+          <w:highlight w:val="yellow"/>
+        </w:rPr>
+        <w:t>Note:</w:t>
+      </w:r>
+      <w:r>
+        <w:rPr>
+          <w:rFonts w:ascii="Franklin Gothic Book" w:hAnsi="Franklin Gothic Book"/>
+          <w:sz w:val="24"/>
+          <w:szCs w:val="24"/>
+        </w:rPr>
+        <w:t xml:space="preserve"> Main method is like UI that will have logics of taking input, invoking the logics &amp; printing output</w:t>
+      </w:r>
+    </w:p>
+    <w:p>
+      <w:pPr>
+        <w:rPr>
+          <w:rFonts w:ascii="Franklin Gothic Book" w:hAnsi="Franklin Gothic Book"/>
+          <w:sz w:val="24"/>
+          <w:szCs w:val="24"/>
+        </w:rPr>
+      </w:pPr>
+      <w:r>
+        <w:rPr>
+          <w:rFonts w:ascii="Franklin Gothic Book" w:hAnsi="Franklin Gothic Book"/>
+          <w:sz w:val="24"/>
+          <w:szCs w:val="24"/>
+          <w:highlight w:val="yellow"/>
+        </w:rPr>
+        <w:t>Inbuilt classes</w:t>
+      </w:r>
+    </w:p>
+    <w:p>
+      <w:pPr>
+        <w:rPr>
+          <w:rFonts w:ascii="Franklin Gothic Book" w:hAnsi="Franklin Gothic Book"/>
+          <w:sz w:val="24"/>
+          <w:szCs w:val="24"/>
+        </w:rPr>
+      </w:pPr>
+      <w:r>
+        <w:rPr>
+          <w:rFonts w:ascii="Franklin Gothic Book" w:hAnsi="Franklin Gothic Book"/>
+          <w:sz w:val="24"/>
+          <w:szCs w:val="24"/>
+          <w:highlight w:val="yellow"/>
+        </w:rPr>
+        <w:t>Object class:</w:t>
+      </w:r>
+      <w:r>
+        <w:rPr>
+          <w:rFonts w:ascii="Franklin Gothic Book" w:hAnsi="Franklin Gothic Book"/>
+          <w:sz w:val="24"/>
+          <w:szCs w:val="24"/>
+        </w:rPr>
+        <w:t xml:space="preserve"> It is the super class for all the classes, many classes override some methods of Object class, which </w:t>
+      </w:r>
+      <w:proofErr w:type="gramStart"/>
+      <w:r>
+        <w:rPr>
+          <w:rFonts w:ascii="Franklin Gothic Book" w:hAnsi="Franklin Gothic Book"/>
+          <w:sz w:val="24"/>
+          <w:szCs w:val="24"/>
+        </w:rPr>
+        <w:t>are:-</w:t>
+      </w:r>
+      <w:proofErr w:type="gramEnd"/>
+    </w:p>
+    <w:p>
+      <w:pPr>
+        <w:pStyle w:val="ListParagraph"/>
+        <w:numPr>
+          <w:ilvl w:val="0"/>
+          <w:numId w:val="18"/>
+        </w:numPr>
+        <w:rPr>
+          <w:rFonts w:ascii="Franklin Gothic Book" w:hAnsi="Franklin Gothic Book"/>
+          <w:sz w:val="24"/>
+          <w:szCs w:val="24"/>
+        </w:rPr>
+      </w:pPr>
+      <w:r>
+        <w:rPr>
+          <w:rFonts w:ascii="Franklin Gothic Book" w:hAnsi="Franklin Gothic Book"/>
+          <w:sz w:val="24"/>
+          <w:szCs w:val="24"/>
+          <w:highlight w:val="yellow"/>
+        </w:rPr>
+        <w:t xml:space="preserve">public String </w:t>
+      </w:r>
+      <w:proofErr w:type="gramStart"/>
+      <w:r>
+        <w:rPr>
+          <w:rFonts w:ascii="Franklin Gothic Book" w:hAnsi="Franklin Gothic Book"/>
+          <w:sz w:val="24"/>
+          <w:szCs w:val="24"/>
+          <w:highlight w:val="yellow"/>
+        </w:rPr>
+        <w:t>toString(</w:t>
+      </w:r>
+      <w:proofErr w:type="gramEnd"/>
+      <w:r>
+        <w:rPr>
+          <w:rFonts w:ascii="Franklin Gothic Book" w:hAnsi="Franklin Gothic Book"/>
+          <w:sz w:val="24"/>
+          <w:szCs w:val="24"/>
+          <w:highlight w:val="yellow"/>
+        </w:rPr>
+        <w:t>):</w:t>
+      </w:r>
+      <w:r>
+        <w:rPr>
+          <w:rFonts w:ascii="Franklin Gothic Book" w:hAnsi="Franklin Gothic Book"/>
+          <w:sz w:val="24"/>
+          <w:szCs w:val="24"/>
+        </w:rPr>
+        <w:t xml:space="preserve"> This method is automatically called when you print object, by default it returns the memory address</w:t>
+      </w:r>
+      <w:r>
+        <w:rPr>
+          <w:rFonts w:ascii="Franklin Gothic Book" w:hAnsi="Franklin Gothic Book"/>
+          <w:sz w:val="24"/>
+          <w:szCs w:val="24"/>
+        </w:rPr>
+        <w:t>, you can override to return object information in your class</w:t>
+      </w:r>
+    </w:p>
+    <w:p>
+      <w:pPr>
+        <w:pStyle w:val="ListParagraph"/>
+        <w:numPr>
+          <w:ilvl w:val="0"/>
+          <w:numId w:val="18"/>
+        </w:numPr>
+        <w:rPr>
+          <w:rFonts w:ascii="Franklin Gothic Book" w:hAnsi="Franklin Gothic Book"/>
+          <w:sz w:val="24"/>
+          <w:szCs w:val="24"/>
+        </w:rPr>
+      </w:pPr>
+      <w:r>
+        <w:rPr>
+          <w:rFonts w:ascii="Franklin Gothic Book" w:hAnsi="Franklin Gothic Book"/>
+          <w:sz w:val="24"/>
+          <w:szCs w:val="24"/>
+          <w:highlight w:val="yellow"/>
+        </w:rPr>
+        <w:t xml:space="preserve">public boolean </w:t>
+      </w:r>
+      <w:proofErr w:type="gramStart"/>
+      <w:r>
+        <w:rPr>
+          <w:rFonts w:ascii="Franklin Gothic Book" w:hAnsi="Franklin Gothic Book"/>
+          <w:sz w:val="24"/>
+          <w:szCs w:val="24"/>
+          <w:highlight w:val="yellow"/>
+        </w:rPr>
+        <w:t>equals(</w:t>
+      </w:r>
+      <w:proofErr w:type="gramEnd"/>
+      <w:r>
+        <w:rPr>
+          <w:rFonts w:ascii="Franklin Gothic Book" w:hAnsi="Franklin Gothic Book"/>
+          <w:sz w:val="24"/>
+          <w:szCs w:val="24"/>
+          <w:highlight w:val="yellow"/>
+        </w:rPr>
+        <w:t>Object obj):</w:t>
+      </w:r>
+      <w:r>
+        <w:rPr>
+          <w:rFonts w:ascii="Franklin Gothic Book" w:hAnsi="Franklin Gothic Book"/>
+          <w:sz w:val="24"/>
+          <w:szCs w:val="24"/>
+        </w:rPr>
+        <w:t xml:space="preserve"> This method compares two objects, it returns true if two objects are same else false, by default it compares two objects memory address but you can override to compare the object properties you want like id, customer_id, rollNo and so on</w:t>
+      </w:r>
+    </w:p>
+    <w:p>
+      <w:pPr>
+        <w:pStyle w:val="ListParagraph"/>
+        <w:numPr>
+          <w:ilvl w:val="0"/>
+          <w:numId w:val="18"/>
+        </w:numPr>
+        <w:rPr>
+          <w:rFonts w:ascii="Franklin Gothic Book" w:hAnsi="Franklin Gothic Book"/>
+          <w:sz w:val="24"/>
+          <w:szCs w:val="24"/>
+        </w:rPr>
+      </w:pPr>
+      <w:r>
+        <w:rPr>
+          <w:rFonts w:ascii="Franklin Gothic Book" w:hAnsi="Franklin Gothic Book"/>
+          <w:sz w:val="24"/>
+          <w:szCs w:val="24"/>
+          <w:highlight w:val="yellow"/>
+        </w:rPr>
+        <w:t xml:space="preserve">public int </w:t>
+      </w:r>
+      <w:proofErr w:type="gramStart"/>
+      <w:r>
+        <w:rPr>
+          <w:rFonts w:ascii="Franklin Gothic Book" w:hAnsi="Franklin Gothic Book"/>
+          <w:sz w:val="24"/>
+          <w:szCs w:val="24"/>
+          <w:highlight w:val="yellow"/>
+        </w:rPr>
+        <w:t>hashCode(</w:t>
+      </w:r>
+      <w:proofErr w:type="gramEnd"/>
+      <w:r>
+        <w:rPr>
+          <w:rFonts w:ascii="Franklin Gothic Book" w:hAnsi="Franklin Gothic Book"/>
+          <w:sz w:val="24"/>
+          <w:szCs w:val="24"/>
+          <w:highlight w:val="yellow"/>
+        </w:rPr>
+        <w:t>):</w:t>
+      </w:r>
+      <w:r>
+        <w:rPr>
+          <w:rFonts w:ascii="Franklin Gothic Book" w:hAnsi="Franklin Gothic Book"/>
+          <w:sz w:val="24"/>
+          <w:szCs w:val="24"/>
+        </w:rPr>
+        <w:t xml:space="preserve"> This method returns the unique number for every object, it can also be overridden</w:t>
+      </w:r>
+    </w:p>
+    <w:p>
+      <w:pPr>
+        <w:rPr>
+          <w:rFonts w:ascii="Franklin Gothic Book" w:hAnsi="Franklin Gothic Book"/>
+          <w:sz w:val="24"/>
+          <w:szCs w:val="24"/>
+        </w:rPr>
+      </w:pPr>
+      <w:r>
+        <w:rPr>
+          <w:rFonts w:ascii="Franklin Gothic Book" w:hAnsi="Franklin Gothic Book"/>
+          <w:sz w:val="24"/>
+          <w:szCs w:val="24"/>
+          <w:highlight w:val="yellow"/>
+        </w:rPr>
+        <w:t>Note:</w:t>
+      </w:r>
+      <w:r>
+        <w:rPr>
+          <w:rFonts w:ascii="Franklin Gothic Book" w:hAnsi="Franklin Gothic Book"/>
+          <w:sz w:val="24"/>
+          <w:szCs w:val="24"/>
+        </w:rPr>
+        <w:t xml:space="preserve"> equals &amp; hashCode we can understand when we use in Collection Framework </w:t>
+      </w:r>
+    </w:p>
+    <w:p>
+      <w:pPr>
+        <w:rPr>
+          <w:rFonts w:ascii="Franklin Gothic Book" w:hAnsi="Franklin Gothic Book"/>
+          <w:sz w:val="24"/>
+          <w:szCs w:val="24"/>
+        </w:rPr>
+      </w:pPr>
+      <w:r>
+        <w:rPr>
+          <w:rFonts w:ascii="Franklin Gothic Book" w:hAnsi="Franklin Gothic Book"/>
+          <w:sz w:val="24"/>
+          <w:szCs w:val="24"/>
+          <w:highlight w:val="yellow"/>
+        </w:rPr>
+        <w:t>LocalDate:</w:t>
+      </w:r>
+      <w:r>
+        <w:rPr>
+          <w:rFonts w:ascii="Franklin Gothic Book" w:hAnsi="Franklin Gothic Book"/>
+          <w:sz w:val="24"/>
+          <w:szCs w:val="24"/>
+        </w:rPr>
+        <w:t xml:space="preserve"> It is present in </w:t>
+      </w:r>
+      <w:proofErr w:type="gramStart"/>
+      <w:r>
+        <w:rPr>
+          <w:rFonts w:ascii="Franklin Gothic Book" w:hAnsi="Franklin Gothic Book"/>
+          <w:sz w:val="24"/>
+          <w:szCs w:val="24"/>
+          <w:highlight w:val="yellow"/>
+        </w:rPr>
+        <w:t>java.time</w:t>
+      </w:r>
+      <w:proofErr w:type="gramEnd"/>
+      <w:r>
+        <w:rPr>
+          <w:rFonts w:ascii="Franklin Gothic Book" w:hAnsi="Franklin Gothic Book"/>
+          <w:sz w:val="24"/>
+          <w:szCs w:val="24"/>
+        </w:rPr>
+        <w:t xml:space="preserve"> package, used to maintain the date, it follows ISO standard to maintain the date (“yyyy-MM-dd”)</w:t>
+      </w:r>
+    </w:p>
+    <w:p>
+      <w:pPr>
+        <w:rPr>
+          <w:rFonts w:ascii="Franklin Gothic Book" w:hAnsi="Franklin Gothic Book"/>
+          <w:sz w:val="24"/>
+          <w:szCs w:val="24"/>
+        </w:rPr>
+      </w:pPr>
+      <w:r>
+        <w:rPr>
+          <w:rFonts w:ascii="Franklin Gothic Book" w:hAnsi="Franklin Gothic Book"/>
+          <w:sz w:val="24"/>
+          <w:szCs w:val="24"/>
+        </w:rPr>
+        <w:t xml:space="preserve">LocalDate today = </w:t>
+      </w:r>
+      <w:proofErr w:type="gramStart"/>
+      <w:r>
+        <w:rPr>
+          <w:rFonts w:ascii="Franklin Gothic Book" w:hAnsi="Franklin Gothic Book"/>
+          <w:sz w:val="24"/>
+          <w:szCs w:val="24"/>
+        </w:rPr>
+        <w:t>LocalDate.now(</w:t>
+      </w:r>
+      <w:proofErr w:type="gramEnd"/>
+      <w:r>
+        <w:rPr>
+          <w:rFonts w:ascii="Franklin Gothic Book" w:hAnsi="Franklin Gothic Book"/>
+          <w:sz w:val="24"/>
+          <w:szCs w:val="24"/>
+        </w:rPr>
+        <w:t>); // stores the current date</w:t>
+      </w:r>
+      <w:r>
+        <w:rPr>
+          <w:rFonts w:ascii="Franklin Gothic Book" w:hAnsi="Franklin Gothic Book"/>
+          <w:sz w:val="24"/>
+          <w:szCs w:val="24"/>
+        </w:rPr>
+        <w:br/>
+        <w:t xml:space="preserve">LocalDate another = LocalDate.parse(“1970-10-25“); </w:t>
+      </w:r>
+      <w:r>
+        <w:rPr>
+          <w:rFonts w:ascii="Franklin Gothic Book" w:hAnsi="Franklin Gothic Book"/>
+          <w:sz w:val="24"/>
+          <w:szCs w:val="24"/>
+        </w:rPr>
+        <w:br/>
+        <w:t xml:space="preserve">System.out.println(today); // internally calls </w:t>
+      </w:r>
+      <w:proofErr w:type="spellStart"/>
+      <w:r>
+        <w:rPr>
+          <w:rFonts w:ascii="Franklin Gothic Book" w:hAnsi="Franklin Gothic Book"/>
+          <w:sz w:val="24"/>
+          <w:szCs w:val="24"/>
+        </w:rPr>
+        <w:t>today.toString</w:t>
+      </w:r>
+      <w:proofErr w:type="spellEnd"/>
+      <w:r>
+        <w:rPr>
+          <w:rFonts w:ascii="Franklin Gothic Book" w:hAnsi="Franklin Gothic Book"/>
+          <w:sz w:val="24"/>
+          <w:szCs w:val="24"/>
+        </w:rPr>
+        <w:t>() &amp; prints 2024-03-27</w:t>
+      </w:r>
+    </w:p>
+    <w:p>
+      <w:pPr>
+        <w:rPr>
+          <w:rFonts w:ascii="Franklin Gothic Book" w:hAnsi="Franklin Gothic Book"/>
+          <w:sz w:val="24"/>
+          <w:szCs w:val="24"/>
+        </w:rPr>
+      </w:pPr>
+      <w:r>
+        <w:rPr>
+          <w:rFonts w:ascii="Franklin Gothic Book" w:hAnsi="Franklin Gothic Book"/>
+          <w:sz w:val="24"/>
+          <w:szCs w:val="24"/>
+          <w:highlight w:val="yellow"/>
+        </w:rPr>
+        <w:lastRenderedPageBreak/>
+        <w:t>String:</w:t>
+      </w:r>
+      <w:r>
+        <w:rPr>
+          <w:rFonts w:ascii="Franklin Gothic Book" w:hAnsi="Franklin Gothic Book"/>
+          <w:sz w:val="24"/>
+          <w:szCs w:val="24"/>
+        </w:rPr>
+        <w:t xml:space="preserve"> It creates an immutable string object</w:t>
+      </w:r>
+    </w:p>
+    <w:p>
+      <w:pPr>
+        <w:rPr>
+          <w:rFonts w:ascii="Franklin Gothic Book" w:hAnsi="Franklin Gothic Book"/>
+          <w:sz w:val="24"/>
+          <w:szCs w:val="24"/>
+        </w:rPr>
+      </w:pPr>
+      <w:r>
+        <w:rPr>
+          <w:rFonts w:ascii="Franklin Gothic Book" w:hAnsi="Franklin Gothic Book"/>
+          <w:sz w:val="24"/>
+          <w:szCs w:val="24"/>
+        </w:rPr>
+        <w:t>s</w:t>
+      </w:r>
+      <w:proofErr w:type="gramStart"/>
+      <w:r>
+        <w:rPr>
+          <w:rFonts w:ascii="Franklin Gothic Book" w:hAnsi="Franklin Gothic Book"/>
+          <w:sz w:val="24"/>
+          <w:szCs w:val="24"/>
+        </w:rPr>
+        <w:t>1.equals</w:t>
+      </w:r>
+      <w:proofErr w:type="gramEnd"/>
+      <w:r>
+        <w:rPr>
+          <w:rFonts w:ascii="Franklin Gothic Book" w:hAnsi="Franklin Gothic Book"/>
+          <w:sz w:val="24"/>
+          <w:szCs w:val="24"/>
+        </w:rPr>
+        <w:t>(s2): compares the content</w:t>
+      </w:r>
+      <w:r>
+        <w:rPr>
+          <w:rFonts w:ascii="Franklin Gothic Book" w:hAnsi="Franklin Gothic Book"/>
+          <w:sz w:val="24"/>
+          <w:szCs w:val="24"/>
+        </w:rPr>
+        <w:br/>
+        <w:t>s1.concat(“123”): creates a new string after concatenation</w:t>
+      </w:r>
+    </w:p>
+    <w:p>
+      <w:pPr>
+        <w:rPr>
+          <w:rFonts w:ascii="Franklin Gothic Book" w:hAnsi="Franklin Gothic Book"/>
+          <w:sz w:val="24"/>
+          <w:szCs w:val="24"/>
+        </w:rPr>
+      </w:pPr>
+      <w:r>
+        <w:rPr>
+          <w:rFonts w:ascii="Franklin Gothic Book" w:hAnsi="Franklin Gothic Book"/>
+          <w:sz w:val="24"/>
+          <w:szCs w:val="24"/>
+        </w:rPr>
+        <w:t>String text = “</w:t>
+      </w:r>
+      <w:proofErr w:type="gramStart"/>
+      <w:r>
+        <w:rPr>
+          <w:rFonts w:ascii="Franklin Gothic Book" w:hAnsi="Franklin Gothic Book"/>
+          <w:sz w:val="24"/>
+          <w:szCs w:val="24"/>
+        </w:rPr>
+        <w:t>123;Raj</w:t>
+      </w:r>
+      <w:proofErr w:type="gramEnd"/>
+      <w:r>
+        <w:rPr>
+          <w:rFonts w:ascii="Franklin Gothic Book" w:hAnsi="Franklin Gothic Book"/>
+          <w:sz w:val="24"/>
+          <w:szCs w:val="24"/>
+        </w:rPr>
+        <w:t>;35000”</w:t>
+      </w:r>
+      <w:r>
+        <w:rPr>
+          <w:rFonts w:ascii="Franklin Gothic Book" w:hAnsi="Franklin Gothic Book"/>
+          <w:sz w:val="24"/>
+          <w:szCs w:val="24"/>
+        </w:rPr>
+        <w:br/>
+        <w:t>String[] str = text.split(“;”);</w:t>
+      </w:r>
+      <w:r>
+        <w:rPr>
+          <w:rFonts w:ascii="Franklin Gothic Book" w:hAnsi="Franklin Gothic Book"/>
+          <w:sz w:val="24"/>
+          <w:szCs w:val="24"/>
+        </w:rPr>
+        <w:t xml:space="preserve"> // str = {“123”, “Raj”, “35000”}</w:t>
+      </w:r>
+    </w:p>
+    <w:p>
+      <w:pPr>
+        <w:rPr>
+          <w:rFonts w:ascii="Franklin Gothic Book" w:hAnsi="Franklin Gothic Book"/>
+          <w:sz w:val="24"/>
+          <w:szCs w:val="24"/>
+        </w:rPr>
+      </w:pPr>
+      <w:r>
+        <w:rPr>
+          <w:rFonts w:ascii="Franklin Gothic Book" w:hAnsi="Franklin Gothic Book"/>
+          <w:sz w:val="24"/>
+          <w:szCs w:val="24"/>
+          <w:highlight w:val="yellow"/>
+        </w:rPr>
+        <w:t>converting string</w:t>
+      </w:r>
+      <w:r>
+        <w:rPr>
+          <w:rFonts w:ascii="Franklin Gothic Book" w:hAnsi="Franklin Gothic Book"/>
+          <w:sz w:val="24"/>
+          <w:szCs w:val="24"/>
+          <w:highlight w:val="yellow"/>
+        </w:rPr>
+        <w:t xml:space="preserve"> to int</w:t>
+      </w:r>
+      <w:r>
+        <w:rPr>
+          <w:rFonts w:ascii="Franklin Gothic Book" w:hAnsi="Franklin Gothic Book"/>
+          <w:sz w:val="24"/>
+          <w:szCs w:val="24"/>
+          <w:highlight w:val="yellow"/>
+        </w:rPr>
+        <w:t xml:space="preserve"> or double</w:t>
+      </w:r>
+    </w:p>
+    <w:p>
+      <w:pPr>
+        <w:rPr>
+          <w:rFonts w:ascii="Franklin Gothic Book" w:hAnsi="Franklin Gothic Book"/>
+          <w:sz w:val="24"/>
+          <w:szCs w:val="24"/>
+        </w:rPr>
+      </w:pPr>
+      <w:r>
+        <w:rPr>
+          <w:rFonts w:ascii="Franklin Gothic Book" w:hAnsi="Franklin Gothic Book"/>
+          <w:sz w:val="24"/>
+          <w:szCs w:val="24"/>
+        </w:rPr>
+        <w:t xml:space="preserve">int x = </w:t>
+      </w:r>
+      <w:proofErr w:type="spellStart"/>
+      <w:r>
+        <w:rPr>
+          <w:rFonts w:ascii="Franklin Gothic Book" w:hAnsi="Franklin Gothic Book"/>
+          <w:sz w:val="24"/>
+          <w:szCs w:val="24"/>
+        </w:rPr>
+        <w:t>Integer.parse</w:t>
+      </w:r>
+      <w:r>
+        <w:rPr>
+          <w:rFonts w:ascii="Franklin Gothic Book" w:hAnsi="Franklin Gothic Book"/>
+          <w:sz w:val="24"/>
+          <w:szCs w:val="24"/>
+        </w:rPr>
+        <w:t>Int</w:t>
+      </w:r>
+      <w:proofErr w:type="spellEnd"/>
+      <w:r>
+        <w:rPr>
+          <w:rFonts w:ascii="Franklin Gothic Book" w:hAnsi="Franklin Gothic Book"/>
+          <w:sz w:val="24"/>
+          <w:szCs w:val="24"/>
+        </w:rPr>
+        <w:t>(</w:t>
+      </w:r>
+      <w:proofErr w:type="gramStart"/>
+      <w:r>
+        <w:rPr>
+          <w:rFonts w:ascii="Franklin Gothic Book" w:hAnsi="Franklin Gothic Book"/>
+          <w:sz w:val="24"/>
+          <w:szCs w:val="24"/>
+        </w:rPr>
+        <w:t>str[</w:t>
+      </w:r>
+      <w:proofErr w:type="gramEnd"/>
+      <w:r>
+        <w:rPr>
+          <w:rFonts w:ascii="Franklin Gothic Book" w:hAnsi="Franklin Gothic Book"/>
+          <w:sz w:val="24"/>
+          <w:szCs w:val="24"/>
+        </w:rPr>
+        <w:t>0]);</w:t>
+      </w:r>
+      <w:r>
+        <w:rPr>
+          <w:rFonts w:ascii="Franklin Gothic Book" w:hAnsi="Franklin Gothic Book"/>
+          <w:sz w:val="24"/>
+          <w:szCs w:val="24"/>
+        </w:rPr>
+        <w:t xml:space="preserve"> // convert “123” to 123 in number format</w:t>
+      </w:r>
+      <w:r>
+        <w:rPr>
+          <w:rFonts w:ascii="Franklin Gothic Book" w:hAnsi="Franklin Gothic Book"/>
+          <w:sz w:val="24"/>
+          <w:szCs w:val="24"/>
+        </w:rPr>
+        <w:br/>
+        <w:t xml:space="preserve">int y = </w:t>
+      </w:r>
+      <w:proofErr w:type="spellStart"/>
+      <w:r>
+        <w:rPr>
+          <w:rFonts w:ascii="Franklin Gothic Book" w:hAnsi="Franklin Gothic Book"/>
+          <w:sz w:val="24"/>
+          <w:szCs w:val="24"/>
+        </w:rPr>
+        <w:t>Integer.parse</w:t>
+      </w:r>
+      <w:r>
+        <w:rPr>
+          <w:rFonts w:ascii="Franklin Gothic Book" w:hAnsi="Franklin Gothic Book"/>
+          <w:sz w:val="24"/>
+          <w:szCs w:val="24"/>
+        </w:rPr>
+        <w:t>Int</w:t>
+      </w:r>
+      <w:proofErr w:type="spellEnd"/>
+      <w:r>
+        <w:rPr>
+          <w:rFonts w:ascii="Franklin Gothic Book" w:hAnsi="Franklin Gothic Book"/>
+          <w:sz w:val="24"/>
+          <w:szCs w:val="24"/>
+        </w:rPr>
+        <w:t xml:space="preserve">(str[1]); // can’t convert Raj to number, hence you get </w:t>
+      </w:r>
+      <w:proofErr w:type="spellStart"/>
+      <w:r>
+        <w:rPr>
+          <w:rFonts w:ascii="Franklin Gothic Book" w:hAnsi="Franklin Gothic Book"/>
+          <w:sz w:val="24"/>
+          <w:szCs w:val="24"/>
+        </w:rPr>
+        <w:t>NumberFormatException</w:t>
+      </w:r>
+      <w:proofErr w:type="spellEnd"/>
+    </w:p>
+    <w:p>
+      <w:pPr>
+        <w:rPr>
+          <w:rFonts w:ascii="Franklin Gothic Book" w:hAnsi="Franklin Gothic Book"/>
+          <w:sz w:val="24"/>
+          <w:szCs w:val="24"/>
+        </w:rPr>
+      </w:pPr>
+      <w:r>
+        <w:rPr>
+          <w:rFonts w:ascii="Franklin Gothic Book" w:hAnsi="Franklin Gothic Book"/>
+          <w:sz w:val="24"/>
+          <w:szCs w:val="24"/>
+        </w:rPr>
+        <w:t xml:space="preserve">double z = </w:t>
+      </w:r>
+      <w:proofErr w:type="spellStart"/>
+      <w:r>
+        <w:rPr>
+          <w:rFonts w:ascii="Franklin Gothic Book" w:hAnsi="Franklin Gothic Book"/>
+          <w:sz w:val="24"/>
+          <w:szCs w:val="24"/>
+        </w:rPr>
+        <w:t>Double.parseDouble</w:t>
+      </w:r>
+      <w:proofErr w:type="spellEnd"/>
+      <w:r>
+        <w:rPr>
+          <w:rFonts w:ascii="Franklin Gothic Book" w:hAnsi="Franklin Gothic Book"/>
+          <w:sz w:val="24"/>
+          <w:szCs w:val="24"/>
+        </w:rPr>
+        <w:t>(</w:t>
+      </w:r>
+      <w:proofErr w:type="gramStart"/>
+      <w:r>
+        <w:rPr>
+          <w:rFonts w:ascii="Franklin Gothic Book" w:hAnsi="Franklin Gothic Book"/>
+          <w:sz w:val="24"/>
+          <w:szCs w:val="24"/>
+        </w:rPr>
+        <w:t>str[</w:t>
+      </w:r>
+      <w:proofErr w:type="gramEnd"/>
+      <w:r>
+        <w:rPr>
+          <w:rFonts w:ascii="Franklin Gothic Book" w:hAnsi="Franklin Gothic Book"/>
+          <w:sz w:val="24"/>
+          <w:szCs w:val="24"/>
+        </w:rPr>
+        <w:t>2]); // converts “35000” to 35000 in double format.</w:t>
+      </w:r>
+    </w:p>
+    <w:p>
+      <w:pPr>
+        <w:rPr>
+          <w:rFonts w:ascii="Franklin Gothic Book" w:hAnsi="Franklin Gothic Book"/>
+          <w:sz w:val="24"/>
+          <w:szCs w:val="24"/>
+        </w:rPr>
+      </w:pPr>
+      <w:r>
+        <w:rPr>
+          <w:rFonts w:ascii="Franklin Gothic Book" w:hAnsi="Franklin Gothic Book"/>
+          <w:sz w:val="24"/>
+          <w:szCs w:val="24"/>
+          <w:highlight w:val="yellow"/>
+        </w:rPr>
+        <w:t>Comparing two values using compareTo or compare methods</w:t>
+      </w:r>
+      <w:r>
+        <w:rPr>
+          <w:rFonts w:ascii="Franklin Gothic Book" w:hAnsi="Franklin Gothic Book"/>
+          <w:sz w:val="24"/>
+          <w:szCs w:val="24"/>
+        </w:rPr>
+        <w:t xml:space="preserve"> </w:t>
+      </w:r>
+    </w:p>
+    <w:p>
+      <w:pPr>
+        <w:rPr>
+          <w:rFonts w:ascii="Franklin Gothic Book" w:hAnsi="Franklin Gothic Book"/>
+          <w:sz w:val="24"/>
+          <w:szCs w:val="24"/>
+        </w:rPr>
+      </w:pPr>
+      <w:r>
+        <w:rPr>
+          <w:rFonts w:ascii="Franklin Gothic Book" w:hAnsi="Franklin Gothic Book"/>
+          <w:sz w:val="24"/>
+          <w:szCs w:val="24"/>
+        </w:rPr>
+        <w:t>x = 20;</w:t>
+      </w:r>
+      <w:r>
+        <w:rPr>
+          <w:rFonts w:ascii="Franklin Gothic Book" w:hAnsi="Franklin Gothic Book"/>
+          <w:sz w:val="24"/>
+          <w:szCs w:val="24"/>
+        </w:rPr>
+        <w:t xml:space="preserve">  // 30, 10, 20, 50, 40 &gt;&gt; sorted order 10, 20, 30, 40, 50</w:t>
+      </w:r>
+      <w:r>
+        <w:rPr>
+          <w:rFonts w:ascii="Franklin Gothic Book" w:hAnsi="Franklin Gothic Book"/>
+          <w:sz w:val="24"/>
+          <w:szCs w:val="24"/>
+        </w:rPr>
+        <w:br/>
+        <w:t>y = 30;</w:t>
+      </w:r>
+      <w:r>
+        <w:rPr>
+          <w:rFonts w:ascii="Franklin Gothic Book" w:hAnsi="Franklin Gothic Book"/>
+          <w:sz w:val="24"/>
+          <w:szCs w:val="24"/>
+        </w:rPr>
+        <w:br/>
+        <w:t>Integer.compare(x, y) : returns -</w:t>
+      </w:r>
+      <w:r>
+        <w:rPr>
+          <w:rFonts w:ascii="Franklin Gothic Book" w:hAnsi="Franklin Gothic Book"/>
+          <w:sz w:val="24"/>
+          <w:szCs w:val="24"/>
+        </w:rPr>
+        <w:t>ve</w:t>
+      </w:r>
+      <w:r>
+        <w:rPr>
+          <w:rFonts w:ascii="Franklin Gothic Book" w:hAnsi="Franklin Gothic Book"/>
+          <w:sz w:val="24"/>
+          <w:szCs w:val="24"/>
+        </w:rPr>
+        <w:br/>
+        <w:t>Integer.compare(x, x) : returns 0</w:t>
+      </w:r>
+      <w:r>
+        <w:rPr>
+          <w:rFonts w:ascii="Franklin Gothic Book" w:hAnsi="Franklin Gothic Book"/>
+          <w:sz w:val="24"/>
+          <w:szCs w:val="24"/>
+        </w:rPr>
+        <w:br/>
+        <w:t>Integer.compare(y, x): returns +</w:t>
+      </w:r>
+      <w:r>
+        <w:rPr>
+          <w:rFonts w:ascii="Franklin Gothic Book" w:hAnsi="Franklin Gothic Book"/>
+          <w:sz w:val="24"/>
+          <w:szCs w:val="24"/>
+        </w:rPr>
+        <w:t>ve</w:t>
+      </w:r>
+      <w:r>
+        <w:rPr>
+          <w:rFonts w:ascii="Franklin Gothic Book" w:hAnsi="Franklin Gothic Book"/>
+          <w:sz w:val="24"/>
+          <w:szCs w:val="24"/>
+        </w:rPr>
+        <w:br/>
+        <w:t>a = 20.0</w:t>
+      </w:r>
+      <w:r>
+        <w:rPr>
+          <w:rFonts w:ascii="Franklin Gothic Book" w:hAnsi="Franklin Gothic Book"/>
+          <w:sz w:val="24"/>
+          <w:szCs w:val="24"/>
+        </w:rPr>
+        <w:br/>
+        <w:t>b = 30.0</w:t>
+      </w:r>
+      <w:r>
+        <w:rPr>
+          <w:rFonts w:ascii="Franklin Gothic Book" w:hAnsi="Franklin Gothic Book"/>
+          <w:sz w:val="24"/>
+          <w:szCs w:val="24"/>
+        </w:rPr>
+        <w:br/>
+        <w:t>Double.compare(a, b): returns -ve</w:t>
+      </w:r>
+      <w:r>
+        <w:rPr>
+          <w:rFonts w:ascii="Franklin Gothic Book" w:hAnsi="Franklin Gothic Book"/>
+          <w:sz w:val="24"/>
+          <w:szCs w:val="24"/>
+        </w:rPr>
+        <w:br/>
+        <w:t>Double.compare(a, a): returns 0</w:t>
+      </w:r>
+      <w:r>
+        <w:rPr>
+          <w:rFonts w:ascii="Franklin Gothic Book" w:hAnsi="Franklin Gothic Book"/>
+          <w:sz w:val="24"/>
+          <w:szCs w:val="24"/>
+        </w:rPr>
+        <w:br/>
+        <w:t>Double.compare(b, a): returns +v</w:t>
+      </w:r>
+      <w:r>
+        <w:rPr>
+          <w:rFonts w:ascii="Franklin Gothic Book" w:hAnsi="Franklin Gothic Book"/>
+          <w:sz w:val="24"/>
+          <w:szCs w:val="24"/>
+        </w:rPr>
+        <w:t>e</w:t>
+      </w:r>
+      <w:r>
+        <w:rPr>
+          <w:rFonts w:ascii="Franklin Gothic Book" w:hAnsi="Franklin Gothic Book"/>
+          <w:sz w:val="24"/>
+          <w:szCs w:val="24"/>
+        </w:rPr>
+        <w:br/>
+      </w:r>
+      <w:r>
+        <w:rPr>
+          <w:rFonts w:ascii="Franklin Gothic Book" w:hAnsi="Franklin Gothic Book"/>
+          <w:sz w:val="24"/>
+          <w:szCs w:val="24"/>
+        </w:rPr>
+        <w:br/>
+        <w:t xml:space="preserve">String s1 = “hello”; // ascii code of </w:t>
+      </w:r>
+      <w:proofErr w:type="spellStart"/>
+      <w:r>
+        <w:rPr>
+          <w:rFonts w:ascii="Franklin Gothic Book" w:hAnsi="Franklin Gothic Book"/>
+          <w:sz w:val="24"/>
+          <w:szCs w:val="24"/>
+        </w:rPr>
+        <w:t>h is</w:t>
+      </w:r>
+      <w:proofErr w:type="spellEnd"/>
+      <w:r>
+        <w:rPr>
+          <w:rFonts w:ascii="Franklin Gothic Book" w:hAnsi="Franklin Gothic Book"/>
+          <w:sz w:val="24"/>
+          <w:szCs w:val="24"/>
+        </w:rPr>
+        <w:t xml:space="preserve"> higher</w:t>
+      </w:r>
+      <w:r>
+        <w:rPr>
+          <w:rFonts w:ascii="Franklin Gothic Book" w:hAnsi="Franklin Gothic Book"/>
+          <w:sz w:val="24"/>
+          <w:szCs w:val="24"/>
+        </w:rPr>
+        <w:br/>
+        <w:t>String s2 = “Hello”; // ascii code of H is lower</w:t>
+      </w:r>
+      <w:r>
+        <w:rPr>
+          <w:rFonts w:ascii="Franklin Gothic Book" w:hAnsi="Franklin Gothic Book"/>
+          <w:sz w:val="24"/>
+          <w:szCs w:val="24"/>
+        </w:rPr>
+        <w:br/>
+        <w:t>s1.comapreTo(s2); // returns -ve, 0 or +ve by using the ascii code of hello &amp; Hello</w:t>
+      </w:r>
+      <w:r>
+        <w:rPr>
+          <w:rFonts w:ascii="Franklin Gothic Book" w:hAnsi="Franklin Gothic Book"/>
+          <w:sz w:val="24"/>
+          <w:szCs w:val="24"/>
+        </w:rPr>
+        <w:br/>
+      </w:r>
+      <w:r>
+        <w:rPr>
+          <w:rFonts w:ascii="Franklin Gothic Book" w:hAnsi="Franklin Gothic Book"/>
+          <w:sz w:val="24"/>
+          <w:szCs w:val="24"/>
+        </w:rPr>
+        <w:br/>
+        <w:t>LocalDate dob1 = LocalDate.parse(“2000-10-25”);</w:t>
+      </w:r>
+      <w:r>
+        <w:rPr>
+          <w:rFonts w:ascii="Franklin Gothic Book" w:hAnsi="Franklin Gothic Book"/>
+          <w:sz w:val="24"/>
+          <w:szCs w:val="24"/>
+        </w:rPr>
+        <w:br/>
+        <w:t>LocalDate dob2 = LocalDate.parse(“2000-11-26”);</w:t>
+      </w:r>
+      <w:r>
+        <w:rPr>
+          <w:rFonts w:ascii="Franklin Gothic Book" w:hAnsi="Franklin Gothic Book"/>
+          <w:sz w:val="24"/>
+          <w:szCs w:val="24"/>
+        </w:rPr>
+        <w:br/>
+        <w:t>dob1.compareTo(dob2); // returns -ve, 0 or +ve</w:t>
+      </w:r>
+    </w:p>
+    <w:p>
+      <w:pPr>
+        <w:rPr>
+          <w:rFonts w:ascii="Franklin Gothic Book" w:hAnsi="Franklin Gothic Book"/>
+          <w:sz w:val="24"/>
+          <w:szCs w:val="24"/>
+        </w:rPr>
+      </w:pPr>
+    </w:p>
+    <w:p>
+      <w:pPr>
+        <w:rPr>
+          <w:rFonts w:ascii="Franklin Gothic Book" w:hAnsi="Franklin Gothic Book"/>
+          <w:sz w:val="24"/>
+          <w:szCs w:val="24"/>
+        </w:rPr>
+      </w:pPr>
+    </w:p>
+    <w:p>
+      <w:pPr>
+        <w:rPr>
+          <w:rFonts w:ascii="Franklin Gothic Book" w:hAnsi="Franklin Gothic Book"/>
+          <w:sz w:val="24"/>
+          <w:szCs w:val="24"/>
+        </w:rPr>
+      </w:pPr>
+    </w:p>
+    <w:p>
+      <w:pPr>
+        <w:rPr>
+          <w:rFonts w:ascii="Franklin Gothic Book" w:hAnsi="Franklin Gothic Book"/>
+          <w:sz w:val="24"/>
+          <w:szCs w:val="24"/>
+        </w:rPr>
+      </w:pPr>
     </w:p>
     <w:sectPr>
       <w:pgSz w:w="12240" w:h="15840"/>
@@ -10303,12 +15459,12 @@
     </w:lvl>
   </w:abstractNum>
   <w:abstractNum w:abstractNumId="1" w15:restartNumberingAfterBreak="0">
-    <w:nsid w:val="09373A7D"/>
+    <w:nsid w:val="067A2F02"/>
     <w:multiLevelType w:val="hybridMultilevel"/>
-    <w:tmpl w:val="E6200104"/>
-    <w:lvl w:ilvl="0" w:tplc="0409000F">
+    <w:tmpl w:val="64A6AA0E"/>
+    <w:lvl w:ilvl="0" w:tplc="04090019">
       <w:start w:val="1"/>
-      <w:numFmt w:val="decimal"/>
+      <w:numFmt w:val="lowerLetter"/>
       <w:lvlText w:val="%1."/>
       <w:lvlJc w:val="left"/>
       <w:pPr>
@@ -10392,9 +15548,9 @@
     </w:lvl>
   </w:abstractNum>
   <w:abstractNum w:abstractNumId="2" w15:restartNumberingAfterBreak="0">
-    <w:nsid w:val="0B9A4068"/>
+    <w:nsid w:val="09373A7D"/>
     <w:multiLevelType w:val="hybridMultilevel"/>
-    <w:tmpl w:val="CF48B574"/>
+    <w:tmpl w:val="E6200104"/>
     <w:lvl w:ilvl="0" w:tplc="0409000F">
       <w:start w:val="1"/>
       <w:numFmt w:val="decimal"/>
@@ -10481,9 +15637,9 @@
     </w:lvl>
   </w:abstractNum>
   <w:abstractNum w:abstractNumId="3" w15:restartNumberingAfterBreak="0">
-    <w:nsid w:val="1C617304"/>
+    <w:nsid w:val="0B9A4068"/>
     <w:multiLevelType w:val="hybridMultilevel"/>
-    <w:tmpl w:val="0EBCC902"/>
+    <w:tmpl w:val="CF48B574"/>
     <w:lvl w:ilvl="0" w:tplc="0409000F">
       <w:start w:val="1"/>
       <w:numFmt w:val="decimal"/>
@@ -10570,9 +15726,9 @@
     </w:lvl>
   </w:abstractNum>
   <w:abstractNum w:abstractNumId="4" w15:restartNumberingAfterBreak="0">
-    <w:nsid w:val="2BED532D"/>
+    <w:nsid w:val="0D43695C"/>
     <w:multiLevelType w:val="hybridMultilevel"/>
-    <w:tmpl w:val="CF7EB528"/>
+    <w:tmpl w:val="8D3255A8"/>
     <w:lvl w:ilvl="0" w:tplc="0409000F">
       <w:start w:val="1"/>
       <w:numFmt w:val="decimal"/>
@@ -10659,9 +15815,9 @@
     </w:lvl>
   </w:abstractNum>
   <w:abstractNum w:abstractNumId="5" w15:restartNumberingAfterBreak="0">
-    <w:nsid w:val="2F3C5479"/>
+    <w:nsid w:val="1C617304"/>
     <w:multiLevelType w:val="hybridMultilevel"/>
-    <w:tmpl w:val="387681E2"/>
+    <w:tmpl w:val="0EBCC902"/>
     <w:lvl w:ilvl="0" w:tplc="0409000F">
       <w:start w:val="1"/>
       <w:numFmt w:val="decimal"/>
@@ -10748,9 +15904,9 @@
     </w:lvl>
   </w:abstractNum>
   <w:abstractNum w:abstractNumId="6" w15:restartNumberingAfterBreak="0">
-    <w:nsid w:val="3AB97822"/>
+    <w:nsid w:val="2BED532D"/>
     <w:multiLevelType w:val="hybridMultilevel"/>
-    <w:tmpl w:val="8D24336E"/>
+    <w:tmpl w:val="CF7EB528"/>
     <w:lvl w:ilvl="0" w:tplc="0409000F">
       <w:start w:val="1"/>
       <w:numFmt w:val="decimal"/>
@@ -10837,9 +15993,9 @@
     </w:lvl>
   </w:abstractNum>
   <w:abstractNum w:abstractNumId="7" w15:restartNumberingAfterBreak="0">
-    <w:nsid w:val="44E71200"/>
+    <w:nsid w:val="2F3C5479"/>
     <w:multiLevelType w:val="hybridMultilevel"/>
-    <w:tmpl w:val="D5466526"/>
+    <w:tmpl w:val="387681E2"/>
     <w:lvl w:ilvl="0" w:tplc="0409000F">
       <w:start w:val="1"/>
       <w:numFmt w:val="decimal"/>
@@ -10926,12 +16082,12 @@
     </w:lvl>
   </w:abstractNum>
   <w:abstractNum w:abstractNumId="8" w15:restartNumberingAfterBreak="0">
-    <w:nsid w:val="48AC4161"/>
+    <w:nsid w:val="3AB97822"/>
     <w:multiLevelType w:val="hybridMultilevel"/>
-    <w:tmpl w:val="85D47D88"/>
-    <w:lvl w:ilvl="0" w:tplc="04090019">
+    <w:tmpl w:val="8D24336E"/>
+    <w:lvl w:ilvl="0" w:tplc="0409000F">
       <w:start w:val="1"/>
-      <w:numFmt w:val="lowerLetter"/>
+      <w:numFmt w:val="decimal"/>
       <w:lvlText w:val="%1."/>
       <w:lvlJc w:val="left"/>
       <w:pPr>
@@ -11015,9 +16171,9 @@
     </w:lvl>
   </w:abstractNum>
   <w:abstractNum w:abstractNumId="9" w15:restartNumberingAfterBreak="0">
-    <w:nsid w:val="4BDB5135"/>
+    <w:nsid w:val="44E71200"/>
     <w:multiLevelType w:val="hybridMultilevel"/>
-    <w:tmpl w:val="1194DD80"/>
+    <w:tmpl w:val="D5466526"/>
     <w:lvl w:ilvl="0" w:tplc="0409000F">
       <w:start w:val="1"/>
       <w:numFmt w:val="decimal"/>
@@ -11104,12 +16260,12 @@
     </w:lvl>
   </w:abstractNum>
   <w:abstractNum w:abstractNumId="10" w15:restartNumberingAfterBreak="0">
-    <w:nsid w:val="529736E0"/>
+    <w:nsid w:val="48AC4161"/>
     <w:multiLevelType w:val="hybridMultilevel"/>
-    <w:tmpl w:val="4ABC9FD2"/>
-    <w:lvl w:ilvl="0" w:tplc="0409000F">
+    <w:tmpl w:val="85D47D88"/>
+    <w:lvl w:ilvl="0" w:tplc="04090019">
       <w:start w:val="1"/>
-      <w:numFmt w:val="decimal"/>
+      <w:numFmt w:val="lowerLetter"/>
       <w:lvlText w:val="%1."/>
       <w:lvlJc w:val="left"/>
       <w:pPr>
@@ -11193,9 +16349,9 @@
     </w:lvl>
   </w:abstractNum>
   <w:abstractNum w:abstractNumId="11" w15:restartNumberingAfterBreak="0">
-    <w:nsid w:val="54E77000"/>
+    <w:nsid w:val="4BDB5135"/>
     <w:multiLevelType w:val="hybridMultilevel"/>
-    <w:tmpl w:val="0FF22816"/>
+    <w:tmpl w:val="1194DD80"/>
     <w:lvl w:ilvl="0" w:tplc="0409000F">
       <w:start w:val="1"/>
       <w:numFmt w:val="decimal"/>
@@ -11282,9 +16438,9 @@
     </w:lvl>
   </w:abstractNum>
   <w:abstractNum w:abstractNumId="12" w15:restartNumberingAfterBreak="0">
-    <w:nsid w:val="679041E3"/>
+    <w:nsid w:val="529736E0"/>
     <w:multiLevelType w:val="hybridMultilevel"/>
-    <w:tmpl w:val="E9806DC0"/>
+    <w:tmpl w:val="4ABC9FD2"/>
     <w:lvl w:ilvl="0" w:tplc="0409000F">
       <w:start w:val="1"/>
       <w:numFmt w:val="decimal"/>
@@ -11371,12 +16527,12 @@
     </w:lvl>
   </w:abstractNum>
   <w:abstractNum w:abstractNumId="13" w15:restartNumberingAfterBreak="0">
-    <w:nsid w:val="7ECB0E25"/>
+    <w:nsid w:val="54E77000"/>
     <w:multiLevelType w:val="hybridMultilevel"/>
-    <w:tmpl w:val="CD860E48"/>
-    <w:lvl w:ilvl="0" w:tplc="04090019">
+    <w:tmpl w:val="0FF22816"/>
+    <w:lvl w:ilvl="0" w:tplc="0409000F">
       <w:start w:val="1"/>
-      <w:numFmt w:val="lowerLetter"/>
+      <w:numFmt w:val="decimal"/>
       <w:lvlText w:val="%1."/>
       <w:lvlJc w:val="left"/>
       <w:pPr>
@@ -11459,47 +16615,415 @@
       </w:pPr>
     </w:lvl>
   </w:abstractNum>
+  <w:abstractNum w:abstractNumId="14" w15:restartNumberingAfterBreak="0">
+    <w:nsid w:val="5DC065CE"/>
+    <w:multiLevelType w:val="hybridMultilevel"/>
+    <w:tmpl w:val="7F4617E2"/>
+    <w:lvl w:ilvl="0" w:tplc="04090019">
+      <w:start w:val="1"/>
+      <w:numFmt w:val="lowerLetter"/>
+      <w:lvlText w:val="%1."/>
+      <w:lvlJc w:val="left"/>
+      <w:pPr>
+        <w:ind w:left="720" w:hanging="360"/>
+      </w:pPr>
+      <w:rPr>
+        <w:rFonts w:hint="default"/>
+      </w:rPr>
+    </w:lvl>
+    <w:lvl w:ilvl="1" w:tplc="04090019" w:tentative="1">
+      <w:start w:val="1"/>
+      <w:numFmt w:val="lowerLetter"/>
+      <w:lvlText w:val="%2."/>
+      <w:lvlJc w:val="left"/>
+      <w:pPr>
+        <w:ind w:left="1440" w:hanging="360"/>
+      </w:pPr>
+    </w:lvl>
+    <w:lvl w:ilvl="2" w:tplc="0409001B" w:tentative="1">
+      <w:start w:val="1"/>
+      <w:numFmt w:val="lowerRoman"/>
+      <w:lvlText w:val="%3."/>
+      <w:lvlJc w:val="right"/>
+      <w:pPr>
+        <w:ind w:left="2160" w:hanging="180"/>
+      </w:pPr>
+    </w:lvl>
+    <w:lvl w:ilvl="3" w:tplc="0409000F" w:tentative="1">
+      <w:start w:val="1"/>
+      <w:numFmt w:val="decimal"/>
+      <w:lvlText w:val="%4."/>
+      <w:lvlJc w:val="left"/>
+      <w:pPr>
+        <w:ind w:left="2880" w:hanging="360"/>
+      </w:pPr>
+    </w:lvl>
+    <w:lvl w:ilvl="4" w:tplc="04090019" w:tentative="1">
+      <w:start w:val="1"/>
+      <w:numFmt w:val="lowerLetter"/>
+      <w:lvlText w:val="%5."/>
+      <w:lvlJc w:val="left"/>
+      <w:pPr>
+        <w:ind w:left="3600" w:hanging="360"/>
+      </w:pPr>
+    </w:lvl>
+    <w:lvl w:ilvl="5" w:tplc="0409001B" w:tentative="1">
+      <w:start w:val="1"/>
+      <w:numFmt w:val="lowerRoman"/>
+      <w:lvlText w:val="%6."/>
+      <w:lvlJc w:val="right"/>
+      <w:pPr>
+        <w:ind w:left="4320" w:hanging="180"/>
+      </w:pPr>
+    </w:lvl>
+    <w:lvl w:ilvl="6" w:tplc="0409000F" w:tentative="1">
+      <w:start w:val="1"/>
+      <w:numFmt w:val="decimal"/>
+      <w:lvlText w:val="%7."/>
+      <w:lvlJc w:val="left"/>
+      <w:pPr>
+        <w:ind w:left="5040" w:hanging="360"/>
+      </w:pPr>
+    </w:lvl>
+    <w:lvl w:ilvl="7" w:tplc="04090019" w:tentative="1">
+      <w:start w:val="1"/>
+      <w:numFmt w:val="lowerLetter"/>
+      <w:lvlText w:val="%8."/>
+      <w:lvlJc w:val="left"/>
+      <w:pPr>
+        <w:ind w:left="5760" w:hanging="360"/>
+      </w:pPr>
+    </w:lvl>
+    <w:lvl w:ilvl="8" w:tplc="0409001B" w:tentative="1">
+      <w:start w:val="1"/>
+      <w:numFmt w:val="lowerRoman"/>
+      <w:lvlText w:val="%9."/>
+      <w:lvlJc w:val="right"/>
+      <w:pPr>
+        <w:ind w:left="6480" w:hanging="180"/>
+      </w:pPr>
+    </w:lvl>
+  </w:abstractNum>
+  <w:abstractNum w:abstractNumId="15" w15:restartNumberingAfterBreak="0">
+    <w:nsid w:val="679041E3"/>
+    <w:multiLevelType w:val="hybridMultilevel"/>
+    <w:tmpl w:val="E9806DC0"/>
+    <w:lvl w:ilvl="0" w:tplc="0409000F">
+      <w:start w:val="1"/>
+      <w:numFmt w:val="decimal"/>
+      <w:lvlText w:val="%1."/>
+      <w:lvlJc w:val="left"/>
+      <w:pPr>
+        <w:ind w:left="720" w:hanging="360"/>
+      </w:pPr>
+      <w:rPr>
+        <w:rFonts w:hint="default"/>
+      </w:rPr>
+    </w:lvl>
+    <w:lvl w:ilvl="1" w:tplc="04090019" w:tentative="1">
+      <w:start w:val="1"/>
+      <w:numFmt w:val="lowerLetter"/>
+      <w:lvlText w:val="%2."/>
+      <w:lvlJc w:val="left"/>
+      <w:pPr>
+        <w:ind w:left="1440" w:hanging="360"/>
+      </w:pPr>
+    </w:lvl>
+    <w:lvl w:ilvl="2" w:tplc="0409001B" w:tentative="1">
+      <w:start w:val="1"/>
+      <w:numFmt w:val="lowerRoman"/>
+      <w:lvlText w:val="%3."/>
+      <w:lvlJc w:val="right"/>
+      <w:pPr>
+        <w:ind w:left="2160" w:hanging="180"/>
+      </w:pPr>
+    </w:lvl>
+    <w:lvl w:ilvl="3" w:tplc="0409000F" w:tentative="1">
+      <w:start w:val="1"/>
+      <w:numFmt w:val="decimal"/>
+      <w:lvlText w:val="%4."/>
+      <w:lvlJc w:val="left"/>
+      <w:pPr>
+        <w:ind w:left="2880" w:hanging="360"/>
+      </w:pPr>
+    </w:lvl>
+    <w:lvl w:ilvl="4" w:tplc="04090019" w:tentative="1">
+      <w:start w:val="1"/>
+      <w:numFmt w:val="lowerLetter"/>
+      <w:lvlText w:val="%5."/>
+      <w:lvlJc w:val="left"/>
+      <w:pPr>
+        <w:ind w:left="3600" w:hanging="360"/>
+      </w:pPr>
+    </w:lvl>
+    <w:lvl w:ilvl="5" w:tplc="0409001B" w:tentative="1">
+      <w:start w:val="1"/>
+      <w:numFmt w:val="lowerRoman"/>
+      <w:lvlText w:val="%6."/>
+      <w:lvlJc w:val="right"/>
+      <w:pPr>
+        <w:ind w:left="4320" w:hanging="180"/>
+      </w:pPr>
+    </w:lvl>
+    <w:lvl w:ilvl="6" w:tplc="0409000F" w:tentative="1">
+      <w:start w:val="1"/>
+      <w:numFmt w:val="decimal"/>
+      <w:lvlText w:val="%7."/>
+      <w:lvlJc w:val="left"/>
+      <w:pPr>
+        <w:ind w:left="5040" w:hanging="360"/>
+      </w:pPr>
+    </w:lvl>
+    <w:lvl w:ilvl="7" w:tplc="04090019" w:tentative="1">
+      <w:start w:val="1"/>
+      <w:numFmt w:val="lowerLetter"/>
+      <w:lvlText w:val="%8."/>
+      <w:lvlJc w:val="left"/>
+      <w:pPr>
+        <w:ind w:left="5760" w:hanging="360"/>
+      </w:pPr>
+    </w:lvl>
+    <w:lvl w:ilvl="8" w:tplc="0409001B" w:tentative="1">
+      <w:start w:val="1"/>
+      <w:numFmt w:val="lowerRoman"/>
+      <w:lvlText w:val="%9."/>
+      <w:lvlJc w:val="right"/>
+      <w:pPr>
+        <w:ind w:left="6480" w:hanging="180"/>
+      </w:pPr>
+    </w:lvl>
+  </w:abstractNum>
+  <w:abstractNum w:abstractNumId="16" w15:restartNumberingAfterBreak="0">
+    <w:nsid w:val="78385B76"/>
+    <w:multiLevelType w:val="hybridMultilevel"/>
+    <w:tmpl w:val="8AECFB34"/>
+    <w:lvl w:ilvl="0" w:tplc="0409000F">
+      <w:start w:val="1"/>
+      <w:numFmt w:val="decimal"/>
+      <w:lvlText w:val="%1."/>
+      <w:lvlJc w:val="left"/>
+      <w:pPr>
+        <w:ind w:left="720" w:hanging="360"/>
+      </w:pPr>
+      <w:rPr>
+        <w:rFonts w:hint="default"/>
+      </w:rPr>
+    </w:lvl>
+    <w:lvl w:ilvl="1" w:tplc="04090019" w:tentative="1">
+      <w:start w:val="1"/>
+      <w:numFmt w:val="lowerLetter"/>
+      <w:lvlText w:val="%2."/>
+      <w:lvlJc w:val="left"/>
+      <w:pPr>
+        <w:ind w:left="1440" w:hanging="360"/>
+      </w:pPr>
+    </w:lvl>
+    <w:lvl w:ilvl="2" w:tplc="0409001B" w:tentative="1">
+      <w:start w:val="1"/>
+      <w:numFmt w:val="lowerRoman"/>
+      <w:lvlText w:val="%3."/>
+      <w:lvlJc w:val="right"/>
+      <w:pPr>
+        <w:ind w:left="2160" w:hanging="180"/>
+      </w:pPr>
+    </w:lvl>
+    <w:lvl w:ilvl="3" w:tplc="0409000F" w:tentative="1">
+      <w:start w:val="1"/>
+      <w:numFmt w:val="decimal"/>
+      <w:lvlText w:val="%4."/>
+      <w:lvlJc w:val="left"/>
+      <w:pPr>
+        <w:ind w:left="2880" w:hanging="360"/>
+      </w:pPr>
+    </w:lvl>
+    <w:lvl w:ilvl="4" w:tplc="04090019" w:tentative="1">
+      <w:start w:val="1"/>
+      <w:numFmt w:val="lowerLetter"/>
+      <w:lvlText w:val="%5."/>
+      <w:lvlJc w:val="left"/>
+      <w:pPr>
+        <w:ind w:left="3600" w:hanging="360"/>
+      </w:pPr>
+    </w:lvl>
+    <w:lvl w:ilvl="5" w:tplc="0409001B" w:tentative="1">
+      <w:start w:val="1"/>
+      <w:numFmt w:val="lowerRoman"/>
+      <w:lvlText w:val="%6."/>
+      <w:lvlJc w:val="right"/>
+      <w:pPr>
+        <w:ind w:left="4320" w:hanging="180"/>
+      </w:pPr>
+    </w:lvl>
+    <w:lvl w:ilvl="6" w:tplc="0409000F" w:tentative="1">
+      <w:start w:val="1"/>
+      <w:numFmt w:val="decimal"/>
+      <w:lvlText w:val="%7."/>
+      <w:lvlJc w:val="left"/>
+      <w:pPr>
+        <w:ind w:left="5040" w:hanging="360"/>
+      </w:pPr>
+    </w:lvl>
+    <w:lvl w:ilvl="7" w:tplc="04090019" w:tentative="1">
+      <w:start w:val="1"/>
+      <w:numFmt w:val="lowerLetter"/>
+      <w:lvlText w:val="%8."/>
+      <w:lvlJc w:val="left"/>
+      <w:pPr>
+        <w:ind w:left="5760" w:hanging="360"/>
+      </w:pPr>
+    </w:lvl>
+    <w:lvl w:ilvl="8" w:tplc="0409001B" w:tentative="1">
+      <w:start w:val="1"/>
+      <w:numFmt w:val="lowerRoman"/>
+      <w:lvlText w:val="%9."/>
+      <w:lvlJc w:val="right"/>
+      <w:pPr>
+        <w:ind w:left="6480" w:hanging="180"/>
+      </w:pPr>
+    </w:lvl>
+  </w:abstractNum>
+  <w:abstractNum w:abstractNumId="17" w15:restartNumberingAfterBreak="0">
+    <w:nsid w:val="7ECB0E25"/>
+    <w:multiLevelType w:val="hybridMultilevel"/>
+    <w:tmpl w:val="CD860E48"/>
+    <w:lvl w:ilvl="0" w:tplc="04090019">
+      <w:start w:val="1"/>
+      <w:numFmt w:val="lowerLetter"/>
+      <w:lvlText w:val="%1."/>
+      <w:lvlJc w:val="left"/>
+      <w:pPr>
+        <w:ind w:left="720" w:hanging="360"/>
+      </w:pPr>
+      <w:rPr>
+        <w:rFonts w:hint="default"/>
+      </w:rPr>
+    </w:lvl>
+    <w:lvl w:ilvl="1" w:tplc="04090019" w:tentative="1">
+      <w:start w:val="1"/>
+      <w:numFmt w:val="lowerLetter"/>
+      <w:lvlText w:val="%2."/>
+      <w:lvlJc w:val="left"/>
+      <w:pPr>
+        <w:ind w:left="1440" w:hanging="360"/>
+      </w:pPr>
+    </w:lvl>
+    <w:lvl w:ilvl="2" w:tplc="0409001B" w:tentative="1">
+      <w:start w:val="1"/>
+      <w:numFmt w:val="lowerRoman"/>
+      <w:lvlText w:val="%3."/>
+      <w:lvlJc w:val="right"/>
+      <w:pPr>
+        <w:ind w:left="2160" w:hanging="180"/>
+      </w:pPr>
+    </w:lvl>
+    <w:lvl w:ilvl="3" w:tplc="0409000F" w:tentative="1">
+      <w:start w:val="1"/>
+      <w:numFmt w:val="decimal"/>
+      <w:lvlText w:val="%4."/>
+      <w:lvlJc w:val="left"/>
+      <w:pPr>
+        <w:ind w:left="2880" w:hanging="360"/>
+      </w:pPr>
+    </w:lvl>
+    <w:lvl w:ilvl="4" w:tplc="04090019" w:tentative="1">
+      <w:start w:val="1"/>
+      <w:numFmt w:val="lowerLetter"/>
+      <w:lvlText w:val="%5."/>
+      <w:lvlJc w:val="left"/>
+      <w:pPr>
+        <w:ind w:left="3600" w:hanging="360"/>
+      </w:pPr>
+    </w:lvl>
+    <w:lvl w:ilvl="5" w:tplc="0409001B" w:tentative="1">
+      <w:start w:val="1"/>
+      <w:numFmt w:val="lowerRoman"/>
+      <w:lvlText w:val="%6."/>
+      <w:lvlJc w:val="right"/>
+      <w:pPr>
+        <w:ind w:left="4320" w:hanging="180"/>
+      </w:pPr>
+    </w:lvl>
+    <w:lvl w:ilvl="6" w:tplc="0409000F" w:tentative="1">
+      <w:start w:val="1"/>
+      <w:numFmt w:val="decimal"/>
+      <w:lvlText w:val="%7."/>
+      <w:lvlJc w:val="left"/>
+      <w:pPr>
+        <w:ind w:left="5040" w:hanging="360"/>
+      </w:pPr>
+    </w:lvl>
+    <w:lvl w:ilvl="7" w:tplc="04090019" w:tentative="1">
+      <w:start w:val="1"/>
+      <w:numFmt w:val="lowerLetter"/>
+      <w:lvlText w:val="%8."/>
+      <w:lvlJc w:val="left"/>
+      <w:pPr>
+        <w:ind w:left="5760" w:hanging="360"/>
+      </w:pPr>
+    </w:lvl>
+    <w:lvl w:ilvl="8" w:tplc="0409001B" w:tentative="1">
+      <w:start w:val="1"/>
+      <w:numFmt w:val="lowerRoman"/>
+      <w:lvlText w:val="%9."/>
+      <w:lvlJc w:val="right"/>
+      <w:pPr>
+        <w:ind w:left="6480" w:hanging="180"/>
+      </w:pPr>
+    </w:lvl>
+  </w:abstractNum>
   <w:num w:numId="1" w16cid:durableId="589705705">
+    <w:abstractNumId w:val="9"/>
+  </w:num>
+  <w:num w:numId="2" w16cid:durableId="2066292516">
+    <w:abstractNumId w:val="6"/>
+  </w:num>
+  <w:num w:numId="3" w16cid:durableId="2080252869">
+    <w:abstractNumId w:val="5"/>
+  </w:num>
+  <w:num w:numId="4" w16cid:durableId="1206865835">
     <w:abstractNumId w:val="7"/>
   </w:num>
-  <w:num w:numId="2" w16cid:durableId="2066292516">
-    <w:abstractNumId w:val="4"/>
-  </w:num>
-  <w:num w:numId="3" w16cid:durableId="2080252869">
+  <w:num w:numId="5" w16cid:durableId="1265458081">
     <w:abstractNumId w:val="3"/>
   </w:num>
-  <w:num w:numId="4" w16cid:durableId="1206865835">
-    <w:abstractNumId w:val="5"/>
-  </w:num>
-  <w:num w:numId="5" w16cid:durableId="1265458081">
-    <w:abstractNumId w:val="2"/>
-  </w:num>
   <w:num w:numId="6" w16cid:durableId="1711760347">
-    <w:abstractNumId w:val="10"/>
+    <w:abstractNumId w:val="12"/>
   </w:num>
   <w:num w:numId="7" w16cid:durableId="500704718">
     <w:abstractNumId w:val="0"/>
   </w:num>
   <w:num w:numId="8" w16cid:durableId="2066561414">
-    <w:abstractNumId w:val="9"/>
+    <w:abstractNumId w:val="11"/>
   </w:num>
   <w:num w:numId="9" w16cid:durableId="787043416">
-    <w:abstractNumId w:val="11"/>
+    <w:abstractNumId w:val="13"/>
   </w:num>
   <w:num w:numId="10" w16cid:durableId="1383596738">
-    <w:abstractNumId w:val="1"/>
+    <w:abstractNumId w:val="2"/>
   </w:num>
   <w:num w:numId="11" w16cid:durableId="725838102">
+    <w:abstractNumId w:val="10"/>
+  </w:num>
+  <w:num w:numId="12" w16cid:durableId="420414673">
+    <w:abstractNumId w:val="17"/>
+  </w:num>
+  <w:num w:numId="13" w16cid:durableId="559631489">
     <w:abstractNumId w:val="8"/>
   </w:num>
-  <w:num w:numId="12" w16cid:durableId="420414673">
-    <w:abstractNumId w:val="13"/>
+  <w:num w:numId="14" w16cid:durableId="1622102524">
+    <w:abstractNumId w:val="15"/>
   </w:num>
-  <w:num w:numId="13" w16cid:durableId="559631489">
-    <w:abstractNumId w:val="6"/>
+  <w:num w:numId="15" w16cid:durableId="1033765892">
+    <w:abstractNumId w:val="16"/>
   </w:num>
-  <w:num w:numId="14" w16cid:durableId="1622102524">
-    <w:abstractNumId w:val="12"/>
+  <w:num w:numId="16" w16cid:durableId="209388825">
+    <w:abstractNumId w:val="4"/>
+  </w:num>
+  <w:num w:numId="17" w16cid:durableId="534929348">
+    <w:abstractNumId w:val="14"/>
+  </w:num>
+  <w:num w:numId="18" w16cid:durableId="506754717">
+    <w:abstractNumId w:val="1"/>
   </w:num>
 </w:numbering>
 </file>
@@ -12308,8 +17832,8 @@
   <inkml:trace contextRef="#ctx0" brushRef="#br0" timeOffset="1115.73">823 640 4482,'0'0'10053,"-2"11"-9669,-4 91 181,7-102-586,0 0 0,0 0 0,0 0 0,0 0 0,1 0 0,-1 0 0,0 0 0,0 0 0,0 0 0,0-1 0,0 1 0,0 0 0,0-1 0,0 1 0,0-1 0,1 0 0,22-32-112,-21 28 142,-1 0-1,1 0 1,1 1-1,-1 0 1,0-1-1,9-6 0,-11 10-6,0 1-1,0-1 0,0 1 0,1-1 0,-1 1 0,0-1 1,0 1-1,0 0 0,1 0 0,-1 0 0,0-1 0,0 1 0,1 0 1,-1 1-1,0-1 0,0 0 0,1 0 0,-1 1 0,0-1 0,0 0 1,0 1-1,1-1 0,-1 1 0,0-1 0,0 1 0,0 0 1,0 0-1,0-1 0,0 1 0,0 0 0,0 0 0,-1 0 0,1 0 1,0 0-1,0 2 0,4 1 17,0 1-1,0 0 1,0-1 0,1 0 0,-1 0-1,1 0 1,0-1 0,0 0-1,10 3 1,-14-5-18,0 0 0,0-1 0,0 1-1,0-1 1,0 0 0,0 1 0,0-1 0,-1 0 0,1 0-1,0-1 1,0 1 0,0 0 0,0 0 0,0-1 0,0 0-1,0 1 1,0-1 0,0 0 0,-1 0 0,1 0-1,0 0 1,-1 0 0,1 0 0,0 0 0,-1-1 0,0 1-1,1 0 1,-1-1 0,0 1 0,0-1 0,0 0 0,0 1-1,0-1 1,0 0 0,0 0 0,1-3 0,4-17-5,-2-1 0,0 0 1,-1-1-1,-1-41 0,-4-33 1165,-3 178-482,2-49-461,2 1 0,1 35 0,1-59-260,0 0-1,0 0 0,1 0 0,0 0 0,0 0 0,1-1 0,0 1 0,0 0 1,1-1-1,0 0 0,0 0 0,0 0 0,7 6 0,5 0-1653,-1-5-2966</inkml:trace>
   <inkml:trace contextRef="#ctx0" brushRef="#br0" timeOffset="1460.5">995 590 15271,'0'0'3105,"119"-78"-3105,-58 68-416,-11 5-640,-12 5-2658</inkml:trace>
   <inkml:trace contextRef="#ctx0" brushRef="#br0" timeOffset="1790.21">1495 495 7075,'0'0'10565,"104"-15"-10085,-90 40-224,-8 5-31,-6 7-65,-2 1-32,-18 2-64,1-9-64,3-8-160,8-10-97,16-38-9219</inkml:trace>
-  <inkml:trace contextRef="#ctx0" brushRef="#br0" timeOffset="2135.7">1715 442 7331,'0'0'7716,"-64"96"-7460,64-73-96,8 2-128,12-7-32,4-6-64,4-4-320,2-8-865,-6 0-5442</inkml:trace>
-  <inkml:trace contextRef="#ctx0" brushRef="#br0" timeOffset="2136.7">1794 329 12582,'0'0'5890,"116"95"-5473,-83-45-161,-13 7-64,-12 8 32,-8 2-224,-9-2 32,-17-6-32,-10-11-480,-1-15-449,0-3-4001</inkml:trace>
+  <inkml:trace contextRef="#ctx0" brushRef="#br0" timeOffset="2135.69">1715 442 7331,'0'0'7716,"-64"96"-7460,64-73-96,8 2-128,12-7-32,4-6-64,4-4-320,2-8-865,-6 0-5442</inkml:trace>
+  <inkml:trace contextRef="#ctx0" brushRef="#br0" timeOffset="2136.69">1794 329 12582,'0'0'5890,"116"95"-5473,-83-45-161,-13 7-64,-12 8 32,-8 2-224,-9-2 32,-17-6-32,-10-11-480,-1-15-449,0-3-4001</inkml:trace>
   <inkml:trace contextRef="#ctx0" brushRef="#br0" timeOffset="2668.78">2370 249 7043,'0'0'9023,"-19"-6"-8452,-61-22 16,74 26-506,0 0 0,0 0 0,0 1-1,0 0 1,0 0 0,0 1 0,-1 0 0,1 0 0,0 0 0,0 1 0,0 0 0,0 0 0,0 0-1,0 1 1,0 0 0,-9 4 0,12-4-65,1 0-1,-1 0 1,1 0-1,-1 0 1,1 0-1,0 1 1,0-1-1,0 1 0,0-1 1,0 1-1,1 0 1,-1-1-1,1 1 1,0 0-1,0 0 1,0 0-1,0 0 1,0 1-1,1-1 1,-1 0-1,1 0 1,0 0-1,0 0 1,0 1-1,0-1 1,1 0-1,0 6 1,2-4-8,-1 0 0,0 0 1,1-1-1,0 1 0,0-1 0,0 0 1,1 0-1,-1 0 0,1 0 1,0 0-1,0-1 0,1 0 0,-1 0 1,9 5-1,27 23-28,-38-29 19,-1 0-1,1 0 1,-1-1-1,1 1 1,-1 0-1,0 0 1,1 0 0,-1 1-1,0-1 1,-1 0-1,1 0 1,0 1-1,-1-1 1,1 0 0,-1 1-1,1 2 1,-2-3 2,1-1 1,-1 1 0,0 0 0,0 0-1,0-1 1,0 1 0,0-1 0,0 1-1,0-1 1,0 1 0,-1-1 0,1 0-1,0 1 1,-1-1 0,1 0 0,-1 0-1,0 0 1,1 0 0,-1 0-1,0-1 1,0 1 0,-2 0 0,-50 17 42,42-14-32,-11 2 9,-25 11 54,88-15-43,-3-3-41,-21 0 53,0 0 1,1 1-1,-1 1 0,29 5 1,-42-5-24,1-1 0,-1 1 1,0 1-1,0-1 0,0 0 1,0 1-1,0-1 1,0 1-1,0 0 0,0 0 1,0 0-1,-1 1 0,1-1 1,-1 1-1,0-1 0,0 1 1,0 0-1,0 0 1,0 0-1,-1 0 0,1 0 1,-1 0-1,0 0 0,1 0 1,-2 1-1,1-1 1,0 0-1,0 5 0,-1-1 31,1 1 1,-1 0-1,-1 0 0,1-1 0,-1 1 1,0 0-1,-1-1 0,0 1 0,0-1 0,-1 0 1,-4 8-1,-3 4 129,-1 0 0,-21 26 0,20-30-45,1 1 1,1-1-1,0 2 0,-10 23 1,19-38-134,0 1 1,0 0 0,0 0 0,1-1-1,-1 1 1,1 0 0,-1 0 0,1 0-1,0 0 1,0 0 0,0 0-1,2 5 1,-2-6-9,1-1 1,-1 0-1,1 1 0,0-1 1,0 0-1,-1 1 0,1-1 1,0 0-1,0 0 0,0 0 0,1 0 1,-1 0-1,0 0 0,0 0 1,0 0-1,1 0 0,2 1 1,4 0-85,0 0 1,1 0-1,-1 0 1,0-1-1,1-1 1,16 0-1,-21 0 40,8 0-607,1-1 0,0 0 0,-1 0-1,24-7 1,0-4-3581</inkml:trace>
   <inkml:trace contextRef="#ctx0" brushRef="#br0" timeOffset="3263.85">2768 423 7139,'0'0'6462,"-11"-6"-5961,7 3-407,0 1 0,0-1 0,0 1 0,0 0 0,0 1 0,-1-1 0,1 1 0,-1-1 0,1 1 0,-1 1 0,0-1 0,1 1 0,-1-1 0,0 1 0,1 1 0,-1-1 0,0 1 0,1 0 0,-1 0 0,1 0 0,-1 0 0,1 1 0,-1 0 0,1 0 0,0 0 0,0 0 0,0 1 0,0 0 0,0-1 0,-4 6 0,7-7-56,0 0 1,0 0 0,0 0-1,0 1 1,0-1-1,0 0 1,0 0-1,1 1 1,-1-1 0,0 0-1,1 1 1,-1-1-1,1 0 1,-1 1-1,1-1 1,0 1 0,0-1-1,0 1 1,0-1-1,0 1 1,0-1-1,0 1 1,0-1 0,0 1-1,1-1 1,-1 1-1,0-1 1,1 0-1,0 1 1,-1-1 0,1 0-1,0 1 1,0-1-1,-1 0 1,1 0-1,0 0 1,2 2 0,4 4 3,0-1-1,1 0 1,-1-1 0,16 9 0,-13-8-20,-4-2-9,7 3 16,0 2 0,-1-1 0,16 15 0,-26-20-30,1-1 1,0 1-1,-1 0 0,1 0 1,-1 0-1,0 1 1,0-1-1,0 0 0,-1 1 1,1 0-1,-1-1 0,0 1 1,0 0-1,0-1 0,0 1 1,-1 0-1,1 0 1,-1 7-1,-1-9 3,0 1 0,0-1 0,0 0 0,0 1 0,0-1 0,0 0 1,-1 1-1,1-1 0,-1 0 0,0 0 0,1 0 0,-1 0 0,0-1 0,0 1 0,0-1 0,-1 1 0,1-1 0,0 1 1,0-1-1,-1 0 0,1 0 0,-1 0 0,1 0 0,-4 0 0,-3 2-14,-1-1 0,0 0-1,0 0 1,0-1 0,-10 0 0,19-1-29,1 0 1,0-1-1,0 1 1,0-1-1,0 1 1,0 0-1,-1-1 1,1 1 0,0-1-1,0 1 1,0-1-1,0 1 1,0 0-1,0-1 1,0 1-1,1-1 1,-1 1 0,0 0-1,0-1 1,0 1-1,0-1 1,0 1-1,1 0 1,-1-1-1,0 1 1,0 0 0,0-1-1,1 1 1,-1 0-1,0-1 1,1 1-1,-1 0 1,0-1-1,1 1 1,-1 0 0,12-16-1407,14-5-3294,39-24 0,-31 25-530</inkml:trace>
   <inkml:trace contextRef="#ctx0" brushRef="#br0" timeOffset="3921.79">2881 531 1825,'0'0'12603,"2"-3"-11675,6-3-205,-5 17 127,-3-9-807,0 0-1,1 0 0,-1 0 1,0 0-1,1 0 0,-1 0 1,1 0-1,0 0 0,0 0 1,0 0-1,0 0 0,0-1 1,0 1-1,0 0 0,0-1 1,1 1-1,-1-1 0,1 1 1,-1-1-1,1 0 0,-1 0 1,1 1-1,0-1 0,0 0 1,0 0-1,1 0 0,-1 0-57,0-1-1,-1 0 0,1 1 1,0-1-1,0 0 0,-1 0 1,1 0-1,0 0 0,-1 0 1,1-1-1,0 1 0,-1 0 1,1-1-1,0 1 0,-1-1 1,1 0-1,-1 1 1,1-1-1,-1 0 0,1 0 1,-1 0-1,0 0 0,1 0 1,-1 0-1,0-1 0,0 1 1,0 0-1,0-1 0,0 1 1,0-1-1,1-2 0,20-19-134,-20 25 165,1-1-1,-1 1 0,0 0 1,0 0-1,0 0 0,0 0 1,0 0-1,-1 0 0,4 5 1,5 6 71,-6-9-86,1-1 1,-1 0-1,1 0 0,-1 0 1,1-1-1,0 0 1,0 1-1,0-2 0,0 1 1,0-1-1,1 0 1,-1 0-1,0 0 0,1 0 1,-1-1-1,9-1 1,-11 1-38,1 0 1,-1-1-1,1 0 0,-1 0 1,1 0-1,-1 0 1,0 0-1,0-1 0,1 1 1,-1-1-1,0 0 1,0 0-1,0 0 0,-1 0 1,1-1-1,0 1 1,-1-1-1,0 1 0,1-1 1,-1 0-1,0 0 1,-1 0-1,1 0 0,0 0 1,1-5-1,1-12 1,0 1-1,-1-1 0,-1 0 0,0 1 0,-3-35 1,0 21 470,1 31-215,0 19-11,7 136 675,45 256 0,-50-365-1136,-2-44 249,0 0 0,0 1 0,0-1-1,0 0 1,0 0 0,0 1 0,0-1 0,0 0-1,0 1 1,0-1 0,-1 0 0,1 0 0,0 1-1,0-1 1,0 0 0,0 0 0,-1 1 0,1-1-1,0 0 1,0 0 0,-1 0 0,1 1 0,0-1-1,0 0 1,-1 0 0,1 0 0,0 0 0,0 0-1,-1 0 1,1 1 0,0-1 0,-1 0 0,1 0-1,0 0 1,-1 0 0,1 0 0,-19-14-36,10 2 36,0 0 1,0 0 0,1-1-1,1 0 1,0 0 0,1 0-1,1-1 1,0 0 0,1 0-1,-5-26 1,3 2 15,2-2 0,2-71 1,3 97-12,0-1 0,1 0 0,0 1 0,2 0 0,-1 0 0,2 0 0,10-24 0,-13 33-2,1 0 1,-1 0 0,1 0-1,0 1 1,0 0 0,1-1-1,-1 1 1,1 0 0,0 1-1,0-1 1,0 1 0,0 0-1,1 0 1,-1 0 0,1 0-1,0 1 1,0 0 0,0 0-1,0 0 1,0 0 0,0 1 0,1 0-1,-1 0 1,8 0 0,-12 1 2,0 0 1,0 0 0,0 1-1,1-1 1,-1 0 0,0 0 0,0 1-1,0-1 1,0 1 0,0-1-1,1 1 1,-1-1 0,0 1-1,0 0 1,0 0 0,-1-1 0,1 1-1,0 0 1,0 0 0,0 0-1,0 0 1,-1 0 0,2 2 0,0 1 14,-1-1 1,0 1 0,1 0 0,-1-1 0,-1 1 0,1 0 0,0 7 0,-1 1 23,0-1 1,-1 1-1,0-1 1,-5 20 0,-12 10 0,15-35-219,-1 0 0,2 0 0,-1 1-1,0-1 1,1 1 0,0 0 0,1 0-1,-1 7 1,9-14-8067</inkml:trace>
@@ -12319,8 +17843,8 @@
   <inkml:trace contextRef="#ctx0" brushRef="#br0" timeOffset="5211.55">4311 284 784,'0'0'17624,"-26"-14"-17624,26 28-1664,0 6-3459</inkml:trace>
   <inkml:trace contextRef="#ctx0" brushRef="#br0" timeOffset="5212.55">4343 509 10309,'0'0'10020,"-67"110"-10020,54-83-288,0-2-384,-4-6-1313,2-4-4706</inkml:trace>
   <inkml:trace contextRef="#ctx0" brushRef="#br0" timeOffset="5633.74">4814 233 8708,'0'0'5720,"-19"-3"-4989,-60-8-64,77 10-608,0 1 1,-1 0 0,1 0-1,0-1 1,0 1-1,0 0 1,0 1-1,-1-1 1,1 0-1,0 1 1,0-1 0,0 1-1,0 0 1,0-1-1,0 1 1,0 0-1,0 0 1,0 1-1,0-1 1,1 0-1,-1 0 1,0 1 0,1-1-1,-1 1 1,1 0-1,0-1 1,-1 1-1,1 0 1,0 0-1,0 0 1,0 0-1,0 0 1,0 0 0,1 0-1,-1 0 1,0 4-1,1-2-3,0-1-1,0 1 0,0-1 1,0 1-1,1-1 0,0 0 1,-1 1-1,1-1 0,1 0 1,-1 1-1,0-1 0,1 0 1,0 0-1,-1 0 0,1 0 1,0-1-1,0 1 0,4 3 1,32 20 92,-22-17-125,-1 2 0,-1 0 0,21 18 0,-33-27-22,0 0-1,1 1 1,-1-1 0,0 1-1,-1-1 1,1 1-1,0-1 1,-1 1-1,1 0 1,-1 0 0,0 0-1,0 0 1,0 0-1,0 0 1,-1 0 0,1 0-1,-1 0 1,0 0-1,0 0 1,0 0-1,0 0 1,0 0 0,-1 1-1,1-1 1,-1 0-1,-1 3 1,-1-2 14,1 0 0,-2 0 0,1 0 0,0-1 0,-1 1 0,1-1 1,-1 1-1,0-1 0,0-1 0,0 1 0,-1 0 0,-5 2 0,3-2-53,1 0 0,-1 0 0,-1 0 1,1-1-1,0 0 0,0 0 0,-13 1 0,19-3-485,10-13-6088,13-1-2732</inkml:trace>
-  <inkml:trace contextRef="#ctx0" brushRef="#br0" timeOffset="6010.43">4936 203 8548,'0'0'10789,"-28"74"-10373,28-32 224,0 3-255,0 3-65,6 1-224,-1-4-96,1-5-64,-1-10-417,-1-10-575,-2-10-1761</inkml:trace>
-  <inkml:trace contextRef="#ctx0" brushRef="#br0" timeOffset="6748.47">4937 456 5250,'0'0'4466,"-2"-15"-1590,-4-49-576,6 62-2234,-1 0 0,1 0 1,0 0-1,-1 0 0,1 1 0,0-1 0,0 0 0,0 0 1,1 0-1,-1 0 0,0 0 0,1 0 0,-1 1 0,1-1 0,0 0 1,0 0-1,-1 1 0,1-1 0,0 0 0,1 1 0,-1-1 0,0 1 1,0-1-1,0 1 0,1 0 0,-1-1 0,1 1 0,-1 0 1,1 0-1,0 0 0,-1 0 0,1 0 0,0 1 0,0-1 0,-1 0 1,1 1-1,0-1 0,0 1 0,3 0 0,-1 0-20,-1 0 1,0 0-1,0 0 0,1 1 1,-1 0-1,0-1 0,0 1 0,0 0 1,0 1-1,0-1 0,0 1 0,0-1 1,0 1-1,-1 0 0,1 0 0,-1 0 1,1 0-1,-1 0 0,0 1 1,3 2-1,2 7 59,0 0 1,0 1-1,-1-1 1,-1 1-1,0 1 1,-1-1 0,0 1-1,2 25 1,-5-53-147,0 0 0,0 0 0,6-24 0,-5 32 45,-1 0-1,1 1 1,0-1-1,1 1 0,-1-1 1,1 1-1,0 0 0,1 0 1,-1 0-1,1 0 0,8-7 1,-11 11-2,0 0 0,0 0 0,0 0 0,0 0 0,0 0 0,0 0 0,1 0 0,-1 0 0,0 1 0,1-1 0,-1 1 0,0-1 0,1 1 0,-1-1 0,1 1 0,-1 0 0,1 0 0,-1 0 0,1 0 0,-1 0 0,1 0 0,-1 0 0,1 0 0,-1 0 0,3 1 0,-3 1 3,1-1 1,0 0-1,-1 1 0,1-1 1,0 1-1,-1 0 1,0-1-1,1 1 0,-1 0 1,0 0-1,0 0 1,0 0-1,0 0 1,0 0-1,0 2 0,2 7 67,0 1 0,-1 0-1,0 0 1,0 22-1,1 13 343,-3-46-414,0-1 1,0 0-1,0 0 0,0 0 0,0 0 0,0 1 1,0-1-1,0 0 0,0 0 0,1 0 0,-1 0 1,0 0-1,0 1 0,0-1 0,0 0 0,0 0 1,0 0-1,0 0 0,0 0 0,0 0 0,1 0 1,-1 1-1,0-1 0,0 0 0,0 0 0,0 0 1,0 0-1,1 0 0,-1 0 0,0 0 0,0 0 1,0 0-1,0 0 0,0 0 0,1 0 0,-1 0 1,0 0-1,0 0 0,0 0 0,0 0 0,1 0 1,-1 0-1,0 0 0,0 0 0,0 0 0,0 0 0,0 0 1,1 0-1,-1 0 0,0 0 0,0 0 0,0-1 1,0 1-1,0 0 0,0 0 0,0 0 0,1 0 1,-1 0-1,0 0 0,0-1 0,13-23-143,8-42 25,-17 50 93,0 0-1,2 1 1,0-1-1,13-23 0,-19 39 27,0 0 0,0 0-1,0 1 1,0-1-1,0 0 1,1 1 0,-1-1-1,0 0 1,0 0 0,0 1-1,0-1 1,0 0-1,0 1 1,0-1 0,1 0-1,-1 0 1,0 1-1,0-1 1,0 0 0,1 0-1,-1 0 1,0 1 0,0-1-1,0 0 1,1 0-1,-1 0 1,0 0 0,1 0-1,-1 1 1,0-1-1,0 0 1,1 0 0,-1 0-1,0 0 1,1 0 0,-1 0-1,0 0 1,0 0-1,1 0 1,-1 0 0,0 0-1,1 0 1,-1 0-1,0 0 1,0 0 0,1-1-1,-1 1 1,0 0-1,0 0 1,1 0 0,-1 0-1,0 0 1,0-1 0,1 1-1,-1 0 1,0 0-1,0 0 1,1-1 0,0 32 67,-1-28-55,-1 10 34,1 0 1,1 0-1,0 0 1,1 0-1,6 23 0,-7-33-51,1 0 1,-1 0-1,1 0 0,-1 0 0,1 0 0,0 0 0,0-1 0,0 1 0,0-1 0,0 0 0,1 1 0,-1-1 0,1 0 0,0 0 1,-1-1-1,1 1 0,0 0 0,0-1 0,0 0 0,0 0 0,0 0 0,0 0 0,1 0 0,-1-1 0,0 1 0,0-1 0,1 0 0,4 0 1,-5-1 1,0 1 0,0-1 0,0 0 0,0 0 0,-1-1 1,1 1-1,0-1 0,-1 1 0,1-1 0,-1 0 0,0 0 0,1 0 1,-1 0-1,0 0 0,0 0 0,0-1 0,-1 1 0,1-1 1,0 0-1,-1 1 0,0-1 0,2-4 0,26-74-3,-26 71-1,13-43 7,55-202 4,-88 301-226,10-32 236,1 2 0,0-1 0,-3 18 0,2 4-7,-1 43-1,7-71-8,1 0 0,0 0 1,1-1-1,-1 1 0,1 0 0,1 0 1,0-1-1,0 1 0,1-1 0,0 0 1,4 9-1,-5-14-22,0 0 1,0 0-1,1 1 1,-1-2-1,1 1 1,-1 0-1,1 0 1,0-1-1,0 0 1,0 1-1,0-1 1,1 0-1,-1-1 1,0 1-1,1-1 1,0 1-1,-1-1 1,1 0 0,0 0-1,-1-1 1,1 1-1,0-1 1,0 1-1,0-1 1,-1-1-1,1 1 1,0 0-1,5-2 1,-4 0-58,0 0 1,-1 1 0,0-2 0,1 1-1,-1 0 1,0-1 0,0 0 0,-1 0-1,1 0 1,0 0 0,-1-1 0,0 1-1,0-1 1,0 0 0,0 0 0,-1 0-1,1 0 1,-1-1 0,0 1 0,0 0-1,1-10 1,1-4-57,-2-1 0,0 0 0,-1 0 0,-1 0 0,-4-25 0,3 154 1516,-1-34-237,2-68-1038,0-1-1,-1 1 0,0-1 0,0 1 1,0-1-1,-4 9 0,5-14-257,-1 0 0,0 0-1,0 0 1,0 0 0,0 0 0,-1 0-1,1 0 1,0 0 0,-1-1 0,1 1-1,-1 0 1,0-1 0,0 1 0,1-1-1,-1 0 1,0 0 0,0 0 0,0 0-1,0 0 1,-1 0 0,1 0 0,0 0-1,0-1 1,0 1 0,-3-1 0,-25 1-9393</inkml:trace>
+  <inkml:trace contextRef="#ctx0" brushRef="#br0" timeOffset="6010.42">4936 203 8548,'0'0'10789,"-28"74"-10373,28-32 224,0 3-255,0 3-65,6 1-224,-1-4-96,1-5-64,-1-10-417,-1-10-575,-2-10-1761</inkml:trace>
+  <inkml:trace contextRef="#ctx0" brushRef="#br0" timeOffset="6748.46">4937 456 5250,'0'0'4466,"-2"-15"-1590,-4-49-576,6 62-2234,-1 0 0,1 0 1,0 0-1,-1 0 0,1 1 0,0-1 0,0 0 0,0 0 1,1 0-1,-1 0 0,0 0 0,1 0 0,-1 1 0,1-1 0,0 0 1,0 0-1,-1 1 0,1-1 0,0 0 0,1 1 0,-1-1 0,0 1 1,0-1-1,0 1 0,1 0 0,-1-1 0,1 1 0,-1 0 1,1 0-1,0 0 0,-1 0 0,1 0 0,0 1 0,0-1 0,-1 0 1,1 1-1,0-1 0,0 1 0,3 0 0,-1 0-20,-1 0 1,0 0-1,0 0 0,1 1 1,-1 0-1,0-1 0,0 1 0,0 0 1,0 1-1,0-1 0,0 1 0,0-1 1,0 1-1,-1 0 0,1 0 0,-1 0 1,1 0-1,-1 0 0,0 1 1,3 2-1,2 7 59,0 0 1,0 1-1,-1-1 1,-1 1-1,0 1 1,-1-1 0,0 1-1,2 25 1,-5-53-147,0 0 0,0 0 0,6-24 0,-5 32 45,-1 0-1,1 1 1,0-1-1,1 1 0,-1-1 1,1 1-1,0 0 0,1 0 1,-1 0-1,1 0 0,8-7 1,-11 11-2,0 0 0,0 0 0,0 0 0,0 0 0,0 0 0,0 0 0,1 0 0,-1 0 0,0 1 0,1-1 0,-1 1 0,0-1 0,1 1 0,-1-1 0,1 1 0,-1 0 0,1 0 0,-1 0 0,1 0 0,-1 0 0,1 0 0,-1 0 0,1 0 0,-1 0 0,3 1 0,-3 1 3,1-1 1,0 0-1,-1 1 0,1-1 1,0 1-1,-1 0 1,0-1-1,1 1 0,-1 0 1,0 0-1,0 0 1,0 0-1,0 0 1,0 0-1,0 2 0,2 7 67,0 1 0,-1 0-1,0 0 1,0 22-1,1 13 343,-3-46-414,0-1 1,0 0-1,0 0 0,0 0 0,0 0 0,0 1 1,0-1-1,0 0 0,0 0 0,1 0 0,-1 0 1,0 0-1,0 1 0,0-1 0,0 0 0,0 0 1,0 0-1,0 0 0,0 0 0,0 0 0,1 0 1,-1 1-1,0-1 0,0 0 0,0 0 0,0 0 1,0 0-1,1 0 0,-1 0 0,0 0 0,0 0 1,0 0-1,0 0 0,0 0 0,1 0 0,-1 0 1,0 0-1,0 0 0,0 0 0,0 0 0,1 0 1,-1 0-1,0 0 0,0 0 0,0 0 0,0 0 0,0 0 1,1 0-1,-1 0 0,0 0 0,0 0 0,0-1 1,0 1-1,0 0 0,0 0 0,0 0 0,1 0 1,-1 0-1,0 0 0,0-1 0,13-23-143,8-42 25,-17 50 93,0 0-1,2 1 1,0-1-1,13-23 0,-19 39 27,0 0 0,0 0-1,0 1 1,0-1-1,0 0 1,1 1 0,-1-1-1,0 0 1,0 0 0,0 1-1,0-1 1,0 0-1,0 1 1,0-1 0,1 0-1,-1 0 1,0 1-1,0-1 1,0 0 0,1 0-1,-1 0 1,0 1 0,0-1-1,0 0 1,1 0-1,-1 0 1,0 0 0,1 0-1,-1 1 1,0-1-1,0 0 1,1 0 0,-1 0-1,0 0 1,1 0 0,-1 0-1,0 0 1,0 0-1,1 0 1,-1 0 0,0 0-1,1 0 1,-1 0-1,0 0 1,0 0 0,1-1-1,-1 1 1,0 0-1,0 0 1,1 0 0,-1 0-1,0 0 1,0-1 0,1 1-1,-1 0 1,0 0-1,0 0 1,1-1 0,0 32 67,-1-28-55,-1 10 34,1 0 1,1 0-1,0 0 1,1 0-1,6 23 0,-7-33-51,1 0 1,-1 0-1,1 0 0,-1 0 0,1 0 0,0 0 0,0-1 0,0 1 0,0-1 0,0 0 0,1 1 0,-1-1 0,1 0 0,0 0 1,-1-1-1,1 1 0,0 0 0,0-1 0,0 0 0,0 0 0,0 0 0,0 0 0,1 0 0,-1-1 0,0 1 0,0-1 0,1 0 0,4 0 1,-5-1 1,0 1 0,0-1 0,0 0 0,0 0 0,-1-1 1,1 1-1,0-1 0,-1 1 0,1-1 0,-1 0 0,0 0 0,1 0 1,-1 0-1,0 0 0,0 0 0,0-1 0,-1 1 0,1-1 1,0 0-1,-1 1 0,0-1 0,2-4 0,26-74-3,-26 71-1,13-43 7,55-202 4,-88 301-226,10-32 236,1 2 0,0-1 0,-3 18 0,2 4-7,-1 43-1,7-71-8,1 0 0,0 0 1,1-1-1,-1 1 0,1 0 0,1 0 1,0-1-1,0 1 0,1-1 0,0 0 1,4 9-1,-5-14-22,0 0 1,0 0-1,1 1 1,-1-2-1,1 1 1,-1 0-1,1 0 1,0-1-1,0 0 1,0 1-1,0-1 1,1 0-1,-1-1 1,0 1-1,1-1 1,0 1-1,-1-1 1,1 0 0,0 0-1,-1-1 1,1 1-1,0-1 1,0 1-1,0-1 1,-1-1-1,1 1 1,0 0-1,5-2 1,-4 0-58,0 0 1,-1 1 0,0-2 0,1 1-1,-1 0 1,0-1 0,0 0 0,-1 0-1,1 0 1,0 0 0,-1-1 0,0 1-1,0-1 1,0 0 0,0 0 0,-1 0-1,1 0 1,-1-1 0,0 1 0,0 0-1,1-10 1,1-4-57,-2-1 0,0 0 0,-1 0 0,-1 0 0,-4-25 0,3 154 1516,-1-34-237,2-68-1038,0-1-1,-1 1 0,0-1 0,0 1 1,0-1-1,-4 9 0,5-14-257,-1 0 0,0 0-1,0 0 1,0 0 0,0 0 0,-1 0-1,1 0 1,0 0 0,-1-1 0,1 1-1,-1 0 1,0-1 0,0 1 0,1-1-1,-1 0 1,0 0 0,0 0 0,0 0-1,0 0 1,-1 0 0,1 0 0,0 0-1,0-1 1,0 1 0,-3-1 0,-25 1-9393</inkml:trace>
   <inkml:trace contextRef="#ctx0" brushRef="#br0" timeOffset="7125.66">5420 164 14535,'0'0'3297,"155"-30"-3297,-91 30-1024,-14 0-4995</inkml:trace>
   <inkml:trace contextRef="#ctx0" brushRef="#br0" timeOffset="7126.66">5978 139 15431,'0'0'2081</inkml:trace>
   <inkml:trace contextRef="#ctx0" brushRef="#br0" timeOffset="7455">6011 382 15431,'0'0'4194,"-60"89"-4194,44-64-576,-3-2-897,-3 1-4706</inkml:trace>
@@ -12389,7 +17913,7 @@
   </inkml:definitions>
   <inkml:trace contextRef="#ctx0" brushRef="#br0">84 356 3650,'0'0'7123,"6"-10"-6387,16-29 123,-22 39-818,0-1 1,0 1-1,1 0 0,-1 0 0,0 0 0,0-1 0,0 1 0,0 0 0,0 0 0,0-1 0,0 1 0,0 0 1,0 0-1,0-1 0,0 1 0,0 0 0,0 0 0,0-1 0,0 1 0,0 0 0,0 0 0,0 0 0,0-1 1,0 1-1,0 0 0,-1 0 0,1 0 0,0-1 0,0 1 0,0 0 0,0 0 0,0 0 0,-1-1 0,1 1 1,0 0-1,0 0 0,0 0 0,0 0 0,-1 0 0,1 0 0,0-1 0,-1 1 0,-13-3 444,-13 5-250,23-2-171,1 1 1,0-1-1,0 1 1,-1 0-1,1 0 1,0 0-1,0 1 1,0-1-1,0 1 1,0 0-1,1 0 1,-1 0-1,0 0 1,1 0-1,-1 0 1,1 1-1,0-1 1,0 1-1,0 0 1,0-1-1,0 1 1,-2 5-1,3-5-37,1 0-1,-1-1 1,1 1-1,-1 0 1,1 0-1,0-1 1,0 1-1,0 0 1,0 0-1,0-1 1,1 1-1,-1 0 1,1-1-1,0 1 1,0 0-1,0-1 1,0 1-1,0-1 1,1 1-1,-1-1 0,1 0 1,-1 0-1,1 1 1,0-1-1,0 0 1,0-1-1,4 4 1,35 23 308,-25-18-287,0 1 0,-1 1 0,25 23-1,-37-32-41,-1 0-1,1-1 1,-1 1-1,0 0 0,0 0 1,0 0-1,0 1 1,0-1-1,-1 0 0,0 1 1,1-1-1,-1 1 1,-1-1-1,1 1 0,0 0 1,-1-1-1,0 1 1,0 0-1,0-1 0,0 1 1,0 0-1,-1-1 1,0 1-1,1 0 0,-3 3 1,0-2 36,0 0-1,-1 0 1,0 0 0,0-1 0,0 1 0,0-1 0,-1 0-1,1-1 1,-1 1 0,0-1 0,-10 5 0,5-2-62,0-1 1,0-1-1,-1 1 0,0-1 1,-14 2-1,16-5-343</inkml:trace>
   <inkml:trace contextRef="#ctx0" brushRef="#br0" timeOffset="392.86">284 275 2465,'0'0'12166,"-52"105"-11654,52-63-160,0-2-128,0 0 32,13-1-256,2-6-32,-4-1-64,-6-7-448,-5-7-1569,0-3-4866</inkml:trace>
-  <inkml:trace contextRef="#ctx0" brushRef="#br0" timeOffset="1161.19">221 524 5026,'0'0'5784,"18"-8"-5074,6-4-530,-13 5-101,1 1-1,0 1 1,0 0-1,1 1 0,19-5 1,-27 8 85,1-1-1,-1 1 1,1 1 0,-1-1-1,0 1 1,1 0 0,-1 0-1,1 0 1,-1 1 0,1 0 0,5 2-1,-8-2-56,0 0 0,-1 0 0,1 1 0,-1 0 0,1-1 0,-1 1 0,0 0 0,0 0 0,0 0-1,0 1 1,0-1 0,0 0 0,-1 1 0,1-1 0,-1 1 0,0 0 0,1-1 0,-1 1 0,0 0 0,-1 0 0,2 4 0,0 4 36,-1 0 1,0 0 0,-1 19 0,0-16-149,0-29-54,1 0 0,0 0 0,6-26-1,-6 37 67,0 0 0,0-1 0,1 1 0,-1 0-1,1 0 1,0 0 0,0 0 0,0 1-1,1-1 1,-1 0 0,1 1 0,0 0 0,0 0-1,0-1 1,1 2 0,-1-1 0,1 0 0,-1 1-1,7-4 1,-9 6 8,1 0 1,-1-1-1,1 1 1,-1 0-1,1 0 0,-1 0 1,1 0-1,-1 0 1,1 0-1,-1 1 0,1-1 1,-1 0-1,0 1 1,1-1-1,-1 1 0,1-1 1,-1 1-1,0 0 1,1 0-1,-1-1 0,0 1 1,0 0-1,0 0 1,0 0-1,0 0 0,0 1 1,0-1-1,0 0 1,0 0-1,0 1 0,-1-1 1,1 0-1,0 1 1,-1-1-1,1 0 0,0 3 1,4 10 192,-1 0 1,6 28-1,-5-22-69,0-4-103,-1-14-49,2-25-75,-2 1 52,4-4-75,1 1 0,1 0 1,25-45-1,-34 69 113,0-1 0,0 1 0,0 0 0,-1-1 0,1 1 0,1 0 0,-1-1 0,0 1 0,0 0 0,0 0 0,1 0 0,-1 0 0,0 0 0,1 0 0,-1 0 0,3 0 0,-4 1-1,1 0 1,0 0 0,-1 0-1,1 0 1,0 0 0,-1 0-1,1 0 1,0 1 0,-1-1-1,1 0 1,-1 1 0,1-1-1,0 0 1,-1 1 0,1-1-1,-1 1 1,1-1 0,-1 1-1,1-1 1,-1 1 0,1-1-1,-1 1 1,0-1 0,1 1-1,-1 0 1,1 0 0,3 9 20,-1 0 1,0 0 0,0 0-1,1 12 1,2 4 46,-4-20-64,0-1-1,1 0 0,-1 0 1,1 0-1,0 0 0,0 0 1,1 0-1,0-1 0,-1 0 1,1 0-1,0 0 0,1 0 1,-1 0-1,9 4 1,-10-7-6,-1 0 1,1 0-1,-1 0 1,1 0 0,-1-1-1,1 0 1,0 1 0,-1-1-1,1 0 1,-1 0 0,1 0-1,0 0 1,-1-1 0,1 1-1,-1-1 1,1 0 0,-1 0-1,1 1 1,-1-2 0,1 1-1,-1 0 1,0 0 0,0-1-1,0 1 1,0-1 0,0 0-1,0 1 1,0-1 0,0 0-1,-1 0 1,1 0 0,-1-1-1,1 1 1,0-3 0,9-12 4,-1 0 0,-2-1 1,0 0-1,0-1 1,-2 0-1,0 0 1,5-31-1,-5 4 48,-1-1 0,-2-50 1,-19 153 0,10-11-39,3 1-1,2 52 1,1-59-12,0-31-1,1-1 1,-1 0 0,1 0 0,1 0-1,-1 0 1,5 9 0,-6-14-4,0-1 0,1 0 0,-1 0 0,1 1 0,0-1 0,-1 0 0,1 0 0,0 1 0,0-1 0,0 0 1,-1 0-1,1 0 0,0 0 0,0 0 0,1-1 0,-1 1 0,0 0 0,0 0 0,0-1 0,1 1 0,-1 0 0,0-1 0,0 0 0,1 1 0,-1-1 0,1 0 0,-1 1 1,0-1-1,1 0 0,-1 0 0,0 0 0,1 0 0,-1-1 0,1 1 0,-1 0 0,0 0 0,1-1 0,-1 1 0,0-1 0,1 1 0,0-2 0,1 0-8,0 0-1,0-1 1,0 1-1,0-1 0,-1 1 1,1-1-1,-1 0 1,0 0-1,0 0 0,0-1 1,0 1-1,2-5 1,18-49-87,-16 40 22,32-83-10,-37 101 82,0-1 1,0 1-1,0 0 1,0 0-1,-1 0 1,1 1-1,0-1 1,0 0-1,-1 0 1,1 0-1,0 0 1,-1 1-1,0-1 1,1 3-1,23 66 400,-16-49-116,0 1 0,-1 0-1,-1 1 1,-2 0 0,4 36-1,-8-58-296,0 0 0,0 0 0,0-1 0,0 1 1,-1 0-1,1 0 0,0 0 0,0 0 0,-1 0 0,1 0 0,-1 0 0,1-1 0,-1 1 0,1 0 1,-1 0-1,1-1 0,-1 1 0,0 0 0,1-1 0,-1 1 0,0 0 0,0-1 0,1 1 0,-1-1 0,0 1 1,0-1-1,0 0 0,0 1 0,0-1 0,1 0 0,-2 1 0,-34 1-1636,27-2 873,-34 0-4781</inkml:trace>
+  <inkml:trace contextRef="#ctx0" brushRef="#br0" timeOffset="1161.18">221 524 5026,'0'0'5784,"18"-8"-5074,6-4-530,-13 5-101,1 1-1,0 1 1,0 0-1,1 1 0,19-5 1,-27 8 85,1-1-1,-1 1 1,1 1 0,-1-1-1,0 1 1,1 0 0,-1 0-1,1 0 1,-1 1 0,1 0 0,5 2-1,-8-2-56,0 0 0,-1 0 0,1 1 0,-1 0 0,1-1 0,-1 1 0,0 0 0,0 0 0,0 0-1,0 1 1,0-1 0,0 0 0,-1 1 0,1-1 0,-1 1 0,0 0 0,1-1 0,-1 1 0,0 0 0,-1 0 0,2 4 0,0 4 36,-1 0 1,0 0 0,-1 19 0,0-16-149,0-29-54,1 0 0,0 0 0,6-26-1,-6 37 67,0 0 0,0-1 0,1 1 0,-1 0-1,1 0 1,0 0 0,0 0 0,0 1-1,1-1 1,-1 0 0,1 1 0,0 0 0,0 0-1,0-1 1,1 2 0,-1-1 0,1 0 0,-1 1-1,7-4 1,-9 6 8,1 0 1,-1-1-1,1 1 1,-1 0-1,1 0 0,-1 0 1,1 0-1,-1 0 1,1 0-1,-1 1 0,1-1 1,-1 0-1,0 1 1,1-1-1,-1 1 0,1-1 1,-1 1-1,0 0 1,1 0-1,-1-1 0,0 1 1,0 0-1,0 0 1,0 0-1,0 0 0,0 1 1,0-1-1,0 0 1,0 0-1,0 1 0,-1-1 1,1 0-1,0 1 1,-1-1-1,1 0 0,0 3 1,4 10 192,-1 0 1,6 28-1,-5-22-69,0-4-103,-1-14-49,2-25-75,-2 1 52,4-4-75,1 1 0,1 0 1,25-45-1,-34 69 113,0-1 0,0 1 0,0 0 0,-1-1 0,1 1 0,1 0 0,-1-1 0,0 1 0,0 0 0,0 0 0,1 0 0,-1 0 0,0 0 0,1 0 0,-1 0 0,3 0 0,-4 1-1,1 0 1,0 0 0,-1 0-1,1 0 1,0 0 0,-1 0-1,1 0 1,0 1 0,-1-1-1,1 0 1,-1 1 0,1-1-1,0 0 1,-1 1 0,1-1-1,-1 1 1,1-1 0,-1 1-1,1-1 1,-1 1 0,1-1-1,-1 1 1,0-1 0,1 1-1,-1 0 1,1 0 0,3 9 20,-1 0 1,0 0 0,0 0-1,1 12 1,2 4 46,-4-20-64,0-1-1,1 0 0,-1 0 1,1 0-1,0 0 0,0 0 1,1 0-1,0-1 0,-1 0 1,1 0-1,0 0 0,1 0 1,-1 0-1,9 4 1,-10-7-6,-1 0 1,1 0-1,-1 0 1,1 0 0,-1-1-1,1 0 1,0 1 0,-1-1-1,1 0 1,-1 0 0,1 0-1,0 0 1,-1-1 0,1 1-1,-1-1 1,1 0 0,-1 0-1,1 1 1,-1-2 0,1 1-1,-1 0 1,0 0 0,0-1-1,0 1 1,0-1 0,0 0-1,0 1 1,0-1 0,0 0-1,-1 0 1,1 0 0,-1-1-1,1 1 1,0-3 0,9-12 4,-1 0 0,-2-1 1,0 0-1,0-1 1,-2 0-1,0 0 1,5-31-1,-5 4 48,-1-1 0,-2-50 1,-19 153 0,10-11-39,3 1-1,2 52 1,1-59-12,0-31-1,1-1 1,-1 0 0,1 0 0,1 0-1,-1 0 1,5 9 0,-6-14-4,0-1 0,1 0 0,-1 0 0,1 1 0,0-1 0,-1 0 0,1 0 0,0 1 0,0-1 0,0 0 1,-1 0-1,1 0 0,0 0 0,0 0 0,1-1 0,-1 1 0,0 0 0,0 0 0,0-1 0,1 1 0,-1 0 0,0-1 0,0 0 0,1 1 0,-1-1 0,1 0 0,-1 1 1,0-1-1,1 0 0,-1 0 0,0 0 0,1 0 0,-1-1 0,1 1 0,-1 0 0,0 0 0,1-1 0,-1 1 0,0-1 0,1 1 0,0-2 0,1 0-8,0 0-1,0-1 1,0 1-1,0-1 0,-1 1 1,1-1-1,-1 0 1,0 0-1,0 0 0,0-1 1,0 1-1,2-5 1,18-49-87,-16 40 22,32-83-10,-37 101 82,0-1 1,0 1-1,0 0 1,0 0-1,-1 0 1,1 1-1,0-1 1,0 0-1,-1 0 1,1 0-1,0 0 1,-1 1-1,0-1 1,1 3-1,23 66 400,-16-49-116,0 1 0,-1 0-1,-1 1 1,-2 0 0,4 36-1,-8-58-296,0 0 0,0 0 0,0-1 0,0 1 1,-1 0-1,1 0 0,0 0 0,0 0 0,-1 0 0,1 0 0,-1 0 0,1-1 0,-1 1 0,1 0 1,-1 0-1,1-1 0,-1 1 0,0 0 0,1-1 0,-1 1 0,0 0 0,0-1 0,1 1 0,-1-1 0,0 1 1,0-1-1,0 0 0,0 1 0,0-1 0,1 0 0,-2 1 0,-34 1-1636,27-2 873,-34 0-4781</inkml:trace>
   <inkml:trace contextRef="#ctx0" brushRef="#br0" timeOffset="1538.13">895 260 13702,'0'0'4130,"120"-38"-3714,-49 31-416,-1 2-320,-5 2-1473,-13 0-7683</inkml:trace>
   <inkml:trace contextRef="#ctx0" brushRef="#br0" timeOffset="1882.82">1557 176 9925,'0'0'9668,"48"-23"-10180,-43 39-353,-5 4-1856,0 9-6115</inkml:trace>
   <inkml:trace contextRef="#ctx0" brushRef="#br0" timeOffset="1883.82">1623 435 12710,'0'0'6819,"-76"117"-6339,56-80-480,-1-1-192,-1-4-448,4-5-1185,-3-5-6467</inkml:trace>
@@ -12424,12 +17948,12 @@
   <inkml:trace contextRef="#ctx0" brushRef="#br0">57 251 7363,'0'0'8314,"-3"14"-7637,-13 83 71,4 0-1,1 102 1,11-195-792,0 3-295,-1 10-171,-2-12-3940,-3-5-1377</inkml:trace>
   <inkml:trace contextRef="#ctx0" brushRef="#br0" timeOffset="341.56">1 354 9412,'0'0'5848,"15"-13"-5789,49-37-59,-62 49 1,0 0 1,-1-1-1,1 1 1,0 0-1,0 0 1,0 1-1,-1-1 1,1 0-1,0 0 1,0 1-1,0 0 0,0-1 1,1 1-1,-1 0 1,0 0-1,0 0 1,4 0-1,-5 1 4,0-1 0,0 1 0,0 0 0,0-1 0,0 1-1,1 0 1,-2 0 0,1 0 0,0 0 0,0 0 0,0 0 0,0 0-1,-1 0 1,1 0 0,0 0 0,-1 0 0,1 0 0,-1 1 0,1-1 0,-1 2-1,2 6 45,-1 0-1,0 0 0,0 0 1,-1 0-1,-1 14 0,0-17-7,0 3-24,-1 0 0,0 0 0,0 0 0,-1 0 1,0 0-1,-6 9 0,5-10-31,1 0-1,0 0 1,0 0 0,1 0-1,0 0 1,0 0 0,-1 14-1,3-21 14,1-1 0,-1 1 0,0 0 0,0 0 0,1 0 0,-1-1 0,1 1-1,-1 0 1,1-1 0,-1 1 0,1 0 0,-1-1 0,1 1 0,-1 0 0,1-1 0,0 1 0,0-1 0,-1 1-1,1-1 1,0 0 0,0 1 0,-1-1 0,1 0 0,0 1 0,0-1 0,0 0 0,1 0 0,34 7 124,-5-1 238,-30-6-339,1 1 1,-1-1-1,1 1 1,-1 0-1,1 0 1,-1 0-1,0 0 1,0 0 0,1 0-1,-1 0 1,0 1-1,0-1 1,0 0-1,0 1 1,0-1-1,0 0 1,-1 1-1,1-1 1,0 1-1,-1 0 1,1-1-1,-1 1 1,1-1 0,-1 1-1,0 0 1,0-1-1,0 1 1,0 0-1,0-1 1,0 1-1,0 0 1,-1-1-1,1 1 1,0-1-1,-1 1 1,0 0-1,1-1 1,-1 1-1,0-1 1,-1 3 0,-1 1-2,-1 1 1,1-1 0,-1 0 0,0-1 0,-1 1-1,1 0 1,-1-1 0,0 0 0,-6 4 0,3-3-165,-1 0 0,0-1 1,0 0-1,0-1 1,0 1-1,0-2 0,-1 1 1,0-1-1,1-1 1,-11 1-1,11-3-3309</inkml:trace>
   <inkml:trace contextRef="#ctx0" brushRef="#br0" timeOffset="702.43">471 256 6787,'0'0'7838,"-18"8"-7117,-58 26-108,71-31-522,1 1-1,0 0 1,0 0-1,0 0 1,0 0-1,1 1 1,-1-1-1,1 1 1,1 0-1,-1 0 1,0 0-1,1 0 1,0 1-1,1-1 1,-1 1-1,1-1 1,0 1-1,0-1 1,0 1-1,1 8 1,-1-5 36,-1 6 31,1 0 0,0 0 1,1 0-1,1 0 0,0 0 0,1 0 1,1 0-1,0-1 0,9 26 0,-9-34-191,0 0 0,0 0 0,0 0 0,1-1 0,0 1 0,0-1 0,1 0 0,-1 0 0,1 0 0,0-1 0,1 0 0,-1 0 0,1 0 0,-1 0 1,1-1-1,0 0 0,0 0 0,1-1 0,-1 0 0,0 0 0,1 0 0,0-1 0,-1 0 0,9 0 0,-11 0-282,1-1 0,-1 1 0,1-1 0,-1 0 1,1-1-1,-1 1 0,1-1 0,-1 0 0,1 0 0,-1 0 1,0-1-1,9-3 0,14-20-5373</inkml:trace>
-  <inkml:trace contextRef="#ctx0" brushRef="#br0" timeOffset="1078.68">653 196 6787,'0'0'11205,"119"97"-10532,-86-54-129,-8 3-32,-12 4-416,-12 7-64,-1-1-32,-18 3-256,-19-7-448,-13-9-2722</inkml:trace>
-  <inkml:trace contextRef="#ctx0" brushRef="#br0" timeOffset="2083.68">1261 65 6307,'0'0'6744,"0"-9"-5853,0-28 43,0 36-893,0 1 0,0-1 0,0 0-1,-1 0 1,1 0 0,0 0 0,-1 0 0,1 1 0,-1-1-1,1 0 1,-1 0 0,1 1 0,-1-1 0,1 0 0,-1 1-1,0-1 1,1 0 0,-1 1 0,0-1 0,0 1 0,1-1-1,-1 1 1,0-1 0,0 1 0,0 0 0,0-1-1,1 1 1,-1 0 0,0 0 0,0 0 0,0 0 0,0 0-1,-1 0 1,-35 0 164,29 0-106,-5 1-50,1 0 1,0 0 0,0 1 0,-1 0 0,2 1 0,-24 9 0,33-11-44,-1 0 0,0 0 0,1 0 0,-1 0 1,1 1-1,0-1 0,-1 0 0,1 1 0,0 0 0,0 0 0,0-1 0,0 1 0,0 0 1,0 1-1,1-1 0,-1 0 0,1 0 0,-1 1 0,1-1 0,0 1 0,0-1 0,0 1 1,0 0-1,1-1 0,-1 1 0,1 0 0,-1-1 0,1 1 0,0 0 0,0 0 0,0-1 1,0 1-1,1 0 0,-1 0 0,1-1 0,0 1 0,1 4 0,0-4-5,0 0 0,0-1-1,0 1 1,0 0 0,0-1-1,1 1 1,-1-1 0,1 0 0,0 0-1,-1 0 1,1 0 0,0 0-1,0-1 1,0 1 0,4 0 0,-4-1-1,-1 0 0,1 0 0,-1 0 0,1 0 0,-1 1 1,0-1-1,1 0 0,-1 1 0,0 0 0,0-1 0,0 1 1,0 0-1,0 0 0,0 0 0,-1 1 0,1-1 0,-1 0 1,1 0-1,-1 1 0,0-1 0,0 1 0,0-1 0,0 1 1,-1 0-1,1-1 0,-1 1 0,1 3 0,-1-3 5,0 0-1,-1 0 0,1 1 1,-1-1-1,1 0 1,-1 0-1,0 0 0,0 0 1,-1 0-1,1-1 1,-1 1-1,1 0 0,-1 0 1,0-1-1,0 1 1,0-1-1,0 0 0,0 0 1,-1 1-1,1-2 1,-1 1-1,1 0 0,-1 0 1,-5 2-1,3-1 3,0 0-1,0 1 0,0-1 1,1 1-1,0 0 1,-6 7-1,10-10-7,0 0 0,0-1 1,0 1-1,0 0 0,0 0 0,0-1 0,0 1 1,0 0-1,1-1 0,-1 1 0,0 0 0,0 0 1,1-1-1,-1 1 0,1-1 0,-1 1 0,1 0 1,-1-1-1,1 1 0,-1-1 0,1 1 1,-1-1-1,1 1 0,-1-1 0,1 0 0,0 1 1,-1-1-1,1 0 0,0 1 0,-1-1 0,1 0 1,0 0-1,0 0 0,-1 1 0,1-1 0,0 0 1,1 0-1,2 1-1,0 1 9,1 1-1,0-1 1,0 1 0,-1 0 0,0 0-1,1 1 1,-1-1 0,-1 1 0,1 0-1,0 0 1,-1 0 0,0 0-1,0 1 1,0 0 0,-1-1 0,1 1-1,-1 0 1,0 0 0,0 0 0,1 9-1,-2-6 10,0 0 0,0 0 0,-1 0 0,0 0-1,0 0 1,-1 0 0,0 0 0,-1-1 0,1 1-1,-2 0 1,1 0 0,-1-1 0,-4 10 0,-4 2 68,8-15-65,1 0 0,-1 1-1,1 0 1,0 0 0,0-1 0,0 1-1,0 1 1,1-1 0,0 0 0,0 0-1,0 10 1,2-14-22,-1 0-1,0 0 1,1 0 0,0 0-1,-1 0 1,1 0-1,0 0 1,-1-1 0,1 1-1,0 0 1,0 0-1,0-1 1,0 1-1,0 0 1,0-1 0,0 1-1,0-1 1,0 1-1,0-1 1,0 0 0,0 1-1,0-1 1,0 0-1,0 0 1,0 0 0,1 1-1,-1-1 1,0 0-1,1-1 1,44 1-247,-35 0 127,46-4-1253,5-12-3112</inkml:trace>
+  <inkml:trace contextRef="#ctx0" brushRef="#br0" timeOffset="1078.67">653 196 6787,'0'0'11205,"119"97"-10532,-86-54-129,-8 3-32,-12 4-416,-12 7-64,-1-1-32,-18 3-256,-19-7-448,-13-9-2722</inkml:trace>
+  <inkml:trace contextRef="#ctx0" brushRef="#br0" timeOffset="2083.67">1261 65 6307,'0'0'6744,"0"-9"-5853,0-28 43,0 36-893,0 1 0,0-1 0,0 0-1,-1 0 1,1 0 0,0 0 0,-1 0 0,1 1 0,-1-1-1,1 0 1,-1 0 0,1 1 0,-1-1 0,1 0 0,-1 1-1,0-1 1,1 0 0,-1 1 0,0-1 0,0 1 0,1-1-1,-1 1 1,0-1 0,0 1 0,0 0 0,0-1-1,1 1 1,-1 0 0,0 0 0,0 0 0,0 0 0,0 0-1,-1 0 1,-35 0 164,29 0-106,-5 1-50,1 0 1,0 0 0,0 1 0,-1 0 0,2 1 0,-24 9 0,33-11-44,-1 0 0,0 0 0,1 0 0,-1 0 1,1 1-1,0-1 0,-1 0 0,1 1 0,0 0 0,0 0 0,0-1 0,0 1 0,0 0 1,0 1-1,1-1 0,-1 0 0,1 0 0,-1 1 0,1-1 0,0 1 0,0-1 0,0 1 1,0 0-1,1-1 0,-1 1 0,1 0 0,-1-1 0,1 1 0,0 0 0,0 0 0,0-1 1,0 1-1,1 0 0,-1 0 0,1-1 0,0 1 0,1 4 0,0-4-5,0 0 0,0-1-1,0 1 1,0 0 0,0-1-1,1 1 1,-1-1 0,1 0 0,0 0-1,-1 0 1,1 0 0,0 0-1,0-1 1,0 1 0,4 0 0,-4-1-1,-1 0 0,1 0 0,-1 0 0,1 0 0,-1 1 1,0-1-1,1 0 0,-1 1 0,0 0 0,0-1 0,0 1 1,0 0-1,0 0 0,0 0 0,-1 1 0,1-1 0,-1 0 1,1 0-1,-1 1 0,0-1 0,0 1 0,0-1 0,0 1 1,-1 0-1,1-1 0,-1 1 0,1 3 0,-1-3 5,0 0-1,-1 0 0,1 1 1,-1-1-1,1 0 1,-1 0-1,0 0 0,0 0 1,-1 0-1,1-1 1,-1 1-1,1 0 0,-1 0 1,0-1-1,0 1 1,0-1-1,0 0 0,0 0 1,-1 1-1,1-2 1,-1 1-1,1 0 0,-1 0 1,-5 2-1,3-1 3,0 0-1,0 1 0,0-1 1,1 1-1,0 0 1,-6 7-1,10-10-7,0 0 0,0-1 1,0 1-1,0 0 0,0 0 0,0-1 0,0 1 1,0 0-1,1-1 0,-1 1 0,0 0 0,0 0 1,1-1-1,-1 1 0,1-1 0,-1 1 0,1 0 1,-1-1-1,1 1 0,-1-1 0,1 1 1,-1-1-1,1 1 0,-1-1 0,1 0 0,0 1 1,-1-1-1,1 0 0,0 1 0,-1-1 0,1 0 1,0 0-1,0 0 0,-1 1 0,1-1 0,0 0 1,1 0-1,2 1-1,0 1 9,1 1-1,0-1 1,0 1 0,-1 0 0,0 0-1,1 1 1,-1-1 0,-1 1 0,1 0-1,0 0 1,-1 0 0,0 0-1,0 1 1,0 0 0,-1-1 0,1 1-1,-1 0 1,0 0 0,0 0 0,1 9-1,-2-6 10,0 0 0,0 0 0,-1 0 0,0 0-1,0 0 1,-1 0 0,0 0 0,-1-1 0,1 1-1,-2 0 1,1 0 0,-1-1 0,-4 10 0,-4 2 68,8-15-65,1 0 0,-1 1-1,1 0 1,0 0 0,0-1 0,0 1-1,0 1 1,1-1 0,0 0 0,0 0-1,0 10 1,2-14-22,-1 0-1,0 0 1,1 0 0,0 0-1,-1 0 1,1 0-1,0 0 1,-1-1 0,1 1-1,0 0 1,0 0-1,0-1 1,0 1-1,0 0 1,0-1 0,0 1-1,0-1 1,0 1-1,0-1 1,0 0 0,0 1-1,0-1 1,0 0-1,0 0 1,0 0 0,1 1-1,-1-1 1,0 0-1,1-1 1,44 1-247,-35 0 127,46-4-1253,5-12-3112</inkml:trace>
   <inkml:trace contextRef="#ctx0" brushRef="#br0" timeOffset="3371.22">1786 224 5635,'0'0'6872,"1"-7"-6152,5-26 716,-40 34-828,22 1-441,0 1-1,0 1 1,0 0-1,1 1 1,0 0 0,0 0-1,0 1 1,-14 10-1,24-15-162,1-1-1,-1 1 1,0-1-1,0 1 1,1-1-1,-1 1 1,0-1-1,1 1 1,-1 0-1,1-1 1,-1 1-1,1 0 1,-1-1-1,1 1 1,-1 0-1,1 0 1,-1 0-1,1-1 1,0 1-1,0 0 1,0 0-1,-1 0 1,1 0-1,0 0 1,0-1-1,0 1 1,0 0-1,0 0 1,0 0-1,1 0 1,-1 0-1,0 0 1,0-1-1,0 1 1,1 0-1,-1 0 1,1 0-1,-1-1 1,1 1-1,-1 0 1,1 0-1,-1-1 1,1 1-1,-1-1 0,1 1 1,0 0-1,-1-1 1,1 1-1,0-1 1,0 1-1,1 0 1,47 19 43,-39-17-25,-5-2-20,8 3 24,-1 1-1,0 0 1,0 0 0,17 12-1,-27-16-22,0 0 0,0 1 0,0 0 0,0-1 0,0 1 0,0 0 0,0 0 0,-1 0 0,1 0 0,-1 0 0,1 1 0,-1-1 0,0 0 0,0 1 0,0-1 0,0 1-1,0-1 1,-1 1 0,1-1 0,-1 1 0,1-1 0,-1 1 0,0 0 0,0-1 0,0 1 0,-1 0 0,1-1 0,0 1 0,-2 2 0,0-2 2,1 0 1,-1-1-1,0 1 1,0-1-1,0 0 0,0 0 1,0 0-1,-1 0 1,1 0-1,-1 0 1,1 0-1,-1-1 0,0 0 1,1 1-1,-1-1 1,0 0-1,0 0 1,0 0-1,-4 0 0,-59 9-60,29-15-94,36 5 45,1 0 0,-1 0-1,0-1 1,1 1 0,-1-1-1,1 1 1,-1-1-1,0 1 1,1-1 0,-1 1-1,1-1 1,-1 1 0,1-1-1,0 1 1,-1-1-1,1 0 1,-1 1 0,1-1-1,0 0 1,0 1 0,-1-1-1,1 0 1,0 0-1,0 1 1,0-1 0,0 0-1,0 0 1,0 1-1,0-1 1,0 0 0,0 1-1,0-1 1,0 0 0,1 0-1,-1 1 1,0-1-1,0 0 1,1 1 0,-1-1-1,0 0 1,1 1 0,-1-1-1,1 1 1,-1-1-1,1 0 1,-1 1 0,1-1-1,-1 1 1,2-1-1,18-16-5897</inkml:trace>
   <inkml:trace contextRef="#ctx0" brushRef="#br0" timeOffset="4125.15">1918 239 8260,'0'0'5400,"-1"10"-4958,1-9-442,-1 9 173,0 1 1,1-1 0,0 1 0,1-1 0,2 12-1,-2-19-155,-1-1-1,1 1 1,-1-1-1,1 1 1,0-1-1,0 0 1,0 1-1,0-1 1,1 0-1,-1 0 1,1 0-1,-1 0 0,1 0 1,0 0-1,-1 0 1,1 0-1,0-1 1,0 1-1,0-1 1,1 0-1,-1 1 1,0-1-1,0 0 0,1 0 1,-1 0-1,1-1 1,-1 1-1,1 0 1,-1-1-1,1 0 1,4 1-1,-5-1-40,0 0 0,-1-1-1,1 1 1,0 0 0,0 0-1,0-1 1,0 1 0,-1-1-1,1 0 1,0 0 0,0 1-1,-1-1 1,1 0 0,-1 0-1,1 0 1,-1-1 0,1 1-1,-1 0 1,0-1 0,1 1-1,-1 0 1,0-1 0,0 1-1,0-1 1,0 0 0,0 1-1,-1-1 1,1 0 0,0 0 0,0-1-1,0-4-1,1 0 0,-1-1 0,-1 1 0,1 0-1,-2-10 1,1 10 211,0 11-171,0-1 0,0 1 0,1 0 0,0-1 1,-1 1-1,1-1 0,0 0 0,0 1 0,1-1 0,-1 0 0,1 1 0,0-1 1,0 0-1,0 0 0,0 0 0,0-1 0,1 1 0,-1 0 0,1-1 1,-1 0-1,1 0 0,0 1 0,0-2 0,0 1 0,6 2 0,0 0-28,1 0 0,0-1 0,0-1 0,0 0 0,0 0-1,1-1 1,18 0 0,-26-1-4,-1 0-1,0 0 1,1-1-1,-1 1 1,1-1-1,-1 1 1,0-1-1,0 0 1,1 0 0,-1 0-1,0 0 1,0 0-1,0 0 1,0-1-1,0 1 1,0-1 0,0 1-1,-1-1 1,3-2-1,-1 0-9,0-1 1,-1 1-1,1-1 0,-1 1 0,0-1 0,0 0 0,0 0 1,1-9-1,0-10 58,0 1 0,-2-1 0,-2-28 0,1 28 190,22 458 2713,-18-378-3110,-15-64 43,2-7 113,-1 0 1,2-1-1,0 0 0,1 0 1,1 0-1,0-1 1,1 0-1,-3-27 1,2 7 29,3-1 1,1 0 0,3-38-1,0 66-9,0 0-1,1 0 0,0 1 0,1-1 0,0 0 0,1 1 0,0-1 0,0 1 1,7-11-1,-9 17 0,-1 0-1,1 1 1,0-1 0,0 0 0,0 1 0,0 0-1,0-1 1,1 1 0,-1 0 0,1 0-1,0 0 1,-1 0 0,1 1 0,0-1 0,0 1-1,0-1 1,0 1 0,0 0 0,0 0 0,0 1-1,1-1 1,-1 1 0,0-1 0,0 1 0,1 0-1,-1 0 1,0 1 0,0-1 0,1 0 0,-1 1-1,0 0 1,6 2 0,-7-2 6,0 1 0,0-1-1,0 1 1,0 0 0,0 0 0,0 0-1,-1 0 1,1 0 0,-1 0 0,1 0-1,-1 0 1,0 0 0,1 1 0,-1-1-1,0 1 1,-1-1 0,1 1 0,0-1-1,-1 1 1,1 3 0,2 60 169,-3-53-156,0-2-6,-1 1 0,0-1 0,-5 21 1,5-29-31,0 0 1,1 0 0,-1 0 0,-1 0-1,1 0 1,0 0 0,-1 0 0,1 0-1,-1-1 1,0 1 0,0-1-1,0 1 1,0-1 0,-1 0 0,1 0-1,0 0 1,-1 0 0,-5 3 0,-1-6-3004,8-7-2759</inkml:trace>
   <inkml:trace contextRef="#ctx0" brushRef="#br0" timeOffset="4470.3">2451 243 5058,'0'0'10603,"-4"5"-10401,3-3-203,-10 19 277,18-15-78,15-6-84,-20-1-128,0 0-1,0 0 1,0 0-1,0 0 0,0 0 1,-1-1-1,1 1 1,0 0-1,-1-1 1,1 0-1,-1 1 0,1-1 1,-1 0-1,0 0 1,0 0-1,0 0 1,0 0-1,0 0 1,0 0-1,-1 0 0,1 0 1,0 0-1,-1 0 1,0 0-1,0-1 1,1 1-1,-1 0 0,0 0 1,-1-4-1,1 3-6,0 0 0,-1 0-1,1 1 1,0-1 0,-1 0-1,0 0 1,0 1 0,0-1-1,0 1 1,-2-5 0,3 7 21,-1-1 0,1 0 0,-1 0 0,1 1 1,-1-1-1,0 0 0,1 1 0,-1-1 0,0 1 0,1-1 0,-1 1 1,0-1-1,0 1 0,1 0 0,-1-1 0,0 1 0,0 0 0,0-1 1,0 1-1,1 0 0,-1 0 0,0 0 0,0 0 0,0 0 0,0 0 1,0 0-1,0 0 0,0 0 0,-1 1 0,1 1 2,0 0 0,-1 0 0,1 0 0,0 0-1,1 0 1,-1 1 0,0-1 0,1 0 0,-1 1 0,1-1 0,0 0-1,0 0 1,0 1 0,0-1 0,0 1 0,1 3 0,-1-1-2,0 0-95,1 1 1,-1-1-1,1 0 0,0 1 0,1-1 1,-1 0-1,1 0 0,0 0 0,0 0 0,1 0 1,0 0-1,0-1 0,0 1 0,0-1 0,0 0 1,1 1-1,0-2 0,0 1 0,0 0 0,0-1 1,1 0-1,-1 0 0,1 0 0,0-1 1,0 1-1,0-1 0,0 0 0,0-1 0,0 1 1,1-1-1,-1 0 0,0 0 0,11 0 0,8-1-4333</inkml:trace>
-  <inkml:trace contextRef="#ctx0" brushRef="#br0" timeOffset="4816.44">2660 237 7491,'0'0'6611,"6"7"-5869,-1-1-661,-1 0 0,0 0 0,0 1 1,0-1-1,-1 1 0,0 0 0,-1 0 0,1 1 0,-1-1 0,-1 0 0,1 1 0,-1-1 0,0 1 1,-1 14-1,-3 10-31,0-28-17,2-20 22,0-1-67,0 1-1,2-1 0,0 1 0,1 0 0,0 0 0,1 0 0,1 0 0,1 0 1,0 1-1,1-1 0,1 1 0,0 1 0,1-1 0,0 1 0,2 1 1,15-19-1,-24 30-282,1 0 1,-1 1 0,1-1 0,0 0 0,0 1-1,-1-1 1,1 1 0,1 0 0,-1-1-1,0 1 1,0 0 0,0 0 0,5-1-1,3 1-5931</inkml:trace>
+  <inkml:trace contextRef="#ctx0" brushRef="#br0" timeOffset="4816.43">2660 237 7491,'0'0'6611,"6"7"-5869,-1-1-661,-1 0 0,0 0 0,0 1 1,0-1-1,-1 1 0,0 0 0,-1 0 0,1 1 0,-1-1 0,-1 0 0,1 1 0,-1-1 0,0 1 1,-1 14-1,-3 10-31,0-28-17,2-20 22,0-1-67,0 1-1,2-1 0,0 1 0,1 0 0,0 0 0,1 0 0,1 0 0,1 0 1,0 1-1,1-1 0,1 1 0,0 1 0,1-1 0,0 1 0,2 1 1,15-19-1,-24 30-282,1 0 1,-1 1 0,1-1 0,0 0 0,0 1-1,-1-1 1,1 1 0,1 0 0,-1-1-1,0 1 1,0 0 0,0 0 0,5-1-1,3 1-5931</inkml:trace>
   <inkml:trace contextRef="#ctx0" brushRef="#br0" timeOffset="5193.65">2941 87 7876,'0'0'7496,"-10"8"-7368,2-1-4,0 1 0,0 0 0,1 1 0,0 0-1,0 0 1,1 1 0,0 0 0,1 0 0,0 0-1,0 1 1,1-1 0,1 1 0,0 0-1,-2 12 1,3-15-58,1 1-1,-1 1 1,2-1-1,-1 0 0,2 0 1,-1 0-1,1 0 1,3 13-1,-3-19-76,0 0 1,0-1-1,1 1 1,-1 0-1,1-1 1,0 1-1,0-1 1,0 0-1,0 1 1,0-1-1,0 0 0,0 0 1,1 0-1,-1-1 1,1 1-1,0 0 1,-1-1-1,1 0 1,0 0-1,0 0 0,0 0 1,0 0-1,0 0 1,0-1-1,0 1 1,0-1-1,0 0 1,3 0-1,0 0-167,1 1 1,-1-1-1,0-1 1,0 1-1,1-1 0,5-1 1,-9 1-176,-1 0 1,0 0 0,1 0 0,-1 0 0,0-1 0,0 1 0,0-1-1,0 1 1,0-1 0,3-3 0,13-19-6248</inkml:trace>
   <inkml:trace contextRef="#ctx0" brushRef="#br0" timeOffset="5194.65">3053 88 6787,'0'0'9733,"70"-13"-9157,-46 40 32,-5 6 96,-8 5-191,-9 2-193,-2 2-192,-2-5-128,-16-5-128,-1-5-352,-5-11-1025,5-2-4994</inkml:trace>
   <inkml:trace contextRef="#ctx0" brushRef="#br0" timeOffset="5540.3">3371 75 7011,'0'0'7961,"-6"3"-7470,3-2-446,1 0 0,-1 1 0,1-1 1,0 1-1,0 0 0,0 0 0,0-1 0,0 2 0,0-1 0,0 0 0,1 0 0,-1 0 1,1 1-1,-1-1 0,1 1 0,0-1 0,0 1 0,0 0 0,0-1 0,1 1 0,-1 0 1,1 0-1,-1-1 0,1 1 0,0 0 0,0 0 0,0-1 0,1 1 0,-1 0 0,1 0 1,-1-1-1,3 6 0,-3-7-43,1-1-1,-1 1 1,0-1 0,1 1 0,-1-1-1,0 0 1,1 1 0,-1-1 0,1 0 0,-1 1-1,0-1 1,1 0 0,-1 1 0,1-1-1,-1 0 1,1 0 0,-1 0 0,1 1 0,-1-1-1,1 0 1,-1 0 0,1 0 0,-1 0-1,1 0 1,-1 0 0,1 0 0,0 0 0,-1 0-1,1 0 1,-1 0 0,1 0 0,-1-1-1,1 1 1,-1 0 0,1 0 0,-1 0 0,1-1-1,-1 1 1,0 0 0,1-1 0,-1 1-1,1 0 1,-1-1 0,0 1 0,1-1 0,-1 1-1,0 0 1,1-1 0,-1 1 0,0-1 0,0 1-1,1-1 1,-1 1 0,0-1 0,0 1-1,0-1 1,0 1 0,0-1 0,0 0-1,4-62-63,-4 47-14,-11 22-2069,2 12-502,3 5-1637</inkml:trace>
@@ -12547,7 +18071,7 @@
     </inkml:brush>
   </inkml:definitions>
   <inkml:trace contextRef="#ctx0" brushRef="#br0">0 269 3169,'0'0'13281,"12"-12"-12608,38-36-49,-49 46-604,0 1 0,1-1 1,-1 1-1,1 0 1,0 0-1,0-1 0,-1 1 1,1 0-1,0 1 0,0-1 1,0 0-1,0 0 0,0 1 1,0-1-1,0 1 0,0 0 1,0-1-1,0 1 0,0 0 1,0 0-1,0 1 0,0-1 1,0 0-1,0 1 1,0-1-1,0 1 0,0-1 1,0 1-1,0 0 0,0 0 1,0 0-1,-1 0 0,1 0 1,0 1-1,-1-1 0,4 3 1,-2 0 4,-1 0 0,1-1 0,-1 1 0,0 0 0,0 1 0,0-1 1,0 0-1,-1 1 0,0-1 0,0 1 0,0-1 0,0 1 0,-1 4 0,0-3-13,-1 0-1,0-1 1,0 1 0,0-1-1,-1 1 1,0-1-1,0 1 1,0-1 0,-1 0-1,-3 6 1,2-6-17,1 1-1,0 0 1,1 0 0,-1 0 0,1 0-1,-2 11 1,4-17-2,0 0 0,0 1-1,0-1 1,0 0 0,0 0 0,0 0 0,0 1-1,0-1 1,0 0 0,0 0 0,0 0 0,0 0-1,0 0 1,0 1 0,0-1 0,0 0 0,0 0-1,1 0 1,-1 0 0,0 0 0,0 1 0,0-1 0,0 0-1,0 0 1,0 0 0,1 0 0,-1 0 0,0 0-1,0 0 1,0 0 0,0 1 0,0-1 0,1 0-1,-1 0 1,0 0 0,0 0 0,0 0 0,0 0-1,1 0 1,-1 0 0,0 0 0,0 0 0,0 0-1,0 0 1,1 0 0,-1 0 0,0 0 0,0-1-1,15-3-160,10-10-277,-11 2-126,17-9-891,-32 31 2033,-9 32-151,2-15-111,2-1-1,1 1 1,-1 28-1,6 100 729,-1 32 621,0-183-1644,0 0 0,0 0 1,0 0-1,0-1 0,0 1 1,-1 0-1,0-1 0,0 1 0,0-1 1,-3 5-1,5-7-52,-1 0 1,0 0-1,1-1 1,-1 1-1,0 0 1,0 0-1,0 0 1,0-1-1,1 1 1,-1 0-1,0-1 1,0 1-1,0 0 0,0-1 1,0 0-1,0 1 1,-1-1-1,1 0 1,0 1-1,0-1 1,0 0-1,0 0 1,0 0-1,0 0 1,-1 0-1,1 0 0,0 0 1,0 0-1,0-1 1,0 1-1,0 0 1,0-1-1,0 1 1,0-1-1,-1 1 1,2-1-1,-1 1 1,0-1-1,0 0 0,-2-1 1,-5-14-2055,3-8-1947</inkml:trace>
-  <inkml:trace contextRef="#ctx0" brushRef="#br0" timeOffset="548.92">678 28 8292,'0'0'9289,"17"-6"-8787,56-15-166,-70 21-318,0 0-1,0 0 1,-1 0 0,1 0-1,0 0 1,0 1 0,-1-1-1,1 1 1,0 0-1,-1 0 1,1 0 0,0 0-1,-1 0 1,1 0 0,-1 1-1,0-1 1,0 1 0,1 0-1,-1 0 1,0-1-1,0 1 1,-1 1 0,1-1-1,0 0 1,-1 0 0,1 1-1,-1-1 1,0 1-1,2 2 1,0 4 37,0 0 0,0 0-1,-1 0 1,0 0 0,0 0 0,0 15 0,-3-11-19,0 1 0,-1-1 1,0 1-1,-1-1 0,-1 0 1,0 0-1,0 0 0,-1-1 0,-10 17 1,9-17-37,0 1 0,0 0 0,1 1 0,1-1 0,0 1 0,1 0-1,0 0 1,0 18 0,3-31-3,0 0 0,0 1 0,0-1-1,0 0 1,0 0 0,1 0 0,-1 0-1,0 0 1,1 0 0,-1 0 0,1 0-1,-1 0 1,1 0 0,-1 0 0,1 0 0,0 0-1,0 0 1,-1-1 0,1 1 0,0 0-1,0 0 1,0-1 0,0 1 0,0-1-1,1 1 1,1 1-11,0-1 0,0 0 0,1 0 0,-1 0 0,0-1 0,1 1 1,-1-1-1,6 0 0,1 0-39,-1-1 1,1-1 0,0 1 0,-1-1 0,15-5-1,-14 2 24,-1 0-1,1-1 0,-1 1 1,0-2-1,0 0 0,10-10 0,-18 26 228,-10 55-34,3-21 138,-1 54 0,9 137 963,-2-225-1242,0-1 1,0 1 0,-1-1 0,0 1-1,-1-1 1,1 1 0,-2-1-1,1 0 1,-7 14 0,6-17-24,-1 1 1,0-1 0,0 0-1,-1 0 1,1 0-1,-1 0 1,0-1 0,-1 0-1,1 0 1,-1 0-1,1-1 1,-1 0 0,-8 3-1,-14 4-507,1-1 0,-1-1 0,-1-2 1,0 0-1,0-3 0,-45 2 0,-101-1-10949</inkml:trace>
+  <inkml:trace contextRef="#ctx0" brushRef="#br0" timeOffset="548.91">678 28 8292,'0'0'9289,"17"-6"-8787,56-15-166,-70 21-318,0 0-1,0 0 1,-1 0 0,1 0-1,0 0 1,0 1 0,-1-1-1,1 1 1,0 0-1,-1 0 1,1 0 0,0 0-1,-1 0 1,1 0 0,-1 1-1,0-1 1,0 1 0,1 0-1,-1 0 1,0-1-1,0 1 1,-1 1 0,1-1-1,0 0 1,-1 0 0,1 1-1,-1-1 1,0 1-1,2 2 1,0 4 37,0 0 0,0 0-1,-1 0 1,0 0 0,0 0 0,0 15 0,-3-11-19,0 1 0,-1-1 1,0 1-1,-1-1 0,-1 0 1,0 0-1,0 0 0,-1-1 0,-10 17 1,9-17-37,0 1 0,0 0 0,1 1 0,1-1 0,0 1 0,1 0-1,0 0 1,0 18 0,3-31-3,0 0 0,0 1 0,0-1-1,0 0 1,0 0 0,1 0 0,-1 0-1,0 0 1,1 0 0,-1 0 0,1 0-1,-1 0 1,1 0 0,-1 0 0,1 0 0,0 0-1,0 0 1,-1-1 0,1 1 0,0 0-1,0 0 1,0-1 0,0 1 0,0-1-1,1 1 1,1 1-11,0-1 0,0 0 0,1 0 0,-1 0 0,0-1 0,1 1 1,-1-1-1,6 0 0,1 0-39,-1-1 1,1-1 0,0 1 0,-1-1 0,15-5-1,-14 2 24,-1 0-1,1-1 0,-1 1 1,0-2-1,0 0 0,10-10 0,-18 26 228,-10 55-34,3-21 138,-1 54 0,9 137 963,-2-225-1242,0-1 1,0 1 0,-1-1 0,0 1-1,-1-1 1,1 1 0,-2-1-1,1 0 1,-7 14 0,6-17-24,-1 1 1,0-1 0,0 0-1,-1 0 1,1 0-1,-1 0 1,0-1 0,-1 0-1,1 0 1,-1 0-1,1-1 1,-1 0 0,-8 3-1,-14 4-507,1-1 0,-1-1 0,-1-2 1,0 0-1,0-3 0,-45 2 0,-101-1-10949</inkml:trace>
 </inkml:ink>
 </file>
 
@@ -12581,7 +18105,7 @@
   <inkml:trace contextRef="#ctx0" brushRef="#br0" timeOffset="1523.66">1447 342 592,'0'0'15175,"-5"0"-14791,-11 4-287,14-3-84,12 0-27,-8-1 11,-1 0-1,1 0 0,-1-1 0,1 1 1,-1 0-1,1-1 0,-1 1 0,0-1 0,1 0 1,-1 1-1,0-1 0,1 0 0,-1 0 1,0 0-1,0 0 0,0 0 0,0 0 1,0 0-1,0 0 0,0-1 0,1 0 0,14-40-163,-14 32 137,0-1 0,-1 0 1,0 1-1,0-1 0,-1 0 0,-2-11 1,2 23 29,0-1 1,0 0 0,0 0 0,-1 0 0,1 0 0,0 0 0,0 0 0,0 0 0,0 1-1,0-1 1,0 0 0,0 0 0,0 0 0,-1 0 0,1 0 0,0 0 0,0 0 0,0 0-1,0 0 1,0 0 0,0 0 0,-1 0 0,1 0 0,0 0 0,0 0 0,0 0 0,0 0-1,0 0 1,-1 0 0,1 0 0,0 0 0,0 0 0,0 0 0,0 0 0,0 0 0,0 0-1,-1 0 1,1 0 0,0 0 0,0 0 0,0 0 0,0 0 0,0-1 0,0 1 0,0 0-1,-1 0 1,1 0 0,0 0 0,0 0 0,0 0 0,0 0 0,0-1 0,0 1 0,0 0-1,0 0 1,0 0 0,0 0 0,0 0 0,0-1 0,0 1 0,0 0 0,0 0 0,-5 12 76,5 0-57,0 0 1,1-1-1,0 1 0,1 0 1,0-1-1,5 16 1,-6-25-21,-1 1 1,1-1 0,-1 0 0,1 0 0,0 1 0,0-1-1,0 0 1,0 0 0,1 0 0,-1 0 0,0 0 0,1 0-1,0-1 1,-1 1 0,1 0 0,0-1 0,0 1 0,0-1-1,0 0 1,0 0 0,0 1 0,0-1 0,0-1 0,0 1-1,1 0 1,-1 0 0,0-1 0,1 0 0,-1 1 0,0-1-1,1 0 1,-1 0 0,1 0 0,-1 0 0,0-1 0,1 1 0,-1 0-1,0-1 1,4-1 0,-4 0-3,1 1 1,0-1-1,0 0 0,-1 0 1,0 0-1,1-1 1,-1 1-1,0-1 0,0 1 1,0-1-1,0 0 0,-1 1 1,1-1-1,-1 0 0,1 0 1,-1 0-1,0 0 0,0-1 1,0-5-1,1 4 19,-1 1 1,1-1-1,-1 0 0,1 1 1,0-1-1,1 1 0,-1 0 0,4-4 1,-6 7-16,1 1 1,-1-1-1,0 1 0,1 0 1,-1-1-1,1 1 1,-1-1-1,1 1 1,-1 0-1,1-1 0,-1 1 1,1 0-1,-1 0 1,1-1-1,-1 1 1,1 0-1,-1 0 0,1 0 1,0 0-1,-1 0 1,1-1-1,-1 1 1,1 0-1,-1 1 0,1-1 1,0 0-1,-1 0 1,1 0-1,-1 0 1,1 0-1,-1 0 0,1 1 1,0-1-1,-1 0 1,1 0-1,-1 1 1,1-1-1,-1 0 0,0 1 1,1-1-1,-1 1 1,1-1-1,-1 1 1,0-1-1,1 1 0,-1-1 1,0 1-1,1-1 1,-1 1-1,0-1 1,0 1-1,1-1 0,-1 2 1,10 30 111,-6 46 113,-4-60-103,0-56-69,0 29-200,1 0 0,0-1 1,0 1-1,1 0 0,0-1 0,1 1 1,0 0-1,0 1 0,1-1 0,0 1 1,1-1-1,0 1 0,0 0 0,0 1 1,1-1-1,1 1 0,-1 1 1,1-1-1,0 1 0,0 0 0,1 0 1,0 1-1,9-5 0,20-9-4321</inkml:trace>
   <inkml:trace contextRef="#ctx0" brushRef="#br0" timeOffset="1916.61">1953 89 6819,'0'0'9989,"-106"17"-9157,87 8-160,5 5-191,8 5-161,6 5 0,0-1-288,11-2-32,19-7 0,9-9-192,7-6 0,3-11-224,-7-4-1569,-12 0-4610</inkml:trace>
   <inkml:trace contextRef="#ctx0" brushRef="#br0" timeOffset="1917.61">2118 58 10565,'0'0'8612,"97"58"-7780,-82-13-448,-12 2-96,-3 3-224,-3-1-64,-22-8-192,-2-7-384,-5-11-961,4-6-3169</inkml:trace>
-  <inkml:trace contextRef="#ctx0" brushRef="#br0" timeOffset="2246.72">2541 11 8164,'0'0'12197,"0"-10"-12325,7 31-288,0 6-192,-3 0-1761,2 6-4835</inkml:trace>
+  <inkml:trace contextRef="#ctx0" brushRef="#br0" timeOffset="2246.71">2541 11 8164,'0'0'12197,"0"-10"-12325,7 31-288,0 6-192,-3 0-1761,2 6-4835</inkml:trace>
   <inkml:trace contextRef="#ctx0" brushRef="#br0" timeOffset="2608.23">2594 280 176,'0'0'19097,"-100"119"-18841,80-84-256,-1-1-160,3-6-384,-3-6-1025,3-6-3714</inkml:trace>
 </inkml:ink>
 </file>
@@ -12614,10 +18138,10 @@
   <inkml:trace contextRef="#ctx0" brushRef="#br0" timeOffset="676.42">630 298 3490,'0'0'4679,"0"-6"-3745,0-32 1152,-23 38 283,20 2-2286,1-1 1,-1 0-1,1 0 0,-1 1 0,1-1 0,0 1 1,-1 0-1,1 0 0,0 0 0,0 0 0,0 0 0,0 0 1,1 1-1,-1-1 0,-1 3 0,-22 45 618,20-37-513,-5 12 64,1 1 0,1 0-1,2 0 1,0 0 0,2 1 0,1-1 0,1 1 0,1 0 0,4 37-1,-2-56-295,0 0 0,1 0 0,0 0 0,0 0 0,0 0 1,1 0-1,0 0 0,1-1 0,0 1 0,0-1 0,0 0 0,1 0 0,0-1 0,1 1 0,-1-1 0,1 0 0,0-1 0,1 1 0,-1-1 0,1 0 0,0-1 0,0 0 0,1 0 0,-1-1 0,1 1 0,0-2 0,0 1 0,0-1 0,0 0 0,0-1 0,0 0 0,16 0 0,-1-1-2405,-5 0-1926</inkml:trace>
   <inkml:trace contextRef="#ctx0" brushRef="#br0" timeOffset="1022.18">829 529 7748,'0'0'6851,"4"93"-6659,2-64 0,-3-3-192,-3-2 0,0-4-128,0-7-673,0-3-2304</inkml:trace>
   <inkml:trace contextRef="#ctx0" brushRef="#br0" timeOffset="1350.74">885 445 9957,'0'0'960</inkml:trace>
-  <inkml:trace contextRef="#ctx0" brushRef="#br0" timeOffset="1838.69">1037 554 5827,'0'0'7982,"2"13"-7107,8 107 208,-11-119-1077,1 0 0,0 0 1,0 0-1,0 0 0,0 0 0,1 0 0,-1 0 0,0 0 0,0 0 0,1 0 1,-1 0-1,0 0 0,1-1 0,-1 1 0,1 0 0,-1 0 0,1 0 0,-1 0 1,1-1-1,0 1 0,-1 0 0,1-1 0,0 1 0,0 0 0,-1-1 0,1 1 1,0-1-1,1 1 0,0 0-8,0-1 1,0 0 0,0-1-1,-1 1 1,1 0 0,0 0-1,0-1 1,-1 1 0,1-1-1,0 1 1,-1-1 0,1 0 0,0 0-1,1-1 1,6-4-105,0 0 0,0-1 0,15-15-1,-20 18 85,1-1 1,-1 0-1,0 0 0,-1 0 0,1 0 0,-1-1 0,0 1 0,4-11 0,-7 15 27,0 1 1,1 0-1,-1 0 1,0-1-1,0 1 1,1 0-1,-1 0 1,0-1-1,0 1 1,1 0-1,-1 0 1,0 0-1,1-1 1,-1 1-1,0 0 1,1 0-1,-1 0 1,0 0-1,1 0 1,-1 0-1,1 0 1,-1 0-1,0 0 0,1 0 1,-1 0-1,0 0 1,1 0-1,-1 0 1,1 0-1,-1 0 1,0 0-1,1 0 1,-1 0-1,0 1 1,1-1-1,-1 0 1,0 0-1,1 0 1,-1 1-1,0-1 1,0 0-1,1 0 1,-1 1-1,14 10 85,-6-1-49,24 27 131,-30-36-168,0 1 1,-1-1 0,1 0 0,0 1 0,0-1 0,0 0-1,0 0 1,0-1 0,0 1 0,0 0 0,0-1 0,0 1-1,0-1 1,0 1 0,1-1 0,-1 0 0,0 0 0,0 0-1,4-1 1,-4 0-6,0 0-1,0-1 0,0 1 1,0-1-1,0 1 0,0-1 1,-1 0-1,1 0 0,0 1 1,-1-1-1,0 0 0,1-1 1,-1 1-1,0 0 0,0 0 1,0-1-1,0 1 0,0-4 1,15-52-57,-14 48 46,25-169 268,-37 273 444,-1 17-324,10-99-455,2 0 0,0-1 0,0 1 0,1 0-1,0-1 1,1 1 0,5 13 0,0-6-1618,-5-8-2742</inkml:trace>
-  <inkml:trace contextRef="#ctx0" brushRef="#br0" timeOffset="1839.69">1336 648 6915,'0'0'9444,"46"-57"-9444,3 51-384,-3 2-608,-3-1-3010</inkml:trace>
-  <inkml:trace contextRef="#ctx0" brushRef="#br0" timeOffset="2167.78">1666 477 10085,'0'0'7107,"96"42"-7107,-94-15 0,-2 5 128,-13-2-128,-11-2 0,4-6-32,3-7-160,8-7-160,14-26-9381</inkml:trace>
-  <inkml:trace contextRef="#ctx0" brushRef="#br0" timeOffset="2168.78">1818 486 6243,'0'0'9060,"-35"21"-8964,35 3-96,0-3 32,13-2 0,11-2-32,6-6 0,-1-6-224,-3-5-929,-4 0-3905</inkml:trace>
+  <inkml:trace contextRef="#ctx0" brushRef="#br0" timeOffset="1838.68">1037 554 5827,'0'0'7982,"2"13"-7107,8 107 208,-11-119-1077,1 0 0,0 0 1,0 0-1,0 0 0,0 0 0,1 0 0,-1 0 0,0 0 0,0 0 0,1 0 1,-1 0-1,0 0 0,1-1 0,-1 1 0,1 0 0,-1 0 0,1 0 0,-1 0 1,1-1-1,0 1 0,-1 0 0,1-1 0,0 1 0,0 0 0,-1-1 0,1 1 1,0-1-1,1 1 0,0 0-8,0-1 1,0 0 0,0-1-1,-1 1 1,1 0 0,0 0-1,0-1 1,-1 1 0,1-1-1,0 1 1,-1-1 0,1 0 0,0 0-1,1-1 1,6-4-105,0 0 0,0-1 0,15-15-1,-20 18 85,1-1 1,-1 0-1,0 0 0,-1 0 0,1 0 0,-1-1 0,0 1 0,4-11 0,-7 15 27,0 1 1,1 0-1,-1 0 1,0-1-1,0 1 1,1 0-1,-1 0 1,0-1-1,0 1 1,1 0-1,-1 0 1,0 0-1,1-1 1,-1 1-1,0 0 1,1 0-1,-1 0 1,0 0-1,1 0 1,-1 0-1,1 0 1,-1 0-1,0 0 0,1 0 1,-1 0-1,0 0 1,1 0-1,-1 0 1,1 0-1,-1 0 1,0 0-1,1 0 1,-1 0-1,0 1 1,1-1-1,-1 0 1,0 0-1,1 0 1,-1 1-1,0-1 1,0 0-1,1 0 1,-1 1-1,14 10 85,-6-1-49,24 27 131,-30-36-168,0 1 1,-1-1 0,1 0 0,0 1 0,0-1 0,0 0-1,0 0 1,0-1 0,0 1 0,0 0 0,0-1 0,0 1-1,0-1 1,0 1 0,1-1 0,-1 0 0,0 0 0,0 0-1,4-1 1,-4 0-6,0 0-1,0-1 0,0 1 1,0-1-1,0 1 0,0-1 1,-1 0-1,1 0 0,0 1 1,-1-1-1,0 0 0,1-1 1,-1 1-1,0 0 0,0 0 1,0-1-1,0 1 0,0-4 1,15-52-57,-14 48 46,25-169 268,-37 273 444,-1 17-324,10-99-455,2 0 0,0-1 0,0 1 0,1 0-1,0-1 1,1 1 0,5 13 0,0-6-1618,-5-8-2742</inkml:trace>
+  <inkml:trace contextRef="#ctx0" brushRef="#br0" timeOffset="1839.68">1336 648 6915,'0'0'9444,"46"-57"-9444,3 51-384,-3 2-608,-3-1-3010</inkml:trace>
+  <inkml:trace contextRef="#ctx0" brushRef="#br0" timeOffset="2167.77">1666 477 10085,'0'0'7107,"96"42"-7107,-94-15 0,-2 5 128,-13-2-128,-11-2 0,4-6-32,3-7-160,8-7-160,14-26-9381</inkml:trace>
+  <inkml:trace contextRef="#ctx0" brushRef="#br0" timeOffset="2168.77">1818 486 6243,'0'0'9060,"-35"21"-8964,35 3-96,0-3 32,13-2 0,11-2-32,6-6 0,-1-6-224,-3-5-929,-4 0-3905</inkml:trace>
   <inkml:trace contextRef="#ctx0" brushRef="#br0" timeOffset="2560.61">1942 109 12454,'0'0'4418,"95"50"-3426,-50 0-512,-6 13-127,-6 11 127,-13 4-480,-18-1 0,-2-1 0,-26-5-416,-20-9-1281,-23-7-5891</inkml:trace>
   <inkml:trace contextRef="#ctx0" brushRef="#br0" timeOffset="3237.33">2698 95 6403,'0'0'8249,"-10"-9"-7881,-33-29-128,42 36-223,-1 1-1,0 0 0,0-1 0,0 1 0,0 0 1,0 0-1,0 0 0,0 0 0,0 1 0,0-1 1,-1 1-1,1-1 0,0 1 0,0 0 0,0-1 1,-1 1-1,1 0 0,0 1 0,-1-1 0,1 0 1,0 1-1,0-1 0,0 1 0,-1 0 0,1-1 1,0 1-1,0 0 0,0 0 0,0 1 0,0-1 1,1 0-1,-1 1 0,0-1 0,1 1 0,-1-1 1,0 1-1,1 0 0,0 0 0,-1 0 1,1-1-1,0 1 0,0 0 0,0 1 0,1-1 1,-1 0-1,0 0 0,1 0 0,-1 0 0,1 1 1,0-1-1,-1 0 0,1 0 0,1 4 0,-1-1-14,0-1 0,0 1 0,0-1 0,1 1-1,0-1 1,0 1 0,0-1 0,1 1-1,-1-1 1,1 0 0,0 0 0,0 0 0,1 0-1,3 5 1,-4-4 0,0-1-1,0 1 1,0-1 0,-1 1-1,1 0 1,-1 0-1,0 0 1,-1 0 0,1 0-1,-1 0 1,0 0 0,0 0-1,-1 0 1,1 0-1,-1 0 1,0 0 0,0 0-1,-1-1 1,0 1 0,0 0-1,0-1 1,-5 8-1,6-8 1,0 0 0,0-1 0,0 1 0,0 0 0,1 0 0,-1-1 0,1 1 0,0 0 0,0 0 0,0 0 0,1-1 0,-1 1 0,1 0 0,0-1 0,0 1 0,1 0 0,-1-1 0,1 1 0,-1-1 0,1 0 0,0 1 1,3 2-1,-2 0 8,0 0 1,0-1 0,-1 2 0,0-1 0,0 0 0,0 0 0,1 8 0,-2 6 174,0 0-1,-1 0 1,-2 0 0,1-1 0,-2 1-1,-1-1 1,-10 33 0,11-43-169,0 1 0,1-1 0,0 1 0,0 0 0,1 0 0,1 12 0,0-22-18,0 1 0,0-1 0,0 1 0,0-1 0,0 1 0,0-1 1,0 1-1,0-1 0,1 0 0,-1 1 0,0-1 0,0 1 0,1-1 0,-1 1 0,0-1 0,1 0 0,-1 1 1,0-1-1,1 0 0,-1 1 0,0-1 0,1 0 0,-1 1 0,1-1 0,-1 0 0,1 0 0,-1 0 0,1 1 1,-1-1-1,1 0 0,-1 0 0,1 0 0,-1 0 0,1 0 0,22 0-90,-15-1 48,4-1-243,-1 0-1,1 0 1,-1-1-1,1-1 1,-1 0-1,0 0 1,19-12-1,-11 7-1307,29-13-5507</inkml:trace>
   <inkml:trace contextRef="#ctx0" brushRef="#br0" timeOffset="3598.86">3271 202 6499,'0'0'5474,"-14"-8"-4593,6 2-695,6 3-112,-1 1 0,0-1 0,0 1-1,-1 0 1,1 0 0,0 0 0,-1 0 0,1 1 0,-1-1 0,0 1 0,1 0-1,-1 0 1,0 0 0,0 0 0,0 1 0,1 0 0,-1 0 0,0 0 0,0 0-1,0 0 1,0 1 0,0 0 0,1 0 0,-8 2 0,4 1 24,1 0 1,0 0-1,0 1 0,1 0 1,-1 0-1,1 0 0,0 1 1,0-1-1,1 1 0,-1 0 1,1 1-1,1-1 0,-1 1 1,-3 9-1,6-11-53,-1 0-1,1 0 1,0 0-1,0 0 1,0 0-1,1 0 1,0 0-1,0 0 1,0 0-1,1 0 1,-1 0-1,1 0 1,0 0-1,1 0 1,-1-1-1,1 1 1,0 0-1,0-1 1,0 1-1,1-1 1,5 7-1,42 39-14,-40-42-22,-1 1-1,0 0 1,0 0-1,-1 1 1,8 11-1,-16-21-7,1 1 0,-1-1 0,0 1-1,1 0 1,-1-1 0,0 1 0,1 0 0,-1-1 0,0 1-1,0 0 1,0-1 0,1 1 0,-1 0 0,0-1 0,0 1 0,0 0-1,0-1 1,0 1 0,-1 0 0,1 0 0,0-1 0,0 1 0,0 0-1,-1-1 1,1 1 0,0 0 0,0-1 0,-1 1 0,0 0-1,-21 9-10,-34-7-21,50-3 27,0 1-275,-13-1 698,19 0-504,0 0-1,0 0 1,-1 0 0,1 0-1,0 0 1,0 0-1,-1 0 1,1 0-1,0 0 1,0 0-1,-1 0 1,1 0 0,0-1-1,0 1 1,-1 0-1,1 0 1,0 0-1,0 0 1,-1 0 0,1 0-1,0-1 1,0 1-1,0 0 1,-1 0-1,1 0 1,0-1-1,0 1 1,0 0 0,0 0-1,0 0 1,-1-1-1,1 1 1,0 0-1,0 0 1,0-1-1,0 1 1,0 0 0,0 0-1,0-1 1,0 1-1,0 0 1,0 0-1,0-1 1,0 1 0,0 0-1,0 0 1,0-1-1,0 1 1,0 0-1,8-13-5408</inkml:trace>
@@ -12710,7 +18234,7 @@
     </inkml:brush>
   </inkml:definitions>
   <inkml:trace contextRef="#ctx0" brushRef="#br0">5415 2520 464,'2'0'11415,"4"1"-7884,26 3-3067,-30 0-428,1 1-1,-1-1 1,-1 1-1,1 0 1,-1-1 0,0 1-1,0 0 1,0 0 0,-1 0-1,1 0 1,-2 9 0,2 6 176,2 10-31,-2-6-63,10 47 1,-9-66-110,-1 1-1,1 0 1,0-1 0,0 1-1,1-1 1,-1 1 0,1-1-1,0 0 1,1 0-1,-1-1 1,1 1 0,0-1-1,6 6 1,-7-8-4,0 0 0,0-1 0,0 1 1,0 0-1,1-1 0,-1 0 0,0 0 0,1 0 0,-1 0 0,1 0 0,-1-1 0,1 0 1,0 1-1,-1-1 0,1-1 0,-1 1 0,1 0 0,-1-1 0,1 0 0,-1 0 1,1 0-1,-1 0 0,0 0 0,0-1 0,1 1 0,-1-1 0,0 0 0,4-4 0,3-1 16,-1 0 0,0-1 0,0-1 0,-1 0 0,0 0-1,-1 0 1,7-11 0,-6 8-10,-2 0 1,1 0-1,-2 0 0,1-1 1,-2 1-1,1-1 1,-2 0-1,0-1 0,-1 1 1,0-1-1,-1 1 1,0-1-1,-1 1 0,-2-22 1,2 35-10,0 0-1,0-1 1,0 1 0,-1-1 0,1 1 0,0-1 0,0 1-1,0 0 1,0-1 0,0 1 0,-1-1 0,1 1 0,0 0 0,0-1-1,-1 1 1,1 0 0,0-1 0,0 1 0,-1 0 0,1-1-1,0 1 1,-1 0 0,1 0 0,0-1 0,-1 1 0,1 0-1,-1 0 1,1 0 0,0-1 0,-1 1 0,1 0 0,-1 0 0,1 0-1,-1 0 1,1 0 0,-1 0 0,1 0 0,0 0 0,-1 0-1,1 0 1,-1 0 0,1 0 0,-1 0 0,1 1 0,0-1 0,-1 0-1,1 0 1,-1 0 0,1 1 0,0-1 0,-1 0 0,1 0-1,0 1 1,-1-1 0,-3 17 10,2 0 0,-1-1 0,2 1 1,0 0-1,3 30 0,-1-5 16,4 19 34,2 0-1,2-1 0,4 0 0,33 100 0,-22-82 29,25 140 0,-48-211-89,0 0 10,0 1 1,0-1-1,-1 1 1,0-1-1,-2 11 1,2-16-8,0-1 0,-1 1-1,1-1 1,-1 1 0,1-1 0,-1 0 0,0 1 0,1-1-1,-1 0 1,0 0 0,0 0 0,0 0 0,0 1-1,0-1 1,0 0 0,0-1 0,0 1 0,-1 0 0,1 0-1,0 0 1,-1-1 0,1 1 0,0-1 0,-1 1-1,1-1 1,-1 1 0,1-1 0,0 0 0,-1 0-1,1 1 1,-3-2 0,-2 2 14,0-1-1,1 0 1,-1 0 0,0-1 0,0 0-1,1 0 1,-1 0 0,1 0-1,-1-1 1,1 0 0,0 0-1,-1-1 1,1 0 0,0 1-1,1-2 1,-9-5 0,8 3-8,0 1 1,0-1 0,1 0-1,0 0 1,0 0 0,1 0-1,-1-1 1,1 1-1,1-1 1,-1 0 0,-2-13-1,2 3-54,1 0 1,1 0-1,0 0 0,1 0 0,1 0 1,1 0-1,0 1 0,1-1 0,1 0 1,11-29-1,28-46-2148,-10 34-2019,11-10-5511</inkml:trace>
-  <inkml:trace contextRef="#ctx0" brushRef="#br0" timeOffset="520.46">6157 2616 9508,'0'0'7300,"97"-51"-7300,-66 36 0,-3 4-160,-7 7-513,-8 4-2304,-6 0-1921</inkml:trace>
+  <inkml:trace contextRef="#ctx0" brushRef="#br0" timeOffset="520.45">6157 2616 9508,'0'0'7300,"97"-51"-7300,-66 36 0,-3 4-160,-7 7-513,-8 4-2304,-6 0-1921</inkml:trace>
   <inkml:trace contextRef="#ctx0" brushRef="#br0" timeOffset="975.12">6232 2792 7523,'0'0'8580,"108"-54"-8580,-50 16-64,-8 1-544,-6-1-2433,-7 4-1697</inkml:trace>
   <inkml:trace contextRef="#ctx0" brushRef="#br0" timeOffset="1320.54">6608 2356 8772,'0'0'7438,"-1"10"-7128,1 9-278,0-1 0,2 0 0,0 0 0,1 0 0,1 0 0,0-1 0,1 1 0,1-1 0,1 0 0,0 0 0,2-1 0,19 30 0,-27-44-34,0-1 1,0 1 0,0-1-1,0 0 1,0 1-1,0-1 1,1 0 0,-1 0-1,0 1 1,1-1-1,-1 0 1,1 0 0,-1-1-1,1 1 1,-1 0 0,1 0-1,-1-1 1,1 1-1,0-1 1,0 1 0,-1-1-1,1 0 1,3 0-1,-4-1-1,1 1-1,-1-1 0,1 0 0,-1 0 0,1 0 1,-1 0-1,1-1 0,-1 1 0,0 0 0,0-1 1,0 1-1,0 0 0,0-1 0,0 1 1,0-1-1,0 0 0,0 1 0,0-4 0,4-11-18,0 0-1,-2 0 0,3-28 1,-5 39 26,2-29 51,-3 24-26,0 1 0,1-1 0,1 0 0,0 0 0,3-11 0,-5 21-24,0-1-1,1 1 1,-1 0 0,0-1-1,0 1 1,0 0 0,0-1-1,0 1 1,0 0-1,1-1 1,-1 1 0,0 0-1,0-1 1,1 1 0,-1 0-1,0 0 1,0-1-1,1 1 1,-1 0 0,0 0-1,1-1 1,-1 1 0,0 0-1,1 0 1,-1 0-1,0 0 1,1 0 0,-1-1-1,0 1 1,1 0 0,-1 0-1,0 0 1,1 0 0,-1 0-1,1 0 1,0 0-1,10 12 76,3 18 187,-2 10-117,-6-17-26,1 0 0,17 37 0,-22-56-268,0 1 0,0-1 1,1 0-1,-1-1 0,1 1 0,0 0 0,0-1 1,0 1-1,0-1 0,1 0 0,-1 0 1,1-1-1,0 1 0,0-1 0,0 1 0,0-1 1,0 0-1,1-1 0,-1 1 0,5 0 1,13-1-3870</inkml:trace>
   <inkml:trace contextRef="#ctx0" brushRef="#br0" timeOffset="1321.54">7021 2277 9796,'0'0'5459,"-6"15"-5005,1-4-373,1-4-51,1 0 0,0 0 0,0 0 1,1 1-1,-1-1 0,2 1 1,-1-1-1,1 1 0,1 0 1,-1 0-1,1-1 0,1 10 0,2-7 22,0 0 0,0 0 0,1 0-1,0 0 1,1-1 0,0 0-1,11 16 1,-13-22-20,-1 1 0,0-1-1,1 0 1,0 0-1,0 0 1,0 0 0,0 0-1,0-1 1,0 1 0,1-1-1,-1 0 1,1 0 0,0 0-1,0 0 1,-1-1 0,1 0-1,0 1 1,0-1 0,0-1-1,1 1 1,-1-1 0,6 1-1,-9-2-26,0 1 0,0-1 0,0 1 0,0-1 1,0 1-1,0-1 0,0 0 0,0 1 0,0-1 0,0 0 0,0 0 0,-1 1 0,1-1 0,0 0 0,-1 0 0,1 0 0,0 0 0,-1 0 0,1 0 0,-1 0 0,0 0 0,1 0 0,-1 0 1,0-1-1,0 1 0,1 0 0,-1-1 0,1-38 46,-1 29-14,0 3-35,-1 1 1,1-1-1,-1 0 1,-1 0-1,1 1 1,-1-1-1,-1 1 1,1 0-1,-1-1 0,-1 1 1,1 0-1,-1 1 1,0-1-1,-1 1 1,0 0-1,0 0 1,0 0-1,0 0 1,-1 1-1,0 0 1,0 1-1,-1-1 1,1 1-1,-1 0 1,-12-5-1,12 7-272,0 0-1,0 0 1,0 0 0,0 1-1,-1 1 1,1-1-1,0 1 1,-1 0 0,1 1-1,0-1 1,-10 3 0,-24 13-4981</inkml:trace>
@@ -12781,7 +18305,7 @@
   <inkml:trace contextRef="#ctx0" brushRef="#br0" timeOffset="1098.97">835 0 10341,'0'0'7683,"118"45"-6914,-82 0 95,-7 16 0,-10 7-383,-12 11-1,-7 6-352,-14-3-64,-25-2-64,-10-10-288,-5-8-1185,4-14-1440</inkml:trace>
   <inkml:trace contextRef="#ctx0" brushRef="#br0" timeOffset="1601.37">1381 157 11077,'0'0'3938</inkml:trace>
   <inkml:trace contextRef="#ctx0" brushRef="#br0" timeOffset="2150.89">1372 470 10181,'0'0'7523,"-59"103"-7171,47-69-352,-1-1-32,0-1-288,-1-4-1345,1-4-3649</inkml:trace>
-  <inkml:trace contextRef="#ctx0" brushRef="#br0" timeOffset="2544.76">1844 224 7427,'0'0'6393,"-13"2"-5993,0 0-148,0 2 1,1-1 0,-1 2-1,1 0 1,-1 0-1,-16 11 1,24-13-108,1 0-1,0 0 1,0 0 0,0 1 0,0-1-1,1 1 1,-1 0 0,1 0 0,0 0-1,-4 8 1,6-10-102,0 1 1,0 0-1,0 0 0,0 0 1,1 0-1,-1 1 0,1-1 0,0 0 1,0 0-1,0 0 0,0 0 1,0 0-1,1 0 0,-1 0 0,1 0 1,0 0-1,0 0 0,0 0 0,3 5 1,0-3-26,0 0 1,0-1 0,1 1 0,-1-1-1,1 1 1,0-1 0,1-1-1,-1 1 1,1-1 0,-1 0-1,1 0 1,0-1 0,0 1-1,8 1 1,-7-2-9,1 1-1,-1 0 0,0 0 1,1 1-1,-1 0 1,-1 0-1,1 1 1,-1 0-1,0 0 1,7 7-1,-12-11-6,0 0-1,0 0 1,-1 0-1,1 0 1,0 0-1,-1 0 1,1 1 0,-1-1-1,1 0 1,-1 0-1,0 1 1,1-1-1,-1 0 1,0 1 0,0-1-1,0 0 1,0 1-1,0-1 1,0 0-1,0 1 1,0-1 0,-1 0-1,1 0 1,-1 2-1,-1 0 1,1-1 0,-1 0 0,1 0 0,-1 0 0,0 0 0,0-1 0,0 1-1,0 0 1,0-1 0,0 1 0,-5 1 0,-6 3-11,-1 0 1,0-1-1,-22 4 1,27-7-14,-18 2-2305</inkml:trace>
+  <inkml:trace contextRef="#ctx0" brushRef="#br0" timeOffset="2544.75">1844 224 7427,'0'0'6393,"-13"2"-5993,0 0-148,0 2 1,1-1 0,-1 2-1,1 0 1,-1 0-1,-16 11 1,24-13-108,1 0-1,0 0 1,0 0 0,0 1 0,0-1-1,1 1 1,-1 0 0,1 0 0,0 0-1,-4 8 1,6-10-102,0 1 1,0 0-1,0 0 0,0 0 1,1 0-1,-1 1 0,1-1 0,0 0 1,0 0-1,0 0 0,0 0 1,0 0-1,1 0 0,-1 0 0,1 0 1,0 0-1,0 0 0,0 0 0,3 5 1,0-3-26,0 0 1,0-1 0,1 1 0,-1-1-1,1 1 1,0-1 0,1-1-1,-1 1 1,1-1 0,-1 0-1,1 0 1,0-1 0,0 1-1,8 1 1,-7-2-9,1 1-1,-1 0 0,0 0 1,1 1-1,-1 0 1,-1 0-1,1 1 1,-1 0-1,0 0 1,7 7-1,-12-11-6,0 0-1,0 0 1,-1 0-1,1 0 1,0 0-1,-1 0 1,1 1 0,-1-1-1,1 0 1,-1 0-1,0 1 1,1-1-1,-1 0 1,0 1 0,0-1-1,0 0 1,0 1-1,0-1 1,0 0-1,0 1 1,0-1 0,-1 0-1,1 0 1,-1 2-1,-1 0 1,1-1 0,-1 0 0,1 0 0,-1 0 0,0 0 0,0-1 0,0 1-1,0 0 1,0-1 0,0 1 0,-5 1 0,-6 3-11,-1 0 1,0-1-1,-22 4 1,27-7-14,-18 2-2305</inkml:trace>
   <inkml:trace contextRef="#ctx0" brushRef="#br0" timeOffset="3141.98">1958 247 5603,'0'0'11813,"-5"-7"-11338,2 2-410,-10-14 79,8 18 1,3 15 130,6 33 556,13 62 0,-11-77-735,0 1-1,-2 0 1,-2 0 0,-3 63-1,-2-84-262,-2-17-451,-1-20-315,5 4 848,1 0 1,1 1-1,1-1 0,7-33 0,-9 50 93,1 1-1,0-1 1,0 0-1,0 0 1,0 1-1,1-1 1,0 0-1,0 1 1,0 0-1,0-1 1,0 1-1,0 0 1,1 0-1,0 0 1,-1 0-1,1 1 1,0-1-1,0 1 1,1 0-1,-1 0 1,0 0-1,1 0 1,0 0-1,-1 1 1,1-1-1,0 1 1,-1 0-1,1 1 1,0-1-1,0 0 1,0 1-1,5 0 1,-7 1 12,0-1 0,0 1 0,0 0 0,0 0 0,0 0 0,0 0 0,0 0 1,-1 1-1,1-1 0,0 0 0,-1 1 0,1-1 0,-1 1 0,0 0 0,1-1 0,-1 1 0,0 0 0,0 0 0,0 0 0,0 0 1,0 0-1,-1 0 0,1 0 0,-1 0 0,1 3 0,12 64 581,-12-55-534,0 1 49,-1-10-104,0 0 0,0 0 0,1-1 1,-1 1-1,1 0 0,0-1 0,3 8 0,-4-12-12,0 0 0,1 0 0,-1 0 0,1 0 0,-1 0 0,1 0 0,-1 0 0,0 0 0,1 0 0,-1 0 0,1 0 0,-1 0 0,0-1 0,1 1 0,-1 0 0,1 0 0,-1 0 0,0-1 0,1 1 0,-1 0 0,0 0 0,1-1 0,-1 1 0,0 0 0,1-1 0,-1 1 0,0 0 0,0-1 0,0 1 0,1 0 0,-1-1 0,0 1 0,0 0 0,0-1 0,1 0 0,8-19-5,-7 17 0,13-26-121,2 0 1,1 1-1,1 0 1,2 2 0,25-26-1,-46 52 124,1 0 0,-1 0 0,1 0 0,-1 0 0,1 0 0,-1 0 0,1 0 0,-1 0 0,1 0 0,-1 0 0,1 0 0,0 1 0,-1-1 0,0 0 0,1 0 0,-1 0 0,1 1 0,-1-1 0,1 0 0,-1 1 0,1-1 0,-1 0 0,0 1 0,1-1 0,-1 0 0,0 1 0,1-1 0,-1 1 0,0-1 0,1 1 0,-1-1 0,0 1 0,0-1 0,0 1 0,0-1 0,1 1 0,-1-1 0,0 1 0,0 0 0,16 38 16,-4-9-38,-11-29 24,1 1 0,-1-1 1,0 1-1,1-1 0,-1 0 1,0 0-1,1 0 1,0 0-1,-1 0 0,1 0 1,0 0-1,-1 0 0,1-1 1,0 1-1,0-1 1,-1 1-1,1-1 0,0 0 1,0 0-1,2 0 1,46-2 12,-18-1-40,-23 3 33,0-1-1,0 0 1,0 0 0,-1-1-1,1 0 1,0-1 0,8-3-1,-14 5-75,0 0 1,0 0-1,-1 0 0,1-1 0,-1 1 0,0-1 0,1 0 0,-1 0 1,0 1-1,0-1 0,0-1 0,0 1 0,0 0 0,0 0 0,-1-1 0,1 1 1,-1-1-1,0 1 0,0-1 0,0 0 0,0 1 0,0-1 0,0 0 0,-1 0 1,1-4-1,-1 0-18,1 5 81,-1 0 0,1-1 0,-1 1 0,0 0 0,0 0 0,0-1 0,-1 1 0,1 0-1,-1 0 1,1 0 0,-1-1 0,1 1 0,-2-2 0,2 29 215,4-17-97,0-1-1,1 0 1,0-1-1,0 1 1,0-1 0,11 9-1,26 34 572,-40-46-639,-1-1 0,1 1 0,-1-1 0,0 1 0,0-1 0,0 1 0,0 0 0,0-1 0,-1 1 0,1 0 0,-1 0 0,0-1 0,1 1 0,-1 0 0,-1 0 0,1 0 0,0-1 0,-1 4 0,-1-4-28,1 0 1,0 0-1,-1-1 0,1 1 1,-1-1-1,0 1 0,1-1 0,-1 0 1,0 1-1,0-1 0,0 0 1,0 0-1,0 0 0,0-1 1,0 1-1,0 0 0,0-1 0,-1 1 1,1-1-1,0 0 0,0 0 1,-4 0-1,-51-1-458,55 0 222,0 1 0,0-1 0,0 1 0,0-1 0,0 0 0,0 1 0,0-1 0,0 0-1,0 0 1,1-1 0,-1 1 0,0 0 0,1-1 0,-1 1 0,-1-3 0,-2-7-5195</inkml:trace>
 </inkml:ink>
 </file>
@@ -12871,8 +18395,8 @@
   <inkml:trace contextRef="#ctx0" brushRef="#br0">14 399 624,'0'0'4952,"-13"-15"5197,17 13-9945,1 0 0,0 1 0,-1-1 0,1 1 1,0 0-1,0 1 0,-1-1 0,1 1 0,0 0 1,0 0-1,0 0 0,7 2 0,8-1-36,-18-1-153,0 0-1,0 0 1,0 0-1,0 0 1,0 1-1,0-1 1,0 1-1,0-1 1,0 1-1,-1 0 1,1-1-1,0 1 1,0 0-1,0 0 1,-1 1 0,1-1-1,0 0 1,-1 0-1,0 1 1,1-1-1,-1 1 1,2 2-1,-1-1-3,-1 0 0,0 0-1,0 0 1,0 0 0,0 1-1,0-1 1,0 0 0,-1 1 0,0-1-1,1 0 1,-1 1 0,-1 5 0,0-3-8,0 1 1,0 0 0,-1-1 0,0 1 0,0-1 0,0 0 0,-1 0 0,0 1 0,0-2 0,0 1 0,-1 0 0,0-1-1,-8 9 1,3-6-216,-40 31 405,47-38-477,-1 1 0,1-1 0,-1 1 0,1-1-1,-1 0 1,0 0 0,1 0 0,-1 0 0,-5 0 0,8-4-2906,3-12-1447</inkml:trace>
   <inkml:trace contextRef="#ctx0" brushRef="#br0" timeOffset="373.28">247 304 5346,'0'0'8644,"-50"67"-7971,40-33-289,10 1-32,0 0-320,8-5 64,21-3 32,9-9-128,6-6-128,4-4-96,-3-8-1057,-2 0-3137</inkml:trace>
   <inkml:trace contextRef="#ctx0" brushRef="#br0" timeOffset="719.48">609 514 8580,'0'0'8868,"-4"97"-8772,4-69-96,0-1 0,0-5-96,2-5-480,5-7-2274,5-10-4225</inkml:trace>
-  <inkml:trace contextRef="#ctx0" brushRef="#br0" timeOffset="1095.64">958 287 7844,'0'0'6253,"-3"4"-5741,1 1-399,1 0 0,0 0 0,0 1 0,0-1 0,0 0 0,1 0 0,0 1 0,0-1 0,0 0 0,1 1-1,0-1 1,0 0 0,0 0 0,2 5 0,-2-6-85,0-1 0,1 1 0,-1-1-1,1 1 1,0-1 0,0 0 0,0 0 0,0 0 0,0 0-1,4 3 1,-4-4-29,-1-1-1,1 0 1,-1 0-1,1 0 0,-1-1 1,1 1-1,-1 0 1,1-1-1,0 1 0,-1-1 1,1 1-1,0-1 1,0 0-1,-1 0 1,1 0-1,0 0 0,0 0 1,-1 0-1,1 0 1,0 0-1,-1-1 1,4 0-1,0-4-47,0 1 0,-1-1 1,0 0-1,0-1 0,0 1 1,0-1-1,-1 0 0,0 0 0,0 0 1,0 0-1,-1 0 0,0 0 0,-1-1 1,2-7-1,-3 13 150,0 38 166,3 12 314,2 0-1,2 0 1,17 56-1,-21-90-351,-2-13-217,0 0-1,-1 0 1,1 0 0,-1 0 0,0-1 0,1 1 0,-1 0 0,0 0 0,0 0 0,0 0 0,-1 0 0,1 0 0,0 0 0,-1-1 0,1 1-1,-1 0 1,0 0 0,1 0 0,-1-1 0,0 1 0,0 0 0,0-1 0,0 1 0,0-1 0,-1 1 0,1-1 0,-3 2 0,-1 0-13,0 0 1,0-1-1,-1 0 1,1-1 0,-1 1-1,0-1 1,-11 1-1,14-1-88,-67 4-118,67-5-92,0 0 0,0 0 0,0 0-1,0-1 1,0 1 0,0-1 0,0 0 0,0 0-1,0 0 1,0 0 0,0 0 0,1 0 0,-1-1-1,0 0 1,1 1 0,0-1 0,-1 0 0,1 0-1,-4-5 1,-8-27-8478</inkml:trace>
-  <inkml:trace contextRef="#ctx0" brushRef="#br0" timeOffset="1096.64">1162 78 10117,'0'0'7235,"110"67"-6339,-66-20-511,-1 3-1,-12 7-352,-14 6 64,-17 2-32,0 4-64,-26-7 0,-11-6-128,-6-7-192,1-11-801,3-6-3265</inkml:trace>
+  <inkml:trace contextRef="#ctx0" brushRef="#br0" timeOffset="1095.63">958 287 7844,'0'0'6253,"-3"4"-5741,1 1-399,1 0 0,0 0 0,0 1 0,0-1 0,0 0 0,1 0 0,0 1 0,0-1 0,0 0 0,1 1-1,0-1 1,0 0 0,0 0 0,2 5 0,-2-6-85,0-1 0,1 1 0,-1-1-1,1 1 1,0-1 0,0 0 0,0 0 0,0 0 0,0 0-1,4 3 1,-4-4-29,-1-1-1,1 0 1,-1 0-1,1 0 0,-1-1 1,1 1-1,-1 0 1,1-1-1,0 1 0,-1-1 1,1 1-1,0-1 1,0 0-1,-1 0 1,1 0-1,0 0 0,0 0 1,-1 0-1,1 0 1,0 0-1,-1-1 1,4 0-1,0-4-47,0 1 0,-1-1 1,0 0-1,0-1 0,0 1 1,0-1-1,-1 0 0,0 0 0,0 0 1,0 0-1,-1 0 0,0 0 0,-1-1 1,2-7-1,-3 13 150,0 38 166,3 12 314,2 0-1,2 0 1,17 56-1,-21-90-351,-2-13-217,0 0-1,-1 0 1,1 0 0,-1 0 0,0-1 0,1 1 0,-1 0 0,0 0 0,0 0 0,0 0 0,-1 0 0,1 0 0,0 0 0,-1-1 0,1 1-1,-1 0 1,0 0 0,1 0 0,-1-1 0,0 1 0,0 0 0,0-1 0,0 1 0,0-1 0,-1 1 0,1-1 0,-3 2 0,-1 0-13,0 0 1,0-1-1,-1 0 1,1-1 0,-1 1-1,0-1 1,-11 1-1,14-1-88,-67 4-118,67-5-92,0 0 0,0 0 0,0 0-1,0-1 1,0 1 0,0-1 0,0 0 0,0 0-1,0 0 1,0 0 0,0 0 0,1 0 0,-1-1-1,0 0 1,1 1 0,0-1 0,-1 0 0,1 0-1,-4-5 1,-8-27-8478</inkml:trace>
+  <inkml:trace contextRef="#ctx0" brushRef="#br0" timeOffset="1096.63">1162 78 10117,'0'0'7235,"110"67"-6339,-66-20-511,-1 3-1,-12 7-352,-14 6 64,-17 2-32,0 4-64,-26-7 0,-11-6-128,-6-7-192,1-11-801,3-6-3265</inkml:trace>
   <inkml:trace contextRef="#ctx0" brushRef="#br0" timeOffset="1707.43">1943 40 5987,'0'0'8244,"-20"-7"-7807,-67-21-42,82 27-304,-1 0 0,0 0 0,0 0 1,0 0-1,0 1 0,0 0 0,0 0 0,0 1 0,0 0 0,0 0 1,0 0-1,0 1 0,1-1 0,-1 1 0,1 1 0,-1-1 0,1 1 1,0 0-1,-1 0 0,2 1 0,-1-1 0,0 1 0,-6 7 1,10-10-81,-1 0 1,1 0 0,0 0 0,0 0 0,0 0-1,0 0 1,0 0 0,0 0 0,0 1 0,0-1-1,1 0 1,-1 1 0,0-1 0,1 0-1,-1 1 1,1-1 0,-1 1 0,1-1 0,0 1-1,-1-1 1,1 1 0,0-1 0,0 1 0,0-1-1,0 1 1,1-1 0,-1 1 0,0-1 0,1 0-1,-1 1 1,1-1 0,-1 1 0,1-1 0,-1 0-1,1 1 1,0-1 0,0 0 0,0 0 0,0 1-1,0-1 1,0 0 0,0 0 0,0 0 0,0 0-1,0 0 1,2 0 0,9 7 11,-1-1 0,1-1 0,0 0-1,17 6 1,-8-3 88,-12-5-84,0 1 1,-1 0 0,1 0 0,-1 1 0,-1 0 0,1 0-1,-1 1 1,0 0 0,8 10 0,-13-15-14,0 1 1,-1 0-1,1-1 1,-1 1-1,0 0 0,1 0 1,-1 0-1,0 0 1,-1 0-1,1 0 1,-1 0-1,1 0 0,-1 0 1,0 0-1,0 0 1,0 1-1,0-1 0,-1 0 1,1 0-1,-1 0 1,0 0-1,0 0 0,0 0 1,0 0-1,-1-1 1,1 1-1,-1 0 1,1-1-1,-1 1 0,0-1 1,0 1-1,0-1 1,-4 3-1,-39 30 269,-11 9 9,53-42-279,1 1-1,-1-1 1,1 1 0,0 0-1,0 0 1,0 0 0,0 0-1,1 0 1,-1 1-1,1-1 1,0 0 0,0 1-1,0-1 1,0 1-1,1-1 1,-1 5 0,2-7-13,-1 1 0,0 0 0,1-1 1,-1 1-1,1-1 0,-1 1 1,1-1-1,0 1 0,0-1 0,0 0 1,0 1-1,0-1 0,0 0 1,0 0-1,0 1 0,0-1 0,0 0 1,1 0-1,-1 0 0,1-1 1,-1 1-1,3 1 0,42 16 0,-22-9-1,-20-7 3,0 0-1,0 0 1,0 0-1,-1 0 1,1 1-1,-1-1 1,0 1 0,0 0-1,0 0 1,0 0-1,0 1 1,-1-1 0,1 1-1,-1-1 1,0 1-1,0 0 1,0 0 0,-1 0-1,0 0 1,1 0-1,-1 0 1,0 0-1,-1 0 1,1 0 0,-1 1-1,0-1 1,0 0-1,0 0 1,-1 1 0,1-1-1,-1 0 1,0 0-1,0 0 1,-1 0-1,1 0 1,-3 6 0,-1-3-1,1 0 0,-1 0 0,0-1 0,0 1 0,-1-1 0,-9 8 0,-21 27-104,39-37-355,7-6 147,10-6-397,0 0-1,-1 0 1,0-2-1,22-14 1,-11 5-1107,33-16-3483</inkml:trace>
 </inkml:ink>
 </file>
@@ -12986,7 +18510,7 @@
     </inkml:brush>
   </inkml:definitions>
   <inkml:trace contextRef="#ctx0" brushRef="#br0">149 286 3137,'0'0'3549,"10"-16"-2226,31-48 219,-40 63-1329,-1-1 1,1 1-1,0 0 1,0 0-1,-1-1 0,1 1 1,-1 0-1,1-1 0,-1 1 1,1 0-1,-1-1 1,0 1-1,0-1 0,0 1 1,0 0-1,0-1 0,0 1 1,0-2-1,-1 2-146,1 0 1,-1 1-1,1-1 0,-1 1 0,1-1 0,-1 1 0,1 0 1,-1-1-1,1 1 0,-1-1 0,0 1 0,1 0 0,-1 0 1,0-1-1,1 1 0,-1 0 0,0 0 0,1 0 0,-1 0 1,0-1-1,1 1 0,-1 0 0,0 0 0,0 1 0,-41 9 1329,32-4-1220,0 0 1,1 1 0,0 0 0,0 0-1,0 1 1,1 0 0,0 1 0,0-1-1,1 2 1,0-1 0,1 1 0,0 0-1,-7 16 1,8-15-110,1-1 1,0 1-1,0 0 0,1 0 0,0 0 0,1 1 0,0-1 1,1 0-1,0 1 0,1 0 0,0-1 0,1 1 0,4 20 1,-2-25-58,0-1 0,0 1 1,1-1-1,0 0 1,0-1-1,1 1 0,-1-1 1,1 1-1,0-1 1,1-1-1,-1 1 1,1-1-1,0 0 0,0 0 1,0-1-1,0 1 1,1-1-1,0-1 1,-1 1-1,1-1 0,0-1 1,10 2-1,-2 0-219,0 0-1,0-2 0,1 0 1,17-1-1,-22 0-567,0-2 1,1 1-1,-1-1 0,0-1 0,14-5 0,19-16-9494</inkml:trace>
-  <inkml:trace contextRef="#ctx0" brushRef="#br0" timeOffset="580.36">747 100 5154,'0'0'5219,"1"-15"-3197,-1-43-608,0 57-1370,0-1 0,0 1 0,0 0-1,-1 0 1,1 0 0,0 0 0,-1-1 0,1 1 0,-1 0-1,0 0 1,1 0 0,-1 0 0,0 0 0,1 0 0,-1 0 0,0 0-1,0 1 1,0-1 0,0 0 0,0 0 0,0 1 0,0-1-1,0 1 1,0-1 0,0 1 0,0-1 0,-1 1 0,1-1 0,-2 1-1,-33-1 439,26 2-241,-1 0-9,-1 0 0,0 1 0,1 0 0,-1 0 0,1 2 0,-1-1 0,1 2 0,-19 9-1,26-12-185,-1 1 0,1-1-1,-1 1 1,1 0 0,0 0-1,0 0 1,0 0 0,0 1-1,1 0 1,0 0 0,-1 0-1,1 0 1,1 0 0,-1 1-1,1-1 1,-1 1 0,1 0-1,1-1 1,-1 1 0,1 0-1,-1 0 1,1 7 0,1-9-36,0 0 0,1 0 0,0 0 0,0 0 1,-1-1-1,2 1 0,-1 0 0,0 0 0,1-1 1,-1 1-1,1-1 0,-1 1 0,1-1 0,0 0 0,0 0 1,0 0-1,1 0 0,-1 0 0,0 0 0,1-1 1,-1 1-1,1-1 0,3 2 0,11 5 25,1 0 0,31 8 0,-1 0-32,-45-15-2,-1 0 0,0 0 0,0 0 0,0 0-1,1 0 1,-1 0 0,0 0 0,-1 1 0,1-1 0,0 1 0,0-1 0,-1 1 0,1 0 0,-1 0 0,1 0 0,-1 0-1,0 0 1,1 0 0,-1 0 0,0 0 0,-1 0 0,1 1 0,0-1 0,-1 0 0,1 1 0,-1-1 0,0 0 0,1 4 0,-2-2 0,0 0 1,-1-1-1,1 1 1,-1 0-1,1-1 1,-1 1 0,0-1-1,-1 0 1,1 0-1,0 0 1,-1 0-1,0 0 1,1 0-1,-1-1 1,0 1 0,-5 2-1,-5 4 2,4-3 6,0 0-1,1 0 0,0 1 1,-14 15-1,21-21-7,-1 1 0,1 0 0,0 0 0,0 0-1,-1 0 1,1 0 0,0 0 0,1 0 0,-1 0-1,0 0 1,1 0 0,-1 0 0,1 1 0,0-1-1,-1 0 1,1 0 0,0 0 0,0 1 0,1-1-1,-1 0 1,0 0 0,1 1 0,-1-1 0,1 0 0,0 0-1,0 0 1,0 0 0,0 0 0,2 3 0,15 21-23,-13-21 21,-1 0 1,-1 0 0,1 0-1,-1 0 1,0 1 0,0-1-1,-1 1 1,1 0 0,-1 0-1,-1 0 1,1 0 0,-1 0 0,0 0-1,0 13 1,-1-13 15,-1 0 1,0 0 0,0 0-1,0 0 1,-1-1-1,-4 12 1,-5 18 8,11-34-30,1-1-1,-1 1 1,1 0-1,-1-1 1,1 1-1,-1-1 1,1 1-1,-1-1 0,1 1 1,0-1-1,-1 1 1,1-1-1,0 1 1,0-1-1,-1 0 1,1 1-1,0-1 1,0 0-1,-1 0 1,1 0-1,0 0 0,0 1 1,0-1-1,-1 0 1,1 0-1,0-1 1,0 1-1,0 0 1,-1 0-1,2 0 1,31-2-222,-32 2 210,11-2-726,-1-1 0,0 0 0,0-1 0,0 0 0,0 0 0,17-10 0,28-15-8396</inkml:trace>
+  <inkml:trace contextRef="#ctx0" brushRef="#br0" timeOffset="580.35">747 100 5154,'0'0'5219,"1"-15"-3197,-1-43-608,0 57-1370,0-1 0,0 1 0,0 0-1,-1 0 1,1 0 0,0 0 0,-1-1 0,1 1 0,-1 0-1,0 0 1,1 0 0,-1 0 0,0 0 0,1 0 0,-1 0 0,0 0-1,0 1 1,0-1 0,0 0 0,0 0 0,0 1 0,0-1-1,0 1 1,0-1 0,0 1 0,0-1 0,-1 1 0,1-1 0,-2 1-1,-33-1 439,26 2-241,-1 0-9,-1 0 0,0 1 0,1 0 0,-1 0 0,1 2 0,-1-1 0,1 2 0,-19 9-1,26-12-185,-1 1 0,1-1-1,-1 1 1,1 0 0,0 0-1,0 0 1,0 0 0,0 1-1,1 0 1,0 0 0,-1 0-1,1 0 1,1 0 0,-1 1-1,1-1 1,-1 1 0,1 0-1,1-1 1,-1 1 0,1 0-1,-1 0 1,1 7 0,1-9-36,0 0 0,1 0 0,0 0 0,0 0 1,-1-1-1,2 1 0,-1 0 0,0 0 0,1-1 1,-1 1-1,1-1 0,-1 1 0,1-1 0,0 0 0,0 0 1,0 0-1,1 0 0,-1 0 0,0 0 0,1-1 1,-1 1-1,1-1 0,3 2 0,11 5 25,1 0 0,31 8 0,-1 0-32,-45-15-2,-1 0 0,0 0 0,0 0 0,0 0-1,1 0 1,-1 0 0,0 0 0,-1 1 0,1-1 0,0 1 0,0-1 0,-1 1 0,1 0 0,-1 0 0,1 0 0,-1 0-1,0 0 1,1 0 0,-1 0 0,0 0 0,-1 0 0,1 1 0,0-1 0,-1 0 0,1 1 0,-1-1 0,0 0 0,1 4 0,-2-2 0,0 0 1,-1-1-1,1 1 1,-1 0-1,1-1 1,-1 1 0,0-1-1,-1 0 1,1 0-1,0 0 1,-1 0-1,0 0 1,1 0-1,-1-1 1,0 1 0,-5 2-1,-5 4 2,4-3 6,0 0-1,1 0 0,0 1 1,-14 15-1,21-21-7,-1 1 0,1 0 0,0 0 0,0 0-1,-1 0 1,1 0 0,0 0 0,1 0 0,-1 0-1,0 0 1,1 0 0,-1 0 0,1 1 0,0-1-1,-1 0 1,1 0 0,0 0 0,0 1 0,1-1-1,-1 0 1,0 0 0,1 1 0,-1-1 0,1 0 0,0 0-1,0 0 1,0 0 0,0 0 0,2 3 0,15 21-23,-13-21 21,-1 0 1,-1 0 0,1 0-1,-1 0 1,0 1 0,0-1-1,-1 1 1,1 0 0,-1 0-1,-1 0 1,1 0 0,-1 0 0,0 0-1,0 13 1,-1-13 15,-1 0 1,0 0 0,0 0-1,0 0 1,-1-1-1,-4 12 1,-5 18 8,11-34-30,1-1-1,-1 1 1,1 0-1,-1-1 1,1 1-1,-1-1 1,1 1-1,-1-1 0,1 1 1,0-1-1,-1 1 1,1-1-1,0 1 1,0-1-1,-1 0 1,1 1-1,0-1 1,0 0-1,-1 0 1,1 0-1,0 0 0,0 1 1,0-1-1,-1 0 1,1 0-1,0-1 1,0 1-1,0 0 1,-1 0-1,2 0 1,31-2-222,-32 2 210,11-2-726,-1-1 0,0 0 0,0-1 0,0 0 0,0 0 0,17-10 0,28-15-8396</inkml:trace>
 </inkml:ink>
 </file>
 
@@ -13145,8 +18669,8 @@
   <inkml:trace contextRef="#ctx0" brushRef="#br0" timeOffset="4431.5">3701 298 8772,'0'0'9284,"2"5"-9892,4 13-320,-6 6-2690</inkml:trace>
   <inkml:trace contextRef="#ctx0" brushRef="#br0" timeOffset="4776.76">3667 589 12806,'0'0'5250,"-54"89"-5090,43-59-160,-4-3-192,0-2-384,-1-7-833,1-3-4513</inkml:trace>
   <inkml:trace contextRef="#ctx0" brushRef="#br0" timeOffset="5232.3">4052 50 7491,'0'0'6403,"12"-7"-5629,40-22-112,-50 28-636,-1 0 1,1 0-1,-1 0 1,1 0 0,-1 0-1,1 1 1,-1-1-1,1 1 1,0-1 0,-1 1-1,1-1 1,0 1-1,0 0 1,-1 0 0,1 0-1,0 0 1,-1 0-1,1 0 1,0 1 0,-1-1-1,1 1 1,0-1-1,-1 1 1,1-1 0,-1 1-1,1 0 1,-1 0-1,1 0 1,-1 0-1,1 0 1,-1 0 0,0 0-1,0 0 1,1 0-1,-1 1 1,0-1 0,0 1-1,0-1 1,-1 1-1,1-1 1,0 1 0,1 2-1,0 5 73,0 0-1,-1 1 0,1-1 1,-2 0-1,0 19 0,0-18 68,-2 20 31,-7 47-1,4-48-91,-1 49 0,5-77-106,1 0-1,1 1 0,-1-1 1,0 0-1,0 0 0,0 1 1,1-1-1,-1 0 0,1 0 1,-1 1-1,1-1 1,-1 0-1,1 0 0,0 0 1,-1 0-1,1 0 0,0 0 1,0 0-1,0 0 1,0 0-1,0 0 0,0-1 1,0 1-1,0 0 0,0-1 1,1 1-1,2 1-8,-1-1-1,1 0 1,-1 0 0,1-1-1,0 1 1,-1-1-1,1 0 1,-1 0 0,6 0-1,0-1-16,1-1-1,-1 0 1,0 0-1,-1 0 1,1-1-1,0-1 1,8-3-1,-11 3-10,0-1-1,-1 1 1,1-1-1,-1 0 1,0 0-1,0-1 1,6-9-1,-10 13 30,1 0-1,-1 0 0,1 0 0,-1-1 0,0 1 0,0-1 0,0 1 0,0-1 0,-1 1 1,1-1-1,0 1 0,-1-1 0,0 0 0,0 1 0,0-1 0,0 0 0,0 1 0,-1-1 0,1 0 1,-1 1-1,1-1 0,-1 1 0,0-1 0,-1-2 0,1 4 14,0 0-1,-1 0 1,1 0 0,0 0-1,0 0 1,-1 0-1,1 0 1,-1 0 0,1 0-1,-1 0 1,1 1 0,-1-1-1,1 1 1,-1-1-1,0 1 1,1 0 0,-1 0-1,0 0 1,1-1 0,-1 1-1,0 1 1,1-1-1,-1 0 1,1 0 0,-1 1-1,0-1 1,1 1 0,-1-1-1,1 1 1,-3 1-1,0-1 13,0 1-1,0 0 1,0 0-1,0 0 1,0 1-1,0 0 1,1-1-1,-1 1 1,1 0-1,-5 5 1,3 2 20,0 0 0,1 0 0,-1 0 0,2 1 0,0 0 0,0-1 0,1 1 0,0 0 0,1 0 0,0 0 0,1 1 1,0-1-1,2 13 0,1 4 69,2 0 0,0-1 0,2 0 0,11 29 0,-9-33-26,16 49 53,-24-67-129,1 0 1,-1 0-1,-1 1 1,1-1 0,-1 1-1,0-1 1,0 1 0,0-1-1,-1 0 1,-2 10-1,1-11-13,0-1 0,0 0-1,0-1 1,-1 1 0,1 0-1,-1-1 1,0 1-1,1-1 1,-1 0 0,0 0-1,0 0 1,0 0-1,-1 0 1,1-1 0,0 0-1,-1 1 1,1-1 0,-1 0-1,1-1 1,-6 1-1,-8 3-923,0-2 0,-32 0 0,30-2-3940,8 0-5688</inkml:trace>
-  <inkml:trace contextRef="#ctx0" brushRef="#br0" timeOffset="5922.97">4786 27 5571,'0'0'11002,"-4"-5"-10735,3 5-263,-13-17 121,13 12-19,14 12 75,0 1-74,0 2 1,-1 0-1,0 1 1,0 0-1,-1 0 1,-1 1-1,0 1 1,14 22-1,-19-26-85,0-1 1,-1 1-1,0 0 0,-1 0 0,1 0 1,-2 0-1,1 1 0,-1 0 0,-1-1 1,0 1-1,0 0 0,-1-1 0,0 1 1,-1 0-1,-2 14 0,0-18-17,1 0 0,-1-1 0,0 1 0,0-1-1,-1 0 1,1 1 0,-1-2 0,0 1 0,-1 0 0,1-1 0,-1 0 0,0 0-1,0 0 1,0 0 0,0-1 0,-1 0 0,1 0 0,-9 2 0,4 0 9,0 1 1,1 0-1,-1 0 1,-10 10 0,18-14-22,1 0 1,-1 0-1,1 0 1,0 1-1,0-1 1,0 0-1,0 0 1,0 1-1,0-1 1,1 1-1,-1-1 1,1 0-1,-1 1 1,1-1-1,0 1 1,0-1-1,0 1 1,0-1-1,1 1 1,-1-1 0,1 1-1,-1-1 1,1 0-1,0 1 1,0-1-1,0 0 1,0 1-1,0-1 1,1 0-1,-1 0 1,1 0-1,-1 0 1,1 0-1,0-1 1,0 1-1,0 0 1,0-1-1,0 0 1,0 1-1,0-1 1,4 2-1,-4-2 7,35 23-52,-37-24 55,1 1 0,0 0-1,-1 0 1,1 0-1,-1-1 1,1 1-1,-1 0 1,1 0 0,-1 0-1,1 0 1,-1 0-1,0 0 1,0 0-1,0 0 1,1 0 0,-1 0-1,0 0 1,0 0-1,0 0 1,-1 0-1,1 0 1,0 0 0,0 0-1,0 0 1,-1 0-1,1 0 1,0 0-1,-1 0 1,1 0 0,-1 0-1,1 0 1,-1-1-1,0 1 1,1 0-1,-1 0 1,0-1 0,0 1-1,1 0 1,-1-1-1,-1 2 1,-7 6 1,0 0 0,1 1 0,0 0-1,1 0 1,0 1 0,1 0 0,0 1 0,-9 20 0,13-26 2,0 0 1,1 0-1,-1 0 0,1 0 1,1 0-1,-1 0 0,1 0 1,0 0-1,0 1 1,0-1-1,1 0 0,-1 0 1,1 0-1,1 0 0,-1 0 1,1 0-1,0 0 0,0 0 1,0 0-1,1-1 1,-1 1-1,7 7 0,4 3 58,-8-11 10,-1 1-1,0 0 1,0 0 0,0 0 0,-1 0-1,1 1 1,-1-1 0,0 1 0,-1 0 0,4 12-1,-6-17-65,0 0 0,0 0 0,0 1 0,0-1 0,-1 0-1,1 0 1,0 1 0,-1-1 0,1 0 0,-1 0 0,0 0 0,1 0-1,-1 0 1,0 0 0,1 0 0,-1 0 0,0 0 0,0 0 0,0 0-1,0 0 1,0 0 0,0-1 0,0 1 0,0 0 0,0-1-1,-1 1 1,-1 0 0,-39 12-88,31-10 36,-130 27-3168,60-21-2753</inkml:trace>
-  <inkml:trace contextRef="#ctx0" brushRef="#br0" timeOffset="7666.97">2650 1015 400,'0'0'6088,"-3"2"-5495,-11 9 8762,44-19-7568,48-20-2365,-17-1 623,-33 15 11,0 1 0,33-10 1,-60 23-95,-31 16-5271,21-9-96</inkml:trace>
+  <inkml:trace contextRef="#ctx0" brushRef="#br0" timeOffset="5922.96">4786 27 5571,'0'0'11002,"-4"-5"-10735,3 5-263,-13-17 121,13 12-19,14 12 75,0 1-74,0 2 1,-1 0-1,0 1 1,0 0-1,-1 0 1,-1 1-1,0 1 1,14 22-1,-19-26-85,0-1 1,-1 1-1,0 0 0,-1 0 0,1 0 1,-2 0-1,1 1 0,-1 0 0,-1-1 1,0 1-1,0 0 0,-1-1 0,0 1 1,-1 0-1,-2 14 0,0-18-17,1 0 0,-1-1 0,0 1 0,0-1-1,-1 0 1,1 1 0,-1-2 0,0 1 0,-1 0 0,1-1 0,-1 0 0,0 0-1,0 0 1,0 0 0,0-1 0,-1 0 0,1 0 0,-9 2 0,4 0 9,0 1 1,1 0-1,-1 0 1,-10 10 0,18-14-22,1 0 1,-1 0-1,1 0 1,0 1-1,0-1 1,0 0-1,0 0 1,0 1-1,0-1 1,1 1-1,-1-1 1,1 0-1,-1 1 1,1-1-1,0 1 1,0-1-1,0 1 1,0-1-1,1 1 1,-1-1 0,1 1-1,-1-1 1,1 0-1,0 1 1,0-1-1,0 0 1,0 1-1,0-1 1,1 0-1,-1 0 1,1 0-1,-1 0 1,1 0-1,0-1 1,0 1-1,0 0 1,0-1-1,0 0 1,0 1-1,0-1 1,4 2-1,-4-2 7,35 23-52,-37-24 55,1 1 0,0 0-1,-1 0 1,1 0-1,-1-1 1,1 1-1,-1 0 1,1 0 0,-1 0-1,1 0 1,-1 0-1,0 0 1,0 0-1,0 0 1,1 0 0,-1 0-1,0 0 1,0 0-1,0 0 1,-1 0-1,1 0 1,0 0 0,0 0-1,0 0 1,-1 0-1,1 0 1,0 0-1,-1 0 1,1 0 0,-1 0-1,1 0 1,-1-1-1,0 1 1,1 0-1,-1 0 1,0-1 0,0 1-1,1 0 1,-1-1-1,-1 2 1,-7 6 1,0 0 0,1 1 0,0 0-1,1 0 1,0 1 0,1 0 0,0 1 0,-9 20 0,13-26 2,0 0 1,1 0-1,-1 0 0,1 0 1,1 0-1,-1 0 0,1 0 1,0 0-1,0 1 1,0-1-1,1 0 0,-1 0 1,1 0-1,1 0 0,-1 0 1,1 0-1,0 0 0,0 0 1,0 0-1,1-1 1,-1 1-1,7 7 0,4 3 58,-8-11 10,-1 1-1,0 0 1,0 0 0,0 0 0,-1 0-1,1 1 1,-1-1 0,0 1 0,-1 0 0,4 12-1,-6-17-65,0 0 0,0 0 0,0 1 0,0-1 0,-1 0-1,1 0 1,0 1 0,-1-1 0,1 0 0,-1 0 0,0 0 0,1 0-1,-1 0 1,0 0 0,1 0 0,-1 0 0,0 0 0,0 0 0,0 0-1,0 0 1,0 0 0,0-1 0,0 1 0,0 0 0,0-1-1,-1 1 1,-1 0 0,-39 12-88,31-10 36,-130 27-3168,60-21-2753</inkml:trace>
+  <inkml:trace contextRef="#ctx0" brushRef="#br0" timeOffset="7666.96">2650 1015 400,'0'0'6088,"-3"2"-5495,-11 9 8762,44-19-7568,48-20-2365,-17-1 623,-33 15 11,0 1 0,33-10 1,-60 23-95,-31 16-5271,21-9-96</inkml:trace>
   <inkml:trace contextRef="#ctx0" brushRef="#br0" timeOffset="8185.55">2659 1124 4738,'0'0'2583,"0"1"-2350,0-1 0,0 1-1,0-1 1,0 1 0,0 0 0,0-1 0,0 1 0,1-1 0,-1 1 0,0-1 0,0 1 0,1-1 0,-1 1 0,0-1-1,1 1 1,-1-1 0,0 0 0,1 1 0,-1-1 0,0 1 0,1-1 0,0 1 0,66-8 3003,-44 3-3091,1-2-1,-1-1 1,-1-1-1,38-18 1,-42 10-123,-18 12-1952,-11 7-2720,5 0-179</inkml:trace>
   <inkml:trace contextRef="#ctx0" brushRef="#br0" timeOffset="8720.69">2692 1158 48,'0'0'8276,"10"-3"-7193,53-15 696,62-29 1,-125 47-1766,1 0-1,-1 0 1,0 0-1,1 0 1,-1 0-1,0 0 1,1 0 0,-1 0-1,1 0 1,-1 0-1,0 0 1,1-1-1,-1 1 1,0 0 0,0 0-1,1 0 1,-1-1-1,0 1 1,1 0-1,-1 0 1,0-1 0,0 1-1,1 0 1,-1 0-1,0-1 1,0 1-1,0 0 1,0-1 0,1 1-1,-1 0 1,0-1-1,0 1 1,0 0-1,0-1 1,0 1 0,0 0-1,0-1 1,0 0-1,-16 4-2703,5 4-1584</inkml:trace>
 </inkml:ink>
@@ -13296,7 +18820,7 @@
     </inkml:brush>
   </inkml:definitions>
   <inkml:trace contextRef="#ctx0" brushRef="#br0">230 148 6051,'0'0'5037,"-10"-1"-4509,3 1-319,1-1-1,-1 1 1,0 0 0,0 0 0,0 1-1,0-1 1,1 2 0,-1-1-1,0 1 1,1 0 0,-1 0 0,1 1-1,0 0 1,0 0 0,0 0 0,-11 9-1,8-4-125,0 1-1,0 1 1,1 0 0,1 0-1,-1 0 1,2 1-1,-1 0 1,1 0-1,1 1 1,0 0-1,1 0 1,0 0 0,1 0-1,0 1 1,1-1-1,1 1 1,0 0-1,0 19 1,2-28-84,0 1 1,0-1-1,0 0 1,1 0-1,-1 0 0,1 0 1,0 0-1,0 0 0,0 0 1,0-1-1,1 1 1,0-1-1,-1 0 0,1 0 1,1 0-1,-1 0 0,0 0 1,1 0-1,-1-1 1,1 0-1,0 0 0,0 0 1,-1 0-1,2 0 0,-1-1 1,0 0-1,6 2 1,10 1-123,0 0 1,1-1-1,-1 0 1,31-2-1,-45 0-250,1-1 0,-1 0 0,1-1 0,-1 1 0,1-1 0,-1-1 0,1 1 0,-1-1 0,0 0 0,0 0 0,8-5 0,17-19-5075</inkml:trace>
-  <inkml:trace contextRef="#ctx0" brushRef="#br0" timeOffset="346.42">432 1 4738,'0'0'10181,"-30"45"-9605,19 22-224,3 4 160,3 5-351,1-1-129,4-5-32,0-5-64,0-10-65,15-11-415,3-16-608,3-13-3106</inkml:trace>
+  <inkml:trace contextRef="#ctx0" brushRef="#br0" timeOffset="346.41">432 1 4738,'0'0'10181,"-30"45"-9605,19 22-224,3 4 160,3 5-351,1-1-129,4-5-32,0-5-64,0-10-65,15-11-415,3-16-608,3-13-3106</inkml:trace>
   <inkml:trace contextRef="#ctx0" brushRef="#br0" timeOffset="926.97">614 292 6851,'0'0'7006,"-12"-4"-6878,-41-11-96,51 15-30,0 0 0,1 0-1,-1 1 1,1-1 0,-1 0-1,1 1 1,-1-1 0,1 1-1,-1 0 1,1-1 0,-1 1 0,1 0-1,0 0 1,-1 0 0,1 0-1,0 0 1,0 0 0,0 0 0,0 0-1,0 1 1,0-1 0,0 0-1,-1 2 1,-14 33 175,14-31-128,0 0-25,0 0 0,0 1 0,1-1 0,0 1 0,0-1 0,0 1 0,0 0 0,1-1 0,0 1 0,0 0 0,3 10 0,-3-14-23,1 1-1,0-1 1,0 0 0,0 0-1,1 0 1,-1 0 0,0-1-1,1 1 1,-1 0 0,1 0-1,-1-1 1,1 1 0,0-1 0,0 0-1,0 1 1,0-1 0,0 0-1,0 0 1,0 0 0,0 0-1,0-1 1,0 1 0,0 0-1,1-1 1,-1 0 0,0 1 0,1-1-1,-1 0 1,0 0 0,3-1-1,0 2-3,-1-1-1,0 0 0,1 0 0,-1-1 0,0 1 0,0-1 1,1 0-1,-1 0 0,0 0 0,0-1 0,0 1 0,0-1 0,0 0 1,0 0-1,-1-1 0,1 1 0,-1-1 0,1 0 0,-1 1 1,0-2-1,0 1 0,0 0 0,-1 0 0,1-1 0,-1 0 1,0 1-1,0-1 0,0 0 0,0 0 0,-1 0 0,3-8 1,10-36 60,-4 18 98,-7 74 11,-3-30-47,0 1-1,1-1 0,1 1 0,1-1 0,6 23 0,-8-34-116,-1 0 1,2 0 0,-1 0-1,0 0 1,0 0-1,1-1 1,0 1 0,0 0-1,-1-1 1,1 1 0,1-1-1,-1 0 1,0 0 0,0 0-1,1 0 1,0 0-1,-1 0 1,1 0 0,0-1-1,0 0 1,-1 1 0,1-1-1,0 0 1,0-1-1,1 1 1,-1 0 0,0-1-1,0 0 1,0 1 0,0-1-1,0-1 1,7 0 0,-7 0-16,0 0 0,0-1 1,0 1-1,0-1 0,0 0 1,-1 0-1,1 0 1,-1 0-1,1-1 0,-1 1 1,1-1-1,-1 1 1,0-1-1,0 0 0,-1 0 1,1 0-1,-1 0 0,1 0 1,1-5-1,21-68-347,-23 72 322,5-31-163,-5 27 164,0 1 1,0-1-1,0 1 1,1 0 0,0-1-1,1 1 1,-1 0 0,7-11-1,-6 22 33,-1 1 0,1-1 0,-1 1 0,0 0 0,-1 0 0,1 0 0,0 6 0,0-4 15,1 9 45,1 0-1,12 26 1,-15-39-51,0-1-1,0 1 1,0-1 0,0 1-1,0-1 1,1 0-1,0 0 1,-1 1 0,1-1-1,0 0 1,0 0 0,0-1-1,0 1 1,0 0-1,0-1 1,1 1 0,-1-1-1,0 0 1,1 0 0,0 0-1,-1 0 1,1 0-1,-1 0 1,4 0 0,-4-1-7,0-1 0,0 0 0,0 1 0,0-1 1,0 0-1,-1 0 0,1 0 0,0 0 0,-1 0 1,1 0-1,-1 0 0,1-1 0,-1 1 0,0-1 1,1 1-1,-1-1 0,0 1 0,0-1 0,0 0 1,0 1-1,0-1 0,-1 0 0,1 0 0,0 0 0,0-2 1,13-57-110,-12 51 82,1-25-107,-3 28 84,1 0 0,-1 0 0,1 0 0,1 0 0,3-12 0,10 57 62,-11-27 91,0-1 0,1 0-1,1 0 1,-1 0-1,2-1 1,-1 0-1,1 0 1,14 13 0,3 1 460,44 30 0,-65-51-536,0 0-1,0 0 1,0 0 0,-1 1-1,1-1 1,-1 1-1,1 0 1,-1 0 0,0 0-1,0 0 1,2 4 0,-4-6-28,0 0 0,0 1 0,0-1 0,0 0 0,0 1 0,0-1 0,0 0 1,0 1-1,-1-1 0,1 0 0,0 0 0,-1 1 0,1-1 0,-1 0 0,1 0 0,-1 0 1,0 1-1,1-1 0,-1 0 0,0 0 0,0 0 0,0 0 0,0 0 0,0 0 0,0-1 1,0 1-1,0 0 0,0 0 0,0-1 0,-1 1 0,1-1 0,0 1 0,-2 0 0,-40 17-712,-8 2-1515</inkml:trace>
 </inkml:ink>
 </file>
@@ -13387,12 +18911,12 @@
   <inkml:trace contextRef="#ctx0" brushRef="#br0" timeOffset="2341">1998 720 4258,'0'0'10389,"-4"-8"-9456,-7-15-231,21 57 411,4 20-238,109 529 1396,-18-74-3022,-99-483 462,12 42-639,1-27-2625</inkml:trace>
   <inkml:trace contextRef="#ctx0" brushRef="#br0" timeOffset="2811.87">1926 664 4066,'0'0'6664,"16"-9"-6013,70-32 118,129-41-1,-119 47-581,17-8 113,866-293 179,-880 310-511,-44 13-5,-1-2-1,90-39 1,-128 45 537,-16 9-454,0 0-1,0 0 1,0 0 0,0 0-1,0 0 1,0 0 0,0 1-1,0-1 1,0 0 0,0 0-1,0 0 1,0 0 0,0 0-1,0 0 1,1 0 0,-1 1-1,0-1 1,0 0 0,0 0-1,0 0 1,0 0 0,0 0-1,0 0 1,0 0 0,0 0-1,1 0 1,-1 1 0,0-1-1,0 0 1,0 0 0,0 0-1,0 0 1,0 0 0,1 0-1,-1 0 1,0 0 0,0 0-1,0 0 1,0 0 0,0 0-1,0 0 1,1 0 0,-1 0-1,0 0 1,0 0 0,0 0-1,0 0 1,-2 25-209,5 19 253,2 0 0,19 82 0,-4-28 136,15 121 774,38 199-103,-54-340-896,3 0-1,3-2 1,44 91 0,-56-148 250,-8-12-5331,-9-22-2481</inkml:trace>
   <inkml:trace contextRef="#ctx0" brushRef="#br0" timeOffset="3392.73">2394 2069 464,'0'0'4346,"-16"5"-2950,3-2-1198,-72 20 1822,21-2 2885,101-31-1773,4-1-2956,692-270 1049,-111 41-1191,5 31-791,-593 196-1164,-39 9-674,-18 4 339,-40 7-1313,-13 9-2108</inkml:trace>
-  <inkml:trace contextRef="#ctx0" brushRef="#br0" timeOffset="5009.97">2220 1011 7684,'0'0'3388,"17"-5"-2727,-6 1-507,6-2 93,1 1 1,-1 1-1,0 1 1,1 0-1,29 0 0,-46 3-189,1 0 0,-1 0 0,1 1 0,0-1 0,-1 1 0,0 0 0,1-1-1,-1 1 1,1 0 0,-1 0 0,0-1 0,1 1 0,-1 0 0,0 1 0,0-1 0,0 0-1,0 0 1,0 0 0,0 1 0,0-1 0,0 0 0,-1 1 0,1-1 0,0 1-1,-1-1 1,1 1 0,-1-1 0,0 1 0,1-1 0,-1 1 0,0 2 0,1 60 743,-1-44-637,-1-8-174,0 0 1,-1 0 0,0 0 0,-1 0-1,-5 12 1,1 1-1162</inkml:trace>
+  <inkml:trace contextRef="#ctx0" brushRef="#br0" timeOffset="5009.96">2220 1011 7684,'0'0'3388,"17"-5"-2727,-6 1-507,6-2 93,1 1 1,-1 1-1,0 1 1,1 0-1,29 0 0,-46 3-189,1 0 0,-1 0 0,1 1 0,0-1 0,-1 1 0,0 0 0,1-1-1,-1 1 1,1 0 0,-1 0 0,0-1 0,1 1 0,-1 0 0,0 1 0,0-1 0,0 0-1,0 0 1,0 0 0,0 1 0,0-1 0,0 0 0,-1 1 0,1-1 0,0 1-1,-1-1 1,1 1 0,-1-1 0,0 1 0,1-1 0,-1 1 0,0 2 0,1 60 743,-1-44-637,-1-8-174,0 0 1,-1 0 0,0 0 0,-1 0-1,-5 12 1,1 1-1162</inkml:trace>
   <inkml:trace contextRef="#ctx0" brushRef="#br0" timeOffset="5371.87">2491 897 7075,'0'0'5891,"-52"96"-5603,52-64-160,11-5 64,13-7-192,8-7 32,7-8-32,5-5-32,1 0-288,-3-11-1601,-3-4-7331</inkml:trace>
   <inkml:trace contextRef="#ctx0" brushRef="#br0" timeOffset="5372.87">2749 881 12198,'0'0'5346,"104"-45"-6402,-86 45-961,-8 0-2754,-7 12-4369</inkml:trace>
   <inkml:trace contextRef="#ctx0" brushRef="#br0" timeOffset="5733.87">2805 1008 7491,'0'0'6852,"121"-66"-7301,-84 42-415,-3-1-1057,-5 3-2529</inkml:trace>
   <inkml:trace contextRef="#ctx0" brushRef="#br0" timeOffset="6063.27">3092 680 8772,'0'0'6926,"7"-6"-6809,-2 2-79,0 0-1,0 1 0,1-1 1,-1 1-1,1 1 0,0-1 1,0 1-1,-1 0 0,1 0 1,1 0-1,-1 1 0,0 0 1,0 0-1,0 1 0,13 0 1,-18 0-27,0 1 0,-1-1 0,1 0 0,0 1 0,0-1 0,-1 0 0,1 1-1,0-1 1,-1 1 0,1-1 0,0 1 0,-1-1 0,1 1 0,-1 0 0,1-1 0,-1 1 0,1 0 0,-1-1 0,0 1 0,1 0 0,-1-1 0,0 1 0,1 0 0,-1 0 0,0 0 0,0-1 0,0 1 0,0 0 0,0 0-1,0 0 1,0-1 0,0 1 0,0 0 0,0 0 0,0 1 0,-8 33 112,-12-3-88,17-29-42,0 1-1,0-1 1,1 0 0,-1 1-1,1-1 1,0 1-1,0 0 1,0 0 0,1-1-1,-1 1 1,1 1-1,0-1 1,0 0 0,0 0-1,1 0 1,-1 0-1,1 1 1,0-1 0,0 0-1,1 0 1,0 6-1,0-9 6,0 1-1,0-1 0,0 0 0,1 0 1,-1 0-1,0 0 0,0 0 0,1 0 1,-1 0-1,0 0 0,1 0 0,-1-1 1,1 1-1,-1-1 0,1 1 0,-1-1 1,1 1-1,-1-1 0,1 0 0,2 0 1,42 3-55,-31-3 49,-14 0 8,41 7 65,-42-6-63,1-1 0,0 0 0,0 1 1,0 0-1,-1-1 0,1 1 0,0-1 1,0 1-1,-1 0 0,1 0 0,-1-1 1,1 1-1,0 0 0,-1 0 1,0 0-1,1-1 0,-1 1 0,1 0 1,-1 0-1,0 0 0,0 0 0,1 0 1,-1 0-1,0 0 0,0 0 0,0 0 1,0 0-1,0 0 0,0 0 1,-1 0-1,1 0 0,0-1 0,0 1 1,-1 0-1,1 0 0,0 0 0,-1 0 1,1 0-1,-1 0 0,1-1 0,-2 2 1,-2 4 8,-1 0 0,1 0 0,-1 0 0,0-1 1,-1 0-1,0 0 0,0-1 0,0 1 0,-12 5 0,-62 31-5,79-41-72,0 1 0,0-1 0,1 0 0,-1 1 0,0-1-1,0 0 1,0 1 0,0-1 0,0 0 0,0 0 0,1 0 0,-1 0 0,0 0 0,0 0-1,0 0 1,0 0 0,0 0 0,0 0 0,0 0 0,0-1 0,0 1 0,0-1-91,1 0 1,0 1 0,0-1 0,-1 0-1,1 1 1,0-1 0,0 0 0,0 1-1,0-1 1,0 0 0,0 0 0,0 1-1,0-1 1,0 0 0,0 1 0,0-1-1,1 0 1,-1 1 0,0-1-1,0 0 1,1 1 0,-1-1 0,0 0-1,1 1 1,0-2 0,21-24-5777</inkml:trace>
-  <inkml:trace contextRef="#ctx0" brushRef="#br0" timeOffset="6393.43">3455 602 10405,'0'0'5464,"-5"17"-5315,-1 2-120,1 0 1,0 0-1,2 1 1,-2 39-1,5-53-20,0-1 1,0 1-1,1-1 0,0 1 1,0-1-1,0 0 0,1 0 0,0 1 1,0-1-1,0 0 0,6 8 1,-6-10-2,0-1 0,1 1 0,0-1 0,-1 1 0,1-1 0,0 0 0,0 0 0,0 0 0,0 0 0,1-1 0,-1 1 0,0-1 0,1 0 0,-1 0 0,1 0 0,-1-1 0,1 1 0,-1-1 0,1 0 0,5 0 0,-5 0-9,0-1 0,0 1 0,0-1 0,0 0 0,0-1 1,0 1-1,0-1 0,-1 1 0,1-1 0,0 0 0,-1 0 0,0-1 0,1 1 0,-1-1 0,0 0 1,0 1-1,-1-1 0,1-1 0,0 1 0,-1 0 0,0-1 0,0 1 0,0-1 0,0 1 1,-1-1-1,1 0 0,1-7 0,0-1-2,1 0 0,-2 0-1,0 0 1,0-1 0,-1 1 0,-1-1 0,0 1 0,-2-15 0,1 23 4,1 1 1,-1-1 0,0 1 0,0 0 0,-1-1 0,1 1 0,-1 0 0,1 0 0,-1 0 0,0 0 0,0 0 0,-1 0 0,1 1 0,0-1 0,-1 1 0,0 0 0,1-1 0,-1 1 0,0 0 0,0 1 0,0-1 0,0 0 0,-6-1 0,3 1-147,0 0-1,0 1 0,0 0 0,-1 0 1,1 0-1,0 1 0,-1 0 1,1 0-1,0 0 0,-1 1 1,1 0-1,-11 4 0,-24 15-4603</inkml:trace>
+  <inkml:trace contextRef="#ctx0" brushRef="#br0" timeOffset="6393.42">3455 602 10405,'0'0'5464,"-5"17"-5315,-1 2-120,1 0 1,0 0-1,2 1 1,-2 39-1,5-53-20,0-1 1,0 1-1,1-1 0,0 1 1,0-1-1,0 0 0,1 0 0,0 1 1,0-1-1,0 0 0,6 8 1,-6-10-2,0-1 0,1 1 0,0-1 0,-1 1 0,1-1 0,0 0 0,0 0 0,0 0 0,0 0 0,1-1 0,-1 1 0,0-1 0,1 0 0,-1 0 0,1 0 0,-1-1 0,1 1 0,-1-1 0,1 0 0,5 0 0,-5 0-9,0-1 0,0 1 0,0-1 0,0 0 0,0-1 1,0 1-1,0-1 0,-1 1 0,1-1 0,0 0 0,-1 0 0,0-1 0,1 1 0,-1-1 0,0 0 1,0 1-1,-1-1 0,1-1 0,0 1 0,-1 0 0,0-1 0,0 1 0,0-1 0,0 1 1,-1-1-1,1 0 0,1-7 0,0-1-2,1 0 0,-2 0-1,0 0 1,0-1 0,-1 1 0,-1-1 0,0 1 0,-2-15 0,1 23 4,1 1 1,-1-1 0,0 1 0,0 0 0,-1-1 0,1 1 0,-1 0 0,1 0 0,-1 0 0,0 0 0,0 0 0,-1 0 0,1 1 0,0-1 0,-1 1 0,0 0 0,1-1 0,-1 1 0,0 0 0,0 1 0,0-1 0,0 0 0,-6-1 0,3 1-147,0 0-1,0 1 0,0 0 0,-1 0 1,1 0-1,0 1 0,-1 0 1,1 0-1,0 0 0,-1 1 1,1 0-1,-11 4 0,-24 15-4603</inkml:trace>
 </inkml:ink>
 </file>
 
@@ -13420,10 +18944,10 @@
     </inkml:brush>
   </inkml:definitions>
   <inkml:trace contextRef="#ctx0" brushRef="#br0">102 12 2849,'0'0'5662,"5"-11"3179,-6 88-8097,-2-41-496,3 1 1,1-1-1,1 0 0,14 65 0,-16-100-456,0-8-5987</inkml:trace>
-  <inkml:trace contextRef="#ctx0" brushRef="#br0" timeOffset="331.73">0 299 6179,'0'0'6211,"5"16"-5123,16 52 1,-18-60-908,1-1 0,0 0 0,1 0 0,0 0 0,0-1 0,0 0 0,1 0 0,0 0 0,0 0 0,0-1 0,1 0 0,0 0 0,0-1 1,9 4-1,-12-5-150,-1-1 0,1 0 0,0-1 0,0 1 0,1-1 0,-1 1 0,0-1 0,0-1 0,1 1 0,-1 0 0,0-1 0,1 0 0,-1 0 0,0 0 0,1-1 0,-1 0 0,0 1 0,1-2 0,-1 1 0,0 0 0,0-1 0,0 0 0,0 1 0,0-2 0,0 1 0,-1 0 0,1-1 0,-1 0 0,0 0 0,1 0 0,-1 0 0,-1 0 0,1 0 0,4-7 0,-1 0-343,1 0-1,-1 0 1,-1-1 0,0 0-1,-1 0 1,0 0 0,0-1-1,-1 1 1,-1-1 0,0 1-1,1-21 1,-3 13-4191</inkml:trace>
+  <inkml:trace contextRef="#ctx0" brushRef="#br0" timeOffset="331.72">0 299 6179,'0'0'6211,"5"16"-5123,16 52 1,-18-60-908,1-1 0,0 0 0,1 0 0,0 0 0,0-1 0,0 0 0,1 0 0,0 0 0,0 0 0,0-1 0,1 0 0,0 0 0,0-1 1,9 4-1,-12-5-150,-1-1 0,1 0 0,0-1 0,0 1 0,1-1 0,-1 1 0,0-1 0,0-1 0,1 1 0,-1 0 0,0-1 0,1 0 0,-1 0 0,0 0 0,1-1 0,-1 0 0,0 1 0,1-2 0,-1 1 0,0 0 0,0-1 0,0 0 0,0 1 0,0-2 0,0 1 0,-1 0 0,1-1 0,-1 0 0,0 0 0,1 0 0,-1 0 0,-1 0 0,1 0 0,4-7 0,-1 0-343,1 0-1,-1 0 1,-1-1 0,0 0-1,-1 0 1,0 0 0,0-1-1,-1 1 1,-1-1 0,0 1-1,1-21 1,-3 13-4191</inkml:trace>
   <inkml:trace contextRef="#ctx0" brushRef="#br0" timeOffset="8779.17">603 575 4418,'0'0'6616,"4"-10"-5319,-1 4-893,10-29 398,-9 4 3141,-9 30-3862,1 0-1,-1 1 1,0 0 0,0 0 0,0 0-1,1 0 1,-6 2 0,2 1-48,0 0 0,0 1 0,1 0 0,-1 0 0,1 0 1,0 1-1,1 0 0,-1 1 0,1 0 0,0 0 0,0 0 0,1 0 1,0 1-1,-9 14 0,8-10 20,-1 1-1,2 0 1,-1 0-1,2 0 1,-1 1 0,2 0-1,0 0 1,-3 24 0,6-31-40,-1 0 0,1 0 1,0 1-1,0-1 0,1 0 1,0 0-1,0 0 0,0 0 0,1 0 1,0 0-1,0 0 0,1-1 1,-1 1-1,1-1 0,0 0 1,6 8-1,-4-8-6,1-1 1,-1 1-1,1-1 0,0-1 1,0 1-1,0-1 0,0 0 1,1 0-1,-1 0 0,1-1 1,0 0-1,0-1 0,0 1 1,9 0-1,23 2 127,47 1 1,-73-5-713,-1-1-1,0 0 1,0 0 0,1-1-1,-1-1 1,0 0 0,-1 0 0,14-7-1,6-7-7899</inkml:trace>
-  <inkml:trace contextRef="#ctx0" brushRef="#br0" timeOffset="9283.36">1058 258 4898,'0'0'8057,"-13"0"-6867,3-1-956,6 0-148,0 0 0,0 1 1,0 0-1,0 0 0,0 0 0,0 0 0,0 0 0,0 1 1,0 0-1,0 0 0,0 0 0,0 0 0,1 1 1,-1-1-1,0 1 0,1 0 0,-1 0 0,1 1 0,0-1 1,-5 4-1,-4 9 146,0 0 1,1 1-1,0 0 0,1 0 1,1 1-1,1 1 1,0 0-1,2 0 0,0 0 1,0 0-1,2 1 1,1 0-1,0 0 0,1 0 1,1 1-1,1-1 1,4 37-1,-2-48-199,0 1 1,1-1-1,0 1 0,0-1 1,1 0-1,0-1 0,0 1 1,1 0-1,0-1 0,0 0 1,1 0-1,0-1 0,0 0 1,0 0-1,1 0 0,0-1 1,15 9-1,-12-7-237,1-1 0,0-1 0,0 0-1,0 0 1,0-1 0,1 0 0,0-1 0,-1-1-1,1 0 1,0 0 0,1-1 0,18-1 0,-16-4-3163,-1-8-2556</inkml:trace>
-  <inkml:trace contextRef="#ctx0" brushRef="#br0" timeOffset="9813.86">1176 498 1793,'0'0'8761,"0"0"-8625,-1 0 0,1 0 1,0 0-1,0 0 0,0 0 0,0 0 0,-1-1 0,1 1 0,0 0 0,0 0 0,0 0 1,0 0-1,-1 0 0,1 0 0,0 0 0,0 0 0,0 0 0,-1 0 0,1 0 1,0 0-1,0 0 0,0 0 0,0 0 0,-1 0 0,1 0 0,0 0 0,0 0 0,0 0 1,-1 1-1,1-1 0,0 0 0,0 0 0,0 0 0,0 0 0,0 0 0,-1 0 1,1 1-1,0-1 0,0 0 0,0 0 0,0 0 0,0 0 0,0 0 0,0 1 1,-1-1-1,1 0 0,1 17 170,0 1 0,0-1 0,2-1-1,0 1 1,10 30 0,-9-36-257,0 1-58,0 0-1,-1 1 0,0 0 0,2 22 0,-5-34-571</inkml:trace>
+  <inkml:trace contextRef="#ctx0" brushRef="#br0" timeOffset="9283.35">1058 258 4898,'0'0'8057,"-13"0"-6867,3-1-956,6 0-148,0 0 0,0 1 1,0 0-1,0 0 0,0 0 0,0 0 0,0 0 0,0 1 1,0 0-1,0 0 0,0 0 0,0 0 0,1 1 1,-1-1-1,0 1 0,1 0 0,-1 0 0,1 1 0,0-1 1,-5 4-1,-4 9 146,0 0 1,1 1-1,0 0 0,1 0 1,1 1-1,1 1 1,0 0-1,2 0 0,0 0 1,0 0-1,2 1 1,1 0-1,0 0 0,1 0 1,1 1-1,1-1 1,4 37-1,-2-48-199,0 1 1,1-1-1,0 1 0,0-1 1,1 0-1,0-1 0,0 1 1,1 0-1,0-1 0,0 0 1,1 0-1,0-1 0,0 0 1,0 0-1,1 0 0,0-1 1,15 9-1,-12-7-237,1-1 0,0-1 0,0 0-1,0 0 1,0-1 0,1 0 0,0-1 0,-1-1-1,1 0 1,0 0 0,1-1 0,18-1 0,-16-4-3163,-1-8-2556</inkml:trace>
+  <inkml:trace contextRef="#ctx0" brushRef="#br0" timeOffset="9813.85">1176 498 1793,'0'0'8761,"0"0"-8625,-1 0 0,1 0 1,0 0-1,0 0 0,0 0 0,0 0 0,-1-1 0,1 1 0,0 0 0,0 0 0,0 0 1,0 0-1,-1 0 0,1 0 0,0 0 0,0 0 0,0 0 0,-1 0 0,1 0 1,0 0-1,0 0 0,0 0 0,0 0 0,-1 0 0,1 0 0,0 0 0,0 0 0,0 0 1,-1 1-1,1-1 0,0 0 0,0 0 0,0 0 0,0 0 0,0 0 0,-1 0 1,1 1-1,0-1 0,0 0 0,0 0 0,0 0 0,0 0 0,0 0 0,0 1 1,-1-1-1,1 0 0,1 17 170,0 1 0,0-1 0,2-1-1,0 1 1,10 30 0,-9-36-257,0 1-58,0 0-1,-1 1 0,0 0 0,2 22 0,-5-34-571</inkml:trace>
   <inkml:trace contextRef="#ctx0" brushRef="#br0" timeOffset="10159.84">1162 369 7748,'0'0'5026,"48"-3"-5923,-37 14-2080</inkml:trace>
   <inkml:trace contextRef="#ctx0" brushRef="#br0" timeOffset="10537.02">1312 457 6403,'0'0'8644,"6"13"-7764,4 13-487,-1-1 0,-1 1-1,-1 1 1,3 32 0,-10-57-384,0-1 1,1 1 0,-1-1-1,0 1 1,0 0 0,1-1-1,-1 1 1,1-1-1,-1 1 1,1-1 0,0 1-1,0-1 1,0 0-1,-1 1 1,3 1 0,-2-3-10,-1 0 1,1 1-1,-1-1 1,1 0-1,0 1 1,-1-1-1,1 0 1,-1 0 0,1 0-1,0 0 1,-1 0-1,1 0 1,0 0-1,-1 0 1,1 0-1,-1 0 1,1 0 0,0 0-1,-1 0 1,1-1-1,0 1 1,-1 0-1,1 0 1,-1-1-1,2 1 1,1-3-10,0 1 0,1-1 1,-1 0-1,0 0 0,-1 0 0,1 0 0,0 0 1,-1 0-1,3-6 0,20-55-128,-20 50 41,0 0-1,0 1 1,9-16-1,-14 29 98,0-1 0,1 1 0,-1-1 0,0 1 0,0-1 0,1 1 0,-1-1 0,0 1 0,1-1 0,-1 1 0,0 0 0,1-1 0,-1 1 0,1 0 0,-1-1 0,1 1 0,-1 0 0,1-1 0,-1 1 0,1 0 0,-1 0 0,1 0 0,-1 0 0,1-1 0,-1 1 0,1 0 0,-1 0 0,1 0 0,-1 0 0,1 0 0,-1 0 0,1 0 0,0 0 0,-1 1 0,1-1 0,-1 0 0,1 0 0,-1 0 0,1 1 0,-1-1 0,1 0 0,-1 0 0,0 1 0,1-1 0,-1 0 0,1 1 0,-1-1 0,0 0 0,1 1 0,-1-1 0,0 1 0,1-1 0,-1 1 0,0-1 0,0 1 0,1 0 0,16 35 81,-13-26-40,0-5-28,0 1 0,0-1-1,0-1 1,0 1-1,1-1 1,0 1-1,0-1 1,0-1 0,1 1-1,10 5 1,-15-8-11,1 0 0,0 0-1,-1 0 1,1-1 0,0 1 0,-1 0 0,1-1 0,0 1 0,0-1-1,0 0 1,-1 0 0,1 1 0,0-1 0,0 0 0,0 0 0,0-1-1,0 1 1,-1 0 0,1-1 0,0 1 0,0-1 0,0 1 0,-1-1 0,1 0-1,0 0 1,-1 0 0,1 0 0,-1 0 0,1 0 0,-1 0 0,0-1-1,1 1 1,-1 0 0,0-1 0,0 1 0,0-1 0,0 1 0,0-1-1,0 0 1,1-2 0,4-22-10,0 0 0,-2 0 0,0 0 0,-2 0 0,-1-1 0,-2 1-1,0 0 1,-6-29 0,7 53 9,0-1 1,-1 1-1,1-1 0,-1 1 0,1 0 1,-1-1-1,0 1 0,0 0 0,0 0 1,0 0-1,-1 0 0,-1-3 1,-5 7 21,2 18-3,1 12 157,1 57 1,4-74-141,0-1 0,2 1 1,0-1-1,0 0 0,1 0 0,8 20 0,-11-34-45,18 32-4,-7-26-7756</inkml:trace>
   <inkml:trace contextRef="#ctx0" brushRef="#br0" timeOffset="10914.59">1629 501 6307,'0'0'10181,"104"-60"-10117,-71 50-64,-1 2 0,-6-4-193,-8 2-1759,-5-2-4387</inkml:trace>
@@ -13461,7 +18985,7 @@
   <inkml:trace contextRef="#ctx0" brushRef="#br0" timeOffset="331.02">318 242 208,'0'0'12203,"-11"-7"-10869,5 2-1176,3 3-92,1 0 0,-1 0 1,0 1-1,0-1 0,0 1 1,0-1-1,0 1 0,0 0 0,-4-1 1,5 2-33,1 0 0,-1 0 0,1 0 0,-1 0 0,0 1 1,1-1-1,0 1 0,-1-1 0,1 1 0,-1 0 0,1-1 0,0 1 1,-1 0-1,1 0 0,0 0 0,0 0 0,-1 0 0,1 0 0,0 0 1,0 0-1,0 1 0,0-1 0,1 0 0,-1 1 0,0-1 0,1 0 1,-2 3-1,-66 136 673,-55 160 0,102-227-3743,19-51-2060</inkml:trace>
   <inkml:trace contextRef="#ctx0" brushRef="#br0" timeOffset="849.39">654 532 2433,'0'0'7241,"-4"0"-6297,2 0-781,1 0-1,0 0 0,0 0 1,0 0-1,0 0 0,0 0 1,-1 1-1,1-1 0,0 0 1,0 0-1,0 1 0,0-1 1,0 1-1,0-1 0,0 1 1,0 0-1,0-1 0,0 1 1,0 0-1,1-1 0,-2 2 1,1 0 63,0 0 0,0 1 0,0-1 0,1 0 1,-1 1-1,1-1 0,-1 0 0,1 1 0,0-1 0,0 0 1,0 4-1,0-6-218,1 1 0,-1 0 0,0-1 1,1 1-1,-1-1 0,0 1 0,1-1 1,-1 1-1,1-1 0,-1 1 0,1-1 1,-1 0-1,1 1 0,-1-1 0,1 0 1,-1 1-1,1-1 0,-1 0 0,1 1 1,0-1-1,-1 0 0,1 0 0,-1 0 1,1 0-1,0 0 0,-1 0 0,1 0 0,0 0 1,-1 0-1,1 0 0,-1 0 0,1 0 1,0 0-1,-1 0 0,1-1 0,0 1 1,-1 0-1,1-1 0,1 1 1,-1 0-1,1 0 1,-1-1-1,1 1 1,-1-1-1,1 1 1,-1-1-1,0 0 1,1 0-1,-1 1 1,0-1-1,1 0 1,-1 0 0,0 0-1,0 0 1,0 0-1,1-2 1,-1 0 0,0-1 0,0 0 1,0 1-1,0-1 1,-1 0-1,0 1 1,1-1-1,-1 0 0,-1 0 1,1 1-1,-1-1 1,1 0-1,-1 1 1,0-1-1,-3-6 0,3 8-5,0 1-1,0-1 0,0 1 0,0-1 1,0 1-1,0-1 0,-1 1 0,1 0 1,0-1-1,-1 1 0,1 0 0,-1 0 1,0 0-1,1 0 0,-1 1 0,0-1 1,1 0-1,-1 1 0,0-1 0,0 1 1,0 0-1,0-1 0,1 1 0,-1 0 1,0 0-1,0 0 0,0 0 1,0 0-1,0 1 0,1-1 0,-1 1 1,0-1-1,-3 2 0,4-1-3,-1 0 0,0-1 0,1 1 0,-1 0 0,1 0 0,-1 0 0,1 1 0,0-1 0,-1 0 0,1 0 0,0 1 0,0-1 0,0 1 0,0-1 0,0 1 0,0-1 0,1 1 0,-1 0 0,0-1 0,1 1 0,-1 0 0,0 2 0,0 41 0,1-44 2,0 0-1,0 0 1,1 0-1,-1-1 1,1 1 0,-1 0-1,1 0 1,-1-1-1,1 1 1,-1 0 0,1-1-1,0 1 1,-1-1-1,1 1 1,0-1 0,-1 1-1,1-1 1,0 1-1,0-1 1,-1 0 0,1 1-1,0-1 1,0 0-1,0 0 1,0 1 0,-1-1-1,1 0 1,0 0-1,0 0 1,0 0-1,0 0 1,0 0 0,-1-1-1,1 1 1,0 0-1,0 0 1,0 0 0,0-1-1,-1 1 1,1-1-1,0 1 1,0 0 0,-1-1-1,1 1 1,0-1-1,-1 0 1,1 1 0,-1-1-1,1 1 1,0-1-1,-1 0 1,1 0 0,-1 1-1,0-1 1,1 0-1,-1 0 1,0 0 0,1 1-1,-1-1 1,0 0-1,0 0 1,0 0-1,0 0 1,0 1 0,0-1-1,0-2 1,1-8-493,0-20 1102,-6 17-8788</inkml:trace>
   <inkml:trace contextRef="#ctx0" brushRef="#br0" timeOffset="1336.73">1055 286 6851,'0'0'7481,"0"-10"-6302,1 5-1031,-1-20 236,-6 20-206,-6 13 57,4 0-153,1 1 1,0 0 0,1 0-1,0 1 1,0 0 0,1 0-1,1 0 1,0 1 0,0 0 0,1-1-1,0 1 1,1 1 0,0-1-1,0 0 1,2 0 0,-1 1 0,3 20-1,-2-29-76,1 1-1,0 0 1,0 0-1,0 0 1,0-1-1,0 1 1,1-1 0,-1 1-1,1-1 1,0 1-1,0-1 1,0 0-1,1 0 1,-1 0-1,1 0 1,0 0-1,0-1 1,0 1 0,0-1-1,0 0 1,0 0-1,0 0 1,1 0-1,-1 0 1,7 1-1,2 1-1,1-1 0,0 0 0,0-1 0,0 0-1,1-1 1,14 0 0,-24-1-17,0-1 0,0 1 1,-1 0-1,1-1 0,0 0 0,0 0 0,-1 0 1,1 0-1,-1-1 0,1 1 0,-1-1 0,0 0 1,0 0-1,0 0 0,0-1 0,4-3 0,-2 1-50,-1 0 0,1-1-1,-1 1 1,-1-1-1,1 0 1,-1-1-1,0 1 1,3-10 0,1-11-157,-1 0 0,-1 0 0,3-44 1,-7 53 243,10-274 253,-17 403 47,2-74-247,2 0-1,2 0 0,5 54 1,-3-80-112,0 0 1,0 0 0,1-1 0,1 1 0,0-1-1,0 0 1,1 0 0,0 0 0,1-1-1,0 1 1,0-1 0,1-1 0,0 1 0,1-1-1,0-1 1,10 9 0,-13-13-483,0 1 0,0-1 0,1-1 1,-1 1-1,1-1 0,-1 0 0,1 0 0,0 0 0,0-1 0,0 0 1,0 0-1,0-1 0,0 1 0,11-2 0,15-2-3181</inkml:trace>
-  <inkml:trace contextRef="#ctx0" brushRef="#br0" timeOffset="2030.67">1561 390 2529,'0'0'2588,"0"-16"-448,0-55-726,0 68-1264,0 0 0,0 1 0,-1-1 0,1 0 0,0 1 0,-1-1 0,0 0 0,1 1 0,-1-1 0,0 0 0,0 1 0,-1 0 0,1-1 0,0 1 0,-1 0 0,0-1 0,1 1 0,-1 0 0,0 0 0,0 0 1,0 1-1,0-1 0,0 0 0,-1 1 0,1-1 0,0 1 0,-1 0 0,-4-2 0,4 3-71,1-1 0,-1 1 0,1 0 0,0 0 0,-1 0 0,1 0 0,-1 0 0,1 1 0,0-1 0,-1 1 0,1-1 0,0 1 0,-1 0 0,1 0 0,0 0 0,0 0 0,0 1 0,0-1 0,0 0 0,0 1 0,0-1 0,1 1 0,-1 0 0,0 0 0,1 0 0,-1-1 0,-1 5 0,-2 6-2,0 0-1,1 0 1,0 0 0,1 0 0,0 1 0,1-1 0,1 1 0,0 0 0,1 0 0,0-1 0,3 19 0,-3-28-69,1 0 1,0 0 0,0 0-1,1 0 1,-1 0 0,1 0-1,-1-1 1,1 1-1,0 0 1,0-1 0,0 0-1,0 1 1,1-1 0,-1 0-1,1 0 1,4 3 0,-6-4-4,0 0 0,0-1 0,0 1 1,0 0-1,0-1 0,0 1 0,0-1 1,1 1-1,-1-1 0,0 0 1,0 1-1,0-1 0,1 0 0,-1 0 1,0 0-1,0 0 0,1 0 0,-1 0 1,0 0-1,0 0 0,0-1 1,1 1-1,-1 0 0,0-1 0,0 1 1,0-1-1,0 1 0,0-1 0,0 1 1,0-1-1,0 0 0,0 0 1,0 0-1,0 1 0,0-1 0,0 0 1,0 0-1,-1 0 0,1 0 0,0 0 1,-1 0-1,1 0 0,0-2 1,4-13 21,-1 0 0,0 0 0,3-31 0,-5 28-17,1 0 0,7-27 0,-10 47-11,0-1 1,0 0-1,1 0 0,-1 0 0,0 1 0,0-1 0,0 0 0,0 0 0,0 0 1,0 1-1,1-1 0,-1 0 0,0 0 0,0 0 0,0 0 0,0 0 0,1 1 1,-1-1-1,0 0 0,0 0 0,0 0 0,1 0 0,-1 0 0,0 0 0,0 0 1,0 0-1,1 0 0,-1 0 0,0 0 0,0 0 0,1 0 0,-1 0 0,0 0 1,0 0-1,0 0 0,1 0 0,-1 0 0,0 0 0,0 0 0,0 0 0,1 0 1,-1 0-1,0-1 0,0 1 0,0 0 0,1 0 0,-1 0 0,0 0 0,0 0 1,0-1-1,0 1 0,0 0 0,1 0 0,-1 0 0,0 0 0,0-1 0,0 1 1,0 0-1,0 0 0,0-1 0,0 1 0,0 0 0,0 0 0,0 0 0,0-1 1,0 1-1,6 13 6,-6-13-5,6 20 64,15 40 336,-20-57-381,0 0 0,1 0 0,-1 0 0,1 1 0,0-1 0,0-1 1,0 1-1,1 0 0,-1 0 0,1-1 0,-1 0 0,1 1 0,5 2 0,-8-5-20,1 0 0,0 0-1,-1 0 1,1 0 0,-1-1 0,1 1 0,-1 0-1,1 0 1,0-1 0,-1 1 0,1 0 0,-1-1-1,1 1 1,-1 0 0,1-1 0,-1 1 0,0-1-1,1 1 1,-1-1 0,1 1 0,-1-1 0,0 1-1,0-1 1,1 1 0,-1-1 0,0 1 0,0-1 0,1 0-1,-1 1 1,0-1 0,0 1 0,0-1 0,0 0-1,0 1 1,0-2 0,6-34-68,-5 23 53,0 12 15,0-1 0,-1 1 1,1 0-1,-1 0 0,1 0 0,0 0 0,0 0 1,0 0-1,0 1 0,0-1 0,-1 0 1,1 0-1,1 1 0,-1-1 0,0 0 0,0 1 1,0-1-1,0 1 0,0 0 0,0-1 1,1 1-1,-1 0 0,0-1 0,0 1 0,1 0 1,-1 0-1,0 0 0,0 0 0,1 1 1,-1-1-1,2 1 0,51 11-29,-31-6 37,-18-5 1,1 0 1,-1-1-1,1 0 0,0 1 1,-1-2-1,1 1 0,0-1 1,-1 0-1,1 0 0,-1 0 1,1-1-1,-1 0 0,0 0 1,1 0-1,-1-1 0,5-3 1,-5 2-7,0-1 1,0 0 0,0 0-1,-1 0 1,1 0-1,-1-1 1,-1 0 0,1 0-1,-1 0 1,0 0 0,0-1-1,3-12 1,-2 3-8,1 0-1,-2 0 1,0-1 0,-1 1-1,-1-1 1,-1 1 0,-1-18-1,1 34 3,0 0-1,0 0 1,-1-1 0,1 1-1,0 0 1,0 0-1,0 0 1,-1-1-1,1 1 1,0 0 0,0 0-1,-1 0 1,1 0-1,0-1 1,0 1-1,-1 0 1,1 0 0,0 0-1,-1 0 1,1 0-1,0 0 1,0 0-1,-1 0 1,1 0 0,0 0-1,-1 0 1,1 0-1,0 0 1,0 0-1,-1 0 1,1 0 0,0 0-1,-1 0 1,1 0-1,0 1 1,0-1-1,-1 0 1,1 0 0,0 0-1,0 0 1,-1 1-1,1-1 1,0 0-1,0 0 1,0 1-1,-1-1 1,1 0 0,0 0-1,0 0 1,0 1-1,0-1 1,0 0-1,0 1 1,0-1 0,-1 0-1,1 0 1,0 1-1,0-1 1,0 0-1,0 1 1,0-1 0,0 0-1,0 1 1,0-1-1,0 0 1,1 0-1,-1 1 1,0-1 0,0 1-1,-1 6 12,1 0 0,-1 0-1,2 1 1,-1-1 0,1 0 0,0 0 0,0 0-1,1 1 1,0-1 0,0-1 0,1 1 0,0 0-1,5 8 1,0-3 109,1 0 0,1 0 0,0-1 0,0 0 0,20 15 0,-27-24-81,0 0 0,0 0-1,-1 1 1,1-1 0,0 1 0,-1-1 0,0 1-1,1 0 1,-1 0 0,0 0 0,0 1-1,-1-1 1,1 0 0,-1 1 0,0-1-1,2 6 1,-4-6-29,0 0-1,0 0 0,0 0 1,0 0-1,-1 0 0,1 0 1,-1 0-1,0-1 0,1 1 1,-1 0-1,0-1 1,-1 1-1,1-1 0,0 0 1,-1 0-1,1 0 0,-1 0 1,0 0-1,0-1 0,-5 3 1,-83 46-221,-38 8-906</inkml:trace>
+  <inkml:trace contextRef="#ctx0" brushRef="#br0" timeOffset="2030.66">1561 390 2529,'0'0'2588,"0"-16"-448,0-55-726,0 68-1264,0 0 0,0 1 0,-1-1 0,1 0 0,0 1 0,-1-1 0,0 0 0,1 1 0,-1-1 0,0 0 0,0 1 0,-1 0 0,1-1 0,0 1 0,-1 0 0,0-1 0,1 1 0,-1 0 0,0 0 0,0 0 1,0 1-1,0-1 0,0 0 0,-1 1 0,1-1 0,0 1 0,-1 0 0,-4-2 0,4 3-71,1-1 0,-1 1 0,1 0 0,0 0 0,-1 0 0,1 0 0,-1 0 0,1 1 0,0-1 0,-1 1 0,1-1 0,0 1 0,-1 0 0,1 0 0,0 0 0,0 0 0,0 1 0,0-1 0,0 0 0,0 1 0,0-1 0,1 1 0,-1 0 0,0 0 0,1 0 0,-1-1 0,-1 5 0,-2 6-2,0 0-1,1 0 1,0 0 0,1 0 0,0 1 0,1-1 0,1 1 0,0 0 0,1 0 0,0-1 0,3 19 0,-3-28-69,1 0 1,0 0 0,0 0-1,1 0 1,-1 0 0,1 0-1,-1-1 1,1 1-1,0 0 1,0-1 0,0 0-1,0 1 1,1-1 0,-1 0-1,1 0 1,4 3 0,-6-4-4,0 0 0,0-1 0,0 1 1,0 0-1,0-1 0,0 1 0,0-1 1,1 1-1,-1-1 0,0 0 1,0 1-1,0-1 0,1 0 0,-1 0 1,0 0-1,0 0 0,1 0 0,-1 0 1,0 0-1,0 0 0,0-1 1,1 1-1,-1 0 0,0-1 0,0 1 1,0-1-1,0 1 0,0-1 0,0 1 1,0-1-1,0 0 0,0 0 1,0 0-1,0 1 0,0-1 0,0 0 1,0 0-1,-1 0 0,1 0 0,0 0 1,-1 0-1,1 0 0,0-2 1,4-13 21,-1 0 0,0 0 0,3-31 0,-5 28-17,1 0 0,7-27 0,-10 47-11,0-1 1,0 0-1,1 0 0,-1 0 0,0 1 0,0-1 0,0 0 0,0 0 0,0 0 1,0 1-1,1-1 0,-1 0 0,0 0 0,0 0 0,0 0 0,0 0 0,1 1 1,-1-1-1,0 0 0,0 0 0,0 0 0,1 0 0,-1 0 0,0 0 0,0 0 1,0 0-1,1 0 0,-1 0 0,0 0 0,0 0 0,1 0 0,-1 0 0,0 0 1,0 0-1,0 0 0,1 0 0,-1 0 0,0 0 0,0 0 0,0 0 0,1 0 1,-1 0-1,0-1 0,0 1 0,0 0 0,1 0 0,-1 0 0,0 0 0,0 0 1,0-1-1,0 1 0,0 0 0,1 0 0,-1 0 0,0 0 0,0-1 0,0 1 1,0 0-1,0 0 0,0-1 0,0 1 0,0 0 0,0 0 0,0 0 0,0-1 1,0 1-1,6 13 6,-6-13-5,6 20 64,15 40 336,-20-57-381,0 0 0,1 0 0,-1 0 0,1 1 0,0-1 0,0-1 1,0 1-1,1 0 0,-1 0 0,1-1 0,-1 0 0,1 1 0,5 2 0,-8-5-20,1 0 0,0 0-1,-1 0 1,1 0 0,-1-1 0,1 1 0,-1 0-1,1 0 1,0-1 0,-1 1 0,1 0 0,-1-1-1,1 1 1,-1 0 0,1-1 0,-1 1 0,0-1-1,1 1 1,-1-1 0,1 1 0,-1-1 0,0 1-1,0-1 1,1 1 0,-1-1 0,0 1 0,0-1 0,1 0-1,-1 1 1,0-1 0,0 1 0,0-1 0,0 0-1,0 1 1,0-2 0,6-34-68,-5 23 53,0 12 15,0-1 0,-1 1 1,1 0-1,-1 0 0,1 0 0,0 0 0,0 0 1,0 0-1,0 1 0,0-1 0,-1 0 1,1 0-1,1 1 0,-1-1 0,0 0 0,0 1 1,0-1-1,0 1 0,0 0 0,0-1 1,1 1-1,-1 0 0,0-1 0,0 1 0,1 0 1,-1 0-1,0 0 0,0 0 0,1 1 1,-1-1-1,2 1 0,51 11-29,-31-6 37,-18-5 1,1 0 1,-1-1-1,1 0 0,0 1 1,-1-2-1,1 1 0,0-1 1,-1 0-1,1 0 0,-1 0 1,1-1-1,-1 0 0,0 0 1,1 0-1,-1-1 0,5-3 1,-5 2-7,0-1 1,0 0 0,0 0-1,-1 0 1,1 0-1,-1-1 1,-1 0 0,1 0-1,-1 0 1,0 0 0,0-1-1,3-12 1,-2 3-8,1 0-1,-2 0 1,0-1 0,-1 1-1,-1-1 1,-1 1 0,-1-18-1,1 34 3,0 0-1,0 0 1,-1-1 0,1 1-1,0 0 1,0 0-1,0 0 1,-1-1-1,1 1 1,0 0 0,0 0-1,-1 0 1,1 0-1,0-1 1,0 1-1,-1 0 1,1 0 0,0 0-1,-1 0 1,1 0-1,0 0 1,0 0-1,-1 0 1,1 0 0,0 0-1,-1 0 1,1 0-1,0 0 1,0 0-1,-1 0 1,1 0 0,0 0-1,-1 0 1,1 0-1,0 1 1,0-1-1,-1 0 1,1 0 0,0 0-1,0 0 1,-1 1-1,1-1 1,0 0-1,0 0 1,0 1-1,-1-1 1,1 0 0,0 0-1,0 0 1,0 1-1,0-1 1,0 0-1,0 1 1,0-1 0,-1 0-1,1 0 1,0 1-1,0-1 1,0 0-1,0 1 1,0-1 0,0 0-1,0 1 1,0-1-1,0 0 1,1 0-1,-1 1 1,0-1 0,0 1-1,-1 6 12,1 0 0,-1 0-1,2 1 1,-1-1 0,1 0 0,0 0 0,0 0-1,1 1 1,0-1 0,0-1 0,1 1 0,0 0-1,5 8 1,0-3 109,1 0 0,1 0 0,0-1 0,0 0 0,20 15 0,-27-24-81,0 0 0,0 0-1,-1 1 1,1-1 0,0 1 0,-1-1 0,0 1-1,1 0 1,-1 0 0,0 0 0,0 1-1,-1-1 1,1 0 0,-1 1 0,0-1-1,2 6 1,-4-6-29,0 0-1,0 0 0,0 0 1,0 0-1,-1 0 0,1 0 1,-1 0-1,0-1 0,1 1 1,-1 0-1,0-1 1,-1 1-1,1-1 0,0 0 1,-1 0-1,1 0 0,-1 0 1,0 0-1,0-1 0,-5 3 1,-83 46-221,-38 8-906</inkml:trace>
 </inkml:ink>
 </file>
 
@@ -13542,8 +19066,8 @@
   <inkml:trace contextRef="#ctx0" brushRef="#br0" timeOffset="7291.52">6375 246 9732,'0'0'4386,"102"116"-11237</inkml:trace>
   <inkml:trace contextRef="#ctx0" brushRef="#br0" timeOffset="7620.37">6744 331 1665,'0'0'8372,"-16"-9"-6110,-53-28-747,66 35-1447,0 1 0,0 0 0,-1 0 0,1 0-1,0 0 1,-1 0 0,1 0 0,-1 1-1,1 0 1,-1 0 0,1 0 0,-1 0 0,1 0-1,-1 1 1,1 0 0,-1-1 0,1 1 0,0 1-1,-1-1 1,1 0 0,0 1 0,0-1 0,0 1-1,0 0 1,0 0 0,1 0 0,-1 1 0,0-1-1,1 1 1,0-1 0,-1 1 0,-1 3 0,-1 2-27,0 0-1,1 1 1,0-1 0,0 1 0,1 0 0,0-1 0,1 1 0,0 1 0,-2 15 0,3-19-31,1 0 0,0 0-1,0 0 1,0 0 0,1 0 0,-1 0 0,2 0 0,-1 0 0,2 6-1,-1-10-1,-1 1-1,1-1 1,-1 0 0,1 0-1,0 0 1,0 0-1,0 0 1,0 0-1,0 0 1,0-1-1,0 1 1,1-1 0,-1 1-1,1-1 1,-1 0-1,1 0 1,-1 0-1,1 0 1,0 0-1,-1-1 1,1 1-1,3-1 1,0 1-13,1 0 1,-1 0-1,1-1 0,-1 0 0,1 0 1,-1-1-1,1 0 0,-1 0 1,1 0-1,-1-1 0,0 0 0,1 0 1,-1-1-1,0 1 0,-1-1 0,7-4 1,-5 1-72,-1 1 1,0-1-1,0 0 1,-1 0-1,1-1 1,-1 0-1,-1 0 1,1 0-1,-1 0 1,0-1-1,-1 0 1,4-10-1,-1-4 24,0-1-1,-1 0 1,-2 0-1,2-37 1,-7-93 492,2 145-404,0 2 47,0 2 7,1 1 0,-1-1 0,0 1-1,-1-1 1,1 0 0,0 1 0,-1-1 0,0 1 0,0-1 0,0 1 0,0 0 0,-1-1-1,1 1 1,-1 0 0,0 0 0,-4-5 0,6 8-76,-1 0 1,0 0-1,1 0 0,-1 1 1,0-1-1,1 0 1,-1 1-1,1-1 0,-1 0 1,0 1-1,1-1 0,-1 0 1,1 1-1,-1-1 0,1 1 1,-1-1-1,1 1 0,0-1 1,-1 1-1,1 0 1,0-1-1,-1 1 0,1-1 1,0 1-1,0 0 0,-1-1 1,1 1-1,0 0 0,0-1 1,0 1-1,0 0 0,0-1 1,0 1-1,0 1 0,-5 30 26,5-30-11,-5 49-384,2 0 0,3 1 0,12 101 1,-2-96-4256</inkml:trace>
   <inkml:trace contextRef="#ctx0" brushRef="#br0" timeOffset="8091.84">7532 276 3137,'0'0'13020,"-1"-7"-12199,-1-13-587,1 16-76,2 17 107,3 162 1127,0-205-1391,1 0-1,13-40 1,-15 61-10,0-1 0,1 0 1,0 1-1,0 0 1,1 0-1,1 0 1,-1 0-1,1 1 1,1 0-1,-1 0 1,9-7-1,-14 14 7,0 1 0,0-1-1,0 0 1,0 0 0,0 1 0,0-1 0,0 0 0,1 1-1,-1-1 1,0 1 0,0 0 0,0-1 0,1 1-1,-1 0 1,0 0 0,0 0 0,1-1 0,-1 1 0,0 1-1,0-1 1,1 0 0,-1 0 0,0 0 0,2 1-1,-1 1 2,0-1-1,0 0 0,-1 1 0,1-1 0,0 1 0,-1-1 0,1 1 0,-1 0 1,0-1-1,0 1 0,1 0 0,-1 0 0,1 3 0,3 9 6,0 0 0,-1 0 0,3 23 0,-4-23 13,23 81 31,-23-93-31,1-11 10,0-14 18,-4 21-43,1-2-2,21-95-10,-20 92 9,1 0-1,0-1 1,0 2-1,0-1 1,1 0 0,0 1-1,0-1 1,1 1-1,0 0 1,0 1-1,6-6 1,-10 9 0,1 1 1,-1 0-1,1 0 0,-1 0 1,1 0-1,0 0 0,0 1 1,-1-1-1,1 0 0,0 1 1,0-1-1,0 1 0,-1 0 1,1-1-1,0 1 0,0 0 1,0 0-1,0 0 0,0 1 1,-1-1-1,1 0 0,0 1 1,0-1-1,0 1 0,-1 0 1,1-1-1,0 1 0,-1 0 0,1 0 1,0 0-1,-1 0 0,1 0 1,-1 1-1,0-1 0,1 0 1,-1 1-1,0-1 0,0 1 1,0-1-1,2 3 0,5 9 5,-1 0 0,0 0-1,-1 1 1,6 15 0,-4-9 26,-3-9-436,19 38 1144,-7-30-2210,4-12-3636,-3-7-2084</inkml:trace>
-  <inkml:trace contextRef="#ctx0" brushRef="#br0" timeOffset="8516.46">8147 86 7427,'0'0'10469,"0"27"-10245,0 11 0,0 6-64,0 3-160,0-2 65,0-2-65,11-4-97,8-13-159,7-12-1344,4-11-3139</inkml:trace>
-  <inkml:trace contextRef="#ctx0" brushRef="#br0" timeOffset="8517.46">8448 101 4962,'0'0'10309,"-76"-25"-10181,63 54-32,4 6 64,5 5-96,4 5-64,0 0 32,13-3 0,13-4-32,9-11-96,2-12-736,4-15-4323</inkml:trace>
+  <inkml:trace contextRef="#ctx0" brushRef="#br0" timeOffset="8516.45">8147 86 7427,'0'0'10469,"0"27"-10245,0 11 0,0 6-64,0 3-160,0-2 65,0-2-65,11-4-97,8-13-159,7-12-1344,4-11-3139</inkml:trace>
+  <inkml:trace contextRef="#ctx0" brushRef="#br0" timeOffset="8517.45">8448 101 4962,'0'0'10309,"-76"-25"-10181,63 54-32,4 6 64,5 5-96,4 5-64,0 0 32,13-3 0,13-4-32,9-11-96,2-12-736,4-15-4323</inkml:trace>
   <inkml:trace contextRef="#ctx0" brushRef="#br0" timeOffset="8907.57">8677 35 8836,'0'0'7716,"64"107"-7492,-64-63-160,0-3-32,0 1-32,-12-9-64,-2-7-769,2-13-4097</inkml:trace>
   <inkml:trace contextRef="#ctx0" brushRef="#br0" timeOffset="8908.57">8986 0 4290,'0'0'10437</inkml:trace>
   <inkml:trace contextRef="#ctx0" brushRef="#br0" timeOffset="9237.15">9045 192 8580,'0'0'6371,"-61"101"-6019,33-59-352,-4-2-608,-3-3-5603</inkml:trace>
@@ -13551,7 +19075,7 @@
   <inkml:trace contextRef="#ctx0" brushRef="#br0" timeOffset="10052.77">4170 1224 9220,'0'0'1473,"-47"107"-993,38-70-384,0-4-64,-4-4 0,-4-6-32,4-6-32,6-11-192,5-6-1217</inkml:trace>
   <inkml:trace contextRef="#ctx0" brushRef="#br0" timeOffset="10398.32">4356 1248 8804,'0'0'2977,"-85"114"-2048,77-76-609,8-4-192,0-6-64,0-5-64,0-6-192,0-7-833,0-6-3104</inkml:trace>
   <inkml:trace contextRef="#ctx0" brushRef="#br0" timeOffset="10399.32">4932 1307 8836,'24'-5'480,"405"-64"3270,256-10-3089,-322 40-483,-169 17-176,522-67 2461,-699 87-2389,-2 0-15,1 0 0,-1-2 0,1 1-1,27-12 1,-29 4 10,-17 2-22,-24 0-35,-82 4-360,62 8-2558,29-1-1902</inkml:trace>
-  <inkml:trace contextRef="#ctx0" brushRef="#br0" timeOffset="11167.36">7830 912 4770,'0'0'13148,"-1"-6"-12556,-3-14-459,3 16-112,2 17 12,7 54 252,-2 71 0,-5-147-292,1 0-1,0 1 0,0-1 0,1 1 0,7-16 0,1-3-3,-9 23 11,1-8-12,1 0 1,1 0-1,0 1 1,13-22-1,-16 30 9,0 0 0,1 0-1,-1 1 1,1-1 0,0 1 0,0 0 0,-1-1-1,2 1 1,-1 1 0,0-1 0,0 0 0,1 1-1,-1-1 1,0 1 0,1 0 0,0 0 0,-1 1 0,1-1-1,-1 1 1,1 0 0,4 0 0,-7 0 0,0 0 0,0 1 0,1-1 0,-1 1 0,0-1 1,0 1-1,0-1 0,1 1 0,-1 0 0,0 0 0,0-1 0,0 1 0,0 0 1,0 0-1,-1 0 0,1 0 0,0 0 0,0 0 0,-1 0 0,1 1 1,0-1-1,-1 0 0,1 0 0,-1 0 0,0 1 0,1-1 0,-1 0 1,0 2-1,7 45-13,-6-37 13,0-6-9,4 30-1,-5-33 8,0-1-1,0 0 1,0 0-1,0 0 1,1 0 0,-1 0-1,0 0 1,1 0 0,-1 0-1,1 0 1,-1 0-1,1 0 1,-1 0 0,1 0-1,0 0 1,0 0-1,-1 0 1,1 0 0,0-1-1,0 1 1,0 0-1,0-1 1,2 2 0,-2-3 5,1-1-1,0 0 1,0 1 0,-1-1 0,1 0 0,-1 0 0,1 0 0,-1 0 0,0 0 0,0 0 0,0-1 0,0 1-1,0 0 1,0-5 0,3-1-4,-4 7 4,10-21-26,1 0 1,1 1-1,20-27 1,-30 44 16,1 0 1,0 1-1,0-1 1,0 1-1,1-1 1,-1 1-1,1 0 1,0 0-1,0 0 1,0 1-1,0 0 1,0-1-1,1 1 1,-1 1-1,1-1 1,-1 1-1,1-1 1,-1 1-1,1 1 1,0-1-1,0 1 1,-1 0-1,1 0 1,7 1-1,-11-1 8,0 1-1,0-1 0,0 1 1,0 0-1,0-1 0,0 1 1,0 0-1,0 0 0,0 0 1,-1-1-1,1 1 0,0 0 1,-1 0-1,1 0 0,-1 0 0,1 0 1,-1 1-1,1-1 0,-1 0 1,0 0-1,0 0 0,1 0 1,-1 0-1,0 0 0,0 3 1,0 36-16,0-28 19,0-4-292,2 48 917,-2-54-775,-1-1-1,1 1 0,1-1 0,-1 1 1,0-1-1,0 0 0,0 1 0,1-1 1,-1 1-1,1-1 0,-1 0 0,1 1 1,0-1-1,-1 0 0,1 0 1,0 1-1,0-1 0,0 0 0,0 0 1,0 0-1,0 0 0,0 0 0,0 0 1,0-1-1,0 1 0,1 0 0,-1 0 1,0-1-1,3 2 0,10-2-4087</inkml:trace>
+  <inkml:trace contextRef="#ctx0" brushRef="#br0" timeOffset="11167.35">7830 912 4770,'0'0'13148,"-1"-6"-12556,-3-14-459,3 16-112,2 17 12,7 54 252,-2 71 0,-5-147-292,1 0-1,0 1 0,0-1 0,1 1 0,7-16 0,1-3-3,-9 23 11,1-8-12,1 0 1,1 0-1,0 1 1,13-22-1,-16 30 9,0 0 0,1 0-1,-1 1 1,1-1 0,0 1 0,0 0 0,-1-1-1,2 1 1,-1 1 0,0-1 0,0 0 0,1 1-1,-1-1 1,0 1 0,1 0 0,0 0 0,-1 1 0,1-1-1,-1 1 1,1 0 0,4 0 0,-7 0 0,0 0 0,0 1 0,1-1 0,-1 1 0,0-1 1,0 1-1,0-1 0,1 1 0,-1 0 0,0 0 0,0-1 0,0 1 0,0 0 1,0 0-1,-1 0 0,1 0 0,0 0 0,0 0 0,-1 0 0,1 1 1,0-1-1,-1 0 0,1 0 0,-1 0 0,0 1 0,1-1 0,-1 0 1,0 2-1,7 45-13,-6-37 13,0-6-9,4 30-1,-5-33 8,0-1-1,0 0 1,0 0-1,0 0 1,1 0 0,-1 0-1,0 0 1,1 0 0,-1 0-1,1 0 1,-1 0-1,1 0 1,-1 0 0,1 0-1,0 0 1,0 0-1,-1 0 1,1 0 0,0-1-1,0 1 1,0 0-1,0-1 1,2 2 0,-2-3 5,1-1-1,0 0 1,0 1 0,-1-1 0,1 0 0,-1 0 0,1 0 0,-1 0 0,0 0 0,0 0 0,0-1 0,0 1-1,0 0 1,0-5 0,3-1-4,-4 7 4,10-21-26,1 0 1,1 1-1,20-27 1,-30 44 16,1 0 1,0 1-1,0-1 1,0 1-1,1-1 1,-1 1-1,1 0 1,0 0-1,0 0 1,0 1-1,0 0 1,0-1-1,1 1 1,-1 1-1,1-1 1,-1 1-1,1-1 1,-1 1-1,1 1 1,0-1-1,0 1 1,-1 0-1,1 0 1,7 1-1,-11-1 8,0 1-1,0-1 0,0 1 1,0 0-1,0-1 0,0 1 1,0 0-1,0 0 0,0 0 1,-1-1-1,1 1 0,0 0 1,-1 0-1,1 0 0,-1 0 0,1 0 1,-1 1-1,1-1 0,-1 0 1,0 0-1,0 0 0,1 0 1,-1 0-1,0 0 0,0 3 1,0 36-16,0-28 19,0-4-292,2 48 917,-2-54-775,-1-1-1,1 1 0,1-1 0,-1 1 1,0-1-1,0 0 0,0 1 0,1-1 1,-1 1-1,1-1 0,-1 0 0,1 1 1,0-1-1,-1 0 0,1 0 1,0 1-1,0-1 0,0 0 0,0 0 1,0 0-1,0 0 0,0 0 0,0 0 1,0-1-1,0 1 0,1 0 0,-1 0 1,0-1-1,3 2 0,10-2-4087</inkml:trace>
   <inkml:trace contextRef="#ctx0" brushRef="#br0" timeOffset="11513.31">8417 773 816,'0'0'12385,"11"2"-11873,-4-1-414,26 6 105,-31-7-186,-1 1-1,1 0 0,-1-1 1,0 1-1,1 0 0,-1 0 1,0 0-1,0 0 0,0 0 1,0 0-1,0 0 0,0 0 1,0 0-1,0 1 0,0-1 1,0 0-1,-1 0 0,1 1 1,0-1-1,-1 1 0,1-1 1,-1 1-1,0-1 0,1 2 1,0 9 57,-1 0 1,0-1 0,0 1-1,-1 0 1,-1 0 0,0-1 0,0 1-1,-1-1 1,-1 0 0,0 0-1,0 0 1,-1 0 0,-10 15-1,6 2 169,9-28-232,0 1 0,0-1 0,0 1 0,0 0-1,0-1 1,0 1 0,0-1 0,1 1 0,-1-1 0,0 1 0,0-1 0,1 1 0,-1-1 0,0 1-1,1-1 1,-1 1 0,1-1 0,-1 1 0,0-1 0,1 0 0,-1 1 0,1-1 0,-1 0 0,1 1-1,-1-1 1,2 0 0,2 1 0,0 0 0,0-1 0,0 0 0,0 0 0,0 0-1,0 0 1,0-1 0,-1 0 0,1 1 0,7-4 0,2 0-492,-1-1 0,1 0 0,21-14 0,12-12-4385,-3 0-3909</inkml:trace>
   <inkml:trace contextRef="#ctx0" brushRef="#br0" timeOffset="11875.33">8902 677 1761,'0'0'11813,"-91"75"-11365,74-32-95,6 1-257,6-4 128,5-7-224,3-4 96,23-8 32,10-5-128,1-8-192,2-8-417,-2 0-1984,-6-13-3329</inkml:trace>
   <inkml:trace contextRef="#ctx0" brushRef="#br0" timeOffset="11876.33">9054 682 3394,'0'0'10660,"76"16"-10115,-66 21-129,-9 7-32,-1-1-96,-5 2-160,-17-5 0,-1-6-128,1-7-224,7-11-800,10-7-4195</inkml:trace>
@@ -13586,8 +19110,8 @@
   </inkml:definitions>
   <inkml:trace contextRef="#ctx0" brushRef="#br0">11 313 4162,'0'0'7577,"-11"-12"-5075,15 11-2381,0 0 0,0 1-1,0-1 1,0 1 0,0 0-1,0 0 1,0 1 0,0-1 0,0 1-1,0 0 1,0 0 0,0 0 0,0 0-1,-1 1 1,1 0 0,0 0-1,-1 0 1,6 4 0,-6-2-104,0 0-1,0 0 1,-1 0 0,1 0-1,-1 0 1,0 0 0,0 1 0,-1-1-1,1 1 1,-1 0 0,0-1-1,0 1 1,-1 0 0,1 0 0,-1 8-1,0-11-55,-3 59 245,3-59-346,-1 1 1,1 0-1,-1-1 0,1 1 1,-1-1-1,0 1 1,0-1-1,0 1 1,0-1-1,-1 0 1,1 0-1,-1 0 1,1 1-1,-1-1 1,0 0-1,0-1 1,0 1-1,0 0 0,0-1 1,-3 3-1</inkml:trace>
   <inkml:trace contextRef="#ctx0" brushRef="#br0" timeOffset="329.09">182 204 4802,'0'0'6179,"-33"90"-6051,33-61-32,16-1-32,7-6-64,1-4-32,2-5-96,-2-3-832,-4 1-2946</inkml:trace>
-  <inkml:trace contextRef="#ctx0" brushRef="#br0" timeOffset="705.35">462 161 10181,'0'0'5890,"108"-33"-5922,-86 33-288,-3 0-448,-10 0-1697,-5 11-3522</inkml:trace>
-  <inkml:trace contextRef="#ctx0" brushRef="#br0" timeOffset="706.35">522 308 10181,'0'0'4418,"98"-21"-4418,-63 9-609,-7 2-479,-7 3-2370</inkml:trace>
+  <inkml:trace contextRef="#ctx0" brushRef="#br0" timeOffset="705.34">462 161 10181,'0'0'5890,"108"-33"-5922,-86 33-288,-3 0-448,-10 0-1697,-5 11-3522</inkml:trace>
+  <inkml:trace contextRef="#ctx0" brushRef="#br0" timeOffset="706.34">522 308 10181,'0'0'4418,"98"-21"-4418,-63 9-609,-7 2-479,-7 3-2370</inkml:trace>
   <inkml:trace contextRef="#ctx0" brushRef="#br0" timeOffset="1051.23">795 18 6947,'0'0'5779,"13"-3"-5496,3-1-179,-9 1-44,0 1-1,0 0 1,0 1 0,0 0 0,0 0 0,14 0 0,-21 1-51,0 0 1,1 0 0,-1 0-1,1 0 1,-1 0 0,1 0-1,-1 0 1,1 1 0,-1-1-1,1 0 1,-1 0 0,0 0-1,1 0 1,-1 1 0,1-1-1,-1 0 1,0 0 0,1 1-1,-1-1 1,0 0 0,1 1 0,-1-1-1,0 0 1,1 1 0,-1-1-1,0 1 1,0-1 0,0 0-1,1 1 1,-1-1 0,0 1-1,0-1 1,0 1 0,-2 20 147,-16 18-67,1-18-47,-21 31-5,36-49-43,0 0-1,1-1 1,0 1 0,-1 0-1,1 0 1,0 0-1,1 0 1,-1 1-1,0-1 1,1 0 0,0 0-1,0 0 1,0 0-1,0 1 1,0-1 0,1 5-1,0-7 10,0 0 0,0 0-1,0 1 1,0-1 0,0 0 0,0 0 0,0 0-1,0 0 1,0 0 0,1 0 0,-1-1 0,0 1-1,1 0 1,-1-1 0,0 1 0,1-1-1,-1 1 1,1-1 0,1 1 0,35 5 113,-28-4-27,-4-1-15,1-1 35,-1 2 1,1-1-1,-1 0 1,1 1-1,8 4 1,-15-5-88,1-1 0,0 1 1,0-1-1,0 1 0,0-1 1,0 1-1,0 0 0,0 0 1,-1-1-1,1 1 0,0 0 1,-1 0-1,1 0 0,0 0 1,-1 0-1,1 0 1,-1 0-1,0 0 0,1 0 1,-1 0-1,0 0 0,1 0 1,-1 0-1,0 0 0,0 0 1,0 0-1,0 0 0,0 0 1,0 0-1,0 0 0,-1 1 1,1-1-1,0 0 0,-1 0 1,1 0-1,0 0 0,-1 0 1,1 0-1,-1 0 0,0-1 1,0 3-1,-7 7 32,0-1 0,0 0 0,-1 0 1,0-1-1,-1 0 0,0 0 0,-11 7 0,-19 4-2769</inkml:trace>
   <inkml:trace contextRef="#ctx0" brushRef="#br0" timeOffset="1398.62">1095 5 6915,'0'0'6579,"-4"15"-6301,2-10-256,-2 11 88,1-1 0,0 1 0,0-1 0,1 30 0,2-42-95,-1 0 0,1-1 0,1 1 0,-1 0 0,0-1 1,0 1-1,1-1 0,0 1 0,-1 0 0,1-1 0,0 1 0,0-1 0,1 0 0,-1 1 0,0-1 0,1 0 0,-1 0 1,1 1-1,0-1 0,0-1 0,0 1 0,0 0 0,0 0 0,0-1 0,0 1 0,1-1 0,-1 0 0,0 0 0,1 1 1,-1-2-1,1 1 0,-1 0 0,1 0 0,0-1 0,-1 1 0,1-1 0,0 0 0,-1 0 0,1 0 0,0 0 0,3-1 1,-2 0-11,0 0 1,0-1 0,-1 1 0,1-1 0,0 0-1,-1 0 1,1 0 0,-1-1 0,1 1 0,-1-1-1,0 1 1,0-1 0,-1 0 0,1-1 0,0 1-1,-1 0 1,0-1 0,0 1 0,0-1 0,0 0-1,0 1 1,1-6 0,-1 3-1,0 0 1,0 0-1,0-1 0,0 1 1,-1-1-1,0 1 0,-1-1 1,1 1-1,-1-1 0,-1 1 1,1-1-1,-1 1 0,-2-11 1,2 15-5,1 1 1,-1 0 0,0 0-1,1-1 1,-1 1 0,0 0-1,0 0 1,0 0 0,0 0-1,0 0 1,0 0 0,0 0-1,0 0 1,0 0 0,-1 0-1,1 0 1,0 1 0,0-1-1,-1 1 1,1-1-1,0 1 1,-3-1 0,0 0-11,1 1 1,-1 0-1,0 0 1,0 0-1,1 0 1,-1 1-1,0-1 1,-6 3-1,0 0-125,0 1 0,0 0 0,0 1 0,0 0 0,-12 9 0,-36 33-1755</inkml:trace>
 </inkml:ink>
@@ -13619,7 +19143,7 @@
   </inkml:definitions>
   <inkml:trace contextRef="#ctx0" brushRef="#br0">285 1406 5218,'0'0'5048,"2"-42"-758,-3 39-4259,1 0 0,0 0 0,-1 1 1,0-1-1,0 0 0,0 1 0,0-1 0,0 0 0,0 1 0,-1 0 0,1-1 1,-1 1-1,1 0 0,-1 0 0,0-1 0,0 2 0,0-1 0,0 0 1,-1 0-1,1 1 0,0-1 0,-1 1 0,1-1 0,-1 1 0,1 0 0,-1 0 1,-5-1-1,0 0 13,0 0 1,-1 0-1,1 0 0,-1 1 1,0 1-1,1 0 1,-17 1-1,18 1-39,0-1 0,1 1 1,-1 1-1,1-1 0,0 1 0,0 0 0,0 0 0,0 1 0,0 0 0,1 0 0,0 1 0,-1-1 0,2 1 1,-1 0-1,1 0 0,-1 1 0,1-1 0,1 1 0,-1 0 0,-3 9 0,0-1-16,2 0 0,0 0-1,0 0 1,1 1 0,1 0-1,1 0 1,0 0 0,0 19 0,2-31 10,0 0 0,0-1 0,0 1 1,0 0-1,0 0 0,1 0 1,0 0-1,-1-1 0,1 1 1,0 0-1,0-1 0,1 1 0,-1-1 1,1 1-1,-1-1 0,1 1 1,0-1-1,-1 0 0,1 0 0,0 0 1,1 0-1,-1 0 0,0-1 1,0 1-1,1-1 0,-1 1 1,1-1-1,0 0 0,-1 0 0,1 0 1,0 0-1,-1 0 0,1-1 1,0 1-1,0-1 0,0 0 0,4 0 1,-1 0-3,-1 0 0,1-1 0,0 1-1,-1-1 1,1-1 0,-1 1 0,1-1 0,-1 0 0,0 0 0,0-1 0,0 1 0,0-1 0,0 0 0,-1-1 0,1 1-1,-1-1 1,0 0 0,6-7 0,-2 0-16,-2 0 0,1 0 0,-1-1 0,-1 0 0,0-1 0,-1 1 0,0-1 0,-1 0 0,2-13 0,-1-14 197,0-65 0,-3 119-127,1-1 0,1 1 0,0-1 1,7 21-1,1 1-9,-5-10-62,20 65-441,-23-81 297,1 0 1,-1-1 0,2 0 0,-1 0 0,1 0-1,0 0 1,12 12 0,1-5-2756</inkml:trace>
   <inkml:trace contextRef="#ctx0" brushRef="#br0" timeOffset="535.64">478 1224 6819,'0'0'9957,"-2"30"-9413,17 11-160,2 8 32,-4 4-192,2 1-224,-4-1-64,-4-4-96,-1-8-384,-1-7-256,-3-11-2338,2-9-3873</inkml:trace>
-  <inkml:trace contextRef="#ctx0" brushRef="#br0" timeOffset="1050.86">877 1312 5507,'0'0'8163,"16"-3"-6994,158-32-1017,323-112 0,-495 146-169,1 0-1,-1 1 1,0-1 0,1 0-1,-1-1 1,0 1 0,0 0-1,0-1 1,0 1 0,0-1 0,0 0-1,-1 1 1,3-4 0,-7-3-272,-17 5-162,-10 3-2281,19 0-629</inkml:trace>
+  <inkml:trace contextRef="#ctx0" brushRef="#br0" timeOffset="1050.85">877 1312 5507,'0'0'8163,"16"-3"-6994,158-32-1017,323-112 0,-495 146-169,1 0-1,-1 1 1,0-1 0,1 0-1,-1-1 1,0 1 0,0 0-1,0-1 1,0 1 0,0-1 0,0 0-1,-1 1 1,3-4 0,-7-3-272,-17 5-162,-10 3-2281,19 0-629</inkml:trace>
   <inkml:trace contextRef="#ctx0" brushRef="#br0" timeOffset="1381.13">1547 952 8068,'0'0'8484,"115"-3"-7940,-76 38-416,-11 8-32,-17 9-96,-11 8-96,-5 6-192,-25 0-289,-3-6-1087,-1-6-3170</inkml:trace>
   <inkml:trace contextRef="#ctx0" brushRef="#br0" timeOffset="1710.53">1879 496 7011,'0'0'9935,"-1"24"-9332,1 19-228,2-1 0,2 0 0,18 81 0,239 818 1042,-236-856-1708,-21-70 86,-2-7-240,0 0 1,0-1 0,1 1-1,0 0 1,8 12 0,-4-17-4374</inkml:trace>
   <inkml:trace contextRef="#ctx0" brushRef="#br0" timeOffset="2323.65">1804 522 6019,'0'0'7939,"21"-12"-7320,24-10-361,0 1 0,80-24 0,406-111 135,190-53-316,-696 204-79,-20 4 5,0 1 1,1-1-1,-1 0 1,0-1-1,0 1 0,0-1 1,0 0-1,0 0 1,0 0-1,-1-1 0,1 0 1,6-5-1,-11 8 17,0-1 0,0 0 0,0 1 0,1-1 0,-1 0 0,0 1 0,0-1 0,0 0 0,0 1 0,0-1 0,0 1 0,0-1 0,0 0 0,0 1 0,0-1 0,-1 0-1,1 1 1,0-1 0,0 0 0,0 1 0,-1-1 0,1 1 0,0-1 0,-1 1 0,1-1 0,-1 1 0,1-1 0,-1 1 0,1-1 0,-1 1 0,1-1 0,-1 1 0,1 0 0,-1-1 0,0 1 0,1-1 4,0 1 1,-1 0 0,1 0-1,0-1 1,0 1 0,-1 0-1,1 0 1,0-1 0,-1 1-1,1 0 1,0 0 0,-1 0-1,1 0 1,0 0 0,-1-1-1,1 1 1,0 0 0,-1 0-1,1 0 1,0 0 0,-1 0-1,1 0 1,-1 0 0,1 0-1,0 0 1,-1 0 0,1 0-1,0 1 1,-1-1 0,1 0-1,0 0 1,-1 0 0,1 0-1,0 0 1,-1 1 0,1-1-1,0 0 1,0 0 0,-1 1-1,1-1 1,0 0 0,0 0-1,-1 1 1,1-1 0,0 0-1,0 1 1,0-1 0,-1 0-1,1 1 1,0-1 0,0 1-1,2 64 397,4 0-1,2-1 1,19 79-1,68 188 943,-40-148-1105,-53-176-265,68 264 238,-58-214-553,-3 1 0,2 104 0,-16-168-3493,-10-12-1590</inkml:trace>
@@ -13655,14 +19179,14 @@
   <inkml:trace contextRef="#ctx0" brushRef="#br0" timeOffset="330.58">316 139 3201,'0'0'8292,"0"11"-7097,-1-3-1192,-2 146 3264,11-71-3938,-5-67-1360,0 0 0,12 28 0,-12-37-4794</inkml:trace>
   <inkml:trace contextRef="#ctx0" brushRef="#br0" timeOffset="755.45">446 397 3073,'0'0'5059,"-7"-25"-1879,5 25-3165,0 0 0,0 1-1,0-1 1,1 1 0,-1-1 0,0 1 0,0 0 0,1-1 0,-1 1-1,1 0 1,-1 0 0,1 1 0,-1-1 0,1 0 0,-1 0 0,1 1 0,0-1-1,0 0 1,0 1 0,0 0 0,0-1 0,0 1 0,0-1 0,0 1-1,1 0 1,-1 0 0,1-1 0,-1 1 0,1 0 0,0 0 0,-1 0-1,1 0 1,0 0 0,0-1 0,0 1 0,1 0 0,-1 0 0,0 0 0,1 0-1,-1-1 1,2 3 0,-2-3-14,1 0 0,-1-1 1,1 0-1,-1 1 0,1-1 0,-1 1 0,1-1 0,-1 0 0,1 1 1,-1-1-1,1 0 0,-1 1 0,1-1 0,0 0 0,-1 0 0,1 0 0,0 0 1,-1 1-1,1-1 0,-1 0 0,1 0 0,0 0 0,-1 0 0,1 0 1,0-1-1,-1 1 0,1 0 0,0 0 0,-1 0 0,1 0 0,-1-1 1,1 1-1,-1 0 0,1-1 0,0 1 0,22-12 49,-21 9-47,0 1 0,0-1 0,0 1 0,0-1 0,-1 0 0,1 0 0,-1 0 1,1 0-1,-1 0 0,0 0 0,0-1 0,-1 1 0,1 0 0,0 0 0,-1-1 0,0 1 0,0 0 0,-1-6 1,1 8-27,0 0 0,-1 1 0,1-1 0,-1 1 0,1-1 1,-1 1-1,1-1 0,-1 1 0,0 0 0,1-1 1,-1 1-1,1 0 0,-1-1 0,0 1 0,1 0 1,-1 0-1,0-1 0,1 1 0,-1 0 0,0 0 1,0 0-1,1 0 0,-1 0 0,0 0 0,1 0 1,-1 0-1,0 0 0,1 0 0,-1 1 0,0-1 0,1 0 1,-1 0-1,0 1 0,1-1 0,-1 0 0,0 1 1,1-1-1,-1 1 0,1-1 0,-1 0 0,1 1 1,-1-1-1,1 1 0,-1 0 0,1-1 0,0 1 1,-1-1-1,1 1 0,0 0 0,-1 1 0,1 5-2116,0-3-2418</inkml:trace>
   <inkml:trace contextRef="#ctx0" brushRef="#br0" timeOffset="1351.6">614 123 5507,'0'0'4578,"0"8"-4189,0-3-339,0 9 123,1 0 0,-1 0 0,5 18 0,-4-28-145,0-1 0,0 0 0,0 1 0,0-1-1,1 0 1,-1 0 0,1 0 0,0 0 0,2 3 0,-3-5-29,0 0 1,0 0 0,0 0 0,0 0 0,1 0 0,-1 0 0,0-1 0,0 1 0,1 0 0,-1-1 0,0 1 0,1-1 0,-1 1 0,0-1 0,1 0 0,-1 0 0,1 1 0,-1-1-1,0 0 1,1 0 0,-1-1 0,3 1 0,-2-1 0,0 0 0,0-1 0,-1 1 0,1 0 0,-1-1 0,1 1 0,-1-1-1,1 1 1,-1-1 0,0 0 0,0 1 0,0-1 0,0 0 0,0 0 0,0 0 0,0 0 0,0-2-1,14-42-36,-13 40 23,6-23 83,-1 1 1,-1-1-1,3-56 0,-9 84 75,0 20 33,3 71 685,3 0 0,5-1 0,3 0 1,30 97-1,-34-151-827,-2 0 0,-1 0 0,-1 0 1,0 39-1,-6-72-34,0-1 0,0 1 0,0 0 0,0-1 0,0 1 1,-1 0-1,1-1 0,-1 1 0,1-1 0,-1 1 0,1-1 0,-1 1 0,0-1 0,0 1 1,0-1-1,0 0 0,0 1 0,0-1 0,0 0 0,0 0 0,0 0 0,-1 0 0,1 0 1,0 0-1,-3 1 0,0 0 2,1-1 0,-1 0 0,1 0 1,-1-1-1,0 1 0,0-1 0,1 0 1,-1 0-1,0 0 0,0 0 0,-3-1 1,-2 0 3,2-1 1,-1 0-1,0 0 0,0-1 1,1 0-1,-1 0 1,1-1-1,0 1 0,0-2 1,-10-7-1,14 9-13,1 0-1,-1 0 1,1-1 0,0 1-1,-1-1 1,2 0-1,-1 0 1,0 1 0,1-1-1,0 0 1,0 0-1,0-1 1,0 1-1,1 0 1,-1 0 0,1 0-1,0 0 1,0-1-1,1 1 1,-1 0 0,1 0-1,0 0 1,0 0-1,2-5 1,4-9-286,1 0 1,1 0 0,21-31-1,-14 23-644,12-22-1903,1-3-1723</inkml:trace>
-  <inkml:trace contextRef="#ctx0" brushRef="#br0" timeOffset="2166.74">212 1261 3073,'0'0'6948,"-3"-6"-5668,0 1-937,-1-1-1,0 1 0,1 0 1,-2 0-1,1 1 0,-7-6 1,10 9-317,0 0 0,0 0 0,0 1 1,0-1-1,0 0 0,0 1 0,-1-1 0,1 1 0,0-1 1,0 1-1,-1 0 0,1 0 0,0-1 0,0 1 0,-1 0 1,1 0-1,0 0 0,-1 0 0,1 0 0,0 1 0,0-1 1,-1 0-1,1 1 0,0-1 0,0 0 0,-1 1 1,1 0-1,0-1 0,0 1 0,0 0 0,0-1 0,0 1 1,0 0-1,0 0 0,0 0 0,0 0 0,0 0 0,1 0 1,-1 0-1,0 0 0,1 0 0,-1 0 0,0 2 0,-4 9-19,0 1-1,1 0 0,0 0 0,1 0 1,1 0-1,0 0 0,0 1 0,2-1 0,-1 1 1,2-1-1,3 25 0,-2-32-14,-1-1-1,1 1 1,1 0 0,-1 0-1,1-1 1,0 0-1,0 1 1,5 5 0,-7-9 5,0 0 0,1 0 0,-1-1 0,0 1 0,0 0 0,1-1 0,-1 1 0,1-1 0,-1 0 0,1 1 1,0-1-1,-1 0 0,1 0 0,0 0 0,0 0 0,0 0 0,0-1 0,0 1 0,0-1 0,0 1 0,0-1 0,0 0 1,0 1-1,0-1 0,0 0 0,0 0 0,0-1 0,3 1 0,-4-4 0,0 1 0,0 0-1,0-1 1,0 1 0,-1 0 0,1-1-1,-1 1 1,0-1 0,0 1 0,0 0-1,-1-5 1,0 0-38,1-40-151,-1-27-254,2 52 270,0 19 123,0 7 34,3 15-7,2 1-1,0-2 0,1 1 1,1-1-1,0 0 0,2 0 1,0-1-1,13 16 0,-10-19-1477,0-7-1938</inkml:trace>
-  <inkml:trace contextRef="#ctx0" brushRef="#br0" timeOffset="2496.72">334 1193 5571,'0'0'5074,"8"-5"-4418,28-13 43,-35 17-664,0 1 0,0 0 1,0 0-1,-1 0 0,1 0 0,0 0 0,0 0 0,0 0 1,0 1-1,0-1 0,0 0 0,0 0 0,0 1 0,-1-1 0,1 0 1,0 1-1,0-1 0,0 1 0,-1-1 0,1 1 0,0 0 1,0-1-1,-1 1 0,1 0 0,-1-1 0,1 1 0,-1 0 0,1 0 1,-1-1-1,1 1 0,-1 0 0,0 0 0,1 0 0,-1 0 1,1 1-1,6 33 723,-6-31-626,2 32 81,-2 1 0,-1-1 0,-9 59 0,7-73-206,2-21-16,0-1 1,0 0-1,0 0 0,-1 1 0,1-1 1,0 0-1,0 1 0,0-1 1,0 0-1,0 1 0,0-1 1,0 0-1,0 1 0,0-1 1,0 1-1,0-1 0,0 0 0,0 1 1,0-1-1,0 0 0,1 1 1,-1-1-1,0 0 0,0 0 1,0 1-1,0-1 0,1 0 1,-1 1-1,0-1 0,0 0 1,1 0-1,-1 1 0,0-1 0,0 0 1,1 0-1,-1 0 0,0 0 1,1 1-1,-1-1 0,0 0 1,1 0-1,-1 0 0,0 0 1,1 0-1,18-11-99,25-34 37,-35 36-95,52-48-2721,-32 31 107</inkml:trace>
+  <inkml:trace contextRef="#ctx0" brushRef="#br0" timeOffset="2166.73">212 1261 3073,'0'0'6948,"-3"-6"-5668,0 1-937,-1-1-1,0 1 0,1 0 1,-2 0-1,1 1 0,-7-6 1,10 9-317,0 0 0,0 0 0,0 1 1,0-1-1,0 0 0,0 1 0,-1-1 0,1 1 0,0-1 1,0 1-1,-1 0 0,1 0 0,0-1 0,0 1 0,-1 0 1,1 0-1,0 0 0,-1 0 0,1 0 0,0 1 0,0-1 1,-1 0-1,1 1 0,0-1 0,0 0 0,-1 1 1,1 0-1,0-1 0,0 1 0,0 0 0,0-1 0,0 1 1,0 0-1,0 0 0,0 0 0,0 0 0,0 0 0,1 0 1,-1 0-1,0 0 0,1 0 0,-1 0 0,0 2 0,-4 9-19,0 1-1,1 0 0,0 0 0,1 0 1,1 0-1,0 0 0,0 1 0,2-1 0,-1 1 1,2-1-1,3 25 0,-2-32-14,-1-1-1,1 1 1,1 0 0,-1 0-1,1-1 1,0 0-1,0 1 1,5 5 0,-7-9 5,0 0 0,1 0 0,-1-1 0,0 1 0,0 0 0,1-1 0,-1 1 0,1-1 0,-1 0 0,1 1 1,0-1-1,-1 0 0,1 0 0,0 0 0,0 0 0,0 0 0,0-1 0,0 1 0,0-1 0,0 1 0,0-1 0,0 0 1,0 1-1,0-1 0,0 0 0,0 0 0,0-1 0,3 1 0,-4-4 0,0 1 0,0 0-1,0-1 1,0 1 0,-1 0 0,1-1-1,-1 1 1,0-1 0,0 1 0,0 0-1,-1-5 1,0 0-38,1-40-151,-1-27-254,2 52 270,0 19 123,0 7 34,3 15-7,2 1-1,0-2 0,1 1 1,1-1-1,0 0 0,2 0 1,0-1-1,13 16 0,-10-19-1477,0-7-1938</inkml:trace>
+  <inkml:trace contextRef="#ctx0" brushRef="#br0" timeOffset="2496.71">334 1193 5571,'0'0'5074,"8"-5"-4418,28-13 43,-35 17-664,0 1 0,0 0 1,0 0-1,-1 0 0,1 0 0,0 0 0,0 0 0,0 0 1,0 1-1,0-1 0,0 0 0,0 0 0,0 1 0,-1-1 0,1 0 1,0 1-1,0-1 0,0 1 0,-1-1 0,1 1 0,0 0 1,0-1-1,-1 1 0,1 0 0,-1-1 0,1 1 0,-1 0 0,1 0 1,-1-1-1,1 1 0,-1 0 0,0 0 0,1 0 0,-1 0 1,1 1-1,6 33 723,-6-31-626,2 32 81,-2 1 0,-1-1 0,-9 59 0,7-73-206,2-21-16,0-1 1,0 0-1,0 0 0,-1 1 0,1-1 1,0 0-1,0 1 0,0-1 1,0 0-1,0 1 0,0-1 1,0 0-1,0 1 0,0-1 1,0 1-1,0-1 0,0 0 0,0 1 1,0-1-1,0 0 0,1 1 1,-1-1-1,0 0 0,0 0 1,0 1-1,0-1 0,1 0 1,-1 1-1,0-1 0,0 0 1,1 0-1,-1 1 0,0-1 0,0 0 1,1 0-1,-1 0 0,0 0 1,1 1-1,-1-1 0,0 0 1,1 0-1,-1 0 0,0 0 1,1 0-1,18-11-99,25-34 37,-35 36-95,52-48-2721,-32 31 107</inkml:trace>
   <inkml:trace contextRef="#ctx0" brushRef="#br0" timeOffset="2857.5">665 1250 6915,'0'0'6382,"-4"25"-6035,5-24-339,0 0 1,0-1 0,-1 1 0,1 0 0,0-1 0,0 1 0,0-1 0,0 0 0,-1 1 0,1-1-1,0 1 1,0-1 0,0 0 0,0 0 0,0 0 0,0 1 0,0-1 0,0 0 0,0 0-1,0 0 1,0-1 0,0 1 0,0 0 0,0 0 0,0 0 0,0-1 0,0 1 0,0-1-1,0 1 1,-1 0 0,1-1 0,0 1 0,0-1 0,0 0 0,-1 1 0,1-1 0,0 0 0,-1 1-1,1-1 1,0 0 0,-1 0 0,1 0 0,-1 0 0,1 1 0,-1-1 0,0 0 0,1 0-1,-1 0 1,0 0 0,0 0 0,1 0 0,-1 0 0,0-1 0,0 1-17,-4-29 87,3 29-80,0 0 0,-1 0-1,1 0 1,0 1 0,0-1 0,0 0 0,0 1 0,-1-1 0,1 1 0,0-1 0,-1 1 0,1 0 0,0-1-1,-1 1 1,1 0 0,-1 0 0,1 0 0,0 0 0,-1 0 0,-1 0 0,2 13-1390,3-5-3224,6-5-2959</inkml:trace>
   <inkml:trace contextRef="#ctx0" brushRef="#br0" timeOffset="3394.24">802 1072 6659,'0'0'3698,"2"8"-3277,0 10-144,0-1-31,1-1-1,0 0 1,9 27 0,-11-41-242,-1 0-1,1 1 1,0-1-1,0 0 1,0 0 0,0 1-1,0-1 1,0 0-1,1 0 1,-1 0 0,1 0-1,-1-1 1,1 1-1,0 0 1,0-1 0,-1 1-1,1-1 1,0 1-1,1-1 1,-1 0 0,0 0-1,0 0 1,0 0-1,1 0 1,-1-1 0,0 1-1,1-1 1,-1 1-1,1-1 1,-1 0-1,1 0 1,-1 0 0,5-1-1,-5 0-16,0 0-1,0 0 0,0 0 1,0 0-1,0-1 0,0 1 1,0 0-1,-1-1 1,1 0-1,-1 1 0,1-1 1,-1 0-1,1 0 0,-1 0 1,0 0-1,1-3 0,17-40-461,-13 32 270,40-128-1305,-46 140 1681,-1 45 890,0-27-705,-10 169 2576,12-163-2716,1-1 0,1 0 1,1 1-1,1-1 1,1-1-1,11 29 1,17 22 344,-23-51-479,0 1 0,-2 0 0,0 0 0,6 28 0,-15-49-76,1 1 0,-1-1 0,0 0 0,0 1 0,0-1 0,0 0 1,0 1-1,0-1 0,0 0 0,0 1 0,-1-1 0,1 0 0,-1 1 0,1-1 1,-1 0-1,1 0 0,-1 0 0,1 1 0,-1-1 0,0 0 0,0 0 0,0 0 1,1 0-1,-1 0 0,-2 1 0,0 0 12,0-1 0,0 1 0,0-1 1,0 0-1,0 0 0,0 0 0,0 0 0,0 0 1,-1-1-1,-4 1 0,-6-1 66,1 0 0,-1-1 0,1-1 0,-23-5 0,31 6-60,-1-1 0,1 1-1,-1-1 1,1-1 0,0 1 0,0-1 0,0 0 0,0 0 0,0 0 0,1-1 0,-1 0 0,1 1 0,0-2 0,0 1 0,0 0 0,-5-10 0,7 9-27,0 0 1,0 1 0,0-1 0,1 0 0,0 0-1,0 0 1,0 0 0,1 0 0,0-1 0,0 1-1,0 0 1,0 0 0,1 0 0,0 0 0,0 0-1,0 0 1,1 0 0,-1 0 0,6-8 0,81-150-3702,-58 100-810</inkml:trace>
   <inkml:trace contextRef="#ctx0" brushRef="#br0" timeOffset="3895.68">977 280 7716,'0'0'7875,"63"-20"-7811,-38 16-64,-9 1-32,-5 3-288,-5 0-1633,-6 5-3457</inkml:trace>
   <inkml:trace contextRef="#ctx0" brushRef="#br0" timeOffset="4256.64">976 465 10533,'0'0'6403,"103"-60"-6403,-65 47-256,-11 4-1505,-4 6-4194</inkml:trace>
   <inkml:trace contextRef="#ctx0" brushRef="#br0" timeOffset="4618.78">1222 1092 6083,'0'0'8868,"42"-48"-8868,-19 41 0,-5 2-416,-3 5-801,-4 0-3041</inkml:trace>
-  <inkml:trace contextRef="#ctx0" brushRef="#br0" timeOffset="4947.9">1222 1226 9156,'0'0'5251,"143"-100"-5347,-95 85-961,-9 8-4642</inkml:trace>
+  <inkml:trace contextRef="#ctx0" brushRef="#br0" timeOffset="4947.89">1222 1226 9156,'0'0'5251,"143"-100"-5347,-95 85-961,-9 8-4642</inkml:trace>
 </inkml:ink>
 </file>
 
@@ -13702,7 +19226,7 @@
   <inkml:trace contextRef="#ctx0" brushRef="#br0" timeOffset="5418.17">4453 1148 6211,'0'0'9252,"105"72"-8484,-82-27-127,-8 10-353,-10 5-96,-5 4-64,0-2-128,-22-6 0,-12-4-288,-6-3-769,-12-4-6530</inkml:trace>
   <inkml:trace contextRef="#ctx0" brushRef="#br0" timeOffset="190132.2">90 1542 1857,'0'0'6942,"4"-8"-5587,2 0-819,-4 6-327,-1-1 0,1 1 1,-1-1-1,1 0 1,-1 1-1,0-1 0,0 0 1,0 0-1,0 1 0,0-1 1,0 0-1,-1 0 1,0 0-1,1-6 0,-2 9-140,1-1-1,0 0 1,0 1 0,-1-1-1,1 0 1,0 0-1,-1 1 1,1-1 0,-1 1-1,1-1 1,-1 0-1,1 1 1,-1-1-1,1 1 1,-1-1 0,0 1-1,1-1 1,-1 1-1,0 0 1,1-1 0,-1 1-1,0 0 1,0-1-1,1 1 1,-1 0-1,0 0 1,0 0 0,1 0-1,-1 0 1,0 0-1,0 0 1,0 0-1,1 0 1,-1 0 0,0 0-1,0 0 1,1 0-1,-1 1 1,0-1 0,1 0-1,-1 1 1,-1 0-1,-1 0-47,0-1-1,-1 1 1,1 1-1,0-1 1,0 0-1,0 1 0,1 0 1,-1-1-1,-4 5 1,1 3-12,0 0 0,0 0 1,1 1-1,0 0 0,1 0 1,0 0-1,0 1 0,2-1 1,-4 15-1,4-5-12,0 0 1,1 1-1,1-1 0,2 23 1,-2-40-7,1-1 0,-1 1 0,1-1 0,-1 0 0,1 1 0,0-1 0,0 0 0,0 0 0,0 0 0,0 0 0,0 0 0,1 0 0,-1 0 0,1 0 0,-1 0 0,1 0 0,0-1 0,-1 1 0,1-1 0,0 1 0,0-1 0,0 0 0,0 0 0,1 0 0,-1 0 0,0 0 0,0 0 0,1-1 0,-1 1 0,5 0 0,-4-1-87,0 0 0,0 0 1,1 0-1,-1 0 0,0 0 0,0-1 1,0 1-1,0-1 0,0 0 0,0 0 1,0 0-1,0-1 0,0 1 0,0-1 1,-1 1-1,1-1 0,0 0 0,-1 0 1,0 0-1,1 0 0,-1-1 0,3-4 1,0-3-575,0-1 0,-1 1 0,-1-1 0,4-19 0,-6 24 372,-1 9 211,-1 2 118,0 0 0,1 1 0,0-1 1,0 1-1,0-1 0,0 1 0,1-1 1,0 0-1,0 1 0,1-1 0,3 10 0,-3-12-16,0-1 0,0 0-1,0 1 1,1-1-1,-1 0 1,0 0-1,1-1 1,-1 1-1,1 0 1,0-1 0,0 1-1,0-1 1,-1 0-1,1 0 1,0 0-1,0 0 1,0-1 0,0 1-1,1-1 1,-1 0-1,0 0 1,4 0-1,-5 0-13,0 0 0,0 1 0,0-1-1,0 0 1,0 0 0,0-1 0,0 1-1,0 0 1,0-1 0,0 1 0,0-1-1,0 1 1,0-1 0,0 0 0,0 0-1,-1 0 1,1 0 0,0 0 0,-1-1-1,1 1 1,-1 0 0,3-3 0,-3 1 2,0 0 0,0 0-1,0-1 1,0 1 0,0 0 0,-1-1 0,1 1 0,-1 0 0,0-1 0,0 1 0,-1 0 0,1-1 0,-2-4 0,1 3-64,0 0 0,-1 1 1,1-1-1,-1 0 0,-1 1 0,1-1 0,0 1 0,-1 0 1,0 0-1,0 0 0,0 0 0,-1 0 0,1 1 0,-1 0 1,0-1-1,0 1 0,0 1 0,0-1 0,-1 1 0,1-1 1,-1 1-1,1 0 0,-1 1 0,-6-2 0</inkml:trace>
   <inkml:trace contextRef="#ctx0" brushRef="#br0" timeOffset="190996.51">392 1571 5923,'0'0'6557,"-1"13"-6274,0-6-224,-1 0-15,1 0 0,0-1 0,1 1 1,0 0-1,0-1 0,0 1 0,1 0 1,0 0-1,0-1 0,0 1 0,1-1 0,0 1 1,5 11-1,-6-18-42,-1 0-1,0 1 1,0-1 0,1 1 0,-1-1-1,0 0 1,1 1 0,-1-1-1,1 0 1,-1 1 0,0-1 0,1 0-1,-1 0 1,1 1 0,-1-1 0,0 0-1,1 0 1,-1 0 0,1 0 0,-1 0-1,1 0 1,-1 1 0,1-1 0,-1 0-1,1 0 1,-1 0 0,1 0 0,-1-1-1,1 1 1,-1 0 0,1 0 0,-1 0-1,0 0 1,1 0 0,0-1-1,14-16 41,4-23-13,-18 39-29,0-2 2,17-34-8,-18 36 6,0 0 0,0 1 0,1-1 0,-1 1 0,0-1 0,1 1 0,-1 0 0,0-1 0,1 1 0,-1-1 0,1 1 0,-1-1 0,1 1 0,-1 0 0,1 0 0,-1-1 0,1 1 0,-1 0 0,1 0 0,-1-1 0,1 1 0,-1 0 0,1 0 0,-1 0-1,1 0 1,0 0 0,-1 0 0,1 0 0,-1 0 0,1 0 0,0 0 0,-1 0 0,1 0 0,-1 0 0,1 0 0,-1 1 0,1-1 0,-1 0 0,1 0 0,-1 1 0,1-1 0,-1 0 0,1 1 0,-1-1 0,1 1 0,-1-1 0,0 0 0,1 1 0,-1-1 0,0 1 0,1-1 0,-1 1 0,0-1 0,0 1 0,1-1 0,-1 1 0,0-1 0,0 1 0,0 1 0,2 1 1,0 1 0,1 0 1,-1-1-1,0 1 0,1-1 1,0 0-1,0 0 0,0 0 0,0 0 1,1 0-1,-1-1 0,0 1 1,5 1-1,-6-4-4,-1 1 0,1-1 0,0 1 0,-1-1 0,1 0 0,0 0 0,-1 0 0,1 0 0,0 0 1,-1 0-1,1 0 0,0-1 0,-1 1 0,1-1 0,0 1 0,-1-1 0,1 0 0,-1 1 0,1-1 0,-1 0 0,1 0 0,-1 0 0,0 0 0,1 0 0,-1 0 1,0-1-1,0 1 0,0 0 0,0-1 0,0 1 0,0 0 0,0-1 0,-1 1 0,1-1 0,0 0 0,0-1 0,13-16-545,-2 27 72,-10-6 477,0-1-1,0 1 1,0 0-1,0 0 1,0-1-1,0 1 0,0-1 1,1 0-1,-1 0 1,3 1-1,-1 0-4,0-1 0,0 0 0,0 0 0,1 0 0,-1-1 0,0 1 0,0-1 0,1 0 0,-1 0 0,0-1 0,0 1 0,0-1 0,1 0 0,-1 0 0,0 0 0,0-1 0,0 1 0,-1-1 0,1 0 0,0 0 0,0 0 0,-1-1 0,0 1 0,6-6 0,1-4-17,0 0 0,-1-1 0,-1 0-1,0 0 1,9-21 0,-11 21 19,-1 92 476,-2-28-343,2-1 0,14 64 0,-9-64-97,-2 1 1,1 63 0,-9-114-36,-1-1 0,1 1 1,0 0-1,0-1 0,-1 1 1,1 0-1,0 0 0,-1-1 1,1 1-1,0 0 0,-1 0 1,1 0-1,-1-1 0,1 1 1,0 0-1,-1 0 0,1 0 1,-1 0-1,1 0 0,0 0 1,-1 0-1,1 0 0,-1 0 1,1 0-1,0 0 0,-1 0 1,1 0-1,-1 0 0,1 0 1,0 0-1,-1 1 0,1-1 1,-1 0-1,1 0 0,0 0 1,-1 1-1,1-1 0,0 0 1,-1 0-1,1 1 0,0-1 1,0 0-1,-1 1 0,1-1 1,0 0-1,0 1 0,-1-1 1,1 0-1,0 1 0,0-1 1,0 1-1,0-1 0,0 0 1,-1 1-1,1-1 0,0 1 1,0-1-1,0 0 0,0 1 1,0-1-1,0 1 0,0-1 0,1 0 1,-1 1-1,0-1 0,0 1 1,0-1-1,0 0 0,1 1 1,-23-26 36,14 8-32,1-1 0,0 1-1,1-1 1,1 0 0,0-1 0,-1-19 0,1-9 9,1-59 0,4 95-13,1 0-1,0 0 0,0 0 1,1 1-1,1-1 0,-1 1 1,9-18-1,-10 25 2,1-1 0,-1 1 0,1 0 0,0-1 0,0 1 0,1 0 0,-1 0 0,1 0 0,-1 1 0,1-1 0,0 1 0,0-1 0,0 1 0,1 0 0,-1 0 0,0 0 1,1 1-1,-1-1 0,1 1 0,-1 0 0,1 0 0,0 0 0,0 0 0,-1 1 0,6-1 0,-7 2 15,-1-1 1,0 1-1,0 0 0,1-1 1,-1 1-1,0 0 1,0 0-1,0 0 0,0 0 1,0 0-1,0 0 1,0 0-1,0 0 0,-1 1 1,1-1-1,0 0 0,-1 0 1,1 1-1,-1-1 1,1 0-1,-1 1 0,0-1 1,1 0-1,-1 1 1,0-1-1,0 1 0,0-1 1,0 1-1,0-1 1,-1 3-1,-3 49 516,-14-16-388,16-34-315,-1 1-1,1 0 1,0 0 0,0 1-1,0-1 1,1 0-1,-2 8 1,3-6-2822</inkml:trace>
-  <inkml:trace contextRef="#ctx0" brushRef="#br0" timeOffset="191373.32">1008 1551 6051,'0'0'7331,"-10"42"-7267,10-27-128,0 2 64,0-2-160,0-3-64,0-1-96,0-2-1089,0-3-3201</inkml:trace>
+  <inkml:trace contextRef="#ctx0" brushRef="#br0" timeOffset="191373.31">1008 1551 6051,'0'0'7331,"-10"42"-7267,10-27-128,0 2 64,0-2-160,0-3-64,0-1-96,0-2-1089,0-3-3201</inkml:trace>
   <inkml:trace contextRef="#ctx0" brushRef="#br0" timeOffset="191735.05">1085 1366 4482,'0'0'9604,"-2"-12"-7843,0 14-1633,2 6-128,0 2 0,0-1-128,0-1-64,0 0-352,2-1-2305,7-2-3714</inkml:trace>
   <inkml:trace contextRef="#ctx0" brushRef="#br0" timeOffset="191736.05">1085 1366 6659,'109'-38'4162,"-107"38"-2561,7 0-513,3 11-287,-1 16 159,-6 5-512,-3 3-64,-2 3-288,0 1-32,0-3 0,0 0-64,0-8-256,0-5-1120,0-6-2690</inkml:trace>
   <inkml:trace contextRef="#ctx0" brushRef="#br0" timeOffset="192222.31">1272 1559 8004,'0'0'5864,"16"-8"-5699,7-1-137,-11 4-17,0 0-1,0-1 0,-1 0 1,19-14-1,-29 19-5,1-1 1,0 1-1,0-1 0,-1 0 0,1 0 0,-1 1 1,1-1-1,-1 0 0,0 0 0,0-1 0,0 1 1,0 0-1,0 0 0,-1 0 0,1-1 0,-1 1 1,1-4-1,-1 5-7,0 0 1,0 0-1,0 0 1,0 0-1,0 0 1,0 0-1,0 0 1,0 0-1,-1 1 1,1-1-1,0 0 1,-1 0-1,1 0 1,0 0-1,-1 0 1,0 0-1,1 0 1,-1 1-1,1-1 1,-1 0-1,0 1 1,1-1-1,-1 0 1,0 1-1,0-1 1,0 1-1,0-1 1,1 1-1,-1-1 1,0 1-1,0-1 1,0 1-1,0 0 1,0 0-1,0 0 1,0-1-1,0 1 1,0 0-1,0 0 1,-1 0-1,0 0-1,0 0-1,0 0 0,0 0 1,0 0-1,1 0 1,-1 1-1,0-1 0,0 1 1,0-1-1,0 1 1,1-1-1,-1 1 0,0 0 1,1 0-1,-1 0 1,0 0-1,1 0 1,-1 0-1,1 0 0,-1 1 1,1-1-1,0 1 1,-2 1-1,1 2 4,1-1-1,-1 0 1,1 0-1,0 0 1,0 1-1,1-1 1,-1 1-1,1-1 1,0 7-1,1-9-3,-1 0-1,0 0 1,1 0-1,-1 0 1,1-1-1,-1 1 1,1 0-1,0 0 1,0 0-1,-1-1 0,1 1 1,1 0-1,-1-1 1,0 1-1,0-1 1,1 0-1,-1 1 1,0-1-1,1 0 1,0 0-1,-1 0 1,1 0-1,0 0 0,-1 0 1,1 0-1,0 0 1,0-1-1,0 1 1,-1-1-1,1 1 1,3-1-1,7 2-127,1 0 0,0-1 0,21-1 0,-21 0-107,-4-1-1,-1 1 0,1-1 0,-1-1-1,0 0 1,0 0 0,0 0 0,0-1 0,0 0 0,0-1-1,-1 0 1,12-7 0,-15 8 279,-1 1 0,1-1 0,0-1-1,-1 1 1,1 0 0,-1-1 0,0 1 0,0-1 0,-1 0-1,1 0 1,-1 0 0,0-1 0,0 1 0,0 0 0,0-1-1,-1 1 1,0-1 0,0 0 0,0 1 0,0-1 0,-1-8-1,0 11 4,0 1 0,-1 0 0,1-1-1,0 1 1,-1 0 0,1-1-1,-1 1 1,1 0 0,-1 0-1,0-1 1,0 1 0,1 0-1,-1 0 1,0 0 0,0 0 0,0 0-1,0 0 1,0 0 0,0 1-1,-1-1 1,1 0 0,0 0-1,0 1 1,0-1 0,-1 1-1,1-1 1,0 1 0,-1 0 0,1-1-1,0 1 1,-1 0 0,-1 0-1,0 0 4,1-1 1,0 1-1,-1 1 0,1-1 0,0 0 0,-1 0 0,1 1 0,0-1 0,0 1 1,-1 0-1,1 0 0,0 0 0,0 0 0,0 0 0,0 0 0,0 0 0,0 1 1,0-1-1,-1 3 0,0 0-20,0 0 0,0 0 0,1 1 0,-1-1 1,1 1-1,0-1 0,1 1 0,-1 0 0,1 0 1,0 0-1,0 0 0,0 0 0,1 7 0,0-11-12,0 1 0,0-1 0,0 0 0,1 1 0,-1-1-1,0 0 1,1 1 0,-1-1 0,1 0 0,-1 0 0,1 1 0,0-1 0,0 0-1,-1 0 1,1 0 0,0 0 0,0 0 0,0 0 0,0 0 0,2 1 0,-1-1 4,0 0 0,0-1 1,0 1-1,0-1 0,0 1 1,1-1-1,-1 0 0,0 1 1,0-1-1,1 0 0,-1-1 1,0 1-1,0 0 1,1-1-1,-1 1 0,3-2 1,-1 0-2,0 0 0,0 0 0,0-1 0,0 1 0,-1-1 0,1 0 0,-1 0 0,0 0 1,0 0-1,0 0 0,0-1 0,-1 1 0,1-1 0,-1 0 0,0 0 0,0 0 0,-1 0 1,1 0-1,-1 0 0,2-5 0,1-7-7,0-1 0,-1 1-1,2-34 1,-4 23 18,1 16 40,-1 0 0,0 0 0,-1 0 0,0 0 0,-1 0 0,0 0 0,-1 0 0,-6-19 0,8 30-54,1 0 1,-1 0 0,0 0-1,0 1 1,0-1 0,0 0-1,0 0 1,0 0 0,0 1-1,0-1 1,0 0 0,0 0-1,-1 0 1,1 1 0,0-1-1,0 0 1,0 0 0,0 0-1,0 0 1,0 1 0,0-1-1,0 0 1,-1 0 0,1 0-1,0 0 1,0 0 0,0 1 0,0-1-1,0 0 1,-1 0 0,1 0-1,0 0 1,0 0 0,0 0-1,0 0 1,-1 0 0,1 0-1,0 0 1,0 0 0,0 0-1,-1 0 1,1 1 0,0-2-1,0 1 1,0 0 0,-1 0-1,1 0 1,0 0 0,0 0-1,0 0 1,-1 0 0,1 0-1,0 0 1,0 0 0,0 0-1,0 0 1,-1 0 0,1-1-1,0 1 1,0 0 0,0 0-1,0 0 1,-1 0 0,-3 31 90,2 1 0,0 0 0,2 0 0,2 0 0,10 60 0,-2-52-981,22 57 0,-19-61-2318,4 14-8013</inkml:trace>

--- a/Java Notes.docx
+++ b/Java Notes.docx
@@ -96,25 +96,7 @@
           <w:sz w:val="24"/>
           <w:szCs w:val="24"/>
         </w:rPr>
-        <w:t xml:space="preserve"> Platform independent &amp; </w:t>
-      </w:r>
-      <w:proofErr w:type="gramStart"/>
-      <w:r>
-        <w:rPr>
-          <w:rFonts w:ascii="Franklin Gothic Book" w:hAnsi="Franklin Gothic Book"/>
-          <w:sz w:val="24"/>
-          <w:szCs w:val="24"/>
-        </w:rPr>
-        <w:t>Object Oriented</w:t>
-      </w:r>
-      <w:proofErr w:type="gramEnd"/>
-      <w:r>
-        <w:rPr>
-          <w:rFonts w:ascii="Franklin Gothic Book" w:hAnsi="Franklin Gothic Book"/>
-          <w:sz w:val="24"/>
-          <w:szCs w:val="24"/>
-        </w:rPr>
-        <w:t xml:space="preserve"> Programming language</w:t>
+        <w:t xml:space="preserve"> Platform independent &amp; Object Oriented Programming language</w:t>
       </w:r>
     </w:p>
     <w:p>
@@ -175,25 +157,7 @@
           <w:sz w:val="24"/>
           <w:szCs w:val="24"/>
         </w:rPr>
-        <w:t xml:space="preserve"> You create real world entities in the application &amp; these </w:t>
-      </w:r>
-      <w:proofErr w:type="gramStart"/>
-      <w:r>
-        <w:rPr>
-          <w:rFonts w:ascii="Franklin Gothic Book" w:hAnsi="Franklin Gothic Book"/>
-          <w:sz w:val="24"/>
-          <w:szCs w:val="24"/>
-        </w:rPr>
-        <w:t>real world</w:t>
-      </w:r>
-      <w:proofErr w:type="gramEnd"/>
-      <w:r>
-        <w:rPr>
-          <w:rFonts w:ascii="Franklin Gothic Book" w:hAnsi="Franklin Gothic Book"/>
-          <w:sz w:val="24"/>
-          <w:szCs w:val="24"/>
-        </w:rPr>
-        <w:t xml:space="preserve"> entities are called as objects, an object would interact with another object to complete its task</w:t>
+        <w:t xml:space="preserve"> You create real world entities in the application &amp; these real world entities are called as objects, an object would interact with another object to complete its task</w:t>
       </w:r>
     </w:p>
     <w:p>
@@ -306,69 +270,24 @@
           <w:szCs w:val="24"/>
         </w:rPr>
         <w:tab/>
-      </w:r>
-      <w:proofErr w:type="gramStart"/>
-      <w:r>
-        <w:rPr>
-          <w:rFonts w:ascii="Franklin Gothic Book" w:hAnsi="Franklin Gothic Book"/>
-          <w:sz w:val="24"/>
-          <w:szCs w:val="24"/>
-        </w:rPr>
-        <w:t>deposit(</w:t>
-      </w:r>
-      <w:proofErr w:type="gramEnd"/>
-      <w:r>
-        <w:rPr>
-          <w:rFonts w:ascii="Franklin Gothic Book" w:hAnsi="Franklin Gothic Book"/>
-          <w:sz w:val="24"/>
-          <w:szCs w:val="24"/>
-        </w:rPr>
-        <w:t xml:space="preserve">), withdraw(), getDetails() are the </w:t>
-      </w:r>
-      <w:proofErr w:type="spellStart"/>
-      <w:r>
-        <w:rPr>
-          <w:rFonts w:ascii="Franklin Gothic Book" w:hAnsi="Franklin Gothic Book"/>
-          <w:sz w:val="24"/>
-          <w:szCs w:val="24"/>
-        </w:rPr>
-        <w:t>behaviours</w:t>
-      </w:r>
-      <w:proofErr w:type="spellEnd"/>
-    </w:p>
-    <w:p>
-      <w:pPr>
-        <w:rPr>
-          <w:rFonts w:ascii="Franklin Gothic Book" w:hAnsi="Franklin Gothic Book"/>
-          <w:sz w:val="24"/>
-          <w:szCs w:val="24"/>
-        </w:rPr>
-      </w:pPr>
-      <w:r>
-        <w:rPr>
-          <w:rFonts w:ascii="Franklin Gothic Book" w:hAnsi="Franklin Gothic Book"/>
-          <w:sz w:val="24"/>
-          <w:szCs w:val="24"/>
-        </w:rPr>
-        <w:t xml:space="preserve">Employee: </w:t>
-      </w:r>
-      <w:proofErr w:type="spellStart"/>
-      <w:r>
-        <w:rPr>
-          <w:rFonts w:ascii="Franklin Gothic Book" w:hAnsi="Franklin Gothic Book"/>
-          <w:sz w:val="24"/>
-          <w:szCs w:val="24"/>
-        </w:rPr>
-        <w:t>employee_id</w:t>
-      </w:r>
-      <w:proofErr w:type="spellEnd"/>
-      <w:r>
-        <w:rPr>
-          <w:rFonts w:ascii="Franklin Gothic Book" w:hAnsi="Franklin Gothic Book"/>
-          <w:sz w:val="24"/>
-          <w:szCs w:val="24"/>
-        </w:rPr>
-        <w:t>, name, salary, phone</w:t>
+        <w:t>deposit(), withdraw(), getDetails() are the behaviours</w:t>
+      </w:r>
+    </w:p>
+    <w:p>
+      <w:pPr>
+        <w:rPr>
+          <w:rFonts w:ascii="Franklin Gothic Book" w:hAnsi="Franklin Gothic Book"/>
+          <w:sz w:val="24"/>
+          <w:szCs w:val="24"/>
+        </w:rPr>
+      </w:pPr>
+      <w:r>
+        <w:rPr>
+          <w:rFonts w:ascii="Franklin Gothic Book" w:hAnsi="Franklin Gothic Book"/>
+          <w:sz w:val="24"/>
+          <w:szCs w:val="24"/>
+        </w:rPr>
+        <w:t>Employee: employee_id, name, salary, phone</w:t>
       </w:r>
     </w:p>
     <w:p>
@@ -394,70 +313,7 @@
           <w:szCs w:val="24"/>
         </w:rPr>
         <w:tab/>
-      </w:r>
-      <w:proofErr w:type="spellStart"/>
-      <w:proofErr w:type="gramStart"/>
-      <w:r>
-        <w:rPr>
-          <w:rFonts w:ascii="Franklin Gothic Book" w:hAnsi="Franklin Gothic Book"/>
-          <w:sz w:val="24"/>
-          <w:szCs w:val="24"/>
-        </w:rPr>
-        <w:t>blockCards</w:t>
-      </w:r>
-      <w:proofErr w:type="spellEnd"/>
-      <w:r>
-        <w:rPr>
-          <w:rFonts w:ascii="Franklin Gothic Book" w:hAnsi="Franklin Gothic Book"/>
-          <w:sz w:val="24"/>
-          <w:szCs w:val="24"/>
-        </w:rPr>
-        <w:t>(</w:t>
-      </w:r>
-      <w:proofErr w:type="gramEnd"/>
-      <w:r>
-        <w:rPr>
-          <w:rFonts w:ascii="Franklin Gothic Book" w:hAnsi="Franklin Gothic Book"/>
-          <w:sz w:val="24"/>
-          <w:szCs w:val="24"/>
-        </w:rPr>
-        <w:t xml:space="preserve">), </w:t>
-      </w:r>
-      <w:proofErr w:type="spellStart"/>
-      <w:r>
-        <w:rPr>
-          <w:rFonts w:ascii="Franklin Gothic Book" w:hAnsi="Franklin Gothic Book"/>
-          <w:sz w:val="24"/>
-          <w:szCs w:val="24"/>
-        </w:rPr>
-        <w:t>getCustomerDetails</w:t>
-      </w:r>
-      <w:proofErr w:type="spellEnd"/>
-      <w:r>
-        <w:rPr>
-          <w:rFonts w:ascii="Franklin Gothic Book" w:hAnsi="Franklin Gothic Book"/>
-          <w:sz w:val="24"/>
-          <w:szCs w:val="24"/>
-        </w:rPr>
-        <w:t xml:space="preserve">(), </w:t>
-      </w:r>
-      <w:proofErr w:type="spellStart"/>
-      <w:r>
-        <w:rPr>
-          <w:rFonts w:ascii="Franklin Gothic Book" w:hAnsi="Franklin Gothic Book"/>
-          <w:sz w:val="24"/>
-          <w:szCs w:val="24"/>
-        </w:rPr>
-        <w:t>registerCustomer</w:t>
-      </w:r>
-      <w:proofErr w:type="spellEnd"/>
-      <w:r>
-        <w:rPr>
-          <w:rFonts w:ascii="Franklin Gothic Book" w:hAnsi="Franklin Gothic Book"/>
-          <w:sz w:val="24"/>
-          <w:szCs w:val="24"/>
-        </w:rPr>
-        <w:t>()</w:t>
+        <w:t>blockCards(), getCustomerDetails(), registerCustomer()</w:t>
       </w:r>
     </w:p>
     <w:p>
@@ -475,27 +331,7 @@
           <w:szCs w:val="24"/>
           <w:highlight w:val="yellow"/>
         </w:rPr>
-        <w:t xml:space="preserve">Building blocks of an </w:t>
-      </w:r>
-      <w:proofErr w:type="gramStart"/>
-      <w:r>
-        <w:rPr>
-          <w:rFonts w:ascii="Franklin Gothic Book" w:hAnsi="Franklin Gothic Book"/>
-          <w:sz w:val="24"/>
-          <w:szCs w:val="24"/>
-          <w:highlight w:val="yellow"/>
-        </w:rPr>
-        <w:t>object oriented</w:t>
-      </w:r>
-      <w:proofErr w:type="gramEnd"/>
-      <w:r>
-        <w:rPr>
-          <w:rFonts w:ascii="Franklin Gothic Book" w:hAnsi="Franklin Gothic Book"/>
-          <w:sz w:val="24"/>
-          <w:szCs w:val="24"/>
-          <w:highlight w:val="yellow"/>
-        </w:rPr>
-        <w:t xml:space="preserve"> programming language</w:t>
+        <w:t>Building blocks of an object oriented programming language</w:t>
       </w:r>
       <w:r>
         <w:rPr>
@@ -633,80 +469,16 @@
           <w:szCs w:val="24"/>
         </w:rPr>
         <w:br/>
-        <w:t xml:space="preserve">    </w:t>
-      </w:r>
-      <w:proofErr w:type="gramStart"/>
-      <w:r>
-        <w:rPr>
-          <w:rFonts w:ascii="Franklin Gothic Book" w:hAnsi="Franklin Gothic Book"/>
-          <w:sz w:val="24"/>
-          <w:szCs w:val="24"/>
-        </w:rPr>
-        <w:t>properties :</w:t>
-      </w:r>
-      <w:proofErr w:type="gramEnd"/>
-      <w:r>
-        <w:rPr>
-          <w:rFonts w:ascii="Franklin Gothic Book" w:hAnsi="Franklin Gothic Book"/>
-          <w:sz w:val="24"/>
-          <w:szCs w:val="24"/>
-        </w:rPr>
-        <w:t xml:space="preserve"> int id;   String name;   double salary; </w:t>
-      </w:r>
-      <w:r>
-        <w:rPr>
-          <w:rFonts w:ascii="Franklin Gothic Book" w:hAnsi="Franklin Gothic Book"/>
-          <w:sz w:val="24"/>
-          <w:szCs w:val="24"/>
-        </w:rPr>
-        <w:br/>
-        <w:t xml:space="preserve">    behaviors : void </w:t>
-      </w:r>
-      <w:proofErr w:type="spellStart"/>
-      <w:r>
-        <w:rPr>
-          <w:rFonts w:ascii="Franklin Gothic Book" w:hAnsi="Franklin Gothic Book"/>
-          <w:sz w:val="24"/>
-          <w:szCs w:val="24"/>
-        </w:rPr>
-        <w:t>registerCustomer</w:t>
-      </w:r>
-      <w:proofErr w:type="spellEnd"/>
-      <w:r>
-        <w:rPr>
-          <w:rFonts w:ascii="Franklin Gothic Book" w:hAnsi="Franklin Gothic Book"/>
-          <w:sz w:val="24"/>
-          <w:szCs w:val="24"/>
-        </w:rPr>
-        <w:t xml:space="preserve">() { …. }  void </w:t>
-      </w:r>
-      <w:proofErr w:type="spellStart"/>
-      <w:proofErr w:type="gramStart"/>
-      <w:r>
-        <w:rPr>
-          <w:rFonts w:ascii="Franklin Gothic Book" w:hAnsi="Franklin Gothic Book"/>
-          <w:sz w:val="24"/>
-          <w:szCs w:val="24"/>
-        </w:rPr>
-        <w:t>blockCards</w:t>
-      </w:r>
-      <w:proofErr w:type="spellEnd"/>
-      <w:r>
-        <w:rPr>
-          <w:rFonts w:ascii="Franklin Gothic Book" w:hAnsi="Franklin Gothic Book"/>
-          <w:sz w:val="24"/>
-          <w:szCs w:val="24"/>
-        </w:rPr>
-        <w:t>(</w:t>
-      </w:r>
-      <w:proofErr w:type="gramEnd"/>
-      <w:r>
-        <w:rPr>
-          <w:rFonts w:ascii="Franklin Gothic Book" w:hAnsi="Franklin Gothic Book"/>
-          <w:sz w:val="24"/>
-          <w:szCs w:val="24"/>
-        </w:rPr>
-        <w:t>) { ….. }</w:t>
+        <w:t xml:space="preserve">    properties : int id;   String name;   double salary; </w:t>
+      </w:r>
+      <w:r>
+        <w:rPr>
+          <w:rFonts w:ascii="Franklin Gothic Book" w:hAnsi="Franklin Gothic Book"/>
+          <w:sz w:val="24"/>
+          <w:szCs w:val="24"/>
+        </w:rPr>
+        <w:br/>
+        <w:t xml:space="preserve">    behaviors : void registerCustomer() { …. }  void blockCards() { ….. }</w:t>
       </w:r>
       <w:r>
         <w:rPr>
@@ -996,18 +768,8 @@
           <w:sz w:val="24"/>
           <w:szCs w:val="24"/>
         </w:rPr>
-        <w:t xml:space="preserve">: These are used to specify the type of data a </w:t>
-      </w:r>
-      <w:proofErr w:type="gramStart"/>
-      <w:r>
-        <w:rPr>
-          <w:rFonts w:ascii="Franklin Gothic Book" w:hAnsi="Franklin Gothic Book"/>
-          <w:sz w:val="24"/>
-          <w:szCs w:val="24"/>
-        </w:rPr>
-        <w:t>variable stores</w:t>
-      </w:r>
-      <w:proofErr w:type="gramEnd"/>
+        <w:t>: These are used to specify the type of data a variable stores</w:t>
+      </w:r>
     </w:p>
     <w:tbl>
       <w:tblPr>
@@ -1785,52 +1547,16 @@
           <w:szCs w:val="24"/>
         </w:rPr>
         <w:br/>
-        <w:t xml:space="preserve">char gender = ‘M’; // char must use single quote </w:t>
-      </w:r>
-      <w:proofErr w:type="gramStart"/>
-      <w:r>
-        <w:rPr>
-          <w:rFonts w:ascii="Franklin Gothic Book" w:hAnsi="Franklin Gothic Book"/>
-          <w:sz w:val="24"/>
-          <w:szCs w:val="24"/>
-        </w:rPr>
-        <w:t>only,</w:t>
-      </w:r>
-      <w:proofErr w:type="gramEnd"/>
-      <w:r>
-        <w:rPr>
-          <w:rFonts w:ascii="Franklin Gothic Book" w:hAnsi="Franklin Gothic Book"/>
-          <w:sz w:val="24"/>
-          <w:szCs w:val="24"/>
-        </w:rPr>
-        <w:t xml:space="preserve"> double quotes are used in String</w:t>
-      </w:r>
-      <w:r>
-        <w:rPr>
-          <w:rFonts w:ascii="Franklin Gothic Book" w:hAnsi="Franklin Gothic Book"/>
-          <w:sz w:val="24"/>
-          <w:szCs w:val="24"/>
-        </w:rPr>
-        <w:br/>
-        <w:t xml:space="preserve">boolean </w:t>
-      </w:r>
-      <w:proofErr w:type="spellStart"/>
-      <w:r>
-        <w:rPr>
-          <w:rFonts w:ascii="Franklin Gothic Book" w:hAnsi="Franklin Gothic Book"/>
-          <w:sz w:val="24"/>
-          <w:szCs w:val="24"/>
-        </w:rPr>
-        <w:t>isAdmin</w:t>
-      </w:r>
-      <w:proofErr w:type="spellEnd"/>
-      <w:r>
-        <w:rPr>
-          <w:rFonts w:ascii="Franklin Gothic Book" w:hAnsi="Franklin Gothic Book"/>
-          <w:sz w:val="24"/>
-          <w:szCs w:val="24"/>
-        </w:rPr>
-        <w:t xml:space="preserve"> = true; </w:t>
+        <w:t>char gender = ‘M’; // char must use single quote only, double quotes are used in String</w:t>
+      </w:r>
+      <w:r>
+        <w:rPr>
+          <w:rFonts w:ascii="Franklin Gothic Book" w:hAnsi="Franklin Gothic Book"/>
+          <w:sz w:val="24"/>
+          <w:szCs w:val="24"/>
+        </w:rPr>
+        <w:br/>
+        <w:t xml:space="preserve">boolean isAdmin = true; </w:t>
       </w:r>
     </w:p>
     <w:p>
@@ -1882,25 +1608,7 @@
           <w:sz w:val="24"/>
           <w:szCs w:val="24"/>
         </w:rPr>
-        <w:t>Comparison operators: &lt;=, &gt;=, ==</w:t>
-      </w:r>
-      <w:proofErr w:type="gramStart"/>
-      <w:r>
-        <w:rPr>
-          <w:rFonts w:ascii="Franklin Gothic Book" w:hAnsi="Franklin Gothic Book"/>
-          <w:sz w:val="24"/>
-          <w:szCs w:val="24"/>
-        </w:rPr>
-        <w:t>, !</w:t>
-      </w:r>
-      <w:proofErr w:type="gramEnd"/>
-      <w:r>
-        <w:rPr>
-          <w:rFonts w:ascii="Franklin Gothic Book" w:hAnsi="Franklin Gothic Book"/>
-          <w:sz w:val="24"/>
-          <w:szCs w:val="24"/>
-        </w:rPr>
-        <w:t>=</w:t>
+        <w:t>Comparison operators: &lt;=, &gt;=, ==, !=</w:t>
       </w:r>
     </w:p>
     <w:p>
@@ -1961,9 +1669,127 @@
           <w:szCs w:val="24"/>
           <w:highlight w:val="yellow"/>
         </w:rPr>
-        <w:t xml:space="preserve">Arithmetic operators are useful </w:t>
-      </w:r>
-      <w:proofErr w:type="spellStart"/>
+        <w:t>Arithmetic operators are useful incase of calculations</w:t>
+      </w:r>
+    </w:p>
+    <w:p>
+      <w:pPr>
+        <w:rPr>
+          <w:rFonts w:ascii="Franklin Gothic Book" w:hAnsi="Franklin Gothic Book"/>
+          <w:sz w:val="24"/>
+          <w:szCs w:val="24"/>
+        </w:rPr>
+      </w:pPr>
+      <w:r>
+        <w:rPr>
+          <w:rFonts w:ascii="Franklin Gothic Book" w:hAnsi="Franklin Gothic Book"/>
+          <w:sz w:val="24"/>
+          <w:szCs w:val="24"/>
+        </w:rPr>
+        <w:t>double amount = 5000;</w:t>
+      </w:r>
+      <w:r>
+        <w:rPr>
+          <w:rFonts w:ascii="Franklin Gothic Book" w:hAnsi="Franklin Gothic Book"/>
+          <w:sz w:val="24"/>
+          <w:szCs w:val="24"/>
+        </w:rPr>
+        <w:br/>
+        <w:t>double balance = 15000;</w:t>
+      </w:r>
+      <w:r>
+        <w:rPr>
+          <w:rFonts w:ascii="Franklin Gothic Book" w:hAnsi="Franklin Gothic Book"/>
+          <w:sz w:val="24"/>
+          <w:szCs w:val="24"/>
+        </w:rPr>
+        <w:br/>
+        <w:t>balance = balance – amount;</w:t>
+      </w:r>
+    </w:p>
+    <w:p>
+      <w:pPr>
+        <w:rPr>
+          <w:rFonts w:ascii="Franklin Gothic Book" w:hAnsi="Franklin Gothic Book"/>
+          <w:sz w:val="24"/>
+          <w:szCs w:val="24"/>
+        </w:rPr>
+      </w:pPr>
+      <w:r>
+        <w:rPr>
+          <w:rFonts w:ascii="Franklin Gothic Book" w:hAnsi="Franklin Gothic Book"/>
+          <w:sz w:val="24"/>
+          <w:szCs w:val="24"/>
+        </w:rPr>
+        <w:t>double price = 1000;</w:t>
+      </w:r>
+      <w:r>
+        <w:rPr>
+          <w:rFonts w:ascii="Franklin Gothic Book" w:hAnsi="Franklin Gothic Book"/>
+          <w:sz w:val="24"/>
+          <w:szCs w:val="24"/>
+        </w:rPr>
+        <w:br/>
+        <w:t>double discount = 0.1;</w:t>
+      </w:r>
+      <w:r>
+        <w:rPr>
+          <w:rFonts w:ascii="Franklin Gothic Book" w:hAnsi="Franklin Gothic Book"/>
+          <w:sz w:val="24"/>
+          <w:szCs w:val="24"/>
+        </w:rPr>
+        <w:br/>
+        <w:t xml:space="preserve">double total = </w:t>
+      </w:r>
+      <w:r>
+        <w:rPr>
+          <w:rFonts w:ascii="Franklin Gothic Book" w:hAnsi="Franklin Gothic Book"/>
+          <w:sz w:val="24"/>
+          <w:szCs w:val="24"/>
+        </w:rPr>
+        <w:t>(</w:t>
+      </w:r>
+      <w:r>
+        <w:rPr>
+          <w:rFonts w:ascii="Franklin Gothic Book" w:hAnsi="Franklin Gothic Book"/>
+          <w:sz w:val="24"/>
+          <w:szCs w:val="24"/>
+        </w:rPr>
+        <w:t>price – (price * 0.1)</w:t>
+      </w:r>
+      <w:r>
+        <w:rPr>
+          <w:rFonts w:ascii="Franklin Gothic Book" w:hAnsi="Franklin Gothic Book"/>
+          <w:sz w:val="24"/>
+          <w:szCs w:val="24"/>
+        </w:rPr>
+        <w:t>)</w:t>
+      </w:r>
+      <w:r>
+        <w:rPr>
+          <w:rFonts w:ascii="Franklin Gothic Book" w:hAnsi="Franklin Gothic Book"/>
+          <w:sz w:val="24"/>
+          <w:szCs w:val="24"/>
+        </w:rPr>
+        <w:t xml:space="preserve"> * 1.18;</w:t>
+      </w:r>
+      <w:r>
+        <w:rPr>
+          <w:rFonts w:ascii="Franklin Gothic Book" w:hAnsi="Franklin Gothic Book"/>
+          <w:sz w:val="24"/>
+          <w:szCs w:val="24"/>
+        </w:rPr>
+        <w:t xml:space="preserve"> // (1000 – 100) * 1.18 = 900*1.18 = 1062</w:t>
+      </w:r>
+    </w:p>
+    <w:p>
+      <w:pPr>
+        <w:rPr>
+          <w:rFonts w:ascii="Franklin Gothic Book" w:hAnsi="Franklin Gothic Book"/>
+          <w:sz w:val="24"/>
+          <w:szCs w:val="24"/>
+        </w:rPr>
+      </w:pPr>
       <w:r>
         <w:rPr>
           <w:rFonts w:ascii="Franklin Gothic Book" w:hAnsi="Franklin Gothic Book"/>
@@ -1971,9 +1797,52 @@
           <w:szCs w:val="24"/>
           <w:highlight w:val="yellow"/>
         </w:rPr>
-        <w:t>incase</w:t>
-      </w:r>
-      <w:proofErr w:type="spellEnd"/>
+        <w:t>Comparison operators are useful incase of comparisons</w:t>
+      </w:r>
+    </w:p>
+    <w:p>
+      <w:pPr>
+        <w:rPr>
+          <w:rFonts w:ascii="Franklin Gothic Book" w:hAnsi="Franklin Gothic Book"/>
+          <w:sz w:val="24"/>
+          <w:szCs w:val="24"/>
+        </w:rPr>
+      </w:pPr>
+      <w:r>
+        <w:rPr>
+          <w:rFonts w:ascii="Franklin Gothic Book" w:hAnsi="Franklin Gothic Book"/>
+          <w:sz w:val="24"/>
+          <w:szCs w:val="24"/>
+        </w:rPr>
+        <w:t>int id = 1234; // id gets the data from the UI</w:t>
+      </w:r>
+      <w:r>
+        <w:rPr>
+          <w:rFonts w:ascii="Franklin Gothic Book" w:hAnsi="Franklin Gothic Book"/>
+          <w:sz w:val="24"/>
+          <w:szCs w:val="24"/>
+        </w:rPr>
+        <w:br/>
+        <w:t>int employeeId = 1234; // employeeId gets the data from DB</w:t>
+      </w:r>
+      <w:r>
+        <w:rPr>
+          <w:rFonts w:ascii="Franklin Gothic Book" w:hAnsi="Franklin Gothic Book"/>
+          <w:sz w:val="24"/>
+          <w:szCs w:val="24"/>
+        </w:rPr>
+        <w:br/>
+        <w:t xml:space="preserve">boolean id == employeeId; // id = true </w:t>
+      </w:r>
+    </w:p>
+    <w:p>
+      <w:pPr>
+        <w:rPr>
+          <w:rFonts w:ascii="Franklin Gothic Book" w:hAnsi="Franklin Gothic Book"/>
+          <w:sz w:val="24"/>
+          <w:szCs w:val="24"/>
+        </w:rPr>
+      </w:pPr>
       <w:r>
         <w:rPr>
           <w:rFonts w:ascii="Franklin Gothic Book" w:hAnsi="Franklin Gothic Book"/>
@@ -1981,117 +1850,60 @@
           <w:szCs w:val="24"/>
           <w:highlight w:val="yellow"/>
         </w:rPr>
-        <w:t xml:space="preserve"> of calculations</w:t>
-      </w:r>
-    </w:p>
-    <w:p>
-      <w:pPr>
-        <w:rPr>
-          <w:rFonts w:ascii="Franklin Gothic Book" w:hAnsi="Franklin Gothic Book"/>
-          <w:sz w:val="24"/>
-          <w:szCs w:val="24"/>
-        </w:rPr>
-      </w:pPr>
-      <w:r>
-        <w:rPr>
-          <w:rFonts w:ascii="Franklin Gothic Book" w:hAnsi="Franklin Gothic Book"/>
-          <w:sz w:val="24"/>
-          <w:szCs w:val="24"/>
-        </w:rPr>
-        <w:t>double amount = 5000;</w:t>
-      </w:r>
-      <w:r>
-        <w:rPr>
-          <w:rFonts w:ascii="Franklin Gothic Book" w:hAnsi="Franklin Gothic Book"/>
-          <w:sz w:val="24"/>
-          <w:szCs w:val="24"/>
-        </w:rPr>
-        <w:br/>
-        <w:t>double balance = 15000;</w:t>
-      </w:r>
-      <w:r>
-        <w:rPr>
-          <w:rFonts w:ascii="Franklin Gothic Book" w:hAnsi="Franklin Gothic Book"/>
-          <w:sz w:val="24"/>
-          <w:szCs w:val="24"/>
-        </w:rPr>
-        <w:br/>
-        <w:t>balance = balance – amount;</w:t>
-      </w:r>
-    </w:p>
-    <w:p>
-      <w:pPr>
-        <w:rPr>
-          <w:rFonts w:ascii="Franklin Gothic Book" w:hAnsi="Franklin Gothic Book"/>
-          <w:sz w:val="24"/>
-          <w:szCs w:val="24"/>
-        </w:rPr>
-      </w:pPr>
-      <w:r>
-        <w:rPr>
-          <w:rFonts w:ascii="Franklin Gothic Book" w:hAnsi="Franklin Gothic Book"/>
-          <w:sz w:val="24"/>
-          <w:szCs w:val="24"/>
-        </w:rPr>
-        <w:t>double price = 1000;</w:t>
-      </w:r>
-      <w:r>
-        <w:rPr>
-          <w:rFonts w:ascii="Franklin Gothic Book" w:hAnsi="Franklin Gothic Book"/>
-          <w:sz w:val="24"/>
-          <w:szCs w:val="24"/>
-        </w:rPr>
-        <w:br/>
-        <w:t>double discount = 0.1;</w:t>
-      </w:r>
-      <w:r>
-        <w:rPr>
-          <w:rFonts w:ascii="Franklin Gothic Book" w:hAnsi="Franklin Gothic Book"/>
-          <w:sz w:val="24"/>
-          <w:szCs w:val="24"/>
-        </w:rPr>
-        <w:br/>
-        <w:t xml:space="preserve">double total = </w:t>
-      </w:r>
-      <w:r>
-        <w:rPr>
-          <w:rFonts w:ascii="Franklin Gothic Book" w:hAnsi="Franklin Gothic Book"/>
-          <w:sz w:val="24"/>
-          <w:szCs w:val="24"/>
-        </w:rPr>
-        <w:t>(</w:t>
-      </w:r>
-      <w:r>
-        <w:rPr>
-          <w:rFonts w:ascii="Franklin Gothic Book" w:hAnsi="Franklin Gothic Book"/>
-          <w:sz w:val="24"/>
-          <w:szCs w:val="24"/>
-        </w:rPr>
-        <w:t>price – (price * 0.1)</w:t>
-      </w:r>
-      <w:r>
-        <w:rPr>
-          <w:rFonts w:ascii="Franklin Gothic Book" w:hAnsi="Franklin Gothic Book"/>
-          <w:sz w:val="24"/>
-          <w:szCs w:val="24"/>
-        </w:rPr>
-        <w:t>)</w:t>
-      </w:r>
-      <w:r>
-        <w:rPr>
-          <w:rFonts w:ascii="Franklin Gothic Book" w:hAnsi="Franklin Gothic Book"/>
-          <w:sz w:val="24"/>
-          <w:szCs w:val="24"/>
-        </w:rPr>
-        <w:t xml:space="preserve"> * 1.18;</w:t>
-      </w:r>
-      <w:r>
-        <w:rPr>
-          <w:rFonts w:ascii="Franklin Gothic Book" w:hAnsi="Franklin Gothic Book"/>
-          <w:sz w:val="24"/>
-          <w:szCs w:val="24"/>
-        </w:rPr>
-        <w:t xml:space="preserve"> // (1000 – 100) * 1.18 = 900*1.18 = 1062</w:t>
+        <w:t>Logical operators are useful to compare multiple expressions</w:t>
+      </w:r>
+    </w:p>
+    <w:p>
+      <w:pPr>
+        <w:rPr>
+          <w:rFonts w:ascii="Franklin Gothic Book" w:hAnsi="Franklin Gothic Book"/>
+          <w:sz w:val="24"/>
+          <w:szCs w:val="24"/>
+        </w:rPr>
+      </w:pPr>
+      <w:r>
+        <w:rPr>
+          <w:rFonts w:ascii="Franklin Gothic Book" w:hAnsi="Franklin Gothic Book"/>
+          <w:sz w:val="24"/>
+          <w:szCs w:val="24"/>
+        </w:rPr>
+        <w:t>int x = 10;</w:t>
+      </w:r>
+      <w:r>
+        <w:rPr>
+          <w:rFonts w:ascii="Franklin Gothic Book" w:hAnsi="Franklin Gothic Book"/>
+          <w:sz w:val="24"/>
+          <w:szCs w:val="24"/>
+        </w:rPr>
+        <w:br/>
+        <w:t>int y = 20;</w:t>
+      </w:r>
+      <w:r>
+        <w:rPr>
+          <w:rFonts w:ascii="Franklin Gothic Book" w:hAnsi="Franklin Gothic Book"/>
+          <w:sz w:val="24"/>
+          <w:szCs w:val="24"/>
+        </w:rPr>
+        <w:br/>
+        <w:t>int z = 30;</w:t>
+      </w:r>
+      <w:r>
+        <w:rPr>
+          <w:rFonts w:ascii="Franklin Gothic Book" w:hAnsi="Franklin Gothic Book"/>
+          <w:sz w:val="24"/>
+          <w:szCs w:val="24"/>
+        </w:rPr>
+        <w:br/>
+        <w:t>boolean r = (x &lt; y) || (x &gt; z); // 10 &lt; 20 || 10 &gt; 30 // r = true</w:t>
+      </w:r>
+      <w:r>
+        <w:rPr>
+          <w:rFonts w:ascii="Franklin Gothic Book" w:hAnsi="Franklin Gothic Book"/>
+          <w:sz w:val="24"/>
+          <w:szCs w:val="24"/>
+        </w:rPr>
+        <w:br/>
+        <w:t>boolean s = (x &lt; y) &amp;&amp; (x &lt; z); // 10 &lt; 20 &amp;&amp; 10 &lt; 30 // s = true</w:t>
       </w:r>
     </w:p>
     <w:p>
@@ -2109,9 +1921,94 @@
           <w:szCs w:val="24"/>
           <w:highlight w:val="yellow"/>
         </w:rPr>
-        <w:t xml:space="preserve">Comparison operators are useful </w:t>
-      </w:r>
-      <w:proofErr w:type="spellStart"/>
+        <w:t>Increment &amp; Decrement operators are useful in case of increasing or decreasing the values</w:t>
+      </w:r>
+      <w:r>
+        <w:rPr>
+          <w:rFonts w:ascii="Franklin Gothic Book" w:hAnsi="Franklin Gothic Book"/>
+          <w:sz w:val="24"/>
+          <w:szCs w:val="24"/>
+        </w:rPr>
+        <w:t xml:space="preserve"> </w:t>
+      </w:r>
+    </w:p>
+    <w:p>
+      <w:pPr>
+        <w:rPr>
+          <w:rFonts w:ascii="Franklin Gothic Book" w:hAnsi="Franklin Gothic Book"/>
+          <w:sz w:val="24"/>
+          <w:szCs w:val="24"/>
+        </w:rPr>
+      </w:pPr>
+      <w:r>
+        <w:rPr>
+          <w:rFonts w:ascii="Franklin Gothic Book" w:hAnsi="Franklin Gothic Book"/>
+          <w:sz w:val="24"/>
+          <w:szCs w:val="24"/>
+        </w:rPr>
+        <w:t>int counter = 0;</w:t>
+      </w:r>
+    </w:p>
+    <w:p>
+      <w:pPr>
+        <w:rPr>
+          <w:rFonts w:ascii="Franklin Gothic Book" w:hAnsi="Franklin Gothic Book"/>
+          <w:sz w:val="24"/>
+          <w:szCs w:val="24"/>
+        </w:rPr>
+      </w:pPr>
+      <w:r>
+        <w:rPr>
+          <w:rFonts w:ascii="Franklin Gothic Book" w:hAnsi="Franklin Gothic Book"/>
+          <w:sz w:val="24"/>
+          <w:szCs w:val="24"/>
+        </w:rPr>
+        <w:t>counter++; // counter = 1</w:t>
+      </w:r>
+      <w:r>
+        <w:rPr>
+          <w:rFonts w:ascii="Franklin Gothic Book" w:hAnsi="Franklin Gothic Book"/>
+          <w:sz w:val="24"/>
+          <w:szCs w:val="24"/>
+        </w:rPr>
+        <w:br/>
+        <w:t>counter++; // counter = 2</w:t>
+      </w:r>
+    </w:p>
+    <w:p>
+      <w:pPr>
+        <w:rPr>
+          <w:rFonts w:ascii="Franklin Gothic Book" w:hAnsi="Franklin Gothic Book"/>
+          <w:sz w:val="24"/>
+          <w:szCs w:val="24"/>
+        </w:rPr>
+      </w:pPr>
+      <w:r>
+        <w:rPr>
+          <w:rFonts w:ascii="Franklin Gothic Book" w:hAnsi="Franklin Gothic Book"/>
+          <w:sz w:val="24"/>
+          <w:szCs w:val="24"/>
+        </w:rPr>
+        <w:t>int anotherCounter = 15;</w:t>
+      </w:r>
+      <w:r>
+        <w:rPr>
+          <w:rFonts w:ascii="Franklin Gothic Book" w:hAnsi="Franklin Gothic Book"/>
+          <w:sz w:val="24"/>
+          <w:szCs w:val="24"/>
+        </w:rPr>
+        <w:br/>
+        <w:t>anotherCounter--; // anotherCounter = 14</w:t>
+      </w:r>
+    </w:p>
+    <w:p>
+      <w:pPr>
+        <w:rPr>
+          <w:rFonts w:ascii="Franklin Gothic Book" w:hAnsi="Franklin Gothic Book"/>
+          <w:sz w:val="24"/>
+          <w:szCs w:val="24"/>
+        </w:rPr>
+      </w:pPr>
       <w:r>
         <w:rPr>
           <w:rFonts w:ascii="Franklin Gothic Book" w:hAnsi="Franklin Gothic Book"/>
@@ -2119,342 +2016,6 @@
           <w:szCs w:val="24"/>
           <w:highlight w:val="yellow"/>
         </w:rPr>
-        <w:t>incase</w:t>
-      </w:r>
-      <w:proofErr w:type="spellEnd"/>
-      <w:r>
-        <w:rPr>
-          <w:rFonts w:ascii="Franklin Gothic Book" w:hAnsi="Franklin Gothic Book"/>
-          <w:sz w:val="24"/>
-          <w:szCs w:val="24"/>
-          <w:highlight w:val="yellow"/>
-        </w:rPr>
-        <w:t xml:space="preserve"> of comparisons</w:t>
-      </w:r>
-    </w:p>
-    <w:p>
-      <w:pPr>
-        <w:rPr>
-          <w:rFonts w:ascii="Franklin Gothic Book" w:hAnsi="Franklin Gothic Book"/>
-          <w:sz w:val="24"/>
-          <w:szCs w:val="24"/>
-        </w:rPr>
-      </w:pPr>
-      <w:r>
-        <w:rPr>
-          <w:rFonts w:ascii="Franklin Gothic Book" w:hAnsi="Franklin Gothic Book"/>
-          <w:sz w:val="24"/>
-          <w:szCs w:val="24"/>
-        </w:rPr>
-        <w:t>int id = 1234; // id gets the data from the UI</w:t>
-      </w:r>
-      <w:r>
-        <w:rPr>
-          <w:rFonts w:ascii="Franklin Gothic Book" w:hAnsi="Franklin Gothic Book"/>
-          <w:sz w:val="24"/>
-          <w:szCs w:val="24"/>
-        </w:rPr>
-        <w:br/>
-        <w:t xml:space="preserve">int </w:t>
-      </w:r>
-      <w:proofErr w:type="spellStart"/>
-      <w:r>
-        <w:rPr>
-          <w:rFonts w:ascii="Franklin Gothic Book" w:hAnsi="Franklin Gothic Book"/>
-          <w:sz w:val="24"/>
-          <w:szCs w:val="24"/>
-        </w:rPr>
-        <w:t>employeeId</w:t>
-      </w:r>
-      <w:proofErr w:type="spellEnd"/>
-      <w:r>
-        <w:rPr>
-          <w:rFonts w:ascii="Franklin Gothic Book" w:hAnsi="Franklin Gothic Book"/>
-          <w:sz w:val="24"/>
-          <w:szCs w:val="24"/>
-        </w:rPr>
-        <w:t xml:space="preserve"> = 1234; // </w:t>
-      </w:r>
-      <w:proofErr w:type="spellStart"/>
-      <w:r>
-        <w:rPr>
-          <w:rFonts w:ascii="Franklin Gothic Book" w:hAnsi="Franklin Gothic Book"/>
-          <w:sz w:val="24"/>
-          <w:szCs w:val="24"/>
-        </w:rPr>
-        <w:t>employeeId</w:t>
-      </w:r>
-      <w:proofErr w:type="spellEnd"/>
-      <w:r>
-        <w:rPr>
-          <w:rFonts w:ascii="Franklin Gothic Book" w:hAnsi="Franklin Gothic Book"/>
-          <w:sz w:val="24"/>
-          <w:szCs w:val="24"/>
-        </w:rPr>
-        <w:t xml:space="preserve"> gets the data from DB</w:t>
-      </w:r>
-      <w:r>
-        <w:rPr>
-          <w:rFonts w:ascii="Franklin Gothic Book" w:hAnsi="Franklin Gothic Book"/>
-          <w:sz w:val="24"/>
-          <w:szCs w:val="24"/>
-        </w:rPr>
-        <w:br/>
-        <w:t xml:space="preserve">boolean id == </w:t>
-      </w:r>
-      <w:proofErr w:type="spellStart"/>
-      <w:r>
-        <w:rPr>
-          <w:rFonts w:ascii="Franklin Gothic Book" w:hAnsi="Franklin Gothic Book"/>
-          <w:sz w:val="24"/>
-          <w:szCs w:val="24"/>
-        </w:rPr>
-        <w:t>employeeId</w:t>
-      </w:r>
-      <w:proofErr w:type="spellEnd"/>
-      <w:r>
-        <w:rPr>
-          <w:rFonts w:ascii="Franklin Gothic Book" w:hAnsi="Franklin Gothic Book"/>
-          <w:sz w:val="24"/>
-          <w:szCs w:val="24"/>
-        </w:rPr>
-        <w:t xml:space="preserve">; // id = true </w:t>
-      </w:r>
-    </w:p>
-    <w:p>
-      <w:pPr>
-        <w:rPr>
-          <w:rFonts w:ascii="Franklin Gothic Book" w:hAnsi="Franklin Gothic Book"/>
-          <w:sz w:val="24"/>
-          <w:szCs w:val="24"/>
-        </w:rPr>
-      </w:pPr>
-      <w:r>
-        <w:rPr>
-          <w:rFonts w:ascii="Franklin Gothic Book" w:hAnsi="Franklin Gothic Book"/>
-          <w:sz w:val="24"/>
-          <w:szCs w:val="24"/>
-          <w:highlight w:val="yellow"/>
-        </w:rPr>
-        <w:t>Logical operators are useful to compare multiple expressions</w:t>
-      </w:r>
-    </w:p>
-    <w:p>
-      <w:pPr>
-        <w:rPr>
-          <w:rFonts w:ascii="Franklin Gothic Book" w:hAnsi="Franklin Gothic Book"/>
-          <w:sz w:val="24"/>
-          <w:szCs w:val="24"/>
-        </w:rPr>
-      </w:pPr>
-      <w:r>
-        <w:rPr>
-          <w:rFonts w:ascii="Franklin Gothic Book" w:hAnsi="Franklin Gothic Book"/>
-          <w:sz w:val="24"/>
-          <w:szCs w:val="24"/>
-        </w:rPr>
-        <w:t>int x = 10;</w:t>
-      </w:r>
-      <w:r>
-        <w:rPr>
-          <w:rFonts w:ascii="Franklin Gothic Book" w:hAnsi="Franklin Gothic Book"/>
-          <w:sz w:val="24"/>
-          <w:szCs w:val="24"/>
-        </w:rPr>
-        <w:br/>
-        <w:t>int y = 20;</w:t>
-      </w:r>
-      <w:r>
-        <w:rPr>
-          <w:rFonts w:ascii="Franklin Gothic Book" w:hAnsi="Franklin Gothic Book"/>
-          <w:sz w:val="24"/>
-          <w:szCs w:val="24"/>
-        </w:rPr>
-        <w:br/>
-        <w:t>int z = 30;</w:t>
-      </w:r>
-      <w:r>
-        <w:rPr>
-          <w:rFonts w:ascii="Franklin Gothic Book" w:hAnsi="Franklin Gothic Book"/>
-          <w:sz w:val="24"/>
-          <w:szCs w:val="24"/>
-        </w:rPr>
-        <w:br/>
-        <w:t>boolean r = (x &lt; y) || (x &gt; z); // 10 &lt; 20 || 10 &gt; 30 // r = true</w:t>
-      </w:r>
-      <w:r>
-        <w:rPr>
-          <w:rFonts w:ascii="Franklin Gothic Book" w:hAnsi="Franklin Gothic Book"/>
-          <w:sz w:val="24"/>
-          <w:szCs w:val="24"/>
-        </w:rPr>
-        <w:br/>
-        <w:t>boolean s = (x &lt; y) &amp;&amp; (x &lt; z); // 10 &lt; 20 &amp;&amp; 10 &lt; 30 // s = true</w:t>
-      </w:r>
-    </w:p>
-    <w:p>
-      <w:pPr>
-        <w:rPr>
-          <w:rFonts w:ascii="Franklin Gothic Book" w:hAnsi="Franklin Gothic Book"/>
-          <w:sz w:val="24"/>
-          <w:szCs w:val="24"/>
-        </w:rPr>
-      </w:pPr>
-      <w:r>
-        <w:rPr>
-          <w:rFonts w:ascii="Franklin Gothic Book" w:hAnsi="Franklin Gothic Book"/>
-          <w:sz w:val="24"/>
-          <w:szCs w:val="24"/>
-          <w:highlight w:val="yellow"/>
-        </w:rPr>
-        <w:t>Increment &amp; Decrement operators are useful in case of increasing or decreasing the values</w:t>
-      </w:r>
-      <w:r>
-        <w:rPr>
-          <w:rFonts w:ascii="Franklin Gothic Book" w:hAnsi="Franklin Gothic Book"/>
-          <w:sz w:val="24"/>
-          <w:szCs w:val="24"/>
-        </w:rPr>
-        <w:t xml:space="preserve"> </w:t>
-      </w:r>
-    </w:p>
-    <w:p>
-      <w:pPr>
-        <w:rPr>
-          <w:rFonts w:ascii="Franklin Gothic Book" w:hAnsi="Franklin Gothic Book"/>
-          <w:sz w:val="24"/>
-          <w:szCs w:val="24"/>
-        </w:rPr>
-      </w:pPr>
-      <w:r>
-        <w:rPr>
-          <w:rFonts w:ascii="Franklin Gothic Book" w:hAnsi="Franklin Gothic Book"/>
-          <w:sz w:val="24"/>
-          <w:szCs w:val="24"/>
-        </w:rPr>
-        <w:t>int counter = 0;</w:t>
-      </w:r>
-    </w:p>
-    <w:p>
-      <w:pPr>
-        <w:rPr>
-          <w:rFonts w:ascii="Franklin Gothic Book" w:hAnsi="Franklin Gothic Book"/>
-          <w:sz w:val="24"/>
-          <w:szCs w:val="24"/>
-        </w:rPr>
-      </w:pPr>
-      <w:r>
-        <w:rPr>
-          <w:rFonts w:ascii="Franklin Gothic Book" w:hAnsi="Franklin Gothic Book"/>
-          <w:sz w:val="24"/>
-          <w:szCs w:val="24"/>
-        </w:rPr>
-        <w:t>counter++; // counter = 1</w:t>
-      </w:r>
-      <w:r>
-        <w:rPr>
-          <w:rFonts w:ascii="Franklin Gothic Book" w:hAnsi="Franklin Gothic Book"/>
-          <w:sz w:val="24"/>
-          <w:szCs w:val="24"/>
-        </w:rPr>
-        <w:br/>
-        <w:t>counter++; // counter = 2</w:t>
-      </w:r>
-    </w:p>
-    <w:p>
-      <w:pPr>
-        <w:rPr>
-          <w:rFonts w:ascii="Franklin Gothic Book" w:hAnsi="Franklin Gothic Book"/>
-          <w:sz w:val="24"/>
-          <w:szCs w:val="24"/>
-        </w:rPr>
-      </w:pPr>
-      <w:r>
-        <w:rPr>
-          <w:rFonts w:ascii="Franklin Gothic Book" w:hAnsi="Franklin Gothic Book"/>
-          <w:sz w:val="24"/>
-          <w:szCs w:val="24"/>
-        </w:rPr>
-        <w:t xml:space="preserve">int </w:t>
-      </w:r>
-      <w:proofErr w:type="spellStart"/>
-      <w:r>
-        <w:rPr>
-          <w:rFonts w:ascii="Franklin Gothic Book" w:hAnsi="Franklin Gothic Book"/>
-          <w:sz w:val="24"/>
-          <w:szCs w:val="24"/>
-        </w:rPr>
-        <w:t>anotherCounter</w:t>
-      </w:r>
-      <w:proofErr w:type="spellEnd"/>
-      <w:r>
-        <w:rPr>
-          <w:rFonts w:ascii="Franklin Gothic Book" w:hAnsi="Franklin Gothic Book"/>
-          <w:sz w:val="24"/>
-          <w:szCs w:val="24"/>
-        </w:rPr>
-        <w:t xml:space="preserve"> = 15;</w:t>
-      </w:r>
-      <w:r>
-        <w:rPr>
-          <w:rFonts w:ascii="Franklin Gothic Book" w:hAnsi="Franklin Gothic Book"/>
-          <w:sz w:val="24"/>
-          <w:szCs w:val="24"/>
-        </w:rPr>
-        <w:br/>
-      </w:r>
-      <w:proofErr w:type="spellStart"/>
-      <w:r>
-        <w:rPr>
-          <w:rFonts w:ascii="Franklin Gothic Book" w:hAnsi="Franklin Gothic Book"/>
-          <w:sz w:val="24"/>
-          <w:szCs w:val="24"/>
-        </w:rPr>
-        <w:t>anotherCounter</w:t>
-      </w:r>
-      <w:proofErr w:type="spellEnd"/>
-      <w:r>
-        <w:rPr>
-          <w:rFonts w:ascii="Franklin Gothic Book" w:hAnsi="Franklin Gothic Book"/>
-          <w:sz w:val="24"/>
-          <w:szCs w:val="24"/>
-        </w:rPr>
-        <w:t xml:space="preserve">--; // </w:t>
-      </w:r>
-      <w:proofErr w:type="spellStart"/>
-      <w:r>
-        <w:rPr>
-          <w:rFonts w:ascii="Franklin Gothic Book" w:hAnsi="Franklin Gothic Book"/>
-          <w:sz w:val="24"/>
-          <w:szCs w:val="24"/>
-        </w:rPr>
-        <w:t>anotherCounter</w:t>
-      </w:r>
-      <w:proofErr w:type="spellEnd"/>
-      <w:r>
-        <w:rPr>
-          <w:rFonts w:ascii="Franklin Gothic Book" w:hAnsi="Franklin Gothic Book"/>
-          <w:sz w:val="24"/>
-          <w:szCs w:val="24"/>
-        </w:rPr>
-        <w:t xml:space="preserve"> = 14</w:t>
-      </w:r>
-    </w:p>
-    <w:p>
-      <w:pPr>
-        <w:rPr>
-          <w:rFonts w:ascii="Franklin Gothic Book" w:hAnsi="Franklin Gothic Book"/>
-          <w:sz w:val="24"/>
-          <w:szCs w:val="24"/>
-        </w:rPr>
-      </w:pPr>
-      <w:r>
-        <w:rPr>
-          <w:rFonts w:ascii="Franklin Gothic Book" w:hAnsi="Franklin Gothic Book"/>
-          <w:sz w:val="24"/>
-          <w:szCs w:val="24"/>
-          <w:highlight w:val="yellow"/>
-        </w:rPr>
         <w:t>Post and Pre operations in case of increment &amp; decrement</w:t>
       </w:r>
     </w:p>
@@ -2567,50 +2128,15 @@
           <w:szCs w:val="24"/>
         </w:rPr>
         <w:br/>
-      </w:r>
-      <w:proofErr w:type="spellStart"/>
-      <w:r>
-        <w:rPr>
-          <w:rFonts w:ascii="Franklin Gothic Book" w:hAnsi="Franklin Gothic Book"/>
-          <w:sz w:val="24"/>
-          <w:szCs w:val="24"/>
-        </w:rPr>
-        <w:t>employeeId</w:t>
-      </w:r>
-      <w:proofErr w:type="spellEnd"/>
-      <w:r>
-        <w:rPr>
-          <w:rFonts w:ascii="Franklin Gothic Book" w:hAnsi="Franklin Gothic Book"/>
-          <w:sz w:val="24"/>
-          <w:szCs w:val="24"/>
-        </w:rPr>
-        <w:t xml:space="preserve"> = ++counter;</w:t>
-      </w:r>
-      <w:r>
-        <w:rPr>
-          <w:rFonts w:ascii="Franklin Gothic Book" w:hAnsi="Franklin Gothic Book"/>
-          <w:sz w:val="24"/>
-          <w:szCs w:val="24"/>
-        </w:rPr>
-        <w:t xml:space="preserve"> // </w:t>
-      </w:r>
-      <w:proofErr w:type="spellStart"/>
-      <w:r>
-        <w:rPr>
-          <w:rFonts w:ascii="Franklin Gothic Book" w:hAnsi="Franklin Gothic Book"/>
-          <w:sz w:val="24"/>
-          <w:szCs w:val="24"/>
-        </w:rPr>
-        <w:t>employeeId</w:t>
-      </w:r>
-      <w:proofErr w:type="spellEnd"/>
-      <w:r>
-        <w:rPr>
-          <w:rFonts w:ascii="Franklin Gothic Book" w:hAnsi="Franklin Gothic Book"/>
-          <w:sz w:val="24"/>
-          <w:szCs w:val="24"/>
-        </w:rPr>
-        <w:t xml:space="preserve"> = 1, </w:t>
+        <w:t>employeeId = ++counter;</w:t>
+      </w:r>
+      <w:r>
+        <w:rPr>
+          <w:rFonts w:ascii="Franklin Gothic Book" w:hAnsi="Franklin Gothic Book"/>
+          <w:sz w:val="24"/>
+          <w:szCs w:val="24"/>
+        </w:rPr>
+        <w:t xml:space="preserve"> // employeeId = 1, </w:t>
       </w:r>
     </w:p>
     <w:p>
@@ -2777,25 +2303,7 @@
           <w:sz w:val="24"/>
           <w:szCs w:val="24"/>
         </w:rPr>
-        <w:t xml:space="preserve"> It is present in </w:t>
-      </w:r>
-      <w:proofErr w:type="gramStart"/>
-      <w:r>
-        <w:rPr>
-          <w:rFonts w:ascii="Franklin Gothic Book" w:hAnsi="Franklin Gothic Book"/>
-          <w:sz w:val="24"/>
-          <w:szCs w:val="24"/>
-        </w:rPr>
-        <w:t>java.util</w:t>
-      </w:r>
-      <w:proofErr w:type="gramEnd"/>
-      <w:r>
-        <w:rPr>
-          <w:rFonts w:ascii="Franklin Gothic Book" w:hAnsi="Franklin Gothic Book"/>
-          <w:sz w:val="24"/>
-          <w:szCs w:val="24"/>
-        </w:rPr>
-        <w:t xml:space="preserve"> package, which must be imported to use that class, it allows user to give dynamic values from the keyboard / console</w:t>
+        <w:t xml:space="preserve"> It is present in java.util package, which must be imported to use that class, it allows user to give dynamic values from the keyboard / console</w:t>
       </w:r>
     </w:p>
     <w:p>
@@ -2823,8 +2331,6 @@
         </w:rPr>
         <w:t xml:space="preserve"> Classes from </w:t>
       </w:r>
-      <w:proofErr w:type="spellStart"/>
-      <w:proofErr w:type="gramStart"/>
       <w:r>
         <w:rPr>
           <w:rFonts w:ascii="Franklin Gothic Book" w:hAnsi="Franklin Gothic Book"/>
@@ -2834,8 +2340,6 @@
         </w:rPr>
         <w:t>java.lang</w:t>
       </w:r>
-      <w:proofErr w:type="spellEnd"/>
-      <w:proofErr w:type="gramEnd"/>
       <w:r>
         <w:rPr>
           <w:rFonts w:ascii="Franklin Gothic Book" w:hAnsi="Franklin Gothic Book"/>
@@ -2859,35 +2363,7 @@
           <w:sz w:val="24"/>
           <w:szCs w:val="24"/>
         </w:rPr>
-        <w:t xml:space="preserve">import </w:t>
-      </w:r>
-      <w:proofErr w:type="spellStart"/>
-      <w:proofErr w:type="gramStart"/>
-      <w:r>
-        <w:rPr>
-          <w:rFonts w:ascii="Franklin Gothic Book" w:hAnsi="Franklin Gothic Book"/>
-          <w:sz w:val="24"/>
-          <w:szCs w:val="24"/>
-        </w:rPr>
-        <w:t>java.util</w:t>
-      </w:r>
-      <w:proofErr w:type="gramEnd"/>
-      <w:r>
-        <w:rPr>
-          <w:rFonts w:ascii="Franklin Gothic Book" w:hAnsi="Franklin Gothic Book"/>
-          <w:sz w:val="24"/>
-          <w:szCs w:val="24"/>
-        </w:rPr>
-        <w:t>.Scanner</w:t>
-      </w:r>
-      <w:proofErr w:type="spellEnd"/>
-      <w:r>
-        <w:rPr>
-          <w:rFonts w:ascii="Franklin Gothic Book" w:hAnsi="Franklin Gothic Book"/>
-          <w:sz w:val="24"/>
-          <w:szCs w:val="24"/>
-        </w:rPr>
-        <w:t>; // if you use eclipse it auto-imports when you use control + space</w:t>
+        <w:t>import java.util.Scanner; // if you use eclipse it auto-imports when you use control + space</w:t>
       </w:r>
     </w:p>
     <w:p>
@@ -2957,79 +2433,33 @@
           <w:sz w:val="24"/>
           <w:szCs w:val="24"/>
         </w:rPr>
-        <w:t xml:space="preserve">class className </w:t>
-      </w:r>
-      <w:proofErr w:type="gramStart"/>
-      <w:r>
-        <w:rPr>
-          <w:rFonts w:ascii="Franklin Gothic Book" w:hAnsi="Franklin Gothic Book"/>
-          <w:sz w:val="24"/>
-          <w:szCs w:val="24"/>
-        </w:rPr>
-        <w:t>{ /</w:t>
-      </w:r>
-      <w:proofErr w:type="gramEnd"/>
-      <w:r>
-        <w:rPr>
-          <w:rFonts w:ascii="Franklin Gothic Book" w:hAnsi="Franklin Gothic Book"/>
-          <w:sz w:val="24"/>
-          <w:szCs w:val="24"/>
-        </w:rPr>
-        <w:t>/ comes after all the imports</w:t>
-      </w:r>
-    </w:p>
-    <w:p>
-      <w:pPr>
-        <w:rPr>
-          <w:rFonts w:ascii="Franklin Gothic Book" w:hAnsi="Franklin Gothic Book"/>
-          <w:sz w:val="24"/>
-          <w:szCs w:val="24"/>
-        </w:rPr>
-      </w:pPr>
-    </w:p>
-    <w:p>
-      <w:pPr>
-        <w:rPr>
-          <w:rFonts w:ascii="Franklin Gothic Book" w:hAnsi="Franklin Gothic Book"/>
-          <w:sz w:val="24"/>
-          <w:szCs w:val="24"/>
-        </w:rPr>
-      </w:pPr>
-      <w:r>
-        <w:rPr>
-          <w:rFonts w:ascii="Franklin Gothic Book" w:hAnsi="Franklin Gothic Book"/>
-          <w:sz w:val="24"/>
-          <w:szCs w:val="24"/>
-        </w:rPr>
-        <w:t xml:space="preserve">import </w:t>
-      </w:r>
-      <w:proofErr w:type="spellStart"/>
-      <w:proofErr w:type="gramStart"/>
-      <w:r>
-        <w:rPr>
-          <w:rFonts w:ascii="Franklin Gothic Book" w:hAnsi="Franklin Gothic Book"/>
-          <w:sz w:val="24"/>
-          <w:szCs w:val="24"/>
-        </w:rPr>
-        <w:t>java.util</w:t>
-      </w:r>
-      <w:proofErr w:type="gramEnd"/>
-      <w:r>
-        <w:rPr>
-          <w:rFonts w:ascii="Franklin Gothic Book" w:hAnsi="Franklin Gothic Book"/>
-          <w:sz w:val="24"/>
-          <w:szCs w:val="24"/>
-        </w:rPr>
-        <w:t>.Scanner</w:t>
-      </w:r>
-      <w:proofErr w:type="spellEnd"/>
-      <w:r>
-        <w:rPr>
-          <w:rFonts w:ascii="Franklin Gothic Book" w:hAnsi="Franklin Gothic Book"/>
-          <w:sz w:val="24"/>
-          <w:szCs w:val="24"/>
-        </w:rPr>
-        <w:t>;</w:t>
+        <w:t>class className { // comes after all the imports</w:t>
+      </w:r>
+    </w:p>
+    <w:p>
+      <w:pPr>
+        <w:rPr>
+          <w:rFonts w:ascii="Franklin Gothic Book" w:hAnsi="Franklin Gothic Book"/>
+          <w:sz w:val="24"/>
+          <w:szCs w:val="24"/>
+        </w:rPr>
+      </w:pPr>
+    </w:p>
+    <w:p>
+      <w:pPr>
+        <w:rPr>
+          <w:rFonts w:ascii="Franklin Gothic Book" w:hAnsi="Franklin Gothic Book"/>
+          <w:sz w:val="24"/>
+          <w:szCs w:val="24"/>
+        </w:rPr>
+      </w:pPr>
+      <w:r>
+        <w:rPr>
+          <w:rFonts w:ascii="Franklin Gothic Book" w:hAnsi="Franklin Gothic Book"/>
+          <w:sz w:val="24"/>
+          <w:szCs w:val="24"/>
+        </w:rPr>
+        <w:t>import java.util.Scanner;</w:t>
       </w:r>
     </w:p>
     <w:p>
@@ -3063,80 +2493,33 @@
           <w:sz w:val="24"/>
           <w:szCs w:val="24"/>
         </w:rPr>
-        <w:t xml:space="preserve">Scanner scan = new </w:t>
-      </w:r>
-      <w:proofErr w:type="gramStart"/>
-      <w:r>
-        <w:rPr>
-          <w:rFonts w:ascii="Franklin Gothic Book" w:hAnsi="Franklin Gothic Book"/>
-          <w:sz w:val="24"/>
-          <w:szCs w:val="24"/>
-        </w:rPr>
-        <w:t>Scanner( System.in</w:t>
-      </w:r>
-      <w:proofErr w:type="gramEnd"/>
-      <w:r>
-        <w:rPr>
-          <w:rFonts w:ascii="Franklin Gothic Book" w:hAnsi="Franklin Gothic Book"/>
-          <w:sz w:val="24"/>
-          <w:szCs w:val="24"/>
-        </w:rPr>
-        <w:t xml:space="preserve"> );</w:t>
-      </w:r>
-    </w:p>
-    <w:p>
-      <w:pPr>
-        <w:rPr>
-          <w:rFonts w:ascii="Franklin Gothic Book" w:hAnsi="Franklin Gothic Book"/>
-          <w:sz w:val="24"/>
-          <w:szCs w:val="24"/>
-        </w:rPr>
-      </w:pPr>
-      <w:proofErr w:type="spellStart"/>
-      <w:proofErr w:type="gramStart"/>
-      <w:r>
-        <w:rPr>
-          <w:rFonts w:ascii="Franklin Gothic Book" w:hAnsi="Franklin Gothic Book"/>
-          <w:sz w:val="24"/>
-          <w:szCs w:val="24"/>
-        </w:rPr>
-        <w:t>scan.nextInt</w:t>
-      </w:r>
-      <w:proofErr w:type="spellEnd"/>
-      <w:proofErr w:type="gramEnd"/>
-      <w:r>
-        <w:rPr>
-          <w:rFonts w:ascii="Franklin Gothic Book" w:hAnsi="Franklin Gothic Book"/>
-          <w:sz w:val="24"/>
-          <w:szCs w:val="24"/>
-        </w:rPr>
-        <w:t>(); // to take int value</w:t>
-      </w:r>
-      <w:r>
-        <w:rPr>
-          <w:rFonts w:ascii="Franklin Gothic Book" w:hAnsi="Franklin Gothic Book"/>
-          <w:sz w:val="24"/>
-          <w:szCs w:val="24"/>
-        </w:rPr>
-        <w:br/>
-      </w:r>
-      <w:proofErr w:type="spellStart"/>
-      <w:r>
-        <w:rPr>
-          <w:rFonts w:ascii="Franklin Gothic Book" w:hAnsi="Franklin Gothic Book"/>
-          <w:sz w:val="24"/>
-          <w:szCs w:val="24"/>
-        </w:rPr>
-        <w:t>scan.nextDouble</w:t>
-      </w:r>
-      <w:proofErr w:type="spellEnd"/>
-      <w:r>
-        <w:rPr>
-          <w:rFonts w:ascii="Franklin Gothic Book" w:hAnsi="Franklin Gothic Book"/>
-          <w:sz w:val="24"/>
-          <w:szCs w:val="24"/>
-        </w:rPr>
-        <w:t>(); // to take double value</w:t>
+        <w:t>Scanner scan = new Scanner( System.in );</w:t>
+      </w:r>
+    </w:p>
+    <w:p>
+      <w:pPr>
+        <w:rPr>
+          <w:rFonts w:ascii="Franklin Gothic Book" w:hAnsi="Franklin Gothic Book"/>
+          <w:sz w:val="24"/>
+          <w:szCs w:val="24"/>
+        </w:rPr>
+      </w:pPr>
+      <w:r>
+        <w:rPr>
+          <w:rFonts w:ascii="Franklin Gothic Book" w:hAnsi="Franklin Gothic Book"/>
+          <w:sz w:val="24"/>
+          <w:szCs w:val="24"/>
+        </w:rPr>
+        <w:t>scan.nextInt(); // to take int value</w:t>
+      </w:r>
+      <w:r>
+        <w:rPr>
+          <w:rFonts w:ascii="Franklin Gothic Book" w:hAnsi="Franklin Gothic Book"/>
+          <w:sz w:val="24"/>
+          <w:szCs w:val="24"/>
+        </w:rPr>
+        <w:br/>
+        <w:t>scan.nextDouble(); // to take double value</w:t>
       </w:r>
       <w:r>
         <w:rPr>
@@ -3154,24 +2537,7 @@
           <w:szCs w:val="24"/>
         </w:rPr>
         <w:br/>
-      </w:r>
-      <w:proofErr w:type="spellStart"/>
-      <w:r>
-        <w:rPr>
-          <w:rFonts w:ascii="Franklin Gothic Book" w:hAnsi="Franklin Gothic Book"/>
-          <w:sz w:val="24"/>
-          <w:szCs w:val="24"/>
-        </w:rPr>
-        <w:t>scan.nextLine</w:t>
-      </w:r>
-      <w:proofErr w:type="spellEnd"/>
-      <w:r>
-        <w:rPr>
-          <w:rFonts w:ascii="Franklin Gothic Book" w:hAnsi="Franklin Gothic Book"/>
-          <w:sz w:val="24"/>
-          <w:szCs w:val="24"/>
-        </w:rPr>
-        <w:t>(); // to take multiple strings until you press enter key</w:t>
+        <w:t>scan.nextLine(); // to take multiple strings until you press enter key</w:t>
       </w:r>
     </w:p>
     <w:p>
@@ -3425,24 +2791,7 @@
           <w:szCs w:val="24"/>
         </w:rPr>
         <w:br/>
-      </w:r>
-      <w:proofErr w:type="gramStart"/>
-      <w:r>
-        <w:rPr>
-          <w:rFonts w:ascii="Franklin Gothic Book" w:hAnsi="Franklin Gothic Book"/>
-          <w:sz w:val="24"/>
-          <w:szCs w:val="24"/>
-        </w:rPr>
-        <w:t>if(</w:t>
-      </w:r>
-      <w:proofErr w:type="gramEnd"/>
-      <w:r>
-        <w:rPr>
-          <w:rFonts w:ascii="Franklin Gothic Book" w:hAnsi="Franklin Gothic Book"/>
-          <w:sz w:val="24"/>
-          <w:szCs w:val="24"/>
-        </w:rPr>
-        <w:t xml:space="preserve">a &gt; b) { </w:t>
+        <w:t xml:space="preserve">if(a &gt; b) { </w:t>
       </w:r>
       <w:r>
         <w:rPr>
@@ -3504,24 +2853,7 @@
           <w:szCs w:val="24"/>
         </w:rPr>
         <w:br/>
-      </w:r>
-      <w:proofErr w:type="gramStart"/>
-      <w:r>
-        <w:rPr>
-          <w:rFonts w:ascii="Franklin Gothic Book" w:hAnsi="Franklin Gothic Book"/>
-          <w:sz w:val="24"/>
-          <w:szCs w:val="24"/>
-        </w:rPr>
-        <w:t>if(</w:t>
-      </w:r>
-      <w:proofErr w:type="gramEnd"/>
-      <w:r>
-        <w:rPr>
-          <w:rFonts w:ascii="Franklin Gothic Book" w:hAnsi="Franklin Gothic Book"/>
-          <w:sz w:val="24"/>
-          <w:szCs w:val="24"/>
-        </w:rPr>
-        <w:t xml:space="preserve">a &gt; b) { </w:t>
+        <w:t xml:space="preserve">if(a &gt; b) { </w:t>
       </w:r>
       <w:r>
         <w:rPr>
@@ -3610,24 +2942,7 @@
           <w:szCs w:val="24"/>
         </w:rPr>
         <w:br/>
-      </w:r>
-      <w:proofErr w:type="gramStart"/>
-      <w:r>
-        <w:rPr>
-          <w:rFonts w:ascii="Franklin Gothic Book" w:hAnsi="Franklin Gothic Book"/>
-          <w:sz w:val="24"/>
-          <w:szCs w:val="24"/>
-        </w:rPr>
-        <w:t>if(</w:t>
-      </w:r>
-      <w:proofErr w:type="gramEnd"/>
-      <w:r>
-        <w:rPr>
-          <w:rFonts w:ascii="Franklin Gothic Book" w:hAnsi="Franklin Gothic Book"/>
-          <w:sz w:val="24"/>
-          <w:szCs w:val="24"/>
-        </w:rPr>
-        <w:t xml:space="preserve">a &gt; b) { </w:t>
+        <w:t xml:space="preserve">if(a &gt; b) { </w:t>
       </w:r>
       <w:r>
         <w:rPr>
@@ -3779,25 +3094,7 @@
           <w:szCs w:val="24"/>
         </w:rPr>
         <w:br/>
-        <w:t xml:space="preserve">     </w:t>
-      </w:r>
-      <w:proofErr w:type="gramStart"/>
-      <w:r>
-        <w:rPr>
-          <w:rFonts w:ascii="Franklin Gothic Book" w:hAnsi="Franklin Gothic Book"/>
-          <w:sz w:val="24"/>
-          <w:szCs w:val="24"/>
-        </w:rPr>
-        <w:t>default :</w:t>
-      </w:r>
-      <w:proofErr w:type="gramEnd"/>
-      <w:r>
-        <w:rPr>
-          <w:rFonts w:ascii="Franklin Gothic Book" w:hAnsi="Franklin Gothic Book"/>
-          <w:sz w:val="24"/>
-          <w:szCs w:val="24"/>
-        </w:rPr>
-        <w:t xml:space="preserve"> statement</w:t>
+        <w:t xml:space="preserve">     default : statement</w:t>
       </w:r>
       <w:r>
         <w:rPr>
@@ -3849,27 +3146,7 @@
           <w:sz w:val="24"/>
           <w:szCs w:val="24"/>
         </w:rPr>
-        <w:t xml:space="preserve">marks = </w:t>
-      </w:r>
-      <w:proofErr w:type="spellStart"/>
-      <w:proofErr w:type="gramStart"/>
-      <w:r>
-        <w:rPr>
-          <w:rFonts w:ascii="Franklin Gothic Book" w:hAnsi="Franklin Gothic Book"/>
-          <w:sz w:val="24"/>
-          <w:szCs w:val="24"/>
-        </w:rPr>
-        <w:t>scan.nextDouble</w:t>
-      </w:r>
-      <w:proofErr w:type="spellEnd"/>
-      <w:proofErr w:type="gramEnd"/>
-      <w:r>
-        <w:rPr>
-          <w:rFonts w:ascii="Franklin Gothic Book" w:hAnsi="Franklin Gothic Book"/>
-          <w:sz w:val="24"/>
-          <w:szCs w:val="24"/>
-        </w:rPr>
-        <w:t>();</w:t>
+        <w:t>marks = scan.nextDouble();</w:t>
       </w:r>
       <w:r>
         <w:rPr>
@@ -3983,27 +3260,7 @@
           <w:sz w:val="24"/>
           <w:szCs w:val="24"/>
         </w:rPr>
-        <w:t xml:space="preserve">option = </w:t>
-      </w:r>
-      <w:proofErr w:type="spellStart"/>
-      <w:proofErr w:type="gramStart"/>
-      <w:r>
-        <w:rPr>
-          <w:rFonts w:ascii="Franklin Gothic Book" w:hAnsi="Franklin Gothic Book"/>
-          <w:sz w:val="24"/>
-          <w:szCs w:val="24"/>
-        </w:rPr>
-        <w:t>scan.nextInt</w:t>
-      </w:r>
-      <w:proofErr w:type="spellEnd"/>
-      <w:proofErr w:type="gramEnd"/>
-      <w:r>
-        <w:rPr>
-          <w:rFonts w:ascii="Franklin Gothic Book" w:hAnsi="Franklin Gothic Book"/>
-          <w:sz w:val="24"/>
-          <w:szCs w:val="24"/>
-        </w:rPr>
-        <w:t>();</w:t>
+        <w:t>option = scan.nextInt();</w:t>
       </w:r>
     </w:p>
     <w:p>
@@ -4322,24 +3579,7 @@
           <w:szCs w:val="24"/>
         </w:rPr>
         <w:br/>
-      </w:r>
-      <w:proofErr w:type="gramStart"/>
-      <w:r>
-        <w:rPr>
-          <w:rFonts w:ascii="Franklin Gothic Book" w:hAnsi="Franklin Gothic Book"/>
-          <w:sz w:val="24"/>
-          <w:szCs w:val="24"/>
-        </w:rPr>
-        <w:t>int[</w:t>
-      </w:r>
-      <w:proofErr w:type="gramEnd"/>
-      <w:r>
-        <w:rPr>
-          <w:rFonts w:ascii="Franklin Gothic Book" w:hAnsi="Franklin Gothic Book"/>
-          <w:sz w:val="24"/>
-          <w:szCs w:val="24"/>
-        </w:rPr>
-        <w:t>] items = { 3, 1, 4, 5, 2}</w:t>
+        <w:t>int[] items = { 3, 1, 4, 5, 2}</w:t>
       </w:r>
       <w:r>
         <w:rPr>
@@ -4419,23 +3659,13 @@
           <w:szCs w:val="24"/>
         </w:rPr>
       </w:pPr>
-      <w:proofErr w:type="gramStart"/>
-      <w:r>
-        <w:rPr>
-          <w:rFonts w:ascii="Franklin Gothic Book" w:hAnsi="Franklin Gothic Book"/>
-          <w:sz w:val="24"/>
-          <w:szCs w:val="24"/>
-        </w:rPr>
-        <w:t>for(</w:t>
-      </w:r>
-      <w:proofErr w:type="gramEnd"/>
-      <w:r>
-        <w:rPr>
-          <w:rFonts w:ascii="Franklin Gothic Book" w:hAnsi="Franklin Gothic Book"/>
-          <w:sz w:val="24"/>
-          <w:szCs w:val="24"/>
-        </w:rPr>
-        <w:t>int index = 0; index &lt; items.length; index++) { // index = 0, 1, 2, 3, 4, at 5 it exits</w:t>
+      <w:r>
+        <w:rPr>
+          <w:rFonts w:ascii="Franklin Gothic Book" w:hAnsi="Franklin Gothic Book"/>
+          <w:sz w:val="24"/>
+          <w:szCs w:val="24"/>
+        </w:rPr>
+        <w:t>for(int index = 0; index &lt; items.length; index++) { // index = 0, 1, 2, 3, 4, at 5 it exits</w:t>
       </w:r>
       <w:r>
         <w:rPr>
@@ -4556,23 +3786,13 @@
         </w:rPr>
         <w:br/>
       </w:r>
-      <w:proofErr w:type="gramStart"/>
-      <w:r>
-        <w:rPr>
-          <w:rFonts w:ascii="Franklin Gothic Book" w:hAnsi="Franklin Gothic Book"/>
-          <w:sz w:val="24"/>
-          <w:szCs w:val="24"/>
-        </w:rPr>
-        <w:t>while(</w:t>
-      </w:r>
-      <w:proofErr w:type="gramEnd"/>
-      <w:r>
-        <w:rPr>
-          <w:rFonts w:ascii="Franklin Gothic Book" w:hAnsi="Franklin Gothic Book"/>
-          <w:sz w:val="24"/>
-          <w:szCs w:val="24"/>
-        </w:rPr>
-        <w:t xml:space="preserve">counter != 5) { </w:t>
+      <w:r>
+        <w:rPr>
+          <w:rFonts w:ascii="Franklin Gothic Book" w:hAnsi="Franklin Gothic Book"/>
+          <w:sz w:val="24"/>
+          <w:szCs w:val="24"/>
+        </w:rPr>
+        <w:t xml:space="preserve">while(counter != 5) { </w:t>
       </w:r>
       <w:r>
         <w:rPr>
@@ -4788,24 +4008,7 @@
           <w:szCs w:val="24"/>
         </w:rPr>
         <w:br/>
-      </w:r>
-      <w:proofErr w:type="gramStart"/>
-      <w:r>
-        <w:rPr>
-          <w:rFonts w:ascii="Franklin Gothic Book" w:hAnsi="Franklin Gothic Book"/>
-          <w:sz w:val="24"/>
-          <w:szCs w:val="24"/>
-        </w:rPr>
-        <w:t>for(</w:t>
-      </w:r>
-      <w:proofErr w:type="gramEnd"/>
-      <w:r>
-        <w:rPr>
-          <w:rFonts w:ascii="Franklin Gothic Book" w:hAnsi="Franklin Gothic Book"/>
-          <w:sz w:val="24"/>
-          <w:szCs w:val="24"/>
-        </w:rPr>
-        <w:t xml:space="preserve">type t : collection) { </w:t>
+        <w:t xml:space="preserve">for(type t : collection) { </w:t>
       </w:r>
       <w:r>
         <w:rPr>
@@ -4850,23 +4053,13 @@
           <w:szCs w:val="24"/>
         </w:rPr>
       </w:pPr>
-      <w:proofErr w:type="gramStart"/>
-      <w:r>
-        <w:rPr>
-          <w:rFonts w:ascii="Franklin Gothic Book" w:hAnsi="Franklin Gothic Book"/>
-          <w:sz w:val="24"/>
-          <w:szCs w:val="24"/>
-        </w:rPr>
-        <w:t>String[</w:t>
-      </w:r>
-      <w:proofErr w:type="gramEnd"/>
-      <w:r>
-        <w:rPr>
-          <w:rFonts w:ascii="Franklin Gothic Book" w:hAnsi="Franklin Gothic Book"/>
-          <w:sz w:val="24"/>
-          <w:szCs w:val="24"/>
-        </w:rPr>
-        <w:t>] items = {“hello”, “welcome”, “thankyou”}</w:t>
+      <w:r>
+        <w:rPr>
+          <w:rFonts w:ascii="Franklin Gothic Book" w:hAnsi="Franklin Gothic Book"/>
+          <w:sz w:val="24"/>
+          <w:szCs w:val="24"/>
+        </w:rPr>
+        <w:t>String[] items = {“hello”, “welcome”, “thankyou”}</w:t>
       </w:r>
       <w:r>
         <w:rPr>
@@ -5210,25 +4403,7 @@
           <w:sz w:val="24"/>
           <w:szCs w:val="24"/>
         </w:rPr>
-        <w:t xml:space="preserve">The </w:t>
-      </w:r>
-      <w:proofErr w:type="gramStart"/>
-      <w:r>
-        <w:rPr>
-          <w:rFonts w:ascii="Franklin Gothic Book" w:hAnsi="Franklin Gothic Book"/>
-          <w:sz w:val="24"/>
-          <w:szCs w:val="24"/>
-        </w:rPr>
-        <w:t>String[</w:t>
-      </w:r>
-      <w:proofErr w:type="gramEnd"/>
-      <w:r>
-        <w:rPr>
-          <w:rFonts w:ascii="Franklin Gothic Book" w:hAnsi="Franklin Gothic Book"/>
-          <w:sz w:val="24"/>
-          <w:szCs w:val="24"/>
-        </w:rPr>
-        <w:t xml:space="preserve">] parameter in the </w:t>
+        <w:t xml:space="preserve">The String[] parameter in the </w:t>
       </w:r>
       <w:r>
         <w:rPr>
@@ -5304,25 +4479,7 @@
           <w:sz w:val="24"/>
           <w:szCs w:val="24"/>
         </w:rPr>
-        <w:t xml:space="preserve">All these arguments are stored in </w:t>
-      </w:r>
-      <w:proofErr w:type="gramStart"/>
-      <w:r>
-        <w:rPr>
-          <w:rFonts w:ascii="Franklin Gothic Book" w:hAnsi="Franklin Gothic Book"/>
-          <w:sz w:val="24"/>
-          <w:szCs w:val="24"/>
-        </w:rPr>
-        <w:t>String[</w:t>
-      </w:r>
-      <w:proofErr w:type="gramEnd"/>
-      <w:r>
-        <w:rPr>
-          <w:rFonts w:ascii="Franklin Gothic Book" w:hAnsi="Franklin Gothic Book"/>
-          <w:sz w:val="24"/>
-          <w:szCs w:val="24"/>
-        </w:rPr>
-        <w:t xml:space="preserve">] args (it is optional to pass arguments) but when you use them in some advanced technologies they give lot of benefits </w:t>
+        <w:t xml:space="preserve">All these arguments are stored in String[] args (it is optional to pass arguments) but when you use them in some advanced technologies they give lot of benefits </w:t>
       </w:r>
     </w:p>
     <w:p>
@@ -5366,124 +4523,24 @@
           <w:szCs w:val="24"/>
         </w:rPr>
         <w:lastRenderedPageBreak/>
-        <w:t>java Hello –</w:t>
-      </w:r>
-      <w:proofErr w:type="gramStart"/>
-      <w:r>
-        <w:rPr>
-          <w:rFonts w:ascii="Franklin Gothic Book" w:hAnsi="Franklin Gothic Book"/>
-          <w:sz w:val="24"/>
-          <w:szCs w:val="24"/>
-        </w:rPr>
-        <w:t>server.port</w:t>
-      </w:r>
-      <w:proofErr w:type="gramEnd"/>
-      <w:r>
-        <w:rPr>
-          <w:rFonts w:ascii="Franklin Gothic Book" w:hAnsi="Franklin Gothic Book"/>
-          <w:sz w:val="24"/>
-          <w:szCs w:val="24"/>
-        </w:rPr>
-        <w:t>=9091 –</w:t>
-      </w:r>
-      <w:proofErr w:type="spellStart"/>
-      <w:r>
-        <w:rPr>
-          <w:rFonts w:ascii="Franklin Gothic Book" w:hAnsi="Franklin Gothic Book"/>
-          <w:sz w:val="24"/>
-          <w:szCs w:val="24"/>
-        </w:rPr>
-        <w:t>database.username</w:t>
-      </w:r>
-      <w:proofErr w:type="spellEnd"/>
-      <w:r>
-        <w:rPr>
-          <w:rFonts w:ascii="Franklin Gothic Book" w:hAnsi="Franklin Gothic Book"/>
-          <w:sz w:val="24"/>
-          <w:szCs w:val="24"/>
-        </w:rPr>
-        <w:t>=root –</w:t>
-      </w:r>
-      <w:proofErr w:type="spellStart"/>
-      <w:r>
-        <w:rPr>
-          <w:rFonts w:ascii="Franklin Gothic Book" w:hAnsi="Franklin Gothic Book"/>
-          <w:sz w:val="24"/>
-          <w:szCs w:val="24"/>
-        </w:rPr>
-        <w:t>database.password</w:t>
-      </w:r>
-      <w:proofErr w:type="spellEnd"/>
-      <w:r>
-        <w:rPr>
-          <w:rFonts w:ascii="Franklin Gothic Book" w:hAnsi="Franklin Gothic Book"/>
-          <w:sz w:val="24"/>
-          <w:szCs w:val="24"/>
-        </w:rPr>
-        <w:t>=12345</w:t>
-      </w:r>
-    </w:p>
-    <w:p>
-      <w:pPr>
-        <w:rPr>
-          <w:rFonts w:ascii="Franklin Gothic Book" w:hAnsi="Franklin Gothic Book"/>
-          <w:sz w:val="24"/>
-          <w:szCs w:val="24"/>
-        </w:rPr>
-      </w:pPr>
-      <w:proofErr w:type="gramStart"/>
-      <w:r>
-        <w:rPr>
-          <w:rFonts w:ascii="Franklin Gothic Book" w:hAnsi="Franklin Gothic Book"/>
-          <w:sz w:val="24"/>
-          <w:szCs w:val="24"/>
-        </w:rPr>
-        <w:t>String[</w:t>
-      </w:r>
-      <w:proofErr w:type="gramEnd"/>
-      <w:r>
-        <w:rPr>
-          <w:rFonts w:ascii="Franklin Gothic Book" w:hAnsi="Franklin Gothic Book"/>
-          <w:sz w:val="24"/>
-          <w:szCs w:val="24"/>
-        </w:rPr>
-        <w:t>] args = {“-server.port=9091”, “-</w:t>
-      </w:r>
-      <w:proofErr w:type="spellStart"/>
-      <w:r>
-        <w:rPr>
-          <w:rFonts w:ascii="Franklin Gothic Book" w:hAnsi="Franklin Gothic Book"/>
-          <w:sz w:val="24"/>
-          <w:szCs w:val="24"/>
-        </w:rPr>
-        <w:t>database.username</w:t>
-      </w:r>
-      <w:proofErr w:type="spellEnd"/>
-      <w:r>
-        <w:rPr>
-          <w:rFonts w:ascii="Franklin Gothic Book" w:hAnsi="Franklin Gothic Book"/>
-          <w:sz w:val="24"/>
-          <w:szCs w:val="24"/>
-        </w:rPr>
-        <w:t>=root”, “</w:t>
-      </w:r>
-      <w:proofErr w:type="spellStart"/>
-      <w:r>
-        <w:rPr>
-          <w:rFonts w:ascii="Franklin Gothic Book" w:hAnsi="Franklin Gothic Book"/>
-          <w:sz w:val="24"/>
-          <w:szCs w:val="24"/>
-        </w:rPr>
-        <w:t>database.password</w:t>
-      </w:r>
-      <w:proofErr w:type="spellEnd"/>
-      <w:r>
-        <w:rPr>
-          <w:rFonts w:ascii="Franklin Gothic Book" w:hAnsi="Franklin Gothic Book"/>
-          <w:sz w:val="24"/>
-          <w:szCs w:val="24"/>
-        </w:rPr>
-        <w:t>=12345” }</w:t>
+        <w:t>java Hello –server.port=9091 –database.username=root –database.password=12345</w:t>
+      </w:r>
+    </w:p>
+    <w:p>
+      <w:pPr>
+        <w:rPr>
+          <w:rFonts w:ascii="Franklin Gothic Book" w:hAnsi="Franklin Gothic Book"/>
+          <w:sz w:val="24"/>
+          <w:szCs w:val="24"/>
+        </w:rPr>
+      </w:pPr>
+      <w:r>
+        <w:rPr>
+          <w:rFonts w:ascii="Franklin Gothic Book" w:hAnsi="Franklin Gothic Book"/>
+          <w:sz w:val="24"/>
+          <w:szCs w:val="24"/>
+        </w:rPr>
+        <w:t>String[] args = {“-server.port=9091”, “-database.username=root”, “database.password=12345” }</w:t>
       </w:r>
     </w:p>
     <w:p>
@@ -5786,23 +4843,13 @@
           <w:szCs w:val="24"/>
         </w:rPr>
       </w:pPr>
-      <w:proofErr w:type="spellStart"/>
-      <w:r>
-        <w:rPr>
-          <w:rFonts w:ascii="Franklin Gothic Book" w:hAnsi="Franklin Gothic Book"/>
-          <w:sz w:val="24"/>
-          <w:szCs w:val="24"/>
-        </w:rPr>
-        <w:t>javac</w:t>
-      </w:r>
-      <w:proofErr w:type="spellEnd"/>
-      <w:r>
-        <w:rPr>
-          <w:rFonts w:ascii="Franklin Gothic Book" w:hAnsi="Franklin Gothic Book"/>
-          <w:sz w:val="24"/>
-          <w:szCs w:val="24"/>
-        </w:rPr>
-        <w:t xml:space="preserve"> &amp; java commands</w:t>
+      <w:r>
+        <w:rPr>
+          <w:rFonts w:ascii="Franklin Gothic Book" w:hAnsi="Franklin Gothic Book"/>
+          <w:sz w:val="24"/>
+          <w:szCs w:val="24"/>
+        </w:rPr>
+        <w:t>javac &amp; java commands</w:t>
       </w:r>
     </w:p>
     <w:p>
@@ -6018,33 +5065,15 @@
           <w:sz w:val="24"/>
           <w:szCs w:val="24"/>
         </w:rPr>
-        <w:t xml:space="preserve">Hiding the </w:t>
-      </w:r>
-      <w:proofErr w:type="gramStart"/>
-      <w:r>
-        <w:rPr>
-          <w:rFonts w:ascii="Franklin Gothic Book" w:hAnsi="Franklin Gothic Book"/>
-          <w:sz w:val="24"/>
-          <w:szCs w:val="24"/>
-        </w:rPr>
-        <w:t>data</w:t>
-      </w:r>
-      <w:r>
-        <w:rPr>
-          <w:rFonts w:ascii="Franklin Gothic Book" w:hAnsi="Franklin Gothic Book"/>
-          <w:sz w:val="24"/>
-          <w:szCs w:val="24"/>
-        </w:rPr>
-        <w:t>(</w:t>
-      </w:r>
-      <w:proofErr w:type="gramEnd"/>
-      <w:r>
-        <w:rPr>
-          <w:rFonts w:ascii="Franklin Gothic Book" w:hAnsi="Franklin Gothic Book"/>
-          <w:sz w:val="24"/>
-          <w:szCs w:val="24"/>
-        </w:rPr>
-        <w:t>private variables)</w:t>
+        <w:t>Hiding the data</w:t>
+      </w:r>
+      <w:r>
+        <w:rPr>
+          <w:rFonts w:ascii="Franklin Gothic Book" w:hAnsi="Franklin Gothic Book"/>
+          <w:sz w:val="24"/>
+          <w:szCs w:val="24"/>
+        </w:rPr>
+        <w:t>(private variables)</w:t>
       </w:r>
       <w:r>
         <w:rPr>
@@ -6831,25 +5860,7 @@
           <w:sz w:val="24"/>
           <w:szCs w:val="24"/>
         </w:rPr>
-        <w:t xml:space="preserve">A a1 = new </w:t>
-      </w:r>
-      <w:proofErr w:type="gramStart"/>
-      <w:r>
-        <w:rPr>
-          <w:rFonts w:ascii="Franklin Gothic Book" w:hAnsi="Franklin Gothic Book"/>
-          <w:sz w:val="24"/>
-          <w:szCs w:val="24"/>
-        </w:rPr>
-        <w:t>A(</w:t>
-      </w:r>
-      <w:proofErr w:type="gramEnd"/>
-      <w:r>
-        <w:rPr>
-          <w:rFonts w:ascii="Franklin Gothic Book" w:hAnsi="Franklin Gothic Book"/>
-          <w:sz w:val="24"/>
-          <w:szCs w:val="24"/>
-        </w:rPr>
-        <w:t>);</w:t>
+        <w:t>A a1 = new A();</w:t>
       </w:r>
       <w:r>
         <w:rPr>
@@ -6997,25 +6008,7 @@
           <w:sz w:val="24"/>
           <w:szCs w:val="24"/>
         </w:rPr>
-        <w:t xml:space="preserve">ex: public static void </w:t>
-      </w:r>
-      <w:proofErr w:type="gramStart"/>
-      <w:r>
-        <w:rPr>
-          <w:rFonts w:ascii="Franklin Gothic Book" w:hAnsi="Franklin Gothic Book"/>
-          <w:sz w:val="24"/>
-          <w:szCs w:val="24"/>
-        </w:rPr>
-        <w:t>sort(</w:t>
-      </w:r>
-      <w:proofErr w:type="gramEnd"/>
-      <w:r>
-        <w:rPr>
-          <w:rFonts w:ascii="Franklin Gothic Book" w:hAnsi="Franklin Gothic Book"/>
-          <w:sz w:val="24"/>
-          <w:szCs w:val="24"/>
-        </w:rPr>
-        <w:t>) {  // want to sort all the objects }</w:t>
+        <w:t>ex: public static void sort() {  // want to sort all the objects }</w:t>
       </w:r>
       <w:r>
         <w:rPr>
@@ -7205,25 +6198,7 @@
           <w:sz w:val="24"/>
           <w:szCs w:val="24"/>
         </w:rPr>
-        <w:t xml:space="preserve">class Person </w:t>
-      </w:r>
-      <w:proofErr w:type="gramStart"/>
-      <w:r>
-        <w:rPr>
-          <w:rFonts w:ascii="Franklin Gothic Book" w:hAnsi="Franklin Gothic Book"/>
-          <w:sz w:val="24"/>
-          <w:szCs w:val="24"/>
-        </w:rPr>
-        <w:t>{ name</w:t>
-      </w:r>
-      <w:proofErr w:type="gramEnd"/>
-      <w:r>
-        <w:rPr>
-          <w:rFonts w:ascii="Franklin Gothic Book" w:hAnsi="Franklin Gothic Book"/>
-          <w:sz w:val="24"/>
-          <w:szCs w:val="24"/>
-        </w:rPr>
-        <w:t xml:space="preserve"> &amp; age } </w:t>
+        <w:t xml:space="preserve">class Person { name &amp; age } </w:t>
       </w:r>
       <w:r>
         <w:rPr>
@@ -7284,25 +6259,7 @@
           <w:sz w:val="24"/>
           <w:szCs w:val="24"/>
         </w:rPr>
-        <w:t xml:space="preserve"> </w:t>
-      </w:r>
-      <w:proofErr w:type="gramStart"/>
-      <w:r>
-        <w:rPr>
-          <w:rFonts w:ascii="Franklin Gothic Book" w:hAnsi="Franklin Gothic Book"/>
-          <w:sz w:val="24"/>
-          <w:szCs w:val="24"/>
-        </w:rPr>
-        <w:t>class(</w:t>
-      </w:r>
-      <w:proofErr w:type="gramEnd"/>
-      <w:r>
-        <w:rPr>
-          <w:rFonts w:ascii="Franklin Gothic Book" w:hAnsi="Franklin Gothic Book"/>
-          <w:sz w:val="24"/>
-          <w:szCs w:val="24"/>
-        </w:rPr>
-        <w:t xml:space="preserve">inbuilt class) either directly or indirectly </w:t>
+        <w:t xml:space="preserve"> class(inbuilt class) either directly or indirectly </w:t>
       </w:r>
     </w:p>
     <w:p>
@@ -7389,25 +6346,7 @@
           <w:sz w:val="24"/>
           <w:szCs w:val="24"/>
         </w:rPr>
-        <w:t xml:space="preserve">, if the parent class doesn’t have default </w:t>
-      </w:r>
-      <w:proofErr w:type="gramStart"/>
-      <w:r>
-        <w:rPr>
-          <w:rFonts w:ascii="Franklin Gothic Book" w:hAnsi="Franklin Gothic Book"/>
-          <w:sz w:val="24"/>
-          <w:szCs w:val="24"/>
-        </w:rPr>
-        <w:t>constructor</w:t>
-      </w:r>
-      <w:proofErr w:type="gramEnd"/>
-      <w:r>
-        <w:rPr>
-          <w:rFonts w:ascii="Franklin Gothic Book" w:hAnsi="Franklin Gothic Book"/>
-          <w:sz w:val="24"/>
-          <w:szCs w:val="24"/>
-        </w:rPr>
-        <w:t xml:space="preserve"> then subclass must explicitly call the overloaded constructor of the parent class else compiler raises error</w:t>
+        <w:t>, if the parent class doesn’t have default constructor then subclass must explicitly call the overloaded constructor of the parent class else compiler raises error</w:t>
       </w:r>
       <w:r>
         <w:rPr>
@@ -8192,70 +7131,16 @@
           <w:szCs w:val="24"/>
         </w:rPr>
         <w:br/>
-        <w:t xml:space="preserve">   </w:t>
-      </w:r>
-      <w:proofErr w:type="gramStart"/>
-      <w:r>
-        <w:rPr>
-          <w:rFonts w:ascii="Franklin Gothic Book" w:hAnsi="Franklin Gothic Book"/>
-          <w:sz w:val="24"/>
-          <w:szCs w:val="24"/>
-        </w:rPr>
-        <w:t>B(</w:t>
-      </w:r>
-      <w:proofErr w:type="gramEnd"/>
-      <w:r>
-        <w:rPr>
-          <w:rFonts w:ascii="Franklin Gothic Book" w:hAnsi="Franklin Gothic Book"/>
-          <w:sz w:val="24"/>
-          <w:szCs w:val="24"/>
-        </w:rPr>
-        <w:t xml:space="preserve">) { </w:t>
-      </w:r>
-      <w:proofErr w:type="spellStart"/>
-      <w:r>
-        <w:rPr>
-          <w:rFonts w:ascii="Franklin Gothic Book" w:hAnsi="Franklin Gothic Book"/>
-          <w:sz w:val="24"/>
-          <w:szCs w:val="24"/>
-        </w:rPr>
-        <w:t>stmts</w:t>
-      </w:r>
-      <w:proofErr w:type="spellEnd"/>
-      <w:r>
-        <w:rPr>
-          <w:rFonts w:ascii="Franklin Gothic Book" w:hAnsi="Franklin Gothic Book"/>
-          <w:sz w:val="24"/>
-          <w:szCs w:val="24"/>
-        </w:rPr>
-        <w:t xml:space="preserve">; } </w:t>
-      </w:r>
-      <w:r>
-        <w:rPr>
-          <w:rFonts w:ascii="Franklin Gothic Book" w:hAnsi="Franklin Gothic Book"/>
-          <w:sz w:val="24"/>
-          <w:szCs w:val="24"/>
-        </w:rPr>
-        <w:br/>
-        <w:t xml:space="preserve">   B(int x) { </w:t>
-      </w:r>
-      <w:proofErr w:type="spellStart"/>
-      <w:r>
-        <w:rPr>
-          <w:rFonts w:ascii="Franklin Gothic Book" w:hAnsi="Franklin Gothic Book"/>
-          <w:sz w:val="24"/>
-          <w:szCs w:val="24"/>
-        </w:rPr>
-        <w:t>stmts</w:t>
-      </w:r>
-      <w:proofErr w:type="spellEnd"/>
-      <w:r>
-        <w:rPr>
-          <w:rFonts w:ascii="Franklin Gothic Book" w:hAnsi="Franklin Gothic Book"/>
-          <w:sz w:val="24"/>
-          <w:szCs w:val="24"/>
-        </w:rPr>
-        <w:t>; }</w:t>
+        <w:t xml:space="preserve">   B() { stmts; } </w:t>
+      </w:r>
+      <w:r>
+        <w:rPr>
+          <w:rFonts w:ascii="Franklin Gothic Book" w:hAnsi="Franklin Gothic Book"/>
+          <w:sz w:val="24"/>
+          <w:szCs w:val="24"/>
+        </w:rPr>
+        <w:br/>
+        <w:t xml:space="preserve">   B(int x) { stmts; }</w:t>
       </w:r>
       <w:r>
         <w:rPr>
@@ -9556,25 +8441,7 @@
           <w:szCs w:val="24"/>
         </w:rPr>
         <w:br/>
-        <w:t xml:space="preserve">  </w:t>
-      </w:r>
-      <w:proofErr w:type="gramStart"/>
-      <w:r>
-        <w:rPr>
-          <w:rFonts w:ascii="Franklin Gothic Book" w:hAnsi="Franklin Gothic Book"/>
-          <w:sz w:val="24"/>
-          <w:szCs w:val="24"/>
-        </w:rPr>
-        <w:t>C(</w:t>
-      </w:r>
-      <w:proofErr w:type="gramEnd"/>
-      <w:r>
-        <w:rPr>
-          <w:rFonts w:ascii="Franklin Gothic Book" w:hAnsi="Franklin Gothic Book"/>
-          <w:sz w:val="24"/>
-          <w:szCs w:val="24"/>
-        </w:rPr>
-        <w:t xml:space="preserve">int x) { }    </w:t>
+        <w:t xml:space="preserve">  C(int x) { }    </w:t>
       </w:r>
       <w:r>
         <w:rPr>
@@ -9627,25 +8494,7 @@
           <w:szCs w:val="24"/>
         </w:rPr>
         <w:br/>
-        <w:t xml:space="preserve">   E(int x, int y) { super(x); </w:t>
-      </w:r>
-      <w:proofErr w:type="spellStart"/>
-      <w:r>
-        <w:rPr>
-          <w:rFonts w:ascii="Franklin Gothic Book" w:hAnsi="Franklin Gothic Book"/>
-          <w:sz w:val="24"/>
-          <w:szCs w:val="24"/>
-        </w:rPr>
-        <w:t>stmts</w:t>
-      </w:r>
-      <w:proofErr w:type="spellEnd"/>
-      <w:r>
-        <w:rPr>
-          <w:rFonts w:ascii="Franklin Gothic Book" w:hAnsi="Franklin Gothic Book"/>
-          <w:sz w:val="24"/>
-          <w:szCs w:val="24"/>
-        </w:rPr>
-        <w:t>; }</w:t>
+        <w:t xml:space="preserve">   E(int x, int y) { super(x); stmts; }</w:t>
       </w:r>
       <w:r>
         <w:rPr>
@@ -9935,43 +8784,7 @@
           <w:sz w:val="24"/>
           <w:szCs w:val="24"/>
         </w:rPr>
-        <w:t xml:space="preserve"> </w:t>
-      </w:r>
-      <w:proofErr w:type="gramStart"/>
-      <w:r>
-        <w:rPr>
-          <w:rFonts w:ascii="Franklin Gothic Book" w:hAnsi="Franklin Gothic Book"/>
-          <w:sz w:val="24"/>
-          <w:szCs w:val="24"/>
-        </w:rPr>
-        <w:t>display(</w:t>
-      </w:r>
-      <w:proofErr w:type="gramEnd"/>
-      <w:r>
-        <w:rPr>
-          <w:rFonts w:ascii="Franklin Gothic Book" w:hAnsi="Franklin Gothic Book"/>
-          <w:sz w:val="24"/>
-          <w:szCs w:val="24"/>
-        </w:rPr>
-        <w:t xml:space="preserve">) method is called on Person class because </w:t>
-      </w:r>
-      <w:proofErr w:type="spellStart"/>
-      <w:r>
-        <w:rPr>
-          <w:rFonts w:ascii="Franklin Gothic Book" w:hAnsi="Franklin Gothic Book"/>
-          <w:sz w:val="24"/>
-          <w:szCs w:val="24"/>
-        </w:rPr>
-        <w:t>its</w:t>
-      </w:r>
-      <w:proofErr w:type="spellEnd"/>
-      <w:r>
-        <w:rPr>
-          <w:rFonts w:ascii="Franklin Gothic Book" w:hAnsi="Franklin Gothic Book"/>
-          <w:sz w:val="24"/>
-          <w:szCs w:val="24"/>
-        </w:rPr>
-        <w:t xml:space="preserve"> not overridden</w:t>
+        <w:t xml:space="preserve"> display() method is called on Person class because its not overridden</w:t>
       </w:r>
       <w:r>
         <w:rPr>
@@ -10152,25 +8965,7 @@
           <w:szCs w:val="24"/>
         </w:rPr>
         <w:lastRenderedPageBreak/>
-        <w:t xml:space="preserve">To achieve </w:t>
-      </w:r>
-      <w:proofErr w:type="gramStart"/>
-      <w:r>
-        <w:rPr>
-          <w:rFonts w:ascii="Franklin Gothic Book" w:hAnsi="Franklin Gothic Book"/>
-          <w:sz w:val="24"/>
-          <w:szCs w:val="24"/>
-        </w:rPr>
-        <w:t>polymorphism</w:t>
-      </w:r>
-      <w:proofErr w:type="gramEnd"/>
-      <w:r>
-        <w:rPr>
-          <w:rFonts w:ascii="Franklin Gothic Book" w:hAnsi="Franklin Gothic Book"/>
-          <w:sz w:val="24"/>
-          <w:szCs w:val="24"/>
-        </w:rPr>
-        <w:t xml:space="preserve"> we need to override methods and have a higher type to call this method, so that the higher type can accept all the objects of its lower type and when the reference of higher type calls the overridden method it calls on the multiple objects</w:t>
+        <w:t>To achieve polymorphism we need to override methods and have a higher type to call this method, so that the higher type can accept all the objects of its lower type and when the reference of higher type calls the overridden method it calls on the multiple objects</w:t>
       </w:r>
     </w:p>
     <w:p>
@@ -10249,18 +9044,8 @@
           <w:sz w:val="24"/>
           <w:szCs w:val="24"/>
         </w:rPr>
-        <w:t xml:space="preserve">Customer: will have customer_id and </w:t>
-      </w:r>
-      <w:proofErr w:type="spellStart"/>
-      <w:r>
-        <w:rPr>
-          <w:rFonts w:ascii="Franklin Gothic Book" w:hAnsi="Franklin Gothic Book"/>
-          <w:sz w:val="24"/>
-          <w:szCs w:val="24"/>
-        </w:rPr>
-        <w:t>bankName</w:t>
-      </w:r>
-      <w:proofErr w:type="spellEnd"/>
+        <w:t>Customer: will have customer_id and bankName</w:t>
+      </w:r>
     </w:p>
     <w:p>
       <w:pPr>
@@ -10284,25 +9069,7 @@
           <w:sz w:val="24"/>
           <w:szCs w:val="24"/>
         </w:rPr>
-        <w:t xml:space="preserve"> </w:t>
-      </w:r>
-      <w:proofErr w:type="gramStart"/>
-      <w:r>
-        <w:rPr>
-          <w:rFonts w:ascii="Franklin Gothic Book" w:hAnsi="Franklin Gothic Book"/>
-          <w:sz w:val="24"/>
-          <w:szCs w:val="24"/>
-        </w:rPr>
-        <w:t>and on each object</w:t>
-      </w:r>
-      <w:proofErr w:type="gramEnd"/>
-      <w:r>
-        <w:rPr>
-          <w:rFonts w:ascii="Franklin Gothic Book" w:hAnsi="Franklin Gothic Book"/>
-          <w:sz w:val="24"/>
-          <w:szCs w:val="24"/>
-        </w:rPr>
-        <w:t xml:space="preserve"> call the display</w:t>
+        <w:t xml:space="preserve"> and on each object call the display</w:t>
       </w:r>
       <w:r>
         <w:rPr>
@@ -10650,25 +9417,7 @@
           <w:sz w:val="24"/>
           <w:szCs w:val="24"/>
         </w:rPr>
-        <w:t xml:space="preserve">: iterate the </w:t>
-      </w:r>
-      <w:proofErr w:type="gramStart"/>
-      <w:r>
-        <w:rPr>
-          <w:rFonts w:ascii="Franklin Gothic Book" w:hAnsi="Franklin Gothic Book"/>
-          <w:sz w:val="24"/>
-          <w:szCs w:val="24"/>
-        </w:rPr>
-        <w:t>Person[</w:t>
-      </w:r>
-      <w:proofErr w:type="gramEnd"/>
-      <w:r>
-        <w:rPr>
-          <w:rFonts w:ascii="Franklin Gothic Book" w:hAnsi="Franklin Gothic Book"/>
-          <w:sz w:val="24"/>
-          <w:szCs w:val="24"/>
-        </w:rPr>
-        <w:t xml:space="preserve">] and </w:t>
+        <w:t xml:space="preserve">: iterate the Person[] and </w:t>
       </w:r>
       <w:r>
         <w:rPr>
@@ -10693,18 +9442,8 @@
           <w:sz w:val="24"/>
           <w:szCs w:val="24"/>
         </w:rPr>
-        <w:t xml:space="preserve"> method implemented in the </w:t>
-      </w:r>
-      <w:proofErr w:type="spellStart"/>
-      <w:r>
-        <w:rPr>
-          <w:rFonts w:ascii="Franklin Gothic Book" w:hAnsi="Franklin Gothic Book"/>
-          <w:sz w:val="24"/>
-          <w:szCs w:val="24"/>
-        </w:rPr>
-        <w:t>TestInheritance</w:t>
-      </w:r>
-      <w:proofErr w:type="spellEnd"/>
+        <w:t xml:space="preserve"> method implemented in the TestInheritance</w:t>
+      </w:r>
       <w:r>
         <w:rPr>
           <w:rFonts w:ascii="Franklin Gothic Book" w:hAnsi="Franklin Gothic Book"/>
@@ -11147,25 +9886,7 @@
           <w:sz w:val="24"/>
           <w:szCs w:val="24"/>
         </w:rPr>
-        <w:t xml:space="preserve">class </w:t>
-      </w:r>
-      <w:proofErr w:type="spellStart"/>
-      <w:r>
-        <w:rPr>
-          <w:rFonts w:ascii="Franklin Gothic Book" w:hAnsi="Franklin Gothic Book"/>
-          <w:sz w:val="24"/>
-          <w:szCs w:val="24"/>
-        </w:rPr>
-        <w:t>ImplOne</w:t>
-      </w:r>
-      <w:proofErr w:type="spellEnd"/>
-      <w:r>
-        <w:rPr>
-          <w:rFonts w:ascii="Franklin Gothic Book" w:hAnsi="Franklin Gothic Book"/>
-          <w:sz w:val="24"/>
-          <w:szCs w:val="24"/>
-        </w:rPr>
-        <w:t xml:space="preserve"> implements X { </w:t>
+        <w:t xml:space="preserve">class ImplOne implements X { </w:t>
       </w:r>
       <w:r>
         <w:rPr>
@@ -11192,25 +9913,7 @@
           <w:szCs w:val="24"/>
         </w:rPr>
         <w:br/>
-        <w:t xml:space="preserve">class </w:t>
-      </w:r>
-      <w:proofErr w:type="spellStart"/>
-      <w:r>
-        <w:rPr>
-          <w:rFonts w:ascii="Franklin Gothic Book" w:hAnsi="Franklin Gothic Book"/>
-          <w:sz w:val="24"/>
-          <w:szCs w:val="24"/>
-        </w:rPr>
-        <w:t>ImplTwo</w:t>
-      </w:r>
-      <w:proofErr w:type="spellEnd"/>
-      <w:r>
-        <w:rPr>
-          <w:rFonts w:ascii="Franklin Gothic Book" w:hAnsi="Franklin Gothic Book"/>
-          <w:sz w:val="24"/>
-          <w:szCs w:val="24"/>
-        </w:rPr>
-        <w:t xml:space="preserve"> implements X { </w:t>
+        <w:t xml:space="preserve">class ImplTwo implements X { </w:t>
       </w:r>
       <w:r>
         <w:rPr>
@@ -11309,62 +10012,16 @@
           <w:sz w:val="24"/>
           <w:szCs w:val="24"/>
         </w:rPr>
-        <w:t xml:space="preserve">X x1 = new </w:t>
-      </w:r>
-      <w:proofErr w:type="spellStart"/>
-      <w:proofErr w:type="gramStart"/>
-      <w:r>
-        <w:rPr>
-          <w:rFonts w:ascii="Franklin Gothic Book" w:hAnsi="Franklin Gothic Book"/>
-          <w:sz w:val="24"/>
-          <w:szCs w:val="24"/>
-        </w:rPr>
-        <w:t>ImplOne</w:t>
-      </w:r>
-      <w:proofErr w:type="spellEnd"/>
-      <w:r>
-        <w:rPr>
-          <w:rFonts w:ascii="Franklin Gothic Book" w:hAnsi="Franklin Gothic Book"/>
-          <w:sz w:val="24"/>
-          <w:szCs w:val="24"/>
-        </w:rPr>
-        <w:t>(</w:t>
-      </w:r>
-      <w:proofErr w:type="gramEnd"/>
-      <w:r>
-        <w:rPr>
-          <w:rFonts w:ascii="Franklin Gothic Book" w:hAnsi="Franklin Gothic Book"/>
-          <w:sz w:val="24"/>
-          <w:szCs w:val="24"/>
-        </w:rPr>
-        <w:t xml:space="preserve">) </w:t>
-      </w:r>
-      <w:r>
-        <w:rPr>
-          <w:rFonts w:ascii="Franklin Gothic Book" w:hAnsi="Franklin Gothic Book"/>
-          <w:sz w:val="24"/>
-          <w:szCs w:val="24"/>
-        </w:rPr>
-        <w:br/>
-        <w:t xml:space="preserve">X x1 = new </w:t>
-      </w:r>
-      <w:proofErr w:type="spellStart"/>
-      <w:r>
-        <w:rPr>
-          <w:rFonts w:ascii="Franklin Gothic Book" w:hAnsi="Franklin Gothic Book"/>
-          <w:sz w:val="24"/>
-          <w:szCs w:val="24"/>
-        </w:rPr>
-        <w:t>ImplTwo</w:t>
-      </w:r>
-      <w:proofErr w:type="spellEnd"/>
-      <w:r>
-        <w:rPr>
-          <w:rFonts w:ascii="Franklin Gothic Book" w:hAnsi="Franklin Gothic Book"/>
-          <w:sz w:val="24"/>
-          <w:szCs w:val="24"/>
-        </w:rPr>
-        <w:t>();</w:t>
+        <w:t xml:space="preserve">X x1 = new ImplOne() </w:t>
+      </w:r>
+      <w:r>
+        <w:rPr>
+          <w:rFonts w:ascii="Franklin Gothic Book" w:hAnsi="Franklin Gothic Book"/>
+          <w:sz w:val="24"/>
+          <w:szCs w:val="24"/>
+        </w:rPr>
+        <w:br/>
+        <w:t>X x1 = new ImplTwo();</w:t>
       </w:r>
     </w:p>
     <w:p>
@@ -11429,25 +10086,7 @@
           <w:szCs w:val="24"/>
         </w:rPr>
         <w:br/>
-        <w:t xml:space="preserve">  void </w:t>
-      </w:r>
-      <w:proofErr w:type="gramStart"/>
-      <w:r>
-        <w:rPr>
-          <w:rFonts w:ascii="Franklin Gothic Book" w:hAnsi="Franklin Gothic Book"/>
-          <w:sz w:val="24"/>
-          <w:szCs w:val="24"/>
-        </w:rPr>
-        <w:t>book(</w:t>
-      </w:r>
-      <w:proofErr w:type="gramEnd"/>
-      <w:r>
-        <w:rPr>
-          <w:rFonts w:ascii="Franklin Gothic Book" w:hAnsi="Franklin Gothic Book"/>
-          <w:sz w:val="24"/>
-          <w:szCs w:val="24"/>
-        </w:rPr>
-        <w:t>);</w:t>
+        <w:t xml:space="preserve">  void book();</w:t>
       </w:r>
       <w:r>
         <w:rPr>
@@ -11482,25 +10121,7 @@
           <w:szCs w:val="24"/>
         </w:rPr>
         <w:br/>
-        <w:t xml:space="preserve">   void </w:t>
-      </w:r>
-      <w:proofErr w:type="gramStart"/>
-      <w:r>
-        <w:rPr>
-          <w:rFonts w:ascii="Franklin Gothic Book" w:hAnsi="Franklin Gothic Book"/>
-          <w:sz w:val="24"/>
-          <w:szCs w:val="24"/>
-        </w:rPr>
-        <w:t>modify(</w:t>
-      </w:r>
-      <w:proofErr w:type="gramEnd"/>
-      <w:r>
-        <w:rPr>
-          <w:rFonts w:ascii="Franklin Gothic Book" w:hAnsi="Franklin Gothic Book"/>
-          <w:sz w:val="24"/>
-          <w:szCs w:val="24"/>
-        </w:rPr>
-        <w:t>);</w:t>
+        <w:t xml:space="preserve">   void modify();</w:t>
       </w:r>
       <w:r>
         <w:rPr>
@@ -11554,96 +10175,24 @@
           <w:szCs w:val="24"/>
         </w:rPr>
         <w:br/>
-        <w:t xml:space="preserve">Regular User &gt;&gt;&gt; m1(X x) { </w:t>
-      </w:r>
-      <w:proofErr w:type="spellStart"/>
-      <w:r>
-        <w:rPr>
-          <w:rFonts w:ascii="Franklin Gothic Book" w:hAnsi="Franklin Gothic Book"/>
-          <w:sz w:val="24"/>
-          <w:szCs w:val="24"/>
-        </w:rPr>
-        <w:t>x.book</w:t>
-      </w:r>
-      <w:proofErr w:type="spellEnd"/>
-      <w:r>
-        <w:rPr>
-          <w:rFonts w:ascii="Franklin Gothic Book" w:hAnsi="Franklin Gothic Book"/>
-          <w:sz w:val="24"/>
-          <w:szCs w:val="24"/>
-        </w:rPr>
-        <w:t>() } &gt;&gt; can call only book method because he has X interface</w:t>
-      </w:r>
-    </w:p>
-    <w:p>
-      <w:pPr>
-        <w:rPr>
-          <w:rFonts w:ascii="Franklin Gothic Book" w:hAnsi="Franklin Gothic Book"/>
-          <w:sz w:val="24"/>
-          <w:szCs w:val="24"/>
-        </w:rPr>
-      </w:pPr>
-      <w:r>
-        <w:rPr>
-          <w:rFonts w:ascii="Franklin Gothic Book" w:hAnsi="Franklin Gothic Book"/>
-          <w:sz w:val="24"/>
-          <w:szCs w:val="24"/>
-        </w:rPr>
-        <w:t xml:space="preserve">Admin User &gt;&gt;&gt;&gt; m2(Y y) </w:t>
-      </w:r>
-      <w:proofErr w:type="gramStart"/>
-      <w:r>
-        <w:rPr>
-          <w:rFonts w:ascii="Franklin Gothic Book" w:hAnsi="Franklin Gothic Book"/>
-          <w:sz w:val="24"/>
-          <w:szCs w:val="24"/>
-        </w:rPr>
-        <w:t xml:space="preserve">{ </w:t>
-      </w:r>
-      <w:proofErr w:type="spellStart"/>
-      <w:r>
-        <w:rPr>
-          <w:rFonts w:ascii="Franklin Gothic Book" w:hAnsi="Franklin Gothic Book"/>
-          <w:sz w:val="24"/>
-          <w:szCs w:val="24"/>
-        </w:rPr>
-        <w:t>y</w:t>
-      </w:r>
-      <w:proofErr w:type="gramEnd"/>
-      <w:r>
-        <w:rPr>
-          <w:rFonts w:ascii="Franklin Gothic Book" w:hAnsi="Franklin Gothic Book"/>
-          <w:sz w:val="24"/>
-          <w:szCs w:val="24"/>
-        </w:rPr>
-        <w:t>.book</w:t>
-      </w:r>
-      <w:proofErr w:type="spellEnd"/>
-      <w:r>
-        <w:rPr>
-          <w:rFonts w:ascii="Franklin Gothic Book" w:hAnsi="Franklin Gothic Book"/>
-          <w:sz w:val="24"/>
-          <w:szCs w:val="24"/>
-        </w:rPr>
-        <w:t xml:space="preserve"> &amp; </w:t>
-      </w:r>
-      <w:proofErr w:type="spellStart"/>
-      <w:r>
-        <w:rPr>
-          <w:rFonts w:ascii="Franklin Gothic Book" w:hAnsi="Franklin Gothic Book"/>
-          <w:sz w:val="24"/>
-          <w:szCs w:val="24"/>
-        </w:rPr>
-        <w:t>y.modify</w:t>
-      </w:r>
-      <w:proofErr w:type="spellEnd"/>
-      <w:r>
-        <w:rPr>
-          <w:rFonts w:ascii="Franklin Gothic Book" w:hAnsi="Franklin Gothic Book"/>
-          <w:sz w:val="24"/>
-          <w:szCs w:val="24"/>
-        </w:rPr>
-        <w:t xml:space="preserve"> } &gt;&gt; can call both the methods because he has Y interface</w:t>
+        <w:t>Regular User &gt;&gt;&gt; m1(X x) { x.book() } &gt;&gt; can call only book method because he has X interface</w:t>
+      </w:r>
+    </w:p>
+    <w:p>
+      <w:pPr>
+        <w:rPr>
+          <w:rFonts w:ascii="Franklin Gothic Book" w:hAnsi="Franklin Gothic Book"/>
+          <w:sz w:val="24"/>
+          <w:szCs w:val="24"/>
+        </w:rPr>
+      </w:pPr>
+      <w:r>
+        <w:rPr>
+          <w:rFonts w:ascii="Franklin Gothic Book" w:hAnsi="Franklin Gothic Book"/>
+          <w:sz w:val="24"/>
+          <w:szCs w:val="24"/>
+        </w:rPr>
+        <w:t>Admin User &gt;&gt;&gt;&gt; m2(Y y) { y.book &amp; y.modify } &gt;&gt; can call both the methods because he has Y interface</w:t>
       </w:r>
     </w:p>
     <w:p>
@@ -11721,25 +10270,7 @@
           <w:szCs w:val="24"/>
         </w:rPr>
         <w:br/>
-        <w:t xml:space="preserve">   void </w:t>
-      </w:r>
-      <w:proofErr w:type="gramStart"/>
-      <w:r>
-        <w:rPr>
-          <w:rFonts w:ascii="Franklin Gothic Book" w:hAnsi="Franklin Gothic Book"/>
-          <w:sz w:val="24"/>
-          <w:szCs w:val="24"/>
-        </w:rPr>
-        <w:t>wheels(</w:t>
-      </w:r>
-      <w:proofErr w:type="gramEnd"/>
-      <w:r>
-        <w:rPr>
-          <w:rFonts w:ascii="Franklin Gothic Book" w:hAnsi="Franklin Gothic Book"/>
-          <w:sz w:val="24"/>
-          <w:szCs w:val="24"/>
-        </w:rPr>
-        <w:t>) { prints 4 }</w:t>
+        <w:t xml:space="preserve">   void wheels() { prints 4 }</w:t>
       </w:r>
       <w:r>
         <w:rPr>
@@ -11808,25 +10339,7 @@
           <w:szCs w:val="24"/>
         </w:rPr>
         <w:br/>
-        <w:t xml:space="preserve"> void </w:t>
-      </w:r>
-      <w:proofErr w:type="gramStart"/>
-      <w:r>
-        <w:rPr>
-          <w:rFonts w:ascii="Franklin Gothic Book" w:hAnsi="Franklin Gothic Book"/>
-          <w:sz w:val="24"/>
-          <w:szCs w:val="24"/>
-        </w:rPr>
-        <w:t>mileage(</w:t>
-      </w:r>
-      <w:proofErr w:type="gramEnd"/>
-      <w:r>
-        <w:rPr>
-          <w:rFonts w:ascii="Franklin Gothic Book" w:hAnsi="Franklin Gothic Book"/>
-          <w:sz w:val="24"/>
-          <w:szCs w:val="24"/>
-        </w:rPr>
-        <w:t>) { prints 18kmpl }</w:t>
+        <w:t xml:space="preserve"> void mileage() { prints 18kmpl }</w:t>
       </w:r>
       <w:r>
         <w:rPr>
@@ -11951,52 +10464,24 @@
           <w:sz w:val="24"/>
           <w:szCs w:val="24"/>
         </w:rPr>
-        <w:t xml:space="preserve"> calling a constructor from another constructor within the class, using </w:t>
-      </w:r>
-      <w:proofErr w:type="gramStart"/>
-      <w:r>
-        <w:rPr>
-          <w:rFonts w:ascii="Franklin Gothic Book" w:hAnsi="Franklin Gothic Book"/>
-          <w:sz w:val="24"/>
-          <w:szCs w:val="24"/>
-        </w:rPr>
-        <w:t>this(</w:t>
-      </w:r>
-      <w:proofErr w:type="gramEnd"/>
-      <w:r>
-        <w:rPr>
-          <w:rFonts w:ascii="Franklin Gothic Book" w:hAnsi="Franklin Gothic Book"/>
-          <w:sz w:val="24"/>
-          <w:szCs w:val="24"/>
-        </w:rPr>
-        <w:t>)</w:t>
-      </w:r>
-    </w:p>
-    <w:p>
-      <w:pPr>
-        <w:rPr>
-          <w:rFonts w:ascii="Franklin Gothic Book" w:hAnsi="Franklin Gothic Book"/>
-          <w:sz w:val="24"/>
-          <w:szCs w:val="24"/>
-        </w:rPr>
-      </w:pPr>
-      <w:proofErr w:type="gramStart"/>
-      <w:r>
-        <w:rPr>
-          <w:rFonts w:ascii="Franklin Gothic Book" w:hAnsi="Franklin Gothic Book"/>
-          <w:sz w:val="24"/>
-          <w:szCs w:val="24"/>
-        </w:rPr>
-        <w:t>A(</w:t>
-      </w:r>
-      <w:proofErr w:type="gramEnd"/>
-      <w:r>
-        <w:rPr>
-          <w:rFonts w:ascii="Franklin Gothic Book" w:hAnsi="Franklin Gothic Book"/>
-          <w:sz w:val="24"/>
-          <w:szCs w:val="24"/>
-        </w:rPr>
-        <w:t>int x, int y) {</w:t>
+        <w:t xml:space="preserve"> calling a constructor from another constructor within the class, using this()</w:t>
+      </w:r>
+    </w:p>
+    <w:p>
+      <w:pPr>
+        <w:rPr>
+          <w:rFonts w:ascii="Franklin Gothic Book" w:hAnsi="Franklin Gothic Book"/>
+          <w:sz w:val="24"/>
+          <w:szCs w:val="24"/>
+        </w:rPr>
+      </w:pPr>
+      <w:r>
+        <w:rPr>
+          <w:rFonts w:ascii="Franklin Gothic Book" w:hAnsi="Franklin Gothic Book"/>
+          <w:sz w:val="24"/>
+          <w:szCs w:val="24"/>
+        </w:rPr>
+        <w:t>A(int x, int y) {</w:t>
       </w:r>
       <w:r>
         <w:rPr>
@@ -12014,25 +10499,7 @@
           <w:szCs w:val="24"/>
         </w:rPr>
         <w:br/>
-        <w:t xml:space="preserve">   </w:t>
-      </w:r>
-      <w:proofErr w:type="spellStart"/>
-      <w:r>
-        <w:rPr>
-          <w:rFonts w:ascii="Franklin Gothic Book" w:hAnsi="Franklin Gothic Book"/>
-          <w:sz w:val="24"/>
-          <w:szCs w:val="24"/>
-        </w:rPr>
-        <w:t>this.y</w:t>
-      </w:r>
-      <w:proofErr w:type="spellEnd"/>
-      <w:r>
-        <w:rPr>
-          <w:rFonts w:ascii="Franklin Gothic Book" w:hAnsi="Franklin Gothic Book"/>
-          <w:sz w:val="24"/>
-          <w:szCs w:val="24"/>
-        </w:rPr>
-        <w:t xml:space="preserve"> = y;</w:t>
+        <w:t xml:space="preserve">   this.y = y;</w:t>
       </w:r>
       <w:r>
         <w:rPr>
@@ -12068,25 +10535,7 @@
           <w:szCs w:val="24"/>
         </w:rPr>
         <w:br/>
-        <w:t xml:space="preserve">   </w:t>
-      </w:r>
-      <w:proofErr w:type="spellStart"/>
-      <w:r>
-        <w:rPr>
-          <w:rFonts w:ascii="Franklin Gothic Book" w:hAnsi="Franklin Gothic Book"/>
-          <w:sz w:val="24"/>
-          <w:szCs w:val="24"/>
-        </w:rPr>
-        <w:t>this.z</w:t>
-      </w:r>
-      <w:proofErr w:type="spellEnd"/>
-      <w:r>
-        <w:rPr>
-          <w:rFonts w:ascii="Franklin Gothic Book" w:hAnsi="Franklin Gothic Book"/>
-          <w:sz w:val="24"/>
-          <w:szCs w:val="24"/>
-        </w:rPr>
-        <w:t xml:space="preserve"> = z;</w:t>
+        <w:t xml:space="preserve">   this.z = z;</w:t>
       </w:r>
       <w:r>
         <w:rPr>
@@ -12135,6 +10584,7 @@
       <w:r>
         <w:rPr>
           <w:rFonts w:ascii="Franklin Gothic Book" w:hAnsi="Franklin Gothic Book"/>
+          <w:noProof/>
           <w:sz w:val="24"/>
           <w:szCs w:val="24"/>
         </w:rPr>
@@ -12178,6 +10628,7 @@
       <w:r>
         <w:rPr>
           <w:rFonts w:ascii="Franklin Gothic Book" w:hAnsi="Franklin Gothic Book"/>
+          <w:noProof/>
           <w:sz w:val="24"/>
           <w:szCs w:val="24"/>
         </w:rPr>
@@ -12535,23 +10986,13 @@
           <w:szCs w:val="24"/>
         </w:rPr>
       </w:pPr>
-      <w:proofErr w:type="gramStart"/>
-      <w:r>
-        <w:rPr>
-          <w:rFonts w:ascii="Franklin Gothic Book" w:hAnsi="Franklin Gothic Book"/>
-          <w:sz w:val="24"/>
-          <w:szCs w:val="24"/>
-        </w:rPr>
-        <w:t>if(</w:t>
-      </w:r>
-      <w:proofErr w:type="gramEnd"/>
-      <w:r>
-        <w:rPr>
-          <w:rFonts w:ascii="Franklin Gothic Book" w:hAnsi="Franklin Gothic Book"/>
-          <w:sz w:val="24"/>
-          <w:szCs w:val="24"/>
-        </w:rPr>
-        <w:t>amount &gt; balance)  {</w:t>
+      <w:r>
+        <w:rPr>
+          <w:rFonts w:ascii="Franklin Gothic Book" w:hAnsi="Franklin Gothic Book"/>
+          <w:sz w:val="24"/>
+          <w:szCs w:val="24"/>
+        </w:rPr>
+        <w:t>if(amount &gt; balance)  {</w:t>
       </w:r>
       <w:r>
         <w:rPr>
@@ -12580,23 +11021,13 @@
           <w:szCs w:val="24"/>
         </w:rPr>
       </w:pPr>
-      <w:proofErr w:type="gramStart"/>
-      <w:r>
-        <w:rPr>
-          <w:rFonts w:ascii="Franklin Gothic Book" w:hAnsi="Franklin Gothic Book"/>
-          <w:sz w:val="24"/>
-          <w:szCs w:val="24"/>
-        </w:rPr>
-        <w:t>if(</w:t>
-      </w:r>
-      <w:proofErr w:type="gramEnd"/>
-      <w:r>
-        <w:rPr>
-          <w:rFonts w:ascii="Franklin Gothic Book" w:hAnsi="Franklin Gothic Book"/>
-          <w:sz w:val="24"/>
-          <w:szCs w:val="24"/>
-        </w:rPr>
-        <w:t xml:space="preserve">trasactionLimitExceeds == true) { </w:t>
+      <w:r>
+        <w:rPr>
+          <w:rFonts w:ascii="Franklin Gothic Book" w:hAnsi="Franklin Gothic Book"/>
+          <w:sz w:val="24"/>
+          <w:szCs w:val="24"/>
+        </w:rPr>
+        <w:t xml:space="preserve">if(trasactionLimitExceeds == true) { </w:t>
       </w:r>
       <w:r>
         <w:rPr>
@@ -12701,25 +11132,7 @@
           <w:sz w:val="24"/>
           <w:szCs w:val="24"/>
         </w:rPr>
-        <w:t xml:space="preserve">public double </w:t>
-      </w:r>
-      <w:proofErr w:type="gramStart"/>
-      <w:r>
-        <w:rPr>
-          <w:rFonts w:ascii="Franklin Gothic Book" w:hAnsi="Franklin Gothic Book"/>
-          <w:sz w:val="24"/>
-          <w:szCs w:val="24"/>
-        </w:rPr>
-        <w:t>debit(</w:t>
-      </w:r>
-      <w:proofErr w:type="gramEnd"/>
-      <w:r>
-        <w:rPr>
-          <w:rFonts w:ascii="Franklin Gothic Book" w:hAnsi="Franklin Gothic Book"/>
-          <w:sz w:val="24"/>
-          <w:szCs w:val="24"/>
-        </w:rPr>
-        <w:t xml:space="preserve">double amount) </w:t>
+        <w:t xml:space="preserve">public double debit(double amount) </w:t>
       </w:r>
       <w:r>
         <w:rPr>
@@ -12728,27 +11141,7 @@
           <w:sz w:val="24"/>
           <w:szCs w:val="24"/>
         </w:rPr>
-        <w:t xml:space="preserve">throws </w:t>
-      </w:r>
-      <w:proofErr w:type="spellStart"/>
-      <w:r>
-        <w:rPr>
-          <w:rFonts w:ascii="Franklin Gothic Book" w:hAnsi="Franklin Gothic Book"/>
-          <w:color w:val="4472C4" w:themeColor="accent1"/>
-          <w:sz w:val="24"/>
-          <w:szCs w:val="24"/>
-        </w:rPr>
-        <w:t>TransactionDeclinedException</w:t>
-      </w:r>
-      <w:proofErr w:type="spellEnd"/>
-      <w:r>
-        <w:rPr>
-          <w:rFonts w:ascii="Franklin Gothic Book" w:hAnsi="Franklin Gothic Book"/>
-          <w:color w:val="4472C4" w:themeColor="accent1"/>
-          <w:sz w:val="24"/>
-          <w:szCs w:val="24"/>
-        </w:rPr>
-        <w:t xml:space="preserve"> </w:t>
+        <w:t xml:space="preserve">throws TransactionDeclinedException </w:t>
       </w:r>
       <w:r>
         <w:rPr>
@@ -12783,27 +11176,7 @@
           <w:sz w:val="24"/>
           <w:szCs w:val="24"/>
         </w:rPr>
-        <w:t xml:space="preserve">throw new </w:t>
-      </w:r>
-      <w:proofErr w:type="spellStart"/>
-      <w:r>
-        <w:rPr>
-          <w:rFonts w:ascii="Franklin Gothic Book" w:hAnsi="Franklin Gothic Book"/>
-          <w:color w:val="FF0000"/>
-          <w:sz w:val="24"/>
-          <w:szCs w:val="24"/>
-        </w:rPr>
-        <w:t>TransactionDeclinedException</w:t>
-      </w:r>
-      <w:proofErr w:type="spellEnd"/>
-      <w:r>
-        <w:rPr>
-          <w:rFonts w:ascii="Franklin Gothic Book" w:hAnsi="Franklin Gothic Book"/>
-          <w:color w:val="FF0000"/>
-          <w:sz w:val="24"/>
-          <w:szCs w:val="24"/>
-        </w:rPr>
-        <w:t>(“some message”)</w:t>
+        <w:t>throw new TransactionDeclinedException(“some message”)</w:t>
       </w:r>
       <w:r>
         <w:rPr>
@@ -12891,25 +11264,7 @@
           <w:szCs w:val="24"/>
         </w:rPr>
         <w:br/>
-        <w:t>} catch(</w:t>
-      </w:r>
-      <w:proofErr w:type="spellStart"/>
-      <w:r>
-        <w:rPr>
-          <w:rFonts w:ascii="Franklin Gothic Book" w:hAnsi="Franklin Gothic Book"/>
-          <w:sz w:val="24"/>
-          <w:szCs w:val="24"/>
-        </w:rPr>
-        <w:t>TransactionDeclinedException</w:t>
-      </w:r>
-      <w:proofErr w:type="spellEnd"/>
-      <w:r>
-        <w:rPr>
-          <w:rFonts w:ascii="Franklin Gothic Book" w:hAnsi="Franklin Gothic Book"/>
-          <w:sz w:val="24"/>
-          <w:szCs w:val="24"/>
-        </w:rPr>
-        <w:t xml:space="preserve"> e) { </w:t>
+        <w:t xml:space="preserve">} catch(TransactionDeclinedException e) { </w:t>
       </w:r>
       <w:r>
         <w:rPr>
@@ -12959,6 +11314,7 @@
       <w:r>
         <w:rPr>
           <w:rFonts w:ascii="Franklin Gothic Book" w:hAnsi="Franklin Gothic Book"/>
+          <w:noProof/>
           <w:sz w:val="24"/>
           <w:szCs w:val="24"/>
         </w:rPr>
@@ -13099,25 +11455,7 @@
           <w:sz w:val="24"/>
           <w:szCs w:val="24"/>
         </w:rPr>
-        <w:t xml:space="preserve">, when we call these </w:t>
-      </w:r>
-      <w:proofErr w:type="gramStart"/>
-      <w:r>
-        <w:rPr>
-          <w:rFonts w:ascii="Franklin Gothic Book" w:hAnsi="Franklin Gothic Book"/>
-          <w:sz w:val="24"/>
-          <w:szCs w:val="24"/>
-        </w:rPr>
-        <w:t>methods</w:t>
-      </w:r>
-      <w:proofErr w:type="gramEnd"/>
-      <w:r>
-        <w:rPr>
-          <w:rFonts w:ascii="Franklin Gothic Book" w:hAnsi="Franklin Gothic Book"/>
-          <w:sz w:val="24"/>
-          <w:szCs w:val="24"/>
-        </w:rPr>
-        <w:t xml:space="preserve"> we may or may not get exceptions </w:t>
+        <w:t xml:space="preserve">, when we call these methods we may or may not get exceptions </w:t>
       </w:r>
       <w:r>
         <w:rPr>
@@ -13160,52 +11498,16 @@
           <w:sz w:val="24"/>
           <w:szCs w:val="24"/>
         </w:rPr>
-        <w:t xml:space="preserve">void m1() throws SQLException </w:t>
-      </w:r>
-      <w:proofErr w:type="gramStart"/>
-      <w:r>
-        <w:rPr>
-          <w:rFonts w:ascii="Franklin Gothic Book" w:hAnsi="Franklin Gothic Book"/>
-          <w:sz w:val="24"/>
-          <w:szCs w:val="24"/>
-        </w:rPr>
-        <w:t>{ …</w:t>
-      </w:r>
-      <w:proofErr w:type="gramEnd"/>
-      <w:r>
-        <w:rPr>
-          <w:rFonts w:ascii="Franklin Gothic Book" w:hAnsi="Franklin Gothic Book"/>
-          <w:sz w:val="24"/>
-          <w:szCs w:val="24"/>
-        </w:rPr>
-        <w:t>. }</w:t>
-      </w:r>
-      <w:r>
-        <w:rPr>
-          <w:rFonts w:ascii="Franklin Gothic Book" w:hAnsi="Franklin Gothic Book"/>
-          <w:sz w:val="24"/>
-          <w:szCs w:val="24"/>
-        </w:rPr>
-        <w:br/>
-        <w:t xml:space="preserve">void m2() throws ArithmeticException </w:t>
-      </w:r>
-      <w:proofErr w:type="gramStart"/>
-      <w:r>
-        <w:rPr>
-          <w:rFonts w:ascii="Franklin Gothic Book" w:hAnsi="Franklin Gothic Book"/>
-          <w:sz w:val="24"/>
-          <w:szCs w:val="24"/>
-        </w:rPr>
-        <w:t>{ …</w:t>
-      </w:r>
-      <w:proofErr w:type="gramEnd"/>
-      <w:r>
-        <w:rPr>
-          <w:rFonts w:ascii="Franklin Gothic Book" w:hAnsi="Franklin Gothic Book"/>
-          <w:sz w:val="24"/>
-          <w:szCs w:val="24"/>
-        </w:rPr>
-        <w:t>. }</w:t>
+        <w:t>void m1() throws SQLException { …. }</w:t>
+      </w:r>
+      <w:r>
+        <w:rPr>
+          <w:rFonts w:ascii="Franklin Gothic Book" w:hAnsi="Franklin Gothic Book"/>
+          <w:sz w:val="24"/>
+          <w:szCs w:val="24"/>
+        </w:rPr>
+        <w:br/>
+        <w:t>void m2() throws ArithmeticException { …. }</w:t>
       </w:r>
     </w:p>
     <w:p>
@@ -13240,25 +11542,7 @@
           <w:szCs w:val="24"/>
         </w:rPr>
         <w:br/>
-        <w:t xml:space="preserve">} </w:t>
-      </w:r>
-      <w:proofErr w:type="gramStart"/>
-      <w:r>
-        <w:rPr>
-          <w:rFonts w:ascii="Franklin Gothic Book" w:hAnsi="Franklin Gothic Book"/>
-          <w:sz w:val="24"/>
-          <w:szCs w:val="24"/>
-        </w:rPr>
-        <w:t>catch(</w:t>
-      </w:r>
-      <w:proofErr w:type="gramEnd"/>
-      <w:r>
-        <w:rPr>
-          <w:rFonts w:ascii="Franklin Gothic Book" w:hAnsi="Franklin Gothic Book"/>
-          <w:sz w:val="24"/>
-          <w:szCs w:val="24"/>
-        </w:rPr>
-        <w:t>SQLException e) { … }</w:t>
+        <w:t>} catch(SQLException e) { … }</w:t>
       </w:r>
     </w:p>
     <w:p>
@@ -13335,18 +11619,8 @@
           <w:szCs w:val="24"/>
         </w:rPr>
         <w:br/>
-        <w:t xml:space="preserve">void m3() throws SQLException, </w:t>
-      </w:r>
-      <w:proofErr w:type="spellStart"/>
-      <w:r>
-        <w:rPr>
-          <w:rFonts w:ascii="Franklin Gothic Book" w:hAnsi="Franklin Gothic Book"/>
-          <w:sz w:val="24"/>
-          <w:szCs w:val="24"/>
-        </w:rPr>
-        <w:t>RuntimeException</w:t>
-      </w:r>
-      <w:proofErr w:type="spellEnd"/>
+        <w:t>void m3() throws SQLException, RuntimeException</w:t>
+      </w:r>
       <w:r>
         <w:rPr>
           <w:rFonts w:ascii="Franklin Gothic Book" w:hAnsi="Franklin Gothic Book"/>
@@ -13361,18 +11635,8 @@
           <w:sz w:val="24"/>
           <w:szCs w:val="24"/>
         </w:rPr>
-        <w:t xml:space="preserve"> </w:t>
-      </w:r>
-      <w:proofErr w:type="gramStart"/>
-      <w:r>
-        <w:rPr>
-          <w:rFonts w:ascii="Franklin Gothic Book" w:hAnsi="Franklin Gothic Book"/>
-          <w:sz w:val="24"/>
-          <w:szCs w:val="24"/>
-        </w:rPr>
-        <w:t>{ }</w:t>
-      </w:r>
-      <w:proofErr w:type="gramEnd"/>
+        <w:t xml:space="preserve"> { }</w:t>
+      </w:r>
     </w:p>
     <w:p>
       <w:pPr>
@@ -13405,25 +11669,7 @@
           <w:sz w:val="24"/>
           <w:szCs w:val="24"/>
         </w:rPr>
-        <w:t xml:space="preserve">try </w:t>
-      </w:r>
-      <w:proofErr w:type="gramStart"/>
-      <w:r>
-        <w:rPr>
-          <w:rFonts w:ascii="Franklin Gothic Book" w:hAnsi="Franklin Gothic Book"/>
-          <w:sz w:val="24"/>
-          <w:szCs w:val="24"/>
-        </w:rPr>
-        <w:t>{ m</w:t>
-      </w:r>
-      <w:proofErr w:type="gramEnd"/>
-      <w:r>
-        <w:rPr>
-          <w:rFonts w:ascii="Franklin Gothic Book" w:hAnsi="Franklin Gothic Book"/>
-          <w:sz w:val="24"/>
-          <w:szCs w:val="24"/>
-        </w:rPr>
-        <w:t xml:space="preserve">3(); } catch(SQLException e) { } catch(IOException e) { } </w:t>
+        <w:t xml:space="preserve">try { m3(); } catch(SQLException e) { } catch(IOException e) { } </w:t>
       </w:r>
     </w:p>
     <w:p>
@@ -13456,6 +11702,7 @@
       <w:r>
         <w:rPr>
           <w:rFonts w:ascii="Franklin Gothic Book" w:hAnsi="Franklin Gothic Book"/>
+          <w:noProof/>
           <w:sz w:val="24"/>
           <w:szCs w:val="24"/>
         </w:rPr>
@@ -13519,25 +11766,7 @@
           <w:sz w:val="24"/>
           <w:szCs w:val="24"/>
         </w:rPr>
-        <w:t xml:space="preserve"> You can create your own exceptions by extending Exception or </w:t>
-      </w:r>
-      <w:proofErr w:type="spellStart"/>
-      <w:r>
-        <w:rPr>
-          <w:rFonts w:ascii="Franklin Gothic Book" w:hAnsi="Franklin Gothic Book"/>
-          <w:sz w:val="24"/>
-          <w:szCs w:val="24"/>
-        </w:rPr>
-        <w:t>RuntimeException</w:t>
-      </w:r>
-      <w:proofErr w:type="spellEnd"/>
-      <w:r>
-        <w:rPr>
-          <w:rFonts w:ascii="Franklin Gothic Book" w:hAnsi="Franklin Gothic Book"/>
-          <w:sz w:val="24"/>
-          <w:szCs w:val="24"/>
-        </w:rPr>
-        <w:t xml:space="preserve"> which can be checked or unchecked, but most preferred is checked exception.</w:t>
+        <w:t xml:space="preserve"> You can create your own exceptions by extending Exception or RuntimeException which can be checked or unchecked, but most preferred is checked exception.</w:t>
       </w:r>
       <w:r>
         <w:rPr>
@@ -13555,9 +11784,8 @@
           <w:sz w:val="24"/>
           <w:szCs w:val="24"/>
         </w:rPr>
-        <w:t xml:space="preserve">public class InsufficientBalanceException extends Exception </w:t>
-      </w:r>
-      <w:proofErr w:type="gramStart"/>
+        <w:t>public class InsufficientBalanceException extends Exception { … }</w:t>
+      </w:r>
       <w:r>
         <w:rPr>
           <w:rFonts w:ascii="Franklin Gothic Book" w:hAnsi="Franklin Gothic Book"/>
@@ -13565,25 +11793,6 @@
           <w:sz w:val="24"/>
           <w:szCs w:val="24"/>
         </w:rPr>
-        <w:t>{ …</w:t>
-      </w:r>
-      <w:proofErr w:type="gramEnd"/>
-      <w:r>
-        <w:rPr>
-          <w:rFonts w:ascii="Franklin Gothic Book" w:hAnsi="Franklin Gothic Book"/>
-          <w:color w:val="4472C4" w:themeColor="accent1"/>
-          <w:sz w:val="24"/>
-          <w:szCs w:val="24"/>
-        </w:rPr>
-        <w:t xml:space="preserve"> }</w:t>
-      </w:r>
-      <w:r>
-        <w:rPr>
-          <w:rFonts w:ascii="Franklin Gothic Book" w:hAnsi="Franklin Gothic Book"/>
-          <w:color w:val="4472C4" w:themeColor="accent1"/>
-          <w:sz w:val="24"/>
-          <w:szCs w:val="24"/>
-        </w:rPr>
         <w:br/>
       </w:r>
       <w:r>
@@ -13623,6 +11832,7 @@
       <w:r>
         <w:rPr>
           <w:rFonts w:ascii="Franklin Gothic Book" w:hAnsi="Franklin Gothic Book"/>
+          <w:noProof/>
           <w:sz w:val="24"/>
           <w:szCs w:val="24"/>
         </w:rPr>
@@ -13674,6 +11884,7 @@
       <w:r>
         <w:rPr>
           <w:rFonts w:ascii="Franklin Gothic Book" w:hAnsi="Franklin Gothic Book"/>
+          <w:noProof/>
           <w:sz w:val="24"/>
           <w:szCs w:val="24"/>
         </w:rPr>
@@ -13753,6 +11964,7 @@
       <w:r>
         <w:rPr>
           <w:rFonts w:ascii="Franklin Gothic Book" w:hAnsi="Franklin Gothic Book"/>
+          <w:noProof/>
           <w:sz w:val="24"/>
           <w:szCs w:val="24"/>
         </w:rPr>
@@ -13796,6 +12008,7 @@
       <w:r>
         <w:rPr>
           <w:rFonts w:ascii="Franklin Gothic Book" w:hAnsi="Franklin Gothic Book"/>
+          <w:noProof/>
           <w:sz w:val="24"/>
           <w:szCs w:val="24"/>
         </w:rPr>
@@ -13941,25 +12154,7 @@
           <w:sz w:val="24"/>
           <w:szCs w:val="24"/>
         </w:rPr>
-        <w:t xml:space="preserve">Create an interface with a name </w:t>
-      </w:r>
-      <w:proofErr w:type="spellStart"/>
-      <w:r>
-        <w:rPr>
-          <w:rFonts w:ascii="Franklin Gothic Book" w:hAnsi="Franklin Gothic Book"/>
-          <w:sz w:val="24"/>
-          <w:szCs w:val="24"/>
-        </w:rPr>
-        <w:t>EmployeeOperation</w:t>
-      </w:r>
-      <w:proofErr w:type="spellEnd"/>
-      <w:r>
-        <w:rPr>
-          <w:rFonts w:ascii="Franklin Gothic Book" w:hAnsi="Franklin Gothic Book"/>
-          <w:sz w:val="24"/>
-          <w:szCs w:val="24"/>
-        </w:rPr>
-        <w:t xml:space="preserve"> that will have following methods</w:t>
+        <w:t>Create an interface with a name EmployeeOperation that will have following methods</w:t>
       </w:r>
     </w:p>
     <w:p>
@@ -13981,43 +12176,7 @@
           <w:sz w:val="24"/>
           <w:szCs w:val="24"/>
         </w:rPr>
-        <w:t xml:space="preserve">void </w:t>
-      </w:r>
-      <w:proofErr w:type="gramStart"/>
-      <w:r>
-        <w:rPr>
-          <w:rFonts w:ascii="Franklin Gothic Book" w:hAnsi="Franklin Gothic Book"/>
-          <w:sz w:val="24"/>
-          <w:szCs w:val="24"/>
-        </w:rPr>
-        <w:t>store(</w:t>
-      </w:r>
-      <w:proofErr w:type="gramEnd"/>
-      <w:r>
-        <w:rPr>
-          <w:rFonts w:ascii="Franklin Gothic Book" w:hAnsi="Franklin Gothic Book"/>
-          <w:sz w:val="24"/>
-          <w:szCs w:val="24"/>
-        </w:rPr>
-        <w:t xml:space="preserve">Employee employee) throws </w:t>
-      </w:r>
-      <w:proofErr w:type="spellStart"/>
-      <w:r>
-        <w:rPr>
-          <w:rFonts w:ascii="Franklin Gothic Book" w:hAnsi="Franklin Gothic Book"/>
-          <w:sz w:val="24"/>
-          <w:szCs w:val="24"/>
-        </w:rPr>
-        <w:t>ArraySizeExceededException</w:t>
-      </w:r>
-      <w:proofErr w:type="spellEnd"/>
-      <w:r>
-        <w:rPr>
-          <w:rFonts w:ascii="Franklin Gothic Book" w:hAnsi="Franklin Gothic Book"/>
-          <w:sz w:val="24"/>
-          <w:szCs w:val="24"/>
-        </w:rPr>
-        <w:t>;</w:t>
+        <w:t>void store(Employee employee) throws ArraySizeExceededException;</w:t>
       </w:r>
     </w:p>
     <w:p>
@@ -14039,25 +12198,7 @@
           <w:sz w:val="24"/>
           <w:szCs w:val="24"/>
         </w:rPr>
-        <w:t xml:space="preserve">Employee </w:t>
-      </w:r>
-      <w:proofErr w:type="gramStart"/>
-      <w:r>
-        <w:rPr>
-          <w:rFonts w:ascii="Franklin Gothic Book" w:hAnsi="Franklin Gothic Book"/>
-          <w:sz w:val="24"/>
-          <w:szCs w:val="24"/>
-        </w:rPr>
-        <w:t>findById(</w:t>
-      </w:r>
-      <w:proofErr w:type="gramEnd"/>
-      <w:r>
-        <w:rPr>
-          <w:rFonts w:ascii="Franklin Gothic Book" w:hAnsi="Franklin Gothic Book"/>
-          <w:sz w:val="24"/>
-          <w:szCs w:val="24"/>
-        </w:rPr>
-        <w:t>int id) throws EmployeeNotFoundException</w:t>
+        <w:t>Employee findById(int id) throws EmployeeNotFoundException</w:t>
       </w:r>
       <w:r>
         <w:rPr>
@@ -14081,23 +12222,13 @@
           <w:szCs w:val="24"/>
         </w:rPr>
       </w:pPr>
-      <w:proofErr w:type="gramStart"/>
-      <w:r>
-        <w:rPr>
-          <w:rFonts w:ascii="Franklin Gothic Book" w:hAnsi="Franklin Gothic Book"/>
-          <w:sz w:val="24"/>
-          <w:szCs w:val="24"/>
-        </w:rPr>
-        <w:t>Employee[</w:t>
-      </w:r>
-      <w:proofErr w:type="gramEnd"/>
-      <w:r>
-        <w:rPr>
-          <w:rFonts w:ascii="Franklin Gothic Book" w:hAnsi="Franklin Gothic Book"/>
-          <w:sz w:val="24"/>
-          <w:szCs w:val="24"/>
-        </w:rPr>
-        <w:t>] findAll();</w:t>
+      <w:r>
+        <w:rPr>
+          <w:rFonts w:ascii="Franklin Gothic Book" w:hAnsi="Franklin Gothic Book"/>
+          <w:sz w:val="24"/>
+          <w:szCs w:val="24"/>
+        </w:rPr>
+        <w:t>Employee[] findAll();</w:t>
       </w:r>
       <w:r>
         <w:rPr>
@@ -14435,18 +12566,8 @@
           <w:sz w:val="24"/>
           <w:szCs w:val="24"/>
         </w:rPr>
-        <w:t xml:space="preserve"> It is the super class for all the classes, many classes override some methods of Object class, which </w:t>
-      </w:r>
-      <w:proofErr w:type="gramStart"/>
-      <w:r>
-        <w:rPr>
-          <w:rFonts w:ascii="Franklin Gothic Book" w:hAnsi="Franklin Gothic Book"/>
-          <w:sz w:val="24"/>
-          <w:szCs w:val="24"/>
-        </w:rPr>
-        <w:t>are:-</w:t>
-      </w:r>
-      <w:proofErr w:type="gramEnd"/>
+        <w:t xml:space="preserve"> It is the super class for all the classes, many classes override some methods of Object class, which are:-</w:t>
+      </w:r>
     </w:p>
     <w:p>
       <w:pPr>
@@ -14468,27 +12589,7 @@
           <w:szCs w:val="24"/>
           <w:highlight w:val="yellow"/>
         </w:rPr>
-        <w:t xml:space="preserve">public String </w:t>
-      </w:r>
-      <w:proofErr w:type="gramStart"/>
-      <w:r>
-        <w:rPr>
-          <w:rFonts w:ascii="Franklin Gothic Book" w:hAnsi="Franklin Gothic Book"/>
-          <w:sz w:val="24"/>
-          <w:szCs w:val="24"/>
-          <w:highlight w:val="yellow"/>
-        </w:rPr>
-        <w:t>toString(</w:t>
-      </w:r>
-      <w:proofErr w:type="gramEnd"/>
-      <w:r>
-        <w:rPr>
-          <w:rFonts w:ascii="Franklin Gothic Book" w:hAnsi="Franklin Gothic Book"/>
-          <w:sz w:val="24"/>
-          <w:szCs w:val="24"/>
-          <w:highlight w:val="yellow"/>
-        </w:rPr>
-        <w:t>):</w:t>
+        <w:t>public String toString():</w:t>
       </w:r>
       <w:r>
         <w:rPr>
@@ -14527,27 +12628,7 @@
           <w:szCs w:val="24"/>
           <w:highlight w:val="yellow"/>
         </w:rPr>
-        <w:t xml:space="preserve">public boolean </w:t>
-      </w:r>
-      <w:proofErr w:type="gramStart"/>
-      <w:r>
-        <w:rPr>
-          <w:rFonts w:ascii="Franklin Gothic Book" w:hAnsi="Franklin Gothic Book"/>
-          <w:sz w:val="24"/>
-          <w:szCs w:val="24"/>
-          <w:highlight w:val="yellow"/>
-        </w:rPr>
-        <w:t>equals(</w:t>
-      </w:r>
-      <w:proofErr w:type="gramEnd"/>
-      <w:r>
-        <w:rPr>
-          <w:rFonts w:ascii="Franklin Gothic Book" w:hAnsi="Franklin Gothic Book"/>
-          <w:sz w:val="24"/>
-          <w:szCs w:val="24"/>
-          <w:highlight w:val="yellow"/>
-        </w:rPr>
-        <w:t>Object obj):</w:t>
+        <w:t>public boolean equals(Object obj):</w:t>
       </w:r>
       <w:r>
         <w:rPr>
@@ -14578,9 +12659,25 @@
           <w:szCs w:val="24"/>
           <w:highlight w:val="yellow"/>
         </w:rPr>
-        <w:t xml:space="preserve">public int </w:t>
-      </w:r>
-      <w:proofErr w:type="gramStart"/>
+        <w:t>public int hashCode():</w:t>
+      </w:r>
+      <w:r>
+        <w:rPr>
+          <w:rFonts w:ascii="Franklin Gothic Book" w:hAnsi="Franklin Gothic Book"/>
+          <w:sz w:val="24"/>
+          <w:szCs w:val="24"/>
+        </w:rPr>
+        <w:t xml:space="preserve"> This method returns the unique number for every object, it can also be overridden</w:t>
+      </w:r>
+    </w:p>
+    <w:p>
+      <w:pPr>
+        <w:rPr>
+          <w:rFonts w:ascii="Franklin Gothic Book" w:hAnsi="Franklin Gothic Book"/>
+          <w:sz w:val="24"/>
+          <w:szCs w:val="24"/>
+        </w:rPr>
+      </w:pPr>
       <w:r>
         <w:rPr>
           <w:rFonts w:ascii="Franklin Gothic Book" w:hAnsi="Franklin Gothic Book"/>
@@ -14588,9 +12685,25 @@
           <w:szCs w:val="24"/>
           <w:highlight w:val="yellow"/>
         </w:rPr>
-        <w:t>hashCode(</w:t>
-      </w:r>
-      <w:proofErr w:type="gramEnd"/>
+        <w:t>Note:</w:t>
+      </w:r>
+      <w:r>
+        <w:rPr>
+          <w:rFonts w:ascii="Franklin Gothic Book" w:hAnsi="Franklin Gothic Book"/>
+          <w:sz w:val="24"/>
+          <w:szCs w:val="24"/>
+        </w:rPr>
+        <w:t xml:space="preserve"> equals &amp; hashCode we can understand when we use in Collection Framework </w:t>
+      </w:r>
+    </w:p>
+    <w:p>
+      <w:pPr>
+        <w:rPr>
+          <w:rFonts w:ascii="Franklin Gothic Book" w:hAnsi="Franklin Gothic Book"/>
+          <w:sz w:val="24"/>
+          <w:szCs w:val="24"/>
+        </w:rPr>
+      </w:pPr>
       <w:r>
         <w:rPr>
           <w:rFonts w:ascii="Franklin Gothic Book" w:hAnsi="Franklin Gothic Book"/>
@@ -14598,25 +12711,16 @@
           <w:szCs w:val="24"/>
           <w:highlight w:val="yellow"/>
         </w:rPr>
-        <w:t>):</w:t>
-      </w:r>
-      <w:r>
-        <w:rPr>
-          <w:rFonts w:ascii="Franklin Gothic Book" w:hAnsi="Franklin Gothic Book"/>
-          <w:sz w:val="24"/>
-          <w:szCs w:val="24"/>
-        </w:rPr>
-        <w:t xml:space="preserve"> This method returns the unique number for every object, it can also be overridden</w:t>
-      </w:r>
-    </w:p>
-    <w:p>
-      <w:pPr>
-        <w:rPr>
-          <w:rFonts w:ascii="Franklin Gothic Book" w:hAnsi="Franklin Gothic Book"/>
-          <w:sz w:val="24"/>
-          <w:szCs w:val="24"/>
-        </w:rPr>
-      </w:pPr>
+        <w:t>LocalDate:</w:t>
+      </w:r>
+      <w:r>
+        <w:rPr>
+          <w:rFonts w:ascii="Franklin Gothic Book" w:hAnsi="Franklin Gothic Book"/>
+          <w:sz w:val="24"/>
+          <w:szCs w:val="24"/>
+        </w:rPr>
+        <w:t xml:space="preserve"> It is present in </w:t>
+      </w:r>
       <w:r>
         <w:rPr>
           <w:rFonts w:ascii="Franklin Gothic Book" w:hAnsi="Franklin Gothic Book"/>
@@ -14624,53 +12728,8 @@
           <w:szCs w:val="24"/>
           <w:highlight w:val="yellow"/>
         </w:rPr>
-        <w:t>Note:</w:t>
-      </w:r>
-      <w:r>
-        <w:rPr>
-          <w:rFonts w:ascii="Franklin Gothic Book" w:hAnsi="Franklin Gothic Book"/>
-          <w:sz w:val="24"/>
-          <w:szCs w:val="24"/>
-        </w:rPr>
-        <w:t xml:space="preserve"> equals &amp; hashCode we can understand when we use in Collection Framework </w:t>
-      </w:r>
-    </w:p>
-    <w:p>
-      <w:pPr>
-        <w:rPr>
-          <w:rFonts w:ascii="Franklin Gothic Book" w:hAnsi="Franklin Gothic Book"/>
-          <w:sz w:val="24"/>
-          <w:szCs w:val="24"/>
-        </w:rPr>
-      </w:pPr>
-      <w:r>
-        <w:rPr>
-          <w:rFonts w:ascii="Franklin Gothic Book" w:hAnsi="Franklin Gothic Book"/>
-          <w:sz w:val="24"/>
-          <w:szCs w:val="24"/>
-          <w:highlight w:val="yellow"/>
-        </w:rPr>
-        <w:t>LocalDate:</w:t>
-      </w:r>
-      <w:r>
-        <w:rPr>
-          <w:rFonts w:ascii="Franklin Gothic Book" w:hAnsi="Franklin Gothic Book"/>
-          <w:sz w:val="24"/>
-          <w:szCs w:val="24"/>
-        </w:rPr>
-        <w:t xml:space="preserve"> It is present in </w:t>
-      </w:r>
-      <w:proofErr w:type="gramStart"/>
-      <w:r>
-        <w:rPr>
-          <w:rFonts w:ascii="Franklin Gothic Book" w:hAnsi="Franklin Gothic Book"/>
-          <w:sz w:val="24"/>
-          <w:szCs w:val="24"/>
-          <w:highlight w:val="yellow"/>
-        </w:rPr>
         <w:t>java.time</w:t>
       </w:r>
-      <w:proofErr w:type="gramEnd"/>
       <w:r>
         <w:rPr>
           <w:rFonts w:ascii="Franklin Gothic Book" w:hAnsi="Franklin Gothic Book"/>
@@ -14694,25 +12753,7 @@
           <w:sz w:val="24"/>
           <w:szCs w:val="24"/>
         </w:rPr>
-        <w:t xml:space="preserve">LocalDate today = </w:t>
-      </w:r>
-      <w:proofErr w:type="gramStart"/>
-      <w:r>
-        <w:rPr>
-          <w:rFonts w:ascii="Franklin Gothic Book" w:hAnsi="Franklin Gothic Book"/>
-          <w:sz w:val="24"/>
-          <w:szCs w:val="24"/>
-        </w:rPr>
-        <w:t>LocalDate.now(</w:t>
-      </w:r>
-      <w:proofErr w:type="gramEnd"/>
-      <w:r>
-        <w:rPr>
-          <w:rFonts w:ascii="Franklin Gothic Book" w:hAnsi="Franklin Gothic Book"/>
-          <w:sz w:val="24"/>
-          <w:szCs w:val="24"/>
-        </w:rPr>
-        <w:t>); // stores the current date</w:t>
+        <w:t>LocalDate today = LocalDate.now(); // stores the current date</w:t>
       </w:r>
       <w:r>
         <w:rPr>
@@ -14730,25 +12771,7 @@
           <w:szCs w:val="24"/>
         </w:rPr>
         <w:br/>
-        <w:t xml:space="preserve">System.out.println(today); // internally calls </w:t>
-      </w:r>
-      <w:proofErr w:type="spellStart"/>
-      <w:r>
-        <w:rPr>
-          <w:rFonts w:ascii="Franklin Gothic Book" w:hAnsi="Franklin Gothic Book"/>
-          <w:sz w:val="24"/>
-          <w:szCs w:val="24"/>
-        </w:rPr>
-        <w:t>today.toString</w:t>
-      </w:r>
-      <w:proofErr w:type="spellEnd"/>
-      <w:r>
-        <w:rPr>
-          <w:rFonts w:ascii="Franklin Gothic Book" w:hAnsi="Franklin Gothic Book"/>
-          <w:sz w:val="24"/>
-          <w:szCs w:val="24"/>
-        </w:rPr>
-        <w:t>() &amp; prints 2024-03-27</w:t>
+        <w:t>System.out.println(today); // internally calls today.toString() &amp; prints 2024-03-27</w:t>
       </w:r>
     </w:p>
     <w:p>
@@ -14792,25 +12815,7 @@
           <w:sz w:val="24"/>
           <w:szCs w:val="24"/>
         </w:rPr>
-        <w:t>s</w:t>
-      </w:r>
-      <w:proofErr w:type="gramStart"/>
-      <w:r>
-        <w:rPr>
-          <w:rFonts w:ascii="Franklin Gothic Book" w:hAnsi="Franklin Gothic Book"/>
-          <w:sz w:val="24"/>
-          <w:szCs w:val="24"/>
-        </w:rPr>
-        <w:t>1.equals</w:t>
-      </w:r>
-      <w:proofErr w:type="gramEnd"/>
-      <w:r>
-        <w:rPr>
-          <w:rFonts w:ascii="Franklin Gothic Book" w:hAnsi="Franklin Gothic Book"/>
-          <w:sz w:val="24"/>
-          <w:szCs w:val="24"/>
-        </w:rPr>
-        <w:t>(s2): compares the content</w:t>
+        <w:t>s1.equals(s2): compares the content</w:t>
       </w:r>
       <w:r>
         <w:rPr>
@@ -14836,25 +12841,7 @@
           <w:sz w:val="24"/>
           <w:szCs w:val="24"/>
         </w:rPr>
-        <w:t>String text = “</w:t>
-      </w:r>
-      <w:proofErr w:type="gramStart"/>
-      <w:r>
-        <w:rPr>
-          <w:rFonts w:ascii="Franklin Gothic Book" w:hAnsi="Franklin Gothic Book"/>
-          <w:sz w:val="24"/>
-          <w:szCs w:val="24"/>
-        </w:rPr>
-        <w:t>123;Raj</w:t>
-      </w:r>
-      <w:proofErr w:type="gramEnd"/>
-      <w:r>
-        <w:rPr>
-          <w:rFonts w:ascii="Franklin Gothic Book" w:hAnsi="Franklin Gothic Book"/>
-          <w:sz w:val="24"/>
-          <w:szCs w:val="24"/>
-        </w:rPr>
-        <w:t>;35000”</w:t>
+        <w:t>String text = “123;Raj;35000”</w:t>
       </w:r>
       <w:r>
         <w:rPr>
@@ -14924,16 +12911,7 @@
           <w:sz w:val="24"/>
           <w:szCs w:val="24"/>
         </w:rPr>
-        <w:t xml:space="preserve">int x = </w:t>
-      </w:r>
-      <w:proofErr w:type="spellStart"/>
-      <w:r>
-        <w:rPr>
-          <w:rFonts w:ascii="Franklin Gothic Book" w:hAnsi="Franklin Gothic Book"/>
-          <w:sz w:val="24"/>
-          <w:szCs w:val="24"/>
-        </w:rPr>
-        <w:t>Integer.parse</w:t>
+        <w:t>int x = Integer.parse</w:t>
       </w:r>
       <w:r>
         <w:rPr>
@@ -14943,32 +12921,13 @@
         </w:rPr>
         <w:t>Int</w:t>
       </w:r>
-      <w:proofErr w:type="spellEnd"/>
-      <w:r>
-        <w:rPr>
-          <w:rFonts w:ascii="Franklin Gothic Book" w:hAnsi="Franklin Gothic Book"/>
-          <w:sz w:val="24"/>
-          <w:szCs w:val="24"/>
-        </w:rPr>
-        <w:t>(</w:t>
-      </w:r>
-      <w:proofErr w:type="gramStart"/>
-      <w:r>
-        <w:rPr>
-          <w:rFonts w:ascii="Franklin Gothic Book" w:hAnsi="Franklin Gothic Book"/>
-          <w:sz w:val="24"/>
-          <w:szCs w:val="24"/>
-        </w:rPr>
-        <w:t>str[</w:t>
-      </w:r>
-      <w:proofErr w:type="gramEnd"/>
-      <w:r>
-        <w:rPr>
-          <w:rFonts w:ascii="Franklin Gothic Book" w:hAnsi="Franklin Gothic Book"/>
-          <w:sz w:val="24"/>
-          <w:szCs w:val="24"/>
-        </w:rPr>
-        <w:t>0]);</w:t>
+      <w:r>
+        <w:rPr>
+          <w:rFonts w:ascii="Franklin Gothic Book" w:hAnsi="Franklin Gothic Book"/>
+          <w:sz w:val="24"/>
+          <w:szCs w:val="24"/>
+        </w:rPr>
+        <w:t>(str[0]);</w:t>
       </w:r>
       <w:r>
         <w:rPr>
@@ -14985,16 +12944,7 @@
           <w:szCs w:val="24"/>
         </w:rPr>
         <w:br/>
-        <w:t xml:space="preserve">int y = </w:t>
-      </w:r>
-      <w:proofErr w:type="spellStart"/>
-      <w:r>
-        <w:rPr>
-          <w:rFonts w:ascii="Franklin Gothic Book" w:hAnsi="Franklin Gothic Book"/>
-          <w:sz w:val="24"/>
-          <w:szCs w:val="24"/>
-        </w:rPr>
-        <w:t>Integer.parse</w:t>
+        <w:t>int y = Integer.parse</w:t>
       </w:r>
       <w:r>
         <w:rPr>
@@ -15004,77 +12954,30 @@
         </w:rPr>
         <w:t>Int</w:t>
       </w:r>
-      <w:proofErr w:type="spellEnd"/>
-      <w:r>
-        <w:rPr>
-          <w:rFonts w:ascii="Franklin Gothic Book" w:hAnsi="Franklin Gothic Book"/>
-          <w:sz w:val="24"/>
-          <w:szCs w:val="24"/>
-        </w:rPr>
-        <w:t xml:space="preserve">(str[1]); // can’t convert Raj to number, hence you get </w:t>
-      </w:r>
-      <w:proofErr w:type="spellStart"/>
-      <w:r>
-        <w:rPr>
-          <w:rFonts w:ascii="Franklin Gothic Book" w:hAnsi="Franklin Gothic Book"/>
-          <w:sz w:val="24"/>
-          <w:szCs w:val="24"/>
-        </w:rPr>
-        <w:t>NumberFormatException</w:t>
-      </w:r>
-      <w:proofErr w:type="spellEnd"/>
-    </w:p>
-    <w:p>
-      <w:pPr>
-        <w:rPr>
-          <w:rFonts w:ascii="Franklin Gothic Book" w:hAnsi="Franklin Gothic Book"/>
-          <w:sz w:val="24"/>
-          <w:szCs w:val="24"/>
-        </w:rPr>
-      </w:pPr>
-      <w:r>
-        <w:rPr>
-          <w:rFonts w:ascii="Franklin Gothic Book" w:hAnsi="Franklin Gothic Book"/>
-          <w:sz w:val="24"/>
-          <w:szCs w:val="24"/>
-        </w:rPr>
-        <w:t xml:space="preserve">double z = </w:t>
-      </w:r>
-      <w:proofErr w:type="spellStart"/>
-      <w:r>
-        <w:rPr>
-          <w:rFonts w:ascii="Franklin Gothic Book" w:hAnsi="Franklin Gothic Book"/>
-          <w:sz w:val="24"/>
-          <w:szCs w:val="24"/>
-        </w:rPr>
-        <w:t>Double.parseDouble</w:t>
-      </w:r>
-      <w:proofErr w:type="spellEnd"/>
-      <w:r>
-        <w:rPr>
-          <w:rFonts w:ascii="Franklin Gothic Book" w:hAnsi="Franklin Gothic Book"/>
-          <w:sz w:val="24"/>
-          <w:szCs w:val="24"/>
-        </w:rPr>
-        <w:t>(</w:t>
-      </w:r>
-      <w:proofErr w:type="gramStart"/>
-      <w:r>
-        <w:rPr>
-          <w:rFonts w:ascii="Franklin Gothic Book" w:hAnsi="Franklin Gothic Book"/>
-          <w:sz w:val="24"/>
-          <w:szCs w:val="24"/>
-        </w:rPr>
-        <w:t>str[</w:t>
-      </w:r>
-      <w:proofErr w:type="gramEnd"/>
-      <w:r>
-        <w:rPr>
-          <w:rFonts w:ascii="Franklin Gothic Book" w:hAnsi="Franklin Gothic Book"/>
-          <w:sz w:val="24"/>
-          <w:szCs w:val="24"/>
-        </w:rPr>
-        <w:t>2]); // converts “35000” to 35000 in double format.</w:t>
+      <w:r>
+        <w:rPr>
+          <w:rFonts w:ascii="Franklin Gothic Book" w:hAnsi="Franklin Gothic Book"/>
+          <w:sz w:val="24"/>
+          <w:szCs w:val="24"/>
+        </w:rPr>
+        <w:t>(str[1]); // can’t convert Raj to number, hence you get NumberFormatException</w:t>
+      </w:r>
+    </w:p>
+    <w:p>
+      <w:pPr>
+        <w:rPr>
+          <w:rFonts w:ascii="Franklin Gothic Book" w:hAnsi="Franklin Gothic Book"/>
+          <w:sz w:val="24"/>
+          <w:szCs w:val="24"/>
+        </w:rPr>
+      </w:pPr>
+      <w:r>
+        <w:rPr>
+          <w:rFonts w:ascii="Franklin Gothic Book" w:hAnsi="Franklin Gothic Book"/>
+          <w:sz w:val="24"/>
+          <w:szCs w:val="24"/>
+        </w:rPr>
+        <w:t>double z = Double.parseDouble(str[2]); // converts “35000” to 35000 in double format.</w:t>
       </w:r>
     </w:p>
     <w:p>
@@ -15247,25 +13150,7 @@
           <w:szCs w:val="24"/>
         </w:rPr>
         <w:br/>
-        <w:t xml:space="preserve">String s1 = “hello”; // ascii code of </w:t>
-      </w:r>
-      <w:proofErr w:type="spellStart"/>
-      <w:r>
-        <w:rPr>
-          <w:rFonts w:ascii="Franklin Gothic Book" w:hAnsi="Franklin Gothic Book"/>
-          <w:sz w:val="24"/>
-          <w:szCs w:val="24"/>
-        </w:rPr>
-        <w:t>h is</w:t>
-      </w:r>
-      <w:proofErr w:type="spellEnd"/>
-      <w:r>
-        <w:rPr>
-          <w:rFonts w:ascii="Franklin Gothic Book" w:hAnsi="Franklin Gothic Book"/>
-          <w:sz w:val="24"/>
-          <w:szCs w:val="24"/>
-        </w:rPr>
-        <w:t xml:space="preserve"> higher</w:t>
+        <w:t>String s1 = “hello”; // ascii code of h is higher</w:t>
       </w:r>
       <w:r>
         <w:rPr>
@@ -15320,6 +13205,2406 @@
         <w:br/>
         <w:t>dob1.compareTo(dob2); // returns -ve, 0 or +ve</w:t>
       </w:r>
+    </w:p>
+    <w:p>
+      <w:pPr>
+        <w:rPr>
+          <w:rFonts w:ascii="Franklin Gothic Book" w:hAnsi="Franklin Gothic Book"/>
+          <w:sz w:val="24"/>
+          <w:szCs w:val="24"/>
+        </w:rPr>
+      </w:pPr>
+    </w:p>
+    <w:p>
+      <w:pPr>
+        <w:rPr>
+          <w:rFonts w:ascii="Franklin Gothic Book" w:hAnsi="Franklin Gothic Book"/>
+          <w:sz w:val="24"/>
+          <w:szCs w:val="24"/>
+        </w:rPr>
+      </w:pPr>
+      <w:r>
+        <w:rPr>
+          <w:rFonts w:ascii="Franklin Gothic Book" w:hAnsi="Franklin Gothic Book"/>
+          <w:sz w:val="24"/>
+          <w:szCs w:val="24"/>
+          <w:highlight w:val="yellow"/>
+        </w:rPr>
+        <w:t>Summary:</w:t>
+      </w:r>
+    </w:p>
+    <w:p>
+      <w:pPr>
+        <w:pStyle w:val="ListParagraph"/>
+        <w:numPr>
+          <w:ilvl w:val="0"/>
+          <w:numId w:val="19"/>
+        </w:numPr>
+        <w:rPr>
+          <w:rFonts w:ascii="Franklin Gothic Book" w:hAnsi="Franklin Gothic Book"/>
+          <w:sz w:val="24"/>
+          <w:szCs w:val="24"/>
+        </w:rPr>
+      </w:pPr>
+      <w:r>
+        <w:rPr>
+          <w:rFonts w:ascii="Franklin Gothic Book" w:hAnsi="Franklin Gothic Book"/>
+          <w:sz w:val="24"/>
+          <w:szCs w:val="24"/>
+        </w:rPr>
+        <w:t>interfaces &amp; abstract classes</w:t>
+      </w:r>
+    </w:p>
+    <w:p>
+      <w:pPr>
+        <w:pStyle w:val="ListParagraph"/>
+        <w:numPr>
+          <w:ilvl w:val="0"/>
+          <w:numId w:val="19"/>
+        </w:numPr>
+        <w:rPr>
+          <w:rFonts w:ascii="Franklin Gothic Book" w:hAnsi="Franklin Gothic Book"/>
+          <w:sz w:val="24"/>
+          <w:szCs w:val="24"/>
+        </w:rPr>
+      </w:pPr>
+      <w:r>
+        <w:rPr>
+          <w:rFonts w:ascii="Franklin Gothic Book" w:hAnsi="Franklin Gothic Book"/>
+          <w:sz w:val="24"/>
+          <w:szCs w:val="24"/>
+        </w:rPr>
+        <w:t xml:space="preserve">Exception Handling </w:t>
+      </w:r>
+    </w:p>
+    <w:p>
+      <w:pPr>
+        <w:pStyle w:val="ListParagraph"/>
+        <w:numPr>
+          <w:ilvl w:val="0"/>
+          <w:numId w:val="19"/>
+        </w:numPr>
+        <w:rPr>
+          <w:rFonts w:ascii="Franklin Gothic Book" w:hAnsi="Franklin Gothic Book"/>
+          <w:sz w:val="24"/>
+          <w:szCs w:val="24"/>
+        </w:rPr>
+      </w:pPr>
+      <w:r>
+        <w:rPr>
+          <w:rFonts w:ascii="Franklin Gothic Book" w:hAnsi="Franklin Gothic Book"/>
+          <w:sz w:val="24"/>
+          <w:szCs w:val="24"/>
+        </w:rPr>
+        <w:t>Object, String, Integer, Double</w:t>
+      </w:r>
+      <w:r>
+        <w:rPr>
+          <w:rFonts w:ascii="Franklin Gothic Book" w:hAnsi="Franklin Gothic Book"/>
+          <w:sz w:val="24"/>
+          <w:szCs w:val="24"/>
+        </w:rPr>
+        <w:t>, LocalDate</w:t>
+      </w:r>
+    </w:p>
+    <w:p>
+      <w:pPr>
+        <w:pStyle w:val="ListParagraph"/>
+        <w:numPr>
+          <w:ilvl w:val="0"/>
+          <w:numId w:val="19"/>
+        </w:numPr>
+        <w:rPr>
+          <w:rFonts w:ascii="Franklin Gothic Book" w:hAnsi="Franklin Gothic Book"/>
+          <w:sz w:val="24"/>
+          <w:szCs w:val="24"/>
+        </w:rPr>
+      </w:pPr>
+      <w:r>
+        <w:rPr>
+          <w:rFonts w:ascii="Franklin Gothic Book" w:hAnsi="Franklin Gothic Book"/>
+          <w:sz w:val="24"/>
+          <w:szCs w:val="24"/>
+        </w:rPr>
+        <w:t>compareTo, compare() : either give +ve or 0 or -ve</w:t>
+      </w:r>
+    </w:p>
+    <w:p>
+      <w:pPr>
+        <w:rPr>
+          <w:rFonts w:ascii="Franklin Gothic Book" w:hAnsi="Franklin Gothic Book"/>
+          <w:sz w:val="24"/>
+          <w:szCs w:val="24"/>
+        </w:rPr>
+      </w:pPr>
+    </w:p>
+    <w:p>
+      <w:pPr>
+        <w:rPr>
+          <w:rFonts w:ascii="Franklin Gothic Book" w:hAnsi="Franklin Gothic Book"/>
+          <w:sz w:val="24"/>
+          <w:szCs w:val="24"/>
+        </w:rPr>
+      </w:pPr>
+    </w:p>
+    <w:p>
+      <w:pPr>
+        <w:rPr>
+          <w:rFonts w:ascii="Franklin Gothic Book" w:hAnsi="Franklin Gothic Book"/>
+          <w:sz w:val="24"/>
+          <w:szCs w:val="24"/>
+        </w:rPr>
+      </w:pPr>
+      <w:r>
+        <w:rPr>
+          <w:rFonts w:ascii="Franklin Gothic Book" w:hAnsi="Franklin Gothic Book"/>
+          <w:sz w:val="24"/>
+          <w:szCs w:val="24"/>
+          <w:highlight w:val="yellow"/>
+        </w:rPr>
+        <w:lastRenderedPageBreak/>
+        <w:t>Collection Framework:</w:t>
+      </w:r>
+      <w:r>
+        <w:rPr>
+          <w:rFonts w:ascii="Franklin Gothic Book" w:hAnsi="Franklin Gothic Book"/>
+          <w:sz w:val="24"/>
+          <w:szCs w:val="24"/>
+        </w:rPr>
+        <w:t xml:space="preserve"> It provides set of interfaces &amp; classes to maintain the data &amp; it is dynamic in nature(it grows its size at runtime &amp; reduces its size at runtime while you add/remove data)</w:t>
+      </w:r>
+    </w:p>
+    <w:p>
+      <w:pPr>
+        <w:rPr>
+          <w:rFonts w:ascii="Franklin Gothic Book" w:hAnsi="Franklin Gothic Book"/>
+          <w:sz w:val="24"/>
+          <w:szCs w:val="24"/>
+        </w:rPr>
+      </w:pPr>
+      <w:r>
+        <w:rPr>
+          <w:rFonts w:ascii="Franklin Gothic Book" w:hAnsi="Franklin Gothic Book"/>
+          <w:sz w:val="24"/>
+          <w:szCs w:val="24"/>
+        </w:rPr>
+        <w:drawing>
+          <wp:inline distT="0" distB="0" distL="0" distR="0" wp14:anchorId="0ECDF164" wp14:editId="1BD2F2A1">
+            <wp:extent cx="3970274" cy="2409591"/>
+            <wp:effectExtent l="0" t="0" r="0" b="0"/>
+            <wp:docPr id="1915796839" name="Picture 1"/>
+            <wp:cNvGraphicFramePr>
+              <a:graphicFrameLocks xmlns:a="http://schemas.openxmlformats.org/drawingml/2006/main" noChangeAspect="1"/>
+            </wp:cNvGraphicFramePr>
+            <a:graphic xmlns:a="http://schemas.openxmlformats.org/drawingml/2006/main">
+              <a:graphicData uri="http://schemas.openxmlformats.org/drawingml/2006/picture">
+                <pic:pic xmlns:pic="http://schemas.openxmlformats.org/drawingml/2006/picture">
+                  <pic:nvPicPr>
+                    <pic:cNvPr id="1915796839" name=""/>
+                    <pic:cNvPicPr/>
+                  </pic:nvPicPr>
+                  <pic:blipFill>
+                    <a:blip r:embed="rId134"/>
+                    <a:stretch>
+                      <a:fillRect/>
+                    </a:stretch>
+                  </pic:blipFill>
+                  <pic:spPr>
+                    <a:xfrm>
+                      <a:off x="0" y="0"/>
+                      <a:ext cx="3979756" cy="2415346"/>
+                    </a:xfrm>
+                    <a:prstGeom prst="rect">
+                      <a:avLst/>
+                    </a:prstGeom>
+                  </pic:spPr>
+                </pic:pic>
+              </a:graphicData>
+            </a:graphic>
+          </wp:inline>
+        </w:drawing>
+      </w:r>
+      <w:r>
+        <w:rPr>
+          <w:rFonts w:ascii="Franklin Gothic Book" w:hAnsi="Franklin Gothic Book"/>
+          <w:sz w:val="24"/>
+          <w:szCs w:val="24"/>
+        </w:rPr>
+        <w:t xml:space="preserve"> </w:t>
+      </w:r>
+    </w:p>
+    <w:p>
+      <w:pPr>
+        <w:rPr>
+          <w:rFonts w:ascii="Franklin Gothic Book" w:hAnsi="Franklin Gothic Book"/>
+          <w:sz w:val="24"/>
+          <w:szCs w:val="24"/>
+        </w:rPr>
+      </w:pPr>
+      <w:r>
+        <w:rPr>
+          <w:rFonts w:ascii="Franklin Gothic Book" w:hAnsi="Franklin Gothic Book"/>
+          <w:sz w:val="24"/>
+          <w:szCs w:val="24"/>
+        </w:rPr>
+        <w:drawing>
+          <wp:inline distT="0" distB="0" distL="0" distR="0" wp14:anchorId="56FB74E6" wp14:editId="22C0A33D">
+            <wp:extent cx="5943600" cy="3279775"/>
+            <wp:effectExtent l="0" t="0" r="0" b="0"/>
+            <wp:docPr id="781066262" name="Picture 1"/>
+            <wp:cNvGraphicFramePr>
+              <a:graphicFrameLocks xmlns:a="http://schemas.openxmlformats.org/drawingml/2006/main" noChangeAspect="1"/>
+            </wp:cNvGraphicFramePr>
+            <a:graphic xmlns:a="http://schemas.openxmlformats.org/drawingml/2006/main">
+              <a:graphicData uri="http://schemas.openxmlformats.org/drawingml/2006/picture">
+                <pic:pic xmlns:pic="http://schemas.openxmlformats.org/drawingml/2006/picture">
+                  <pic:nvPicPr>
+                    <pic:cNvPr id="781066262" name=""/>
+                    <pic:cNvPicPr/>
+                  </pic:nvPicPr>
+                  <pic:blipFill>
+                    <a:blip r:embed="rId135"/>
+                    <a:stretch>
+                      <a:fillRect/>
+                    </a:stretch>
+                  </pic:blipFill>
+                  <pic:spPr>
+                    <a:xfrm>
+                      <a:off x="0" y="0"/>
+                      <a:ext cx="5943600" cy="3279775"/>
+                    </a:xfrm>
+                    <a:prstGeom prst="rect">
+                      <a:avLst/>
+                    </a:prstGeom>
+                  </pic:spPr>
+                </pic:pic>
+              </a:graphicData>
+            </a:graphic>
+          </wp:inline>
+        </w:drawing>
+      </w:r>
+    </w:p>
+    <w:p>
+      <w:pPr>
+        <w:rPr>
+          <w:rFonts w:ascii="Franklin Gothic Book" w:hAnsi="Franklin Gothic Book"/>
+          <w:sz w:val="24"/>
+          <w:szCs w:val="24"/>
+        </w:rPr>
+      </w:pPr>
+      <w:r>
+        <w:rPr>
+          <w:rFonts w:ascii="Franklin Gothic Book" w:hAnsi="Franklin Gothic Book"/>
+          <w:sz w:val="24"/>
+          <w:szCs w:val="24"/>
+        </w:rPr>
+        <w:t>All these are inbuilt classes already available in Java, you need to use these classes as per your requirement</w:t>
+      </w:r>
+    </w:p>
+    <w:p>
+      <w:pPr>
+        <w:rPr>
+          <w:rFonts w:ascii="Franklin Gothic Book" w:hAnsi="Franklin Gothic Book"/>
+          <w:sz w:val="24"/>
+          <w:szCs w:val="24"/>
+        </w:rPr>
+      </w:pPr>
+      <w:r>
+        <w:rPr>
+          <w:rFonts w:ascii="Franklin Gothic Book" w:hAnsi="Franklin Gothic Book"/>
+          <w:sz w:val="24"/>
+          <w:szCs w:val="24"/>
+          <w:highlight w:val="yellow"/>
+        </w:rPr>
+        <w:t>Common methods of these implementation are</w:t>
+      </w:r>
+      <w:r>
+        <w:rPr>
+          <w:rFonts w:ascii="Franklin Gothic Book" w:hAnsi="Franklin Gothic Book"/>
+          <w:sz w:val="24"/>
+          <w:szCs w:val="24"/>
+        </w:rPr>
+        <w:t xml:space="preserve"> </w:t>
+      </w:r>
+      <w:r>
+        <w:rPr>
+          <w:rFonts w:ascii="Franklin Gothic Book" w:hAnsi="Franklin Gothic Book"/>
+          <w:sz w:val="24"/>
+          <w:szCs w:val="24"/>
+        </w:rPr>
+        <w:br/>
+        <w:t>add(item): to add the elements</w:t>
+      </w:r>
+      <w:r>
+        <w:rPr>
+          <w:rFonts w:ascii="Franklin Gothic Book" w:hAnsi="Franklin Gothic Book"/>
+          <w:sz w:val="24"/>
+          <w:szCs w:val="24"/>
+        </w:rPr>
+        <w:br/>
+        <w:t>remove(item): to remove the elements</w:t>
+      </w:r>
+      <w:r>
+        <w:rPr>
+          <w:rFonts w:ascii="Franklin Gothic Book" w:hAnsi="Franklin Gothic Book"/>
+          <w:sz w:val="24"/>
+          <w:szCs w:val="24"/>
+        </w:rPr>
+        <w:br/>
+        <w:t>iterator(): to iterate over the elements</w:t>
+      </w:r>
+      <w:r>
+        <w:rPr>
+          <w:rFonts w:ascii="Franklin Gothic Book" w:hAnsi="Franklin Gothic Book"/>
+          <w:sz w:val="24"/>
+          <w:szCs w:val="24"/>
+        </w:rPr>
+        <w:br/>
+        <w:t>size(): to find the number of elements</w:t>
+      </w:r>
+      <w:r>
+        <w:rPr>
+          <w:rFonts w:ascii="Franklin Gothic Book" w:hAnsi="Franklin Gothic Book"/>
+          <w:sz w:val="24"/>
+          <w:szCs w:val="24"/>
+        </w:rPr>
+        <w:br/>
+        <w:t>clear(): to remove all the elements</w:t>
+      </w:r>
+    </w:p>
+    <w:p>
+      <w:pPr>
+        <w:rPr>
+          <w:rFonts w:ascii="Franklin Gothic Book" w:hAnsi="Franklin Gothic Book"/>
+          <w:sz w:val="24"/>
+          <w:szCs w:val="24"/>
+        </w:rPr>
+      </w:pPr>
+      <w:r>
+        <w:rPr>
+          <w:rFonts w:ascii="Franklin Gothic Book" w:hAnsi="Franklin Gothic Book"/>
+          <w:sz w:val="24"/>
+          <w:szCs w:val="24"/>
+          <w:highlight w:val="yellow"/>
+        </w:rPr>
+        <w:lastRenderedPageBreak/>
+        <w:t>Map:</w:t>
+      </w:r>
+      <w:r>
+        <w:rPr>
+          <w:rFonts w:ascii="Franklin Gothic Book" w:hAnsi="Franklin Gothic Book"/>
+          <w:sz w:val="24"/>
+          <w:szCs w:val="24"/>
+        </w:rPr>
+        <w:t xml:space="preserve"> It is also dynamic in nature, it is an interface which maintains the data in key &amp; value pairs, it is not part of collection hierarchy</w:t>
+      </w:r>
+    </w:p>
+    <w:p>
+      <w:pPr>
+        <w:rPr>
+          <w:rFonts w:ascii="Franklin Gothic Book" w:hAnsi="Franklin Gothic Book"/>
+          <w:sz w:val="24"/>
+          <w:szCs w:val="24"/>
+        </w:rPr>
+      </w:pPr>
+      <w:r>
+        <w:rPr>
+          <w:rFonts w:ascii="Franklin Gothic Book" w:hAnsi="Franklin Gothic Book"/>
+          <w:noProof/>
+          <w:sz w:val="24"/>
+          <w:szCs w:val="24"/>
+        </w:rPr>
+        <mc:AlternateContent>
+          <mc:Choice Requires="wpi">
+            <w:drawing>
+              <wp:anchor distT="0" distB="0" distL="114300" distR="114300" simplePos="0" relativeHeight="252095488" behindDoc="0" locked="0" layoutInCell="1" allowOverlap="1" wp14:anchorId="4222BB51" wp14:editId="72DE27FF">
+                <wp:simplePos x="0" y="0"/>
+                <wp:positionH relativeFrom="column">
+                  <wp:posOffset>5300980</wp:posOffset>
+                </wp:positionH>
+                <wp:positionV relativeFrom="paragraph">
+                  <wp:posOffset>433070</wp:posOffset>
+                </wp:positionV>
+                <wp:extent cx="1351450" cy="141605"/>
+                <wp:effectExtent l="38100" t="38100" r="39370" b="48895"/>
+                <wp:wrapNone/>
+                <wp:docPr id="819850715" name="Ink 107"/>
+                <wp:cNvGraphicFramePr/>
+                <a:graphic xmlns:a="http://schemas.openxmlformats.org/drawingml/2006/main">
+                  <a:graphicData uri="http://schemas.microsoft.com/office/word/2010/wordprocessingInk">
+                    <w14:contentPart bwMode="auto" r:id="rId136">
+                      <w14:nvContentPartPr>
+                        <w14:cNvContentPartPr/>
+                      </w14:nvContentPartPr>
+                      <w14:xfrm>
+                        <a:off x="0" y="0"/>
+                        <a:ext cx="1351450" cy="141605"/>
+                      </w14:xfrm>
+                    </w14:contentPart>
+                  </a:graphicData>
+                </a:graphic>
+              </wp:anchor>
+            </w:drawing>
+          </mc:Choice>
+          <mc:Fallback>
+            <w:pict>
+              <v:shapetype w14:anchorId="5EF3E537" id="_x0000_t75" coordsize="21600,21600" o:spt="75" o:preferrelative="t" path="m@4@5l@4@11@9@11@9@5xe" filled="f" stroked="f">
+                <v:stroke joinstyle="miter"/>
+                <v:formulas>
+                  <v:f eqn="if lineDrawn pixelLineWidth 0"/>
+                  <v:f eqn="sum @0 1 0"/>
+                  <v:f eqn="sum 0 0 @1"/>
+                  <v:f eqn="prod @2 1 2"/>
+                  <v:f eqn="prod @3 21600 pixelWidth"/>
+                  <v:f eqn="prod @3 21600 pixelHeight"/>
+                  <v:f eqn="sum @0 0 1"/>
+                  <v:f eqn="prod @6 1 2"/>
+                  <v:f eqn="prod @7 21600 pixelWidth"/>
+                  <v:f eqn="sum @8 21600 0"/>
+                  <v:f eqn="prod @7 21600 pixelHeight"/>
+                  <v:f eqn="sum @10 21600 0"/>
+                </v:formulas>
+                <v:path o:extrusionok="f" gradientshapeok="t" o:connecttype="rect"/>
+                <o:lock v:ext="edit" aspectratio="t"/>
+              </v:shapetype>
+              <v:shape id="Ink 107" o:spid="_x0000_s1026" type="#_x0000_t75" style="position:absolute;margin-left:416.7pt;margin-top:33.4pt;width:107.8pt;height:12.55pt;z-index:252095488;visibility:visible;mso-wrap-style:square;mso-wrap-distance-left:9pt;mso-wrap-distance-top:0;mso-wrap-distance-right:9pt;mso-wrap-distance-bottom:0;mso-position-horizontal:absolute;mso-position-horizontal-relative:text;mso-position-vertical:absolute;mso-position-vertical-relative:text" o:gfxdata="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">
+                <v:imagedata r:id="rId137" o:title=""/>
+              </v:shape>
+            </w:pict>
+          </mc:Fallback>
+        </mc:AlternateContent>
+      </w:r>
+      <w:r>
+        <w:rPr>
+          <w:rFonts w:ascii="Franklin Gothic Book" w:hAnsi="Franklin Gothic Book"/>
+          <w:noProof/>
+          <w:sz w:val="24"/>
+          <w:szCs w:val="24"/>
+        </w:rPr>
+        <mc:AlternateContent>
+          <mc:Choice Requires="wpi">
+            <w:drawing>
+              <wp:anchor distT="0" distB="0" distL="114300" distR="114300" simplePos="0" relativeHeight="252092416" behindDoc="0" locked="0" layoutInCell="1" allowOverlap="1" wp14:anchorId="3DFCD23C" wp14:editId="5E13CB12">
+                <wp:simplePos x="0" y="0"/>
+                <wp:positionH relativeFrom="column">
+                  <wp:posOffset>5120005</wp:posOffset>
+                </wp:positionH>
+                <wp:positionV relativeFrom="paragraph">
+                  <wp:posOffset>282575</wp:posOffset>
+                </wp:positionV>
+                <wp:extent cx="1480185" cy="764295"/>
+                <wp:effectExtent l="38100" t="38100" r="0" b="55245"/>
+                <wp:wrapNone/>
+                <wp:docPr id="1385597336" name="Ink 104"/>
+                <wp:cNvGraphicFramePr/>
+                <a:graphic xmlns:a="http://schemas.openxmlformats.org/drawingml/2006/main">
+                  <a:graphicData uri="http://schemas.microsoft.com/office/word/2010/wordprocessingInk">
+                    <w14:contentPart bwMode="auto" r:id="rId138">
+                      <w14:nvContentPartPr>
+                        <w14:cNvContentPartPr/>
+                      </w14:nvContentPartPr>
+                      <w14:xfrm>
+                        <a:off x="0" y="0"/>
+                        <a:ext cx="1480185" cy="764295"/>
+                      </w14:xfrm>
+                    </w14:contentPart>
+                  </a:graphicData>
+                </a:graphic>
+              </wp:anchor>
+            </w:drawing>
+          </mc:Choice>
+          <mc:Fallback>
+            <w:pict>
+              <v:shape w14:anchorId="799292C1" id="Ink 104" o:spid="_x0000_s1026" type="#_x0000_t75" style="position:absolute;margin-left:402.45pt;margin-top:21.55pt;width:117.95pt;height:61.6pt;z-index:252092416;visibility:visible;mso-wrap-style:square;mso-wrap-distance-left:9pt;mso-wrap-distance-top:0;mso-wrap-distance-right:9pt;mso-wrap-distance-bottom:0;mso-position-horizontal:absolute;mso-position-horizontal-relative:text;mso-position-vertical:absolute;mso-position-vertical-relative:text" o:gfxdata="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">
+                <v:imagedata r:id="rId139" o:title=""/>
+              </v:shape>
+            </w:pict>
+          </mc:Fallback>
+        </mc:AlternateContent>
+      </w:r>
+      <w:r>
+        <w:rPr>
+          <w:rFonts w:ascii="Franklin Gothic Book" w:hAnsi="Franklin Gothic Book"/>
+          <w:sz w:val="24"/>
+          <w:szCs w:val="24"/>
+          <w:highlight w:val="yellow"/>
+        </w:rPr>
+        <w:t>Map methods:</w:t>
+      </w:r>
+      <w:r>
+        <w:rPr>
+          <w:rFonts w:ascii="Franklin Gothic Book" w:hAnsi="Franklin Gothic Book"/>
+          <w:sz w:val="24"/>
+          <w:szCs w:val="24"/>
+        </w:rPr>
+        <w:t xml:space="preserve"> </w:t>
+      </w:r>
+      <w:r>
+        <w:rPr>
+          <w:rFonts w:ascii="Franklin Gothic Book" w:hAnsi="Franklin Gothic Book"/>
+          <w:sz w:val="24"/>
+          <w:szCs w:val="24"/>
+        </w:rPr>
+        <w:br/>
+        <w:t>put(key, value): Store the key &amp; value</w:t>
+      </w:r>
+      <w:r>
+        <w:rPr>
+          <w:rFonts w:ascii="Franklin Gothic Book" w:hAnsi="Franklin Gothic Book"/>
+          <w:sz w:val="24"/>
+          <w:szCs w:val="24"/>
+        </w:rPr>
+        <w:br/>
+        <w:t>get(key): Retrieve the value from key</w:t>
+      </w:r>
+      <w:r>
+        <w:rPr>
+          <w:rFonts w:ascii="Franklin Gothic Book" w:hAnsi="Franklin Gothic Book"/>
+          <w:sz w:val="24"/>
+          <w:szCs w:val="24"/>
+        </w:rPr>
+        <w:br/>
+        <w:t>remove(key): Remove the value from the key</w:t>
+      </w:r>
+    </w:p>
+    <w:p>
+      <w:pPr>
+        <w:rPr>
+          <w:rFonts w:ascii="Franklin Gothic Book" w:hAnsi="Franklin Gothic Book"/>
+          <w:sz w:val="24"/>
+          <w:szCs w:val="24"/>
+        </w:rPr>
+      </w:pPr>
+    </w:p>
+    <w:p>
+      <w:pPr>
+        <w:rPr>
+          <w:rFonts w:ascii="Franklin Gothic Book" w:hAnsi="Franklin Gothic Book"/>
+          <w:sz w:val="24"/>
+          <w:szCs w:val="24"/>
+        </w:rPr>
+      </w:pPr>
+      <w:r>
+        <w:rPr>
+          <w:rFonts w:ascii="Franklin Gothic Book" w:hAnsi="Franklin Gothic Book"/>
+          <w:noProof/>
+          <w:sz w:val="24"/>
+          <w:szCs w:val="24"/>
+        </w:rPr>
+        <mc:AlternateContent>
+          <mc:Choice Requires="wpi">
+            <w:drawing>
+              <wp:anchor distT="0" distB="0" distL="114300" distR="114300" simplePos="0" relativeHeight="252054528" behindDoc="0" locked="0" layoutInCell="1" allowOverlap="1" wp14:anchorId="304BB56D" wp14:editId="73D011DD">
+                <wp:simplePos x="0" y="0"/>
+                <wp:positionH relativeFrom="column">
+                  <wp:posOffset>3088640</wp:posOffset>
+                </wp:positionH>
+                <wp:positionV relativeFrom="paragraph">
+                  <wp:posOffset>-23495</wp:posOffset>
+                </wp:positionV>
+                <wp:extent cx="979740" cy="537535"/>
+                <wp:effectExtent l="38100" t="57150" r="49530" b="53340"/>
+                <wp:wrapNone/>
+                <wp:docPr id="1715656490" name="Ink 53"/>
+                <wp:cNvGraphicFramePr/>
+                <a:graphic xmlns:a="http://schemas.openxmlformats.org/drawingml/2006/main">
+                  <a:graphicData uri="http://schemas.microsoft.com/office/word/2010/wordprocessingInk">
+                    <w14:contentPart bwMode="auto" r:id="rId140">
+                      <w14:nvContentPartPr>
+                        <w14:cNvContentPartPr/>
+                      </w14:nvContentPartPr>
+                      <w14:xfrm>
+                        <a:off x="0" y="0"/>
+                        <a:ext cx="979740" cy="537535"/>
+                      </w14:xfrm>
+                    </w14:contentPart>
+                  </a:graphicData>
+                </a:graphic>
+              </wp:anchor>
+            </w:drawing>
+          </mc:Choice>
+          <mc:Fallback>
+            <w:pict>
+              <v:shape w14:anchorId="7C7EF063" id="Ink 53" o:spid="_x0000_s1026" type="#_x0000_t75" style="position:absolute;margin-left:242.5pt;margin-top:-2.55pt;width:78.6pt;height:43.75pt;z-index:252054528;visibility:visible;mso-wrap-style:square;mso-wrap-distance-left:9pt;mso-wrap-distance-top:0;mso-wrap-distance-right:9pt;mso-wrap-distance-bottom:0;mso-position-horizontal:absolute;mso-position-horizontal-relative:text;mso-position-vertical:absolute;mso-position-vertical-relative:text" o:gfxdata="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">
+                <v:imagedata r:id="rId141" o:title=""/>
+              </v:shape>
+            </w:pict>
+          </mc:Fallback>
+        </mc:AlternateContent>
+      </w:r>
+    </w:p>
+    <w:p>
+      <w:pPr>
+        <w:rPr>
+          <w:rFonts w:ascii="Franklin Gothic Book" w:hAnsi="Franklin Gothic Book"/>
+          <w:sz w:val="24"/>
+          <w:szCs w:val="24"/>
+        </w:rPr>
+      </w:pPr>
+      <w:r>
+        <w:rPr>
+          <w:rFonts w:ascii="Franklin Gothic Book" w:hAnsi="Franklin Gothic Book"/>
+          <w:noProof/>
+          <w:sz w:val="24"/>
+          <w:szCs w:val="24"/>
+        </w:rPr>
+        <mc:AlternateContent>
+          <mc:Choice Requires="wpi">
+            <w:drawing>
+              <wp:anchor distT="0" distB="0" distL="114300" distR="114300" simplePos="0" relativeHeight="252144640" behindDoc="0" locked="0" layoutInCell="1" allowOverlap="1" wp14:anchorId="2EA76A33" wp14:editId="07B82BD1">
+                <wp:simplePos x="0" y="0"/>
+                <wp:positionH relativeFrom="column">
+                  <wp:posOffset>5461668</wp:posOffset>
+                </wp:positionH>
+                <wp:positionV relativeFrom="paragraph">
+                  <wp:posOffset>220154</wp:posOffset>
+                </wp:positionV>
+                <wp:extent cx="360" cy="2880"/>
+                <wp:effectExtent l="38100" t="38100" r="57150" b="54610"/>
+                <wp:wrapNone/>
+                <wp:docPr id="1937052035" name="Ink 155"/>
+                <wp:cNvGraphicFramePr/>
+                <a:graphic xmlns:a="http://schemas.openxmlformats.org/drawingml/2006/main">
+                  <a:graphicData uri="http://schemas.microsoft.com/office/word/2010/wordprocessingInk">
+                    <w14:contentPart bwMode="auto" r:id="rId142">
+                      <w14:nvContentPartPr>
+                        <w14:cNvContentPartPr/>
+                      </w14:nvContentPartPr>
+                      <w14:xfrm>
+                        <a:off x="0" y="0"/>
+                        <a:ext cx="360" cy="2880"/>
+                      </w14:xfrm>
+                    </w14:contentPart>
+                  </a:graphicData>
+                </a:graphic>
+              </wp:anchor>
+            </w:drawing>
+          </mc:Choice>
+          <mc:Fallback>
+            <w:pict>
+              <v:shape w14:anchorId="42C1F947" id="Ink 155" o:spid="_x0000_s1026" type="#_x0000_t75" style="position:absolute;margin-left:429.35pt;margin-top:16.65pt;width:1.45pt;height:1.65pt;z-index:252144640;visibility:visible;mso-wrap-style:square;mso-wrap-distance-left:9pt;mso-wrap-distance-top:0;mso-wrap-distance-right:9pt;mso-wrap-distance-bottom:0;mso-position-horizontal:absolute;mso-position-horizontal-relative:text;mso-position-vertical:absolute;mso-position-vertical-relative:text" o:gfxdata="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">
+                <v:imagedata r:id="rId143" o:title=""/>
+              </v:shape>
+            </w:pict>
+          </mc:Fallback>
+        </mc:AlternateContent>
+      </w:r>
+      <w:r>
+        <w:rPr>
+          <w:rFonts w:ascii="Franklin Gothic Book" w:hAnsi="Franklin Gothic Book"/>
+          <w:noProof/>
+          <w:sz w:val="24"/>
+          <w:szCs w:val="24"/>
+        </w:rPr>
+        <mc:AlternateContent>
+          <mc:Choice Requires="wpi">
+            <w:drawing>
+              <wp:anchor distT="0" distB="0" distL="114300" distR="114300" simplePos="0" relativeHeight="252143616" behindDoc="0" locked="0" layoutInCell="1" allowOverlap="1" wp14:anchorId="33011B10" wp14:editId="7F9C7011">
+                <wp:simplePos x="0" y="0"/>
+                <wp:positionH relativeFrom="column">
+                  <wp:posOffset>5115560</wp:posOffset>
+                </wp:positionH>
+                <wp:positionV relativeFrom="paragraph">
+                  <wp:posOffset>-288290</wp:posOffset>
+                </wp:positionV>
+                <wp:extent cx="1097280" cy="1135380"/>
+                <wp:effectExtent l="38100" t="38100" r="45720" b="45720"/>
+                <wp:wrapNone/>
+                <wp:docPr id="1998823210" name="Ink 154"/>
+                <wp:cNvGraphicFramePr/>
+                <a:graphic xmlns:a="http://schemas.openxmlformats.org/drawingml/2006/main">
+                  <a:graphicData uri="http://schemas.microsoft.com/office/word/2010/wordprocessingInk">
+                    <w14:contentPart bwMode="auto" r:id="rId144">
+                      <w14:nvContentPartPr>
+                        <w14:cNvContentPartPr/>
+                      </w14:nvContentPartPr>
+                      <w14:xfrm>
+                        <a:off x="0" y="0"/>
+                        <a:ext cx="1097280" cy="1135380"/>
+                      </w14:xfrm>
+                    </w14:contentPart>
+                  </a:graphicData>
+                </a:graphic>
+              </wp:anchor>
+            </w:drawing>
+          </mc:Choice>
+          <mc:Fallback>
+            <w:pict>
+              <v:shape w14:anchorId="1A8CA76A" id="Ink 154" o:spid="_x0000_s1026" type="#_x0000_t75" style="position:absolute;margin-left:402.1pt;margin-top:-23.4pt;width:87.8pt;height:90.8pt;z-index:252143616;visibility:visible;mso-wrap-style:square;mso-wrap-distance-left:9pt;mso-wrap-distance-top:0;mso-wrap-distance-right:9pt;mso-wrap-distance-bottom:0;mso-position-horizontal:absolute;mso-position-horizontal-relative:text;mso-position-vertical:absolute;mso-position-vertical-relative:text" o:gfxdata="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">
+                <v:imagedata r:id="rId145" o:title=""/>
+              </v:shape>
+            </w:pict>
+          </mc:Fallback>
+        </mc:AlternateContent>
+      </w:r>
+      <w:r>
+        <w:rPr>
+          <w:rFonts w:ascii="Franklin Gothic Book" w:hAnsi="Franklin Gothic Book"/>
+          <w:noProof/>
+          <w:sz w:val="24"/>
+          <w:szCs w:val="24"/>
+        </w:rPr>
+        <mc:AlternateContent>
+          <mc:Choice Requires="wpi">
+            <w:drawing>
+              <wp:anchor distT="0" distB="0" distL="114300" distR="114300" simplePos="0" relativeHeight="252055552" behindDoc="0" locked="0" layoutInCell="1" allowOverlap="1" wp14:anchorId="627AAB9B" wp14:editId="104A2F9E">
+                <wp:simplePos x="0" y="0"/>
+                <wp:positionH relativeFrom="column">
+                  <wp:posOffset>2141220</wp:posOffset>
+                </wp:positionH>
+                <wp:positionV relativeFrom="paragraph">
+                  <wp:posOffset>-537210</wp:posOffset>
+                </wp:positionV>
+                <wp:extent cx="1969345" cy="1295255"/>
+                <wp:effectExtent l="38100" t="38100" r="50165" b="57785"/>
+                <wp:wrapNone/>
+                <wp:docPr id="1819345499" name="Ink 54"/>
+                <wp:cNvGraphicFramePr/>
+                <a:graphic xmlns:a="http://schemas.openxmlformats.org/drawingml/2006/main">
+                  <a:graphicData uri="http://schemas.microsoft.com/office/word/2010/wordprocessingInk">
+                    <w14:contentPart bwMode="auto" r:id="rId146">
+                      <w14:nvContentPartPr>
+                        <w14:cNvContentPartPr/>
+                      </w14:nvContentPartPr>
+                      <w14:xfrm>
+                        <a:off x="0" y="0"/>
+                        <a:ext cx="1969345" cy="1295255"/>
+                      </w14:xfrm>
+                    </w14:contentPart>
+                  </a:graphicData>
+                </a:graphic>
+              </wp:anchor>
+            </w:drawing>
+          </mc:Choice>
+          <mc:Fallback>
+            <w:pict>
+              <v:shape w14:anchorId="0FC0EE82" id="Ink 54" o:spid="_x0000_s1026" type="#_x0000_t75" style="position:absolute;margin-left:167.9pt;margin-top:-43pt;width:156.45pt;height:103.45pt;z-index:252055552;visibility:visible;mso-wrap-style:square;mso-wrap-distance-left:9pt;mso-wrap-distance-top:0;mso-wrap-distance-right:9pt;mso-wrap-distance-bottom:0;mso-position-horizontal:absolute;mso-position-horizontal-relative:text;mso-position-vertical:absolute;mso-position-vertical-relative:text" o:gfxdata="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">
+                <v:imagedata r:id="rId147" o:title=""/>
+              </v:shape>
+            </w:pict>
+          </mc:Fallback>
+        </mc:AlternateContent>
+      </w:r>
+    </w:p>
+    <w:p>
+      <w:pPr>
+        <w:rPr>
+          <w:rFonts w:ascii="Franklin Gothic Book" w:hAnsi="Franklin Gothic Book"/>
+          <w:sz w:val="24"/>
+          <w:szCs w:val="24"/>
+        </w:rPr>
+      </w:pPr>
+    </w:p>
+    <w:p>
+      <w:pPr>
+        <w:rPr>
+          <w:rFonts w:ascii="Franklin Gothic Book" w:hAnsi="Franklin Gothic Book"/>
+          <w:sz w:val="24"/>
+          <w:szCs w:val="24"/>
+        </w:rPr>
+      </w:pPr>
+    </w:p>
+    <w:p>
+      <w:pPr>
+        <w:rPr>
+          <w:rFonts w:ascii="Franklin Gothic Book" w:hAnsi="Franklin Gothic Book"/>
+          <w:sz w:val="24"/>
+          <w:szCs w:val="24"/>
+        </w:rPr>
+      </w:pPr>
+      <w:r>
+        <w:rPr>
+          <w:rFonts w:ascii="Franklin Gothic Book" w:hAnsi="Franklin Gothic Book"/>
+          <w:sz w:val="24"/>
+          <w:szCs w:val="24"/>
+        </w:rPr>
+        <w:t>HashMap: Maintains elements in random order</w:t>
+      </w:r>
+      <w:r>
+        <w:rPr>
+          <w:rFonts w:ascii="Franklin Gothic Book" w:hAnsi="Franklin Gothic Book"/>
+          <w:sz w:val="24"/>
+          <w:szCs w:val="24"/>
+        </w:rPr>
+        <w:br/>
+        <w:t>LinkedHashMap: Maintains elements in insertion order</w:t>
+      </w:r>
+      <w:r>
+        <w:rPr>
+          <w:rFonts w:ascii="Franklin Gothic Book" w:hAnsi="Franklin Gothic Book"/>
+          <w:sz w:val="24"/>
+          <w:szCs w:val="24"/>
+        </w:rPr>
+        <w:br/>
+        <w:t>TreeMap: Maintains elements in sorted order</w:t>
+      </w:r>
+      <w:r>
+        <w:rPr>
+          <w:rFonts w:ascii="Franklin Gothic Book" w:hAnsi="Franklin Gothic Book"/>
+          <w:sz w:val="24"/>
+          <w:szCs w:val="24"/>
+        </w:rPr>
+        <w:br/>
+      </w:r>
+      <w:r>
+        <w:rPr>
+          <w:rFonts w:ascii="Franklin Gothic Book" w:hAnsi="Franklin Gothic Book"/>
+          <w:sz w:val="24"/>
+          <w:szCs w:val="24"/>
+          <w:highlight w:val="yellow"/>
+        </w:rPr>
+        <w:t>Note:</w:t>
+      </w:r>
+      <w:r>
+        <w:rPr>
+          <w:rFonts w:ascii="Franklin Gothic Book" w:hAnsi="Franklin Gothic Book"/>
+          <w:sz w:val="24"/>
+          <w:szCs w:val="24"/>
+        </w:rPr>
+        <w:t xml:space="preserve"> Key will be unique in Map</w:t>
+      </w:r>
+    </w:p>
+    <w:p>
+      <w:pPr>
+        <w:rPr>
+          <w:rFonts w:ascii="Franklin Gothic Book" w:hAnsi="Franklin Gothic Book"/>
+          <w:sz w:val="24"/>
+          <w:szCs w:val="24"/>
+        </w:rPr>
+      </w:pPr>
+    </w:p>
+    <w:p>
+      <w:pPr>
+        <w:rPr>
+          <w:rFonts w:ascii="Franklin Gothic Book" w:hAnsi="Franklin Gothic Book"/>
+          <w:sz w:val="24"/>
+          <w:szCs w:val="24"/>
+        </w:rPr>
+      </w:pPr>
+      <w:r>
+        <w:rPr>
+          <w:rFonts w:ascii="Franklin Gothic Book" w:hAnsi="Franklin Gothic Book"/>
+          <w:sz w:val="24"/>
+          <w:szCs w:val="24"/>
+          <w:highlight w:val="yellow"/>
+        </w:rPr>
+        <w:t>Iterator:</w:t>
+      </w:r>
+      <w:r>
+        <w:rPr>
+          <w:rFonts w:ascii="Franklin Gothic Book" w:hAnsi="Franklin Gothic Book"/>
+          <w:sz w:val="24"/>
+          <w:szCs w:val="24"/>
+        </w:rPr>
+        <w:t xml:space="preserve"> It is an interface used to iterate over collection, it has 3 methods</w:t>
+      </w:r>
+      <w:r>
+        <w:rPr>
+          <w:rFonts w:ascii="Franklin Gothic Book" w:hAnsi="Franklin Gothic Book"/>
+          <w:sz w:val="24"/>
+          <w:szCs w:val="24"/>
+        </w:rPr>
+        <w:t>, its main purpose is to remove the elements while iterating, if you are not removing the elements then you can use for-each loop for iterat</w:t>
+      </w:r>
+      <w:r>
+        <w:rPr>
+          <w:rFonts w:ascii="Franklin Gothic Book" w:hAnsi="Franklin Gothic Book"/>
+          <w:sz w:val="24"/>
+          <w:szCs w:val="24"/>
+        </w:rPr>
+        <w:t>ion</w:t>
+      </w:r>
+    </w:p>
+    <w:p>
+      <w:pPr>
+        <w:pStyle w:val="ListParagraph"/>
+        <w:numPr>
+          <w:ilvl w:val="0"/>
+          <w:numId w:val="20"/>
+        </w:numPr>
+        <w:rPr>
+          <w:rFonts w:ascii="Franklin Gothic Book" w:hAnsi="Franklin Gothic Book"/>
+          <w:sz w:val="24"/>
+          <w:szCs w:val="24"/>
+        </w:rPr>
+      </w:pPr>
+      <w:r>
+        <w:rPr>
+          <w:rFonts w:ascii="Franklin Gothic Book" w:hAnsi="Franklin Gothic Book"/>
+          <w:sz w:val="24"/>
+          <w:szCs w:val="24"/>
+        </w:rPr>
+        <w:t>hasNext: Checks whether next element exists</w:t>
+      </w:r>
+    </w:p>
+    <w:p>
+      <w:pPr>
+        <w:pStyle w:val="ListParagraph"/>
+        <w:numPr>
+          <w:ilvl w:val="0"/>
+          <w:numId w:val="20"/>
+        </w:numPr>
+        <w:rPr>
+          <w:rFonts w:ascii="Franklin Gothic Book" w:hAnsi="Franklin Gothic Book"/>
+          <w:sz w:val="24"/>
+          <w:szCs w:val="24"/>
+        </w:rPr>
+      </w:pPr>
+      <w:r>
+        <w:rPr>
+          <w:rFonts w:ascii="Franklin Gothic Book" w:hAnsi="Franklin Gothic Book"/>
+          <w:sz w:val="24"/>
+          <w:szCs w:val="24"/>
+        </w:rPr>
+        <w:t>next: Refers to the next element &amp; returns that element</w:t>
+      </w:r>
+    </w:p>
+    <w:p>
+      <w:pPr>
+        <w:pStyle w:val="ListParagraph"/>
+        <w:numPr>
+          <w:ilvl w:val="0"/>
+          <w:numId w:val="20"/>
+        </w:numPr>
+        <w:rPr>
+          <w:rFonts w:ascii="Franklin Gothic Book" w:hAnsi="Franklin Gothic Book"/>
+          <w:sz w:val="24"/>
+          <w:szCs w:val="24"/>
+        </w:rPr>
+      </w:pPr>
+      <w:r>
+        <w:rPr>
+          <w:rFonts w:ascii="Franklin Gothic Book" w:hAnsi="Franklin Gothic Book"/>
+          <w:sz w:val="24"/>
+          <w:szCs w:val="24"/>
+        </w:rPr>
+        <w:t>remove: Removes the element that is iterate</w:t>
+      </w:r>
+      <w:r>
+        <w:rPr>
+          <w:rFonts w:ascii="Franklin Gothic Book" w:hAnsi="Franklin Gothic Book"/>
+          <w:sz w:val="24"/>
+          <w:szCs w:val="24"/>
+        </w:rPr>
+        <w:t>d</w:t>
+      </w:r>
+    </w:p>
+    <w:p>
+      <w:pPr>
+        <w:rPr>
+          <w:rFonts w:ascii="Franklin Gothic Book" w:hAnsi="Franklin Gothic Book"/>
+          <w:sz w:val="24"/>
+          <w:szCs w:val="24"/>
+        </w:rPr>
+      </w:pPr>
+      <w:r>
+        <w:rPr>
+          <w:rFonts w:ascii="Franklin Gothic Book" w:hAnsi="Franklin Gothic Book"/>
+          <w:noProof/>
+          <w:sz w:val="24"/>
+          <w:szCs w:val="24"/>
+        </w:rPr>
+        <mc:AlternateContent>
+          <mc:Choice Requires="wpi">
+            <w:drawing>
+              <wp:anchor distT="0" distB="0" distL="114300" distR="114300" simplePos="0" relativeHeight="252223488" behindDoc="0" locked="0" layoutInCell="1" allowOverlap="1" wp14:anchorId="3EDE72CA" wp14:editId="1C531D9E">
+                <wp:simplePos x="0" y="0"/>
+                <wp:positionH relativeFrom="column">
+                  <wp:posOffset>5499735</wp:posOffset>
+                </wp:positionH>
+                <wp:positionV relativeFrom="paragraph">
+                  <wp:posOffset>100330</wp:posOffset>
+                </wp:positionV>
+                <wp:extent cx="234945" cy="148355"/>
+                <wp:effectExtent l="57150" t="38100" r="51435" b="42545"/>
+                <wp:wrapNone/>
+                <wp:docPr id="81485665" name="Ink 239"/>
+                <wp:cNvGraphicFramePr/>
+                <a:graphic xmlns:a="http://schemas.openxmlformats.org/drawingml/2006/main">
+                  <a:graphicData uri="http://schemas.microsoft.com/office/word/2010/wordprocessingInk">
+                    <w14:contentPart bwMode="auto" r:id="rId148">
+                      <w14:nvContentPartPr>
+                        <w14:cNvContentPartPr/>
+                      </w14:nvContentPartPr>
+                      <w14:xfrm>
+                        <a:off x="0" y="0"/>
+                        <a:ext cx="234945" cy="148355"/>
+                      </w14:xfrm>
+                    </w14:contentPart>
+                  </a:graphicData>
+                </a:graphic>
+              </wp:anchor>
+            </w:drawing>
+          </mc:Choice>
+          <mc:Fallback>
+            <w:pict>
+              <v:shape w14:anchorId="268C9D90" id="Ink 239" o:spid="_x0000_s1026" type="#_x0000_t75" style="position:absolute;margin-left:432.35pt;margin-top:7.2pt;width:19.95pt;height:13.1pt;z-index:252223488;visibility:visible;mso-wrap-style:square;mso-wrap-distance-left:9pt;mso-wrap-distance-top:0;mso-wrap-distance-right:9pt;mso-wrap-distance-bottom:0;mso-position-horizontal:absolute;mso-position-horizontal-relative:text;mso-position-vertical:absolute;mso-position-vertical-relative:text" o:gfxdata="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">
+                <v:imagedata r:id="rId149" o:title=""/>
+              </v:shape>
+            </w:pict>
+          </mc:Fallback>
+        </mc:AlternateContent>
+      </w:r>
+      <w:r>
+        <w:rPr>
+          <w:rFonts w:ascii="Franklin Gothic Book" w:hAnsi="Franklin Gothic Book"/>
+          <w:noProof/>
+          <w:sz w:val="24"/>
+          <w:szCs w:val="24"/>
+        </w:rPr>
+        <mc:AlternateContent>
+          <mc:Choice Requires="wpi">
+            <w:drawing>
+              <wp:anchor distT="0" distB="0" distL="114300" distR="114300" simplePos="0" relativeHeight="252220416" behindDoc="0" locked="0" layoutInCell="1" allowOverlap="1" wp14:anchorId="39F770E0" wp14:editId="7E67BEF5">
+                <wp:simplePos x="0" y="0"/>
+                <wp:positionH relativeFrom="column">
+                  <wp:posOffset>4733290</wp:posOffset>
+                </wp:positionH>
+                <wp:positionV relativeFrom="paragraph">
+                  <wp:posOffset>516890</wp:posOffset>
+                </wp:positionV>
+                <wp:extent cx="177840" cy="177165"/>
+                <wp:effectExtent l="38100" t="38100" r="12700" b="51435"/>
+                <wp:wrapNone/>
+                <wp:docPr id="1437556223" name="Ink 236"/>
+                <wp:cNvGraphicFramePr/>
+                <a:graphic xmlns:a="http://schemas.openxmlformats.org/drawingml/2006/main">
+                  <a:graphicData uri="http://schemas.microsoft.com/office/word/2010/wordprocessingInk">
+                    <w14:contentPart bwMode="auto" r:id="rId150">
+                      <w14:nvContentPartPr>
+                        <w14:cNvContentPartPr/>
+                      </w14:nvContentPartPr>
+                      <w14:xfrm>
+                        <a:off x="0" y="0"/>
+                        <a:ext cx="177840" cy="177165"/>
+                      </w14:xfrm>
+                    </w14:contentPart>
+                  </a:graphicData>
+                </a:graphic>
+              </wp:anchor>
+            </w:drawing>
+          </mc:Choice>
+          <mc:Fallback>
+            <w:pict>
+              <v:shape w14:anchorId="2EB17722" id="Ink 236" o:spid="_x0000_s1026" type="#_x0000_t75" style="position:absolute;margin-left:372pt;margin-top:40pt;width:15.4pt;height:15.35pt;z-index:252220416;visibility:visible;mso-wrap-style:square;mso-wrap-distance-left:9pt;mso-wrap-distance-top:0;mso-wrap-distance-right:9pt;mso-wrap-distance-bottom:0;mso-position-horizontal:absolute;mso-position-horizontal-relative:text;mso-position-vertical:absolute;mso-position-vertical-relative:text" o:gfxdata="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">
+                <v:imagedata r:id="rId151" o:title=""/>
+              </v:shape>
+            </w:pict>
+          </mc:Fallback>
+        </mc:AlternateContent>
+      </w:r>
+      <w:r>
+        <w:rPr>
+          <w:rFonts w:ascii="Franklin Gothic Book" w:hAnsi="Franklin Gothic Book"/>
+          <w:noProof/>
+          <w:sz w:val="24"/>
+          <w:szCs w:val="24"/>
+        </w:rPr>
+        <mc:AlternateContent>
+          <mc:Choice Requires="wpi">
+            <w:drawing>
+              <wp:anchor distT="0" distB="0" distL="114300" distR="114300" simplePos="0" relativeHeight="252216320" behindDoc="0" locked="0" layoutInCell="1" allowOverlap="1" wp14:anchorId="0A2A66CD" wp14:editId="20F2573D">
+                <wp:simplePos x="0" y="0"/>
+                <wp:positionH relativeFrom="column">
+                  <wp:posOffset>572135</wp:posOffset>
+                </wp:positionH>
+                <wp:positionV relativeFrom="paragraph">
+                  <wp:posOffset>1315720</wp:posOffset>
+                </wp:positionV>
+                <wp:extent cx="139570" cy="55775"/>
+                <wp:effectExtent l="38100" t="38100" r="51435" b="40005"/>
+                <wp:wrapNone/>
+                <wp:docPr id="1915644012" name="Ink 232"/>
+                <wp:cNvGraphicFramePr/>
+                <a:graphic xmlns:a="http://schemas.openxmlformats.org/drawingml/2006/main">
+                  <a:graphicData uri="http://schemas.microsoft.com/office/word/2010/wordprocessingInk">
+                    <w14:contentPart bwMode="auto" r:id="rId152">
+                      <w14:nvContentPartPr>
+                        <w14:cNvContentPartPr/>
+                      </w14:nvContentPartPr>
+                      <w14:xfrm>
+                        <a:off x="0" y="0"/>
+                        <a:ext cx="139570" cy="55775"/>
+                      </w14:xfrm>
+                    </w14:contentPart>
+                  </a:graphicData>
+                </a:graphic>
+              </wp:anchor>
+            </w:drawing>
+          </mc:Choice>
+          <mc:Fallback>
+            <w:pict>
+              <v:shape w14:anchorId="4F66F1D6" id="Ink 232" o:spid="_x0000_s1026" type="#_x0000_t75" style="position:absolute;margin-left:44.35pt;margin-top:102.9pt;width:12.45pt;height:5.8pt;z-index:252216320;visibility:visible;mso-wrap-style:square;mso-wrap-distance-left:9pt;mso-wrap-distance-top:0;mso-wrap-distance-right:9pt;mso-wrap-distance-bottom:0;mso-position-horizontal:absolute;mso-position-horizontal-relative:text;mso-position-vertical:absolute;mso-position-vertical-relative:text" o:gfxdata="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">
+                <v:imagedata r:id="rId153" o:title=""/>
+              </v:shape>
+            </w:pict>
+          </mc:Fallback>
+        </mc:AlternateContent>
+      </w:r>
+      <w:r>
+        <w:rPr>
+          <w:rFonts w:ascii="Franklin Gothic Book" w:hAnsi="Franklin Gothic Book"/>
+          <w:noProof/>
+          <w:sz w:val="24"/>
+          <w:szCs w:val="24"/>
+        </w:rPr>
+        <mc:AlternateContent>
+          <mc:Choice Requires="wpi">
+            <w:drawing>
+              <wp:anchor distT="0" distB="0" distL="114300" distR="114300" simplePos="0" relativeHeight="252213248" behindDoc="0" locked="0" layoutInCell="1" allowOverlap="1" wp14:anchorId="338E2C33" wp14:editId="481A8151">
+                <wp:simplePos x="0" y="0"/>
+                <wp:positionH relativeFrom="column">
+                  <wp:posOffset>4833468</wp:posOffset>
+                </wp:positionH>
+                <wp:positionV relativeFrom="paragraph">
+                  <wp:posOffset>739386</wp:posOffset>
+                </wp:positionV>
+                <wp:extent cx="22680" cy="360"/>
+                <wp:effectExtent l="38100" t="19050" r="53975" b="57150"/>
+                <wp:wrapNone/>
+                <wp:docPr id="1756748250" name="Ink 229"/>
+                <wp:cNvGraphicFramePr/>
+                <a:graphic xmlns:a="http://schemas.openxmlformats.org/drawingml/2006/main">
+                  <a:graphicData uri="http://schemas.microsoft.com/office/word/2010/wordprocessingInk">
+                    <w14:contentPart bwMode="auto" r:id="rId154">
+                      <w14:nvContentPartPr>
+                        <w14:cNvContentPartPr/>
+                      </w14:nvContentPartPr>
+                      <w14:xfrm>
+                        <a:off x="0" y="0"/>
+                        <a:ext cx="22680" cy="360"/>
+                      </w14:xfrm>
+                    </w14:contentPart>
+                  </a:graphicData>
+                </a:graphic>
+              </wp:anchor>
+            </w:drawing>
+          </mc:Choice>
+          <mc:Fallback>
+            <w:pict>
+              <v:shape w14:anchorId="19A435E7" id="Ink 229" o:spid="_x0000_s1026" type="#_x0000_t75" style="position:absolute;margin-left:379.9pt;margin-top:57.5pt;width:3.2pt;height:1.45pt;z-index:252213248;visibility:visible;mso-wrap-style:square;mso-wrap-distance-left:9pt;mso-wrap-distance-top:0;mso-wrap-distance-right:9pt;mso-wrap-distance-bottom:0;mso-position-horizontal:absolute;mso-position-horizontal-relative:text;mso-position-vertical:absolute;mso-position-vertical-relative:text" o:gfxdata="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">
+                <v:imagedata r:id="rId155" o:title=""/>
+              </v:shape>
+            </w:pict>
+          </mc:Fallback>
+        </mc:AlternateContent>
+      </w:r>
+      <w:r>
+        <w:rPr>
+          <w:rFonts w:ascii="Franklin Gothic Book" w:hAnsi="Franklin Gothic Book"/>
+          <w:noProof/>
+          <w:sz w:val="24"/>
+          <w:szCs w:val="24"/>
+        </w:rPr>
+        <mc:AlternateContent>
+          <mc:Choice Requires="wpi">
+            <w:drawing>
+              <wp:anchor distT="0" distB="0" distL="114300" distR="114300" simplePos="0" relativeHeight="252212224" behindDoc="0" locked="0" layoutInCell="1" allowOverlap="1" wp14:anchorId="5CE924DC" wp14:editId="275DA12F">
+                <wp:simplePos x="0" y="0"/>
+                <wp:positionH relativeFrom="column">
+                  <wp:posOffset>4772025</wp:posOffset>
+                </wp:positionH>
+                <wp:positionV relativeFrom="paragraph">
+                  <wp:posOffset>808990</wp:posOffset>
+                </wp:positionV>
+                <wp:extent cx="154800" cy="388080"/>
+                <wp:effectExtent l="57150" t="57150" r="0" b="50165"/>
+                <wp:wrapNone/>
+                <wp:docPr id="2087165311" name="Ink 228"/>
+                <wp:cNvGraphicFramePr/>
+                <a:graphic xmlns:a="http://schemas.openxmlformats.org/drawingml/2006/main">
+                  <a:graphicData uri="http://schemas.microsoft.com/office/word/2010/wordprocessingInk">
+                    <w14:contentPart bwMode="auto" r:id="rId156">
+                      <w14:nvContentPartPr>
+                        <w14:cNvContentPartPr/>
+                      </w14:nvContentPartPr>
+                      <w14:xfrm>
+                        <a:off x="0" y="0"/>
+                        <a:ext cx="154800" cy="388080"/>
+                      </w14:xfrm>
+                    </w14:contentPart>
+                  </a:graphicData>
+                </a:graphic>
+              </wp:anchor>
+            </w:drawing>
+          </mc:Choice>
+          <mc:Fallback>
+            <w:pict>
+              <v:shape w14:anchorId="796A8BE6" id="Ink 228" o:spid="_x0000_s1026" type="#_x0000_t75" style="position:absolute;margin-left:375.05pt;margin-top:63pt;width:13.65pt;height:31.95pt;z-index:252212224;visibility:visible;mso-wrap-style:square;mso-wrap-distance-left:9pt;mso-wrap-distance-top:0;mso-wrap-distance-right:9pt;mso-wrap-distance-bottom:0;mso-position-horizontal:absolute;mso-position-horizontal-relative:text;mso-position-vertical:absolute;mso-position-vertical-relative:text" o:gfxdata="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">
+                <v:imagedata r:id="rId157" o:title=""/>
+              </v:shape>
+            </w:pict>
+          </mc:Fallback>
+        </mc:AlternateContent>
+      </w:r>
+      <w:r>
+        <w:rPr>
+          <w:rFonts w:ascii="Franklin Gothic Book" w:hAnsi="Franklin Gothic Book"/>
+          <w:noProof/>
+          <w:sz w:val="24"/>
+          <w:szCs w:val="24"/>
+        </w:rPr>
+        <mc:AlternateContent>
+          <mc:Choice Requires="wpi">
+            <w:drawing>
+              <wp:anchor distT="0" distB="0" distL="114300" distR="114300" simplePos="0" relativeHeight="252203008" behindDoc="0" locked="0" layoutInCell="1" allowOverlap="1" wp14:anchorId="00CC0BFC" wp14:editId="06FC9A21">
+                <wp:simplePos x="0" y="0"/>
+                <wp:positionH relativeFrom="column">
+                  <wp:posOffset>4478020</wp:posOffset>
+                </wp:positionH>
+                <wp:positionV relativeFrom="paragraph">
+                  <wp:posOffset>818515</wp:posOffset>
+                </wp:positionV>
+                <wp:extent cx="149730" cy="425115"/>
+                <wp:effectExtent l="38100" t="57150" r="3175" b="51435"/>
+                <wp:wrapNone/>
+                <wp:docPr id="529663128" name="Ink 219"/>
+                <wp:cNvGraphicFramePr/>
+                <a:graphic xmlns:a="http://schemas.openxmlformats.org/drawingml/2006/main">
+                  <a:graphicData uri="http://schemas.microsoft.com/office/word/2010/wordprocessingInk">
+                    <w14:contentPart bwMode="auto" r:id="rId158">
+                      <w14:nvContentPartPr>
+                        <w14:cNvContentPartPr/>
+                      </w14:nvContentPartPr>
+                      <w14:xfrm>
+                        <a:off x="0" y="0"/>
+                        <a:ext cx="149730" cy="425115"/>
+                      </w14:xfrm>
+                    </w14:contentPart>
+                  </a:graphicData>
+                </a:graphic>
+              </wp:anchor>
+            </w:drawing>
+          </mc:Choice>
+          <mc:Fallback>
+            <w:pict>
+              <v:shape w14:anchorId="67044D00" id="Ink 219" o:spid="_x0000_s1026" type="#_x0000_t75" style="position:absolute;margin-left:351.9pt;margin-top:63.75pt;width:13.25pt;height:34.85pt;z-index:252203008;visibility:visible;mso-wrap-style:square;mso-wrap-distance-left:9pt;mso-wrap-distance-top:0;mso-wrap-distance-right:9pt;mso-wrap-distance-bottom:0;mso-position-horizontal:absolute;mso-position-horizontal-relative:text;mso-position-vertical:absolute;mso-position-vertical-relative:text" o:gfxdata="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">
+                <v:imagedata r:id="rId159" o:title=""/>
+              </v:shape>
+            </w:pict>
+          </mc:Fallback>
+        </mc:AlternateContent>
+      </w:r>
+      <w:r>
+        <w:rPr>
+          <w:rFonts w:ascii="Franklin Gothic Book" w:hAnsi="Franklin Gothic Book"/>
+          <w:noProof/>
+          <w:sz w:val="24"/>
+          <w:szCs w:val="24"/>
+        </w:rPr>
+        <mc:AlternateContent>
+          <mc:Choice Requires="wpi">
+            <w:drawing>
+              <wp:anchor distT="0" distB="0" distL="114300" distR="114300" simplePos="0" relativeHeight="252194816" behindDoc="0" locked="0" layoutInCell="1" allowOverlap="1" wp14:anchorId="025969E4" wp14:editId="0D19E932">
+                <wp:simplePos x="0" y="0"/>
+                <wp:positionH relativeFrom="column">
+                  <wp:posOffset>4248785</wp:posOffset>
+                </wp:positionH>
+                <wp:positionV relativeFrom="paragraph">
+                  <wp:posOffset>1172210</wp:posOffset>
+                </wp:positionV>
+                <wp:extent cx="82550" cy="86360"/>
+                <wp:effectExtent l="57150" t="38100" r="12700" b="46990"/>
+                <wp:wrapNone/>
+                <wp:docPr id="1827562396" name="Ink 211"/>
+                <wp:cNvGraphicFramePr/>
+                <a:graphic xmlns:a="http://schemas.openxmlformats.org/drawingml/2006/main">
+                  <a:graphicData uri="http://schemas.microsoft.com/office/word/2010/wordprocessingInk">
+                    <w14:contentPart bwMode="auto" r:id="rId160">
+                      <w14:nvContentPartPr>
+                        <w14:cNvContentPartPr/>
+                      </w14:nvContentPartPr>
+                      <w14:xfrm>
+                        <a:off x="0" y="0"/>
+                        <a:ext cx="82550" cy="86360"/>
+                      </w14:xfrm>
+                    </w14:contentPart>
+                  </a:graphicData>
+                </a:graphic>
+              </wp:anchor>
+            </w:drawing>
+          </mc:Choice>
+          <mc:Fallback>
+            <w:pict>
+              <v:shape w14:anchorId="134BC5D5" id="Ink 211" o:spid="_x0000_s1026" type="#_x0000_t75" style="position:absolute;margin-left:333.85pt;margin-top:91.6pt;width:7.9pt;height:8.2pt;z-index:252194816;visibility:visible;mso-wrap-style:square;mso-wrap-distance-left:9pt;mso-wrap-distance-top:0;mso-wrap-distance-right:9pt;mso-wrap-distance-bottom:0;mso-position-horizontal:absolute;mso-position-horizontal-relative:text;mso-position-vertical:absolute;mso-position-vertical-relative:text" o:gfxdata="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">
+                <v:imagedata r:id="rId161" o:title=""/>
+              </v:shape>
+            </w:pict>
+          </mc:Fallback>
+        </mc:AlternateContent>
+      </w:r>
+      <w:r>
+        <w:rPr>
+          <w:rFonts w:ascii="Franklin Gothic Book" w:hAnsi="Franklin Gothic Book"/>
+          <w:noProof/>
+          <w:sz w:val="24"/>
+          <w:szCs w:val="24"/>
+        </w:rPr>
+        <mc:AlternateContent>
+          <mc:Choice Requires="wpi">
+            <w:drawing>
+              <wp:anchor distT="0" distB="0" distL="114300" distR="114300" simplePos="0" relativeHeight="252191744" behindDoc="0" locked="0" layoutInCell="1" allowOverlap="1" wp14:anchorId="711511DD" wp14:editId="098AD979">
+                <wp:simplePos x="0" y="0"/>
+                <wp:positionH relativeFrom="column">
+                  <wp:posOffset>4184650</wp:posOffset>
+                </wp:positionH>
+                <wp:positionV relativeFrom="paragraph">
+                  <wp:posOffset>897255</wp:posOffset>
+                </wp:positionV>
+                <wp:extent cx="143715" cy="367670"/>
+                <wp:effectExtent l="38100" t="38100" r="46990" b="51435"/>
+                <wp:wrapNone/>
+                <wp:docPr id="1558650022" name="Ink 205"/>
+                <wp:cNvGraphicFramePr/>
+                <a:graphic xmlns:a="http://schemas.openxmlformats.org/drawingml/2006/main">
+                  <a:graphicData uri="http://schemas.microsoft.com/office/word/2010/wordprocessingInk">
+                    <w14:contentPart bwMode="auto" r:id="rId162">
+                      <w14:nvContentPartPr>
+                        <w14:cNvContentPartPr/>
+                      </w14:nvContentPartPr>
+                      <w14:xfrm>
+                        <a:off x="0" y="0"/>
+                        <a:ext cx="143715" cy="367670"/>
+                      </w14:xfrm>
+                    </w14:contentPart>
+                  </a:graphicData>
+                </a:graphic>
+              </wp:anchor>
+            </w:drawing>
+          </mc:Choice>
+          <mc:Fallback>
+            <w:pict>
+              <v:shape w14:anchorId="54A01E61" id="Ink 205" o:spid="_x0000_s1026" type="#_x0000_t75" style="position:absolute;margin-left:328.8pt;margin-top:69.95pt;width:12.7pt;height:30.35pt;z-index:252191744;visibility:visible;mso-wrap-style:square;mso-wrap-distance-left:9pt;mso-wrap-distance-top:0;mso-wrap-distance-right:9pt;mso-wrap-distance-bottom:0;mso-position-horizontal:absolute;mso-position-horizontal-relative:text;mso-position-vertical:absolute;mso-position-vertical-relative:text" o:gfxdata="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">
+                <v:imagedata r:id="rId163" o:title=""/>
+              </v:shape>
+            </w:pict>
+          </mc:Fallback>
+        </mc:AlternateContent>
+      </w:r>
+      <w:r>
+        <w:rPr>
+          <w:rFonts w:ascii="Franklin Gothic Book" w:hAnsi="Franklin Gothic Book"/>
+          <w:noProof/>
+          <w:sz w:val="24"/>
+          <w:szCs w:val="24"/>
+        </w:rPr>
+        <mc:AlternateContent>
+          <mc:Choice Requires="wpi">
+            <w:drawing>
+              <wp:anchor distT="0" distB="0" distL="114300" distR="114300" simplePos="0" relativeHeight="252185600" behindDoc="0" locked="0" layoutInCell="1" allowOverlap="1" wp14:anchorId="18C3B767" wp14:editId="34BDD97B">
+                <wp:simplePos x="0" y="0"/>
+                <wp:positionH relativeFrom="column">
+                  <wp:posOffset>1109988</wp:posOffset>
+                </wp:positionH>
+                <wp:positionV relativeFrom="paragraph">
+                  <wp:posOffset>1022346</wp:posOffset>
+                </wp:positionV>
+                <wp:extent cx="1800" cy="9000"/>
+                <wp:effectExtent l="57150" t="38100" r="55880" b="48260"/>
+                <wp:wrapNone/>
+                <wp:docPr id="1006655414" name="Ink 199"/>
+                <wp:cNvGraphicFramePr/>
+                <a:graphic xmlns:a="http://schemas.openxmlformats.org/drawingml/2006/main">
+                  <a:graphicData uri="http://schemas.microsoft.com/office/word/2010/wordprocessingInk">
+                    <w14:contentPart bwMode="auto" r:id="rId164">
+                      <w14:nvContentPartPr>
+                        <w14:cNvContentPartPr/>
+                      </w14:nvContentPartPr>
+                      <w14:xfrm>
+                        <a:off x="0" y="0"/>
+                        <a:ext cx="1800" cy="9000"/>
+                      </w14:xfrm>
+                    </w14:contentPart>
+                  </a:graphicData>
+                </a:graphic>
+              </wp:anchor>
+            </w:drawing>
+          </mc:Choice>
+          <mc:Fallback>
+            <w:pict>
+              <v:shape w14:anchorId="2F3C586F" id="Ink 199" o:spid="_x0000_s1026" type="#_x0000_t75" style="position:absolute;margin-left:86.7pt;margin-top:79.8pt;width:1.6pt;height:2.1pt;z-index:252185600;visibility:visible;mso-wrap-style:square;mso-wrap-distance-left:9pt;mso-wrap-distance-top:0;mso-wrap-distance-right:9pt;mso-wrap-distance-bottom:0;mso-position-horizontal:absolute;mso-position-horizontal-relative:text;mso-position-vertical:absolute;mso-position-vertical-relative:text" o:gfxdata="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">
+                <v:imagedata r:id="rId165" o:title=""/>
+              </v:shape>
+            </w:pict>
+          </mc:Fallback>
+        </mc:AlternateContent>
+      </w:r>
+      <w:r>
+        <w:rPr>
+          <w:rFonts w:ascii="Franklin Gothic Book" w:hAnsi="Franklin Gothic Book"/>
+          <w:noProof/>
+          <w:sz w:val="24"/>
+          <w:szCs w:val="24"/>
+        </w:rPr>
+        <mc:AlternateContent>
+          <mc:Choice Requires="wpi">
+            <w:drawing>
+              <wp:anchor distT="0" distB="0" distL="114300" distR="114300" simplePos="0" relativeHeight="252184576" behindDoc="0" locked="0" layoutInCell="1" allowOverlap="1" wp14:anchorId="70B85F60" wp14:editId="3ED1BA64">
+                <wp:simplePos x="0" y="0"/>
+                <wp:positionH relativeFrom="column">
+                  <wp:posOffset>4017708</wp:posOffset>
+                </wp:positionH>
+                <wp:positionV relativeFrom="paragraph">
+                  <wp:posOffset>856026</wp:posOffset>
+                </wp:positionV>
+                <wp:extent cx="123480" cy="140760"/>
+                <wp:effectExtent l="38100" t="38100" r="29210" b="50165"/>
+                <wp:wrapNone/>
+                <wp:docPr id="48797885" name="Ink 198"/>
+                <wp:cNvGraphicFramePr/>
+                <a:graphic xmlns:a="http://schemas.openxmlformats.org/drawingml/2006/main">
+                  <a:graphicData uri="http://schemas.microsoft.com/office/word/2010/wordprocessingInk">
+                    <w14:contentPart bwMode="auto" r:id="rId166">
+                      <w14:nvContentPartPr>
+                        <w14:cNvContentPartPr/>
+                      </w14:nvContentPartPr>
+                      <w14:xfrm>
+                        <a:off x="0" y="0"/>
+                        <a:ext cx="123480" cy="140760"/>
+                      </w14:xfrm>
+                    </w14:contentPart>
+                  </a:graphicData>
+                </a:graphic>
+              </wp:anchor>
+            </w:drawing>
+          </mc:Choice>
+          <mc:Fallback>
+            <w:pict>
+              <v:shape w14:anchorId="27DB0307" id="Ink 198" o:spid="_x0000_s1026" type="#_x0000_t75" style="position:absolute;margin-left:315.65pt;margin-top:66.7pt;width:11.1pt;height:12.5pt;z-index:252184576;visibility:visible;mso-wrap-style:square;mso-wrap-distance-left:9pt;mso-wrap-distance-top:0;mso-wrap-distance-right:9pt;mso-wrap-distance-bottom:0;mso-position-horizontal:absolute;mso-position-horizontal-relative:text;mso-position-vertical:absolute;mso-position-vertical-relative:text" o:gfxdata="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">
+                <v:imagedata r:id="rId167" o:title=""/>
+              </v:shape>
+            </w:pict>
+          </mc:Fallback>
+        </mc:AlternateContent>
+      </w:r>
+      <w:r>
+        <w:rPr>
+          <w:rFonts w:ascii="Franklin Gothic Book" w:hAnsi="Franklin Gothic Book"/>
+          <w:noProof/>
+          <w:sz w:val="24"/>
+          <w:szCs w:val="24"/>
+        </w:rPr>
+        <mc:AlternateContent>
+          <mc:Choice Requires="wpi">
+            <w:drawing>
+              <wp:anchor distT="0" distB="0" distL="114300" distR="114300" simplePos="0" relativeHeight="252183552" behindDoc="0" locked="0" layoutInCell="1" allowOverlap="1" wp14:anchorId="4FF2D411" wp14:editId="0374F435">
+                <wp:simplePos x="0" y="0"/>
+                <wp:positionH relativeFrom="column">
+                  <wp:posOffset>4220388</wp:posOffset>
+                </wp:positionH>
+                <wp:positionV relativeFrom="paragraph">
+                  <wp:posOffset>863946</wp:posOffset>
+                </wp:positionV>
+                <wp:extent cx="7920" cy="11880"/>
+                <wp:effectExtent l="38100" t="38100" r="49530" b="45720"/>
+                <wp:wrapNone/>
+                <wp:docPr id="640434140" name="Ink 197"/>
+                <wp:cNvGraphicFramePr/>
+                <a:graphic xmlns:a="http://schemas.openxmlformats.org/drawingml/2006/main">
+                  <a:graphicData uri="http://schemas.microsoft.com/office/word/2010/wordprocessingInk">
+                    <w14:contentPart bwMode="auto" r:id="rId168">
+                      <w14:nvContentPartPr>
+                        <w14:cNvContentPartPr/>
+                      </w14:nvContentPartPr>
+                      <w14:xfrm>
+                        <a:off x="0" y="0"/>
+                        <a:ext cx="7920" cy="11880"/>
+                      </w14:xfrm>
+                    </w14:contentPart>
+                  </a:graphicData>
+                </a:graphic>
+              </wp:anchor>
+            </w:drawing>
+          </mc:Choice>
+          <mc:Fallback>
+            <w:pict>
+              <v:shape w14:anchorId="5A2DC8D8" id="Ink 197" o:spid="_x0000_s1026" type="#_x0000_t75" style="position:absolute;margin-left:331.6pt;margin-top:67.35pt;width:2pt;height:2.35pt;z-index:252183552;visibility:visible;mso-wrap-style:square;mso-wrap-distance-left:9pt;mso-wrap-distance-top:0;mso-wrap-distance-right:9pt;mso-wrap-distance-bottom:0;mso-position-horizontal:absolute;mso-position-horizontal-relative:text;mso-position-vertical:absolute;mso-position-vertical-relative:text" o:gfxdata="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">
+                <v:imagedata r:id="rId169" o:title=""/>
+              </v:shape>
+            </w:pict>
+          </mc:Fallback>
+        </mc:AlternateContent>
+      </w:r>
+      <w:r>
+        <w:rPr>
+          <w:rFonts w:ascii="Franklin Gothic Book" w:hAnsi="Franklin Gothic Book"/>
+          <w:noProof/>
+          <w:sz w:val="24"/>
+          <w:szCs w:val="24"/>
+        </w:rPr>
+        <mc:AlternateContent>
+          <mc:Choice Requires="wpi">
+            <w:drawing>
+              <wp:anchor distT="0" distB="0" distL="114300" distR="114300" simplePos="0" relativeHeight="252182528" behindDoc="0" locked="0" layoutInCell="1" allowOverlap="1" wp14:anchorId="7800DDEF" wp14:editId="7F854841">
+                <wp:simplePos x="0" y="0"/>
+                <wp:positionH relativeFrom="column">
+                  <wp:posOffset>4091508</wp:posOffset>
+                </wp:positionH>
+                <wp:positionV relativeFrom="paragraph">
+                  <wp:posOffset>945306</wp:posOffset>
+                </wp:positionV>
+                <wp:extent cx="25920" cy="61560"/>
+                <wp:effectExtent l="38100" t="38100" r="50800" b="53340"/>
+                <wp:wrapNone/>
+                <wp:docPr id="718645545" name="Ink 196"/>
+                <wp:cNvGraphicFramePr/>
+                <a:graphic xmlns:a="http://schemas.openxmlformats.org/drawingml/2006/main">
+                  <a:graphicData uri="http://schemas.microsoft.com/office/word/2010/wordprocessingInk">
+                    <w14:contentPart bwMode="auto" r:id="rId170">
+                      <w14:nvContentPartPr>
+                        <w14:cNvContentPartPr/>
+                      </w14:nvContentPartPr>
+                      <w14:xfrm>
+                        <a:off x="0" y="0"/>
+                        <a:ext cx="25920" cy="61560"/>
+                      </w14:xfrm>
+                    </w14:contentPart>
+                  </a:graphicData>
+                </a:graphic>
+              </wp:anchor>
+            </w:drawing>
+          </mc:Choice>
+          <mc:Fallback>
+            <w:pict>
+              <v:shape w14:anchorId="185B2E8A" id="Ink 196" o:spid="_x0000_s1026" type="#_x0000_t75" style="position:absolute;margin-left:321.45pt;margin-top:73.75pt;width:3.5pt;height:6.3pt;z-index:252182528;visibility:visible;mso-wrap-style:square;mso-wrap-distance-left:9pt;mso-wrap-distance-top:0;mso-wrap-distance-right:9pt;mso-wrap-distance-bottom:0;mso-position-horizontal:absolute;mso-position-horizontal-relative:text;mso-position-vertical:absolute;mso-position-vertical-relative:text" o:gfxdata="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">
+                <v:imagedata r:id="rId171" o:title=""/>
+              </v:shape>
+            </w:pict>
+          </mc:Fallback>
+        </mc:AlternateContent>
+      </w:r>
+      <w:r>
+        <w:rPr>
+          <w:rFonts w:ascii="Franklin Gothic Book" w:hAnsi="Franklin Gothic Book"/>
+          <w:noProof/>
+          <w:sz w:val="24"/>
+          <w:szCs w:val="24"/>
+        </w:rPr>
+        <mc:AlternateContent>
+          <mc:Choice Requires="wpi">
+            <w:drawing>
+              <wp:anchor distT="0" distB="0" distL="114300" distR="114300" simplePos="0" relativeHeight="252181504" behindDoc="0" locked="0" layoutInCell="1" allowOverlap="1" wp14:anchorId="6A908470" wp14:editId="2992168B">
+                <wp:simplePos x="0" y="0"/>
+                <wp:positionH relativeFrom="column">
+                  <wp:posOffset>4032108</wp:posOffset>
+                </wp:positionH>
+                <wp:positionV relativeFrom="paragraph">
+                  <wp:posOffset>881946</wp:posOffset>
+                </wp:positionV>
+                <wp:extent cx="97560" cy="117000"/>
+                <wp:effectExtent l="38100" t="38100" r="55245" b="54610"/>
+                <wp:wrapNone/>
+                <wp:docPr id="617864588" name="Ink 195"/>
+                <wp:cNvGraphicFramePr/>
+                <a:graphic xmlns:a="http://schemas.openxmlformats.org/drawingml/2006/main">
+                  <a:graphicData uri="http://schemas.microsoft.com/office/word/2010/wordprocessingInk">
+                    <w14:contentPart bwMode="auto" r:id="rId172">
+                      <w14:nvContentPartPr>
+                        <w14:cNvContentPartPr/>
+                      </w14:nvContentPartPr>
+                      <w14:xfrm>
+                        <a:off x="0" y="0"/>
+                        <a:ext cx="97560" cy="117000"/>
+                      </w14:xfrm>
+                    </w14:contentPart>
+                  </a:graphicData>
+                </a:graphic>
+              </wp:anchor>
+            </w:drawing>
+          </mc:Choice>
+          <mc:Fallback>
+            <w:pict>
+              <v:shape w14:anchorId="39DE2AA3" id="Ink 195" o:spid="_x0000_s1026" type="#_x0000_t75" style="position:absolute;margin-left:316.8pt;margin-top:68.75pt;width:9.1pt;height:10.6pt;z-index:252181504;visibility:visible;mso-wrap-style:square;mso-wrap-distance-left:9pt;mso-wrap-distance-top:0;mso-wrap-distance-right:9pt;mso-wrap-distance-bottom:0;mso-position-horizontal:absolute;mso-position-horizontal-relative:text;mso-position-vertical:absolute;mso-position-vertical-relative:text" o:gfxdata="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">
+                <v:imagedata r:id="rId173" o:title=""/>
+              </v:shape>
+            </w:pict>
+          </mc:Fallback>
+        </mc:AlternateContent>
+      </w:r>
+      <w:r>
+        <w:rPr>
+          <w:rFonts w:ascii="Franklin Gothic Book" w:hAnsi="Franklin Gothic Book"/>
+          <w:noProof/>
+          <w:sz w:val="24"/>
+          <w:szCs w:val="24"/>
+        </w:rPr>
+        <mc:AlternateContent>
+          <mc:Choice Requires="wpi">
+            <w:drawing>
+              <wp:anchor distT="0" distB="0" distL="114300" distR="114300" simplePos="0" relativeHeight="252180480" behindDoc="0" locked="0" layoutInCell="1" allowOverlap="1" wp14:anchorId="70F78DA7" wp14:editId="7B43C55B">
+                <wp:simplePos x="0" y="0"/>
+                <wp:positionH relativeFrom="column">
+                  <wp:posOffset>3370580</wp:posOffset>
+                </wp:positionH>
+                <wp:positionV relativeFrom="paragraph">
+                  <wp:posOffset>908050</wp:posOffset>
+                </wp:positionV>
+                <wp:extent cx="743135" cy="301625"/>
+                <wp:effectExtent l="38100" t="38100" r="57150" b="41275"/>
+                <wp:wrapNone/>
+                <wp:docPr id="1379254408" name="Ink 194"/>
+                <wp:cNvGraphicFramePr/>
+                <a:graphic xmlns:a="http://schemas.openxmlformats.org/drawingml/2006/main">
+                  <a:graphicData uri="http://schemas.microsoft.com/office/word/2010/wordprocessingInk">
+                    <w14:contentPart bwMode="auto" r:id="rId174">
+                      <w14:nvContentPartPr>
+                        <w14:cNvContentPartPr/>
+                      </w14:nvContentPartPr>
+                      <w14:xfrm>
+                        <a:off x="0" y="0"/>
+                        <a:ext cx="743135" cy="301625"/>
+                      </w14:xfrm>
+                    </w14:contentPart>
+                  </a:graphicData>
+                </a:graphic>
+              </wp:anchor>
+            </w:drawing>
+          </mc:Choice>
+          <mc:Fallback>
+            <w:pict>
+              <v:shape w14:anchorId="729D455D" id="Ink 194" o:spid="_x0000_s1026" type="#_x0000_t75" style="position:absolute;margin-left:264.7pt;margin-top:70.8pt;width:59.9pt;height:25.15pt;z-index:252180480;visibility:visible;mso-wrap-style:square;mso-wrap-distance-left:9pt;mso-wrap-distance-top:0;mso-wrap-distance-right:9pt;mso-wrap-distance-bottom:0;mso-position-horizontal:absolute;mso-position-horizontal-relative:text;mso-position-vertical:absolute;mso-position-vertical-relative:text" o:gfxdata="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">
+                <v:imagedata r:id="rId175" o:title=""/>
+              </v:shape>
+            </w:pict>
+          </mc:Fallback>
+        </mc:AlternateContent>
+      </w:r>
+      <w:r>
+        <w:rPr>
+          <w:rFonts w:ascii="Franklin Gothic Book" w:hAnsi="Franklin Gothic Book"/>
+          <w:noProof/>
+          <w:sz w:val="24"/>
+          <w:szCs w:val="24"/>
+        </w:rPr>
+        <mc:AlternateContent>
+          <mc:Choice Requires="wpi">
+            <w:drawing>
+              <wp:anchor distT="0" distB="0" distL="114300" distR="114300" simplePos="0" relativeHeight="252174336" behindDoc="0" locked="0" layoutInCell="1" allowOverlap="1" wp14:anchorId="64937CF7" wp14:editId="3151D28D">
+                <wp:simplePos x="0" y="0"/>
+                <wp:positionH relativeFrom="column">
+                  <wp:posOffset>1648188</wp:posOffset>
+                </wp:positionH>
+                <wp:positionV relativeFrom="paragraph">
+                  <wp:posOffset>658026</wp:posOffset>
+                </wp:positionV>
+                <wp:extent cx="10440" cy="10440"/>
+                <wp:effectExtent l="38100" t="38100" r="46990" b="46990"/>
+                <wp:wrapNone/>
+                <wp:docPr id="2049527590" name="Ink 188"/>
+                <wp:cNvGraphicFramePr/>
+                <a:graphic xmlns:a="http://schemas.openxmlformats.org/drawingml/2006/main">
+                  <a:graphicData uri="http://schemas.microsoft.com/office/word/2010/wordprocessingInk">
+                    <w14:contentPart bwMode="auto" r:id="rId176">
+                      <w14:nvContentPartPr>
+                        <w14:cNvContentPartPr/>
+                      </w14:nvContentPartPr>
+                      <w14:xfrm>
+                        <a:off x="0" y="0"/>
+                        <a:ext cx="10440" cy="10440"/>
+                      </w14:xfrm>
+                    </w14:contentPart>
+                  </a:graphicData>
+                </a:graphic>
+              </wp:anchor>
+            </w:drawing>
+          </mc:Choice>
+          <mc:Fallback>
+            <w:pict>
+              <v:shape w14:anchorId="0305F23F" id="Ink 188" o:spid="_x0000_s1026" type="#_x0000_t75" style="position:absolute;margin-left:129.1pt;margin-top:51.1pt;width:2.2pt;height:2.2pt;z-index:252174336;visibility:visible;mso-wrap-style:square;mso-wrap-distance-left:9pt;mso-wrap-distance-top:0;mso-wrap-distance-right:9pt;mso-wrap-distance-bottom:0;mso-position-horizontal:absolute;mso-position-horizontal-relative:text;mso-position-vertical:absolute;mso-position-vertical-relative:text" o:gfxdata="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">
+                <v:imagedata r:id="rId177" o:title=""/>
+              </v:shape>
+            </w:pict>
+          </mc:Fallback>
+        </mc:AlternateContent>
+      </w:r>
+      <w:r>
+        <w:rPr>
+          <w:rFonts w:ascii="Franklin Gothic Book" w:hAnsi="Franklin Gothic Book"/>
+          <w:noProof/>
+          <w:sz w:val="24"/>
+          <w:szCs w:val="24"/>
+        </w:rPr>
+        <mc:AlternateContent>
+          <mc:Choice Requires="wpi">
+            <w:drawing>
+              <wp:anchor distT="0" distB="0" distL="114300" distR="114300" simplePos="0" relativeHeight="252173312" behindDoc="0" locked="0" layoutInCell="1" allowOverlap="1" wp14:anchorId="1F7B7E9B" wp14:editId="08F930B1">
+                <wp:simplePos x="0" y="0"/>
+                <wp:positionH relativeFrom="column">
+                  <wp:posOffset>4096385</wp:posOffset>
+                </wp:positionH>
+                <wp:positionV relativeFrom="paragraph">
+                  <wp:posOffset>273685</wp:posOffset>
+                </wp:positionV>
+                <wp:extent cx="1521315" cy="619760"/>
+                <wp:effectExtent l="38100" t="38100" r="41275" b="46990"/>
+                <wp:wrapNone/>
+                <wp:docPr id="1812302618" name="Ink 187"/>
+                <wp:cNvGraphicFramePr/>
+                <a:graphic xmlns:a="http://schemas.openxmlformats.org/drawingml/2006/main">
+                  <a:graphicData uri="http://schemas.microsoft.com/office/word/2010/wordprocessingInk">
+                    <w14:contentPart bwMode="auto" r:id="rId178">
+                      <w14:nvContentPartPr>
+                        <w14:cNvContentPartPr/>
+                      </w14:nvContentPartPr>
+                      <w14:xfrm>
+                        <a:off x="0" y="0"/>
+                        <a:ext cx="1521315" cy="619760"/>
+                      </w14:xfrm>
+                    </w14:contentPart>
+                  </a:graphicData>
+                </a:graphic>
+              </wp:anchor>
+            </w:drawing>
+          </mc:Choice>
+          <mc:Fallback>
+            <w:pict>
+              <v:shape w14:anchorId="445F1488" id="Ink 187" o:spid="_x0000_s1026" type="#_x0000_t75" style="position:absolute;margin-left:321.85pt;margin-top:20.85pt;width:121.25pt;height:50.2pt;z-index:252173312;visibility:visible;mso-wrap-style:square;mso-wrap-distance-left:9pt;mso-wrap-distance-top:0;mso-wrap-distance-right:9pt;mso-wrap-distance-bottom:0;mso-position-horizontal:absolute;mso-position-horizontal-relative:text;mso-position-vertical:absolute;mso-position-vertical-relative:text" o:gfxdata="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">
+                <v:imagedata r:id="rId179" o:title=""/>
+              </v:shape>
+            </w:pict>
+          </mc:Fallback>
+        </mc:AlternateContent>
+      </w:r>
+      <w:r>
+        <w:rPr>
+          <w:rFonts w:ascii="Franklin Gothic Book" w:hAnsi="Franklin Gothic Book"/>
+          <w:noProof/>
+          <w:sz w:val="24"/>
+          <w:szCs w:val="24"/>
+        </w:rPr>
+        <mc:AlternateContent>
+          <mc:Choice Requires="wpi">
+            <w:drawing>
+              <wp:anchor distT="0" distB="0" distL="114300" distR="114300" simplePos="0" relativeHeight="252151808" behindDoc="0" locked="0" layoutInCell="1" allowOverlap="1" wp14:anchorId="095F4681" wp14:editId="7064D1BA">
+                <wp:simplePos x="0" y="0"/>
+                <wp:positionH relativeFrom="column">
+                  <wp:posOffset>3293745</wp:posOffset>
+                </wp:positionH>
+                <wp:positionV relativeFrom="paragraph">
+                  <wp:posOffset>589280</wp:posOffset>
+                </wp:positionV>
+                <wp:extent cx="613810" cy="169555"/>
+                <wp:effectExtent l="57150" t="38100" r="0" b="40005"/>
+                <wp:wrapNone/>
+                <wp:docPr id="97333510" name="Ink 162"/>
+                <wp:cNvGraphicFramePr/>
+                <a:graphic xmlns:a="http://schemas.openxmlformats.org/drawingml/2006/main">
+                  <a:graphicData uri="http://schemas.microsoft.com/office/word/2010/wordprocessingInk">
+                    <w14:contentPart bwMode="auto" r:id="rId180">
+                      <w14:nvContentPartPr>
+                        <w14:cNvContentPartPr/>
+                      </w14:nvContentPartPr>
+                      <w14:xfrm>
+                        <a:off x="0" y="0"/>
+                        <a:ext cx="613810" cy="169555"/>
+                      </w14:xfrm>
+                    </w14:contentPart>
+                  </a:graphicData>
+                </a:graphic>
+              </wp:anchor>
+            </w:drawing>
+          </mc:Choice>
+          <mc:Fallback>
+            <w:pict>
+              <v:shape w14:anchorId="23CCDE81" id="Ink 162" o:spid="_x0000_s1026" type="#_x0000_t75" style="position:absolute;margin-left:258.65pt;margin-top:45.7pt;width:49.75pt;height:14.75pt;z-index:252151808;visibility:visible;mso-wrap-style:square;mso-wrap-distance-left:9pt;mso-wrap-distance-top:0;mso-wrap-distance-right:9pt;mso-wrap-distance-bottom:0;mso-position-horizontal:absolute;mso-position-horizontal-relative:text;mso-position-vertical:absolute;mso-position-vertical-relative:text" o:gfxdata="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">
+                <v:imagedata r:id="rId181" o:title=""/>
+              </v:shape>
+            </w:pict>
+          </mc:Fallback>
+        </mc:AlternateContent>
+      </w:r>
+      <w:r>
+        <w:rPr>
+          <w:rFonts w:ascii="Franklin Gothic Book" w:hAnsi="Franklin Gothic Book"/>
+          <w:sz w:val="24"/>
+          <w:szCs w:val="24"/>
+        </w:rPr>
+        <w:t xml:space="preserve">List </w:t>
+      </w:r>
+      <w:r>
+        <w:rPr>
+          <w:rFonts w:ascii="Franklin Gothic Book" w:hAnsi="Franklin Gothic Book"/>
+          <w:sz w:val="24"/>
+          <w:szCs w:val="24"/>
+        </w:rPr>
+        <w:t>list</w:t>
+      </w:r>
+      <w:r>
+        <w:rPr>
+          <w:rFonts w:ascii="Franklin Gothic Book" w:hAnsi="Franklin Gothic Book"/>
+          <w:sz w:val="24"/>
+          <w:szCs w:val="24"/>
+        </w:rPr>
+        <w:t xml:space="preserve"> = new LinkedList();</w:t>
+      </w:r>
+      <w:r>
+        <w:rPr>
+          <w:rFonts w:ascii="Franklin Gothic Book" w:hAnsi="Franklin Gothic Book"/>
+          <w:sz w:val="24"/>
+          <w:szCs w:val="24"/>
+        </w:rPr>
+        <w:br/>
+      </w:r>
+      <w:r>
+        <w:rPr>
+          <w:rFonts w:ascii="Franklin Gothic Book" w:hAnsi="Franklin Gothic Book"/>
+          <w:sz w:val="24"/>
+          <w:szCs w:val="24"/>
+        </w:rPr>
+        <w:t>list.add(5);</w:t>
+      </w:r>
+      <w:r>
+        <w:rPr>
+          <w:rFonts w:ascii="Franklin Gothic Book" w:hAnsi="Franklin Gothic Book"/>
+          <w:sz w:val="24"/>
+          <w:szCs w:val="24"/>
+        </w:rPr>
+        <w:tab/>
+        <w:t>list.add(20);</w:t>
+      </w:r>
+      <w:r>
+        <w:rPr>
+          <w:rFonts w:ascii="Franklin Gothic Book" w:hAnsi="Franklin Gothic Book"/>
+          <w:sz w:val="24"/>
+          <w:szCs w:val="24"/>
+        </w:rPr>
+        <w:tab/>
+        <w:t>list.add(15);</w:t>
+      </w:r>
+      <w:r>
+        <w:rPr>
+          <w:rFonts w:ascii="Franklin Gothic Book" w:hAnsi="Franklin Gothic Book"/>
+          <w:sz w:val="24"/>
+          <w:szCs w:val="24"/>
+        </w:rPr>
+        <w:tab/>
+        <w:t>list.add(10);</w:t>
+      </w:r>
+      <w:r>
+        <w:rPr>
+          <w:rFonts w:ascii="Franklin Gothic Book" w:hAnsi="Franklin Gothic Book"/>
+          <w:sz w:val="24"/>
+          <w:szCs w:val="24"/>
+        </w:rPr>
+        <w:tab/>
+        <w:t>list.add(8);</w:t>
+      </w:r>
+      <w:r>
+        <w:rPr>
+          <w:rFonts w:ascii="Franklin Gothic Book" w:hAnsi="Franklin Gothic Book"/>
+          <w:sz w:val="24"/>
+          <w:szCs w:val="24"/>
+        </w:rPr>
+        <w:br/>
+        <w:t>list = [5, 20, 15, 10, 8]</w:t>
+      </w:r>
+      <w:r>
+        <w:rPr>
+          <w:rFonts w:ascii="Franklin Gothic Book" w:hAnsi="Franklin Gothic Book"/>
+          <w:sz w:val="24"/>
+          <w:szCs w:val="24"/>
+        </w:rPr>
+        <w:br/>
+        <w:t>Iterator it = list.iterator();</w:t>
+      </w:r>
+      <w:r>
+        <w:rPr>
+          <w:rFonts w:ascii="Franklin Gothic Book" w:hAnsi="Franklin Gothic Book"/>
+          <w:sz w:val="24"/>
+          <w:szCs w:val="24"/>
+        </w:rPr>
+        <w:br/>
+        <w:t>while(it.hasNext()) {</w:t>
+      </w:r>
+      <w:r>
+        <w:rPr>
+          <w:rFonts w:ascii="Franklin Gothic Book" w:hAnsi="Franklin Gothic Book"/>
+          <w:sz w:val="24"/>
+          <w:szCs w:val="24"/>
+        </w:rPr>
+        <w:br/>
+        <w:t xml:space="preserve">    int x = it.next()</w:t>
+      </w:r>
+      <w:r>
+        <w:rPr>
+          <w:rFonts w:ascii="Franklin Gothic Book" w:hAnsi="Franklin Gothic Book"/>
+          <w:sz w:val="24"/>
+          <w:szCs w:val="24"/>
+        </w:rPr>
+        <w:br/>
+        <w:t xml:space="preserve">    if(x == 15) it.remove();</w:t>
+      </w:r>
+      <w:r>
+        <w:rPr>
+          <w:rFonts w:ascii="Franklin Gothic Book" w:hAnsi="Franklin Gothic Book"/>
+          <w:sz w:val="24"/>
+          <w:szCs w:val="24"/>
+        </w:rPr>
+        <w:br/>
+        <w:t>}</w:t>
+      </w:r>
+    </w:p>
+    <w:p>
+      <w:pPr>
+        <w:rPr>
+          <w:rFonts w:ascii="Franklin Gothic Book" w:hAnsi="Franklin Gothic Book"/>
+          <w:sz w:val="24"/>
+          <w:szCs w:val="24"/>
+        </w:rPr>
+      </w:pPr>
+    </w:p>
+    <w:p>
+      <w:pPr>
+        <w:rPr>
+          <w:rFonts w:ascii="Franklin Gothic Book" w:hAnsi="Franklin Gothic Book"/>
+          <w:sz w:val="24"/>
+          <w:szCs w:val="24"/>
+        </w:rPr>
+      </w:pPr>
+      <w:r>
+        <w:rPr>
+          <w:rFonts w:ascii="Franklin Gothic Book" w:hAnsi="Franklin Gothic Book"/>
+          <w:sz w:val="24"/>
+          <w:szCs w:val="24"/>
+          <w:highlight w:val="yellow"/>
+        </w:rPr>
+        <w:t>Collection can store heterogenous value as well as same type of values</w:t>
+      </w:r>
+    </w:p>
+    <w:p>
+      <w:pPr>
+        <w:rPr>
+          <w:rFonts w:ascii="Franklin Gothic Book" w:hAnsi="Franklin Gothic Book"/>
+          <w:sz w:val="24"/>
+          <w:szCs w:val="24"/>
+        </w:rPr>
+      </w:pPr>
+      <w:r>
+        <w:rPr>
+          <w:rFonts w:ascii="Franklin Gothic Book" w:hAnsi="Franklin Gothic Book"/>
+          <w:sz w:val="24"/>
+          <w:szCs w:val="24"/>
+        </w:rPr>
+        <w:t>List list1 = new LinkedList();</w:t>
+      </w:r>
+      <w:r>
+        <w:rPr>
+          <w:rFonts w:ascii="Franklin Gothic Book" w:hAnsi="Franklin Gothic Book"/>
+          <w:sz w:val="24"/>
+          <w:szCs w:val="24"/>
+        </w:rPr>
+        <w:t xml:space="preserve"> // heterogenous</w:t>
+      </w:r>
+      <w:r>
+        <w:rPr>
+          <w:rFonts w:ascii="Franklin Gothic Book" w:hAnsi="Franklin Gothic Book"/>
+          <w:sz w:val="24"/>
+          <w:szCs w:val="24"/>
+        </w:rPr>
+        <w:br/>
+        <w:t>list1.add(“hello”);</w:t>
+      </w:r>
+      <w:r>
+        <w:rPr>
+          <w:rFonts w:ascii="Franklin Gothic Book" w:hAnsi="Franklin Gothic Book"/>
+          <w:sz w:val="24"/>
+          <w:szCs w:val="24"/>
+        </w:rPr>
+        <w:tab/>
+        <w:t>list1.add(35);</w:t>
+      </w:r>
+      <w:r>
+        <w:rPr>
+          <w:rFonts w:ascii="Franklin Gothic Book" w:hAnsi="Franklin Gothic Book"/>
+          <w:sz w:val="24"/>
+          <w:szCs w:val="24"/>
+        </w:rPr>
+        <w:tab/>
+      </w:r>
+      <w:r>
+        <w:rPr>
+          <w:rFonts w:ascii="Franklin Gothic Book" w:hAnsi="Franklin Gothic Book"/>
+          <w:sz w:val="24"/>
+          <w:szCs w:val="24"/>
+        </w:rPr>
+        <w:tab/>
+        <w:t>list1.add(employee);</w:t>
+      </w:r>
+      <w:r>
+        <w:rPr>
+          <w:rFonts w:ascii="Franklin Gothic Book" w:hAnsi="Franklin Gothic Book"/>
+          <w:sz w:val="24"/>
+          <w:szCs w:val="24"/>
+        </w:rPr>
+        <w:tab/>
+      </w:r>
+      <w:r>
+        <w:rPr>
+          <w:rFonts w:ascii="Franklin Gothic Book" w:hAnsi="Franklin Gothic Book"/>
+          <w:sz w:val="24"/>
+          <w:szCs w:val="24"/>
+        </w:rPr>
+        <w:tab/>
+        <w:t>list1.add(true);</w:t>
+      </w:r>
+      <w:r>
+        <w:rPr>
+          <w:rFonts w:ascii="Franklin Gothic Book" w:hAnsi="Franklin Gothic Book"/>
+          <w:sz w:val="24"/>
+          <w:szCs w:val="24"/>
+        </w:rPr>
+        <w:br/>
+      </w:r>
+      <w:r>
+        <w:rPr>
+          <w:rFonts w:ascii="Franklin Gothic Book" w:hAnsi="Franklin Gothic Book"/>
+          <w:sz w:val="24"/>
+          <w:szCs w:val="24"/>
+        </w:rPr>
+        <w:t>List&lt;Employee&gt; list2 = new LinkedList&lt;&gt;(); // generic type</w:t>
+      </w:r>
+      <w:r>
+        <w:rPr>
+          <w:rFonts w:ascii="Franklin Gothic Book" w:hAnsi="Franklin Gothic Book"/>
+          <w:sz w:val="24"/>
+          <w:szCs w:val="24"/>
+        </w:rPr>
+        <w:br/>
+      </w:r>
+      <w:r>
+        <w:rPr>
+          <w:rFonts w:ascii="Franklin Gothic Book" w:hAnsi="Franklin Gothic Book"/>
+          <w:sz w:val="24"/>
+          <w:szCs w:val="24"/>
+        </w:rPr>
+        <w:lastRenderedPageBreak/>
+        <w:t>list2.add(employee); // works</w:t>
+      </w:r>
+      <w:r>
+        <w:rPr>
+          <w:rFonts w:ascii="Franklin Gothic Book" w:hAnsi="Franklin Gothic Book"/>
+          <w:sz w:val="24"/>
+          <w:szCs w:val="24"/>
+        </w:rPr>
+        <w:br/>
+        <w:t>list2.add(“hello”); // compile time error</w:t>
+      </w:r>
+    </w:p>
+    <w:p>
+      <w:pPr>
+        <w:rPr>
+          <w:rFonts w:ascii="Franklin Gothic Book" w:hAnsi="Franklin Gothic Book"/>
+          <w:sz w:val="24"/>
+          <w:szCs w:val="24"/>
+        </w:rPr>
+      </w:pPr>
+    </w:p>
+    <w:p>
+      <w:pPr>
+        <w:rPr>
+          <w:rFonts w:ascii="Franklin Gothic Book" w:hAnsi="Franklin Gothic Book"/>
+          <w:sz w:val="24"/>
+          <w:szCs w:val="24"/>
+        </w:rPr>
+      </w:pPr>
+      <w:r>
+        <w:rPr>
+          <w:rFonts w:ascii="Franklin Gothic Book" w:hAnsi="Franklin Gothic Book"/>
+          <w:sz w:val="24"/>
+          <w:szCs w:val="24"/>
+          <w:highlight w:val="yellow"/>
+        </w:rPr>
+        <w:t>Comparable:</w:t>
+      </w:r>
+      <w:r>
+        <w:rPr>
+          <w:rFonts w:ascii="Franklin Gothic Book" w:hAnsi="Franklin Gothic Book"/>
+          <w:sz w:val="24"/>
+          <w:szCs w:val="24"/>
+        </w:rPr>
+        <w:t xml:space="preserve"> It is used to sort, but it can provide only natural sorting technique as it is part of the object, it has a method called compareTo(Object obj)</w:t>
+      </w:r>
+      <w:r>
+        <w:rPr>
+          <w:rFonts w:ascii="Franklin Gothic Book" w:hAnsi="Franklin Gothic Book"/>
+          <w:sz w:val="24"/>
+          <w:szCs w:val="24"/>
+        </w:rPr>
+        <w:t xml:space="preserve">, the method is </w:t>
+      </w:r>
+      <w:r>
+        <w:rPr>
+          <w:rFonts w:ascii="Franklin Gothic Book" w:hAnsi="Franklin Gothic Book"/>
+          <w:sz w:val="24"/>
+          <w:szCs w:val="24"/>
+        </w:rPr>
+        <w:br/>
+        <w:t xml:space="preserve">  public abstract int compareTo(Object obj)</w:t>
+      </w:r>
+    </w:p>
+    <w:p>
+      <w:pPr>
+        <w:rPr>
+          <w:rFonts w:ascii="Franklin Gothic Book" w:hAnsi="Franklin Gothic Book"/>
+          <w:sz w:val="24"/>
+          <w:szCs w:val="24"/>
+        </w:rPr>
+      </w:pPr>
+      <w:r>
+        <w:rPr>
+          <w:rFonts w:ascii="Franklin Gothic Book" w:hAnsi="Franklin Gothic Book"/>
+          <w:sz w:val="24"/>
+          <w:szCs w:val="24"/>
+          <w:highlight w:val="yellow"/>
+        </w:rPr>
+        <w:t>Comparator:</w:t>
+      </w:r>
+      <w:r>
+        <w:rPr>
+          <w:rFonts w:ascii="Franklin Gothic Book" w:hAnsi="Franklin Gothic Book"/>
+          <w:sz w:val="24"/>
+          <w:szCs w:val="24"/>
+        </w:rPr>
+        <w:t xml:space="preserve"> It is also used to sort, it is not part of any object, it can be implemented separately to compare, it has a method called compare(Object x, Object y)</w:t>
+      </w:r>
+      <w:r>
+        <w:rPr>
+          <w:rFonts w:ascii="Franklin Gothic Book" w:hAnsi="Franklin Gothic Book"/>
+          <w:sz w:val="24"/>
+          <w:szCs w:val="24"/>
+        </w:rPr>
+        <w:t xml:space="preserve">, the method is </w:t>
+      </w:r>
+      <w:r>
+        <w:rPr>
+          <w:rFonts w:ascii="Franklin Gothic Book" w:hAnsi="Franklin Gothic Book"/>
+          <w:sz w:val="24"/>
+          <w:szCs w:val="24"/>
+        </w:rPr>
+        <w:br/>
+      </w:r>
+      <w:r>
+        <w:rPr>
+          <w:rFonts w:ascii="Franklin Gothic Book" w:hAnsi="Franklin Gothic Book"/>
+          <w:sz w:val="24"/>
+          <w:szCs w:val="24"/>
+        </w:rPr>
+        <w:tab/>
+        <w:t>public abstract int compare(Object x, Object y);</w:t>
+      </w:r>
+    </w:p>
+    <w:p>
+      <w:pPr>
+        <w:rPr>
+          <w:rFonts w:ascii="Franklin Gothic Book" w:hAnsi="Franklin Gothic Book"/>
+          <w:sz w:val="24"/>
+          <w:szCs w:val="24"/>
+        </w:rPr>
+      </w:pPr>
+      <w:r>
+        <w:rPr>
+          <w:rFonts w:ascii="Franklin Gothic Book" w:hAnsi="Franklin Gothic Book"/>
+          <w:sz w:val="24"/>
+          <w:szCs w:val="24"/>
+          <w:highlight w:val="yellow"/>
+        </w:rPr>
+        <w:t>Note:</w:t>
+      </w:r>
+      <w:r>
+        <w:rPr>
+          <w:rFonts w:ascii="Franklin Gothic Book" w:hAnsi="Franklin Gothic Book"/>
+          <w:sz w:val="24"/>
+          <w:szCs w:val="24"/>
+        </w:rPr>
+        <w:t xml:space="preserve"> TreeSet calls compareTo of an object by default, however you can supply Comparator implementation to it so that it calls the compare method of Comparator</w:t>
+      </w:r>
+      <w:r>
+        <w:rPr>
+          <w:rFonts w:ascii="Franklin Gothic Book" w:hAnsi="Franklin Gothic Book"/>
+          <w:sz w:val="24"/>
+          <w:szCs w:val="24"/>
+        </w:rPr>
+        <w:t xml:space="preserve"> instead of calling compareTo of Comparable.</w:t>
+      </w:r>
+    </w:p>
+    <w:p>
+      <w:pPr>
+        <w:rPr>
+          <w:rFonts w:ascii="Franklin Gothic Book" w:hAnsi="Franklin Gothic Book"/>
+          <w:sz w:val="24"/>
+          <w:szCs w:val="24"/>
+        </w:rPr>
+      </w:pPr>
+      <w:r>
+        <w:rPr>
+          <w:rFonts w:ascii="Franklin Gothic Book" w:hAnsi="Franklin Gothic Book"/>
+          <w:sz w:val="24"/>
+          <w:szCs w:val="24"/>
+        </w:rPr>
+        <w:br/>
+      </w:r>
+      <w:r>
+        <w:rPr>
+          <w:rFonts w:ascii="Franklin Gothic Book" w:hAnsi="Franklin Gothic Book"/>
+          <w:sz w:val="24"/>
+          <w:szCs w:val="24"/>
+        </w:rPr>
+        <w:t xml:space="preserve">// calls compareTo </w:t>
+      </w:r>
+      <w:r>
+        <w:rPr>
+          <w:rFonts w:ascii="Franklin Gothic Book" w:hAnsi="Franklin Gothic Book"/>
+          <w:sz w:val="24"/>
+          <w:szCs w:val="24"/>
+        </w:rPr>
+        <w:t xml:space="preserve">of Comparable </w:t>
+      </w:r>
+      <w:r>
+        <w:rPr>
+          <w:rFonts w:ascii="Franklin Gothic Book" w:hAnsi="Franklin Gothic Book"/>
+          <w:sz w:val="24"/>
+          <w:szCs w:val="24"/>
+        </w:rPr>
+        <w:t>implemented in Employee</w:t>
+      </w:r>
+      <w:r>
+        <w:rPr>
+          <w:rFonts w:ascii="Franklin Gothic Book" w:hAnsi="Franklin Gothic Book"/>
+          <w:sz w:val="24"/>
+          <w:szCs w:val="24"/>
+        </w:rPr>
+        <w:br/>
+      </w:r>
+      <w:r>
+        <w:rPr>
+          <w:rFonts w:ascii="Franklin Gothic Book" w:hAnsi="Franklin Gothic Book"/>
+          <w:sz w:val="24"/>
+          <w:szCs w:val="24"/>
+        </w:rPr>
+        <w:t xml:space="preserve">Set&lt;Employee&gt; set = new TreeSet&lt;&gt;(); </w:t>
+      </w:r>
+    </w:p>
+    <w:p>
+      <w:pPr>
+        <w:rPr>
+          <w:rFonts w:ascii="Franklin Gothic Book" w:hAnsi="Franklin Gothic Book"/>
+          <w:sz w:val="24"/>
+          <w:szCs w:val="24"/>
+        </w:rPr>
+      </w:pPr>
+      <w:r>
+        <w:rPr>
+          <w:rFonts w:ascii="Franklin Gothic Book" w:hAnsi="Franklin Gothic Book"/>
+          <w:sz w:val="24"/>
+          <w:szCs w:val="24"/>
+        </w:rPr>
+        <w:t xml:space="preserve">// calls compare of Comparator implemented outside Employee </w:t>
+      </w:r>
+      <w:r>
+        <w:rPr>
+          <w:rFonts w:ascii="Franklin Gothic Book" w:hAnsi="Franklin Gothic Book"/>
+          <w:sz w:val="24"/>
+          <w:szCs w:val="24"/>
+        </w:rPr>
+        <w:br/>
+        <w:t>Set&lt;Employee&gt; set = new TreeSet&lt;&gt; (comparatorImpObject);</w:t>
+      </w:r>
+      <w:r>
+        <w:rPr>
+          <w:rFonts w:ascii="Franklin Gothic Book" w:hAnsi="Franklin Gothic Book"/>
+          <w:sz w:val="24"/>
+          <w:szCs w:val="24"/>
+        </w:rPr>
+        <w:br/>
+        <w:t>comapratorImplObject will have compare(x, y) implemented</w:t>
+      </w:r>
+      <w:r>
+        <w:rPr>
+          <w:rFonts w:ascii="Franklin Gothic Book" w:hAnsi="Franklin Gothic Book"/>
+          <w:sz w:val="24"/>
+          <w:szCs w:val="24"/>
+        </w:rPr>
+        <w:t>.</w:t>
+      </w:r>
+    </w:p>
+    <w:p>
+      <w:pPr>
+        <w:rPr>
+          <w:rFonts w:ascii="Franklin Gothic Book" w:hAnsi="Franklin Gothic Book"/>
+          <w:sz w:val="24"/>
+          <w:szCs w:val="24"/>
+        </w:rPr>
+      </w:pPr>
+      <w:r>
+        <w:rPr>
+          <w:rFonts w:ascii="Franklin Gothic Book" w:hAnsi="Franklin Gothic Book"/>
+          <w:sz w:val="24"/>
+          <w:szCs w:val="24"/>
+          <w:highlight w:val="yellow"/>
+        </w:rPr>
+        <w:t>How to implement Comparator</w:t>
+      </w:r>
+      <w:r>
+        <w:rPr>
+          <w:rFonts w:ascii="Franklin Gothic Book" w:hAnsi="Franklin Gothic Book"/>
+          <w:sz w:val="24"/>
+          <w:szCs w:val="24"/>
+        </w:rPr>
+        <w:t xml:space="preserve"> </w:t>
+      </w:r>
+    </w:p>
+    <w:p>
+      <w:pPr>
+        <w:pStyle w:val="ListParagraph"/>
+        <w:numPr>
+          <w:ilvl w:val="0"/>
+          <w:numId w:val="21"/>
+        </w:numPr>
+        <w:rPr>
+          <w:rFonts w:ascii="Franklin Gothic Book" w:hAnsi="Franklin Gothic Book"/>
+          <w:sz w:val="24"/>
+          <w:szCs w:val="24"/>
+        </w:rPr>
+      </w:pPr>
+      <w:r>
+        <w:rPr>
+          <w:rFonts w:ascii="Franklin Gothic Book" w:hAnsi="Franklin Gothic Book"/>
+          <w:sz w:val="24"/>
+          <w:szCs w:val="24"/>
+        </w:rPr>
+        <w:t>You can implement by creating separate classes to sort each property</w:t>
+      </w:r>
+    </w:p>
+    <w:p>
+      <w:pPr>
+        <w:pStyle w:val="ListParagraph"/>
+        <w:numPr>
+          <w:ilvl w:val="0"/>
+          <w:numId w:val="21"/>
+        </w:numPr>
+        <w:rPr>
+          <w:rFonts w:ascii="Franklin Gothic Book" w:hAnsi="Franklin Gothic Book"/>
+          <w:sz w:val="24"/>
+          <w:szCs w:val="24"/>
+        </w:rPr>
+      </w:pPr>
+      <w:r>
+        <w:rPr>
+          <w:rFonts w:ascii="Franklin Gothic Book" w:hAnsi="Franklin Gothic Book"/>
+          <w:sz w:val="24"/>
+          <w:szCs w:val="24"/>
+        </w:rPr>
+        <w:t>You can also implement by creating anonymous class to sort each property</w:t>
+      </w:r>
+    </w:p>
+    <w:p>
+      <w:pPr>
+        <w:rPr>
+          <w:rFonts w:ascii="Franklin Gothic Book" w:hAnsi="Franklin Gothic Book"/>
+          <w:sz w:val="24"/>
+          <w:szCs w:val="24"/>
+        </w:rPr>
+      </w:pPr>
     </w:p>
     <w:p>
       <w:pPr>
@@ -15459,12 +15744,12 @@
     </w:lvl>
   </w:abstractNum>
   <w:abstractNum w:abstractNumId="1" w15:restartNumberingAfterBreak="0">
-    <w:nsid w:val="067A2F02"/>
+    <w:nsid w:val="02604DAA"/>
     <w:multiLevelType w:val="hybridMultilevel"/>
-    <w:tmpl w:val="64A6AA0E"/>
-    <w:lvl w:ilvl="0" w:tplc="04090019">
+    <w:tmpl w:val="B8425FAC"/>
+    <w:lvl w:ilvl="0" w:tplc="0409000F">
       <w:start w:val="1"/>
-      <w:numFmt w:val="lowerLetter"/>
+      <w:numFmt w:val="decimal"/>
       <w:lvlText w:val="%1."/>
       <w:lvlJc w:val="left"/>
       <w:pPr>
@@ -15548,12 +15833,12 @@
     </w:lvl>
   </w:abstractNum>
   <w:abstractNum w:abstractNumId="2" w15:restartNumberingAfterBreak="0">
-    <w:nsid w:val="09373A7D"/>
+    <w:nsid w:val="067A2F02"/>
     <w:multiLevelType w:val="hybridMultilevel"/>
-    <w:tmpl w:val="E6200104"/>
-    <w:lvl w:ilvl="0" w:tplc="0409000F">
+    <w:tmpl w:val="64A6AA0E"/>
+    <w:lvl w:ilvl="0" w:tplc="04090019">
       <w:start w:val="1"/>
-      <w:numFmt w:val="decimal"/>
+      <w:numFmt w:val="lowerLetter"/>
       <w:lvlText w:val="%1."/>
       <w:lvlJc w:val="left"/>
       <w:pPr>
@@ -15637,9 +15922,9 @@
     </w:lvl>
   </w:abstractNum>
   <w:abstractNum w:abstractNumId="3" w15:restartNumberingAfterBreak="0">
-    <w:nsid w:val="0B9A4068"/>
+    <w:nsid w:val="09373A7D"/>
     <w:multiLevelType w:val="hybridMultilevel"/>
-    <w:tmpl w:val="CF48B574"/>
+    <w:tmpl w:val="E6200104"/>
     <w:lvl w:ilvl="0" w:tplc="0409000F">
       <w:start w:val="1"/>
       <w:numFmt w:val="decimal"/>
@@ -15726,9 +16011,9 @@
     </w:lvl>
   </w:abstractNum>
   <w:abstractNum w:abstractNumId="4" w15:restartNumberingAfterBreak="0">
-    <w:nsid w:val="0D43695C"/>
+    <w:nsid w:val="0B9A4068"/>
     <w:multiLevelType w:val="hybridMultilevel"/>
-    <w:tmpl w:val="8D3255A8"/>
+    <w:tmpl w:val="CF48B574"/>
     <w:lvl w:ilvl="0" w:tplc="0409000F">
       <w:start w:val="1"/>
       <w:numFmt w:val="decimal"/>
@@ -15815,9 +16100,9 @@
     </w:lvl>
   </w:abstractNum>
   <w:abstractNum w:abstractNumId="5" w15:restartNumberingAfterBreak="0">
-    <w:nsid w:val="1C617304"/>
+    <w:nsid w:val="0D43695C"/>
     <w:multiLevelType w:val="hybridMultilevel"/>
-    <w:tmpl w:val="0EBCC902"/>
+    <w:tmpl w:val="8D3255A8"/>
     <w:lvl w:ilvl="0" w:tplc="0409000F">
       <w:start w:val="1"/>
       <w:numFmt w:val="decimal"/>
@@ -15904,9 +16189,9 @@
     </w:lvl>
   </w:abstractNum>
   <w:abstractNum w:abstractNumId="6" w15:restartNumberingAfterBreak="0">
-    <w:nsid w:val="2BED532D"/>
+    <w:nsid w:val="1C617304"/>
     <w:multiLevelType w:val="hybridMultilevel"/>
-    <w:tmpl w:val="CF7EB528"/>
+    <w:tmpl w:val="0EBCC902"/>
     <w:lvl w:ilvl="0" w:tplc="0409000F">
       <w:start w:val="1"/>
       <w:numFmt w:val="decimal"/>
@@ -15993,9 +16278,9 @@
     </w:lvl>
   </w:abstractNum>
   <w:abstractNum w:abstractNumId="7" w15:restartNumberingAfterBreak="0">
-    <w:nsid w:val="2F3C5479"/>
+    <w:nsid w:val="2BED532D"/>
     <w:multiLevelType w:val="hybridMultilevel"/>
-    <w:tmpl w:val="387681E2"/>
+    <w:tmpl w:val="CF7EB528"/>
     <w:lvl w:ilvl="0" w:tplc="0409000F">
       <w:start w:val="1"/>
       <w:numFmt w:val="decimal"/>
@@ -16082,9 +16367,9 @@
     </w:lvl>
   </w:abstractNum>
   <w:abstractNum w:abstractNumId="8" w15:restartNumberingAfterBreak="0">
-    <w:nsid w:val="3AB97822"/>
+    <w:nsid w:val="2F3C5479"/>
     <w:multiLevelType w:val="hybridMultilevel"/>
-    <w:tmpl w:val="8D24336E"/>
+    <w:tmpl w:val="387681E2"/>
     <w:lvl w:ilvl="0" w:tplc="0409000F">
       <w:start w:val="1"/>
       <w:numFmt w:val="decimal"/>
@@ -16171,9 +16456,9 @@
     </w:lvl>
   </w:abstractNum>
   <w:abstractNum w:abstractNumId="9" w15:restartNumberingAfterBreak="0">
-    <w:nsid w:val="44E71200"/>
+    <w:nsid w:val="3AB97822"/>
     <w:multiLevelType w:val="hybridMultilevel"/>
-    <w:tmpl w:val="D5466526"/>
+    <w:tmpl w:val="8D24336E"/>
     <w:lvl w:ilvl="0" w:tplc="0409000F">
       <w:start w:val="1"/>
       <w:numFmt w:val="decimal"/>
@@ -16260,9 +16545,9 @@
     </w:lvl>
   </w:abstractNum>
   <w:abstractNum w:abstractNumId="10" w15:restartNumberingAfterBreak="0">
-    <w:nsid w:val="48AC4161"/>
+    <w:nsid w:val="40B77FA3"/>
     <w:multiLevelType w:val="hybridMultilevel"/>
-    <w:tmpl w:val="85D47D88"/>
+    <w:tmpl w:val="97CE5F06"/>
     <w:lvl w:ilvl="0" w:tplc="04090019">
       <w:start w:val="1"/>
       <w:numFmt w:val="lowerLetter"/>
@@ -16349,9 +16634,9 @@
     </w:lvl>
   </w:abstractNum>
   <w:abstractNum w:abstractNumId="11" w15:restartNumberingAfterBreak="0">
-    <w:nsid w:val="4BDB5135"/>
+    <w:nsid w:val="44E71200"/>
     <w:multiLevelType w:val="hybridMultilevel"/>
-    <w:tmpl w:val="1194DD80"/>
+    <w:tmpl w:val="D5466526"/>
     <w:lvl w:ilvl="0" w:tplc="0409000F">
       <w:start w:val="1"/>
       <w:numFmt w:val="decimal"/>
@@ -16438,12 +16723,12 @@
     </w:lvl>
   </w:abstractNum>
   <w:abstractNum w:abstractNumId="12" w15:restartNumberingAfterBreak="0">
-    <w:nsid w:val="529736E0"/>
+    <w:nsid w:val="48AC4161"/>
     <w:multiLevelType w:val="hybridMultilevel"/>
-    <w:tmpl w:val="4ABC9FD2"/>
-    <w:lvl w:ilvl="0" w:tplc="0409000F">
+    <w:tmpl w:val="85D47D88"/>
+    <w:lvl w:ilvl="0" w:tplc="04090019">
       <w:start w:val="1"/>
-      <w:numFmt w:val="decimal"/>
+      <w:numFmt w:val="lowerLetter"/>
       <w:lvlText w:val="%1."/>
       <w:lvlJc w:val="left"/>
       <w:pPr>
@@ -16527,9 +16812,9 @@
     </w:lvl>
   </w:abstractNum>
   <w:abstractNum w:abstractNumId="13" w15:restartNumberingAfterBreak="0">
-    <w:nsid w:val="54E77000"/>
+    <w:nsid w:val="4BDB5135"/>
     <w:multiLevelType w:val="hybridMultilevel"/>
-    <w:tmpl w:val="0FF22816"/>
+    <w:tmpl w:val="1194DD80"/>
     <w:lvl w:ilvl="0" w:tplc="0409000F">
       <w:start w:val="1"/>
       <w:numFmt w:val="decimal"/>
@@ -16616,12 +16901,12 @@
     </w:lvl>
   </w:abstractNum>
   <w:abstractNum w:abstractNumId="14" w15:restartNumberingAfterBreak="0">
-    <w:nsid w:val="5DC065CE"/>
+    <w:nsid w:val="529736E0"/>
     <w:multiLevelType w:val="hybridMultilevel"/>
-    <w:tmpl w:val="7F4617E2"/>
-    <w:lvl w:ilvl="0" w:tplc="04090019">
+    <w:tmpl w:val="4ABC9FD2"/>
+    <w:lvl w:ilvl="0" w:tplc="0409000F">
       <w:start w:val="1"/>
-      <w:numFmt w:val="lowerLetter"/>
+      <w:numFmt w:val="decimal"/>
       <w:lvlText w:val="%1."/>
       <w:lvlJc w:val="left"/>
       <w:pPr>
@@ -16705,9 +16990,9 @@
     </w:lvl>
   </w:abstractNum>
   <w:abstractNum w:abstractNumId="15" w15:restartNumberingAfterBreak="0">
-    <w:nsid w:val="679041E3"/>
+    <w:nsid w:val="54E77000"/>
     <w:multiLevelType w:val="hybridMultilevel"/>
-    <w:tmpl w:val="E9806DC0"/>
+    <w:tmpl w:val="0FF22816"/>
     <w:lvl w:ilvl="0" w:tplc="0409000F">
       <w:start w:val="1"/>
       <w:numFmt w:val="decimal"/>
@@ -16794,9 +17079,9 @@
     </w:lvl>
   </w:abstractNum>
   <w:abstractNum w:abstractNumId="16" w15:restartNumberingAfterBreak="0">
-    <w:nsid w:val="78385B76"/>
+    <w:nsid w:val="563F6C40"/>
     <w:multiLevelType w:val="hybridMultilevel"/>
-    <w:tmpl w:val="8AECFB34"/>
+    <w:tmpl w:val="0E60F4FE"/>
     <w:lvl w:ilvl="0" w:tplc="0409000F">
       <w:start w:val="1"/>
       <w:numFmt w:val="decimal"/>
@@ -16883,9 +17168,9 @@
     </w:lvl>
   </w:abstractNum>
   <w:abstractNum w:abstractNumId="17" w15:restartNumberingAfterBreak="0">
-    <w:nsid w:val="7ECB0E25"/>
+    <w:nsid w:val="5DC065CE"/>
     <w:multiLevelType w:val="hybridMultilevel"/>
-    <w:tmpl w:val="CD860E48"/>
+    <w:tmpl w:val="7F4617E2"/>
     <w:lvl w:ilvl="0" w:tplc="04090019">
       <w:start w:val="1"/>
       <w:numFmt w:val="lowerLetter"/>
@@ -16971,59 +17256,335 @@
       </w:pPr>
     </w:lvl>
   </w:abstractNum>
+  <w:abstractNum w:abstractNumId="18" w15:restartNumberingAfterBreak="0">
+    <w:nsid w:val="679041E3"/>
+    <w:multiLevelType w:val="hybridMultilevel"/>
+    <w:tmpl w:val="E9806DC0"/>
+    <w:lvl w:ilvl="0" w:tplc="0409000F">
+      <w:start w:val="1"/>
+      <w:numFmt w:val="decimal"/>
+      <w:lvlText w:val="%1."/>
+      <w:lvlJc w:val="left"/>
+      <w:pPr>
+        <w:ind w:left="720" w:hanging="360"/>
+      </w:pPr>
+      <w:rPr>
+        <w:rFonts w:hint="default"/>
+      </w:rPr>
+    </w:lvl>
+    <w:lvl w:ilvl="1" w:tplc="04090019" w:tentative="1">
+      <w:start w:val="1"/>
+      <w:numFmt w:val="lowerLetter"/>
+      <w:lvlText w:val="%2."/>
+      <w:lvlJc w:val="left"/>
+      <w:pPr>
+        <w:ind w:left="1440" w:hanging="360"/>
+      </w:pPr>
+    </w:lvl>
+    <w:lvl w:ilvl="2" w:tplc="0409001B" w:tentative="1">
+      <w:start w:val="1"/>
+      <w:numFmt w:val="lowerRoman"/>
+      <w:lvlText w:val="%3."/>
+      <w:lvlJc w:val="right"/>
+      <w:pPr>
+        <w:ind w:left="2160" w:hanging="180"/>
+      </w:pPr>
+    </w:lvl>
+    <w:lvl w:ilvl="3" w:tplc="0409000F" w:tentative="1">
+      <w:start w:val="1"/>
+      <w:numFmt w:val="decimal"/>
+      <w:lvlText w:val="%4."/>
+      <w:lvlJc w:val="left"/>
+      <w:pPr>
+        <w:ind w:left="2880" w:hanging="360"/>
+      </w:pPr>
+    </w:lvl>
+    <w:lvl w:ilvl="4" w:tplc="04090019" w:tentative="1">
+      <w:start w:val="1"/>
+      <w:numFmt w:val="lowerLetter"/>
+      <w:lvlText w:val="%5."/>
+      <w:lvlJc w:val="left"/>
+      <w:pPr>
+        <w:ind w:left="3600" w:hanging="360"/>
+      </w:pPr>
+    </w:lvl>
+    <w:lvl w:ilvl="5" w:tplc="0409001B" w:tentative="1">
+      <w:start w:val="1"/>
+      <w:numFmt w:val="lowerRoman"/>
+      <w:lvlText w:val="%6."/>
+      <w:lvlJc w:val="right"/>
+      <w:pPr>
+        <w:ind w:left="4320" w:hanging="180"/>
+      </w:pPr>
+    </w:lvl>
+    <w:lvl w:ilvl="6" w:tplc="0409000F" w:tentative="1">
+      <w:start w:val="1"/>
+      <w:numFmt w:val="decimal"/>
+      <w:lvlText w:val="%7."/>
+      <w:lvlJc w:val="left"/>
+      <w:pPr>
+        <w:ind w:left="5040" w:hanging="360"/>
+      </w:pPr>
+    </w:lvl>
+    <w:lvl w:ilvl="7" w:tplc="04090019" w:tentative="1">
+      <w:start w:val="1"/>
+      <w:numFmt w:val="lowerLetter"/>
+      <w:lvlText w:val="%8."/>
+      <w:lvlJc w:val="left"/>
+      <w:pPr>
+        <w:ind w:left="5760" w:hanging="360"/>
+      </w:pPr>
+    </w:lvl>
+    <w:lvl w:ilvl="8" w:tplc="0409001B" w:tentative="1">
+      <w:start w:val="1"/>
+      <w:numFmt w:val="lowerRoman"/>
+      <w:lvlText w:val="%9."/>
+      <w:lvlJc w:val="right"/>
+      <w:pPr>
+        <w:ind w:left="6480" w:hanging="180"/>
+      </w:pPr>
+    </w:lvl>
+  </w:abstractNum>
+  <w:abstractNum w:abstractNumId="19" w15:restartNumberingAfterBreak="0">
+    <w:nsid w:val="78385B76"/>
+    <w:multiLevelType w:val="hybridMultilevel"/>
+    <w:tmpl w:val="8AECFB34"/>
+    <w:lvl w:ilvl="0" w:tplc="0409000F">
+      <w:start w:val="1"/>
+      <w:numFmt w:val="decimal"/>
+      <w:lvlText w:val="%1."/>
+      <w:lvlJc w:val="left"/>
+      <w:pPr>
+        <w:ind w:left="720" w:hanging="360"/>
+      </w:pPr>
+      <w:rPr>
+        <w:rFonts w:hint="default"/>
+      </w:rPr>
+    </w:lvl>
+    <w:lvl w:ilvl="1" w:tplc="04090019" w:tentative="1">
+      <w:start w:val="1"/>
+      <w:numFmt w:val="lowerLetter"/>
+      <w:lvlText w:val="%2."/>
+      <w:lvlJc w:val="left"/>
+      <w:pPr>
+        <w:ind w:left="1440" w:hanging="360"/>
+      </w:pPr>
+    </w:lvl>
+    <w:lvl w:ilvl="2" w:tplc="0409001B" w:tentative="1">
+      <w:start w:val="1"/>
+      <w:numFmt w:val="lowerRoman"/>
+      <w:lvlText w:val="%3."/>
+      <w:lvlJc w:val="right"/>
+      <w:pPr>
+        <w:ind w:left="2160" w:hanging="180"/>
+      </w:pPr>
+    </w:lvl>
+    <w:lvl w:ilvl="3" w:tplc="0409000F" w:tentative="1">
+      <w:start w:val="1"/>
+      <w:numFmt w:val="decimal"/>
+      <w:lvlText w:val="%4."/>
+      <w:lvlJc w:val="left"/>
+      <w:pPr>
+        <w:ind w:left="2880" w:hanging="360"/>
+      </w:pPr>
+    </w:lvl>
+    <w:lvl w:ilvl="4" w:tplc="04090019" w:tentative="1">
+      <w:start w:val="1"/>
+      <w:numFmt w:val="lowerLetter"/>
+      <w:lvlText w:val="%5."/>
+      <w:lvlJc w:val="left"/>
+      <w:pPr>
+        <w:ind w:left="3600" w:hanging="360"/>
+      </w:pPr>
+    </w:lvl>
+    <w:lvl w:ilvl="5" w:tplc="0409001B" w:tentative="1">
+      <w:start w:val="1"/>
+      <w:numFmt w:val="lowerRoman"/>
+      <w:lvlText w:val="%6."/>
+      <w:lvlJc w:val="right"/>
+      <w:pPr>
+        <w:ind w:left="4320" w:hanging="180"/>
+      </w:pPr>
+    </w:lvl>
+    <w:lvl w:ilvl="6" w:tplc="0409000F" w:tentative="1">
+      <w:start w:val="1"/>
+      <w:numFmt w:val="decimal"/>
+      <w:lvlText w:val="%7."/>
+      <w:lvlJc w:val="left"/>
+      <w:pPr>
+        <w:ind w:left="5040" w:hanging="360"/>
+      </w:pPr>
+    </w:lvl>
+    <w:lvl w:ilvl="7" w:tplc="04090019" w:tentative="1">
+      <w:start w:val="1"/>
+      <w:numFmt w:val="lowerLetter"/>
+      <w:lvlText w:val="%8."/>
+      <w:lvlJc w:val="left"/>
+      <w:pPr>
+        <w:ind w:left="5760" w:hanging="360"/>
+      </w:pPr>
+    </w:lvl>
+    <w:lvl w:ilvl="8" w:tplc="0409001B" w:tentative="1">
+      <w:start w:val="1"/>
+      <w:numFmt w:val="lowerRoman"/>
+      <w:lvlText w:val="%9."/>
+      <w:lvlJc w:val="right"/>
+      <w:pPr>
+        <w:ind w:left="6480" w:hanging="180"/>
+      </w:pPr>
+    </w:lvl>
+  </w:abstractNum>
+  <w:abstractNum w:abstractNumId="20" w15:restartNumberingAfterBreak="0">
+    <w:nsid w:val="7ECB0E25"/>
+    <w:multiLevelType w:val="hybridMultilevel"/>
+    <w:tmpl w:val="CD860E48"/>
+    <w:lvl w:ilvl="0" w:tplc="04090019">
+      <w:start w:val="1"/>
+      <w:numFmt w:val="lowerLetter"/>
+      <w:lvlText w:val="%1."/>
+      <w:lvlJc w:val="left"/>
+      <w:pPr>
+        <w:ind w:left="720" w:hanging="360"/>
+      </w:pPr>
+      <w:rPr>
+        <w:rFonts w:hint="default"/>
+      </w:rPr>
+    </w:lvl>
+    <w:lvl w:ilvl="1" w:tplc="04090019" w:tentative="1">
+      <w:start w:val="1"/>
+      <w:numFmt w:val="lowerLetter"/>
+      <w:lvlText w:val="%2."/>
+      <w:lvlJc w:val="left"/>
+      <w:pPr>
+        <w:ind w:left="1440" w:hanging="360"/>
+      </w:pPr>
+    </w:lvl>
+    <w:lvl w:ilvl="2" w:tplc="0409001B" w:tentative="1">
+      <w:start w:val="1"/>
+      <w:numFmt w:val="lowerRoman"/>
+      <w:lvlText w:val="%3."/>
+      <w:lvlJc w:val="right"/>
+      <w:pPr>
+        <w:ind w:left="2160" w:hanging="180"/>
+      </w:pPr>
+    </w:lvl>
+    <w:lvl w:ilvl="3" w:tplc="0409000F" w:tentative="1">
+      <w:start w:val="1"/>
+      <w:numFmt w:val="decimal"/>
+      <w:lvlText w:val="%4."/>
+      <w:lvlJc w:val="left"/>
+      <w:pPr>
+        <w:ind w:left="2880" w:hanging="360"/>
+      </w:pPr>
+    </w:lvl>
+    <w:lvl w:ilvl="4" w:tplc="04090019" w:tentative="1">
+      <w:start w:val="1"/>
+      <w:numFmt w:val="lowerLetter"/>
+      <w:lvlText w:val="%5."/>
+      <w:lvlJc w:val="left"/>
+      <w:pPr>
+        <w:ind w:left="3600" w:hanging="360"/>
+      </w:pPr>
+    </w:lvl>
+    <w:lvl w:ilvl="5" w:tplc="0409001B" w:tentative="1">
+      <w:start w:val="1"/>
+      <w:numFmt w:val="lowerRoman"/>
+      <w:lvlText w:val="%6."/>
+      <w:lvlJc w:val="right"/>
+      <w:pPr>
+        <w:ind w:left="4320" w:hanging="180"/>
+      </w:pPr>
+    </w:lvl>
+    <w:lvl w:ilvl="6" w:tplc="0409000F" w:tentative="1">
+      <w:start w:val="1"/>
+      <w:numFmt w:val="decimal"/>
+      <w:lvlText w:val="%7."/>
+      <w:lvlJc w:val="left"/>
+      <w:pPr>
+        <w:ind w:left="5040" w:hanging="360"/>
+      </w:pPr>
+    </w:lvl>
+    <w:lvl w:ilvl="7" w:tplc="04090019" w:tentative="1">
+      <w:start w:val="1"/>
+      <w:numFmt w:val="lowerLetter"/>
+      <w:lvlText w:val="%8."/>
+      <w:lvlJc w:val="left"/>
+      <w:pPr>
+        <w:ind w:left="5760" w:hanging="360"/>
+      </w:pPr>
+    </w:lvl>
+    <w:lvl w:ilvl="8" w:tplc="0409001B" w:tentative="1">
+      <w:start w:val="1"/>
+      <w:numFmt w:val="lowerRoman"/>
+      <w:lvlText w:val="%9."/>
+      <w:lvlJc w:val="right"/>
+      <w:pPr>
+        <w:ind w:left="6480" w:hanging="180"/>
+      </w:pPr>
+    </w:lvl>
+  </w:abstractNum>
   <w:num w:numId="1" w16cid:durableId="589705705">
-    <w:abstractNumId w:val="9"/>
+    <w:abstractNumId w:val="11"/>
   </w:num>
   <w:num w:numId="2" w16cid:durableId="2066292516">
+    <w:abstractNumId w:val="7"/>
+  </w:num>
+  <w:num w:numId="3" w16cid:durableId="2080252869">
     <w:abstractNumId w:val="6"/>
   </w:num>
-  <w:num w:numId="3" w16cid:durableId="2080252869">
-    <w:abstractNumId w:val="5"/>
-  </w:num>
   <w:num w:numId="4" w16cid:durableId="1206865835">
-    <w:abstractNumId w:val="7"/>
+    <w:abstractNumId w:val="8"/>
   </w:num>
   <w:num w:numId="5" w16cid:durableId="1265458081">
-    <w:abstractNumId w:val="3"/>
+    <w:abstractNumId w:val="4"/>
   </w:num>
   <w:num w:numId="6" w16cid:durableId="1711760347">
-    <w:abstractNumId w:val="12"/>
+    <w:abstractNumId w:val="14"/>
   </w:num>
   <w:num w:numId="7" w16cid:durableId="500704718">
     <w:abstractNumId w:val="0"/>
   </w:num>
   <w:num w:numId="8" w16cid:durableId="2066561414">
-    <w:abstractNumId w:val="11"/>
+    <w:abstractNumId w:val="13"/>
   </w:num>
   <w:num w:numId="9" w16cid:durableId="787043416">
-    <w:abstractNumId w:val="13"/>
+    <w:abstractNumId w:val="15"/>
   </w:num>
   <w:num w:numId="10" w16cid:durableId="1383596738">
+    <w:abstractNumId w:val="3"/>
+  </w:num>
+  <w:num w:numId="11" w16cid:durableId="725838102">
+    <w:abstractNumId w:val="12"/>
+  </w:num>
+  <w:num w:numId="12" w16cid:durableId="420414673">
+    <w:abstractNumId w:val="20"/>
+  </w:num>
+  <w:num w:numId="13" w16cid:durableId="559631489">
+    <w:abstractNumId w:val="9"/>
+  </w:num>
+  <w:num w:numId="14" w16cid:durableId="1622102524">
+    <w:abstractNumId w:val="18"/>
+  </w:num>
+  <w:num w:numId="15" w16cid:durableId="1033765892">
+    <w:abstractNumId w:val="19"/>
+  </w:num>
+  <w:num w:numId="16" w16cid:durableId="209388825">
+    <w:abstractNumId w:val="5"/>
+  </w:num>
+  <w:num w:numId="17" w16cid:durableId="534929348">
+    <w:abstractNumId w:val="17"/>
+  </w:num>
+  <w:num w:numId="18" w16cid:durableId="506754717">
     <w:abstractNumId w:val="2"/>
   </w:num>
-  <w:num w:numId="11" w16cid:durableId="725838102">
+  <w:num w:numId="19" w16cid:durableId="1936357122">
+    <w:abstractNumId w:val="1"/>
+  </w:num>
+  <w:num w:numId="20" w16cid:durableId="1571232357">
     <w:abstractNumId w:val="10"/>
   </w:num>
-  <w:num w:numId="12" w16cid:durableId="420414673">
-    <w:abstractNumId w:val="17"/>
-  </w:num>
-  <w:num w:numId="13" w16cid:durableId="559631489">
-    <w:abstractNumId w:val="8"/>
-  </w:num>
-  <w:num w:numId="14" w16cid:durableId="1622102524">
-    <w:abstractNumId w:val="15"/>
-  </w:num>
-  <w:num w:numId="15" w16cid:durableId="1033765892">
+  <w:num w:numId="21" w16cid:durableId="740250088">
     <w:abstractNumId w:val="16"/>
-  </w:num>
-  <w:num w:numId="16" w16cid:durableId="209388825">
-    <w:abstractNumId w:val="4"/>
-  </w:num>
-  <w:num w:numId="17" w16cid:durableId="534929348">
-    <w:abstractNumId w:val="14"/>
-  </w:num>
-  <w:num w:numId="18" w16cid:durableId="506754717">
-    <w:abstractNumId w:val="1"/>
   </w:num>
 </w:numbering>
 </file>
@@ -17913,7 +18474,7 @@
   </inkml:definitions>
   <inkml:trace contextRef="#ctx0" brushRef="#br0">84 356 3650,'0'0'7123,"6"-10"-6387,16-29 123,-22 39-818,0-1 1,0 1-1,1 0 0,-1 0 0,0 0 0,0-1 0,0 1 0,0 0 0,0 0 0,0-1 0,0 1 0,0 0 1,0 0-1,0-1 0,0 1 0,0 0 0,0 0 0,0-1 0,0 1 0,0 0 0,0 0 0,0 0 0,0-1 1,0 1-1,0 0 0,-1 0 0,1 0 0,0-1 0,0 1 0,0 0 0,0 0 0,0 0 0,-1-1 0,1 1 1,0 0-1,0 0 0,0 0 0,0 0 0,-1 0 0,1 0 0,0-1 0,-1 1 0,-13-3 444,-13 5-250,23-2-171,1 1 1,0-1-1,0 1 1,-1 0-1,1 0 1,0 0-1,0 1 1,0-1-1,0 1 1,0 0-1,1 0 1,-1 0-1,0 0 1,1 0-1,-1 0 1,1 1-1,0-1 1,0 1-1,0 0 1,0-1-1,0 1 1,-2 5-1,3-5-37,1 0-1,-1-1 1,1 1-1,-1 0 1,1 0-1,0-1 1,0 1-1,0 0 1,0 0-1,0-1 1,1 1-1,-1 0 1,1-1-1,0 1 1,0 0-1,0-1 1,0 1-1,0-1 1,1 1-1,-1-1 0,1 0 1,-1 0-1,1 1 1,0-1-1,0 0 1,0-1-1,4 4 1,35 23 308,-25-18-287,0 1 0,-1 1 0,25 23-1,-37-32-41,-1 0-1,1-1 1,-1 1-1,0 0 0,0 0 1,0 0-1,0 1 1,0-1-1,-1 0 0,0 1 1,1-1-1,-1 1 1,-1-1-1,1 1 0,0 0 1,-1-1-1,0 1 1,0 0-1,0-1 0,0 1 1,0 0-1,-1-1 1,0 1-1,1 0 0,-3 3 1,0-2 36,0 0-1,-1 0 1,0 0 0,0-1 0,0 1 0,0-1 0,-1 0-1,1-1 1,-1 1 0,0-1 0,-10 5 0,5-2-62,0-1 1,0-1-1,-1 1 0,0-1 1,-14 2-1,16-5-343</inkml:trace>
   <inkml:trace contextRef="#ctx0" brushRef="#br0" timeOffset="392.86">284 275 2465,'0'0'12166,"-52"105"-11654,52-63-160,0-2-128,0 0 32,13-1-256,2-6-32,-4-1-64,-6-7-448,-5-7-1569,0-3-4866</inkml:trace>
-  <inkml:trace contextRef="#ctx0" brushRef="#br0" timeOffset="1161.18">221 524 5026,'0'0'5784,"18"-8"-5074,6-4-530,-13 5-101,1 1-1,0 1 1,0 0-1,1 1 0,19-5 1,-27 8 85,1-1-1,-1 1 1,1 1 0,-1-1-1,0 1 1,1 0 0,-1 0-1,1 0 1,-1 1 0,1 0 0,5 2-1,-8-2-56,0 0 0,-1 0 0,1 1 0,-1 0 0,1-1 0,-1 1 0,0 0 0,0 0 0,0 0-1,0 1 1,0-1 0,0 0 0,-1 1 0,1-1 0,-1 1 0,0 0 0,1-1 0,-1 1 0,0 0 0,-1 0 0,2 4 0,0 4 36,-1 0 1,0 0 0,-1 19 0,0-16-149,0-29-54,1 0 0,0 0 0,6-26-1,-6 37 67,0 0 0,0-1 0,1 1 0,-1 0-1,1 0 1,0 0 0,0 0 0,0 1-1,1-1 1,-1 0 0,1 1 0,0 0 0,0 0-1,0-1 1,1 2 0,-1-1 0,1 0 0,-1 1-1,7-4 1,-9 6 8,1 0 1,-1-1-1,1 1 1,-1 0-1,1 0 0,-1 0 1,1 0-1,-1 0 1,1 0-1,-1 1 0,1-1 1,-1 0-1,0 1 1,1-1-1,-1 1 0,1-1 1,-1 1-1,0 0 1,1 0-1,-1-1 0,0 1 1,0 0-1,0 0 1,0 0-1,0 0 0,0 1 1,0-1-1,0 0 1,0 0-1,0 1 0,-1-1 1,1 0-1,0 1 1,-1-1-1,1 0 0,0 3 1,4 10 192,-1 0 1,6 28-1,-5-22-69,0-4-103,-1-14-49,2-25-75,-2 1 52,4-4-75,1 1 0,1 0 1,25-45-1,-34 69 113,0-1 0,0 1 0,0 0 0,-1-1 0,1 1 0,1 0 0,-1-1 0,0 1 0,0 0 0,0 0 0,1 0 0,-1 0 0,0 0 0,1 0 0,-1 0 0,3 0 0,-4 1-1,1 0 1,0 0 0,-1 0-1,1 0 1,0 0 0,-1 0-1,1 0 1,0 1 0,-1-1-1,1 0 1,-1 1 0,1-1-1,0 0 1,-1 1 0,1-1-1,-1 1 1,1-1 0,-1 1-1,1-1 1,-1 1 0,1-1-1,-1 1 1,0-1 0,1 1-1,-1 0 1,1 0 0,3 9 20,-1 0 1,0 0 0,0 0-1,1 12 1,2 4 46,-4-20-64,0-1-1,1 0 0,-1 0 1,1 0-1,0 0 0,0 0 1,1 0-1,0-1 0,-1 0 1,1 0-1,0 0 0,1 0 1,-1 0-1,9 4 1,-10-7-6,-1 0 1,1 0-1,-1 0 1,1 0 0,-1-1-1,1 0 1,0 1 0,-1-1-1,1 0 1,-1 0 0,1 0-1,0 0 1,-1-1 0,1 1-1,-1-1 1,1 0 0,-1 0-1,1 1 1,-1-2 0,1 1-1,-1 0 1,0 0 0,0-1-1,0 1 1,0-1 0,0 0-1,0 1 1,0-1 0,0 0-1,-1 0 1,1 0 0,-1-1-1,1 1 1,0-3 0,9-12 4,-1 0 0,-2-1 1,0 0-1,0-1 1,-2 0-1,0 0 1,5-31-1,-5 4 48,-1-1 0,-2-50 1,-19 153 0,10-11-39,3 1-1,2 52 1,1-59-12,0-31-1,1-1 1,-1 0 0,1 0 0,1 0-1,-1 0 1,5 9 0,-6-14-4,0-1 0,1 0 0,-1 0 0,1 1 0,0-1 0,-1 0 0,1 0 0,0 1 0,0-1 0,0 0 1,-1 0-1,1 0 0,0 0 0,0 0 0,1-1 0,-1 1 0,0 0 0,0 0 0,0-1 0,1 1 0,-1 0 0,0-1 0,0 0 0,1 1 0,-1-1 0,1 0 0,-1 1 1,0-1-1,1 0 0,-1 0 0,0 0 0,1 0 0,-1-1 0,1 1 0,-1 0 0,0 0 0,1-1 0,-1 1 0,0-1 0,1 1 0,0-2 0,1 0-8,0 0-1,0-1 1,0 1-1,0-1 0,-1 1 1,1-1-1,-1 0 1,0 0-1,0 0 0,0-1 1,0 1-1,2-5 1,18-49-87,-16 40 22,32-83-10,-37 101 82,0-1 1,0 1-1,0 0 1,0 0-1,-1 0 1,1 1-1,0-1 1,0 0-1,-1 0 1,1 0-1,0 0 1,-1 1-1,0-1 1,1 3-1,23 66 400,-16-49-116,0 1 0,-1 0-1,-1 1 1,-2 0 0,4 36-1,-8-58-296,0 0 0,0 0 0,0-1 0,0 1 1,-1 0-1,1 0 0,0 0 0,0 0 0,-1 0 0,1 0 0,-1 0 0,1-1 0,-1 1 0,1 0 1,-1 0-1,1-1 0,-1 1 0,0 0 0,1-1 0,-1 1 0,0 0 0,0-1 0,1 1 0,-1-1 0,0 1 1,0-1-1,0 0 0,0 1 0,0-1 0,1 0 0,-2 1 0,-34 1-1636,27-2 873,-34 0-4781</inkml:trace>
+  <inkml:trace contextRef="#ctx0" brushRef="#br0" timeOffset="1161.17">221 524 5026,'0'0'5784,"18"-8"-5074,6-4-530,-13 5-101,1 1-1,0 1 1,0 0-1,1 1 0,19-5 1,-27 8 85,1-1-1,-1 1 1,1 1 0,-1-1-1,0 1 1,1 0 0,-1 0-1,1 0 1,-1 1 0,1 0 0,5 2-1,-8-2-56,0 0 0,-1 0 0,1 1 0,-1 0 0,1-1 0,-1 1 0,0 0 0,0 0 0,0 0-1,0 1 1,0-1 0,0 0 0,-1 1 0,1-1 0,-1 1 0,0 0 0,1-1 0,-1 1 0,0 0 0,-1 0 0,2 4 0,0 4 36,-1 0 1,0 0 0,-1 19 0,0-16-149,0-29-54,1 0 0,0 0 0,6-26-1,-6 37 67,0 0 0,0-1 0,1 1 0,-1 0-1,1 0 1,0 0 0,0 0 0,0 1-1,1-1 1,-1 0 0,1 1 0,0 0 0,0 0-1,0-1 1,1 2 0,-1-1 0,1 0 0,-1 1-1,7-4 1,-9 6 8,1 0 1,-1-1-1,1 1 1,-1 0-1,1 0 0,-1 0 1,1 0-1,-1 0 1,1 0-1,-1 1 0,1-1 1,-1 0-1,0 1 1,1-1-1,-1 1 0,1-1 1,-1 1-1,0 0 1,1 0-1,-1-1 0,0 1 1,0 0-1,0 0 1,0 0-1,0 0 0,0 1 1,0-1-1,0 0 1,0 0-1,0 1 0,-1-1 1,1 0-1,0 1 1,-1-1-1,1 0 0,0 3 1,4 10 192,-1 0 1,6 28-1,-5-22-69,0-4-103,-1-14-49,2-25-75,-2 1 52,4-4-75,1 1 0,1 0 1,25-45-1,-34 69 113,0-1 0,0 1 0,0 0 0,-1-1 0,1 1 0,1 0 0,-1-1 0,0 1 0,0 0 0,0 0 0,1 0 0,-1 0 0,0 0 0,1 0 0,-1 0 0,3 0 0,-4 1-1,1 0 1,0 0 0,-1 0-1,1 0 1,0 0 0,-1 0-1,1 0 1,0 1 0,-1-1-1,1 0 1,-1 1 0,1-1-1,0 0 1,-1 1 0,1-1-1,-1 1 1,1-1 0,-1 1-1,1-1 1,-1 1 0,1-1-1,-1 1 1,0-1 0,1 1-1,-1 0 1,1 0 0,3 9 20,-1 0 1,0 0 0,0 0-1,1 12 1,2 4 46,-4-20-64,0-1-1,1 0 0,-1 0 1,1 0-1,0 0 0,0 0 1,1 0-1,0-1 0,-1 0 1,1 0-1,0 0 0,1 0 1,-1 0-1,9 4 1,-10-7-6,-1 0 1,1 0-1,-1 0 1,1 0 0,-1-1-1,1 0 1,0 1 0,-1-1-1,1 0 1,-1 0 0,1 0-1,0 0 1,-1-1 0,1 1-1,-1-1 1,1 0 0,-1 0-1,1 1 1,-1-2 0,1 1-1,-1 0 1,0 0 0,0-1-1,0 1 1,0-1 0,0 0-1,0 1 1,0-1 0,0 0-1,-1 0 1,1 0 0,-1-1-1,1 1 1,0-3 0,9-12 4,-1 0 0,-2-1 1,0 0-1,0-1 1,-2 0-1,0 0 1,5-31-1,-5 4 48,-1-1 0,-2-50 1,-19 153 0,10-11-39,3 1-1,2 52 1,1-59-12,0-31-1,1-1 1,-1 0 0,1 0 0,1 0-1,-1 0 1,5 9 0,-6-14-4,0-1 0,1 0 0,-1 0 0,1 1 0,0-1 0,-1 0 0,1 0 0,0 1 0,0-1 0,0 0 1,-1 0-1,1 0 0,0 0 0,0 0 0,1-1 0,-1 1 0,0 0 0,0 0 0,0-1 0,1 1 0,-1 0 0,0-1 0,0 0 0,1 1 0,-1-1 0,1 0 0,-1 1 1,0-1-1,1 0 0,-1 0 0,0 0 0,1 0 0,-1-1 0,1 1 0,-1 0 0,0 0 0,1-1 0,-1 1 0,0-1 0,1 1 0,0-2 0,1 0-8,0 0-1,0-1 1,0 1-1,0-1 0,-1 1 1,1-1-1,-1 0 1,0 0-1,0 0 0,0-1 1,0 1-1,2-5 1,18-49-87,-16 40 22,32-83-10,-37 101 82,0-1 1,0 1-1,0 0 1,0 0-1,-1 0 1,1 1-1,0-1 1,0 0-1,-1 0 1,1 0-1,0 0 1,-1 1-1,0-1 1,1 3-1,23 66 400,-16-49-116,0 1 0,-1 0-1,-1 1 1,-2 0 0,4 36-1,-8-58-296,0 0 0,0 0 0,0-1 0,0 1 1,-1 0-1,1 0 0,0 0 0,0 0 0,-1 0 0,1 0 0,-1 0 0,1-1 0,-1 1 0,1 0 1,-1 0-1,1-1 0,-1 1 0,0 0 0,1-1 0,-1 1 0,0 0 0,0-1 0,1 1 0,-1-1 0,0 1 1,0-1-1,0 0 0,0 1 0,0-1 0,1 0 0,-2 1 0,-34 1-1636,27-2 873,-34 0-4781</inkml:trace>
   <inkml:trace contextRef="#ctx0" brushRef="#br0" timeOffset="1538.13">895 260 13702,'0'0'4130,"120"-38"-3714,-49 31-416,-1 2-320,-5 2-1473,-13 0-7683</inkml:trace>
   <inkml:trace contextRef="#ctx0" brushRef="#br0" timeOffset="1882.82">1557 176 9925,'0'0'9668,"48"-23"-10180,-43 39-353,-5 4-1856,0 9-6115</inkml:trace>
   <inkml:trace contextRef="#ctx0" brushRef="#br0" timeOffset="1883.82">1623 435 12710,'0'0'6819,"-76"117"-6339,56-80-480,-1-1-192,-1-4-448,4-5-1185,-3-5-6467</inkml:trace>
@@ -17948,12 +18509,12 @@
   <inkml:trace contextRef="#ctx0" brushRef="#br0">57 251 7363,'0'0'8314,"-3"14"-7637,-13 83 71,4 0-1,1 102 1,11-195-792,0 3-295,-1 10-171,-2-12-3940,-3-5-1377</inkml:trace>
   <inkml:trace contextRef="#ctx0" brushRef="#br0" timeOffset="341.56">1 354 9412,'0'0'5848,"15"-13"-5789,49-37-59,-62 49 1,0 0 1,-1-1-1,1 1 1,0 0-1,0 0 1,0 1-1,-1-1 1,1 0-1,0 0 1,0 1-1,0 0 0,0-1 1,1 1-1,-1 0 1,0 0-1,0 0 1,4 0-1,-5 1 4,0-1 0,0 1 0,0 0 0,0-1 0,0 1-1,1 0 1,-2 0 0,1 0 0,0 0 0,0 0 0,0 0 0,0 0-1,-1 0 1,1 0 0,0 0 0,-1 0 0,1 0 0,-1 1 0,1-1 0,-1 2-1,2 6 45,-1 0-1,0 0 0,0 0 1,-1 0-1,-1 14 0,0-17-7,0 3-24,-1 0 0,0 0 0,0 0 0,-1 0 1,0 0-1,-6 9 0,5-10-31,1 0-1,0 0 1,0 0 0,1 0-1,0 0 1,0 0 0,-1 14-1,3-21 14,1-1 0,-1 1 0,0 0 0,0 0 0,1 0 0,-1-1 0,1 1-1,-1 0 1,1-1 0,-1 1 0,1 0 0,-1-1 0,1 1 0,-1 0 0,1-1 0,0 1 0,0-1 0,-1 1-1,1-1 1,0 0 0,0 1 0,-1-1 0,1 0 0,0 1 0,0-1 0,0 0 0,1 0 0,34 7 124,-5-1 238,-30-6-339,1 1 1,-1-1-1,1 1 1,-1 0-1,1 0 1,-1 0-1,0 0 1,0 0 0,1 0-1,-1 0 1,0 1-1,0-1 1,0 0-1,0 1 1,0-1-1,0 0 1,-1 1-1,1-1 1,0 1-1,-1 0 1,1-1-1,-1 1 1,1-1 0,-1 1-1,0 0 1,0-1-1,0 1 1,0 0-1,0-1 1,0 1-1,0 0 1,-1-1-1,1 1 1,0-1-1,-1 1 1,0 0-1,1-1 1,-1 1-1,0-1 1,-1 3 0,-1 1-2,-1 1 1,1-1 0,-1 0 0,0-1 0,-1 1-1,1 0 1,-1-1 0,0 0 0,-6 4 0,3-3-165,-1 0 0,0-1 1,0 0-1,0-1 1,0 1-1,0-2 0,-1 1 1,0-1-1,1-1 1,-11 1-1,11-3-3309</inkml:trace>
   <inkml:trace contextRef="#ctx0" brushRef="#br0" timeOffset="702.43">471 256 6787,'0'0'7838,"-18"8"-7117,-58 26-108,71-31-522,1 1-1,0 0 1,0 0-1,0 0 1,0 0-1,1 1 1,-1-1-1,1 1 1,1 0-1,-1 0 1,0 0-1,1 0 1,0 1-1,1-1 1,-1 1-1,1-1 1,0 1-1,0-1 1,0 1-1,1 8 1,-1-5 36,-1 6 31,1 0 0,0 0 1,1 0-1,1 0 0,0 0 0,1 0 1,1 0-1,0-1 0,9 26 0,-9-34-191,0 0 0,0 0 0,0 0 0,1-1 0,0 1 0,0-1 0,1 0 0,-1 0 0,1 0 0,0-1 0,1 0 0,-1 0 0,1 0 0,-1 0 1,1-1-1,0 0 0,0 0 0,1-1 0,-1 0 0,0 0 0,1 0 0,0-1 0,-1 0 0,9 0 0,-11 0-282,1-1 0,-1 1 0,1-1 0,-1 0 1,1-1-1,-1 1 0,1-1 0,-1 0 0,1 0 0,-1 0 1,0-1-1,9-3 0,14-20-5373</inkml:trace>
-  <inkml:trace contextRef="#ctx0" brushRef="#br0" timeOffset="1078.67">653 196 6787,'0'0'11205,"119"97"-10532,-86-54-129,-8 3-32,-12 4-416,-12 7-64,-1-1-32,-18 3-256,-19-7-448,-13-9-2722</inkml:trace>
+  <inkml:trace contextRef="#ctx0" brushRef="#br0" timeOffset="1078.66">653 196 6787,'0'0'11205,"119"97"-10532,-86-54-129,-8 3-32,-12 4-416,-12 7-64,-1-1-32,-18 3-256,-19-7-448,-13-9-2722</inkml:trace>
   <inkml:trace contextRef="#ctx0" brushRef="#br0" timeOffset="2083.67">1261 65 6307,'0'0'6744,"0"-9"-5853,0-28 43,0 36-893,0 1 0,0-1 0,0 0-1,-1 0 1,1 0 0,0 0 0,-1 0 0,1 1 0,-1-1-1,1 0 1,-1 0 0,1 1 0,-1-1 0,1 0 0,-1 1-1,0-1 1,1 0 0,-1 1 0,0-1 0,0 1 0,1-1-1,-1 1 1,0-1 0,0 1 0,0 0 0,0-1-1,1 1 1,-1 0 0,0 0 0,0 0 0,0 0 0,0 0-1,-1 0 1,-35 0 164,29 0-106,-5 1-50,1 0 1,0 0 0,0 1 0,-1 0 0,2 1 0,-24 9 0,33-11-44,-1 0 0,0 0 0,1 0 0,-1 0 1,1 1-1,0-1 0,-1 0 0,1 1 0,0 0 0,0 0 0,0-1 0,0 1 0,0 0 1,0 1-1,1-1 0,-1 0 0,1 0 0,-1 1 0,1-1 0,0 1 0,0-1 0,0 1 1,0 0-1,1-1 0,-1 1 0,1 0 0,-1-1 0,1 1 0,0 0 0,0 0 0,0-1 1,0 1-1,1 0 0,-1 0 0,1-1 0,0 1 0,1 4 0,0-4-5,0 0 0,0-1-1,0 1 1,0 0 0,0-1-1,1 1 1,-1-1 0,1 0 0,0 0-1,-1 0 1,1 0 0,0 0-1,0-1 1,0 1 0,4 0 0,-4-1-1,-1 0 0,1 0 0,-1 0 0,1 0 0,-1 1 1,0-1-1,1 0 0,-1 1 0,0 0 0,0-1 0,0 1 1,0 0-1,0 0 0,0 0 0,-1 1 0,1-1 0,-1 0 1,1 0-1,-1 1 0,0-1 0,0 1 0,0-1 0,0 1 1,-1 0-1,1-1 0,-1 1 0,1 3 0,-1-3 5,0 0-1,-1 0 0,1 1 1,-1-1-1,1 0 1,-1 0-1,0 0 0,0 0 1,-1 0-1,1-1 1,-1 1-1,1 0 0,-1 0 1,0-1-1,0 1 1,0-1-1,0 0 0,0 0 1,-1 1-1,1-2 1,-1 1-1,1 0 0,-1 0 1,-5 2-1,3-1 3,0 0-1,0 1 0,0-1 1,1 1-1,0 0 1,-6 7-1,10-10-7,0 0 0,0-1 1,0 1-1,0 0 0,0 0 0,0-1 0,0 1 1,0 0-1,1-1 0,-1 1 0,0 0 0,0 0 1,1-1-1,-1 1 0,1-1 0,-1 1 0,1 0 1,-1-1-1,1 1 0,-1-1 0,1 1 1,-1-1-1,1 1 0,-1-1 0,1 0 0,0 1 1,-1-1-1,1 0 0,0 1 0,-1-1 0,1 0 1,0 0-1,0 0 0,-1 1 0,1-1 0,0 0 1,1 0-1,2 1-1,0 1 9,1 1-1,0-1 1,0 1 0,-1 0 0,0 0-1,1 1 1,-1-1 0,-1 1 0,1 0-1,0 0 1,-1 0 0,0 0-1,0 1 1,0 0 0,-1-1 0,1 1-1,-1 0 1,0 0 0,0 0 0,1 9-1,-2-6 10,0 0 0,0 0 0,-1 0 0,0 0-1,0 0 1,-1 0 0,0 0 0,-1-1 0,1 1-1,-2 0 1,1 0 0,-1-1 0,-4 10 0,-4 2 68,8-15-65,1 0 0,-1 1-1,1 0 1,0 0 0,0-1 0,0 1-1,0 1 1,1-1 0,0 0 0,0 0-1,0 10 1,2-14-22,-1 0-1,0 0 1,1 0 0,0 0-1,-1 0 1,1 0-1,0 0 1,-1-1 0,1 1-1,0 0 1,0 0-1,0-1 1,0 1-1,0 0 1,0-1 0,0 1-1,0-1 1,0 1-1,0-1 1,0 0 0,0 1-1,0-1 1,0 0-1,0 0 1,0 0 0,1 1-1,-1-1 1,0 0-1,1-1 1,44 1-247,-35 0 127,46-4-1253,5-12-3112</inkml:trace>
   <inkml:trace contextRef="#ctx0" brushRef="#br0" timeOffset="3371.22">1786 224 5635,'0'0'6872,"1"-7"-6152,5-26 716,-40 34-828,22 1-441,0 1-1,0 1 1,0 0-1,1 1 1,0 0 0,0 0-1,0 1 1,-14 10-1,24-15-162,1-1-1,-1 1 1,0-1-1,0 1 1,1-1-1,-1 1 1,0-1-1,1 1 1,-1 0-1,1-1 1,-1 1-1,1 0 1,-1-1-1,1 1 1,-1 0-1,1 0 1,-1 0-1,1-1 1,0 1-1,0 0 1,0 0-1,-1 0 1,1 0-1,0 0 1,0-1-1,0 1 1,0 0-1,0 0 1,0 0-1,1 0 1,-1 0-1,0 0 1,0-1-1,0 1 1,1 0-1,-1 0 1,1 0-1,-1-1 1,1 1-1,-1 0 1,1 0-1,-1-1 1,1 1-1,-1-1 0,1 1 1,0 0-1,-1-1 1,1 1-1,0-1 1,0 1-1,1 0 1,47 19 43,-39-17-25,-5-2-20,8 3 24,-1 1-1,0 0 1,0 0 0,17 12-1,-27-16-22,0 0 0,0 1 0,0 0 0,0-1 0,0 1 0,0 0 0,0 0 0,-1 0 0,1 0 0,-1 0 0,1 1 0,-1-1 0,0 0 0,0 1 0,0-1 0,0 1-1,0-1 1,-1 1 0,1-1 0,-1 1 0,1-1 0,-1 1 0,0 0 0,0-1 0,0 1 0,-1 0 0,1-1 0,0 1 0,-2 2 0,0-2 2,1 0 1,-1-1-1,0 1 1,0-1-1,0 0 0,0 0 1,0 0-1,-1 0 1,1 0-1,-1 0 1,1 0-1,-1-1 0,0 0 1,1 1-1,-1-1 1,0 0-1,0 0 1,0 0-1,-4 0 0,-59 9-60,29-15-94,36 5 45,1 0 0,-1 0-1,0-1 1,1 1 0,-1-1-1,1 1 1,-1-1-1,0 1 1,1-1 0,-1 1-1,1-1 1,-1 1 0,1-1-1,0 1 1,-1-1-1,1 0 1,-1 1 0,1-1-1,0 0 1,0 1 0,-1-1-1,1 0 1,0 0-1,0 1 1,0-1 0,0 0-1,0 0 1,0 1-1,0-1 1,0 0 0,0 1-1,0-1 1,0 0 0,1 0-1,-1 1 1,0-1-1,0 0 1,1 1 0,-1-1-1,0 0 1,1 1 0,-1-1-1,1 1 1,-1-1-1,1 0 1,-1 1 0,1-1-1,-1 1 1,2-1-1,18-16-5897</inkml:trace>
   <inkml:trace contextRef="#ctx0" brushRef="#br0" timeOffset="4125.15">1918 239 8260,'0'0'5400,"-1"10"-4958,1-9-442,-1 9 173,0 1 1,1-1 0,0 1 0,1-1 0,2 12-1,-2-19-155,-1-1-1,1 1 1,-1-1-1,1 1 1,0-1-1,0 0 1,0 1-1,0-1 1,1 0-1,-1 0 1,1 0-1,-1 0 0,1 0 1,0 0-1,-1 0 1,1 0-1,0-1 1,0 1-1,0-1 1,1 0-1,-1 1 1,0-1-1,0 0 0,1 0 1,-1 0-1,1-1 1,-1 1-1,1 0 1,-1-1-1,1 0 1,4 1-1,-5-1-40,0 0 0,-1-1-1,1 1 1,0 0 0,0 0-1,0-1 1,0 1 0,-1-1-1,1 0 1,0 0 0,0 1-1,-1-1 1,1 0 0,-1 0-1,1 0 1,-1-1 0,1 1-1,-1 0 1,0-1 0,1 1-1,-1 0 1,0-1 0,0 1-1,0-1 1,0 0 0,0 1-1,-1-1 1,1 0 0,0 0 0,0-1-1,0-4-1,1 0 0,-1-1 0,-1 1 0,1 0-1,-2-10 1,1 10 211,0 11-171,0-1 0,0 1 0,1 0 0,0-1 1,-1 1-1,1-1 0,0 0 0,0 1 0,1-1 0,-1 0 0,1 1 0,0-1 1,0 0-1,0 0 0,0 0 0,0-1 0,1 1 0,-1 0 0,1-1 1,-1 0-1,1 0 0,0 1 0,0-2 0,0 1 0,6 2 0,0 0-28,1 0 0,0-1 0,0-1 0,0 0 0,0 0-1,1-1 1,18 0 0,-26-1-4,-1 0-1,0 0 1,1-1-1,-1 1 1,1-1-1,-1 1 1,0-1-1,0 0 1,1 0 0,-1 0-1,0 0 1,0 0-1,0 0 1,0-1-1,0 1 1,0-1 0,0 1-1,-1-1 1,3-2-1,-1 0-9,0-1 1,-1 1-1,1-1 0,-1 1 0,0-1 0,0 0 0,0 0 1,1-9-1,0-10 58,0 1 0,-2-1 0,-2-28 0,1 28 190,22 458 2713,-18-378-3110,-15-64 43,2-7 113,-1 0 1,2-1-1,0 0 0,1 0 1,1 0-1,0-1 1,1 0-1,-3-27 1,2 7 29,3-1 1,1 0 0,3-38-1,0 66-9,0 0-1,1 0 0,0 1 0,1-1 0,0 0 0,1 1 0,0-1 0,0 1 1,7-11-1,-9 17 0,-1 0-1,1 1 1,0-1 0,0 0 0,0 1 0,0 0-1,0-1 1,1 1 0,-1 0 0,1 0-1,0 0 1,-1 0 0,1 1 0,0-1 0,0 1-1,0-1 1,0 1 0,0 0 0,0 0 0,0 1-1,1-1 1,-1 1 0,0-1 0,0 1 0,1 0-1,-1 0 1,0 1 0,0-1 0,1 0 0,-1 1-1,0 0 1,6 2 0,-7-2 6,0 1 0,0-1-1,0 1 1,0 0 0,0 0 0,0 0-1,-1 0 1,1 0 0,-1 0 0,1 0-1,-1 0 1,0 0 0,1 1 0,-1-1-1,0 1 1,-1-1 0,1 1 0,0-1-1,-1 1 1,1 3 0,2 60 169,-3-53-156,0-2-6,-1 1 0,0-1 0,-5 21 1,5-29-31,0 0 1,1 0 0,-1 0 0,-1 0-1,1 0 1,0 0 0,-1 0 0,1 0-1,-1-1 1,0 1 0,0-1-1,0 1 1,0-1 0,-1 0 0,1 0-1,0 0 1,-1 0 0,-5 3 0,-1-6-3004,8-7-2759</inkml:trace>
   <inkml:trace contextRef="#ctx0" brushRef="#br0" timeOffset="4470.3">2451 243 5058,'0'0'10603,"-4"5"-10401,3-3-203,-10 19 277,18-15-78,15-6-84,-20-1-128,0 0-1,0 0 1,0 0-1,0 0 0,0 0 1,-1-1-1,1 1 1,0 0-1,-1-1 1,1 0-1,-1 1 0,1-1 1,-1 0-1,0 0 1,0 0-1,0 0 1,0 0-1,0 0 1,0 0-1,-1 0 0,1 0 1,0 0-1,-1 0 1,0 0-1,0-1 1,1 1-1,-1 0 0,0 0 1,-1-4-1,1 3-6,0 0 0,-1 0-1,1 1 1,0-1 0,-1 0-1,0 0 1,0 1 0,0-1-1,0 1 1,-2-5 0,3 7 21,-1-1 0,1 0 0,-1 0 0,1 1 1,-1-1-1,0 0 0,1 1 0,-1-1 0,0 1 0,1-1 0,-1 1 1,0-1-1,0 1 0,1 0 0,-1-1 0,0 1 0,0 0 0,0-1 1,0 1-1,1 0 0,-1 0 0,0 0 0,0 0 0,0 0 0,0 0 1,0 0-1,0 0 0,0 0 0,-1 1 0,1 1 2,0 0 0,-1 0 0,1 0 0,0 0-1,1 0 1,-1 1 0,0-1 0,1 0 0,-1 1 0,1-1 0,0 0-1,0 0 1,0 1 0,0-1 0,0 1 0,1 3 0,-1-1-2,0 0-95,1 1 1,-1-1-1,1 0 0,0 1 0,1-1 1,-1 0-1,1 0 0,0 0 0,0 0 0,1 0 1,0 0-1,0-1 0,0 1 0,0-1 0,0 0 1,1 1-1,0-2 0,0 1 0,0 0 0,0-1 1,1 0-1,-1 0 0,1 0 0,0-1 1,0 1-1,0-1 0,0 0 0,0-1 0,0 1 1,1-1-1,-1 0 0,0 0 0,11 0 0,8-1-4333</inkml:trace>
-  <inkml:trace contextRef="#ctx0" brushRef="#br0" timeOffset="4816.43">2660 237 7491,'0'0'6611,"6"7"-5869,-1-1-661,-1 0 0,0 0 0,0 1 1,0-1-1,-1 1 0,0 0 0,-1 0 0,1 1 0,-1-1 0,-1 0 0,1 1 0,-1-1 0,0 1 1,-1 14-1,-3 10-31,0-28-17,2-20 22,0-1-67,0 1-1,2-1 0,0 1 0,1 0 0,0 0 0,1 0 0,1 0 0,1 0 1,0 1-1,1-1 0,1 1 0,0 1 0,1-1 0,0 1 0,2 1 1,15-19-1,-24 30-282,1 0 1,-1 1 0,1-1 0,0 0 0,0 1-1,-1-1 1,1 1 0,1 0 0,-1-1-1,0 1 1,0 0 0,0 0 0,5-1-1,3 1-5931</inkml:trace>
+  <inkml:trace contextRef="#ctx0" brushRef="#br0" timeOffset="4816.42">2660 237 7491,'0'0'6611,"6"7"-5869,-1-1-661,-1 0 0,0 0 0,0 1 1,0-1-1,-1 1 0,0 0 0,-1 0 0,1 1 0,-1-1 0,-1 0 0,1 1 0,-1-1 0,0 1 1,-1 14-1,-3 10-31,0-28-17,2-20 22,0-1-67,0 1-1,2-1 0,0 1 0,1 0 0,0 0 0,1 0 0,1 0 0,1 0 1,0 1-1,1-1 0,1 1 0,0 1 0,1-1 0,0 1 0,2 1 1,15-19-1,-24 30-282,1 0 1,-1 1 0,1-1 0,0 0 0,0 1-1,-1-1 1,1 1 0,1 0 0,-1-1-1,0 1 1,0 0 0,0 0 0,5-1-1,3 1-5931</inkml:trace>
   <inkml:trace contextRef="#ctx0" brushRef="#br0" timeOffset="5193.65">2941 87 7876,'0'0'7496,"-10"8"-7368,2-1-4,0 1 0,0 0 0,1 1 0,0 0-1,0 0 1,1 1 0,0 0 0,1 0 0,0 0-1,0 1 1,1-1 0,1 1 0,0 0-1,-2 12 1,3-15-58,1 1-1,-1 1 1,2-1-1,-1 0 0,2 0 1,-1 0-1,1 0 1,3 13-1,-3-19-76,0 0 1,0-1-1,1 1 1,-1 0-1,1-1 1,0 1-1,0-1 1,0 0-1,0 1 1,0-1-1,0 0 0,0 0 1,1 0-1,-1-1 1,1 1-1,0 0 1,-1-1-1,1 0 1,0 0-1,0 0 0,0 0 1,0 0-1,0 0 1,0-1-1,0 1 1,0-1-1,0 0 1,3 0-1,0 0-167,1 1 1,-1-1-1,0-1 1,0 1-1,1-1 0,5-1 1,-9 1-176,-1 0 1,0 0 0,1 0 0,-1 0 0,0-1 0,0 1 0,0-1-1,0 1 1,0-1 0,3-3 0,13-19-6248</inkml:trace>
   <inkml:trace contextRef="#ctx0" brushRef="#br0" timeOffset="5194.65">3053 88 6787,'0'0'9733,"70"-13"-9157,-46 40 32,-5 6 96,-8 5-191,-9 2-193,-2 2-192,-2-5-128,-16-5-128,-1-5-352,-5-11-1025,5-2-4994</inkml:trace>
   <inkml:trace contextRef="#ctx0" brushRef="#br0" timeOffset="5540.3">3371 75 7011,'0'0'7961,"-6"3"-7470,3-2-446,1 0 0,-1 1 0,1-1 1,0 1-1,0 0 0,0 0 0,0-1 0,0 2 0,0-1 0,0 0 0,1 0 0,-1 0 1,1 1-1,-1-1 0,1 1 0,0-1 0,0 1 0,0 0 0,0-1 0,1 1 0,-1 0 1,1 0-1,-1-1 0,1 1 0,0 0 0,0 0 0,0-1 0,1 1 0,-1 0 0,1 0 1,-1-1-1,3 6 0,-3-7-43,1-1-1,-1 1 1,0-1 0,1 1 0,-1-1-1,0 0 1,1 1 0,-1-1 0,1 0 0,-1 1-1,0-1 1,1 0 0,-1 1 0,1-1-1,-1 0 1,1 0 0,-1 0 0,1 1 0,-1-1-1,1 0 1,-1 0 0,1 0 0,-1 0-1,1 0 1,-1 0 0,1 0 0,0 0 0,-1 0-1,1 0 1,-1 0 0,1 0 0,-1-1-1,1 1 1,-1 0 0,1 0 0,-1 0 0,1-1-1,-1 1 1,0 0 0,1-1 0,-1 1-1,1 0 1,-1-1 0,0 1 0,1-1 0,-1 1-1,0 0 1,1-1 0,-1 1 0,0-1 0,0 1-1,1-1 1,-1 1 0,0-1 0,0 1-1,0-1 1,0 1 0,0-1 0,0 0-1,4-62-63,-4 47-14,-11 22-2069,2 12-502,3 5-1637</inkml:trace>
@@ -18138,8 +18699,8 @@
   <inkml:trace contextRef="#ctx0" brushRef="#br0" timeOffset="676.42">630 298 3490,'0'0'4679,"0"-6"-3745,0-32 1152,-23 38 283,20 2-2286,1-1 1,-1 0-1,1 0 0,-1 1 0,1-1 0,0 1 1,-1 0-1,1 0 0,0 0 0,0 0 0,0 0 0,0 0 1,1 1-1,-1-1 0,-1 3 0,-22 45 618,20-37-513,-5 12 64,1 1 0,1 0-1,2 0 1,0 0 0,2 1 0,1-1 0,1 1 0,1 0 0,4 37-1,-2-56-295,0 0 0,1 0 0,0 0 0,0 0 0,0 0 1,1 0-1,0 0 0,1-1 0,0 1 0,0-1 0,0 0 0,1 0 0,0-1 0,1 1 0,-1-1 0,1 0 0,0-1 0,1 1 0,-1-1 0,1 0 0,0-1 0,0 0 0,1 0 0,-1-1 0,1 1 0,0-2 0,0 1 0,0-1 0,0 0 0,0-1 0,0 0 0,16 0 0,-1-1-2405,-5 0-1926</inkml:trace>
   <inkml:trace contextRef="#ctx0" brushRef="#br0" timeOffset="1022.18">829 529 7748,'0'0'6851,"4"93"-6659,2-64 0,-3-3-192,-3-2 0,0-4-128,0-7-673,0-3-2304</inkml:trace>
   <inkml:trace contextRef="#ctx0" brushRef="#br0" timeOffset="1350.74">885 445 9957,'0'0'960</inkml:trace>
-  <inkml:trace contextRef="#ctx0" brushRef="#br0" timeOffset="1838.68">1037 554 5827,'0'0'7982,"2"13"-7107,8 107 208,-11-119-1077,1 0 0,0 0 1,0 0-1,0 0 0,0 0 0,1 0 0,-1 0 0,0 0 0,0 0 0,1 0 1,-1 0-1,0 0 0,1-1 0,-1 1 0,1 0 0,-1 0 0,1 0 0,-1 0 1,1-1-1,0 1 0,-1 0 0,1-1 0,0 1 0,0 0 0,-1-1 0,1 1 1,0-1-1,1 1 0,0 0-8,0-1 1,0 0 0,0-1-1,-1 1 1,1 0 0,0 0-1,0-1 1,-1 1 0,1-1-1,0 1 1,-1-1 0,1 0 0,0 0-1,1-1 1,6-4-105,0 0 0,0-1 0,15-15-1,-20 18 85,1-1 1,-1 0-1,0 0 0,-1 0 0,1 0 0,-1-1 0,0 1 0,4-11 0,-7 15 27,0 1 1,1 0-1,-1 0 1,0-1-1,0 1 1,1 0-1,-1 0 1,0-1-1,0 1 1,1 0-1,-1 0 1,0 0-1,1-1 1,-1 1-1,0 0 1,1 0-1,-1 0 1,0 0-1,1 0 1,-1 0-1,1 0 1,-1 0-1,0 0 0,1 0 1,-1 0-1,0 0 1,1 0-1,-1 0 1,1 0-1,-1 0 1,0 0-1,1 0 1,-1 0-1,0 1 1,1-1-1,-1 0 1,0 0-1,1 0 1,-1 1-1,0-1 1,0 0-1,1 0 1,-1 1-1,14 10 85,-6-1-49,24 27 131,-30-36-168,0 1 1,-1-1 0,1 0 0,0 1 0,0-1 0,0 0-1,0 0 1,0-1 0,0 1 0,0 0 0,0-1 0,0 1-1,0-1 1,0 1 0,1-1 0,-1 0 0,0 0 0,0 0-1,4-1 1,-4 0-6,0 0-1,0-1 0,0 1 1,0-1-1,0 1 0,0-1 1,-1 0-1,1 0 0,0 1 1,-1-1-1,0 0 0,1-1 1,-1 1-1,0 0 0,0 0 1,0-1-1,0 1 0,0-4 1,15-52-57,-14 48 46,25-169 268,-37 273 444,-1 17-324,10-99-455,2 0 0,0-1 0,0 1 0,1 0-1,0-1 1,1 1 0,5 13 0,0-6-1618,-5-8-2742</inkml:trace>
-  <inkml:trace contextRef="#ctx0" brushRef="#br0" timeOffset="1839.68">1336 648 6915,'0'0'9444,"46"-57"-9444,3 51-384,-3 2-608,-3-1-3010</inkml:trace>
+  <inkml:trace contextRef="#ctx0" brushRef="#br0" timeOffset="1838.67">1037 554 5827,'0'0'7982,"2"13"-7107,8 107 208,-11-119-1077,1 0 0,0 0 1,0 0-1,0 0 0,0 0 0,1 0 0,-1 0 0,0 0 0,0 0 0,1 0 1,-1 0-1,0 0 0,1-1 0,-1 1 0,1 0 0,-1 0 0,1 0 0,-1 0 1,1-1-1,0 1 0,-1 0 0,1-1 0,0 1 0,0 0 0,-1-1 0,1 1 1,0-1-1,1 1 0,0 0-8,0-1 1,0 0 0,0-1-1,-1 1 1,1 0 0,0 0-1,0-1 1,-1 1 0,1-1-1,0 1 1,-1-1 0,1 0 0,0 0-1,1-1 1,6-4-105,0 0 0,0-1 0,15-15-1,-20 18 85,1-1 1,-1 0-1,0 0 0,-1 0 0,1 0 0,-1-1 0,0 1 0,4-11 0,-7 15 27,0 1 1,1 0-1,-1 0 1,0-1-1,0 1 1,1 0-1,-1 0 1,0-1-1,0 1 1,1 0-1,-1 0 1,0 0-1,1-1 1,-1 1-1,0 0 1,1 0-1,-1 0 1,0 0-1,1 0 1,-1 0-1,1 0 1,-1 0-1,0 0 0,1 0 1,-1 0-1,0 0 1,1 0-1,-1 0 1,1 0-1,-1 0 1,0 0-1,1 0 1,-1 0-1,0 1 1,1-1-1,-1 0 1,0 0-1,1 0 1,-1 1-1,0-1 1,0 0-1,1 0 1,-1 1-1,14 10 85,-6-1-49,24 27 131,-30-36-168,0 1 1,-1-1 0,1 0 0,0 1 0,0-1 0,0 0-1,0 0 1,0-1 0,0 1 0,0 0 0,0-1 0,0 1-1,0-1 1,0 1 0,1-1 0,-1 0 0,0 0 0,0 0-1,4-1 1,-4 0-6,0 0-1,0-1 0,0 1 1,0-1-1,0 1 0,0-1 1,-1 0-1,1 0 0,0 1 1,-1-1-1,0 0 0,1-1 1,-1 1-1,0 0 0,0 0 1,0-1-1,0 1 0,0-4 1,15-52-57,-14 48 46,25-169 268,-37 273 444,-1 17-324,10-99-455,2 0 0,0-1 0,0 1 0,1 0-1,0-1 1,1 1 0,5 13 0,0-6-1618,-5-8-2742</inkml:trace>
+  <inkml:trace contextRef="#ctx0" brushRef="#br0" timeOffset="1839.67">1336 648 6915,'0'0'9444,"46"-57"-9444,3 51-384,-3 2-608,-3-1-3010</inkml:trace>
   <inkml:trace contextRef="#ctx0" brushRef="#br0" timeOffset="2167.77">1666 477 10085,'0'0'7107,"96"42"-7107,-94-15 0,-2 5 128,-13-2-128,-11-2 0,4-6-32,3-7-160,8-7-160,14-26-9381</inkml:trace>
   <inkml:trace contextRef="#ctx0" brushRef="#br0" timeOffset="2168.77">1818 486 6243,'0'0'9060,"-35"21"-8964,35 3-96,0-3 32,13-2 0,11-2-32,6-6 0,-1-6-224,-3-5-929,-4 0-3905</inkml:trace>
   <inkml:trace contextRef="#ctx0" brushRef="#br0" timeOffset="2560.61">1942 109 12454,'0'0'4418,"95"50"-3426,-50 0-512,-6 13-127,-6 11 127,-13 4-480,-18-1 0,-2-1 0,-26-5-416,-20-9-1281,-23-7-5891</inkml:trace>
@@ -18234,7 +18795,7 @@
     </inkml:brush>
   </inkml:definitions>
   <inkml:trace contextRef="#ctx0" brushRef="#br0">5415 2520 464,'2'0'11415,"4"1"-7884,26 3-3067,-30 0-428,1 1-1,-1-1 1,-1 1-1,1 0 1,-1-1 0,0 1-1,0 0 1,0 0 0,-1 0-1,1 0 1,-2 9 0,2 6 176,2 10-31,-2-6-63,10 47 1,-9-66-110,-1 1-1,1 0 1,0-1 0,0 1-1,1-1 1,-1 1 0,1-1-1,0 0 1,1 0-1,-1-1 1,1 1 0,0-1-1,6 6 1,-7-8-4,0 0 0,0-1 0,0 1 1,0 0-1,1-1 0,-1 0 0,0 0 0,1 0 0,-1 0 0,1 0 0,-1-1 0,1 0 1,0 1-1,-1-1 0,1-1 0,-1 1 0,1 0 0,-1-1 0,1 0 0,-1 0 1,1 0-1,-1 0 0,0 0 0,0-1 0,1 1 0,-1-1 0,0 0 0,4-4 0,3-1 16,-1 0 0,0-1 0,0-1 0,-1 0 0,0 0-1,-1 0 1,7-11 0,-6 8-10,-2 0 1,1 0-1,-2 0 0,1-1 1,-2 1-1,1-1 1,-2 0-1,0-1 0,-1 1 1,0-1-1,-1 1 1,0-1-1,-1 1 0,-2-22 1,2 35-10,0 0-1,0-1 1,0 1 0,-1-1 0,1 1 0,0-1 0,0 1-1,0 0 1,0-1 0,0 1 0,-1-1 0,1 1 0,0 0 0,0-1-1,-1 1 1,1 0 0,0-1 0,0 1 0,-1 0 0,1-1-1,0 1 1,-1 0 0,1 0 0,0-1 0,-1 1 0,1 0-1,-1 0 1,1 0 0,0-1 0,-1 1 0,1 0 0,-1 0 0,1 0-1,-1 0 1,1 0 0,-1 0 0,1 0 0,0 0 0,-1 0-1,1 0 1,-1 0 0,1 0 0,-1 0 0,1 1 0,0-1 0,-1 0-1,1 0 1,-1 0 0,1 1 0,0-1 0,-1 0 0,1 0-1,0 1 1,-1-1 0,-3 17 10,2 0 0,-1-1 0,2 1 1,0 0-1,3 30 0,-1-5 16,4 19 34,2 0-1,2-1 0,4 0 0,33 100 0,-22-82 29,25 140 0,-48-211-89,0 0 10,0 1 1,0-1-1,-1 1 1,0-1-1,-2 11 1,2-16-8,0-1 0,-1 1-1,1-1 1,-1 1 0,1-1 0,-1 0 0,0 1 0,1-1-1,-1 0 1,0 0 0,0 0 0,0 0 0,0 1-1,0-1 1,0 0 0,0-1 0,0 1 0,-1 0 0,1 0-1,0 0 1,-1-1 0,1 1 0,0-1 0,-1 1-1,1-1 1,-1 1 0,1-1 0,0 0 0,-1 0-1,1 1 1,-3-2 0,-2 2 14,0-1-1,1 0 1,-1 0 0,0-1 0,0 0-1,1 0 1,-1 0 0,1 0-1,-1-1 1,1 0 0,0 0-1,-1-1 1,1 0 0,0 1-1,1-2 1,-9-5 0,8 3-8,0 1 1,0-1 0,1 0-1,0 0 1,0 0 0,1 0-1,-1-1 1,1 1-1,1-1 1,-1 0 0,-2-13-1,2 3-54,1 0 1,1 0-1,0 0 0,1 0 0,1 0 1,1 0-1,0 1 0,1-1 0,1 0 1,11-29-1,28-46-2148,-10 34-2019,11-10-5511</inkml:trace>
-  <inkml:trace contextRef="#ctx0" brushRef="#br0" timeOffset="520.45">6157 2616 9508,'0'0'7300,"97"-51"-7300,-66 36 0,-3 4-160,-7 7-513,-8 4-2304,-6 0-1921</inkml:trace>
+  <inkml:trace contextRef="#ctx0" brushRef="#br0" timeOffset="520.44">6157 2616 9508,'0'0'7300,"97"-51"-7300,-66 36 0,-3 4-160,-7 7-513,-8 4-2304,-6 0-1921</inkml:trace>
   <inkml:trace contextRef="#ctx0" brushRef="#br0" timeOffset="975.12">6232 2792 7523,'0'0'8580,"108"-54"-8580,-50 16-64,-8 1-544,-6-1-2433,-7 4-1697</inkml:trace>
   <inkml:trace contextRef="#ctx0" brushRef="#br0" timeOffset="1320.54">6608 2356 8772,'0'0'7438,"-1"10"-7128,1 9-278,0-1 0,2 0 0,0 0 0,1 0 0,1 0 0,0-1 0,1 1 0,1-1 0,1 0 0,0 0 0,2-1 0,19 30 0,-27-44-34,0-1 1,0 1 0,0-1-1,0 0 1,0 1-1,0-1 1,1 0 0,-1 0-1,0 1 1,1-1-1,-1 0 1,1 0 0,-1-1-1,1 1 1,-1 0 0,1 0-1,-1-1 1,1 1-1,0-1 1,0 1 0,-1-1-1,1 0 1,3 0-1,-4-1-1,1 1-1,-1-1 0,1 0 0,-1 0 0,1 0 1,-1 0-1,1-1 0,-1 1 0,0 0 0,0-1 1,0 1-1,0 0 0,0-1 0,0 1 1,0-1-1,0 0 0,0 1 0,0-4 0,4-11-18,0 0-1,-2 0 0,3-28 1,-5 39 26,2-29 51,-3 24-26,0 1 0,1-1 0,1 0 0,0 0 0,3-11 0,-5 21-24,0-1-1,1 1 1,-1 0 0,0-1-1,0 1 1,0 0 0,0-1-1,0 1 1,0 0-1,1-1 1,-1 1 0,0 0-1,0-1 1,1 1 0,-1 0-1,0 0 1,0-1-1,1 1 1,-1 0 0,0 0-1,1-1 1,-1 1 0,0 0-1,1 0 1,-1 0-1,0 0 1,1 0 0,-1-1-1,0 1 1,1 0 0,-1 0-1,0 0 1,1 0 0,-1 0-1,1 0 1,0 0-1,10 12 76,3 18 187,-2 10-117,-6-17-26,1 0 0,17 37 0,-22-56-268,0 1 0,0-1 1,1 0-1,-1-1 0,1 1 0,0 0 0,0-1 1,0 1-1,0-1 0,1 0 0,-1 0 1,1-1-1,0 1 0,0-1 0,0 1 0,0-1 1,0 0-1,1-1 0,-1 1 0,5 0 1,13-1-3870</inkml:trace>
   <inkml:trace contextRef="#ctx0" brushRef="#br0" timeOffset="1321.54">7021 2277 9796,'0'0'5459,"-6"15"-5005,1-4-373,1-4-51,1 0 0,0 0 0,0 0 1,1 1-1,-1-1 0,2 1 1,-1-1-1,1 1 0,1 0 1,-1 0-1,1-1 0,1 10 0,2-7 22,0 0 0,0 0 0,1 0-1,0 0 1,1-1 0,0 0-1,11 16 1,-13-22-20,-1 1 0,0-1-1,1 0 1,0 0-1,0 0 1,0 0 0,0 0-1,0-1 1,0 1 0,1-1-1,-1 0 1,1 0 0,0 0-1,0 0 1,-1-1 0,1 0-1,0 1 1,0-1 0,0-1-1,1 1 1,-1-1 0,6 1-1,-9-2-26,0 1 0,0-1 0,0 1 0,0-1 1,0 1-1,0-1 0,0 0 0,0 1 0,0-1 0,0 0 0,0 0 0,-1 1 0,1-1 0,0 0 0,-1 0 0,1 0 0,0 0 0,-1 0 0,1 0 0,-1 0 0,0 0 0,1 0 0,-1 0 1,0-1-1,0 1 0,1 0 0,-1-1 0,1-38 46,-1 29-14,0 3-35,-1 1 1,1-1-1,-1 0 1,-1 0-1,1 1 1,-1-1-1,-1 1 1,1 0-1,-1-1 0,-1 1 1,1 0-1,-1 1 1,0-1-1,-1 1 1,0 0-1,0 0 1,0 0-1,0 0 1,-1 1-1,0 0 1,0 1-1,-1-1 1,1 1-1,-1 0 1,-12-5-1,12 7-272,0 0-1,0 0 1,0 0 0,0 1-1,-1 1 1,1-1-1,0 1 1,-1 0 0,1 1-1,0-1 1,-10 3 0,-24 13-4981</inkml:trace>
@@ -18395,8 +18956,8 @@
   <inkml:trace contextRef="#ctx0" brushRef="#br0">14 399 624,'0'0'4952,"-13"-15"5197,17 13-9945,1 0 0,0 1 0,-1-1 0,1 1 1,0 0-1,0 1 0,-1-1 0,1 1 0,0 0 1,0 0-1,0 0 0,7 2 0,8-1-36,-18-1-153,0 0-1,0 0 1,0 0-1,0 0 1,0 1-1,0-1 1,0 1-1,0-1 1,0 1-1,-1 0 1,1-1-1,0 1 1,0 0-1,0 0 1,-1 1 0,1-1-1,0 0 1,-1 0-1,0 1 1,1-1-1,-1 1 1,2 2-1,-1-1-3,-1 0 0,0 0-1,0 0 1,0 0 0,0 1-1,0-1 1,0 0 0,-1 1 0,0-1-1,1 0 1,-1 1 0,-1 5 0,0-3-8,0 1 1,0 0 0,-1-1 0,0 1 0,0-1 0,0 0 0,-1 0 0,0 1 0,0-2 0,0 1 0,-1 0 0,0-1-1,-8 9 1,3-6-216,-40 31 405,47-38-477,-1 1 0,1-1 0,-1 1 0,1-1-1,-1 0 1,0 0 0,1 0 0,-1 0 0,-5 0 0,8-4-2906,3-12-1447</inkml:trace>
   <inkml:trace contextRef="#ctx0" brushRef="#br0" timeOffset="373.28">247 304 5346,'0'0'8644,"-50"67"-7971,40-33-289,10 1-32,0 0-320,8-5 64,21-3 32,9-9-128,6-6-128,4-4-96,-3-8-1057,-2 0-3137</inkml:trace>
   <inkml:trace contextRef="#ctx0" brushRef="#br0" timeOffset="719.48">609 514 8580,'0'0'8868,"-4"97"-8772,4-69-96,0-1 0,0-5-96,2-5-480,5-7-2274,5-10-4225</inkml:trace>
-  <inkml:trace contextRef="#ctx0" brushRef="#br0" timeOffset="1095.63">958 287 7844,'0'0'6253,"-3"4"-5741,1 1-399,1 0 0,0 0 0,0 1 0,0-1 0,0 0 0,1 0 0,0 1 0,0-1 0,0 0 0,1 1-1,0-1 1,0 0 0,0 0 0,2 5 0,-2-6-85,0-1 0,1 1 0,-1-1-1,1 1 1,0-1 0,0 0 0,0 0 0,0 0 0,0 0-1,4 3 1,-4-4-29,-1-1-1,1 0 1,-1 0-1,1 0 0,-1-1 1,1 1-1,-1 0 1,1-1-1,0 1 0,-1-1 1,1 1-1,0-1 1,0 0-1,-1 0 1,1 0-1,0 0 0,0 0 1,-1 0-1,1 0 1,0 0-1,-1-1 1,4 0-1,0-4-47,0 1 0,-1-1 1,0 0-1,0-1 0,0 1 1,0-1-1,-1 0 0,0 0 0,0 0 1,0 0-1,-1 0 0,0 0 0,-1-1 1,2-7-1,-3 13 150,0 38 166,3 12 314,2 0-1,2 0 1,17 56-1,-21-90-351,-2-13-217,0 0-1,-1 0 1,1 0 0,-1 0 0,0-1 0,1 1 0,-1 0 0,0 0 0,0 0 0,0 0 0,-1 0 0,1 0 0,0 0 0,-1-1 0,1 1-1,-1 0 1,0 0 0,1 0 0,-1-1 0,0 1 0,0 0 0,0-1 0,0 1 0,0-1 0,-1 1 0,1-1 0,-3 2 0,-1 0-13,0 0 1,0-1-1,-1 0 1,1-1 0,-1 1-1,0-1 1,-11 1-1,14-1-88,-67 4-118,67-5-92,0 0 0,0 0 0,0 0-1,0-1 1,0 1 0,0-1 0,0 0 0,0 0-1,0 0 1,0 0 0,0 0 0,1 0 0,-1-1-1,0 0 1,1 1 0,0-1 0,-1 0 0,1 0-1,-4-5 1,-8-27-8478</inkml:trace>
-  <inkml:trace contextRef="#ctx0" brushRef="#br0" timeOffset="1096.63">1162 78 10117,'0'0'7235,"110"67"-6339,-66-20-511,-1 3-1,-12 7-352,-14 6 64,-17 2-32,0 4-64,-26-7 0,-11-6-128,-6-7-192,1-11-801,3-6-3265</inkml:trace>
+  <inkml:trace contextRef="#ctx0" brushRef="#br0" timeOffset="1095.62">958 287 7844,'0'0'6253,"-3"4"-5741,1 1-399,1 0 0,0 0 0,0 1 0,0-1 0,0 0 0,1 0 0,0 1 0,0-1 0,0 0 0,1 1-1,0-1 1,0 0 0,0 0 0,2 5 0,-2-6-85,0-1 0,1 1 0,-1-1-1,1 1 1,0-1 0,0 0 0,0 0 0,0 0 0,0 0-1,4 3 1,-4-4-29,-1-1-1,1 0 1,-1 0-1,1 0 0,-1-1 1,1 1-1,-1 0 1,1-1-1,0 1 0,-1-1 1,1 1-1,0-1 1,0 0-1,-1 0 1,1 0-1,0 0 0,0 0 1,-1 0-1,1 0 1,0 0-1,-1-1 1,4 0-1,0-4-47,0 1 0,-1-1 1,0 0-1,0-1 0,0 1 1,0-1-1,-1 0 0,0 0 0,0 0 1,0 0-1,-1 0 0,0 0 0,-1-1 1,2-7-1,-3 13 150,0 38 166,3 12 314,2 0-1,2 0 1,17 56-1,-21-90-351,-2-13-217,0 0-1,-1 0 1,1 0 0,-1 0 0,0-1 0,1 1 0,-1 0 0,0 0 0,0 0 0,0 0 0,-1 0 0,1 0 0,0 0 0,-1-1 0,1 1-1,-1 0 1,0 0 0,1 0 0,-1-1 0,0 1 0,0 0 0,0-1 0,0 1 0,0-1 0,-1 1 0,1-1 0,-3 2 0,-1 0-13,0 0 1,0-1-1,-1 0 1,1-1 0,-1 1-1,0-1 1,-11 1-1,14-1-88,-67 4-118,67-5-92,0 0 0,0 0 0,0 0-1,0-1 1,0 1 0,0-1 0,0 0 0,0 0-1,0 0 1,0 0 0,0 0 0,1 0 0,-1-1-1,0 0 1,1 1 0,0-1 0,-1 0 0,1 0-1,-4-5 1,-8-27-8478</inkml:trace>
+  <inkml:trace contextRef="#ctx0" brushRef="#br0" timeOffset="1096.62">1162 78 10117,'0'0'7235,"110"67"-6339,-66-20-511,-1 3-1,-12 7-352,-14 6 64,-17 2-32,0 4-64,-26-7 0,-11-6-128,-6-7-192,1-11-801,3-6-3265</inkml:trace>
   <inkml:trace contextRef="#ctx0" brushRef="#br0" timeOffset="1707.43">1943 40 5987,'0'0'8244,"-20"-7"-7807,-67-21-42,82 27-304,-1 0 0,0 0 0,0 0 1,0 0-1,0 1 0,0 0 0,0 0 0,0 1 0,0 0 0,0 0 1,0 0-1,0 1 0,1-1 0,-1 1 0,1 1 0,-1-1 0,1 1 1,0 0-1,-1 0 0,2 1 0,-1-1 0,0 1 0,-6 7 1,10-10-81,-1 0 1,1 0 0,0 0 0,0 0 0,0 0-1,0 0 1,0 0 0,0 0 0,0 1 0,0-1-1,1 0 1,-1 1 0,0-1 0,1 0-1,-1 1 1,1-1 0,-1 1 0,1-1 0,0 1-1,-1-1 1,1 1 0,0-1 0,0 1 0,0-1-1,0 1 1,1-1 0,-1 1 0,0-1 0,1 0-1,-1 1 1,1-1 0,-1 1 0,1-1 0,-1 0-1,1 1 1,0-1 0,0 0 0,0 0 0,0 1-1,0-1 1,0 0 0,0 0 0,0 0 0,0 0-1,0 0 1,2 0 0,9 7 11,-1-1 0,1-1 0,0 0-1,17 6 1,-8-3 88,-12-5-84,0 1 1,-1 0 0,1 0 0,-1 1 0,-1 0 0,1 0-1,-1 1 1,0 0 0,8 10 0,-13-15-14,0 1 1,-1 0-1,1-1 1,-1 1-1,0 0 0,1 0 1,-1 0-1,0 0 1,-1 0-1,1 0 1,-1 0-1,1 0 0,-1 0 1,0 0-1,0 0 1,0 1-1,0-1 0,-1 0 1,1 0-1,-1 0 1,0 0-1,0 0 0,0 0 1,0 0-1,-1-1 1,1 1-1,-1 0 1,1-1-1,-1 1 0,0-1 1,0 1-1,0-1 1,-4 3-1,-39 30 269,-11 9 9,53-42-279,1 1-1,-1-1 1,1 1 0,0 0-1,0 0 1,0 0 0,0 0-1,1 0 1,-1 1-1,1-1 1,0 0 0,0 1-1,0-1 1,0 1-1,1-1 1,-1 5 0,2-7-13,-1 1 0,0 0 0,1-1 1,-1 1-1,1-1 0,-1 1 1,1-1-1,0 1 0,0-1 0,0 0 1,0 1-1,0-1 0,0 0 1,0 0-1,0 1 0,0-1 0,0 0 1,1 0-1,-1 0 0,1-1 1,-1 1-1,3 1 0,42 16 0,-22-9-1,-20-7 3,0 0-1,0 0 1,0 0-1,-1 0 1,1 1-1,-1-1 1,0 1 0,0 0-1,0 0 1,0 0-1,0 1 1,-1-1 0,1 1-1,-1-1 1,0 1-1,0 0 1,0 0 0,-1 0-1,0 0 1,1 0-1,-1 0 1,0 0-1,-1 0 1,1 0 0,-1 1-1,0-1 1,0 0-1,0 0 1,-1 1 0,1-1-1,-1 0 1,0 0-1,0 0 1,-1 0-1,1 0 1,-3 6 0,-1-3-1,1 0 0,-1 0 0,0-1 0,0 1 0,-1-1 0,-9 8 0,-21 27-104,39-37-355,7-6 147,10-6-397,0 0-1,-1 0 1,0-2-1,22-14 1,-11 5-1107,33-16-3483</inkml:trace>
 </inkml:ink>
 </file>
@@ -18510,7 +19071,7 @@
     </inkml:brush>
   </inkml:definitions>
   <inkml:trace contextRef="#ctx0" brushRef="#br0">149 286 3137,'0'0'3549,"10"-16"-2226,31-48 219,-40 63-1329,-1-1 1,1 1-1,0 0 1,0 0-1,-1-1 0,1 1 1,-1 0-1,1-1 0,-1 1 1,1 0-1,-1-1 1,0 1-1,0-1 0,0 1 1,0 0-1,0-1 0,0 1 1,0-2-1,-1 2-146,1 0 1,-1 1-1,1-1 0,-1 1 0,1-1 0,-1 1 0,1 0 1,-1-1-1,1 1 0,-1-1 0,0 1 0,1 0 0,-1 0 1,0-1-1,1 1 0,-1 0 0,0 0 0,1 0 0,-1 0 1,0-1-1,1 1 0,-1 0 0,0 0 0,0 1 0,-41 9 1329,32-4-1220,0 0 1,1 1 0,0 0 0,0 0-1,0 1 1,1 0 0,0 1 0,0-1-1,1 2 1,0-1 0,1 1 0,0 0-1,-7 16 1,8-15-110,1-1 1,0 1-1,0 0 0,1 0 0,0 0 0,1 1 0,0-1 1,1 0-1,0 1 0,1 0 0,0-1 0,1 1 0,4 20 1,-2-25-58,0-1 0,0 1 1,1-1-1,0 0 1,0-1-1,1 1 0,-1-1 1,1 1-1,0-1 1,1-1-1,-1 1 1,1-1-1,0 0 0,0 0 1,0-1-1,0 1 1,1-1-1,0-1 1,-1 1-1,1-1 0,0-1 1,10 2-1,-2 0-219,0 0-1,0-2 0,1 0 1,17-1-1,-22 0-567,0-2 1,1 1-1,-1-1 0,0-1 0,14-5 0,19-16-9494</inkml:trace>
-  <inkml:trace contextRef="#ctx0" brushRef="#br0" timeOffset="580.35">747 100 5154,'0'0'5219,"1"-15"-3197,-1-43-608,0 57-1370,0-1 0,0 1 0,0 0-1,-1 0 1,1 0 0,0 0 0,-1-1 0,1 1 0,-1 0-1,0 0 1,1 0 0,-1 0 0,0 0 0,1 0 0,-1 0 0,0 0-1,0 1 1,0-1 0,0 0 0,0 0 0,0 1 0,0-1-1,0 1 1,0-1 0,0 1 0,0-1 0,-1 1 0,1-1 0,-2 1-1,-33-1 439,26 2-241,-1 0-9,-1 0 0,0 1 0,1 0 0,-1 0 0,1 2 0,-1-1 0,1 2 0,-19 9-1,26-12-185,-1 1 0,1-1-1,-1 1 1,1 0 0,0 0-1,0 0 1,0 0 0,0 1-1,1 0 1,0 0 0,-1 0-1,1 0 1,1 0 0,-1 1-1,1-1 1,-1 1 0,1 0-1,1-1 1,-1 1 0,1 0-1,-1 0 1,1 7 0,1-9-36,0 0 0,1 0 0,0 0 0,0 0 1,-1-1-1,2 1 0,-1 0 0,0 0 0,1-1 1,-1 1-1,1-1 0,-1 1 0,1-1 0,0 0 0,0 0 1,0 0-1,1 0 0,-1 0 0,0 0 0,1-1 1,-1 1-1,1-1 0,3 2 0,11 5 25,1 0 0,31 8 0,-1 0-32,-45-15-2,-1 0 0,0 0 0,0 0 0,0 0-1,1 0 1,-1 0 0,0 0 0,-1 1 0,1-1 0,0 1 0,0-1 0,-1 1 0,1 0 0,-1 0 0,1 0 0,-1 0-1,0 0 1,1 0 0,-1 0 0,0 0 0,-1 0 0,1 1 0,0-1 0,-1 0 0,1 1 0,-1-1 0,0 0 0,1 4 0,-2-2 0,0 0 1,-1-1-1,1 1 1,-1 0-1,1-1 1,-1 1 0,0-1-1,-1 0 1,1 0-1,0 0 1,-1 0-1,0 0 1,1 0-1,-1-1 1,0 1 0,-5 2-1,-5 4 2,4-3 6,0 0-1,1 0 0,0 1 1,-14 15-1,21-21-7,-1 1 0,1 0 0,0 0 0,0 0-1,-1 0 1,1 0 0,0 0 0,1 0 0,-1 0-1,0 0 1,1 0 0,-1 0 0,1 1 0,0-1-1,-1 0 1,1 0 0,0 0 0,0 1 0,1-1-1,-1 0 1,0 0 0,1 1 0,-1-1 0,1 0 0,0 0-1,0 0 1,0 0 0,0 0 0,2 3 0,15 21-23,-13-21 21,-1 0 1,-1 0 0,1 0-1,-1 0 1,0 1 0,0-1-1,-1 1 1,1 0 0,-1 0-1,-1 0 1,1 0 0,-1 0 0,0 0-1,0 13 1,-1-13 15,-1 0 1,0 0 0,0 0-1,0 0 1,-1-1-1,-4 12 1,-5 18 8,11-34-30,1-1-1,-1 1 1,1 0-1,-1-1 1,1 1-1,-1-1 1,1 1-1,-1-1 0,1 1 1,0-1-1,-1 1 1,1-1-1,0 1 1,0-1-1,-1 0 1,1 1-1,0-1 1,0 0-1,-1 0 1,1 0-1,0 0 0,0 1 1,0-1-1,-1 0 1,1 0-1,0-1 1,0 1-1,0 0 1,-1 0-1,2 0 1,31-2-222,-32 2 210,11-2-726,-1-1 0,0 0 0,0-1 0,0 0 0,0 0 0,17-10 0,28-15-8396</inkml:trace>
+  <inkml:trace contextRef="#ctx0" brushRef="#br0" timeOffset="580.34">747 100 5154,'0'0'5219,"1"-15"-3197,-1-43-608,0 57-1370,0-1 0,0 1 0,0 0-1,-1 0 1,1 0 0,0 0 0,-1-1 0,1 1 0,-1 0-1,0 0 1,1 0 0,-1 0 0,0 0 0,1 0 0,-1 0 0,0 0-1,0 1 1,0-1 0,0 0 0,0 0 0,0 1 0,0-1-1,0 1 1,0-1 0,0 1 0,0-1 0,-1 1 0,1-1 0,-2 1-1,-33-1 439,26 2-241,-1 0-9,-1 0 0,0 1 0,1 0 0,-1 0 0,1 2 0,-1-1 0,1 2 0,-19 9-1,26-12-185,-1 1 0,1-1-1,-1 1 1,1 0 0,0 0-1,0 0 1,0 0 0,0 1-1,1 0 1,0 0 0,-1 0-1,1 0 1,1 0 0,-1 1-1,1-1 1,-1 1 0,1 0-1,1-1 1,-1 1 0,1 0-1,-1 0 1,1 7 0,1-9-36,0 0 0,1 0 0,0 0 0,0 0 1,-1-1-1,2 1 0,-1 0 0,0 0 0,1-1 1,-1 1-1,1-1 0,-1 1 0,1-1 0,0 0 0,0 0 1,0 0-1,1 0 0,-1 0 0,0 0 0,1-1 1,-1 1-1,1-1 0,3 2 0,11 5 25,1 0 0,31 8 0,-1 0-32,-45-15-2,-1 0 0,0 0 0,0 0 0,0 0-1,1 0 1,-1 0 0,0 0 0,-1 1 0,1-1 0,0 1 0,0-1 0,-1 1 0,1 0 0,-1 0 0,1 0 0,-1 0-1,0 0 1,1 0 0,-1 0 0,0 0 0,-1 0 0,1 1 0,0-1 0,-1 0 0,1 1 0,-1-1 0,0 0 0,1 4 0,-2-2 0,0 0 1,-1-1-1,1 1 1,-1 0-1,1-1 1,-1 1 0,0-1-1,-1 0 1,1 0-1,0 0 1,-1 0-1,0 0 1,1 0-1,-1-1 1,0 1 0,-5 2-1,-5 4 2,4-3 6,0 0-1,1 0 0,0 1 1,-14 15-1,21-21-7,-1 1 0,1 0 0,0 0 0,0 0-1,-1 0 1,1 0 0,0 0 0,1 0 0,-1 0-1,0 0 1,1 0 0,-1 0 0,1 1 0,0-1-1,-1 0 1,1 0 0,0 0 0,0 1 0,1-1-1,-1 0 1,0 0 0,1 1 0,-1-1 0,1 0 0,0 0-1,0 0 1,0 0 0,0 0 0,2 3 0,15 21-23,-13-21 21,-1 0 1,-1 0 0,1 0-1,-1 0 1,0 1 0,0-1-1,-1 1 1,1 0 0,-1 0-1,-1 0 1,1 0 0,-1 0 0,0 0-1,0 13 1,-1-13 15,-1 0 1,0 0 0,0 0-1,0 0 1,-1-1-1,-4 12 1,-5 18 8,11-34-30,1-1-1,-1 1 1,1 0-1,-1-1 1,1 1-1,-1-1 1,1 1-1,-1-1 0,1 1 1,0-1-1,-1 1 1,1-1-1,0 1 1,0-1-1,-1 0 1,1 1-1,0-1 1,0 0-1,-1 0 1,1 0-1,0 0 0,0 1 1,0-1-1,-1 0 1,1 0-1,0-1 1,0 1-1,0 0 1,-1 0-1,2 0 1,31-2-222,-32 2 210,11-2-726,-1-1 0,0 0 0,0-1 0,0 0 0,0 0 0,17-10 0,28-15-8396</inkml:trace>
 </inkml:ink>
 </file>
 
@@ -18946,8 +19507,8 @@
   <inkml:trace contextRef="#ctx0" brushRef="#br0">102 12 2849,'0'0'5662,"5"-11"3179,-6 88-8097,-2-41-496,3 1 1,1-1-1,1 0 0,14 65 0,-16-100-456,0-8-5987</inkml:trace>
   <inkml:trace contextRef="#ctx0" brushRef="#br0" timeOffset="331.72">0 299 6179,'0'0'6211,"5"16"-5123,16 52 1,-18-60-908,1-1 0,0 0 0,1 0 0,0 0 0,0-1 0,0 0 0,1 0 0,0 0 0,0 0 0,0-1 0,1 0 0,0 0 0,0-1 1,9 4-1,-12-5-150,-1-1 0,1 0 0,0-1 0,0 1 0,1-1 0,-1 1 0,0-1 0,0-1 0,1 1 0,-1 0 0,0-1 0,1 0 0,-1 0 0,0 0 0,1-1 0,-1 0 0,0 1 0,1-2 0,-1 1 0,0 0 0,0-1 0,0 0 0,0 1 0,0-2 0,0 1 0,-1 0 0,1-1 0,-1 0 0,0 0 0,1 0 0,-1 0 0,-1 0 0,1 0 0,4-7 0,-1 0-343,1 0-1,-1 0 1,-1-1 0,0 0-1,-1 0 1,0 0 0,0-1-1,-1 1 1,-1-1 0,0 1-1,1-21 1,-3 13-4191</inkml:trace>
   <inkml:trace contextRef="#ctx0" brushRef="#br0" timeOffset="8779.17">603 575 4418,'0'0'6616,"4"-10"-5319,-1 4-893,10-29 398,-9 4 3141,-9 30-3862,1 0-1,-1 1 1,0 0 0,0 0 0,0 0-1,1 0 1,-6 2 0,2 1-48,0 0 0,0 1 0,1 0 0,-1 0 0,1 0 1,0 1-1,1 0 0,-1 1 0,1 0 0,0 0 0,0 0 0,1 0 1,0 1-1,-9 14 0,8-10 20,-1 1-1,2 0 1,-1 0-1,2 0 1,-1 1 0,2 0-1,0 0 1,-3 24 0,6-31-40,-1 0 0,1 0 1,0 1-1,0-1 0,1 0 1,0 0-1,0 0 0,0 0 0,1 0 1,0 0-1,0 0 0,1-1 1,-1 1-1,1-1 0,0 0 1,6 8-1,-4-8-6,1-1 1,-1 1-1,1-1 0,0-1 1,0 1-1,0-1 0,0 0 1,1 0-1,-1 0 0,1-1 1,0 0-1,0-1 0,0 1 1,9 0-1,23 2 127,47 1 1,-73-5-713,-1-1-1,0 0 1,0 0 0,1-1-1,-1-1 1,0 0 0,-1 0 0,14-7-1,6-7-7899</inkml:trace>
-  <inkml:trace contextRef="#ctx0" brushRef="#br0" timeOffset="9283.35">1058 258 4898,'0'0'8057,"-13"0"-6867,3-1-956,6 0-148,0 0 0,0 1 1,0 0-1,0 0 0,0 0 0,0 0 0,0 0 0,0 1 1,0 0-1,0 0 0,0 0 0,0 0 0,1 1 1,-1-1-1,0 1 0,1 0 0,-1 0 0,1 1 0,0-1 1,-5 4-1,-4 9 146,0 0 1,1 1-1,0 0 0,1 0 1,1 1-1,1 1 1,0 0-1,2 0 0,0 0 1,0 0-1,2 1 1,1 0-1,0 0 0,1 0 1,1 1-1,1-1 1,4 37-1,-2-48-199,0 1 1,1-1-1,0 1 0,0-1 1,1 0-1,0-1 0,0 1 1,1 0-1,0-1 0,0 0 1,1 0-1,0-1 0,0 0 1,0 0-1,1 0 0,0-1 1,15 9-1,-12-7-237,1-1 0,0-1 0,0 0-1,0 0 1,0-1 0,1 0 0,0-1 0,-1-1-1,1 0 1,0 0 0,1-1 0,18-1 0,-16-4-3163,-1-8-2556</inkml:trace>
-  <inkml:trace contextRef="#ctx0" brushRef="#br0" timeOffset="9813.85">1176 498 1793,'0'0'8761,"0"0"-8625,-1 0 0,1 0 1,0 0-1,0 0 0,0 0 0,0 0 0,-1-1 0,1 1 0,0 0 0,0 0 0,0 0 1,0 0-1,-1 0 0,1 0 0,0 0 0,0 0 0,0 0 0,-1 0 0,1 0 1,0 0-1,0 0 0,0 0 0,0 0 0,-1 0 0,1 0 0,0 0 0,0 0 0,0 0 1,-1 1-1,1-1 0,0 0 0,0 0 0,0 0 0,0 0 0,0 0 0,-1 0 1,1 1-1,0-1 0,0 0 0,0 0 0,0 0 0,0 0 0,0 0 0,0 1 1,-1-1-1,1 0 0,1 17 170,0 1 0,0-1 0,2-1-1,0 1 1,10 30 0,-9-36-257,0 1-58,0 0-1,-1 1 0,0 0 0,2 22 0,-5-34-571</inkml:trace>
+  <inkml:trace contextRef="#ctx0" brushRef="#br0" timeOffset="9283.34">1058 258 4898,'0'0'8057,"-13"0"-6867,3-1-956,6 0-148,0 0 0,0 1 1,0 0-1,0 0 0,0 0 0,0 0 0,0 0 0,0 1 1,0 0-1,0 0 0,0 0 0,0 0 0,1 1 1,-1-1-1,0 1 0,1 0 0,-1 0 0,1 1 0,0-1 1,-5 4-1,-4 9 146,0 0 1,1 1-1,0 0 0,1 0 1,1 1-1,1 1 1,0 0-1,2 0 0,0 0 1,0 0-1,2 1 1,1 0-1,0 0 0,1 0 1,1 1-1,1-1 1,4 37-1,-2-48-199,0 1 1,1-1-1,0 1 0,0-1 1,1 0-1,0-1 0,0 1 1,1 0-1,0-1 0,0 0 1,1 0-1,0-1 0,0 0 1,0 0-1,1 0 0,0-1 1,15 9-1,-12-7-237,1-1 0,0-1 0,0 0-1,0 0 1,0-1 0,1 0 0,0-1 0,-1-1-1,1 0 1,0 0 0,1-1 0,18-1 0,-16-4-3163,-1-8-2556</inkml:trace>
+  <inkml:trace contextRef="#ctx0" brushRef="#br0" timeOffset="9813.84">1176 498 1793,'0'0'8761,"0"0"-8625,-1 0 0,1 0 1,0 0-1,0 0 0,0 0 0,0 0 0,-1-1 0,1 1 0,0 0 0,0 0 0,0 0 1,0 0-1,-1 0 0,1 0 0,0 0 0,0 0 0,0 0 0,-1 0 0,1 0 1,0 0-1,0 0 0,0 0 0,0 0 0,-1 0 0,1 0 0,0 0 0,0 0 0,0 0 1,-1 1-1,1-1 0,0 0 0,0 0 0,0 0 0,0 0 0,0 0 0,-1 0 1,1 1-1,0-1 0,0 0 0,0 0 0,0 0 0,0 0 0,0 0 0,0 1 1,-1-1-1,1 0 0,1 17 170,0 1 0,0-1 0,2-1-1,0 1 1,10 30 0,-9-36-257,0 1-58,0 0-1,-1 1 0,0 0 0,2 22 0,-5-34-571</inkml:trace>
   <inkml:trace contextRef="#ctx0" brushRef="#br0" timeOffset="10159.84">1162 369 7748,'0'0'5026,"48"-3"-5923,-37 14-2080</inkml:trace>
   <inkml:trace contextRef="#ctx0" brushRef="#br0" timeOffset="10537.02">1312 457 6403,'0'0'8644,"6"13"-7764,4 13-487,-1-1 0,-1 1-1,-1 1 1,3 32 0,-10-57-384,0-1 1,1 1 0,-1-1-1,0 1 1,0 0 0,1-1-1,-1 1 1,1-1-1,-1 1 1,1-1 0,0 1-1,0-1 1,0 0-1,-1 1 1,3 1 0,-2-3-10,-1 0 1,1 1-1,-1-1 1,1 0-1,0 1 1,-1-1-1,1 0 1,-1 0 0,1 0-1,0 0 1,-1 0-1,1 0 1,0 0-1,-1 0 1,1 0-1,-1 0 1,1 0 0,0 0-1,-1 0 1,1-1-1,0 1 1,-1 0-1,1 0 1,-1-1-1,2 1 1,1-3-10,0 1 0,1-1 1,-1 0-1,0 0 0,-1 0 0,1 0 0,0 0 1,-1 0-1,3-6 0,20-55-128,-20 50 41,0 0-1,0 1 1,9-16-1,-14 29 98,0-1 0,1 1 0,-1-1 0,0 1 0,0-1 0,1 1 0,-1-1 0,0 1 0,1-1 0,-1 1 0,0 0 0,1-1 0,-1 1 0,1 0 0,-1-1 0,1 1 0,-1 0 0,1-1 0,-1 1 0,1 0 0,-1 0 0,1 0 0,-1 0 0,1-1 0,-1 1 0,1 0 0,-1 0 0,1 0 0,-1 0 0,1 0 0,-1 0 0,1 0 0,0 0 0,-1 1 0,1-1 0,-1 0 0,1 0 0,-1 0 0,1 1 0,-1-1 0,1 0 0,-1 0 0,0 1 0,1-1 0,-1 0 0,1 1 0,-1-1 0,0 0 0,1 1 0,-1-1 0,0 1 0,1-1 0,-1 1 0,0-1 0,0 1 0,1 0 0,16 35 81,-13-26-40,0-5-28,0 1 0,0-1-1,0-1 1,0 1-1,1-1 1,0 1-1,0-1 1,0-1 0,1 1-1,10 5 1,-15-8-11,1 0 0,0 0-1,-1 0 1,1-1 0,0 1 0,-1 0 0,1-1 0,0 1 0,0-1-1,0 0 1,-1 0 0,1 1 0,0-1 0,0 0 0,0 0 0,0-1-1,0 1 1,-1 0 0,1-1 0,0 1 0,0-1 0,0 1 0,-1-1 0,1 0-1,0 0 1,-1 0 0,1 0 0,-1 0 0,1 0 0,-1 0 0,0-1-1,1 1 1,-1 0 0,0-1 0,0 1 0,0-1 0,0 1 0,0-1-1,0 0 1,1-2 0,4-22-10,0 0 0,-2 0 0,0 0 0,-2 0 0,-1-1 0,-2 1-1,0 0 1,-6-29 0,7 53 9,0-1 1,-1 1-1,1-1 0,-1 1 0,1 0 1,-1-1-1,0 1 0,0 0 0,0 0 1,0 0-1,-1 0 0,-1-3 1,-5 7 21,2 18-3,1 12 157,1 57 1,4-74-141,0-1 0,2 1 1,0-1-1,0 0 0,1 0 0,8 20 0,-11-34-45,18 32-4,-7-26-7756</inkml:trace>
   <inkml:trace contextRef="#ctx0" brushRef="#br0" timeOffset="10914.59">1629 501 6307,'0'0'10181,"104"-60"-10117,-71 50-64,-1 2 0,-6-4-193,-8 2-1759,-5-2-4387</inkml:trace>
@@ -19066,8 +19627,8 @@
   <inkml:trace contextRef="#ctx0" brushRef="#br0" timeOffset="7291.52">6375 246 9732,'0'0'4386,"102"116"-11237</inkml:trace>
   <inkml:trace contextRef="#ctx0" brushRef="#br0" timeOffset="7620.37">6744 331 1665,'0'0'8372,"-16"-9"-6110,-53-28-747,66 35-1447,0 1 0,0 0 0,-1 0 0,1 0-1,0 0 1,-1 0 0,1 0 0,-1 1-1,1 0 1,-1 0 0,1 0 0,-1 0 0,1 0-1,-1 1 1,1 0 0,-1-1 0,1 1 0,0 1-1,-1-1 1,1 0 0,0 1 0,0-1 0,0 1-1,0 0 1,0 0 0,1 0 0,-1 1 0,0-1-1,1 1 1,0-1 0,-1 1 0,-1 3 0,-1 2-27,0 0-1,1 1 1,0-1 0,0 1 0,1 0 0,0-1 0,1 1 0,0 1 0,-2 15 0,3-19-31,1 0 0,0 0-1,0 0 1,0 0 0,1 0 0,-1 0 0,2 0 0,-1 0 0,2 6-1,-1-10-1,-1 1-1,1-1 1,-1 0 0,1 0-1,0 0 1,0 0-1,0 0 1,0 0-1,0 0 1,0-1-1,0 1 1,1-1 0,-1 1-1,1-1 1,-1 0-1,1 0 1,-1 0-1,1 0 1,0 0-1,-1-1 1,1 1-1,3-1 1,0 1-13,1 0 1,-1 0-1,1-1 0,-1 0 0,1 0 1,-1-1-1,1 0 0,-1 0 1,1 0-1,-1-1 0,0 0 0,1 0 1,-1-1-1,0 1 0,-1-1 0,7-4 1,-5 1-72,-1 1 1,0-1-1,0 0 1,-1 0-1,1-1 1,-1 0-1,-1 0 1,1 0-1,-1 0 1,0-1-1,-1 0 1,4-10-1,-1-4 24,0-1-1,-1 0 1,-2 0-1,2-37 1,-7-93 492,2 145-404,0 2 47,0 2 7,1 1 0,-1-1 0,0 1-1,-1-1 1,1 0 0,0 1 0,-1-1 0,0 1 0,0-1 0,0 1 0,0 0 0,-1-1-1,1 1 1,-1 0 0,0 0 0,-4-5 0,6 8-76,-1 0 1,0 0-1,1 0 0,-1 1 1,0-1-1,1 0 1,-1 1-1,1-1 0,-1 0 1,0 1-1,1-1 0,-1 0 1,1 1-1,-1-1 0,1 1 1,-1-1-1,1 1 0,0-1 1,-1 1-1,1 0 1,0-1-1,-1 1 0,1-1 1,0 1-1,0 0 0,-1-1 1,1 1-1,0 0 0,0-1 1,0 1-1,0 0 0,0-1 1,0 1-1,0 1 0,-5 30 26,5-30-11,-5 49-384,2 0 0,3 1 0,12 101 1,-2-96-4256</inkml:trace>
   <inkml:trace contextRef="#ctx0" brushRef="#br0" timeOffset="8091.84">7532 276 3137,'0'0'13020,"-1"-7"-12199,-1-13-587,1 16-76,2 17 107,3 162 1127,0-205-1391,1 0-1,13-40 1,-15 61-10,0-1 0,1 0 1,0 1-1,0 0 1,1 0-1,1 0 1,-1 0-1,1 1 1,1 0-1,-1 0 1,9-7-1,-14 14 7,0 1 0,0-1-1,0 0 1,0 0 0,0 1 0,0-1 0,0 0 0,1 1-1,-1-1 1,0 1 0,0 0 0,0-1 0,1 1-1,-1 0 1,0 0 0,0 0 0,1-1 0,-1 1 0,0 1-1,0-1 1,1 0 0,-1 0 0,0 0 0,2 1-1,-1 1 2,0-1-1,0 0 0,-1 1 0,1-1 0,0 1 0,-1-1 0,1 1 0,-1 0 1,0-1-1,0 1 0,1 0 0,-1 0 0,1 3 0,3 9 6,0 0 0,-1 0 0,3 23 0,-4-23 13,23 81 31,-23-93-31,1-11 10,0-14 18,-4 21-43,1-2-2,21-95-10,-20 92 9,1 0-1,0-1 1,0 2-1,0-1 1,1 0 0,0 1-1,0-1 1,1 1-1,0 0 1,0 1-1,6-6 1,-10 9 0,1 1 1,-1 0-1,1 0 0,-1 0 1,1 0-1,0 0 0,0 1 1,-1-1-1,1 0 0,0 1 1,0-1-1,0 1 0,-1 0 1,1-1-1,0 1 0,0 0 1,0 0-1,0 0 0,0 1 1,-1-1-1,1 0 0,0 1 1,0-1-1,0 1 0,-1 0 1,1-1-1,0 1 0,-1 0 0,1 0 1,0 0-1,-1 0 0,1 0 1,-1 1-1,0-1 0,1 0 1,-1 1-1,0-1 0,0 1 1,0-1-1,2 3 0,5 9 5,-1 0 0,0 0-1,-1 1 1,6 15 0,-4-9 26,-3-9-436,19 38 1144,-7-30-2210,4-12-3636,-3-7-2084</inkml:trace>
-  <inkml:trace contextRef="#ctx0" brushRef="#br0" timeOffset="8516.45">8147 86 7427,'0'0'10469,"0"27"-10245,0 11 0,0 6-64,0 3-160,0-2 65,0-2-65,11-4-97,8-13-159,7-12-1344,4-11-3139</inkml:trace>
-  <inkml:trace contextRef="#ctx0" brushRef="#br0" timeOffset="8517.45">8448 101 4962,'0'0'10309,"-76"-25"-10181,63 54-32,4 6 64,5 5-96,4 5-64,0 0 32,13-3 0,13-4-32,9-11-96,2-12-736,4-15-4323</inkml:trace>
+  <inkml:trace contextRef="#ctx0" brushRef="#br0" timeOffset="8516.44">8147 86 7427,'0'0'10469,"0"27"-10245,0 11 0,0 6-64,0 3-160,0-2 65,0-2-65,11-4-97,8-13-159,7-12-1344,4-11-3139</inkml:trace>
+  <inkml:trace contextRef="#ctx0" brushRef="#br0" timeOffset="8517.44">8448 101 4962,'0'0'10309,"-76"-25"-10181,63 54-32,4 6 64,5 5-96,4 5-64,0 0 32,13-3 0,13-4-32,9-11-96,2-12-736,4-15-4323</inkml:trace>
   <inkml:trace contextRef="#ctx0" brushRef="#br0" timeOffset="8907.57">8677 35 8836,'0'0'7716,"64"107"-7492,-64-63-160,0-3-32,0 1-32,-12-9-64,-2-7-769,2-13-4097</inkml:trace>
   <inkml:trace contextRef="#ctx0" brushRef="#br0" timeOffset="8908.57">8986 0 4290,'0'0'10437</inkml:trace>
   <inkml:trace contextRef="#ctx0" brushRef="#br0" timeOffset="9237.15">9045 192 8580,'0'0'6371,"-61"101"-6019,33-59-352,-4-2-608,-3-3-5603</inkml:trace>
@@ -19075,12 +19636,312 @@
   <inkml:trace contextRef="#ctx0" brushRef="#br0" timeOffset="10052.77">4170 1224 9220,'0'0'1473,"-47"107"-993,38-70-384,0-4-64,-4-4 0,-4-6-32,4-6-32,6-11-192,5-6-1217</inkml:trace>
   <inkml:trace contextRef="#ctx0" brushRef="#br0" timeOffset="10398.32">4356 1248 8804,'0'0'2977,"-85"114"-2048,77-76-609,8-4-192,0-6-64,0-5-64,0-6-192,0-7-833,0-6-3104</inkml:trace>
   <inkml:trace contextRef="#ctx0" brushRef="#br0" timeOffset="10399.32">4932 1307 8836,'24'-5'480,"405"-64"3270,256-10-3089,-322 40-483,-169 17-176,522-67 2461,-699 87-2389,-2 0-15,1 0 0,-1-2 0,1 1-1,27-12 1,-29 4 10,-17 2-22,-24 0-35,-82 4-360,62 8-2558,29-1-1902</inkml:trace>
-  <inkml:trace contextRef="#ctx0" brushRef="#br0" timeOffset="11167.35">7830 912 4770,'0'0'13148,"-1"-6"-12556,-3-14-459,3 16-112,2 17 12,7 54 252,-2 71 0,-5-147-292,1 0-1,0 1 0,0-1 0,1 1 0,7-16 0,1-3-3,-9 23 11,1-8-12,1 0 1,1 0-1,0 1 1,13-22-1,-16 30 9,0 0 0,1 0-1,-1 1 1,1-1 0,0 1 0,0 0 0,-1-1-1,2 1 1,-1 1 0,0-1 0,0 0 0,1 1-1,-1-1 1,0 1 0,1 0 0,0 0 0,-1 1 0,1-1-1,-1 1 1,1 0 0,4 0 0,-7 0 0,0 0 0,0 1 0,1-1 0,-1 1 0,0-1 1,0 1-1,0-1 0,1 1 0,-1 0 0,0 0 0,0-1 0,0 1 0,0 0 1,0 0-1,-1 0 0,1 0 0,0 0 0,0 0 0,-1 0 0,1 1 1,0-1-1,-1 0 0,1 0 0,-1 0 0,0 1 0,1-1 0,-1 0 1,0 2-1,7 45-13,-6-37 13,0-6-9,4 30-1,-5-33 8,0-1-1,0 0 1,0 0-1,0 0 1,1 0 0,-1 0-1,0 0 1,1 0 0,-1 0-1,1 0 1,-1 0-1,1 0 1,-1 0 0,1 0-1,0 0 1,0 0-1,-1 0 1,1 0 0,0-1-1,0 1 1,0 0-1,0-1 1,2 2 0,-2-3 5,1-1-1,0 0 1,0 1 0,-1-1 0,1 0 0,-1 0 0,1 0 0,-1 0 0,0 0 0,0 0 0,0-1 0,0 1-1,0 0 1,0-5 0,3-1-4,-4 7 4,10-21-26,1 0 1,1 1-1,20-27 1,-30 44 16,1 0 1,0 1-1,0-1 1,0 1-1,1-1 1,-1 1-1,1 0 1,0 0-1,0 0 1,0 1-1,0 0 1,0-1-1,1 1 1,-1 1-1,1-1 1,-1 1-1,1-1 1,-1 1-1,1 1 1,0-1-1,0 1 1,-1 0-1,1 0 1,7 1-1,-11-1 8,0 1-1,0-1 0,0 1 1,0 0-1,0-1 0,0 1 1,0 0-1,0 0 0,0 0 1,-1-1-1,1 1 0,0 0 1,-1 0-1,1 0 0,-1 0 0,1 0 1,-1 1-1,1-1 0,-1 0 1,0 0-1,0 0 0,1 0 1,-1 0-1,0 0 0,0 3 1,0 36-16,0-28 19,0-4-292,2 48 917,-2-54-775,-1-1-1,1 1 0,1-1 0,-1 1 1,0-1-1,0 0 0,0 1 0,1-1 1,-1 1-1,1-1 0,-1 0 0,1 1 1,0-1-1,-1 0 0,1 0 1,0 1-1,0-1 0,0 0 0,0 0 1,0 0-1,0 0 0,0 0 0,0 0 1,0-1-1,0 1 0,1 0 0,-1 0 1,0-1-1,3 2 0,10-2-4087</inkml:trace>
+  <inkml:trace contextRef="#ctx0" brushRef="#br0" timeOffset="11167.34">7830 912 4770,'0'0'13148,"-1"-6"-12556,-3-14-459,3 16-112,2 17 12,7 54 252,-2 71 0,-5-147-292,1 0-1,0 1 0,0-1 0,1 1 0,7-16 0,1-3-3,-9 23 11,1-8-12,1 0 1,1 0-1,0 1 1,13-22-1,-16 30 9,0 0 0,1 0-1,-1 1 1,1-1 0,0 1 0,0 0 0,-1-1-1,2 1 1,-1 1 0,0-1 0,0 0 0,1 1-1,-1-1 1,0 1 0,1 0 0,0 0 0,-1 1 0,1-1-1,-1 1 1,1 0 0,4 0 0,-7 0 0,0 0 0,0 1 0,1-1 0,-1 1 0,0-1 1,0 1-1,0-1 0,1 1 0,-1 0 0,0 0 0,0-1 0,0 1 0,0 0 1,0 0-1,-1 0 0,1 0 0,0 0 0,0 0 0,-1 0 0,1 1 1,0-1-1,-1 0 0,1 0 0,-1 0 0,0 1 0,1-1 0,-1 0 1,0 2-1,7 45-13,-6-37 13,0-6-9,4 30-1,-5-33 8,0-1-1,0 0 1,0 0-1,0 0 1,1 0 0,-1 0-1,0 0 1,1 0 0,-1 0-1,1 0 1,-1 0-1,1 0 1,-1 0 0,1 0-1,0 0 1,0 0-1,-1 0 1,1 0 0,0-1-1,0 1 1,0 0-1,0-1 1,2 2 0,-2-3 5,1-1-1,0 0 1,0 1 0,-1-1 0,1 0 0,-1 0 0,1 0 0,-1 0 0,0 0 0,0 0 0,0-1 0,0 1-1,0 0 1,0-5 0,3-1-4,-4 7 4,10-21-26,1 0 1,1 1-1,20-27 1,-30 44 16,1 0 1,0 1-1,0-1 1,0 1-1,1-1 1,-1 1-1,1 0 1,0 0-1,0 0 1,0 1-1,0 0 1,0-1-1,1 1 1,-1 1-1,1-1 1,-1 1-1,1-1 1,-1 1-1,1 1 1,0-1-1,0 1 1,-1 0-1,1 0 1,7 1-1,-11-1 8,0 1-1,0-1 0,0 1 1,0 0-1,0-1 0,0 1 1,0 0-1,0 0 0,0 0 1,-1-1-1,1 1 0,0 0 1,-1 0-1,1 0 0,-1 0 0,1 0 1,-1 1-1,1-1 0,-1 0 1,0 0-1,0 0 0,1 0 1,-1 0-1,0 0 0,0 3 1,0 36-16,0-28 19,0-4-292,2 48 917,-2-54-775,-1-1-1,1 1 0,1-1 0,-1 1 1,0-1-1,0 0 0,0 1 0,1-1 1,-1 1-1,1-1 0,-1 0 0,1 1 1,0-1-1,-1 0 0,1 0 1,0 1-1,0-1 0,0 0 0,0 0 1,0 0-1,0 0 0,0 0 0,0 0 1,0-1-1,0 1 0,1 0 0,-1 0 1,0-1-1,3 2 0,10-2-4087</inkml:trace>
   <inkml:trace contextRef="#ctx0" brushRef="#br0" timeOffset="11513.31">8417 773 816,'0'0'12385,"11"2"-11873,-4-1-414,26 6 105,-31-7-186,-1 1-1,1 0 0,-1-1 1,0 1-1,1 0 0,-1 0 1,0 0-1,0 0 0,0 0 1,0 0-1,0 0 0,0 0 1,0 0-1,0 1 0,0-1 1,0 0-1,-1 0 0,1 1 1,0-1-1,-1 1 0,1-1 1,-1 1-1,0-1 0,1 2 1,0 9 57,-1 0 1,0-1 0,0 1-1,-1 0 1,-1 0 0,0-1 0,0 1-1,-1-1 1,-1 0 0,0 0-1,0 0 1,-1 0 0,-10 15-1,6 2 169,9-28-232,0 1 0,0-1 0,0 1 0,0 0-1,0-1 1,0 1 0,0-1 0,1 1 0,-1-1 0,0 1 0,0-1 0,1 1 0,-1-1 0,0 1-1,1-1 1,-1 1 0,1-1 0,-1 1 0,0-1 0,1 0 0,-1 1 0,1-1 0,-1 0 0,1 1-1,-1-1 1,2 0 0,2 1 0,0 0 0,0-1 0,0 0 0,0 0 0,0 0-1,0 0 1,0-1 0,-1 0 0,1 1 0,7-4 0,2 0-492,-1-1 0,1 0 0,21-14 0,12-12-4385,-3 0-3909</inkml:trace>
   <inkml:trace contextRef="#ctx0" brushRef="#br0" timeOffset="11875.33">8902 677 1761,'0'0'11813,"-91"75"-11365,74-32-95,6 1-257,6-4 128,5-7-224,3-4 96,23-8 32,10-5-128,1-8-192,2-8-417,-2 0-1984,-6-13-3329</inkml:trace>
   <inkml:trace contextRef="#ctx0" brushRef="#br0" timeOffset="11876.33">9054 682 3394,'0'0'10660,"76"16"-10115,-66 21-129,-9 7-32,-1-1-96,-5 2-160,-17-5 0,-1-6-128,1-7-224,7-11-800,10-7-4195</inkml:trace>
   <inkml:trace contextRef="#ctx0" brushRef="#br0" timeOffset="12219.78">9425 628 10629,'0'0'5955,"7"32"-9477,-7-5-3681</inkml:trace>
   <inkml:trace contextRef="#ctx0" brushRef="#br0" timeOffset="12220.78">9415 956 6275,'0'0'7363,"-122"107"-7363,79-84-3009</inkml:trace>
+</inkml:ink>
+</file>
+
+<file path=word/ink/ink54.xml><?xml version="1.0" encoding="utf-8"?>
+<inkml:ink xmlns:inkml="http://www.w3.org/2003/InkML">
+  <inkml:definitions>
+    <inkml:context xml:id="ctx0">
+      <inkml:inkSource xml:id="inkSrc0">
+        <inkml:traceFormat>
+          <inkml:channel name="X" type="integer" min="-2.14748E9" max="2.14748E9" units="cm"/>
+          <inkml:channel name="Y" type="integer" min="-2.14748E9" max="2.14748E9" units="cm"/>
+          <inkml:channel name="F" type="integer" max="32767" units="dev"/>
+        </inkml:traceFormat>
+        <inkml:channelProperties>
+          <inkml:channelProperty channel="X" name="resolution" value="1000" units="1/cm"/>
+          <inkml:channelProperty channel="Y" name="resolution" value="1000" units="1/cm"/>
+          <inkml:channelProperty channel="F" name="resolution" value="0" units="1/dev"/>
+        </inkml:channelProperties>
+      </inkml:inkSource>
+      <inkml:timestamp xml:id="ts0" timeString="2024-03-28T05:34:06.895"/>
+    </inkml:context>
+    <inkml:brush xml:id="br0">
+      <inkml:brushProperty name="width" value="0.05" units="cm"/>
+      <inkml:brushProperty name="height" value="0.05" units="cm"/>
+    </inkml:brush>
+  </inkml:definitions>
+  <inkml:trace contextRef="#ctx0" brushRef="#br0">222 383 304,'0'0'3180,"-14"-2"-2710,-8-2-224,1 2 0,-1 0 1,0 1-1,0 2 0,-33 3 1,46-3-94,6-1-78,1 0-1,0 1 0,-1-1 1,1 0-1,0 0 1,-1 1-1,1 0 0,0-1 1,0 1-1,-1 0 1,1 0-1,0 0 1,-2 2-1,4-3-64,1 1 0,0 0 0,0-1 0,0 1 1,-1-1-1,1 1 0,0-1 0,0 0 0,0 1 0,0-1 0,0 0 0,0 0 0,0 0 0,0 1 0,0-1 1,-1 0-1,1 0 0,0 0 0,0 0 0,2-1 0,0 1 23,105-2 279,0-4 0,201-40-1,-151 20-285,230-28-746,-310 46-1335</inkml:trace>
+  <inkml:trace contextRef="#ctx0" brushRef="#br0" timeOffset="627.86">2348 131 848,'0'0'1558,"-16"-1"-672,-7 1-512,13 0-12,0 0-1,0-1 0,1 0 0,-1-1 0,0 0 1,-14-4-1,62-4 1901,359-42-1504,587-1 0,-950 52-894,-22 0-219,-1 1-1,1 0 0,20 4 1,-25 1-2457</inkml:trace>
+</inkml:ink>
+</file>
+
+<file path=word/ink/ink55.xml><?xml version="1.0" encoding="utf-8"?>
+<inkml:ink xmlns:inkml="http://www.w3.org/2003/InkML">
+  <inkml:definitions>
+    <inkml:context xml:id="ctx0">
+      <inkml:inkSource xml:id="inkSrc0">
+        <inkml:traceFormat>
+          <inkml:channel name="X" type="integer" min="-2.14748E9" max="2.14748E9" units="cm"/>
+          <inkml:channel name="Y" type="integer" min="-2.14748E9" max="2.14748E9" units="cm"/>
+          <inkml:channel name="F" type="integer" max="32767" units="dev"/>
+        </inkml:traceFormat>
+        <inkml:channelProperties>
+          <inkml:channelProperty channel="X" name="resolution" value="1000" units="1/cm"/>
+          <inkml:channelProperty channel="Y" name="resolution" value="1000" units="1/cm"/>
+          <inkml:channelProperty channel="F" name="resolution" value="0" units="1/dev"/>
+        </inkml:channelProperties>
+      </inkml:inkSource>
+      <inkml:timestamp xml:id="ts0" timeString="2024-03-28T05:33:59.907"/>
+    </inkml:context>
+    <inkml:brush xml:id="br0">
+      <inkml:brushProperty name="width" value="0.05" units="cm"/>
+      <inkml:brushProperty name="height" value="0.05" units="cm"/>
+    </inkml:brush>
+  </inkml:definitions>
+  <inkml:trace contextRef="#ctx0" brushRef="#br0">2807 294 1281,'0'0'4519,"0"-5"-3921,0-13 95,0 14 353,3 20-363,1-4-522,1-1 0,1 0 0,0 0-1,1 0 1,15 17 0,-19-23-125,0-1-1,1 0 0,0 0 1,0 0-1,0 0 1,0-1-1,1 0 0,-1 0 1,1 0-1,0 0 0,0-1 1,0 1-1,0-1 1,1-1-1,7 3 0,-11-4-11,0-1 0,0 1 0,0-1 1,0 1-1,0-1 0,0 0 0,0 0 0,0 1 0,-1-1 0,1-1 0,0 1 0,-1 0 0,1 0 0,-1-1 0,1 1 0,-1 0 0,1-1 0,-1 0 0,0 1 0,0-1 0,0 0 0,0 0 0,0 1 0,0-1 0,0 0 0,-1 0 0,1 0 0,0-3 0,13-65 51,-12 58-36,-1 5-109,9-40 53,-10 45-56,0 1 0,0 0 0,1-1 0,-1 1 0,1 0 0,0-1 0,-1 1 0,1 0 0,0 0-1,0-1 1,-1 1 0,1 0 0,0 0 0,0 0 0,1 0 0,-1 0 0,0 0 0,0 0 0,0 1 0,0-1 0,1 0 0,-1 1 0,0-1 0,1 1 0,-1-1 0,3 0 0,-3 1-79,0 1-1,0-1 1,0 0 0,0 0 0,0 1-1,0-1 1,-1 0 0,1 1 0,0-1-1,0 1 1,0-1 0,0 1-1,-1-1 1,1 1 0,0 0 0,0-1-1,-1 1 1,1 0 0,0 0 0,-1-1-1,1 1 1,-1 0 0,1 1 0,1 1-423,11 16-3739</inkml:trace>
+  <inkml:trace contextRef="#ctx0" brushRef="#br0" timeOffset="1007.26">3211 353 400,'0'0'6174,"1"-12"-5497,4-34-298,-5 45-370,0 1 1,0-1-1,0 0 0,0 1 0,0-1 1,0 1-1,0-1 0,0 1 1,0-1-1,0 1 0,-1-1 0,1 1 1,0-1-1,0 1 0,-1-1 0,1 1 1,0-1-1,0 1 0,-1-1 0,1 1 1,0 0-1,-1-1 0,1 1 0,-1 0 1,1-1-1,0 1 0,-1 0 1,1-1-1,-1 1 0,1 0 0,-1 0 1,1-1-1,-1 1 0,1 0 0,-1 0 1,1 0-1,-1 0 0,0 0 0,1 0 1,-1 0-1,1 0 0,-1 0 0,1 0 1,-1 0-1,1 0 0,-1 0 1,1 0-1,-1 1 0,1-1 0,-1 0 1,1 0-1,-1 1 0,1-1 0,-1 0 1,1 0-1,0 1 0,-1-1 0,0 1 1,-22 15 46,21-14-27,-32 35 249,32-35-273,1 0 0,0 0 1,0 0-1,0 0 1,0 0-1,0 0 1,0 0-1,0 0 1,1 0-1,-1 0 1,1 1-1,0-1 1,0 0-1,-1 0 1,1 0-1,1 1 1,-1-1-1,0 0 1,0 0-1,2 3 1,-2-4 3,1 0 1,0-1-1,0 1 0,0 0 1,0 0-1,0-1 1,0 1-1,0-1 1,0 1-1,0-1 1,0 1-1,0-1 1,0 0-1,0 1 1,0-1-1,0 0 0,0 0 1,1 0-1,-1 0 1,2 0-1,31-1 93,-23 1-98,32-6-139,-39 4 133,0 1 0,0 0 0,0 0 0,0 1 0,0-1 0,0 1 0,1 0 1,-1 0-1,0 1 0,0-1 0,0 1 0,0-1 0,0 2 0,0-1 0,8 3 0,-8-1 7,0-1 1,0 0-1,0 0 0,1-1 0,-1 1 0,1-1 0,-1 0 0,1 0 1,-1-1-1,1 1 0,-1-1 0,1 0 0,0 0 0,-1 0 0,1-1 0,-1 0 1,1 0-1,-1 0 0,1 0 0,4-3 0,-3 1-3,-1-1 0,0 0 0,0 0 0,-1 0 0,1-1 0,-1 0 1,0 1-1,0-1 0,-1-1 0,0 1 0,0-1 0,0 1 0,0-1 0,2-9 0,8-22 4,-2-1 0,-2 0 0,-1 0 0,-2-1 1,-2 0-1,0-48 0,-6 86 20,-3 8-10,-3 10-5,3 2 10,0 0 0,1 1 0,1 0 0,1 0 0,1 39 0,2-52-15,-1 0 1,1 0 0,0 0-1,0 0 1,1 0 0,0 0 0,0-1-1,1 1 1,-1-1 0,2 1 0,-1-1-1,1 0 1,-1 0 0,2-1 0,-1 1-1,1-1 1,-1 0 0,1 0-1,1 0 1,8 5 0,-13-9 46,6-34 107,-4 28-162,0 0 0,0 0-1,1 0 1,-1 0 0,1 0-1,1 1 1,-1 0 0,0 0-1,1 0 1,0 0 0,0 1-1,0 0 1,0 0-1,1 0 1,-1 1 0,1-1-1,0 1 1,0 1 0,-1-1-1,1 1 1,0 0 0,0 0-1,0 1 1,8 0 0,5 35 130,-16-33-122,0 0 0,-1-1 1,1 1-1,0-1 1,0 0-1,0 0 0,0 0 1,0 0-1,0-1 1,0 1-1,0-1 0,0 0 1,0 0-1,5 0 0,50-9 160,-7 1-80,-47 9-81,1-1 0,-1 0 1,0 0-1,0 0 1,0-1-1,0 1 1,1-1-1,-1 0 1,0 0-1,0 0 1,0-1-1,-1 0 1,1 1-1,0-1 1,-1 0-1,1-1 0,-1 1 1,1-1-1,-1 1 1,0-1-1,0 0 1,0 0-1,-1-1 1,1 1-1,-1 0 1,0-1-1,0 0 1,0 1-1,0-1 1,0 0-1,-1 0 0,0 0 1,0 0-1,0 0 1,0 0-1,-1 0 1,1-1-1,-1 1 1,0 0-1,-1-6 1,1 9-5,0 1 0,0-1 0,0 1 0,0 0 1,0-1-1,0 1 0,0-1 0,0 1 0,0-1 0,0 1 1,0-1-1,0 1 0,0-1 0,0 1 0,0 0 1,0-1-1,0 1 0,-1-1 0,1 1 0,0 0 1,0-1-1,-1 1 0,1-1 0,0 1 0,0 0 0,-1-1 1,1 1-1,-1 0 0,1 0 0,0-1 0,-1 1 1,1 0-1,0 0 0,-1-1 0,1 1 0,-1 0 0,1 0 1,-1 0-1,1 0 0,0 0 0,-1 0 0,1 0 1,-1 0-1,1 0 0,-1 0 0,1 0 0,-1 0 0,1 0 1,-1 0-1,1 0 0,0 0 0,-1 0 0,1 1 1,-1-1-1,1 0 0,-1 0 0,1 0 0,0 1 0,-1-1 1,1 0-1,-1 1 0,-1 0 6,0 1 1,0-1-1,0 1 1,0 0-1,0-1 0,1 1 1,-1 0-1,1 0 1,-1 0-1,-1 4 0,1-1-3,0-1 0,0 1 0,1 0 0,-1 0 0,1 0 0,0 1 0,1-1 0,-1 0 0,1 0 0,0 0 0,1 1-1,-1-1 1,1 0 0,0 0 0,0 0 0,1 0 0,-1 0 0,1 0 0,0 0 0,0-1 0,1 1 0,5 7 0,-3-6-144,1 0 1,0-1-1,0 0 1,0 0 0,0 0-1,1-1 1,0 0-1,0 0 1,0-1 0,1 0-1,-1 0 1,1 0-1,-1-1 1,12 2-1,20 1-5025</inkml:trace>
+  <inkml:trace contextRef="#ctx0" brushRef="#br0" timeOffset="-15858.3">18 1196 336,'0'0'2876,"-1"-4"-2406,1-7-806,0-21 3641,-3 28-1675,-1 19-1283,1-2-234,0-1 1,2 1-1,-1-1 0,2 1 0,0 15 1,0-26-102,0 0 0,0 1 0,1-1 0,-1 0 0,0 1 0,1-1 0,0 0 0,-1 0 1,1 0-1,0 0 0,0 1 0,0-1 0,1 0 0,-1-1 0,0 1 0,1 0 0,-1 0 0,1-1 0,-1 1 1,1 0-1,0-1 0,0 0 0,0 1 0,0-1 0,0 0 0,0 0 0,0 0 0,0 0 0,0-1 1,1 1-1,-1 0 0,0-1 0,1 0 0,-1 1 0,4-1 0,-4 0-3,1 0 0,-1 0 0,0 0-1,0 0 1,0-1 0,1 1 0,-1 0 0,0-1 0,0 0-1,0 1 1,0-1 0,0 0 0,0 0 0,0 0 0,0-1-1,0 1 1,0 0 0,2-4 0,-1 1-97,0-1 1,0 0-1,-1 0 0,1 0 0,-1 0 1,2-8-1,-2 7-31,2-9-291,-3 11 264,0 0-1,0 0 1,0 0 0,1 0-1,-1 0 1,1 1 0,0-1-1,0 1 1,4-6 0,-1 47-116,-4-34 285,-1 0 0,1 1 0,0-1 0,1 0 0,-1 0 1,1 0-1,0 0 0,0 0 0,0 0 0,0-1 0,1 1 0,-1-1 0,1 1 0,0-1 0,0 0 0,0 0 0,1 0 0,3 2 0,-5-4-11,1 1 0,-1-1 1,1 0-1,0 0 0,-1 0 0,1 0 0,0-1 0,-1 1 0,1-1 0,0 0 1,0 1-1,0-1 0,0-1 0,-1 1 0,1 0 0,0-1 0,0 1 1,-1-1-1,1 0 0,0 0 0,-1 0 0,1 0 0,-1 0 0,1-1 0,-1 1 1,1-1-1,-1 1 0,4-5 0,-1 2-81,-1-1 0,1 1 0,-1-1 0,0-1 0,0 1 0,0 0 0,-1-1 0,0 0 1,0 0-1,-1 0 0,3-8 0,0-3-917,-2-1 0,3-30 0,-5 33 721,2 14 646,3 9-91,7 18 189,-8-16-172,15 22 350,-15-27-720,-1 1-1,0 0 1,-1 0-1,0 0 1,0 0-1,0 0 1,0 0-1,-1 1 1,0 0-1,-1-1 1,1 1-1,0 9 1</inkml:trace>
+  <inkml:trace contextRef="#ctx0" brushRef="#br0" timeOffset="-15527.8">507 1201 2145,'0'0'2385,"7"-4"-2139,-2 2-229,-1 0 0,0 0 0,0 0 0,0-1 0,-1 1 0,1-1 0,0 0 0,-1 0 0,0-1 0,0 1 0,0-1 0,0 1 0,0-1 0,-1 0 0,0 0 0,0 0 0,0 0 0,0-1 0,0 1 0,-1-1 0,0 1 0,0-1 0,0 1 0,-1-1 0,1-4 0,-1 8-19,-1 0 0,1 0 0,0 0 0,-1 0-1,1 0 1,-1 1 0,1-1 0,-1 0 0,1 0-1,-1 1 1,0-1 0,1 0 0,-1 0 0,0 1-1,0-1 1,1 1 0,-1-1 0,0 1 0,0-1-1,0 1 1,0 0 0,1-1 0,-1 1 0,0 0-1,0-1 1,0 1 0,0 0 0,0 0 0,0 0-1,0 0 1,0 0 0,0 0 0,0 0 0,0 0-1,0 1 1,0-1 0,-1 1 0,0-1 6,0 0 1,0 0-1,0 0 0,0 1 1,0-1-1,0 1 1,0 0-1,0 0 0,1-1 1,-1 1-1,0 0 1,0 0-1,1 1 0,-1-1 1,0 0-1,1 0 1,-1 1-1,0 1 0,0 0 20,1-1 0,0 1-1,0 0 1,0 0 0,0 0-1,0 0 1,0-1-1,1 1 1,0 0 0,-1 0-1,1 0 1,0 0 0,1 0-1,-1 0 1,0 0-1,1 0 1,0 0 0,-1 0-1,1 0 1,0 0 0,1 0-1,-1-1 1,0 1-1,1 0 1,0-1 0,-1 0-1,1 1 1,0-1 0,0 0-1,0 0 1,1 0-1,-1 0 1,3 2 0,2 0-57,-1-1 0,1 0-1,0 0 1,-1 0 0,1-1 0,1 0 0,-1 0 0,0-1 0,0 0 0,1 0 0,-1-1 0,12 0 0,1-3-1909</inkml:trace>
+  <inkml:trace contextRef="#ctx0" brushRef="#br0" timeOffset="-15166.14">735 1057 1825,'0'0'5464,"7"3"-5272,-3 0-146,0 0-1,1 0 1,-1 0 0,0 1 0,0-1 0,-1 1 0,1 0-1,-1 0 1,0 1 0,0-1 0,0 0 0,0 1 0,2 7-1,-1-3 27,0 0-1,-1 0 0,0 1 0,0-1 0,-1 1 1,0 0-1,0 17 0,-3-50-233,1 13 268,-1-1 0,1 1 1,1 0-1,0-1 0,4-17 0,-4 26-239,0-1 0,0 1-1,0-1 1,0 1 0,0 0 0,1 0-1,-1-1 1,1 1 0,0 0-1,-1 0 1,1 1 0,0-1-1,0 0 1,0 0 0,0 1-1,1 0 1,-1-1 0,0 1-1,0 0 1,1 0 0,-1 0-1,1 0 1,-1 1 0,1-1-1,0 1 1,-1-1 0,1 1-1,4 0 1,9 0-4864</inkml:trace>
+  <inkml:trace contextRef="#ctx0" brushRef="#br0" timeOffset="-14836.1">969 1093 176,'0'0'6259,"4"-3"-5976,-4 3-271,0-1 1,1 1-1,-1 0 1,1-1 0,-1 1-1,1 0 1,0-1-1,-1 1 1,1 0-1,-1-1 1,1 1-1,-1 0 1,1 0 0,0 0-1,-1 0 1,1 0-1,-1 0 1,1 0-1,0 0 1,-1 0-1,1 0 1,0 0 0,-1 0-1,1 0 1,-1 0-1,1 0 1,0 1-1,-1-1 1,1 0 0,-1 0-1,1 1 1,-1-1-1,1 0 1,-1 1-1,1-1 1,-1 1-1,1-1 1,-1 1 0,0-1-1,1 1 1,-1-1-1,0 1 1,1-1-1,-1 1 1,0-1-1,1 1 1,5 40 1033,-4-23-863,-2-15-151,9 40 249,-9-42-278,0 1 0,1-1 0,-1 0 0,1 0 0,0 1 0,-1-1 1,1 0-1,0 0 0,0 0 0,-1 0 0,1 0 0,0 0 0,0 0 0,0 0 1,0 0-1,1 0 0,-1-1 0,0 1 0,0 0 0,0-1 0,1 1 1,-1-1-1,0 1 0,0-1 0,1 0 0,-1 1 0,2-1 0,0-2-2,-1 1 1,1-1-1,-1 0 0,0 0 0,0 0 0,0 0 0,0 0 0,0-1 0,0 1 0,-1-1 0,1 1 0,-1-1 0,0 0 0,2-4 0,5-8-38,25-25-135,-30 38 164,-1 0-1,0 0 1,0 0 0,1 0 0,-1 0-1,1 1 1,-1-1 0,1 1 0,0 0-1,0 0 1,-1 0 0,1 0 0,0 0-1,0 1 1,3-1 0,-3 3 8,-1-1 0,0 1 0,0 0 0,0 0 0,-1 0 0,1 0 0,0 0 0,-1 1 0,1-1 0,-1 0 0,0 1 0,0-1 0,0 1 0,0-1 0,0 1 0,0 0 0,0 4 0,4 8 0,-4-12-58,0 0 0,1-1 0,-1 1 1,1-1-1,-1 0 0,1 1 0,0-1 0,0 0 0,0 0 1,0 0-1,0 0 0,1 0 0,-1 0 0,0-1 0,1 1 1,-1-1-1,1 0 0,0 0 0,-1 0 0,1 0 0,0 0 0,0 0 1,0-1-1,3 1 0,13-1-3074</inkml:trace>
+  <inkml:trace contextRef="#ctx0" brushRef="#br0" timeOffset="-13971.58">1386 1031 1121,'0'0'5874,"-9"10"-5580,-26 32-70,33-40-203,1 0 1,-1 1-1,1-1 0,0 1 1,-1-1-1,1 1 1,0 0-1,1-1 0,-1 1 1,0 0-1,1 0 1,-1-1-1,1 1 0,0 0 1,0 0-1,0 0 1,1 4-1,-1-6-7,1 0 0,-1 1 0,0-1 0,1 0 0,-1 0 0,1 0 0,-1 0 0,1 0-1,0 0 1,-1-1 0,1 1 0,0 0 0,0 0 0,-1 0 0,1-1 0,0 1 0,0 0 0,0-1 0,0 1 0,0 0 0,0-1 0,0 0 0,0 1-1,0-1 1,0 1 0,0-1 0,0 0 0,1 0 0,-1 0 0,0 0 0,0 0 0,0 0 0,2 0 0,-2-2-7,1 1 0,-1-1 1,-1 1-1,1-1 0,0 0 1,0 0-1,-1 1 0,1-1 0,-1 0 1,1 0-1,-1 0 0,0 0 1,0 0-1,0 0 0,0 1 1,0-1-1,0 0 0,0 0 0,-1-3 1,0-3 1,1 8-52,3 1 43,-1-1 0,0 1 0,1 0-1,-1 1 1,0-1 0,0 0 0,0 1 0,0-1 0,0 1 0,0-1 0,0 1 0,-1 0 0,1 0-1,0 0 1,-1 0 0,0 0 0,1 0 0,0 3 0,-1-3-4,0 0 1,0 0-1,1 1 1,-1-1-1,1-1 1,-1 1-1,1 0 1,0 0-1,-1 0 0,1-1 1,0 1-1,0-1 1,0 0-1,0 1 1,1-1-1,-1 0 1,0 0-1,3 0 1,-4-1-109,0-1 0,1 1 1,-1-1-1,0 1 1,0-1-1,0 0 1,0 0-1,0 1 1,0-1-1,0 0 1,0 0-1,0 0 0,0 0 1,0 0-1,-1-1 1,1 1-1,0 0 1,-1 0-1,1 0 1,0-2-1,14-37-660,-8 23 744,-6 14 76,0 1 1,0 0 0,0-1 0,1 1-1,-1 0 1,1 0 0,-1 0 0,1 0-1,0 0 1,0 1 0,0-1 0,0 0-1,0 1 1,0-1 0,2 0 0,-2 2-4,-1-1 1,0 1-1,0 0 1,0 0-1,0 0 0,1 0 1,-1 0-1,0 0 1,0 0-1,0 0 1,0 1-1,0-1 1,1 0-1,-1 1 1,0-1-1,0 1 1,0-1-1,0 1 1,0 0-1,0-1 1,0 1-1,0 0 1,-1 0-1,1-1 1,0 1-1,0 0 1,-1 0-1,1 0 1,0 0-1,-1 0 1,1 0-1,-1 0 1,1 2-1,0-2-35,-1 0 0,0 0 0,1 0 0,-1 0 0,1 0 0,0 0 1,-1 0-1,1 0 0,0 0 0,-1 0 0,1-1 0,0 1 0,0 0 0,0 0 0,0-1 0,0 1 0,0-1 0,0 1 0,0-1 0,0 1 0,0-1 0,0 1 0,0-1 0,0 0 0,0 0 1,1 1-1,0-1 0,24-16 407,-24 14-397,-1 1 1,1-1-1,1 0 0,-1 1 0,0-1 0,0 1 1,0 0-1,1 0 0,-1 0 0,1 0 0,-1 0 1,1 0-1,2 0 0,2 2-20,0-1 0,1 1 0,-1 1 0,-1-1 0,10 4 0,-9-2 0,0-1 0,1 0 0,-1-1 0,0 0 0,11 1 0,57 10 219,-72-12-214,1 0 1,-1 0 0,1 0 0,0-1-1,-1 1 1,1-1 0,-1 0 0,1 0-1,-1 0 1,1-1 0,-1 1 0,0-1-1,0 0 1,0 1 0,0-1 0,0-1-1,0 1 1,0 0 0,-1-1 0,1 1-1,-1-1 1,0 0 0,1 0 0,-1 0-1,-1 0 1,1 0 0,0-1 0,-1 1-1,1 0 1,-1-1 0,0 1 0,-1-1-1,1 1 1,0-1 0,-1 1 0,0-1-1,0 0 1,0-6 0,-1 9 10,1 1 1,-1-1-1,1 0 1,-1 1 0,1-1-1,-1 0 1,1 1-1,-1-1 1,0 1-1,1-1 1,-1 1 0,0-1-1,0 1 1,1-1-1,-1 1 1,0 0-1,0-1 1,0 1-1,1 0 1,-1 0 0,0 0-1,0-1 1,0 1-1,0 0 1,0 0-1,1 0 1,-1 1-1,0-1 1,0 0 0,0 0-1,-1 1 1,0-1 14,1 0 0,-1 0 0,1 1 0,-1-1 0,1 0 0,-1 1 0,1 0 0,-1-1 0,1 1 0,0 0 0,-1-1 0,1 1 0,0 0 0,-1 0 0,1 0 0,0 0 0,-1 2 0,0 0-19,1 0 1,1 0-1,-1 0 0,0 0 0,1 0 0,-1 0 0,1 0 1,0 0-1,0 0 0,0 0 0,1 0 0,-1 0 1,1 0-1,-1 0 0,1 0 0,0 0 0,0 0 0,0 0 1,1-1-1,-1 1 0,1 0 0,-1-1 0,1 1 0,0-1 1,0 0-1,0 1 0,0-1 0,5 3 0,3 2-344,0 1-1,1-1 0,0-1 0,0 0 1,19 7-1,9 0-6534</inkml:trace>
+  <inkml:trace contextRef="#ctx0" brushRef="#br0" timeOffset="-13642.03">2193 1060 5282,'0'0'6275,"66"-40"-6211,-35 40-64,-3 0-224,-7 3-800,-9 9-3746</inkml:trace>
+  <inkml:trace contextRef="#ctx0" brushRef="#br0" timeOffset="-13280.75">2215 1156 4674,'0'0'3970,"117"7"-4002,-45-20-3490</inkml:trace>
+  <inkml:trace contextRef="#ctx0" brushRef="#br0" timeOffset="-11477.35">2633 972 2785,'0'0'5571,"0"-1"-5560,0 1 0,0 0 1,0-1-1,0 1 0,0 0 0,0-1 1,0 1-1,0 0 0,0-1 0,0 1 1,0 0-1,0-1 0,1 1 0,-1 0 1,0-1-1,0 1 0,0 0 0,1-1 1,-1 1-1,0 0 0,0 0 0,1 0 1,-1-1-1,0 1 0,0 0 0,1 0 1,-1 0-1,0-1 0,1 1 0,-1 0 1,0 0-1,1 0 0,-1 0 0,0 0 1,1 0-1,0 0 0,2 0 15,1 0 0,-1 1 1,1-1-1,-1 1 0,0 0 0,1 0 1,-1 0-1,0 0 0,0 1 0,1 0 0,-1-1 1,0 1-1,-1 0 0,1 0 0,0 0 0,0 1 1,-1-1-1,0 1 0,4 4 0,0-1 28,-1 0 0,0 1 0,-1-1-1,0 1 1,0 0 0,0 0 0,-1 0 0,3 9-1,-5-14-38,0 0-1,-1 1 0,1-1 0,-1 1 1,0-1-1,1 1 0,-1-1 0,-1 1 1,1-1-1,0 1 0,0-1 0,-1 1 0,0-1 1,1 1-1,-1-1 0,0 0 0,0 1 1,0-1-1,-3 4 0,2-5 3,1 1 0,-1-1-1,0 0 1,1 0 0,-1 0 0,0 0-1,0-1 1,0 1 0,0 0 0,0-1-1,0 1 1,0-1 0,0 0 0,0 1-1,0-1 1,0 0 0,0 0 0,0 0-1,0-1 1,0 1 0,0 0 0,0-1 0,0 0-1,0 1 1,-1-2 0,1 1-22,1 0-1,0 0 1,-1 0 0,1 0-1,0 0 1,0 0 0,0 0 0,0-1-1,0 1 1,0 0 0,0-1 0,1 1-1,-1-1 1,0 1 0,1-1-1,-1 1 1,1-1 0,0 0 0,-1 1-1,1-1 1,0 1 0,0-1 0,0 0-1,0 1 1,0-1 0,1-2 0,-1-3-13,1 1 1,0 0 0,0-1 0,1 1 0,-1 0 0,4-6 0,0 3 13,1 1 0,-1 0 0,2 0 0,-1 0-1,1 1 1,0 0 0,1 0 0,0 0 0,0 1 0,0 1-1,1-1 1,0 1 0,0 1 0,0 0 0,0 0 0,1 1-1,0 0 1,-1 0 0,1 1 0,0 0 0,0 1-1,19 0 1,-27 2-3,-1 0 1,0 0-1,1 0 0,-1 0 0,0 0 0,1 0 1,-1 0-1,0 0 0,0 1 0,0-1 0,0 0 0,0 1 1,0-1-1,-1 1 0,1-1 0,0 1 0,-1-1 0,1 1 1,-1 0-1,1-1 0,-1 1 0,0 0 0,0-1 1,0 1-1,0 0 0,0-1 0,0 1 0,-1 3 0,-2 52 90,3-56-80,-9 76 147,9-77-143,0 1 0,1-1 1,-1 1-1,0-1 0,0 1 1,0-1-1,0 0 0,0 1 1,1-1-1,-1 1 0,0-1 1,0 0-1,1 1 0,-1-1 1,0 0-1,1 1 0,-1-1 0,0 0 1,1 1-1,-1-1 0,0 0 1,1 0-1,-1 0 0,1 1 1,-1-1-1,0 0 0,1 0 1,-1 0-1,1 0 0,-1 0 1,1 0-1,-1 1 0,1-1 1,-1 0-1,0 0 0,1-1 1,-1 1-1,1 0 0,-1 0 1,1 0-1,-1 0 0,1 0 1,-1 0-1,0-1 0,1 1 1,-1 0-1,1 0 0,-1 0 0,0-1 1,1 1-1,-1 0 0,0-1 1,1 1-1,-1 0 0,0-1 1,0 1-1,1-1 0,22-19 140,-20 13-159,0 0 1,0-1 0,0 1 0,-1 0 0,0-1 0,-1 0 0,0 1-1,0-1 1,0 0 0,-1 0 0,-1 1 0,0-12 0,0 15-8,0 1 0,1 0 0,-1-1 1,0 1-1,-1 0 0,1-1 0,0 1 1,-1 0-1,0 0 0,0 0 1,0 0-1,0 0 0,0 1 0,-1-1 1,1 1-1,-1-1 0,0 1 0,1 0 1,-1 0-1,0 0 0,0 0 0,0 1 1,-1-1-1,1 1 0,0 0 0,-1 0 1,1 0-1,-5-1 0,-55 0-178,101 12 53,190-11 475,-229 3-312,0 0-1,0 0 1,0 0 0,0 0 0,0 0 0,0 0 0,0 0 0,-1-1 0,1 1 0,-3 2 0,0 1 4,0 0 1,0 1 0,0 0-1,0 0 1,1 0 0,0 0-1,1 0 1,-1 1 0,1-1-1,0 1 1,1-1 0,0 1 0,0 0-1,0 0 1,1 13 0,0-19-17,0 0 0,0 1 0,0-1 0,0 0 0,0 0 0,1 1 0,-1-1 0,0 0 0,1 0 0,-1 0 0,1 1 1,-1-1-1,1 0 0,0 0 0,-1 0 0,1 0 0,0 0 0,0 0 0,0 0 0,0 0 0,0-1 0,0 1 1,0 0-1,2 1 0,0-1 9,-1 0 0,1 0 0,0-1-1,0 1 1,-1 0 0,1-1 0,0 0 0,0 0 0,0 0 0,0 0 0,3 0 0,-2-1-4,0 1 0,0-1 0,1 0 0,-1 0 0,0 0 0,0-1 0,0 1 0,0-1 0,0 0 0,-1 0 0,1-1 0,-1 1 0,1-1 0,-1 1 0,6-7 0,-6 4-21,-1-1 0,0 1 0,0 0 0,0-1 0,0 1 0,-1-1 1,0 1-1,0-1 0,-1 0 0,0 1 0,0-1 0,0 0 0,0 0 0,-1 1 0,0-1 1,0 0-1,-1 1 0,1-1 0,-1 1 0,0 0 0,-1 0 0,1-1 0,-1 1 0,0 1 0,-1-1 1,1 0-1,-1 1 0,0 0 0,0 0 0,0 0 0,0 0 0,-1 1 0,1-1 0,-1 1 1,0 0-1,0 1 0,-1-1 0,-5-1 0,1 3-22,27 1-6853</inkml:trace>
+  <inkml:trace contextRef="#ctx0" brushRef="#br0" timeOffset="-11052.2">3318 769 3586,'0'0'6307,"-51"102"-6115,51-65-32,0 4-64,12 0-96,-1-5-513,1-11-4225</inkml:trace>
+  <inkml:trace contextRef="#ctx0" brushRef="#br0" timeOffset="-11051.2">3276 889 5378,'0'0'3202,"116"-61"-3202,-54 57-384</inkml:trace>
+  <inkml:trace contextRef="#ctx0" brushRef="#br0" timeOffset="-10406.78">217 1684 1569,'0'0'9380,"-1"0"-9366,1 0 1,-1 0-1,1-1 0,-1 1 0,0 0 1,1 0-1,-1 0 0,1 0 1,-1 0-1,1 0 0,-1 0 0,1 0 1,-1 0-1,1 1 0,-1-1 1,1 0-1,-1 0 0,0 0 0,1 1 1,0-1-1,-1 0 0,1 0 0,-1 1 1,1-1-1,-1 1 0,1-1 1,0 0-1,-1 1 0,1-1 0,-1 1 1,1-1-1,0 1 0,-1 0 1,-1 6 62,1 1 0,-1 0 0,1 0 1,1 0-1,-1 0 0,1 0 1,3 16-1,-2 6 89,1 25 24,0-35-167,-1 0-1,-1 0 1,-1 0-1,-1 0 1,-5 25-1,6-42-64,0 0-1,-1 0 0,1-1 0,-1 1 0,0 0 1,1-1-1,-1 0 0,0 1 0,0-1 0,-1 0 0,1 0 1,0 0-1,-1 0 0,-4 2 0,7-4-3,-1 1 1,0-1-1,0 1 0,0-1 1,0 1-1,0-1 0,0 0 1,0 0-1,0 0 0,0 1 0,0-1 1,0 0-1,0 0 0,0 0 1,-1 0-1,1-1 0,0 1 0,0 0 1,0 0-1,0-1 0,0 1 1,0 0-1,1-1 0,-1 1 0,0-1 1,0 0-1,0 1 0,0-1 1,0 0-1,1 1 0,-1-1 0,0 0 1,1 0-1,-1 1 0,0-1 1,1 0-1,-1 0 0,1 0 1,-1 0-1,1 0 0,0 0 0,-1 0 1,1 0-1,0 0 0,0 0 1,0-1-1,-4-17-115,1-1 1,1 0-1,1 1 1,1-1-1,1 0 1,1 1-1,0-1 1,1 1-1,1 0 1,1 0-1,1 0 1,12-26 0,-12 32 163,1-1 0,0 1 0,1 1 0,1-1 0,12-13 1,-17 21 15,0 1 1,0 0-1,1 0 1,-1 0 0,1 1-1,0-1 1,0 1-1,0 1 1,0-1 0,1 1-1,-1-1 1,1 2-1,0-1 1,-1 0-1,1 1 1,7 0 0,-12 1-12,0 0 1,0 0-1,-1 0 1,1 0-1,0 0 1,0 0 0,-1 1-1,1-1 1,0 0-1,-1 0 1,1 1-1,0-1 1,-1 0 0,1 1-1,0-1 1,-1 1-1,1-1 1,-1 1-1,1-1 1,-1 1 0,1 0-1,-1-1 1,1 1-1,-1 0 1,0-1-1,1 1 1,-1 0-1,1 0 1,3 30 235,-13 30 75,0-33-291,5-15-109,0 0-1,1 1 1,0-1-1,-2 27 1,5-31-1168</inkml:trace>
+  <inkml:trace contextRef="#ctx0" brushRef="#br0" timeOffset="-9700.6">473 1693 4354,'0'0'4487,"-7"6"-4337,3-1-105,0 1 0,0-1 0,0 1 1,1 0-1,0 0 0,-4 10 0,6-14-34,0-1-1,1 0 0,-1 0 1,1 0-1,0 1 0,-1-1 1,1 0-1,0 0 0,0 1 1,0-1-1,-1 0 0,1 0 1,1 1-1,-1-1 0,0 0 1,0 1-1,0-1 0,1 0 1,-1 0-1,0 1 0,1-1 1,0 0-1,-1 0 0,1 0 1,-1 0-1,1 0 0,0 0 1,0 0-1,0 0 0,0 0 1,0 0-1,0 0 0,0 0 1,0-1-1,0 1 0,0 0 1,0-1-1,0 1 1,0-1-1,1 1 0,-1-1 1,0 0-1,0 1 0,1-1 1,-1 0-1,0 0 0,0 0 1,1 0-1,-1 0 0,0 0 1,1 0-1,1-1 0,-2 1-7,1 0-1,0 0 1,0 0 0,0 0-1,0-1 1,0 1 0,0-1-1,0 0 1,0 1-1,-1-1 1,1 0 0,0 0-1,-1 0 1,1 0 0,0 0-1,-1-1 1,1 1 0,-1 0-1,0-1 1,1 1-1,-1-1 1,0 1 0,0-1-1,0 0 1,0 1 0,0-1-1,0 0 1,-1 0-1,1 0 1,0-2 0,0 0-55,1 1 0,0-1 0,0 1 1,0-1-1,0 1 0,0 0 1,1-1-1,2-2 0,-4 6 46,-1-1-1,1 1 1,-1 0 0,1-1-1,-1 1 1,1 0-1,-1 0 1,1 0 0,0-1-1,-1 1 1,1 0 0,-1 0-1,1 0 1,-1 0-1,1 0 1,0 0 0,-1 0-1,1 0 1,-1 0 0,1 0-1,-1 0 1,1 1-1,0-1 1,-1 0 0,1 0-1,-1 1 1,1-1 0,-1 0-1,1 0 1,-1 1 0,0-1-1,1 1 1,-1-1-1,1 1 1,17 21 57,-8-10-55,-8-10 8,1 1 1,0-1-1,0 0 0,0 0 1,0 0-1,0 0 0,0-1 1,1 1-1,-1-1 0,1 0 1,-1 0-1,1 0 0,-1 0 1,1-1-1,6 1 0,-8-4-2232,-2 2 2060,1 1 0,-1-1 1,1 0-1,-1 1 0,1-1 1,0 0-1,0 1 0,-1-1 1,1 1-1,0-1 0,0 1 1,-1-1-1,1 1 0,2-1 1,7 2 296,1-2 1,-1 1-1,1-1 0,17-4 1,-23 3-102,0 0 0,1-1 0,-1 1 0,0-1 0,-1 0 0,1-1 0,-1 1 0,1-1 0,-1 0 0,6-6 0,-6 6-19,0 0-11,0 0 0,0 0-1,0 0 1,-1-1-1,1 1 1,-1-1 0,0 0-1,0 1 1,-1-2 0,0 1-1,0 0 1,3-10 0,-9 15 74,1-1 1,-1 1 0,0 0-1,0 1 1,1-1 0,-1 1-1,-5 1 1,7-1-9,1-1 1,0 1-1,0 0 0,0-1 1,0 1-1,0 0 0,0 0 1,1 0-1,-1-1 0,0 1 1,0 0-1,1 0 0,-1 0 1,0 0-1,1 1 0,-1-1 1,1 0-1,-1 0 0,1 0 1,0 0-1,-1 1 0,1-1 1,0 0-1,0 0 0,0 0 1,0 1-1,0-1 0,0 0 1,0 0-1,1 1 0,-1-1 1,0 0-1,1 0 0,-1 0 1,0 0-1,1 1 0,0-1 1,-1 0-1,1 0 0,1 1 0,3 7 96,2 0-1,-1-1 0,15 15 0,-6-6-7,-12-13-151,-1-1 0,0 1 0,0 0 0,0 0 0,-1 1 0,1-1 0,-1 0 0,0 0 0,0 1 0,0-1 0,-1 1 0,0-1 0,0 0 0,0 1 0,-1 6 0,0-7-855</inkml:trace>
+  <inkml:trace contextRef="#ctx0" brushRef="#br0" timeOffset="-8306.74">993 1669 4578,'0'0'4632,"-3"8"-4280,-1 2-232,1 0 1,1 0-1,-1 1 1,0 20-1,2-29-104,1 0 1,0 0-1,0 0 0,0 0 0,1 0 0,-1 0 0,0 0 1,1 0-1,0 0 0,-1 0 0,1 0 0,0 0 0,0 0 1,0-1-1,0 1 0,2 3 0,-2-4-9,1-1 0,-1 1 1,1 0-1,0-1 0,-1 1 0,1-1 0,-1 1 0,1-1 1,0 0-1,-1 0 0,1 0 0,0 0 0,0 0 0,-1 0 1,1 0-1,0 0 0,-1-1 0,1 1 0,-1 0 0,1-1 1,0 0-1,-1 1 0,1-1 0,2-2 0,-1 1-6,1 0 0,-1-1 0,0 1 0,0-1 0,0 0 0,-1 0 0,1 0 0,-1 0 0,1 0-1,-1 0 1,0-1 0,0 1 0,-1-1 0,1 0 0,-1 1 0,1-1 0,-1 0 0,-1 0 0,1 0 0,0 0 0,-1 0 0,0-6 0,-11 9-806,10 1 818,-1 0 1,1 1-1,0-1 0,0 0 1,0 0-1,-1 0 1,1 0-1,0 0 1,0-1-1,0 1 1,0 0-1,-1 0 0,1-1 1,0 1-1,0-1 1,-2 0-1,3 0-7,0 1 0,0 0 0,1-1 0,-1 1 0,0-1 0,0 1 0,0 0 0,0-1 0,0 1 0,1 0 0,-1-1 0,0 1 0,0 0 0,0-1 0,1 1 0,-1 0 0,0-1 0,1 1 0,-1 0 0,0 0 0,1-1 0,-1 1 0,0 0 0,1 0 0,-1 0 0,0-1 0,1 1 0,-1 0 0,0 0 0,1 0 0,-1 0 0,1 0 0,-1 0 1,1 0-1,-1 0 0,0 0 0,1 0 0,-1 0 0,1 0 0,-1 0 0,0 0 0,1 0 0,-1 0 0,0 1 0,1-1 0,-1 0 0,1 0 0,0 1 2,1-1 1,-1 1 0,0-1 0,0 1 0,0-1 0,1 1 0,-1 0 0,0 0 0,0-1-1,0 1 1,0 0 0,0 0 0,0 0 0,1 2 0,4 13 139,-4-11-129,0 1 0,0-2 0,0 1 0,0 0-1,1 0 1,4 5 0,-6-9-14,0 0 1,0 0-1,0 0 1,0 0-1,0 0 1,1-1-1,-1 1 0,0 0 1,0-1-1,0 1 1,1-1-1,-1 1 0,0-1 1,1 0-1,-1 0 1,0 1-1,1-1 1,-1 0-1,0 0 0,1 0 1,-1 0-1,1-1 1,-1 1-1,0 0 0,0-1 1,1 1-1,-1 0 1,0-1-1,1 0 0,-1 1 1,1-2-1,0 1-2,0 0 0,0-1-1,-1 0 1,1 1 0,-1-1-1,1 0 1,-1 0 0,0 0-1,1 0 1,-1 0 0,0 0-1,0 0 1,-1 0 0,1 0-1,1-4 1,5-12-8,-5 18-17,0 0 0,1 0 0,-1 0 1,0 0-1,1 0 0,-1 1 1,0-1-1,1 1 0,-1 0 0,0 0 1,0-1-1,5 4 0,3-1-42,-4-1 75,1-1 1,-1 0 0,1-1-1,-1 1 1,1-1 0,-1-1-1,1 1 1,-1-1-1,7-2 1,-11 3-7,-1-1 0,0 1-1,1-1 1,-1 1 0,0-1 0,0 0-1,0 0 1,1 0 0,-1 1 0,0-1 0,0 0-1,0 0 1,-1 0 0,1 0 0,0-1 0,0 1-1,0 0 1,0-3 0,0 2-1,-1 0 0,1 0 0,-1-1 0,0 1 0,0 0 0,0-1 0,0 1 0,-1 0 1,1 0-1,-1-1 0,1 1 0,-1 0 0,0 0 0,0 0 0,-1-3 0,-1-2-2,0 1 0,0 0-1,-1 0 1,0 0 0,-5-6 0,8 12-125,19 15-491,-9-12 610,-5-2 0,1 1 0,-1 0 1,0 0-1,0 0 0,0 0 0,0 0 1,5 5-1,-7-5 30,-1 0 0,0 0 1,1 0-1,-1 0 0,0 0 0,0 0 0,0 1 0,-1-1 1,1 0-1,0 1 0,-1-1 0,0 0 0,1 1 1,-1-1-1,0 1 0,-1 3 0,1-5 1,0 1-1,0-1 1,0 1-1,0-1 1,0 1-1,0-1 0,0 1 1,0-1-1,0 1 1,1-1-1,-1 1 1,1-1-1,-1 0 1,1 1-1,0-1 1,-1 1-1,1-1 1,0 0-1,0 0 1,0 0-1,0 1 1,0-1-1,0 0 1,0 0-1,0 0 0,1 0 1,-1-1-1,0 1 1,1 0-1,-1 0 1,0-1-1,1 1 1,-1-1-1,1 1 1,-1-1-1,1 0 1,-1 1-1,1-1 1,-1 0-1,1 0 1,-1 0-1,1 0 1,-1-1-1,1 1 0,-1 0 1,1 0-1,-1-1 1,1 1-1,-1-1 1,0 0-1,3-1 1,-1 1-21,0 0 0,0-1 0,-1 0 0,1 1 0,-1-1 0,0 0 0,1 0 0,-1 0 0,0-1 0,0 1 0,0 0 0,0-1 0,-1 1 0,1-1 0,1-4 0,-2 6-6,-1 0 0,0 0 0,1 0 1,-1 0-1,0 0 0,0 0 0,0 0 0,0-1 0,0 1 0,0 0 0,0 0 0,0 0 1,0 0-1,0 0 0,-1 0 0,1 0 0,0 0 0,-1 0 0,1 0 0,-1 0 0,1 0 1,-1 0-1,0 0 0,1 0 0,-1 0 0,0 0 0,0 0 0,1 1 0,-1-1 0,0 0 1,0 1-1,0-1 0,0 1 0,0-1 0,0 1 0,0-1 0,0 1 0,0-1 0,0 1 1,0 0-1,0 0 0,0 0 0,0-1 0,-2 1 0,-42-5-4,44 5-8,0 0 0,0 0 0,0-1 0,0 1 0,0 0 0,0 1 0,0-1 0,0 0 0,0 0 0,0 0 0,0 1 0,0-1 0,0 0 0,0 1 0,0-1 0,0 1 0,0-1 0,0 1 0,0-1 0,0 1 0,1 0 0,-1-1 0,0 1 0,1 0 0,-1 0 0,0 0 0,1 0 0,-1-1 0,1 1 0,-1 0 0,1 0 0,-1 0 0,1 0 0,0 0 0,0 0 0,-1 2 0,1-2-40,0-1 0,1 1 0,-1-1 0,0 1 1,0-1-1,1 1 0,-1 0 0,0-1 0,1 1 0,-1-1 0,0 1 0,1-1 0,-1 0 1,1 1-1,-1-1 0,1 1 0,-1-1 0,1 0 0,-1 1 0,1-1 0,-1 0 0,1 1 1,0-1-1,-1 0 0,1 0 0,-1 0 0,1 0 0,0 0 0,-1 1 0,1-1 0,-1 0 1,1 0-1,0-1 0,-1 1 0,1 0 0,0 0 0,1 0-136,26 1-2277</inkml:trace>
+  <inkml:trace contextRef="#ctx0" brushRef="#br0" timeOffset="-7770.74">1573 1636 3842,'0'0'6701,"6"2"-6316,-3-1-356,-1 0 1,1 0 0,-1 0 0,1 0 0,-1 0 0,0 0-1,1 1 1,-1 0 0,0-1 0,0 1 0,0 0-1,0 0 1,-1 0 0,1 0 0,0 0 0,-1 0-1,2 4 1,-1-1 16,0 1-1,0-1 0,-1 1 1,1 0-1,-1 0 0,-1 0 0,1 0 1,-1 8-1,22-23-50,-5-1-1012,0 1 0,0 1-1,25-8 1,-26 10 649,0 0-1,0 0 0,-1-2 0,27-17 1,-41 24 471,0 0 1,0 0-1,1 0 1,-1 0-1,0 0 1,0 0 0,0 0-1,0 0 1,-1-1-1,1 1 1,0 0-1,0-1 1,-1 1-1,1-1 1,-1 1-1,1 0 1,-1-1 0,1 1-1,-1-3 1,0 4-19,0-1 1,-1 0 0,1 0 0,0 1 0,-1-1-1,1 0 1,0 1 0,-1-1 0,1 0 0,-1 1 0,1-1-1,-1 0 1,1 1 0,-1-1 0,1 1 0,-1-1-1,0 1 1,1-1 0,-1 1 0,0 0 0,1-1-1,-1 1 1,0 0 0,0-1 0,1 1 0,-1 0 0,0 0-1,0 0 1,1 0 0,-1 0 0,0 0 0,0 0-1,0 0 1,0 0 0,-4 0-31,0 0 0,-1 0 0,1 1 0,0-1 0,0 1 0,0 0 0,0 1 0,1-1 0,-1 1 0,0 0 0,0 0 0,1 1 0,0-1 0,-1 1 0,1 0 0,0 0 0,0 1 0,1-1 0,-1 1 0,1-1 0,-1 1 0,1 1 0,0-1 0,1 0 0,-1 0 0,1 1 0,0 0 0,0-1 0,0 1 0,1 0 0,-1 0 0,1 0 0,0 0 0,1 0 0,-1 0 0,1 0 0,0 0 0,2 9 0,-2-13-48,0 0 0,1 0 0,-1 0 0,1 0 0,0 0-1,-1 0 1,1 0 0,0 0 0,-1 0 0,1 0 0,0-1 0,0 1 0,0 0 0,0-1 0,0 1 0,0 0 0,0-1-1,0 1 1,0-1 0,0 0 0,0 1 0,0-1 0,0 0 0,0 0 0,1 0 0,-1 1 0,0-1 0,0 0-1,0-1 1,0 1 0,2 0 0,1 0 19,0-1 0,0 1-1,1-1 1,-1 0 0,0 0-1,0 0 1,7-4 0,-4 0-18,0 0 0,0-1 0,0 0 0,-1-1 0,0 1 0,0-1 0,0 0 0,-1 0 0,0-1 0,-1 0 1,1 0-1,-2 0 0,1 0 0,-1-1 0,0 1 0,-1-1 0,2-11 0,1-7 28,-1-1 1,-2 1-1,0-32 0,-2 53-1,-1 47-217,-1-16 311,2 1 0,1-1 0,8 49 0,-8-68-276,1 0 0,-1 0 0,1-1 0,1 1 1,-1 0-1,1-1 0,0 1 0,0-1 0,0 0 0,1 0 0,-1 0 1,1-1-1,1 1 0,-1-1 0,1 0 0,-1 0 0,1-1 0,0 1 1,0-1-1,1 0 0,9 4 0,22 2-3839</inkml:trace>
+  <inkml:trace contextRef="#ctx0" brushRef="#br0" timeOffset="-7315.79">2168 1617 8932,'0'0'6115,"94"-53"-6115,-60 53-32,-11 0-352,-14 3-1537,-9 12-4482</inkml:trace>
+  <inkml:trace contextRef="#ctx0" brushRef="#br0" timeOffset="-7314.79">2167 1715 4834,'0'0'4450,"126"-39"-4578,-73 22-3586</inkml:trace>
+  <inkml:trace contextRef="#ctx0" brushRef="#br0" timeOffset="-6954.07">2582 1487 6179,'0'0'6851,"8"81"-6819,-8-46 64,0 1-96,2-4 0,-1-4-384,3-7-1377,5-11-4514</inkml:trace>
+  <inkml:trace contextRef="#ctx0" brushRef="#br0" timeOffset="-6624.39">2706 1534 6275,'0'0'4797,"16"-4"-4242,49-6-251,-63 10-297,0 0-1,0 0 1,0 0 0,0 1-1,0-1 1,0 1 0,0-1 0,0 1-1,-1 0 1,1 0 0,0 0 0,0 0-1,-1 0 1,1 0 0,0 0 0,-1 1-1,1-1 1,-1 1 0,1-1 0,-1 1-1,0-1 1,0 1 0,0 0-1,0 0 1,0-1 0,0 1 0,0 0-1,0 0 1,0 3 0,1 4 21,0 0 0,-1 0 0,0-1 1,-1 18-1,0-22-19,0 0 9,0 0-1,-1 1 1,0-1 0,0 0 0,0 0-1,-1 0 1,1 0 0,-1 0 0,0 0-1,0 0 1,0 0 0,-1-1-1,1 1 1,-1-1 0,0 0 0,0 0-1,0 0 1,0 0 0,-5 3 0,-17 19 86,25-24-106,0-1 1,-1 0-1,1 0 1,0 0-1,0 0 1,0 0-1,0 0 1,0 0-1,0 0 1,0 0-1,0 1 1,0-1-1,0 0 1,0 0-1,0 0 1,0 0-1,0 0 1,0 0-1,0 0 1,0 1-1,0-1 1,0 0-1,0 0 1,0 0-1,0 0 1,0 0-1,0 0 1,0 1-1,0-1 1,0 0-1,0 0 1,0 0-1,0 0 1,0 0-1,0 0 1,0 0-1,0 0 1,0 0-1,1 1 1,-1-1-1,0 0 1,0 0-1,0 0 1,0 0-1,0 0 1,0 0-1,0 0 1,0 0-1,1 0 1,-1 0-1,0 0 1,0 0-1,0 0 1,0 0-1,0 0 1,0 0-1,1 0 1,-1 0-1,0 0 1,0 0-1,14 0-35,15-5-10,-12-1-295,-1 0 0,1-2 0,-1 0-1,-1-1 1,0-1 0,0 0 0,-1-1 0,15-14 0,-6-3-2742</inkml:trace>
+  <inkml:trace contextRef="#ctx0" brushRef="#br0" timeOffset="-6293.8">3012 1507 2433,'0'0'8329,"5"-4"-7897,1 0-274,1 1-1,-1 0 0,1 0 1,0 1-1,0 0 0,-1 0 0,9 0 1,-13 1-142,-1 1 0,1-1 0,-1 1 0,1 0 0,0 0 1,-1-1-1,1 1 0,-1 0 0,1 1 0,0-1 0,-1 0 1,1 0-1,-1 1 0,1-1 0,-1 0 0,1 1 0,-1 0 0,1-1 1,-1 1-1,1 0 0,-1 0 0,0 0 0,1 0 0,-1 0 1,0 0-1,0 0 0,0 0 0,0 0 0,0 1 0,0-1 0,0 0 1,0 1-1,-1-1 0,1 1 0,0-1 0,-1 1 0,1-1 1,-1 1-1,0-1 0,1 1 0,-1-1 0,0 4 0,0-2-2,-1 0 0,0 0 1,1 0-1,-1 0 0,0-1 0,-1 1 0,1 0 0,0 0 0,-1-1 0,0 1 0,1-1 0,-1 0 0,0 1 0,0-1 0,0 0 0,0 0 0,-1 0 0,1 0 0,-1-1 1,1 1-1,-5 1 0,4-1-9,1-1 0,-1 1 1,1-1-1,-1 1 0,1 0 1,-1 0-1,1 0 0,0 0 1,0 1-1,0-1 0,0 1 1,0-1-1,1 1 0,-1-1 1,1 1-1,0 0 1,0 0-1,0 0 0,0 0 1,0 0-1,0 4 0,1-5 3,1 0 1,0 0-1,-1 0 0,1 0 1,0 0-1,0-1 0,0 1 0,1 0 1,-1-1-1,0 1 0,1-1 0,-1 1 1,1-1-1,-1 0 0,1 0 0,0 1 1,-1-1-1,1 0 0,0 0 0,0-1 1,0 1-1,0 0 0,0-1 0,0 1 1,0-1-1,2 1 0,-2-1-4,0 0 0,0 1 0,0-1 0,0 0 0,0 1 0,0 0 0,0-1 0,-1 1 0,1 0 0,0 0 0,-1 0 0,1 0 0,0 1 0,-1-1 0,1 0 0,-1 0 0,0 1 0,1-1 0,-1 1 0,0 0 0,0-1 0,0 1 0,0 0 0,0-1 0,-1 1 0,2 2 0,-3-2 1,0-1-1,0 1 1,1 0 0,-1-1 0,0 1-1,0-1 1,-1 0 0,1 1-1,0-1 1,0 0 0,-1 1-1,1-1 1,-1 0 0,1 0 0,-1 0-1,1 0 1,-1-1 0,1 1-1,-1 0 1,0-1 0,0 1 0,1-1-1,-1 1 1,0-1 0,-2 0-1,-47 8-211,35-9-2803,16-8-661</inkml:trace>
+  <inkml:trace contextRef="#ctx0" brushRef="#br0" timeOffset="-5964.26">3256 1505 4674,'0'0'8377,"-3"9"-8190,3-6-183,-4 7 31,2 0 0,0 0 0,0 0-1,1 1 1,-1 10 0,2-19-34,0 0 0,0 1 0,0-1 0,0 0 0,1 0 0,-1 0 0,1 1 0,-1-1 0,1 0 1,0 0-1,-1 0 0,1 0 0,0 0 0,1 0 0,-1 0 0,0-1 0,0 1 0,1 0 0,-1-1 0,1 1 1,0-1-1,-1 1 0,1-1 0,0 0 0,0 1 0,0-1 0,0 0 0,0 0 0,0-1 0,0 1 0,0 0 1,0-1-1,0 1 0,4 0 0,-3-1 0,0 0 0,0 1 0,0-1 0,0 0 0,-1 0 0,1 0 0,0-1 0,0 1 0,0-1-1,-1 0 1,1 1 0,0-1 0,-1-1 0,1 1 0,0 0 0,3-3 0,-2 0 17,0 0-1,0-1 1,0 1-1,-1-1 1,0 0-1,6-10 1,-9 14-14,0 1 0,0 0 0,0 0 0,0 0 0,0-1 0,0 1 0,0 0 1,0 0-1,0 0 0,1-1 0,-1 1 0,0 0 0,0 0 0,0 0 0,0 0 1,1 0-1,-1-1 0,0 1 0,0 0 0,0 0 0,1 0 0,-1 0 0,0 0 1,0 0-1,0 0 0,1 0 0,-1 0 0,0 0 0,0 0 0,1 0 0,-1 0 1,0 0-1,0 0 0,0 0 0,1 0 0,-1 0 0,0 0 0,0 0 0,1 0 0,-1 0 1,0 0-1,0 0 0,8 11-24,2 13-20,-6-5-13,0 1-1,-1 0 1,1 28-1,-3-1-2651,-1-6-6328</inkml:trace>
+  <inkml:trace contextRef="#ctx0" brushRef="#br0" timeOffset="-3234.56">667 1457 784,'0'0'3954,"-13"-17"-3698,13 15 737,18 1-993,15-1 32,11 1 32,15-4-64,10-1-448,5-3-4819</inkml:trace>
+  <inkml:trace contextRef="#ctx0" brushRef="#br0" timeOffset="-2560.38">831 2073 3137,'0'0'1089,"103"-43"-929,-52 33-160,-2-1-224,-1 1-2753</inkml:trace>
+  <inkml:trace contextRef="#ctx0" brushRef="#br0" timeOffset="-1774.97">676 504 16,'0'0'4733,"-3"-10"-3858,-8-22-324,11 30-410,0 0-1,-1 0 0,0 0 0,1 0 0,-1 0 0,0 1 1,0-1-1,0 0 0,0 1 0,-1-1 0,1 1 0,0-1 1,0 1-1,-1-1 0,1 1 0,-1 0 0,0 0 0,1 0 1,-1 0-1,-3-2 405,5 7-499,0-1 1,0 0-1,1 1 0,-1-1 0,1 0 0,0 0 0,0 1 0,0-1 0,0 0 0,2 3 0,4 15 98,-6-13-99,0 0-1,-1 1 0,0-1 1,0 0-1,-1 1 1,0-1-1,0 0 0,-1 0 1,0 0-1,-6 13 1,0-4-708,-1 0 1,-1-1 0,-17 22-1,22-32-2197</inkml:trace>
+  <inkml:trace contextRef="#ctx0" brushRef="#br0" timeOffset="-1430.16">824 481 528,'0'0'4834,"-5"-1"-4471,3 1-329,0 0 0,0-1 0,0 1 0,0 0 0,0 0 0,0 1-1,0-1 1,0 0 0,0 1 0,0-1 0,0 1 0,1 0 0,-1-1 0,0 1-1,0 0 1,0 0 0,1 0 0,-1 1 0,0-1 0,1 0 0,-1 1 0,1-1 0,0 1-1,-1-1 1,1 1 0,0-1 0,0 1 0,0 0 0,0 0 0,0 0 0,0-1-1,1 1 1,-1 2 0,-3 5 17,2 0 1,-1 1-1,1-1 0,1 0 0,0 1 0,-1 14 0,3-23-44,-1 0 0,0 0 0,1 0-1,-1 0 1,1 0 0,0 0 0,-1-1-1,1 1 1,0 0 0,-1 0-1,1 0 1,0 0 0,0-1 0,0 1-1,0 0 1,0-1 0,-1 1 0,1-1-1,0 1 1,0-1 0,1 1 0,-1-1-1,0 0 1,0 1 0,0-1 0,1 0-1,39 8 121,-25-6-62,24 7-2720,-22-9-1355</inkml:trace>
+  <inkml:trace contextRef="#ctx0" brushRef="#br0" timeOffset="-1037.95">1058 537 4290,'0'0'3079,"3"-1"-2930,5 0-71,-1-1 0,0 1 0,0-2 1,-1 1-1,1-1 0,0 0 0,-1 0 0,9-6 0,-12 7-72,0 0 1,-1-1-1,1 1 0,-1 0 0,1-1 0,-1 1 0,0-1 0,0 0 1,0 0-1,0 0 0,0 0 0,-1 0 0,1 0 0,-1 0 1,0 0-1,0-1 0,0 1 0,0 0 0,-1-1 0,1-4 0,-2 7-15,0 0 0,1 0 0,-1 0 0,0 1 0,0-1 0,0 0-1,0 0 1,0 1 0,-1-1 0,1 1 0,0-1 0,0 1 0,0-1-1,0 1 1,-1-1 0,1 1 0,0 0 0,0 0 0,-1 0-1,1 0 1,0 0 0,0 0 0,-1 0 0,-1 1 0,-35 3-131,36-3 144,1-1 1,-1 1-1,1 0 0,-1 0 0,1 1 0,0-1 1,-1 0-1,1 0 0,0 1 0,0-1 0,0 0 0,0 1 1,0-1-1,0 1 0,1 0 0,-1-1 0,0 1 1,1 0-1,-1-1 0,1 1 0,-1 0 0,1 0 0,0-1 1,0 1-1,0 0 0,0 0 0,0-1 0,0 1 1,1 0-1,-1 0 0,1 2 0,0-1 5,0 0-1,0 0 0,0 0 1,0-1-1,1 1 1,-1 0-1,1 0 1,0-1-1,0 1 1,0-1-1,0 0 1,0 1-1,0-1 0,0 0 1,1 0-1,4 2 1,2 1-127,0-2 0,1 1 0,-1-1 0,1-1 1,0 1-1,-1-2 0,1 1 0,0-2 0,0 1 0,0-1 1,16-2-1,-11-3-2726</inkml:trace>
+  <inkml:trace contextRef="#ctx0" brushRef="#br0" timeOffset="-676.26">1312 477 816,'0'0'5123,"7"4"-4760,-5-3-367,3 3 122,1-1 0,0 1-1,1-1 1,-1 0 0,8 2 0,-12-5-92,0 1 1,-1-1-1,1 0 1,0 1 0,0-1-1,-1 0 1,1 0-1,0 0 1,-1 0-1,1 0 1,0-1-1,0 1 1,-1 0-1,1-1 1,0 1-1,-1-1 1,1 0 0,-1 0-1,1 1 1,-1-1-1,1 0 1,-1 0-1,0 0 1,1-1-1,-1 1 1,0 0-1,0 0 1,0-1 0,0 1-1,2-3 1,13-33-99,-10 26 155,-5 42 290,-1 22 152,2-5-433,-3 0-1,-2-1 0,-16 90 1,10-104-1447</inkml:trace>
+  <inkml:trace contextRef="#ctx0" brushRef="#br0">2807 294 1281,'0'0'4519,"0"-5"-3921,0-13 95,0 14 353,3 20-363,1-4-522,1-1 0,1 0 0,0 0-1,1 0 1,15 17 0,-19-23-125,0-1-1,1 0 0,0 0 1,0 0-1,0 0 1,0-1-1,1 0 0,-1 0 1,1 0-1,0 0 0,0-1 1,0 1-1,0-1 1,1-1-1,7 3 0,-11-4-11,0-1 0,0 1 0,0-1 1,0 1-1,0-1 0,0 0 0,0 0 0,0 1 0,-1-1 0,1-1 0,0 1 0,-1 0 0,1 0 0,-1-1 0,1 1 0,-1 0 0,1-1 0,-1 0 0,0 1 0,0-1 0,0 0 0,0 0 0,0 1 0,0-1 0,0 0 0,-1 0 0,1 0 0,0-3 0,13-65 51,-12 58-36,-1 5-109,9-40 53,-10 45-56,0 1 0,0 0 0,1-1 0,-1 1 0,1 0 0,0-1 0,-1 1 0,1 0 0,0 0-1,0-1 1,-1 1 0,1 0 0,0 0 0,0 0 0,1 0 0,-1 0 0,0 0 0,0 0 0,0 1 0,0-1 0,1 0 0,-1 1 0,0-1 0,1 1 0,-1-1 0,3 0 0,-3 1-79,0 1-1,0-1 1,0 0 0,0 0 0,0 1-1,0-1 1,-1 0 0,1 1 0,0-1-1,0 1 1,0-1 0,0 1-1,-1-1 1,1 1 0,0 0 0,0-1-1,-1 1 1,1 0 0,0 0 0,-1-1-1,1 1 1,-1 0 0,1 1 0,1 1-423,11 16-3739</inkml:trace>
+  <inkml:trace contextRef="#ctx0" brushRef="#br0" timeOffset="1007.26">3211 353 400,'0'0'6174,"1"-12"-5497,4-34-298,-5 45-370,0 1 1,0-1-1,0 0 0,0 1 0,0-1 1,0 1-1,0-1 0,0 1 1,0-1-1,0 1 0,-1-1 0,1 1 1,0-1-1,0 1 0,-1-1 0,1 1 1,0-1-1,0 1 0,-1-1 0,1 1 1,0 0-1,-1-1 0,1 1 0,-1 0 1,1-1-1,0 1 0,-1 0 1,1-1-1,-1 1 0,1 0 0,-1 0 1,1-1-1,-1 1 0,1 0 0,-1 0 1,1 0-1,-1 0 0,0 0 0,1 0 1,-1 0-1,1 0 0,-1 0 0,1 0 1,-1 0-1,1 0 0,-1 0 1,1 0-1,-1 1 0,1-1 0,-1 0 1,1 0-1,-1 1 0,1-1 0,-1 0 1,1 0-1,0 1 0,-1-1 0,0 1 1,-22 15 46,21-14-27,-32 35 249,32-35-273,1 0 0,0 0 1,0 0-1,0 0 1,0 0-1,0 0 1,0 0-1,0 0 1,1 0-1,-1 0 1,1 1-1,0-1 1,0 0-1,-1 0 1,1 0-1,1 1 1,-1-1-1,0 0 1,0 0-1,2 3 1,-2-4 3,1 0 1,0-1-1,0 1 0,0 0 1,0 0-1,0-1 1,0 1-1,0-1 1,0 1-1,0-1 1,0 1-1,0-1 1,0 0-1,0 1 1,0-1-1,0 0 0,0 0 1,1 0-1,-1 0 1,2 0-1,31-1 93,-23 1-98,32-6-139,-39 4 133,0 1 0,0 0 0,0 0 0,0 1 0,0-1 0,0 1 0,1 0 1,-1 0-1,0 1 0,0-1 0,0 1 0,0-1 0,0 2 0,0-1 0,8 3 0,-8-1 7,0-1 1,0 0-1,0 0 0,1-1 0,-1 1 0,1-1 0,-1 0 0,1 0 1,-1-1-1,1 1 0,-1-1 0,1 0 0,0 0 0,-1 0 0,1-1 0,-1 0 1,1 0-1,-1 0 0,1 0 0,4-3 0,-3 1-3,-1-1 0,0 0 0,0 0 0,-1 0 0,1-1 0,-1 0 1,0 1-1,0-1 0,-1-1 0,0 1 0,0-1 0,0 1 0,0-1 0,2-9 0,8-22 4,-2-1 0,-2 0 0,-1 0 0,-2-1 1,-2 0-1,0-48 0,-6 86 20,-3 8-10,-3 10-5,3 2 10,0 0 0,1 1 0,1 0 0,1 0 0,1 39 0,2-52-15,-1 0 1,1 0 0,0 0-1,0 0 1,1 0 0,0 0 0,0-1-1,1 1 1,-1-1 0,2 1 0,-1-1-1,1 0 1,-1 0 0,2-1 0,-1 1-1,1-1 1,-1 0 0,1 0-1,1 0 1,8 5 0,-13-9 46,6-34 107,-4 28-162,0 0 0,0 0-1,1 0 1,-1 0 0,1 0-1,1 1 1,-1 0 0,0 0-1,1 0 1,0 0 0,0 1-1,0 0 1,0 0-1,1 0 1,-1 1 0,1-1-1,0 1 1,0 1 0,-1-1-1,1 1 1,0 0 0,0 0-1,0 1 1,8 0 0,5 35 130,-16-33-122,0 0 0,-1-1 1,1 1-1,0-1 1,0 0-1,0 0 0,0 0 1,0 0-1,0-1 1,0 1-1,0-1 0,0 0 1,0 0-1,5 0 0,50-9 160,-7 1-80,-47 9-81,1-1 0,-1 0 1,0 0-1,0 0 1,0-1-1,0 1 1,1-1-1,-1 0 1,0 0-1,0 0 1,0-1-1,-1 0 1,1 1-1,0-1 1,-1 0-1,1-1 0,-1 1 1,1-1-1,-1 1 1,0-1-1,0 0 1,0 0-1,-1-1 1,1 1-1,-1 0 1,0-1-1,0 0 1,0 1-1,0-1 1,0 0-1,-1 0 0,0 0 1,0 0-1,0 0 1,0 0-1,-1 0 1,1-1-1,-1 1 1,0 0-1,-1-6 1,1 9-5,0 1 0,0-1 0,0 1 0,0 0 1,0-1-1,0 1 0,0-1 0,0 1 0,0-1 0,0 1 1,0-1-1,0 1 0,0-1 0,0 1 0,0 0 1,0-1-1,0 1 0,-1-1 0,1 1 0,0 0 1,0-1-1,-1 1 0,1-1 0,0 1 0,0 0 0,-1-1 1,1 1-1,-1 0 0,1 0 0,0-1 0,-1 1 1,1 0-1,0 0 0,-1-1 0,1 1 0,-1 0 0,1 0 1,-1 0-1,1 0 0,0 0 0,-1 0 0,1 0 1,-1 0-1,1 0 0,-1 0 0,1 0 0,-1 0 0,1 0 1,-1 0-1,1 0 0,0 0 0,-1 0 0,1 1 1,-1-1-1,1 0 0,-1 0 0,1 0 0,0 1 0,-1-1 1,1 0-1,-1 1 0,-1 0 6,0 1 1,0-1-1,0 1 1,0 0-1,0-1 0,1 1 1,-1 0-1,1 0 1,-1 0-1,-1 4 0,1-1-3,0-1 0,0 1 0,1 0 0,-1 0 0,1 0 0,0 1 0,1-1 0,-1 0 0,1 0 0,0 0 0,1 1-1,-1-1 1,1 0 0,0 0 0,0 0 0,1 0 0,-1 0 0,1 0 0,0 0 0,0-1 0,1 1 0,5 7 0,-3-6-144,1 0 1,0-1-1,0 0 1,0 0 0,0 0-1,1-1 1,0 0-1,0 0 1,0-1 0,1 0-1,-1 0 1,1 0-1,-1-1 1,12 2-1,20 1-5025</inkml:trace>
+  <inkml:trace contextRef="#ctx0" brushRef="#br0" timeOffset="2296.21">777 1571 16,'0'0'64,"-9"-2"43,2-1 33,-3 0 354,-1-1 0,0 1 1,0 1-1,0 0 0,-13-1 1644,40 3-1295,30-2-527,83-16 1,-75 9-609,2 0-578</inkml:trace>
+  <inkml:trace contextRef="#ctx0" brushRef="#br0" timeOffset="2987.41">907 2123 16,'0'0'6611,"23"0"-6419,13 0-96,12-12-96,9-7-128,9-4-1217</inkml:trace>
+</inkml:ink>
+</file>
+
+<file path=word/ink/ink56.xml><?xml version="1.0" encoding="utf-8"?>
+<inkml:ink xmlns:inkml="http://www.w3.org/2003/InkML">
+  <inkml:definitions>
+    <inkml:context xml:id="ctx0">
+      <inkml:inkSource xml:id="inkSrc0">
+        <inkml:traceFormat>
+          <inkml:channel name="X" type="integer" min="-2.14748E9" max="2.14748E9" units="cm"/>
+          <inkml:channel name="Y" type="integer" min="-2.14748E9" max="2.14748E9" units="cm"/>
+          <inkml:channel name="F" type="integer" max="32767" units="dev"/>
+        </inkml:traceFormat>
+        <inkml:channelProperties>
+          <inkml:channelProperty channel="X" name="resolution" value="1000" units="1/cm"/>
+          <inkml:channelProperty channel="Y" name="resolution" value="1000" units="1/cm"/>
+          <inkml:channelProperty channel="F" name="resolution" value="0" units="1/dev"/>
+        </inkml:channelProperties>
+      </inkml:inkSource>
+      <inkml:timestamp xml:id="ts0" timeString="2024-03-28T05:31:29.252"/>
+    </inkml:context>
+    <inkml:brush xml:id="br0">
+      <inkml:brushProperty name="width" value="0.05" units="cm"/>
+      <inkml:brushProperty name="height" value="0.05" units="cm"/>
+    </inkml:brush>
+  </inkml:definitions>
+  <inkml:trace contextRef="#ctx0" brushRef="#br0">185 30 976,'0'0'5304,"0"-11"-3934,-2-7 7142,-11 33-8404,0 0 0,-1-1 0,-1-1 1,0 0-1,-1-1 0,-33 20 0,2-1-91,58-28-88,0-2 1,0 1-1,0-2 1,14 0 0,-21 0 20,6 0 88,0 0 0,-1 0 0,1 1-1,0 0 1,17 5 0,-24-4-139,1-1 1,-1 1-1,0 0 0,0 0 1,0 0-1,0 0 1,0 1-1,-1-1 0,1 1 1,-1-1-1,1 1 0,-1 0 1,0 0-1,0 0 0,0 0 1,-1 1-1,1-1 0,-1 0 1,1 4-1,3 5-3063,-1-2-256</inkml:trace>
+  <inkml:trace contextRef="#ctx0" brushRef="#br0" timeOffset="518.52">201 162 1345,'0'0'4252,"34"-14"-2614,-27 13-1635,-1 0 0,0 1 0,1 0 0,-1 1-1,1-1 1,-1 1 0,0 0 0,1 1 0,-1 0 0,0 0-1,0 0 1,0 1 0,0-1 0,-1 2 0,1-1 0,5 5-1,-6-5-3923</inkml:trace>
+  <inkml:trace contextRef="#ctx0" brushRef="#br0" timeOffset="990.55">427 206 816,'0'0'4562,"23"19"-4530,-16-13-32,-4-1 0</inkml:trace>
+  <inkml:trace contextRef="#ctx0" brushRef="#br0" timeOffset="991.55">491 323 4834,'0'0'4290,"25"48"-4290,-22-37-576,-3 1-1665</inkml:trace>
+  <inkml:trace contextRef="#ctx0" brushRef="#br0" timeOffset="992.55">555 509 2241,'0'0'1569</inkml:trace>
+  <inkml:trace contextRef="#ctx0" brushRef="#br0" timeOffset="1336.64">617 619 2465,'0'5'5539,"0"-2"-4739,8-2-160,0 1-288,2-1-191,-2 1-161,-1 1-705,-2 1-1184,-3 3-4033</inkml:trace>
+  <inkml:trace contextRef="#ctx0" brushRef="#br0" timeOffset="1337.64">671 695 5667,'0'0'6915,"33"-8"-6915,-30 8-1601,0 9-4386</inkml:trace>
+  <inkml:trace contextRef="#ctx0" brushRef="#br0" timeOffset="1860.81">668 952 8804,'0'0'7716,"-14"115"-7236,14-62-32,0 1-96,0 0-192,0-9-128,0-6-64,0-11-128,0-12-640,-7-10-2626</inkml:trace>
+  <inkml:trace contextRef="#ctx0" brushRef="#br0" timeOffset="2201.92">423 1030 5891,'0'0'6307,"82"-81"-5699,-25 62-224,3 1-288,-1 0-96,-5 4 0,-12 8-1377,-12 6-4161</inkml:trace>
+  <inkml:trace contextRef="#ctx0" brushRef="#br0" timeOffset="2546.76">829 1046 8836,'0'0'6622,"16"10"-6035,51 37-251,-63-43-318,1 0 0,-1 1 0,1-1 1,-1 1-1,-1 0 0,1 0 0,-1 0 0,0 0 1,0 1-1,0 0 0,-1-1 0,0 1 0,0 0 1,0 0-1,-1 0 0,0 0 0,0 0 0,-1 0 0,1 1 1,-2-1-1,0 12 0,1-16-13,-1 0 0,1-1 0,-1 1-1,0 0 1,0 0 0,1-1 0,-1 1 0,0 0 0,0-1-1,0 1 1,-1-1 0,1 1 0,0-1 0,0 0 0,-1 0-1,1 1 1,-1-1 0,1 0 0,-1 0 0,0 0 0,1-1-1,-1 1 1,0 0 0,-2 0 0,3 0-1,-1-1 1,1 0-1,0 1 1,0-1-1,-1 0 1,1 0-1,0 0 1,-1 0-1,1 0 1,0 0-1,-1 0 1,1 0-1,0-1 0,-1 1 1,1 0-1,0-1 1,0 1-1,-1-1 1,1 0-1,0 1 1,0-1-1,0 0 1,0 0-1,0 1 1,0-1-1,0 0 1,0 0-1,0 0 1,0 0-1,0 0 1,1-1-1,-1 1 1,0 0-1,0-2 0,-1-4 17,0 0-1,1-1 0,0 1 0,0 0 1,0-1-1,1 1 0,0-1 0,1 1 1,-1-1-1,2 1 0,-1-1 0,1 1 0,0 0 1,0 0-1,1 0 0,0 0 0,0 0 1,1 1-1,0-1 0,0 1 0,7-8 1,-3 4-321,0 0 0,1 1 0,0 0 0,1 0 0,12-8 0,-13 11-772,0 0 1,1 1 0,-1 0-1,1 1 1,0 0-1,11-3 1,11 2-6797</inkml:trace>
+  <inkml:trace contextRef="#ctx0" brushRef="#br0" timeOffset="2971.93">1097 1133 7459,'0'0'8175,"14"0"-7540,47-2-416,-59 1-211,1 0 0,0 0 0,0 0 0,0 0 0,-1 0 0,1 0 0,0-1 0,-1 0 0,0 1 1,1-1-1,-1 0 0,0 0 0,0 0 0,0 0 0,0-1 0,0 1 0,0 0 0,-1-1 0,1 1 0,-1-1 1,0 0-1,1 0 0,-1 1 0,-1-1 0,1 0 0,0 0 0,-1 0 0,1 0 0,-1-3 0,1 3-4,-1 1-1,0 0 0,0 0 0,1-1 0,-1 1 0,-1 0 0,1 0 0,0-1 1,0 1-1,-1 0 0,1 0 0,-1 0 0,0 0 0,0 0 0,0-1 0,0 1 0,0 0 1,0 1-1,0-1 0,-1 0 0,1 0 0,-1 1 0,1-1 0,-1 0 0,0 1 1,1 0-1,-1-1 0,0 1 0,0 0 0,0 0 0,0 0 0,0 0 0,0 0 1,-3 0-1,4 1-3,-1 0 0,1 0 0,0 1 0,0-1 0,-1 0 0,1 1 0,0-1 0,0 1 0,0-1 0,0 1 0,-1 0 0,1-1 0,0 1 0,0 0 0,0 0 0,0 0 0,1 0 0,-1 0 0,0 0 0,0 0 0,0 0 0,1 0 0,-1 0 0,1 0 0,-1 0 0,1 0 0,-1 1 0,1-1 0,0 0 1,-1 0-1,1 1 0,0 1 0,-5 45 41,5-44-30,0 1 9,1-1-1,-1 1 1,1 0-1,1 0 1,-1-1 0,0 1-1,1-1 1,0 1-1,0-1 1,1 0-1,-1 0 1,1 1 0,0-2-1,0 1 1,0 0-1,0-1 1,1 1-1,-1-1 1,1 0 0,0 0-1,0 0 1,0-1-1,0 0 1,1 1-1,-1-2 1,8 4 0,-1-1-232,0 0 0,1-1 1,-1 0-1,17 1 0,-17-2-989,0-2 0,0 0-1,0 0 1,14-2 0,-23 1 793,-1 1 1,1-1-1,0 1 1,0-1-1,-1 0 1,1 0 0,0 0-1,-1 0 1,1 0-1,-1 0 1,1 0-1,-1 0 1,1 0-1,-1-1 1,0 1-1,2-3 1,12-33-2313,-11-5 4617,-10 0 12206,18 42-14048,-8 0-32,0-1 0,0 1 1,0-1-1,0-1 0,-1 1 0,1 0 1,-1-1-1,1 0 0,-1 0 0,1 0 1,-1 0-1,0 0 0,0-1 0,0 1 1,0-1-1,0 0 0,-1 0 0,1 0 1,-1 0-1,3-7 0,-3 9-25,-2-1 0,1 0 0,0 0-1,0 0 1,-1 0 0,1 0 0,-1 0 0,1 0-1,-1 0 1,0 0 0,0 0 0,0-1 0,0 1-1,0 0 1,0 0 0,-1 0 0,1 0 0,-1 0-1,0 0 1,1 0 0,-1 0 0,0 0 0,0 1-1,0-1 1,0 0 0,0 0 0,-1 1 0,1-1-1,0 1 1,-1-1 0,1 1 0,-1 0 0,0-1-1,1 1 1,-1 0 0,0 0 0,0 0 0,0 0-1,-3-1 1,3 1 5,0 0 0,-1 0 0,1 0-1,0 0 1,-1 1 0,0-1 0,1 1 0,-1-1-1,1 1 1,-1 0 0,1 0 0,-1 0-1,0 0 1,1 1 0,-1-1 0,1 1 0,-1-1-1,1 1 1,-1 0 0,1 0 0,0 0 0,-1 0-1,1 0 1,0 1 0,0-1 0,0 1 0,0-1-1,0 1 1,0 0 0,0 0 0,0 0 0,1 0-1,-1 0 1,1 0 0,0 1 0,-1-1-1,1 0 1,0 1 0,0-1 0,1 0 0,-2 5-1,-1 2 36,1-1-1,0 1 0,1 0 1,0 0-1,0-1 1,0 1-1,1 0 0,1 0 1,0 0-1,0 0 0,3 10 1,-2-13-9,1 0 1,0 0-1,1 0 1,-1 0-1,1-1 0,0 1 1,1-1-1,-1 0 1,1 0-1,0-1 1,1 1-1,-1-1 1,1 0-1,-1-1 0,1 1 1,0-1-1,12 4 1,-10-4-201,0 0 1,1 0-1,-1-1 1,1 0-1,-1-1 1,1 0-1,-1 0 1,1-1-1,0 0 1,-1 0-1,1-1 1,0-1-1,14-3 1,9-13-5075</inkml:trace>
+  <inkml:trace contextRef="#ctx0" brushRef="#br0" timeOffset="3522.51">1733 919 6819,'0'0'10223,"-4"11"-9646,1-3-502,0 1 0,0-1 0,1 1 1,0 0-1,1 0 0,0 0 0,1 0 1,-1 0-1,3 12 0,16 173 683,-26-363-1026,2 96 87,6-97 0,0 169 179,0 0-1,0-1 1,0 1-1,0-1 1,0 1 0,0 0-1,1-1 1,-1 1-1,0 0 1,1-1 0,-1 1-1,1 0 1,0 0-1,-1 0 1,1-1-1,0 1 1,0 0 0,-1 0-1,1 0 1,0 0-1,0 0 1,0 0 0,0 0-1,1 1 1,-1-1-1,0 0 1,0 1-1,0-1 1,1 0 0,-1 1-1,0-1 1,0 1-1,1 0 1,-1 0 0,1-1-1,2 1 1,-2 0 2,0 1 0,0-1 0,0 1 1,0-1-1,0 1 0,0 0 0,0 0 0,0 0 0,0 0 1,0 0-1,0 1 0,0-1 0,-1 0 0,1 1 1,0-1-1,-1 1 0,1 0 0,-1-1 0,0 1 0,0 0 1,2 4-1,4 11 40,-1 1 1,-1 0-1,-1 1 1,0-1-1,0 25 0,-2-24-4,1 1 1,0-1-1,1 0 0,1 0 0,8 19 0,-11-34-32,0 1-5,0 0 1,0 0 0,0 0-1,1-1 1,-1 1 0,1-1-1,1 0 1,-1 0 0,0 0-1,1 0 1,7 6 0,-10-10-3,-1 0 0,0 0 1,1 1-1,-1-1 0,0 0 1,1 0-1,-1 0 0,1 0 0,-1 0 1,0 0-1,1 0 0,-1 0 1,1 0-1,-1 0 0,0 0 1,1 0-1,-1 0 0,1 0 1,-1 0-1,0 0 0,1-1 1,-1 1-1,0 0 0,1 0 1,-1 0-1,0-1 0,1 1 0,-1 0 1,0 0-1,1-1 0,-1 1 1,0 0-1,0 0 0,1-1 1,-1 1-1,0-1 0,0 1 1,0 0-1,1-1 0,-1 1 1,0 0-1,0-1 0,0 1 0,0-1 1,0 0-1,3-21-66,-2 18 48,1-26 3,3-31 36,3-1 1,25-100 0,-31 157-19,0-1-1,1 0 1,0 0 0,0 1 0,0 0 0,1-1 0,5-5 0,-8 10-1,-1 0 0,1 1 0,-1-1 0,1 0 0,0 1 0,-1-1 0,1 0 0,0 1 0,0-1 0,-1 1 0,1-1 0,0 1 0,0-1 0,0 1 0,0 0 0,0-1 0,0 1 0,-1 0 0,1 0 0,0 0 0,0 0 0,0 0 0,0 0 0,0 0 0,0 0 0,0 0 0,0 0 0,0 0 0,0 0 0,0 1 0,0-1 0,-1 0 0,1 1 0,0-1 0,0 1 0,0-1 0,-1 1 0,1-1 0,0 1 0,0 0 0,-1-1 0,1 1 0,0 0 0,-1-1 0,1 1 0,-1 0 0,1 0 0,-1 0 0,0 0 0,1-1 0,-1 1 0,0 0 0,1 0 0,-1 0 0,0 0 0,0 0 0,0 1 0,5 15 31,-1 0 0,0 1 1,-2 0-1,0-1 0,-1 33 0,0-26-28,0 0 0,7 39 0,-4-49-75,0 0 0,0 0 1,1 0-1,1-1 1,14 25-1,12-4-3360,-11-22-1791</inkml:trace>
+  <inkml:trace contextRef="#ctx0" brushRef="#br0" timeOffset="4056.85">2246 976 1825,'0'0'4957,"0"-14"-2593,0-44-812,0 56-1452,0 1 1,0 0-1,0-1 0,0 1 0,0-1 0,0 1 0,0 0 1,0-1-1,-1 1 0,1 0 0,-1-1 0,1 1 1,-1 0-1,1-1 0,-1 1 0,0 0 0,1 0 0,-1 0 1,0 0-1,-2-2 0,2 3-62,0 0 0,1-1 1,-1 1-1,0 0 0,0 0 0,0 1 0,0-1 0,0 0 1,1 0-1,-1 0 0,0 0 0,0 1 0,0-1 1,1 0-1,-1 1 0,0-1 0,0 1 0,1-1 1,-1 1-1,0-1 0,1 1 0,-1 0 0,0 0 1,-32 39 664,33-39-649,-5 7 135,1 1 1,0 0-1,0 0 1,1 0-1,0 0 1,1 0-1,0 1 1,-2 13-1,4-20-170,0 0-1,0-1 1,0 1-1,0 0 1,1 0-1,-1 0 0,1 0 1,-1 0-1,1 0 1,0-1-1,0 1 0,0 0 1,3 4-1,-3-6-20,1 0 0,-1 1 0,1-1 0,-1 0 0,1 0 0,-1 0 0,1 0 0,0 0 0,0 0-1,-1 0 1,1 0 0,0-1 0,0 1 0,0-1 0,0 1 0,0-1 0,-1 0 0,1 0 0,0 0 0,0 0 0,0 0 0,4-1-1,-5 1 0,1-1 0,0 0-1,-1 1 1,1-1 0,-1 0-1,1 0 1,-1 0 0,1 0-1,-1 0 1,0 0 0,1 0-1,-1 0 1,0-1 0,0 1-1,0 0 1,0-1 0,0 1-1,0-1 1,-1 1 0,1-1-1,0 0 1,-1 1 0,1-1-1,-1 0 1,1-1 0,9-56-536,-6 30 305,-4 27 227,0 0-1,1 0 0,-1 0 1,1 0-1,-1 0 1,1 0-1,-1 0 0,1 0 1,0 0-1,0 1 0,0-1 1,0 0-1,1 1 0,-1-1 1,0 1-1,1-1 0,-1 1 1,1 0-1,-1 0 0,1-1 1,-1 1-1,1 0 1,3-1-1,-3 2 7,-1 0 0,1 1 1,0-1-1,0 1 0,-1-1 1,1 1-1,0 0 0,-1 0 0,1-1 1,-1 1-1,1 0 0,-1 0 1,1 1-1,-1-1 0,0 0 1,0 0-1,1 1 0,-1-1 0,0 0 1,0 1-1,0 0 0,0-1 1,-1 1-1,1-1 0,0 1 0,0 2 1,8 15 54,1 0 0,1-1 0,0 0 0,21 23 0,-27-36-222,0 1 1,0-1 0,1 0 0,0 0-1,0 0 1,0-1 0,0 0 0,1 0-1,-1-1 1,1 0 0,0 0-1,0-1 1,0 1 0,1-1 0,13 1-1,-18-3 32,-1 0 0,0 0 0,0-1 0,0 1 0,0-1 0,0 0 0,0 1 0,0-1 0,0 0 0,-1 0 0,1 0 0,0-1-1,0 1 1,-1 0 0,1-1 0,-1 1 0,1-1 0,-1 1 0,1-1 0,-1 0 0,0 1 0,0-1 0,0 0 0,0 0 0,0 0 0,0 0 0,-1 0 0,1 0 0,-1 0-1,1 0 1,-1-4 0,3-9 96,-1 0-1,0-1 1,-1-17-1,-1 27 38,0-172 4026,-15 244-1440,1 55-2450,5-1 0,7 126 0,3-150-2848,-1-66-2488</inkml:trace>
+  <inkml:trace contextRef="#ctx0" brushRef="#br0" timeOffset="4496.78">2479 902 8580,'0'0'3041,"-1"-100"-287,10 88-930,14 12-991,9 0-289,2 12 128,9 4-159,-1 2-225,-4 7-64,-15 6-160,-23 7-32,-13 4 128,-33 3-160,-20 4-256,-9-2-2177</inkml:trace>
+</inkml:ink>
+</file>
+
+<file path=word/ink/ink57.xml><?xml version="1.0" encoding="utf-8"?>
+<inkml:ink xmlns:inkml="http://www.w3.org/2003/InkML">
+  <inkml:definitions>
+    <inkml:context xml:id="ctx0">
+      <inkml:inkSource xml:id="inkSrc0">
+        <inkml:traceFormat>
+          <inkml:channel name="X" type="integer" min="-2.14748E9" max="2.14748E9" units="cm"/>
+          <inkml:channel name="Y" type="integer" min="-2.14748E9" max="2.14748E9" units="cm"/>
+          <inkml:channel name="F" type="integer" max="32767" units="dev"/>
+        </inkml:traceFormat>
+        <inkml:channelProperties>
+          <inkml:channelProperty channel="X" name="resolution" value="1000" units="1/cm"/>
+          <inkml:channelProperty channel="Y" name="resolution" value="1000" units="1/cm"/>
+          <inkml:channelProperty channel="F" name="resolution" value="0" units="1/dev"/>
+        </inkml:channelProperties>
+      </inkml:inkSource>
+      <inkml:timestamp xml:id="ts0" timeString="2024-03-28T05:34:47.697"/>
+    </inkml:context>
+    <inkml:brush xml:id="br0">
+      <inkml:brushProperty name="width" value="0.05" units="cm"/>
+      <inkml:brushProperty name="height" value="0.05" units="cm"/>
+    </inkml:brush>
+  </inkml:definitions>
+  <inkml:trace contextRef="#ctx0" brushRef="#br0">0 8 1921,'0'0'2305,"0"-8"-6387</inkml:trace>
+</inkml:ink>
+</file>
+
+<file path=word/ink/ink58.xml><?xml version="1.0" encoding="utf-8"?>
+<inkml:ink xmlns:inkml="http://www.w3.org/2003/InkML">
+  <inkml:definitions>
+    <inkml:context xml:id="ctx0">
+      <inkml:inkSource xml:id="inkSrc0">
+        <inkml:traceFormat>
+          <inkml:channel name="X" type="integer" min="-2.14748E9" max="2.14748E9" units="cm"/>
+          <inkml:channel name="Y" type="integer" min="-2.14748E9" max="2.14748E9" units="cm"/>
+          <inkml:channel name="F" type="integer" max="32767" units="dev"/>
+        </inkml:traceFormat>
+        <inkml:channelProperties>
+          <inkml:channelProperty channel="X" name="resolution" value="1000" units="1/cm"/>
+          <inkml:channelProperty channel="Y" name="resolution" value="1000" units="1/cm"/>
+          <inkml:channelProperty channel="F" name="resolution" value="0" units="1/dev"/>
+        </inkml:channelProperties>
+      </inkml:inkSource>
+      <inkml:timestamp xml:id="ts0" timeString="2024-03-28T05:34:13.740"/>
+    </inkml:context>
+    <inkml:brush xml:id="br0">
+      <inkml:brushProperty name="width" value="0.05" units="cm"/>
+      <inkml:brushProperty name="height" value="0.05" units="cm"/>
+    </inkml:brush>
+  </inkml:definitions>
+  <inkml:trace contextRef="#ctx0" brushRef="#br0">226 702 176,'0'0'2620,"-10"0"-1377,33-1-989,-1-2 0,0 0 0,0-1 0,32-11 0,20-4 178,941-170 1687,-708 148-2922,415-1 0,-677 41-1388,-25-1-1088</inkml:trace>
+  <inkml:trace contextRef="#ctx0" brushRef="#br0" timeOffset="1806.27">217 758 1793,'0'0'1921,"-10"12"112,-31 335 1293,-6 175-2889,27-279-247,-5 105-130,-33 296 67,50-586-127,3 1 0,3 63 0,2-121 0,0 1 0,1 0 0,-1 0 0,0-1-1,1 1 1,-1 0 0,1-1 0,0 1 0,-1 0-1,1-1 1,0 1 0,0-1 0,0 0 0,0 1 0,0-1-1,1 0 1,-1 1 0,0-1 0,1 0 0,-1 0 0,1 0-1,-1 0 1,1 0 0,-1-1 0,1 1 0,-1 0 0,1-1-1,0 1 1,-1-1 0,1 1 0,2-1 0,7 2-5,0-1 0,0-1 1,23-1-1,-13 0 3,42-3-98,-1-2 1,92-22 0,-62 10 44,343-64 105,680-107 183,-721 149-271,-213 23 17,-142 13 41,0-2 0,0-2 0,0-1 0,-1-2 1,-1-2-1,0-1 0,63-34 0,-96 45-12,1-1 1,-1 1 0,0-1-1,0 0 1,-1 0 0,1 0-1,-1 0 1,1-1 0,-1 1-1,-1-1 1,1 0-1,-1 0 1,0 0 0,0 0-1,0 0 1,0 0 0,-1 0-1,0-1 1,0-7 0,1-11 7,-2 0 0,0-1 0,-5-28 1,2 22-5,-13-265-1,-14-128 26,7 235 6,2-204 0,21 323-43,-10-359 0,7 312 96,2 114-80,0 0 1,0 0-1,0 0 1,-1 0 0,1 0-1,-1 1 1,1-1-1,-1 1 1,0-1-1,0 1 1,0-1 0,0 1-1,-1 0 1,1 0-1,-1 0 1,1 0-1,-1 1 1,-3-2 0,-9-1-20,0 2 0,-1 0 1,1 1-1,0 0 0,-31 4 1,6-1-46,-257 16-2655,66-6-5202</inkml:trace>
+  <inkml:trace contextRef="#ctx0" brushRef="#br0" timeOffset="3407.18">1400 573 944,'0'0'3549,"0"40"-945,3 954-134,9-770-2398,-1-3 235,-10-73-169,-6 268 375,2-86-1255</inkml:trace>
+  <inkml:trace contextRef="#ctx0" brushRef="#br0" timeOffset="4662.98">152 1609 464,'0'0'3597,"-15"0"-1735,46 5-1435,1-2 1,0-2 0,-1-1-1,1-1 1,0-2-1,39-7 1,612-117 469,58-9-759,26 60 57,-437 67-3250,-353-7-3356,2 11 6700,-1 2 0,-33-2 0,-5 3-203</inkml:trace>
+  <inkml:trace contextRef="#ctx0" brushRef="#br0" timeOffset="6370.41">102 2542 208,'0'0'3004,"-52"-3"432,63 3-2863,38 0 184,-1-2 0,84-13 0,543-142 173,283-52-579,-699 170-1130,428-8 0,-673 46-1910</inkml:trace>
+  <inkml:trace contextRef="#ctx0" brushRef="#br0" timeOffset="10452.6">389 1205 16,'0'0'3447,"6"-20"3180,-5 13-7273,-1 6 658,-1-1 0,1 1 0,-1-1 0,1 1 0,-1 0 1,1-1-1,-1 1 0,0 0 0,1 0 0,-1 0 0,0-1 0,0 1 0,0 0 0,0 0 0,0 0 0,0 0 0,-1 1 0,1-1 0,0 0 0,0 0 0,0 1 0,-1-1 0,1 1 0,-1-1 0,1 1 0,0-1 0,-1 1 0,1 0 0,-1 0 0,1 0 0,0 0 0,-1 0 0,1 0 0,-1 0 0,1 0 0,-1 0 1,-2 1-1,3-1-9,-1 1 1,0-1 0,0 0 0,0 0 0,0 1 0,0-1-1,1 1 1,-1 0 0,0-1 0,0 1 0,1 0 0,-1 0-1,0 0 1,1 0 0,-1 1 0,1-1 0,0 0 0,-1 0 0,1 1-1,0-1 1,0 1 0,0 0 0,0-1 0,0 1 0,0 0-1,0-1 1,0 1 0,1 0 0,-1 0 0,0 3 0,1-1-4,1-1 1,-1 1-1,1-1 1,0 1-1,0-1 1,0 1-1,0-1 1,1 0-1,-1 1 1,1-1-1,0 0 1,0 0-1,0 0 1,0 0-1,1-1 1,-1 1-1,1 0 1,-1-1-1,1 0 1,0 0 0,0 0-1,6 3 1,-5-2 10,0-1 0,0 1 0,0 0-1,-1 0 1,1 0 0,-1 1 0,0-1 0,0 1 0,0 0 0,0 0 0,-1 0 0,4 6 0,-6-9-7,1 0 0,-1 0 0,0 1 0,1-1-1,-1 0 1,0 1 0,0-1 0,0 0 0,0 1 0,0-1-1,0 0 1,-1 0 0,1 1 0,0-1 0,-1 0-1,1 1 1,0-1 0,-1 0 0,0 0 0,1 0 0,-1 0-1,0 1 1,1-1 0,-1 0 0,0 0 0,-2 1 0,0 1 18,-1 0 1,0 0 0,0-1 0,0 0-1,0 0 1,-1 0 0,-8 3 0,-1-1-48,-1-1 0,0 0 0,1-1-1,-19 1 1,26-4-1355,13 0-1677,-1-1 2225,14-3-3226</inkml:trace>
+  <inkml:trace contextRef="#ctx0" brushRef="#br0" timeOffset="11175.06">589 1281 944,'0'0'6398,"0"-9"-5603,1 6-758,-1 2-3,0 0 0,1-1 0,-1 1 0,0 0-1,1-1 1,-1 1 0,0 0 0,0-1 0,0 1 0,0 0-1,-1-1 1,1 1 0,0 0 0,0 0 0,-1-1 0,1 1-1,-1 0 1,1 0 0,-1 0 0,0-1 0,1 1 0,-1 0-1,0 0 1,0 0 0,0 0 0,0 0 0,0 0 0,0 0-1,0 1 1,0-1 0,0 0 0,0 1 0,0-1 0,0 0-1,0 1 1,-1-1 0,1 1 0,0 0 0,-1-1 0,1 1-1,0 0 1,0 0 0,-1 0 0,1 0 0,0 0 0,-1 0-1,1 0 1,0 0 0,-3 1 0,-5-1 50,1 0 35,0 0 0,0 0 0,0 1 1,0 0-1,-12 3 0,18-4-109,1 1-1,-1 0 1,0 0 0,1 0-1,-1-1 1,0 1-1,1 1 1,-1-1 0,1 0-1,0 0 1,-1 0 0,1 1-1,0-1 1,0 1 0,0-1-1,0 1 1,0 0 0,0-1-1,0 1 1,0 0 0,1-1-1,-1 1 1,1 0-1,-1 0 1,1 0 0,0-1-1,0 1 1,0 0 0,0 3-1,-1-3-5,1 1 0,0 0-1,0 0 1,0 0 0,1 0-1,-1 0 1,1 0 0,0-1 0,-1 1-1,1 0 1,0 0 0,1-1-1,-1 1 1,0-1 0,1 1-1,-1-1 1,1 1 0,0-1-1,0 0 1,0 0 0,0 0-1,0 0 1,0 0 0,1-1-1,-1 1 1,1 0 0,-1-1 0,1 0-1,-1 0 1,1 0 0,0 0-1,0 0 1,-1 0 0,1-1-1,0 1 1,0-1 0,0 0-1,0 0 1,0 0 0,0 0-1,3-1 1,-5 1 6,1 0 0,-1 0 0,1 0 0,-1 0 0,0 0 0,1 0 0,-1-1 0,0 1 0,1 0 0,-1-1 0,0 0 0,1 1 0,-1-1 0,0 0 0,0 1 0,0-1 0,0 0 1,1 0-1,-1 0 0,0 0 0,-1 0 0,1 0 0,0 0 0,0 0 0,0 0 0,-1-1 0,1 1 0,0 0 0,0-2 0,3-44 33,-4 38-40,0 9-51,21 32-822,-18-28 857,1 0-1,1-1 1,-1 1-1,0-1 0,1 0 1,-1 0-1,1-1 1,0 1-1,0-1 1,0 0-1,0-1 1,11 3-1,-14-3 3,1-1 0,-1 1 1,1-1-1,0 0 0,-1 0 0,1 0 0,0 0 0,-1 0 0,1-1 0,0 1 1,-1-1-1,1 1 0,-1-1 0,1 0 0,-1 0 0,1 0 0,-1-1 1,0 1-1,0 0 0,1-1 0,-1 0 0,0 1 0,0-1 0,0 0 1,-1 0-1,1 0 0,2-4 0,3-8-10,-1 0 0,-1 0 0,0-1-1,-1 0 1,-1 0 0,4-30 0,-3-95 39,-4 119 5,-11 73 503,-5 67-1,14-92-587,1-16-51,-1 0-1,2 0 1,-1 0 0,2 0-1,0 1 1,0-1-1,1 0 1,5 19-1,-1-24-2754,3-5-3943</inkml:trace>
+  <inkml:trace contextRef="#ctx0" brushRef="#br0" timeOffset="11692.37">855 1241 5154,'0'0'3351,"3"-1"-3116,1 0-174,-1 0 1,1 0-1,0 0 0,-1-1 0,1 1 1,-1-1-1,1 0 0,-1 0 1,0 0-1,0-1 0,0 1 1,0-1-1,0 0 0,-1 0 0,1 0 1,-1 0-1,0 0 0,0 0 1,2-4-1,-1-1-26,0 1 0,0-1 0,-1 0 0,0 0 1,-1 0-1,0 0 0,0 0 0,0-12 0,-1 19-56,0 26-497,0-15 532,0-1-1,1 1 1,0 0 0,1-1 0,0 1-1,1-1 1,5 13 0,-8-20-7,1 0 1,0 0-1,0 0 1,0 0-1,0 0 1,1-1-1,-1 1 1,0 0 0,1-1-1,-1 1 1,1-1-1,0 0 1,-1 1-1,1-1 1,0 0-1,0 0 1,0 0 0,-1 0-1,1 0 1,0-1-1,0 1 1,1 0-1,-1-1 1,0 0 0,0 1-1,0-1 1,0 0-1,0 0 1,0 0-1,0 0 1,1-1-1,-1 1 1,0-1 0,0 1-1,0-1 1,0 0-1,0 1 1,0-1-1,0 0 1,-1 0-1,5-3 1,0-1-6,1 0 0,-1 0 1,1 0-1,-1-1 0,-1 0 0,1 0 0,-1 0 0,0-1 1,-1 0-1,1 0 0,-2 0 0,1-1 0,3-9 1,-2 4-7,0-2 0,-1 1 1,-1 0-1,0-1 1,-1 0-1,1-22 0,-3 37 9,-1-1 0,1 1 0,0 0-1,-1-1 1,1 1 0,0 0 0,-1-1-1,1 1 1,0 0 0,-1-1-1,1 1 1,-1 0 0,1 0 0,0-1-1,-1 1 1,1 0 0,-1 0 0,1 0-1,-1 0 1,1 0 0,-1 0 0,1-1-1,-1 1 1,1 0 0,-1 0 0,1 0-1,0 1 1,-1-1 0,1 0 0,-1 0-1,1 0 1,-1 0 0,1 0 0,-1 1-1,1-1 1,-1 0 0,-19 8 17,16-5-3,0 0 0,1 0 0,0 0 0,0 0 0,0 1 0,0 0 0,0 0 0,1 0 0,0 0 0,-1 0 0,2 0 0,-1 0 0,0 1 0,1-1 0,0 1 0,0-1 0,0 1 0,0-1 0,1 1 0,0 0 0,0-1 0,0 1 0,1-1 0,-1 1 0,1 0 0,0-1 0,0 1 0,1-1 0,-1 0 0,1 1 0,0-1 0,0 0 0,1 0 0,-1 0 0,1 0 0,0-1 0,0 1 0,5 4 0,13 7 178,-16-11-175,0-1 0,0 0 0,-1 1 0,1 0 0,-1 0 0,0 1 0,4 5 0,-7-9-26,-1-1 1,1 1 0,-1 0-1,0 0 1,1 0 0,-1 0-1,0 0 1,0 0 0,1 0-1,-1 0 1,0 0 0,0 0-1,0-1 1,0 1 0,0 0-1,-1 0 1,1 0 0,0 0-1,-1 2 1,0-1-12,0 0-1,-1-1 1,1 1 0,0 0 0,-1 0-1,1-1 1,-1 1 0,0-1-1,0 0 1,1 1 0,-1-1-1,-3 1 1,-36 17-1207,-9-1-3335</inkml:trace>
+  <inkml:trace contextRef="#ctx0" brushRef="#br0" timeOffset="12965.1">1548 1038 2433,'0'0'4834,"37"-20"-2032,-35 18-2794,-1-1 1,1 0 0,-1 0-1,0 0 1,0 0 0,0 0-1,-1 0 1,1 0 0,-1 0-1,0-1 1,1 1 0,-1 0-1,-1 0 1,1 0 0,0 0-1,-1 0 1,0-1 0,1 1-1,-3-4 1,3 6-14,-1 0 0,0-1 0,1 1 1,-1 0-1,0 0 0,0 0 0,0 0 0,1 0 1,-1 0-1,0 0 0,0 0 0,-1 0 0,1 1 0,0-1 1,0 0-1,0 0 0,0 1 0,-1-1 0,1 1 0,0 0 1,0-1-1,-1 1 0,1 0 0,0-1 0,-1 1 1,1 0-1,-1 0 0,1 0 0,0 0 0,-1 1 0,1-1 1,0 0-1,-1 1 0,1-1 0,0 0 0,0 1 0,-1-1 1,1 1-1,0 0 0,0 0 0,0-1 0,0 1 1,0 0-1,0 0 0,0 0 0,-1 1 0,-3 4-4,0-1-1,0 1 0,1 0 0,0 1 1,0-1-1,1 1 0,0-1 1,0 1-1,0 0 0,1 1 1,0-1-1,1 0 0,-1 0 0,1 1 1,1-1-1,-1 1 0,1-1 1,1 1-1,-1-1 0,1 1 1,3 7-1,-3-12 13,0-1 0,0 0 1,0 0-1,1 1 0,-1-1 0,1 0 1,-1 0-1,1 0 0,0 0 0,0-1 1,0 1-1,0 0 0,0-1 1,1 0-1,-1 1 0,0-1 0,1 0 1,-1 0-1,0 0 0,1 0 0,-1-1 1,1 1-1,0-1 0,2 1 0,1 0-199,0-1-1,0 1 1,0-1-1,0 0 1,0-1-1,0 1 1,-1-1-1,1-1 1,11-2-1,3-8-4295</inkml:trace>
+  <inkml:trace contextRef="#ctx0" brushRef="#br0" timeOffset="13358.63">1735 1118 3233,'0'0'5475,"-31"88"-5411,28-72 0,0 0 0,-1-4-64,4-2-96,-1-4-288</inkml:trace>
+  <inkml:trace contextRef="#ctx0" brushRef="#br0" timeOffset="13846.02">1879 1029 3778,'0'0'2657,"23"-18"-1046,-20 15-1593,1 0-1,-1 0 1,0-1-1,0 0 1,0 1-1,0-1 1,-1 0-1,1 0 1,-1 0-1,0-1 1,0 1-1,-1-1 1,1 1-1,-1-1 1,0 1-1,0-1 1,-1 0-1,1 1 1,-1-1-1,0 0 1,0 1-1,-1-1 1,1 0-1,-3-8 1,2 12-14,-1-1 0,1 1 0,0 0-1,0 0 1,-1 0 0,1 0 0,-1 0 0,1 0 0,-1 1 0,1-1 0,-1 0 0,0 1 0,1-1-1,-1 1 1,0 0 0,1-1 0,-1 1 0,0 0 0,1 0 0,-1 0 0,0 0 0,1 0 0,-1 1-1,0-1 1,1 0 0,-4 2 0,1-1 14,0 0 0,1 0 0,-1 0 0,1 0 0,-1 1 0,1-1-1,0 1 1,-1 0 0,1 0 0,0 0 0,-4 4 0,5-3-2,0 0-1,0 0 1,0 0 0,0 0 0,0 0-1,1 0 1,-1 0 0,1 1-1,0-1 1,0 1 0,0-1-1,1 1 1,-1-1 0,1 1-1,0-1 1,0 1 0,0-1 0,0 1-1,1-1 1,-1 1 0,1-1-1,0 1 1,0-1 0,0 0-1,0 1 1,1-1 0,-1 0-1,1 0 1,0 0 0,0 0 0,0 0-1,4 4 1,1 0-101,0-1-1,0 0 1,0 0-1,1 0 1,0-1 0,0 0-1,0-1 1,0 0-1,1 0 1,0 0 0,11 2-1,5-1-2704</inkml:trace>
+  <inkml:trace contextRef="#ctx0" brushRef="#br0" timeOffset="14207.1">2096 1076 6627,'0'0'2529,"-44"95"-2529,36-73 0,0-3 0,1-3-320,4-5-800</inkml:trace>
+  <inkml:trace contextRef="#ctx0" brushRef="#br0" timeOffset="14585.01">2286 972 5603,'0'0'4215,"6"0"-4119,-1-1-84,2 1 49,0 0 1,0-1-1,0 0 0,-1-1 1,1 0-1,12-4 1,-17 4-49,1 1 0,-1 0 0,0-1 0,0 0 0,0 1 0,0-1 0,-1 0-1,1 0 1,0 0 0,-1 0 0,1 0 0,-1 0 0,0-1 0,0 1 0,0 0 0,0-1 0,0 1 0,0-1 0,-1 1 0,1-1 0,-1 1 0,0-1 0,0 1 0,0-1 0,0-3 0,0 5-14,0 0 0,0 0 0,0 0 0,0 0 0,0 0-1,0-1 1,0 1 0,-1 0 0,1 0 0,0 0 0,-1 0 0,1 0 0,-1 0 0,1 0 0,-1 0 0,1 0 0,-1 0 0,0 0 0,0 0-1,1 0 1,-1 1 0,0-1 0,0 0 0,0 0 0,0 1 0,0-1 0,0 1 0,0-1 0,0 1 0,0-1 0,0 1 0,0 0-1,0-1 1,0 1 0,-1 0 0,1 0 0,0 0 0,0 0 0,0 0 0,0 0 0,0 0 0,-1 0 0,1 0 0,0 1 0,-1-1 0,-1 1-2,0 0 0,-1 0 1,1 0-1,0 0 1,0 0-1,0 1 0,1 0 1,-1-1-1,0 1 1,1 0-1,-1 0 1,1 0-1,-1 1 0,1-1 1,-4 5-1,4-4 10,0 0 0,1 0 0,-1 0-1,1 0 1,-1 0 0,1 0 0,0 0-1,0 0 1,0 0 0,0 1 0,1-1 0,0 0-1,-1 1 1,1-1 0,0 1 0,1-1-1,-1 0 1,0 1 0,1-1 0,0 0 0,0 0-1,0 1 1,0-1 0,0 0 0,1 0 0,0 0-1,-1 0 1,1-1 0,0 1 0,0 0-1,0-1 1,3 3 0,3 2-308,1-1-1,-1-1 1,1 1-1,0-2 1,1 1-1,-1-1 1,1 0-1,0-1 1,11 2 0,-2 0-4181</inkml:trace>
+  <inkml:trace contextRef="#ctx0" brushRef="#br0" timeOffset="14586.01">2470 1101 4578,'0'0'3970,"-28"79"-3746,22-56-160,-1-3 0,2-1-64,-1-2-192,1-7-1153</inkml:trace>
+  <inkml:trace contextRef="#ctx0" brushRef="#br0" timeOffset="14945.66">2649 1001 6243,'0'0'4002,"28"-14"-3346,-25 10-641,1 1-1,-1-1 1,1 0-1,-1 0 1,0-1 0,0 1-1,-1 0 1,0-1 0,1 0-1,-1 1 1,-1-1-1,1 0 1,-1 0 0,0 0-1,0 0 1,0 0-1,-1-1 1,0 1 0,0 0-1,0 0 1,-1 0 0,-1-9-1,2 13-12,-1 0 0,1 0 1,-1 0-1,1 0 0,-1 1 0,1-1 0,-1 0 0,0 0 1,1 0-1,-1 0 0,0 1 0,0-1 0,0 0 0,1 1 1,-1-1-1,0 0 0,0 1 0,0-1 0,0 1 0,0 0 1,0-1-1,0 1 0,0 0 0,0 0 0,0-1 0,-1 1 1,1 0-1,0 0 0,0 0 0,0 0 0,0 0 0,0 1 1,0-1-1,0 0 0,0 0 0,-1 1 0,-1 0 3,1 0-1,0-1 1,0 1-1,0 0 0,1 0 1,-1 0-1,0 1 1,0-1-1,0 0 1,1 1-1,-1-1 1,1 1-1,-1-1 0,1 1 1,0 0-1,0 0 1,-2 2-1,2 1-5,-1 1 0,1-1 0,0 1 0,1 0 0,-1-1 0,1 1 0,1 0 0,-1-1 0,1 1-1,0-1 1,0 1 0,0-1 0,1 1 0,0-1 0,0 0 0,0 1 0,1-1 0,-1 0 0,1-1 0,5 8 0,-3-5-134,1 0 1,-1-1 0,1 0 0,1 1 0,-1-2 0,1 1 0,0-1 0,0 0 0,0 0-1,1-1 1,0 0 0,13 5 0,1-5-5111</inkml:trace>
+  <inkml:trace contextRef="#ctx0" brushRef="#br0" timeOffset="16734.35">296 2111 528,'0'0'4845,"0"-5"-4199,1-2-1210,-3-22 5126,2 29-4479,-1-1-1,0 0 1,1 1-1,-1-1 1,0 1-1,1-1 1,-1 1-1,0-1 1,0 1-1,1-1 1,-1 1-1,0 0 1,0 0-1,0-1 1,0 1-1,0 0 1,1 0-1,-1 0 1,0 0-1,0 0 1,0 0-1,0 0 1,0 0-1,0 0 1,1 0 0,-1 0-1,0 1 1,0-1-1,0 0 1,0 1-1,1-1 1,-1 1-1,0-1 1,0 1-1,1-1 1,-1 1-1,-1 0 1,-1 1-75,-1 1 0,1-1 0,0 1 0,0 0 0,0 0 0,0 0 0,0 0 0,1 1 0,-1-1 0,1 1 0,0 0 0,0-1 0,0 1 0,0 0 0,1 0 0,0 0 0,-1 5 0,0-1-17,0 0 0,1 0 0,0 0 0,0 0 0,1 0 0,0 0 1,1 0-1,1 10 0,-2-17 4,0-1 0,1 1 0,-1-1 0,0 1 0,0 0 0,1-1 0,-1 1 0,0-1 0,1 1 0,-1-1 0,0 1 1,1-1-1,-1 0 0,1 1 0,-1-1 0,1 1 0,-1-1 0,1 0 0,-1 1 0,1-1 0,-1 0 0,1 0 0,-1 0 0,1 1 0,-1-1 1,1 0-1,0 0 0,-1 0 0,1 0 0,-1 0 0,1 0 0,0 0 0,-1 0 0,1 0 0,-1 0 0,1 0 0,0 0 0,-1-1 0,1 1 0,-1 0 1,1 0-1,0-1 0,1 0 14,0 0 1,-1 1 0,1-1 0,-1 0-1,1 0 1,-1 0 0,1 0 0,-1 0-1,1-1 1,-1 1 0,0 0 0,2-3-1,1-6-13,-1 0 1,0 0-1,-1-1 0,0 1 0,0-1 0,-1-14 0,2-9 47,13 63-427,-12-18 124,20 43 814,-23-52-744,1 0 1,-1 0 0,0 0-1,1-1 1,-1 1-1,1 0 1,0-1-1,-1 1 1,1-1 0,0 1-1,0-1 1,0 0-1,0 0 1,0 0-1,0 0 1,1 0 0,-1 0-1,0-1 1,0 1-1,1-1 1,3 1-1,8-1-3513</inkml:trace>
+  <inkml:trace contextRef="#ctx0" brushRef="#br0" timeOffset="17111.64">548 2004 4450,'0'0'5368,"-14"4"-5176,-46 16-48,56-18-103,0 0 0,1 0 1,-1 1-1,0-1 0,1 1 1,-1 0-1,1 0 0,0 0 0,0 1 1,0-1-1,1 1 0,-1-1 0,-2 5 1,4-5-17,0-1 0,0 0 0,-1 0 1,1 1-1,1-1 0,-1 1 1,0-1-1,1 1 0,-1-1 0,1 1 1,-1-1-1,1 1 0,0-1 0,0 1 1,1-1-1,-1 1 0,0 0 1,1-1-1,1 4 0,1-4-38,1 0 0,-1-1-1,1 0 1,0 1 0,0-2-1,-1 1 1,1 0 0,0-1-1,0 1 1,0-1 0,0 0 0,0 0-1,0-1 1,5 0 0,5 0-193,-9 1-279,1 0 1,-1 0 0,1-1 0,-1 0 0,1 0-1,-1 0 1,7-3 0,8-6-4713</inkml:trace>
+  <inkml:trace contextRef="#ctx0" brushRef="#br0" timeOffset="17440.96">548 2003 208,'89'0'1566,"-88"0"-1495,0 0 0,-1 0 0,1 0 0,0 0 0,0 0 0,0 0 0,-1 0 0,1 0 0,0 0 0,0 0 0,-1 0 0,1 0 0,0-1 0,0 1 0,-1 0 0,1-1 0,0 1 0,-1-1 0,1 1 0,0 0 0,-1-1 0,1 1 0,0-1 0,-1 0 0,1 1 0,-1-1 0,1 0 0,-1 1 0,0-1 0,1 0-1,-5-8 6105,1 9-6145,0 1 1,0 0-1,0 0 0,0 0 1,1 0-1,-1 0 1,0 1-1,1-1 1,-1 1-1,1-1 1,-1 1-1,1 0 0,0 0 1,0 0-1,0 0 1,0 1-1,0-1 1,0 1-1,1-1 1,-1 1-1,1-1 1,0 1-1,-1 0 0,1 0 1,0-1-1,1 1 1,-1 0-1,0 5 1,0-6-36,1 1 0,-1-1 0,1 1 0,-1-1 0,1 1 0,0 0 0,0-1 0,0 1 0,1-1 0,-1 1 0,1-1 0,-1 1 0,1-1 0,0 1 0,0-1 0,0 0 0,0 1 0,0-1 0,0 0 0,1 0 0,-1 0 0,1 0 1,0 0-1,0 0 0,-1 0 0,1 0 0,0-1 0,0 1 0,1-1 0,-1 1 0,0-1 0,0 0 0,1 0 0,-1 0 0,3 0 0,46 3-1580,-21-4-384</inkml:trace>
+  <inkml:trace contextRef="#ctx0" brushRef="#br0" timeOffset="18179.3">1629 1956 1729,'0'0'6894,"-5"-1"-5929,-24-3 1180,48 6-1097,-16-1-982,0 0 1,1-1-1,-1 0 0,1 0 0,-1 0 1,0 0-1,1 0 0,3-2 0,-5 2-65,-1-1-1,0 1 1,0-1-1,0 0 1,0 0 0,0 1-1,0-1 1,0 0-1,0 0 1,0 0-1,0 0 1,0 0-1,-1-1 1,1 1 0,0 0-1,-1 0 1,1 0-1,-1-1 1,1 1-1,-1 0 1,0 0-1,1-1 1,-1 1 0,0 0-1,0-1 1,0 1-1,0-2 1,0 1-7,1 1 0,-1-1 1,0 1-1,0-1 0,0 1 1,0-1-1,0 1 0,0-1 0,0 1 1,0-1-1,0 1 0,-1-1 1,1 1-1,-1 0 0,1-1 0,-1 1 1,0 0-1,1-1 0,-1 1 1,0 0-1,0-1 0,0 1 0,0 0 1,0 0-1,0 0 0,0 0 1,0 0-1,0 0 0,-1 0 1,1 1-1,0-1 0,-1 0 0,1 1 1,0-1-1,-1 1 0,1-1 1,-1 1-1,1 0 0,-1-1 0,1 1 1,-1 0-1,1 0 0,-1 0 1,1 0-1,-1 0 0,1 1 0,-1-1 1,1 0-1,0 1 0,-1-1 1,1 1-1,-1-1 0,1 1 0,0 0 1,-1 0-1,0 0 0,-1 1 4,-1 0-1,1 0 0,0 0 1,0 0-1,0 1 0,0-1 1,0 1-1,0 0 0,1 0 1,-1 0-1,1 0 0,0 0 1,0 0-1,0 1 0,0-1 1,1 1-1,-1-1 0,1 1 1,-1 4-1,1-5-3,1-1 0,-1 1 0,1-1 0,0 1 1,-1-1-1,1 1 0,0-1 0,1 1 0,-1-1 0,0 1 0,1-1 0,-1 1 1,1-1-1,0 0 0,0 1 0,0-1 0,0 0 0,0 1 0,1-1 1,-1 0-1,1 0 0,-1 0 0,1 0 0,0-1 0,-1 1 0,1 0 0,0-1 1,0 1-1,4 1 0,2 1-262,0 0 0,1-1 0,-1 0-1,0-1 1,1 0 0,0 0 0,15 1 0,4-3-2773</inkml:trace>
+  <inkml:trace contextRef="#ctx0" brushRef="#br0" timeOffset="18524.21">1781 2037 6499,'0'0'3233,"-65"83"-3104,58-60-65,4-3-64,1-3-64,1-3-353,1-10-1055</inkml:trace>
+  <inkml:trace contextRef="#ctx0" brushRef="#br0" timeOffset="18854.63">1931 1985 6403,'0'0'3244,"6"-4"-3062,2 0-115,4-3 47,-1 0 1,0-1-1,15-12 1,-25 19-109,1 0 0,0 0 1,-1-1-1,1 1 1,-1-1-1,1 1 1,-1-1-1,0 1 0,0-1 1,0 0-1,0 0 1,0 0-1,0 0 1,0 0-1,0 0 1,-1 0-1,1 0 0,-1 0 1,1 0-1,-1 0 1,0 0-1,0 0 1,0 0-1,0 0 0,0 0 1,-1 0-1,1 0 1,-1 0-1,1 0 1,-1 0-1,-1-4 1,-2 5-5,0 0 1,-1 0 0,1 0-1,0 1 1,0-1 0,-1 1-1,1 0 1,0 0 0,0 1-1,-1-1 1,-5 2 0,7-1 38,-1 0 0,1 1 0,0-1 1,0 1-1,-1-1 0,1 1 0,0 0 1,0 0-1,1 0 0,-1 1 0,0-1 1,1 1-1,-1-1 0,1 1 0,0 0 1,0 0-1,0 0 0,-2 5 0,3-6-22,0 0-1,0 0 1,1-1-1,-1 1 1,1 0 0,0 0-1,-1 0 1,1 0-1,0-1 1,0 1-1,0 0 1,0 0-1,0 0 1,1 0-1,-1 0 1,0 0 0,1-1-1,-1 1 1,1 0-1,0 0 1,0-1-1,0 1 1,0 0-1,0-1 1,0 1-1,0-1 1,0 1-1,1-1 1,-1 0 0,0 1-1,1-1 1,-1 0-1,1 0 1,0 0-1,3 1 1,10 5 8,0-1 0,1 0 0,0-2-1,1 0 1,-1-1 0,28 3 0,-29-5-1343,1-1 0,-1 0 0,1-1 0,16-3 0,-29 3 953,0 0 1,-1 0 0,1 0 0,0 0 0,-1 0 0,1-1 0,-1 1 0,1-1-1,-1 1 1,5-5 0,0-4 1786,-5-1 5335,-20 24-4497,13-9-2334,1 0 0,0 0 0,0 1 0,0 0 0,0 0 0,1 0 0,0 0 0,0 1 0,0-1 0,1 1 0,-1-1 0,1 1 0,1 0 0,-1 0 0,0 7 0</inkml:trace>
+  <inkml:trace contextRef="#ctx0" brushRef="#br0" timeOffset="19233.07">2505 1824 464,'0'0'0</inkml:trace>
+  <inkml:trace contextRef="#ctx0" brushRef="#br0" timeOffset="19564.12">2505 1824 4066,'20'-31'1862,"-36"33"3435,15-2-5276,0 0 1,0 0-1,0 0 0,0 0 0,0 0 0,0 0 0,0 0 1,0 0-1,0 0 0,0 0 0,0 0 0,0 1 0,1-1 0,-1 0 1,0 1-1,0-1 0,0 0 0,0 1 0,0-1 0,0 1 1,0 0-1,-7 16 208,18-11 165,-7-6-339,0 0 0,0-1 0,-1 1 1,1-1-1,0 1 0,-1-1 0,1 0 1,0 0-1,-1 0 0,1 0 0,1-2 1,0 0-51,0-1 0,0 1 1,-1-1-1,0 0 0,0 1 1,0-1-1,0-1 0,0 1 1,-1 0-1,0-1 1,0 1-1,2-7 0,-4 10-6,1 0 1,-1-1-1,0 1 0,1-1 0,-1 1 0,0 0 1,0-1-1,0 1 0,0 0 0,0-1 0,-1 1 0,1-1 1,0 1-1,0 0 0,-1-1 0,1 1 0,-1 0 1,1 0-1,-1-1 0,0 1 0,0 0 0,1 0 0,-1 0 1,0 0-1,0 0 0,0 0 0,0 0 0,0 0 1,0 0-1,0 0 0,-1 1 0,1-1 0,0 0 0,0 1 1,-1-1-1,1 1 0,0-1 0,0 1 0,-1 0 1,1-1-1,-1 1 0,1 0 0,0 0 0,-1 0 0,-1 0 1,-2 0 5,0 0 0,1 0 0,-1 0 0,1 1 0,-1 0 0,1 0 0,-1 0 0,1 0 0,-1 0 0,1 1 0,0 0 1,0 0-1,0 0 0,0 1 0,0-1 0,0 1 0,1 0 0,-1 0 0,1 0 0,0 0 0,0 1 0,0 0 0,0-1 0,1 1 0,-1 0 1,1 0-1,0 0 0,0 0 0,1 1 0,-1-1 0,1 1 0,0-1 0,0 0 0,0 1 0,1 0 0,-1-1 0,1 1 0,1-1 1,-1 1-1,1 5 0,0-7-3,0 0 1,0 0-1,0 0 1,0-1-1,0 1 1,1 0-1,0-1 1,-1 1-1,1-1 1,0 1-1,0-1 1,0 0-1,0 1 1,1-1-1,-1-1 0,0 1 1,1 0-1,0 0 1,-1-1-1,1 0 1,0 1-1,0-1 1,5 1-1,2 2-815,0-1 0,1-1 0,-1 0 0,1 0 0,18 0 1,-9-2-4738</inkml:trace>
+  <inkml:trace contextRef="#ctx0" brushRef="#br0" timeOffset="19941.24">2628 1901 4674,'0'0'5859,"-44"69"-5859,39-54-192,0-5-513,2-4-3168</inkml:trace>
+  <inkml:trace contextRef="#ctx0" brushRef="#br0" timeOffset="20319.52">2747 1808 4162,'0'0'3618,"3"0"-2589,1 0-983,-1-1-1,1 1 1,-1-1-1,1 0 1,0 0-1,-1-1 0,0 1 1,1-1-1,-1 0 1,0 1-1,0-2 1,0 1-1,0 0 0,0 0 1,0-1-1,-1 0 1,1 1-1,-1-1 1,0 0-1,1 0 0,-2-1 1,1 1-1,0 0 1,-1-1-1,1 1 1,-1 0-1,0-1 0,0 0 1,0 1-1,-1-1 1,1 0-1,-1 1 1,0-1-1,0-5 0,-1 8-41,1 0-1,0 1 0,0-1 1,-1 1-1,1 0 0,0-1 1,-1 1-1,1-1 1,-1 1-1,1-1 0,-1 1 1,1 0-1,-1-1 0,1 1 1,-1 0-1,1 0 0,-1-1 1,1 1-1,-1 0 0,1 0 1,-1 0-1,0 0 0,1 0 1,-1-1-1,1 1 0,-1 0 1,1 0-1,-1 1 0,0-1 1,1 0-1,-1 0 0,1 0 1,-1 0-1,1 0 0,-1 1 1,0-1-1,1 0 0,-1 0 1,1 1-1,-1-1 0,1 0 1,0 1-1,-2 0 0,-24 14 192,22-11-181,1 0 0,0 0 0,0 0 0,0 1 0,1-1 0,-1 1 0,1-1 1,0 1-1,1 0 0,-1 0 0,1-1 0,0 1 0,0 0 0,0 1 0,1 4 0,0-7-14,0 0-1,1 0 1,-1 0-1,1-1 1,0 1 0,0 0-1,0-1 1,0 1-1,1-1 1,-1 1 0,1-1-1,-1 1 1,1-1-1,0 0 1,0 0 0,0 0-1,0 0 1,0 0-1,0-1 1,1 1 0,-1 0-1,1-1 1,-1 0-1,1 0 1,-1 0 0,1 0-1,0 0 1,3 1-1,6 0-337,0 1 0,1-2-1,0 1 1,19-2 0,10 0-4347</inkml:trace>
+  <inkml:trace contextRef="#ctx0" brushRef="#br0" timeOffset="21887.28">251 2722 944,'0'0'6073,"-1"-6"-2437,-3 17-1939,-8 37-625,-8 66-1027,19-102-19,-2 12 10,2 0 0,0 0 1,5 40-1,-4-63-38,1 0-1,-1-1 1,0 1-1,0 0 1,0 0-1,0-1 1,1 1-1,-1 0 1,0 0-1,1-1 0,-1 1 1,1 0-1,-1 0 1,1-1-1,-1 1 1,1-1-1,-1 1 1,1 0-1,-1-1 1,1 1-1,0-1 1,-1 0-1,1 1 1,0-1-1,0 1 1,-1-1-1,1 0 0,0 0 1,0 1-1,-1-1 1,1 0-1,0 0 1,0 0-1,0 0 1,-1 0-1,1 0 1,0 0-1,0 0 1,0 0-1,0 0 1,-1-1-1,1 1 1,0 0-1,0 0 1,-1-1-1,1 1 0,1-1 1,1-1-4,-1 1 0,1-1 0,0 1 0,-1-1 0,0 0 1,1 0-1,-1 0 0,0 0 0,0 0 0,0-1 0,2-3 0,0-3-241,0 0-1,0 0 1,-1-1 0,-1 1-1,0-1 1,0 0-1,-1 1 1,0-1 0,0 0-1,-2-17 1,1 25 218,-1 1 1,1-1-1,-1 1 1,1-1-1,-1 1 1,1-1-1,-1 1 1,0-1-1,1 1 1,-1-1-1,0 1 1,0 0-1,0 0 1,0 0-1,0-1 1,-1 1-1,1 0 0,0 0 1,0 0-1,-1 1 1,1-1-1,-1 0 1,1 0-1,0 1 1,-1-1-1,0 1 1,1-1-1,-1 1 1,-2-1-1,-42 1-166,40-1 297,26-6 108,-6 2-122,25-11 43,-28 11-133,-1 0 1,1 1-1,0 0 0,0 1 1,0 0-1,1 1 0,13-1 0,-24 6 68,0 0 0,0-1 0,0 1 0,0 0 0,-1 0-1,1 0 1,-1 0 0,0 0 0,0 0 0,0 0 0,0 0-1,-1 5 1,1-2 71,0 3-168,0 1 1,1 0-1,0-1 1,0 1-1,1 0 1,6 15-1</inkml:trace>
+  <inkml:trace contextRef="#ctx0" brushRef="#br0" timeOffset="22216.53">407 2760 3618,'0'0'1632</inkml:trace>
+  <inkml:trace contextRef="#ctx0" brushRef="#br0" timeOffset="22673.4">407 2760 2017,'78'58'3484,"-62"-46"-336,-15-9-2897,-1 0-1,1 1 0,0-1 0,0 0 1,1 0-1,-1 1 0,1-1 0,-1 0 1,4 3-1,-2-4-249,0-1 0,0 1 0,1-1 0,-1 0 1,0 0-1,1 0 0,-1 0 0,1 0 0,-1-1 0,1 0 0,0 1 1,-1-1-1,6-1 0,-3 1-2,0 0 0,0 0 0,0 1 0,0 0 0,11 2 0,-9 1-105,1-1 0,-1-1 0,1 1 0,-1-1-1,1-1 1,0 0 0,0 0 0,0-1-1,-1 0 1,1 0 0,17-3 0,-22 2 91,0 0 0,-1 0 0,1-1 1,0 1-1,-1-1 0,1 1 0,-1-1 1,1 0-1,-1-1 0,0 1 0,0 0 0,0-1 1,0 0-1,-1 0 0,1 0 0,-1 0 0,1 0 1,-1 0-1,0 0 0,0-1 0,-1 1 1,1-1-1,-1 0 0,0 1 0,1-1 0,-2 0 1,1 0-1,0 0 0,-1-4 0,0 8 15,1-5 23,-1 1 0,1-1 0,-1 0 0,0 1 0,-1-1 0,1 1 0,-2-7 0,1 10-6,1 0 0,-1 0 0,0 0 0,1 0 0,-1 1 0,0-1 0,0 0 0,1 0 0,-1 0 0,0 0 0,0 1 0,0-1 0,0 1 0,0-1 0,0 0 0,0 1 0,0 0 0,0-1 0,0 1 0,0 0 0,-1-1 0,1 1 0,0 0 0,0 0 0,0 0 0,0 0 0,0 0 0,-1 0 0,1 0 0,0 0 0,0 1 0,0-1 0,0 0 0,-2 2 0,1-1-10,0 0-1,0 0 1,0 0-1,0 0 1,0 1-1,0-1 1,1 1-1,-1-1 1,1 1-1,-1 0 1,1 0-1,0-1 1,-1 1-1,1 0 1,0 0-1,0 0 1,0 1-1,1-1 1,-2 3-1,1-2-5,0 1 0,0-1 0,0 1 1,0-1-1,1 1 0,0-1 0,-1 1 0,1-1 0,0 1 0,1 0 0,-1-1 0,2 4 0,-2-6 1,1 0-1,0 0 1,0-1-1,0 1 0,-1-1 1,1 1-1,0-1 0,0 1 1,0-1-1,0 1 1,0-1-1,0 0 0,0 1 1,0-1-1,0 0 1,0 0-1,0 0 0,0 0 1,0 0-1,1 0 0,-1 0 1,0 0-1,0 0 1,0-1-1,0 1 0,1-1 1,27-9 179,7-35-234,7 71 53,-36-25-527,0 0 0,1 0 1,-1 0-1,0-1 0,0 0 0,1 0 1,-1-1-1,9-2 0,-2-4-4353</inkml:trace>
+  <inkml:trace contextRef="#ctx0" brushRef="#br0" timeOffset="23032.98">1003 2719 1537,'0'0'8665,"0"-1"-8631,1 0 0,0 0 0,0 0 0,-1 1 0,1-1 1,0 0-1,0 0 0,0 1 0,0-1 0,0 0 0,0 1 0,0-1 0,0 1 0,0-1 0,0 1 0,0 0 1,2-1-1,1 5 105,0 0 0,-1 1 0,0-1 1,0 1-1,0 0 0,4 9 0,2 4 141,19-44-537,-26 25 255,0 1-1,-1-1 0,1 1 1,-1-1-1,1 1 0,0 0 0,-1-1 1,1 1-1,0 0 0,0 0 0,-1 0 1,1 0-1,0 1 0,-1-1 1,1 0-1,0 1 0,-1-1 0,1 1 1,-1-1-1,1 1 0,0 0 0,-1 0 1,0 0-1,3 1 0,-1 2-23,0 0-1,0-1 1,0 1 0,0 1-1,-1-1 1,4 8 0,5 9-527,-2-15-3783</inkml:trace>
+  <inkml:trace contextRef="#ctx0" brushRef="#br0" timeOffset="23408.97">1265 2650 3938,'0'0'7603,"-7"2"-7368,3-1-191,0 1 0,1-1 0,-1 1-1,1 0 1,0 0 0,0 1 0,-1-1 0,1 1-1,1-1 1,-1 1 0,0 0 0,1 0 0,0 0 0,-1 1-1,1-1 1,0 0 0,1 1 0,-1-1 0,1 1-1,-1 0 1,1-1 0,0 1 0,0 0 0,1 0 0,-1 0-1,1 0 1,0 0 0,0 0 0,0-1 0,1 1-1,-1 0 1,3 7 0,-3-10-41,1 1-1,0 0 0,-1 0 1,1-1-1,0 1 1,0-1-1,0 1 1,0-1-1,0 1 1,1-1-1,-1 1 1,0-1-1,1 0 1,-1 0-1,1 0 1,-1 0-1,1 0 1,-1 0-1,1 0 1,0 0-1,-1 0 1,1-1-1,3 1 1,0 1-429,1-1 0,-1-1 1,0 1-1,1-1 0,-1 0 1,1 0-1,6-1 1,4-3-2569</inkml:trace>
+  <inkml:trace contextRef="#ctx0" brushRef="#br0" timeOffset="23737.74">1338 2730 4418,'0'0'7497,"0"0"-7487,0 0 0,0 0 1,0 0-1,0 0 0,0 0 1,-1 0-1,1 0 0,0 0 0,0 0 1,0 0-1,0 0 0,0 0 1,-1 0-1,1 0 0,0 0 1,0 0-1,0-1 0,0 1 0,0 0 1,0 0-1,0 0 0,-1 0 1,1 0-1,0 0 0,0 0 1,0-1-1,0 1 0,0 0 0,0 0 1,0 0-1,0 0 0,0 0 1,0-1-1,0 1 0,0 0 0,0 0 1,0 0-1,0 0 0,0 0 1,0-1-1,0 1 0,0 0 1,0 0-1,0 0 0,0 0 0,0 0 1,0-1-1,0 1 0,0 0 1,0 0-1,1 0 0,-1 0 1,0 0-1,0 0 0,0-1 0,0 1 1,4-3 73,0 0 0,0 0 0,0 0 1,0 0-1,-1-1 0,1 0 0,-1 0 0,3-5 1,-5 7-104,0 1 1,1-1-1,-2 0 1,1 0-1,0 0 1,0-1-1,0 1 1,-1 0 0,0 0-1,1 0 1,-1 0-1,0-1 1,0 1-1,0 0 1,0 0 0,0-1-1,-1 1 1,1 0-1,0 0 1,-1 0-1,-1-4 1,1 5 14,1 1 1,-1-1-1,1 1 1,-1-1 0,0 1-1,1-1 1,-1 1-1,1-1 1,-1 1-1,0 0 1,0-1-1,1 1 1,-1 0-1,0-1 1,0 1-1,1 0 1,-1 0 0,0 0-1,0 0 1,1 0-1,-1 0 1,0 0-1,0 0 1,0 0-1,1 0 1,-1 0-1,0 0 1,0 1-1,1-1 1,-1 0 0,0 0-1,0 1 1,-23 14-22,20-10 29,0 0 0,1 1 0,-1-1 0,1 1 1,0 0-1,1 0 0,-1 0 0,1 0 0,1 0 0,-2 10 0,2-15-18,1 1 0,0 0 0,0 0 0,-1 0 1,1 0-1,1 0 0,-1 0 0,0 0 0,0 0 0,1 0 0,-1-1 0,1 1 1,0 0-1,-1 0 0,1 0 0,0-1 0,0 1 0,0 0 0,0-1 0,1 1 1,-1-1-1,0 1 0,0-1 0,1 0 0,-1 0 0,1 1 0,0-1 1,-1 0-1,1 0 0,0 0 0,-1-1 0,1 1 0,0 0 0,0-1 0,0 1 1,0-1-1,-1 1 0,4-1 0,50 1-3460,-28-1-2006</inkml:trace>
+  <inkml:trace contextRef="#ctx0" brushRef="#br0" timeOffset="24097.73">1703 2623 2081,'0'0'9343,"-8"-11"-8970,12 8-194,1 0-1,-1 0 0,0 0 1,1 1-1,0 0 0,9-3 1,-3 0-88,-5 2-85,0-1 0,0 0 1,0 0-1,0 0 1,-1 0-1,6-6 0,-10 8-14,1 1 0,-1 0 1,0-1-1,0 1 0,0-1 0,0 1 0,0-1 0,0 1 0,0-1 0,-1 0 0,1 1 1,0-1-1,-1 0 0,0 1 0,1-1 0,-1 0 0,0 0 0,0 0 0,0 1 0,0-1 1,0 0-1,0 0 0,-1 0 0,1 1 0,0-1 0,-1 0 0,0 0 0,1 1 0,-2-3 1,0 2-1,1 1 1,0-1 0,-1 1 0,1-1-1,-1 1 1,0 0 0,0 0 0,1 0-1,-1 0 1,0 0 0,0 0 0,0 0-1,0 1 1,0-1 0,0 1 0,0-1-1,0 1 1,0 0 0,0 0 0,0 0-1,0 0 1,0 0 0,0 0 0,-3 1-1,3-1 9,-1 0 0,1 1 0,-1-1 0,1 1 0,0 0 0,-1-1 0,1 1 0,0 0 0,0 1 0,0-1 0,0 0 0,0 0 0,0 1 0,0-1 0,0 1 0,0 0 1,1 0-1,-1 0 0,0-1 0,-1 4 0,1-1 13,1 0 0,-1 0 0,1 0 0,-1 0 1,1 1-1,0-1 0,1 0 0,-1 1 0,1-1 1,0 0-1,0 1 0,0-1 0,1 0 0,-1 1 1,1-1-1,0 0 0,0 0 0,1 0 0,-1 1 1,1-1-1,0-1 0,0 1 0,0 0 0,3 4 1,1-3-293,-1 0 1,0 0 0,1-1-1,0 1 1,0-1 0,0-1 0,1 1-1,-1-1 1,1 0 0,0 0-1,0-1 1,0 0 0,13 2 0,7 1-6196</inkml:trace>
+  <inkml:trace contextRef="#ctx0" brushRef="#br0" timeOffset="24489.53">1947 2671 4162,'0'0'8036,"-77"86"-8036,77-73-128,0-4-321,-2-2-2048</inkml:trace>
+  <inkml:trace contextRef="#ctx0" brushRef="#br0" timeOffset="24820.33">2077 2561 6307,'0'0'3943,"5"-2"-3778,0 0-147,0 0-1,0 0 1,0 0-1,-1-1 0,1 0 1,-1 1-1,1-2 1,-1 1-1,0 0 0,0-1 1,-1 0-1,1 0 0,-1 0 1,0 0-1,0 0 1,0-1-1,0 0 0,-1 1 1,0-1-1,0 0 1,0 0-1,-1 0 0,1 0 1,-1 0-1,-1-1 0,1 1 1,-1 0-1,1 0 1,-2-1-1,0-9 0,1 14-7,0 1-1,-1-1 1,1 0 0,0 0-1,0 0 1,-1 1-1,1-1 1,-1 0-1,1 0 1,-1 1 0,1-1-1,-1 0 1,1 1-1,-1-1 1,1 0-1,-1 1 1,0-1 0,1 1-1,-1-1 1,0 1-1,0-1 1,1 1-1,-1 0 1,0-1 0,0 1-1,0 0 1,0 0-1,1-1 1,-1 1-1,0 0 1,0 0 0,0 0-1,0 0 1,0 0-1,1 0 1,-1 1-1,0-1 1,0 0 0,0 0-1,0 0 1,1 1-1,-1-1 1,0 1-1,0-1 1,1 0 0,-1 1-1,0-1 1,0 1-1,0 0 1,-3 1 65,1 1 1,0-1-1,-1 0 0,1 1 1,0 0-1,0 0 1,1 0-1,-1 0 1,-3 5-1,4-3-2,0 0 1,0 0-1,0 0 0,0 1 1,1-1-1,0 1 1,0 0-1,0-1 0,1 1 1,0 0-1,0-1 0,0 1 1,1 0-1,2 9 1,-2-12-97,0 0 0,0 0 1,1 0-1,-1 0 1,1 0-1,0-1 0,0 1 1,0 0-1,0-1 1,0 0-1,1 1 1,-1-1-1,1 0 0,-1 0 1,1 0-1,0-1 1,0 1-1,0-1 0,0 1 1,0-1-1,0 0 1,0 0-1,0-1 1,1 1-1,-1 0 0,4-1 1,54 1-4668,-30-4-2017</inkml:trace>
+  <inkml:trace contextRef="#ctx0" brushRef="#br0" timeOffset="24821.33">2336 2561 5475,'0'0'7011,"-20"59"-7011,18-40 0,-3-1 0,0 1-448,1-4-1505,0-2-5603</inkml:trace>
+  <inkml:trace contextRef="#ctx0" brushRef="#br0" timeOffset="25149.44">2491 2462 6403,'0'0'3740,"4"3"-3494,-2-2-231,-1 0 0,1 0 0,-1 0 0,1 0 0,0-1 0,-1 1 0,1 0 0,0-1 0,0 1 0,-1-1 0,1 1 0,0-1 1,0 0-1,0 0 0,-1 0 0,1 0 0,0 0 0,0 0 0,0-1 0,0 1 0,-1 0 0,1-1 0,0 0 0,-1 1 0,1-1 0,0 0 0,-1 0 0,1 0 0,-1 0 1,1 0-1,-1 0 0,1 0 0,-1-1 0,0 1 0,0 0 0,1-1 0,0-2 0,1-1 21,0 0 1,0 0-1,-1-1 0,0 1 1,0-1-1,0 0 0,0 0 1,-1 1-1,0-1 1,-1 0-1,1-9 0,-1 15-34,0-1-1,0 1 0,0-1 0,0 1 1,0-1-1,0 1 0,0-1 1,0 1-1,0-1 0,0 1 1,-1 0-1,1-1 0,0 1 1,0-1-1,0 1 0,-1 0 1,1-1-1,0 1 0,0-1 1,-1 1-1,1 0 0,0-1 0,-1 1 1,1 0-1,-1 0 0,1-1 1,0 1-1,-1 0 0,1 0 1,-1-1-1,1 1 0,-1 0 1,0 0-1,-19 3 104,16-1-79,-1 0 1,1 0 0,0 0-1,0 1 1,1-1 0,-1 1-1,-4 4 1,4-2-1,1-1-1,0 1 1,0 0 0,0 0-1,1 0 1,0 0 0,0 1 0,0-1-1,0 1 1,1-1 0,0 1-1,0 0 1,1-1 0,-1 1-1,2 8 1,-1-11-48,1 0-1,-1 0 1,1 0-1,0-1 1,0 1 0,0 0-1,0 0 1,1 0-1,-1-1 1,1 1-1,-1-1 1,1 1 0,0-1-1,0 0 1,0 0-1,0 0 1,1 0 0,-1 0-1,1 0 1,-1 0-1,1-1 1,-1 1-1,1-1 1,0 0 0,0 0-1,0 0 1,-1 0-1,1-1 1,6 2 0,12 0-2246,-1-1-3633</inkml:trace>
+  <inkml:trace contextRef="#ctx0" brushRef="#br0" timeOffset="25150.44">2682 2533 5026,'0'0'7940,"-35"61"-7908,29-39 0,-1-2-32,1-2 0,1-2-352,3-4-2049</inkml:trace>
+  <inkml:trace contextRef="#ctx0" brushRef="#br0" timeOffset="25542.21">2810 2468 4066,'0'0'4103,"13"-9"-3756,40-27-166,-51 34-165,1-1 0,0 1 0,-1-1 0,1 0-1,-1 0 1,0 0 0,0 0 0,0 0 0,0 0 0,0 0-1,-1-1 1,0 1 0,1 0 0,-1-1 0,-1 0 0,1 1-1,0-1 1,-1 1 0,0-1 0,0 0 0,0 1 0,-1-7-1,1 7 42,0 1 0,0 0 0,-1-1 0,1 1 0,-1 0 0,0-1-1,0 1 1,0 0 0,0 0 0,0 0 0,0 0 0,0 0 0,-1 0 0,1 0-1,-1 0 1,1 1 0,-1-1 0,0 0 0,1 1 0,-1 0 0,0-1 0,0 1-1,0 0 1,0 0 0,-1 0 0,1 0 0,0 0 0,0 0 0,-4 0 0,3 2 30,-1-1 1,1 1 0,0 0-1,-1-1 1,1 2 0,0-1-1,0 0 1,0 1 0,0-1-1,0 1 1,0 0 0,0 0-1,1 0 1,-1 0 0,0 1-1,1-1 1,0 1 0,0-1-1,0 1 1,0 0 0,0 0-1,0 0 1,1 0 0,-1 0-1,1 0 1,0 0 0,0 1-1,0-1 1,1 0 0,-1 5-1,-1-4-49,1 0 0,0 0 0,1 1 0,-1-1 0,1 0 0,0 1 0,0-1 0,0 0 0,1 1 0,-1-1 0,1 0 0,0 0 0,0 1 0,1-1-1,-1 0 1,1 0 0,0 0 0,0-1 0,0 1 0,1 0 0,-1-1 0,1 1 0,6 5 0,-5-7-124,0 1 0,1-1 0,-1 0 0,1 0 1,0-1-1,-1 1 0,1-1 0,0 0 0,0 0 0,5 0 0,21-1-2320</inkml:trace>
+  <inkml:trace contextRef="#ctx0" brushRef="#br0" timeOffset="26626.28">691 128 912,'0'0'6820,"0"-4"-5881,-1-14 1311,1 40-1765,-1 44-222,1 156 589,0-126-3352,8-105-3135</inkml:trace>
+  <inkml:trace contextRef="#ctx0" brushRef="#br0" timeOffset="27018.43">861 250 3201,'0'0'5358,"-13"11"-5225,-110 87-21,122-97-113,1-1 1,-1 0-1,1 0 0,-1 1 0,1-1 1,-1 0-1,1 0 0,-1 1 0,1-1 0,-1 1 1,1-1-1,-1 0 0,1 1 0,0-1 1,-1 1-1,1-1 0,0 1 0,-1-1 1,1 1-1,0-1 0,-1 1 0,1 0 1,0-1-1,0 1 0,0-1 0,0 1 1,0-1-1,0 1 0,0 0 0,0-1 1,0 1-1,0-1 0,0 1 0,0 0 1,0-1-1,0 1 0,0-1 0,1 1 1,-1 0-1,0-1 0,0 1 0,1-1 1,-1 1-1,0-1 0,1 1 0,-1-1 1,1 1-1,-1-1 0,0 0 0,1 1 1,-1-1-1,1 0 0,-1 1 0,1-1 1,-1 0-1,1 1 0,0-1 0,39 10-39,-31-9 49,190 29-5,-137-22-792,-25-3-3123</inkml:trace>
+  <inkml:trace contextRef="#ctx0" brushRef="#br0" timeOffset="28117.46">1928 56 16,'0'0'7123,"-2"-6"-6328,-1-1-523,-5-21 2092,11 29-2296,0 1 0,0 0 1,0 0-1,-1 0 0,1 1 0,0-1 0,-1 0 0,0 1 1,0 0-1,1-1 0,-1 1 0,-1 0 0,1 0 0,0 0 0,1 6 1,2 0 89,8 12 91,-4-3-141,2-1 0,0-1-1,21 25 1,-29-38-95,0 0 0,0 0-1,0-1 1,0 1 0,0 0 0,1-1 0,-1 0-1,1 0 1,-1 0 0,1 0 0,0 0-1,0-1 1,0 0 0,0 0 0,0 0 0,0 0-1,0-1 1,0 1 0,0-1 0,1 0 0,-1 0-1,0-1 1,5 0 0,-5-1 5,0 1 0,0-1 0,0 0-1,-1 0 1,1 0 0,-1-1 0,1 1 0,-1-1 0,0 0 0,0 0 0,0 0-1,-1 0 1,1-1 0,-1 1 0,0-1 0,0 1 0,0-1 0,0 0 0,0 0 0,-1 0-1,0 0 1,0 0 0,1-7 0,2-11-109,-1 1 0,-2-1 0,0-26-1,-1 36-68,0 12 113,0 0 1,0 0-1,-1-1 1,1 1 0,0 0-1,0-1 1,0 1-1,0 0 1,0 0-1,0-1 1,0 1 0,0 0-1,0-1 1,0 1-1,1 0 1,-1 0-1,0-1 1,0 1-1,0 0 1,0-1 0,0 1-1,0 0 1,1 0-1,-1-1 1,0 1-1,0 0 1,0 0-1,1 0 1,-1-1 0,0 1-1,0 0 1,1 0-1,-1 0 1,0 0-1,0 0 1,1-1 0,-1 1-1,0 0 1,0 0-1,1 0 1,-1 0-1,0 0 1,1 0-1,-1 0 1,0 0 0,0 0-1,1 0 1,-1 0-1,0 0 1,1 0-1,-1 0 1,0 0-1,1 1 1,11-1-3273</inkml:trace>
+</inkml:ink>
+</file>
+
+<file path=word/ink/ink59.xml><?xml version="1.0" encoding="utf-8"?>
+<inkml:ink xmlns:inkml="http://www.w3.org/2003/InkML">
+  <inkml:definitions>
+    <inkml:context xml:id="ctx0">
+      <inkml:inkSource xml:id="inkSrc0">
+        <inkml:traceFormat>
+          <inkml:channel name="X" type="integer" min="-2.14748E9" max="2.14748E9" units="cm"/>
+          <inkml:channel name="Y" type="integer" min="-2.14748E9" max="2.14748E9" units="cm"/>
+          <inkml:channel name="F" type="integer" max="32767" units="dev"/>
+        </inkml:traceFormat>
+        <inkml:channelProperties>
+          <inkml:channelProperty channel="X" name="resolution" value="1000" units="1/cm"/>
+          <inkml:channelProperty channel="Y" name="resolution" value="1000" units="1/cm"/>
+          <inkml:channelProperty channel="F" name="resolution" value="0" units="1/dev"/>
+        </inkml:channelProperties>
+      </inkml:inkSource>
+      <inkml:timestamp xml:id="ts0" timeString="2024-03-28T05:31:04.415"/>
+    </inkml:context>
+    <inkml:brush xml:id="br0">
+      <inkml:brushProperty name="width" value="0.05" units="cm"/>
+      <inkml:brushProperty name="height" value="0.05" units="cm"/>
+    </inkml:brush>
+  </inkml:definitions>
+  <inkml:trace contextRef="#ctx0" brushRef="#br0">1459 64 5795,'0'0'4172,"-2"34"-261,-16 37-1670,-5 25-917,12 4-396,-12 73-293,25-229-1214,-1 4 91,11-55-831,-7 50 821,24-109-1,-29 164 507,1 1-1,-1 0 0,0-1 1,0 1-1,1-1 1,-1 1-1,1-1 0,-1 1 1,1 0-1,0-1 1,0 1-1,-1 0 0,1 0 1,0 0-1,0 0 1,0-1-1,0 1 0,0 0 1,1 1-1,-1-1 1,0 0-1,0 0 0,1 0 1,-1 1-1,0-1 1,1 1-1,-1-1 1,0 1-1,1-1 0,-1 1 1,1 0-1,-1 0 1,1 0-1,-1 0 0,1 0 1,-1 0-1,1 0 1,-1 0-1,3 1 0,-1 0 20,0 1-1,0-1 0,1 1 0,-1 0 0,0 0 0,0 0 1,-1 0-1,1 1 0,0-1 0,-1 1 0,0-1 0,1 1 1,-1 0-1,0 0 0,2 4 0,4 13 133,0 1 0,-2 0 1,0 0-1,-1 0 0,3 34 0,-4-28-97,1 0 1,14 45-1,-19-70-61,1-1-1,-1 1 1,1 0-1,-1-1 1,1 1-1,0-1 1,0 1-1,0-1 1,0 1-1,0-1 1,0 0-1,0 0 1,0 1-1,0-1 1,1 0 0,-1 0-1,0 0 1,1 0-1,-1 0 1,1-1-1,-1 1 1,3 1-1,-3-3-1,0 1 0,1 0-1,-1-1 1,0 1 0,0 0 0,0-1-1,0 0 1,1 1 0,-1-1-1,0 1 1,0-1 0,0 0-1,0 0 1,0 0 0,-1 0 0,1 0-1,0 0 1,0 0 0,-1 0-1,1 0 1,0 0 0,-1 0-1,1 0 1,-1 0 0,1-1-1,-1 1 1,0 0 0,1 0 0,-1-2-1,25-111-22,-21 88 0,1 1 1,0 0-1,2 1 1,1-1-1,16-33 1,-23 57 23,-1 0 1,0 0-1,1 0 1,-1-1-1,1 1 0,0 0 1,-1 0-1,1 0 0,0 0 1,0 0-1,0 0 1,-1 0-1,1 0 0,0 0 1,0 1-1,0-1 1,1 0-1,-1 1 0,0-1 1,0 0-1,0 1 1,0-1-1,1 1 0,-1 0 1,0-1-1,0 1 1,1 0-1,-1 0 0,0 0 1,0 0-1,1 0 1,-1 0-1,0 0 0,1 0 1,-1 1-1,0-1 1,0 0-1,0 1 0,1-1 1,1 2-1,0 0 17,0 1-1,-1-1 0,1 1 1,0 0-1,-1-1 1,0 1-1,0 1 0,0-1 1,0 0-1,0 0 1,0 1-1,1 5 0,7 30 122,-2 0 0,-1 1 0,-2 0 0,-1 56 0,-2-47-704,1 0 0,13 60 0,-8-84-3591,2-11-4065</inkml:trace>
+  <inkml:trace contextRef="#ctx0" brushRef="#br0" timeOffset="423.91">2130 247 7107,'0'0'5059,"-11"8"-4542,4-3-495,-44 36 665,48-38-593,0 1-1,0 0 0,0-1 1,1 1-1,-1 0 1,1 0-1,0 0 0,0 0 1,1 1-1,-1-1 1,1 0-1,0 1 1,0-1-1,0 1 0,0 5 1,1-6-56,0-1 1,0 1-1,0 0 1,1 0 0,0-1-1,-1 1 1,1 0-1,1-1 1,-1 1-1,0-1 1,3 4-1,-3-6-34,0 0-1,0 0 1,0 0 0,0 0-1,0 0 1,0 0-1,0 0 1,1 0-1,-1 0 1,0-1-1,1 1 1,-1-1 0,0 1-1,1-1 1,-1 1-1,1-1 1,-1 0-1,1 0 1,-1 1-1,1-1 1,-1 0 0,1-1-1,-1 1 1,1 0-1,-1 0 1,1 0-1,-1-1 1,0 1-1,1-1 1,-1 1 0,2-2-1,0 0-5,0 1 0,-1-1 0,1 0-1,-1 0 1,1 0 0,-1 0 0,0 0 0,0 0 0,0-1 0,0 1-1,0-1 1,-1 1 0,1-1 0,-1 0 0,0 0 0,0 0-1,0 0 1,1-3 0,12-61-163,-12 51 174,11-26-96,-13 41 89,0 1 0,0 0-1,1-1 1,-1 1 0,0 0 0,0-1-1,0 1 1,1 0 0,-1 0-1,0-1 1,0 1 0,0 0 0,1 0-1,-1 0 1,0-1 0,1 1-1,-1 0 1,0 0 0,0 0-1,1 0 1,-1 0 0,0 0 0,1-1-1,-1 1 1,0 0 0,1 0-1,-1 0 1,0 0 0,1 0-1,-1 0 1,0 0 0,1 0 0,-1 0-1,0 1 1,1-1 0,-1 0-1,13 22 412,0 15 195,-7-18-290,0 0 0,2 0 1,0 0-1,19 30 0,-23-44-470,-1 0 0,1-1 0,0 1 0,1-1 0,-1 0-1,1 0 1,-1-1 0,1 1 0,0-1 0,0 0 0,1 0 0,-1-1 0,1 0 0,-1 0 0,1 0 0,0 0-1,-1-1 1,1 0 0,0 0 0,0-1 0,7 1 0,6-1-4656</inkml:trace>
+  <inkml:trace contextRef="#ctx0" brushRef="#br0" timeOffset="801.1">2430 251 8068,'0'0'6862,"2"17"-6238,14 326 280,-14-190-4465,-4-168-1039,-7-10 2910,0-3 1000,-7-36 1507,3-1-1,3-1 0,-1-70 1,10 95-509,-1-4 461,7-60 0,-4 93-473,1-1 1,0 1-1,1 0 0,0 1 0,1-1 0,1 0 0,-1 1 0,2 0 0,11-19 0,-14 27-215,0 0-1,0 0 1,0 0-1,0 0 0,0 0 1,1 1-1,-1-1 1,1 1-1,0 0 0,0 0 1,0 1-1,0-1 1,0 1-1,0-1 0,0 1 1,0 1-1,0-1 1,1 1-1,-1-1 0,0 1 1,0 0-1,1 1 1,-1-1-1,0 1 0,0 0 1,0 0-1,0 0 1,0 0-1,0 1 0,0-1 1,0 1-1,0 0 1,0 1-1,-1-1 0,1 1 1,-1-1-1,0 1 1,0 0-1,0 0 0,0 0 1,0 1-1,-1-1 1,4 6-1,-2 3-52,0-1 0,-1 1 0,0 0 0,-1 0 0,0 1 0,-1-1 0,-1 0 0,1 1 0,-2-1 0,0 0 0,0 0 0,-1 1 0,-1-1 0,0 0 0,-1-1 0,0 1 0,0-1 0,-2 1 0,1-1 0,-1-1 0,-1 1 0,0-1 0,0 0 0,-1-1 0,0 1 0,-1-2 0,-10 9 0,-25 8-3378,-5-14-6202</inkml:trace>
+  <inkml:trace contextRef="#ctx0" brushRef="#br0" timeOffset="4844.61">218 1861 6787,'0'0'4642,"0"16"-3905,8-19 191,-1-6-192,-2-2-191,1-3-289,3 1-224,2-5-32,1 2-32,-1-3-1089,1-2-2753,1 2-3681</inkml:trace>
+  <inkml:trace contextRef="#ctx0" brushRef="#br0" timeOffset="5220.6">430 1610 6691,'0'0'2305,"79"-51"-3393,-71 42-1057</inkml:trace>
+  <inkml:trace contextRef="#ctx0" brushRef="#br0" timeOffset="5221.6">645 1417 3009,'0'0'4995,"59"-50"-5892,-49 40-1792,0-2-1521</inkml:trace>
+  <inkml:trace contextRef="#ctx0" brushRef="#br0" timeOffset="5549.78">844 1218 240,'0'0'4754,"54"-55"-4754,-47 49-544,1-1-2049</inkml:trace>
+  <inkml:trace contextRef="#ctx0" brushRef="#br0" timeOffset="5550.78">1011 1061 4162,'0'0'6435,"69"-68"-6339,-59 63-96,-2-1 64,-3 3-64,-3 0 32,1 1-32,0 1 0,1-1-192,2-1-673,1-3-863,1 1-2306</inkml:trace>
+  <inkml:trace contextRef="#ctx0" brushRef="#br0" timeOffset="5879.46">1055 874 3938,'0'0'7486,"2"-2"-6872,3-2-452,1 0 1,-1 0 0,1 1 0,0 0 0,0 0 0,0 0 0,1 1 0,-1 0 0,0 0 0,8-1 0,4 0 116,-1 0 1,33 0-1,-48 3-250,1 1 0,-1 0 0,1 0 0,-1 0 0,1 0 0,-1 0 0,0 0 0,0 1 0,1-1-1,-1 1 1,0-1 0,0 1 0,0 0 0,-1 0 0,1 0 0,0 0 0,-1 0 0,1 0 0,-1 1 0,0-1 0,0 0 0,0 1 0,2 4 0,17 61 114,-14-4-1136,-7-20-3625,-3-2-4685</inkml:trace>
+  <inkml:trace contextRef="#ctx0" brushRef="#br0" timeOffset="6462.25">54 1999 8196,'0'0'9252,"0"12"-8494,-27 517 842,27-528-1666,-3 22-979,-1-10-2550</inkml:trace>
+  <inkml:trace contextRef="#ctx0" brushRef="#br0" timeOffset="6885.44">245 1930 4258,'0'0'8452,"6"93"-7172,-6-35-255,0 7-449,0-2-288,-3-5-128,0-6-32,0-7-128,-4-5-96,-5-9-1472,-1-9-3299</inkml:trace>
+  <inkml:trace contextRef="#ctx0" brushRef="#br0" timeOffset="6886.44">0 2341 8644,'0'0'4994,"118"-31"-4417,-62 12-353,-7 2-160,-8 5-64,-8 7-288,-6 0-673,-8 2-1920,-1 0-481</inkml:trace>
+  <inkml:trace contextRef="#ctx0" brushRef="#br0" timeOffset="7467.15">430 2163 6467,'0'0'8884,"-12"6"-8265,6-3-553,2-1-21,0 0-1,1 0 1,-1 0-1,0 0 1,1 0-1,-1 1 1,1-1-1,0 1 1,0 0-1,0 0 1,0 1-1,0-1 1,1 0-1,-1 1 1,1 0-1,0-1 1,0 1 0,1 0-1,-1 0 1,1 0-1,-1 0 1,1 1-1,1-1 1,-2 6-1,2 1 30,-1 2 56,1-1 0,0 1 0,4 22 0,-4-33-120,0 0 0,1 0 0,-1-1-1,1 1 1,-1 0 0,1 0 0,0 0 0,-1 0-1,1-1 1,0 1 0,0 0 0,0-1-1,1 1 1,-1-1 0,0 1 0,0-1 0,1 1-1,-1-1 1,1 0 0,-1 0 0,1 0-1,0 0 1,0 0 0,-1 0 0,1 0 0,0-1-1,0 1 1,0 0 0,0-1 0,-1 0 0,5 1-1,-5-1-9,0-1 1,0 1-1,0-1 0,1 1 0,-1-1 0,0 1 0,0-1 0,0 1 1,-1-1-1,1 0 0,0 0 0,0 0 0,0 1 0,0-1 1,-1 0-1,1 0 0,0 0 0,-1 0 0,1 0 0,-1 0 0,1 0 1,-1 0-1,0-1 0,1-1 0,8-34-9,-7 29-2,8-59-137,-5 30 27,-4 31 80,0 14 26,-2 3 20,2-1 0,-1 1 0,1-1 0,1 0 0,0 1 0,0-1 0,1 0 0,8 17 0,-10-24-4,1 0 0,0 0 0,0-1 0,0 1 0,0 0 0,1-1 0,-1 1 0,1-1 0,-1 0 0,1 0 0,0 0-1,0 0 1,0 0 0,0-1 0,0 1 0,1-1 0,-1 0 0,0 0 0,1 0 0,-1-1 0,0 1 0,1-1 0,-1 1 0,1-1 0,-1 0 0,1-1 0,-1 1 0,0 0 0,1-1 0,6-2-1,-6 1-3,1 0 0,-1 0 0,0 0-1,1 0 1,-1-1 0,0 0-1,-1 0 1,1 0 0,0 0-1,-1-1 1,0 1 0,0-1-1,0 0 1,0 0 0,0 0 0,-1 0-1,4-9 1,2-6 25,0 0-1,8-35 1,-11 30-13,-2-1 0,0 1 0,-2-47 0,-1 57-8,0 14-1,0-1-1,0 1 0,0 0 1,0 0-1,0-1 0,0 1 1,0 0-1,0-1 1,0 1-1,0 0 0,0 0 1,0-1-1,0 1 1,0 0-1,0 0 0,0-1 1,0 1-1,0 0 0,-1 0 1,1-1-1,0 1 1,0 0-1,0 0 0,0 0 1,-1-1-1,1 1 1,0 0-1,0 0 0,-1 0 1,1 0-1,0-1 0,0 1 1,-1 0-1,1 0 1,0 0-1,0 0 0,-1 0 1,1 0-1,0 0 1,0 0-1,-1 0 0,1 0 1,0 0-1,-1 0 0,1 0 1,0 0-1,0 0 1,-1 0-1,1 0 0,0 0 1,0 0-1,-1 0 1,1 1-1,0-1 0,0 0 1,-1 0-1,-13 12-49,10-6 57,0 1 1,1-1-1,0 1 0,0 0 1,1 0-1,-1 0 0,1 0 1,1 0-1,0 0 0,0 0 1,0 1-1,1-1 0,0 0 1,0 1-1,1-1 1,0 0-1,0 1 0,1-1 1,0 0-1,0 0 0,0 0 1,1-1-1,0 1 0,1 0 1,-1-1-1,1 0 0,1 0 1,6 8-1,16 6 134,-23-18-115,1 1 1,-1-1-1,0 1 1,0 0-1,0 1 1,0-1 0,0 0-1,-1 1 1,1 0-1,-1 0 1,0 0-1,0 0 1,-1 1 0,3 5-1,-5-9-23,0 1-1,0-1 1,-1 0-1,1 1 1,0-1 0,-1 0-1,0 0 1,1 1-1,-1-1 1,0 0 0,1 0-1,-1 0 1,0 0-1,0 0 1,0 0-1,0 0 1,0 0 0,0 0-1,0 0 1,0 0-1,0-1 1,-1 1 0,1 0-1,0-1 1,0 1-1,-3 0 1,-38 11-59,37-11 26,-43 5-1097,16-6-4276,32 0 5391,-17 0-7319</inkml:trace>
+  <inkml:trace contextRef="#ctx0" brushRef="#br0" timeOffset="8017.09">856 1930 1665,'0'0'3879,"0"-14"-1478,0-41-460,0 12 1726,1 38-570,2 15-2014,2 17-365,18 362 1694,-21-296-2433,-2-92-17,0-13-197,2 1 221,0 0-1,0 1 0,1 0 0,0-1 1,1 1-1,0 1 0,1-1 0,0 0 0,10-13 1,-12 19 14,0-1 1,1 1-1,0 0 1,-1 0 0,2 0-1,-1 1 1,0-1 0,1 1-1,7-4 1,-9 6-6,-1 0 0,1 0 1,0 0-1,0 0 0,-1 1 1,1-1-1,0 1 0,0 0 1,0 0-1,0 0 1,0 0-1,-1 0 0,1 1 1,0-1-1,0 1 0,0 0 1,0 0-1,-1 0 0,4 1 1,-3 0 2,0 0-1,-1 0 1,1 0 0,0 1 0,-1-1 0,0 0 0,1 1 0,-1 0 0,0 0-1,0-1 1,-1 1 0,1 0 0,0 1 0,-1-1 0,0 0 0,2 6 0,10 65-10,-4-21-469,-8-50-61,0 1-1,0-1 1,1 1 0,-1-1-1,1 1 1,-1-1-1,1 0 1,3 4-1</inkml:trace>
+  <inkml:trace contextRef="#ctx0" brushRef="#br0" timeOffset="8598.31">1231 1972 9476,'0'0'6819,"0"4"-6290,3 326 1749,-11-666-2235,8 327-44,1 1 1,-1-1-1,2 0 0,-1 1 1,1-1-1,4-11 0,-5 18 1,-1 0-1,1 1 1,-1-1-1,1 1 1,0-1-1,0 1 1,0-1-1,0 1 0,0 0 1,0-1-1,0 1 1,0 0-1,1 0 1,-1 0-1,0 0 1,1 0-1,-1 0 0,1 0 1,-1 0-1,1 0 1,-1 1-1,1-1 1,-1 1-1,1-1 0,0 1 1,-1 0-1,1 0 1,0-1-1,0 1 1,-1 0-1,1 0 1,0 1-1,-1-1 0,1 0 1,0 1-1,-1-1 1,1 1-1,-1-1 1,4 2-1,-3 0 8,1 0 0,-1 0 0,0-1 0,0 2 0,0-1 0,0 0-1,0 0 1,0 1 0,0-1 0,-1 1 0,1-1 0,-1 1 0,0 0 0,0-1 0,1 4 0,14 52 89,-11-39-84,3 11 29,0 8-31,3 0 0,1-2 0,1 1 0,3-2 0,20 37 0,-22-59-266,-5-23 122,-2-37 15,-5 31 41,15-84-95,38-123-1,-53 218 167,14-39-9,-15 42 14,-1 1-1,1 0 1,0 0 0,-1-1-1,1 1 1,0 0 0,0 0 0,-1 0-1,1 0 1,0 0 0,0 0-1,0 0 1,1 0 0,-1 0 0,0 0-1,0 0 1,0 1 0,1-1-1,-1 0 1,0 1 0,0-1 0,1 1-1,-1 0 1,1-1 0,-1 1-1,2 0 1,-1 1-1,-1 0 1,0-1-1,1 1 0,-1 1 0,0-1 0,0 0 1,0 0-1,0 0 0,0 0 0,0 1 1,0-1-1,-1 1 0,1-1 0,0 0 0,-1 1 1,1-1-1,-1 1 0,1-1 0,-1 1 1,0 0-1,0-1 0,1 1 0,-1-1 0,0 1 1,-1-1-1,1 1 0,0 2 0,0 3-10,0 123 55,-2-103-317,1 0-1,1 0 1,1 0 0,1 0-1,2 0 1,0-1 0,10 30-1,-2-31-3539,-1-9-1046</inkml:trace>
+  <inkml:trace contextRef="#ctx0" brushRef="#br0" timeOffset="9336.44">1817 2061 4610,'0'0'10325,"-5"-10"-9834,-14-28-128,19 37-353,0 1 1,0 0 0,0-1-1,0 1 1,0 0 0,0-1-1,0 1 1,-1 0 0,1 0-1,0-1 1,0 1 0,0 0-1,-1 0 1,1-1 0,0 1-1,0 0 1,-1 0 0,1 0-1,0-1 1,-1 1 0,1 0 0,0 0-1,0 0 1,-1 0 0,1 0-1,0 0 1,-1 0 0,1-1-1,0 1 1,-1 0 0,1 0-1,0 0 1,-1 0 0,1 1-1,0-1 1,-1 0 0,1 0-1,0 0 1,-1 0 0,1 0-1,0 0 1,-1 0 0,1 1-1,0-1 1,0 0 0,-1 0 0,1 0-1,0 0 1,0 1 0,-1-1-1,1 1 1,-8 14 163,7-13-108,-6 11 35,2 1 1,-1 0 0,2 0 0,0 0 0,0 1 0,2-1 0,0 1 0,0 0-1,1 0 1,2 19 0,-1-33-103,0-1 0,0 1 0,0-1-1,0 0 1,0 1 0,0-1 0,1 1 0,-1-1-1,0 0 1,0 1 0,0-1 0,1 0 0,-1 1 0,0-1-1,0 0 1,1 1 0,-1-1 0,0 0 0,0 1 0,1-1-1,-1 0 1,0 0 0,1 1 0,-1-1 0,1 0-1,-1 0 1,0 0 0,1 0 0,-1 0 0,1 1 0,-1-1-1,0 0 1,1 0 0,-1 0 0,1 0 0,-1 0-1,0 0 1,1 0 0,-1 0 0,1-1 0,-1 1 0,0 0-1,1 0 1,-1 0 0,1 0 0,-1 0 0,0-1-1,1 1 1,-1 0 0,0 0 0,1-1 0,-1 1 0,0 0-1,0 0 1,1-1 0,-1 1 0,0 0 0,0-1 0,1 1-1,18-19-44,-10 3-33,-1-1 0,-1 1 1,10-34-1,-2 5-97,-10 41 177,-1 12 26,2 12 78,-3-7-3,0 0 1,1 0-1,0-1 0,1 1 1,1-1-1,8 15 0,-11-23-211,0 0 0,0-1 0,0 1-1,0-1 1,1 0 0,-1 0 0,1 0 0,8 5 0,-8-6-434,1 0 0,0 0 1,0-1-1,0 1 0,0-1 1,0 0-1,0 0 0,0-1 1,8 1-1,-12-1 270,1-1-1,-1 1 1,1 0 0,-1 0 0,0-1 0,1 1-1,-1-1 1,1 1 0,-1-1 0,0 1 0,0-1-1,1 0 1,-1 0 0,0 0 0,0 0-1,0 0 1,0 0 0,0 0 0,0 0 0,0 0-1,1-2 1,13-35-1384,-12 21 2988,-1 0-1,0-28 1,-2 0 3148,0 35-1376,0 30-2340,0 33-442,-2 87-191,33 257 0,-37-461-3809,1-6 3575,-9-54 1185,3-203-1,11 315-928,1 0-1,0-1 0,1 1 0,0 0 1,1 0-1,8-23 0,-10 33-123,0 0 0,0-1 0,0 1 1,0 0-1,0 0 0,1 0 0,-1 0 0,1 0 0,-1 0 1,1 0-1,0 1 0,0-1 0,0 1 0,0-1 0,0 1 0,0-1 1,0 1-1,0 0 0,0 0 0,1 0 0,-1 0 0,0 1 0,1-1 1,-1 1-1,1-1 0,-1 1 0,0 0 0,1 0 0,-1 0 1,1 0-1,-1 0 0,1 1 0,-1-1 0,0 1 0,1-1 0,-1 1 1,0 0-1,1 0 0,-1 0 0,0 0 0,4 3 0,-3-1 28,1-1-1,-1 1 1,0 0-1,0 1 1,0-1 0,0 0-1,-1 1 1,1 0-1,-1-1 1,0 1-1,0 0 1,0 0-1,0 1 1,-1-1-1,0 0 1,0 0 0,0 1-1,0-1 1,-1 0-1,1 6 1,0-1-12,-1 0 0,0 0 0,-1 0 0,1 0 0,-2 0-1,1 0 1,-1-1 0,0 1 0,-6 12 0,2-10-51,0 0 0,-1-1 0,0 1 0,-1-1 0,0-1 0,-1 1 0,0-1 0,-17 12 0,21-17-458,-1 0 0,0 0 0,0-1 0,0 0 0,-1 0 0,-6 1 0,-17 1-7352</inkml:trace>
+  <inkml:trace contextRef="#ctx0" brushRef="#br0" timeOffset="10264.76">2205 896 3233,'0'0'6446,"-15"-6"-1334,10 7-3121,7-16-1875,-3 0-102,1 8-2,0 0 1,0 0-1,0 0 1,1 0 0,3-12-1,-4 17-8,1 0 0,0 1-1,0-1 1,-1 1 0,1-1 0,0 1-1,0-1 1,0 1 0,1-1 0,-1 1-1,0 0 1,0 0 0,1-1 0,-1 1-1,1 0 1,-1 0 0,1 1 0,-1-1-1,1 0 1,0 0 0,0 1 0,-1-1-1,1 1 1,0-1 0,-1 1 0,1 0-1,0 0 1,2 0 0,-1-1-3,1 1 0,0 0 0,-1 0 1,1 0-1,-1 0 0,1 1 0,0-1 0,-1 1 0,1 0 1,-1 0-1,0 0 0,1 0 0,-1 1 0,0-1 1,0 1-1,1 0 0,4 4 0,-5-1-57,1-1 1,-1 1-1,0 0 0,-1 0 0,1 0 0,-1 1 1,0-1-1,0 1 0,0-1 0,1 11 1,2 21-2733,-2-16-2751,0-7-2622</inkml:trace>
+  <inkml:trace contextRef="#ctx0" brushRef="#br0" timeOffset="15193.13">2371 1030 2369,'0'0'6648,"-24"-9"-4711,22 9-1774,1 0 0,0 0-1,0 0 1,0 0 0,0 0 0,0 0-1,0 0 1,-1 0 0,1 0-1,0 1 1,0-1 0,0 1 0,0-1-1,0 0 1,0 1 0,0 0-1,0-1 1,0 1 0,0 0-1,0-1 1,1 1 0,-1 0 0,0 0-1,0 0 1,0 1 0,-2 29 1156,3-18-1485,0-8 222,1-1-1,-1 1 1,1 0-1,0-1 1,1 1-1,-1-1 1,1 0-1,0 1 1,0-1 0,0 0-1,4 6 1,5 9-1871,-3 2-4032</inkml:trace>
+  <inkml:trace contextRef="#ctx0" brushRef="#br0" timeOffset="15617.15">2379 1287 3682,'0'0'5757,"19"30"-2150,-14-17-3624,7 20 179,-8-9-3215,-4-11-650</inkml:trace>
+  <inkml:trace contextRef="#ctx0" brushRef="#br0" timeOffset="15979.31">2448 1505 4354,'0'0'5314,"31"21"-4609,-30-12-161,-1 0-128,0 1-192,2 0-128,0 1-96,-1 0 32,-1 1-32,0 1-768,0 2-1377,-1 0-1249</inkml:trace>
+  <inkml:trace contextRef="#ctx0" brushRef="#br0" timeOffset="16309.89">2521 1712 2337,'0'0'7043,"9"66"-6979,-6-58 0,-2 1 0,3-1-64,-3 3-1280,-1 1-2946</inkml:trace>
+  <inkml:trace contextRef="#ctx0" brushRef="#br0" timeOffset="16310.89">2580 1924 912,'0'0'5299,"2"57"-5075,1-52-32,-3 3-96,0-1-96,0 2-2113</inkml:trace>
+  <inkml:trace contextRef="#ctx0" brushRef="#br0" timeOffset="16654.55">2634 2090 5571,'0'0'3201,"31"77"-3137,-30-56-64,-1-2-736,0-1-3586</inkml:trace>
+  <inkml:trace contextRef="#ctx0" brushRef="#br0" timeOffset="16655.55">2719 2306 6627,'0'0'4066,"29"72"-4194,-29-53-2145,0 0-4226</inkml:trace>
+  <inkml:trace contextRef="#ctx0" brushRef="#br0" timeOffset="16985.23">2760 2499 5827,'0'0'4450,"15"38"-4354,-15-21-96,0-1-961,0 0-2208</inkml:trace>
+  <inkml:trace contextRef="#ctx0" brushRef="#br0" timeOffset="16986.23">2804 2690 6371,'0'0'4194,"13"38"-6915</inkml:trace>
+  <inkml:trace contextRef="#ctx0" brushRef="#br0" timeOffset="18851.17">1811 3246 3970,'0'0'7102,"-1"-8"-5923,-2-1-732,-3-21 1843,-2 108 1593,0-20-3796,-5 205 767,42-264-961,-11-3 149,1-1 0,-1 0-1,30-15 1,24-7-1612,-58 22-885,-6 0-2683</inkml:trace>
+  <inkml:trace contextRef="#ctx0" brushRef="#br0" timeOffset="19227.99">2080 3387 5186,'0'0'7038,"2"-3"-5917,2 8 2408,1 23-1940,6 58-1627,-4-24-155,-6-53-1771</inkml:trace>
+  <inkml:trace contextRef="#ctx0" brushRef="#br0" timeOffset="19573.68">2086 3244 8708,'0'0'4866,"47"7"-10372</inkml:trace>
+  <inkml:trace contextRef="#ctx0" brushRef="#br0" timeOffset="20028.77">2203 3328 7139,'0'0'4877,"5"14"-3431,23 103 918,-28-116-2348,0 1 0,1 0 0,-1 0 0,1 0 0,-1-1-1,1 1 1,0 0 0,0-1 0,-1 1 0,1 0 0,0-1 0,0 1 0,1-1 0,-1 0 0,0 1 0,0-1 0,1 0 0,-1 0 0,1 1 0,2 0-1,-3-1-9,0-1-1,0 0 0,0 0 0,1 0 1,-1 0-1,0 0 0,0 0 0,0-1 1,0 1-1,0 0 0,0 0 0,0-1 1,0 1-1,0-1 0,0 1 0,-1-1 0,1 1 1,0-1-1,0 1 0,0-1 0,0 0 1,-1 1-1,1-1 0,0 0 0,-1 0 1,1 0-1,-1 0 0,1 0 0,-1 1 1,1-1-1,-1 0 0,1 0 0,-1 0 0,0 0 1,0 0-1,1-2 0,4-13-8,19-45-47,-23 57 44,1 1-1,0-1 1,0 1-1,0 0 1,0 0-1,0 0 1,1 0-1,-1 0 1,1 0-1,0 1 1,0-1-1,0 1 1,5-3-1,-7 4 17,0 1 0,0 0 0,0 0 0,0 0 0,1 0 0,-1-1 0,0 2 0,0-1 0,0 0 0,0 0 0,0 0 0,1 0 0,-1 1 0,0-1 0,0 1 0,0-1 0,0 1 0,0-1 0,0 1 0,0-1 0,0 1 1,0 0-1,0 0 0,-1-1 0,1 1 0,0 0 0,0 0 0,-1 0 0,1 0 0,-1 0 0,1 0 0,0 0 0,-1 0 0,0 0 0,1 0 0,-1 0 0,0 1 0,0-1 0,1 0 0,-1 1 0,11 63 235,-8-42-239,10 20 247,-1-23-1404,5-10-4317,-10-10-300</inkml:trace>
+  <inkml:trace contextRef="#ctx0" brushRef="#br0" timeOffset="20029.77">2510 3194 6179,'0'0'7363,"33"31"-6402,-27-7 31,1 4-512,-2 1 1,-4 4-481,1 0 320,-2 1-320,0-3-224,0-5-1,0-10-1087,0-9-2850</inkml:trace>
+  <inkml:trace contextRef="#ctx0" brushRef="#br0" timeOffset="20389.35">2737 3188 7043,'0'0'4146,"-8"14"-2833,-2 8-934,-3 7-74,-2-1 0,0-1 0,-2 0 0,-36 43 1,40-61-1129,13-17-3497,10-10-410,-2 9 4731,-6 7 138,0 0 0,1 0 0,-1 0 0,1 0-1,0 1 1,-1-1 0,1 1 0,0 0-1,0 0 1,0 0 0,0 0 0,0 0 0,0 1-1,0-1 1,0 1 0,0 0 0,0 0-1,0 0 1,1 0 0,2 1 0,-2 1 238,1 0 0,-1 0 0,0 0 0,0 1 0,0 0 0,-1-1 1,1 1-1,-1 0 0,1 1 0,-1-1 0,0 1 0,3 5 0,1-1-193,-5-4-246,1 1-1,0-1 1,1 0-1,-1 0 0,1 0 1,0-1-1,0 1 1,0-1-1,0 0 0,0 0 1,1-1-1,6 4 1,0-4-3017</inkml:trace>
+  <inkml:trace contextRef="#ctx0" brushRef="#br0" timeOffset="20750.47">2886 3356 7459,'0'0'6910,"12"0"-6654,-5 0-247,0 0 2,0-1 0,0 1 1,-1-1-1,1 0 0,0-1 1,12-3-1,-17 3-12,0 1-1,0 0 1,0 0-1,1-1 1,-1 1-1,0-1 1,-1 0-1,1 0 1,0 1-1,0-1 1,-1 0-1,1 0 1,-1-1-1,0 1 1,0 0 0,1 0-1,-1-1 1,-1 1-1,1-1 1,0 1-1,-1 0 1,1-1-1,-1 0 1,0 1-1,1-1 1,-2-3-1,1 1-67,0-1 1,-1 1-1,0 0 0,0 0 0,0 0 0,0 0 0,-1 1 0,-3-8 0,4 10 66,1 1-1,-1 0 0,1 0 0,-1 0 1,0 0-1,0 0 0,0 0 0,0 0 1,0 0-1,0 0 0,0 0 0,0 0 1,0 1-1,0-1 0,0 0 0,0 1 1,0-1-1,-1 1 0,1-1 0,0 1 1,0 0-1,-1 0 0,1-1 0,0 1 1,-1 0-1,1 0 0,0 0 0,-1 0 1,1 0-1,0 1 0,-1-1 0,1 0 1,0 0-1,0 1 0,-1-1 0,1 1 1,0 0-1,0-1 0,0 1 0,-2 1 1,1 0 30,0 0 0,0 1 0,0-1 0,0 1-1,0 0 1,1-1 0,-1 1 0,1 0 0,0 0 0,0 0 0,0 0 0,0 0 0,0 0 0,1 0 0,-1 0 0,1 1 0,0-1 0,0 4 0,2 61 213,-1-64-233,0 1 0,0 0 0,0-1 0,1 1 0,0-1 0,0 0 0,0 1 0,0-1 0,1 0 0,-1 0 0,1 0 0,0-1 0,0 1 0,1-1 0,-1 1 0,1-1 0,-1 0 0,9 4 0,-5-2-444,0-1 0,1-1 0,0 1 0,0-1 0,0-1 0,0 1 0,0-1 0,1-1 0,14 2 0,15-3-3287</inkml:trace>
+  <inkml:trace contextRef="#ctx0" brushRef="#br0" timeOffset="21126.87">3264 3246 4834,'0'0'7604,"-14"-6"-6345,-48-17-768,60 23-479,0 0 1,1-1-1,-1 1 1,1 0-1,-1 1 1,1-1-1,-1 0 1,1 0-1,-1 1 1,1-1-1,-1 1 0,1-1 1,-1 1-1,1-1 1,-1 1-1,1 0 1,0 0-1,-1 0 1,1 0-1,0 0 1,0 0-1,0 0 1,0 0-1,0 0 1,-1 2-1,-16 32 263,16-29-218,-1 1 17,1 0-1,0 0 1,0 0-1,0 0 0,1 0 1,1 1-1,-1 12 1,1-18-58,0 0-1,0 0 1,0 0 0,0-1-1,1 1 1,-1 0 0,1 0-1,-1 0 1,1-1 0,-1 1-1,1 0 1,0 0 0,0-1-1,0 1 1,0-1 0,0 1-1,0-1 1,1 1 0,-1-1-1,0 0 1,1 0 0,-1 1-1,1-1 1,-1 0 0,1 0-1,0 0 1,-1-1 0,1 1-1,0 0 1,0-1 0,-1 1-1,1-1 1,3 1 0,0 0-31,-1-1 0,1 0 0,-1 0 0,1 0 0,-1-1 0,1 0 1,-1 1-1,1-1 0,-1-1 0,1 1 0,-1-1 0,0 0 0,0 0 1,0 0-1,0 0 0,0-1 0,-1 1 0,1-1 0,5-6 0,-4 3-111,-1 1 0,0-2 0,0 1 0,0 0 0,-1-1 0,0 0-1,-1 1 1,1-1 0,-1 0 0,0 0 0,-1-1 0,1-7 0,2-24-5,0-42 0,-4 68 266,-1 0 0,0 0 0,0 0 0,-2 0 0,1 0 0,-10-24 0,12 36-85,0 1 1,-1-1-1,1 0 0,0 0 1,-1 0-1,1 0 0,-1 0 1,1 1-1,-1-1 1,1 0-1,-1 0 0,1 1 1,-1-1-1,0 1 1,1-1-1,-1 0 0,0 1 1,0-1-1,0 1 1,1-1-1,-1 1 0,-2-1 1,3 1-30,-1 1-1,0-1 1,1 0 0,-1 1-1,0-1 1,1 0 0,-1 1-1,0-1 1,1 1 0,-1-1 0,1 1-1,-1-1 1,1 1 0,-1-1-1,1 1 1,-1 0 0,1-1 0,0 1-1,-1-1 1,1 1 0,0 1-1,-13 41 121,9-17 1,1-1 1,1 1-1,1 0 0,5 44 0,-2-55-151,1 0 0,1 0 0,0 0-1,1-1 1,0 0 0,1 0 0,1 0 0,0 0-1,13 17 1,13 15-3827,-23-32-1697</inkml:trace>
+  <inkml:trace contextRef="#ctx0" brushRef="#br0" timeOffset="21491.07">3421 2948 5475,'0'0'10212,"24"52"-9059,-22-5-289,-2 4-448,3 1-160,1 0-128,1-2-128,1-4 0,2-3-256,1-8-672,-6-7-2466,0-12-3841</inkml:trace>
+  <inkml:trace contextRef="#ctx0" brushRef="#br0" timeOffset="21492.07">3598 2893 7107,'0'0'7940,"33"92"-6628,-32-24-1055,4 3-65,0-5-96,-1-10-32,0-6-32,0-4-64,-4-9-801,0-8-3969</inkml:trace>
+  <inkml:trace contextRef="#ctx0" brushRef="#br0" timeOffset="22165.4">3464 3245 10053,'0'0'1552,"15"-4"-725,50-8-399,74-17-655,-125 25-519,0 0 0,0-1-1,-1 0 1,0-1 0,0 0 0,0-1 0,15-12 0,-18 5-388,-19 8 3426,7 6-2101,0 0 1,0 1-1,1-1 1,-1 0 0,0 1-1,0-1 1,1 1-1,-1-1 1,0 1-1,1 0 1,-1-1-1,0 1 1,1 0 0,-1 0-1,1 0 1,0 1-1,-1-1 1,-1 2-1,-2 9 97,0-1-1,0 1 0,1 0 0,1 0 1,0 0-1,1 0 0,0 0 1,1 1-1,0-1 0,1 1 1,0-1-1,4 22 0,-4-33-282,0 0 0,0 0 0,1 0-1,-1 0 1,0 0 0,1 0 0,-1 0-1,1 0 1,-1 0 0,1 0-1,-1-1 1,1 1 0,-1 0 0,1 0-1,0-1 1,0 1 0,-1 0 0,1-1-1,0 1 1,0-1 0,0 1 0,0-1-1,0 1 1,-1-1 0,1 0 0,0 0-1,0 1 1,0-1 0,0 0 0,0 0-1,0 0 1,0 0 0,0 0 0,0 0-1,0 0 1,0 0 0,0 0 0,0 0-1,0-1 1,1 0 0,1 1-1,-1-1 1,1 0-1,-1 0 1,1 0-1,-1 0 1,0 0-1,1 0 1,-1-1-1,0 1 0,0-1 1,0 0-1,0 1 1,0-1-1,2-4 1,2-7-64,-1-1 1,0 0-1,-2 0 0,1 0 1,-2 0-1,0-1 1,0-15-1,9-47-630,-10 77 685,-1 0-1,0 0 1,0 0-1,0 0 1,0 0 0,0 0-1,0 0 1,0 0 0,0 1-1,0-1 1,0 0 0,0 0-1,1 0 1,-1 0 0,0 0-1,0 0 1,0 0 0,0 0-1,0 0 1,0 0 0,0 0-1,0 0 1,1 0 0,-1 0-1,0 0 1,0 0 0,0 0-1,0 0 1,0 0 0,0 0-1,0 0 1,0 0 0,1 0-1,-1 0 1,0 0 0,0 0-1,0-1 1,0 1-1,0 0 1,0 0 0,0 0-1,0 0 1,0 0 0,0 0-1,0 0 1,1 0 0,-1 0-1,0 0 1,0 0 0,0-1-1,5 22 80,2 34 172,-5-47-304,-1 3 62,1 0 1,0-1 0,1 0 0,0 1 0,1-1 0,0 0 0,7 10 0,-10-18-8,0 0 1,0 0 0,0 0 0,1 0-1,-1 0 1,1-1 0,-1 1 0,1-1-1,-1 1 1,1-1 0,0 1 0,0-1-1,0 0 1,0 0 0,0 0 0,0 0-1,0 0 1,0 0 0,0-1 0,1 1-1,-1-1 1,0 0 0,0 1 0,0-1-1,1 0 1,-1 0 0,0 0 0,0-1-1,1 1 1,-1 0 0,0-1 0,0 0-1,0 1 1,0-1 0,0 0 0,0 0-1,0 0 1,0 0 0,0-1 0,0 1-1,3-3 1,3-3-111,0 0 0,-1 0-1,0-1 1,0 0 0,0-1 0,-1 1-1,-1-1 1,1 0 0,-1-1-1,-1 1 1,5-14 0,-4 6-178,1 0-1,-2 0 1,0-1-1,-2 0 1,2-34 0,-3 51 289,-1-1 1,0 1-1,0-1 1,0 1-1,0-1 0,0 1 1,0-1-1,0 1 1,-1-1-1,1 1 1,0-1-1,-1 1 1,0 0-1,1-1 0,-1 1 1,0 0-1,1-1 1,-1 1-1,0 0 1,0 0-1,0-1 1,0 1-1,0 0 1,0 0-1,0 0 0,-1 1 1,1-1-1,0 0 1,-1 0-1,1 1 1,0-1-1,-1 0 1,1 1-1,-1 0 0,-1-1 1,1 1 3,1 0 0,-1 1 0,0-1 0,0 0 0,1 1 0,-1 0 0,0-1 0,1 1 1,-1 0-1,0 0 0,1 0 0,-1 0 0,1 0 0,0 0 0,-1 0 0,1 1 0,0-1 0,0 0 0,-1 1 0,1-1 1,0 1-1,1-1 0,-1 1 0,0 0 0,0-1 0,1 1 0,-1 0 0,0 1 0,-1 4 87,0 0-1,1 0 1,-1 1-1,1-1 1,1 0-1,0 0 1,0 0-1,0 1 1,1-1 0,0 0-1,0 0 1,0 0-1,4 8 1,-1-5 159,1 0 1,1 0-1,-1-1 1,2 0-1,-1 0 1,1 0-1,15 13 1,-19-19-191,0 0 0,0 0 0,0 1-1,0-1 1,0 1 0,-1 0 0,0-1 0,1 1 0,-1 0 0,-1 1 0,1-1 0,-1 0 0,1 0 0,-1 1 0,0 4 0,-1-7-48,0 0 0,-1 1 0,0-1 0,1 1-1,-1-1 1,0 0 0,0 0 0,0 1 0,0-1 0,0 0 0,-1 0 0,1 0 0,-1 0-1,1 0 1,-1-1 0,0 1 0,0 0 0,0-1 0,0 1 0,0-1 0,0 0 0,0 0 0,0 0-1,0 0 1,-1 0 0,1 0 0,0 0 0,-4 0 0,-33 8-1123,13-11-4657</inkml:trace>
+  <inkml:trace contextRef="#ctx0" brushRef="#br0" timeOffset="22562.17">4204 2750 10341,'0'0'3399,"0"18"-2348,24 485 3287,-22-441-4328,-2-60-95,4-32-555,-1 20 633,0 0 0,1 0 0,0 1 0,0-1 0,12-15 0,-15 22 8,1 0 0,-1 0-1,1 1 1,0-1-1,0 1 1,0 0 0,0 0-1,0-1 1,1 1 0,-1 1-1,1-1 1,-1 0-1,1 1 1,0-1 0,0 1-1,-1 0 1,1 0-1,0 0 1,0 0 0,0 0-1,0 1 1,0-1-1,6 1 1,-7 0-2,0 1 0,0 0 1,0 0-1,0 0 0,0 0 0,-1 1 0,1-1 1,0 0-1,-1 1 0,1-1 0,-1 1 0,0-1 1,1 1-1,-1 0 0,0-1 0,0 1 0,0 0 1,0 0-1,1 2 0,14 46-297,-12-37 57,11 33-5537,-5-34-193</inkml:trace>
+  <inkml:trace contextRef="#ctx0" brushRef="#br0" timeOffset="23094.61">4546 2970 6499,'0'0'8137,"0"6"-7790,-12 145 1413,-1 13-804,16-137-1001,-1-20-134,0-20-77,1-115 125,-2 35-9,20-140 0,-20 228 158,0-1 0,1 1 1,-1-1-1,1 1 0,1 0 1,-1-1-1,4-4 0,-5 9-13,-1 0-1,1 1 0,-1-1 0,1 0 0,-1 1 0,1-1 0,-1 0 0,1 1 1,0-1-1,-1 1 0,1-1 0,0 1 0,-1-1 0,1 1 0,0-1 0,0 1 1,0 0-1,-1 0 0,1-1 0,0 1 0,0 0 0,0 0 0,0 0 0,0 0 1,-1 0-1,1 0 0,0 0 0,0 0 0,0 0 0,0 0 0,-1 1 0,1-1 0,0 0 1,0 0-1,0 1 0,-1-1 0,1 1 0,0-1 0,0 1 0,-1-1 0,1 1 1,0-1-1,-1 1 0,1-1 0,-1 1 0,1 0 0,-1 0 0,1-1 0,-1 1 1,1 0-1,-1 0 0,0-1 0,1 1 0,-1 2 0,7 12 98,-1 0 0,0 1-1,-2 0 1,0 0 0,0 0 0,-2 1-1,0-1 1,0 21 0,0-8 39,3 34 22,-1-14-11,1-1 0,16 65 0,-21-111-165,0-1 1,0 0-1,0 1 0,1-1 1,-1 0-1,1 1 1,-1-1-1,1 0 1,-1 0-1,1 0 1,-1 1-1,1-1 1,0 0-1,0 0 0,0 0 1,0 0-1,-1 0 1,1 0-1,2 1 1,-2-2-14,0-1 0,0 1 0,-1-1 0,1 1 1,0 0-1,-1-1 0,1 1 0,0-1 0,-1 0 1,1 1-1,-1-1 0,1 1 0,-1-1 0,1 0 1,-1 1-1,0-1 0,1 0 0,-1 0 0,0 1 0,1-1 1,-1 0-1,0-1 0,16-64-1237,-14 57 1119,15-96-403,-13 68 566,2 1-1,1 0 1,2 1 0,18-48-1,-27 82-6,0 0 0,0 0 0,1 0 0,-1 0 0,1 0 0,-1 0 0,1 0-1,-1 0 1,1 0 0,-1 0 0,1 0 0,0 0 0,0 0 0,-1 0 0,1 0-1,0 1 1,0-1 0,0 0 0,0 1 0,0-1 0,0 1 0,2-1 0,-3 1 3,1 1-1,0-1 1,-1 1 0,1 0 0,0 0 0,-1-1 0,1 1 0,-1 0 0,1 0-1,-1 0 1,1 0 0,-1-1 0,0 1 0,1 0 0,-1 0 0,0 0 0,0 0-1,0 0 1,0 2 0,5 62 425,-5-60-415,0 9-399,-1 16 620,2-1 0,2 0 1,0 0-1,13 47 1,-14-70-415,0 0 1,0 0 0,1-1 0,-1 1 0,1-1 0,1 1 0,-1-1 0,1 0 0,0 0-1,0-1 1,0 1 0,7 4 0,-7-6-317,0-1-1,0 0 1,0 0-1,1 0 1,-1-1-1,1 1 1,-1-1-1,1 0 1,-1 0-1,1-1 1,0 1-1,-1-1 1,1 0-1,0-1 1,0 1 0,-1-1-1,1 1 1,6-3-1,19-10-5558</inkml:trace>
+  <inkml:trace contextRef="#ctx0" brushRef="#br0" timeOffset="23753.6">5076 3057 4994,'0'0'3004,"-6"-14"-426,-20-44-727,25 56-1718,1 0 0,-1 0 0,0 0 0,0 0 0,0 0 0,-1 1 0,1-1 0,0 0 0,-1 1 0,1-1 0,-1 1 0,1-1 0,-1 1 0,0-1 0,-2 0 0,4 2-104,-1 0 0,0 0 1,0 0-1,1 0 0,-1 0 1,0 0-1,1 0 0,-1 0 1,0 0-1,1 0 0,-1 1 1,0-1-1,1 0 0,-1 0 1,0 1-1,1-1 0,-1 0 1,0 1-1,1-1 0,-1 1 0,1-1 1,-1 1-1,1-1 0,-1 1 1,1-1-1,0 1 0,-1 1 1,-3 4 30,1 0 0,0 1 0,0-1 0,1 1 0,-3 9 0,5-15-39,-3 12 62,0-1 1,1 1-1,0 0 1,1 0 0,0 0-1,1 0 1,1 0-1,2 16 1,-3-27-84,1-1 0,-1 1 1,1-1-1,0 1 0,0-1 0,-1 1 1,1-1-1,0 0 0,0 1 0,0-1 1,0 0-1,1 0 0,-1 1 0,0-1 1,0 0-1,1 0 0,-1-1 0,1 1 1,-1 0-1,1 0 0,-1-1 0,1 1 1,-1 0-1,1-1 0,0 0 0,-1 1 0,1-1 1,-1 0-1,1 0 0,0 0 0,-1 0 1,1 0-1,0 0 0,-1-1 0,1 1 1,2-1-1,-1 0-162,1 0-1,-1 0 1,1 0 0,-1-1-1,1 1 1,-1-1 0,0 0-1,1 0 1,-1 0 0,0 0 0,0-1-1,-1 1 1,1-1 0,-1 0-1,3-2 1,0-7-140,0 1 0,-1-1 0,0 0 0,-1 0 0,0 0 0,-1 0 0,0 0 0,-1-1 0,-1-18 0,0 48 503,1 0 0,1 0 0,0-1 0,9 33 0,-10-45-265,0 0 1,0-1 0,0 1-1,1 0 1,-1-1 0,1 1-1,0-1 1,0 1-1,0-1 1,0 0 0,1 0-1,-1 0 1,1 0 0,0-1-1,0 1 1,0-1 0,0 1-1,0-1 1,1 0 0,-1 0-1,1-1 1,-1 1 0,1-1-1,0 1 1,-1-1 0,1 0-1,0-1 1,5 1 0,-6-1-200,1-1 1,-1 0 0,1 0 0,-1 0 0,0 0 0,0 0-1,0-1 1,0 0 0,0 1 0,0-1 0,0 0 0,0-1-1,-1 1 1,1 0 0,-1-1 0,0 1 0,0-1 0,1 0-1,-2 0 1,1 0 0,0 0 0,-1 0 0,1 0 0,1-6-1,4-10 615,-1-1 0,8-36 0,-14 53-205,13-122 3807,-9 112-2095,1 21-926,1 20-225,-4 273 3651,-2-44-3025,17-161-1595,-37-315-874,0 11 1160,18 157-11,0 20 17,1 0-1,1 0 1,2-1-1,1 1 1,11-46-1,-13 73-16,1 0-1,-1 1 0,1-1 0,0 0 1,0 1-1,0 0 0,1-1 1,-1 1-1,1 0 0,-1 0 0,1 0 1,0 1-1,0-1 0,1 1 1,-1 0-1,1-1 0,-1 2 0,1-1 1,-1 0-1,1 1 0,0-1 1,0 1-1,6-1 0,-7 2 14,0-1 1,-1 1-1,1 0 0,0 1 1,-1-1-1,1 0 0,0 1 1,-1-1-1,1 1 0,-1 0 0,1 0 1,-1 0-1,1 0 0,-1 0 1,0 1-1,1-1 0,-1 1 1,0-1-1,0 1 0,0 0 1,0 0-1,0 0 0,-1 0 1,1 0-1,-1 0 0,1 0 0,-1 1 1,0-1-1,0 1 0,0-1 1,0 1-1,0-1 0,0 1 1,-1-1-1,1 4 0,1 4 36,0 0 0,-1-1 0,0 1 0,-1 0 0,0-1 0,-1 1 0,0 0 0,0-1 0,-5 15 0,4-17-71,0-1-1,-1 0 1,0 0 0,-1 0 0,1 0 0,-1-1 0,0 1-1,0-1 1,-1 0 0,0 0 0,0 0 0,0-1 0,0 0-1,-11 6 1,-36 17-1288,-12-1-3133</inkml:trace>
+  <inkml:trace contextRef="#ctx0" brushRef="#br0" timeOffset="24836.22">2817 656 976,'0'0'5304,"0"-11"-3934,-2-7 7142,-11 33-8404,0 0 0,-1-1 0,-1-1 1,0 0-1,-1-1 0,-33 20 0,2-1-91,58-28-88,0-2 1,0 1-1,0-2 1,14 0 0,-21 0 20,6 0 88,0 0 0,-1 0 0,1 1-1,0 0 1,17 5 0,-24-4-139,1-1 1,-1 1-1,0 0 0,0 0 1,0 0-1,0 0 1,0 1-1,-1-1 0,1 1 1,-1-1-1,1 1 0,-1 0 1,0 0-1,0 0 0,0 0 1,-1 1-1,1-1 0,-1 0 1,1 4-1,3 5-3063,-1-2-256</inkml:trace>
+  <inkml:trace contextRef="#ctx0" brushRef="#br0" timeOffset="25354.75">2833 789 1345,'0'0'4252,"34"-14"-2614,-27 13-1635,-1 0 0,0 1 0,1 0 0,-1 1-1,1-1 1,-1 1 0,0 0 0,1 1 0,-1 0 0,0 0-1,0 0 1,0 1 0,0-1 0,-1 2 0,1-1 0,5 5-1,-6-5-3923</inkml:trace>
+  <inkml:trace contextRef="#ctx0" brushRef="#br0" timeOffset="25826.78">3059 833 816,'0'0'4562,"23"19"-4530,-16-13-32,-4-1 0</inkml:trace>
+  <inkml:trace contextRef="#ctx0" brushRef="#br0" timeOffset="25827.78">3123 950 4834,'0'0'4290,"25"48"-4290,-22-37-576,-3 1-1665</inkml:trace>
+  <inkml:trace contextRef="#ctx0" brushRef="#br0" timeOffset="25828.78">3187 1136 2241,'0'0'1569</inkml:trace>
+  <inkml:trace contextRef="#ctx0" brushRef="#br0" timeOffset="26172.86">3248 1245 2465,'0'5'5539,"0"-2"-4739,8-2-160,0 1-288,2-1-191,-2 1-161,-1 1-705,-2 1-1184,-3 3-4033</inkml:trace>
+  <inkml:trace contextRef="#ctx0" brushRef="#br0" timeOffset="26173.86">3302 1321 5667,'0'0'6915,"33"-8"-6915,-30 8-1601,0 9-4386</inkml:trace>
+  <inkml:trace contextRef="#ctx0" brushRef="#br0" timeOffset="26697.04">3300 1578 8804,'0'0'7716,"-14"115"-7236,14-62-32,0 1-96,0 0-192,0-9-128,0-6-64,0-11-128,0-12-640,-7-10-2626</inkml:trace>
+  <inkml:trace contextRef="#ctx0" brushRef="#br0" timeOffset="27038.15">3055 1656 5891,'0'0'6307,"82"-81"-5699,-25 62-224,3 1-288,-1 0-96,-5 4 0,-12 8-1377,-12 6-4161</inkml:trace>
+  <inkml:trace contextRef="#ctx0" brushRef="#br0" timeOffset="27382.98">3461 1672 8836,'0'0'6622,"16"10"-6035,51 37-251,-63-43-318,1 0 0,-1 1 0,1-1 1,-1 1-1,-1 0 0,1 0 0,-1 0 0,0 0 1,0 1-1,0 0 0,-1-1 0,0 1 0,0 0 1,0 0-1,-1 0 0,0 0 0,0 0 0,-1 0 0,1 1 1,-2-1-1,0 12 0,1-16-13,-1 0 0,1-1 0,-1 1-1,0 0 1,0 0 0,1-1 0,-1 1 0,0 0 0,0-1-1,0 1 1,-1-1 0,1 1 0,0-1 0,0 0 0,-1 0-1,1 1 1,-1-1 0,1 0 0,-1 0 0,0 0 0,1-1-1,-1 1 1,0 0 0,-2 0 0,3 0-1,-1-1 1,1 0-1,0 1 1,0-1-1,-1 0 1,1 0-1,0 0 1,-1 0-1,1 0 1,0 0-1,-1 0 1,1 0-1,0-1 0,-1 1 1,1 0-1,0-1 1,0 1-1,-1-1 1,1 0-1,0 1 1,0-1-1,0 0 1,0 0-1,0 1 1,0-1-1,0 0 1,0 0-1,0 0 1,0 0-1,0 0 1,1-1-1,-1 1 1,0 0-1,0-2 0,-1-4 17,0 0-1,1-1 0,0 1 0,0 0 1,0-1-1,1 1 0,0-1 0,1 1 1,-1-1-1,2 1 0,-1-1 0,1 1 0,0 0 1,0 0-1,1 0 0,0 0 0,0 0 1,1 1-1,0-1 0,0 1 0,7-8 1,-3 4-321,0 0 0,1 1 0,0 0 0,1 0 0,12-8 0,-13 11-772,0 0 1,1 1 0,-1 0-1,1 1 1,0 0-1,11-3 1,11 2-6797</inkml:trace>
+  <inkml:trace contextRef="#ctx0" brushRef="#br0" timeOffset="27808.16">3729 1759 7459,'0'0'8175,"14"0"-7540,47-2-416,-59 1-211,1 0 0,0 0 0,0 0 0,0 0 0,-1 0 0,1 0 0,0-1 0,-1 0 0,0 1 1,1-1-1,-1 0 0,0 0 0,0 0 0,0 0 0,0-1 0,0 1 0,0 0 0,-1-1 0,1 1 0,-1-1 1,0 0-1,1 0 0,-1 1 0,-1-1 0,1 0 0,0 0 0,-1 0 0,1 0 0,-1-3 0,1 3-4,-1 1-1,0 0 0,0 0 0,1-1 0,-1 1 0,-1 0 0,1 0 0,0-1 1,0 1-1,-1 0 0,1 0 0,-1 0 0,0 0 0,0 0 0,0-1 0,0 1 0,0 0 1,0 1-1,0-1 0,-1 0 0,1 0 0,-1 1 0,1-1 0,-1 0 0,0 1 1,1 0-1,-1-1 0,0 1 0,0 0 0,0 0 0,0 0 0,0 0 0,0 0 1,-3 0-1,4 1-3,-1 0 0,1 0 0,0 1 0,0-1 0,-1 0 0,1 1 0,0-1 0,0 1 0,0-1 0,0 1 0,-1 0 0,1-1 0,0 1 0,0 0 0,0 0 0,0 0 0,1 0 0,-1 0 0,0 0 0,0 0 0,0 0 0,1 0 0,-1 0 0,1 0 0,-1 0 0,1 0 0,-1 1 0,1-1 0,0 0 1,-1 0-1,1 1 0,0 1 0,-5 45 41,5-44-30,0 1 9,1-1-1,-1 1 1,1 0-1,1 0 1,-1-1 0,0 1-1,1-1 1,0 1-1,0-1 1,1 0-1,-1 0 1,1 1 0,0-2-1,0 1 1,0 0-1,0-1 1,1 1-1,-1-1 1,1 0 0,0 0-1,0 0 1,0-1-1,0 0 1,1 1-1,-1-2 1,8 4 0,-1-1-232,0 0 0,1-1 1,-1 0-1,17 1 0,-17-2-989,0-2 0,0 0-1,0 0 1,14-2 0,-23 1 793,-1 1 1,1-1-1,0 1 1,0-1-1,-1 0 1,1 0 0,0 0-1,-1 0 1,1 0-1,-1 0 1,1 0-1,-1 0 1,1 0-1,-1-1 1,0 1-1,2-3 1,12-33-2313,-11-5 4617,-10 0 12206,18 42-14048,-8 0-32,0-1 0,0 1 1,0-1-1,0-1 0,-1 1 0,1 0 1,-1-1-1,1 0 0,-1 0 0,1 0 1,-1 0-1,0 0 0,0-1 0,0 1 1,0-1-1,0 0 0,-1 0 0,1 0 1,-1 0-1,3-7 0,-3 9-25,-2-1 0,1 0 0,0 0-1,0 0 1,-1 0 0,1 0 0,-1 0 0,1 0-1,-1 0 1,0 0 0,0 0 0,0-1 0,0 1-1,0 0 1,0 0 0,-1 0 0,1 0 0,-1 0-1,0 0 1,1 0 0,-1 0 0,0 0 0,0 1-1,0-1 1,0 0 0,0 0 0,-1 1 0,1-1-1,0 1 1,-1-1 0,1 1 0,-1 0 0,0-1-1,1 1 1,-1 0 0,0 0 0,0 0 0,0 0-1,-3-1 1,3 1 5,0 0 0,-1 0 0,1 0-1,0 0 1,-1 1 0,0-1 0,1 1 0,-1-1-1,1 1 1,-1 0 0,1 0 0,-1 0-1,0 0 1,1 1 0,-1-1 0,1 1 0,-1-1-1,1 1 1,-1 0 0,1 0 0,0 0 0,-1 0-1,1 0 1,0 1 0,0-1 0,0 1 0,0-1-1,0 1 1,0 0 0,0 0 0,0 0 0,1 0-1,-1 0 1,1 0 0,0 1 0,-1-1-1,1 0 1,0 1 0,0-1 0,1 0 0,-2 5-1,-1 2 36,1-1-1,0 1 0,1 0 1,0 0-1,0-1 1,0 1-1,1 0 0,1 0 1,0 0-1,0 0 0,3 10 1,-2-13-9,1 0 1,0 0-1,1 0 1,-1 0-1,1-1 0,0 1 1,1-1-1,-1 0 1,1 0-1,0-1 1,1 1-1,-1-1 1,1 0-1,-1-1 0,1 1 1,0-1-1,12 4 1,-10-4-201,0 0 1,1 0-1,-1-1 1,1 0-1,-1-1 1,1 0-1,-1 0 1,1-1-1,0 0 1,-1 0-1,1-1 1,0-1-1,14-3 1,9-13-5075</inkml:trace>
+  <inkml:trace contextRef="#ctx0" brushRef="#br0" timeOffset="28358.73">4364 1545 6819,'0'0'10223,"-4"11"-9646,1-3-502,0 1 0,0-1 0,1 1 1,0 0-1,1 0 0,0 0 0,1 0 1,-1 0-1,3 12 0,16 173 683,-26-363-1026,2 96 87,6-97 0,0 169 179,0 0-1,0-1 1,0 1-1,0-1 1,0 1 0,0 0-1,1-1 1,-1 1-1,0 0 1,1-1 0,-1 1-1,1 0 1,0 0-1,-1 0 1,1-1-1,0 1 1,0 0 0,-1 0-1,1 0 1,0 0-1,0 0 1,0 0 0,0 0-1,1 1 1,-1-1-1,0 0 1,0 1-1,0-1 1,1 0 0,-1 1-1,0-1 1,0 1-1,1 0 1,-1 0 0,1-1-1,2 1 1,-2 0 2,0 1 0,0-1 0,0 1 1,0-1-1,0 1 0,0 0 0,0 0 0,0 0 0,0 0 1,0 0-1,0 1 0,0-1 0,-1 0 0,1 1 1,0-1-1,-1 1 0,1 0 0,-1-1 0,0 1 0,0 0 1,2 4-1,4 11 40,-1 1 1,-1 0-1,-1 1 1,0-1-1,0 25 0,-2-24-4,1 1 1,0-1-1,1 0 0,1 0 0,8 19 0,-11-34-32,0 1-5,0 0 1,0 0 0,0 0-1,1-1 1,-1 1 0,1-1-1,1 0 1,-1 0 0,0 0-1,1 0 1,7 6 0,-10-10-3,-1 0 0,0 0 1,1 1-1,-1-1 0,0 0 1,1 0-1,-1 0 0,1 0 0,-1 0 1,0 0-1,1 0 0,-1 0 1,1 0-1,-1 0 0,0 0 1,1 0-1,-1 0 0,1 0 1,-1 0-1,0 0 0,1-1 1,-1 1-1,0 0 0,1 0 1,-1 0-1,0-1 0,1 1 0,-1 0 1,0 0-1,1-1 0,-1 1 1,0 0-1,0 0 0,1-1 1,-1 1-1,0-1 0,0 1 1,0 0-1,1-1 0,-1 1 1,0 0-1,0-1 0,0 1 0,0-1 1,0 0-1,3-21-66,-2 18 48,1-26 3,3-31 36,3-1 1,25-100 0,-31 157-19,0-1-1,1 0 1,0 0 0,0 1 0,0 0 0,1-1 0,5-5 0,-8 10-1,-1 0 0,1 1 0,-1-1 0,1 0 0,0 1 0,-1-1 0,1 0 0,0 1 0,0-1 0,-1 1 0,1-1 0,0 1 0,0-1 0,0 1 0,0 0 0,0-1 0,0 1 0,-1 0 0,1 0 0,0 0 0,0 0 0,0 0 0,0 0 0,0 0 0,0 0 0,0 0 0,0 0 0,0 0 0,0 0 0,0 1 0,0-1 0,-1 0 0,1 1 0,0-1 0,0 1 0,0-1 0,-1 1 0,1-1 0,0 1 0,0 0 0,-1-1 0,1 1 0,0 0 0,-1-1 0,1 1 0,-1 0 0,1 0 0,-1 0 0,0 0 0,1-1 0,-1 1 0,0 0 0,1 0 0,-1 0 0,0 0 0,0 0 0,0 1 0,5 15 31,-1 0 0,0 1 1,-2 0-1,0-1 0,-1 33 0,0-26-28,0 0 0,7 39 0,-4-49-75,0 0 0,0 0 1,1 0-1,1-1 1,14 25-1,12-4-3360,-11-22-1791</inkml:trace>
+  <inkml:trace contextRef="#ctx0" brushRef="#br0" timeOffset="28893.07">4878 1602 1825,'0'0'4957,"0"-14"-2593,0-44-812,0 56-1452,0 1 1,0 0-1,0-1 0,0 1 0,0-1 0,0 1 0,0 0 1,0-1-1,-1 1 0,1 0 0,-1-1 0,1 1 1,-1 0-1,1-1 0,-1 1 0,0 0 0,1 0 0,-1 0 1,0 0-1,-2-2 0,2 3-62,0 0 0,1-1 1,-1 1-1,0 0 0,0 0 0,0 1 0,0-1 0,0 0 1,1 0-1,-1 0 0,0 0 0,0 1 0,0-1 1,1 0-1,-1 1 0,0-1 0,0 1 0,1-1 1,-1 1-1,0-1 0,1 1 0,-1 0 0,0 0 1,-32 39 664,33-39-649,-5 7 135,1 1 1,0 0-1,0 0 1,1 0-1,0 0 1,1 0-1,0 1 1,-2 13-1,4-20-170,0 0-1,0-1 1,0 1-1,0 0 1,1 0-1,-1 0 0,1 0 1,-1 0-1,1 0 1,0-1-1,0 1 0,0 0 1,3 4-1,-3-6-20,1 0 0,-1 1 0,1-1 0,-1 0 0,1 0 0,-1 0 0,1 0 0,0 0 0,0 0-1,-1 0 1,1 0 0,0-1 0,0 1 0,0-1 0,0 1 0,0-1 0,-1 0 0,1 0 0,0 0 0,0 0 0,0 0 0,4-1-1,-5 1 0,1-1 0,0 0-1,-1 1 1,1-1 0,-1 0-1,1 0 1,-1 0 0,1 0-1,-1 0 1,0 0 0,1 0-1,-1 0 1,0-1 0,0 1-1,0 0 1,0-1 0,0 1-1,0-1 1,-1 1 0,1-1-1,0 0 1,-1 1 0,1-1-1,-1 0 1,1-1 0,9-56-536,-6 30 305,-4 27 227,0 0-1,1 0 0,-1 0 1,1 0-1,-1 0 1,1 0-1,-1 0 0,1 0 1,0 0-1,0 1 0,0-1 1,0 0-1,1 1 0,-1-1 1,0 1-1,1-1 0,-1 1 1,1 0-1,-1 0 0,1-1 1,-1 1-1,1 0 1,3-1-1,-3 2 7,-1 0 0,1 1 1,0-1-1,0 1 0,-1-1 1,1 1-1,0 0 0,-1 0 0,1-1 1,-1 1-1,1 0 0,-1 0 1,1 1-1,-1-1 0,0 0 1,0 0-1,1 1 0,-1-1 0,0 0 1,0 1-1,0 0 0,0-1 1,-1 1-1,1-1 0,0 1 0,0 2 1,8 15 54,1 0 0,1-1 0,0 0 0,21 23 0,-27-36-222,0 1 1,0-1 0,1 0 0,0 0-1,0 0 1,0-1 0,0 0 0,1 0-1,-1-1 1,1 0 0,0 0-1,0-1 1,0 1 0,1-1 0,13 1-1,-18-3 32,-1 0 0,0 0 0,0-1 0,0 1 0,0-1 0,0 0 0,0 1 0,0-1 0,0 0 0,-1 0 0,1 0 0,0-1-1,0 1 1,-1 0 0,1-1 0,-1 1 0,1-1 0,-1 1 0,1-1 0,-1 0 0,0 1 0,0-1 0,0 0 0,0 0 0,0 0 0,0 0 0,-1 0 0,1 0 0,-1 0-1,1 0 1,-1-4 0,3-9 96,-1 0-1,0-1 1,-1-17-1,-1 27 38,0-172 4026,-15 244-1440,1 55-2450,5-1 0,7 126 0,3-150-2848,-1-66-2488</inkml:trace>
+  <inkml:trace contextRef="#ctx0" brushRef="#br0" timeOffset="29333.01">5110 1528 8580,'0'0'3041,"-1"-100"-287,10 88-930,14 12-991,9 0-289,2 12 128,9 4-159,-1 2-225,-4 7-64,-15 6-160,-23 7-32,-13 4 128,-33 3-160,-20 4-256,-9-2-2177</inkml:trace>
 </inkml:ink>
 </file>
 
@@ -19110,10 +19971,306 @@
   </inkml:definitions>
   <inkml:trace contextRef="#ctx0" brushRef="#br0">11 313 4162,'0'0'7577,"-11"-12"-5075,15 11-2381,0 0 0,0 1-1,0-1 1,0 1 0,0 0-1,0 0 1,0 1 0,0-1 0,0 1-1,0 0 1,0 0 0,0 0 0,0 0-1,-1 1 1,1 0 0,0 0-1,-1 0 1,6 4 0,-6-2-104,0 0-1,0 0 1,-1 0 0,1 0-1,-1 0 1,0 0 0,0 1 0,-1-1-1,1 1 1,-1 0 0,0-1-1,0 1 1,-1 0 0,1 0 0,-1 8-1,0-11-55,-3 59 245,3-59-346,-1 1 1,1 0-1,-1-1 0,1 1 1,-1-1-1,0 1 1,0-1-1,0 1 1,0-1-1,-1 0 1,1 0-1,-1 0 1,1 1-1,-1-1 1,0 0-1,0-1 1,0 1-1,0 0 0,0-1 1,-3 3-1</inkml:trace>
   <inkml:trace contextRef="#ctx0" brushRef="#br0" timeOffset="329.09">182 204 4802,'0'0'6179,"-33"90"-6051,33-61-32,16-1-32,7-6-64,1-4-32,2-5-96,-2-3-832,-4 1-2946</inkml:trace>
-  <inkml:trace contextRef="#ctx0" brushRef="#br0" timeOffset="705.34">462 161 10181,'0'0'5890,"108"-33"-5922,-86 33-288,-3 0-448,-10 0-1697,-5 11-3522</inkml:trace>
-  <inkml:trace contextRef="#ctx0" brushRef="#br0" timeOffset="706.34">522 308 10181,'0'0'4418,"98"-21"-4418,-63 9-609,-7 2-479,-7 3-2370</inkml:trace>
+  <inkml:trace contextRef="#ctx0" brushRef="#br0" timeOffset="705.33">462 161 10181,'0'0'5890,"108"-33"-5922,-86 33-288,-3 0-448,-10 0-1697,-5 11-3522</inkml:trace>
+  <inkml:trace contextRef="#ctx0" brushRef="#br0" timeOffset="706.33">522 308 10181,'0'0'4418,"98"-21"-4418,-63 9-609,-7 2-479,-7 3-2370</inkml:trace>
   <inkml:trace contextRef="#ctx0" brushRef="#br0" timeOffset="1051.23">795 18 6947,'0'0'5779,"13"-3"-5496,3-1-179,-9 1-44,0 1-1,0 0 1,0 1 0,0 0 0,0 0 0,14 0 0,-21 1-51,0 0 1,1 0 0,-1 0-1,1 0 1,-1 0 0,1 0-1,-1 0 1,1 1 0,-1-1-1,1 0 1,-1 0 0,0 0-1,1 0 1,-1 1 0,1-1-1,-1 0 1,0 0 0,1 1-1,-1-1 1,0 0 0,1 1 0,-1-1-1,0 0 1,1 1 0,-1-1-1,0 1 1,0-1 0,0 0-1,1 1 1,-1-1 0,0 1-1,0-1 1,0 1 0,-2 20 147,-16 18-67,1-18-47,-21 31-5,36-49-43,0 0-1,1-1 1,0 1 0,-1 0-1,1 0 1,0 0-1,1 0 1,-1 1-1,0-1 1,1 0 0,0 0-1,0 0 1,0 0-1,0 1 1,0-1 0,1 5-1,0-7 10,0 0 0,0 0-1,0 1 1,0-1 0,0 0 0,0 0 0,0 0-1,0 0 1,0 0 0,1 0 0,-1-1 0,0 1-1,1 0 1,-1-1 0,0 1 0,1-1-1,-1 1 1,1-1 0,1 1 0,35 5 113,-28-4-27,-4-1-15,1-1 35,-1 2 1,1-1-1,-1 0 1,1 1-1,8 4 1,-15-5-88,1-1 0,0 1 1,0-1-1,0 1 0,0-1 1,0 1-1,0 0 0,0 0 1,-1-1-1,1 1 0,0 0 1,-1 0-1,1 0 0,0 0 1,-1 0-1,1 0 1,-1 0-1,0 0 0,1 0 1,-1 0-1,0 0 0,1 0 1,-1 0-1,0 0 0,0 0 1,0 0-1,0 0 0,0 0 1,0 0-1,0 0 0,-1 1 1,1-1-1,0 0 0,-1 0 1,1 0-1,0 0 0,-1 0 1,1 0-1,-1 0 0,0-1 1,0 3-1,-7 7 32,0-1 0,0 0 0,-1 0 1,0-1-1,-1 0 0,0 0 0,-11 7 0,-19 4-2769</inkml:trace>
   <inkml:trace contextRef="#ctx0" brushRef="#br0" timeOffset="1398.62">1095 5 6915,'0'0'6579,"-4"15"-6301,2-10-256,-2 11 88,1-1 0,0 1 0,0-1 0,1 30 0,2-42-95,-1 0 0,1-1 0,1 1 0,-1 0 0,0-1 1,0 1-1,1-1 0,0 1 0,-1 0 0,1-1 0,0 1 0,0-1 0,1 0 0,-1 1 0,0-1 0,1 0 0,-1 0 1,1 1-1,0-1 0,0-1 0,0 1 0,0 0 0,0 0 0,0-1 0,0 1 0,1-1 0,-1 0 0,0 0 0,1 1 1,-1-2-1,1 1 0,-1 0 0,1 0 0,0-1 0,-1 1 0,1-1 0,0 0 0,-1 0 0,1 0 0,0 0 0,3-1 1,-2 0-11,0 0 1,0-1 0,-1 1 0,1-1 0,0 0-1,-1 0 1,1 0 0,-1-1 0,1 1 0,-1-1-1,0 1 1,0-1 0,-1 0 0,1-1 0,0 1-1,-1 0 1,0-1 0,0 1 0,0-1 0,0 0-1,0 1 1,1-6 0,-1 3-1,0 0 1,0 0-1,0-1 0,0 1 1,-1-1-1,0 1 0,-1-1 1,1 1-1,-1-1 0,-1 1 1,1-1-1,-1 1 0,-2-11 1,2 15-5,1 1 1,-1 0 0,0 0-1,1-1 1,-1 1 0,0 0-1,0 0 1,0 0 0,0 0-1,0 0 1,0 0 0,0 0-1,0 0 1,0 0 0,-1 0-1,1 0 1,0 1 0,0-1-1,-1 1 1,1-1-1,0 1 1,-3-1 0,0 0-11,1 1 1,-1 0-1,0 0 1,0 0-1,1 0 1,-1 1-1,0-1 1,-6 3-1,0 0-125,0 1 0,0 0 0,0 1 0,0 0 0,-12 9 0,-36 33-1755</inkml:trace>
+</inkml:ink>
+</file>
+
+<file path=word/ink/ink60.xml><?xml version="1.0" encoding="utf-8"?>
+<inkml:ink xmlns:inkml="http://www.w3.org/2003/InkML">
+  <inkml:definitions>
+    <inkml:context xml:id="ctx0">
+      <inkml:inkSource xml:id="inkSrc0">
+        <inkml:traceFormat>
+          <inkml:channel name="X" type="integer" min="-2.14748E9" max="2.14748E9" units="cm"/>
+          <inkml:channel name="Y" type="integer" min="-2.14748E9" max="2.14748E9" units="cm"/>
+          <inkml:channel name="F" type="integer" max="32767" units="dev"/>
+        </inkml:traceFormat>
+        <inkml:channelProperties>
+          <inkml:channelProperty channel="X" name="resolution" value="1000" units="1/cm"/>
+          <inkml:channelProperty channel="Y" name="resolution" value="1000" units="1/cm"/>
+          <inkml:channelProperty channel="F" name="resolution" value="0" units="1/dev"/>
+        </inkml:channelProperties>
+      </inkml:inkSource>
+      <inkml:timestamp xml:id="ts0" timeString="2024-03-28T05:41:05.579"/>
+    </inkml:context>
+    <inkml:brush xml:id="br0">
+      <inkml:brushProperty name="width" value="0.05" units="cm"/>
+      <inkml:brushProperty name="height" value="0.05" units="cm"/>
+    </inkml:brush>
+  </inkml:definitions>
+  <inkml:trace contextRef="#ctx0" brushRef="#br0">75 32 1249,'0'0'3820,"3"-4"-3735,4-7-509,5-5 2382,-10 19-820,-5 16-624,-1-4-287,-1-1 0,-1 1-1,0-1 1,-1 0 0,-11 16 0,12-20-222,-1 0 0,2 1-1,-1-1 1,1 1 0,1 0 0,0 1 0,1-1-1,0 1 1,0-1 0,0 19 0,3-24-221,-1-4-3,1 0 0,0 0 1,0 0-1,0-1 1,0 1-1,0 0 1,1 0-1,-1 0 1,1-1-1,-1 1 0,1 0 1,1 3-1,12 4-3628</inkml:trace>
+  <inkml:trace contextRef="#ctx0" brushRef="#br0" timeOffset="566.15">228 172 2145,'0'0'4952,"-7"9"-4739,-27 53 236,32-57-384,0-1 0,0 1 0,1 0 0,0-1 0,0 1 0,0 0 0,0 0 0,1 0 0,-1 0 0,1 0 0,1 0 0,-1 0 0,1 0 0,-1 0 0,3 5 0,-2-9-40,0 0 1,0 0-1,1 1 1,-1-1-1,0 0 1,1 0-1,-1 0 1,0 0-1,1-1 1,-1 1-1,1 0 1,0-1-1,-1 1 1,1-1-1,0 1 1,-1-1-1,1 0 1,0 0-1,-1 0 1,1 0-1,0 0 1,-1 0 0,1 0-1,0 0 1,1-1-1,1 1-7,0-1 1,-1 1-1,1-1 0,-1 0 0,1 0 1,0 0-1,-1-1 0,0 1 1,1-1-1,4-3 0,-6 3-36,0 0 1,1-1-1,-1 1 0,0-1 1,0 0-1,-1 0 1,1 0-1,-1 0 0,1 0 1,-1 0-1,0 0 0,0 0 1,0 0-1,-1-1 0,1 1 1,-1 0-1,0-1 0,1 1 1,-2 0-1,1-1 0,0 1 1,-1 0-1,1-1 1,-1 1-1,0 0 0,0 0 1,0 0-1,-1 0 0,1 0 1,-1 0-1,0 0 0,1 0 1,-1 0-1,0 1 0,-1-1 1,1 1-1,0-1 0,-5-2 1,6 5-175,4 0-406,25 0 641,-1 2 1,0 2-1,0 0 0,-1 2 1,1 0-1,-1 2 1,34 15-1,-58-22-26,-1-1 0,1 1 0,-1 0 0,0 0 0,1 0 0,-1 0 0,0 0 0,1 0 0,-1 0 1,0 0-1,0 0 0,0 0 0,0 1 0,0-1 0,0 0 0,-1 1 0,1-1 0,0 1 0,-1-1 0,1 1 0,-1-1 0,1 1 0,-1 0 0,0-1 0,0 1 1,0-1-1,0 1 0,0 2 0,-1 2 90,-1 0 0,0 0 1,0 0-1,0 0 0,-1 0 0,-4 6 1,5-8-53,-1 1-1,1-1 1,0 1 0,0 0 0,0 0 0,0 0 0,1 0 0,-1 6-1,3-9-37,-1-1 0,1 0 0,0 0 0,0 0 0,0 0 0,0 0 0,0 0 0,0-1 0,0 1 0,0 0 0,0 0 0,0-1 0,0 1 0,0 0 0,1-1 0,-1 1 0,0-1 0,0 0 0,1 1 0,-1-1 0,0 0 0,1 0 0,-1 0 0,0 0 0,1 0 0,-1 0 0,0 0 0,1 0 0,-1 0 0,0-1 0,2 0 0,3 1 8,0-1-1,0 0 1,0 0-1,0 0 1,0-1-1,7-3 0,-6 0 2,0 0 0,-1 0 0,0-1 0,0 0 0,0 0-1,8-12 1,-12 15-79,0 1 1,0-1-1,0 0 0,-1 1 0,1-1 0,-1 0 0,0 0 1,0 0-1,0 0 0,0 0 0,0 0 0,-1-1 1,1 1-1,-1 0 0,0 0 0,0 0 0,0-1 0,0 1 1,-1 0-1,-1-5 0,1 7-82,0 0 0,0 0-1,0-1 1,0 1 0,0 1 0,0-1 0,-1 0-1,1 0 1,0 0 0,-1 1 0,1-1 0,-1 0-1,1 1 1,-1 0 0,1-1 0,-1 1 0,1 0-1,-1 0 1,1-1 0,-1 1 0,-2 1 0,1-2-226,-26 1-3833</inkml:trace>
+</inkml:ink>
+</file>
+
+<file path=word/ink/ink61.xml><?xml version="1.0" encoding="utf-8"?>
+<inkml:ink xmlns:inkml="http://www.w3.org/2003/InkML">
+  <inkml:definitions>
+    <inkml:context xml:id="ctx0">
+      <inkml:inkSource xml:id="inkSrc0">
+        <inkml:traceFormat>
+          <inkml:channel name="X" type="integer" min="-2.14748E9" max="2.14748E9" units="cm"/>
+          <inkml:channel name="Y" type="integer" min="-2.14748E9" max="2.14748E9" units="cm"/>
+          <inkml:channel name="F" type="integer" max="32767" units="dev"/>
+        </inkml:traceFormat>
+        <inkml:channelProperties>
+          <inkml:channelProperty channel="X" name="resolution" value="1000" units="1/cm"/>
+          <inkml:channelProperty channel="Y" name="resolution" value="1000" units="1/cm"/>
+          <inkml:channelProperty channel="F" name="resolution" value="0" units="1/dev"/>
+        </inkml:channelProperties>
+      </inkml:inkSource>
+      <inkml:timestamp xml:id="ts0" timeString="2024-03-28T05:40:51.274"/>
+    </inkml:context>
+    <inkml:brush xml:id="br0">
+      <inkml:brushProperty name="width" value="0.05" units="cm"/>
+      <inkml:brushProperty name="height" value="0.05" units="cm"/>
+    </inkml:brush>
+  </inkml:definitions>
+  <inkml:trace contextRef="#ctx0" brushRef="#br0">25 292 1921,'0'0'6942,"-5"-5"-6051,-13-10 13,18 15-864,0 0 1,0 0-1,0 0 0,0 0 0,0 0 1,0 0-1,0 0 0,0 0 0,0 0 1,0 0-1,0 1 0,0-1 0,0 0 1,0 0-1,0 0 0,0 0 0,0 0 1,0 0-1,0 0 0,0 0 0,0 0 1,0 0-1,0 1 0,0-1 0,0 0 1,0 0-1,0 0 0,0 0 0,0 0 1,0 0-1,0 0 0,0 0 0,0 0 1,0 0-1,0 1 0,0-1 0,0 0 1,0 0-1,0 0 0,0 0 0,-1 0 1,1 0-1,0 0 0,0 0 0,0 0 1,0 0-1,39 38 2115,-9-14-1704,6 6-381,1-2 0,0-2 0,2-2 0,48 23 0,-81-46-3531,-12-8-169,-10-10-1327</inkml:trace>
+  <inkml:trace contextRef="#ctx0" brushRef="#br0" timeOffset="346.07">82 215 2849,'0'0'8932,"5"-6"-8675,19 27-65,4 2-32,2 2-128,-1-3 0,-1-4-32,-3-3-545,-7-8-1728,-7-7-3361</inkml:trace>
+  <inkml:trace contextRef="#ctx0" brushRef="#br0" timeOffset="731.19">127 1 4994,'0'0'7204,"95"16"-7012,-31 14-96,7 5-96,-1 3-192,-4-2-3074</inkml:trace>
+</inkml:ink>
+</file>
+
+<file path=word/ink/ink62.xml><?xml version="1.0" encoding="utf-8"?>
+<inkml:ink xmlns:inkml="http://www.w3.org/2003/InkML">
+  <inkml:definitions>
+    <inkml:context xml:id="ctx0">
+      <inkml:inkSource xml:id="inkSrc0">
+        <inkml:traceFormat>
+          <inkml:channel name="X" type="integer" min="-2.14748E9" max="2.14748E9" units="cm"/>
+          <inkml:channel name="Y" type="integer" min="-2.14748E9" max="2.14748E9" units="cm"/>
+          <inkml:channel name="F" type="integer" max="32767" units="dev"/>
+        </inkml:traceFormat>
+        <inkml:channelProperties>
+          <inkml:channelProperty channel="X" name="resolution" value="1000" units="1/cm"/>
+          <inkml:channelProperty channel="Y" name="resolution" value="1000" units="1/cm"/>
+          <inkml:channelProperty channel="F" name="resolution" value="0" units="1/dev"/>
+        </inkml:channelProperties>
+      </inkml:inkSource>
+      <inkml:timestamp xml:id="ts0" timeString="2024-03-28T05:40:48.665"/>
+    </inkml:context>
+    <inkml:brush xml:id="br0">
+      <inkml:brushProperty name="width" value="0.05" units="cm"/>
+      <inkml:brushProperty name="height" value="0.05" units="cm"/>
+    </inkml:brush>
+  </inkml:definitions>
+  <inkml:trace contextRef="#ctx0" brushRef="#br0">23 59 1056,'0'0'3864,"-22"-8"1701,46 6-5458,1-1 0,-1-1 1,47-13-1,-44 10-848,0 0 1,42-3-1,-51 9-2989</inkml:trace>
+  <inkml:trace contextRef="#ctx0" brushRef="#br0" timeOffset="346.09">25 155 3842,'0'0'3842,"94"-30"-3170,-14-2-480,15-1-192,-2-3-3170</inkml:trace>
+</inkml:ink>
+</file>
+
+<file path=word/ink/ink63.xml><?xml version="1.0" encoding="utf-8"?>
+<inkml:ink xmlns:inkml="http://www.w3.org/2003/InkML">
+  <inkml:definitions>
+    <inkml:context xml:id="ctx0">
+      <inkml:inkSource xml:id="inkSrc0">
+        <inkml:traceFormat>
+          <inkml:channel name="X" type="integer" min="-2.14748E9" max="2.14748E9" units="cm"/>
+          <inkml:channel name="Y" type="integer" min="-2.14748E9" max="2.14748E9" units="cm"/>
+          <inkml:channel name="F" type="integer" max="32767" units="dev"/>
+        </inkml:traceFormat>
+        <inkml:channelProperties>
+          <inkml:channelProperty channel="X" name="resolution" value="1000" units="1/cm"/>
+          <inkml:channelProperty channel="Y" name="resolution" value="1000" units="1/cm"/>
+          <inkml:channelProperty channel="F" name="resolution" value="0" units="1/dev"/>
+        </inkml:channelProperties>
+      </inkml:inkSource>
+      <inkml:timestamp xml:id="ts0" timeString="2024-03-28T05:40:47.380"/>
+    </inkml:context>
+    <inkml:brush xml:id="br0">
+      <inkml:brushProperty name="width" value="0.05" units="cm"/>
+      <inkml:brushProperty name="height" value="0.05" units="cm"/>
+    </inkml:brush>
+  </inkml:definitions>
+  <inkml:trace contextRef="#ctx0" brushRef="#br0">0 1 592,'0'0'3239,"48"0"-2588,-34 0 395</inkml:trace>
+</inkml:ink>
+</file>
+
+<file path=word/ink/ink64.xml><?xml version="1.0" encoding="utf-8"?>
+<inkml:ink xmlns:inkml="http://www.w3.org/2003/InkML">
+  <inkml:definitions>
+    <inkml:context xml:id="ctx0">
+      <inkml:inkSource xml:id="inkSrc0">
+        <inkml:traceFormat>
+          <inkml:channel name="X" type="integer" min="-2.14748E9" max="2.14748E9" units="cm"/>
+          <inkml:channel name="Y" type="integer" min="-2.14748E9" max="2.14748E9" units="cm"/>
+          <inkml:channel name="F" type="integer" max="32767" units="dev"/>
+        </inkml:traceFormat>
+        <inkml:channelProperties>
+          <inkml:channelProperty channel="X" name="resolution" value="1000" units="1/cm"/>
+          <inkml:channelProperty channel="Y" name="resolution" value="1000" units="1/cm"/>
+          <inkml:channelProperty channel="F" name="resolution" value="0" units="1/dev"/>
+        </inkml:channelProperties>
+      </inkml:inkSource>
+      <inkml:timestamp xml:id="ts0" timeString="2024-03-28T05:40:35.790"/>
+    </inkml:context>
+    <inkml:brush xml:id="br0">
+      <inkml:brushProperty name="width" value="0.05" units="cm"/>
+      <inkml:brushProperty name="height" value="0.05" units="cm"/>
+    </inkml:brush>
+  </inkml:definitions>
+  <inkml:trace contextRef="#ctx0" brushRef="#br0">47 859 2465,'0'0'5720,"0"8"-4786,1 31 676,0-18-975,0 0-1,-1 0 0,-2 0 1,0 0-1,-1 0 0,-6 22 1,8-42-973</inkml:trace>
+  <inkml:trace contextRef="#ctx0" brushRef="#br0" timeOffset="361.45">37 773 5186,'0'0'3298</inkml:trace>
+  <inkml:trace contextRef="#ctx0" brushRef="#br0" timeOffset="707.11">234 799 976,'0'0'9066,"0"10"-8148,-2 8-259,-1 0 0,-1 0 0,0 0 0,-1-1 0,-13 29-1,14-38-504,0 0 0,1 0 0,-1 1 0,2-1 0,-1 1 0,1 0-1,1-1 1,-1 1 0,1 0 0,1 0 0,0 15 0,1-23-152,0 0 1,0 1 0,0-1 0,0 0-1,0 0 1,0 0 0,0 0 0,0 0 0,1 0-1,-1-1 1,0 1 0,1 0 0,-1-1-1,0 1 1,1-1 0,-1 1 0,0-1-1,1 1 1,-1-1 0,1 0 0,-1 0-1,1 0 1,-1 0 0,1 0 0,2 0 0,0 0-296,1 0 1,0-1-1,-1 1 1,1-1-1,0 0 1,-1 0-1,6-2 1,8-11-4051</inkml:trace>
+  <inkml:trace contextRef="#ctx0" brushRef="#br0" timeOffset="708.11">175 949 7844,'0'0'6371,"89"-29"-6371,-30 17-289,-4 0-1952,-4 2-7011</inkml:trace>
+  <inkml:trace contextRef="#ctx0" brushRef="#br0" timeOffset="-846.61">28 21 2017,'0'0'6259,"-22"8"-3933,17 16-1434,4-15-311,4-13 2268,-2 1-2841,0-1-1,1 1 0,-1 0 1,1 0-1,0 0 1,0 1-1,0-1 0,0 0 1,1 1-1,-1-1 1,1 1-1,-1 0 1,1 0-1,0 0 0,0 0 1,0 1-1,0-1 1,0 1-1,0-1 1,4 0-1,-1 0-2,0 0 0,0 1 1,0 0-1,-1 0 0,1 1 0,0-1 1,0 1-1,0 1 0,0-1 0,11 3 1,-15-3-16,-1 1 1,0 0 0,0 0-1,0-1 1,0 1 0,0 0 0,0 0-1,0 0 1,0 0 0,-1 0 0,1 0-1,0 0 1,-1 0 0,1 0-1,0 1 1,-1-1 0,1 0 0,-1 0-1,0 1 1,1-1 0,-1 0-1,0 1 1,0-1 0,0 0 0,0 0-1,0 1 1,0-1 0,0 0-1,0 1 1,-1-1 0,1 0 0,-1 2-1,0 1-458,0 1-1,0-1 0,0 1 1,-1-1-1,1 0 1,-1 0-1,-4 8 0,-5 0-3138,2 0-2747</inkml:trace>
+  <inkml:trace contextRef="#ctx0" brushRef="#br0" timeOffset="-454.56">67 164 1921,'0'0'7897,"1"6"-6441,15 142 2642,-28 25-4055,15-168-4418</inkml:trace>
+  <inkml:trace contextRef="#ctx0" brushRef="#br0">47 859 2465,'0'0'5720,"0"8"-4786,1 31 676,0-18-975,0 0-1,-1 0 0,-2 0 1,0 0-1,-1 0 0,-6 22 1,8-42-973</inkml:trace>
+  <inkml:trace contextRef="#ctx0" brushRef="#br0" timeOffset="361.45">37 773 5186,'0'0'3298</inkml:trace>
+  <inkml:trace contextRef="#ctx0" brushRef="#br0" timeOffset="707.11">234 798 976,'0'0'9066,"0"10"-8148,-2 8-259,-1 0 0,-1 0 0,0 0 0,-1-1 0,-13 29-1,14-38-504,0 0 0,1 0 0,-1 1 0,2-1 0,-1 1 0,1 0-1,1-1 1,-1 1 0,1 0 0,1 0 0,0 15 0,1-23-152,0 0 1,0 1 0,0-1 0,0 0-1,0 0 1,0 0 0,0 0 0,0 0 0,1 0-1,-1-1 1,0 1 0,1 0 0,-1-1-1,0 1 1,1-1 0,-1 1 0,0-1-1,1 1 1,-1-1 0,1 0 0,-1 0-1,1 0 1,-1 0 0,1 0 0,2 0 0,0 0-296,1 0 1,0-1-1,-1 1 1,1-1-1,0 0 1,-1 0-1,6-2 1,8-11-4051</inkml:trace>
+  <inkml:trace contextRef="#ctx0" brushRef="#br0" timeOffset="708.11">175 948 7844,'0'0'6371,"89"-29"-6371,-30 17-289,-4 0-1952,-4 2-7011</inkml:trace>
+  <inkml:trace contextRef="#ctx0" brushRef="#br0" timeOffset="1868.24">63 760 1569,'0'0'6830,"-9"2"-4045,10 0-2748,0-1 0,0 0 0,0 1 0,1-1 0,-1 0 0,0 0 0,1 0 0,-1 0 0,1 0-1,-1 0 1,1-1 0,0 1 0,-1 0 0,1-1 0,0 1 0,-1-1 0,1 0 0,0 0 0,0 1 0,-1-1 0,1 0 0,0 0 0,0-1 0,-1 1 0,1 0 0,0-1 0,1 0 0,-2 1-20,-1-1 1,1 0-1,-1 1 1,0-1-1,1 0 1,-1 1-1,0-1 1,0 0-1,1 1 0,-1-1 1,0 0-1,0 0 1,0 1-1,0-1 1,0 0-1,0 0 1,0 1-1,0-1 1,0 0-1,-1 0 0,1 1 1,0-1-1,0 0 1,-1 0-1,1 1 1,0-1-1,-1 1 1,1-1-1,-1 0 1,1 1-1,0-1 0,-1 1 1,0-1-1,1 1 1,-1-1-1,1 1 1,-1-1-1,0 1 1,1-1-1,-1 1 0,0 0 1,1 0-1,-1-1 1,0 1-1,1 0 1,-1 0-1,-1 0 1,1 0-141,1 11-1883,0-6-758</inkml:trace>
+</inkml:ink>
+</file>
+
+<file path=word/ink/ink65.xml><?xml version="1.0" encoding="utf-8"?>
+<inkml:ink xmlns:inkml="http://www.w3.org/2003/InkML">
+  <inkml:definitions>
+    <inkml:context xml:id="ctx0">
+      <inkml:inkSource xml:id="inkSrc0">
+        <inkml:traceFormat>
+          <inkml:channel name="X" type="integer" min="-2.14748E9" max="2.14748E9" units="cm"/>
+          <inkml:channel name="Y" type="integer" min="-2.14748E9" max="2.14748E9" units="cm"/>
+          <inkml:channel name="F" type="integer" max="32767" units="dev"/>
+        </inkml:traceFormat>
+        <inkml:channelProperties>
+          <inkml:channelProperty channel="X" name="resolution" value="1000" units="1/cm"/>
+          <inkml:channelProperty channel="Y" name="resolution" value="1000" units="1/cm"/>
+          <inkml:channelProperty channel="F" name="resolution" value="0" units="1/dev"/>
+        </inkml:channelProperties>
+      </inkml:inkSource>
+      <inkml:timestamp xml:id="ts0" timeString="2024-03-28T05:40:23.410"/>
+    </inkml:context>
+    <inkml:brush xml:id="br0">
+      <inkml:brushProperty name="width" value="0.05" units="cm"/>
+      <inkml:brushProperty name="height" value="0.05" units="cm"/>
+    </inkml:brush>
+  </inkml:definitions>
+  <inkml:trace contextRef="#ctx0" brushRef="#br0">82 1 1793,'0'0'11280,"18"0"-9338,-17 0-1590,36 0 434,0 1-4736</inkml:trace>
+  <inkml:trace contextRef="#ctx0" brushRef="#br0" timeOffset="787.52">32 205 912,'0'0'7438,"-16"12"-5826,16-12-1566,0 0 0,-1 0 0,1 0 0,0 1 0,0-1 0,0 0 0,-1 0 0,1 0 0,0 0 0,0 1 1,0-1-1,0 0 0,-1 0 0,1 0 0,0 1 0,0-1 0,0 0 0,0 0 0,0 1 0,0-1 0,0 0 0,0 0 0,0 1 0,0-1 0,0 0 0,-1 0 0,2 1 1,-1-1-1,0 0 0,0 0 0,0 1 0,0-1 0,0 0 0,0 0 0,0 1 0,0-1 0,0 0 0,0 0 0,0 0 0,1 1 0,-1-1 0,0 0 0,0 0 0,0 0 1,0 1-1,1-1 0,-1 0 0,0 0 0,0 0 0,0 0 0,1 0 0,-1 1 0,16-11 561,17-21-475,27-42-9,-60 72-123,1 1 1,0 0-1,-1 0 1,1-1-1,0 1 0,-1 0 1,1 0-1,0 0 1,0 0-1,-1 0 1,1 0-1,0 0 0,-1 0 1,1 0-1,0 0 1,0 0-1,-1 1 1,1-1-1,0 0 1,-1 0-1,1 1 0,0-1 1,-1 0-1,1 1 1,-1-1-1,1 1 1,-1-1-1,1 1 1,-1-1-1,1 1 0,-1-1 1,1 1-1,-1-1 1,1 1-1,-1 0 1,0-1-1,1 1 1,-1 0-1,0 0 0,19 35 40,-16-29-17,0-1-26,0 1 1,-1 0 0,1-1-1,-2 1 1,1 0 0,-1 0-1,1 14 1,-1 11-4146</inkml:trace>
+  <inkml:trace contextRef="#ctx0" brushRef="#br0" timeOffset="1211.59">122 319 2433,'0'0'6825,"0"28"-3629,-17 66-373,10-63-2352,2 1 0,-3 55 0,8 39 68,0-126-523,16 0-5165,-6-6-1184</inkml:trace>
+  <inkml:trace contextRef="#ctx0" brushRef="#br0" timeOffset="3098.52">8 1051 3682,'0'0'6605,"-8"-18"-991,8 165-4259,0-146-1750</inkml:trace>
+  <inkml:trace contextRef="#ctx0" brushRef="#br0" timeOffset="3444.34">17 922 7235,'0'0'4258,"26"9"-5570,-21 0-1346</inkml:trace>
+  <inkml:trace contextRef="#ctx0" brushRef="#br0" timeOffset="3775.79">208 927 4770,'0'0'6136,"-4"13"-5271,2-6-889,-3 6 428,2 0 0,-1 1 0,2-1 0,0 0 0,0 1 0,1-1 0,1 1 0,1 16 0,0-28-390,0 1 0,0-1 0,0 0 0,0 0 0,0 0 0,0 0 0,1 0 0,-1 0 0,1-1 0,-1 1 0,1 0 0,0-1 0,0 1 0,0-1 0,0 1 0,-1-1 0,2 0 0,-1 0 0,0 0 0,0 0 0,0 0 0,0-1 0,1 1 0,2 0 0,4 1-299,0-1 1,1 1 0,-1-2-1,15 0 1,-10-3-3926,-5-10-4418</inkml:trace>
+  <inkml:trace contextRef="#ctx0" brushRef="#br0" timeOffset="3776.79">180 1014 8836,'0'0'3458,"90"-30"-3362,-39 24-96,-2-2-224,-4-3-2690</inkml:trace>
+</inkml:ink>
+</file>
+
+<file path=word/ink/ink66.xml><?xml version="1.0" encoding="utf-8"?>
+<inkml:ink xmlns:inkml="http://www.w3.org/2003/InkML">
+  <inkml:definitions>
+    <inkml:context xml:id="ctx0">
+      <inkml:inkSource xml:id="inkSrc0">
+        <inkml:traceFormat>
+          <inkml:channel name="X" type="integer" min="-2.14748E9" max="2.14748E9" units="cm"/>
+          <inkml:channel name="Y" type="integer" min="-2.14748E9" max="2.14748E9" units="cm"/>
+          <inkml:channel name="F" type="integer" max="32767" units="dev"/>
+        </inkml:traceFormat>
+        <inkml:channelProperties>
+          <inkml:channelProperty channel="X" name="resolution" value="1000" units="1/cm"/>
+          <inkml:channelProperty channel="Y" name="resolution" value="1000" units="1/cm"/>
+          <inkml:channelProperty channel="F" name="resolution" value="0" units="1/dev"/>
+        </inkml:channelProperties>
+      </inkml:inkSource>
+      <inkml:timestamp xml:id="ts0" timeString="2024-03-28T05:40:17.869"/>
+    </inkml:context>
+    <inkml:brush xml:id="br0">
+      <inkml:brushProperty name="width" value="0.05" units="cm"/>
+      <inkml:brushProperty name="height" value="0.05" units="cm"/>
+    </inkml:brush>
+  </inkml:definitions>
+  <inkml:trace contextRef="#ctx0" brushRef="#br0">1 11 2177,'0'0'6264,"0"0"-6055,0-1-1,0 1 1,-1 0-1,1-1 0,0 1 1,0 0-1,0-1 1,0 1-1,0 0 1,0-1-1,0 1 0,0 0 1,0-1-1,0 1 1,1 0-1,-1-1 1,0 1-1,0-1 1,0 1-1,0 0 0,0 0 1,1-1-1,-1 1 1,0 0-1,0-1 1,1 1-1,-1 0 1,0 0-1,0-1 0,1 1 1,2 7-123,-1 1 0,0-1 1,0 1-1,-1-1 0,0 1 1,0 0-1,0 0 0,-1 0 1,-1-1-1,1 1 0,-3 11 1,1-10-15,1 1 1,1 0 0,-1-1-1,2 1 1,-1 0-1,1-1 1,3 13 0,-3-19-70,0 0 0,1 0 0,-1-1 0,1 1 0,-1-1 0,1 1 0,0-1 0,-1 1 0,1-1 0,1 0 0,-1 0 0,0 0 0,0 0 0,1-1 1,-1 1-1,1-1 0,-1 1 0,1-1 0,0 0 0,0 0 0,-1 0 0,1 0 0,0 0 0,0-1 0,0 1 0,0-1 0,0 0 0,0 0 0,0 0 0,0 0 1,0-1-1,0 1 0,0-1 0,3 0 0,7-3-821,-1 1 0,1-1 0,-1-1 0,0-1 0,0 1 0,13-10 0,5-4-2624</inkml:trace>
+  <inkml:trace contextRef="#ctx0" brushRef="#br0" timeOffset="520.09">48 123 2849,'0'0'7556,"25"-10"-7428,3 3-128,3-2-32,-1-7-1121,-1-1-3009</inkml:trace>
+</inkml:ink>
+</file>
+
+<file path=word/ink/ink67.xml><?xml version="1.0" encoding="utf-8"?>
+<inkml:ink xmlns:inkml="http://www.w3.org/2003/InkML">
+  <inkml:definitions>
+    <inkml:context xml:id="ctx0">
+      <inkml:inkSource xml:id="inkSrc0">
+        <inkml:traceFormat>
+          <inkml:channel name="X" type="integer" min="-2.14748E9" max="2.14748E9" units="cm"/>
+          <inkml:channel name="Y" type="integer" min="-2.14748E9" max="2.14748E9" units="cm"/>
+          <inkml:channel name="F" type="integer" max="32767" units="dev"/>
+        </inkml:traceFormat>
+        <inkml:channelProperties>
+          <inkml:channelProperty channel="X" name="resolution" value="1000" units="1/cm"/>
+          <inkml:channelProperty channel="Y" name="resolution" value="1000" units="1/cm"/>
+          <inkml:channelProperty channel="F" name="resolution" value="0" units="1/dev"/>
+        </inkml:channelProperties>
+      </inkml:inkSource>
+      <inkml:timestamp xml:id="ts0" timeString="2024-03-28T05:40:06.184"/>
+    </inkml:context>
+    <inkml:brush xml:id="br0">
+      <inkml:brushProperty name="width" value="0.05" units="cm"/>
+      <inkml:brushProperty name="height" value="0.05" units="cm"/>
+    </inkml:brush>
+  </inkml:definitions>
+  <inkml:trace contextRef="#ctx0" brushRef="#br0">133 146 1121,'0'0'6120,"-36"-17"-1638,18 34-3216,15-13-240,7-14-288,4-3-652,-1 1-1,1-1 1,1 2-1,13-15 0,26-38 86,-44 67-170,-1 0 0,1 0 1,-1 1-1,0 0 0,0 0 0,0 0 0,0 0 1,2 6-1,-2-2 63,0-1 1,0 0-1,-1 1 1,0 0-1,0 11 1,-1 12-984,-11-7-4296,1-16-1006</inkml:trace>
+  <inkml:trace contextRef="#ctx0" brushRef="#br0" timeOffset="626.37">172 222 1056,'0'0'6126,"0"42"-1393,-9 49-2328,2-35-1518,6 0-508,2-50-3138,3-18-1904</inkml:trace>
+  <inkml:trace contextRef="#ctx0" brushRef="#br0" timeOffset="1568.63">59 867 656,'0'0'8996,"0"14"-4139,0 46-3257,-1-30-976,-3-15-1295,4-15 591,0 0 1,0 1-1,0-1 0,-1 0 0,1 0 1,0 0-1,0 0 0,0 0 0,0 1 0,0-1 1,0 0-1,0 0 0,0 0 0,-1 0 1,1 0-1,0 0 0,0 0 0,0 0 1,0 1-1,-1-1 0,1 0 0,0 0 0,0 0 1,0 0-1,0 0 0,0 0 0,-1 0 1,1 0-1,0 0 0,0 0 0,0 0 0,-1 0 1,1 0-1,0 0 0,0 0 0,0 0 1,0 0-1,0-1 0,-1 1 0,1 0 1,0 0-1,0 0 0,0 0 0,0 0 0,0 0 1,-1 0-1,1 0 0,0-1 0,0 1 1,0 0-1,0 0 0,0 0 0,0 0 0,0-1 1</inkml:trace>
+  <inkml:trace contextRef="#ctx0" brushRef="#br0" timeOffset="1929.65">59 866 7459,'-59'-105'5859,"71"105"-5923,4 1 64,-1 7-320,-2-1-1409,-2 0-3809</inkml:trace>
+  <inkml:trace contextRef="#ctx0" brushRef="#br0" timeOffset="2258.78">188 737 5442,'0'0'6313,"1"10"-5460,-4 221 3117,3-229-4009,0-1-1,0 1 0,-1-1 0,1 1 1,0-1-1,0 1 0,0-1 0,1 1 1,-1-1-1,0 0 0,0 1 0,1-1 1,-1 1-1,1-1 0,-1 0 0,1 1 1,0-1-1,0 0 0,-1 1 1,1-1-1,0 0 0,0 0 0,0 0 1,0 0-1,0 0 0,1 0 0,-1 0 1,0 0-1,0-1 0,1 1 0,-1 0 1,0-1-1,1 1 0,-1-1 0,0 1 1,1-1-1,1 1 0,6-1-3759</inkml:trace>
+  <inkml:trace contextRef="#ctx0" brushRef="#br0" timeOffset="2259.78">277 839 6627,'0'0'7075,"82"-16"-7715,-43 7-2978</inkml:trace>
+</inkml:ink>
+</file>
+
+<file path=word/ink/ink68.xml><?xml version="1.0" encoding="utf-8"?>
+<inkml:ink xmlns:inkml="http://www.w3.org/2003/InkML">
+  <inkml:definitions>
+    <inkml:context xml:id="ctx0">
+      <inkml:inkSource xml:id="inkSrc0">
+        <inkml:traceFormat>
+          <inkml:channel name="X" type="integer" min="-2.14748E9" max="2.14748E9" units="cm"/>
+          <inkml:channel name="Y" type="integer" min="-2.14748E9" max="2.14748E9" units="cm"/>
+          <inkml:channel name="F" type="integer" max="32767" units="dev"/>
+        </inkml:traceFormat>
+        <inkml:channelProperties>
+          <inkml:channelProperty channel="X" name="resolution" value="1000" units="1/cm"/>
+          <inkml:channelProperty channel="Y" name="resolution" value="1000" units="1/cm"/>
+          <inkml:channelProperty channel="F" name="resolution" value="0" units="1/dev"/>
+        </inkml:channelProperties>
+      </inkml:inkSource>
+      <inkml:timestamp xml:id="ts0" timeString="2024-03-28T05:40:04.440"/>
+    </inkml:context>
+    <inkml:brush xml:id="br0">
+      <inkml:brushProperty name="width" value="0.05" units="cm"/>
+      <inkml:brushProperty name="height" value="0.05" units="cm"/>
+    </inkml:brush>
+  </inkml:definitions>
+  <inkml:trace contextRef="#ctx0" brushRef="#br0">3 24 1121,'-1'-4'14269,"0"-7"-17488,5 2-820</inkml:trace>
+</inkml:ink>
+</file>
+
+<file path=word/ink/ink69.xml><?xml version="1.0" encoding="utf-8"?>
+<inkml:ink xmlns:inkml="http://www.w3.org/2003/InkML">
+  <inkml:definitions>
+    <inkml:context xml:id="ctx0">
+      <inkml:inkSource xml:id="inkSrc0">
+        <inkml:traceFormat>
+          <inkml:channel name="X" type="integer" min="-2.14748E9" max="2.14748E9" units="cm"/>
+          <inkml:channel name="Y" type="integer" min="-2.14748E9" max="2.14748E9" units="cm"/>
+          <inkml:channel name="F" type="integer" max="32767" units="dev"/>
+        </inkml:traceFormat>
+        <inkml:channelProperties>
+          <inkml:channelProperty channel="X" name="resolution" value="1000" units="1/cm"/>
+          <inkml:channelProperty channel="Y" name="resolution" value="1000" units="1/cm"/>
+          <inkml:channelProperty channel="F" name="resolution" value="0" units="1/dev"/>
+        </inkml:channelProperties>
+      </inkml:inkSource>
+      <inkml:timestamp xml:id="ts0" timeString="2024-03-28T05:40:00.720"/>
+    </inkml:context>
+    <inkml:brush xml:id="br0">
+      <inkml:brushProperty name="width" value="0.05" units="cm"/>
+      <inkml:brushProperty name="height" value="0.05" units="cm"/>
+    </inkml:brush>
+  </inkml:definitions>
+  <inkml:trace contextRef="#ctx0" brushRef="#br0">78 92 560,'0'0'4200,"-6"-2"-3678,-13-2-178,-33-8 4424,63 12-1203,18-3-2685,6 0-629,-8 3-50,0-1-150,0 2 0,0 0 0,30 7 0,-31 1-24,-23-7 6,1 0 1,0-1-1,0 1 0,0-1 1,1 0-1,-1 0 0,7 0 1,-11 0 14,0 0-38,0 0 711,0 4-718,0 0 0,0 0 0,0 0 0,-1-1 0,0 1 0,-2 7 0,-9 19 150,1 0 1,2 1 0,1 0-1,-6 53 1,10-59 6,3-14 236,6-19 151,8-15-481,-2 7-52,-1-2 1,-1 1-1,0-1 0,-1-1 1,-1 1-1,0-1 1,-1-1-1,-2 1 0,6-36 1,-10 52-12,1 1 0,-1-1 0,1 0 0,-1 0 0,0 1 0,0-1 0,0 0 0,0 0 0,0 1 0,0-1 0,0 0 0,-1 0 1,1 1-1,-1-1 0,1 0 0,-1 1 0,0-1 0,1 0 0,-1 1 0,0-1 0,0 1 0,0-1 0,-2-1 0,0 1-8,-1 0 1,0 0-1,1 1 0,-1-1 0,0 1 1,0 0-1,1 0 0,-8-1 1,-10-3 53,-84-32-12,72 23-53,-58-14 0,92 28 14,-1-1 0,0 1 0,0 0 0,0 0 0,0 0 0,0 0 0,1 0-1,-1 0 1,0 0 0,0 0 0,0 0 0,0-1 0,0 1 0,0 0 0,0 0 0,0 0 0,0 0 0,1 0-1,-1-1 1,0 1 0,0 0 0,0 0 0,0 0 0,0 0 0,0 0 0,0-1 0,0 1 0,0 0-1,0 0 1,0 0 0,0 0 0,0 0 0,0-1 0,0 1 0,0 0 0,0 0 0,0 0 0,-1 0 0,1-1-1,0 1 1,0 0 0,0 0 0,0 0 0,0 0 0,0 0 0,0 0 0,0 0 0,-1-1 0,1 1-1,0 0 1,0 0 0,0 0 0,0 0 0,0 0 0,0 0 0,-1 0 0,1 0 0,0 0 0,0 0 0,0 0-1,0 0 1,-1 0 0,1 0 0,11-5-18,7 8 25,-1 1 0,1 1 0,-1 0 1,0 1-1,21 11 0,40 12-36,-66-26 29,-7-2 0,-1 0 0,1 1-1,0-1 1,0 1 0,-1 0 0,1 0 0,-1 0-1,8 6 1,-12-8 40,0 0-33,0 1-32,0 0-21,0 0 48,0-1 38,0 10-1001</inkml:trace>
 </inkml:ink>
 </file>
 
@@ -19143,11 +20300,227 @@
   </inkml:definitions>
   <inkml:trace contextRef="#ctx0" brushRef="#br0">285 1406 5218,'0'0'5048,"2"-42"-758,-3 39-4259,1 0 0,0 0 0,-1 1 1,0-1-1,0 0 0,0 1 0,0-1 0,0 0 0,0 1 0,-1 0 0,1-1 1,-1 1-1,1 0 0,-1 0 0,0-1 0,0 2 0,0-1 0,0 0 1,-1 0-1,1 1 0,0-1 0,-1 1 0,1-1 0,-1 1 0,1 0 0,-1 0 1,-5-1-1,0 0 13,0 0 1,-1 0-1,1 0 0,-1 1 1,0 1-1,1 0 1,-17 1-1,18 1-39,0-1 0,1 1 1,-1 1-1,1-1 0,0 1 0,0 0 0,0 0 0,0 1 0,0 0 0,1 0 0,0 1 0,-1-1 0,2 1 1,-1 0-1,1 0 0,-1 1 0,1-1 0,1 1 0,-1 0 0,-3 9 0,0-1-16,2 0 0,0 0-1,0 0 1,1 1 0,1 0-1,1 0 1,0 0 0,0 19 0,2-31 10,0 0 0,0-1 0,0 1 1,0 0-1,0 0 0,1 0 1,0 0-1,-1-1 0,1 1 1,0 0-1,0-1 0,1 1 0,-1-1 1,1 1-1,-1-1 0,1 1 1,0-1-1,-1 0 0,1 0 0,0 0 1,1 0-1,-1 0 0,0-1 1,0 1-1,1-1 0,-1 1 1,1-1-1,0 0 0,-1 0 0,1 0 1,0 0-1,-1 0 0,1-1 1,0 1-1,0-1 0,0 0 0,4 0 1,-1 0-3,-1 0 0,1-1 0,0 1-1,-1-1 1,1-1 0,-1 1 0,1-1 0,-1 0 0,0 0 0,0-1 0,0 1 0,0-1 0,0 0 0,-1-1 0,1 1-1,-1-1 1,0 0 0,6-7 0,-2 0-16,-2 0 0,1 0 0,-1-1 0,-1 0 0,0-1 0,-1 1 0,0-1 0,-1 0 0,2-13 0,-1-14 197,0-65 0,-3 119-127,1-1 0,1 1 0,0-1 1,7 21-1,1 1-9,-5-10-62,20 65-441,-23-81 297,1 0 1,-1-1 0,2 0 0,-1 0 0,1 0-1,0 0 1,12 12 0,1-5-2756</inkml:trace>
   <inkml:trace contextRef="#ctx0" brushRef="#br0" timeOffset="535.64">478 1224 6819,'0'0'9957,"-2"30"-9413,17 11-160,2 8 32,-4 4-192,2 1-224,-4-1-64,-4-4-96,-1-8-384,-1-7-256,-3-11-2338,2-9-3873</inkml:trace>
-  <inkml:trace contextRef="#ctx0" brushRef="#br0" timeOffset="1050.85">877 1312 5507,'0'0'8163,"16"-3"-6994,158-32-1017,323-112 0,-495 146-169,1 0-1,-1 1 1,0-1 0,1 0-1,-1-1 1,0 1 0,0 0-1,0-1 1,0 1 0,0-1 0,0 0-1,-1 1 1,3-4 0,-7-3-272,-17 5-162,-10 3-2281,19 0-629</inkml:trace>
+  <inkml:trace contextRef="#ctx0" brushRef="#br0" timeOffset="1050.84">877 1312 5507,'0'0'8163,"16"-3"-6994,158-32-1017,323-112 0,-495 146-169,1 0-1,-1 1 1,0-1 0,1 0-1,-1-1 1,0 1 0,0 0-1,0-1 1,0 1 0,0-1 0,0 0-1,-1 1 1,3-4 0,-7-3-272,-17 5-162,-10 3-2281,19 0-629</inkml:trace>
   <inkml:trace contextRef="#ctx0" brushRef="#br0" timeOffset="1381.13">1547 952 8068,'0'0'8484,"115"-3"-7940,-76 38-416,-11 8-32,-17 9-96,-11 8-96,-5 6-192,-25 0-289,-3-6-1087,-1-6-3170</inkml:trace>
   <inkml:trace contextRef="#ctx0" brushRef="#br0" timeOffset="1710.53">1879 496 7011,'0'0'9935,"-1"24"-9332,1 19-228,2-1 0,2 0 0,18 81 0,239 818 1042,-236-856-1708,-21-70 86,-2-7-240,0 0 1,0-1 0,1 1-1,0 0 1,8 12 0,-4-17-4374</inkml:trace>
   <inkml:trace contextRef="#ctx0" brushRef="#br0" timeOffset="2323.65">1804 522 6019,'0'0'7939,"21"-12"-7320,24-10-361,0 1 0,80-24 0,406-111 135,190-53-316,-696 204-79,-20 4 5,0 1 1,1-1-1,-1 0 1,0-1-1,0 1 0,0-1 1,0 0-1,0 0 1,0 0-1,-1-1 0,1 0 1,6-5-1,-11 8 17,0-1 0,0 0 0,0 1 0,1-1 0,-1 0 0,0 1 0,0-1 0,0 0 0,0 1 0,0-1 0,0 1 0,0-1 0,0 0 0,0 1 0,0-1 0,-1 0-1,1 1 1,0-1 0,0 0 0,0 1 0,-1-1 0,1 1 0,0-1 0,-1 1 0,1-1 0,-1 1 0,1-1 0,-1 1 0,1-1 0,-1 1 0,1-1 0,-1 1 0,1 0 0,-1-1 0,0 1 0,1-1 4,0 1 1,-1 0 0,1 0-1,0-1 1,0 1 0,-1 0-1,1 0 1,0-1 0,-1 1-1,1 0 1,0 0 0,-1 0-1,1 0 1,0 0 0,-1-1-1,1 1 1,0 0 0,-1 0-1,1 0 1,0 0 0,-1 0-1,1 0 1,-1 0 0,1 0-1,0 0 1,-1 0 0,1 0-1,0 1 1,-1-1 0,1 0-1,0 0 1,-1 0 0,1 0-1,0 0 1,-1 1 0,1-1-1,0 0 1,0 0 0,-1 1-1,1-1 1,0 0 0,0 0-1,-1 1 1,1-1 0,0 0-1,0 1 1,0-1 0,-1 0-1,1 1 1,0-1 0,0 1-1,2 64 397,4 0-1,2-1 1,19 79-1,68 188 943,-40-148-1105,-53-176-265,68 264 238,-58-214-553,-3 1 0,2 104 0,-16-168-3493,-10-12-1590</inkml:trace>
   <inkml:trace contextRef="#ctx0" brushRef="#br0" timeOffset="2936.32">2283 1859 6051,'0'0'6067,"-10"9"-5240,4-5-674,-23 20 384,29-23-526,0-1 0,-1 0 0,1 0-1,0 0 1,0 0 0,0 1-1,-1-1 1,1 0 0,0 0 0,0 1-1,0-1 1,0 0 0,0 0 0,0 1-1,0-1 1,0 0 0,0 0-1,0 1 1,0-1 0,0 0 0,0 0-1,0 1 1,0-1 0,0 0 0,0 1-1,0-1 1,0 0 0,0 0-1,0 1 1,0-1 0,0 0 0,0 0-1,0 0 1,1 1 0,-1-1 0,0 0-1,0 0 1,0 1 0,1-1-1,22 2 663,9-8-373,-2 0 0,1-2-1,-1-1 1,55-26-1,-31 13-212,918-308 874,-947 323-1025,-17 5-27,0 0-1,0 0 0,0-1 0,-1 0 1,9-4-1,-16 7 82,0 0-1,0 0 1,0 0-1,-1 0 1,1 0-1,0 0 1,0 0-1,0 0 1,-1 0-1,1 0 1,0 0 0,0 0-1,0 0 1,-1 0-1,1 0 1,0 0-1,0 0 1,0 0-1,-1 0 1,1 0 0,0 0-1,0 0 1,0-1-1,0 1 1,-1 0-1,1 0 1,0 0-1,0 0 1,0 0-1,0-1 1,0 1 0,-1 0-1,1 0 1,0 0-1,0 0 1,0-1-1,0 1 1,0 0-1,0 0 1,0 0 0,0-1-1,0 1 1,0 0-1,0 0 1,0 0-1,0 0 1,0-1-1,0 1 1,0 0 0,0 0-1,0 0 1,0-1-1,0 1 1,0 0-1,0 0 1,0 0-1,0-1 1,0 1-1,0 0 1,1 0 0,-1 0-1,0 0 1,0-1-1,0 1 1,-18-2-31,5 2-78,5 0-160,-1 0 0,1 0-1,-1 1 1,1 0 0,-1 0-1,1 1 1,-13 4 0,-7 7-4833</inkml:trace>
+</inkml:ink>
+</file>
+
+<file path=word/ink/ink70.xml><?xml version="1.0" encoding="utf-8"?>
+<inkml:ink xmlns:inkml="http://www.w3.org/2003/InkML">
+  <inkml:definitions>
+    <inkml:context xml:id="ctx0">
+      <inkml:inkSource xml:id="inkSrc0">
+        <inkml:traceFormat>
+          <inkml:channel name="X" type="integer" min="-2.14748E9" max="2.14748E9" units="cm"/>
+          <inkml:channel name="Y" type="integer" min="-2.14748E9" max="2.14748E9" units="cm"/>
+          <inkml:channel name="F" type="integer" max="32767" units="dev"/>
+        </inkml:traceFormat>
+        <inkml:channelProperties>
+          <inkml:channelProperty channel="X" name="resolution" value="1000" units="1/cm"/>
+          <inkml:channelProperty channel="Y" name="resolution" value="1000" units="1/cm"/>
+          <inkml:channelProperty channel="F" name="resolution" value="0" units="1/dev"/>
+        </inkml:channelProperties>
+      </inkml:inkSource>
+      <inkml:timestamp xml:id="ts0" timeString="2024-03-28T05:39:57.201"/>
+    </inkml:context>
+    <inkml:brush xml:id="br0">
+      <inkml:brushProperty name="width" value="0.05" units="cm"/>
+      <inkml:brushProperty name="height" value="0.05" units="cm"/>
+    </inkml:brush>
+  </inkml:definitions>
+  <inkml:trace contextRef="#ctx0" brushRef="#br0">22 33 400,'0'0'5389,"0"-31"129,0 30-5497,0 0-26,0 1-54,-11 0-4122,1 0-2118</inkml:trace>
+</inkml:ink>
+</file>
+
+<file path=word/ink/ink71.xml><?xml version="1.0" encoding="utf-8"?>
+<inkml:ink xmlns:inkml="http://www.w3.org/2003/InkML">
+  <inkml:definitions>
+    <inkml:context xml:id="ctx0">
+      <inkml:inkSource xml:id="inkSrc0">
+        <inkml:traceFormat>
+          <inkml:channel name="X" type="integer" min="-2.14748E9" max="2.14748E9" units="cm"/>
+          <inkml:channel name="Y" type="integer" min="-2.14748E9" max="2.14748E9" units="cm"/>
+          <inkml:channel name="F" type="integer" max="32767" units="dev"/>
+        </inkml:traceFormat>
+        <inkml:channelProperties>
+          <inkml:channelProperty channel="X" name="resolution" value="1000" units="1/cm"/>
+          <inkml:channelProperty channel="Y" name="resolution" value="1000" units="1/cm"/>
+          <inkml:channelProperty channel="F" name="resolution" value="0" units="1/dev"/>
+        </inkml:channelProperties>
+      </inkml:inkSource>
+      <inkml:timestamp xml:id="ts0" timeString="2024-03-28T05:39:47.497"/>
+    </inkml:context>
+    <inkml:brush xml:id="br0">
+      <inkml:brushProperty name="width" value="0.05" units="cm"/>
+      <inkml:brushProperty name="height" value="0.05" units="cm"/>
+    </inkml:brush>
+  </inkml:definitions>
+  <inkml:trace contextRef="#ctx0" brushRef="#br0">71 2 1056,'-3'4'10450,"-15"18"-10153,13-12-91,1-1 0,0 1 0,1 0 0,0 0 0,-2 11 0,2-10-84,0 0 0,0 0 0,-1 0 0,-8 16 0,12-26 139,1-32 172,5 11-427,0 1 0,2 0 0,0 0 0,1 1 1,15-24-1,-22 40-6,-2 2-155,0 6-3756,0 3-608</inkml:trace>
+</inkml:ink>
+</file>
+
+<file path=word/ink/ink72.xml><?xml version="1.0" encoding="utf-8"?>
+<inkml:ink xmlns:inkml="http://www.w3.org/2003/InkML">
+  <inkml:definitions>
+    <inkml:context xml:id="ctx0">
+      <inkml:inkSource xml:id="inkSrc0">
+        <inkml:traceFormat>
+          <inkml:channel name="X" type="integer" min="-2.14748E9" max="2.14748E9" units="cm"/>
+          <inkml:channel name="Y" type="integer" min="-2.14748E9" max="2.14748E9" units="cm"/>
+          <inkml:channel name="F" type="integer" max="32767" units="dev"/>
+        </inkml:traceFormat>
+        <inkml:channelProperties>
+          <inkml:channelProperty channel="X" name="resolution" value="1000" units="1/cm"/>
+          <inkml:channelProperty channel="Y" name="resolution" value="1000" units="1/cm"/>
+          <inkml:channelProperty channel="F" name="resolution" value="0" units="1/dev"/>
+        </inkml:channelProperties>
+      </inkml:inkSource>
+      <inkml:timestamp xml:id="ts0" timeString="2024-03-28T05:39:38.749"/>
+    </inkml:context>
+    <inkml:brush xml:id="br0">
+      <inkml:brushProperty name="width" value="0.05" units="cm"/>
+      <inkml:brushProperty name="height" value="0.05" units="cm"/>
+    </inkml:brush>
+  </inkml:definitions>
+  <inkml:trace contextRef="#ctx0" brushRef="#br0">45 27 1345,'0'0'6114,"-44"-26"-1872,87 42-2662,170 1-1036,-203 43 470,-8-50-954,-1 0 0,0 1 0,-1-1 1,0 0-1,-1 0 0,0 1 0,-1-1 1,0 0-1,0 0 0,-1 0 0,0 0 0,-1-1 1,-6 11-1,-8 36-3667,13-32-4402</inkml:trace>
+</inkml:ink>
+</file>
+
+<file path=word/ink/ink73.xml><?xml version="1.0" encoding="utf-8"?>
+<inkml:ink xmlns:inkml="http://www.w3.org/2003/InkML">
+  <inkml:definitions>
+    <inkml:context xml:id="ctx0">
+      <inkml:inkSource xml:id="inkSrc0">
+        <inkml:traceFormat>
+          <inkml:channel name="X" type="integer" min="-2.14748E9" max="2.14748E9" units="cm"/>
+          <inkml:channel name="Y" type="integer" min="-2.14748E9" max="2.14748E9" units="cm"/>
+          <inkml:channel name="F" type="integer" max="32767" units="dev"/>
+        </inkml:traceFormat>
+        <inkml:channelProperties>
+          <inkml:channelProperty channel="X" name="resolution" value="1000" units="1/cm"/>
+          <inkml:channelProperty channel="Y" name="resolution" value="1000" units="1/cm"/>
+          <inkml:channelProperty channel="F" name="resolution" value="0" units="1/dev"/>
+        </inkml:channelProperties>
+      </inkml:inkSource>
+      <inkml:timestamp xml:id="ts0" timeString="2024-03-28T05:39:28.246"/>
+    </inkml:context>
+    <inkml:brush xml:id="br0">
+      <inkml:brushProperty name="width" value="0.05" units="cm"/>
+      <inkml:brushProperty name="height" value="0.05" units="cm"/>
+    </inkml:brush>
+  </inkml:definitions>
+  <inkml:trace contextRef="#ctx0" brushRef="#br0">56 620 6403,'0'0'5096,"-1"7"-1248,-3 32-1934,-2 62-698,6-33-3775,0-64 2147</inkml:trace>
+  <inkml:trace contextRef="#ctx0" brushRef="#br0" timeOffset="347.56">40 350 3265,'0'0'5752,"-7"15"-5058,-21 48-112,27-61-545,1 1 0,-1-1 0,0 0 0,1 1 0,-1-1 0,1 0 0,-1 1 0,1-1 0,0 1 0,0-1 0,0 0 1,1 1-1,-1-1 0,1 1 0,-1-1 0,1 0 0,0 1 0,-1-1 0,1 0 0,0 0 0,1 0 0,-1 0 0,0 0 0,3 3 0,-4-5-26,1 1 0,0 0 0,-1-1 0,1 1 0,0-1 0,0 1 0,-1-1 0,1 1 0,0-1 0,0 0 0,0 1 0,0-1 0,-1 0-1,1 0 1,0 1 0,0-1 0,0 0 0,0 0 0,0 0 0,0 0 0,0 0 0,0 0 0,0-1 0,-1 1 0,1 0 0,0 0 0,0-1-1,0 1 1,0 0 0,-1-1 0,1 1 0,0-1 0,0 1 0,-1-1 0,1 1 0,0-1 0,-1 0 0,1 1 0,0-1 0,-1 0 0,1 0-1,-1 1 1,1-1 0,-1 0 0,0 0 0,1 0 0,-1-1 0,5-10-48,-2 0 0,0 0-1,-1 0 1,0-1 0,0 1 0,-1-1 0,-2-22-1,1 22-320</inkml:trace>
+  <inkml:trace contextRef="#ctx0" brushRef="#br0" timeOffset="723.81">226 316 8644,'0'0'5635,"-4"90"-4611,4-50-192,2 1-63,0-1-353,-1 0-224,4-6-128,3-3-64,4-7 96,4-13-96,6-6 0,-1-5-352,-3-2-2113,0-17-4002</inkml:trace>
+  <inkml:trace contextRef="#ctx0" brushRef="#br0" timeOffset="724.81">227 506 5250,'0'0'7204,"136"-57"-7236,-81 35-1889,-3 3-7395</inkml:trace>
+  <inkml:trace contextRef="#ctx0" brushRef="#br0" timeOffset="2043.74">674 599 528,'3'0'12373,"15"-4"-11807,367-173 838,-378 173-1387,394-169 377,-272 111-392,-82 38-22,66-25 0,-70 34 50,64-14-1,-105 31-582,-11 4-908,-16 4-3003</inkml:trace>
+  <inkml:trace contextRef="#ctx0" brushRef="#br0" timeOffset="2452.35">1845 51 1793,'0'-3'11206,"0"3"-11134,0 0 1,-1 0 0,1 0-1,0 0 1,0 0-1,0 0 1,0 0 0,199-47 1100,-198 47-1164,0 0 0,-1 0-1,1 0 1,0-1 0,-1 1 0,1 0-1,0 0 1,-1 0 0,1 0-1,0 0 1,-1 0 0,1 0-1,0 0 1,-1 0 0,1 1-1,0-1 1,-1 0 0,1 0 0,0 1-1,-1-1 1,1 0 0,0 1-1,-1-1 1,1 0 0,-1 1-1,1-1 1,-1 1 0,1-1-1,-1 1 1,1-1 0,-1 1 0,1 0-1,-1 26 381,-22 38 67,17-55-526,-21 52-410,11-31-1281</inkml:trace>
+</inkml:ink>
+</file>
+
+<file path=word/ink/ink74.xml><?xml version="1.0" encoding="utf-8"?>
+<inkml:ink xmlns:inkml="http://www.w3.org/2003/InkML">
+  <inkml:definitions>
+    <inkml:context xml:id="ctx0">
+      <inkml:inkSource xml:id="inkSrc0">
+        <inkml:traceFormat>
+          <inkml:channel name="X" type="integer" min="-2.14748E9" max="2.14748E9" units="cm"/>
+          <inkml:channel name="Y" type="integer" min="-2.14748E9" max="2.14748E9" units="cm"/>
+          <inkml:channel name="F" type="integer" max="32767" units="dev"/>
+        </inkml:traceFormat>
+        <inkml:channelProperties>
+          <inkml:channelProperty channel="X" name="resolution" value="1000" units="1/cm"/>
+          <inkml:channelProperty channel="Y" name="resolution" value="1000" units="1/cm"/>
+          <inkml:channelProperty channel="F" name="resolution" value="0" units="1/dev"/>
+        </inkml:channelProperties>
+      </inkml:inkSource>
+      <inkml:timestamp xml:id="ts0" timeString="2024-03-28T05:39:27.160"/>
+    </inkml:context>
+    <inkml:brush xml:id="br0">
+      <inkml:brushProperty name="width" value="0.05" units="cm"/>
+      <inkml:brushProperty name="height" value="0.05" units="cm"/>
+    </inkml:brush>
+  </inkml:definitions>
+  <inkml:trace contextRef="#ctx0" brushRef="#br0">1 29 784,'3'0'10163,"10"-1"-8939,-13 1-1197,1-1-10,-1 1 0,1 0 0,0 0 1,-1 0-1,1-1 0,-1 1 0,1 0 1,-1 0-1,1-1 0,-1 1 0,1-1 1,-1 1-1,1 0 0,-1-1 0,0 1 1,1-1-1,-1 1 0,0-1 0,1 1 1,-1-1-1,0 1 0,1-1 0,-1 1 1,0-1-1,0 0 0,0 1 1,0-1-1,0 1 0,0-1 0,1 0 1,-1 1-1,0-1 0,-1 1 0,1-1 1,0 0-1,0 0-116,0 1 1,0-1-1,0 1 1,-1-1-1,1 1 1,0-1-1,0 1 1,-1-1-1,1 1 1,0 0-1,0-1 0,-1 1 1,1-1-1,-1 1 1,1 0-1,0-1 1,-1 1-1,1 0 1,-1 0-1,1-1 1,-1 1-1,1 0 1,0 0-1,-1 0 1,1 0-1,-1-1 1,1 1-1,-1 0 1,1 0-1,-2 0 0,-12 0-3422</inkml:trace>
+</inkml:ink>
+</file>
+
+<file path=word/ink/ink75.xml><?xml version="1.0" encoding="utf-8"?>
+<inkml:ink xmlns:inkml="http://www.w3.org/2003/InkML">
+  <inkml:definitions>
+    <inkml:context xml:id="ctx0">
+      <inkml:inkSource xml:id="inkSrc0">
+        <inkml:traceFormat>
+          <inkml:channel name="X" type="integer" min="-2.14748E9" max="2.14748E9" units="cm"/>
+          <inkml:channel name="Y" type="integer" min="-2.14748E9" max="2.14748E9" units="cm"/>
+          <inkml:channel name="F" type="integer" max="32767" units="dev"/>
+        </inkml:traceFormat>
+        <inkml:channelProperties>
+          <inkml:channelProperty channel="X" name="resolution" value="1000" units="1/cm"/>
+          <inkml:channelProperty channel="Y" name="resolution" value="1000" units="1/cm"/>
+          <inkml:channelProperty channel="F" name="resolution" value="0" units="1/dev"/>
+        </inkml:channelProperties>
+      </inkml:inkSource>
+      <inkml:timestamp xml:id="ts0" timeString="2024-03-28T05:38:58.732"/>
+    </inkml:context>
+    <inkml:brush xml:id="br0">
+      <inkml:brushProperty name="width" value="0.05" units="cm"/>
+      <inkml:brushProperty name="height" value="0.05" units="cm"/>
+    </inkml:brush>
+  </inkml:definitions>
+  <inkml:trace contextRef="#ctx0" brushRef="#br0">327 872 304,'0'0'5373,"-39"-15"-202,36 15-5063,1 0 0,-1 0-1,1 0 1,-1 1 0,1-1 0,0 1 0,-1 0 0,1 0 0,-1-1 0,1 2 0,0-1 0,0 0 0,0 0 0,0 1 0,0-1 0,0 1 0,0-1 0,0 1 0,0 0 0,1 0-1,-1 0 1,1 0 0,-2 3 0,1-1-29,0-1 1,1 1-1,0 0 0,-1 0 0,2 0 0,-1 0 0,0 0 0,1 0 1,0 0-1,-1 0 0,2 0 0,-1 0 0,0 0 0,3 7 0,-3-9-54,1-1-1,0 1 1,0 0-1,0 0 1,0 0-1,1 0 1,-1-1-1,0 1 1,1-1-1,-1 1 1,1-1-1,0 1 1,-1-1-1,1 0 1,0 0-1,3 2 1,40 16 265,-13-6-100,-31-13-169,-1 1 0,1-1 0,0 1 0,0-1 0,0 1 0,0-1 0,0 1 0,0 0 0,-1-1 0,1 1-1,0 0 1,-1 0 0,1-1 0,0 1 0,-1 0 0,1 0 0,-1 0 0,1 0 0,-1 0 0,0 0 0,1 0 0,-1 0 0,0 0 0,0 0 0,0 0 0,1 1 0,-2-1 4,1 1 1,-1-1-1,0 0 0,1 1 0,-1-1 1,0 0-1,0 1 0,0-1 1,0 0-1,0 0 0,0 0 0,0 0 1,0 0-1,-1 0 0,-1 1 1,-11 6 81,0-1-1,-29 10 1,24-10-155,9-3-89,-35 14-54,15-13-2784,21-5-1011</inkml:trace>
+  <inkml:trace contextRef="#ctx0" brushRef="#br0" timeOffset="330.77">231 899 3810,'0'0'7363,"64"-62"-7299,-33 52-64,-3 2-64,-5 4-1184,-2 1-3042</inkml:trace>
+  <inkml:trace contextRef="#ctx0" brushRef="#br0" timeOffset="1714.66">3 753 3586,'0'0'4466,"-1"-2"-3895,10-4-241,20-3 708,59-11 0,-8 4-472,1261-282 1901,12 84-6311,-1271 203 509</inkml:trace>
+  <inkml:trace contextRef="#ctx0" brushRef="#br0" timeOffset="3410.94">18 758 2881,'0'0'3239,"-1"7"-2828,-6 65 1696,5 130-1,2-21-1437,-8 195-429,9-365-252,-1-1 0,2 0 0,-1 0 0,1 0 0,7 18 0,-8-25 9,0 0 0,0-1 0,0 1-1,0-1 1,0 1 0,1-1-1,-1 0 1,1 0 0,0 1 0,-1-1-1,1 0 1,0-1 0,0 1 0,0 0-1,1 0 1,-1-1 0,0 1 0,1-1-1,-1 0 1,1 0 0,-1 0 0,1 0-1,-1 0 1,1-1 0,0 1 0,3 0-1,47-3-79,0-2 0,90-20 1,106-40 96,-78 18 124,882-138-191,-461 69-478,-134 19 795,-284 76-327,-110 14-658,0-2 1,74-19-1,-135 26 775,-1 1-1,0-1 1,1 0-1,-1 0 1,0 0 0,1 0-1,-1-1 1,0 1-1,0-1 1,0 1 0,0-1-1,0 1 1,-1-1-1,1 0 1,0 0 0,-1 0-1,0 0 1,1 0-1,-1 0 1,1-3 0,1-3 101,-1 0 1,0-1 0,-1 1-1,0-1 1,1-8 0,1-158 225,0 8-250,4 89-140,-1 17-29,-2-1 0,-9-121 0,-22 38 124,21 79 543,0 65-459,0 0 0,-1 1 0,1-1 0,0 1 0,-12 1 0,17-1-144,-17 2-11,0 1 1,1 1-1,-1 0 0,1 1 1,-26 12-1,-13 3-43,-68 16-772,-38 3-2594</inkml:trace>
+  <inkml:trace contextRef="#ctx0" brushRef="#br0" timeOffset="4149.07">698 649 7844,'0'0'4161,"-13"130"-3104,13-60-97,0 4 97,0 5-449,1 3-160,3 2-224,-4 0-159,0-1-33,0-6-32,0-8-64,-2-5-193,-1-11-1087,1-10-2210,0-11-4001</inkml:trace>
+  <inkml:trace contextRef="#ctx0" brushRef="#br0" timeOffset="8657.09">896 829 2785,'0'0'3986,"4"-3"-3495,2 0-111,-1 0 0,1 0 0,-1 0 0,1 1 0,0 0 1,0 0-1,0 1 0,0 0 0,8-1 0,-12 1-299,0 1 0,0 0 0,-1-1 0,1 1 0,0 0 0,0 0 0,0 0 0,0 0 0,-1 1 0,1-1 0,0 0 0,0 1 0,0-1 0,-1 1 0,1 0 0,0 0 0,0-1 0,-1 1 0,1 0 0,-1 0 0,1 1 0,-1-1 0,1 0 0,-1 0 0,0 1 0,0-1 0,0 1 0,1-1 0,-1 1 0,-1-1 0,1 1 0,0 0 0,0-1 0,-1 1 0,1 0 0,0 2 0,0 2-4,-1 0 0,1 0 0,-1 0 0,-1 0 0,1 0 0,-1 0 0,0 0 0,0 0 1,-1-1-1,1 1 0,-1 0 0,-6 10 0,2-6 25,-1-1 1,0 1-1,-1-1 1,0-1-1,-14 13 1,54-31-152,0-5-136,58-31 82,-30 16-4443,-51 25 2819,-1 0 0,1-1-1,-1 0 1,-1-1 0,13-12-1,4-14 2949,-23 30-329,1 0-1,-1 0 0,0 0 1,0 0-1,0 0 1,0 0-1,0 0 0,-1-7 1297,0 14-795,0 26-1061,-1-18-136,1 0 0,0 1 0,0-1 0,2 0 0,-1 0 1,5 16-1,-4-24-171,-1-1 1,1 1 0,0-1 0,0 0-1,0 1 1,1-1 0,-1 0 0,1 0-1,-1-1 1,1 1 0,0 0 0,0-1 0,0 0-1,0 1 1,1-1 0,-1-1 0,1 1-1,-1 0 1,1-1 0,-1 0 0,1 0-1,0 0 1,0 0 0,0 0 0,4-1-1,-6 1-19,0 0 1,1-1-1,-1 0 0,0 1 0,1-1 0,-1 0 0,0 0 0,1 0 0,-1 0 0,0-1 0,1 1 0,-1-1 0,0 1 1,0-1-1,1 0 0,-1 0 0,0 0 0,0 0 0,0 0 0,0 0 0,0-1 0,0 1 0,-1-1 0,1 1 0,0-1 1,-1 0-1,1 0 0,-1 0 0,3-3 0,-2-2-8,0 0 0,0 0 0,-1 0 0,0 0 0,0-1 0,-1 1 1,0 0-1,-1-12 0,1 15-24,-1 1 0,1 0 0,-1 0 0,1 0-1,-1 0 1,0 0 0,0-1 0,0 1 0,-1 1 0,1-1 0,-1 0 0,1 0 0,-1 0 0,0 1 0,0-1 0,0 1-1,-1 0 1,1 0 0,0-1 0,-1 1 0,1 1 0,-1-1 0,-4-2 0,2 2-532,0 0-1,0 0 1,0 1 0,0-1-1,0 1 1,0 1 0,0-1 0,-9 0-1,-8 1-4563</inkml:trace>
+  <inkml:trace contextRef="#ctx0" brushRef="#br0" timeOffset="8987.34">1470 476 7619,'0'0'8452,"18"122"-7235,-8-19-385,-4 18-319,1 12-97,-6 4-256,-1-4-96,0-11-32,-8-14-32,-2-19-192,2-20-929,3-23-2945</inkml:trace>
+  <inkml:trace contextRef="#ctx0" brushRef="#br0" timeOffset="9568.18">1830 763 5635,'0'0'5704,"0"9"-4643,0 10-602,-7 135 2898,5-134-3967,-2 0 0,0 0 1,-10 24-1</inkml:trace>
+  <inkml:trace contextRef="#ctx0" brushRef="#br0" timeOffset="9946.31">1968 788 3938,'0'0'8393,"-1"0"-8356,1-1 0,-1 1 0,0 0 0,0 0 0,0 0 0,0 0 1,1 0-1,-1 0 0,0 0 0,0 0 0,0 0 0,0 0 0,0 0 0,1 0 0,-1 1 0,0-1 0,0 0 0,0 1 1,-1 0-1,0 1 63,0 0 0,0 0 0,0 1 1,0-1-1,0 1 0,1-1 0,-1 1 0,1 0 1,0-1-1,0 1 0,0 0 0,0 0 1,0 0-1,0 0 0,1 0 0,0 0 0,-1 4 1,0 54 1259,2-55-1276,0 0-1,0 1 1,1-1 0,0 0 0,0 0 0,1 0-1,-1 0 1,1-1 0,1 1 0,5 8 0,-5-9 17,0 0 1,-1 0-1,0 0 1,0 0-1,-1 0 0,1 1 1,-1-1-1,0 1 1,-1 0-1,1 0 1,-1 0-1,0-1 1,-1 1-1,0 11 1,0-15-95,-1 0 1,1 0-1,-1-1 1,0 1-1,0 0 1,0 0-1,0-1 1,0 1-1,0 0 0,-1-1 1,1 0-1,0 1 1,-1-1-1,1 1 1,-1-1-1,1 0 1,-1 0-1,0 0 1,0 0-1,1 0 1,-1-1-1,-3 2 1,-22 5-1264,4-7-3631,6-3-4750</inkml:trace>
+  <inkml:trace contextRef="#ctx0" brushRef="#br0" timeOffset="10323.54">1957 737 6883,'0'0'6467,"95"-57"-5731,-34 32-543,3 1-193,-10 0-1185,-12 5-4578</inkml:trace>
+  <inkml:trace contextRef="#ctx0" brushRef="#br0" timeOffset="10324.54">2347 234 9412,'0'0'5859,"-11"77"-4578,11-5 127,10 14-671,8 8-97,-2 12-128,-3 7-224,-3-4 64,-3 0-320,-4-6-32,-2-5 0,1-5-352,3-9-1216,6-15-3107</inkml:trace>
+  <inkml:trace contextRef="#ctx0" brushRef="#br0" timeOffset="10748.14">2795 632 4290,'0'0'11397,"5"28"-10660,0 5-97,-4 6-384,1 4-96,0 1-128,-2-4 0,0-6-32,0-9-160,5-11-1409,4-13-3553</inkml:trace>
+  <inkml:trace contextRef="#ctx0" brushRef="#br0" timeOffset="11094.17">2964 668 5603,'0'0'7710,"-2"13"-7342,2-11-365,-3 19 153,1 1 0,1-1 1,1 0-1,4 25 1,-3-40-90,0 1 1,0-1-1,1 1 1,0-1-1,0 0 1,1 0-1,0 0 1,7 11-1,-8-14-39,0 0 1,1-1-1,-1 1 0,1-1 0,0 1 0,0-1 0,0 0 1,0 0-1,0 0 0,0 0 0,1-1 0,-1 1 1,1-1-1,-1 0 0,1 0 0,-1 0 0,6 0 0,-7-1-16,0 0 0,0 0-1,0 0 1,0 0 0,0 0-1,0-1 1,0 1 0,0-1-1,0 0 1,0 1 0,0-1-1,0 0 1,0 0 0,-1 0-1,1-1 1,0 1 0,-1 0-1,1-1 1,-1 1 0,1-1-1,-1 1 1,0-1 0,0 1-1,1-1 1,-1 0-1,0 0 1,-1 0 0,1 0-1,0 1 1,0-1 0,-1 0-1,1 0 1,-1 0 0,0-1-1,0 1 1,0-4 0,2-9 11,-1 0 1,-1-1 0,-2-23 0,1 37-22,0-7 14,0 0 0,-1 0 1,-1 1-1,0-1 1,0 1-1,0-1 0,-1 1 1,0 0-1,-1 1 0,0-1 1,0 1-1,0 0 0,-1 0 1,-13-11-1,18 16-100,0 1-1,-1 0 1,1 0 0,-1 0-1,0 0 1,1 0-1,-1 1 1,0-1 0,0 0-1,0 1 1,1 0 0,-1-1-1,0 1 1,0 0-1,0 0 1,0 0 0,0 0-1,1 0 1,-1 0-1,0 0 1,0 1 0,0-1-1,0 1 1,1-1 0,-1 1-1,-2 1 1,-16 17-4612</inkml:trace>
+  <inkml:trace contextRef="#ctx0" brushRef="#br0" timeOffset="12208.3">3814 482 1409,'0'0'7955,"-1"-14"-6882,-8-42-257,8 54-751,0 0-1,0 0 0,0 1 1,-1-1-1,1 0 1,-1 1-1,1-1 1,-1 1-1,1 0 1,-1-1-1,0 1 1,0 0-1,0 0 0,0 0 1,0 0-1,0 0 1,0 1-1,0-1 1,0 1-1,0-1 1,0 1-1,0 0 0,0 0 1,0 0-1,-1 0 1,1 0-1,0 0 1,0 0-1,0 1 1,-3 0-1,-5 0 40,1 0-6,1 0 0,0 0-1,-1 1 1,1 0 0,0 0-1,0 1 1,0 0 0,0 1-1,-10 6 1,16-9-78,0 0 1,0 0-1,0 0 1,0 0 0,0 1-1,0-1 1,0 1-1,0 0 1,1-1-1,-1 1 1,1 0-1,-1 0 1,1 0-1,0 0 1,-1 0 0,1 0-1,0 0 1,1 1-1,-1-1 1,0 0-1,1 0 1,-1 1-1,1-1 1,-1 0-1,1 1 1,0-1 0,0 1-1,0-1 1,1 0-1,-1 1 1,0-1-1,1 0 1,0 1-1,-1-1 1,1 0-1,0 0 1,0 1 0,1-1-1,0 2 1,4 2 19,0 0 1,0 0 0,0-1 0,1 0 0,0 0-1,0 0 1,0-1 0,0 0 0,11 3 0,45 30 61,-61-35-97,1 0-1,0 0 1,-1 1 0,1-1 0,-1 1 0,0 0 0,0 0-1,0 0 1,0 0 0,0 0 0,0 0 0,-1 1 0,0-1-1,0 0 1,0 1 0,1 4 0,-2-6-1,0 0 0,-1 0 1,1 1-1,-1-1 0,1 0 1,-1 0-1,0 0 0,1 0 0,-1 0 1,0 0-1,-1-1 0,1 1 1,0 0-1,0 0 0,-1-1 0,1 1 1,-1-1-1,1 1 0,-1-1 1,0 0-1,0 0 0,1 1 1,-1-1-1,0 0 0,0-1 0,0 1 1,0 0-1,0 0 0,0-1 1,0 1-1,0-1 0,-4 0 0,-6 3 9,0-1-1,-1-1 0,1 0 0,-16-1 1,26 0-12,1 0 0,-1 0 0,1 0 0,-1 0 1,1-1-1,-1 1 0,1-1 0,0 1 0,-1-1 1,1 1-1,0-1 0,-1 0 0,1 0 0,0 1 1,0-1-1,0 0 0,0 0 0,0 0 0,0-1 1,0 1-1,0 0 0,0 0 0,0 0 0,1-1 0,-1 1 1,0 0-1,1-1 0,-1 1 0,1 0 0,0-1 1,-1 1-1,1-1 0,0 1 0,0-1 0,0 1 1,0-1-1,0 1 0,0 0 0,0-1 0,1 1 1,-1-1-1,0 1 0,2-3 0,-1-3-10,1 0 0,1 0-1,-1 1 1,1-1 0,0 0 0,1 1 0,7-13-1,5 2-176,0-1 0,1 2 0,27-21 0,26-14-3050,-33 25-355</inkml:trace>
+  <inkml:trace contextRef="#ctx0" brushRef="#br0" timeOffset="13043">3319 130 6019,'0'0'2155,"18"-2"-1914,690-109-38,-612 94-652,-95 18 459,0-1 0,0 1 0,1-1-1,-1 1 1,0-1 0,0 1 0,0 0 0,1 0 0,-1 0 0,0 0-1,0 0 1,0 0 0,-1 0 0,1 0 0,0 0 0,0 0 0,0 0-1,-1 0 1,1 1 0,-1-1 0,1 0 0,-1 1 0,1-1 0,-1 0-1,0 1 1,0-1 0,0 0 0,1 3 0,9 57 1093,-7-44-464,30 237 4249,-17 131-3528,-16-384-1499,0-18-3943,0 1-3116</inkml:trace>
+  <inkml:trace contextRef="#ctx0" brushRef="#br0" timeOffset="13576.91">3375 1040 1185,'0'0'10009,"-11"5"-8723,-33 16-309,28-7 188,22-7-497,22-3-378,5-8-228,-1-1-1,0-1 0,0-1 0,0-2 0,-1-2 0,38-17 0,-20 8-40,94-32-12,192-81-221,-327 130 191,-6 2-4,1 0 1,-1 1 0,0-1-1,1 0 1,-1 0-1,0-1 1,0 1-1,0 0 1,0-1-1,0 1 1,0-1 0,0 0-1,0 1 1,-1-1-1,1 0 1,-1 0-1,1 0 1,1-5-1,-7 6-157,-1 1-1,0-1 0,0 1 0,1 0 1,-1 0-1,0 0 0,-6 2 0,-18 15-4021,19-9 197</inkml:trace>
+</inkml:ink>
+</file>
+
+<file path=word/ink/ink76.xml><?xml version="1.0" encoding="utf-8"?>
+<inkml:ink xmlns:inkml="http://www.w3.org/2003/InkML">
+  <inkml:definitions>
+    <inkml:context xml:id="ctx0">
+      <inkml:inkSource xml:id="inkSrc0">
+        <inkml:traceFormat>
+          <inkml:channel name="X" type="integer" min="-2.14748E9" max="2.14748E9" units="cm"/>
+          <inkml:channel name="Y" type="integer" min="-2.14748E9" max="2.14748E9" units="cm"/>
+          <inkml:channel name="F" type="integer" max="32767" units="dev"/>
+        </inkml:traceFormat>
+        <inkml:channelProperties>
+          <inkml:channelProperty channel="X" name="resolution" value="1000" units="1/cm"/>
+          <inkml:channelProperty channel="Y" name="resolution" value="1000" units="1/cm"/>
+          <inkml:channelProperty channel="F" name="resolution" value="0" units="1/dev"/>
+        </inkml:channelProperties>
+      </inkml:inkSource>
+      <inkml:timestamp xml:id="ts0" timeString="2024-03-28T05:38:54.964"/>
+    </inkml:context>
+    <inkml:brush xml:id="br0">
+      <inkml:brushProperty name="width" value="0.05" units="cm"/>
+      <inkml:brushProperty name="height" value="0.05" units="cm"/>
+    </inkml:brush>
+  </inkml:definitions>
+  <inkml:trace contextRef="#ctx0" brushRef="#br0">12 9 3041,'0'0'5763,"0"-8"-4120,-7 141 2219,3-73-3101,4 73 0,1-127-744,0-1-1,0 1 1,0-1-1,1 0 0,0 0 1,0 1-1,1-1 1,-1-1-1,1 1 1,0 0-1,0-1 1,6 7-1,-7-8-37,0-1 0,0 0 0,0 0 0,1 0 0,-1 0 0,0-1 0,1 1 0,-1-1 0,1 1 1,-1-1-1,1 0 0,0 0 0,0 0 0,0 0 0,-1 0 0,1-1 0,0 1 0,0-1 0,0 0 0,0 0 0,0 0 0,0 0 0,0 0 0,0-1 0,4-1 0,-4 1-326,0-2-1,-1 1 0,1 0 1,0 0-1,-1-1 0,1 0 1,-1 1-1,0-1 0,0 0 0,0 0 1,0 0-1,-1 0 0,1 0 1,-1-1-1,1 1 0,0-4 1,2-3-786,9-21-2650</inkml:trace>
+  <inkml:trace contextRef="#ctx0" brushRef="#br0" timeOffset="346.22">196 223 2817,'0'0'9605,"17"95"-9189,-12-60-160,-1-1-64,1-3-160,-3-7-32,-2-6-512,0-11-3362</inkml:trace>
+  <inkml:trace contextRef="#ctx0" brushRef="#br0" timeOffset="347.22">226 74 7267,'0'0'2850</inkml:trace>
+  <inkml:trace contextRef="#ctx0" brushRef="#br0" timeOffset="707.7">475 145 4034,'0'0'7587,"-11"5"-7181,-34 19 26,44-23-413,0 0-1,-1 0 1,1 1 0,0-1 0,0 0-1,0 0 1,1 1 0,-1-1-1,0 0 1,0 1 0,1-1-1,-1 0 1,0 1 0,1-1-1,0 1 1,-1-1 0,1 1 0,0 0-1,0-1 1,0 1 0,0-1-1,0 1 1,0-1 0,0 1-1,0-1 1,1 1 0,-1-1 0,1 1-1,-1-1 1,1 1 0,-1-1-1,2 2 1,1 3 32,0-1-1,0 0 1,1-1-1,0 1 1,0 0 0,5 4-1,0-1 22,1 1-1,-1 1 1,-1-1-1,0 2 1,0-1-1,9 17 1,-16-24-53,0 0-1,0-1 1,0 1-1,0 0 1,0 0 0,0 0-1,-1-1 1,0 1 0,1 0-1,-1 0 1,0 0-1,0 0 1,-1 0 0,1 0-1,-1 0 1,1 0 0,-1-1-1,0 1 1,0 0-1,0 0 1,0-1 0,-1 1-1,1-1 1,-1 1-1,0-1 1,1 0 0,-1 1-1,0-1 1,0 0 0,0 0-1,-1 0 1,1 0-1,0-1 1,-5 3 0,-34 17 357,18-15-805,23-6 356,0 0-1,-1 0 0,1 0 0,-1 0 1,1 0-1,-1 0 0,1 0 0,0 0 0,-1-1 1,1 1-1,0 0 0,-1 0 0,1 0 1,-1-1-1,1 1 0,0 0 0,-1 0 1,1-1-1,0 1 0,0 0 0,-1 0 0,1-1 1,0 1-1,0 0 0,-1-1 0,1 1 1,0-1-1,0 1 0,0 0 0,0-1 0,-1 1 1,1 0-1,0-1 0,0 1 0,0-1 1,0 1-1,0-1 0,0 0 0,0-22-4280</inkml:trace>
+  <inkml:trace contextRef="#ctx0" brushRef="#br0" timeOffset="1053.1">625 30 7459,'0'0'5635,"0"97"-4899,0-42-351,0 1-65,3-1-128,2-5-160,0-6-32,0-7 0,-2-7-705,1-14-2752</inkml:trace>
+  <inkml:trace contextRef="#ctx0" brushRef="#br0" timeOffset="1054.1">625 248 7075,'0'0'2049,"107"-41"-2049,-63 32-1472</inkml:trace>
+  <inkml:trace contextRef="#ctx0" brushRef="#br0" timeOffset="1383.1">1042 288 7844,'0'0'6947,"139"-63"-6691,-73 54-192,6 0-32,2-1-32,-4 4 32,-4 2-32,-12 2-32,-10 2-320,-14-1-1409,-19-1-1120,-11-7-4131</inkml:trace>
+  <inkml:trace contextRef="#ctx0" brushRef="#br0" timeOffset="1712.13">1591 67 2049,'0'0'9476,"97"-21"-8419,-87 45-97,-4 5-127,-6 8-417,0 5-224,0-2-128,0-1-64,-3-2-320,-4-6-2145,4-7-3522</inkml:trace>
 </inkml:ink>
 </file>
 
